--- a/Dokumentacija/BitSoftTechnologies_rev0.1.docx
+++ b/Dokumentacija/BitSoftTechnologies_rev0.1.docx
@@ -1,6 +1,6 @@
 
 <file path=word/document.xml><?xml version="1.0" encoding="utf-8"?>
-<w:document xmlns:wpc="http://schemas.microsoft.com/office/word/2010/wordprocessingCanvas" xmlns:cx="http://schemas.microsoft.com/office/drawing/2014/chartex" xmlns:cx1="http://schemas.microsoft.com/office/drawing/2015/9/8/chartex" xmlns:cx2="http://schemas.microsoft.com/office/drawing/2015/10/21/chartex" xmlns:cx3="http://schemas.microsoft.com/office/drawing/2016/5/9/chartex" xmlns:cx4="http://schemas.microsoft.com/office/drawing/2016/5/10/chartex" xmlns:cx5="http://schemas.microsoft.com/office/drawing/2016/5/11/chartex" xmlns:cx6="http://schemas.microsoft.com/office/drawing/2016/5/12/chartex" xmlns:cx7="http://schemas.microsoft.com/office/drawing/2016/5/13/chartex" xmlns:cx8="http://schemas.microsoft.com/office/drawing/2016/5/14/chartex" xmlns:mc="http://schemas.openxmlformats.org/markup-compatibility/2006" xmlns:aink="http://schemas.microsoft.com/office/drawing/2016/ink" xmlns:am3d="http://schemas.microsoft.com/office/drawing/2017/model3d" xmlns:o="urn:schemas-microsoft-com:office:office" xmlns:r="http://schemas.openxmlformats.org/officeDocument/2006/relationships" xmlns:m="http://schemas.openxmlformats.org/officeDocument/2006/math" xmlns:v="urn:schemas-microsoft-com:vml" xmlns:wp14="http://schemas.microsoft.com/office/word/2010/wordprocessingDrawing" xmlns:wp="http://schemas.openxmlformats.org/drawingml/2006/wordprocessingDrawing" xmlns:w10="urn:schemas-microsoft-com:office:word" xmlns:w="http://schemas.openxmlformats.org/wordprocessingml/2006/main" xmlns:w14="http://schemas.microsoft.com/office/word/2010/wordml" xmlns:w15="http://schemas.microsoft.com/office/word/2012/wordml" xmlns:w16cid="http://schemas.microsoft.com/office/word/2016/wordml/cid" xmlns:w16se="http://schemas.microsoft.com/office/word/2015/wordml/symex" xmlns:wpg="http://schemas.microsoft.com/office/word/2010/wordprocessingGroup" xmlns:wpi="http://schemas.microsoft.com/office/word/2010/wordprocessingInk" xmlns:wne="http://schemas.microsoft.com/office/word/2006/wordml" xmlns:wps="http://schemas.microsoft.com/office/word/2010/wordprocessingShape" mc:Ignorable="w14 w15 w16se w16cid wp14">
+<w:document xmlns:wpc="http://schemas.microsoft.com/office/word/2010/wordprocessingCanvas" xmlns:mc="http://schemas.openxmlformats.org/markup-compatibility/2006" xmlns:o="urn:schemas-microsoft-com:office:office" xmlns:r="http://schemas.openxmlformats.org/officeDocument/2006/relationships" xmlns:m="http://schemas.openxmlformats.org/officeDocument/2006/math" xmlns:v="urn:schemas-microsoft-com:vml" xmlns:wp14="http://schemas.microsoft.com/office/word/2010/wordprocessingDrawing" xmlns:wp="http://schemas.openxmlformats.org/drawingml/2006/wordprocessingDrawing" xmlns:w10="urn:schemas-microsoft-com:office:word" xmlns:w="http://schemas.openxmlformats.org/wordprocessingml/2006/main" xmlns:w14="http://schemas.microsoft.com/office/word/2010/wordml" xmlns:wpg="http://schemas.microsoft.com/office/word/2010/wordprocessingGroup" xmlns:wpi="http://schemas.microsoft.com/office/word/2010/wordprocessingInk" xmlns:wne="http://schemas.microsoft.com/office/word/2006/wordml" xmlns:wps="http://schemas.microsoft.com/office/word/2010/wordprocessingShape" mc:Ignorable="w14 wp14">
   <w:background w:color="FFFFFF"/>
   <w:body>
     <w:p>
@@ -2898,6 +2898,104 @@
             <w:tcBorders>
               <w:top w:val="single" w:sz="12" w:space="0" w:color="000000"/>
               <w:left w:val="nil"/>
+              <w:bottom w:val="single" w:sz="12" w:space="0" w:color="000000"/>
+              <w:right w:val="single" w:sz="6" w:space="0" w:color="000000"/>
+            </w:tcBorders>
+            <w:vAlign w:val="center"/>
+          </w:tcPr>
+          <w:p>
+            <w:pPr>
+              <w:pStyle w:val="Normal1"/>
+              <w:spacing w:line="360" w:lineRule="auto"/>
+            </w:pPr>
+            <w:r>
+              <w:rPr>
+                <w:rFonts w:ascii="Arial" w:eastAsia="Arial" w:hAnsi="Arial" w:cs="Arial"/>
+              </w:rPr>
+              <w:t>0.1</w:t>
+            </w:r>
+          </w:p>
+        </w:tc>
+        <w:tc>
+          <w:tcPr>
+            <w:tcW w:w="5487" w:type="dxa"/>
+            <w:tcBorders>
+              <w:top w:val="single" w:sz="12" w:space="0" w:color="000000"/>
+              <w:left w:val="nil"/>
+              <w:bottom w:val="single" w:sz="12" w:space="0" w:color="000000"/>
+              <w:right w:val="single" w:sz="6" w:space="0" w:color="000000"/>
+            </w:tcBorders>
+            <w:vAlign w:val="center"/>
+          </w:tcPr>
+          <w:p>
+            <w:pPr>
+              <w:pStyle w:val="Normal1"/>
+              <w:spacing w:line="360" w:lineRule="auto"/>
+            </w:pPr>
+            <w:r>
+              <w:rPr>
+                <w:rFonts w:ascii="Arial" w:eastAsia="Arial" w:hAnsi="Arial" w:cs="Arial"/>
+              </w:rPr>
+              <w:t>Dokumentacija spremna za popunjavanje</w:t>
+            </w:r>
+          </w:p>
+        </w:tc>
+        <w:tc>
+          <w:tcPr>
+            <w:tcW w:w="1593" w:type="dxa"/>
+            <w:tcBorders>
+              <w:top w:val="single" w:sz="12" w:space="0" w:color="000000"/>
+              <w:left w:val="single" w:sz="6" w:space="0" w:color="000000"/>
+              <w:bottom w:val="single" w:sz="12" w:space="0" w:color="000000"/>
+              <w:right w:val="single" w:sz="6" w:space="0" w:color="000000"/>
+            </w:tcBorders>
+            <w:vAlign w:val="center"/>
+          </w:tcPr>
+          <w:p>
+            <w:pPr>
+              <w:pStyle w:val="Normal1"/>
+              <w:spacing w:line="360" w:lineRule="auto"/>
+            </w:pPr>
+            <w:r>
+              <w:rPr>
+                <w:rFonts w:ascii="Arial" w:eastAsia="Arial" w:hAnsi="Arial" w:cs="Arial"/>
+              </w:rPr>
+              <w:t>Mrković</w:t>
+            </w:r>
+          </w:p>
+        </w:tc>
+        <w:tc>
+          <w:tcPr>
+            <w:tcW w:w="1484" w:type="dxa"/>
+            <w:tcBorders>
+              <w:top w:val="single" w:sz="12" w:space="0" w:color="000000"/>
+              <w:left w:val="single" w:sz="6" w:space="0" w:color="000000"/>
+              <w:bottom w:val="single" w:sz="12" w:space="0" w:color="000000"/>
+              <w:right w:val="nil"/>
+            </w:tcBorders>
+            <w:vAlign w:val="center"/>
+          </w:tcPr>
+          <w:p>
+            <w:pPr>
+              <w:pStyle w:val="Normal1"/>
+              <w:spacing w:line="360" w:lineRule="auto"/>
+            </w:pPr>
+            <w:r>
+              <w:rPr>
+                <w:rFonts w:ascii="Arial" w:eastAsia="Arial" w:hAnsi="Arial" w:cs="Arial"/>
+              </w:rPr>
+              <w:t>13.10.18.</w:t>
+            </w:r>
+          </w:p>
+        </w:tc>
+      </w:tr>
+      <w:tr>
+        <w:tc>
+          <w:tcPr>
+            <w:tcW w:w="723" w:type="dxa"/>
+            <w:tcBorders>
+              <w:top w:val="single" w:sz="12" w:space="0" w:color="000000"/>
+              <w:left w:val="nil"/>
               <w:bottom w:val="single" w:sz="6" w:space="0" w:color="000000"/>
               <w:right w:val="single" w:sz="6" w:space="0" w:color="000000"/>
             </w:tcBorders>
@@ -2907,12 +3005,15 @@
             <w:pPr>
               <w:pStyle w:val="Normal1"/>
               <w:spacing w:line="360" w:lineRule="auto"/>
+              <w:rPr>
+                <w:rFonts w:ascii="Arial" w:eastAsia="Arial" w:hAnsi="Arial" w:cs="Arial"/>
+              </w:rPr>
             </w:pPr>
             <w:r>
               <w:rPr>
                 <w:rFonts w:ascii="Arial" w:eastAsia="Arial" w:hAnsi="Arial" w:cs="Arial"/>
               </w:rPr>
-              <w:t>0.1</w:t>
+              <w:t>0.11</w:t>
             </w:r>
           </w:p>
         </w:tc>
@@ -2931,12 +3032,15 @@
             <w:pPr>
               <w:pStyle w:val="Normal1"/>
               <w:spacing w:line="360" w:lineRule="auto"/>
+              <w:rPr>
+                <w:rFonts w:ascii="Arial" w:eastAsia="Arial" w:hAnsi="Arial" w:cs="Arial"/>
+              </w:rPr>
             </w:pPr>
             <w:r>
               <w:rPr>
                 <w:rFonts w:ascii="Arial" w:eastAsia="Arial" w:hAnsi="Arial" w:cs="Arial"/>
               </w:rPr>
-              <w:t>Dokumentacija spremna za popunjavanje</w:t>
+              <w:t>Doadni dionici i njihovi funkcionalni zahtjevi</w:t>
             </w:r>
           </w:p>
         </w:tc>
@@ -2955,12 +3059,15 @@
             <w:pPr>
               <w:pStyle w:val="Normal1"/>
               <w:spacing w:line="360" w:lineRule="auto"/>
+              <w:rPr>
+                <w:rFonts w:ascii="Arial" w:eastAsia="Arial" w:hAnsi="Arial" w:cs="Arial"/>
+              </w:rPr>
             </w:pPr>
             <w:r>
               <w:rPr>
                 <w:rFonts w:ascii="Arial" w:eastAsia="Arial" w:hAnsi="Arial" w:cs="Arial"/>
               </w:rPr>
-              <w:t>Mrković</w:t>
+              <w:t>Šterbić</w:t>
             </w:r>
           </w:p>
         </w:tc>
@@ -2979,12 +3086,15 @@
             <w:pPr>
               <w:pStyle w:val="Normal1"/>
               <w:spacing w:line="360" w:lineRule="auto"/>
+              <w:rPr>
+                <w:rFonts w:ascii="Arial" w:eastAsia="Arial" w:hAnsi="Arial" w:cs="Arial"/>
+              </w:rPr>
             </w:pPr>
             <w:r>
               <w:rPr>
                 <w:rFonts w:ascii="Arial" w:eastAsia="Arial" w:hAnsi="Arial" w:cs="Arial"/>
               </w:rPr>
-              <w:t>13.10.18.</w:t>
+              <w:t>15.10.18.</w:t>
             </w:r>
           </w:p>
         </w:tc>
@@ -3462,44 +3572,24 @@
     <w:p>
       <w:pPr>
         <w:pStyle w:val="Normal1"/>
-      </w:pPr>
-    </w:p>
-    <w:p>
-      <w:pPr>
-        <w:pStyle w:val="Normal1"/>
-        <w:spacing w:line="360" w:lineRule="auto"/>
+        <w:spacing w:line="360" w:lineRule="auto"/>
+        <w:ind w:left="720"/>
         <w:jc w:val="both"/>
         <w:rPr>
-          <w:color w:val="4472C4"/>
-        </w:rPr>
-      </w:pPr>
-      <w:r>
-        <w:rPr>
-          <w:rFonts w:ascii="Arial" w:eastAsia="Arial" w:hAnsi="Arial" w:cs="Arial"/>
-          <w:i/>
-          <w:color w:val="4472C4"/>
-          <w:sz w:val="20"/>
-        </w:rPr>
-        <w:t>Funkcionalni zahtjevi su određeni samom specifikacijom sustava.</w:t>
-      </w:r>
-    </w:p>
-    <w:p>
-      <w:pPr>
-        <w:pStyle w:val="Normal1"/>
-        <w:spacing w:line="360" w:lineRule="auto"/>
-        <w:jc w:val="both"/>
-        <w:rPr>
-          <w:color w:val="4472C4"/>
-        </w:rPr>
-      </w:pPr>
-      <w:r>
-        <w:rPr>
-          <w:rFonts w:ascii="Arial" w:eastAsia="Arial" w:hAnsi="Arial" w:cs="Arial"/>
-          <w:i/>
-          <w:color w:val="4472C4"/>
-          <w:sz w:val="20"/>
-        </w:rPr>
-        <w:t>Nekoliko točaka je potrebno popuniti u ovom dijelu dokumentacije:</w:t>
+          <w:rFonts w:ascii="Arial" w:hAnsi="Arial" w:cs="Arial"/>
+          <w:b/>
+          <w:sz w:val="28"/>
+          <w:szCs w:val="28"/>
+        </w:rPr>
+      </w:pPr>
+      <w:r>
+        <w:rPr>
+          <w:rFonts w:ascii="Arial" w:hAnsi="Arial" w:cs="Arial"/>
+          <w:b/>
+          <w:sz w:val="28"/>
+          <w:szCs w:val="28"/>
+        </w:rPr>
+        <w:t>Dionici:</w:t>
       </w:r>
     </w:p>
     <w:p>
@@ -3507,23 +3597,23 @@
         <w:pStyle w:val="Normal1"/>
         <w:numPr>
           <w:ilvl w:val="0"/>
-          <w:numId w:val="2"/>
+          <w:numId w:val="9"/>
         </w:numPr>
         <w:spacing w:line="360" w:lineRule="auto"/>
-        <w:ind w:hanging="359"/>
         <w:jc w:val="both"/>
         <w:rPr>
-          <w:color w:val="4472C4"/>
-        </w:rPr>
-      </w:pPr>
-      <w:r>
-        <w:rPr>
-          <w:rFonts w:ascii="Arial" w:eastAsia="Arial" w:hAnsi="Arial" w:cs="Arial"/>
-          <w:i/>
-          <w:color w:val="4472C4"/>
-          <w:sz w:val="20"/>
-        </w:rPr>
-        <w:t>Navesti koje su dionici koji imaju interes u ovom sustavu ili su nositelji odgovornosti. To su prije svega korisnici, ali i administratori sustava, sponzori, manageri.</w:t>
+          <w:rFonts w:ascii="Arial" w:hAnsi="Arial" w:cs="Arial"/>
+          <w:b/>
+          <w:sz w:val="28"/>
+          <w:szCs w:val="28"/>
+        </w:rPr>
+      </w:pPr>
+      <w:r>
+        <w:rPr>
+          <w:rFonts w:ascii="Arial" w:hAnsi="Arial" w:cs="Arial"/>
+          <w:szCs w:val="24"/>
+        </w:rPr>
+        <w:t>Neregistrirani korisnik</w:t>
       </w:r>
     </w:p>
     <w:p>
@@ -3531,23 +3621,23 @@
         <w:pStyle w:val="Normal1"/>
         <w:numPr>
           <w:ilvl w:val="0"/>
-          <w:numId w:val="2"/>
+          <w:numId w:val="9"/>
         </w:numPr>
         <w:spacing w:line="360" w:lineRule="auto"/>
-        <w:ind w:hanging="359"/>
         <w:jc w:val="both"/>
         <w:rPr>
-          <w:color w:val="4472C4"/>
-        </w:rPr>
-      </w:pPr>
-      <w:r>
-        <w:rPr>
-          <w:rFonts w:ascii="Arial" w:eastAsia="Arial" w:hAnsi="Arial" w:cs="Arial"/>
-          <w:i/>
-          <w:color w:val="4472C4"/>
-          <w:sz w:val="20"/>
-        </w:rPr>
-        <w:t>Navesti aktore koji izravno koriste ili komuniciraju sa sustavom. Oni mogu imati inicijatorsku ulogu, tj. započinju određene procese u sustavu ili samo sudioničku ulogu, tj. obavljaju određeni posao. Za svakoga od njih treba navesti ulogu i svrhu njihovog djelovanja u sustavu.</w:t>
+          <w:rFonts w:ascii="Arial" w:hAnsi="Arial" w:cs="Arial"/>
+          <w:b/>
+          <w:sz w:val="28"/>
+          <w:szCs w:val="28"/>
+        </w:rPr>
+      </w:pPr>
+      <w:r>
+        <w:rPr>
+          <w:rFonts w:ascii="Arial" w:hAnsi="Arial" w:cs="Arial"/>
+          <w:szCs w:val="24"/>
+        </w:rPr>
+        <w:t>Klijent</w:t>
       </w:r>
     </w:p>
     <w:p>
@@ -3555,40 +3645,142 @@
         <w:pStyle w:val="Normal1"/>
         <w:numPr>
           <w:ilvl w:val="0"/>
-          <w:numId w:val="2"/>
+          <w:numId w:val="9"/>
         </w:numPr>
         <w:spacing w:line="360" w:lineRule="auto"/>
-        <w:ind w:hanging="359"/>
         <w:jc w:val="both"/>
         <w:rPr>
-          <w:color w:val="4472C4"/>
-        </w:rPr>
-      </w:pPr>
-      <w:r>
-        <w:rPr>
-          <w:rFonts w:ascii="Arial" w:eastAsia="Arial" w:hAnsi="Arial" w:cs="Arial"/>
-          <w:i/>
-          <w:color w:val="4472C4"/>
-          <w:sz w:val="20"/>
-        </w:rPr>
-        <w:t xml:space="preserve">Napraviti analizu obrazaca uporabe (engl. </w:t>
-      </w:r>
-      <w:r>
-        <w:rPr>
-          <w:rFonts w:ascii="Arial" w:eastAsia="Arial" w:hAnsi="Arial" w:cs="Arial"/>
-          <w:color w:val="4472C4"/>
-          <w:sz w:val="20"/>
-        </w:rPr>
-        <w:t>Use Cases</w:t>
-      </w:r>
-      <w:r>
-        <w:rPr>
-          <w:rFonts w:ascii="Arial" w:eastAsia="Arial" w:hAnsi="Arial" w:cs="Arial"/>
-          <w:i/>
-          <w:color w:val="4472C4"/>
-          <w:sz w:val="20"/>
-        </w:rPr>
-        <w:t>):</w:t>
+          <w:rFonts w:ascii="Arial" w:hAnsi="Arial" w:cs="Arial"/>
+          <w:b/>
+          <w:sz w:val="28"/>
+          <w:szCs w:val="28"/>
+        </w:rPr>
+      </w:pPr>
+      <w:r>
+        <w:rPr>
+          <w:rFonts w:ascii="Arial" w:hAnsi="Arial" w:cs="Arial"/>
+          <w:szCs w:val="24"/>
+        </w:rPr>
+        <w:t>Vlasnik restorana</w:t>
+      </w:r>
+    </w:p>
+    <w:p>
+      <w:pPr>
+        <w:pStyle w:val="Normal1"/>
+        <w:numPr>
+          <w:ilvl w:val="0"/>
+          <w:numId w:val="9"/>
+        </w:numPr>
+        <w:spacing w:line="360" w:lineRule="auto"/>
+        <w:jc w:val="both"/>
+        <w:rPr>
+          <w:rFonts w:ascii="Arial" w:hAnsi="Arial" w:cs="Arial"/>
+          <w:b/>
+          <w:sz w:val="28"/>
+          <w:szCs w:val="28"/>
+        </w:rPr>
+      </w:pPr>
+      <w:r>
+        <w:rPr>
+          <w:rFonts w:ascii="Arial" w:hAnsi="Arial" w:cs="Arial"/>
+          <w:szCs w:val="24"/>
+        </w:rPr>
+        <w:t>Dostavljač</w:t>
+      </w:r>
+    </w:p>
+    <w:p>
+      <w:pPr>
+        <w:pStyle w:val="Normal1"/>
+        <w:numPr>
+          <w:ilvl w:val="0"/>
+          <w:numId w:val="9"/>
+        </w:numPr>
+        <w:spacing w:line="360" w:lineRule="auto"/>
+        <w:jc w:val="both"/>
+        <w:rPr>
+          <w:rFonts w:ascii="Arial" w:hAnsi="Arial" w:cs="Arial"/>
+          <w:b/>
+          <w:sz w:val="28"/>
+          <w:szCs w:val="28"/>
+        </w:rPr>
+      </w:pPr>
+      <w:r>
+        <w:rPr>
+          <w:rFonts w:ascii="Arial" w:hAnsi="Arial" w:cs="Arial"/>
+          <w:szCs w:val="24"/>
+        </w:rPr>
+        <w:t>Dispečer</w:t>
+      </w:r>
+    </w:p>
+    <w:p>
+      <w:pPr>
+        <w:pStyle w:val="Normal1"/>
+        <w:numPr>
+          <w:ilvl w:val="0"/>
+          <w:numId w:val="9"/>
+        </w:numPr>
+        <w:spacing w:line="360" w:lineRule="auto"/>
+        <w:jc w:val="both"/>
+        <w:rPr>
+          <w:rFonts w:ascii="Arial" w:hAnsi="Arial" w:cs="Arial"/>
+          <w:b/>
+          <w:sz w:val="28"/>
+          <w:szCs w:val="28"/>
+        </w:rPr>
+      </w:pPr>
+      <w:r>
+        <w:rPr>
+          <w:rFonts w:ascii="Arial" w:hAnsi="Arial" w:cs="Arial"/>
+          <w:szCs w:val="24"/>
+        </w:rPr>
+        <w:t>Administrator</w:t>
+      </w:r>
+    </w:p>
+    <w:p>
+      <w:pPr>
+        <w:pStyle w:val="Normal1"/>
+        <w:spacing w:line="360" w:lineRule="auto"/>
+        <w:ind w:left="720"/>
+        <w:jc w:val="both"/>
+        <w:rPr>
+          <w:rFonts w:ascii="Arial" w:hAnsi="Arial" w:cs="Arial"/>
+          <w:b/>
+          <w:sz w:val="28"/>
+          <w:szCs w:val="28"/>
+        </w:rPr>
+      </w:pPr>
+      <w:r>
+        <w:rPr>
+          <w:rFonts w:ascii="Arial" w:hAnsi="Arial" w:cs="Arial"/>
+          <w:b/>
+          <w:sz w:val="28"/>
+          <w:szCs w:val="28"/>
+        </w:rPr>
+        <w:t>Aktori i njihovi funkcionalni zahtjevi:</w:t>
+      </w:r>
+    </w:p>
+    <w:p>
+      <w:pPr>
+        <w:pStyle w:val="Normal1"/>
+        <w:numPr>
+          <w:ilvl w:val="0"/>
+          <w:numId w:val="10"/>
+        </w:numPr>
+        <w:spacing w:line="360" w:lineRule="auto"/>
+        <w:jc w:val="both"/>
+        <w:rPr>
+          <w:rFonts w:ascii="Arial" w:hAnsi="Arial" w:cs="Arial"/>
+          <w:b/>
+          <w:sz w:val="28"/>
+          <w:szCs w:val="28"/>
+        </w:rPr>
+      </w:pPr>
+      <w:r>
+        <w:rPr>
+          <w:rFonts w:ascii="Arial" w:hAnsi="Arial" w:cs="Arial"/>
+          <w:szCs w:val="24"/>
+        </w:rPr>
+        <w:t>Neregistrirani korisnik, inicijator</w:t>
       </w:r>
     </w:p>
     <w:p>
@@ -3596,23 +3788,22 @@
         <w:pStyle w:val="Normal1"/>
         <w:numPr>
           <w:ilvl w:val="1"/>
-          <w:numId w:val="2"/>
+          <w:numId w:val="10"/>
         </w:numPr>
         <w:spacing w:line="360" w:lineRule="auto"/>
-        <w:ind w:hanging="359"/>
         <w:jc w:val="both"/>
         <w:rPr>
-          <w:color w:val="4472C4"/>
-        </w:rPr>
-      </w:pPr>
-      <w:r>
-        <w:rPr>
-          <w:rFonts w:ascii="Arial" w:eastAsia="Arial" w:hAnsi="Arial" w:cs="Arial"/>
-          <w:i/>
-          <w:color w:val="4472C4"/>
-          <w:sz w:val="20"/>
-        </w:rPr>
-        <w:t>Za sve obrasce koji su u planu za implementaciju napraviti detaljne opise (prema donjem predlošku).</w:t>
+          <w:rFonts w:ascii="Arial" w:hAnsi="Arial" w:cs="Arial"/>
+          <w:b/>
+          <w:szCs w:val="24"/>
+        </w:rPr>
+      </w:pPr>
+      <w:r>
+        <w:rPr>
+          <w:rFonts w:ascii="Arial" w:hAnsi="Arial" w:cs="Arial"/>
+          <w:szCs w:val="24"/>
+        </w:rPr>
+        <w:t>Može pregledati proizvode svih prijavljenih restorana (ime proizvoda, opis, cijena i slika)</w:t>
       </w:r>
     </w:p>
     <w:p>
@@ -3620,40 +3811,75 @@
         <w:pStyle w:val="Normal1"/>
         <w:numPr>
           <w:ilvl w:val="1"/>
-          <w:numId w:val="2"/>
+          <w:numId w:val="10"/>
         </w:numPr>
         <w:spacing w:line="360" w:lineRule="auto"/>
-        <w:ind w:hanging="359"/>
         <w:jc w:val="both"/>
         <w:rPr>
-          <w:color w:val="4472C4"/>
-        </w:rPr>
-      </w:pPr>
-      <w:r>
-        <w:rPr>
-          <w:rFonts w:ascii="Arial" w:eastAsia="Arial" w:hAnsi="Arial" w:cs="Arial"/>
-          <w:i/>
-          <w:color w:val="4472C4"/>
-          <w:sz w:val="20"/>
-        </w:rPr>
-        <w:t xml:space="preserve">Nacrtati dijagrame obrazaca uporabe (engl. </w:t>
-      </w:r>
-      <w:r>
-        <w:rPr>
-          <w:rFonts w:ascii="Arial" w:eastAsia="Arial" w:hAnsi="Arial" w:cs="Arial"/>
-          <w:color w:val="4472C4"/>
-          <w:sz w:val="20"/>
-        </w:rPr>
-        <w:t>Use Case Diagrams</w:t>
-      </w:r>
-      <w:r>
-        <w:rPr>
-          <w:rFonts w:ascii="Arial" w:eastAsia="Arial" w:hAnsi="Arial" w:cs="Arial"/>
-          <w:i/>
-          <w:color w:val="4472C4"/>
-          <w:sz w:val="20"/>
-        </w:rPr>
-        <w:t>).</w:t>
+          <w:rFonts w:ascii="Arial" w:hAnsi="Arial" w:cs="Arial"/>
+          <w:b/>
+          <w:sz w:val="28"/>
+          <w:szCs w:val="28"/>
+        </w:rPr>
+      </w:pPr>
+      <w:r>
+        <w:rPr>
+          <w:rFonts w:ascii="Arial" w:hAnsi="Arial" w:cs="Arial"/>
+          <w:szCs w:val="24"/>
+        </w:rPr>
+        <w:t>Može saznati općenite informacije o restoranu (</w:t>
+      </w:r>
+      <w:r>
+        <w:rPr>
+          <w:rFonts w:ascii="Arial" w:hAnsi="Arial" w:cs="Arial"/>
+          <w:szCs w:val="24"/>
+        </w:rPr>
+        <w:t>ime restorana, lokacija na karti, kontakt telefon i slika</w:t>
+      </w:r>
+      <w:r>
+        <w:rPr>
+          <w:rFonts w:ascii="Arial" w:hAnsi="Arial" w:cs="Arial"/>
+          <w:szCs w:val="24"/>
+        </w:rPr>
+        <w:t>)</w:t>
+      </w:r>
+    </w:p>
+    <w:p>
+      <w:pPr>
+        <w:pStyle w:val="Normal1"/>
+        <w:numPr>
+          <w:ilvl w:val="1"/>
+          <w:numId w:val="10"/>
+        </w:numPr>
+        <w:spacing w:line="360" w:lineRule="auto"/>
+        <w:jc w:val="both"/>
+        <w:rPr>
+          <w:rFonts w:ascii="Arial" w:hAnsi="Arial" w:cs="Arial"/>
+          <w:b/>
+          <w:sz w:val="28"/>
+          <w:szCs w:val="28"/>
+        </w:rPr>
+      </w:pPr>
+      <w:r>
+        <w:rPr>
+          <w:rFonts w:ascii="Arial" w:hAnsi="Arial" w:cs="Arial"/>
+          <w:szCs w:val="24"/>
+        </w:rPr>
+        <w:t>Može kreirati novi kor</w:t>
+      </w:r>
+      <w:r>
+        <w:rPr>
+          <w:rFonts w:ascii="Arial" w:hAnsi="Arial" w:cs="Arial"/>
+          <w:szCs w:val="24"/>
+        </w:rPr>
+        <w:t>i</w:t>
+      </w:r>
+      <w:r>
+        <w:rPr>
+          <w:rFonts w:ascii="Arial" w:hAnsi="Arial" w:cs="Arial"/>
+          <w:szCs w:val="24"/>
+        </w:rPr>
+        <w:t>snički račun</w:t>
       </w:r>
     </w:p>
     <w:p>
@@ -3661,40 +3887,632 @@
         <w:pStyle w:val="Normal1"/>
         <w:numPr>
           <w:ilvl w:val="0"/>
-          <w:numId w:val="2"/>
+          <w:numId w:val="10"/>
         </w:numPr>
         <w:spacing w:line="360" w:lineRule="auto"/>
-        <w:ind w:hanging="359"/>
         <w:jc w:val="both"/>
         <w:rPr>
-          <w:color w:val="4472C4"/>
-        </w:rPr>
-      </w:pPr>
-      <w:r>
-        <w:rPr>
-          <w:rFonts w:ascii="Arial" w:eastAsia="Arial" w:hAnsi="Arial" w:cs="Arial"/>
-          <w:i/>
-          <w:color w:val="4472C4"/>
-          <w:sz w:val="20"/>
-        </w:rPr>
-        <w:t>Nacrtati sekvencijske dijagrame za sve obrasce uporabe sustava. Uz svaki dijagram dodati odgovarajući opis.</w:t>
-      </w:r>
-    </w:p>
-    <w:p>
-      <w:pPr>
-        <w:pStyle w:val="Normal1"/>
+          <w:rFonts w:ascii="Arial" w:hAnsi="Arial" w:cs="Arial"/>
+          <w:szCs w:val="24"/>
+        </w:rPr>
+      </w:pPr>
+      <w:r>
+        <w:rPr>
+          <w:rFonts w:ascii="Arial" w:hAnsi="Arial" w:cs="Arial"/>
+          <w:szCs w:val="24"/>
+        </w:rPr>
+        <w:t>Klijent, inicijator</w:t>
+      </w:r>
+    </w:p>
+    <w:p>
+      <w:pPr>
+        <w:pStyle w:val="Normal1"/>
+        <w:numPr>
+          <w:ilvl w:val="1"/>
+          <w:numId w:val="10"/>
+        </w:numPr>
         <w:spacing w:line="360" w:lineRule="auto"/>
         <w:jc w:val="both"/>
-      </w:pPr>
-    </w:p>
-    <w:p>
-      <w:pPr>
-        <w:pStyle w:val="Normal1"/>
+        <w:rPr>
+          <w:rFonts w:ascii="Arial" w:hAnsi="Arial" w:cs="Arial"/>
+          <w:szCs w:val="24"/>
+        </w:rPr>
+      </w:pPr>
+      <w:r>
+        <w:rPr>
+          <w:rFonts w:ascii="Arial" w:hAnsi="Arial" w:cs="Arial"/>
+          <w:szCs w:val="24"/>
+        </w:rPr>
+        <w:t>Svaki korisnik koji koristi aplikaciju samo radi naručivanja hrane</w:t>
+      </w:r>
+    </w:p>
+    <w:p>
+      <w:pPr>
+        <w:pStyle w:val="Normal1"/>
+        <w:numPr>
+          <w:ilvl w:val="1"/>
+          <w:numId w:val="10"/>
+        </w:numPr>
         <w:spacing w:line="360" w:lineRule="auto"/>
         <w:jc w:val="both"/>
-      </w:pPr>
-      <w:bookmarkStart w:id="8" w:name="h.2et92p0" w:colFirst="0" w:colLast="0"/>
+        <w:rPr>
+          <w:rFonts w:ascii="Arial" w:hAnsi="Arial" w:cs="Arial"/>
+          <w:szCs w:val="24"/>
+        </w:rPr>
+      </w:pPr>
+      <w:r>
+        <w:rPr>
+          <w:rFonts w:ascii="Arial" w:hAnsi="Arial" w:cs="Arial"/>
+          <w:szCs w:val="24"/>
+        </w:rPr>
+        <w:t>Može u aplikaciji odabrati željene proizvode iz kataloga, spremiti ih u košaricu te završiti kupovinu</w:t>
+      </w:r>
+    </w:p>
+    <w:p>
+      <w:pPr>
+        <w:pStyle w:val="Normal1"/>
+        <w:numPr>
+          <w:ilvl w:val="1"/>
+          <w:numId w:val="10"/>
+        </w:numPr>
+        <w:spacing w:line="360" w:lineRule="auto"/>
+        <w:jc w:val="both"/>
+        <w:rPr>
+          <w:rFonts w:ascii="Arial" w:hAnsi="Arial" w:cs="Arial"/>
+          <w:szCs w:val="24"/>
+        </w:rPr>
+      </w:pPr>
+      <w:r>
+        <w:rPr>
+          <w:rFonts w:ascii="Arial" w:hAnsi="Arial" w:cs="Arial"/>
+          <w:szCs w:val="24"/>
+        </w:rPr>
+        <w:t>Može preko aplikacije pratiti trenutnu poziciju narudžbe</w:t>
+      </w:r>
+    </w:p>
+    <w:p>
+      <w:pPr>
+        <w:pStyle w:val="Normal1"/>
+        <w:numPr>
+          <w:ilvl w:val="1"/>
+          <w:numId w:val="10"/>
+        </w:numPr>
+        <w:spacing w:line="360" w:lineRule="auto"/>
+        <w:jc w:val="both"/>
+        <w:rPr>
+          <w:rFonts w:ascii="Arial" w:hAnsi="Arial" w:cs="Arial"/>
+          <w:szCs w:val="24"/>
+        </w:rPr>
+      </w:pPr>
+      <w:r>
+        <w:rPr>
+          <w:rFonts w:ascii="Arial" w:hAnsi="Arial" w:cs="Arial"/>
+          <w:szCs w:val="24"/>
+        </w:rPr>
+        <w:t>Može predložiti vlastiti restoran u aplikaciju</w:t>
+      </w:r>
+    </w:p>
+    <w:p>
+      <w:pPr>
+        <w:pStyle w:val="Normal1"/>
+        <w:numPr>
+          <w:ilvl w:val="0"/>
+          <w:numId w:val="11"/>
+        </w:numPr>
+        <w:spacing w:line="360" w:lineRule="auto"/>
+        <w:jc w:val="both"/>
+        <w:rPr>
+          <w:rFonts w:ascii="Arial" w:hAnsi="Arial" w:cs="Arial"/>
+          <w:szCs w:val="24"/>
+        </w:rPr>
+      </w:pPr>
+      <w:r>
+        <w:rPr>
+          <w:rFonts w:ascii="Arial" w:hAnsi="Arial" w:cs="Arial"/>
+          <w:szCs w:val="24"/>
+        </w:rPr>
+        <w:t>Vlasnik restorana</w:t>
+      </w:r>
+      <w:r>
+        <w:rPr>
+          <w:rFonts w:ascii="Arial" w:hAnsi="Arial" w:cs="Arial"/>
+          <w:szCs w:val="24"/>
+        </w:rPr>
+        <w:t>, inicijator</w:t>
+      </w:r>
+    </w:p>
+    <w:p>
+      <w:pPr>
+        <w:pStyle w:val="Normal1"/>
+        <w:numPr>
+          <w:ilvl w:val="1"/>
+          <w:numId w:val="11"/>
+        </w:numPr>
+        <w:spacing w:line="360" w:lineRule="auto"/>
+        <w:jc w:val="both"/>
+        <w:rPr>
+          <w:rFonts w:ascii="Arial" w:hAnsi="Arial" w:cs="Arial"/>
+          <w:szCs w:val="24"/>
+        </w:rPr>
+      </w:pPr>
+      <w:r>
+        <w:rPr>
+          <w:rFonts w:ascii="Arial" w:hAnsi="Arial" w:cs="Arial"/>
+          <w:szCs w:val="24"/>
+        </w:rPr>
+        <w:t>Korisnik koji ima ista prava kao i klijent samo mu</w:t>
+      </w:r>
+      <w:r>
+        <w:rPr>
+          <w:rFonts w:ascii="Arial" w:hAnsi="Arial" w:cs="Arial"/>
+          <w:szCs w:val="24"/>
+        </w:rPr>
+        <w:t xml:space="preserve"> je dodatno omogućeno upravljanj</w:t>
+      </w:r>
+      <w:r>
+        <w:rPr>
+          <w:rFonts w:ascii="Arial" w:hAnsi="Arial" w:cs="Arial"/>
+          <w:szCs w:val="24"/>
+        </w:rPr>
+        <w:t>e nad informacijama vlastitog restorana</w:t>
+      </w:r>
+    </w:p>
+    <w:p>
+      <w:pPr>
+        <w:pStyle w:val="Normal1"/>
+        <w:numPr>
+          <w:ilvl w:val="1"/>
+          <w:numId w:val="11"/>
+        </w:numPr>
+        <w:spacing w:line="360" w:lineRule="auto"/>
+        <w:jc w:val="both"/>
+        <w:rPr>
+          <w:rFonts w:ascii="Arial" w:hAnsi="Arial" w:cs="Arial"/>
+          <w:szCs w:val="24"/>
+        </w:rPr>
+      </w:pPr>
+      <w:r>
+        <w:rPr>
+          <w:rFonts w:ascii="Arial" w:hAnsi="Arial" w:cs="Arial"/>
+          <w:szCs w:val="24"/>
+        </w:rPr>
+        <w:t>Može unositi, mijenjati i brisati proizvode iz menija vlastitog restorana</w:t>
+      </w:r>
+    </w:p>
+    <w:p>
+      <w:pPr>
+        <w:pStyle w:val="Normal1"/>
+        <w:numPr>
+          <w:ilvl w:val="1"/>
+          <w:numId w:val="11"/>
+        </w:numPr>
+        <w:spacing w:line="360" w:lineRule="auto"/>
+        <w:jc w:val="both"/>
+        <w:rPr>
+          <w:rFonts w:ascii="Arial" w:hAnsi="Arial" w:cs="Arial"/>
+          <w:szCs w:val="24"/>
+        </w:rPr>
+      </w:pPr>
+      <w:r>
+        <w:rPr>
+          <w:rFonts w:ascii="Arial" w:hAnsi="Arial" w:cs="Arial"/>
+          <w:szCs w:val="24"/>
+        </w:rPr>
+        <w:t>Može pregledavati popis svih trenutno aktivnih narudžbi i narudžbi koje su se dostavile tijekom prošla 2h</w:t>
+      </w:r>
+    </w:p>
+    <w:p>
+      <w:pPr>
+        <w:pStyle w:val="Normal1"/>
+        <w:numPr>
+          <w:ilvl w:val="0"/>
+          <w:numId w:val="11"/>
+        </w:numPr>
+        <w:spacing w:line="360" w:lineRule="auto"/>
+        <w:jc w:val="both"/>
+        <w:rPr>
+          <w:rFonts w:ascii="Arial" w:hAnsi="Arial" w:cs="Arial"/>
+          <w:szCs w:val="24"/>
+        </w:rPr>
+      </w:pPr>
+      <w:r>
+        <w:rPr>
+          <w:rFonts w:ascii="Arial" w:hAnsi="Arial" w:cs="Arial"/>
+          <w:szCs w:val="24"/>
+        </w:rPr>
+        <w:lastRenderedPageBreak/>
+        <w:t>Dispečer</w:t>
+      </w:r>
+      <w:r>
+        <w:rPr>
+          <w:rFonts w:ascii="Arial" w:hAnsi="Arial" w:cs="Arial"/>
+          <w:szCs w:val="24"/>
+        </w:rPr>
+        <w:t>, inicijator</w:t>
+      </w:r>
+    </w:p>
+    <w:p>
+      <w:pPr>
+        <w:pStyle w:val="Normal1"/>
+        <w:numPr>
+          <w:ilvl w:val="1"/>
+          <w:numId w:val="11"/>
+        </w:numPr>
+        <w:spacing w:line="360" w:lineRule="auto"/>
+        <w:jc w:val="both"/>
+        <w:rPr>
+          <w:rFonts w:ascii="Arial" w:hAnsi="Arial" w:cs="Arial"/>
+          <w:szCs w:val="24"/>
+        </w:rPr>
+      </w:pPr>
+      <w:r>
+        <w:rPr>
+          <w:rFonts w:ascii="Arial" w:hAnsi="Arial" w:cs="Arial"/>
+          <w:szCs w:val="24"/>
+        </w:rPr>
+        <w:t>Korisnik čiji je zadatak rasporediti zaprimljene narudžbe slobodnim dostavljačima i odrediti redoslijed kojim će obaviti dostavu</w:t>
+      </w:r>
+    </w:p>
+    <w:p>
+      <w:pPr>
+        <w:pStyle w:val="Normal1"/>
+        <w:numPr>
+          <w:ilvl w:val="1"/>
+          <w:numId w:val="11"/>
+        </w:numPr>
+        <w:spacing w:line="360" w:lineRule="auto"/>
+        <w:jc w:val="both"/>
+        <w:rPr>
+          <w:rFonts w:ascii="Arial" w:hAnsi="Arial" w:cs="Arial"/>
+          <w:szCs w:val="24"/>
+        </w:rPr>
+      </w:pPr>
+      <w:r>
+        <w:rPr>
+          <w:rFonts w:ascii="Arial" w:hAnsi="Arial" w:cs="Arial"/>
+          <w:szCs w:val="24"/>
+        </w:rPr>
+        <w:t>Ima pristup popisu svih neraspoređenih narudžbi, popisu svih aktivnih dostavljača i njima dodijeljenih zadataka.</w:t>
+      </w:r>
+    </w:p>
+    <w:p>
+      <w:pPr>
+        <w:pStyle w:val="Normal1"/>
+        <w:numPr>
+          <w:ilvl w:val="1"/>
+          <w:numId w:val="11"/>
+        </w:numPr>
+        <w:spacing w:line="360" w:lineRule="auto"/>
+        <w:jc w:val="both"/>
+        <w:rPr>
+          <w:rFonts w:ascii="Arial" w:hAnsi="Arial" w:cs="Arial"/>
+          <w:szCs w:val="24"/>
+        </w:rPr>
+      </w:pPr>
+      <w:r>
+        <w:rPr>
+          <w:rFonts w:ascii="Arial" w:hAnsi="Arial" w:cs="Arial"/>
+          <w:szCs w:val="24"/>
+        </w:rPr>
+        <w:t>Može dostavljaču dodijeliti zadatak uzmi narudžbu, ostavi narudžbu i idi na novu lokaciju</w:t>
+      </w:r>
+    </w:p>
+    <w:p>
+      <w:pPr>
+        <w:pStyle w:val="Normal1"/>
+        <w:numPr>
+          <w:ilvl w:val="0"/>
+          <w:numId w:val="11"/>
+        </w:numPr>
+        <w:spacing w:line="360" w:lineRule="auto"/>
+        <w:jc w:val="both"/>
+        <w:rPr>
+          <w:rFonts w:ascii="Arial" w:hAnsi="Arial" w:cs="Arial"/>
+          <w:szCs w:val="24"/>
+        </w:rPr>
+      </w:pPr>
+      <w:r>
+        <w:rPr>
+          <w:rFonts w:ascii="Arial" w:hAnsi="Arial" w:cs="Arial"/>
+          <w:szCs w:val="24"/>
+        </w:rPr>
+        <w:t xml:space="preserve">Dostavljač, </w:t>
+      </w:r>
+      <w:r>
+        <w:rPr>
+          <w:rFonts w:ascii="Arial" w:hAnsi="Arial" w:cs="Arial"/>
+          <w:szCs w:val="24"/>
+        </w:rPr>
+        <w:t>sudionik</w:t>
+      </w:r>
+    </w:p>
+    <w:p>
+      <w:pPr>
+        <w:pStyle w:val="Normal1"/>
+        <w:numPr>
+          <w:ilvl w:val="1"/>
+          <w:numId w:val="11"/>
+        </w:numPr>
+        <w:spacing w:line="360" w:lineRule="auto"/>
+        <w:jc w:val="both"/>
+        <w:rPr>
+          <w:rFonts w:ascii="Arial" w:hAnsi="Arial" w:cs="Arial"/>
+          <w:szCs w:val="24"/>
+        </w:rPr>
+      </w:pPr>
+      <w:r>
+        <w:rPr>
+          <w:rFonts w:ascii="Arial" w:hAnsi="Arial" w:cs="Arial"/>
+          <w:szCs w:val="24"/>
+        </w:rPr>
+        <w:t>Korisnik čija je uloga iz</w:t>
+      </w:r>
+      <w:r>
+        <w:rPr>
+          <w:rFonts w:ascii="Arial" w:hAnsi="Arial" w:cs="Arial"/>
+          <w:szCs w:val="24"/>
+        </w:rPr>
+        <w:t>v</w:t>
+      </w:r>
+      <w:r>
+        <w:rPr>
+          <w:rFonts w:ascii="Arial" w:hAnsi="Arial" w:cs="Arial"/>
+          <w:szCs w:val="24"/>
+        </w:rPr>
+        <w:t>ršavati zadatke dodijeljene sa strane dispečera</w:t>
+      </w:r>
+    </w:p>
+    <w:p>
+      <w:pPr>
+        <w:pStyle w:val="Normal1"/>
+        <w:numPr>
+          <w:ilvl w:val="1"/>
+          <w:numId w:val="11"/>
+        </w:numPr>
+        <w:spacing w:line="360" w:lineRule="auto"/>
+        <w:jc w:val="both"/>
+        <w:rPr>
+          <w:rFonts w:ascii="Arial" w:hAnsi="Arial" w:cs="Arial"/>
+          <w:szCs w:val="24"/>
+        </w:rPr>
+      </w:pPr>
+      <w:r>
+        <w:rPr>
+          <w:rFonts w:ascii="Arial" w:hAnsi="Arial" w:cs="Arial"/>
+          <w:szCs w:val="24"/>
+        </w:rPr>
+        <w:t>Ima pristup informacijama o pozicijama, rutama i redoslijedu dodijeljenih zadataka</w:t>
+      </w:r>
+    </w:p>
+    <w:p>
+      <w:pPr>
+        <w:pStyle w:val="Normal1"/>
+        <w:numPr>
+          <w:ilvl w:val="1"/>
+          <w:numId w:val="11"/>
+        </w:numPr>
+        <w:spacing w:line="360" w:lineRule="auto"/>
+        <w:jc w:val="both"/>
+        <w:rPr>
+          <w:rFonts w:ascii="Arial" w:hAnsi="Arial" w:cs="Arial"/>
+          <w:szCs w:val="24"/>
+        </w:rPr>
+      </w:pPr>
+      <w:r>
+        <w:rPr>
+          <w:rFonts w:ascii="Arial" w:hAnsi="Arial" w:cs="Arial"/>
+          <w:szCs w:val="24"/>
+        </w:rPr>
+        <w:t>Pri izvršenju zadatka mora ga u aplikaciji označiti kao gotov</w:t>
+      </w:r>
+    </w:p>
+    <w:p>
+      <w:pPr>
+        <w:pStyle w:val="Normal1"/>
+        <w:numPr>
+          <w:ilvl w:val="0"/>
+          <w:numId w:val="11"/>
+        </w:numPr>
+        <w:spacing w:line="360" w:lineRule="auto"/>
+        <w:jc w:val="both"/>
+        <w:rPr>
+          <w:rFonts w:ascii="Arial" w:hAnsi="Arial" w:cs="Arial"/>
+          <w:szCs w:val="24"/>
+        </w:rPr>
+      </w:pPr>
+      <w:r>
+        <w:rPr>
+          <w:rFonts w:ascii="Arial" w:hAnsi="Arial" w:cs="Arial"/>
+          <w:szCs w:val="24"/>
+        </w:rPr>
+        <w:t>Administrator</w:t>
+      </w:r>
+      <w:r>
+        <w:rPr>
+          <w:rFonts w:ascii="Arial" w:hAnsi="Arial" w:cs="Arial"/>
+          <w:szCs w:val="24"/>
+        </w:rPr>
+        <w:t>, inicijator</w:t>
+      </w:r>
+    </w:p>
+    <w:p>
+      <w:pPr>
+        <w:pStyle w:val="Normal1"/>
+        <w:numPr>
+          <w:ilvl w:val="1"/>
+          <w:numId w:val="11"/>
+        </w:numPr>
+        <w:spacing w:line="360" w:lineRule="auto"/>
+        <w:jc w:val="both"/>
+        <w:rPr>
+          <w:rFonts w:ascii="Arial" w:hAnsi="Arial" w:cs="Arial"/>
+          <w:szCs w:val="24"/>
+        </w:rPr>
+      </w:pPr>
+      <w:r>
+        <w:rPr>
+          <w:rFonts w:ascii="Arial" w:hAnsi="Arial" w:cs="Arial"/>
+          <w:szCs w:val="24"/>
+        </w:rPr>
+        <w:t>Registrirani korisnik s</w:t>
+      </w:r>
+      <w:bookmarkStart w:id="8" w:name="_GoBack"/>
       <w:bookmarkEnd w:id="8"/>
+      <w:r>
+        <w:rPr>
+          <w:rFonts w:ascii="Arial" w:hAnsi="Arial" w:cs="Arial"/>
+          <w:szCs w:val="24"/>
+        </w:rPr>
+        <w:t xml:space="preserve"> najvišim ovlastima</w:t>
+      </w:r>
+    </w:p>
+    <w:p>
+      <w:pPr>
+        <w:pStyle w:val="Normal1"/>
+        <w:numPr>
+          <w:ilvl w:val="1"/>
+          <w:numId w:val="11"/>
+        </w:numPr>
+        <w:spacing w:line="360" w:lineRule="auto"/>
+        <w:jc w:val="both"/>
+        <w:rPr>
+          <w:rFonts w:ascii="Arial" w:hAnsi="Arial" w:cs="Arial"/>
+          <w:szCs w:val="24"/>
+        </w:rPr>
+      </w:pPr>
+      <w:r>
+        <w:rPr>
+          <w:rFonts w:ascii="Arial" w:hAnsi="Arial" w:cs="Arial"/>
+          <w:szCs w:val="24"/>
+        </w:rPr>
+        <w:t>Ima neograničen pristup bazi podataka</w:t>
+      </w:r>
+    </w:p>
+    <w:p>
+      <w:pPr>
+        <w:pStyle w:val="Normal1"/>
+        <w:numPr>
+          <w:ilvl w:val="1"/>
+          <w:numId w:val="11"/>
+        </w:numPr>
+        <w:spacing w:line="360" w:lineRule="auto"/>
+        <w:jc w:val="both"/>
+        <w:rPr>
+          <w:rFonts w:ascii="Arial" w:hAnsi="Arial" w:cs="Arial"/>
+          <w:szCs w:val="24"/>
+        </w:rPr>
+      </w:pPr>
+      <w:r>
+        <w:rPr>
+          <w:rFonts w:ascii="Arial" w:hAnsi="Arial" w:cs="Arial"/>
+          <w:szCs w:val="24"/>
+        </w:rPr>
+        <w:t>Korisnicima može mijenjati razinu pristupa aplikaciji</w:t>
+      </w:r>
+    </w:p>
+    <w:p>
+      <w:pPr>
+        <w:pStyle w:val="Normal1"/>
+        <w:numPr>
+          <w:ilvl w:val="1"/>
+          <w:numId w:val="11"/>
+        </w:numPr>
+        <w:spacing w:line="360" w:lineRule="auto"/>
+        <w:jc w:val="both"/>
+        <w:rPr>
+          <w:rFonts w:ascii="Arial" w:hAnsi="Arial" w:cs="Arial"/>
+          <w:szCs w:val="24"/>
+        </w:rPr>
+      </w:pPr>
+      <w:r>
+        <w:rPr>
+          <w:rFonts w:ascii="Arial" w:hAnsi="Arial" w:cs="Arial"/>
+          <w:szCs w:val="24"/>
+        </w:rPr>
+        <w:t>Može dodavati, mijenjati i brisati proizvode u katalozima restorana</w:t>
+      </w:r>
+    </w:p>
+    <w:p>
+      <w:pPr>
+        <w:pStyle w:val="Normal1"/>
+        <w:numPr>
+          <w:ilvl w:val="0"/>
+          <w:numId w:val="11"/>
+        </w:numPr>
+        <w:spacing w:line="360" w:lineRule="auto"/>
+        <w:jc w:val="both"/>
+        <w:rPr>
+          <w:rFonts w:ascii="Arial" w:hAnsi="Arial" w:cs="Arial"/>
+          <w:szCs w:val="24"/>
+        </w:rPr>
+      </w:pPr>
+      <w:r>
+        <w:rPr>
+          <w:rFonts w:ascii="Arial" w:hAnsi="Arial" w:cs="Arial"/>
+          <w:szCs w:val="24"/>
+        </w:rPr>
+        <w:t>Baza podataka</w:t>
+      </w:r>
+      <w:r>
+        <w:rPr>
+          <w:rFonts w:ascii="Arial" w:hAnsi="Arial" w:cs="Arial"/>
+          <w:szCs w:val="24"/>
+        </w:rPr>
+        <w:t>, sudionik</w:t>
+      </w:r>
+    </w:p>
+    <w:p>
+      <w:pPr>
+        <w:pStyle w:val="Normal1"/>
+        <w:numPr>
+          <w:ilvl w:val="1"/>
+          <w:numId w:val="11"/>
+        </w:numPr>
+        <w:spacing w:line="360" w:lineRule="auto"/>
+        <w:jc w:val="both"/>
+        <w:rPr>
+          <w:rFonts w:ascii="Arial" w:hAnsi="Arial" w:cs="Arial"/>
+          <w:szCs w:val="24"/>
+        </w:rPr>
+      </w:pPr>
+      <w:r>
+        <w:rPr>
+          <w:rFonts w:ascii="Arial" w:hAnsi="Arial" w:cs="Arial"/>
+          <w:szCs w:val="24"/>
+        </w:rPr>
+        <w:t>Pohranjuje podatke o svim registriranim korisnicima i njihovim ovlastima</w:t>
+      </w:r>
+    </w:p>
+    <w:p>
+      <w:pPr>
+        <w:pStyle w:val="Normal1"/>
+        <w:numPr>
+          <w:ilvl w:val="1"/>
+          <w:numId w:val="11"/>
+        </w:numPr>
+        <w:spacing w:line="360" w:lineRule="auto"/>
+        <w:jc w:val="both"/>
+        <w:rPr>
+          <w:rFonts w:ascii="Arial" w:hAnsi="Arial" w:cs="Arial"/>
+          <w:szCs w:val="24"/>
+        </w:rPr>
+      </w:pPr>
+      <w:r>
+        <w:rPr>
+          <w:rFonts w:ascii="Arial" w:hAnsi="Arial" w:cs="Arial"/>
+          <w:szCs w:val="24"/>
+        </w:rPr>
+        <w:t>Pohranjuje sve podatke o restoranima, narudžbama i rutama</w:t>
+      </w:r>
+    </w:p>
+    <w:p>
+      <w:pPr>
+        <w:pStyle w:val="Normal1"/>
+        <w:spacing w:line="360" w:lineRule="auto"/>
+        <w:jc w:val="both"/>
+      </w:pPr>
+      <w:bookmarkStart w:id="9" w:name="h.2et92p0" w:colFirst="0" w:colLast="0"/>
+      <w:bookmarkEnd w:id="9"/>
     </w:p>
     <w:p>
       <w:pPr>
@@ -3716,11 +4534,11 @@
         </w:tabs>
         <w:spacing w:line="360" w:lineRule="auto"/>
       </w:pPr>
-      <w:bookmarkStart w:id="9" w:name="_Toc431806049"/>
+      <w:bookmarkStart w:id="10" w:name="_Toc431806049"/>
       <w:r>
         <w:t>Ostali zahtjevi</w:t>
       </w:r>
-      <w:bookmarkEnd w:id="9"/>
+      <w:bookmarkEnd w:id="10"/>
     </w:p>
     <w:p>
       <w:pPr>
@@ -3809,8 +4627,8 @@
         <w:spacing w:line="360" w:lineRule="auto"/>
         <w:jc w:val="both"/>
       </w:pPr>
-      <w:bookmarkStart w:id="10" w:name="h.tyjcwt" w:colFirst="0" w:colLast="0"/>
-      <w:bookmarkEnd w:id="10"/>
+      <w:bookmarkStart w:id="11" w:name="h.tyjcwt" w:colFirst="0" w:colLast="0"/>
+      <w:bookmarkEnd w:id="11"/>
     </w:p>
     <w:p>
       <w:pPr>
@@ -3828,11 +4646,11 @@
           <w:numId w:val="3"/>
         </w:numPr>
       </w:pPr>
-      <w:bookmarkStart w:id="11" w:name="_Toc431806050"/>
+      <w:bookmarkStart w:id="12" w:name="_Toc431806050"/>
       <w:r>
         <w:t>Arhitektura i dizajn sustava</w:t>
       </w:r>
-      <w:bookmarkEnd w:id="11"/>
+      <w:bookmarkEnd w:id="12"/>
     </w:p>
     <w:p>
       <w:pPr>
@@ -4186,8 +5004,8 @@
           <w:tab w:val="left" w:pos="14656"/>
         </w:tabs>
       </w:pPr>
-      <w:bookmarkStart w:id="12" w:name="h.3dy6vkm" w:colFirst="0" w:colLast="0"/>
-      <w:bookmarkEnd w:id="12"/>
+      <w:bookmarkStart w:id="13" w:name="h.3dy6vkm" w:colFirst="0" w:colLast="0"/>
+      <w:bookmarkEnd w:id="13"/>
     </w:p>
     <w:p>
       <w:pPr>
@@ -4205,11 +5023,11 @@
           <w:numId w:val="3"/>
         </w:numPr>
       </w:pPr>
-      <w:bookmarkStart w:id="13" w:name="_Toc431806051"/>
+      <w:bookmarkStart w:id="14" w:name="_Toc431806051"/>
       <w:r>
         <w:t>Svrha, opći prioriteti i skica sustava</w:t>
       </w:r>
-      <w:bookmarkEnd w:id="13"/>
+      <w:bookmarkEnd w:id="14"/>
     </w:p>
     <w:p>
       <w:pPr>
@@ -4293,8 +5111,8 @@
         <w:pStyle w:val="Normal1"/>
         <w:spacing w:line="360" w:lineRule="auto"/>
       </w:pPr>
-      <w:bookmarkStart w:id="14" w:name="h.1t3h5sf" w:colFirst="0" w:colLast="0"/>
-      <w:bookmarkEnd w:id="14"/>
+      <w:bookmarkStart w:id="15" w:name="h.1t3h5sf" w:colFirst="0" w:colLast="0"/>
+      <w:bookmarkEnd w:id="15"/>
     </w:p>
     <w:p>
       <w:pPr>
@@ -4312,11 +5130,11 @@
           <w:numId w:val="3"/>
         </w:numPr>
       </w:pPr>
-      <w:bookmarkStart w:id="15" w:name="_Toc431806052"/>
+      <w:bookmarkStart w:id="16" w:name="_Toc431806052"/>
       <w:r>
         <w:t>Dijagram razreda s opisom</w:t>
       </w:r>
-      <w:bookmarkEnd w:id="15"/>
+      <w:bookmarkEnd w:id="16"/>
     </w:p>
     <w:p>
       <w:pPr>
@@ -4410,8 +5228,8 @@
           <w:tab w:val="left" w:pos="14656"/>
         </w:tabs>
       </w:pPr>
-      <w:bookmarkStart w:id="16" w:name="h.4d34og8" w:colFirst="0" w:colLast="0"/>
-      <w:bookmarkEnd w:id="16"/>
+      <w:bookmarkStart w:id="17" w:name="h.4d34og8" w:colFirst="0" w:colLast="0"/>
+      <w:bookmarkEnd w:id="17"/>
     </w:p>
     <w:p>
       <w:pPr>
@@ -4429,11 +5247,11 @@
           <w:numId w:val="3"/>
         </w:numPr>
       </w:pPr>
-      <w:bookmarkStart w:id="17" w:name="_Toc431806053"/>
+      <w:bookmarkStart w:id="18" w:name="_Toc431806053"/>
       <w:r>
         <w:t>Dijagram objekata</w:t>
       </w:r>
-      <w:bookmarkEnd w:id="17"/>
+      <w:bookmarkEnd w:id="18"/>
     </w:p>
     <w:p>
       <w:pPr>
@@ -4450,8 +5268,8 @@
           <w:color w:val="4472C4"/>
         </w:rPr>
       </w:pPr>
-      <w:bookmarkStart w:id="18" w:name="h.2s8eyo1" w:colFirst="0" w:colLast="0"/>
-      <w:bookmarkEnd w:id="18"/>
+      <w:bookmarkStart w:id="19" w:name="h.2s8eyo1" w:colFirst="0" w:colLast="0"/>
+      <w:bookmarkEnd w:id="19"/>
       <w:r>
         <w:rPr>
           <w:rFonts w:ascii="Arial" w:eastAsia="Arial" w:hAnsi="Arial" w:cs="Arial"/>
@@ -4478,11 +5296,11 @@
           <w:numId w:val="3"/>
         </w:numPr>
       </w:pPr>
-      <w:bookmarkStart w:id="19" w:name="_Toc431806054"/>
+      <w:bookmarkStart w:id="20" w:name="_Toc431806054"/>
       <w:r>
         <w:t>Ostali UML dijagrami</w:t>
       </w:r>
-      <w:bookmarkEnd w:id="19"/>
+      <w:bookmarkEnd w:id="20"/>
     </w:p>
     <w:p>
       <w:pPr>
@@ -4551,8 +5369,8 @@
         <w:pStyle w:val="Normal1"/>
         <w:spacing w:line="360" w:lineRule="auto"/>
       </w:pPr>
-      <w:bookmarkStart w:id="20" w:name="h.17dp8vu" w:colFirst="0" w:colLast="0"/>
-      <w:bookmarkEnd w:id="20"/>
+      <w:bookmarkStart w:id="21" w:name="h.17dp8vu" w:colFirst="0" w:colLast="0"/>
+      <w:bookmarkEnd w:id="21"/>
     </w:p>
     <w:p>
       <w:pPr>
@@ -4570,11 +5388,11 @@
           <w:numId w:val="3"/>
         </w:numPr>
       </w:pPr>
-      <w:bookmarkStart w:id="21" w:name="_Toc431806055"/>
+      <w:bookmarkStart w:id="22" w:name="_Toc431806055"/>
       <w:r>
         <w:t>Implementacija i korisničko sučelje</w:t>
       </w:r>
-      <w:bookmarkEnd w:id="21"/>
+      <w:bookmarkEnd w:id="22"/>
     </w:p>
     <w:p>
       <w:pPr>
@@ -4728,8 +5546,8 @@
         <w:spacing w:line="360" w:lineRule="auto"/>
         <w:jc w:val="both"/>
       </w:pPr>
-      <w:bookmarkStart w:id="22" w:name="h.3rdcrjn" w:colFirst="0" w:colLast="0"/>
-      <w:bookmarkEnd w:id="22"/>
+      <w:bookmarkStart w:id="23" w:name="h.3rdcrjn" w:colFirst="0" w:colLast="0"/>
+      <w:bookmarkEnd w:id="23"/>
     </w:p>
     <w:p>
       <w:pPr>
@@ -4739,11 +5557,11 @@
           <w:numId w:val="3"/>
         </w:numPr>
       </w:pPr>
-      <w:bookmarkStart w:id="23" w:name="_Toc431806056"/>
+      <w:bookmarkStart w:id="24" w:name="_Toc431806056"/>
       <w:r>
         <w:t>Dijagram razmještaja</w:t>
       </w:r>
-      <w:bookmarkEnd w:id="23"/>
+      <w:bookmarkEnd w:id="24"/>
     </w:p>
     <w:p>
       <w:pPr>
@@ -4777,8 +5595,8 @@
         <w:spacing w:line="360" w:lineRule="auto"/>
         <w:jc w:val="both"/>
       </w:pPr>
-      <w:bookmarkStart w:id="24" w:name="h.26in1rg" w:colFirst="0" w:colLast="0"/>
-      <w:bookmarkEnd w:id="24"/>
+      <w:bookmarkStart w:id="25" w:name="h.26in1rg" w:colFirst="0" w:colLast="0"/>
+      <w:bookmarkEnd w:id="25"/>
     </w:p>
     <w:p>
       <w:pPr>
@@ -4796,11 +5614,11 @@
           <w:numId w:val="3"/>
         </w:numPr>
       </w:pPr>
-      <w:bookmarkStart w:id="25" w:name="_Toc431806057"/>
+      <w:bookmarkStart w:id="26" w:name="_Toc431806057"/>
       <w:r>
         <w:t>Korištene tehnologije i alati</w:t>
       </w:r>
-      <w:bookmarkEnd w:id="25"/>
+      <w:bookmarkEnd w:id="26"/>
     </w:p>
     <w:p>
       <w:pPr>
@@ -4844,13 +5662,13 @@
           <w:numId w:val="3"/>
         </w:numPr>
       </w:pPr>
-      <w:bookmarkStart w:id="26" w:name="h.lnxbz9" w:colFirst="0" w:colLast="0"/>
-      <w:bookmarkStart w:id="27" w:name="_Toc431806058"/>
-      <w:bookmarkEnd w:id="26"/>
+      <w:bookmarkStart w:id="27" w:name="h.lnxbz9" w:colFirst="0" w:colLast="0"/>
+      <w:bookmarkStart w:id="28" w:name="_Toc431806058"/>
+      <w:bookmarkEnd w:id="27"/>
       <w:r>
         <w:t>Isječak programskog koda vezan za temeljnu funkcionalnost sustava</w:t>
       </w:r>
-      <w:bookmarkEnd w:id="27"/>
+      <w:bookmarkEnd w:id="28"/>
     </w:p>
     <w:p>
       <w:pPr>
@@ -4901,13 +5719,13 @@
           <w:numId w:val="3"/>
         </w:numPr>
       </w:pPr>
-      <w:bookmarkStart w:id="28" w:name="h.35nkun2" w:colFirst="0" w:colLast="0"/>
-      <w:bookmarkStart w:id="29" w:name="_Toc431806059"/>
-      <w:bookmarkEnd w:id="28"/>
+      <w:bookmarkStart w:id="29" w:name="h.35nkun2" w:colFirst="0" w:colLast="0"/>
+      <w:bookmarkStart w:id="30" w:name="_Toc431806059"/>
+      <w:bookmarkEnd w:id="29"/>
       <w:r>
         <w:t>Ispitivanje programskog rješenja</w:t>
       </w:r>
-      <w:bookmarkEnd w:id="29"/>
+      <w:bookmarkEnd w:id="30"/>
     </w:p>
     <w:p>
       <w:pPr>
@@ -5017,13 +5835,13 @@
           <w:numId w:val="3"/>
         </w:numPr>
       </w:pPr>
-      <w:bookmarkStart w:id="30" w:name="h.1ksv4uv" w:colFirst="0" w:colLast="0"/>
-      <w:bookmarkStart w:id="31" w:name="_Toc431806060"/>
-      <w:bookmarkEnd w:id="30"/>
+      <w:bookmarkStart w:id="31" w:name="h.1ksv4uv" w:colFirst="0" w:colLast="0"/>
+      <w:bookmarkStart w:id="32" w:name="_Toc431806060"/>
+      <w:bookmarkEnd w:id="31"/>
       <w:r>
         <w:t>Upute za instalaciju</w:t>
       </w:r>
-      <w:bookmarkEnd w:id="31"/>
+      <w:bookmarkEnd w:id="32"/>
     </w:p>
     <w:p>
       <w:pPr>
@@ -5064,13 +5882,13 @@
           <w:numId w:val="3"/>
         </w:numPr>
       </w:pPr>
-      <w:bookmarkStart w:id="32" w:name="h.44sinio" w:colFirst="0" w:colLast="0"/>
-      <w:bookmarkStart w:id="33" w:name="_Toc431806061"/>
-      <w:bookmarkEnd w:id="32"/>
+      <w:bookmarkStart w:id="33" w:name="h.44sinio" w:colFirst="0" w:colLast="0"/>
+      <w:bookmarkStart w:id="34" w:name="_Toc431806061"/>
+      <w:bookmarkEnd w:id="33"/>
       <w:r>
         <w:t>Korisničke upute</w:t>
       </w:r>
-      <w:bookmarkEnd w:id="33"/>
+      <w:bookmarkEnd w:id="34"/>
     </w:p>
     <w:p>
       <w:pPr>
@@ -5127,8 +5945,8 @@
       <w:pPr>
         <w:pStyle w:val="Normal1"/>
       </w:pPr>
-      <w:bookmarkStart w:id="34" w:name="h.2jxsxqh" w:colFirst="0" w:colLast="0"/>
-      <w:bookmarkEnd w:id="34"/>
+      <w:bookmarkStart w:id="35" w:name="h.2jxsxqh" w:colFirst="0" w:colLast="0"/>
+      <w:bookmarkEnd w:id="35"/>
     </w:p>
     <w:p>
       <w:pPr>
@@ -5146,14 +5964,14 @@
           <w:numId w:val="3"/>
         </w:numPr>
       </w:pPr>
-      <w:bookmarkStart w:id="35" w:name="_Toc431806062"/>
+      <w:bookmarkStart w:id="36" w:name="_Toc431806062"/>
       <w:r>
         <w:t>Zaključak</w:t>
       </w:r>
       <w:r>
         <w:t xml:space="preserve"> i budući rad</w:t>
       </w:r>
-      <w:bookmarkEnd w:id="35"/>
+      <w:bookmarkEnd w:id="36"/>
     </w:p>
     <w:p>
       <w:pPr>
@@ -5311,8 +6129,8 @@
       <w:pPr>
         <w:pStyle w:val="Normal1"/>
       </w:pPr>
-      <w:bookmarkStart w:id="36" w:name="h.z337ya" w:colFirst="0" w:colLast="0"/>
-      <w:bookmarkEnd w:id="36"/>
+      <w:bookmarkStart w:id="37" w:name="h.z337ya" w:colFirst="0" w:colLast="0"/>
+      <w:bookmarkEnd w:id="37"/>
     </w:p>
     <w:p>
       <w:pPr>
@@ -5330,11 +6148,11 @@
           <w:numId w:val="3"/>
         </w:numPr>
       </w:pPr>
-      <w:bookmarkStart w:id="37" w:name="_Toc431806063"/>
+      <w:bookmarkStart w:id="38" w:name="_Toc431806063"/>
       <w:r>
         <w:t>Popis literature</w:t>
       </w:r>
-      <w:bookmarkEnd w:id="37"/>
+      <w:bookmarkEnd w:id="38"/>
     </w:p>
     <w:p>
       <w:pPr>
@@ -5378,7 +6196,7 @@
         </w:rPr>
         <w:t xml:space="preserve">Oblikovanje programske potpore, FER ZEMRIS, </w:t>
       </w:r>
-      <w:hyperlink r:id="rId8">
+      <w:hyperlink r:id="rId9">
         <w:r>
           <w:rPr>
             <w:rFonts w:ascii="Arial" w:eastAsia="Arial" w:hAnsi="Arial" w:cs="Arial"/>
@@ -5388,7 +6206,7 @@
           <w:t>http://www.fer.hr/predmet/opp</w:t>
         </w:r>
       </w:hyperlink>
-      <w:hyperlink r:id="rId9"/>
+      <w:hyperlink r:id="rId10"/>
     </w:p>
     <w:p>
       <w:pPr>
@@ -5406,7 +6224,7 @@
         </w:rPr>
         <w:t xml:space="preserve">Oblikovanje programske potpore, FER ZEMRIS, </w:t>
       </w:r>
-      <w:hyperlink r:id="rId10">
+      <w:hyperlink r:id="rId11">
         <w:r>
           <w:rPr>
             <w:rFonts w:ascii="Arial" w:eastAsia="Arial" w:hAnsi="Arial" w:cs="Arial"/>
@@ -5416,7 +6234,7 @@
           <w:t>http://www.zemris.fer.hr/predmeti/opp</w:t>
         </w:r>
       </w:hyperlink>
-      <w:hyperlink r:id="rId11"/>
+      <w:hyperlink r:id="rId12"/>
     </w:p>
     <w:p>
       <w:pPr>
@@ -5468,7 +6286,7 @@
         </w:rPr>
         <w:t xml:space="preserve">Software engineering ,Rutgers University, </w:t>
       </w:r>
-      <w:hyperlink r:id="rId12">
+      <w:hyperlink r:id="rId13">
         <w:r>
           <w:rPr>
             <w:rFonts w:ascii="Arial" w:eastAsia="Arial" w:hAnsi="Arial" w:cs="Arial"/>
@@ -5478,7 +6296,7 @@
           <w:t>http://www.ece.rutgers.edu/~marsic/Teaching/SE</w:t>
         </w:r>
       </w:hyperlink>
-      <w:hyperlink r:id="rId13"/>
+      <w:hyperlink r:id="rId14"/>
     </w:p>
     <w:p>
       <w:pPr>
@@ -5496,7 +6314,7 @@
         </w:rPr>
         <w:t xml:space="preserve">I. Marsic, „Software engineering book“, Department of Electrical and Computer Engineering, Rutgers University, </w:t>
       </w:r>
-      <w:hyperlink r:id="rId14">
+      <w:hyperlink r:id="rId15">
         <w:r>
           <w:rPr>
             <w:rFonts w:ascii="Arial" w:eastAsia="Arial" w:hAnsi="Arial" w:cs="Arial"/>
@@ -5506,7 +6324,7 @@
           <w:t>http://www.ece.rutgers.edu/~marsic/books/SE</w:t>
         </w:r>
       </w:hyperlink>
-      <w:hyperlink r:id="rId15"/>
+      <w:hyperlink r:id="rId16"/>
     </w:p>
     <w:p>
       <w:pPr>
@@ -5524,7 +6342,7 @@
         </w:rPr>
         <w:t xml:space="preserve">Concepts:  Requirements, </w:t>
       </w:r>
-      <w:hyperlink r:id="rId16">
+      <w:hyperlink r:id="rId17">
         <w:r>
           <w:rPr>
             <w:rFonts w:ascii="Arial" w:eastAsia="Arial" w:hAnsi="Arial" w:cs="Arial"/>
@@ -5534,7 +6352,7 @@
           <w:t>http://www.upedu.org/upedu/process/gcncpt/co_req.htm</w:t>
         </w:r>
       </w:hyperlink>
-      <w:hyperlink r:id="rId17"/>
+      <w:hyperlink r:id="rId18"/>
     </w:p>
     <w:p>
       <w:pPr>
@@ -5552,7 +6370,7 @@
         </w:rPr>
         <w:t xml:space="preserve">UML 2 Class Diagram Guidelines, </w:t>
       </w:r>
-      <w:hyperlink r:id="rId18">
+      <w:hyperlink r:id="rId19">
         <w:r>
           <w:rPr>
             <w:rFonts w:ascii="Arial" w:eastAsia="Arial" w:hAnsi="Arial" w:cs="Arial"/>
@@ -5562,7 +6380,7 @@
           <w:t>http://www.agilemodeling.com/style/classDiagram.htm</w:t>
         </w:r>
       </w:hyperlink>
-      <w:hyperlink r:id="rId19"/>
+      <w:hyperlink r:id="rId20"/>
     </w:p>
     <w:p>
       <w:pPr>
@@ -5580,7 +6398,7 @@
         </w:rPr>
         <w:t xml:space="preserve">Domain Class Diagram Modeling Standards and Guidelines, </w:t>
       </w:r>
-      <w:hyperlink r:id="rId20">
+      <w:hyperlink r:id="rId21">
         <w:r>
           <w:rPr>
             <w:rFonts w:ascii="Arial" w:eastAsia="Arial" w:hAnsi="Arial" w:cs="Arial"/>
@@ -5590,7 +6408,7 @@
           <w:t>http://www.bced.gov.bc.ca/imb/downloads/classdiagramstandards.pdf</w:t>
         </w:r>
       </w:hyperlink>
-      <w:hyperlink r:id="rId21"/>
+      <w:hyperlink r:id="rId22"/>
     </w:p>
     <w:p>
       <w:pPr>
@@ -5602,8 +6420,8 @@
         <w:spacing w:line="360" w:lineRule="auto"/>
         <w:ind w:hanging="360"/>
       </w:pPr>
-      <w:bookmarkStart w:id="38" w:name="h.3j2qqm3" w:colFirst="0" w:colLast="0"/>
-      <w:bookmarkEnd w:id="38"/>
+      <w:bookmarkStart w:id="39" w:name="h.3j2qqm3" w:colFirst="0" w:colLast="0"/>
+      <w:bookmarkEnd w:id="39"/>
       <w:r>
         <w:rPr>
           <w:rFonts w:ascii="Arial" w:eastAsia="Arial" w:hAnsi="Arial" w:cs="Arial"/>
@@ -5616,7 +6434,7 @@
         </w:rPr>
         <w:t xml:space="preserve">stah Community, </w:t>
       </w:r>
-      <w:hyperlink r:id="rId22" w:history="1">
+      <w:hyperlink r:id="rId23" w:history="1">
         <w:r>
           <w:rPr>
             <w:rStyle w:val="Hyperlink"/>
@@ -5625,7 +6443,7 @@
           <w:t>http://astah.net/editions/community/</w:t>
         </w:r>
       </w:hyperlink>
-      <w:hyperlink r:id="rId23"/>
+      <w:hyperlink r:id="rId24"/>
     </w:p>
     <w:p>
       <w:pPr>
@@ -5639,7 +6457,7 @@
       <w:r>
         <w:br w:type="page"/>
       </w:r>
-      <w:bookmarkStart w:id="39" w:name="_Toc431806064"/>
+      <w:bookmarkStart w:id="40" w:name="_Toc431806064"/>
       <w:r>
         <w:lastRenderedPageBreak/>
         <w:t xml:space="preserve">Dodatak A: </w:t>
@@ -5656,7 +6474,7 @@
       <w:r>
         <w:t>)</w:t>
       </w:r>
-      <w:bookmarkEnd w:id="39"/>
+      <w:bookmarkEnd w:id="40"/>
     </w:p>
     <w:p>
       <w:pPr>
@@ -5733,11 +6551,11 @@
         <w:spacing w:line="360" w:lineRule="auto"/>
         <w:ind w:left="360" w:firstLine="0"/>
       </w:pPr>
-      <w:bookmarkStart w:id="40" w:name="_Toc431806065"/>
+      <w:bookmarkStart w:id="41" w:name="_Toc431806065"/>
       <w:r>
         <w:t>Dodatak B: Dnevnik sastajanja</w:t>
       </w:r>
-      <w:bookmarkEnd w:id="40"/>
+      <w:bookmarkEnd w:id="41"/>
     </w:p>
     <w:p>
       <w:pPr>
@@ -5788,7 +6606,7 @@
       <w:r>
         <w:br w:type="page"/>
       </w:r>
-      <w:bookmarkStart w:id="41" w:name="_Toc431806066"/>
+      <w:bookmarkStart w:id="42" w:name="_Toc431806066"/>
       <w:r>
         <w:lastRenderedPageBreak/>
         <w:t xml:space="preserve">Dodatak C: Prikaz </w:t>
@@ -5796,7 +6614,7 @@
       <w:r>
         <w:t>aktivnosti grupe</w:t>
       </w:r>
-      <w:bookmarkEnd w:id="41"/>
+      <w:bookmarkEnd w:id="42"/>
     </w:p>
     <w:p>
       <w:pPr>
@@ -9691,7 +10509,7 @@
             <o:lock v:ext="edit" aspectratio="t"/>
           </v:shapetype>
           <v:shape id="_x0000_i1025" type="#_x0000_t75" style="width:453pt;height:98.25pt">
-            <v:imagedata r:id="rId24" o:title="awesome-graphs-3"/>
+            <v:imagedata r:id="rId25" o:title="awesome-graphs-3"/>
           </v:shape>
         </w:pict>
       </w:r>
@@ -9709,11 +10527,11 @@
         <w:pStyle w:val="Heading1"/>
         <w:ind w:left="360" w:firstLine="0"/>
       </w:pPr>
-      <w:bookmarkStart w:id="42" w:name="_Toc431806067"/>
+      <w:bookmarkStart w:id="43" w:name="_Toc431806067"/>
       <w:r>
         <w:t>Dodatak D: Plan rada / Pregled rada i stanje ostvarenja</w:t>
       </w:r>
-      <w:bookmarkEnd w:id="42"/>
+      <w:bookmarkEnd w:id="43"/>
     </w:p>
     <w:p>
       <w:pPr>
@@ -9804,12 +10622,10 @@
         <w:spacing w:line="360" w:lineRule="auto"/>
         <w:jc w:val="both"/>
       </w:pPr>
-      <w:bookmarkStart w:id="43" w:name="_GoBack"/>
-      <w:bookmarkEnd w:id="43"/>
     </w:p>
     <w:sectPr>
-      <w:headerReference w:type="default" r:id="rId25"/>
-      <w:footerReference w:type="default" r:id="rId26"/>
+      <w:headerReference w:type="default" r:id="rId26"/>
+      <w:footerReference w:type="default" r:id="rId27"/>
       <w:pgSz w:w="11905" w:h="16837"/>
       <w:pgMar w:top="1417" w:right="1417" w:bottom="1417" w:left="1417" w:header="720" w:footer="720" w:gutter="0"/>
       <w:cols w:space="720"/>
@@ -9819,7 +10635,7 @@
 </file>
 
 <file path=word/endnotes.xml><?xml version="1.0" encoding="utf-8"?>
-<w:endnotes xmlns:wpc="http://schemas.microsoft.com/office/word/2010/wordprocessingCanvas" xmlns:cx="http://schemas.microsoft.com/office/drawing/2014/chartex" xmlns:cx1="http://schemas.microsoft.com/office/drawing/2015/9/8/chartex" xmlns:cx2="http://schemas.microsoft.com/office/drawing/2015/10/21/chartex" xmlns:cx3="http://schemas.microsoft.com/office/drawing/2016/5/9/chartex" xmlns:cx4="http://schemas.microsoft.com/office/drawing/2016/5/10/chartex" xmlns:cx5="http://schemas.microsoft.com/office/drawing/2016/5/11/chartex" xmlns:cx6="http://schemas.microsoft.com/office/drawing/2016/5/12/chartex" xmlns:cx7="http://schemas.microsoft.com/office/drawing/2016/5/13/chartex" xmlns:cx8="http://schemas.microsoft.com/office/drawing/2016/5/14/chartex" xmlns:mc="http://schemas.openxmlformats.org/markup-compatibility/2006" xmlns:aink="http://schemas.microsoft.com/office/drawing/2016/ink" xmlns:am3d="http://schemas.microsoft.com/office/drawing/2017/model3d" xmlns:o="urn:schemas-microsoft-com:office:office" xmlns:r="http://schemas.openxmlformats.org/officeDocument/2006/relationships" xmlns:m="http://schemas.openxmlformats.org/officeDocument/2006/math" xmlns:v="urn:schemas-microsoft-com:vml" xmlns:wp14="http://schemas.microsoft.com/office/word/2010/wordprocessingDrawing" xmlns:wp="http://schemas.openxmlformats.org/drawingml/2006/wordprocessingDrawing" xmlns:w10="urn:schemas-microsoft-com:office:word" xmlns:w="http://schemas.openxmlformats.org/wordprocessingml/2006/main" xmlns:w14="http://schemas.microsoft.com/office/word/2010/wordml" xmlns:w15="http://schemas.microsoft.com/office/word/2012/wordml" xmlns:w16cid="http://schemas.microsoft.com/office/word/2016/wordml/cid" xmlns:w16se="http://schemas.microsoft.com/office/word/2015/wordml/symex" xmlns:wpg="http://schemas.microsoft.com/office/word/2010/wordprocessingGroup" xmlns:wpi="http://schemas.microsoft.com/office/word/2010/wordprocessingInk" xmlns:wne="http://schemas.microsoft.com/office/word/2006/wordml" xmlns:wps="http://schemas.microsoft.com/office/word/2010/wordprocessingShape" mc:Ignorable="w14 w15 w16se w16cid wp14">
+<w:endnotes xmlns:wpc="http://schemas.microsoft.com/office/word/2010/wordprocessingCanvas" xmlns:mc="http://schemas.openxmlformats.org/markup-compatibility/2006" xmlns:o="urn:schemas-microsoft-com:office:office" xmlns:r="http://schemas.openxmlformats.org/officeDocument/2006/relationships" xmlns:m="http://schemas.openxmlformats.org/officeDocument/2006/math" xmlns:v="urn:schemas-microsoft-com:vml" xmlns:wp14="http://schemas.microsoft.com/office/word/2010/wordprocessingDrawing" xmlns:wp="http://schemas.openxmlformats.org/drawingml/2006/wordprocessingDrawing" xmlns:w10="urn:schemas-microsoft-com:office:word" xmlns:w="http://schemas.openxmlformats.org/wordprocessingml/2006/main" xmlns:w14="http://schemas.microsoft.com/office/word/2010/wordml" xmlns:wpg="http://schemas.microsoft.com/office/word/2010/wordprocessingGroup" xmlns:wpi="http://schemas.microsoft.com/office/word/2010/wordprocessingInk" xmlns:wne="http://schemas.microsoft.com/office/word/2006/wordml" xmlns:wps="http://schemas.microsoft.com/office/word/2010/wordprocessingShape" mc:Ignorable="w14 wp14">
   <w:endnote w:type="separator" w:id="-1">
     <w:p>
       <w:r>
@@ -9838,7 +10654,7 @@
 </file>
 
 <file path=word/footer1.xml><?xml version="1.0" encoding="utf-8"?>
-<w:ftr xmlns:wpc="http://schemas.microsoft.com/office/word/2010/wordprocessingCanvas" xmlns:cx="http://schemas.microsoft.com/office/drawing/2014/chartex" xmlns:cx1="http://schemas.microsoft.com/office/drawing/2015/9/8/chartex" xmlns:cx2="http://schemas.microsoft.com/office/drawing/2015/10/21/chartex" xmlns:cx3="http://schemas.microsoft.com/office/drawing/2016/5/9/chartex" xmlns:cx4="http://schemas.microsoft.com/office/drawing/2016/5/10/chartex" xmlns:cx5="http://schemas.microsoft.com/office/drawing/2016/5/11/chartex" xmlns:cx6="http://schemas.microsoft.com/office/drawing/2016/5/12/chartex" xmlns:cx7="http://schemas.microsoft.com/office/drawing/2016/5/13/chartex" xmlns:cx8="http://schemas.microsoft.com/office/drawing/2016/5/14/chartex" xmlns:mc="http://schemas.openxmlformats.org/markup-compatibility/2006" xmlns:aink="http://schemas.microsoft.com/office/drawing/2016/ink" xmlns:am3d="http://schemas.microsoft.com/office/drawing/2017/model3d" xmlns:o="urn:schemas-microsoft-com:office:office" xmlns:r="http://schemas.openxmlformats.org/officeDocument/2006/relationships" xmlns:m="http://schemas.openxmlformats.org/officeDocument/2006/math" xmlns:v="urn:schemas-microsoft-com:vml" xmlns:wp14="http://schemas.microsoft.com/office/word/2010/wordprocessingDrawing" xmlns:wp="http://schemas.openxmlformats.org/drawingml/2006/wordprocessingDrawing" xmlns:w10="urn:schemas-microsoft-com:office:word" xmlns:w="http://schemas.openxmlformats.org/wordprocessingml/2006/main" xmlns:w14="http://schemas.microsoft.com/office/word/2010/wordml" xmlns:w15="http://schemas.microsoft.com/office/word/2012/wordml" xmlns:w16cid="http://schemas.microsoft.com/office/word/2016/wordml/cid" xmlns:w16se="http://schemas.microsoft.com/office/word/2015/wordml/symex" xmlns:wpg="http://schemas.microsoft.com/office/word/2010/wordprocessingGroup" xmlns:wpi="http://schemas.microsoft.com/office/word/2010/wordprocessingInk" xmlns:wne="http://schemas.microsoft.com/office/word/2006/wordml" xmlns:wps="http://schemas.microsoft.com/office/word/2010/wordprocessingShape" mc:Ignorable="w14 w15 w16se w16cid wp14">
+<w:ftr xmlns:wpc="http://schemas.microsoft.com/office/word/2010/wordprocessingCanvas" xmlns:mc="http://schemas.openxmlformats.org/markup-compatibility/2006" xmlns:o="urn:schemas-microsoft-com:office:office" xmlns:r="http://schemas.openxmlformats.org/officeDocument/2006/relationships" xmlns:m="http://schemas.openxmlformats.org/officeDocument/2006/math" xmlns:v="urn:schemas-microsoft-com:vml" xmlns:wp14="http://schemas.microsoft.com/office/word/2010/wordprocessingDrawing" xmlns:wp="http://schemas.openxmlformats.org/drawingml/2006/wordprocessingDrawing" xmlns:w10="urn:schemas-microsoft-com:office:word" xmlns:w="http://schemas.openxmlformats.org/wordprocessingml/2006/main" xmlns:w14="http://schemas.microsoft.com/office/word/2010/wordml" xmlns:wpg="http://schemas.microsoft.com/office/word/2010/wordprocessingGroup" xmlns:wpi="http://schemas.microsoft.com/office/word/2010/wordprocessingInk" xmlns:wne="http://schemas.microsoft.com/office/word/2006/wordml" xmlns:wps="http://schemas.microsoft.com/office/word/2010/wordprocessingShape" mc:Ignorable="w14 wp14">
   <w:p>
     <w:pPr>
       <w:pStyle w:val="Normal1"/>
@@ -9883,7 +10699,7 @@
       <w:rPr>
         <w:noProof/>
       </w:rPr>
-      <w:t>26</w:t>
+      <w:t>7</w:t>
     </w:r>
     <w:r>
       <w:fldChar w:fldCharType="end"/>
@@ -9948,7 +10764,7 @@
         <w:noProof/>
         <w:sz w:val="20"/>
       </w:rPr>
-      <w:t>13. listopada 2018.</w:t>
+      <w:t>15. listopad 2018.</w:t>
     </w:r>
     <w:r>
       <w:rPr>
@@ -10001,7 +10817,7 @@
 </file>
 
 <file path=word/footnotes.xml><?xml version="1.0" encoding="utf-8"?>
-<w:footnotes xmlns:wpc="http://schemas.microsoft.com/office/word/2010/wordprocessingCanvas" xmlns:cx="http://schemas.microsoft.com/office/drawing/2014/chartex" xmlns:cx1="http://schemas.microsoft.com/office/drawing/2015/9/8/chartex" xmlns:cx2="http://schemas.microsoft.com/office/drawing/2015/10/21/chartex" xmlns:cx3="http://schemas.microsoft.com/office/drawing/2016/5/9/chartex" xmlns:cx4="http://schemas.microsoft.com/office/drawing/2016/5/10/chartex" xmlns:cx5="http://schemas.microsoft.com/office/drawing/2016/5/11/chartex" xmlns:cx6="http://schemas.microsoft.com/office/drawing/2016/5/12/chartex" xmlns:cx7="http://schemas.microsoft.com/office/drawing/2016/5/13/chartex" xmlns:cx8="http://schemas.microsoft.com/office/drawing/2016/5/14/chartex" xmlns:mc="http://schemas.openxmlformats.org/markup-compatibility/2006" xmlns:aink="http://schemas.microsoft.com/office/drawing/2016/ink" xmlns:am3d="http://schemas.microsoft.com/office/drawing/2017/model3d" xmlns:o="urn:schemas-microsoft-com:office:office" xmlns:r="http://schemas.openxmlformats.org/officeDocument/2006/relationships" xmlns:m="http://schemas.openxmlformats.org/officeDocument/2006/math" xmlns:v="urn:schemas-microsoft-com:vml" xmlns:wp14="http://schemas.microsoft.com/office/word/2010/wordprocessingDrawing" xmlns:wp="http://schemas.openxmlformats.org/drawingml/2006/wordprocessingDrawing" xmlns:w10="urn:schemas-microsoft-com:office:word" xmlns:w="http://schemas.openxmlformats.org/wordprocessingml/2006/main" xmlns:w14="http://schemas.microsoft.com/office/word/2010/wordml" xmlns:w15="http://schemas.microsoft.com/office/word/2012/wordml" xmlns:w16cid="http://schemas.microsoft.com/office/word/2016/wordml/cid" xmlns:w16se="http://schemas.microsoft.com/office/word/2015/wordml/symex" xmlns:wpg="http://schemas.microsoft.com/office/word/2010/wordprocessingGroup" xmlns:wpi="http://schemas.microsoft.com/office/word/2010/wordprocessingInk" xmlns:wne="http://schemas.microsoft.com/office/word/2006/wordml" xmlns:wps="http://schemas.microsoft.com/office/word/2010/wordprocessingShape" mc:Ignorable="w14 w15 w16se w16cid wp14">
+<w:footnotes xmlns:wpc="http://schemas.microsoft.com/office/word/2010/wordprocessingCanvas" xmlns:mc="http://schemas.openxmlformats.org/markup-compatibility/2006" xmlns:o="urn:schemas-microsoft-com:office:office" xmlns:r="http://schemas.openxmlformats.org/officeDocument/2006/relationships" xmlns:m="http://schemas.openxmlformats.org/officeDocument/2006/math" xmlns:v="urn:schemas-microsoft-com:vml" xmlns:wp14="http://schemas.microsoft.com/office/word/2010/wordprocessingDrawing" xmlns:wp="http://schemas.openxmlformats.org/drawingml/2006/wordprocessingDrawing" xmlns:w10="urn:schemas-microsoft-com:office:word" xmlns:w="http://schemas.openxmlformats.org/wordprocessingml/2006/main" xmlns:w14="http://schemas.microsoft.com/office/word/2010/wordml" xmlns:wpg="http://schemas.microsoft.com/office/word/2010/wordprocessingGroup" xmlns:wpi="http://schemas.microsoft.com/office/word/2010/wordprocessingInk" xmlns:wne="http://schemas.microsoft.com/office/word/2006/wordml" xmlns:wps="http://schemas.microsoft.com/office/word/2010/wordprocessingShape" mc:Ignorable="w14 wp14">
   <w:footnote w:type="separator" w:id="-1">
     <w:p>
       <w:r>
@@ -10020,7 +10836,7 @@
 </file>
 
 <file path=word/header1.xml><?xml version="1.0" encoding="utf-8"?>
-<w:hdr xmlns:wpc="http://schemas.microsoft.com/office/word/2010/wordprocessingCanvas" xmlns:cx="http://schemas.microsoft.com/office/drawing/2014/chartex" xmlns:cx1="http://schemas.microsoft.com/office/drawing/2015/9/8/chartex" xmlns:cx2="http://schemas.microsoft.com/office/drawing/2015/10/21/chartex" xmlns:cx3="http://schemas.microsoft.com/office/drawing/2016/5/9/chartex" xmlns:cx4="http://schemas.microsoft.com/office/drawing/2016/5/10/chartex" xmlns:cx5="http://schemas.microsoft.com/office/drawing/2016/5/11/chartex" xmlns:cx6="http://schemas.microsoft.com/office/drawing/2016/5/12/chartex" xmlns:cx7="http://schemas.microsoft.com/office/drawing/2016/5/13/chartex" xmlns:cx8="http://schemas.microsoft.com/office/drawing/2016/5/14/chartex" xmlns:mc="http://schemas.openxmlformats.org/markup-compatibility/2006" xmlns:aink="http://schemas.microsoft.com/office/drawing/2016/ink" xmlns:am3d="http://schemas.microsoft.com/office/drawing/2017/model3d" xmlns:o="urn:schemas-microsoft-com:office:office" xmlns:r="http://schemas.openxmlformats.org/officeDocument/2006/relationships" xmlns:m="http://schemas.openxmlformats.org/officeDocument/2006/math" xmlns:v="urn:schemas-microsoft-com:vml" xmlns:wp14="http://schemas.microsoft.com/office/word/2010/wordprocessingDrawing" xmlns:wp="http://schemas.openxmlformats.org/drawingml/2006/wordprocessingDrawing" xmlns:w10="urn:schemas-microsoft-com:office:word" xmlns:w="http://schemas.openxmlformats.org/wordprocessingml/2006/main" xmlns:w14="http://schemas.microsoft.com/office/word/2010/wordml" xmlns:w15="http://schemas.microsoft.com/office/word/2012/wordml" xmlns:w16cid="http://schemas.microsoft.com/office/word/2016/wordml/cid" xmlns:w16se="http://schemas.microsoft.com/office/word/2015/wordml/symex" xmlns:wpg="http://schemas.microsoft.com/office/word/2010/wordprocessingGroup" xmlns:wpi="http://schemas.microsoft.com/office/word/2010/wordprocessingInk" xmlns:wne="http://schemas.microsoft.com/office/word/2006/wordml" xmlns:wps="http://schemas.microsoft.com/office/word/2010/wordprocessingShape" mc:Ignorable="w14 w15 w16se w16cid wp14">
+<w:hdr xmlns:wpc="http://schemas.microsoft.com/office/word/2010/wordprocessingCanvas" xmlns:mc="http://schemas.openxmlformats.org/markup-compatibility/2006" xmlns:o="urn:schemas-microsoft-com:office:office" xmlns:r="http://schemas.openxmlformats.org/officeDocument/2006/relationships" xmlns:m="http://schemas.openxmlformats.org/officeDocument/2006/math" xmlns:v="urn:schemas-microsoft-com:vml" xmlns:wp14="http://schemas.microsoft.com/office/word/2010/wordprocessingDrawing" xmlns:wp="http://schemas.openxmlformats.org/drawingml/2006/wordprocessingDrawing" xmlns:w10="urn:schemas-microsoft-com:office:word" xmlns:w="http://schemas.openxmlformats.org/wordprocessingml/2006/main" xmlns:w14="http://schemas.microsoft.com/office/word/2010/wordml" xmlns:wpg="http://schemas.microsoft.com/office/word/2010/wordprocessingGroup" xmlns:wpi="http://schemas.microsoft.com/office/word/2010/wordprocessingInk" xmlns:wne="http://schemas.microsoft.com/office/word/2006/wordml" xmlns:wps="http://schemas.microsoft.com/office/word/2010/wordprocessingShape" mc:Ignorable="w14 wp14">
   <w:p>
     <w:pPr>
       <w:pStyle w:val="Normal1"/>
@@ -10086,8 +10902,8 @@
 </file>
 
 <file path=word/numbering.xml><?xml version="1.0" encoding="utf-8"?>
-<w:numbering xmlns:wpc="http://schemas.microsoft.com/office/word/2010/wordprocessingCanvas" xmlns:cx="http://schemas.microsoft.com/office/drawing/2014/chartex" xmlns:cx1="http://schemas.microsoft.com/office/drawing/2015/9/8/chartex" xmlns:cx2="http://schemas.microsoft.com/office/drawing/2015/10/21/chartex" xmlns:cx3="http://schemas.microsoft.com/office/drawing/2016/5/9/chartex" xmlns:cx4="http://schemas.microsoft.com/office/drawing/2016/5/10/chartex" xmlns:cx5="http://schemas.microsoft.com/office/drawing/2016/5/11/chartex" xmlns:cx6="http://schemas.microsoft.com/office/drawing/2016/5/12/chartex" xmlns:cx7="http://schemas.microsoft.com/office/drawing/2016/5/13/chartex" xmlns:cx8="http://schemas.microsoft.com/office/drawing/2016/5/14/chartex" xmlns:mc="http://schemas.openxmlformats.org/markup-compatibility/2006" xmlns:aink="http://schemas.microsoft.com/office/drawing/2016/ink" xmlns:am3d="http://schemas.microsoft.com/office/drawing/2017/model3d" xmlns:o="urn:schemas-microsoft-com:office:office" xmlns:r="http://schemas.openxmlformats.org/officeDocument/2006/relationships" xmlns:m="http://schemas.openxmlformats.org/officeDocument/2006/math" xmlns:v="urn:schemas-microsoft-com:vml" xmlns:wp14="http://schemas.microsoft.com/office/word/2010/wordprocessingDrawing" xmlns:wp="http://schemas.openxmlformats.org/drawingml/2006/wordprocessingDrawing" xmlns:w10="urn:schemas-microsoft-com:office:word" xmlns:w="http://schemas.openxmlformats.org/wordprocessingml/2006/main" xmlns:w14="http://schemas.microsoft.com/office/word/2010/wordml" xmlns:w15="http://schemas.microsoft.com/office/word/2012/wordml" xmlns:w16cid="http://schemas.microsoft.com/office/word/2016/wordml/cid" xmlns:w16se="http://schemas.microsoft.com/office/word/2015/wordml/symex" xmlns:wpg="http://schemas.microsoft.com/office/word/2010/wordprocessingGroup" xmlns:wpi="http://schemas.microsoft.com/office/word/2010/wordprocessingInk" xmlns:wne="http://schemas.microsoft.com/office/word/2006/wordml" xmlns:wps="http://schemas.microsoft.com/office/word/2010/wordprocessingShape" mc:Ignorable="w14 w15 w16se w16cid wp14">
-  <w:abstractNum w:abstractNumId="0" w15:restartNumberingAfterBreak="0">
+<w:numbering xmlns:wpc="http://schemas.microsoft.com/office/word/2010/wordprocessingCanvas" xmlns:mc="http://schemas.openxmlformats.org/markup-compatibility/2006" xmlns:o="urn:schemas-microsoft-com:office:office" xmlns:r="http://schemas.openxmlformats.org/officeDocument/2006/relationships" xmlns:m="http://schemas.openxmlformats.org/officeDocument/2006/math" xmlns:v="urn:schemas-microsoft-com:vml" xmlns:wp14="http://schemas.microsoft.com/office/word/2010/wordprocessingDrawing" xmlns:wp="http://schemas.openxmlformats.org/drawingml/2006/wordprocessingDrawing" xmlns:w10="urn:schemas-microsoft-com:office:word" xmlns:w="http://schemas.openxmlformats.org/wordprocessingml/2006/main" xmlns:w14="http://schemas.microsoft.com/office/word/2010/wordml" xmlns:wpg="http://schemas.microsoft.com/office/word/2010/wordprocessingGroup" xmlns:wpi="http://schemas.microsoft.com/office/word/2010/wordprocessingInk" xmlns:wne="http://schemas.microsoft.com/office/word/2006/wordml" xmlns:wps="http://schemas.microsoft.com/office/word/2010/wordprocessingShape" mc:Ignorable="w14 wp14">
+  <w:abstractNum w:abstractNumId="0">
     <w:nsid w:val="029E1ED6"/>
     <w:multiLevelType w:val="multilevel"/>
     <w:tmpl w:val="AE044CAA"/>
@@ -10202,7 +11018,7 @@
       </w:rPr>
     </w:lvl>
   </w:abstractNum>
-  <w:abstractNum w:abstractNumId="1" w15:restartNumberingAfterBreak="0">
+  <w:abstractNum w:abstractNumId="1">
     <w:nsid w:val="0B612C69"/>
     <w:multiLevelType w:val="hybridMultilevel"/>
     <w:tmpl w:val="D49E3DB8"/>
@@ -10315,7 +11131,120 @@
       </w:rPr>
     </w:lvl>
   </w:abstractNum>
-  <w:abstractNum w:abstractNumId="2" w15:restartNumberingAfterBreak="0">
+  <w:abstractNum w:abstractNumId="2">
+    <w:nsid w:val="22A55490"/>
+    <w:multiLevelType w:val="hybridMultilevel"/>
+    <w:tmpl w:val="90467644"/>
+    <w:lvl w:ilvl="0" w:tplc="04090001">
+      <w:start w:val="1"/>
+      <w:numFmt w:val="bullet"/>
+      <w:lvlText w:val=""/>
+      <w:lvlJc w:val="left"/>
+      <w:pPr>
+        <w:ind w:left="2160" w:hanging="360"/>
+      </w:pPr>
+      <w:rPr>
+        <w:rFonts w:ascii="Symbol" w:hAnsi="Symbol" w:hint="default"/>
+      </w:rPr>
+    </w:lvl>
+    <w:lvl w:ilvl="1" w:tplc="04090003">
+      <w:start w:val="1"/>
+      <w:numFmt w:val="bullet"/>
+      <w:lvlText w:val="o"/>
+      <w:lvlJc w:val="left"/>
+      <w:pPr>
+        <w:ind w:left="2880" w:hanging="360"/>
+      </w:pPr>
+      <w:rPr>
+        <w:rFonts w:ascii="Courier New" w:hAnsi="Courier New" w:cs="Courier New" w:hint="default"/>
+      </w:rPr>
+    </w:lvl>
+    <w:lvl w:ilvl="2" w:tplc="04090005" w:tentative="1">
+      <w:start w:val="1"/>
+      <w:numFmt w:val="bullet"/>
+      <w:lvlText w:val=""/>
+      <w:lvlJc w:val="left"/>
+      <w:pPr>
+        <w:ind w:left="3600" w:hanging="360"/>
+      </w:pPr>
+      <w:rPr>
+        <w:rFonts w:ascii="Wingdings" w:hAnsi="Wingdings" w:hint="default"/>
+      </w:rPr>
+    </w:lvl>
+    <w:lvl w:ilvl="3" w:tplc="04090001" w:tentative="1">
+      <w:start w:val="1"/>
+      <w:numFmt w:val="bullet"/>
+      <w:lvlText w:val=""/>
+      <w:lvlJc w:val="left"/>
+      <w:pPr>
+        <w:ind w:left="4320" w:hanging="360"/>
+      </w:pPr>
+      <w:rPr>
+        <w:rFonts w:ascii="Symbol" w:hAnsi="Symbol" w:hint="default"/>
+      </w:rPr>
+    </w:lvl>
+    <w:lvl w:ilvl="4" w:tplc="04090003" w:tentative="1">
+      <w:start w:val="1"/>
+      <w:numFmt w:val="bullet"/>
+      <w:lvlText w:val="o"/>
+      <w:lvlJc w:val="left"/>
+      <w:pPr>
+        <w:ind w:left="5040" w:hanging="360"/>
+      </w:pPr>
+      <w:rPr>
+        <w:rFonts w:ascii="Courier New" w:hAnsi="Courier New" w:cs="Courier New" w:hint="default"/>
+      </w:rPr>
+    </w:lvl>
+    <w:lvl w:ilvl="5" w:tplc="04090005" w:tentative="1">
+      <w:start w:val="1"/>
+      <w:numFmt w:val="bullet"/>
+      <w:lvlText w:val=""/>
+      <w:lvlJc w:val="left"/>
+      <w:pPr>
+        <w:ind w:left="5760" w:hanging="360"/>
+      </w:pPr>
+      <w:rPr>
+        <w:rFonts w:ascii="Wingdings" w:hAnsi="Wingdings" w:hint="default"/>
+      </w:rPr>
+    </w:lvl>
+    <w:lvl w:ilvl="6" w:tplc="04090001" w:tentative="1">
+      <w:start w:val="1"/>
+      <w:numFmt w:val="bullet"/>
+      <w:lvlText w:val=""/>
+      <w:lvlJc w:val="left"/>
+      <w:pPr>
+        <w:ind w:left="6480" w:hanging="360"/>
+      </w:pPr>
+      <w:rPr>
+        <w:rFonts w:ascii="Symbol" w:hAnsi="Symbol" w:hint="default"/>
+      </w:rPr>
+    </w:lvl>
+    <w:lvl w:ilvl="7" w:tplc="04090003" w:tentative="1">
+      <w:start w:val="1"/>
+      <w:numFmt w:val="bullet"/>
+      <w:lvlText w:val="o"/>
+      <w:lvlJc w:val="left"/>
+      <w:pPr>
+        <w:ind w:left="7200" w:hanging="360"/>
+      </w:pPr>
+      <w:rPr>
+        <w:rFonts w:ascii="Courier New" w:hAnsi="Courier New" w:cs="Courier New" w:hint="default"/>
+      </w:rPr>
+    </w:lvl>
+    <w:lvl w:ilvl="8" w:tplc="04090005" w:tentative="1">
+      <w:start w:val="1"/>
+      <w:numFmt w:val="bullet"/>
+      <w:lvlText w:val=""/>
+      <w:lvlJc w:val="left"/>
+      <w:pPr>
+        <w:ind w:left="7920" w:hanging="360"/>
+      </w:pPr>
+      <w:rPr>
+        <w:rFonts w:ascii="Wingdings" w:hAnsi="Wingdings" w:hint="default"/>
+      </w:rPr>
+    </w:lvl>
+  </w:abstractNum>
+  <w:abstractNum w:abstractNumId="3">
     <w:nsid w:val="27E81904"/>
     <w:multiLevelType w:val="hybridMultilevel"/>
     <w:tmpl w:val="A290E744"/>
@@ -10428,7 +11357,7 @@
       </w:rPr>
     </w:lvl>
   </w:abstractNum>
-  <w:abstractNum w:abstractNumId="3" w15:restartNumberingAfterBreak="0">
+  <w:abstractNum w:abstractNumId="4">
     <w:nsid w:val="3E405F03"/>
     <w:multiLevelType w:val="multilevel"/>
     <w:tmpl w:val="6B1C7624"/>
@@ -10550,7 +11479,7 @@
       </w:rPr>
     </w:lvl>
   </w:abstractNum>
-  <w:abstractNum w:abstractNumId="4" w15:restartNumberingAfterBreak="0">
+  <w:abstractNum w:abstractNumId="5">
     <w:nsid w:val="57A34F60"/>
     <w:multiLevelType w:val="multilevel"/>
     <w:tmpl w:val="D1FC2BCA"/>
@@ -10663,7 +11592,120 @@
       </w:rPr>
     </w:lvl>
   </w:abstractNum>
-  <w:abstractNum w:abstractNumId="5" w15:restartNumberingAfterBreak="0">
+  <w:abstractNum w:abstractNumId="6">
+    <w:nsid w:val="5C7F3D41"/>
+    <w:multiLevelType w:val="hybridMultilevel"/>
+    <w:tmpl w:val="2CEE1730"/>
+    <w:lvl w:ilvl="0" w:tplc="04090001">
+      <w:start w:val="1"/>
+      <w:numFmt w:val="bullet"/>
+      <w:lvlText w:val=""/>
+      <w:lvlJc w:val="left"/>
+      <w:pPr>
+        <w:ind w:left="2160" w:hanging="360"/>
+      </w:pPr>
+      <w:rPr>
+        <w:rFonts w:ascii="Symbol" w:hAnsi="Symbol" w:hint="default"/>
+      </w:rPr>
+    </w:lvl>
+    <w:lvl w:ilvl="1" w:tplc="04090003" w:tentative="1">
+      <w:start w:val="1"/>
+      <w:numFmt w:val="bullet"/>
+      <w:lvlText w:val="o"/>
+      <w:lvlJc w:val="left"/>
+      <w:pPr>
+        <w:ind w:left="2880" w:hanging="360"/>
+      </w:pPr>
+      <w:rPr>
+        <w:rFonts w:ascii="Courier New" w:hAnsi="Courier New" w:cs="Courier New" w:hint="default"/>
+      </w:rPr>
+    </w:lvl>
+    <w:lvl w:ilvl="2" w:tplc="04090005" w:tentative="1">
+      <w:start w:val="1"/>
+      <w:numFmt w:val="bullet"/>
+      <w:lvlText w:val=""/>
+      <w:lvlJc w:val="left"/>
+      <w:pPr>
+        <w:ind w:left="3600" w:hanging="360"/>
+      </w:pPr>
+      <w:rPr>
+        <w:rFonts w:ascii="Wingdings" w:hAnsi="Wingdings" w:hint="default"/>
+      </w:rPr>
+    </w:lvl>
+    <w:lvl w:ilvl="3" w:tplc="04090001" w:tentative="1">
+      <w:start w:val="1"/>
+      <w:numFmt w:val="bullet"/>
+      <w:lvlText w:val=""/>
+      <w:lvlJc w:val="left"/>
+      <w:pPr>
+        <w:ind w:left="4320" w:hanging="360"/>
+      </w:pPr>
+      <w:rPr>
+        <w:rFonts w:ascii="Symbol" w:hAnsi="Symbol" w:hint="default"/>
+      </w:rPr>
+    </w:lvl>
+    <w:lvl w:ilvl="4" w:tplc="04090003" w:tentative="1">
+      <w:start w:val="1"/>
+      <w:numFmt w:val="bullet"/>
+      <w:lvlText w:val="o"/>
+      <w:lvlJc w:val="left"/>
+      <w:pPr>
+        <w:ind w:left="5040" w:hanging="360"/>
+      </w:pPr>
+      <w:rPr>
+        <w:rFonts w:ascii="Courier New" w:hAnsi="Courier New" w:cs="Courier New" w:hint="default"/>
+      </w:rPr>
+    </w:lvl>
+    <w:lvl w:ilvl="5" w:tplc="04090005" w:tentative="1">
+      <w:start w:val="1"/>
+      <w:numFmt w:val="bullet"/>
+      <w:lvlText w:val=""/>
+      <w:lvlJc w:val="left"/>
+      <w:pPr>
+        <w:ind w:left="5760" w:hanging="360"/>
+      </w:pPr>
+      <w:rPr>
+        <w:rFonts w:ascii="Wingdings" w:hAnsi="Wingdings" w:hint="default"/>
+      </w:rPr>
+    </w:lvl>
+    <w:lvl w:ilvl="6" w:tplc="04090001" w:tentative="1">
+      <w:start w:val="1"/>
+      <w:numFmt w:val="bullet"/>
+      <w:lvlText w:val=""/>
+      <w:lvlJc w:val="left"/>
+      <w:pPr>
+        <w:ind w:left="6480" w:hanging="360"/>
+      </w:pPr>
+      <w:rPr>
+        <w:rFonts w:ascii="Symbol" w:hAnsi="Symbol" w:hint="default"/>
+      </w:rPr>
+    </w:lvl>
+    <w:lvl w:ilvl="7" w:tplc="04090003" w:tentative="1">
+      <w:start w:val="1"/>
+      <w:numFmt w:val="bullet"/>
+      <w:lvlText w:val="o"/>
+      <w:lvlJc w:val="left"/>
+      <w:pPr>
+        <w:ind w:left="7200" w:hanging="360"/>
+      </w:pPr>
+      <w:rPr>
+        <w:rFonts w:ascii="Courier New" w:hAnsi="Courier New" w:cs="Courier New" w:hint="default"/>
+      </w:rPr>
+    </w:lvl>
+    <w:lvl w:ilvl="8" w:tplc="04090005" w:tentative="1">
+      <w:start w:val="1"/>
+      <w:numFmt w:val="bullet"/>
+      <w:lvlText w:val=""/>
+      <w:lvlJc w:val="left"/>
+      <w:pPr>
+        <w:ind w:left="7920" w:hanging="360"/>
+      </w:pPr>
+      <w:rPr>
+        <w:rFonts w:ascii="Wingdings" w:hAnsi="Wingdings" w:hint="default"/>
+      </w:rPr>
+    </w:lvl>
+  </w:abstractNum>
+  <w:abstractNum w:abstractNumId="7">
     <w:nsid w:val="691762BA"/>
     <w:multiLevelType w:val="multilevel"/>
     <w:tmpl w:val="D1FC2BCA"/>
@@ -10776,7 +11818,7 @@
       </w:rPr>
     </w:lvl>
   </w:abstractNum>
-  <w:abstractNum w:abstractNumId="6" w15:restartNumberingAfterBreak="0">
+  <w:abstractNum w:abstractNumId="8">
     <w:nsid w:val="692F77D1"/>
     <w:multiLevelType w:val="hybridMultilevel"/>
     <w:tmpl w:val="CED4290E"/>
@@ -10889,7 +11931,7 @@
       </w:rPr>
     </w:lvl>
   </w:abstractNum>
-  <w:abstractNum w:abstractNumId="7" w15:restartNumberingAfterBreak="0">
+  <w:abstractNum w:abstractNumId="9">
     <w:nsid w:val="6BA972FD"/>
     <w:multiLevelType w:val="hybridMultilevel"/>
     <w:tmpl w:val="5B265730"/>
@@ -11002,420 +12044,304 @@
       </w:rPr>
     </w:lvl>
   </w:abstractNum>
+  <w:abstractNum w:abstractNumId="10">
+    <w:nsid w:val="7B5406C5"/>
+    <w:multiLevelType w:val="hybridMultilevel"/>
+    <w:tmpl w:val="A3D6C07C"/>
+    <w:lvl w:ilvl="0" w:tplc="04090001">
+      <w:start w:val="1"/>
+      <w:numFmt w:val="bullet"/>
+      <w:lvlText w:val=""/>
+      <w:lvlJc w:val="left"/>
+      <w:pPr>
+        <w:ind w:left="2160" w:hanging="360"/>
+      </w:pPr>
+      <w:rPr>
+        <w:rFonts w:ascii="Symbol" w:hAnsi="Symbol" w:hint="default"/>
+      </w:rPr>
+    </w:lvl>
+    <w:lvl w:ilvl="1" w:tplc="04090003">
+      <w:start w:val="1"/>
+      <w:numFmt w:val="bullet"/>
+      <w:lvlText w:val="o"/>
+      <w:lvlJc w:val="left"/>
+      <w:pPr>
+        <w:ind w:left="2880" w:hanging="360"/>
+      </w:pPr>
+      <w:rPr>
+        <w:rFonts w:ascii="Courier New" w:hAnsi="Courier New" w:cs="Courier New" w:hint="default"/>
+      </w:rPr>
+    </w:lvl>
+    <w:lvl w:ilvl="2" w:tplc="04090005" w:tentative="1">
+      <w:start w:val="1"/>
+      <w:numFmt w:val="bullet"/>
+      <w:lvlText w:val=""/>
+      <w:lvlJc w:val="left"/>
+      <w:pPr>
+        <w:ind w:left="3600" w:hanging="360"/>
+      </w:pPr>
+      <w:rPr>
+        <w:rFonts w:ascii="Wingdings" w:hAnsi="Wingdings" w:hint="default"/>
+      </w:rPr>
+    </w:lvl>
+    <w:lvl w:ilvl="3" w:tplc="04090001" w:tentative="1">
+      <w:start w:val="1"/>
+      <w:numFmt w:val="bullet"/>
+      <w:lvlText w:val=""/>
+      <w:lvlJc w:val="left"/>
+      <w:pPr>
+        <w:ind w:left="4320" w:hanging="360"/>
+      </w:pPr>
+      <w:rPr>
+        <w:rFonts w:ascii="Symbol" w:hAnsi="Symbol" w:hint="default"/>
+      </w:rPr>
+    </w:lvl>
+    <w:lvl w:ilvl="4" w:tplc="04090003" w:tentative="1">
+      <w:start w:val="1"/>
+      <w:numFmt w:val="bullet"/>
+      <w:lvlText w:val="o"/>
+      <w:lvlJc w:val="left"/>
+      <w:pPr>
+        <w:ind w:left="5040" w:hanging="360"/>
+      </w:pPr>
+      <w:rPr>
+        <w:rFonts w:ascii="Courier New" w:hAnsi="Courier New" w:cs="Courier New" w:hint="default"/>
+      </w:rPr>
+    </w:lvl>
+    <w:lvl w:ilvl="5" w:tplc="04090005" w:tentative="1">
+      <w:start w:val="1"/>
+      <w:numFmt w:val="bullet"/>
+      <w:lvlText w:val=""/>
+      <w:lvlJc w:val="left"/>
+      <w:pPr>
+        <w:ind w:left="5760" w:hanging="360"/>
+      </w:pPr>
+      <w:rPr>
+        <w:rFonts w:ascii="Wingdings" w:hAnsi="Wingdings" w:hint="default"/>
+      </w:rPr>
+    </w:lvl>
+    <w:lvl w:ilvl="6" w:tplc="04090001" w:tentative="1">
+      <w:start w:val="1"/>
+      <w:numFmt w:val="bullet"/>
+      <w:lvlText w:val=""/>
+      <w:lvlJc w:val="left"/>
+      <w:pPr>
+        <w:ind w:left="6480" w:hanging="360"/>
+      </w:pPr>
+      <w:rPr>
+        <w:rFonts w:ascii="Symbol" w:hAnsi="Symbol" w:hint="default"/>
+      </w:rPr>
+    </w:lvl>
+    <w:lvl w:ilvl="7" w:tplc="04090003" w:tentative="1">
+      <w:start w:val="1"/>
+      <w:numFmt w:val="bullet"/>
+      <w:lvlText w:val="o"/>
+      <w:lvlJc w:val="left"/>
+      <w:pPr>
+        <w:ind w:left="7200" w:hanging="360"/>
+      </w:pPr>
+      <w:rPr>
+        <w:rFonts w:ascii="Courier New" w:hAnsi="Courier New" w:cs="Courier New" w:hint="default"/>
+      </w:rPr>
+    </w:lvl>
+    <w:lvl w:ilvl="8" w:tplc="04090005" w:tentative="1">
+      <w:start w:val="1"/>
+      <w:numFmt w:val="bullet"/>
+      <w:lvlText w:val=""/>
+      <w:lvlJc w:val="left"/>
+      <w:pPr>
+        <w:ind w:left="7920" w:hanging="360"/>
+      </w:pPr>
+      <w:rPr>
+        <w:rFonts w:ascii="Wingdings" w:hAnsi="Wingdings" w:hint="default"/>
+      </w:rPr>
+    </w:lvl>
+  </w:abstractNum>
   <w:num w:numId="1">
     <w:abstractNumId w:val="0"/>
   </w:num>
   <w:num w:numId="2">
-    <w:abstractNumId w:val="3"/>
+    <w:abstractNumId w:val="4"/>
   </w:num>
   <w:num w:numId="3">
-    <w:abstractNumId w:val="4"/>
+    <w:abstractNumId w:val="5"/>
   </w:num>
   <w:num w:numId="4">
-    <w:abstractNumId w:val="5"/>
+    <w:abstractNumId w:val="7"/>
   </w:num>
   <w:num w:numId="5">
     <w:abstractNumId w:val="1"/>
   </w:num>
   <w:num w:numId="6">
+    <w:abstractNumId w:val="3"/>
+  </w:num>
+  <w:num w:numId="7">
+    <w:abstractNumId w:val="9"/>
+  </w:num>
+  <w:num w:numId="8">
+    <w:abstractNumId w:val="8"/>
+  </w:num>
+  <w:num w:numId="9">
+    <w:abstractNumId w:val="6"/>
+  </w:num>
+  <w:num w:numId="10">
     <w:abstractNumId w:val="2"/>
   </w:num>
-  <w:num w:numId="7">
-    <w:abstractNumId w:val="7"/>
-  </w:num>
-  <w:num w:numId="8">
-    <w:abstractNumId w:val="6"/>
+  <w:num w:numId="11">
+    <w:abstractNumId w:val="10"/>
   </w:num>
 </w:numbering>
 </file>
 
 <file path=word/styles.xml><?xml version="1.0" encoding="utf-8"?>
-<w:styles xmlns:mc="http://schemas.openxmlformats.org/markup-compatibility/2006" xmlns:r="http://schemas.openxmlformats.org/officeDocument/2006/relationships" xmlns:w="http://schemas.openxmlformats.org/wordprocessingml/2006/main" xmlns:w14="http://schemas.microsoft.com/office/word/2010/wordml" xmlns:w15="http://schemas.microsoft.com/office/word/2012/wordml" xmlns:w16cid="http://schemas.microsoft.com/office/word/2016/wordml/cid" xmlns:w16se="http://schemas.microsoft.com/office/word/2015/wordml/symex" mc:Ignorable="w14 w15 w16se w16cid">
+<w:styles xmlns:mc="http://schemas.openxmlformats.org/markup-compatibility/2006" xmlns:r="http://schemas.openxmlformats.org/officeDocument/2006/relationships" xmlns:w="http://schemas.openxmlformats.org/wordprocessingml/2006/main" xmlns:w14="http://schemas.microsoft.com/office/word/2010/wordml" mc:Ignorable="w14">
   <w:docDefaults>
     <w:rPrDefault>
       <w:rPr>
         <w:rFonts w:ascii="Times New Roman" w:eastAsia="Times New Roman" w:hAnsi="Times New Roman" w:cs="Times New Roman"/>
-        <w:lang w:val="hr-HR" w:eastAsia="hr-HR" w:bidi="ar-SA"/>
+        <w:lang w:val="en-US" w:eastAsia="en-US" w:bidi="ar-SA"/>
       </w:rPr>
     </w:rPrDefault>
     <w:pPrDefault/>
   </w:docDefaults>
-  <w:latentStyles w:defLockedState="0" w:defUIPriority="99" w:defSemiHidden="0" w:defUnhideWhenUsed="0" w:defQFormat="0" w:count="375">
-    <w:lsdException w:name="Normal" w:uiPriority="0" w:qFormat="1"/>
-    <w:lsdException w:name="heading 1" w:uiPriority="9" w:qFormat="1"/>
-    <w:lsdException w:name="heading 2" w:semiHidden="1" w:uiPriority="9" w:unhideWhenUsed="1" w:qFormat="1"/>
-    <w:lsdException w:name="heading 3" w:semiHidden="1" w:uiPriority="9" w:unhideWhenUsed="1" w:qFormat="1"/>
-    <w:lsdException w:name="heading 4" w:semiHidden="1" w:uiPriority="9" w:unhideWhenUsed="1" w:qFormat="1"/>
-    <w:lsdException w:name="heading 5" w:semiHidden="1" w:uiPriority="9" w:unhideWhenUsed="1" w:qFormat="1"/>
-    <w:lsdException w:name="heading 6" w:semiHidden="1" w:uiPriority="9" w:unhideWhenUsed="1" w:qFormat="1"/>
-    <w:lsdException w:name="heading 7" w:semiHidden="1" w:uiPriority="9" w:unhideWhenUsed="1" w:qFormat="1"/>
-    <w:lsdException w:name="heading 8" w:semiHidden="1" w:uiPriority="9" w:unhideWhenUsed="1" w:qFormat="1"/>
-    <w:lsdException w:name="heading 9" w:semiHidden="1" w:uiPriority="9" w:unhideWhenUsed="1" w:qFormat="1"/>
-    <w:lsdException w:name="index 1" w:semiHidden="1" w:unhideWhenUsed="1"/>
-    <w:lsdException w:name="index 2" w:semiHidden="1" w:unhideWhenUsed="1"/>
-    <w:lsdException w:name="index 3" w:semiHidden="1" w:unhideWhenUsed="1"/>
-    <w:lsdException w:name="index 4" w:semiHidden="1" w:unhideWhenUsed="1"/>
-    <w:lsdException w:name="index 5" w:semiHidden="1" w:unhideWhenUsed="1"/>
-    <w:lsdException w:name="index 6" w:semiHidden="1" w:unhideWhenUsed="1"/>
-    <w:lsdException w:name="index 7" w:semiHidden="1" w:unhideWhenUsed="1"/>
-    <w:lsdException w:name="index 8" w:semiHidden="1" w:unhideWhenUsed="1"/>
-    <w:lsdException w:name="index 9" w:semiHidden="1" w:unhideWhenUsed="1"/>
-    <w:lsdException w:name="toc 1" w:semiHidden="1" w:uiPriority="39" w:unhideWhenUsed="1"/>
-    <w:lsdException w:name="toc 2" w:semiHidden="1" w:uiPriority="39" w:unhideWhenUsed="1"/>
-    <w:lsdException w:name="toc 3" w:semiHidden="1" w:uiPriority="39" w:unhideWhenUsed="1"/>
-    <w:lsdException w:name="toc 4" w:semiHidden="1" w:uiPriority="39" w:unhideWhenUsed="1"/>
-    <w:lsdException w:name="toc 5" w:semiHidden="1" w:uiPriority="39" w:unhideWhenUsed="1"/>
-    <w:lsdException w:name="toc 6" w:semiHidden="1" w:uiPriority="39" w:unhideWhenUsed="1"/>
-    <w:lsdException w:name="toc 7" w:semiHidden="1" w:uiPriority="39" w:unhideWhenUsed="1"/>
-    <w:lsdException w:name="toc 8" w:semiHidden="1" w:uiPriority="39" w:unhideWhenUsed="1"/>
-    <w:lsdException w:name="toc 9" w:semiHidden="1" w:uiPriority="39" w:unhideWhenUsed="1"/>
-    <w:lsdException w:name="Normal Indent" w:semiHidden="1" w:unhideWhenUsed="1"/>
-    <w:lsdException w:name="footnote text" w:semiHidden="1" w:unhideWhenUsed="1"/>
-    <w:lsdException w:name="annotation text" w:semiHidden="1" w:unhideWhenUsed="1"/>
-    <w:lsdException w:name="header" w:semiHidden="1" w:unhideWhenUsed="1"/>
-    <w:lsdException w:name="footer" w:semiHidden="1" w:unhideWhenUsed="1"/>
-    <w:lsdException w:name="index heading" w:semiHidden="1" w:unhideWhenUsed="1"/>
-    <w:lsdException w:name="caption" w:semiHidden="1" w:uiPriority="35" w:unhideWhenUsed="1" w:qFormat="1"/>
-    <w:lsdException w:name="table of figures" w:semiHidden="1" w:unhideWhenUsed="1"/>
-    <w:lsdException w:name="envelope address" w:semiHidden="1" w:unhideWhenUsed="1"/>
-    <w:lsdException w:name="envelope return" w:semiHidden="1" w:unhideWhenUsed="1"/>
-    <w:lsdException w:name="footnote reference" w:semiHidden="1" w:unhideWhenUsed="1"/>
-    <w:lsdException w:name="annotation reference" w:semiHidden="1" w:unhideWhenUsed="1"/>
-    <w:lsdException w:name="line number" w:semiHidden="1" w:unhideWhenUsed="1"/>
-    <w:lsdException w:name="page number" w:semiHidden="1" w:unhideWhenUsed="1"/>
-    <w:lsdException w:name="endnote reference" w:semiHidden="1" w:unhideWhenUsed="1"/>
-    <w:lsdException w:name="endnote text" w:semiHidden="1" w:unhideWhenUsed="1"/>
-    <w:lsdException w:name="table of authorities" w:semiHidden="1" w:unhideWhenUsed="1"/>
-    <w:lsdException w:name="macro" w:semiHidden="1" w:unhideWhenUsed="1"/>
-    <w:lsdException w:name="toa heading" w:semiHidden="1" w:unhideWhenUsed="1"/>
-    <w:lsdException w:name="List" w:semiHidden="1" w:unhideWhenUsed="1"/>
-    <w:lsdException w:name="List Bullet" w:semiHidden="1" w:unhideWhenUsed="1"/>
-    <w:lsdException w:name="List Number" w:semiHidden="1" w:unhideWhenUsed="1"/>
-    <w:lsdException w:name="List 2" w:semiHidden="1" w:unhideWhenUsed="1"/>
-    <w:lsdException w:name="List 3" w:semiHidden="1" w:unhideWhenUsed="1"/>
-    <w:lsdException w:name="List 4" w:semiHidden="1" w:unhideWhenUsed="1"/>
-    <w:lsdException w:name="List 5" w:semiHidden="1" w:unhideWhenUsed="1"/>
-    <w:lsdException w:name="List Bullet 2" w:semiHidden="1" w:unhideWhenUsed="1"/>
-    <w:lsdException w:name="List Bullet 3" w:semiHidden="1" w:unhideWhenUsed="1"/>
-    <w:lsdException w:name="List Bullet 4" w:semiHidden="1" w:unhideWhenUsed="1"/>
-    <w:lsdException w:name="List Bullet 5" w:semiHidden="1" w:unhideWhenUsed="1"/>
-    <w:lsdException w:name="List Number 2" w:semiHidden="1" w:unhideWhenUsed="1"/>
-    <w:lsdException w:name="List Number 3" w:semiHidden="1" w:unhideWhenUsed="1"/>
-    <w:lsdException w:name="List Number 4" w:semiHidden="1" w:unhideWhenUsed="1"/>
-    <w:lsdException w:name="List Number 5" w:semiHidden="1" w:unhideWhenUsed="1"/>
-    <w:lsdException w:name="Title" w:uiPriority="10" w:qFormat="1"/>
-    <w:lsdException w:name="Closing" w:semiHidden="1" w:unhideWhenUsed="1"/>
-    <w:lsdException w:name="Signature" w:semiHidden="1" w:unhideWhenUsed="1"/>
-    <w:lsdException w:name="Default Paragraph Font" w:semiHidden="1" w:uiPriority="1" w:unhideWhenUsed="1"/>
-    <w:lsdException w:name="Body Text" w:semiHidden="1" w:unhideWhenUsed="1"/>
-    <w:lsdException w:name="Body Text Indent" w:semiHidden="1" w:unhideWhenUsed="1"/>
-    <w:lsdException w:name="List Continue" w:semiHidden="1" w:unhideWhenUsed="1"/>
-    <w:lsdException w:name="List Continue 2" w:semiHidden="1" w:unhideWhenUsed="1"/>
-    <w:lsdException w:name="List Continue 3" w:semiHidden="1" w:unhideWhenUsed="1"/>
-    <w:lsdException w:name="List Continue 4" w:semiHidden="1" w:unhideWhenUsed="1"/>
-    <w:lsdException w:name="List Continue 5" w:semiHidden="1" w:unhideWhenUsed="1"/>
-    <w:lsdException w:name="Message Header" w:semiHidden="1" w:unhideWhenUsed="1"/>
-    <w:lsdException w:name="Subtitle" w:uiPriority="11" w:qFormat="1"/>
-    <w:lsdException w:name="Salutation" w:semiHidden="1" w:unhideWhenUsed="1"/>
-    <w:lsdException w:name="Date" w:semiHidden="1" w:unhideWhenUsed="1"/>
-    <w:lsdException w:name="Body Text First Indent" w:semiHidden="1" w:unhideWhenUsed="1"/>
-    <w:lsdException w:name="Body Text First Indent 2" w:semiHidden="1" w:unhideWhenUsed="1"/>
-    <w:lsdException w:name="Note Heading" w:semiHidden="1" w:unhideWhenUsed="1"/>
-    <w:lsdException w:name="Body Text 2" w:semiHidden="1" w:unhideWhenUsed="1"/>
-    <w:lsdException w:name="Body Text 3" w:semiHidden="1" w:unhideWhenUsed="1"/>
-    <w:lsdException w:name="Body Text Indent 2" w:semiHidden="1" w:unhideWhenUsed="1"/>
-    <w:lsdException w:name="Body Text Indent 3" w:semiHidden="1" w:unhideWhenUsed="1"/>
-    <w:lsdException w:name="Block Text" w:semiHidden="1" w:unhideWhenUsed="1"/>
-    <w:lsdException w:name="Hyperlink" w:semiHidden="1" w:unhideWhenUsed="1"/>
-    <w:lsdException w:name="FollowedHyperlink" w:semiHidden="1" w:unhideWhenUsed="1"/>
-    <w:lsdException w:name="Strong" w:uiPriority="22" w:qFormat="1"/>
-    <w:lsdException w:name="Emphasis" w:uiPriority="20" w:qFormat="1"/>
-    <w:lsdException w:name="Document Map" w:semiHidden="1" w:unhideWhenUsed="1"/>
-    <w:lsdException w:name="Plain Text" w:semiHidden="1" w:unhideWhenUsed="1"/>
-    <w:lsdException w:name="E-mail Signature" w:semiHidden="1" w:unhideWhenUsed="1"/>
-    <w:lsdException w:name="HTML Top of Form" w:semiHidden="1" w:unhideWhenUsed="1"/>
-    <w:lsdException w:name="HTML Bottom of Form" w:semiHidden="1" w:unhideWhenUsed="1"/>
-    <w:lsdException w:name="Normal (Web)" w:semiHidden="1" w:unhideWhenUsed="1"/>
-    <w:lsdException w:name="HTML Acronym" w:semiHidden="1" w:unhideWhenUsed="1"/>
-    <w:lsdException w:name="HTML Address" w:semiHidden="1" w:unhideWhenUsed="1"/>
-    <w:lsdException w:name="HTML Cite" w:semiHidden="1" w:unhideWhenUsed="1"/>
-    <w:lsdException w:name="HTML Code" w:semiHidden="1" w:unhideWhenUsed="1"/>
-    <w:lsdException w:name="HTML Definition" w:semiHidden="1" w:unhideWhenUsed="1"/>
-    <w:lsdException w:name="HTML Keyboard" w:semiHidden="1" w:unhideWhenUsed="1"/>
-    <w:lsdException w:name="HTML Preformatted" w:semiHidden="1" w:unhideWhenUsed="1"/>
-    <w:lsdException w:name="HTML Sample" w:semiHidden="1" w:unhideWhenUsed="1"/>
-    <w:lsdException w:name="HTML Typewriter" w:semiHidden="1" w:unhideWhenUsed="1"/>
-    <w:lsdException w:name="HTML Variable" w:semiHidden="1" w:unhideWhenUsed="1"/>
-    <w:lsdException w:name="Normal Table" w:semiHidden="1" w:unhideWhenUsed="1"/>
-    <w:lsdException w:name="annotation subject" w:semiHidden="1" w:unhideWhenUsed="1"/>
-    <w:lsdException w:name="No List" w:semiHidden="1" w:unhideWhenUsed="1"/>
-    <w:lsdException w:name="Outline List 1" w:semiHidden="1" w:unhideWhenUsed="1"/>
-    <w:lsdException w:name="Outline List 2" w:semiHidden="1" w:unhideWhenUsed="1"/>
-    <w:lsdException w:name="Outline List 3" w:semiHidden="1" w:unhideWhenUsed="1"/>
-    <w:lsdException w:name="Table Simple 1" w:semiHidden="1" w:unhideWhenUsed="1"/>
-    <w:lsdException w:name="Table Simple 2" w:semiHidden="1" w:unhideWhenUsed="1"/>
-    <w:lsdException w:name="Table Simple 3" w:semiHidden="1" w:unhideWhenUsed="1"/>
-    <w:lsdException w:name="Table Classic 1" w:semiHidden="1" w:unhideWhenUsed="1"/>
-    <w:lsdException w:name="Table Classic 2" w:semiHidden="1" w:unhideWhenUsed="1"/>
-    <w:lsdException w:name="Table Classic 3" w:semiHidden="1" w:unhideWhenUsed="1"/>
-    <w:lsdException w:name="Table Classic 4" w:semiHidden="1" w:unhideWhenUsed="1"/>
-    <w:lsdException w:name="Table Colorful 1" w:semiHidden="1" w:unhideWhenUsed="1"/>
-    <w:lsdException w:name="Table Colorful 2" w:semiHidden="1" w:unhideWhenUsed="1"/>
-    <w:lsdException w:name="Table Colorful 3" w:semiHidden="1" w:unhideWhenUsed="1"/>
-    <w:lsdException w:name="Table Columns 1" w:semiHidden="1" w:unhideWhenUsed="1"/>
-    <w:lsdException w:name="Table Columns 2" w:semiHidden="1" w:unhideWhenUsed="1"/>
-    <w:lsdException w:name="Table Columns 3" w:semiHidden="1" w:unhideWhenUsed="1"/>
-    <w:lsdException w:name="Table Columns 4" w:semiHidden="1" w:unhideWhenUsed="1"/>
-    <w:lsdException w:name="Table Columns 5" w:semiHidden="1" w:unhideWhenUsed="1"/>
-    <w:lsdException w:name="Table Grid 1" w:semiHidden="1" w:unhideWhenUsed="1"/>
-    <w:lsdException w:name="Table Grid 2" w:semiHidden="1" w:unhideWhenUsed="1"/>
-    <w:lsdException w:name="Table Grid 3" w:semiHidden="1" w:unhideWhenUsed="1"/>
-    <w:lsdException w:name="Table Grid 4" w:semiHidden="1" w:unhideWhenUsed="1"/>
-    <w:lsdException w:name="Table Grid 5" w:semiHidden="1" w:unhideWhenUsed="1"/>
-    <w:lsdException w:name="Table Grid 6" w:semiHidden="1" w:unhideWhenUsed="1"/>
-    <w:lsdException w:name="Table Grid 7" w:semiHidden="1" w:unhideWhenUsed="1"/>
-    <w:lsdException w:name="Table Grid 8" w:semiHidden="1" w:unhideWhenUsed="1"/>
-    <w:lsdException w:name="Table List 1" w:semiHidden="1" w:unhideWhenUsed="1"/>
-    <w:lsdException w:name="Table List 2" w:semiHidden="1" w:unhideWhenUsed="1"/>
-    <w:lsdException w:name="Table List 3" w:semiHidden="1" w:unhideWhenUsed="1"/>
-    <w:lsdException w:name="Table List 4" w:semiHidden="1" w:unhideWhenUsed="1"/>
-    <w:lsdException w:name="Table List 5" w:semiHidden="1" w:unhideWhenUsed="1"/>
-    <w:lsdException w:name="Table List 6" w:semiHidden="1" w:unhideWhenUsed="1"/>
-    <w:lsdException w:name="Table List 7" w:semiHidden="1" w:unhideWhenUsed="1"/>
-    <w:lsdException w:name="Table List 8" w:semiHidden="1" w:unhideWhenUsed="1"/>
-    <w:lsdException w:name="Table 3D effects 1" w:semiHidden="1" w:unhideWhenUsed="1"/>
-    <w:lsdException w:name="Table 3D effects 2" w:semiHidden="1" w:unhideWhenUsed="1"/>
-    <w:lsdException w:name="Table 3D effects 3" w:semiHidden="1" w:unhideWhenUsed="1"/>
-    <w:lsdException w:name="Table Contemporary" w:semiHidden="1" w:unhideWhenUsed="1"/>
-    <w:lsdException w:name="Table Elegant" w:semiHidden="1" w:unhideWhenUsed="1"/>
-    <w:lsdException w:name="Table Professional" w:semiHidden="1" w:unhideWhenUsed="1"/>
-    <w:lsdException w:name="Table Subtle 1" w:semiHidden="1" w:unhideWhenUsed="1"/>
-    <w:lsdException w:name="Table Subtle 2" w:semiHidden="1" w:unhideWhenUsed="1"/>
-    <w:lsdException w:name="Table Web 1" w:semiHidden="1" w:unhideWhenUsed="1"/>
-    <w:lsdException w:name="Table Web 2" w:semiHidden="1" w:unhideWhenUsed="1"/>
-    <w:lsdException w:name="Table Web 3" w:semiHidden="1" w:unhideWhenUsed="1"/>
-    <w:lsdException w:name="Balloon Text" w:semiHidden="1" w:unhideWhenUsed="1"/>
-    <w:lsdException w:name="Table Grid" w:uiPriority="59"/>
-    <w:lsdException w:name="Table Theme" w:semiHidden="1" w:unhideWhenUsed="1"/>
-    <w:lsdException w:name="Placeholder Text" w:semiHidden="1"/>
-    <w:lsdException w:name="No Spacing" w:uiPriority="1" w:qFormat="1"/>
-    <w:lsdException w:name="Light Shading" w:uiPriority="60"/>
-    <w:lsdException w:name="Light List" w:uiPriority="61"/>
-    <w:lsdException w:name="Light Grid" w:uiPriority="62"/>
-    <w:lsdException w:name="Medium Shading 1" w:uiPriority="63"/>
-    <w:lsdException w:name="Medium Shading 2" w:uiPriority="64"/>
-    <w:lsdException w:name="Medium List 1" w:uiPriority="65"/>
-    <w:lsdException w:name="Medium List 2" w:uiPriority="66"/>
-    <w:lsdException w:name="Medium Grid 1" w:uiPriority="67"/>
-    <w:lsdException w:name="Medium Grid 2" w:uiPriority="68"/>
-    <w:lsdException w:name="Medium Grid 3" w:uiPriority="69"/>
-    <w:lsdException w:name="Dark List" w:uiPriority="70"/>
-    <w:lsdException w:name="Colorful Shading" w:uiPriority="71"/>
-    <w:lsdException w:name="Colorful List" w:uiPriority="72"/>
-    <w:lsdException w:name="Colorful Grid" w:uiPriority="73"/>
-    <w:lsdException w:name="Light Shading Accent 1" w:uiPriority="60"/>
-    <w:lsdException w:name="Light List Accent 1" w:uiPriority="61"/>
-    <w:lsdException w:name="Light Grid Accent 1" w:uiPriority="62"/>
-    <w:lsdException w:name="Medium Shading 1 Accent 1" w:uiPriority="63"/>
-    <w:lsdException w:name="Medium Shading 2 Accent 1" w:uiPriority="64"/>
-    <w:lsdException w:name="Medium List 1 Accent 1" w:uiPriority="65"/>
-    <w:lsdException w:name="Revision" w:semiHidden="1"/>
-    <w:lsdException w:name="List Paragraph" w:uiPriority="34" w:qFormat="1"/>
-    <w:lsdException w:name="Quote" w:uiPriority="29" w:qFormat="1"/>
-    <w:lsdException w:name="Intense Quote" w:uiPriority="30" w:qFormat="1"/>
-    <w:lsdException w:name="Medium List 2 Accent 1" w:uiPriority="66"/>
-    <w:lsdException w:name="Medium Grid 1 Accent 1" w:uiPriority="67"/>
-    <w:lsdException w:name="Medium Grid 2 Accent 1" w:uiPriority="68"/>
-    <w:lsdException w:name="Medium Grid 3 Accent 1" w:uiPriority="69"/>
-    <w:lsdException w:name="Dark List Accent 1" w:uiPriority="70"/>
-    <w:lsdException w:name="Colorful Shading Accent 1" w:uiPriority="71"/>
-    <w:lsdException w:name="Colorful List Accent 1" w:uiPriority="72"/>
-    <w:lsdException w:name="Colorful Grid Accent 1" w:uiPriority="73"/>
-    <w:lsdException w:name="Light Shading Accent 2" w:uiPriority="60"/>
-    <w:lsdException w:name="Light List Accent 2" w:uiPriority="61"/>
-    <w:lsdException w:name="Light Grid Accent 2" w:uiPriority="62"/>
-    <w:lsdException w:name="Medium Shading 1 Accent 2" w:uiPriority="63"/>
-    <w:lsdException w:name="Medium Shading 2 Accent 2" w:uiPriority="64"/>
-    <w:lsdException w:name="Medium List 1 Accent 2" w:uiPriority="65"/>
-    <w:lsdException w:name="Medium List 2 Accent 2" w:uiPriority="66"/>
-    <w:lsdException w:name="Medium Grid 1 Accent 2" w:uiPriority="67"/>
-    <w:lsdException w:name="Medium Grid 2 Accent 2" w:uiPriority="68"/>
-    <w:lsdException w:name="Medium Grid 3 Accent 2" w:uiPriority="69"/>
-    <w:lsdException w:name="Dark List Accent 2" w:uiPriority="70"/>
-    <w:lsdException w:name="Colorful Shading Accent 2" w:uiPriority="71"/>
-    <w:lsdException w:name="Colorful List Accent 2" w:uiPriority="72"/>
-    <w:lsdException w:name="Colorful Grid Accent 2" w:uiPriority="73"/>
-    <w:lsdException w:name="Light Shading Accent 3" w:uiPriority="60"/>
-    <w:lsdException w:name="Light List Accent 3" w:uiPriority="61"/>
-    <w:lsdException w:name="Light Grid Accent 3" w:uiPriority="62"/>
-    <w:lsdException w:name="Medium Shading 1 Accent 3" w:uiPriority="63"/>
-    <w:lsdException w:name="Medium Shading 2 Accent 3" w:uiPriority="64"/>
-    <w:lsdException w:name="Medium List 1 Accent 3" w:uiPriority="65"/>
-    <w:lsdException w:name="Medium List 2 Accent 3" w:uiPriority="66"/>
-    <w:lsdException w:name="Medium Grid 1 Accent 3" w:uiPriority="67"/>
-    <w:lsdException w:name="Medium Grid 2 Accent 3" w:uiPriority="68"/>
-    <w:lsdException w:name="Medium Grid 3 Accent 3" w:uiPriority="69"/>
-    <w:lsdException w:name="Dark List Accent 3" w:uiPriority="70"/>
-    <w:lsdException w:name="Colorful Shading Accent 3" w:uiPriority="71"/>
-    <w:lsdException w:name="Colorful List Accent 3" w:uiPriority="72"/>
-    <w:lsdException w:name="Colorful Grid Accent 3" w:uiPriority="73"/>
-    <w:lsdException w:name="Light Shading Accent 4" w:uiPriority="60"/>
-    <w:lsdException w:name="Light List Accent 4" w:uiPriority="61"/>
-    <w:lsdException w:name="Light Grid Accent 4" w:uiPriority="62"/>
-    <w:lsdException w:name="Medium Shading 1 Accent 4" w:uiPriority="63"/>
-    <w:lsdException w:name="Medium Shading 2 Accent 4" w:uiPriority="64"/>
-    <w:lsdException w:name="Medium List 1 Accent 4" w:uiPriority="65"/>
-    <w:lsdException w:name="Medium List 2 Accent 4" w:uiPriority="66"/>
-    <w:lsdException w:name="Medium Grid 1 Accent 4" w:uiPriority="67"/>
-    <w:lsdException w:name="Medium Grid 2 Accent 4" w:uiPriority="68"/>
-    <w:lsdException w:name="Medium Grid 3 Accent 4" w:uiPriority="69"/>
-    <w:lsdException w:name="Dark List Accent 4" w:uiPriority="70"/>
-    <w:lsdException w:name="Colorful Shading Accent 4" w:uiPriority="71"/>
-    <w:lsdException w:name="Colorful List Accent 4" w:uiPriority="72"/>
-    <w:lsdException w:name="Colorful Grid Accent 4" w:uiPriority="73"/>
-    <w:lsdException w:name="Light Shading Accent 5" w:uiPriority="60"/>
-    <w:lsdException w:name="Light List Accent 5" w:uiPriority="61"/>
-    <w:lsdException w:name="Light Grid Accent 5" w:uiPriority="62"/>
-    <w:lsdException w:name="Medium Shading 1 Accent 5" w:uiPriority="63"/>
-    <w:lsdException w:name="Medium Shading 2 Accent 5" w:uiPriority="64"/>
-    <w:lsdException w:name="Medium List 1 Accent 5" w:uiPriority="65"/>
-    <w:lsdException w:name="Medium List 2 Accent 5" w:uiPriority="66"/>
-    <w:lsdException w:name="Medium Grid 1 Accent 5" w:uiPriority="67"/>
-    <w:lsdException w:name="Medium Grid 2 Accent 5" w:uiPriority="68"/>
-    <w:lsdException w:name="Medium Grid 3 Accent 5" w:uiPriority="69"/>
-    <w:lsdException w:name="Dark List Accent 5" w:uiPriority="70"/>
-    <w:lsdException w:name="Colorful Shading Accent 5" w:uiPriority="71"/>
-    <w:lsdException w:name="Colorful List Accent 5" w:uiPriority="72"/>
-    <w:lsdException w:name="Colorful Grid Accent 5" w:uiPriority="73"/>
-    <w:lsdException w:name="Light Shading Accent 6" w:uiPriority="60"/>
-    <w:lsdException w:name="Light List Accent 6" w:uiPriority="61"/>
-    <w:lsdException w:name="Light Grid Accent 6" w:uiPriority="62"/>
-    <w:lsdException w:name="Medium Shading 1 Accent 6" w:uiPriority="63"/>
-    <w:lsdException w:name="Medium Shading 2 Accent 6" w:uiPriority="64"/>
-    <w:lsdException w:name="Medium List 1 Accent 6" w:uiPriority="65"/>
-    <w:lsdException w:name="Medium List 2 Accent 6" w:uiPriority="66"/>
-    <w:lsdException w:name="Medium Grid 1 Accent 6" w:uiPriority="67"/>
-    <w:lsdException w:name="Medium Grid 2 Accent 6" w:uiPriority="68"/>
-    <w:lsdException w:name="Medium Grid 3 Accent 6" w:uiPriority="69"/>
-    <w:lsdException w:name="Dark List Accent 6" w:uiPriority="70"/>
-    <w:lsdException w:name="Colorful Shading Accent 6" w:uiPriority="71"/>
-    <w:lsdException w:name="Colorful List Accent 6" w:uiPriority="72"/>
-    <w:lsdException w:name="Colorful Grid Accent 6" w:uiPriority="73"/>
-    <w:lsdException w:name="Subtle Emphasis" w:uiPriority="19" w:qFormat="1"/>
-    <w:lsdException w:name="Intense Emphasis" w:uiPriority="21" w:qFormat="1"/>
-    <w:lsdException w:name="Subtle Reference" w:uiPriority="31" w:qFormat="1"/>
-    <w:lsdException w:name="Intense Reference" w:uiPriority="32" w:qFormat="1"/>
-    <w:lsdException w:name="Book Title" w:uiPriority="33" w:qFormat="1"/>
-    <w:lsdException w:name="Bibliography" w:semiHidden="1" w:uiPriority="37" w:unhideWhenUsed="1"/>
-    <w:lsdException w:name="TOC Heading" w:semiHidden="1" w:uiPriority="39" w:unhideWhenUsed="1" w:qFormat="1"/>
-    <w:lsdException w:name="Plain Table 1" w:uiPriority="41"/>
-    <w:lsdException w:name="Plain Table 2" w:uiPriority="42"/>
-    <w:lsdException w:name="Plain Table 3" w:uiPriority="43"/>
-    <w:lsdException w:name="Plain Table 4" w:uiPriority="44"/>
-    <w:lsdException w:name="Plain Table 5" w:uiPriority="45"/>
-    <w:lsdException w:name="Grid Table Light" w:uiPriority="40"/>
-    <w:lsdException w:name="Grid Table 1 Light" w:uiPriority="46"/>
-    <w:lsdException w:name="Grid Table 2" w:uiPriority="47"/>
-    <w:lsdException w:name="Grid Table 3" w:uiPriority="48"/>
-    <w:lsdException w:name="Grid Table 4" w:uiPriority="49"/>
-    <w:lsdException w:name="Grid Table 5 Dark" w:uiPriority="50"/>
-    <w:lsdException w:name="Grid Table 6 Colorful" w:uiPriority="51"/>
-    <w:lsdException w:name="Grid Table 7 Colorful" w:uiPriority="52"/>
-    <w:lsdException w:name="Grid Table 1 Light Accent 1" w:uiPriority="46"/>
-    <w:lsdException w:name="Grid Table 2 Accent 1" w:uiPriority="47"/>
-    <w:lsdException w:name="Grid Table 3 Accent 1" w:uiPriority="48"/>
-    <w:lsdException w:name="Grid Table 4 Accent 1" w:uiPriority="49"/>
-    <w:lsdException w:name="Grid Table 5 Dark Accent 1" w:uiPriority="50"/>
-    <w:lsdException w:name="Grid Table 6 Colorful Accent 1" w:uiPriority="51"/>
-    <w:lsdException w:name="Grid Table 7 Colorful Accent 1" w:uiPriority="52"/>
-    <w:lsdException w:name="Grid Table 1 Light Accent 2" w:uiPriority="46"/>
-    <w:lsdException w:name="Grid Table 2 Accent 2" w:uiPriority="47"/>
-    <w:lsdException w:name="Grid Table 3 Accent 2" w:uiPriority="48"/>
-    <w:lsdException w:name="Grid Table 4 Accent 2" w:uiPriority="49"/>
-    <w:lsdException w:name="Grid Table 5 Dark Accent 2" w:uiPriority="50"/>
-    <w:lsdException w:name="Grid Table 6 Colorful Accent 2" w:uiPriority="51"/>
-    <w:lsdException w:name="Grid Table 7 Colorful Accent 2" w:uiPriority="52"/>
-    <w:lsdException w:name="Grid Table 1 Light Accent 3" w:uiPriority="46"/>
-    <w:lsdException w:name="Grid Table 2 Accent 3" w:uiPriority="47"/>
-    <w:lsdException w:name="Grid Table 3 Accent 3" w:uiPriority="48"/>
-    <w:lsdException w:name="Grid Table 4 Accent 3" w:uiPriority="49"/>
-    <w:lsdException w:name="Grid Table 5 Dark Accent 3" w:uiPriority="50"/>
-    <w:lsdException w:name="Grid Table 6 Colorful Accent 3" w:uiPriority="51"/>
-    <w:lsdException w:name="Grid Table 7 Colorful Accent 3" w:uiPriority="52"/>
-    <w:lsdException w:name="Grid Table 1 Light Accent 4" w:uiPriority="46"/>
-    <w:lsdException w:name="Grid Table 2 Accent 4" w:uiPriority="47"/>
-    <w:lsdException w:name="Grid Table 3 Accent 4" w:uiPriority="48"/>
-    <w:lsdException w:name="Grid Table 4 Accent 4" w:uiPriority="49"/>
-    <w:lsdException w:name="Grid Table 5 Dark Accent 4" w:uiPriority="50"/>
-    <w:lsdException w:name="Grid Table 6 Colorful Accent 4" w:uiPriority="51"/>
-    <w:lsdException w:name="Grid Table 7 Colorful Accent 4" w:uiPriority="52"/>
-    <w:lsdException w:name="Grid Table 1 Light Accent 5" w:uiPriority="46"/>
-    <w:lsdException w:name="Grid Table 2 Accent 5" w:uiPriority="47"/>
-    <w:lsdException w:name="Grid Table 3 Accent 5" w:uiPriority="48"/>
-    <w:lsdException w:name="Grid Table 4 Accent 5" w:uiPriority="49"/>
-    <w:lsdException w:name="Grid Table 5 Dark Accent 5" w:uiPriority="50"/>
-    <w:lsdException w:name="Grid Table 6 Colorful Accent 5" w:uiPriority="51"/>
-    <w:lsdException w:name="Grid Table 7 Colorful Accent 5" w:uiPriority="52"/>
-    <w:lsdException w:name="Grid Table 1 Light Accent 6" w:uiPriority="46"/>
-    <w:lsdException w:name="Grid Table 2 Accent 6" w:uiPriority="47"/>
-    <w:lsdException w:name="Grid Table 3 Accent 6" w:uiPriority="48"/>
-    <w:lsdException w:name="Grid Table 4 Accent 6" w:uiPriority="49"/>
-    <w:lsdException w:name="Grid Table 5 Dark Accent 6" w:uiPriority="50"/>
-    <w:lsdException w:name="Grid Table 6 Colorful Accent 6" w:uiPriority="51"/>
-    <w:lsdException w:name="Grid Table 7 Colorful Accent 6" w:uiPriority="52"/>
-    <w:lsdException w:name="List Table 1 Light" w:uiPriority="46"/>
-    <w:lsdException w:name="List Table 2" w:uiPriority="47"/>
-    <w:lsdException w:name="List Table 3" w:uiPriority="48"/>
-    <w:lsdException w:name="List Table 4" w:uiPriority="49"/>
-    <w:lsdException w:name="List Table 5 Dark" w:uiPriority="50"/>
-    <w:lsdException w:name="List Table 6 Colorful" w:uiPriority="51"/>
-    <w:lsdException w:name="List Table 7 Colorful" w:uiPriority="52"/>
-    <w:lsdException w:name="List Table 1 Light Accent 1" w:uiPriority="46"/>
-    <w:lsdException w:name="List Table 2 Accent 1" w:uiPriority="47"/>
-    <w:lsdException w:name="List Table 3 Accent 1" w:uiPriority="48"/>
-    <w:lsdException w:name="List Table 4 Accent 1" w:uiPriority="49"/>
-    <w:lsdException w:name="List Table 5 Dark Accent 1" w:uiPriority="50"/>
-    <w:lsdException w:name="List Table 6 Colorful Accent 1" w:uiPriority="51"/>
-    <w:lsdException w:name="List Table 7 Colorful Accent 1" w:uiPriority="52"/>
-    <w:lsdException w:name="List Table 1 Light Accent 2" w:uiPriority="46"/>
-    <w:lsdException w:name="List Table 2 Accent 2" w:uiPriority="47"/>
-    <w:lsdException w:name="List Table 3 Accent 2" w:uiPriority="48"/>
-    <w:lsdException w:name="List Table 4 Accent 2" w:uiPriority="49"/>
-    <w:lsdException w:name="List Table 5 Dark Accent 2" w:uiPriority="50"/>
-    <w:lsdException w:name="List Table 6 Colorful Accent 2" w:uiPriority="51"/>
-    <w:lsdException w:name="List Table 7 Colorful Accent 2" w:uiPriority="52"/>
-    <w:lsdException w:name="List Table 1 Light Accent 3" w:uiPriority="46"/>
-    <w:lsdException w:name="List Table 2 Accent 3" w:uiPriority="47"/>
-    <w:lsdException w:name="List Table 3 Accent 3" w:uiPriority="48"/>
-    <w:lsdException w:name="List Table 4 Accent 3" w:uiPriority="49"/>
-    <w:lsdException w:name="List Table 5 Dark Accent 3" w:uiPriority="50"/>
-    <w:lsdException w:name="List Table 6 Colorful Accent 3" w:uiPriority="51"/>
-    <w:lsdException w:name="List Table 7 Colorful Accent 3" w:uiPriority="52"/>
-    <w:lsdException w:name="List Table 1 Light Accent 4" w:uiPriority="46"/>
-    <w:lsdException w:name="List Table 2 Accent 4" w:uiPriority="47"/>
-    <w:lsdException w:name="List Table 3 Accent 4" w:uiPriority="48"/>
-    <w:lsdException w:name="List Table 4 Accent 4" w:uiPriority="49"/>
-    <w:lsdException w:name="List Table 5 Dark Accent 4" w:uiPriority="50"/>
-    <w:lsdException w:name="List Table 6 Colorful Accent 4" w:uiPriority="51"/>
-    <w:lsdException w:name="List Table 7 Colorful Accent 4" w:uiPriority="52"/>
-    <w:lsdException w:name="List Table 1 Light Accent 5" w:uiPriority="46"/>
-    <w:lsdException w:name="List Table 2 Accent 5" w:uiPriority="47"/>
-    <w:lsdException w:name="List Table 3 Accent 5" w:uiPriority="48"/>
-    <w:lsdException w:name="List Table 4 Accent 5" w:uiPriority="49"/>
-    <w:lsdException w:name="List Table 5 Dark Accent 5" w:uiPriority="50"/>
-    <w:lsdException w:name="List Table 6 Colorful Accent 5" w:uiPriority="51"/>
-    <w:lsdException w:name="List Table 7 Colorful Accent 5" w:uiPriority="52"/>
-    <w:lsdException w:name="List Table 1 Light Accent 6" w:uiPriority="46"/>
-    <w:lsdException w:name="List Table 2 Accent 6" w:uiPriority="47"/>
-    <w:lsdException w:name="List Table 3 Accent 6" w:uiPriority="48"/>
-    <w:lsdException w:name="List Table 4 Accent 6" w:uiPriority="49"/>
-    <w:lsdException w:name="List Table 5 Dark Accent 6" w:uiPriority="50"/>
-    <w:lsdException w:name="List Table 6 Colorful Accent 6" w:uiPriority="51"/>
-    <w:lsdException w:name="List Table 7 Colorful Accent 6" w:uiPriority="52"/>
-    <w:lsdException w:name="Mention" w:semiHidden="1" w:unhideWhenUsed="1"/>
-    <w:lsdException w:name="Smart Hyperlink" w:semiHidden="1" w:unhideWhenUsed="1"/>
-    <w:lsdException w:name="Hashtag" w:semiHidden="1" w:unhideWhenUsed="1"/>
-    <w:lsdException w:name="Unresolved Mention" w:semiHidden="1" w:unhideWhenUsed="1"/>
+  <w:latentStyles w:defLockedState="0" w:defUIPriority="99" w:defSemiHidden="1" w:defUnhideWhenUsed="1" w:defQFormat="0" w:count="267">
+    <w:lsdException w:name="Normal" w:semiHidden="0" w:uiPriority="0" w:unhideWhenUsed="0" w:qFormat="1"/>
+    <w:lsdException w:name="heading 1" w:semiHidden="0" w:uiPriority="9" w:unhideWhenUsed="0" w:qFormat="1"/>
+    <w:lsdException w:name="heading 2" w:uiPriority="9" w:qFormat="1"/>
+    <w:lsdException w:name="heading 3" w:uiPriority="9" w:qFormat="1"/>
+    <w:lsdException w:name="heading 4" w:uiPriority="9" w:qFormat="1"/>
+    <w:lsdException w:name="heading 5" w:uiPriority="9" w:qFormat="1"/>
+    <w:lsdException w:name="heading 6" w:uiPriority="9" w:qFormat="1"/>
+    <w:lsdException w:name="heading 7" w:uiPriority="9" w:qFormat="1"/>
+    <w:lsdException w:name="heading 8" w:uiPriority="9" w:qFormat="1"/>
+    <w:lsdException w:name="heading 9" w:uiPriority="9" w:qFormat="1"/>
+    <w:lsdException w:name="toc 1" w:uiPriority="39"/>
+    <w:lsdException w:name="toc 2" w:uiPriority="39"/>
+    <w:lsdException w:name="toc 3" w:uiPriority="39"/>
+    <w:lsdException w:name="toc 4" w:uiPriority="39"/>
+    <w:lsdException w:name="toc 5" w:uiPriority="39"/>
+    <w:lsdException w:name="toc 6" w:uiPriority="39"/>
+    <w:lsdException w:name="toc 7" w:uiPriority="39"/>
+    <w:lsdException w:name="toc 8" w:uiPriority="39"/>
+    <w:lsdException w:name="toc 9" w:uiPriority="39"/>
+    <w:lsdException w:name="caption" w:uiPriority="35" w:qFormat="1"/>
+    <w:lsdException w:name="Title" w:semiHidden="0" w:uiPriority="10" w:unhideWhenUsed="0" w:qFormat="1"/>
+    <w:lsdException w:name="Default Paragraph Font" w:uiPriority="1"/>
+    <w:lsdException w:name="Subtitle" w:semiHidden="0" w:uiPriority="11" w:unhideWhenUsed="0" w:qFormat="1"/>
+    <w:lsdException w:name="Strong" w:semiHidden="0" w:uiPriority="22" w:unhideWhenUsed="0" w:qFormat="1"/>
+    <w:lsdException w:name="Emphasis" w:semiHidden="0" w:uiPriority="20" w:unhideWhenUsed="0" w:qFormat="1"/>
+    <w:lsdException w:name="Table Grid" w:semiHidden="0" w:uiPriority="59" w:unhideWhenUsed="0"/>
+    <w:lsdException w:name="Placeholder Text" w:unhideWhenUsed="0"/>
+    <w:lsdException w:name="No Spacing" w:semiHidden="0" w:uiPriority="1" w:unhideWhenUsed="0" w:qFormat="1"/>
+    <w:lsdException w:name="Light Shading" w:semiHidden="0" w:uiPriority="60" w:unhideWhenUsed="0"/>
+    <w:lsdException w:name="Light List" w:semiHidden="0" w:uiPriority="61" w:unhideWhenUsed="0"/>
+    <w:lsdException w:name="Light Grid" w:semiHidden="0" w:uiPriority="62" w:unhideWhenUsed="0"/>
+    <w:lsdException w:name="Medium Shading 1" w:semiHidden="0" w:uiPriority="63" w:unhideWhenUsed="0"/>
+    <w:lsdException w:name="Medium Shading 2" w:semiHidden="0" w:uiPriority="64" w:unhideWhenUsed="0"/>
+    <w:lsdException w:name="Medium List 1" w:semiHidden="0" w:uiPriority="65" w:unhideWhenUsed="0"/>
+    <w:lsdException w:name="Medium List 2" w:semiHidden="0" w:uiPriority="66" w:unhideWhenUsed="0"/>
+    <w:lsdException w:name="Medium Grid 1" w:semiHidden="0" w:uiPriority="67" w:unhideWhenUsed="0"/>
+    <w:lsdException w:name="Medium Grid 2" w:semiHidden="0" w:uiPriority="68" w:unhideWhenUsed="0"/>
+    <w:lsdException w:name="Medium Grid 3" w:semiHidden="0" w:uiPriority="69" w:unhideWhenUsed="0"/>
+    <w:lsdException w:name="Dark List" w:semiHidden="0" w:uiPriority="70" w:unhideWhenUsed="0"/>
+    <w:lsdException w:name="Colorful Shading" w:semiHidden="0" w:uiPriority="71" w:unhideWhenUsed="0"/>
+    <w:lsdException w:name="Colorful List" w:semiHidden="0" w:uiPriority="72" w:unhideWhenUsed="0"/>
+    <w:lsdException w:name="Colorful Grid" w:semiHidden="0" w:uiPriority="73" w:unhideWhenUsed="0"/>
+    <w:lsdException w:name="Light Shading Accent 1" w:semiHidden="0" w:uiPriority="60" w:unhideWhenUsed="0"/>
+    <w:lsdException w:name="Light List Accent 1" w:semiHidden="0" w:uiPriority="61" w:unhideWhenUsed="0"/>
+    <w:lsdException w:name="Light Grid Accent 1" w:semiHidden="0" w:uiPriority="62" w:unhideWhenUsed="0"/>
+    <w:lsdException w:name="Medium Shading 1 Accent 1" w:semiHidden="0" w:uiPriority="63" w:unhideWhenUsed="0"/>
+    <w:lsdException w:name="Medium Shading 2 Accent 1" w:semiHidden="0" w:uiPriority="64" w:unhideWhenUsed="0"/>
+    <w:lsdException w:name="Medium List 1 Accent 1" w:semiHidden="0" w:uiPriority="65" w:unhideWhenUsed="0"/>
+    <w:lsdException w:name="Revision" w:unhideWhenUsed="0"/>
+    <w:lsdException w:name="List Paragraph" w:semiHidden="0" w:uiPriority="34" w:unhideWhenUsed="0" w:qFormat="1"/>
+    <w:lsdException w:name="Quote" w:semiHidden="0" w:uiPriority="29" w:unhideWhenUsed="0" w:qFormat="1"/>
+    <w:lsdException w:name="Intense Quote" w:semiHidden="0" w:uiPriority="30" w:unhideWhenUsed="0" w:qFormat="1"/>
+    <w:lsdException w:name="Medium List 2 Accent 1" w:semiHidden="0" w:uiPriority="66" w:unhideWhenUsed="0"/>
+    <w:lsdException w:name="Medium Grid 1 Accent 1" w:semiHidden="0" w:uiPriority="67" w:unhideWhenUsed="0"/>
+    <w:lsdException w:name="Medium Grid 2 Accent 1" w:semiHidden="0" w:uiPriority="68" w:unhideWhenUsed="0"/>
+    <w:lsdException w:name="Medium Grid 3 Accent 1" w:semiHidden="0" w:uiPriority="69" w:unhideWhenUsed="0"/>
+    <w:lsdException w:name="Dark List Accent 1" w:semiHidden="0" w:uiPriority="70" w:unhideWhenUsed="0"/>
+    <w:lsdException w:name="Colorful Shading Accent 1" w:semiHidden="0" w:uiPriority="71" w:unhideWhenUsed="0"/>
+    <w:lsdException w:name="Colorful List Accent 1" w:semiHidden="0" w:uiPriority="72" w:unhideWhenUsed="0"/>
+    <w:lsdException w:name="Colorful Grid Accent 1" w:semiHidden="0" w:uiPriority="73" w:unhideWhenUsed="0"/>
+    <w:lsdException w:name="Light Shading Accent 2" w:semiHidden="0" w:uiPriority="60" w:unhideWhenUsed="0"/>
+    <w:lsdException w:name="Light List Accent 2" w:semiHidden="0" w:uiPriority="61" w:unhideWhenUsed="0"/>
+    <w:lsdException w:name="Light Grid Accent 2" w:semiHidden="0" w:uiPriority="62" w:unhideWhenUsed="0"/>
+    <w:lsdException w:name="Medium Shading 1 Accent 2" w:semiHidden="0" w:uiPriority="63" w:unhideWhenUsed="0"/>
+    <w:lsdException w:name="Medium Shading 2 Accent 2" w:semiHidden="0" w:uiPriority="64" w:unhideWhenUsed="0"/>
+    <w:lsdException w:name="Medium List 1 Accent 2" w:semiHidden="0" w:uiPriority="65" w:unhideWhenUsed="0"/>
+    <w:lsdException w:name="Medium List 2 Accent 2" w:semiHidden="0" w:uiPriority="66" w:unhideWhenUsed="0"/>
+    <w:lsdException w:name="Medium Grid 1 Accent 2" w:semiHidden="0" w:uiPriority="67" w:unhideWhenUsed="0"/>
+    <w:lsdException w:name="Medium Grid 2 Accent 2" w:semiHidden="0" w:uiPriority="68" w:unhideWhenUsed="0"/>
+    <w:lsdException w:name="Medium Grid 3 Accent 2" w:semiHidden="0" w:uiPriority="69" w:unhideWhenUsed="0"/>
+    <w:lsdException w:name="Dark List Accent 2" w:semiHidden="0" w:uiPriority="70" w:unhideWhenUsed="0"/>
+    <w:lsdException w:name="Colorful Shading Accent 2" w:semiHidden="0" w:uiPriority="71" w:unhideWhenUsed="0"/>
+    <w:lsdException w:name="Colorful List Accent 2" w:semiHidden="0" w:uiPriority="72" w:unhideWhenUsed="0"/>
+    <w:lsdException w:name="Colorful Grid Accent 2" w:semiHidden="0" w:uiPriority="73" w:unhideWhenUsed="0"/>
+    <w:lsdException w:name="Light Shading Accent 3" w:semiHidden="0" w:uiPriority="60" w:unhideWhenUsed="0"/>
+    <w:lsdException w:name="Light List Accent 3" w:semiHidden="0" w:uiPriority="61" w:unhideWhenUsed="0"/>
+    <w:lsdException w:name="Light Grid Accent 3" w:semiHidden="0" w:uiPriority="62" w:unhideWhenUsed="0"/>
+    <w:lsdException w:name="Medium Shading 1 Accent 3" w:semiHidden="0" w:uiPriority="63" w:unhideWhenUsed="0"/>
+    <w:lsdException w:name="Medium Shading 2 Accent 3" w:semiHidden="0" w:uiPriority="64" w:unhideWhenUsed="0"/>
+    <w:lsdException w:name="Medium List 1 Accent 3" w:semiHidden="0" w:uiPriority="65" w:unhideWhenUsed="0"/>
+    <w:lsdException w:name="Medium List 2 Accent 3" w:semiHidden="0" w:uiPriority="66" w:unhideWhenUsed="0"/>
+    <w:lsdException w:name="Medium Grid 1 Accent 3" w:semiHidden="0" w:uiPriority="67" w:unhideWhenUsed="0"/>
+    <w:lsdException w:name="Medium Grid 2 Accent 3" w:semiHidden="0" w:uiPriority="68" w:unhideWhenUsed="0"/>
+    <w:lsdException w:name="Medium Grid 3 Accent 3" w:semiHidden="0" w:uiPriority="69" w:unhideWhenUsed="0"/>
+    <w:lsdException w:name="Dark List Accent 3" w:semiHidden="0" w:uiPriority="70" w:unhideWhenUsed="0"/>
+    <w:lsdException w:name="Colorful Shading Accent 3" w:semiHidden="0" w:uiPriority="71" w:unhideWhenUsed="0"/>
+    <w:lsdException w:name="Colorful List Accent 3" w:semiHidden="0" w:uiPriority="72" w:unhideWhenUsed="0"/>
+    <w:lsdException w:name="Colorful Grid Accent 3" w:semiHidden="0" w:uiPriority="73" w:unhideWhenUsed="0"/>
+    <w:lsdException w:name="Light Shading Accent 4" w:semiHidden="0" w:uiPriority="60" w:unhideWhenUsed="0"/>
+    <w:lsdException w:name="Light List Accent 4" w:semiHidden="0" w:uiPriority="61" w:unhideWhenUsed="0"/>
+    <w:lsdException w:name="Light Grid Accent 4" w:semiHidden="0" w:uiPriority="62" w:unhideWhenUsed="0"/>
+    <w:lsdException w:name="Medium Shading 1 Accent 4" w:semiHidden="0" w:uiPriority="63" w:unhideWhenUsed="0"/>
+    <w:lsdException w:name="Medium Shading 2 Accent 4" w:semiHidden="0" w:uiPriority="64" w:unhideWhenUsed="0"/>
+    <w:lsdException w:name="Medium List 1 Accent 4" w:semiHidden="0" w:uiPriority="65" w:unhideWhenUsed="0"/>
+    <w:lsdException w:name="Medium List 2 Accent 4" w:semiHidden="0" w:uiPriority="66" w:unhideWhenUsed="0"/>
+    <w:lsdException w:name="Medium Grid 1 Accent 4" w:semiHidden="0" w:uiPriority="67" w:unhideWhenUsed="0"/>
+    <w:lsdException w:name="Medium Grid 2 Accent 4" w:semiHidden="0" w:uiPriority="68" w:unhideWhenUsed="0"/>
+    <w:lsdException w:name="Medium Grid 3 Accent 4" w:semiHidden="0" w:uiPriority="69" w:unhideWhenUsed="0"/>
+    <w:lsdException w:name="Dark List Accent 4" w:semiHidden="0" w:uiPriority="70" w:unhideWhenUsed="0"/>
+    <w:lsdException w:name="Colorful Shading Accent 4" w:semiHidden="0" w:uiPriority="71" w:unhideWhenUsed="0"/>
+    <w:lsdException w:name="Colorful List Accent 4" w:semiHidden="0" w:uiPriority="72" w:unhideWhenUsed="0"/>
+    <w:lsdException w:name="Colorful Grid Accent 4" w:semiHidden="0" w:uiPriority="73" w:unhideWhenUsed="0"/>
+    <w:lsdException w:name="Light Shading Accent 5" w:semiHidden="0" w:uiPriority="60" w:unhideWhenUsed="0"/>
+    <w:lsdException w:name="Light List Accent 5" w:semiHidden="0" w:uiPriority="61" w:unhideWhenUsed="0"/>
+    <w:lsdException w:name="Light Grid Accent 5" w:semiHidden="0" w:uiPriority="62" w:unhideWhenUsed="0"/>
+    <w:lsdException w:name="Medium Shading 1 Accent 5" w:semiHidden="0" w:uiPriority="63" w:unhideWhenUsed="0"/>
+    <w:lsdException w:name="Medium Shading 2 Accent 5" w:semiHidden="0" w:uiPriority="64" w:unhideWhenUsed="0"/>
+    <w:lsdException w:name="Medium List 1 Accent 5" w:semiHidden="0" w:uiPriority="65" w:unhideWhenUsed="0"/>
+    <w:lsdException w:name="Medium List 2 Accent 5" w:semiHidden="0" w:uiPriority="66" w:unhideWhenUsed="0"/>
+    <w:lsdException w:name="Medium Grid 1 Accent 5" w:semiHidden="0" w:uiPriority="67" w:unhideWhenUsed="0"/>
+    <w:lsdException w:name="Medium Grid 2 Accent 5" w:semiHidden="0" w:uiPriority="68" w:unhideWhenUsed="0"/>
+    <w:lsdException w:name="Medium Grid 3 Accent 5" w:semiHidden="0" w:uiPriority="69" w:unhideWhenUsed="0"/>
+    <w:lsdException w:name="Dark List Accent 5" w:semiHidden="0" w:uiPriority="70" w:unhideWhenUsed="0"/>
+    <w:lsdException w:name="Colorful Shading Accent 5" w:semiHidden="0" w:uiPriority="71" w:unhideWhenUsed="0"/>
+    <w:lsdException w:name="Colorful List Accent 5" w:semiHidden="0" w:uiPriority="72" w:unhideWhenUsed="0"/>
+    <w:lsdException w:name="Colorful Grid Accent 5" w:semiHidden="0" w:uiPriority="73" w:unhideWhenUsed="0"/>
+    <w:lsdException w:name="Light Shading Accent 6" w:semiHidden="0" w:uiPriority="60" w:unhideWhenUsed="0"/>
+    <w:lsdException w:name="Light List Accent 6" w:semiHidden="0" w:uiPriority="61" w:unhideWhenUsed="0"/>
+    <w:lsdException w:name="Light Grid Accent 6" w:semiHidden="0" w:uiPriority="62" w:unhideWhenUsed="0"/>
+    <w:lsdException w:name="Medium Shading 1 Accent 6" w:semiHidden="0" w:uiPriority="63" w:unhideWhenUsed="0"/>
+    <w:lsdException w:name="Medium Shading 2 Accent 6" w:semiHidden="0" w:uiPriority="64" w:unhideWhenUsed="0"/>
+    <w:lsdException w:name="Medium List 1 Accent 6" w:semiHidden="0" w:uiPriority="65" w:unhideWhenUsed="0"/>
+    <w:lsdException w:name="Medium List 2 Accent 6" w:semiHidden="0" w:uiPriority="66" w:unhideWhenUsed="0"/>
+    <w:lsdException w:name="Medium Grid 1 Accent 6" w:semiHidden="0" w:uiPriority="67" w:unhideWhenUsed="0"/>
+    <w:lsdException w:name="Medium Grid 2 Accent 6" w:semiHidden="0" w:uiPriority="68" w:unhideWhenUsed="0"/>
+    <w:lsdException w:name="Medium Grid 3 Accent 6" w:semiHidden="0" w:uiPriority="69" w:unhideWhenUsed="0"/>
+    <w:lsdException w:name="Dark List Accent 6" w:semiHidden="0" w:uiPriority="70" w:unhideWhenUsed="0"/>
+    <w:lsdException w:name="Colorful Shading Accent 6" w:semiHidden="0" w:uiPriority="71" w:unhideWhenUsed="0"/>
+    <w:lsdException w:name="Colorful List Accent 6" w:semiHidden="0" w:uiPriority="72" w:unhideWhenUsed="0"/>
+    <w:lsdException w:name="Colorful Grid Accent 6" w:semiHidden="0" w:uiPriority="73" w:unhideWhenUsed="0"/>
+    <w:lsdException w:name="Subtle Emphasis" w:semiHidden="0" w:uiPriority="19" w:unhideWhenUsed="0" w:qFormat="1"/>
+    <w:lsdException w:name="Intense Emphasis" w:semiHidden="0" w:uiPriority="21" w:unhideWhenUsed="0" w:qFormat="1"/>
+    <w:lsdException w:name="Subtle Reference" w:semiHidden="0" w:uiPriority="31" w:unhideWhenUsed="0" w:qFormat="1"/>
+    <w:lsdException w:name="Intense Reference" w:semiHidden="0" w:uiPriority="32" w:unhideWhenUsed="0" w:qFormat="1"/>
+    <w:lsdException w:name="Book Title" w:semiHidden="0" w:uiPriority="33" w:unhideWhenUsed="0" w:qFormat="1"/>
+    <w:lsdException w:name="Bibliography" w:uiPriority="37"/>
+    <w:lsdException w:name="TOC Heading" w:uiPriority="39" w:qFormat="1"/>
   </w:latentStyles>
   <w:style w:type="paragraph" w:default="1" w:styleId="Normal">
     <w:name w:val="Normal"/>
@@ -11424,6 +12350,7 @@
     <w:rPr>
       <w:color w:val="000000"/>
       <w:sz w:val="24"/>
+      <w:lang w:val="hr-HR" w:eastAsia="hr-HR"/>
     </w:rPr>
   </w:style>
   <w:style w:type="paragraph" w:styleId="Heading1">
@@ -11566,6 +12493,7 @@
     <w:rPr>
       <w:color w:val="000000"/>
       <w:sz w:val="24"/>
+      <w:lang w:val="hr-HR" w:eastAsia="hr-HR"/>
     </w:rPr>
   </w:style>
   <w:style w:type="paragraph" w:styleId="Title">
@@ -11608,6 +12536,13 @@
     <w:tblPr>
       <w:tblStyleRowBandSize w:val="1"/>
       <w:tblStyleColBandSize w:val="1"/>
+      <w:tblInd w:w="0" w:type="dxa"/>
+      <w:tblCellMar>
+        <w:top w:w="0" w:type="dxa"/>
+        <w:left w:w="108" w:type="dxa"/>
+        <w:bottom w:w="0" w:type="dxa"/>
+        <w:right w:w="108" w:type="dxa"/>
+      </w:tblCellMar>
     </w:tblPr>
   </w:style>
   <w:style w:type="paragraph" w:styleId="DocumentMap">
@@ -11692,6 +12627,7 @@
     <w:uiPriority w:val="59"/>
     <w:rsid w:val="00D75D2C"/>
     <w:tblPr>
+      <w:tblInd w:w="0" w:type="dxa"/>
       <w:tblBorders>
         <w:top w:val="single" w:sz="4" w:space="0" w:color="auto"/>
         <w:left w:val="single" w:sz="4" w:space="0" w:color="auto"/>
@@ -11700,9 +12636,15 @@
         <w:insideH w:val="single" w:sz="4" w:space="0" w:color="auto"/>
         <w:insideV w:val="single" w:sz="4" w:space="0" w:color="auto"/>
       </w:tblBorders>
+      <w:tblCellMar>
+        <w:top w:w="0" w:type="dxa"/>
+        <w:left w:w="108" w:type="dxa"/>
+        <w:bottom w:w="0" w:type="dxa"/>
+        <w:right w:w="108" w:type="dxa"/>
+      </w:tblCellMar>
     </w:tblPr>
   </w:style>
-  <w:style w:type="table" w:styleId="PlainTable1">
+  <w:style w:type="table" w:customStyle="1" w:styleId="PlainTable1">
     <w:name w:val="Plain Table 1"/>
     <w:basedOn w:val="TableNormal"/>
     <w:uiPriority w:val="41"/>
@@ -11710,6 +12652,7 @@
     <w:tblPr>
       <w:tblStyleRowBandSize w:val="1"/>
       <w:tblStyleColBandSize w:val="1"/>
+      <w:tblInd w:w="0" w:type="dxa"/>
       <w:tblBorders>
         <w:top w:val="single" w:sz="4" w:space="0" w:color="BFBFBF"/>
         <w:left w:val="single" w:sz="4" w:space="0" w:color="BFBFBF"/>
@@ -11718,6 +12661,12 @@
         <w:insideH w:val="single" w:sz="4" w:space="0" w:color="BFBFBF"/>
         <w:insideV w:val="single" w:sz="4" w:space="0" w:color="BFBFBF"/>
       </w:tblBorders>
+      <w:tblCellMar>
+        <w:top w:w="0" w:type="dxa"/>
+        <w:left w:w="108" w:type="dxa"/>
+        <w:bottom w:w="0" w:type="dxa"/>
+        <w:right w:w="108" w:type="dxa"/>
+      </w:tblCellMar>
     </w:tblPr>
     <w:tblStylePr w:type="firstRow">
       <w:rPr>
@@ -11762,12 +12711,13 @@
       </w:tcPr>
     </w:tblStylePr>
   </w:style>
-  <w:style w:type="table" w:styleId="TableGridLight">
+  <w:style w:type="table" w:customStyle="1" w:styleId="GridTableLight">
     <w:name w:val="Grid Table Light"/>
     <w:basedOn w:val="TableNormal"/>
     <w:uiPriority w:val="40"/>
     <w:rsid w:val="00D75D2C"/>
     <w:tblPr>
+      <w:tblInd w:w="0" w:type="dxa"/>
       <w:tblBorders>
         <w:top w:val="single" w:sz="4" w:space="0" w:color="BFBFBF"/>
         <w:left w:val="single" w:sz="4" w:space="0" w:color="BFBFBF"/>
@@ -11776,9 +12726,15 @@
         <w:insideH w:val="single" w:sz="4" w:space="0" w:color="BFBFBF"/>
         <w:insideV w:val="single" w:sz="4" w:space="0" w:color="BFBFBF"/>
       </w:tblBorders>
+      <w:tblCellMar>
+        <w:top w:w="0" w:type="dxa"/>
+        <w:left w:w="108" w:type="dxa"/>
+        <w:bottom w:w="0" w:type="dxa"/>
+        <w:right w:w="108" w:type="dxa"/>
+      </w:tblCellMar>
     </w:tblPr>
   </w:style>
-  <w:style w:type="table" w:styleId="PlainTable2">
+  <w:style w:type="table" w:customStyle="1" w:styleId="PlainTable2">
     <w:name w:val="Plain Table 2"/>
     <w:basedOn w:val="TableNormal"/>
     <w:uiPriority w:val="42"/>
@@ -11786,10 +12742,17 @@
     <w:tblPr>
       <w:tblStyleRowBandSize w:val="1"/>
       <w:tblStyleColBandSize w:val="1"/>
+      <w:tblInd w:w="0" w:type="dxa"/>
       <w:tblBorders>
         <w:top w:val="single" w:sz="4" w:space="0" w:color="7F7F7F"/>
         <w:bottom w:val="single" w:sz="4" w:space="0" w:color="7F7F7F"/>
       </w:tblBorders>
+      <w:tblCellMar>
+        <w:top w:w="0" w:type="dxa"/>
+        <w:left w:w="108" w:type="dxa"/>
+        <w:bottom w:w="0" w:type="dxa"/>
+        <w:right w:w="108" w:type="dxa"/>
+      </w:tblCellMar>
     </w:tblPr>
     <w:tblStylePr w:type="firstRow">
       <w:rPr>
@@ -11855,7 +12818,7 @@
       </w:tcPr>
     </w:tblStylePr>
   </w:style>
-  <w:style w:type="table" w:styleId="PlainTable3">
+  <w:style w:type="table" w:customStyle="1" w:styleId="PlainTable3">
     <w:name w:val="Plain Table 3"/>
     <w:basedOn w:val="TableNormal"/>
     <w:uiPriority w:val="43"/>
@@ -11863,6 +12826,13 @@
     <w:tblPr>
       <w:tblStyleRowBandSize w:val="1"/>
       <w:tblStyleColBandSize w:val="1"/>
+      <w:tblInd w:w="0" w:type="dxa"/>
+      <w:tblCellMar>
+        <w:top w:w="0" w:type="dxa"/>
+        <w:left w:w="108" w:type="dxa"/>
+        <w:bottom w:w="0" w:type="dxa"/>
+        <w:right w:w="108" w:type="dxa"/>
+      </w:tblCellMar>
     </w:tblPr>
     <w:tblStylePr w:type="firstRow">
       <w:rPr>
@@ -11945,7 +12915,7 @@
       </w:tcPr>
     </w:tblStylePr>
   </w:style>
-  <w:style w:type="table" w:styleId="PlainTable4">
+  <w:style w:type="table" w:customStyle="1" w:styleId="PlainTable4">
     <w:name w:val="Plain Table 4"/>
     <w:basedOn w:val="TableNormal"/>
     <w:uiPriority w:val="44"/>
@@ -11953,6 +12923,13 @@
     <w:tblPr>
       <w:tblStyleRowBandSize w:val="1"/>
       <w:tblStyleColBandSize w:val="1"/>
+      <w:tblInd w:w="0" w:type="dxa"/>
+      <w:tblCellMar>
+        <w:top w:w="0" w:type="dxa"/>
+        <w:left w:w="108" w:type="dxa"/>
+        <w:bottom w:w="0" w:type="dxa"/>
+        <w:right w:w="108" w:type="dxa"/>
+      </w:tblCellMar>
     </w:tblPr>
     <w:tblStylePr w:type="firstRow">
       <w:rPr>
@@ -11991,7 +12968,7 @@
       </w:tcPr>
     </w:tblStylePr>
   </w:style>
-  <w:style w:type="table" w:styleId="PlainTable5">
+  <w:style w:type="table" w:customStyle="1" w:styleId="PlainTable5">
     <w:name w:val="Plain Table 5"/>
     <w:basedOn w:val="TableNormal"/>
     <w:uiPriority w:val="45"/>
@@ -11999,6 +12976,13 @@
     <w:tblPr>
       <w:tblStyleRowBandSize w:val="1"/>
       <w:tblStyleColBandSize w:val="1"/>
+      <w:tblInd w:w="0" w:type="dxa"/>
+      <w:tblCellMar>
+        <w:top w:w="0" w:type="dxa"/>
+        <w:left w:w="108" w:type="dxa"/>
+        <w:bottom w:w="0" w:type="dxa"/>
+        <w:right w:w="108" w:type="dxa"/>
+      </w:tblCellMar>
     </w:tblPr>
     <w:tblStylePr w:type="firstRow">
       <w:rPr>
@@ -12108,7 +13092,7 @@
       </w:tcPr>
     </w:tblStylePr>
   </w:style>
-  <w:style w:type="table" w:styleId="ListTable3-Accent6">
+  <w:style w:type="table" w:customStyle="1" w:styleId="ListTable3Accent6">
     <w:name w:val="List Table 3 Accent 6"/>
     <w:basedOn w:val="TableNormal"/>
     <w:uiPriority w:val="48"/>
@@ -12116,12 +13100,19 @@
     <w:tblPr>
       <w:tblStyleRowBandSize w:val="1"/>
       <w:tblStyleColBandSize w:val="1"/>
+      <w:tblInd w:w="0" w:type="dxa"/>
       <w:tblBorders>
         <w:top w:val="single" w:sz="4" w:space="0" w:color="70AD47"/>
         <w:left w:val="single" w:sz="4" w:space="0" w:color="70AD47"/>
         <w:bottom w:val="single" w:sz="4" w:space="0" w:color="70AD47"/>
         <w:right w:val="single" w:sz="4" w:space="0" w:color="70AD47"/>
       </w:tblBorders>
+      <w:tblCellMar>
+        <w:top w:w="0" w:type="dxa"/>
+        <w:left w:w="108" w:type="dxa"/>
+        <w:bottom w:w="0" w:type="dxa"/>
+        <w:right w:w="108" w:type="dxa"/>
+      </w:tblCellMar>
     </w:tblPr>
     <w:tblStylePr w:type="firstRow">
       <w:rPr>
@@ -12229,7 +13220,7 @@
       </w:tcPr>
     </w:tblStylePr>
   </w:style>
-  <w:style w:type="table" w:styleId="GridTable2-Accent3">
+  <w:style w:type="table" w:customStyle="1" w:styleId="GridTable2Accent3">
     <w:name w:val="Grid Table 2 Accent 3"/>
     <w:basedOn w:val="TableNormal"/>
     <w:uiPriority w:val="47"/>
@@ -12237,12 +13228,19 @@
     <w:tblPr>
       <w:tblStyleRowBandSize w:val="1"/>
       <w:tblStyleColBandSize w:val="1"/>
+      <w:tblInd w:w="0" w:type="dxa"/>
       <w:tblBorders>
         <w:top w:val="single" w:sz="2" w:space="0" w:color="C9C9C9"/>
         <w:bottom w:val="single" w:sz="2" w:space="0" w:color="C9C9C9"/>
         <w:insideH w:val="single" w:sz="2" w:space="0" w:color="C9C9C9"/>
         <w:insideV w:val="single" w:sz="2" w:space="0" w:color="C9C9C9"/>
       </w:tblBorders>
+      <w:tblCellMar>
+        <w:top w:w="0" w:type="dxa"/>
+        <w:left w:w="108" w:type="dxa"/>
+        <w:bottom w:w="0" w:type="dxa"/>
+        <w:right w:w="108" w:type="dxa"/>
+      </w:tblCellMar>
     </w:tblPr>
     <w:tblStylePr w:type="firstRow">
       <w:rPr>
@@ -12356,6 +13354,196 @@
 </w:styles>
 </file>
 
+<file path=word/stylesWithEffects.xml><?xml version="1.0" encoding="utf-8"?>
+<w:styles xmlns:wpc="http://schemas.microsoft.com/office/word/2010/wordprocessingCanvas" xmlns:mc="http://schemas.openxmlformats.org/markup-compatibility/2006" xmlns:o="urn:schemas-microsoft-com:office:office" xmlns:r="http://schemas.openxmlformats.org/officeDocument/2006/relationships" xmlns:m="http://schemas.openxmlformats.org/officeDocument/2006/math" xmlns:v="urn:schemas-microsoft-com:vml" xmlns:wp14="http://schemas.microsoft.com/office/word/2010/wordprocessingDrawing" xmlns:wp="http://schemas.openxmlformats.org/drawingml/2006/wordprocessingDrawing" xmlns:w10="urn:schemas-microsoft-com:office:word" xmlns:w="http://schemas.openxmlformats.org/wordprocessingml/2006/main" xmlns:w14="http://schemas.microsoft.com/office/word/2010/wordml" xmlns:wpg="http://schemas.microsoft.com/office/word/2010/wordprocessingGroup" xmlns:wpi="http://schemas.microsoft.com/office/word/2010/wordprocessingInk" xmlns:wne="http://schemas.microsoft.com/office/word/2006/wordml" xmlns:wps="http://schemas.microsoft.com/office/word/2010/wordprocessingShape" mc:Ignorable="w14 wp14">
+  <w:docDefaults>
+    <w:rPrDefault>
+      <w:rPr>
+        <w:rFonts w:asciiTheme="minorHAnsi" w:eastAsiaTheme="minorEastAsia" w:hAnsiTheme="minorHAnsi" w:cstheme="minorBidi"/>
+        <w:sz w:val="22"/>
+        <w:szCs w:val="22"/>
+        <w:lang w:val="en-US" w:eastAsia="en-US" w:bidi="ar-SA"/>
+      </w:rPr>
+    </w:rPrDefault>
+    <w:pPrDefault>
+      <w:pPr>
+        <w:spacing w:after="200" w:line="276" w:lineRule="auto"/>
+      </w:pPr>
+    </w:pPrDefault>
+  </w:docDefaults>
+  <w:latentStyles w:defLockedState="0" w:defUIPriority="99" w:defSemiHidden="1" w:defUnhideWhenUsed="1" w:defQFormat="0" w:count="267">
+    <w:lsdException w:name="Normal" w:semiHidden="0" w:uiPriority="0" w:unhideWhenUsed="0" w:qFormat="1"/>
+    <w:lsdException w:name="heading 1" w:semiHidden="0" w:uiPriority="9" w:unhideWhenUsed="0" w:qFormat="1"/>
+    <w:lsdException w:name="heading 2" w:uiPriority="9" w:qFormat="1"/>
+    <w:lsdException w:name="heading 3" w:uiPriority="9" w:qFormat="1"/>
+    <w:lsdException w:name="heading 4" w:uiPriority="9" w:qFormat="1"/>
+    <w:lsdException w:name="heading 5" w:uiPriority="9" w:qFormat="1"/>
+    <w:lsdException w:name="heading 6" w:uiPriority="9" w:qFormat="1"/>
+    <w:lsdException w:name="heading 7" w:uiPriority="9" w:qFormat="1"/>
+    <w:lsdException w:name="heading 8" w:uiPriority="9" w:qFormat="1"/>
+    <w:lsdException w:name="heading 9" w:uiPriority="9" w:qFormat="1"/>
+    <w:lsdException w:name="toc 1" w:uiPriority="39"/>
+    <w:lsdException w:name="toc 2" w:uiPriority="39"/>
+    <w:lsdException w:name="toc 3" w:uiPriority="39"/>
+    <w:lsdException w:name="toc 4" w:uiPriority="39"/>
+    <w:lsdException w:name="toc 5" w:uiPriority="39"/>
+    <w:lsdException w:name="toc 6" w:uiPriority="39"/>
+    <w:lsdException w:name="toc 7" w:uiPriority="39"/>
+    <w:lsdException w:name="toc 8" w:uiPriority="39"/>
+    <w:lsdException w:name="toc 9" w:uiPriority="39"/>
+    <w:lsdException w:name="caption" w:uiPriority="35" w:qFormat="1"/>
+    <w:lsdException w:name="Title" w:semiHidden="0" w:uiPriority="10" w:unhideWhenUsed="0" w:qFormat="1"/>
+    <w:lsdException w:name="Default Paragraph Font" w:uiPriority="1"/>
+    <w:lsdException w:name="Subtitle" w:semiHidden="0" w:uiPriority="11" w:unhideWhenUsed="0" w:qFormat="1"/>
+    <w:lsdException w:name="Strong" w:semiHidden="0" w:uiPriority="22" w:unhideWhenUsed="0" w:qFormat="1"/>
+    <w:lsdException w:name="Emphasis" w:semiHidden="0" w:uiPriority="20" w:unhideWhenUsed="0" w:qFormat="1"/>
+    <w:lsdException w:name="Table Grid" w:semiHidden="0" w:uiPriority="59" w:unhideWhenUsed="0"/>
+    <w:lsdException w:name="Placeholder Text" w:unhideWhenUsed="0"/>
+    <w:lsdException w:name="No Spacing" w:semiHidden="0" w:uiPriority="1" w:unhideWhenUsed="0" w:qFormat="1"/>
+    <w:lsdException w:name="Light Shading" w:semiHidden="0" w:uiPriority="60" w:unhideWhenUsed="0"/>
+    <w:lsdException w:name="Light List" w:semiHidden="0" w:uiPriority="61" w:unhideWhenUsed="0"/>
+    <w:lsdException w:name="Light Grid" w:semiHidden="0" w:uiPriority="62" w:unhideWhenUsed="0"/>
+    <w:lsdException w:name="Medium Shading 1" w:semiHidden="0" w:uiPriority="63" w:unhideWhenUsed="0"/>
+    <w:lsdException w:name="Medium Shading 2" w:semiHidden="0" w:uiPriority="64" w:unhideWhenUsed="0"/>
+    <w:lsdException w:name="Medium List 1" w:semiHidden="0" w:uiPriority="65" w:unhideWhenUsed="0"/>
+    <w:lsdException w:name="Medium List 2" w:semiHidden="0" w:uiPriority="66" w:unhideWhenUsed="0"/>
+    <w:lsdException w:name="Medium Grid 1" w:semiHidden="0" w:uiPriority="67" w:unhideWhenUsed="0"/>
+    <w:lsdException w:name="Medium Grid 2" w:semiHidden="0" w:uiPriority="68" w:unhideWhenUsed="0"/>
+    <w:lsdException w:name="Medium Grid 3" w:semiHidden="0" w:uiPriority="69" w:unhideWhenUsed="0"/>
+    <w:lsdException w:name="Dark List" w:semiHidden="0" w:uiPriority="70" w:unhideWhenUsed="0"/>
+    <w:lsdException w:name="Colorful Shading" w:semiHidden="0" w:uiPriority="71" w:unhideWhenUsed="0"/>
+    <w:lsdException w:name="Colorful List" w:semiHidden="0" w:uiPriority="72" w:unhideWhenUsed="0"/>
+    <w:lsdException w:name="Colorful Grid" w:semiHidden="0" w:uiPriority="73" w:unhideWhenUsed="0"/>
+    <w:lsdException w:name="Light Shading Accent 1" w:semiHidden="0" w:uiPriority="60" w:unhideWhenUsed="0"/>
+    <w:lsdException w:name="Light List Accent 1" w:semiHidden="0" w:uiPriority="61" w:unhideWhenUsed="0"/>
+    <w:lsdException w:name="Light Grid Accent 1" w:semiHidden="0" w:uiPriority="62" w:unhideWhenUsed="0"/>
+    <w:lsdException w:name="Medium Shading 1 Accent 1" w:semiHidden="0" w:uiPriority="63" w:unhideWhenUsed="0"/>
+    <w:lsdException w:name="Medium Shading 2 Accent 1" w:semiHidden="0" w:uiPriority="64" w:unhideWhenUsed="0"/>
+    <w:lsdException w:name="Medium List 1 Accent 1" w:semiHidden="0" w:uiPriority="65" w:unhideWhenUsed="0"/>
+    <w:lsdException w:name="Revision" w:unhideWhenUsed="0"/>
+    <w:lsdException w:name="List Paragraph" w:semiHidden="0" w:uiPriority="34" w:unhideWhenUsed="0" w:qFormat="1"/>
+    <w:lsdException w:name="Quote" w:semiHidden="0" w:uiPriority="29" w:unhideWhenUsed="0" w:qFormat="1"/>
+    <w:lsdException w:name="Intense Quote" w:semiHidden="0" w:uiPriority="30" w:unhideWhenUsed="0" w:qFormat="1"/>
+    <w:lsdException w:name="Medium List 2 Accent 1" w:semiHidden="0" w:uiPriority="66" w:unhideWhenUsed="0"/>
+    <w:lsdException w:name="Medium Grid 1 Accent 1" w:semiHidden="0" w:uiPriority="67" w:unhideWhenUsed="0"/>
+    <w:lsdException w:name="Medium Grid 2 Accent 1" w:semiHidden="0" w:uiPriority="68" w:unhideWhenUsed="0"/>
+    <w:lsdException w:name="Medium Grid 3 Accent 1" w:semiHidden="0" w:uiPriority="69" w:unhideWhenUsed="0"/>
+    <w:lsdException w:name="Dark List Accent 1" w:semiHidden="0" w:uiPriority="70" w:unhideWhenUsed="0"/>
+    <w:lsdException w:name="Colorful Shading Accent 1" w:semiHidden="0" w:uiPriority="71" w:unhideWhenUsed="0"/>
+    <w:lsdException w:name="Colorful List Accent 1" w:semiHidden="0" w:uiPriority="72" w:unhideWhenUsed="0"/>
+    <w:lsdException w:name="Colorful Grid Accent 1" w:semiHidden="0" w:uiPriority="73" w:unhideWhenUsed="0"/>
+    <w:lsdException w:name="Light Shading Accent 2" w:semiHidden="0" w:uiPriority="60" w:unhideWhenUsed="0"/>
+    <w:lsdException w:name="Light List Accent 2" w:semiHidden="0" w:uiPriority="61" w:unhideWhenUsed="0"/>
+    <w:lsdException w:name="Light Grid Accent 2" w:semiHidden="0" w:uiPriority="62" w:unhideWhenUsed="0"/>
+    <w:lsdException w:name="Medium Shading 1 Accent 2" w:semiHidden="0" w:uiPriority="63" w:unhideWhenUsed="0"/>
+    <w:lsdException w:name="Medium Shading 2 Accent 2" w:semiHidden="0" w:uiPriority="64" w:unhideWhenUsed="0"/>
+    <w:lsdException w:name="Medium List 1 Accent 2" w:semiHidden="0" w:uiPriority="65" w:unhideWhenUsed="0"/>
+    <w:lsdException w:name="Medium List 2 Accent 2" w:semiHidden="0" w:uiPriority="66" w:unhideWhenUsed="0"/>
+    <w:lsdException w:name="Medium Grid 1 Accent 2" w:semiHidden="0" w:uiPriority="67" w:unhideWhenUsed="0"/>
+    <w:lsdException w:name="Medium Grid 2 Accent 2" w:semiHidden="0" w:uiPriority="68" w:unhideWhenUsed="0"/>
+    <w:lsdException w:name="Medium Grid 3 Accent 2" w:semiHidden="0" w:uiPriority="69" w:unhideWhenUsed="0"/>
+    <w:lsdException w:name="Dark List Accent 2" w:semiHidden="0" w:uiPriority="70" w:unhideWhenUsed="0"/>
+    <w:lsdException w:name="Colorful Shading Accent 2" w:semiHidden="0" w:uiPriority="71" w:unhideWhenUsed="0"/>
+    <w:lsdException w:name="Colorful List Accent 2" w:semiHidden="0" w:uiPriority="72" w:unhideWhenUsed="0"/>
+    <w:lsdException w:name="Colorful Grid Accent 2" w:semiHidden="0" w:uiPriority="73" w:unhideWhenUsed="0"/>
+    <w:lsdException w:name="Light Shading Accent 3" w:semiHidden="0" w:uiPriority="60" w:unhideWhenUsed="0"/>
+    <w:lsdException w:name="Light List Accent 3" w:semiHidden="0" w:uiPriority="61" w:unhideWhenUsed="0"/>
+    <w:lsdException w:name="Light Grid Accent 3" w:semiHidden="0" w:uiPriority="62" w:unhideWhenUsed="0"/>
+    <w:lsdException w:name="Medium Shading 1 Accent 3" w:semiHidden="0" w:uiPriority="63" w:unhideWhenUsed="0"/>
+    <w:lsdException w:name="Medium Shading 2 Accent 3" w:semiHidden="0" w:uiPriority="64" w:unhideWhenUsed="0"/>
+    <w:lsdException w:name="Medium List 1 Accent 3" w:semiHidden="0" w:uiPriority="65" w:unhideWhenUsed="0"/>
+    <w:lsdException w:name="Medium List 2 Accent 3" w:semiHidden="0" w:uiPriority="66" w:unhideWhenUsed="0"/>
+    <w:lsdException w:name="Medium Grid 1 Accent 3" w:semiHidden="0" w:uiPriority="67" w:unhideWhenUsed="0"/>
+    <w:lsdException w:name="Medium Grid 2 Accent 3" w:semiHidden="0" w:uiPriority="68" w:unhideWhenUsed="0"/>
+    <w:lsdException w:name="Medium Grid 3 Accent 3" w:semiHidden="0" w:uiPriority="69" w:unhideWhenUsed="0"/>
+    <w:lsdException w:name="Dark List Accent 3" w:semiHidden="0" w:uiPriority="70" w:unhideWhenUsed="0"/>
+    <w:lsdException w:name="Colorful Shading Accent 3" w:semiHidden="0" w:uiPriority="71" w:unhideWhenUsed="0"/>
+    <w:lsdException w:name="Colorful List Accent 3" w:semiHidden="0" w:uiPriority="72" w:unhideWhenUsed="0"/>
+    <w:lsdException w:name="Colorful Grid Accent 3" w:semiHidden="0" w:uiPriority="73" w:unhideWhenUsed="0"/>
+    <w:lsdException w:name="Light Shading Accent 4" w:semiHidden="0" w:uiPriority="60" w:unhideWhenUsed="0"/>
+    <w:lsdException w:name="Light List Accent 4" w:semiHidden="0" w:uiPriority="61" w:unhideWhenUsed="0"/>
+    <w:lsdException w:name="Light Grid Accent 4" w:semiHidden="0" w:uiPriority="62" w:unhideWhenUsed="0"/>
+    <w:lsdException w:name="Medium Shading 1 Accent 4" w:semiHidden="0" w:uiPriority="63" w:unhideWhenUsed="0"/>
+    <w:lsdException w:name="Medium Shading 2 Accent 4" w:semiHidden="0" w:uiPriority="64" w:unhideWhenUsed="0"/>
+    <w:lsdException w:name="Medium List 1 Accent 4" w:semiHidden="0" w:uiPriority="65" w:unhideWhenUsed="0"/>
+    <w:lsdException w:name="Medium List 2 Accent 4" w:semiHidden="0" w:uiPriority="66" w:unhideWhenUsed="0"/>
+    <w:lsdException w:name="Medium Grid 1 Accent 4" w:semiHidden="0" w:uiPriority="67" w:unhideWhenUsed="0"/>
+    <w:lsdException w:name="Medium Grid 2 Accent 4" w:semiHidden="0" w:uiPriority="68" w:unhideWhenUsed="0"/>
+    <w:lsdException w:name="Medium Grid 3 Accent 4" w:semiHidden="0" w:uiPriority="69" w:unhideWhenUsed="0"/>
+    <w:lsdException w:name="Dark List Accent 4" w:semiHidden="0" w:uiPriority="70" w:unhideWhenUsed="0"/>
+    <w:lsdException w:name="Colorful Shading Accent 4" w:semiHidden="0" w:uiPriority="71" w:unhideWhenUsed="0"/>
+    <w:lsdException w:name="Colorful List Accent 4" w:semiHidden="0" w:uiPriority="72" w:unhideWhenUsed="0"/>
+    <w:lsdException w:name="Colorful Grid Accent 4" w:semiHidden="0" w:uiPriority="73" w:unhideWhenUsed="0"/>
+    <w:lsdException w:name="Light Shading Accent 5" w:semiHidden="0" w:uiPriority="60" w:unhideWhenUsed="0"/>
+    <w:lsdException w:name="Light List Accent 5" w:semiHidden="0" w:uiPriority="61" w:unhideWhenUsed="0"/>
+    <w:lsdException w:name="Light Grid Accent 5" w:semiHidden="0" w:uiPriority="62" w:unhideWhenUsed="0"/>
+    <w:lsdException w:name="Medium Shading 1 Accent 5" w:semiHidden="0" w:uiPriority="63" w:unhideWhenUsed="0"/>
+    <w:lsdException w:name="Medium Shading 2 Accent 5" w:semiHidden="0" w:uiPriority="64" w:unhideWhenUsed="0"/>
+    <w:lsdException w:name="Medium List 1 Accent 5" w:semiHidden="0" w:uiPriority="65" w:unhideWhenUsed="0"/>
+    <w:lsdException w:name="Medium List 2 Accent 5" w:semiHidden="0" w:uiPriority="66" w:unhideWhenUsed="0"/>
+    <w:lsdException w:name="Medium Grid 1 Accent 5" w:semiHidden="0" w:uiPriority="67" w:unhideWhenUsed="0"/>
+    <w:lsdException w:name="Medium Grid 2 Accent 5" w:semiHidden="0" w:uiPriority="68" w:unhideWhenUsed="0"/>
+    <w:lsdException w:name="Medium Grid 3 Accent 5" w:semiHidden="0" w:uiPriority="69" w:unhideWhenUsed="0"/>
+    <w:lsdException w:name="Dark List Accent 5" w:semiHidden="0" w:uiPriority="70" w:unhideWhenUsed="0"/>
+    <w:lsdException w:name="Colorful Shading Accent 5" w:semiHidden="0" w:uiPriority="71" w:unhideWhenUsed="0"/>
+    <w:lsdException w:name="Colorful List Accent 5" w:semiHidden="0" w:uiPriority="72" w:unhideWhenUsed="0"/>
+    <w:lsdException w:name="Colorful Grid Accent 5" w:semiHidden="0" w:uiPriority="73" w:unhideWhenUsed="0"/>
+    <w:lsdException w:name="Light Shading Accent 6" w:semiHidden="0" w:uiPriority="60" w:unhideWhenUsed="0"/>
+    <w:lsdException w:name="Light List Accent 6" w:semiHidden="0" w:uiPriority="61" w:unhideWhenUsed="0"/>
+    <w:lsdException w:name="Light Grid Accent 6" w:semiHidden="0" w:uiPriority="62" w:unhideWhenUsed="0"/>
+    <w:lsdException w:name="Medium Shading 1 Accent 6" w:semiHidden="0" w:uiPriority="63" w:unhideWhenUsed="0"/>
+    <w:lsdException w:name="Medium Shading 2 Accent 6" w:semiHidden="0" w:uiPriority="64" w:unhideWhenUsed="0"/>
+    <w:lsdException w:name="Medium List 1 Accent 6" w:semiHidden="0" w:uiPriority="65" w:unhideWhenUsed="0"/>
+    <w:lsdException w:name="Medium List 2 Accent 6" w:semiHidden="0" w:uiPriority="66" w:unhideWhenUsed="0"/>
+    <w:lsdException w:name="Medium Grid 1 Accent 6" w:semiHidden="0" w:uiPriority="67" w:unhideWhenUsed="0"/>
+    <w:lsdException w:name="Medium Grid 2 Accent 6" w:semiHidden="0" w:uiPriority="68" w:unhideWhenUsed="0"/>
+    <w:lsdException w:name="Medium Grid 3 Accent 6" w:semiHidden="0" w:uiPriority="69" w:unhideWhenUsed="0"/>
+    <w:lsdException w:name="Dark List Accent 6" w:semiHidden="0" w:uiPriority="70" w:unhideWhenUsed="0"/>
+    <w:lsdException w:name="Colorful Shading Accent 6" w:semiHidden="0" w:uiPriority="71" w:unhideWhenUsed="0"/>
+    <w:lsdException w:name="Colorful List Accent 6" w:semiHidden="0" w:uiPriority="72" w:unhideWhenUsed="0"/>
+    <w:lsdException w:name="Colorful Grid Accent 6" w:semiHidden="0" w:uiPriority="73" w:unhideWhenUsed="0"/>
+    <w:lsdException w:name="Subtle Emphasis" w:semiHidden="0" w:uiPriority="19" w:unhideWhenUsed="0" w:qFormat="1"/>
+    <w:lsdException w:name="Intense Emphasis" w:semiHidden="0" w:uiPriority="21" w:unhideWhenUsed="0" w:qFormat="1"/>
+    <w:lsdException w:name="Subtle Reference" w:semiHidden="0" w:uiPriority="31" w:unhideWhenUsed="0" w:qFormat="1"/>
+    <w:lsdException w:name="Intense Reference" w:semiHidden="0" w:uiPriority="32" w:unhideWhenUsed="0" w:qFormat="1"/>
+    <w:lsdException w:name="Book Title" w:semiHidden="0" w:uiPriority="33" w:unhideWhenUsed="0" w:qFormat="1"/>
+    <w:lsdException w:name="Bibliography" w:uiPriority="37"/>
+    <w:lsdException w:name="TOC Heading" w:uiPriority="39" w:qFormat="1"/>
+  </w:latentStyles>
+  <w:style w:type="paragraph" w:default="1" w:styleId="Normal">
+    <w:name w:val="Normal"/>
+    <w:qFormat/>
+  </w:style>
+  <w:style w:type="character" w:default="1" w:styleId="DefaultParagraphFont">
+    <w:name w:val="Default Paragraph Font"/>
+    <w:uiPriority w:val="1"/>
+    <w:semiHidden/>
+    <w:unhideWhenUsed/>
+  </w:style>
+  <w:style w:type="table" w:default="1" w:styleId="TableNormal">
+    <w:name w:val="Normal Table"/>
+    <w:uiPriority w:val="99"/>
+    <w:semiHidden/>
+    <w:unhideWhenUsed/>
+    <w:tblPr>
+      <w:tblInd w:w="0" w:type="dxa"/>
+      <w:tblCellMar>
+        <w:top w:w="0" w:type="dxa"/>
+        <w:left w:w="108" w:type="dxa"/>
+        <w:bottom w:w="0" w:type="dxa"/>
+        <w:right w:w="108" w:type="dxa"/>
+      </w:tblCellMar>
+    </w:tblPr>
+  </w:style>
+  <w:style w:type="numbering" w:default="1" w:styleId="NoList">
+    <w:name w:val="No List"/>
+    <w:uiPriority w:val="99"/>
+    <w:semiHidden/>
+    <w:unhideWhenUsed/>
+  </w:style>
+</w:styles>
+</file>
+
 <file path=word/theme/theme1.xml><?xml version="1.0" encoding="utf-8"?>
 <a:theme xmlns:a="http://schemas.openxmlformats.org/drawingml/2006/main" name="Office Theme">
   <a:themeElements>
@@ -12399,7 +13587,7 @@
     </a:clrScheme>
     <a:fontScheme name="Office">
       <a:majorFont>
-        <a:latin typeface="Calibri Light" panose="020F0302020204030204"/>
+        <a:latin typeface="Calibri Light"/>
         <a:ea typeface=""/>
         <a:cs typeface=""/>
         <a:font script="Jpan" typeface="游ゴシック Light"/>
@@ -12451,7 +13639,7 @@
         <a:font script="Tfng" typeface="Ebrima"/>
       </a:majorFont>
       <a:minorFont>
-        <a:latin typeface="Calibri" panose="020F0502020204030204"/>
+        <a:latin typeface="Calibri"/>
         <a:ea typeface=""/>
         <a:cs typeface=""/>
         <a:font script="Jpan" typeface="游明朝"/>
@@ -12645,7 +13833,7 @@
   <a:extraClrSchemeLst/>
   <a:extLst>
     <a:ext uri="{05A4C25C-085E-4340-85A3-A5531E510DB2}">
-      <thm15:themeFamily xmlns:thm15="http://schemas.microsoft.com/office/thememl/2012/main" name="Office Theme" id="{62F939B6-93AF-4DB8-9C6B-D6C7DFDC589F}" vid="{4A3C46E8-61CC-4603-A589-7422A47A8E4A}"/>
+      <thm15:themeFamily xmlns="" xmlns:thm15="http://schemas.microsoft.com/office/thememl/2012/main" name="Office Theme" id="{62F939B6-93AF-4DB8-9C6B-D6C7DFDC589F}" vid="{4A3C46E8-61CC-4603-A589-7422A47A8E4A}"/>
     </a:ext>
   </a:extLst>
 </a:theme>
@@ -12656,7 +13844,7 @@
 </file>
 
 <file path=customXml/itemProps1.xml><?xml version="1.0" encoding="utf-8"?>
-<ds:datastoreItem xmlns:ds="http://schemas.openxmlformats.org/officeDocument/2006/customXml" ds:itemID="{A1EDB094-EC87-4F41-A567-213ECD057582}">
+<ds:datastoreItem xmlns:ds="http://schemas.openxmlformats.org/officeDocument/2006/customXml" ds:itemID="{31B530B1-679F-4E52-AA83-DAD8AD18B120}">
   <ds:schemaRefs>
     <ds:schemaRef ds:uri="http://schemas.openxmlformats.org/officeDocument/2006/bibliography"/>
   </ds:schemaRefs>

--- a/Dokumentacija/BitSoftTechnologies_rev0.1.docx
+++ b/Dokumentacija/BitSoftTechnologies_rev0.1.docx
@@ -424,7 +424,7 @@
     </w:p>
     <w:p>
       <w:pPr>
-        <w:pStyle w:val="TOC1"/>
+        <w:pStyle w:val="Sadraj1"/>
         <w:tabs>
           <w:tab w:val="left" w:pos="440"/>
           <w:tab w:val="right" w:leader="dot" w:pos="9061"/>
@@ -460,7 +460,7 @@
       <w:hyperlink w:anchor="_Toc431806045" w:history="1">
         <w:r>
           <w:rPr>
-            <w:rStyle w:val="Hyperlink"/>
+            <w:rStyle w:val="Hiperveza"/>
             <w:rFonts w:ascii="Arial" w:hAnsi="Arial" w:cs="Arial"/>
             <w:noProof/>
           </w:rPr>
@@ -479,7 +479,7 @@
         </w:r>
         <w:r>
           <w:rPr>
-            <w:rStyle w:val="Hyperlink"/>
+            <w:rStyle w:val="Hiperveza"/>
             <w:rFonts w:ascii="Arial" w:hAnsi="Arial" w:cs="Arial"/>
             <w:noProof/>
           </w:rPr>
@@ -544,7 +544,7 @@
     </w:p>
     <w:p>
       <w:pPr>
-        <w:pStyle w:val="TOC1"/>
+        <w:pStyle w:val="Sadraj1"/>
         <w:tabs>
           <w:tab w:val="left" w:pos="440"/>
           <w:tab w:val="right" w:leader="dot" w:pos="9061"/>
@@ -562,7 +562,7 @@
       <w:hyperlink w:anchor="_Toc431806046" w:history="1">
         <w:r>
           <w:rPr>
-            <w:rStyle w:val="Hyperlink"/>
+            <w:rStyle w:val="Hiperveza"/>
             <w:rFonts w:ascii="Arial" w:hAnsi="Arial" w:cs="Arial"/>
             <w:noProof/>
           </w:rPr>
@@ -581,7 +581,7 @@
         </w:r>
         <w:r>
           <w:rPr>
-            <w:rStyle w:val="Hyperlink"/>
+            <w:rStyle w:val="Hiperveza"/>
             <w:rFonts w:ascii="Arial" w:hAnsi="Arial" w:cs="Arial"/>
             <w:noProof/>
           </w:rPr>
@@ -646,7 +646,7 @@
     </w:p>
     <w:p>
       <w:pPr>
-        <w:pStyle w:val="TOC1"/>
+        <w:pStyle w:val="Sadraj1"/>
         <w:tabs>
           <w:tab w:val="left" w:pos="440"/>
           <w:tab w:val="right" w:leader="dot" w:pos="9061"/>
@@ -664,7 +664,7 @@
       <w:hyperlink w:anchor="_Toc431806047" w:history="1">
         <w:r>
           <w:rPr>
-            <w:rStyle w:val="Hyperlink"/>
+            <w:rStyle w:val="Hiperveza"/>
             <w:rFonts w:ascii="Arial" w:hAnsi="Arial" w:cs="Arial"/>
             <w:noProof/>
           </w:rPr>
@@ -683,7 +683,7 @@
         </w:r>
         <w:r>
           <w:rPr>
-            <w:rStyle w:val="Hyperlink"/>
+            <w:rStyle w:val="Hiperveza"/>
             <w:rFonts w:ascii="Arial" w:hAnsi="Arial" w:cs="Arial"/>
             <w:noProof/>
           </w:rPr>
@@ -748,7 +748,7 @@
     </w:p>
     <w:p>
       <w:pPr>
-        <w:pStyle w:val="TOC1"/>
+        <w:pStyle w:val="Sadraj1"/>
         <w:tabs>
           <w:tab w:val="left" w:pos="440"/>
           <w:tab w:val="right" w:leader="dot" w:pos="9061"/>
@@ -766,7 +766,7 @@
       <w:hyperlink w:anchor="_Toc431806048" w:history="1">
         <w:r>
           <w:rPr>
-            <w:rStyle w:val="Hyperlink"/>
+            <w:rStyle w:val="Hiperveza"/>
             <w:rFonts w:ascii="Arial" w:hAnsi="Arial" w:cs="Arial"/>
             <w:noProof/>
           </w:rPr>
@@ -785,7 +785,7 @@
         </w:r>
         <w:r>
           <w:rPr>
-            <w:rStyle w:val="Hyperlink"/>
+            <w:rStyle w:val="Hiperveza"/>
             <w:rFonts w:ascii="Arial" w:hAnsi="Arial" w:cs="Arial"/>
             <w:noProof/>
           </w:rPr>
@@ -850,7 +850,7 @@
     </w:p>
     <w:p>
       <w:pPr>
-        <w:pStyle w:val="TOC1"/>
+        <w:pStyle w:val="Sadraj1"/>
         <w:tabs>
           <w:tab w:val="left" w:pos="440"/>
           <w:tab w:val="right" w:leader="dot" w:pos="9061"/>
@@ -868,7 +868,7 @@
       <w:hyperlink w:anchor="_Toc431806049" w:history="1">
         <w:r>
           <w:rPr>
-            <w:rStyle w:val="Hyperlink"/>
+            <w:rStyle w:val="Hiperveza"/>
             <w:rFonts w:ascii="Arial" w:hAnsi="Arial" w:cs="Arial"/>
             <w:noProof/>
           </w:rPr>
@@ -887,7 +887,7 @@
         </w:r>
         <w:r>
           <w:rPr>
-            <w:rStyle w:val="Hyperlink"/>
+            <w:rStyle w:val="Hiperveza"/>
             <w:rFonts w:ascii="Arial" w:hAnsi="Arial" w:cs="Arial"/>
             <w:noProof/>
           </w:rPr>
@@ -952,7 +952,7 @@
     </w:p>
     <w:p>
       <w:pPr>
-        <w:pStyle w:val="TOC1"/>
+        <w:pStyle w:val="Sadraj1"/>
         <w:tabs>
           <w:tab w:val="left" w:pos="440"/>
           <w:tab w:val="right" w:leader="dot" w:pos="9061"/>
@@ -970,7 +970,7 @@
       <w:hyperlink w:anchor="_Toc431806050" w:history="1">
         <w:r>
           <w:rPr>
-            <w:rStyle w:val="Hyperlink"/>
+            <w:rStyle w:val="Hiperveza"/>
             <w:rFonts w:ascii="Arial" w:hAnsi="Arial" w:cs="Arial"/>
             <w:noProof/>
           </w:rPr>
@@ -989,7 +989,7 @@
         </w:r>
         <w:r>
           <w:rPr>
-            <w:rStyle w:val="Hyperlink"/>
+            <w:rStyle w:val="Hiperveza"/>
             <w:rFonts w:ascii="Arial" w:hAnsi="Arial" w:cs="Arial"/>
             <w:noProof/>
           </w:rPr>
@@ -1054,7 +1054,7 @@
     </w:p>
     <w:p>
       <w:pPr>
-        <w:pStyle w:val="TOC2"/>
+        <w:pStyle w:val="Sadraj2"/>
         <w:tabs>
           <w:tab w:val="left" w:pos="880"/>
           <w:tab w:val="right" w:leader="dot" w:pos="9061"/>
@@ -1072,7 +1072,7 @@
       <w:hyperlink w:anchor="_Toc431806051" w:history="1">
         <w:r>
           <w:rPr>
-            <w:rStyle w:val="Hyperlink"/>
+            <w:rStyle w:val="Hiperveza"/>
             <w:rFonts w:ascii="Arial" w:hAnsi="Arial" w:cs="Arial"/>
             <w:noProof/>
           </w:rPr>
@@ -1091,7 +1091,7 @@
         </w:r>
         <w:r>
           <w:rPr>
-            <w:rStyle w:val="Hyperlink"/>
+            <w:rStyle w:val="Hiperveza"/>
             <w:rFonts w:ascii="Arial" w:hAnsi="Arial" w:cs="Arial"/>
             <w:noProof/>
           </w:rPr>
@@ -1156,7 +1156,7 @@
     </w:p>
     <w:p>
       <w:pPr>
-        <w:pStyle w:val="TOC2"/>
+        <w:pStyle w:val="Sadraj2"/>
         <w:tabs>
           <w:tab w:val="left" w:pos="880"/>
           <w:tab w:val="right" w:leader="dot" w:pos="9061"/>
@@ -1174,7 +1174,7 @@
       <w:hyperlink w:anchor="_Toc431806052" w:history="1">
         <w:r>
           <w:rPr>
-            <w:rStyle w:val="Hyperlink"/>
+            <w:rStyle w:val="Hiperveza"/>
             <w:rFonts w:ascii="Arial" w:hAnsi="Arial" w:cs="Arial"/>
             <w:noProof/>
           </w:rPr>
@@ -1193,7 +1193,7 @@
         </w:r>
         <w:r>
           <w:rPr>
-            <w:rStyle w:val="Hyperlink"/>
+            <w:rStyle w:val="Hiperveza"/>
             <w:rFonts w:ascii="Arial" w:hAnsi="Arial" w:cs="Arial"/>
             <w:noProof/>
           </w:rPr>
@@ -1258,7 +1258,7 @@
     </w:p>
     <w:p>
       <w:pPr>
-        <w:pStyle w:val="TOC2"/>
+        <w:pStyle w:val="Sadraj2"/>
         <w:tabs>
           <w:tab w:val="left" w:pos="880"/>
           <w:tab w:val="right" w:leader="dot" w:pos="9061"/>
@@ -1276,7 +1276,7 @@
       <w:hyperlink w:anchor="_Toc431806053" w:history="1">
         <w:r>
           <w:rPr>
-            <w:rStyle w:val="Hyperlink"/>
+            <w:rStyle w:val="Hiperveza"/>
             <w:rFonts w:ascii="Arial" w:hAnsi="Arial" w:cs="Arial"/>
             <w:noProof/>
           </w:rPr>
@@ -1295,7 +1295,7 @@
         </w:r>
         <w:r>
           <w:rPr>
-            <w:rStyle w:val="Hyperlink"/>
+            <w:rStyle w:val="Hiperveza"/>
             <w:rFonts w:ascii="Arial" w:hAnsi="Arial" w:cs="Arial"/>
             <w:noProof/>
           </w:rPr>
@@ -1360,7 +1360,7 @@
     </w:p>
     <w:p>
       <w:pPr>
-        <w:pStyle w:val="TOC2"/>
+        <w:pStyle w:val="Sadraj2"/>
         <w:tabs>
           <w:tab w:val="left" w:pos="880"/>
           <w:tab w:val="right" w:leader="dot" w:pos="9061"/>
@@ -1378,7 +1378,7 @@
       <w:hyperlink w:anchor="_Toc431806054" w:history="1">
         <w:r>
           <w:rPr>
-            <w:rStyle w:val="Hyperlink"/>
+            <w:rStyle w:val="Hiperveza"/>
             <w:rFonts w:ascii="Arial" w:hAnsi="Arial" w:cs="Arial"/>
             <w:noProof/>
           </w:rPr>
@@ -1397,7 +1397,7 @@
         </w:r>
         <w:r>
           <w:rPr>
-            <w:rStyle w:val="Hyperlink"/>
+            <w:rStyle w:val="Hiperveza"/>
             <w:rFonts w:ascii="Arial" w:hAnsi="Arial" w:cs="Arial"/>
             <w:noProof/>
           </w:rPr>
@@ -1462,7 +1462,7 @@
     </w:p>
     <w:p>
       <w:pPr>
-        <w:pStyle w:val="TOC1"/>
+        <w:pStyle w:val="Sadraj1"/>
         <w:tabs>
           <w:tab w:val="left" w:pos="440"/>
           <w:tab w:val="right" w:leader="dot" w:pos="9061"/>
@@ -1480,7 +1480,7 @@
       <w:hyperlink w:anchor="_Toc431806055" w:history="1">
         <w:r>
           <w:rPr>
-            <w:rStyle w:val="Hyperlink"/>
+            <w:rStyle w:val="Hiperveza"/>
             <w:rFonts w:ascii="Arial" w:hAnsi="Arial" w:cs="Arial"/>
             <w:noProof/>
           </w:rPr>
@@ -1499,7 +1499,7 @@
         </w:r>
         <w:r>
           <w:rPr>
-            <w:rStyle w:val="Hyperlink"/>
+            <w:rStyle w:val="Hiperveza"/>
             <w:rFonts w:ascii="Arial" w:hAnsi="Arial" w:cs="Arial"/>
             <w:noProof/>
           </w:rPr>
@@ -1564,7 +1564,7 @@
     </w:p>
     <w:p>
       <w:pPr>
-        <w:pStyle w:val="TOC2"/>
+        <w:pStyle w:val="Sadraj2"/>
         <w:tabs>
           <w:tab w:val="left" w:pos="880"/>
           <w:tab w:val="right" w:leader="dot" w:pos="9061"/>
@@ -1582,7 +1582,7 @@
       <w:hyperlink w:anchor="_Toc431806056" w:history="1">
         <w:r>
           <w:rPr>
-            <w:rStyle w:val="Hyperlink"/>
+            <w:rStyle w:val="Hiperveza"/>
             <w:rFonts w:ascii="Arial" w:hAnsi="Arial" w:cs="Arial"/>
             <w:noProof/>
           </w:rPr>
@@ -1601,7 +1601,7 @@
         </w:r>
         <w:r>
           <w:rPr>
-            <w:rStyle w:val="Hyperlink"/>
+            <w:rStyle w:val="Hiperveza"/>
             <w:rFonts w:ascii="Arial" w:hAnsi="Arial" w:cs="Arial"/>
             <w:noProof/>
           </w:rPr>
@@ -1666,7 +1666,7 @@
     </w:p>
     <w:p>
       <w:pPr>
-        <w:pStyle w:val="TOC2"/>
+        <w:pStyle w:val="Sadraj2"/>
         <w:tabs>
           <w:tab w:val="left" w:pos="880"/>
           <w:tab w:val="right" w:leader="dot" w:pos="9061"/>
@@ -1684,7 +1684,7 @@
       <w:hyperlink w:anchor="_Toc431806057" w:history="1">
         <w:r>
           <w:rPr>
-            <w:rStyle w:val="Hyperlink"/>
+            <w:rStyle w:val="Hiperveza"/>
             <w:rFonts w:ascii="Arial" w:hAnsi="Arial" w:cs="Arial"/>
             <w:noProof/>
           </w:rPr>
@@ -1703,7 +1703,7 @@
         </w:r>
         <w:r>
           <w:rPr>
-            <w:rStyle w:val="Hyperlink"/>
+            <w:rStyle w:val="Hiperveza"/>
             <w:rFonts w:ascii="Arial" w:hAnsi="Arial" w:cs="Arial"/>
             <w:noProof/>
           </w:rPr>
@@ -1768,7 +1768,7 @@
     </w:p>
     <w:p>
       <w:pPr>
-        <w:pStyle w:val="TOC2"/>
+        <w:pStyle w:val="Sadraj2"/>
         <w:tabs>
           <w:tab w:val="left" w:pos="880"/>
           <w:tab w:val="right" w:leader="dot" w:pos="9061"/>
@@ -1786,7 +1786,7 @@
       <w:hyperlink w:anchor="_Toc431806058" w:history="1">
         <w:r>
           <w:rPr>
-            <w:rStyle w:val="Hyperlink"/>
+            <w:rStyle w:val="Hiperveza"/>
             <w:rFonts w:ascii="Arial" w:hAnsi="Arial" w:cs="Arial"/>
             <w:noProof/>
           </w:rPr>
@@ -1805,7 +1805,7 @@
         </w:r>
         <w:r>
           <w:rPr>
-            <w:rStyle w:val="Hyperlink"/>
+            <w:rStyle w:val="Hiperveza"/>
             <w:rFonts w:ascii="Arial" w:hAnsi="Arial" w:cs="Arial"/>
             <w:noProof/>
           </w:rPr>
@@ -1870,7 +1870,7 @@
     </w:p>
     <w:p>
       <w:pPr>
-        <w:pStyle w:val="TOC2"/>
+        <w:pStyle w:val="Sadraj2"/>
         <w:tabs>
           <w:tab w:val="left" w:pos="880"/>
           <w:tab w:val="right" w:leader="dot" w:pos="9061"/>
@@ -1888,7 +1888,7 @@
       <w:hyperlink w:anchor="_Toc431806059" w:history="1">
         <w:r>
           <w:rPr>
-            <w:rStyle w:val="Hyperlink"/>
+            <w:rStyle w:val="Hiperveza"/>
             <w:rFonts w:ascii="Arial" w:hAnsi="Arial" w:cs="Arial"/>
             <w:noProof/>
           </w:rPr>
@@ -1907,7 +1907,7 @@
         </w:r>
         <w:r>
           <w:rPr>
-            <w:rStyle w:val="Hyperlink"/>
+            <w:rStyle w:val="Hiperveza"/>
             <w:rFonts w:ascii="Arial" w:hAnsi="Arial" w:cs="Arial"/>
             <w:noProof/>
           </w:rPr>
@@ -1972,7 +1972,7 @@
     </w:p>
     <w:p>
       <w:pPr>
-        <w:pStyle w:val="TOC2"/>
+        <w:pStyle w:val="Sadraj2"/>
         <w:tabs>
           <w:tab w:val="left" w:pos="880"/>
           <w:tab w:val="right" w:leader="dot" w:pos="9061"/>
@@ -1990,7 +1990,7 @@
       <w:hyperlink w:anchor="_Toc431806060" w:history="1">
         <w:r>
           <w:rPr>
-            <w:rStyle w:val="Hyperlink"/>
+            <w:rStyle w:val="Hiperveza"/>
             <w:rFonts w:ascii="Arial" w:hAnsi="Arial" w:cs="Arial"/>
             <w:noProof/>
           </w:rPr>
@@ -2009,7 +2009,7 @@
         </w:r>
         <w:r>
           <w:rPr>
-            <w:rStyle w:val="Hyperlink"/>
+            <w:rStyle w:val="Hiperveza"/>
             <w:rFonts w:ascii="Arial" w:hAnsi="Arial" w:cs="Arial"/>
             <w:noProof/>
           </w:rPr>
@@ -2074,7 +2074,7 @@
     </w:p>
     <w:p>
       <w:pPr>
-        <w:pStyle w:val="TOC2"/>
+        <w:pStyle w:val="Sadraj2"/>
         <w:tabs>
           <w:tab w:val="left" w:pos="880"/>
           <w:tab w:val="right" w:leader="dot" w:pos="9061"/>
@@ -2092,7 +2092,7 @@
       <w:hyperlink w:anchor="_Toc431806061" w:history="1">
         <w:r>
           <w:rPr>
-            <w:rStyle w:val="Hyperlink"/>
+            <w:rStyle w:val="Hiperveza"/>
             <w:rFonts w:ascii="Arial" w:hAnsi="Arial" w:cs="Arial"/>
             <w:noProof/>
           </w:rPr>
@@ -2111,7 +2111,7 @@
         </w:r>
         <w:r>
           <w:rPr>
-            <w:rStyle w:val="Hyperlink"/>
+            <w:rStyle w:val="Hiperveza"/>
             <w:rFonts w:ascii="Arial" w:hAnsi="Arial" w:cs="Arial"/>
             <w:noProof/>
           </w:rPr>
@@ -2176,7 +2176,7 @@
     </w:p>
     <w:p>
       <w:pPr>
-        <w:pStyle w:val="TOC1"/>
+        <w:pStyle w:val="Sadraj1"/>
         <w:tabs>
           <w:tab w:val="left" w:pos="440"/>
           <w:tab w:val="right" w:leader="dot" w:pos="9061"/>
@@ -2194,7 +2194,7 @@
       <w:hyperlink w:anchor="_Toc431806062" w:history="1">
         <w:r>
           <w:rPr>
-            <w:rStyle w:val="Hyperlink"/>
+            <w:rStyle w:val="Hiperveza"/>
             <w:rFonts w:ascii="Arial" w:hAnsi="Arial" w:cs="Arial"/>
             <w:noProof/>
           </w:rPr>
@@ -2213,7 +2213,7 @@
         </w:r>
         <w:r>
           <w:rPr>
-            <w:rStyle w:val="Hyperlink"/>
+            <w:rStyle w:val="Hiperveza"/>
             <w:rFonts w:ascii="Arial" w:hAnsi="Arial" w:cs="Arial"/>
             <w:noProof/>
           </w:rPr>
@@ -2278,7 +2278,7 @@
     </w:p>
     <w:p>
       <w:pPr>
-        <w:pStyle w:val="TOC1"/>
+        <w:pStyle w:val="Sadraj1"/>
         <w:tabs>
           <w:tab w:val="left" w:pos="440"/>
           <w:tab w:val="right" w:leader="dot" w:pos="9061"/>
@@ -2296,7 +2296,7 @@
       <w:hyperlink w:anchor="_Toc431806063" w:history="1">
         <w:r>
           <w:rPr>
-            <w:rStyle w:val="Hyperlink"/>
+            <w:rStyle w:val="Hiperveza"/>
             <w:rFonts w:ascii="Arial" w:hAnsi="Arial" w:cs="Arial"/>
             <w:noProof/>
           </w:rPr>
@@ -2315,7 +2315,7 @@
         </w:r>
         <w:r>
           <w:rPr>
-            <w:rStyle w:val="Hyperlink"/>
+            <w:rStyle w:val="Hiperveza"/>
             <w:rFonts w:ascii="Arial" w:hAnsi="Arial" w:cs="Arial"/>
             <w:noProof/>
           </w:rPr>
@@ -2380,7 +2380,7 @@
     </w:p>
     <w:p>
       <w:pPr>
-        <w:pStyle w:val="TOC1"/>
+        <w:pStyle w:val="Sadraj1"/>
         <w:tabs>
           <w:tab w:val="right" w:leader="dot" w:pos="9061"/>
         </w:tabs>
@@ -2397,7 +2397,7 @@
       <w:hyperlink w:anchor="_Toc431806064" w:history="1">
         <w:r>
           <w:rPr>
-            <w:rStyle w:val="Hyperlink"/>
+            <w:rStyle w:val="Hiperveza"/>
             <w:rFonts w:ascii="Arial" w:hAnsi="Arial" w:cs="Arial"/>
             <w:noProof/>
           </w:rPr>
@@ -2462,7 +2462,7 @@
     </w:p>
     <w:p>
       <w:pPr>
-        <w:pStyle w:val="TOC1"/>
+        <w:pStyle w:val="Sadraj1"/>
         <w:tabs>
           <w:tab w:val="right" w:leader="dot" w:pos="9061"/>
         </w:tabs>
@@ -2479,7 +2479,7 @@
       <w:hyperlink w:anchor="_Toc431806065" w:history="1">
         <w:r>
           <w:rPr>
-            <w:rStyle w:val="Hyperlink"/>
+            <w:rStyle w:val="Hiperveza"/>
             <w:rFonts w:ascii="Arial" w:hAnsi="Arial" w:cs="Arial"/>
             <w:noProof/>
           </w:rPr>
@@ -2544,7 +2544,7 @@
     </w:p>
     <w:p>
       <w:pPr>
-        <w:pStyle w:val="TOC1"/>
+        <w:pStyle w:val="Sadraj1"/>
         <w:tabs>
           <w:tab w:val="right" w:leader="dot" w:pos="9061"/>
         </w:tabs>
@@ -2561,7 +2561,7 @@
       <w:hyperlink w:anchor="_Toc431806066" w:history="1">
         <w:r>
           <w:rPr>
-            <w:rStyle w:val="Hyperlink"/>
+            <w:rStyle w:val="Hiperveza"/>
             <w:rFonts w:ascii="Arial" w:hAnsi="Arial" w:cs="Arial"/>
             <w:noProof/>
           </w:rPr>
@@ -2626,7 +2626,7 @@
     </w:p>
     <w:p>
       <w:pPr>
-        <w:pStyle w:val="TOC1"/>
+        <w:pStyle w:val="Sadraj1"/>
         <w:tabs>
           <w:tab w:val="right" w:leader="dot" w:pos="9061"/>
         </w:tabs>
@@ -2643,7 +2643,7 @@
       <w:hyperlink w:anchor="_Toc431806067" w:history="1">
         <w:r>
           <w:rPr>
-            <w:rStyle w:val="Hyperlink"/>
+            <w:rStyle w:val="Hiperveza"/>
             <w:rFonts w:ascii="Arial" w:hAnsi="Arial" w:cs="Arial"/>
             <w:noProof/>
           </w:rPr>
@@ -2754,7 +2754,7 @@
     </w:p>
     <w:p>
       <w:pPr>
-        <w:pStyle w:val="Heading1"/>
+        <w:pStyle w:val="Naslov1"/>
         <w:numPr>
           <w:ilvl w:val="0"/>
           <w:numId w:val="3"/>
@@ -2898,6 +2898,104 @@
             <w:tcBorders>
               <w:top w:val="single" w:sz="12" w:space="0" w:color="000000"/>
               <w:left w:val="nil"/>
+              <w:bottom w:val="single" w:sz="12" w:space="0" w:color="000000"/>
+              <w:right w:val="single" w:sz="6" w:space="0" w:color="000000"/>
+            </w:tcBorders>
+            <w:vAlign w:val="center"/>
+          </w:tcPr>
+          <w:p>
+            <w:pPr>
+              <w:pStyle w:val="Normal1"/>
+              <w:spacing w:line="360" w:lineRule="auto"/>
+            </w:pPr>
+            <w:r>
+              <w:rPr>
+                <w:rFonts w:ascii="Arial" w:eastAsia="Arial" w:hAnsi="Arial" w:cs="Arial"/>
+              </w:rPr>
+              <w:t>0.1</w:t>
+            </w:r>
+          </w:p>
+        </w:tc>
+        <w:tc>
+          <w:tcPr>
+            <w:tcW w:w="5487" w:type="dxa"/>
+            <w:tcBorders>
+              <w:top w:val="single" w:sz="12" w:space="0" w:color="000000"/>
+              <w:left w:val="nil"/>
+              <w:bottom w:val="single" w:sz="12" w:space="0" w:color="000000"/>
+              <w:right w:val="single" w:sz="6" w:space="0" w:color="000000"/>
+            </w:tcBorders>
+            <w:vAlign w:val="center"/>
+          </w:tcPr>
+          <w:p>
+            <w:pPr>
+              <w:pStyle w:val="Normal1"/>
+              <w:spacing w:line="360" w:lineRule="auto"/>
+            </w:pPr>
+            <w:r>
+              <w:rPr>
+                <w:rFonts w:ascii="Arial" w:eastAsia="Arial" w:hAnsi="Arial" w:cs="Arial"/>
+              </w:rPr>
+              <w:t>Dokumentacija spremna za popunjavanje</w:t>
+            </w:r>
+          </w:p>
+        </w:tc>
+        <w:tc>
+          <w:tcPr>
+            <w:tcW w:w="1593" w:type="dxa"/>
+            <w:tcBorders>
+              <w:top w:val="single" w:sz="12" w:space="0" w:color="000000"/>
+              <w:left w:val="single" w:sz="6" w:space="0" w:color="000000"/>
+              <w:bottom w:val="single" w:sz="12" w:space="0" w:color="000000"/>
+              <w:right w:val="single" w:sz="6" w:space="0" w:color="000000"/>
+            </w:tcBorders>
+            <w:vAlign w:val="center"/>
+          </w:tcPr>
+          <w:p>
+            <w:pPr>
+              <w:pStyle w:val="Normal1"/>
+              <w:spacing w:line="360" w:lineRule="auto"/>
+            </w:pPr>
+            <w:r>
+              <w:rPr>
+                <w:rFonts w:ascii="Arial" w:eastAsia="Arial" w:hAnsi="Arial" w:cs="Arial"/>
+              </w:rPr>
+              <w:t>Mrković</w:t>
+            </w:r>
+          </w:p>
+        </w:tc>
+        <w:tc>
+          <w:tcPr>
+            <w:tcW w:w="1484" w:type="dxa"/>
+            <w:tcBorders>
+              <w:top w:val="single" w:sz="12" w:space="0" w:color="000000"/>
+              <w:left w:val="single" w:sz="6" w:space="0" w:color="000000"/>
+              <w:bottom w:val="single" w:sz="12" w:space="0" w:color="000000"/>
+              <w:right w:val="nil"/>
+            </w:tcBorders>
+            <w:vAlign w:val="center"/>
+          </w:tcPr>
+          <w:p>
+            <w:pPr>
+              <w:pStyle w:val="Normal1"/>
+              <w:spacing w:line="360" w:lineRule="auto"/>
+            </w:pPr>
+            <w:r>
+              <w:rPr>
+                <w:rFonts w:ascii="Arial" w:eastAsia="Arial" w:hAnsi="Arial" w:cs="Arial"/>
+              </w:rPr>
+              <w:t>13.10.18.</w:t>
+            </w:r>
+          </w:p>
+        </w:tc>
+      </w:tr>
+      <w:tr>
+        <w:tc>
+          <w:tcPr>
+            <w:tcW w:w="723" w:type="dxa"/>
+            <w:tcBorders>
+              <w:top w:val="single" w:sz="12" w:space="0" w:color="000000"/>
+              <w:left w:val="nil"/>
               <w:bottom w:val="single" w:sz="6" w:space="0" w:color="000000"/>
               <w:right w:val="single" w:sz="6" w:space="0" w:color="000000"/>
             </w:tcBorders>
@@ -2907,12 +3005,15 @@
             <w:pPr>
               <w:pStyle w:val="Normal1"/>
               <w:spacing w:line="360" w:lineRule="auto"/>
+              <w:rPr>
+                <w:rFonts w:ascii="Arial" w:eastAsia="Arial" w:hAnsi="Arial" w:cs="Arial"/>
+              </w:rPr>
             </w:pPr>
             <w:r>
               <w:rPr>
                 <w:rFonts w:ascii="Arial" w:eastAsia="Arial" w:hAnsi="Arial" w:cs="Arial"/>
               </w:rPr>
-              <w:t>0.1</w:t>
+              <w:t>0.11</w:t>
             </w:r>
           </w:p>
         </w:tc>
@@ -2931,12 +3032,15 @@
             <w:pPr>
               <w:pStyle w:val="Normal1"/>
               <w:spacing w:line="360" w:lineRule="auto"/>
+              <w:rPr>
+                <w:rFonts w:ascii="Arial" w:eastAsia="Arial" w:hAnsi="Arial" w:cs="Arial"/>
+              </w:rPr>
             </w:pPr>
             <w:r>
               <w:rPr>
                 <w:rFonts w:ascii="Arial" w:eastAsia="Arial" w:hAnsi="Arial" w:cs="Arial"/>
               </w:rPr>
-              <w:t>Dokumentacija spremna za popunjavanje</w:t>
+              <w:t>Doadni dionici i njihovi funkcionalni zahtjevi</w:t>
             </w:r>
           </w:p>
         </w:tc>
@@ -2955,12 +3059,15 @@
             <w:pPr>
               <w:pStyle w:val="Normal1"/>
               <w:spacing w:line="360" w:lineRule="auto"/>
+              <w:rPr>
+                <w:rFonts w:ascii="Arial" w:eastAsia="Arial" w:hAnsi="Arial" w:cs="Arial"/>
+              </w:rPr>
             </w:pPr>
             <w:r>
               <w:rPr>
                 <w:rFonts w:ascii="Arial" w:eastAsia="Arial" w:hAnsi="Arial" w:cs="Arial"/>
               </w:rPr>
-              <w:t>Mrković</w:t>
+              <w:t>Šterbić</w:t>
             </w:r>
           </w:p>
         </w:tc>
@@ -2979,12 +3086,15 @@
             <w:pPr>
               <w:pStyle w:val="Normal1"/>
               <w:spacing w:line="360" w:lineRule="auto"/>
+              <w:rPr>
+                <w:rFonts w:ascii="Arial" w:eastAsia="Arial" w:hAnsi="Arial" w:cs="Arial"/>
+              </w:rPr>
             </w:pPr>
             <w:r>
               <w:rPr>
                 <w:rFonts w:ascii="Arial" w:eastAsia="Arial" w:hAnsi="Arial" w:cs="Arial"/>
               </w:rPr>
-              <w:t>13.10.18.</w:t>
+              <w:t>15.10.18.</w:t>
             </w:r>
           </w:p>
         </w:tc>
@@ -3069,7 +3179,7 @@
     </w:p>
     <w:p>
       <w:pPr>
-        <w:pStyle w:val="Heading1"/>
+        <w:pStyle w:val="Naslov1"/>
         <w:numPr>
           <w:ilvl w:val="0"/>
           <w:numId w:val="3"/>
@@ -3380,7 +3490,7 @@
     </w:p>
     <w:p>
       <w:pPr>
-        <w:pStyle w:val="Heading1"/>
+        <w:pStyle w:val="Naslov1"/>
         <w:numPr>
           <w:ilvl w:val="0"/>
           <w:numId w:val="3"/>
@@ -3443,7 +3553,7 @@
     </w:p>
     <w:p>
       <w:pPr>
-        <w:pStyle w:val="Heading1"/>
+        <w:pStyle w:val="Naslov1"/>
         <w:numPr>
           <w:ilvl w:val="0"/>
           <w:numId w:val="3"/>
@@ -3462,44 +3572,24 @@
     <w:p>
       <w:pPr>
         <w:pStyle w:val="Normal1"/>
-      </w:pPr>
-    </w:p>
-    <w:p>
-      <w:pPr>
-        <w:pStyle w:val="Normal1"/>
-        <w:spacing w:line="360" w:lineRule="auto"/>
-        <w:jc w:val="both"/>
-        <w:rPr>
-          <w:color w:val="4472C4"/>
-        </w:rPr>
-      </w:pPr>
-      <w:r>
-        <w:rPr>
-          <w:rFonts w:ascii="Arial" w:eastAsia="Arial" w:hAnsi="Arial" w:cs="Arial"/>
-          <w:i/>
-          <w:color w:val="4472C4"/>
-          <w:sz w:val="20"/>
-        </w:rPr>
-        <w:t>Funkcionalni zahtjevi su određeni samom specifikacijom sustava.</w:t>
-      </w:r>
-    </w:p>
-    <w:p>
-      <w:pPr>
-        <w:pStyle w:val="Normal1"/>
-        <w:spacing w:line="360" w:lineRule="auto"/>
-        <w:jc w:val="both"/>
-        <w:rPr>
-          <w:color w:val="4472C4"/>
-        </w:rPr>
-      </w:pPr>
-      <w:r>
-        <w:rPr>
-          <w:rFonts w:ascii="Arial" w:eastAsia="Arial" w:hAnsi="Arial" w:cs="Arial"/>
-          <w:i/>
-          <w:color w:val="4472C4"/>
-          <w:sz w:val="20"/>
-        </w:rPr>
-        <w:t>Nekoliko točaka je potrebno popuniti u ovom dijelu dokumentacije:</w:t>
+        <w:spacing w:line="360" w:lineRule="auto"/>
+        <w:ind w:left="720"/>
+        <w:jc w:val="both"/>
+        <w:rPr>
+          <w:rFonts w:ascii="Arial" w:hAnsi="Arial" w:cs="Arial"/>
+          <w:b/>
+          <w:sz w:val="28"/>
+          <w:szCs w:val="28"/>
+        </w:rPr>
+      </w:pPr>
+      <w:r>
+        <w:rPr>
+          <w:rFonts w:ascii="Arial" w:hAnsi="Arial" w:cs="Arial"/>
+          <w:b/>
+          <w:sz w:val="28"/>
+          <w:szCs w:val="28"/>
+        </w:rPr>
+        <w:t>Dionici:</w:t>
       </w:r>
     </w:p>
     <w:p>
@@ -3507,23 +3597,23 @@
         <w:pStyle w:val="Normal1"/>
         <w:numPr>
           <w:ilvl w:val="0"/>
-          <w:numId w:val="2"/>
+          <w:numId w:val="9"/>
         </w:numPr>
         <w:spacing w:line="360" w:lineRule="auto"/>
-        <w:ind w:hanging="359"/>
-        <w:jc w:val="both"/>
-        <w:rPr>
-          <w:color w:val="4472C4"/>
-        </w:rPr>
-      </w:pPr>
-      <w:r>
-        <w:rPr>
-          <w:rFonts w:ascii="Arial" w:eastAsia="Arial" w:hAnsi="Arial" w:cs="Arial"/>
-          <w:i/>
-          <w:color w:val="4472C4"/>
-          <w:sz w:val="20"/>
-        </w:rPr>
-        <w:t>Navesti koje su dionici koji imaju interes u ovom sustavu ili su nositelji odgovornosti. To su prije svega korisnici, ali i administratori sustava, sponzori, manageri.</w:t>
+        <w:jc w:val="both"/>
+        <w:rPr>
+          <w:rFonts w:ascii="Arial" w:hAnsi="Arial" w:cs="Arial"/>
+          <w:b/>
+          <w:sz w:val="28"/>
+          <w:szCs w:val="28"/>
+        </w:rPr>
+      </w:pPr>
+      <w:r>
+        <w:rPr>
+          <w:rFonts w:ascii="Arial" w:hAnsi="Arial" w:cs="Arial"/>
+          <w:szCs w:val="24"/>
+        </w:rPr>
+        <w:t>Neregistrirani korisnik</w:t>
       </w:r>
     </w:p>
     <w:p>
@@ -3531,23 +3621,23 @@
         <w:pStyle w:val="Normal1"/>
         <w:numPr>
           <w:ilvl w:val="0"/>
-          <w:numId w:val="2"/>
+          <w:numId w:val="9"/>
         </w:numPr>
         <w:spacing w:line="360" w:lineRule="auto"/>
-        <w:ind w:hanging="359"/>
-        <w:jc w:val="both"/>
-        <w:rPr>
-          <w:color w:val="4472C4"/>
-        </w:rPr>
-      </w:pPr>
-      <w:r>
-        <w:rPr>
-          <w:rFonts w:ascii="Arial" w:eastAsia="Arial" w:hAnsi="Arial" w:cs="Arial"/>
-          <w:i/>
-          <w:color w:val="4472C4"/>
-          <w:sz w:val="20"/>
-        </w:rPr>
-        <w:t>Navesti aktore koji izravno koriste ili komuniciraju sa sustavom. Oni mogu imati inicijatorsku ulogu, tj. započinju određene procese u sustavu ili samo sudioničku ulogu, tj. obavljaju određeni posao. Za svakoga od njih treba navesti ulogu i svrhu njihovog djelovanja u sustavu.</w:t>
+        <w:jc w:val="both"/>
+        <w:rPr>
+          <w:rFonts w:ascii="Arial" w:hAnsi="Arial" w:cs="Arial"/>
+          <w:b/>
+          <w:sz w:val="28"/>
+          <w:szCs w:val="28"/>
+        </w:rPr>
+      </w:pPr>
+      <w:r>
+        <w:rPr>
+          <w:rFonts w:ascii="Arial" w:hAnsi="Arial" w:cs="Arial"/>
+          <w:szCs w:val="24"/>
+        </w:rPr>
+        <w:t>Klijent</w:t>
       </w:r>
     </w:p>
     <w:p>
@@ -3555,40 +3645,142 @@
         <w:pStyle w:val="Normal1"/>
         <w:numPr>
           <w:ilvl w:val="0"/>
-          <w:numId w:val="2"/>
+          <w:numId w:val="9"/>
         </w:numPr>
         <w:spacing w:line="360" w:lineRule="auto"/>
-        <w:ind w:hanging="359"/>
-        <w:jc w:val="both"/>
-        <w:rPr>
-          <w:color w:val="4472C4"/>
-        </w:rPr>
-      </w:pPr>
-      <w:r>
-        <w:rPr>
-          <w:rFonts w:ascii="Arial" w:eastAsia="Arial" w:hAnsi="Arial" w:cs="Arial"/>
-          <w:i/>
-          <w:color w:val="4472C4"/>
-          <w:sz w:val="20"/>
-        </w:rPr>
-        <w:t xml:space="preserve">Napraviti analizu obrazaca uporabe (engl. </w:t>
-      </w:r>
-      <w:r>
-        <w:rPr>
-          <w:rFonts w:ascii="Arial" w:eastAsia="Arial" w:hAnsi="Arial" w:cs="Arial"/>
-          <w:color w:val="4472C4"/>
-          <w:sz w:val="20"/>
-        </w:rPr>
-        <w:t>Use Cases</w:t>
-      </w:r>
-      <w:r>
-        <w:rPr>
-          <w:rFonts w:ascii="Arial" w:eastAsia="Arial" w:hAnsi="Arial" w:cs="Arial"/>
-          <w:i/>
-          <w:color w:val="4472C4"/>
-          <w:sz w:val="20"/>
-        </w:rPr>
-        <w:t>):</w:t>
+        <w:jc w:val="both"/>
+        <w:rPr>
+          <w:rFonts w:ascii="Arial" w:hAnsi="Arial" w:cs="Arial"/>
+          <w:b/>
+          <w:sz w:val="28"/>
+          <w:szCs w:val="28"/>
+        </w:rPr>
+      </w:pPr>
+      <w:r>
+        <w:rPr>
+          <w:rFonts w:ascii="Arial" w:hAnsi="Arial" w:cs="Arial"/>
+          <w:szCs w:val="24"/>
+        </w:rPr>
+        <w:t>Vlasnik restorana</w:t>
+      </w:r>
+    </w:p>
+    <w:p>
+      <w:pPr>
+        <w:pStyle w:val="Normal1"/>
+        <w:numPr>
+          <w:ilvl w:val="0"/>
+          <w:numId w:val="9"/>
+        </w:numPr>
+        <w:spacing w:line="360" w:lineRule="auto"/>
+        <w:jc w:val="both"/>
+        <w:rPr>
+          <w:rFonts w:ascii="Arial" w:hAnsi="Arial" w:cs="Arial"/>
+          <w:b/>
+          <w:sz w:val="28"/>
+          <w:szCs w:val="28"/>
+        </w:rPr>
+      </w:pPr>
+      <w:r>
+        <w:rPr>
+          <w:rFonts w:ascii="Arial" w:hAnsi="Arial" w:cs="Arial"/>
+          <w:szCs w:val="24"/>
+        </w:rPr>
+        <w:t>Dostavljač</w:t>
+      </w:r>
+    </w:p>
+    <w:p>
+      <w:pPr>
+        <w:pStyle w:val="Normal1"/>
+        <w:numPr>
+          <w:ilvl w:val="0"/>
+          <w:numId w:val="9"/>
+        </w:numPr>
+        <w:spacing w:line="360" w:lineRule="auto"/>
+        <w:jc w:val="both"/>
+        <w:rPr>
+          <w:rFonts w:ascii="Arial" w:hAnsi="Arial" w:cs="Arial"/>
+          <w:b/>
+          <w:sz w:val="28"/>
+          <w:szCs w:val="28"/>
+        </w:rPr>
+      </w:pPr>
+      <w:r>
+        <w:rPr>
+          <w:rFonts w:ascii="Arial" w:hAnsi="Arial" w:cs="Arial"/>
+          <w:szCs w:val="24"/>
+        </w:rPr>
+        <w:t>Dispečer</w:t>
+      </w:r>
+    </w:p>
+    <w:p>
+      <w:pPr>
+        <w:pStyle w:val="Normal1"/>
+        <w:numPr>
+          <w:ilvl w:val="0"/>
+          <w:numId w:val="9"/>
+        </w:numPr>
+        <w:spacing w:line="360" w:lineRule="auto"/>
+        <w:jc w:val="both"/>
+        <w:rPr>
+          <w:rFonts w:ascii="Arial" w:hAnsi="Arial" w:cs="Arial"/>
+          <w:b/>
+          <w:sz w:val="28"/>
+          <w:szCs w:val="28"/>
+        </w:rPr>
+      </w:pPr>
+      <w:r>
+        <w:rPr>
+          <w:rFonts w:ascii="Arial" w:hAnsi="Arial" w:cs="Arial"/>
+          <w:szCs w:val="24"/>
+        </w:rPr>
+        <w:t>Administrator</w:t>
+      </w:r>
+    </w:p>
+    <w:p>
+      <w:pPr>
+        <w:pStyle w:val="Normal1"/>
+        <w:spacing w:line="360" w:lineRule="auto"/>
+        <w:ind w:left="720"/>
+        <w:jc w:val="both"/>
+        <w:rPr>
+          <w:rFonts w:ascii="Arial" w:hAnsi="Arial" w:cs="Arial"/>
+          <w:b/>
+          <w:sz w:val="28"/>
+          <w:szCs w:val="28"/>
+        </w:rPr>
+      </w:pPr>
+      <w:r>
+        <w:rPr>
+          <w:rFonts w:ascii="Arial" w:hAnsi="Arial" w:cs="Arial"/>
+          <w:b/>
+          <w:sz w:val="28"/>
+          <w:szCs w:val="28"/>
+        </w:rPr>
+        <w:t>Aktori i njihovi funkcionalni zahtjevi:</w:t>
+      </w:r>
+    </w:p>
+    <w:p>
+      <w:pPr>
+        <w:pStyle w:val="Normal1"/>
+        <w:numPr>
+          <w:ilvl w:val="0"/>
+          <w:numId w:val="10"/>
+        </w:numPr>
+        <w:spacing w:line="360" w:lineRule="auto"/>
+        <w:jc w:val="both"/>
+        <w:rPr>
+          <w:rFonts w:ascii="Arial" w:hAnsi="Arial" w:cs="Arial"/>
+          <w:b/>
+          <w:sz w:val="28"/>
+          <w:szCs w:val="28"/>
+        </w:rPr>
+      </w:pPr>
+      <w:r>
+        <w:rPr>
+          <w:rFonts w:ascii="Arial" w:hAnsi="Arial" w:cs="Arial"/>
+          <w:szCs w:val="24"/>
+        </w:rPr>
+        <w:t>Neregistrirani korisnik, inicijator</w:t>
       </w:r>
     </w:p>
     <w:p>
@@ -3596,23 +3788,22 @@
         <w:pStyle w:val="Normal1"/>
         <w:numPr>
           <w:ilvl w:val="1"/>
-          <w:numId w:val="2"/>
+          <w:numId w:val="10"/>
         </w:numPr>
         <w:spacing w:line="360" w:lineRule="auto"/>
-        <w:ind w:hanging="359"/>
-        <w:jc w:val="both"/>
-        <w:rPr>
-          <w:color w:val="4472C4"/>
-        </w:rPr>
-      </w:pPr>
-      <w:r>
-        <w:rPr>
-          <w:rFonts w:ascii="Arial" w:eastAsia="Arial" w:hAnsi="Arial" w:cs="Arial"/>
-          <w:i/>
-          <w:color w:val="4472C4"/>
-          <w:sz w:val="20"/>
-        </w:rPr>
-        <w:t>Za sve obrasce koji su u planu za implementaciju napraviti detaljne opise (prema donjem predlošku).</w:t>
+        <w:jc w:val="both"/>
+        <w:rPr>
+          <w:rFonts w:ascii="Arial" w:hAnsi="Arial" w:cs="Arial"/>
+          <w:b/>
+          <w:szCs w:val="24"/>
+        </w:rPr>
+      </w:pPr>
+      <w:r>
+        <w:rPr>
+          <w:rFonts w:ascii="Arial" w:hAnsi="Arial" w:cs="Arial"/>
+          <w:szCs w:val="24"/>
+        </w:rPr>
+        <w:t>Može pregledati proizvode svih prijavljenih restorana (ime proizvoda, opis, cijena i slika)</w:t>
       </w:r>
     </w:p>
     <w:p>
@@ -3620,40 +3811,75 @@
         <w:pStyle w:val="Normal1"/>
         <w:numPr>
           <w:ilvl w:val="1"/>
-          <w:numId w:val="2"/>
+          <w:numId w:val="10"/>
         </w:numPr>
         <w:spacing w:line="360" w:lineRule="auto"/>
-        <w:ind w:hanging="359"/>
-        <w:jc w:val="both"/>
-        <w:rPr>
-          <w:color w:val="4472C4"/>
-        </w:rPr>
-      </w:pPr>
-      <w:r>
-        <w:rPr>
-          <w:rFonts w:ascii="Arial" w:eastAsia="Arial" w:hAnsi="Arial" w:cs="Arial"/>
-          <w:i/>
-          <w:color w:val="4472C4"/>
-          <w:sz w:val="20"/>
-        </w:rPr>
-        <w:t xml:space="preserve">Nacrtati dijagrame obrazaca uporabe (engl. </w:t>
-      </w:r>
-      <w:r>
-        <w:rPr>
-          <w:rFonts w:ascii="Arial" w:eastAsia="Arial" w:hAnsi="Arial" w:cs="Arial"/>
-          <w:color w:val="4472C4"/>
-          <w:sz w:val="20"/>
-        </w:rPr>
-        <w:t>Use Case Diagrams</w:t>
-      </w:r>
-      <w:r>
-        <w:rPr>
-          <w:rFonts w:ascii="Arial" w:eastAsia="Arial" w:hAnsi="Arial" w:cs="Arial"/>
-          <w:i/>
-          <w:color w:val="4472C4"/>
-          <w:sz w:val="20"/>
-        </w:rPr>
-        <w:t>).</w:t>
+        <w:jc w:val="both"/>
+        <w:rPr>
+          <w:rFonts w:ascii="Arial" w:hAnsi="Arial" w:cs="Arial"/>
+          <w:b/>
+          <w:sz w:val="28"/>
+          <w:szCs w:val="28"/>
+        </w:rPr>
+      </w:pPr>
+      <w:r>
+        <w:rPr>
+          <w:rFonts w:ascii="Arial" w:hAnsi="Arial" w:cs="Arial"/>
+          <w:szCs w:val="24"/>
+        </w:rPr>
+        <w:t>Može saznati općenite informacije o restoranu (</w:t>
+      </w:r>
+      <w:r>
+        <w:rPr>
+          <w:rFonts w:ascii="Arial" w:hAnsi="Arial" w:cs="Arial"/>
+          <w:szCs w:val="24"/>
+        </w:rPr>
+        <w:t>ime restorana, lokacija na karti, kontakt telefon i slika</w:t>
+      </w:r>
+      <w:r>
+        <w:rPr>
+          <w:rFonts w:ascii="Arial" w:hAnsi="Arial" w:cs="Arial"/>
+          <w:szCs w:val="24"/>
+        </w:rPr>
+        <w:t>)</w:t>
+      </w:r>
+    </w:p>
+    <w:p>
+      <w:pPr>
+        <w:pStyle w:val="Normal1"/>
+        <w:numPr>
+          <w:ilvl w:val="1"/>
+          <w:numId w:val="10"/>
+        </w:numPr>
+        <w:spacing w:line="360" w:lineRule="auto"/>
+        <w:jc w:val="both"/>
+        <w:rPr>
+          <w:rFonts w:ascii="Arial" w:hAnsi="Arial" w:cs="Arial"/>
+          <w:b/>
+          <w:sz w:val="28"/>
+          <w:szCs w:val="28"/>
+        </w:rPr>
+      </w:pPr>
+      <w:r>
+        <w:rPr>
+          <w:rFonts w:ascii="Arial" w:hAnsi="Arial" w:cs="Arial"/>
+          <w:szCs w:val="24"/>
+        </w:rPr>
+        <w:t>Može kreirati novi kor</w:t>
+      </w:r>
+      <w:r>
+        <w:rPr>
+          <w:rFonts w:ascii="Arial" w:hAnsi="Arial" w:cs="Arial"/>
+          <w:szCs w:val="24"/>
+        </w:rPr>
+        <w:t>i</w:t>
+      </w:r>
+      <w:r>
+        <w:rPr>
+          <w:rFonts w:ascii="Arial" w:hAnsi="Arial" w:cs="Arial"/>
+          <w:szCs w:val="24"/>
+        </w:rPr>
+        <w:t>snički račun</w:t>
       </w:r>
     </w:p>
     <w:p>
@@ -3661,31 +3887,621 @@
         <w:pStyle w:val="Normal1"/>
         <w:numPr>
           <w:ilvl w:val="0"/>
-          <w:numId w:val="2"/>
+          <w:numId w:val="10"/>
         </w:numPr>
         <w:spacing w:line="360" w:lineRule="auto"/>
-        <w:ind w:hanging="359"/>
-        <w:jc w:val="both"/>
-        <w:rPr>
-          <w:color w:val="4472C4"/>
-        </w:rPr>
-      </w:pPr>
-      <w:r>
-        <w:rPr>
-          <w:rFonts w:ascii="Arial" w:eastAsia="Arial" w:hAnsi="Arial" w:cs="Arial"/>
-          <w:i/>
-          <w:color w:val="4472C4"/>
-          <w:sz w:val="20"/>
-        </w:rPr>
-        <w:t>Nacrtati sekvencijske dijagrame za sve obrasce uporabe sustava. Uz svaki dijagram dodati odgovarajući opis.</w:t>
-      </w:r>
-    </w:p>
-    <w:p>
-      <w:pPr>
-        <w:pStyle w:val="Normal1"/>
-        <w:spacing w:line="360" w:lineRule="auto"/>
-        <w:jc w:val="both"/>
-      </w:pPr>
+        <w:jc w:val="both"/>
+        <w:rPr>
+          <w:rFonts w:ascii="Arial" w:hAnsi="Arial" w:cs="Arial"/>
+          <w:szCs w:val="24"/>
+        </w:rPr>
+      </w:pPr>
+      <w:r>
+        <w:rPr>
+          <w:rFonts w:ascii="Arial" w:hAnsi="Arial" w:cs="Arial"/>
+          <w:szCs w:val="24"/>
+        </w:rPr>
+        <w:t>Klijent, inicijator</w:t>
+      </w:r>
+    </w:p>
+    <w:p>
+      <w:pPr>
+        <w:pStyle w:val="Normal1"/>
+        <w:numPr>
+          <w:ilvl w:val="1"/>
+          <w:numId w:val="10"/>
+        </w:numPr>
+        <w:spacing w:line="360" w:lineRule="auto"/>
+        <w:jc w:val="both"/>
+        <w:rPr>
+          <w:rFonts w:ascii="Arial" w:hAnsi="Arial" w:cs="Arial"/>
+          <w:szCs w:val="24"/>
+        </w:rPr>
+      </w:pPr>
+      <w:r>
+        <w:rPr>
+          <w:rFonts w:ascii="Arial" w:hAnsi="Arial" w:cs="Arial"/>
+          <w:szCs w:val="24"/>
+        </w:rPr>
+        <w:t>Svaki korisnik koji koristi aplikaciju samo radi naručivanja hrane</w:t>
+      </w:r>
+    </w:p>
+    <w:p>
+      <w:pPr>
+        <w:pStyle w:val="Normal1"/>
+        <w:numPr>
+          <w:ilvl w:val="1"/>
+          <w:numId w:val="10"/>
+        </w:numPr>
+        <w:spacing w:line="360" w:lineRule="auto"/>
+        <w:jc w:val="both"/>
+        <w:rPr>
+          <w:rFonts w:ascii="Arial" w:hAnsi="Arial" w:cs="Arial"/>
+          <w:szCs w:val="24"/>
+        </w:rPr>
+      </w:pPr>
+      <w:r>
+        <w:rPr>
+          <w:rFonts w:ascii="Arial" w:hAnsi="Arial" w:cs="Arial"/>
+          <w:szCs w:val="24"/>
+        </w:rPr>
+        <w:t>Može u aplikaciji odabrati željene proizvode iz kataloga, spremiti ih u košaricu te završiti kupovinu</w:t>
+      </w:r>
+    </w:p>
+    <w:p>
+      <w:pPr>
+        <w:pStyle w:val="Normal1"/>
+        <w:numPr>
+          <w:ilvl w:val="1"/>
+          <w:numId w:val="10"/>
+        </w:numPr>
+        <w:spacing w:line="360" w:lineRule="auto"/>
+        <w:jc w:val="both"/>
+        <w:rPr>
+          <w:rFonts w:ascii="Arial" w:hAnsi="Arial" w:cs="Arial"/>
+          <w:szCs w:val="24"/>
+        </w:rPr>
+      </w:pPr>
+      <w:r>
+        <w:rPr>
+          <w:rFonts w:ascii="Arial" w:hAnsi="Arial" w:cs="Arial"/>
+          <w:szCs w:val="24"/>
+        </w:rPr>
+        <w:t>Može preko aplikacije pratiti trenutnu poziciju narudžbe</w:t>
+      </w:r>
+    </w:p>
+    <w:p>
+      <w:pPr>
+        <w:pStyle w:val="Normal1"/>
+        <w:numPr>
+          <w:ilvl w:val="1"/>
+          <w:numId w:val="10"/>
+        </w:numPr>
+        <w:spacing w:line="360" w:lineRule="auto"/>
+        <w:jc w:val="both"/>
+        <w:rPr>
+          <w:rFonts w:ascii="Arial" w:hAnsi="Arial" w:cs="Arial"/>
+          <w:szCs w:val="24"/>
+        </w:rPr>
+      </w:pPr>
+      <w:r>
+        <w:rPr>
+          <w:rFonts w:ascii="Arial" w:hAnsi="Arial" w:cs="Arial"/>
+          <w:szCs w:val="24"/>
+        </w:rPr>
+        <w:t>Može predložiti vlastiti restoran u aplikaciju</w:t>
+      </w:r>
+    </w:p>
+    <w:p>
+      <w:pPr>
+        <w:pStyle w:val="Normal1"/>
+        <w:numPr>
+          <w:ilvl w:val="0"/>
+          <w:numId w:val="11"/>
+        </w:numPr>
+        <w:spacing w:line="360" w:lineRule="auto"/>
+        <w:jc w:val="both"/>
+        <w:rPr>
+          <w:rFonts w:ascii="Arial" w:hAnsi="Arial" w:cs="Arial"/>
+          <w:szCs w:val="24"/>
+        </w:rPr>
+      </w:pPr>
+      <w:r>
+        <w:rPr>
+          <w:rFonts w:ascii="Arial" w:hAnsi="Arial" w:cs="Arial"/>
+          <w:szCs w:val="24"/>
+        </w:rPr>
+        <w:t>Vlasnik restorana</w:t>
+      </w:r>
+      <w:r>
+        <w:rPr>
+          <w:rFonts w:ascii="Arial" w:hAnsi="Arial" w:cs="Arial"/>
+          <w:szCs w:val="24"/>
+        </w:rPr>
+        <w:t>, inicijator</w:t>
+      </w:r>
+    </w:p>
+    <w:p>
+      <w:pPr>
+        <w:pStyle w:val="Normal1"/>
+        <w:numPr>
+          <w:ilvl w:val="1"/>
+          <w:numId w:val="11"/>
+        </w:numPr>
+        <w:spacing w:line="360" w:lineRule="auto"/>
+        <w:jc w:val="both"/>
+        <w:rPr>
+          <w:rFonts w:ascii="Arial" w:hAnsi="Arial" w:cs="Arial"/>
+          <w:szCs w:val="24"/>
+        </w:rPr>
+      </w:pPr>
+      <w:r>
+        <w:rPr>
+          <w:rFonts w:ascii="Arial" w:hAnsi="Arial" w:cs="Arial"/>
+          <w:szCs w:val="24"/>
+        </w:rPr>
+        <w:t>Korisnik koji ima ista prava kao i klijent samo mu</w:t>
+      </w:r>
+      <w:r>
+        <w:rPr>
+          <w:rFonts w:ascii="Arial" w:hAnsi="Arial" w:cs="Arial"/>
+          <w:szCs w:val="24"/>
+        </w:rPr>
+        <w:t xml:space="preserve"> je dodatno omogućeno upravljanj</w:t>
+      </w:r>
+      <w:r>
+        <w:rPr>
+          <w:rFonts w:ascii="Arial" w:hAnsi="Arial" w:cs="Arial"/>
+          <w:szCs w:val="24"/>
+        </w:rPr>
+        <w:t>e nad informacijama vlastitog restorana</w:t>
+      </w:r>
+    </w:p>
+    <w:p>
+      <w:pPr>
+        <w:pStyle w:val="Normal1"/>
+        <w:numPr>
+          <w:ilvl w:val="1"/>
+          <w:numId w:val="11"/>
+        </w:numPr>
+        <w:spacing w:line="360" w:lineRule="auto"/>
+        <w:jc w:val="both"/>
+        <w:rPr>
+          <w:rFonts w:ascii="Arial" w:hAnsi="Arial" w:cs="Arial"/>
+          <w:szCs w:val="24"/>
+        </w:rPr>
+      </w:pPr>
+      <w:r>
+        <w:rPr>
+          <w:rFonts w:ascii="Arial" w:hAnsi="Arial" w:cs="Arial"/>
+          <w:szCs w:val="24"/>
+        </w:rPr>
+        <w:t>Može unositi, mijenjati i brisati proizvode iz menija vlastitog restorana</w:t>
+      </w:r>
+    </w:p>
+    <w:p>
+      <w:pPr>
+        <w:pStyle w:val="Normal1"/>
+        <w:numPr>
+          <w:ilvl w:val="1"/>
+          <w:numId w:val="11"/>
+        </w:numPr>
+        <w:spacing w:line="360" w:lineRule="auto"/>
+        <w:jc w:val="both"/>
+        <w:rPr>
+          <w:rFonts w:ascii="Arial" w:hAnsi="Arial" w:cs="Arial"/>
+          <w:szCs w:val="24"/>
+        </w:rPr>
+      </w:pPr>
+      <w:r>
+        <w:rPr>
+          <w:rFonts w:ascii="Arial" w:hAnsi="Arial" w:cs="Arial"/>
+          <w:szCs w:val="24"/>
+        </w:rPr>
+        <w:t>Može pregledavati popis svih trenutno aktivnih narudžbi i narudžbi koje su se dostavile tijekom prošla 2h</w:t>
+      </w:r>
+    </w:p>
+    <w:p>
+      <w:pPr>
+        <w:pStyle w:val="Normal1"/>
+        <w:numPr>
+          <w:ilvl w:val="0"/>
+          <w:numId w:val="11"/>
+        </w:numPr>
+        <w:spacing w:line="360" w:lineRule="auto"/>
+        <w:jc w:val="both"/>
+        <w:rPr>
+          <w:rFonts w:ascii="Arial" w:hAnsi="Arial" w:cs="Arial"/>
+          <w:szCs w:val="24"/>
+        </w:rPr>
+      </w:pPr>
+      <w:r>
+        <w:rPr>
+          <w:rFonts w:ascii="Arial" w:hAnsi="Arial" w:cs="Arial"/>
+          <w:szCs w:val="24"/>
+        </w:rPr>
+        <w:lastRenderedPageBreak/>
+        <w:t>Dispečer</w:t>
+      </w:r>
+      <w:r>
+        <w:rPr>
+          <w:rFonts w:ascii="Arial" w:hAnsi="Arial" w:cs="Arial"/>
+          <w:szCs w:val="24"/>
+        </w:rPr>
+        <w:t>, inicijator</w:t>
+      </w:r>
+    </w:p>
+    <w:p>
+      <w:pPr>
+        <w:pStyle w:val="Normal1"/>
+        <w:numPr>
+          <w:ilvl w:val="1"/>
+          <w:numId w:val="11"/>
+        </w:numPr>
+        <w:spacing w:line="360" w:lineRule="auto"/>
+        <w:jc w:val="both"/>
+        <w:rPr>
+          <w:rFonts w:ascii="Arial" w:hAnsi="Arial" w:cs="Arial"/>
+          <w:szCs w:val="24"/>
+        </w:rPr>
+      </w:pPr>
+      <w:r>
+        <w:rPr>
+          <w:rFonts w:ascii="Arial" w:hAnsi="Arial" w:cs="Arial"/>
+          <w:szCs w:val="24"/>
+        </w:rPr>
+        <w:t>Korisnik čiji je zadatak rasporediti zaprimljene narudžbe slobodnim dostavljačima i odrediti redoslijed kojim će obaviti dostavu</w:t>
+      </w:r>
+    </w:p>
+    <w:p>
+      <w:pPr>
+        <w:pStyle w:val="Normal1"/>
+        <w:numPr>
+          <w:ilvl w:val="1"/>
+          <w:numId w:val="11"/>
+        </w:numPr>
+        <w:spacing w:line="360" w:lineRule="auto"/>
+        <w:jc w:val="both"/>
+        <w:rPr>
+          <w:rFonts w:ascii="Arial" w:hAnsi="Arial" w:cs="Arial"/>
+          <w:szCs w:val="24"/>
+        </w:rPr>
+      </w:pPr>
+      <w:r>
+        <w:rPr>
+          <w:rFonts w:ascii="Arial" w:hAnsi="Arial" w:cs="Arial"/>
+          <w:szCs w:val="24"/>
+        </w:rPr>
+        <w:t>Ima pristup popisu svih neraspoređenih narudžbi, popisu svih aktivnih dostavljača i njima dodijeljenih zadataka.</w:t>
+      </w:r>
+    </w:p>
+    <w:p>
+      <w:pPr>
+        <w:pStyle w:val="Normal1"/>
+        <w:numPr>
+          <w:ilvl w:val="1"/>
+          <w:numId w:val="11"/>
+        </w:numPr>
+        <w:spacing w:line="360" w:lineRule="auto"/>
+        <w:jc w:val="both"/>
+        <w:rPr>
+          <w:rFonts w:ascii="Arial" w:hAnsi="Arial" w:cs="Arial"/>
+          <w:szCs w:val="24"/>
+        </w:rPr>
+      </w:pPr>
+      <w:r>
+        <w:rPr>
+          <w:rFonts w:ascii="Arial" w:hAnsi="Arial" w:cs="Arial"/>
+          <w:szCs w:val="24"/>
+        </w:rPr>
+        <w:t>Može dostavljaču dodijeliti zadatak uzmi narudžbu, ostavi narudžbu i idi na novu lokaciju</w:t>
+      </w:r>
+    </w:p>
+    <w:p>
+      <w:pPr>
+        <w:pStyle w:val="Normal1"/>
+        <w:numPr>
+          <w:ilvl w:val="0"/>
+          <w:numId w:val="11"/>
+        </w:numPr>
+        <w:spacing w:line="360" w:lineRule="auto"/>
+        <w:jc w:val="both"/>
+        <w:rPr>
+          <w:rFonts w:ascii="Arial" w:hAnsi="Arial" w:cs="Arial"/>
+          <w:szCs w:val="24"/>
+        </w:rPr>
+      </w:pPr>
+      <w:r>
+        <w:rPr>
+          <w:rFonts w:ascii="Arial" w:hAnsi="Arial" w:cs="Arial"/>
+          <w:szCs w:val="24"/>
+        </w:rPr>
+        <w:t xml:space="preserve">Dostavljač, </w:t>
+      </w:r>
+      <w:r>
+        <w:rPr>
+          <w:rFonts w:ascii="Arial" w:hAnsi="Arial" w:cs="Arial"/>
+          <w:szCs w:val="24"/>
+        </w:rPr>
+        <w:t>sudionik</w:t>
+      </w:r>
+    </w:p>
+    <w:p>
+      <w:pPr>
+        <w:pStyle w:val="Normal1"/>
+        <w:numPr>
+          <w:ilvl w:val="1"/>
+          <w:numId w:val="11"/>
+        </w:numPr>
+        <w:spacing w:line="360" w:lineRule="auto"/>
+        <w:jc w:val="both"/>
+        <w:rPr>
+          <w:rFonts w:ascii="Arial" w:hAnsi="Arial" w:cs="Arial"/>
+          <w:szCs w:val="24"/>
+        </w:rPr>
+      </w:pPr>
+      <w:r>
+        <w:rPr>
+          <w:rFonts w:ascii="Arial" w:hAnsi="Arial" w:cs="Arial"/>
+          <w:szCs w:val="24"/>
+        </w:rPr>
+        <w:t>Korisnik čija je uloga iz</w:t>
+      </w:r>
+      <w:r>
+        <w:rPr>
+          <w:rFonts w:ascii="Arial" w:hAnsi="Arial" w:cs="Arial"/>
+          <w:szCs w:val="24"/>
+        </w:rPr>
+        <w:t>v</w:t>
+      </w:r>
+      <w:r>
+        <w:rPr>
+          <w:rFonts w:ascii="Arial" w:hAnsi="Arial" w:cs="Arial"/>
+          <w:szCs w:val="24"/>
+        </w:rPr>
+        <w:t>ršavati zadatke dodijeljene sa strane dispečera</w:t>
+      </w:r>
+    </w:p>
+    <w:p>
+      <w:pPr>
+        <w:pStyle w:val="Normal1"/>
+        <w:numPr>
+          <w:ilvl w:val="1"/>
+          <w:numId w:val="11"/>
+        </w:numPr>
+        <w:spacing w:line="360" w:lineRule="auto"/>
+        <w:jc w:val="both"/>
+        <w:rPr>
+          <w:rFonts w:ascii="Arial" w:hAnsi="Arial" w:cs="Arial"/>
+          <w:szCs w:val="24"/>
+        </w:rPr>
+      </w:pPr>
+      <w:r>
+        <w:rPr>
+          <w:rFonts w:ascii="Arial" w:hAnsi="Arial" w:cs="Arial"/>
+          <w:szCs w:val="24"/>
+        </w:rPr>
+        <w:t>Ima pristup informacijama o pozicijama, rutama i redoslijedu dodijeljenih zadataka</w:t>
+      </w:r>
+    </w:p>
+    <w:p>
+      <w:pPr>
+        <w:pStyle w:val="Normal1"/>
+        <w:numPr>
+          <w:ilvl w:val="1"/>
+          <w:numId w:val="11"/>
+        </w:numPr>
+        <w:spacing w:line="360" w:lineRule="auto"/>
+        <w:jc w:val="both"/>
+        <w:rPr>
+          <w:rFonts w:ascii="Arial" w:hAnsi="Arial" w:cs="Arial"/>
+          <w:szCs w:val="24"/>
+        </w:rPr>
+      </w:pPr>
+      <w:r>
+        <w:rPr>
+          <w:rFonts w:ascii="Arial" w:hAnsi="Arial" w:cs="Arial"/>
+          <w:szCs w:val="24"/>
+        </w:rPr>
+        <w:t>Pri izvršenju zadatka mora ga u aplikaciji označiti kao gotov</w:t>
+      </w:r>
+    </w:p>
+    <w:p>
+      <w:pPr>
+        <w:pStyle w:val="Normal1"/>
+        <w:numPr>
+          <w:ilvl w:val="0"/>
+          <w:numId w:val="11"/>
+        </w:numPr>
+        <w:spacing w:line="360" w:lineRule="auto"/>
+        <w:jc w:val="both"/>
+        <w:rPr>
+          <w:rFonts w:ascii="Arial" w:hAnsi="Arial" w:cs="Arial"/>
+          <w:szCs w:val="24"/>
+        </w:rPr>
+      </w:pPr>
+      <w:r>
+        <w:rPr>
+          <w:rFonts w:ascii="Arial" w:hAnsi="Arial" w:cs="Arial"/>
+          <w:szCs w:val="24"/>
+        </w:rPr>
+        <w:t>Administrator</w:t>
+      </w:r>
+      <w:r>
+        <w:rPr>
+          <w:rFonts w:ascii="Arial" w:hAnsi="Arial" w:cs="Arial"/>
+          <w:szCs w:val="24"/>
+        </w:rPr>
+        <w:t>, inicijator</w:t>
+      </w:r>
+    </w:p>
+    <w:p>
+      <w:pPr>
+        <w:pStyle w:val="Normal1"/>
+        <w:numPr>
+          <w:ilvl w:val="1"/>
+          <w:numId w:val="11"/>
+        </w:numPr>
+        <w:spacing w:line="360" w:lineRule="auto"/>
+        <w:jc w:val="both"/>
+        <w:rPr>
+          <w:rFonts w:ascii="Arial" w:hAnsi="Arial" w:cs="Arial"/>
+          <w:szCs w:val="24"/>
+        </w:rPr>
+      </w:pPr>
+      <w:r>
+        <w:rPr>
+          <w:rFonts w:ascii="Arial" w:hAnsi="Arial" w:cs="Arial"/>
+          <w:szCs w:val="24"/>
+        </w:rPr>
+        <w:t>Registrirani korisnik s</w:t>
+      </w:r>
+      <w:r>
+        <w:rPr>
+          <w:rFonts w:ascii="Arial" w:hAnsi="Arial" w:cs="Arial"/>
+          <w:szCs w:val="24"/>
+        </w:rPr>
+        <w:t xml:space="preserve"> najvišim ovlastima</w:t>
+      </w:r>
+    </w:p>
+    <w:p>
+      <w:pPr>
+        <w:pStyle w:val="Normal1"/>
+        <w:numPr>
+          <w:ilvl w:val="1"/>
+          <w:numId w:val="11"/>
+        </w:numPr>
+        <w:spacing w:line="360" w:lineRule="auto"/>
+        <w:jc w:val="both"/>
+        <w:rPr>
+          <w:rFonts w:ascii="Arial" w:hAnsi="Arial" w:cs="Arial"/>
+          <w:szCs w:val="24"/>
+        </w:rPr>
+      </w:pPr>
+      <w:r>
+        <w:rPr>
+          <w:rFonts w:ascii="Arial" w:hAnsi="Arial" w:cs="Arial"/>
+          <w:szCs w:val="24"/>
+        </w:rPr>
+        <w:t>Ima neograničen pristup bazi podataka</w:t>
+      </w:r>
+    </w:p>
+    <w:p>
+      <w:pPr>
+        <w:pStyle w:val="Normal1"/>
+        <w:numPr>
+          <w:ilvl w:val="1"/>
+          <w:numId w:val="11"/>
+        </w:numPr>
+        <w:spacing w:line="360" w:lineRule="auto"/>
+        <w:jc w:val="both"/>
+        <w:rPr>
+          <w:rFonts w:ascii="Arial" w:hAnsi="Arial" w:cs="Arial"/>
+          <w:szCs w:val="24"/>
+        </w:rPr>
+      </w:pPr>
+      <w:r>
+        <w:rPr>
+          <w:rFonts w:ascii="Arial" w:hAnsi="Arial" w:cs="Arial"/>
+          <w:szCs w:val="24"/>
+        </w:rPr>
+        <w:t>Korisnicima može mijenjati razinu pristupa aplikaciji</w:t>
+      </w:r>
+    </w:p>
+    <w:p>
+      <w:pPr>
+        <w:pStyle w:val="Normal1"/>
+        <w:numPr>
+          <w:ilvl w:val="1"/>
+          <w:numId w:val="11"/>
+        </w:numPr>
+        <w:spacing w:line="360" w:lineRule="auto"/>
+        <w:jc w:val="both"/>
+        <w:rPr>
+          <w:rFonts w:ascii="Arial" w:hAnsi="Arial" w:cs="Arial"/>
+          <w:szCs w:val="24"/>
+        </w:rPr>
+      </w:pPr>
+      <w:r>
+        <w:rPr>
+          <w:rFonts w:ascii="Arial" w:hAnsi="Arial" w:cs="Arial"/>
+          <w:szCs w:val="24"/>
+        </w:rPr>
+        <w:t>Može dodavati, mijenjati i brisati proizvode u katalozima restorana</w:t>
+      </w:r>
+    </w:p>
+    <w:p>
+      <w:pPr>
+        <w:pStyle w:val="Normal1"/>
+        <w:numPr>
+          <w:ilvl w:val="0"/>
+          <w:numId w:val="11"/>
+        </w:numPr>
+        <w:spacing w:line="360" w:lineRule="auto"/>
+        <w:jc w:val="both"/>
+        <w:rPr>
+          <w:rFonts w:ascii="Arial" w:hAnsi="Arial" w:cs="Arial"/>
+          <w:szCs w:val="24"/>
+        </w:rPr>
+      </w:pPr>
+      <w:r>
+        <w:rPr>
+          <w:rFonts w:ascii="Arial" w:hAnsi="Arial" w:cs="Arial"/>
+          <w:szCs w:val="24"/>
+        </w:rPr>
+        <w:t>Baza podataka</w:t>
+      </w:r>
+      <w:r>
+        <w:rPr>
+          <w:rFonts w:ascii="Arial" w:hAnsi="Arial" w:cs="Arial"/>
+          <w:szCs w:val="24"/>
+        </w:rPr>
+        <w:t>, sudionik</w:t>
+      </w:r>
+    </w:p>
+    <w:p>
+      <w:pPr>
+        <w:pStyle w:val="Normal1"/>
+        <w:numPr>
+          <w:ilvl w:val="1"/>
+          <w:numId w:val="11"/>
+        </w:numPr>
+        <w:spacing w:line="360" w:lineRule="auto"/>
+        <w:jc w:val="both"/>
+        <w:rPr>
+          <w:rFonts w:ascii="Arial" w:hAnsi="Arial" w:cs="Arial"/>
+          <w:szCs w:val="24"/>
+        </w:rPr>
+      </w:pPr>
+      <w:r>
+        <w:rPr>
+          <w:rFonts w:ascii="Arial" w:hAnsi="Arial" w:cs="Arial"/>
+          <w:szCs w:val="24"/>
+        </w:rPr>
+        <w:t>Pohranjuje podatke o svim registriranim korisnicima i njihovim ovlastima</w:t>
+      </w:r>
+    </w:p>
+    <w:p>
+      <w:pPr>
+        <w:pStyle w:val="Normal1"/>
+        <w:numPr>
+          <w:ilvl w:val="1"/>
+          <w:numId w:val="11"/>
+        </w:numPr>
+        <w:spacing w:line="360" w:lineRule="auto"/>
+        <w:jc w:val="both"/>
+        <w:rPr>
+          <w:rFonts w:ascii="Arial" w:hAnsi="Arial" w:cs="Arial"/>
+          <w:szCs w:val="24"/>
+        </w:rPr>
+      </w:pPr>
+      <w:r>
+        <w:rPr>
+          <w:rFonts w:ascii="Arial" w:hAnsi="Arial" w:cs="Arial"/>
+          <w:szCs w:val="24"/>
+        </w:rPr>
+        <w:t>Pohranjuje sve podatke o restoranima, narudžbama i rutama</w:t>
+      </w:r>
     </w:p>
     <w:p>
       <w:pPr>
@@ -3699,6 +4515,2387 @@
     <w:p>
       <w:pPr>
         <w:pStyle w:val="Normal1"/>
+        <w:spacing w:line="360" w:lineRule="auto"/>
+        <w:jc w:val="both"/>
+        <w:rPr>
+          <w:rFonts w:ascii="Arial" w:hAnsi="Arial" w:cs="Arial"/>
+        </w:rPr>
+      </w:pPr>
+    </w:p>
+    <w:p>
+      <w:pPr>
+        <w:pStyle w:val="Normal1"/>
+        <w:spacing w:line="360" w:lineRule="auto"/>
+        <w:jc w:val="both"/>
+        <w:rPr>
+          <w:rFonts w:ascii="Arial" w:hAnsi="Arial" w:cs="Arial"/>
+        </w:rPr>
+      </w:pPr>
+    </w:p>
+    <w:p>
+      <w:pPr>
+        <w:pStyle w:val="Normal1"/>
+        <w:spacing w:line="360" w:lineRule="auto"/>
+        <w:jc w:val="both"/>
+        <w:rPr>
+          <w:rFonts w:ascii="Arial" w:hAnsi="Arial" w:cs="Arial"/>
+        </w:rPr>
+      </w:pPr>
+    </w:p>
+    <w:p>
+      <w:pPr>
+        <w:pStyle w:val="Normal1"/>
+        <w:spacing w:line="360" w:lineRule="auto"/>
+        <w:jc w:val="both"/>
+        <w:rPr>
+          <w:rFonts w:ascii="Arial" w:hAnsi="Arial" w:cs="Arial"/>
+        </w:rPr>
+      </w:pPr>
+    </w:p>
+    <w:p>
+      <w:pPr>
+        <w:pStyle w:val="Normal1"/>
+        <w:spacing w:line="360" w:lineRule="auto"/>
+        <w:jc w:val="both"/>
+        <w:rPr>
+          <w:rFonts w:ascii="Arial" w:hAnsi="Arial" w:cs="Arial"/>
+        </w:rPr>
+      </w:pPr>
+    </w:p>
+    <w:p>
+      <w:pPr>
+        <w:pStyle w:val="Normal1"/>
+        <w:spacing w:line="360" w:lineRule="auto"/>
+        <w:jc w:val="both"/>
+        <w:rPr>
+          <w:rFonts w:ascii="Arial" w:hAnsi="Arial" w:cs="Arial"/>
+        </w:rPr>
+      </w:pPr>
+    </w:p>
+    <w:p>
+      <w:pPr>
+        <w:pStyle w:val="Normal1"/>
+        <w:spacing w:line="360" w:lineRule="auto"/>
+        <w:jc w:val="both"/>
+        <w:rPr>
+          <w:rFonts w:ascii="Arial" w:hAnsi="Arial" w:cs="Arial"/>
+        </w:rPr>
+      </w:pPr>
+    </w:p>
+    <w:p>
+      <w:pPr>
+        <w:pStyle w:val="Normal1"/>
+        <w:spacing w:line="360" w:lineRule="auto"/>
+        <w:jc w:val="both"/>
+        <w:rPr>
+          <w:rFonts w:ascii="Arial" w:hAnsi="Arial" w:cs="Arial"/>
+          <w:b/>
+        </w:rPr>
+      </w:pPr>
+      <w:r>
+        <w:rPr>
+          <w:rFonts w:ascii="Arial" w:hAnsi="Arial" w:cs="Arial"/>
+          <w:b/>
+        </w:rPr>
+        <w:lastRenderedPageBreak/>
+        <w:t>Opis obrazaca uporabe:</w:t>
+      </w:r>
+    </w:p>
+    <w:p>
+      <w:pPr>
+        <w:pStyle w:val="Normal1"/>
+        <w:spacing w:line="360" w:lineRule="auto"/>
+        <w:jc w:val="both"/>
+        <w:rPr>
+          <w:rFonts w:ascii="Arial" w:hAnsi="Arial" w:cs="Arial"/>
+          <w:b/>
+        </w:rPr>
+      </w:pPr>
+    </w:p>
+    <w:p>
+      <w:pPr>
+        <w:pStyle w:val="Normal1"/>
+        <w:spacing w:line="360" w:lineRule="auto"/>
+        <w:jc w:val="both"/>
+        <w:rPr>
+          <w:rFonts w:ascii="Arial" w:hAnsi="Arial" w:cs="Arial"/>
+          <w:b/>
+        </w:rPr>
+      </w:pPr>
+      <w:bookmarkStart w:id="9" w:name="_GoBack"/>
+      <w:bookmarkEnd w:id="9"/>
+    </w:p>
+    <w:p>
+      <w:pPr>
+        <w:pStyle w:val="Normal1"/>
+        <w:spacing w:line="360" w:lineRule="auto"/>
+        <w:jc w:val="both"/>
+        <w:rPr>
+          <w:rFonts w:ascii="Arial" w:hAnsi="Arial" w:cs="Arial"/>
+        </w:rPr>
+      </w:pPr>
+      <w:r>
+        <w:rPr>
+          <w:rFonts w:ascii="Arial" w:hAnsi="Arial" w:cs="Arial"/>
+          <w:b/>
+        </w:rPr>
+        <w:tab/>
+      </w:r>
+      <w:r>
+        <w:rPr>
+          <w:rFonts w:ascii="Arial" w:hAnsi="Arial" w:cs="Arial"/>
+        </w:rPr>
+        <w:t>evo da vam je lak</w:t>
+      </w:r>
+      <w:r>
+        <w:rPr>
+          <w:rFonts w:ascii="Arial" w:hAnsi="Arial" w:cs="Arial"/>
+        </w:rPr>
+        <w:t>š</w:t>
+      </w:r>
+      <w:r>
+        <w:rPr>
+          <w:rFonts w:ascii="Arial" w:hAnsi="Arial" w:cs="Arial"/>
+        </w:rPr>
+        <w:t>e</w:t>
+      </w:r>
+      <w:r>
+        <w:rPr>
+          <w:rFonts w:ascii="Arial" w:hAnsi="Arial" w:cs="Arial"/>
+        </w:rPr>
+        <w:t xml:space="preserve"> (copy-paste)</w:t>
+      </w:r>
+    </w:p>
+    <w:p>
+      <w:pPr>
+        <w:pStyle w:val="Normal1"/>
+        <w:spacing w:line="360" w:lineRule="auto"/>
+        <w:ind w:left="720"/>
+        <w:jc w:val="both"/>
+        <w:rPr>
+          <w:rFonts w:ascii="Arial" w:hAnsi="Arial" w:cs="Arial"/>
+        </w:rPr>
+      </w:pPr>
+      <w:r>
+        <w:rPr>
+          <w:rFonts w:ascii="Arial" w:hAnsi="Arial" w:cs="Arial"/>
+        </w:rPr>
+        <w:tab/>
+      </w:r>
+      <w:r>
+        <w:rPr>
+          <w:rFonts w:ascii="Arial" w:hAnsi="Arial" w:cs="Arial"/>
+          <w:b/>
+        </w:rPr>
+        <w:t>UC</w:t>
+      </w:r>
+      <w:r>
+        <w:rPr>
+          <w:rFonts w:ascii="Arial" w:hAnsi="Arial" w:cs="Arial"/>
+          <w:b/>
+        </w:rPr>
+        <w:t>#</w:t>
+      </w:r>
+      <w:r>
+        <w:rPr>
+          <w:rFonts w:ascii="Arial" w:hAnsi="Arial" w:cs="Arial"/>
+        </w:rPr>
+        <w:t>:</w:t>
+      </w:r>
+    </w:p>
+    <w:p>
+      <w:pPr>
+        <w:pStyle w:val="Normal1"/>
+        <w:spacing w:line="360" w:lineRule="auto"/>
+        <w:ind w:left="720"/>
+        <w:jc w:val="both"/>
+        <w:rPr>
+          <w:rFonts w:ascii="Arial" w:hAnsi="Arial" w:cs="Arial"/>
+        </w:rPr>
+      </w:pPr>
+    </w:p>
+    <w:p>
+      <w:pPr>
+        <w:pStyle w:val="Normal1"/>
+        <w:spacing w:line="360" w:lineRule="auto"/>
+        <w:ind w:left="720"/>
+        <w:jc w:val="both"/>
+        <w:rPr>
+          <w:rFonts w:ascii="Arial" w:hAnsi="Arial" w:cs="Arial"/>
+        </w:rPr>
+      </w:pPr>
+      <w:r>
+        <w:rPr>
+          <w:rFonts w:ascii="Arial" w:hAnsi="Arial" w:cs="Arial"/>
+        </w:rPr>
+        <w:tab/>
+      </w:r>
+      <w:r>
+        <w:rPr>
+          <w:rFonts w:ascii="Arial" w:hAnsi="Arial" w:cs="Arial"/>
+          <w:b/>
+        </w:rPr>
+        <w:t>Glavni sudionik</w:t>
+      </w:r>
+      <w:r>
+        <w:rPr>
+          <w:rFonts w:ascii="Arial" w:hAnsi="Arial" w:cs="Arial"/>
+        </w:rPr>
+        <w:t>:</w:t>
+      </w:r>
+    </w:p>
+    <w:p>
+      <w:pPr>
+        <w:pStyle w:val="Normal1"/>
+        <w:spacing w:line="360" w:lineRule="auto"/>
+        <w:ind w:left="720"/>
+        <w:jc w:val="both"/>
+        <w:rPr>
+          <w:rFonts w:ascii="Arial" w:hAnsi="Arial" w:cs="Arial"/>
+        </w:rPr>
+      </w:pPr>
+      <w:r>
+        <w:rPr>
+          <w:rFonts w:ascii="Arial" w:hAnsi="Arial" w:cs="Arial"/>
+        </w:rPr>
+        <w:tab/>
+      </w:r>
+      <w:r>
+        <w:rPr>
+          <w:rFonts w:ascii="Arial" w:hAnsi="Arial" w:cs="Arial"/>
+          <w:b/>
+        </w:rPr>
+        <w:t>Cilj</w:t>
+      </w:r>
+      <w:r>
+        <w:rPr>
+          <w:rFonts w:ascii="Arial" w:hAnsi="Arial" w:cs="Arial"/>
+        </w:rPr>
+        <w:t>:</w:t>
+      </w:r>
+    </w:p>
+    <w:p>
+      <w:pPr>
+        <w:pStyle w:val="Normal1"/>
+        <w:spacing w:line="360" w:lineRule="auto"/>
+        <w:ind w:left="720"/>
+        <w:jc w:val="both"/>
+        <w:rPr>
+          <w:rFonts w:ascii="Arial" w:hAnsi="Arial" w:cs="Arial"/>
+        </w:rPr>
+      </w:pPr>
+      <w:r>
+        <w:rPr>
+          <w:rFonts w:ascii="Arial" w:hAnsi="Arial" w:cs="Arial"/>
+        </w:rPr>
+        <w:tab/>
+      </w:r>
+      <w:r>
+        <w:rPr>
+          <w:rFonts w:ascii="Arial" w:hAnsi="Arial" w:cs="Arial"/>
+          <w:b/>
+        </w:rPr>
+        <w:t>Sudionici</w:t>
+      </w:r>
+      <w:r>
+        <w:rPr>
+          <w:rFonts w:ascii="Arial" w:hAnsi="Arial" w:cs="Arial"/>
+        </w:rPr>
+        <w:t>:</w:t>
+      </w:r>
+    </w:p>
+    <w:p>
+      <w:pPr>
+        <w:pStyle w:val="Normal1"/>
+        <w:spacing w:line="360" w:lineRule="auto"/>
+        <w:ind w:left="720"/>
+        <w:jc w:val="both"/>
+        <w:rPr>
+          <w:rFonts w:ascii="Arial" w:hAnsi="Arial" w:cs="Arial"/>
+        </w:rPr>
+      </w:pPr>
+      <w:r>
+        <w:rPr>
+          <w:rFonts w:ascii="Arial" w:hAnsi="Arial" w:cs="Arial"/>
+        </w:rPr>
+        <w:tab/>
+      </w:r>
+      <w:r>
+        <w:rPr>
+          <w:rFonts w:ascii="Arial" w:hAnsi="Arial" w:cs="Arial"/>
+          <w:b/>
+        </w:rPr>
+        <w:t>Preduvjet</w:t>
+      </w:r>
+      <w:r>
+        <w:rPr>
+          <w:rFonts w:ascii="Arial" w:hAnsi="Arial" w:cs="Arial"/>
+        </w:rPr>
+        <w:t>:</w:t>
+      </w:r>
+    </w:p>
+    <w:p>
+      <w:pPr>
+        <w:pStyle w:val="Normal1"/>
+        <w:spacing w:line="360" w:lineRule="auto"/>
+        <w:ind w:left="720"/>
+        <w:jc w:val="both"/>
+        <w:rPr>
+          <w:rFonts w:ascii="Arial" w:hAnsi="Arial" w:cs="Arial"/>
+        </w:rPr>
+      </w:pPr>
+      <w:r>
+        <w:rPr>
+          <w:rFonts w:ascii="Arial" w:hAnsi="Arial" w:cs="Arial"/>
+        </w:rPr>
+        <w:tab/>
+      </w:r>
+      <w:r>
+        <w:rPr>
+          <w:rFonts w:ascii="Arial" w:hAnsi="Arial" w:cs="Arial"/>
+          <w:b/>
+        </w:rPr>
+        <w:t>Rezultat</w:t>
+      </w:r>
+      <w:r>
+        <w:rPr>
+          <w:rFonts w:ascii="Arial" w:hAnsi="Arial" w:cs="Arial"/>
+        </w:rPr>
+        <w:t>:</w:t>
+      </w:r>
+    </w:p>
+    <w:p>
+      <w:pPr>
+        <w:pStyle w:val="Normal1"/>
+        <w:spacing w:line="360" w:lineRule="auto"/>
+        <w:ind w:left="720"/>
+        <w:jc w:val="both"/>
+        <w:rPr>
+          <w:rFonts w:ascii="Arial" w:hAnsi="Arial" w:cs="Arial"/>
+        </w:rPr>
+      </w:pPr>
+      <w:r>
+        <w:rPr>
+          <w:rFonts w:ascii="Arial" w:hAnsi="Arial" w:cs="Arial"/>
+        </w:rPr>
+        <w:tab/>
+      </w:r>
+      <w:r>
+        <w:rPr>
+          <w:rFonts w:ascii="Arial" w:hAnsi="Arial" w:cs="Arial"/>
+          <w:b/>
+        </w:rPr>
+        <w:t>Željeni scenarij</w:t>
+      </w:r>
+      <w:r>
+        <w:rPr>
+          <w:rFonts w:ascii="Arial" w:hAnsi="Arial" w:cs="Arial"/>
+        </w:rPr>
+        <w:t>:</w:t>
+      </w:r>
+    </w:p>
+    <w:p>
+      <w:pPr>
+        <w:pStyle w:val="Normal1"/>
+        <w:spacing w:line="360" w:lineRule="auto"/>
+        <w:ind w:left="720"/>
+        <w:jc w:val="both"/>
+        <w:rPr>
+          <w:rFonts w:ascii="Arial" w:hAnsi="Arial" w:cs="Arial"/>
+        </w:rPr>
+      </w:pPr>
+      <w:r>
+        <w:rPr>
+          <w:rFonts w:ascii="Arial" w:hAnsi="Arial" w:cs="Arial"/>
+        </w:rPr>
+        <w:tab/>
+      </w:r>
+    </w:p>
+    <w:p>
+      <w:pPr>
+        <w:pStyle w:val="Normal1"/>
+        <w:spacing w:line="360" w:lineRule="auto"/>
+        <w:ind w:left="720"/>
+        <w:jc w:val="both"/>
+        <w:rPr>
+          <w:rFonts w:ascii="Arial" w:hAnsi="Arial" w:cs="Arial"/>
+        </w:rPr>
+      </w:pPr>
+      <w:r>
+        <w:rPr>
+          <w:rFonts w:ascii="Arial" w:hAnsi="Arial" w:cs="Arial"/>
+        </w:rPr>
+        <w:tab/>
+      </w:r>
+      <w:r>
+        <w:rPr>
+          <w:rFonts w:ascii="Arial" w:hAnsi="Arial" w:cs="Arial"/>
+          <w:b/>
+        </w:rPr>
+        <w:t>Mogući scenarij</w:t>
+      </w:r>
+      <w:r>
+        <w:rPr>
+          <w:rFonts w:ascii="Arial" w:hAnsi="Arial" w:cs="Arial"/>
+        </w:rPr>
+        <w:t>:</w:t>
+      </w:r>
+    </w:p>
+    <w:p>
+      <w:pPr>
+        <w:pStyle w:val="Normal1"/>
+        <w:spacing w:line="360" w:lineRule="auto"/>
+        <w:jc w:val="both"/>
+        <w:rPr>
+          <w:rFonts w:ascii="Arial" w:hAnsi="Arial" w:cs="Arial"/>
+          <w:b/>
+        </w:rPr>
+      </w:pPr>
+    </w:p>
+    <w:p>
+      <w:pPr>
+        <w:pStyle w:val="Normal1"/>
+        <w:spacing w:line="360" w:lineRule="auto"/>
+        <w:jc w:val="both"/>
+        <w:rPr>
+          <w:rFonts w:ascii="Arial" w:hAnsi="Arial" w:cs="Arial"/>
+          <w:b/>
+        </w:rPr>
+      </w:pPr>
+    </w:p>
+    <w:p>
+      <w:pPr>
+        <w:pStyle w:val="Normal1"/>
+        <w:spacing w:line="360" w:lineRule="auto"/>
+        <w:jc w:val="both"/>
+        <w:rPr>
+          <w:rFonts w:ascii="Arial" w:hAnsi="Arial" w:cs="Arial"/>
+        </w:rPr>
+      </w:pPr>
+      <w:r>
+        <w:rPr>
+          <w:rFonts w:ascii="Arial" w:hAnsi="Arial" w:cs="Arial"/>
+          <w:b/>
+        </w:rPr>
+        <w:tab/>
+        <w:t xml:space="preserve">UC1: </w:t>
+      </w:r>
+      <w:r>
+        <w:rPr>
+          <w:rFonts w:ascii="Arial" w:hAnsi="Arial" w:cs="Arial"/>
+        </w:rPr>
+        <w:t>R</w:t>
+      </w:r>
+      <w:r>
+        <w:rPr>
+          <w:rFonts w:ascii="Arial" w:hAnsi="Arial" w:cs="Arial"/>
+        </w:rPr>
+        <w:t>egistracija</w:t>
+      </w:r>
+    </w:p>
+    <w:p>
+      <w:pPr>
+        <w:pStyle w:val="Normal1"/>
+        <w:spacing w:line="360" w:lineRule="auto"/>
+        <w:jc w:val="both"/>
+        <w:rPr>
+          <w:rFonts w:ascii="Arial" w:hAnsi="Arial" w:cs="Arial"/>
+        </w:rPr>
+      </w:pPr>
+      <w:r>
+        <w:rPr>
+          <w:rFonts w:ascii="Arial" w:hAnsi="Arial" w:cs="Arial"/>
+        </w:rPr>
+        <w:tab/>
+      </w:r>
+      <w:r>
+        <w:rPr>
+          <w:rFonts w:ascii="Arial" w:hAnsi="Arial" w:cs="Arial"/>
+        </w:rPr>
+        <w:tab/>
+      </w:r>
+    </w:p>
+    <w:p>
+      <w:pPr>
+        <w:pStyle w:val="Normal1"/>
+        <w:spacing w:line="360" w:lineRule="auto"/>
+        <w:jc w:val="both"/>
+        <w:rPr>
+          <w:rFonts w:ascii="Arial" w:hAnsi="Arial" w:cs="Arial"/>
+        </w:rPr>
+      </w:pPr>
+      <w:r>
+        <w:rPr>
+          <w:rFonts w:ascii="Arial" w:hAnsi="Arial" w:cs="Arial"/>
+        </w:rPr>
+        <w:tab/>
+      </w:r>
+      <w:r>
+        <w:rPr>
+          <w:rFonts w:ascii="Arial" w:hAnsi="Arial" w:cs="Arial"/>
+        </w:rPr>
+        <w:tab/>
+      </w:r>
+      <w:r>
+        <w:rPr>
+          <w:rFonts w:ascii="Arial" w:hAnsi="Arial" w:cs="Arial"/>
+          <w:b/>
+        </w:rPr>
+        <w:t>Glavni sudionik</w:t>
+      </w:r>
+      <w:r>
+        <w:rPr>
+          <w:rFonts w:ascii="Arial" w:hAnsi="Arial" w:cs="Arial"/>
+        </w:rPr>
+        <w:t>: Anonimni korisnik</w:t>
+      </w:r>
+      <w:r>
+        <w:rPr>
+          <w:rFonts w:ascii="Arial" w:hAnsi="Arial" w:cs="Arial"/>
+        </w:rPr>
+        <w:tab/>
+      </w:r>
+    </w:p>
+    <w:p>
+      <w:pPr>
+        <w:pStyle w:val="Normal1"/>
+        <w:spacing w:line="360" w:lineRule="auto"/>
+        <w:jc w:val="both"/>
+        <w:rPr>
+          <w:rFonts w:ascii="Arial" w:hAnsi="Arial" w:cs="Arial"/>
+        </w:rPr>
+      </w:pPr>
+      <w:r>
+        <w:rPr>
+          <w:rFonts w:ascii="Arial" w:hAnsi="Arial" w:cs="Arial"/>
+        </w:rPr>
+        <w:tab/>
+      </w:r>
+      <w:r>
+        <w:rPr>
+          <w:rFonts w:ascii="Arial" w:hAnsi="Arial" w:cs="Arial"/>
+        </w:rPr>
+        <w:tab/>
+      </w:r>
+      <w:r>
+        <w:rPr>
+          <w:rFonts w:ascii="Arial" w:hAnsi="Arial" w:cs="Arial"/>
+          <w:b/>
+        </w:rPr>
+        <w:t>Cilj</w:t>
+      </w:r>
+      <w:r>
+        <w:rPr>
+          <w:rFonts w:ascii="Arial" w:hAnsi="Arial" w:cs="Arial"/>
+        </w:rPr>
+        <w:t xml:space="preserve">: Izrada korisničkog računa </w:t>
+      </w:r>
+    </w:p>
+    <w:p>
+      <w:pPr>
+        <w:pStyle w:val="Normal1"/>
+        <w:spacing w:line="360" w:lineRule="auto"/>
+        <w:jc w:val="both"/>
+        <w:rPr>
+          <w:rFonts w:ascii="Arial" w:hAnsi="Arial" w:cs="Arial"/>
+        </w:rPr>
+      </w:pPr>
+      <w:r>
+        <w:rPr>
+          <w:rFonts w:ascii="Arial" w:hAnsi="Arial" w:cs="Arial"/>
+        </w:rPr>
+        <w:tab/>
+      </w:r>
+      <w:r>
+        <w:rPr>
+          <w:rFonts w:ascii="Arial" w:hAnsi="Arial" w:cs="Arial"/>
+        </w:rPr>
+        <w:tab/>
+      </w:r>
+      <w:r>
+        <w:rPr>
+          <w:rFonts w:ascii="Arial" w:hAnsi="Arial" w:cs="Arial"/>
+          <w:b/>
+        </w:rPr>
+        <w:t>Sudionici</w:t>
+      </w:r>
+      <w:r>
+        <w:rPr>
+          <w:rFonts w:ascii="Arial" w:hAnsi="Arial" w:cs="Arial"/>
+        </w:rPr>
+        <w:t>: Baza podataka, poslužitelj</w:t>
+      </w:r>
+    </w:p>
+    <w:p>
+      <w:pPr>
+        <w:pStyle w:val="Normal1"/>
+        <w:spacing w:line="360" w:lineRule="auto"/>
+        <w:jc w:val="both"/>
+        <w:rPr>
+          <w:rFonts w:ascii="Arial" w:hAnsi="Arial" w:cs="Arial"/>
+        </w:rPr>
+      </w:pPr>
+      <w:r>
+        <w:rPr>
+          <w:rFonts w:ascii="Arial" w:hAnsi="Arial" w:cs="Arial"/>
+        </w:rPr>
+        <w:tab/>
+      </w:r>
+      <w:r>
+        <w:rPr>
+          <w:rFonts w:ascii="Arial" w:hAnsi="Arial" w:cs="Arial"/>
+        </w:rPr>
+        <w:tab/>
+      </w:r>
+      <w:r>
+        <w:rPr>
+          <w:rFonts w:ascii="Arial" w:hAnsi="Arial" w:cs="Arial"/>
+          <w:b/>
+        </w:rPr>
+        <w:t>Preduvjet</w:t>
+      </w:r>
+      <w:r>
+        <w:rPr>
+          <w:rFonts w:ascii="Arial" w:hAnsi="Arial" w:cs="Arial"/>
+        </w:rPr>
+        <w:t>: Valjani e-mail</w:t>
+      </w:r>
+    </w:p>
+    <w:p>
+      <w:pPr>
+        <w:pStyle w:val="Normal1"/>
+        <w:spacing w:line="360" w:lineRule="auto"/>
+        <w:jc w:val="both"/>
+        <w:rPr>
+          <w:rFonts w:ascii="Arial" w:hAnsi="Arial" w:cs="Arial"/>
+        </w:rPr>
+      </w:pPr>
+      <w:r>
+        <w:rPr>
+          <w:rFonts w:ascii="Arial" w:hAnsi="Arial" w:cs="Arial"/>
+        </w:rPr>
+        <w:tab/>
+      </w:r>
+      <w:r>
+        <w:rPr>
+          <w:rFonts w:ascii="Arial" w:hAnsi="Arial" w:cs="Arial"/>
+        </w:rPr>
+        <w:tab/>
+      </w:r>
+      <w:r>
+        <w:rPr>
+          <w:rFonts w:ascii="Arial" w:hAnsi="Arial" w:cs="Arial"/>
+          <w:b/>
+        </w:rPr>
+        <w:t>Rezultat</w:t>
+      </w:r>
+      <w:r>
+        <w:rPr>
+          <w:rFonts w:ascii="Arial" w:hAnsi="Arial" w:cs="Arial"/>
+        </w:rPr>
+        <w:t>: Izrađen korisnički račun</w:t>
+      </w:r>
+    </w:p>
+    <w:p>
+      <w:pPr>
+        <w:pStyle w:val="Normal1"/>
+        <w:spacing w:line="360" w:lineRule="auto"/>
+        <w:jc w:val="both"/>
+        <w:rPr>
+          <w:rFonts w:ascii="Arial" w:hAnsi="Arial" w:cs="Arial"/>
+        </w:rPr>
+      </w:pPr>
+      <w:r>
+        <w:rPr>
+          <w:rFonts w:ascii="Arial" w:hAnsi="Arial" w:cs="Arial"/>
+        </w:rPr>
+        <w:tab/>
+      </w:r>
+      <w:r>
+        <w:rPr>
+          <w:rFonts w:ascii="Arial" w:hAnsi="Arial" w:cs="Arial"/>
+        </w:rPr>
+        <w:tab/>
+      </w:r>
+      <w:r>
+        <w:rPr>
+          <w:rFonts w:ascii="Arial" w:hAnsi="Arial" w:cs="Arial"/>
+          <w:b/>
+        </w:rPr>
+        <w:t>Željeni scenarij</w:t>
+      </w:r>
+      <w:r>
+        <w:rPr>
+          <w:rFonts w:ascii="Arial" w:hAnsi="Arial" w:cs="Arial"/>
+        </w:rPr>
+        <w:t>:</w:t>
+      </w:r>
+    </w:p>
+    <w:p>
+      <w:pPr>
+        <w:pStyle w:val="Normal1"/>
+        <w:numPr>
+          <w:ilvl w:val="0"/>
+          <w:numId w:val="13"/>
+        </w:numPr>
+        <w:spacing w:line="360" w:lineRule="auto"/>
+        <w:jc w:val="both"/>
+        <w:rPr>
+          <w:rFonts w:ascii="Arial" w:hAnsi="Arial" w:cs="Arial"/>
+        </w:rPr>
+      </w:pPr>
+      <w:r>
+        <w:rPr>
+          <w:rFonts w:ascii="Arial" w:hAnsi="Arial" w:cs="Arial"/>
+        </w:rPr>
+        <w:t xml:space="preserve">Korisnik odabire poveznicu za </w:t>
+      </w:r>
+      <w:r>
+        <w:rPr>
+          <w:rFonts w:ascii="Arial" w:hAnsi="Arial" w:cs="Arial"/>
+        </w:rPr>
+        <w:t>registraciju.</w:t>
+      </w:r>
+    </w:p>
+    <w:p>
+      <w:pPr>
+        <w:pStyle w:val="Normal1"/>
+        <w:numPr>
+          <w:ilvl w:val="0"/>
+          <w:numId w:val="13"/>
+        </w:numPr>
+        <w:spacing w:line="360" w:lineRule="auto"/>
+        <w:jc w:val="both"/>
+        <w:rPr>
+          <w:rFonts w:ascii="Arial" w:hAnsi="Arial" w:cs="Arial"/>
+        </w:rPr>
+      </w:pPr>
+      <w:r>
+        <w:rPr>
+          <w:rFonts w:ascii="Arial" w:hAnsi="Arial" w:cs="Arial"/>
+        </w:rPr>
+        <w:t>Korisnik unosi sve potrebne podatke i potvrđuje svoj unos.</w:t>
+      </w:r>
+    </w:p>
+    <w:p>
+      <w:pPr>
+        <w:pStyle w:val="Normal1"/>
+        <w:numPr>
+          <w:ilvl w:val="0"/>
+          <w:numId w:val="13"/>
+        </w:numPr>
+        <w:spacing w:line="360" w:lineRule="auto"/>
+        <w:jc w:val="both"/>
+        <w:rPr>
+          <w:rFonts w:ascii="Arial" w:hAnsi="Arial" w:cs="Arial"/>
+        </w:rPr>
+      </w:pPr>
+      <w:r>
+        <w:rPr>
+          <w:rFonts w:ascii="Arial" w:hAnsi="Arial" w:cs="Arial"/>
+        </w:rPr>
+        <w:t>Poslužitelj provjerava ispravnost unesenih podataka i postojanje u bazi podataka.</w:t>
+      </w:r>
+    </w:p>
+    <w:p>
+      <w:pPr>
+        <w:pStyle w:val="Normal1"/>
+        <w:numPr>
+          <w:ilvl w:val="0"/>
+          <w:numId w:val="13"/>
+        </w:numPr>
+        <w:spacing w:line="360" w:lineRule="auto"/>
+        <w:jc w:val="both"/>
+        <w:rPr>
+          <w:rFonts w:ascii="Arial" w:hAnsi="Arial" w:cs="Arial"/>
+        </w:rPr>
+      </w:pPr>
+      <w:r>
+        <w:rPr>
+          <w:rFonts w:ascii="Arial" w:hAnsi="Arial" w:cs="Arial"/>
+        </w:rPr>
+        <w:t>Poslužitelj prihvaća podatke i upisuje u bazu podataka podatke o novom korisniku.</w:t>
+      </w:r>
+    </w:p>
+    <w:p>
+      <w:pPr>
+        <w:pStyle w:val="Normal1"/>
+        <w:spacing w:line="360" w:lineRule="auto"/>
+        <w:ind w:left="1440"/>
+        <w:jc w:val="both"/>
+        <w:rPr>
+          <w:rFonts w:ascii="Arial" w:hAnsi="Arial" w:cs="Arial"/>
+        </w:rPr>
+      </w:pPr>
+      <w:r>
+        <w:rPr>
+          <w:rFonts w:ascii="Arial" w:hAnsi="Arial" w:cs="Arial"/>
+          <w:b/>
+        </w:rPr>
+        <w:t>Mogući scenarij</w:t>
+      </w:r>
+      <w:r>
+        <w:rPr>
+          <w:rFonts w:ascii="Arial" w:hAnsi="Arial" w:cs="Arial"/>
+        </w:rPr>
+        <w:t>:</w:t>
+      </w:r>
+    </w:p>
+    <w:p>
+      <w:pPr>
+        <w:pStyle w:val="Normal1"/>
+        <w:numPr>
+          <w:ilvl w:val="0"/>
+          <w:numId w:val="14"/>
+        </w:numPr>
+        <w:spacing w:line="360" w:lineRule="auto"/>
+        <w:jc w:val="both"/>
+        <w:rPr>
+          <w:rFonts w:ascii="Arial" w:hAnsi="Arial" w:cs="Arial"/>
+        </w:rPr>
+      </w:pPr>
+      <w:r>
+        <w:rPr>
+          <w:rFonts w:ascii="Arial" w:hAnsi="Arial" w:cs="Arial"/>
+        </w:rPr>
+        <w:t>Odabrano već zauzeto korisničko ime.</w:t>
+      </w:r>
+    </w:p>
+    <w:p>
+      <w:pPr>
+        <w:pStyle w:val="Normal1"/>
+        <w:numPr>
+          <w:ilvl w:val="0"/>
+          <w:numId w:val="14"/>
+        </w:numPr>
+        <w:spacing w:line="360" w:lineRule="auto"/>
+        <w:jc w:val="both"/>
+        <w:rPr>
+          <w:rFonts w:ascii="Arial" w:hAnsi="Arial" w:cs="Arial"/>
+        </w:rPr>
+      </w:pPr>
+      <w:r>
+        <w:rPr>
+          <w:rFonts w:ascii="Arial" w:hAnsi="Arial" w:cs="Arial"/>
+        </w:rPr>
+        <w:t>Unesen neispravan e-mail.</w:t>
+      </w:r>
+    </w:p>
+    <w:p>
+      <w:pPr>
+        <w:pStyle w:val="Normal1"/>
+        <w:spacing w:line="360" w:lineRule="auto"/>
+        <w:jc w:val="both"/>
+        <w:rPr>
+          <w:rFonts w:ascii="Arial" w:hAnsi="Arial" w:cs="Arial"/>
+        </w:rPr>
+      </w:pPr>
+    </w:p>
+    <w:p>
+      <w:pPr>
+        <w:pStyle w:val="Normal1"/>
+        <w:spacing w:line="360" w:lineRule="auto"/>
+        <w:ind w:left="720"/>
+        <w:jc w:val="both"/>
+        <w:rPr>
+          <w:rFonts w:ascii="Arial" w:hAnsi="Arial" w:cs="Arial"/>
+        </w:rPr>
+      </w:pPr>
+    </w:p>
+    <w:p>
+      <w:pPr>
+        <w:pStyle w:val="Normal1"/>
+        <w:spacing w:line="360" w:lineRule="auto"/>
+        <w:ind w:left="720"/>
+        <w:jc w:val="both"/>
+        <w:rPr>
+          <w:rFonts w:ascii="Arial" w:hAnsi="Arial" w:cs="Arial"/>
+        </w:rPr>
+      </w:pPr>
+      <w:r>
+        <w:rPr>
+          <w:rFonts w:ascii="Arial" w:hAnsi="Arial" w:cs="Arial"/>
+          <w:b/>
+        </w:rPr>
+        <w:t>UC2</w:t>
+      </w:r>
+      <w:r>
+        <w:rPr>
+          <w:rFonts w:ascii="Arial" w:hAnsi="Arial" w:cs="Arial"/>
+        </w:rPr>
+        <w:t>:</w:t>
+      </w:r>
+      <w:r>
+        <w:rPr>
+          <w:rFonts w:ascii="Arial" w:hAnsi="Arial" w:cs="Arial"/>
+        </w:rPr>
+        <w:t xml:space="preserve"> Uzmi narudžbu</w:t>
+      </w:r>
+    </w:p>
+    <w:p>
+      <w:pPr>
+        <w:pStyle w:val="Normal1"/>
+        <w:spacing w:line="360" w:lineRule="auto"/>
+        <w:ind w:left="720"/>
+        <w:jc w:val="both"/>
+        <w:rPr>
+          <w:rFonts w:ascii="Arial" w:hAnsi="Arial" w:cs="Arial"/>
+        </w:rPr>
+      </w:pPr>
+    </w:p>
+    <w:p>
+      <w:pPr>
+        <w:pStyle w:val="Normal1"/>
+        <w:spacing w:line="360" w:lineRule="auto"/>
+        <w:ind w:left="720"/>
+        <w:jc w:val="both"/>
+        <w:rPr>
+          <w:rFonts w:ascii="Arial" w:hAnsi="Arial" w:cs="Arial"/>
+        </w:rPr>
+      </w:pPr>
+      <w:r>
+        <w:rPr>
+          <w:rFonts w:ascii="Arial" w:hAnsi="Arial" w:cs="Arial"/>
+        </w:rPr>
+        <w:tab/>
+      </w:r>
+      <w:r>
+        <w:rPr>
+          <w:rFonts w:ascii="Arial" w:hAnsi="Arial" w:cs="Arial"/>
+          <w:b/>
+        </w:rPr>
+        <w:t>Glavni sudionik</w:t>
+      </w:r>
+      <w:r>
+        <w:rPr>
+          <w:rFonts w:ascii="Arial" w:hAnsi="Arial" w:cs="Arial"/>
+        </w:rPr>
+        <w:t>:</w:t>
+      </w:r>
+      <w:r>
+        <w:rPr>
+          <w:rFonts w:ascii="Arial" w:hAnsi="Arial" w:cs="Arial"/>
+        </w:rPr>
+        <w:t xml:space="preserve"> Dispečer</w:t>
+      </w:r>
+    </w:p>
+    <w:p>
+      <w:pPr>
+        <w:pStyle w:val="Normal1"/>
+        <w:spacing w:line="360" w:lineRule="auto"/>
+        <w:ind w:left="720"/>
+        <w:jc w:val="both"/>
+        <w:rPr>
+          <w:rFonts w:ascii="Arial" w:hAnsi="Arial" w:cs="Arial"/>
+        </w:rPr>
+      </w:pPr>
+      <w:r>
+        <w:rPr>
+          <w:rFonts w:ascii="Arial" w:hAnsi="Arial" w:cs="Arial"/>
+        </w:rPr>
+        <w:tab/>
+      </w:r>
+      <w:r>
+        <w:rPr>
+          <w:rFonts w:ascii="Arial" w:hAnsi="Arial" w:cs="Arial"/>
+          <w:b/>
+        </w:rPr>
+        <w:t>Cilj</w:t>
+      </w:r>
+      <w:r>
+        <w:rPr>
+          <w:rFonts w:ascii="Arial" w:hAnsi="Arial" w:cs="Arial"/>
+        </w:rPr>
+        <w:t>: Uzeta narudžba</w:t>
+      </w:r>
+    </w:p>
+    <w:p>
+      <w:pPr>
+        <w:pStyle w:val="Normal1"/>
+        <w:spacing w:line="360" w:lineRule="auto"/>
+        <w:ind w:left="720"/>
+        <w:jc w:val="both"/>
+        <w:rPr>
+          <w:rFonts w:ascii="Arial" w:hAnsi="Arial" w:cs="Arial"/>
+        </w:rPr>
+      </w:pPr>
+      <w:r>
+        <w:rPr>
+          <w:rFonts w:ascii="Arial" w:hAnsi="Arial" w:cs="Arial"/>
+        </w:rPr>
+        <w:tab/>
+      </w:r>
+      <w:r>
+        <w:rPr>
+          <w:rFonts w:ascii="Arial" w:hAnsi="Arial" w:cs="Arial"/>
+          <w:b/>
+        </w:rPr>
+        <w:t>Sudionici</w:t>
+      </w:r>
+      <w:r>
+        <w:rPr>
+          <w:rFonts w:ascii="Arial" w:hAnsi="Arial" w:cs="Arial"/>
+        </w:rPr>
+        <w:t>:</w:t>
+      </w:r>
+      <w:r>
+        <w:rPr>
+          <w:rFonts w:ascii="Arial" w:hAnsi="Arial" w:cs="Arial"/>
+        </w:rPr>
+        <w:t xml:space="preserve"> Dostavljač</w:t>
+      </w:r>
+    </w:p>
+    <w:p>
+      <w:pPr>
+        <w:pStyle w:val="Normal1"/>
+        <w:spacing w:line="360" w:lineRule="auto"/>
+        <w:ind w:left="720"/>
+        <w:jc w:val="both"/>
+        <w:rPr>
+          <w:rFonts w:ascii="Arial" w:hAnsi="Arial" w:cs="Arial"/>
+        </w:rPr>
+      </w:pPr>
+      <w:r>
+        <w:rPr>
+          <w:rFonts w:ascii="Arial" w:hAnsi="Arial" w:cs="Arial"/>
+        </w:rPr>
+        <w:tab/>
+      </w:r>
+      <w:r>
+        <w:rPr>
+          <w:rFonts w:ascii="Arial" w:hAnsi="Arial" w:cs="Arial"/>
+          <w:b/>
+        </w:rPr>
+        <w:t>Preduvjet</w:t>
+      </w:r>
+      <w:r>
+        <w:rPr>
+          <w:rFonts w:ascii="Arial" w:hAnsi="Arial" w:cs="Arial"/>
+        </w:rPr>
+        <w:t>:</w:t>
+      </w:r>
+      <w:r>
+        <w:rPr>
+          <w:rFonts w:ascii="Arial" w:hAnsi="Arial" w:cs="Arial"/>
+        </w:rPr>
+        <w:t xml:space="preserve"> Narudžba postoji</w:t>
+      </w:r>
+    </w:p>
+    <w:p>
+      <w:pPr>
+        <w:pStyle w:val="Normal1"/>
+        <w:spacing w:line="360" w:lineRule="auto"/>
+        <w:ind w:left="720"/>
+        <w:jc w:val="both"/>
+        <w:rPr>
+          <w:rFonts w:ascii="Arial" w:hAnsi="Arial" w:cs="Arial"/>
+        </w:rPr>
+      </w:pPr>
+      <w:r>
+        <w:rPr>
+          <w:rFonts w:ascii="Arial" w:hAnsi="Arial" w:cs="Arial"/>
+        </w:rPr>
+        <w:tab/>
+      </w:r>
+      <w:r>
+        <w:rPr>
+          <w:rFonts w:ascii="Arial" w:hAnsi="Arial" w:cs="Arial"/>
+          <w:b/>
+        </w:rPr>
+        <w:t>Rezultat</w:t>
+      </w:r>
+      <w:r>
+        <w:rPr>
+          <w:rFonts w:ascii="Arial" w:hAnsi="Arial" w:cs="Arial"/>
+        </w:rPr>
+        <w:t>:</w:t>
+      </w:r>
+      <w:r>
+        <w:rPr>
+          <w:rFonts w:ascii="Arial" w:hAnsi="Arial" w:cs="Arial"/>
+        </w:rPr>
+        <w:t xml:space="preserve"> Dostavljač uzeo narudžbu</w:t>
+      </w:r>
+    </w:p>
+    <w:p>
+      <w:pPr>
+        <w:pStyle w:val="Normal1"/>
+        <w:spacing w:line="360" w:lineRule="auto"/>
+        <w:ind w:left="720"/>
+        <w:jc w:val="both"/>
+        <w:rPr>
+          <w:rFonts w:ascii="Arial" w:hAnsi="Arial" w:cs="Arial"/>
+        </w:rPr>
+      </w:pPr>
+      <w:r>
+        <w:rPr>
+          <w:rFonts w:ascii="Arial" w:hAnsi="Arial" w:cs="Arial"/>
+        </w:rPr>
+        <w:tab/>
+      </w:r>
+      <w:r>
+        <w:rPr>
+          <w:rFonts w:ascii="Arial" w:hAnsi="Arial" w:cs="Arial"/>
+          <w:b/>
+        </w:rPr>
+        <w:t>Željeni scenarij</w:t>
+      </w:r>
+      <w:r>
+        <w:rPr>
+          <w:rFonts w:ascii="Arial" w:hAnsi="Arial" w:cs="Arial"/>
+        </w:rPr>
+        <w:t>:</w:t>
+      </w:r>
+      <w:r>
+        <w:rPr>
+          <w:rFonts w:ascii="Arial" w:hAnsi="Arial" w:cs="Arial"/>
+        </w:rPr>
+        <w:tab/>
+      </w:r>
+    </w:p>
+    <w:p>
+      <w:pPr>
+        <w:pStyle w:val="Normal1"/>
+        <w:numPr>
+          <w:ilvl w:val="0"/>
+          <w:numId w:val="15"/>
+        </w:numPr>
+        <w:spacing w:line="360" w:lineRule="auto"/>
+        <w:jc w:val="both"/>
+        <w:rPr>
+          <w:rFonts w:ascii="Arial" w:hAnsi="Arial" w:cs="Arial"/>
+        </w:rPr>
+      </w:pPr>
+      <w:r>
+        <w:rPr>
+          <w:rFonts w:ascii="Arial" w:hAnsi="Arial" w:cs="Arial"/>
+        </w:rPr>
+        <w:t>UC4: Idi na novu lokaciju.</w:t>
+      </w:r>
+    </w:p>
+    <w:p>
+      <w:pPr>
+        <w:pStyle w:val="Normal1"/>
+        <w:numPr>
+          <w:ilvl w:val="0"/>
+          <w:numId w:val="15"/>
+        </w:numPr>
+        <w:spacing w:line="360" w:lineRule="auto"/>
+        <w:jc w:val="both"/>
+        <w:rPr>
+          <w:rFonts w:ascii="Arial" w:hAnsi="Arial" w:cs="Arial"/>
+        </w:rPr>
+      </w:pPr>
+      <w:r>
+        <w:rPr>
+          <w:rFonts w:ascii="Arial" w:hAnsi="Arial" w:cs="Arial"/>
+        </w:rPr>
+        <w:t>Dostavljač uzima narudžbu.</w:t>
+      </w:r>
+    </w:p>
+    <w:p>
+      <w:pPr>
+        <w:pStyle w:val="Normal1"/>
+        <w:spacing w:line="360" w:lineRule="auto"/>
+        <w:jc w:val="both"/>
+        <w:rPr>
+          <w:rFonts w:ascii="Arial" w:hAnsi="Arial" w:cs="Arial"/>
+        </w:rPr>
+      </w:pPr>
+    </w:p>
+    <w:p>
+      <w:pPr>
+        <w:pStyle w:val="Normal1"/>
+        <w:spacing w:line="360" w:lineRule="auto"/>
+        <w:jc w:val="both"/>
+        <w:rPr>
+          <w:rFonts w:ascii="Arial" w:hAnsi="Arial" w:cs="Arial"/>
+        </w:rPr>
+      </w:pPr>
+    </w:p>
+    <w:p>
+      <w:pPr>
+        <w:pStyle w:val="Normal1"/>
+        <w:spacing w:line="360" w:lineRule="auto"/>
+        <w:ind w:left="720"/>
+        <w:jc w:val="both"/>
+        <w:rPr>
+          <w:rFonts w:ascii="Arial" w:hAnsi="Arial" w:cs="Arial"/>
+        </w:rPr>
+      </w:pPr>
+      <w:r>
+        <w:rPr>
+          <w:rFonts w:ascii="Arial" w:hAnsi="Arial" w:cs="Arial"/>
+          <w:b/>
+        </w:rPr>
+        <w:t>UC</w:t>
+      </w:r>
+      <w:r>
+        <w:rPr>
+          <w:rFonts w:ascii="Arial" w:hAnsi="Arial" w:cs="Arial"/>
+          <w:b/>
+        </w:rPr>
+        <w:t>3</w:t>
+      </w:r>
+      <w:r>
+        <w:rPr>
+          <w:rFonts w:ascii="Arial" w:hAnsi="Arial" w:cs="Arial"/>
+        </w:rPr>
+        <w:t xml:space="preserve">: </w:t>
+      </w:r>
+      <w:r>
+        <w:rPr>
+          <w:rFonts w:ascii="Arial" w:hAnsi="Arial" w:cs="Arial"/>
+        </w:rPr>
+        <w:t>Ostavi</w:t>
+      </w:r>
+      <w:r>
+        <w:rPr>
+          <w:rFonts w:ascii="Arial" w:hAnsi="Arial" w:cs="Arial"/>
+        </w:rPr>
+        <w:t xml:space="preserve"> narudžbu</w:t>
+      </w:r>
+    </w:p>
+    <w:p>
+      <w:pPr>
+        <w:pStyle w:val="Normal1"/>
+        <w:spacing w:line="360" w:lineRule="auto"/>
+        <w:ind w:left="720"/>
+        <w:jc w:val="both"/>
+        <w:rPr>
+          <w:rFonts w:ascii="Arial" w:hAnsi="Arial" w:cs="Arial"/>
+        </w:rPr>
+      </w:pPr>
+    </w:p>
+    <w:p>
+      <w:pPr>
+        <w:pStyle w:val="Normal1"/>
+        <w:spacing w:line="360" w:lineRule="auto"/>
+        <w:ind w:left="720"/>
+        <w:jc w:val="both"/>
+        <w:rPr>
+          <w:rFonts w:ascii="Arial" w:hAnsi="Arial" w:cs="Arial"/>
+        </w:rPr>
+      </w:pPr>
+      <w:r>
+        <w:rPr>
+          <w:rFonts w:ascii="Arial" w:hAnsi="Arial" w:cs="Arial"/>
+        </w:rPr>
+        <w:tab/>
+      </w:r>
+      <w:r>
+        <w:rPr>
+          <w:rFonts w:ascii="Arial" w:hAnsi="Arial" w:cs="Arial"/>
+          <w:b/>
+        </w:rPr>
+        <w:t>Glavni sudionik</w:t>
+      </w:r>
+      <w:r>
+        <w:rPr>
+          <w:rFonts w:ascii="Arial" w:hAnsi="Arial" w:cs="Arial"/>
+        </w:rPr>
+        <w:t xml:space="preserve">: </w:t>
+      </w:r>
+      <w:r>
+        <w:rPr>
+          <w:rFonts w:ascii="Arial" w:hAnsi="Arial" w:cs="Arial"/>
+        </w:rPr>
+        <w:t>Dostavljač</w:t>
+      </w:r>
+    </w:p>
+    <w:p>
+      <w:pPr>
+        <w:pStyle w:val="Normal1"/>
+        <w:spacing w:line="360" w:lineRule="auto"/>
+        <w:ind w:left="720"/>
+        <w:jc w:val="both"/>
+        <w:rPr>
+          <w:rFonts w:ascii="Arial" w:hAnsi="Arial" w:cs="Arial"/>
+        </w:rPr>
+      </w:pPr>
+      <w:r>
+        <w:rPr>
+          <w:rFonts w:ascii="Arial" w:hAnsi="Arial" w:cs="Arial"/>
+        </w:rPr>
+        <w:tab/>
+      </w:r>
+      <w:r>
+        <w:rPr>
+          <w:rFonts w:ascii="Arial" w:hAnsi="Arial" w:cs="Arial"/>
+          <w:b/>
+        </w:rPr>
+        <w:t>Cilj</w:t>
+      </w:r>
+      <w:r>
+        <w:rPr>
+          <w:rFonts w:ascii="Arial" w:hAnsi="Arial" w:cs="Arial"/>
+        </w:rPr>
+        <w:t xml:space="preserve">: </w:t>
+      </w:r>
+      <w:r>
+        <w:rPr>
+          <w:rFonts w:ascii="Arial" w:hAnsi="Arial" w:cs="Arial"/>
+        </w:rPr>
+        <w:t>Narudžba ostavljena</w:t>
+      </w:r>
+    </w:p>
+    <w:p>
+      <w:pPr>
+        <w:pStyle w:val="Normal1"/>
+        <w:spacing w:line="360" w:lineRule="auto"/>
+        <w:ind w:left="720"/>
+        <w:jc w:val="both"/>
+        <w:rPr>
+          <w:rFonts w:ascii="Arial" w:hAnsi="Arial" w:cs="Arial"/>
+        </w:rPr>
+      </w:pPr>
+      <w:r>
+        <w:rPr>
+          <w:rFonts w:ascii="Arial" w:hAnsi="Arial" w:cs="Arial"/>
+        </w:rPr>
+        <w:tab/>
+      </w:r>
+      <w:r>
+        <w:rPr>
+          <w:rFonts w:ascii="Arial" w:hAnsi="Arial" w:cs="Arial"/>
+          <w:b/>
+        </w:rPr>
+        <w:t>Sudionici</w:t>
+      </w:r>
+      <w:r>
+        <w:rPr>
+          <w:rFonts w:ascii="Arial" w:hAnsi="Arial" w:cs="Arial"/>
+        </w:rPr>
+        <w:t xml:space="preserve">: </w:t>
+      </w:r>
+      <w:r>
+        <w:rPr>
+          <w:rFonts w:ascii="Arial" w:hAnsi="Arial" w:cs="Arial"/>
+        </w:rPr>
+        <w:t>Dispečer</w:t>
+      </w:r>
+    </w:p>
+    <w:p>
+      <w:pPr>
+        <w:pStyle w:val="Normal1"/>
+        <w:spacing w:line="360" w:lineRule="auto"/>
+        <w:ind w:left="720"/>
+        <w:jc w:val="both"/>
+        <w:rPr>
+          <w:rFonts w:ascii="Arial" w:hAnsi="Arial" w:cs="Arial"/>
+        </w:rPr>
+      </w:pPr>
+      <w:r>
+        <w:rPr>
+          <w:rFonts w:ascii="Arial" w:hAnsi="Arial" w:cs="Arial"/>
+        </w:rPr>
+        <w:tab/>
+      </w:r>
+      <w:r>
+        <w:rPr>
+          <w:rFonts w:ascii="Arial" w:hAnsi="Arial" w:cs="Arial"/>
+          <w:b/>
+        </w:rPr>
+        <w:t>Preduvjet</w:t>
+      </w:r>
+      <w:r>
+        <w:rPr>
+          <w:rFonts w:ascii="Arial" w:hAnsi="Arial" w:cs="Arial"/>
+        </w:rPr>
+        <w:t xml:space="preserve">: Narudžba </w:t>
+      </w:r>
+      <w:r>
+        <w:rPr>
+          <w:rFonts w:ascii="Arial" w:hAnsi="Arial" w:cs="Arial"/>
+        </w:rPr>
+        <w:t>uzeta</w:t>
+      </w:r>
+    </w:p>
+    <w:p>
+      <w:pPr>
+        <w:pStyle w:val="Normal1"/>
+        <w:spacing w:line="360" w:lineRule="auto"/>
+        <w:ind w:left="720"/>
+        <w:jc w:val="both"/>
+        <w:rPr>
+          <w:rFonts w:ascii="Arial" w:hAnsi="Arial" w:cs="Arial"/>
+        </w:rPr>
+      </w:pPr>
+      <w:r>
+        <w:rPr>
+          <w:rFonts w:ascii="Arial" w:hAnsi="Arial" w:cs="Arial"/>
+        </w:rPr>
+        <w:tab/>
+      </w:r>
+      <w:r>
+        <w:rPr>
+          <w:rFonts w:ascii="Arial" w:hAnsi="Arial" w:cs="Arial"/>
+          <w:b/>
+        </w:rPr>
+        <w:t>Rezultat</w:t>
+      </w:r>
+      <w:r>
+        <w:rPr>
+          <w:rFonts w:ascii="Arial" w:hAnsi="Arial" w:cs="Arial"/>
+        </w:rPr>
+        <w:t xml:space="preserve">: </w:t>
+      </w:r>
+      <w:r>
+        <w:rPr>
+          <w:rFonts w:ascii="Arial" w:hAnsi="Arial" w:cs="Arial"/>
+        </w:rPr>
+        <w:t>Dostavljač ostavio narudžbu</w:t>
+      </w:r>
+    </w:p>
+    <w:p>
+      <w:pPr>
+        <w:pStyle w:val="Normal1"/>
+        <w:spacing w:line="360" w:lineRule="auto"/>
+        <w:ind w:left="720"/>
+        <w:jc w:val="both"/>
+        <w:rPr>
+          <w:rFonts w:ascii="Arial" w:hAnsi="Arial" w:cs="Arial"/>
+        </w:rPr>
+      </w:pPr>
+      <w:r>
+        <w:rPr>
+          <w:rFonts w:ascii="Arial" w:hAnsi="Arial" w:cs="Arial"/>
+        </w:rPr>
+        <w:tab/>
+      </w:r>
+      <w:r>
+        <w:rPr>
+          <w:rFonts w:ascii="Arial" w:hAnsi="Arial" w:cs="Arial"/>
+          <w:b/>
+        </w:rPr>
+        <w:t>Željeni scenarij</w:t>
+      </w:r>
+      <w:r>
+        <w:rPr>
+          <w:rFonts w:ascii="Arial" w:hAnsi="Arial" w:cs="Arial"/>
+        </w:rPr>
+        <w:t>:</w:t>
+      </w:r>
+    </w:p>
+    <w:p>
+      <w:pPr>
+        <w:pStyle w:val="Normal1"/>
+        <w:numPr>
+          <w:ilvl w:val="0"/>
+          <w:numId w:val="16"/>
+        </w:numPr>
+        <w:spacing w:line="360" w:lineRule="auto"/>
+        <w:jc w:val="both"/>
+        <w:rPr>
+          <w:rFonts w:ascii="Arial" w:hAnsi="Arial" w:cs="Arial"/>
+        </w:rPr>
+      </w:pPr>
+      <w:r>
+        <w:rPr>
+          <w:rFonts w:ascii="Arial" w:hAnsi="Arial" w:cs="Arial"/>
+        </w:rPr>
+        <w:t>UC4: Idi na novu lokaciju.</w:t>
+      </w:r>
+    </w:p>
+    <w:p>
+      <w:pPr>
+        <w:pStyle w:val="Normal1"/>
+        <w:numPr>
+          <w:ilvl w:val="0"/>
+          <w:numId w:val="16"/>
+        </w:numPr>
+        <w:spacing w:line="360" w:lineRule="auto"/>
+        <w:jc w:val="both"/>
+        <w:rPr>
+          <w:rFonts w:ascii="Arial" w:hAnsi="Arial" w:cs="Arial"/>
+        </w:rPr>
+      </w:pPr>
+      <w:r>
+        <w:rPr>
+          <w:rFonts w:ascii="Arial" w:hAnsi="Arial" w:cs="Arial"/>
+        </w:rPr>
+        <w:t>Dostavljač ostavlja narudžbu.</w:t>
+      </w:r>
+    </w:p>
+    <w:p>
+      <w:pPr>
+        <w:pStyle w:val="Normal1"/>
+        <w:spacing w:line="360" w:lineRule="auto"/>
+        <w:ind w:left="720"/>
+        <w:jc w:val="both"/>
+        <w:rPr>
+          <w:rFonts w:ascii="Arial" w:hAnsi="Arial" w:cs="Arial"/>
+        </w:rPr>
+      </w:pPr>
+      <w:r>
+        <w:rPr>
+          <w:rFonts w:ascii="Arial" w:hAnsi="Arial" w:cs="Arial"/>
+        </w:rPr>
+        <w:tab/>
+      </w:r>
+    </w:p>
+    <w:p>
+      <w:pPr>
+        <w:pStyle w:val="Normal1"/>
+        <w:spacing w:line="360" w:lineRule="auto"/>
+        <w:ind w:left="720"/>
+        <w:jc w:val="both"/>
+        <w:rPr>
+          <w:rFonts w:ascii="Arial" w:hAnsi="Arial" w:cs="Arial"/>
+        </w:rPr>
+      </w:pPr>
+      <w:r>
+        <w:rPr>
+          <w:rFonts w:ascii="Arial" w:hAnsi="Arial" w:cs="Arial"/>
+        </w:rPr>
+        <w:tab/>
+      </w:r>
+    </w:p>
+    <w:p>
+      <w:pPr>
+        <w:pStyle w:val="Normal1"/>
+        <w:spacing w:line="360" w:lineRule="auto"/>
+        <w:jc w:val="both"/>
+        <w:rPr>
+          <w:rFonts w:ascii="Arial" w:hAnsi="Arial" w:cs="Arial"/>
+        </w:rPr>
+      </w:pPr>
+      <w:r>
+        <w:rPr>
+          <w:rFonts w:ascii="Arial" w:hAnsi="Arial" w:cs="Arial"/>
+        </w:rPr>
+        <w:tab/>
+      </w:r>
+      <w:r>
+        <w:rPr>
+          <w:rFonts w:ascii="Arial" w:hAnsi="Arial" w:cs="Arial"/>
+          <w:b/>
+        </w:rPr>
+        <w:t>UC</w:t>
+      </w:r>
+      <w:r>
+        <w:rPr>
+          <w:rFonts w:ascii="Arial" w:hAnsi="Arial" w:cs="Arial"/>
+          <w:b/>
+        </w:rPr>
+        <w:t>4</w:t>
+      </w:r>
+      <w:r>
+        <w:rPr>
+          <w:rFonts w:ascii="Arial" w:hAnsi="Arial" w:cs="Arial"/>
+        </w:rPr>
+        <w:t>:</w:t>
+      </w:r>
+      <w:r>
+        <w:rPr>
+          <w:rFonts w:ascii="Arial" w:hAnsi="Arial" w:cs="Arial"/>
+        </w:rPr>
+        <w:t xml:space="preserve"> Idi na novu lokaciju</w:t>
+      </w:r>
+    </w:p>
+    <w:p>
+      <w:pPr>
+        <w:pStyle w:val="Normal1"/>
+        <w:spacing w:line="360" w:lineRule="auto"/>
+        <w:ind w:left="720"/>
+        <w:jc w:val="both"/>
+        <w:rPr>
+          <w:rFonts w:ascii="Arial" w:hAnsi="Arial" w:cs="Arial"/>
+        </w:rPr>
+      </w:pPr>
+    </w:p>
+    <w:p>
+      <w:pPr>
+        <w:pStyle w:val="Normal1"/>
+        <w:spacing w:line="360" w:lineRule="auto"/>
+        <w:ind w:left="720"/>
+        <w:jc w:val="both"/>
+        <w:rPr>
+          <w:rFonts w:ascii="Arial" w:hAnsi="Arial" w:cs="Arial"/>
+        </w:rPr>
+      </w:pPr>
+      <w:r>
+        <w:rPr>
+          <w:rFonts w:ascii="Arial" w:hAnsi="Arial" w:cs="Arial"/>
+        </w:rPr>
+        <w:tab/>
+      </w:r>
+      <w:r>
+        <w:rPr>
+          <w:rFonts w:ascii="Arial" w:hAnsi="Arial" w:cs="Arial"/>
+          <w:b/>
+        </w:rPr>
+        <w:t>Glavni sudionik</w:t>
+      </w:r>
+      <w:r>
+        <w:rPr>
+          <w:rFonts w:ascii="Arial" w:hAnsi="Arial" w:cs="Arial"/>
+        </w:rPr>
+        <w:t>:</w:t>
+      </w:r>
+      <w:r>
+        <w:rPr>
+          <w:rFonts w:ascii="Arial" w:hAnsi="Arial" w:cs="Arial"/>
+        </w:rPr>
+        <w:t xml:space="preserve"> Dispečer</w:t>
+      </w:r>
+      <w:r>
+        <w:rPr>
+          <w:rFonts w:ascii="Arial" w:hAnsi="Arial" w:cs="Arial"/>
+        </w:rPr>
+        <w:tab/>
+      </w:r>
+    </w:p>
+    <w:p>
+      <w:pPr>
+        <w:pStyle w:val="Normal1"/>
+        <w:spacing w:line="360" w:lineRule="auto"/>
+        <w:ind w:left="720"/>
+        <w:jc w:val="both"/>
+        <w:rPr>
+          <w:rFonts w:ascii="Arial" w:hAnsi="Arial" w:cs="Arial"/>
+        </w:rPr>
+      </w:pPr>
+      <w:r>
+        <w:rPr>
+          <w:rFonts w:ascii="Arial" w:hAnsi="Arial" w:cs="Arial"/>
+        </w:rPr>
+        <w:tab/>
+      </w:r>
+      <w:r>
+        <w:rPr>
+          <w:rFonts w:ascii="Arial" w:hAnsi="Arial" w:cs="Arial"/>
+          <w:b/>
+        </w:rPr>
+        <w:t>Cilj</w:t>
+      </w:r>
+      <w:r>
+        <w:rPr>
+          <w:rFonts w:ascii="Arial" w:hAnsi="Arial" w:cs="Arial"/>
+        </w:rPr>
+        <w:t>:</w:t>
+      </w:r>
+      <w:r>
+        <w:rPr>
+          <w:rFonts w:ascii="Arial" w:hAnsi="Arial" w:cs="Arial"/>
+        </w:rPr>
+        <w:t xml:space="preserve"> Dostavljač dolazi na novu lokaciju</w:t>
+      </w:r>
+    </w:p>
+    <w:p>
+      <w:pPr>
+        <w:pStyle w:val="Normal1"/>
+        <w:spacing w:line="360" w:lineRule="auto"/>
+        <w:ind w:left="720"/>
+        <w:jc w:val="both"/>
+        <w:rPr>
+          <w:rFonts w:ascii="Arial" w:hAnsi="Arial" w:cs="Arial"/>
+        </w:rPr>
+      </w:pPr>
+      <w:r>
+        <w:rPr>
+          <w:rFonts w:ascii="Arial" w:hAnsi="Arial" w:cs="Arial"/>
+        </w:rPr>
+        <w:tab/>
+      </w:r>
+      <w:r>
+        <w:rPr>
+          <w:rFonts w:ascii="Arial" w:hAnsi="Arial" w:cs="Arial"/>
+          <w:b/>
+        </w:rPr>
+        <w:t>Sudionici</w:t>
+      </w:r>
+      <w:r>
+        <w:rPr>
+          <w:rFonts w:ascii="Arial" w:hAnsi="Arial" w:cs="Arial"/>
+        </w:rPr>
+        <w:t>:</w:t>
+      </w:r>
+      <w:r>
+        <w:rPr>
+          <w:rFonts w:ascii="Arial" w:hAnsi="Arial" w:cs="Arial"/>
+        </w:rPr>
+        <w:t xml:space="preserve"> Dostavljač</w:t>
+      </w:r>
+      <w:r>
+        <w:rPr>
+          <w:rFonts w:ascii="Arial" w:hAnsi="Arial" w:cs="Arial"/>
+        </w:rPr>
+        <w:t>, baza podataka</w:t>
+      </w:r>
+    </w:p>
+    <w:p>
+      <w:pPr>
+        <w:pStyle w:val="Normal1"/>
+        <w:spacing w:line="360" w:lineRule="auto"/>
+        <w:ind w:left="720"/>
+        <w:jc w:val="both"/>
+        <w:rPr>
+          <w:rFonts w:ascii="Arial" w:hAnsi="Arial" w:cs="Arial"/>
+        </w:rPr>
+      </w:pPr>
+      <w:r>
+        <w:rPr>
+          <w:rFonts w:ascii="Arial" w:hAnsi="Arial" w:cs="Arial"/>
+        </w:rPr>
+        <w:tab/>
+      </w:r>
+      <w:r>
+        <w:rPr>
+          <w:rFonts w:ascii="Arial" w:hAnsi="Arial" w:cs="Arial"/>
+          <w:b/>
+        </w:rPr>
+        <w:t>Preduvjet</w:t>
+      </w:r>
+      <w:r>
+        <w:rPr>
+          <w:rFonts w:ascii="Arial" w:hAnsi="Arial" w:cs="Arial"/>
+        </w:rPr>
+        <w:t>:</w:t>
+      </w:r>
+      <w:r>
+        <w:rPr>
+          <w:rFonts w:ascii="Arial" w:hAnsi="Arial" w:cs="Arial"/>
+        </w:rPr>
+        <w:t xml:space="preserve"> Lokacija postoji</w:t>
+      </w:r>
+    </w:p>
+    <w:p>
+      <w:pPr>
+        <w:pStyle w:val="Normal1"/>
+        <w:spacing w:line="360" w:lineRule="auto"/>
+        <w:ind w:left="720"/>
+        <w:jc w:val="both"/>
+        <w:rPr>
+          <w:rFonts w:ascii="Arial" w:hAnsi="Arial" w:cs="Arial"/>
+        </w:rPr>
+      </w:pPr>
+      <w:r>
+        <w:rPr>
+          <w:rFonts w:ascii="Arial" w:hAnsi="Arial" w:cs="Arial"/>
+        </w:rPr>
+        <w:tab/>
+      </w:r>
+      <w:r>
+        <w:rPr>
+          <w:rFonts w:ascii="Arial" w:hAnsi="Arial" w:cs="Arial"/>
+          <w:b/>
+        </w:rPr>
+        <w:t>Rezultat</w:t>
+      </w:r>
+      <w:r>
+        <w:rPr>
+          <w:rFonts w:ascii="Arial" w:hAnsi="Arial" w:cs="Arial"/>
+        </w:rPr>
+        <w:t>:</w:t>
+      </w:r>
+      <w:r>
+        <w:rPr>
+          <w:rFonts w:ascii="Arial" w:hAnsi="Arial" w:cs="Arial"/>
+        </w:rPr>
+        <w:t xml:space="preserve"> Dolazak dostavljača na određenu lokaciju</w:t>
+      </w:r>
+    </w:p>
+    <w:p>
+      <w:pPr>
+        <w:pStyle w:val="Normal1"/>
+        <w:spacing w:line="360" w:lineRule="auto"/>
+        <w:ind w:left="720"/>
+        <w:jc w:val="both"/>
+        <w:rPr>
+          <w:rFonts w:ascii="Arial" w:hAnsi="Arial" w:cs="Arial"/>
+        </w:rPr>
+      </w:pPr>
+      <w:r>
+        <w:rPr>
+          <w:rFonts w:ascii="Arial" w:hAnsi="Arial" w:cs="Arial"/>
+        </w:rPr>
+        <w:tab/>
+      </w:r>
+      <w:r>
+        <w:rPr>
+          <w:rFonts w:ascii="Arial" w:hAnsi="Arial" w:cs="Arial"/>
+          <w:b/>
+        </w:rPr>
+        <w:t>Željeni scenarij</w:t>
+      </w:r>
+      <w:r>
+        <w:rPr>
+          <w:rFonts w:ascii="Arial" w:hAnsi="Arial" w:cs="Arial"/>
+        </w:rPr>
+        <w:t>:</w:t>
+      </w:r>
+    </w:p>
+    <w:p>
+      <w:pPr>
+        <w:pStyle w:val="Normal1"/>
+        <w:numPr>
+          <w:ilvl w:val="0"/>
+          <w:numId w:val="17"/>
+        </w:numPr>
+        <w:spacing w:line="360" w:lineRule="auto"/>
+        <w:jc w:val="both"/>
+        <w:rPr>
+          <w:rFonts w:ascii="Arial" w:hAnsi="Arial" w:cs="Arial"/>
+        </w:rPr>
+      </w:pPr>
+      <w:r>
+        <w:rPr>
+          <w:rFonts w:ascii="Arial" w:hAnsi="Arial" w:cs="Arial"/>
+        </w:rPr>
+        <w:t xml:space="preserve">Dispečer </w:t>
+      </w:r>
+      <w:r>
+        <w:rPr>
+          <w:rFonts w:ascii="Arial" w:hAnsi="Arial" w:cs="Arial"/>
+        </w:rPr>
+        <w:t>odabire opciju slanja dostavljača.</w:t>
+      </w:r>
+    </w:p>
+    <w:p>
+      <w:pPr>
+        <w:pStyle w:val="Normal1"/>
+        <w:numPr>
+          <w:ilvl w:val="0"/>
+          <w:numId w:val="17"/>
+        </w:numPr>
+        <w:spacing w:line="360" w:lineRule="auto"/>
+        <w:jc w:val="both"/>
+        <w:rPr>
+          <w:rFonts w:ascii="Arial" w:hAnsi="Arial" w:cs="Arial"/>
+        </w:rPr>
+      </w:pPr>
+      <w:r>
+        <w:rPr>
+          <w:rFonts w:ascii="Arial" w:hAnsi="Arial" w:cs="Arial"/>
+        </w:rPr>
+        <w:lastRenderedPageBreak/>
+        <w:t>Dispečer upisuje lokaciju gdje šalje dostavljača.</w:t>
+      </w:r>
+    </w:p>
+    <w:p>
+      <w:pPr>
+        <w:pStyle w:val="Normal1"/>
+        <w:numPr>
+          <w:ilvl w:val="0"/>
+          <w:numId w:val="17"/>
+        </w:numPr>
+        <w:spacing w:line="360" w:lineRule="auto"/>
+        <w:jc w:val="both"/>
+        <w:rPr>
+          <w:rFonts w:ascii="Arial" w:hAnsi="Arial" w:cs="Arial"/>
+        </w:rPr>
+      </w:pPr>
+      <w:r>
+        <w:rPr>
+          <w:rFonts w:ascii="Arial" w:hAnsi="Arial" w:cs="Arial"/>
+        </w:rPr>
+        <w:t>Dispečer potvrđuje upisano.</w:t>
+      </w:r>
+    </w:p>
+    <w:p>
+      <w:pPr>
+        <w:pStyle w:val="Normal1"/>
+        <w:numPr>
+          <w:ilvl w:val="0"/>
+          <w:numId w:val="17"/>
+        </w:numPr>
+        <w:spacing w:line="360" w:lineRule="auto"/>
+        <w:jc w:val="both"/>
+        <w:rPr>
+          <w:rFonts w:ascii="Arial" w:hAnsi="Arial" w:cs="Arial"/>
+        </w:rPr>
+      </w:pPr>
+      <w:r>
+        <w:rPr>
+          <w:rFonts w:ascii="Arial" w:hAnsi="Arial" w:cs="Arial"/>
+        </w:rPr>
+        <w:t>U bazu podataka se sprema lokacija i šalje dostavljaču.</w:t>
+      </w:r>
+    </w:p>
+    <w:p>
+      <w:pPr>
+        <w:pStyle w:val="Normal1"/>
+        <w:numPr>
+          <w:ilvl w:val="0"/>
+          <w:numId w:val="17"/>
+        </w:numPr>
+        <w:spacing w:line="360" w:lineRule="auto"/>
+        <w:jc w:val="both"/>
+        <w:rPr>
+          <w:rFonts w:ascii="Arial" w:hAnsi="Arial" w:cs="Arial"/>
+        </w:rPr>
+      </w:pPr>
+      <w:r>
+        <w:rPr>
+          <w:rFonts w:ascii="Arial" w:hAnsi="Arial" w:cs="Arial"/>
+        </w:rPr>
+        <w:t>Dostavljač dolazi na određenu lokaciju.</w:t>
+      </w:r>
+    </w:p>
+    <w:p>
+      <w:pPr>
+        <w:pStyle w:val="Normal1"/>
+        <w:spacing w:line="360" w:lineRule="auto"/>
+        <w:jc w:val="both"/>
+        <w:rPr>
+          <w:rFonts w:ascii="Arial" w:hAnsi="Arial" w:cs="Arial"/>
+        </w:rPr>
+      </w:pPr>
+    </w:p>
+    <w:p>
+      <w:pPr>
+        <w:pStyle w:val="Normal1"/>
+        <w:spacing w:line="360" w:lineRule="auto"/>
+        <w:ind w:left="720"/>
+        <w:jc w:val="both"/>
+        <w:rPr>
+          <w:rFonts w:ascii="Arial" w:hAnsi="Arial" w:cs="Arial"/>
+        </w:rPr>
+      </w:pPr>
+      <w:r>
+        <w:rPr>
+          <w:rFonts w:ascii="Arial" w:hAnsi="Arial" w:cs="Arial"/>
+          <w:b/>
+        </w:rPr>
+        <w:t>UC</w:t>
+      </w:r>
+      <w:r>
+        <w:rPr>
+          <w:rFonts w:ascii="Arial" w:hAnsi="Arial" w:cs="Arial"/>
+          <w:b/>
+        </w:rPr>
+        <w:t>5</w:t>
+      </w:r>
+      <w:r>
+        <w:rPr>
+          <w:rFonts w:ascii="Arial" w:hAnsi="Arial" w:cs="Arial"/>
+        </w:rPr>
+        <w:t>:</w:t>
+      </w:r>
+    </w:p>
+    <w:p>
+      <w:pPr>
+        <w:pStyle w:val="Normal1"/>
+        <w:spacing w:line="360" w:lineRule="auto"/>
+        <w:ind w:left="720"/>
+        <w:jc w:val="both"/>
+        <w:rPr>
+          <w:rFonts w:ascii="Arial" w:hAnsi="Arial" w:cs="Arial"/>
+        </w:rPr>
+      </w:pPr>
+    </w:p>
+    <w:p>
+      <w:pPr>
+        <w:pStyle w:val="Normal1"/>
+        <w:spacing w:line="360" w:lineRule="auto"/>
+        <w:ind w:left="720"/>
+        <w:jc w:val="both"/>
+        <w:rPr>
+          <w:rFonts w:ascii="Arial" w:hAnsi="Arial" w:cs="Arial"/>
+        </w:rPr>
+      </w:pPr>
+      <w:r>
+        <w:rPr>
+          <w:rFonts w:ascii="Arial" w:hAnsi="Arial" w:cs="Arial"/>
+        </w:rPr>
+        <w:tab/>
+      </w:r>
+      <w:r>
+        <w:rPr>
+          <w:rFonts w:ascii="Arial" w:hAnsi="Arial" w:cs="Arial"/>
+          <w:b/>
+        </w:rPr>
+        <w:t>Glavni sudionik</w:t>
+      </w:r>
+      <w:r>
+        <w:rPr>
+          <w:rFonts w:ascii="Arial" w:hAnsi="Arial" w:cs="Arial"/>
+        </w:rPr>
+        <w:t>:</w:t>
+      </w:r>
+      <w:r>
+        <w:rPr>
+          <w:rFonts w:ascii="Arial" w:hAnsi="Arial" w:cs="Arial"/>
+        </w:rPr>
+        <w:t xml:space="preserve"> Dispečer</w:t>
+      </w:r>
+    </w:p>
+    <w:p>
+      <w:pPr>
+        <w:pStyle w:val="Normal1"/>
+        <w:spacing w:line="360" w:lineRule="auto"/>
+        <w:ind w:left="720"/>
+        <w:jc w:val="both"/>
+        <w:rPr>
+          <w:rFonts w:ascii="Arial" w:hAnsi="Arial" w:cs="Arial"/>
+        </w:rPr>
+      </w:pPr>
+      <w:r>
+        <w:rPr>
+          <w:rFonts w:ascii="Arial" w:hAnsi="Arial" w:cs="Arial"/>
+        </w:rPr>
+        <w:tab/>
+      </w:r>
+      <w:r>
+        <w:rPr>
+          <w:rFonts w:ascii="Arial" w:hAnsi="Arial" w:cs="Arial"/>
+          <w:b/>
+        </w:rPr>
+        <w:t>Cilj</w:t>
+      </w:r>
+      <w:r>
+        <w:rPr>
+          <w:rFonts w:ascii="Arial" w:hAnsi="Arial" w:cs="Arial"/>
+        </w:rPr>
+        <w:t>:</w:t>
+      </w:r>
+      <w:r>
+        <w:rPr>
+          <w:rFonts w:ascii="Arial" w:hAnsi="Arial" w:cs="Arial"/>
+        </w:rPr>
+        <w:t xml:space="preserve"> Dodjeljivanje zadatka dostavljaču</w:t>
+      </w:r>
+      <w:r>
+        <w:rPr>
+          <w:rFonts w:ascii="Arial" w:hAnsi="Arial" w:cs="Arial"/>
+        </w:rPr>
+        <w:tab/>
+      </w:r>
+    </w:p>
+    <w:p>
+      <w:pPr>
+        <w:pStyle w:val="Normal1"/>
+        <w:spacing w:line="360" w:lineRule="auto"/>
+        <w:ind w:left="720"/>
+        <w:jc w:val="both"/>
+        <w:rPr>
+          <w:rFonts w:ascii="Arial" w:hAnsi="Arial" w:cs="Arial"/>
+        </w:rPr>
+      </w:pPr>
+      <w:r>
+        <w:rPr>
+          <w:rFonts w:ascii="Arial" w:hAnsi="Arial" w:cs="Arial"/>
+        </w:rPr>
+        <w:tab/>
+      </w:r>
+      <w:r>
+        <w:rPr>
+          <w:rFonts w:ascii="Arial" w:hAnsi="Arial" w:cs="Arial"/>
+          <w:b/>
+        </w:rPr>
+        <w:t>Sudionici</w:t>
+      </w:r>
+      <w:r>
+        <w:rPr>
+          <w:rFonts w:ascii="Arial" w:hAnsi="Arial" w:cs="Arial"/>
+        </w:rPr>
+        <w:t>:</w:t>
+      </w:r>
+      <w:r>
+        <w:rPr>
+          <w:rFonts w:ascii="Arial" w:hAnsi="Arial" w:cs="Arial"/>
+        </w:rPr>
+        <w:t xml:space="preserve"> Baza podataka</w:t>
+      </w:r>
+    </w:p>
+    <w:p>
+      <w:pPr>
+        <w:pStyle w:val="Normal1"/>
+        <w:spacing w:line="360" w:lineRule="auto"/>
+        <w:ind w:left="720"/>
+        <w:jc w:val="both"/>
+        <w:rPr>
+          <w:rFonts w:ascii="Arial" w:hAnsi="Arial" w:cs="Arial"/>
+        </w:rPr>
+      </w:pPr>
+      <w:r>
+        <w:rPr>
+          <w:rFonts w:ascii="Arial" w:hAnsi="Arial" w:cs="Arial"/>
+        </w:rPr>
+        <w:tab/>
+      </w:r>
+      <w:r>
+        <w:rPr>
+          <w:rFonts w:ascii="Arial" w:hAnsi="Arial" w:cs="Arial"/>
+          <w:b/>
+        </w:rPr>
+        <w:t>Preduvjet</w:t>
+      </w:r>
+      <w:r>
+        <w:rPr>
+          <w:rFonts w:ascii="Arial" w:hAnsi="Arial" w:cs="Arial"/>
+        </w:rPr>
+        <w:t>:</w:t>
+      </w:r>
+      <w:r>
+        <w:rPr>
+          <w:rFonts w:ascii="Arial" w:hAnsi="Arial" w:cs="Arial"/>
+        </w:rPr>
+        <w:t xml:space="preserve"> nema</w:t>
+      </w:r>
+    </w:p>
+    <w:p>
+      <w:pPr>
+        <w:pStyle w:val="Normal1"/>
+        <w:spacing w:line="360" w:lineRule="auto"/>
+        <w:ind w:left="720"/>
+        <w:jc w:val="both"/>
+        <w:rPr>
+          <w:rFonts w:ascii="Arial" w:hAnsi="Arial" w:cs="Arial"/>
+        </w:rPr>
+      </w:pPr>
+      <w:r>
+        <w:rPr>
+          <w:rFonts w:ascii="Arial" w:hAnsi="Arial" w:cs="Arial"/>
+        </w:rPr>
+        <w:tab/>
+      </w:r>
+      <w:r>
+        <w:rPr>
+          <w:rFonts w:ascii="Arial" w:hAnsi="Arial" w:cs="Arial"/>
+          <w:b/>
+        </w:rPr>
+        <w:t>Rezultat</w:t>
+      </w:r>
+      <w:r>
+        <w:rPr>
+          <w:rFonts w:ascii="Arial" w:hAnsi="Arial" w:cs="Arial"/>
+        </w:rPr>
+        <w:t>:</w:t>
+      </w:r>
+      <w:r>
+        <w:rPr>
+          <w:rFonts w:ascii="Arial" w:hAnsi="Arial" w:cs="Arial"/>
+        </w:rPr>
+        <w:t xml:space="preserve"> Dostavljač dobio zadatak.</w:t>
+      </w:r>
+    </w:p>
+    <w:p>
+      <w:pPr>
+        <w:pStyle w:val="Normal1"/>
+        <w:spacing w:line="360" w:lineRule="auto"/>
+        <w:ind w:left="720"/>
+        <w:jc w:val="both"/>
+        <w:rPr>
+          <w:rFonts w:ascii="Arial" w:hAnsi="Arial" w:cs="Arial"/>
+        </w:rPr>
+      </w:pPr>
+      <w:r>
+        <w:rPr>
+          <w:rFonts w:ascii="Arial" w:hAnsi="Arial" w:cs="Arial"/>
+        </w:rPr>
+        <w:tab/>
+      </w:r>
+      <w:r>
+        <w:rPr>
+          <w:rFonts w:ascii="Arial" w:hAnsi="Arial" w:cs="Arial"/>
+          <w:b/>
+        </w:rPr>
+        <w:t>Željeni scenarij</w:t>
+      </w:r>
+      <w:r>
+        <w:rPr>
+          <w:rFonts w:ascii="Arial" w:hAnsi="Arial" w:cs="Arial"/>
+        </w:rPr>
+        <w:t>:</w:t>
+      </w:r>
+    </w:p>
+    <w:p>
+      <w:pPr>
+        <w:pStyle w:val="Normal1"/>
+        <w:numPr>
+          <w:ilvl w:val="0"/>
+          <w:numId w:val="18"/>
+        </w:numPr>
+        <w:spacing w:line="360" w:lineRule="auto"/>
+        <w:jc w:val="both"/>
+        <w:rPr>
+          <w:rFonts w:ascii="Arial" w:hAnsi="Arial" w:cs="Arial"/>
+        </w:rPr>
+      </w:pPr>
+      <w:r>
+        <w:rPr>
+          <w:rFonts w:ascii="Arial" w:hAnsi="Arial" w:cs="Arial"/>
+        </w:rPr>
+        <w:t>Dispečer odabire opciju dodijele zadatka dostavljačima.</w:t>
+      </w:r>
+    </w:p>
+    <w:p>
+      <w:pPr>
+        <w:pStyle w:val="Normal1"/>
+        <w:numPr>
+          <w:ilvl w:val="0"/>
+          <w:numId w:val="18"/>
+        </w:numPr>
+        <w:spacing w:line="360" w:lineRule="auto"/>
+        <w:jc w:val="both"/>
+        <w:rPr>
+          <w:rFonts w:ascii="Arial" w:hAnsi="Arial" w:cs="Arial"/>
+        </w:rPr>
+      </w:pPr>
+      <w:r>
+        <w:rPr>
+          <w:rFonts w:ascii="Arial" w:hAnsi="Arial" w:cs="Arial"/>
+        </w:rPr>
+        <w:t>Dispečer odabire dostavljača i zadatak za njega.</w:t>
+      </w:r>
+    </w:p>
+    <w:p>
+      <w:pPr>
+        <w:pStyle w:val="Normal1"/>
+        <w:numPr>
+          <w:ilvl w:val="0"/>
+          <w:numId w:val="18"/>
+        </w:numPr>
+        <w:spacing w:line="360" w:lineRule="auto"/>
+        <w:jc w:val="both"/>
+        <w:rPr>
+          <w:rFonts w:ascii="Arial" w:hAnsi="Arial" w:cs="Arial"/>
+        </w:rPr>
+      </w:pPr>
+      <w:r>
+        <w:rPr>
+          <w:rFonts w:ascii="Arial" w:hAnsi="Arial" w:cs="Arial"/>
+        </w:rPr>
+        <w:t>Dispečer potvrđuje svoj unos.</w:t>
+      </w:r>
+    </w:p>
+    <w:p>
+      <w:pPr>
+        <w:pStyle w:val="Normal1"/>
+        <w:numPr>
+          <w:ilvl w:val="0"/>
+          <w:numId w:val="18"/>
+        </w:numPr>
+        <w:spacing w:line="360" w:lineRule="auto"/>
+        <w:jc w:val="both"/>
+        <w:rPr>
+          <w:rFonts w:ascii="Arial" w:hAnsi="Arial" w:cs="Arial"/>
+        </w:rPr>
+      </w:pPr>
+      <w:r>
+        <w:rPr>
+          <w:rFonts w:ascii="Arial" w:hAnsi="Arial" w:cs="Arial"/>
+        </w:rPr>
+        <w:t>U bazu podataka se sprema zadani zadatak.</w:t>
+      </w:r>
+    </w:p>
+    <w:p>
+      <w:pPr>
+        <w:pStyle w:val="Normal1"/>
+        <w:numPr>
+          <w:ilvl w:val="0"/>
+          <w:numId w:val="18"/>
+        </w:numPr>
+        <w:spacing w:line="360" w:lineRule="auto"/>
+        <w:jc w:val="both"/>
+        <w:rPr>
+          <w:rFonts w:ascii="Arial" w:hAnsi="Arial" w:cs="Arial"/>
+        </w:rPr>
+      </w:pPr>
+      <w:r>
+        <w:rPr>
+          <w:rFonts w:ascii="Arial" w:hAnsi="Arial" w:cs="Arial"/>
+        </w:rPr>
+        <w:t>Dostavljač dobiva svoj zadatak.</w:t>
+      </w:r>
+    </w:p>
+    <w:p>
+      <w:pPr>
+        <w:pStyle w:val="Normal1"/>
+        <w:spacing w:line="360" w:lineRule="auto"/>
+        <w:ind w:left="720"/>
+        <w:jc w:val="both"/>
+        <w:rPr>
+          <w:rFonts w:ascii="Arial" w:hAnsi="Arial" w:cs="Arial"/>
+        </w:rPr>
+      </w:pPr>
+      <w:r>
+        <w:rPr>
+          <w:rFonts w:ascii="Arial" w:hAnsi="Arial" w:cs="Arial"/>
+        </w:rPr>
+        <w:tab/>
+      </w:r>
+    </w:p>
+    <w:p>
+      <w:pPr>
+        <w:pStyle w:val="Normal1"/>
+        <w:spacing w:line="360" w:lineRule="auto"/>
+        <w:ind w:left="720"/>
+        <w:jc w:val="both"/>
+        <w:rPr>
+          <w:rFonts w:ascii="Arial" w:hAnsi="Arial" w:cs="Arial"/>
+        </w:rPr>
+      </w:pPr>
+      <w:r>
+        <w:rPr>
+          <w:rFonts w:ascii="Arial" w:hAnsi="Arial" w:cs="Arial"/>
+        </w:rPr>
+        <w:tab/>
+      </w:r>
+    </w:p>
+    <w:p>
+      <w:pPr>
+        <w:pStyle w:val="Normal1"/>
+        <w:spacing w:line="360" w:lineRule="auto"/>
+        <w:jc w:val="both"/>
+        <w:rPr>
+          <w:rFonts w:ascii="Arial" w:hAnsi="Arial" w:cs="Arial"/>
+        </w:rPr>
+      </w:pPr>
+    </w:p>
+    <w:p>
+      <w:pPr>
+        <w:pStyle w:val="Normal1"/>
+        <w:spacing w:line="360" w:lineRule="auto"/>
+        <w:ind w:left="720"/>
+        <w:jc w:val="both"/>
+        <w:rPr>
+          <w:rFonts w:ascii="Arial" w:hAnsi="Arial" w:cs="Arial"/>
+        </w:rPr>
+      </w:pPr>
+      <w:r>
+        <w:rPr>
+          <w:rFonts w:ascii="Arial" w:hAnsi="Arial" w:cs="Arial"/>
+        </w:rPr>
+        <w:tab/>
+      </w:r>
+    </w:p>
+    <w:p>
+      <w:pPr>
+        <w:pStyle w:val="Normal1"/>
+        <w:spacing w:line="360" w:lineRule="auto"/>
+        <w:ind w:left="720"/>
+        <w:jc w:val="both"/>
+        <w:rPr>
+          <w:rFonts w:ascii="Arial" w:hAnsi="Arial" w:cs="Arial"/>
+        </w:rPr>
+      </w:pPr>
+      <w:r>
+        <w:rPr>
+          <w:rFonts w:ascii="Arial" w:hAnsi="Arial" w:cs="Arial"/>
+        </w:rPr>
+        <w:tab/>
+      </w:r>
+    </w:p>
+    <w:p>
+      <w:pPr>
+        <w:pStyle w:val="Normal1"/>
+        <w:spacing w:line="360" w:lineRule="auto"/>
+        <w:jc w:val="both"/>
+      </w:pPr>
+    </w:p>
+    <w:p>
+      <w:pPr>
+        <w:pStyle w:val="Normal1"/>
+        <w:spacing w:line="360" w:lineRule="auto"/>
+        <w:jc w:val="both"/>
+      </w:pPr>
+    </w:p>
+    <w:p>
+      <w:pPr>
+        <w:pStyle w:val="Normal1"/>
       </w:pPr>
       <w:r>
         <w:br w:type="page"/>
@@ -3706,7 +6903,7 @@
     </w:p>
     <w:p>
       <w:pPr>
-        <w:pStyle w:val="Heading1"/>
+        <w:pStyle w:val="Naslov1"/>
         <w:numPr>
           <w:ilvl w:val="0"/>
           <w:numId w:val="3"/>
@@ -3716,11 +6913,11 @@
         </w:tabs>
         <w:spacing w:line="360" w:lineRule="auto"/>
       </w:pPr>
-      <w:bookmarkStart w:id="9" w:name="_Toc431806049"/>
+      <w:bookmarkStart w:id="10" w:name="_Toc431806049"/>
       <w:r>
         <w:t>Ostali zahtjevi</w:t>
       </w:r>
-      <w:bookmarkEnd w:id="9"/>
+      <w:bookmarkEnd w:id="10"/>
     </w:p>
     <w:p>
       <w:pPr>
@@ -3809,8 +7006,8 @@
         <w:spacing w:line="360" w:lineRule="auto"/>
         <w:jc w:val="both"/>
       </w:pPr>
-      <w:bookmarkStart w:id="10" w:name="h.tyjcwt" w:colFirst="0" w:colLast="0"/>
-      <w:bookmarkEnd w:id="10"/>
+      <w:bookmarkStart w:id="11" w:name="h.tyjcwt" w:colFirst="0" w:colLast="0"/>
+      <w:bookmarkEnd w:id="11"/>
     </w:p>
     <w:p>
       <w:pPr>
@@ -3822,17 +7019,17 @@
     </w:p>
     <w:p>
       <w:pPr>
-        <w:pStyle w:val="Heading1"/>
+        <w:pStyle w:val="Naslov1"/>
         <w:numPr>
           <w:ilvl w:val="0"/>
           <w:numId w:val="3"/>
         </w:numPr>
       </w:pPr>
-      <w:bookmarkStart w:id="11" w:name="_Toc431806050"/>
+      <w:bookmarkStart w:id="12" w:name="_Toc431806050"/>
       <w:r>
         <w:t>Arhitektura i dizajn sustava</w:t>
       </w:r>
-      <w:bookmarkEnd w:id="11"/>
+      <w:bookmarkEnd w:id="12"/>
     </w:p>
     <w:p>
       <w:pPr>
@@ -4186,8 +7383,8 @@
           <w:tab w:val="left" w:pos="14656"/>
         </w:tabs>
       </w:pPr>
-      <w:bookmarkStart w:id="12" w:name="h.3dy6vkm" w:colFirst="0" w:colLast="0"/>
-      <w:bookmarkEnd w:id="12"/>
+      <w:bookmarkStart w:id="13" w:name="h.3dy6vkm" w:colFirst="0" w:colLast="0"/>
+      <w:bookmarkEnd w:id="13"/>
     </w:p>
     <w:p>
       <w:pPr>
@@ -4199,17 +7396,17 @@
     </w:p>
     <w:p>
       <w:pPr>
-        <w:pStyle w:val="Heading2"/>
+        <w:pStyle w:val="Naslov2"/>
         <w:numPr>
           <w:ilvl w:val="1"/>
           <w:numId w:val="3"/>
         </w:numPr>
       </w:pPr>
-      <w:bookmarkStart w:id="13" w:name="_Toc431806051"/>
+      <w:bookmarkStart w:id="14" w:name="_Toc431806051"/>
       <w:r>
         <w:t>Svrha, opći prioriteti i skica sustava</w:t>
       </w:r>
-      <w:bookmarkEnd w:id="13"/>
+      <w:bookmarkEnd w:id="14"/>
     </w:p>
     <w:p>
       <w:pPr>
@@ -4293,8 +7490,8 @@
         <w:pStyle w:val="Normal1"/>
         <w:spacing w:line="360" w:lineRule="auto"/>
       </w:pPr>
-      <w:bookmarkStart w:id="14" w:name="h.1t3h5sf" w:colFirst="0" w:colLast="0"/>
-      <w:bookmarkEnd w:id="14"/>
+      <w:bookmarkStart w:id="15" w:name="h.1t3h5sf" w:colFirst="0" w:colLast="0"/>
+      <w:bookmarkEnd w:id="15"/>
     </w:p>
     <w:p>
       <w:pPr>
@@ -4306,17 +7503,17 @@
     </w:p>
     <w:p>
       <w:pPr>
-        <w:pStyle w:val="Heading2"/>
+        <w:pStyle w:val="Naslov2"/>
         <w:numPr>
           <w:ilvl w:val="1"/>
           <w:numId w:val="3"/>
         </w:numPr>
       </w:pPr>
-      <w:bookmarkStart w:id="15" w:name="_Toc431806052"/>
+      <w:bookmarkStart w:id="16" w:name="_Toc431806052"/>
       <w:r>
         <w:t>Dijagram razreda s opisom</w:t>
       </w:r>
-      <w:bookmarkEnd w:id="15"/>
+      <w:bookmarkEnd w:id="16"/>
     </w:p>
     <w:p>
       <w:pPr>
@@ -4410,8 +7607,8 @@
           <w:tab w:val="left" w:pos="14656"/>
         </w:tabs>
       </w:pPr>
-      <w:bookmarkStart w:id="16" w:name="h.4d34og8" w:colFirst="0" w:colLast="0"/>
-      <w:bookmarkEnd w:id="16"/>
+      <w:bookmarkStart w:id="17" w:name="h.4d34og8" w:colFirst="0" w:colLast="0"/>
+      <w:bookmarkEnd w:id="17"/>
     </w:p>
     <w:p>
       <w:pPr>
@@ -4423,35 +7620,35 @@
     </w:p>
     <w:p>
       <w:pPr>
-        <w:pStyle w:val="Heading2"/>
+        <w:pStyle w:val="Naslov2"/>
         <w:numPr>
           <w:ilvl w:val="1"/>
           <w:numId w:val="3"/>
         </w:numPr>
       </w:pPr>
-      <w:bookmarkStart w:id="17" w:name="_Toc431806053"/>
+      <w:bookmarkStart w:id="18" w:name="_Toc431806053"/>
       <w:r>
         <w:t>Dijagram objekata</w:t>
       </w:r>
-      <w:bookmarkEnd w:id="17"/>
-    </w:p>
-    <w:p>
-      <w:pPr>
-        <w:pStyle w:val="Normal1"/>
-        <w:spacing w:line="360" w:lineRule="auto"/>
-        <w:jc w:val="both"/>
-      </w:pPr>
-    </w:p>
-    <w:p>
-      <w:pPr>
-        <w:pStyle w:val="Normal1"/>
-        <w:jc w:val="both"/>
-        <w:rPr>
-          <w:color w:val="4472C4"/>
-        </w:rPr>
-      </w:pPr>
-      <w:bookmarkStart w:id="18" w:name="h.2s8eyo1" w:colFirst="0" w:colLast="0"/>
       <w:bookmarkEnd w:id="18"/>
+    </w:p>
+    <w:p>
+      <w:pPr>
+        <w:pStyle w:val="Normal1"/>
+        <w:spacing w:line="360" w:lineRule="auto"/>
+        <w:jc w:val="both"/>
+      </w:pPr>
+    </w:p>
+    <w:p>
+      <w:pPr>
+        <w:pStyle w:val="Normal1"/>
+        <w:jc w:val="both"/>
+        <w:rPr>
+          <w:color w:val="4472C4"/>
+        </w:rPr>
+      </w:pPr>
+      <w:bookmarkStart w:id="19" w:name="h.2s8eyo1" w:colFirst="0" w:colLast="0"/>
+      <w:bookmarkEnd w:id="19"/>
       <w:r>
         <w:rPr>
           <w:rFonts w:ascii="Arial" w:eastAsia="Arial" w:hAnsi="Arial" w:cs="Arial"/>
@@ -4472,17 +7669,17 @@
     </w:p>
     <w:p>
       <w:pPr>
-        <w:pStyle w:val="Heading2"/>
+        <w:pStyle w:val="Naslov2"/>
         <w:numPr>
           <w:ilvl w:val="1"/>
           <w:numId w:val="3"/>
         </w:numPr>
       </w:pPr>
-      <w:bookmarkStart w:id="19" w:name="_Toc431806054"/>
+      <w:bookmarkStart w:id="20" w:name="_Toc431806054"/>
       <w:r>
         <w:t>Ostali UML dijagrami</w:t>
       </w:r>
-      <w:bookmarkEnd w:id="19"/>
+      <w:bookmarkEnd w:id="20"/>
     </w:p>
     <w:p>
       <w:pPr>
@@ -4551,8 +7748,8 @@
         <w:pStyle w:val="Normal1"/>
         <w:spacing w:line="360" w:lineRule="auto"/>
       </w:pPr>
-      <w:bookmarkStart w:id="20" w:name="h.17dp8vu" w:colFirst="0" w:colLast="0"/>
-      <w:bookmarkEnd w:id="20"/>
+      <w:bookmarkStart w:id="21" w:name="h.17dp8vu" w:colFirst="0" w:colLast="0"/>
+      <w:bookmarkEnd w:id="21"/>
     </w:p>
     <w:p>
       <w:pPr>
@@ -4564,17 +7761,17 @@
     </w:p>
     <w:p>
       <w:pPr>
-        <w:pStyle w:val="Heading1"/>
+        <w:pStyle w:val="Naslov1"/>
         <w:numPr>
           <w:ilvl w:val="0"/>
           <w:numId w:val="3"/>
         </w:numPr>
       </w:pPr>
-      <w:bookmarkStart w:id="21" w:name="_Toc431806055"/>
+      <w:bookmarkStart w:id="22" w:name="_Toc431806055"/>
       <w:r>
         <w:t>Implementacija i korisničko sučelje</w:t>
       </w:r>
-      <w:bookmarkEnd w:id="21"/>
+      <w:bookmarkEnd w:id="22"/>
     </w:p>
     <w:p>
       <w:pPr>
@@ -4728,22 +7925,22 @@
         <w:spacing w:line="360" w:lineRule="auto"/>
         <w:jc w:val="both"/>
       </w:pPr>
-      <w:bookmarkStart w:id="22" w:name="h.3rdcrjn" w:colFirst="0" w:colLast="0"/>
-      <w:bookmarkEnd w:id="22"/>
-    </w:p>
-    <w:p>
-      <w:pPr>
-        <w:pStyle w:val="Heading2"/>
+      <w:bookmarkStart w:id="23" w:name="h.3rdcrjn" w:colFirst="0" w:colLast="0"/>
+      <w:bookmarkEnd w:id="23"/>
+    </w:p>
+    <w:p>
+      <w:pPr>
+        <w:pStyle w:val="Naslov2"/>
         <w:numPr>
           <w:ilvl w:val="1"/>
           <w:numId w:val="3"/>
         </w:numPr>
       </w:pPr>
-      <w:bookmarkStart w:id="23" w:name="_Toc431806056"/>
+      <w:bookmarkStart w:id="24" w:name="_Toc431806056"/>
       <w:r>
         <w:t>Dijagram razmještaja</w:t>
       </w:r>
-      <w:bookmarkEnd w:id="23"/>
+      <w:bookmarkEnd w:id="24"/>
     </w:p>
     <w:p>
       <w:pPr>
@@ -4777,8 +7974,8 @@
         <w:spacing w:line="360" w:lineRule="auto"/>
         <w:jc w:val="both"/>
       </w:pPr>
-      <w:bookmarkStart w:id="24" w:name="h.26in1rg" w:colFirst="0" w:colLast="0"/>
-      <w:bookmarkEnd w:id="24"/>
+      <w:bookmarkStart w:id="25" w:name="h.26in1rg" w:colFirst="0" w:colLast="0"/>
+      <w:bookmarkEnd w:id="25"/>
     </w:p>
     <w:p>
       <w:pPr>
@@ -4790,17 +7987,17 @@
     </w:p>
     <w:p>
       <w:pPr>
-        <w:pStyle w:val="Heading2"/>
+        <w:pStyle w:val="Naslov2"/>
         <w:numPr>
           <w:ilvl w:val="1"/>
           <w:numId w:val="3"/>
         </w:numPr>
       </w:pPr>
-      <w:bookmarkStart w:id="25" w:name="_Toc431806057"/>
+      <w:bookmarkStart w:id="26" w:name="_Toc431806057"/>
       <w:r>
         <w:t>Korištene tehnologije i alati</w:t>
       </w:r>
-      <w:bookmarkEnd w:id="25"/>
+      <w:bookmarkEnd w:id="26"/>
     </w:p>
     <w:p>
       <w:pPr>
@@ -4838,19 +8035,19 @@
     </w:p>
     <w:p>
       <w:pPr>
-        <w:pStyle w:val="Heading2"/>
+        <w:pStyle w:val="Naslov2"/>
         <w:numPr>
           <w:ilvl w:val="1"/>
           <w:numId w:val="3"/>
         </w:numPr>
       </w:pPr>
-      <w:bookmarkStart w:id="26" w:name="h.lnxbz9" w:colFirst="0" w:colLast="0"/>
-      <w:bookmarkStart w:id="27" w:name="_Toc431806058"/>
-      <w:bookmarkEnd w:id="26"/>
+      <w:bookmarkStart w:id="27" w:name="h.lnxbz9" w:colFirst="0" w:colLast="0"/>
+      <w:bookmarkStart w:id="28" w:name="_Toc431806058"/>
+      <w:bookmarkEnd w:id="27"/>
       <w:r>
         <w:t>Isječak programskog koda vezan za temeljnu funkcionalnost sustava</w:t>
       </w:r>
-      <w:bookmarkEnd w:id="27"/>
+      <w:bookmarkEnd w:id="28"/>
     </w:p>
     <w:p>
       <w:pPr>
@@ -4895,19 +8092,19 @@
     </w:p>
     <w:p>
       <w:pPr>
-        <w:pStyle w:val="Heading2"/>
+        <w:pStyle w:val="Naslov2"/>
         <w:numPr>
           <w:ilvl w:val="1"/>
           <w:numId w:val="3"/>
         </w:numPr>
       </w:pPr>
-      <w:bookmarkStart w:id="28" w:name="h.35nkun2" w:colFirst="0" w:colLast="0"/>
-      <w:bookmarkStart w:id="29" w:name="_Toc431806059"/>
-      <w:bookmarkEnd w:id="28"/>
+      <w:bookmarkStart w:id="29" w:name="h.35nkun2" w:colFirst="0" w:colLast="0"/>
+      <w:bookmarkStart w:id="30" w:name="_Toc431806059"/>
+      <w:bookmarkEnd w:id="29"/>
       <w:r>
         <w:t>Ispitivanje programskog rješenja</w:t>
       </w:r>
-      <w:bookmarkEnd w:id="29"/>
+      <w:bookmarkEnd w:id="30"/>
     </w:p>
     <w:p>
       <w:pPr>
@@ -5011,19 +8208,19 @@
     </w:p>
     <w:p>
       <w:pPr>
-        <w:pStyle w:val="Heading2"/>
+        <w:pStyle w:val="Naslov2"/>
         <w:numPr>
           <w:ilvl w:val="1"/>
           <w:numId w:val="3"/>
         </w:numPr>
       </w:pPr>
-      <w:bookmarkStart w:id="30" w:name="h.1ksv4uv" w:colFirst="0" w:colLast="0"/>
-      <w:bookmarkStart w:id="31" w:name="_Toc431806060"/>
-      <w:bookmarkEnd w:id="30"/>
+      <w:bookmarkStart w:id="31" w:name="h.1ksv4uv" w:colFirst="0" w:colLast="0"/>
+      <w:bookmarkStart w:id="32" w:name="_Toc431806060"/>
+      <w:bookmarkEnd w:id="31"/>
       <w:r>
         <w:t>Upute za instalaciju</w:t>
       </w:r>
-      <w:bookmarkEnd w:id="31"/>
+      <w:bookmarkEnd w:id="32"/>
     </w:p>
     <w:p>
       <w:pPr>
@@ -5058,19 +8255,19 @@
     </w:p>
     <w:p>
       <w:pPr>
-        <w:pStyle w:val="Heading2"/>
+        <w:pStyle w:val="Naslov2"/>
         <w:numPr>
           <w:ilvl w:val="1"/>
           <w:numId w:val="3"/>
         </w:numPr>
       </w:pPr>
-      <w:bookmarkStart w:id="32" w:name="h.44sinio" w:colFirst="0" w:colLast="0"/>
-      <w:bookmarkStart w:id="33" w:name="_Toc431806061"/>
-      <w:bookmarkEnd w:id="32"/>
+      <w:bookmarkStart w:id="33" w:name="h.44sinio" w:colFirst="0" w:colLast="0"/>
+      <w:bookmarkStart w:id="34" w:name="_Toc431806061"/>
+      <w:bookmarkEnd w:id="33"/>
       <w:r>
         <w:t>Korisničke upute</w:t>
       </w:r>
-      <w:bookmarkEnd w:id="33"/>
+      <w:bookmarkEnd w:id="34"/>
     </w:p>
     <w:p>
       <w:pPr>
@@ -5127,8 +8324,8 @@
       <w:pPr>
         <w:pStyle w:val="Normal1"/>
       </w:pPr>
-      <w:bookmarkStart w:id="34" w:name="h.2jxsxqh" w:colFirst="0" w:colLast="0"/>
-      <w:bookmarkEnd w:id="34"/>
+      <w:bookmarkStart w:id="35" w:name="h.2jxsxqh" w:colFirst="0" w:colLast="0"/>
+      <w:bookmarkEnd w:id="35"/>
     </w:p>
     <w:p>
       <w:pPr>
@@ -5140,20 +8337,20 @@
     </w:p>
     <w:p>
       <w:pPr>
-        <w:pStyle w:val="Heading1"/>
+        <w:pStyle w:val="Naslov1"/>
         <w:numPr>
           <w:ilvl w:val="0"/>
           <w:numId w:val="3"/>
         </w:numPr>
       </w:pPr>
-      <w:bookmarkStart w:id="35" w:name="_Toc431806062"/>
+      <w:bookmarkStart w:id="36" w:name="_Toc431806062"/>
       <w:r>
         <w:t>Zaključak</w:t>
       </w:r>
       <w:r>
         <w:t xml:space="preserve"> i budući rad</w:t>
       </w:r>
-      <w:bookmarkEnd w:id="35"/>
+      <w:bookmarkEnd w:id="36"/>
     </w:p>
     <w:p>
       <w:pPr>
@@ -5311,8 +8508,8 @@
       <w:pPr>
         <w:pStyle w:val="Normal1"/>
       </w:pPr>
-      <w:bookmarkStart w:id="36" w:name="h.z337ya" w:colFirst="0" w:colLast="0"/>
-      <w:bookmarkEnd w:id="36"/>
+      <w:bookmarkStart w:id="37" w:name="h.z337ya" w:colFirst="0" w:colLast="0"/>
+      <w:bookmarkEnd w:id="37"/>
     </w:p>
     <w:p>
       <w:pPr>
@@ -5324,17 +8521,17 @@
     </w:p>
     <w:p>
       <w:pPr>
-        <w:pStyle w:val="Heading1"/>
+        <w:pStyle w:val="Naslov1"/>
         <w:numPr>
           <w:ilvl w:val="0"/>
           <w:numId w:val="3"/>
         </w:numPr>
       </w:pPr>
-      <w:bookmarkStart w:id="37" w:name="_Toc431806063"/>
+      <w:bookmarkStart w:id="38" w:name="_Toc431806063"/>
       <w:r>
         <w:t>Popis literature</w:t>
       </w:r>
-      <w:bookmarkEnd w:id="37"/>
+      <w:bookmarkEnd w:id="38"/>
     </w:p>
     <w:p>
       <w:pPr>
@@ -5602,8 +8799,8 @@
         <w:spacing w:line="360" w:lineRule="auto"/>
         <w:ind w:hanging="360"/>
       </w:pPr>
-      <w:bookmarkStart w:id="38" w:name="h.3j2qqm3" w:colFirst="0" w:colLast="0"/>
-      <w:bookmarkEnd w:id="38"/>
+      <w:bookmarkStart w:id="39" w:name="h.3j2qqm3" w:colFirst="0" w:colLast="0"/>
+      <w:bookmarkEnd w:id="39"/>
       <w:r>
         <w:rPr>
           <w:rFonts w:ascii="Arial" w:eastAsia="Arial" w:hAnsi="Arial" w:cs="Arial"/>
@@ -5619,7 +8816,7 @@
       <w:hyperlink r:id="rId22" w:history="1">
         <w:r>
           <w:rPr>
-            <w:rStyle w:val="Hyperlink"/>
+            <w:rStyle w:val="Hiperveza"/>
             <w:rFonts w:ascii="Arial" w:eastAsia="Arial" w:hAnsi="Arial" w:cs="Arial"/>
           </w:rPr>
           <w:t>http://astah.net/editions/community/</w:t>
@@ -5629,7 +8826,7 @@
     </w:p>
     <w:p>
       <w:pPr>
-        <w:pStyle w:val="Heading1"/>
+        <w:pStyle w:val="Naslov1"/>
         <w:tabs>
           <w:tab w:val="left" w:pos="360"/>
         </w:tabs>
@@ -5639,7 +8836,7 @@
       <w:r>
         <w:br w:type="page"/>
       </w:r>
-      <w:bookmarkStart w:id="39" w:name="_Toc431806064"/>
+      <w:bookmarkStart w:id="40" w:name="_Toc431806064"/>
       <w:r>
         <w:lastRenderedPageBreak/>
         <w:t xml:space="preserve">Dodatak A: </w:t>
@@ -5656,7 +8853,7 @@
       <w:r>
         <w:t>)</w:t>
       </w:r>
-      <w:bookmarkEnd w:id="39"/>
+      <w:bookmarkEnd w:id="40"/>
     </w:p>
     <w:p>
       <w:pPr>
@@ -5726,18 +8923,18 @@
     </w:p>
     <w:p>
       <w:pPr>
-        <w:pStyle w:val="Heading1"/>
+        <w:pStyle w:val="Naslov1"/>
         <w:tabs>
           <w:tab w:val="left" w:pos="360"/>
         </w:tabs>
         <w:spacing w:line="360" w:lineRule="auto"/>
         <w:ind w:left="360" w:firstLine="0"/>
       </w:pPr>
-      <w:bookmarkStart w:id="40" w:name="_Toc431806065"/>
+      <w:bookmarkStart w:id="41" w:name="_Toc431806065"/>
       <w:r>
         <w:t>Dodatak B: Dnevnik sastajanja</w:t>
       </w:r>
-      <w:bookmarkEnd w:id="40"/>
+      <w:bookmarkEnd w:id="41"/>
     </w:p>
     <w:p>
       <w:pPr>
@@ -5778,7 +8975,7 @@
     </w:p>
     <w:p>
       <w:pPr>
-        <w:pStyle w:val="Heading1"/>
+        <w:pStyle w:val="Naslov1"/>
         <w:tabs>
           <w:tab w:val="left" w:pos="360"/>
         </w:tabs>
@@ -5788,7 +8985,7 @@
       <w:r>
         <w:br w:type="page"/>
       </w:r>
-      <w:bookmarkStart w:id="41" w:name="_Toc431806066"/>
+      <w:bookmarkStart w:id="42" w:name="_Toc431806066"/>
       <w:r>
         <w:lastRenderedPageBreak/>
         <w:t xml:space="preserve">Dodatak C: Prikaz </w:t>
@@ -5796,7 +8993,7 @@
       <w:r>
         <w:t>aktivnosti grupe</w:t>
       </w:r>
-      <w:bookmarkEnd w:id="41"/>
+      <w:bookmarkEnd w:id="42"/>
     </w:p>
     <w:p>
       <w:pPr>
@@ -9669,31 +12866,56 @@
       <w:r>
         <w:rPr>
           <w:rFonts w:ascii="Arial" w:hAnsi="Arial" w:cs="Arial"/>
-        </w:rPr>
-        <w:pict>
-          <v:shapetype id="_x0000_t75" coordsize="21600,21600" o:spt="75" o:preferrelative="t" path="m@4@5l@4@11@9@11@9@5xe" filled="f" stroked="f">
-            <v:stroke joinstyle="miter"/>
-            <v:formulas>
-              <v:f eqn="if lineDrawn pixelLineWidth 0"/>
-              <v:f eqn="sum @0 1 0"/>
-              <v:f eqn="sum 0 0 @1"/>
-              <v:f eqn="prod @2 1 2"/>
-              <v:f eqn="prod @3 21600 pixelWidth"/>
-              <v:f eqn="prod @3 21600 pixelHeight"/>
-              <v:f eqn="sum @0 0 1"/>
-              <v:f eqn="prod @6 1 2"/>
-              <v:f eqn="prod @7 21600 pixelWidth"/>
-              <v:f eqn="sum @8 21600 0"/>
-              <v:f eqn="prod @7 21600 pixelHeight"/>
-              <v:f eqn="sum @10 21600 0"/>
-            </v:formulas>
-            <v:path o:extrusionok="f" gradientshapeok="t" o:connecttype="rect"/>
-            <o:lock v:ext="edit" aspectratio="t"/>
-          </v:shapetype>
-          <v:shape id="_x0000_i1025" type="#_x0000_t75" style="width:453pt;height:98.25pt">
-            <v:imagedata r:id="rId24" o:title="awesome-graphs-3"/>
-          </v:shape>
-        </w:pict>
+          <w:noProof/>
+        </w:rPr>
+        <w:drawing>
+          <wp:inline distT="0" distB="0" distL="0" distR="0">
+            <wp:extent cx="5753100" cy="1247775"/>
+            <wp:effectExtent l="0" t="0" r="0" b="0"/>
+            <wp:docPr id="3" name="Slika 1" descr="awesome-graphs-3"/>
+            <wp:cNvGraphicFramePr>
+              <a:graphicFrameLocks xmlns:a="http://schemas.openxmlformats.org/drawingml/2006/main" noChangeAspect="1"/>
+            </wp:cNvGraphicFramePr>
+            <a:graphic xmlns:a="http://schemas.openxmlformats.org/drawingml/2006/main">
+              <a:graphicData uri="http://schemas.openxmlformats.org/drawingml/2006/picture">
+                <pic:pic xmlns:pic="http://schemas.openxmlformats.org/drawingml/2006/picture">
+                  <pic:nvPicPr>
+                    <pic:cNvPr id="0" name="Picture 1" descr="awesome-graphs-3"/>
+                    <pic:cNvPicPr>
+                      <a:picLocks noChangeAspect="1" noChangeArrowheads="1"/>
+                    </pic:cNvPicPr>
+                  </pic:nvPicPr>
+                  <pic:blipFill>
+                    <a:blip r:embed="rId24">
+                      <a:extLst>
+                        <a:ext uri="{28A0092B-C50C-407E-A947-70E740481C1C}">
+                          <a14:useLocalDpi xmlns:a14="http://schemas.microsoft.com/office/drawing/2010/main" val="0"/>
+                        </a:ext>
+                      </a:extLst>
+                    </a:blip>
+                    <a:srcRect/>
+                    <a:stretch>
+                      <a:fillRect/>
+                    </a:stretch>
+                  </pic:blipFill>
+                  <pic:spPr bwMode="auto">
+                    <a:xfrm>
+                      <a:off x="0" y="0"/>
+                      <a:ext cx="5753100" cy="1247775"/>
+                    </a:xfrm>
+                    <a:prstGeom prst="rect">
+                      <a:avLst/>
+                    </a:prstGeom>
+                    <a:noFill/>
+                    <a:ln>
+                      <a:noFill/>
+                    </a:ln>
+                  </pic:spPr>
+                </pic:pic>
+              </a:graphicData>
+            </a:graphic>
+          </wp:inline>
+        </w:drawing>
       </w:r>
     </w:p>
     <w:p>
@@ -9706,14 +12928,14 @@
     </w:p>
     <w:p>
       <w:pPr>
-        <w:pStyle w:val="Heading1"/>
+        <w:pStyle w:val="Naslov1"/>
         <w:ind w:left="360" w:firstLine="0"/>
       </w:pPr>
-      <w:bookmarkStart w:id="42" w:name="_Toc431806067"/>
+      <w:bookmarkStart w:id="43" w:name="_Toc431806067"/>
       <w:r>
         <w:t>Dodatak D: Plan rada / Pregled rada i stanje ostvarenja</w:t>
       </w:r>
-      <w:bookmarkEnd w:id="42"/>
+      <w:bookmarkEnd w:id="43"/>
     </w:p>
     <w:p>
       <w:pPr>
@@ -9804,8 +13026,6 @@
         <w:spacing w:line="360" w:lineRule="auto"/>
         <w:jc w:val="both"/>
       </w:pPr>
-      <w:bookmarkStart w:id="43" w:name="_GoBack"/>
-      <w:bookmarkEnd w:id="43"/>
     </w:p>
     <w:sectPr>
       <w:headerReference w:type="default" r:id="rId25"/>
@@ -9883,7 +13103,7 @@
       <w:rPr>
         <w:noProof/>
       </w:rPr>
-      <w:t>26</w:t>
+      <w:t>7</w:t>
     </w:r>
     <w:r>
       <w:fldChar w:fldCharType="end"/>
@@ -9948,7 +13168,7 @@
         <w:noProof/>
         <w:sz w:val="20"/>
       </w:rPr>
-      <w:t>13. listopada 2018.</w:t>
+      <w:t>17. listopada 2018.</w:t>
     </w:r>
     <w:r>
       <w:rPr>
@@ -9961,31 +13181,65 @@
       <w:rPr>
         <w:noProof/>
       </w:rPr>
-      <w:pict>
-        <v:shapetype id="_x0000_t75" coordsize="21600,21600" o:spt="75" o:preferrelative="t" path="m@4@5l@4@11@9@11@9@5xe" filled="f" stroked="f">
-          <v:stroke joinstyle="miter"/>
-          <v:formulas>
-            <v:f eqn="if lineDrawn pixelLineWidth 0"/>
-            <v:f eqn="sum @0 1 0"/>
-            <v:f eqn="sum 0 0 @1"/>
-            <v:f eqn="prod @2 1 2"/>
-            <v:f eqn="prod @3 21600 pixelWidth"/>
-            <v:f eqn="prod @3 21600 pixelHeight"/>
-            <v:f eqn="sum @0 0 1"/>
-            <v:f eqn="prod @6 1 2"/>
-            <v:f eqn="prod @7 21600 pixelWidth"/>
-            <v:f eqn="sum @8 21600 0"/>
-            <v:f eqn="prod @7 21600 pixelHeight"/>
-            <v:f eqn="sum @10 21600 0"/>
-          </v:formulas>
-          <v:path o:extrusionok="f" gradientshapeok="t" o:connecttype="rect"/>
-          <o:lock v:ext="edit" aspectratio="t"/>
-        </v:shapetype>
-        <v:shape id="image01.png" o:spid="_x0000_s2049" type="#_x0000_t75" style="position:absolute;margin-left:-2pt;margin-top:-1pt;width:457pt;height:1pt;z-index:2;visibility:visible;mso-position-horizontal-relative:margin;mso-position-vertical-relative:text" o:allowincell="f" o:allowoverlap="f">
-          <v:imagedata r:id="rId1" o:title=""/>
-          <w10:wrap anchorx="margin"/>
-        </v:shape>
-      </w:pict>
+      <w:drawing>
+        <wp:anchor distT="0" distB="0" distL="114300" distR="114300" simplePos="0" relativeHeight="251658240" behindDoc="0" locked="0" layoutInCell="0" allowOverlap="0">
+          <wp:simplePos x="0" y="0"/>
+          <wp:positionH relativeFrom="margin">
+            <wp:posOffset>-25400</wp:posOffset>
+          </wp:positionH>
+          <wp:positionV relativeFrom="paragraph">
+            <wp:posOffset>-12700</wp:posOffset>
+          </wp:positionV>
+          <wp:extent cx="5803900" cy="12700"/>
+          <wp:effectExtent l="0" t="0" r="0" b="0"/>
+          <wp:wrapNone/>
+          <wp:docPr id="1" name="image01.png"/>
+          <wp:cNvGraphicFramePr>
+            <a:graphicFrameLocks xmlns:a="http://schemas.openxmlformats.org/drawingml/2006/main" noChangeAspect="1"/>
+          </wp:cNvGraphicFramePr>
+          <a:graphic xmlns:a="http://schemas.openxmlformats.org/drawingml/2006/main">
+            <a:graphicData uri="http://schemas.openxmlformats.org/drawingml/2006/picture">
+              <pic:pic xmlns:pic="http://schemas.openxmlformats.org/drawingml/2006/picture">
+                <pic:nvPicPr>
+                  <pic:cNvPr id="0" name="image01.png"/>
+                  <pic:cNvPicPr>
+                    <a:picLocks noChangeAspect="1" noChangeArrowheads="1"/>
+                  </pic:cNvPicPr>
+                </pic:nvPicPr>
+                <pic:blipFill>
+                  <a:blip r:embed="rId1">
+                    <a:extLst>
+                      <a:ext uri="{28A0092B-C50C-407E-A947-70E740481C1C}">
+                        <a14:useLocalDpi xmlns:a14="http://schemas.microsoft.com/office/drawing/2010/main" val="0"/>
+                      </a:ext>
+                    </a:extLst>
+                  </a:blip>
+                  <a:srcRect/>
+                  <a:stretch>
+                    <a:fillRect/>
+                  </a:stretch>
+                </pic:blipFill>
+                <pic:spPr bwMode="auto">
+                  <a:xfrm>
+                    <a:off x="0" y="0"/>
+                    <a:ext cx="5803900" cy="12700"/>
+                  </a:xfrm>
+                  <a:prstGeom prst="rect">
+                    <a:avLst/>
+                  </a:prstGeom>
+                  <a:noFill/>
+                </pic:spPr>
+              </pic:pic>
+            </a:graphicData>
+          </a:graphic>
+          <wp14:sizeRelH relativeFrom="page">
+            <wp14:pctWidth>0</wp14:pctWidth>
+          </wp14:sizeRelH>
+          <wp14:sizeRelV relativeFrom="page">
+            <wp14:pctHeight>0</wp14:pctHeight>
+          </wp14:sizeRelV>
+        </wp:anchor>
+      </w:drawing>
     </w:r>
   </w:p>
   <w:p>
@@ -10055,31 +13309,65 @@
       <w:rPr>
         <w:noProof/>
       </w:rPr>
-      <w:pict>
-        <v:shapetype id="_x0000_t75" coordsize="21600,21600" o:spt="75" o:preferrelative="t" path="m@4@5l@4@11@9@11@9@5xe" filled="f" stroked="f">
-          <v:stroke joinstyle="miter"/>
-          <v:formulas>
-            <v:f eqn="if lineDrawn pixelLineWidth 0"/>
-            <v:f eqn="sum @0 1 0"/>
-            <v:f eqn="sum 0 0 @1"/>
-            <v:f eqn="prod @2 1 2"/>
-            <v:f eqn="prod @3 21600 pixelWidth"/>
-            <v:f eqn="prod @3 21600 pixelHeight"/>
-            <v:f eqn="sum @0 0 1"/>
-            <v:f eqn="prod @6 1 2"/>
-            <v:f eqn="prod @7 21600 pixelWidth"/>
-            <v:f eqn="sum @8 21600 0"/>
-            <v:f eqn="prod @7 21600 pixelHeight"/>
-            <v:f eqn="sum @10 21600 0"/>
-          </v:formulas>
-          <v:path o:extrusionok="f" gradientshapeok="t" o:connecttype="rect"/>
-          <o:lock v:ext="edit" aspectratio="t"/>
-        </v:shapetype>
-        <v:shape id="image00.png" o:spid="_x0000_s2050" type="#_x0000_t75" style="position:absolute;margin-left:0;margin-top:10pt;width:453pt;height:1pt;z-index:1;visibility:visible;mso-position-horizontal-relative:margin;mso-position-vertical-relative:text" o:allowincell="f" o:allowoverlap="f">
-          <v:imagedata r:id="rId1" o:title=""/>
-          <w10:wrap anchorx="margin"/>
-        </v:shape>
-      </w:pict>
+      <w:drawing>
+        <wp:anchor distT="0" distB="0" distL="114300" distR="114300" simplePos="0" relativeHeight="251657216" behindDoc="0" locked="0" layoutInCell="0" allowOverlap="0">
+          <wp:simplePos x="0" y="0"/>
+          <wp:positionH relativeFrom="margin">
+            <wp:posOffset>0</wp:posOffset>
+          </wp:positionH>
+          <wp:positionV relativeFrom="paragraph">
+            <wp:posOffset>127000</wp:posOffset>
+          </wp:positionV>
+          <wp:extent cx="5753100" cy="12700"/>
+          <wp:effectExtent l="0" t="0" r="0" b="0"/>
+          <wp:wrapNone/>
+          <wp:docPr id="2" name="image00.png"/>
+          <wp:cNvGraphicFramePr>
+            <a:graphicFrameLocks xmlns:a="http://schemas.openxmlformats.org/drawingml/2006/main" noChangeAspect="1"/>
+          </wp:cNvGraphicFramePr>
+          <a:graphic xmlns:a="http://schemas.openxmlformats.org/drawingml/2006/main">
+            <a:graphicData uri="http://schemas.openxmlformats.org/drawingml/2006/picture">
+              <pic:pic xmlns:pic="http://schemas.openxmlformats.org/drawingml/2006/picture">
+                <pic:nvPicPr>
+                  <pic:cNvPr id="0" name="image00.png"/>
+                  <pic:cNvPicPr>
+                    <a:picLocks noChangeAspect="1" noChangeArrowheads="1"/>
+                  </pic:cNvPicPr>
+                </pic:nvPicPr>
+                <pic:blipFill>
+                  <a:blip r:embed="rId1">
+                    <a:extLst>
+                      <a:ext uri="{28A0092B-C50C-407E-A947-70E740481C1C}">
+                        <a14:useLocalDpi xmlns:a14="http://schemas.microsoft.com/office/drawing/2010/main" val="0"/>
+                      </a:ext>
+                    </a:extLst>
+                  </a:blip>
+                  <a:srcRect/>
+                  <a:stretch>
+                    <a:fillRect/>
+                  </a:stretch>
+                </pic:blipFill>
+                <pic:spPr bwMode="auto">
+                  <a:xfrm>
+                    <a:off x="0" y="0"/>
+                    <a:ext cx="5753100" cy="12700"/>
+                  </a:xfrm>
+                  <a:prstGeom prst="rect">
+                    <a:avLst/>
+                  </a:prstGeom>
+                  <a:noFill/>
+                </pic:spPr>
+              </pic:pic>
+            </a:graphicData>
+          </a:graphic>
+          <wp14:sizeRelH relativeFrom="page">
+            <wp14:pctWidth>0</wp14:pctWidth>
+          </wp14:sizeRelH>
+          <wp14:sizeRelV relativeFrom="page">
+            <wp14:pctHeight>0</wp14:pctHeight>
+          </wp14:sizeRelV>
+        </wp:anchor>
+      </w:drawing>
     </w:r>
   </w:p>
 </w:hdr>
@@ -10203,6 +13491,95 @@
     </w:lvl>
   </w:abstractNum>
   <w:abstractNum w:abstractNumId="1" w15:restartNumberingAfterBreak="0">
+    <w:nsid w:val="0A422EDD"/>
+    <w:multiLevelType w:val="hybridMultilevel"/>
+    <w:tmpl w:val="C09E225A"/>
+    <w:lvl w:ilvl="0" w:tplc="77EC34E6">
+      <w:start w:val="1"/>
+      <w:numFmt w:val="decimal"/>
+      <w:lvlText w:val="%1."/>
+      <w:lvlJc w:val="left"/>
+      <w:pPr>
+        <w:ind w:left="2520" w:hanging="360"/>
+      </w:pPr>
+      <w:rPr>
+        <w:rFonts w:hint="default"/>
+      </w:rPr>
+    </w:lvl>
+    <w:lvl w:ilvl="1" w:tplc="041A0019" w:tentative="1">
+      <w:start w:val="1"/>
+      <w:numFmt w:val="lowerLetter"/>
+      <w:lvlText w:val="%2."/>
+      <w:lvlJc w:val="left"/>
+      <w:pPr>
+        <w:ind w:left="3240" w:hanging="360"/>
+      </w:pPr>
+    </w:lvl>
+    <w:lvl w:ilvl="2" w:tplc="041A001B" w:tentative="1">
+      <w:start w:val="1"/>
+      <w:numFmt w:val="lowerRoman"/>
+      <w:lvlText w:val="%3."/>
+      <w:lvlJc w:val="right"/>
+      <w:pPr>
+        <w:ind w:left="3960" w:hanging="180"/>
+      </w:pPr>
+    </w:lvl>
+    <w:lvl w:ilvl="3" w:tplc="041A000F" w:tentative="1">
+      <w:start w:val="1"/>
+      <w:numFmt w:val="decimal"/>
+      <w:lvlText w:val="%4."/>
+      <w:lvlJc w:val="left"/>
+      <w:pPr>
+        <w:ind w:left="4680" w:hanging="360"/>
+      </w:pPr>
+    </w:lvl>
+    <w:lvl w:ilvl="4" w:tplc="041A0019" w:tentative="1">
+      <w:start w:val="1"/>
+      <w:numFmt w:val="lowerLetter"/>
+      <w:lvlText w:val="%5."/>
+      <w:lvlJc w:val="left"/>
+      <w:pPr>
+        <w:ind w:left="5400" w:hanging="360"/>
+      </w:pPr>
+    </w:lvl>
+    <w:lvl w:ilvl="5" w:tplc="041A001B" w:tentative="1">
+      <w:start w:val="1"/>
+      <w:numFmt w:val="lowerRoman"/>
+      <w:lvlText w:val="%6."/>
+      <w:lvlJc w:val="right"/>
+      <w:pPr>
+        <w:ind w:left="6120" w:hanging="180"/>
+      </w:pPr>
+    </w:lvl>
+    <w:lvl w:ilvl="6" w:tplc="041A000F" w:tentative="1">
+      <w:start w:val="1"/>
+      <w:numFmt w:val="decimal"/>
+      <w:lvlText w:val="%7."/>
+      <w:lvlJc w:val="left"/>
+      <w:pPr>
+        <w:ind w:left="6840" w:hanging="360"/>
+      </w:pPr>
+    </w:lvl>
+    <w:lvl w:ilvl="7" w:tplc="041A0019" w:tentative="1">
+      <w:start w:val="1"/>
+      <w:numFmt w:val="lowerLetter"/>
+      <w:lvlText w:val="%8."/>
+      <w:lvlJc w:val="left"/>
+      <w:pPr>
+        <w:ind w:left="7560" w:hanging="360"/>
+      </w:pPr>
+    </w:lvl>
+    <w:lvl w:ilvl="8" w:tplc="041A001B" w:tentative="1">
+      <w:start w:val="1"/>
+      <w:numFmt w:val="lowerRoman"/>
+      <w:lvlText w:val="%9."/>
+      <w:lvlJc w:val="right"/>
+      <w:pPr>
+        <w:ind w:left="8280" w:hanging="180"/>
+      </w:pPr>
+    </w:lvl>
+  </w:abstractNum>
+  <w:abstractNum w:abstractNumId="2" w15:restartNumberingAfterBreak="0">
     <w:nsid w:val="0B612C69"/>
     <w:multiLevelType w:val="hybridMultilevel"/>
     <w:tmpl w:val="D49E3DB8"/>
@@ -10315,7 +13692,298 @@
       </w:rPr>
     </w:lvl>
   </w:abstractNum>
-  <w:abstractNum w:abstractNumId="2" w15:restartNumberingAfterBreak="0">
+  <w:abstractNum w:abstractNumId="3" w15:restartNumberingAfterBreak="0">
+    <w:nsid w:val="0D5C2C23"/>
+    <w:multiLevelType w:val="hybridMultilevel"/>
+    <w:tmpl w:val="3CDC0DC2"/>
+    <w:lvl w:ilvl="0" w:tplc="CA9A1058">
+      <w:start w:val="1"/>
+      <w:numFmt w:val="decimal"/>
+      <w:lvlText w:val="%1."/>
+      <w:lvlJc w:val="left"/>
+      <w:pPr>
+        <w:ind w:left="2520" w:hanging="360"/>
+      </w:pPr>
+      <w:rPr>
+        <w:rFonts w:hint="default"/>
+      </w:rPr>
+    </w:lvl>
+    <w:lvl w:ilvl="1" w:tplc="041A0019" w:tentative="1">
+      <w:start w:val="1"/>
+      <w:numFmt w:val="lowerLetter"/>
+      <w:lvlText w:val="%2."/>
+      <w:lvlJc w:val="left"/>
+      <w:pPr>
+        <w:ind w:left="3240" w:hanging="360"/>
+      </w:pPr>
+    </w:lvl>
+    <w:lvl w:ilvl="2" w:tplc="041A001B" w:tentative="1">
+      <w:start w:val="1"/>
+      <w:numFmt w:val="lowerRoman"/>
+      <w:lvlText w:val="%3."/>
+      <w:lvlJc w:val="right"/>
+      <w:pPr>
+        <w:ind w:left="3960" w:hanging="180"/>
+      </w:pPr>
+    </w:lvl>
+    <w:lvl w:ilvl="3" w:tplc="041A000F" w:tentative="1">
+      <w:start w:val="1"/>
+      <w:numFmt w:val="decimal"/>
+      <w:lvlText w:val="%4."/>
+      <w:lvlJc w:val="left"/>
+      <w:pPr>
+        <w:ind w:left="4680" w:hanging="360"/>
+      </w:pPr>
+    </w:lvl>
+    <w:lvl w:ilvl="4" w:tplc="041A0019" w:tentative="1">
+      <w:start w:val="1"/>
+      <w:numFmt w:val="lowerLetter"/>
+      <w:lvlText w:val="%5."/>
+      <w:lvlJc w:val="left"/>
+      <w:pPr>
+        <w:ind w:left="5400" w:hanging="360"/>
+      </w:pPr>
+    </w:lvl>
+    <w:lvl w:ilvl="5" w:tplc="041A001B" w:tentative="1">
+      <w:start w:val="1"/>
+      <w:numFmt w:val="lowerRoman"/>
+      <w:lvlText w:val="%6."/>
+      <w:lvlJc w:val="right"/>
+      <w:pPr>
+        <w:ind w:left="6120" w:hanging="180"/>
+      </w:pPr>
+    </w:lvl>
+    <w:lvl w:ilvl="6" w:tplc="041A000F" w:tentative="1">
+      <w:start w:val="1"/>
+      <w:numFmt w:val="decimal"/>
+      <w:lvlText w:val="%7."/>
+      <w:lvlJc w:val="left"/>
+      <w:pPr>
+        <w:ind w:left="6840" w:hanging="360"/>
+      </w:pPr>
+    </w:lvl>
+    <w:lvl w:ilvl="7" w:tplc="041A0019" w:tentative="1">
+      <w:start w:val="1"/>
+      <w:numFmt w:val="lowerLetter"/>
+      <w:lvlText w:val="%8."/>
+      <w:lvlJc w:val="left"/>
+      <w:pPr>
+        <w:ind w:left="7560" w:hanging="360"/>
+      </w:pPr>
+    </w:lvl>
+    <w:lvl w:ilvl="8" w:tplc="041A001B" w:tentative="1">
+      <w:start w:val="1"/>
+      <w:numFmt w:val="lowerRoman"/>
+      <w:lvlText w:val="%9."/>
+      <w:lvlJc w:val="right"/>
+      <w:pPr>
+        <w:ind w:left="8280" w:hanging="180"/>
+      </w:pPr>
+    </w:lvl>
+  </w:abstractNum>
+  <w:abstractNum w:abstractNumId="4" w15:restartNumberingAfterBreak="0">
+    <w:nsid w:val="22A55490"/>
+    <w:multiLevelType w:val="hybridMultilevel"/>
+    <w:tmpl w:val="90467644"/>
+    <w:lvl w:ilvl="0" w:tplc="04090001">
+      <w:start w:val="1"/>
+      <w:numFmt w:val="bullet"/>
+      <w:lvlText w:val=""/>
+      <w:lvlJc w:val="left"/>
+      <w:pPr>
+        <w:ind w:left="2160" w:hanging="360"/>
+      </w:pPr>
+      <w:rPr>
+        <w:rFonts w:ascii="Symbol" w:hAnsi="Symbol" w:hint="default"/>
+      </w:rPr>
+    </w:lvl>
+    <w:lvl w:ilvl="1" w:tplc="04090003">
+      <w:start w:val="1"/>
+      <w:numFmt w:val="bullet"/>
+      <w:lvlText w:val="o"/>
+      <w:lvlJc w:val="left"/>
+      <w:pPr>
+        <w:ind w:left="2880" w:hanging="360"/>
+      </w:pPr>
+      <w:rPr>
+        <w:rFonts w:ascii="Courier New" w:hAnsi="Courier New" w:cs="Courier New" w:hint="default"/>
+      </w:rPr>
+    </w:lvl>
+    <w:lvl w:ilvl="2" w:tplc="04090005" w:tentative="1">
+      <w:start w:val="1"/>
+      <w:numFmt w:val="bullet"/>
+      <w:lvlText w:val=""/>
+      <w:lvlJc w:val="left"/>
+      <w:pPr>
+        <w:ind w:left="3600" w:hanging="360"/>
+      </w:pPr>
+      <w:rPr>
+        <w:rFonts w:ascii="Wingdings" w:hAnsi="Wingdings" w:hint="default"/>
+      </w:rPr>
+    </w:lvl>
+    <w:lvl w:ilvl="3" w:tplc="04090001" w:tentative="1">
+      <w:start w:val="1"/>
+      <w:numFmt w:val="bullet"/>
+      <w:lvlText w:val=""/>
+      <w:lvlJc w:val="left"/>
+      <w:pPr>
+        <w:ind w:left="4320" w:hanging="360"/>
+      </w:pPr>
+      <w:rPr>
+        <w:rFonts w:ascii="Symbol" w:hAnsi="Symbol" w:hint="default"/>
+      </w:rPr>
+    </w:lvl>
+    <w:lvl w:ilvl="4" w:tplc="04090003" w:tentative="1">
+      <w:start w:val="1"/>
+      <w:numFmt w:val="bullet"/>
+      <w:lvlText w:val="o"/>
+      <w:lvlJc w:val="left"/>
+      <w:pPr>
+        <w:ind w:left="5040" w:hanging="360"/>
+      </w:pPr>
+      <w:rPr>
+        <w:rFonts w:ascii="Courier New" w:hAnsi="Courier New" w:cs="Courier New" w:hint="default"/>
+      </w:rPr>
+    </w:lvl>
+    <w:lvl w:ilvl="5" w:tplc="04090005" w:tentative="1">
+      <w:start w:val="1"/>
+      <w:numFmt w:val="bullet"/>
+      <w:lvlText w:val=""/>
+      <w:lvlJc w:val="left"/>
+      <w:pPr>
+        <w:ind w:left="5760" w:hanging="360"/>
+      </w:pPr>
+      <w:rPr>
+        <w:rFonts w:ascii="Wingdings" w:hAnsi="Wingdings" w:hint="default"/>
+      </w:rPr>
+    </w:lvl>
+    <w:lvl w:ilvl="6" w:tplc="04090001" w:tentative="1">
+      <w:start w:val="1"/>
+      <w:numFmt w:val="bullet"/>
+      <w:lvlText w:val=""/>
+      <w:lvlJc w:val="left"/>
+      <w:pPr>
+        <w:ind w:left="6480" w:hanging="360"/>
+      </w:pPr>
+      <w:rPr>
+        <w:rFonts w:ascii="Symbol" w:hAnsi="Symbol" w:hint="default"/>
+      </w:rPr>
+    </w:lvl>
+    <w:lvl w:ilvl="7" w:tplc="04090003" w:tentative="1">
+      <w:start w:val="1"/>
+      <w:numFmt w:val="bullet"/>
+      <w:lvlText w:val="o"/>
+      <w:lvlJc w:val="left"/>
+      <w:pPr>
+        <w:ind w:left="7200" w:hanging="360"/>
+      </w:pPr>
+      <w:rPr>
+        <w:rFonts w:ascii="Courier New" w:hAnsi="Courier New" w:cs="Courier New" w:hint="default"/>
+      </w:rPr>
+    </w:lvl>
+    <w:lvl w:ilvl="8" w:tplc="04090005" w:tentative="1">
+      <w:start w:val="1"/>
+      <w:numFmt w:val="bullet"/>
+      <w:lvlText w:val=""/>
+      <w:lvlJc w:val="left"/>
+      <w:pPr>
+        <w:ind w:left="7920" w:hanging="360"/>
+      </w:pPr>
+      <w:rPr>
+        <w:rFonts w:ascii="Wingdings" w:hAnsi="Wingdings" w:hint="default"/>
+      </w:rPr>
+    </w:lvl>
+  </w:abstractNum>
+  <w:abstractNum w:abstractNumId="5" w15:restartNumberingAfterBreak="0">
+    <w:nsid w:val="26E85F49"/>
+    <w:multiLevelType w:val="hybridMultilevel"/>
+    <w:tmpl w:val="68C0FD44"/>
+    <w:lvl w:ilvl="0" w:tplc="41EA3D16">
+      <w:start w:val="1"/>
+      <w:numFmt w:val="decimal"/>
+      <w:lvlText w:val="%1."/>
+      <w:lvlJc w:val="left"/>
+      <w:pPr>
+        <w:ind w:left="2520" w:hanging="360"/>
+      </w:pPr>
+      <w:rPr>
+        <w:rFonts w:hint="default"/>
+      </w:rPr>
+    </w:lvl>
+    <w:lvl w:ilvl="1" w:tplc="041A0019" w:tentative="1">
+      <w:start w:val="1"/>
+      <w:numFmt w:val="lowerLetter"/>
+      <w:lvlText w:val="%2."/>
+      <w:lvlJc w:val="left"/>
+      <w:pPr>
+        <w:ind w:left="3240" w:hanging="360"/>
+      </w:pPr>
+    </w:lvl>
+    <w:lvl w:ilvl="2" w:tplc="041A001B" w:tentative="1">
+      <w:start w:val="1"/>
+      <w:numFmt w:val="lowerRoman"/>
+      <w:lvlText w:val="%3."/>
+      <w:lvlJc w:val="right"/>
+      <w:pPr>
+        <w:ind w:left="3960" w:hanging="180"/>
+      </w:pPr>
+    </w:lvl>
+    <w:lvl w:ilvl="3" w:tplc="041A000F" w:tentative="1">
+      <w:start w:val="1"/>
+      <w:numFmt w:val="decimal"/>
+      <w:lvlText w:val="%4."/>
+      <w:lvlJc w:val="left"/>
+      <w:pPr>
+        <w:ind w:left="4680" w:hanging="360"/>
+      </w:pPr>
+    </w:lvl>
+    <w:lvl w:ilvl="4" w:tplc="041A0019" w:tentative="1">
+      <w:start w:val="1"/>
+      <w:numFmt w:val="lowerLetter"/>
+      <w:lvlText w:val="%5."/>
+      <w:lvlJc w:val="left"/>
+      <w:pPr>
+        <w:ind w:left="5400" w:hanging="360"/>
+      </w:pPr>
+    </w:lvl>
+    <w:lvl w:ilvl="5" w:tplc="041A001B" w:tentative="1">
+      <w:start w:val="1"/>
+      <w:numFmt w:val="lowerRoman"/>
+      <w:lvlText w:val="%6."/>
+      <w:lvlJc w:val="right"/>
+      <w:pPr>
+        <w:ind w:left="6120" w:hanging="180"/>
+      </w:pPr>
+    </w:lvl>
+    <w:lvl w:ilvl="6" w:tplc="041A000F" w:tentative="1">
+      <w:start w:val="1"/>
+      <w:numFmt w:val="decimal"/>
+      <w:lvlText w:val="%7."/>
+      <w:lvlJc w:val="left"/>
+      <w:pPr>
+        <w:ind w:left="6840" w:hanging="360"/>
+      </w:pPr>
+    </w:lvl>
+    <w:lvl w:ilvl="7" w:tplc="041A0019" w:tentative="1">
+      <w:start w:val="1"/>
+      <w:numFmt w:val="lowerLetter"/>
+      <w:lvlText w:val="%8."/>
+      <w:lvlJc w:val="left"/>
+      <w:pPr>
+        <w:ind w:left="7560" w:hanging="360"/>
+      </w:pPr>
+    </w:lvl>
+    <w:lvl w:ilvl="8" w:tplc="041A001B" w:tentative="1">
+      <w:start w:val="1"/>
+      <w:numFmt w:val="lowerRoman"/>
+      <w:lvlText w:val="%9."/>
+      <w:lvlJc w:val="right"/>
+      <w:pPr>
+        <w:ind w:left="8280" w:hanging="180"/>
+      </w:pPr>
+    </w:lvl>
+  </w:abstractNum>
+  <w:abstractNum w:abstractNumId="6" w15:restartNumberingAfterBreak="0">
     <w:nsid w:val="27E81904"/>
     <w:multiLevelType w:val="hybridMultilevel"/>
     <w:tmpl w:val="A290E744"/>
@@ -10428,7 +14096,186 @@
       </w:rPr>
     </w:lvl>
   </w:abstractNum>
-  <w:abstractNum w:abstractNumId="3" w15:restartNumberingAfterBreak="0">
+  <w:abstractNum w:abstractNumId="7" w15:restartNumberingAfterBreak="0">
+    <w:nsid w:val="29EE5B8A"/>
+    <w:multiLevelType w:val="hybridMultilevel"/>
+    <w:tmpl w:val="EB48B916"/>
+    <w:lvl w:ilvl="0" w:tplc="BBBCA04C">
+      <w:start w:val="1"/>
+      <w:numFmt w:val="decimal"/>
+      <w:lvlText w:val="%1."/>
+      <w:lvlJc w:val="left"/>
+      <w:pPr>
+        <w:ind w:left="2520" w:hanging="360"/>
+      </w:pPr>
+      <w:rPr>
+        <w:rFonts w:hint="default"/>
+      </w:rPr>
+    </w:lvl>
+    <w:lvl w:ilvl="1" w:tplc="041A0019" w:tentative="1">
+      <w:start w:val="1"/>
+      <w:numFmt w:val="lowerLetter"/>
+      <w:lvlText w:val="%2."/>
+      <w:lvlJc w:val="left"/>
+      <w:pPr>
+        <w:ind w:left="3240" w:hanging="360"/>
+      </w:pPr>
+    </w:lvl>
+    <w:lvl w:ilvl="2" w:tplc="041A001B" w:tentative="1">
+      <w:start w:val="1"/>
+      <w:numFmt w:val="lowerRoman"/>
+      <w:lvlText w:val="%3."/>
+      <w:lvlJc w:val="right"/>
+      <w:pPr>
+        <w:ind w:left="3960" w:hanging="180"/>
+      </w:pPr>
+    </w:lvl>
+    <w:lvl w:ilvl="3" w:tplc="041A000F" w:tentative="1">
+      <w:start w:val="1"/>
+      <w:numFmt w:val="decimal"/>
+      <w:lvlText w:val="%4."/>
+      <w:lvlJc w:val="left"/>
+      <w:pPr>
+        <w:ind w:left="4680" w:hanging="360"/>
+      </w:pPr>
+    </w:lvl>
+    <w:lvl w:ilvl="4" w:tplc="041A0019" w:tentative="1">
+      <w:start w:val="1"/>
+      <w:numFmt w:val="lowerLetter"/>
+      <w:lvlText w:val="%5."/>
+      <w:lvlJc w:val="left"/>
+      <w:pPr>
+        <w:ind w:left="5400" w:hanging="360"/>
+      </w:pPr>
+    </w:lvl>
+    <w:lvl w:ilvl="5" w:tplc="041A001B" w:tentative="1">
+      <w:start w:val="1"/>
+      <w:numFmt w:val="lowerRoman"/>
+      <w:lvlText w:val="%6."/>
+      <w:lvlJc w:val="right"/>
+      <w:pPr>
+        <w:ind w:left="6120" w:hanging="180"/>
+      </w:pPr>
+    </w:lvl>
+    <w:lvl w:ilvl="6" w:tplc="041A000F" w:tentative="1">
+      <w:start w:val="1"/>
+      <w:numFmt w:val="decimal"/>
+      <w:lvlText w:val="%7."/>
+      <w:lvlJc w:val="left"/>
+      <w:pPr>
+        <w:ind w:left="6840" w:hanging="360"/>
+      </w:pPr>
+    </w:lvl>
+    <w:lvl w:ilvl="7" w:tplc="041A0019" w:tentative="1">
+      <w:start w:val="1"/>
+      <w:numFmt w:val="lowerLetter"/>
+      <w:lvlText w:val="%8."/>
+      <w:lvlJc w:val="left"/>
+      <w:pPr>
+        <w:ind w:left="7560" w:hanging="360"/>
+      </w:pPr>
+    </w:lvl>
+    <w:lvl w:ilvl="8" w:tplc="041A001B" w:tentative="1">
+      <w:start w:val="1"/>
+      <w:numFmt w:val="lowerRoman"/>
+      <w:lvlText w:val="%9."/>
+      <w:lvlJc w:val="right"/>
+      <w:pPr>
+        <w:ind w:left="8280" w:hanging="180"/>
+      </w:pPr>
+    </w:lvl>
+  </w:abstractNum>
+  <w:abstractNum w:abstractNumId="8" w15:restartNumberingAfterBreak="0">
+    <w:nsid w:val="30D47DA3"/>
+    <w:multiLevelType w:val="hybridMultilevel"/>
+    <w:tmpl w:val="97A62C64"/>
+    <w:lvl w:ilvl="0" w:tplc="41EA3D16">
+      <w:start w:val="1"/>
+      <w:numFmt w:val="decimal"/>
+      <w:lvlText w:val="%1."/>
+      <w:lvlJc w:val="left"/>
+      <w:pPr>
+        <w:ind w:left="2520" w:hanging="360"/>
+      </w:pPr>
+      <w:rPr>
+        <w:rFonts w:hint="default"/>
+        <w:b w:val="0"/>
+      </w:rPr>
+    </w:lvl>
+    <w:lvl w:ilvl="1" w:tplc="041A0019" w:tentative="1">
+      <w:start w:val="1"/>
+      <w:numFmt w:val="lowerLetter"/>
+      <w:lvlText w:val="%2."/>
+      <w:lvlJc w:val="left"/>
+      <w:pPr>
+        <w:ind w:left="3240" w:hanging="360"/>
+      </w:pPr>
+    </w:lvl>
+    <w:lvl w:ilvl="2" w:tplc="041A001B" w:tentative="1">
+      <w:start w:val="1"/>
+      <w:numFmt w:val="lowerRoman"/>
+      <w:lvlText w:val="%3."/>
+      <w:lvlJc w:val="right"/>
+      <w:pPr>
+        <w:ind w:left="3960" w:hanging="180"/>
+      </w:pPr>
+    </w:lvl>
+    <w:lvl w:ilvl="3" w:tplc="041A000F" w:tentative="1">
+      <w:start w:val="1"/>
+      <w:numFmt w:val="decimal"/>
+      <w:lvlText w:val="%4."/>
+      <w:lvlJc w:val="left"/>
+      <w:pPr>
+        <w:ind w:left="4680" w:hanging="360"/>
+      </w:pPr>
+    </w:lvl>
+    <w:lvl w:ilvl="4" w:tplc="041A0019" w:tentative="1">
+      <w:start w:val="1"/>
+      <w:numFmt w:val="lowerLetter"/>
+      <w:lvlText w:val="%5."/>
+      <w:lvlJc w:val="left"/>
+      <w:pPr>
+        <w:ind w:left="5400" w:hanging="360"/>
+      </w:pPr>
+    </w:lvl>
+    <w:lvl w:ilvl="5" w:tplc="041A001B" w:tentative="1">
+      <w:start w:val="1"/>
+      <w:numFmt w:val="lowerRoman"/>
+      <w:lvlText w:val="%6."/>
+      <w:lvlJc w:val="right"/>
+      <w:pPr>
+        <w:ind w:left="6120" w:hanging="180"/>
+      </w:pPr>
+    </w:lvl>
+    <w:lvl w:ilvl="6" w:tplc="041A000F" w:tentative="1">
+      <w:start w:val="1"/>
+      <w:numFmt w:val="decimal"/>
+      <w:lvlText w:val="%7."/>
+      <w:lvlJc w:val="left"/>
+      <w:pPr>
+        <w:ind w:left="6840" w:hanging="360"/>
+      </w:pPr>
+    </w:lvl>
+    <w:lvl w:ilvl="7" w:tplc="041A0019" w:tentative="1">
+      <w:start w:val="1"/>
+      <w:numFmt w:val="lowerLetter"/>
+      <w:lvlText w:val="%8."/>
+      <w:lvlJc w:val="left"/>
+      <w:pPr>
+        <w:ind w:left="7560" w:hanging="360"/>
+      </w:pPr>
+    </w:lvl>
+    <w:lvl w:ilvl="8" w:tplc="041A001B" w:tentative="1">
+      <w:start w:val="1"/>
+      <w:numFmt w:val="lowerRoman"/>
+      <w:lvlText w:val="%9."/>
+      <w:lvlJc w:val="right"/>
+      <w:pPr>
+        <w:ind w:left="8280" w:hanging="180"/>
+      </w:pPr>
+    </w:lvl>
+  </w:abstractNum>
+  <w:abstractNum w:abstractNumId="9" w15:restartNumberingAfterBreak="0">
     <w:nsid w:val="3E405F03"/>
     <w:multiLevelType w:val="multilevel"/>
     <w:tmpl w:val="6B1C7624"/>
@@ -10550,7 +14397,97 @@
       </w:rPr>
     </w:lvl>
   </w:abstractNum>
-  <w:abstractNum w:abstractNumId="4" w15:restartNumberingAfterBreak="0">
+  <w:abstractNum w:abstractNumId="10" w15:restartNumberingAfterBreak="0">
+    <w:nsid w:val="4BBF25D4"/>
+    <w:multiLevelType w:val="hybridMultilevel"/>
+    <w:tmpl w:val="97A62C64"/>
+    <w:lvl w:ilvl="0" w:tplc="41EA3D16">
+      <w:start w:val="1"/>
+      <w:numFmt w:val="decimal"/>
+      <w:lvlText w:val="%1."/>
+      <w:lvlJc w:val="left"/>
+      <w:pPr>
+        <w:ind w:left="2520" w:hanging="360"/>
+      </w:pPr>
+      <w:rPr>
+        <w:rFonts w:hint="default"/>
+        <w:b w:val="0"/>
+      </w:rPr>
+    </w:lvl>
+    <w:lvl w:ilvl="1" w:tplc="041A0019" w:tentative="1">
+      <w:start w:val="1"/>
+      <w:numFmt w:val="lowerLetter"/>
+      <w:lvlText w:val="%2."/>
+      <w:lvlJc w:val="left"/>
+      <w:pPr>
+        <w:ind w:left="3240" w:hanging="360"/>
+      </w:pPr>
+    </w:lvl>
+    <w:lvl w:ilvl="2" w:tplc="041A001B" w:tentative="1">
+      <w:start w:val="1"/>
+      <w:numFmt w:val="lowerRoman"/>
+      <w:lvlText w:val="%3."/>
+      <w:lvlJc w:val="right"/>
+      <w:pPr>
+        <w:ind w:left="3960" w:hanging="180"/>
+      </w:pPr>
+    </w:lvl>
+    <w:lvl w:ilvl="3" w:tplc="041A000F" w:tentative="1">
+      <w:start w:val="1"/>
+      <w:numFmt w:val="decimal"/>
+      <w:lvlText w:val="%4."/>
+      <w:lvlJc w:val="left"/>
+      <w:pPr>
+        <w:ind w:left="4680" w:hanging="360"/>
+      </w:pPr>
+    </w:lvl>
+    <w:lvl w:ilvl="4" w:tplc="041A0019" w:tentative="1">
+      <w:start w:val="1"/>
+      <w:numFmt w:val="lowerLetter"/>
+      <w:lvlText w:val="%5."/>
+      <w:lvlJc w:val="left"/>
+      <w:pPr>
+        <w:ind w:left="5400" w:hanging="360"/>
+      </w:pPr>
+    </w:lvl>
+    <w:lvl w:ilvl="5" w:tplc="041A001B" w:tentative="1">
+      <w:start w:val="1"/>
+      <w:numFmt w:val="lowerRoman"/>
+      <w:lvlText w:val="%6."/>
+      <w:lvlJc w:val="right"/>
+      <w:pPr>
+        <w:ind w:left="6120" w:hanging="180"/>
+      </w:pPr>
+    </w:lvl>
+    <w:lvl w:ilvl="6" w:tplc="041A000F" w:tentative="1">
+      <w:start w:val="1"/>
+      <w:numFmt w:val="decimal"/>
+      <w:lvlText w:val="%7."/>
+      <w:lvlJc w:val="left"/>
+      <w:pPr>
+        <w:ind w:left="6840" w:hanging="360"/>
+      </w:pPr>
+    </w:lvl>
+    <w:lvl w:ilvl="7" w:tplc="041A0019" w:tentative="1">
+      <w:start w:val="1"/>
+      <w:numFmt w:val="lowerLetter"/>
+      <w:lvlText w:val="%8."/>
+      <w:lvlJc w:val="left"/>
+      <w:pPr>
+        <w:ind w:left="7560" w:hanging="360"/>
+      </w:pPr>
+    </w:lvl>
+    <w:lvl w:ilvl="8" w:tplc="041A001B" w:tentative="1">
+      <w:start w:val="1"/>
+      <w:numFmt w:val="lowerRoman"/>
+      <w:lvlText w:val="%9."/>
+      <w:lvlJc w:val="right"/>
+      <w:pPr>
+        <w:ind w:left="8280" w:hanging="180"/>
+      </w:pPr>
+    </w:lvl>
+  </w:abstractNum>
+  <w:abstractNum w:abstractNumId="11" w15:restartNumberingAfterBreak="0">
     <w:nsid w:val="57A34F60"/>
     <w:multiLevelType w:val="multilevel"/>
     <w:tmpl w:val="D1FC2BCA"/>
@@ -10663,7 +14600,120 @@
       </w:rPr>
     </w:lvl>
   </w:abstractNum>
-  <w:abstractNum w:abstractNumId="5" w15:restartNumberingAfterBreak="0">
+  <w:abstractNum w:abstractNumId="12" w15:restartNumberingAfterBreak="0">
+    <w:nsid w:val="5C7F3D41"/>
+    <w:multiLevelType w:val="hybridMultilevel"/>
+    <w:tmpl w:val="2CEE1730"/>
+    <w:lvl w:ilvl="0" w:tplc="04090001">
+      <w:start w:val="1"/>
+      <w:numFmt w:val="bullet"/>
+      <w:lvlText w:val=""/>
+      <w:lvlJc w:val="left"/>
+      <w:pPr>
+        <w:ind w:left="2160" w:hanging="360"/>
+      </w:pPr>
+      <w:rPr>
+        <w:rFonts w:ascii="Symbol" w:hAnsi="Symbol" w:hint="default"/>
+      </w:rPr>
+    </w:lvl>
+    <w:lvl w:ilvl="1" w:tplc="04090003" w:tentative="1">
+      <w:start w:val="1"/>
+      <w:numFmt w:val="bullet"/>
+      <w:lvlText w:val="o"/>
+      <w:lvlJc w:val="left"/>
+      <w:pPr>
+        <w:ind w:left="2880" w:hanging="360"/>
+      </w:pPr>
+      <w:rPr>
+        <w:rFonts w:ascii="Courier New" w:hAnsi="Courier New" w:cs="Courier New" w:hint="default"/>
+      </w:rPr>
+    </w:lvl>
+    <w:lvl w:ilvl="2" w:tplc="04090005" w:tentative="1">
+      <w:start w:val="1"/>
+      <w:numFmt w:val="bullet"/>
+      <w:lvlText w:val=""/>
+      <w:lvlJc w:val="left"/>
+      <w:pPr>
+        <w:ind w:left="3600" w:hanging="360"/>
+      </w:pPr>
+      <w:rPr>
+        <w:rFonts w:ascii="Wingdings" w:hAnsi="Wingdings" w:hint="default"/>
+      </w:rPr>
+    </w:lvl>
+    <w:lvl w:ilvl="3" w:tplc="04090001" w:tentative="1">
+      <w:start w:val="1"/>
+      <w:numFmt w:val="bullet"/>
+      <w:lvlText w:val=""/>
+      <w:lvlJc w:val="left"/>
+      <w:pPr>
+        <w:ind w:left="4320" w:hanging="360"/>
+      </w:pPr>
+      <w:rPr>
+        <w:rFonts w:ascii="Symbol" w:hAnsi="Symbol" w:hint="default"/>
+      </w:rPr>
+    </w:lvl>
+    <w:lvl w:ilvl="4" w:tplc="04090003" w:tentative="1">
+      <w:start w:val="1"/>
+      <w:numFmt w:val="bullet"/>
+      <w:lvlText w:val="o"/>
+      <w:lvlJc w:val="left"/>
+      <w:pPr>
+        <w:ind w:left="5040" w:hanging="360"/>
+      </w:pPr>
+      <w:rPr>
+        <w:rFonts w:ascii="Courier New" w:hAnsi="Courier New" w:cs="Courier New" w:hint="default"/>
+      </w:rPr>
+    </w:lvl>
+    <w:lvl w:ilvl="5" w:tplc="04090005" w:tentative="1">
+      <w:start w:val="1"/>
+      <w:numFmt w:val="bullet"/>
+      <w:lvlText w:val=""/>
+      <w:lvlJc w:val="left"/>
+      <w:pPr>
+        <w:ind w:left="5760" w:hanging="360"/>
+      </w:pPr>
+      <w:rPr>
+        <w:rFonts w:ascii="Wingdings" w:hAnsi="Wingdings" w:hint="default"/>
+      </w:rPr>
+    </w:lvl>
+    <w:lvl w:ilvl="6" w:tplc="04090001" w:tentative="1">
+      <w:start w:val="1"/>
+      <w:numFmt w:val="bullet"/>
+      <w:lvlText w:val=""/>
+      <w:lvlJc w:val="left"/>
+      <w:pPr>
+        <w:ind w:left="6480" w:hanging="360"/>
+      </w:pPr>
+      <w:rPr>
+        <w:rFonts w:ascii="Symbol" w:hAnsi="Symbol" w:hint="default"/>
+      </w:rPr>
+    </w:lvl>
+    <w:lvl w:ilvl="7" w:tplc="04090003" w:tentative="1">
+      <w:start w:val="1"/>
+      <w:numFmt w:val="bullet"/>
+      <w:lvlText w:val="o"/>
+      <w:lvlJc w:val="left"/>
+      <w:pPr>
+        <w:ind w:left="7200" w:hanging="360"/>
+      </w:pPr>
+      <w:rPr>
+        <w:rFonts w:ascii="Courier New" w:hAnsi="Courier New" w:cs="Courier New" w:hint="default"/>
+      </w:rPr>
+    </w:lvl>
+    <w:lvl w:ilvl="8" w:tplc="04090005" w:tentative="1">
+      <w:start w:val="1"/>
+      <w:numFmt w:val="bullet"/>
+      <w:lvlText w:val=""/>
+      <w:lvlJc w:val="left"/>
+      <w:pPr>
+        <w:ind w:left="7920" w:hanging="360"/>
+      </w:pPr>
+      <w:rPr>
+        <w:rFonts w:ascii="Wingdings" w:hAnsi="Wingdings" w:hint="default"/>
+      </w:rPr>
+    </w:lvl>
+  </w:abstractNum>
+  <w:abstractNum w:abstractNumId="13" w15:restartNumberingAfterBreak="0">
     <w:nsid w:val="691762BA"/>
     <w:multiLevelType w:val="multilevel"/>
     <w:tmpl w:val="D1FC2BCA"/>
@@ -10776,7 +14826,7 @@
       </w:rPr>
     </w:lvl>
   </w:abstractNum>
-  <w:abstractNum w:abstractNumId="6" w15:restartNumberingAfterBreak="0">
+  <w:abstractNum w:abstractNumId="14" w15:restartNumberingAfterBreak="0">
     <w:nsid w:val="692F77D1"/>
     <w:multiLevelType w:val="hybridMultilevel"/>
     <w:tmpl w:val="CED4290E"/>
@@ -10889,7 +14939,7 @@
       </w:rPr>
     </w:lvl>
   </w:abstractNum>
-  <w:abstractNum w:abstractNumId="7" w15:restartNumberingAfterBreak="0">
+  <w:abstractNum w:abstractNumId="15" w15:restartNumberingAfterBreak="0">
     <w:nsid w:val="6BA972FD"/>
     <w:multiLevelType w:val="hybridMultilevel"/>
     <w:tmpl w:val="5B265730"/>
@@ -11002,29 +15052,262 @@
       </w:rPr>
     </w:lvl>
   </w:abstractNum>
+  <w:abstractNum w:abstractNumId="16" w15:restartNumberingAfterBreak="0">
+    <w:nsid w:val="718963DC"/>
+    <w:multiLevelType w:val="hybridMultilevel"/>
+    <w:tmpl w:val="9FBA3A74"/>
+    <w:lvl w:ilvl="0" w:tplc="D96236FA">
+      <w:start w:val="1"/>
+      <w:numFmt w:val="decimal"/>
+      <w:lvlText w:val="%1."/>
+      <w:lvlJc w:val="left"/>
+      <w:pPr>
+        <w:ind w:left="2520" w:hanging="360"/>
+      </w:pPr>
+      <w:rPr>
+        <w:rFonts w:hint="default"/>
+        <w:b w:val="0"/>
+      </w:rPr>
+    </w:lvl>
+    <w:lvl w:ilvl="1" w:tplc="041A0019" w:tentative="1">
+      <w:start w:val="1"/>
+      <w:numFmt w:val="lowerLetter"/>
+      <w:lvlText w:val="%2."/>
+      <w:lvlJc w:val="left"/>
+      <w:pPr>
+        <w:ind w:left="3240" w:hanging="360"/>
+      </w:pPr>
+    </w:lvl>
+    <w:lvl w:ilvl="2" w:tplc="041A001B" w:tentative="1">
+      <w:start w:val="1"/>
+      <w:numFmt w:val="lowerRoman"/>
+      <w:lvlText w:val="%3."/>
+      <w:lvlJc w:val="right"/>
+      <w:pPr>
+        <w:ind w:left="3960" w:hanging="180"/>
+      </w:pPr>
+    </w:lvl>
+    <w:lvl w:ilvl="3" w:tplc="041A000F" w:tentative="1">
+      <w:start w:val="1"/>
+      <w:numFmt w:val="decimal"/>
+      <w:lvlText w:val="%4."/>
+      <w:lvlJc w:val="left"/>
+      <w:pPr>
+        <w:ind w:left="4680" w:hanging="360"/>
+      </w:pPr>
+    </w:lvl>
+    <w:lvl w:ilvl="4" w:tplc="041A0019" w:tentative="1">
+      <w:start w:val="1"/>
+      <w:numFmt w:val="lowerLetter"/>
+      <w:lvlText w:val="%5."/>
+      <w:lvlJc w:val="left"/>
+      <w:pPr>
+        <w:ind w:left="5400" w:hanging="360"/>
+      </w:pPr>
+    </w:lvl>
+    <w:lvl w:ilvl="5" w:tplc="041A001B" w:tentative="1">
+      <w:start w:val="1"/>
+      <w:numFmt w:val="lowerRoman"/>
+      <w:lvlText w:val="%6."/>
+      <w:lvlJc w:val="right"/>
+      <w:pPr>
+        <w:ind w:left="6120" w:hanging="180"/>
+      </w:pPr>
+    </w:lvl>
+    <w:lvl w:ilvl="6" w:tplc="041A000F" w:tentative="1">
+      <w:start w:val="1"/>
+      <w:numFmt w:val="decimal"/>
+      <w:lvlText w:val="%7."/>
+      <w:lvlJc w:val="left"/>
+      <w:pPr>
+        <w:ind w:left="6840" w:hanging="360"/>
+      </w:pPr>
+    </w:lvl>
+    <w:lvl w:ilvl="7" w:tplc="041A0019" w:tentative="1">
+      <w:start w:val="1"/>
+      <w:numFmt w:val="lowerLetter"/>
+      <w:lvlText w:val="%8."/>
+      <w:lvlJc w:val="left"/>
+      <w:pPr>
+        <w:ind w:left="7560" w:hanging="360"/>
+      </w:pPr>
+    </w:lvl>
+    <w:lvl w:ilvl="8" w:tplc="041A001B" w:tentative="1">
+      <w:start w:val="1"/>
+      <w:numFmt w:val="lowerRoman"/>
+      <w:lvlText w:val="%9."/>
+      <w:lvlJc w:val="right"/>
+      <w:pPr>
+        <w:ind w:left="8280" w:hanging="180"/>
+      </w:pPr>
+    </w:lvl>
+  </w:abstractNum>
+  <w:abstractNum w:abstractNumId="17" w15:restartNumberingAfterBreak="0">
+    <w:nsid w:val="7B5406C5"/>
+    <w:multiLevelType w:val="hybridMultilevel"/>
+    <w:tmpl w:val="A3D6C07C"/>
+    <w:lvl w:ilvl="0" w:tplc="04090001">
+      <w:start w:val="1"/>
+      <w:numFmt w:val="bullet"/>
+      <w:lvlText w:val=""/>
+      <w:lvlJc w:val="left"/>
+      <w:pPr>
+        <w:ind w:left="2160" w:hanging="360"/>
+      </w:pPr>
+      <w:rPr>
+        <w:rFonts w:ascii="Symbol" w:hAnsi="Symbol" w:hint="default"/>
+      </w:rPr>
+    </w:lvl>
+    <w:lvl w:ilvl="1" w:tplc="04090003">
+      <w:start w:val="1"/>
+      <w:numFmt w:val="bullet"/>
+      <w:lvlText w:val="o"/>
+      <w:lvlJc w:val="left"/>
+      <w:pPr>
+        <w:ind w:left="2880" w:hanging="360"/>
+      </w:pPr>
+      <w:rPr>
+        <w:rFonts w:ascii="Courier New" w:hAnsi="Courier New" w:cs="Courier New" w:hint="default"/>
+      </w:rPr>
+    </w:lvl>
+    <w:lvl w:ilvl="2" w:tplc="04090005" w:tentative="1">
+      <w:start w:val="1"/>
+      <w:numFmt w:val="bullet"/>
+      <w:lvlText w:val=""/>
+      <w:lvlJc w:val="left"/>
+      <w:pPr>
+        <w:ind w:left="3600" w:hanging="360"/>
+      </w:pPr>
+      <w:rPr>
+        <w:rFonts w:ascii="Wingdings" w:hAnsi="Wingdings" w:hint="default"/>
+      </w:rPr>
+    </w:lvl>
+    <w:lvl w:ilvl="3" w:tplc="04090001" w:tentative="1">
+      <w:start w:val="1"/>
+      <w:numFmt w:val="bullet"/>
+      <w:lvlText w:val=""/>
+      <w:lvlJc w:val="left"/>
+      <w:pPr>
+        <w:ind w:left="4320" w:hanging="360"/>
+      </w:pPr>
+      <w:rPr>
+        <w:rFonts w:ascii="Symbol" w:hAnsi="Symbol" w:hint="default"/>
+      </w:rPr>
+    </w:lvl>
+    <w:lvl w:ilvl="4" w:tplc="04090003" w:tentative="1">
+      <w:start w:val="1"/>
+      <w:numFmt w:val="bullet"/>
+      <w:lvlText w:val="o"/>
+      <w:lvlJc w:val="left"/>
+      <w:pPr>
+        <w:ind w:left="5040" w:hanging="360"/>
+      </w:pPr>
+      <w:rPr>
+        <w:rFonts w:ascii="Courier New" w:hAnsi="Courier New" w:cs="Courier New" w:hint="default"/>
+      </w:rPr>
+    </w:lvl>
+    <w:lvl w:ilvl="5" w:tplc="04090005" w:tentative="1">
+      <w:start w:val="1"/>
+      <w:numFmt w:val="bullet"/>
+      <w:lvlText w:val=""/>
+      <w:lvlJc w:val="left"/>
+      <w:pPr>
+        <w:ind w:left="5760" w:hanging="360"/>
+      </w:pPr>
+      <w:rPr>
+        <w:rFonts w:ascii="Wingdings" w:hAnsi="Wingdings" w:hint="default"/>
+      </w:rPr>
+    </w:lvl>
+    <w:lvl w:ilvl="6" w:tplc="04090001" w:tentative="1">
+      <w:start w:val="1"/>
+      <w:numFmt w:val="bullet"/>
+      <w:lvlText w:val=""/>
+      <w:lvlJc w:val="left"/>
+      <w:pPr>
+        <w:ind w:left="6480" w:hanging="360"/>
+      </w:pPr>
+      <w:rPr>
+        <w:rFonts w:ascii="Symbol" w:hAnsi="Symbol" w:hint="default"/>
+      </w:rPr>
+    </w:lvl>
+    <w:lvl w:ilvl="7" w:tplc="04090003" w:tentative="1">
+      <w:start w:val="1"/>
+      <w:numFmt w:val="bullet"/>
+      <w:lvlText w:val="o"/>
+      <w:lvlJc w:val="left"/>
+      <w:pPr>
+        <w:ind w:left="7200" w:hanging="360"/>
+      </w:pPr>
+      <w:rPr>
+        <w:rFonts w:ascii="Courier New" w:hAnsi="Courier New" w:cs="Courier New" w:hint="default"/>
+      </w:rPr>
+    </w:lvl>
+    <w:lvl w:ilvl="8" w:tplc="04090005" w:tentative="1">
+      <w:start w:val="1"/>
+      <w:numFmt w:val="bullet"/>
+      <w:lvlText w:val=""/>
+      <w:lvlJc w:val="left"/>
+      <w:pPr>
+        <w:ind w:left="7920" w:hanging="360"/>
+      </w:pPr>
+      <w:rPr>
+        <w:rFonts w:ascii="Wingdings" w:hAnsi="Wingdings" w:hint="default"/>
+      </w:rPr>
+    </w:lvl>
+  </w:abstractNum>
   <w:num w:numId="1">
     <w:abstractNumId w:val="0"/>
   </w:num>
   <w:num w:numId="2">
+    <w:abstractNumId w:val="9"/>
+  </w:num>
+  <w:num w:numId="3">
+    <w:abstractNumId w:val="11"/>
+  </w:num>
+  <w:num w:numId="4">
+    <w:abstractNumId w:val="13"/>
+  </w:num>
+  <w:num w:numId="5">
+    <w:abstractNumId w:val="2"/>
+  </w:num>
+  <w:num w:numId="6">
+    <w:abstractNumId w:val="6"/>
+  </w:num>
+  <w:num w:numId="7">
+    <w:abstractNumId w:val="15"/>
+  </w:num>
+  <w:num w:numId="8">
+    <w:abstractNumId w:val="14"/>
+  </w:num>
+  <w:num w:numId="9">
+    <w:abstractNumId w:val="12"/>
+  </w:num>
+  <w:num w:numId="10">
+    <w:abstractNumId w:val="4"/>
+  </w:num>
+  <w:num w:numId="11">
+    <w:abstractNumId w:val="17"/>
+  </w:num>
+  <w:num w:numId="12">
+    <w:abstractNumId w:val="1"/>
+  </w:num>
+  <w:num w:numId="13">
+    <w:abstractNumId w:val="7"/>
+  </w:num>
+  <w:num w:numId="14">
     <w:abstractNumId w:val="3"/>
   </w:num>
-  <w:num w:numId="3">
-    <w:abstractNumId w:val="4"/>
+  <w:num w:numId="15">
+    <w:abstractNumId w:val="8"/>
   </w:num>
-  <w:num w:numId="4">
+  <w:num w:numId="16">
+    <w:abstractNumId w:val="10"/>
+  </w:num>
+  <w:num w:numId="17">
     <w:abstractNumId w:val="5"/>
   </w:num>
-  <w:num w:numId="5">
-    <w:abstractNumId w:val="1"/>
-  </w:num>
-  <w:num w:numId="6">
-    <w:abstractNumId w:val="2"/>
-  </w:num>
-  <w:num w:numId="7">
-    <w:abstractNumId w:val="7"/>
-  </w:num>
-  <w:num w:numId="8">
-    <w:abstractNumId w:val="6"/>
+  <w:num w:numId="18">
+    <w:abstractNumId w:val="16"/>
   </w:num>
 </w:numbering>
 </file>
@@ -11035,7 +15318,7 @@
     <w:rPrDefault>
       <w:rPr>
         <w:rFonts w:ascii="Times New Roman" w:eastAsia="Times New Roman" w:hAnsi="Times New Roman" w:cs="Times New Roman"/>
-        <w:lang w:val="hr-HR" w:eastAsia="hr-HR" w:bidi="ar-SA"/>
+        <w:lang w:val="en-US" w:eastAsia="en-US" w:bidi="ar-SA"/>
       </w:rPr>
     </w:rPrDefault>
     <w:pPrDefault/>
@@ -11195,7 +15478,7 @@
     <w:lsdException w:name="Table Web 2" w:semiHidden="1" w:unhideWhenUsed="1"/>
     <w:lsdException w:name="Table Web 3" w:semiHidden="1" w:unhideWhenUsed="1"/>
     <w:lsdException w:name="Balloon Text" w:semiHidden="1" w:unhideWhenUsed="1"/>
-    <w:lsdException w:name="Table Grid" w:uiPriority="59"/>
+    <w:lsdException w:name="Table Grid" w:semiHidden="1" w:uiPriority="59" w:unhideWhenUsed="1"/>
     <w:lsdException w:name="Table Theme" w:semiHidden="1" w:unhideWhenUsed="1"/>
     <w:lsdException w:name="Placeholder Text" w:semiHidden="1"/>
     <w:lsdException w:name="No Spacing" w:uiPriority="1" w:qFormat="1"/>
@@ -11424,9 +15707,10 @@
     <w:rPr>
       <w:color w:val="000000"/>
       <w:sz w:val="24"/>
+      <w:lang w:val="hr-HR" w:eastAsia="hr-HR"/>
     </w:rPr>
   </w:style>
-  <w:style w:type="paragraph" w:styleId="Heading1">
+  <w:style w:type="paragraph" w:styleId="Naslov1">
     <w:name w:val="heading 1"/>
     <w:basedOn w:val="Normal1"/>
     <w:next w:val="Normal1"/>
@@ -11444,7 +15728,7 @@
       <w:sz w:val="32"/>
     </w:rPr>
   </w:style>
-  <w:style w:type="paragraph" w:styleId="Heading2">
+  <w:style w:type="paragraph" w:styleId="Naslov2">
     <w:name w:val="heading 2"/>
     <w:basedOn w:val="Normal1"/>
     <w:next w:val="Normal1"/>
@@ -11462,7 +15746,7 @@
       <w:sz w:val="28"/>
     </w:rPr>
   </w:style>
-  <w:style w:type="paragraph" w:styleId="Heading3">
+  <w:style w:type="paragraph" w:styleId="Naslov3">
     <w:name w:val="heading 3"/>
     <w:basedOn w:val="Normal1"/>
     <w:next w:val="Normal1"/>
@@ -11481,7 +15765,7 @@
       <w:sz w:val="26"/>
     </w:rPr>
   </w:style>
-  <w:style w:type="paragraph" w:styleId="Heading4">
+  <w:style w:type="paragraph" w:styleId="Naslov4">
     <w:name w:val="heading 4"/>
     <w:basedOn w:val="Normal1"/>
     <w:next w:val="Normal1"/>
@@ -11498,7 +15782,7 @@
       <w:sz w:val="28"/>
     </w:rPr>
   </w:style>
-  <w:style w:type="paragraph" w:styleId="Heading5">
+  <w:style w:type="paragraph" w:styleId="Naslov5">
     <w:name w:val="heading 5"/>
     <w:basedOn w:val="Normal1"/>
     <w:next w:val="Normal1"/>
@@ -11516,7 +15800,7 @@
       <w:sz w:val="26"/>
     </w:rPr>
   </w:style>
-  <w:style w:type="paragraph" w:styleId="Heading6">
+  <w:style w:type="paragraph" w:styleId="Naslov6">
     <w:name w:val="heading 6"/>
     <w:basedOn w:val="Normal1"/>
     <w:next w:val="Normal1"/>
@@ -11533,13 +15817,13 @@
       <w:sz w:val="22"/>
     </w:rPr>
   </w:style>
-  <w:style w:type="character" w:default="1" w:styleId="DefaultParagraphFont">
+  <w:style w:type="character" w:default="1" w:styleId="Zadanifontodlomka">
     <w:name w:val="Default Paragraph Font"/>
     <w:uiPriority w:val="1"/>
     <w:semiHidden/>
     <w:unhideWhenUsed/>
   </w:style>
-  <w:style w:type="table" w:default="1" w:styleId="TableNormal">
+  <w:style w:type="table" w:default="1" w:styleId="Obinatablica">
     <w:name w:val="Normal Table"/>
     <w:uiPriority w:val="99"/>
     <w:semiHidden/>
@@ -11554,7 +15838,7 @@
       </w:tblCellMar>
     </w:tblPr>
   </w:style>
-  <w:style w:type="numbering" w:default="1" w:styleId="NoList">
+  <w:style w:type="numbering" w:default="1" w:styleId="Bezpopisa">
     <w:name w:val="No List"/>
     <w:uiPriority w:val="99"/>
     <w:semiHidden/>
@@ -11566,9 +15850,10 @@
     <w:rPr>
       <w:color w:val="000000"/>
       <w:sz w:val="24"/>
+      <w:lang w:val="hr-HR" w:eastAsia="hr-HR"/>
     </w:rPr>
   </w:style>
-  <w:style w:type="paragraph" w:styleId="Title">
+  <w:style w:type="paragraph" w:styleId="Naslov">
     <w:name w:val="Title"/>
     <w:basedOn w:val="Normal1"/>
     <w:next w:val="Normal1"/>
@@ -11584,7 +15869,7 @@
       <w:sz w:val="72"/>
     </w:rPr>
   </w:style>
-  <w:style w:type="paragraph" w:styleId="Subtitle">
+  <w:style w:type="paragraph" w:styleId="Podnaslov">
     <w:name w:val="Subtitle"/>
     <w:basedOn w:val="Normal1"/>
     <w:next w:val="Normal1"/>
@@ -11603,17 +15888,17 @@
     </w:rPr>
   </w:style>
   <w:style w:type="table" w:customStyle="1" w:styleId="a">
-    <w:basedOn w:val="TableNormal"/>
+    <w:basedOn w:val="Obinatablica"/>
     <w:rsid w:val="00BF7533"/>
     <w:tblPr>
       <w:tblStyleRowBandSize w:val="1"/>
       <w:tblStyleColBandSize w:val="1"/>
     </w:tblPr>
   </w:style>
-  <w:style w:type="paragraph" w:styleId="DocumentMap">
+  <w:style w:type="paragraph" w:styleId="Kartadokumenta">
     <w:name w:val="Document Map"/>
     <w:basedOn w:val="Normal"/>
-    <w:link w:val="DocumentMapChar"/>
+    <w:link w:val="KartadokumentaChar"/>
     <w:uiPriority w:val="99"/>
     <w:semiHidden/>
     <w:unhideWhenUsed/>
@@ -11624,9 +15909,9 @@
       <w:szCs w:val="16"/>
     </w:rPr>
   </w:style>
-  <w:style w:type="character" w:customStyle="1" w:styleId="DocumentMapChar">
-    <w:name w:val="Document Map Char"/>
-    <w:link w:val="DocumentMap"/>
+  <w:style w:type="character" w:customStyle="1" w:styleId="KartadokumentaChar">
+    <w:name w:val="Karta dokumenta Char"/>
+    <w:link w:val="Kartadokumenta"/>
     <w:uiPriority w:val="99"/>
     <w:semiHidden/>
     <w:rsid w:val="00451C50"/>
@@ -11636,10 +15921,10 @@
       <w:szCs w:val="16"/>
     </w:rPr>
   </w:style>
-  <w:style w:type="paragraph" w:styleId="Header">
+  <w:style w:type="paragraph" w:styleId="Zaglavlje">
     <w:name w:val="header"/>
     <w:basedOn w:val="Normal"/>
-    <w:link w:val="HeaderChar"/>
+    <w:link w:val="ZaglavljeChar"/>
     <w:uiPriority w:val="99"/>
     <w:unhideWhenUsed/>
     <w:rsid w:val="00CB480D"/>
@@ -11650,9 +15935,9 @@
       </w:tabs>
     </w:pPr>
   </w:style>
-  <w:style w:type="character" w:customStyle="1" w:styleId="HeaderChar">
-    <w:name w:val="Header Char"/>
-    <w:link w:val="Header"/>
+  <w:style w:type="character" w:customStyle="1" w:styleId="ZaglavljeChar">
+    <w:name w:val="Zaglavlje Char"/>
+    <w:link w:val="Zaglavlje"/>
     <w:uiPriority w:val="99"/>
     <w:rsid w:val="00CB480D"/>
     <w:rPr>
@@ -11661,10 +15946,10 @@
       <w:lang w:val="hr-HR" w:eastAsia="hr-HR"/>
     </w:rPr>
   </w:style>
-  <w:style w:type="paragraph" w:styleId="Footer">
+  <w:style w:type="paragraph" w:styleId="Podnoje">
     <w:name w:val="footer"/>
     <w:basedOn w:val="Normal"/>
-    <w:link w:val="FooterChar"/>
+    <w:link w:val="PodnojeChar"/>
     <w:uiPriority w:val="99"/>
     <w:unhideWhenUsed/>
     <w:rsid w:val="00CB480D"/>
@@ -11675,9 +15960,9 @@
       </w:tabs>
     </w:pPr>
   </w:style>
-  <w:style w:type="character" w:customStyle="1" w:styleId="FooterChar">
-    <w:name w:val="Footer Char"/>
-    <w:link w:val="Footer"/>
+  <w:style w:type="character" w:customStyle="1" w:styleId="PodnojeChar">
+    <w:name w:val="Podnožje Char"/>
+    <w:link w:val="Podnoje"/>
     <w:uiPriority w:val="99"/>
     <w:rsid w:val="00CB480D"/>
     <w:rPr>
@@ -11686,9 +15971,9 @@
       <w:lang w:val="hr-HR" w:eastAsia="hr-HR"/>
     </w:rPr>
   </w:style>
-  <w:style w:type="table" w:styleId="TableGrid">
+  <w:style w:type="table" w:styleId="Reetkatablice">
     <w:name w:val="Table Grid"/>
-    <w:basedOn w:val="TableNormal"/>
+    <w:basedOn w:val="Obinatablica"/>
     <w:uiPriority w:val="59"/>
     <w:rsid w:val="00D75D2C"/>
     <w:tblPr>
@@ -11702,9 +15987,9 @@
       </w:tblBorders>
     </w:tblPr>
   </w:style>
-  <w:style w:type="table" w:styleId="PlainTable1">
-    <w:name w:val="Plain Table 1"/>
-    <w:basedOn w:val="TableNormal"/>
+  <w:style w:type="table" w:customStyle="1" w:styleId="Obinatablica11">
+    <w:name w:val="Obična tablica 11"/>
+    <w:basedOn w:val="Obinatablica"/>
     <w:uiPriority w:val="41"/>
     <w:rsid w:val="00D75D2C"/>
     <w:tblPr>
@@ -11762,9 +16047,9 @@
       </w:tcPr>
     </w:tblStylePr>
   </w:style>
-  <w:style w:type="table" w:styleId="TableGridLight">
-    <w:name w:val="Grid Table Light"/>
-    <w:basedOn w:val="TableNormal"/>
+  <w:style w:type="table" w:customStyle="1" w:styleId="Svijetlareetkatablice1">
+    <w:name w:val="Svijetla rešetka tablice1"/>
+    <w:basedOn w:val="Obinatablica"/>
     <w:uiPriority w:val="40"/>
     <w:rsid w:val="00D75D2C"/>
     <w:tblPr>
@@ -11778,9 +16063,9 @@
       </w:tblBorders>
     </w:tblPr>
   </w:style>
-  <w:style w:type="table" w:styleId="PlainTable2">
-    <w:name w:val="Plain Table 2"/>
-    <w:basedOn w:val="TableNormal"/>
+  <w:style w:type="table" w:customStyle="1" w:styleId="Obinatablica21">
+    <w:name w:val="Obična tablica 21"/>
+    <w:basedOn w:val="Obinatablica"/>
     <w:uiPriority w:val="42"/>
     <w:rsid w:val="00D75D2C"/>
     <w:tblPr>
@@ -11855,9 +16140,9 @@
       </w:tcPr>
     </w:tblStylePr>
   </w:style>
-  <w:style w:type="table" w:styleId="PlainTable3">
-    <w:name w:val="Plain Table 3"/>
-    <w:basedOn w:val="TableNormal"/>
+  <w:style w:type="table" w:customStyle="1" w:styleId="Obinatablica31">
+    <w:name w:val="Obična tablica 31"/>
+    <w:basedOn w:val="Obinatablica"/>
     <w:uiPriority w:val="43"/>
     <w:rsid w:val="00D75D2C"/>
     <w:tblPr>
@@ -11945,9 +16230,9 @@
       </w:tcPr>
     </w:tblStylePr>
   </w:style>
-  <w:style w:type="table" w:styleId="PlainTable4">
-    <w:name w:val="Plain Table 4"/>
-    <w:basedOn w:val="TableNormal"/>
+  <w:style w:type="table" w:customStyle="1" w:styleId="Obinatablica41">
+    <w:name w:val="Obična tablica 41"/>
+    <w:basedOn w:val="Obinatablica"/>
     <w:uiPriority w:val="44"/>
     <w:rsid w:val="00D75D2C"/>
     <w:tblPr>
@@ -11991,9 +16276,9 @@
       </w:tcPr>
     </w:tblStylePr>
   </w:style>
-  <w:style w:type="table" w:styleId="PlainTable5">
-    <w:name w:val="Plain Table 5"/>
-    <w:basedOn w:val="TableNormal"/>
+  <w:style w:type="table" w:customStyle="1" w:styleId="Obinatablica51">
+    <w:name w:val="Obična tablica 51"/>
+    <w:basedOn w:val="Obinatablica"/>
     <w:uiPriority w:val="45"/>
     <w:rsid w:val="00D75D2C"/>
     <w:tblPr>
@@ -12108,9 +16393,9 @@
       </w:tcPr>
     </w:tblStylePr>
   </w:style>
-  <w:style w:type="table" w:styleId="ListTable3-Accent6">
-    <w:name w:val="List Table 3 Accent 6"/>
-    <w:basedOn w:val="TableNormal"/>
+  <w:style w:type="table" w:customStyle="1" w:styleId="Tablicapopisa3-isticanje61">
+    <w:name w:val="Tablica popisa 3 - isticanje 61"/>
+    <w:basedOn w:val="Obinatablica"/>
     <w:uiPriority w:val="48"/>
     <w:rsid w:val="00D75D2C"/>
     <w:tblPr>
@@ -12229,9 +16514,9 @@
       </w:tcPr>
     </w:tblStylePr>
   </w:style>
-  <w:style w:type="table" w:styleId="GridTable2-Accent3">
-    <w:name w:val="Grid Table 2 Accent 3"/>
-    <w:basedOn w:val="TableNormal"/>
+  <w:style w:type="table" w:customStyle="1" w:styleId="Tablicareetke2-isticanje31">
+    <w:name w:val="Tablica rešetke 2 - isticanje 31"/>
+    <w:basedOn w:val="Obinatablica"/>
     <w:uiPriority w:val="47"/>
     <w:rsid w:val="00D75D2C"/>
     <w:tblPr>
@@ -12301,9 +16586,9 @@
       </w:tcPr>
     </w:tblStylePr>
   </w:style>
-  <w:style w:type="paragraph" w:styleId="TOCHeading">
+  <w:style w:type="paragraph" w:styleId="TOCNaslov">
     <w:name w:val="TOC Heading"/>
-    <w:basedOn w:val="Heading1"/>
+    <w:basedOn w:val="Naslov1"/>
     <w:next w:val="Normal"/>
     <w:uiPriority w:val="39"/>
     <w:unhideWhenUsed/>
@@ -12322,7 +16607,7 @@
       <w:lang w:val="en-US" w:eastAsia="en-US"/>
     </w:rPr>
   </w:style>
-  <w:style w:type="paragraph" w:styleId="TOC1">
+  <w:style w:type="paragraph" w:styleId="Sadraj1">
     <w:name w:val="toc 1"/>
     <w:basedOn w:val="Normal"/>
     <w:next w:val="Normal"/>
@@ -12331,7 +16616,7 @@
     <w:unhideWhenUsed/>
     <w:rsid w:val="00AD38CE"/>
   </w:style>
-  <w:style w:type="paragraph" w:styleId="TOC2">
+  <w:style w:type="paragraph" w:styleId="Sadraj2">
     <w:name w:val="toc 2"/>
     <w:basedOn w:val="Normal"/>
     <w:next w:val="Normal"/>
@@ -12343,7 +16628,7 @@
       <w:ind w:left="240"/>
     </w:pPr>
   </w:style>
-  <w:style w:type="character" w:styleId="Hyperlink">
+  <w:style w:type="character" w:styleId="Hiperveza">
     <w:name w:val="Hyperlink"/>
     <w:uiPriority w:val="99"/>
     <w:unhideWhenUsed/>
@@ -12399,7 +16684,7 @@
     </a:clrScheme>
     <a:fontScheme name="Office">
       <a:majorFont>
-        <a:latin typeface="Calibri Light" panose="020F0302020204030204"/>
+        <a:latin typeface="Calibri Light"/>
         <a:ea typeface=""/>
         <a:cs typeface=""/>
         <a:font script="Jpan" typeface="游ゴシック Light"/>
@@ -12451,7 +16736,7 @@
         <a:font script="Tfng" typeface="Ebrima"/>
       </a:majorFont>
       <a:minorFont>
-        <a:latin typeface="Calibri" panose="020F0502020204030204"/>
+        <a:latin typeface="Calibri"/>
         <a:ea typeface=""/>
         <a:cs typeface=""/>
         <a:font script="Jpan" typeface="游明朝"/>
@@ -12656,7 +16941,7 @@
 </file>
 
 <file path=customXml/itemProps1.xml><?xml version="1.0" encoding="utf-8"?>
-<ds:datastoreItem xmlns:ds="http://schemas.openxmlformats.org/officeDocument/2006/customXml" ds:itemID="{A1EDB094-EC87-4F41-A567-213ECD057582}">
+<ds:datastoreItem xmlns:ds="http://schemas.openxmlformats.org/officeDocument/2006/customXml" ds:itemID="{0D60170E-AC1E-467B-A66A-38E9D712CFC4}">
   <ds:schemaRefs>
     <ds:schemaRef ds:uri="http://schemas.openxmlformats.org/officeDocument/2006/bibliography"/>
   </ds:schemaRefs>

--- a/Dokumentacija/BitSoftTechnologies_rev0.1.docx
+++ b/Dokumentacija/BitSoftTechnologies_rev0.1.docx
@@ -121,6 +121,7 @@
         <w:spacing w:line="360" w:lineRule="auto"/>
         <w:jc w:val="center"/>
       </w:pPr>
+      <w:proofErr w:type="spellStart"/>
       <w:r>
         <w:rPr>
           <w:rFonts w:ascii="Arial" w:eastAsia="Arial" w:hAnsi="Arial" w:cs="Arial"/>
@@ -129,6 +130,7 @@
         </w:rPr>
         <w:t>Dostavljaona</w:t>
       </w:r>
+      <w:proofErr w:type="spellEnd"/>
     </w:p>
     <w:p>
       <w:pPr>
@@ -141,7 +143,23 @@
           <w:rFonts w:ascii="Arial" w:eastAsia="Arial" w:hAnsi="Arial" w:cs="Arial"/>
           <w:sz w:val="32"/>
         </w:rPr>
-        <w:t xml:space="preserve">Dokumentacija, Rev. </w:t>
+        <w:t xml:space="preserve">Dokumentacija, </w:t>
+      </w:r>
+      <w:proofErr w:type="spellStart"/>
+      <w:r>
+        <w:rPr>
+          <w:rFonts w:ascii="Arial" w:eastAsia="Arial" w:hAnsi="Arial" w:cs="Arial"/>
+          <w:sz w:val="32"/>
+        </w:rPr>
+        <w:t>Rev</w:t>
+      </w:r>
+      <w:proofErr w:type="spellEnd"/>
+      <w:r>
+        <w:rPr>
+          <w:rFonts w:ascii="Arial" w:eastAsia="Arial" w:hAnsi="Arial" w:cs="Arial"/>
+          <w:sz w:val="32"/>
+        </w:rPr>
+        <w:t xml:space="preserve">. </w:t>
       </w:r>
       <w:r>
         <w:rPr>
@@ -214,6 +232,7 @@
         </w:rPr>
         <w:t xml:space="preserve">Grupa: </w:t>
       </w:r>
+      <w:proofErr w:type="spellStart"/>
       <w:r>
         <w:rPr>
           <w:rFonts w:ascii="Arial" w:eastAsia="Arial" w:hAnsi="Arial" w:cs="Arial"/>
@@ -221,6 +240,7 @@
         </w:rPr>
         <w:t>BitSoftTechnologies</w:t>
       </w:r>
+      <w:proofErr w:type="spellEnd"/>
     </w:p>
     <w:p>
       <w:pPr>
@@ -239,8 +259,17 @@
           <w:rFonts w:ascii="Arial" w:eastAsia="Arial" w:hAnsi="Arial" w:cs="Arial"/>
           <w:i/>
         </w:rPr>
-        <w:t>Luka Mrković</w:t>
-      </w:r>
+        <w:t xml:space="preserve">Luka </w:t>
+      </w:r>
+      <w:proofErr w:type="spellStart"/>
+      <w:r>
+        <w:rPr>
+          <w:rFonts w:ascii="Arial" w:eastAsia="Arial" w:hAnsi="Arial" w:cs="Arial"/>
+          <w:i/>
+        </w:rPr>
+        <w:t>Mrković</w:t>
+      </w:r>
+      <w:proofErr w:type="spellEnd"/>
     </w:p>
     <w:p>
       <w:pPr>
@@ -359,7 +388,23 @@
           <w:rFonts w:ascii="Arial" w:eastAsia="Arial" w:hAnsi="Arial" w:cs="Arial"/>
           <w:i/>
         </w:rPr>
-        <w:t xml:space="preserve">Hrvoje Nuić </w:t>
+        <w:t xml:space="preserve">Hrvoje </w:t>
+      </w:r>
+      <w:proofErr w:type="spellStart"/>
+      <w:r>
+        <w:rPr>
+          <w:rFonts w:ascii="Arial" w:eastAsia="Arial" w:hAnsi="Arial" w:cs="Arial"/>
+          <w:i/>
+        </w:rPr>
+        <w:t>Nuić</w:t>
+      </w:r>
+      <w:proofErr w:type="spellEnd"/>
+      <w:r>
+        <w:rPr>
+          <w:rFonts w:ascii="Arial" w:eastAsia="Arial" w:hAnsi="Arial" w:cs="Arial"/>
+          <w:i/>
+        </w:rPr>
+        <w:t xml:space="preserve"> </w:t>
       </w:r>
       <w:r>
         <w:rPr>
@@ -411,6 +456,7 @@
           <w:sz w:val="28"/>
           <w:u w:val="single"/>
         </w:rPr>
+        <w:lastRenderedPageBreak/>
         <w:t>Sadržaj</w:t>
       </w:r>
     </w:p>
@@ -2736,7 +2782,47 @@
           <w:color w:val="4472C4"/>
           <w:sz w:val="20"/>
         </w:rPr>
-        <w:t>Sadržaj bi se trebao automatski osvježavati prema tekstu (desni klik, „Update Field“) ako se bude držalo zadanih formata poglavlja.</w:t>
+        <w:t>Sadržaj bi se trebao automatski osvježavati prema tekstu (desni klik, „</w:t>
+      </w:r>
+      <w:proofErr w:type="spellStart"/>
+      <w:r>
+        <w:rPr>
+          <w:rFonts w:ascii="Arial" w:eastAsia="Arial" w:hAnsi="Arial" w:cs="Arial"/>
+          <w:i/>
+          <w:color w:val="4472C4"/>
+          <w:sz w:val="20"/>
+        </w:rPr>
+        <w:t>Update</w:t>
+      </w:r>
+      <w:proofErr w:type="spellEnd"/>
+      <w:r>
+        <w:rPr>
+          <w:rFonts w:ascii="Arial" w:eastAsia="Arial" w:hAnsi="Arial" w:cs="Arial"/>
+          <w:i/>
+          <w:color w:val="4472C4"/>
+          <w:sz w:val="20"/>
+        </w:rPr>
+        <w:t xml:space="preserve"> </w:t>
+      </w:r>
+      <w:proofErr w:type="spellStart"/>
+      <w:r>
+        <w:rPr>
+          <w:rFonts w:ascii="Arial" w:eastAsia="Arial" w:hAnsi="Arial" w:cs="Arial"/>
+          <w:i/>
+          <w:color w:val="4472C4"/>
+          <w:sz w:val="20"/>
+        </w:rPr>
+        <w:t>Field</w:t>
+      </w:r>
+      <w:proofErr w:type="spellEnd"/>
+      <w:r>
+        <w:rPr>
+          <w:rFonts w:ascii="Arial" w:eastAsia="Arial" w:hAnsi="Arial" w:cs="Arial"/>
+          <w:i/>
+          <w:color w:val="4472C4"/>
+          <w:sz w:val="20"/>
+        </w:rPr>
+        <w:t>“) ako se bude držalo zadanih formata poglavlja.</w:t>
       </w:r>
     </w:p>
     <w:p>
@@ -2768,6 +2854,7 @@
       <w:bookmarkStart w:id="1" w:name="_Toc431806045"/>
       <w:bookmarkEnd w:id="0"/>
       <w:r>
+        <w:lastRenderedPageBreak/>
         <w:t>Dnevnik promjena dokumentacije</w:t>
       </w:r>
       <w:bookmarkEnd w:id="1"/>
@@ -2809,12 +2896,21 @@
               <w:pStyle w:val="Normal1"/>
               <w:spacing w:line="360" w:lineRule="auto"/>
             </w:pPr>
+            <w:proofErr w:type="spellStart"/>
             <w:r>
               <w:rPr>
                 <w:rFonts w:ascii="Arial" w:eastAsia="Arial" w:hAnsi="Arial" w:cs="Arial"/>
                 <w:b/>
               </w:rPr>
-              <w:t>Rev.</w:t>
+              <w:t>Rev</w:t>
+            </w:r>
+            <w:proofErr w:type="spellEnd"/>
+            <w:r>
+              <w:rPr>
+                <w:rFonts w:ascii="Arial" w:eastAsia="Arial" w:hAnsi="Arial" w:cs="Arial"/>
+                <w:b/>
+              </w:rPr>
+              <w:t>.</w:t>
             </w:r>
           </w:p>
         </w:tc>
@@ -2956,12 +3052,14 @@
               <w:pStyle w:val="Normal1"/>
               <w:spacing w:line="360" w:lineRule="auto"/>
             </w:pPr>
+            <w:proofErr w:type="spellStart"/>
             <w:r>
               <w:rPr>
                 <w:rFonts w:ascii="Arial" w:eastAsia="Arial" w:hAnsi="Arial" w:cs="Arial"/>
               </w:rPr>
               <w:t>Mrković</w:t>
             </w:r>
+            <w:proofErr w:type="spellEnd"/>
           </w:p>
         </w:tc>
         <w:tc>
@@ -3036,11 +3134,19 @@
                 <w:rFonts w:ascii="Arial" w:eastAsia="Arial" w:hAnsi="Arial" w:cs="Arial"/>
               </w:rPr>
             </w:pPr>
+            <w:proofErr w:type="spellStart"/>
             <w:r>
               <w:rPr>
                 <w:rFonts w:ascii="Arial" w:eastAsia="Arial" w:hAnsi="Arial" w:cs="Arial"/>
               </w:rPr>
-              <w:t>Doadni dionici i njihovi funkcionalni zahtjevi</w:t>
+              <w:t>Doadni</w:t>
+            </w:r>
+            <w:proofErr w:type="spellEnd"/>
+            <w:r>
+              <w:rPr>
+                <w:rFonts w:ascii="Arial" w:eastAsia="Arial" w:hAnsi="Arial" w:cs="Arial"/>
+              </w:rPr>
+              <w:t xml:space="preserve"> dionici i njihovi funkcionalni zahtjevi</w:t>
             </w:r>
           </w:p>
         </w:tc>
@@ -3063,12 +3169,14 @@
                 <w:rFonts w:ascii="Arial" w:eastAsia="Arial" w:hAnsi="Arial" w:cs="Arial"/>
               </w:rPr>
             </w:pPr>
+            <w:proofErr w:type="spellStart"/>
             <w:r>
               <w:rPr>
                 <w:rFonts w:ascii="Arial" w:eastAsia="Arial" w:hAnsi="Arial" w:cs="Arial"/>
               </w:rPr>
               <w:t>Šterbić</w:t>
             </w:r>
+            <w:proofErr w:type="spellEnd"/>
           </w:p>
         </w:tc>
         <w:tc>
@@ -3187,6 +3295,7 @@
       </w:pPr>
       <w:bookmarkStart w:id="3" w:name="_Toc431806046"/>
       <w:r>
+        <w:lastRenderedPageBreak/>
         <w:t>Opis projektnog zadatka</w:t>
       </w:r>
       <w:bookmarkEnd w:id="3"/>
@@ -3502,6 +3611,7 @@
       </w:pPr>
       <w:bookmarkStart w:id="5" w:name="_Toc431806047"/>
       <w:r>
+        <w:lastRenderedPageBreak/>
         <w:t>Pojmovnik</w:t>
       </w:r>
       <w:bookmarkEnd w:id="5"/>
@@ -3565,6 +3675,7 @@
       </w:pPr>
       <w:bookmarkStart w:id="7" w:name="_Toc431806048"/>
       <w:r>
+        <w:lastRenderedPageBreak/>
         <w:t>Funkcionalni zahtjevi</w:t>
       </w:r>
       <w:bookmarkEnd w:id="7"/>
@@ -3749,6 +3860,7 @@
           <w:szCs w:val="28"/>
         </w:rPr>
       </w:pPr>
+      <w:proofErr w:type="spellStart"/>
       <w:r>
         <w:rPr>
           <w:rFonts w:ascii="Arial" w:hAnsi="Arial" w:cs="Arial"/>
@@ -3756,7 +3868,17 @@
           <w:sz w:val="28"/>
           <w:szCs w:val="28"/>
         </w:rPr>
-        <w:t>Aktori i njihovi funkcionalni zahtjevi:</w:t>
+        <w:t>Aktori</w:t>
+      </w:r>
+      <w:proofErr w:type="spellEnd"/>
+      <w:r>
+        <w:rPr>
+          <w:rFonts w:ascii="Arial" w:hAnsi="Arial" w:cs="Arial"/>
+          <w:b/>
+          <w:sz w:val="28"/>
+          <w:szCs w:val="28"/>
+        </w:rPr>
+        <w:t xml:space="preserve"> i njihovi funkcionalni zahtjevi:</w:t>
       </w:r>
     </w:p>
     <w:p>
@@ -4120,7 +4242,6 @@
           <w:rFonts w:ascii="Arial" w:hAnsi="Arial" w:cs="Arial"/>
           <w:szCs w:val="24"/>
         </w:rPr>
-        <w:lastRenderedPageBreak/>
         <w:t>Dispečer</w:t>
       </w:r>
       <w:r>
@@ -4150,6 +4271,7 @@
           <w:rFonts w:ascii="Arial" w:hAnsi="Arial" w:cs="Arial"/>
           <w:szCs w:val="24"/>
         </w:rPr>
+        <w:lastRenderedPageBreak/>
         <w:t>Korisnik čiji je zadatak rasporediti zaprimljene narudžbe slobodnim dostavljačima i odrediti redoslijed kojim će obaviti dostavu</w:t>
       </w:r>
     </w:p>
@@ -4597,7 +4719,6 @@
           <w:rFonts w:ascii="Arial" w:hAnsi="Arial" w:cs="Arial"/>
           <w:b/>
         </w:rPr>
-        <w:lastRenderedPageBreak/>
         <w:t>Opis obrazaca uporabe:</w:t>
       </w:r>
     </w:p>
@@ -4622,8 +4743,6 @@
           <w:b/>
         </w:rPr>
       </w:pPr>
-      <w:bookmarkStart w:id="9" w:name="_GoBack"/>
-      <w:bookmarkEnd w:id="9"/>
     </w:p>
     <w:p>
       <w:pPr>
@@ -4663,7 +4782,21 @@
         <w:rPr>
           <w:rFonts w:ascii="Arial" w:hAnsi="Arial" w:cs="Arial"/>
         </w:rPr>
-        <w:t xml:space="preserve"> (copy-paste)</w:t>
+        <w:t xml:space="preserve"> (</w:t>
+      </w:r>
+      <w:proofErr w:type="spellStart"/>
+      <w:r>
+        <w:rPr>
+          <w:rFonts w:ascii="Arial" w:hAnsi="Arial" w:cs="Arial"/>
+        </w:rPr>
+        <w:t>copy</w:t>
+      </w:r>
+      <w:proofErr w:type="spellEnd"/>
+      <w:r>
+        <w:rPr>
+          <w:rFonts w:ascii="Arial" w:hAnsi="Arial" w:cs="Arial"/>
+        </w:rPr>
+        <w:t>-paste)</w:t>
       </w:r>
     </w:p>
     <w:p>
@@ -5741,19 +5874,54 @@
         <w:rPr>
           <w:rFonts w:ascii="Arial" w:hAnsi="Arial" w:cs="Arial"/>
         </w:rPr>
+        <w:t>: Ostavi narudžbu</w:t>
+      </w:r>
+    </w:p>
+    <w:p>
+      <w:pPr>
+        <w:pStyle w:val="Normal1"/>
+        <w:spacing w:line="360" w:lineRule="auto"/>
+        <w:ind w:left="720"/>
+        <w:jc w:val="both"/>
+        <w:rPr>
+          <w:rFonts w:ascii="Arial" w:hAnsi="Arial" w:cs="Arial"/>
+        </w:rPr>
+      </w:pPr>
+    </w:p>
+    <w:p>
+      <w:pPr>
+        <w:pStyle w:val="Normal1"/>
+        <w:spacing w:line="360" w:lineRule="auto"/>
+        <w:ind w:left="720"/>
+        <w:jc w:val="both"/>
+        <w:rPr>
+          <w:rFonts w:ascii="Arial" w:hAnsi="Arial" w:cs="Arial"/>
+        </w:rPr>
+      </w:pPr>
+      <w:r>
+        <w:rPr>
+          <w:rFonts w:ascii="Arial" w:hAnsi="Arial" w:cs="Arial"/>
+        </w:rPr>
+        <w:tab/>
+      </w:r>
+      <w:r>
+        <w:rPr>
+          <w:rFonts w:ascii="Arial" w:hAnsi="Arial" w:cs="Arial"/>
+          <w:b/>
+        </w:rPr>
+        <w:t>Glavni sudionik</w:t>
+      </w:r>
+      <w:r>
+        <w:rPr>
+          <w:rFonts w:ascii="Arial" w:hAnsi="Arial" w:cs="Arial"/>
+        </w:rPr>
         <w:t xml:space="preserve">: </w:t>
       </w:r>
       <w:r>
         <w:rPr>
           <w:rFonts w:ascii="Arial" w:hAnsi="Arial" w:cs="Arial"/>
         </w:rPr>
-        <w:t>Ostavi</w:t>
-      </w:r>
-      <w:r>
-        <w:rPr>
-          <w:rFonts w:ascii="Arial" w:hAnsi="Arial" w:cs="Arial"/>
-        </w:rPr>
-        <w:t xml:space="preserve"> narudžbu</w:t>
+        <w:t>Dispečer</w:t>
       </w:r>
     </w:p>
     <w:p>
@@ -5766,6 +5934,25 @@
           <w:rFonts w:ascii="Arial" w:hAnsi="Arial" w:cs="Arial"/>
         </w:rPr>
       </w:pPr>
+      <w:r>
+        <w:rPr>
+          <w:rFonts w:ascii="Arial" w:hAnsi="Arial" w:cs="Arial"/>
+        </w:rPr>
+        <w:tab/>
+      </w:r>
+      <w:r>
+        <w:rPr>
+          <w:rFonts w:ascii="Arial" w:hAnsi="Arial" w:cs="Arial"/>
+          <w:b/>
+        </w:rPr>
+        <w:t>Cilj</w:t>
+      </w:r>
+      <w:r>
+        <w:rPr>
+          <w:rFonts w:ascii="Arial" w:hAnsi="Arial" w:cs="Arial"/>
+        </w:rPr>
+        <w:t>: Narudžba ostavljena</w:t>
+      </w:r>
     </w:p>
     <w:p>
       <w:pPr>
@@ -5788,7 +5975,7 @@
           <w:rFonts w:ascii="Arial" w:hAnsi="Arial" w:cs="Arial"/>
           <w:b/>
         </w:rPr>
-        <w:t>Glavni sudionik</w:t>
+        <w:t>Sudionici</w:t>
       </w:r>
       <w:r>
         <w:rPr>
@@ -5824,19 +6011,13 @@
           <w:rFonts w:ascii="Arial" w:hAnsi="Arial" w:cs="Arial"/>
           <w:b/>
         </w:rPr>
-        <w:t>Cilj</w:t>
-      </w:r>
-      <w:r>
-        <w:rPr>
-          <w:rFonts w:ascii="Arial" w:hAnsi="Arial" w:cs="Arial"/>
-        </w:rPr>
-        <w:t xml:space="preserve">: </w:t>
-      </w:r>
-      <w:r>
-        <w:rPr>
-          <w:rFonts w:ascii="Arial" w:hAnsi="Arial" w:cs="Arial"/>
-        </w:rPr>
-        <w:t>Narudžba ostavljena</w:t>
+        <w:t>Preduvjet</w:t>
+      </w:r>
+      <w:r>
+        <w:rPr>
+          <w:rFonts w:ascii="Arial" w:hAnsi="Arial" w:cs="Arial"/>
+        </w:rPr>
+        <w:t>: Narudžba uzeta</w:t>
       </w:r>
     </w:p>
     <w:p>
@@ -5860,91 +6041,13 @@
           <w:rFonts w:ascii="Arial" w:hAnsi="Arial" w:cs="Arial"/>
           <w:b/>
         </w:rPr>
-        <w:t>Sudionici</w:t>
-      </w:r>
-      <w:r>
-        <w:rPr>
-          <w:rFonts w:ascii="Arial" w:hAnsi="Arial" w:cs="Arial"/>
-        </w:rPr>
-        <w:t xml:space="preserve">: </w:t>
-      </w:r>
-      <w:r>
-        <w:rPr>
-          <w:rFonts w:ascii="Arial" w:hAnsi="Arial" w:cs="Arial"/>
-        </w:rPr>
-        <w:t>Dispečer</w:t>
-      </w:r>
-    </w:p>
-    <w:p>
-      <w:pPr>
-        <w:pStyle w:val="Normal1"/>
-        <w:spacing w:line="360" w:lineRule="auto"/>
-        <w:ind w:left="720"/>
-        <w:jc w:val="both"/>
-        <w:rPr>
-          <w:rFonts w:ascii="Arial" w:hAnsi="Arial" w:cs="Arial"/>
-        </w:rPr>
-      </w:pPr>
-      <w:r>
-        <w:rPr>
-          <w:rFonts w:ascii="Arial" w:hAnsi="Arial" w:cs="Arial"/>
-        </w:rPr>
-        <w:tab/>
-      </w:r>
-      <w:r>
-        <w:rPr>
-          <w:rFonts w:ascii="Arial" w:hAnsi="Arial" w:cs="Arial"/>
-          <w:b/>
-        </w:rPr>
-        <w:t>Preduvjet</w:t>
-      </w:r>
-      <w:r>
-        <w:rPr>
-          <w:rFonts w:ascii="Arial" w:hAnsi="Arial" w:cs="Arial"/>
-        </w:rPr>
-        <w:t xml:space="preserve">: Narudžba </w:t>
-      </w:r>
-      <w:r>
-        <w:rPr>
-          <w:rFonts w:ascii="Arial" w:hAnsi="Arial" w:cs="Arial"/>
-        </w:rPr>
-        <w:t>uzeta</w:t>
-      </w:r>
-    </w:p>
-    <w:p>
-      <w:pPr>
-        <w:pStyle w:val="Normal1"/>
-        <w:spacing w:line="360" w:lineRule="auto"/>
-        <w:ind w:left="720"/>
-        <w:jc w:val="both"/>
-        <w:rPr>
-          <w:rFonts w:ascii="Arial" w:hAnsi="Arial" w:cs="Arial"/>
-        </w:rPr>
-      </w:pPr>
-      <w:r>
-        <w:rPr>
-          <w:rFonts w:ascii="Arial" w:hAnsi="Arial" w:cs="Arial"/>
-        </w:rPr>
-        <w:tab/>
-      </w:r>
-      <w:r>
-        <w:rPr>
-          <w:rFonts w:ascii="Arial" w:hAnsi="Arial" w:cs="Arial"/>
-          <w:b/>
-        </w:rPr>
         <w:t>Rezultat</w:t>
       </w:r>
       <w:r>
         <w:rPr>
           <w:rFonts w:ascii="Arial" w:hAnsi="Arial" w:cs="Arial"/>
         </w:rPr>
-        <w:t xml:space="preserve">: </w:t>
-      </w:r>
-      <w:r>
-        <w:rPr>
-          <w:rFonts w:ascii="Arial" w:hAnsi="Arial" w:cs="Arial"/>
-        </w:rPr>
-        <w:t>Dostavljač ostavio narudžbu</w:t>
+        <w:t>: Dostavljač ostavio narudžbu</w:t>
       </w:r>
     </w:p>
     <w:p>
@@ -6084,13 +6187,90 @@
         <w:rPr>
           <w:rFonts w:ascii="Arial" w:hAnsi="Arial" w:cs="Arial"/>
         </w:rPr>
+        <w:t>: Idi na novu lokaciju</w:t>
+      </w:r>
+    </w:p>
+    <w:p>
+      <w:pPr>
+        <w:pStyle w:val="Normal1"/>
+        <w:spacing w:line="360" w:lineRule="auto"/>
+        <w:ind w:left="720"/>
+        <w:jc w:val="both"/>
+        <w:rPr>
+          <w:rFonts w:ascii="Arial" w:hAnsi="Arial" w:cs="Arial"/>
+        </w:rPr>
+      </w:pPr>
+    </w:p>
+    <w:p>
+      <w:pPr>
+        <w:pStyle w:val="Normal1"/>
+        <w:spacing w:line="360" w:lineRule="auto"/>
+        <w:ind w:left="720"/>
+        <w:jc w:val="both"/>
+        <w:rPr>
+          <w:rFonts w:ascii="Arial" w:hAnsi="Arial" w:cs="Arial"/>
+        </w:rPr>
+      </w:pPr>
+      <w:r>
+        <w:rPr>
+          <w:rFonts w:ascii="Arial" w:hAnsi="Arial" w:cs="Arial"/>
+        </w:rPr>
+        <w:tab/>
+      </w:r>
+      <w:r>
+        <w:rPr>
+          <w:rFonts w:ascii="Arial" w:hAnsi="Arial" w:cs="Arial"/>
+          <w:b/>
+        </w:rPr>
+        <w:t>Glavni sudionik</w:t>
+      </w:r>
+      <w:r>
+        <w:rPr>
+          <w:rFonts w:ascii="Arial" w:hAnsi="Arial" w:cs="Arial"/>
+        </w:rPr>
+        <w:t>: Dispečer</w:t>
+      </w:r>
+      <w:r>
+        <w:rPr>
+          <w:rFonts w:ascii="Arial" w:hAnsi="Arial" w:cs="Arial"/>
+        </w:rPr>
+        <w:tab/>
+      </w:r>
+    </w:p>
+    <w:p>
+      <w:pPr>
+        <w:pStyle w:val="Normal1"/>
+        <w:spacing w:line="360" w:lineRule="auto"/>
+        <w:ind w:left="720"/>
+        <w:jc w:val="both"/>
+        <w:rPr>
+          <w:rFonts w:ascii="Arial" w:hAnsi="Arial" w:cs="Arial"/>
+        </w:rPr>
+      </w:pPr>
+      <w:r>
+        <w:rPr>
+          <w:rFonts w:ascii="Arial" w:hAnsi="Arial" w:cs="Arial"/>
+        </w:rPr>
+        <w:tab/>
+      </w:r>
+      <w:r>
+        <w:rPr>
+          <w:rFonts w:ascii="Arial" w:hAnsi="Arial" w:cs="Arial"/>
+          <w:b/>
+        </w:rPr>
+        <w:t>Cilj</w:t>
+      </w:r>
+      <w:r>
+        <w:rPr>
+          <w:rFonts w:ascii="Arial" w:hAnsi="Arial" w:cs="Arial"/>
+        </w:rPr>
         <w:t>:</w:t>
       </w:r>
       <w:r>
         <w:rPr>
           <w:rFonts w:ascii="Arial" w:hAnsi="Arial" w:cs="Arial"/>
         </w:rPr>
-        <w:t xml:space="preserve"> Idi na novu lokaciju</w:t>
+        <w:t xml:space="preserve"> Dostavljač dolazi na novu lokaciju</w:t>
       </w:r>
     </w:p>
     <w:p>
@@ -6103,17 +6283,6 @@
           <w:rFonts w:ascii="Arial" w:hAnsi="Arial" w:cs="Arial"/>
         </w:rPr>
       </w:pPr>
-    </w:p>
-    <w:p>
-      <w:pPr>
-        <w:pStyle w:val="Normal1"/>
-        <w:spacing w:line="360" w:lineRule="auto"/>
-        <w:ind w:left="720"/>
-        <w:jc w:val="both"/>
-        <w:rPr>
-          <w:rFonts w:ascii="Arial" w:hAnsi="Arial" w:cs="Arial"/>
-        </w:rPr>
-      </w:pPr>
       <w:r>
         <w:rPr>
           <w:rFonts w:ascii="Arial" w:hAnsi="Arial" w:cs="Arial"/>
@@ -6125,97 +6294,13 @@
           <w:rFonts w:ascii="Arial" w:hAnsi="Arial" w:cs="Arial"/>
           <w:b/>
         </w:rPr>
-        <w:t>Glavni sudionik</w:t>
-      </w:r>
-      <w:r>
-        <w:rPr>
-          <w:rFonts w:ascii="Arial" w:hAnsi="Arial" w:cs="Arial"/>
-        </w:rPr>
-        <w:t>:</w:t>
-      </w:r>
-      <w:r>
-        <w:rPr>
-          <w:rFonts w:ascii="Arial" w:hAnsi="Arial" w:cs="Arial"/>
-        </w:rPr>
-        <w:t xml:space="preserve"> Dispečer</w:t>
-      </w:r>
-      <w:r>
-        <w:rPr>
-          <w:rFonts w:ascii="Arial" w:hAnsi="Arial" w:cs="Arial"/>
-        </w:rPr>
-        <w:tab/>
-      </w:r>
-    </w:p>
-    <w:p>
-      <w:pPr>
-        <w:pStyle w:val="Normal1"/>
-        <w:spacing w:line="360" w:lineRule="auto"/>
-        <w:ind w:left="720"/>
-        <w:jc w:val="both"/>
-        <w:rPr>
-          <w:rFonts w:ascii="Arial" w:hAnsi="Arial" w:cs="Arial"/>
-        </w:rPr>
-      </w:pPr>
-      <w:r>
-        <w:rPr>
-          <w:rFonts w:ascii="Arial" w:hAnsi="Arial" w:cs="Arial"/>
-        </w:rPr>
-        <w:tab/>
-      </w:r>
-      <w:r>
-        <w:rPr>
-          <w:rFonts w:ascii="Arial" w:hAnsi="Arial" w:cs="Arial"/>
-          <w:b/>
-        </w:rPr>
-        <w:t>Cilj</w:t>
-      </w:r>
-      <w:r>
-        <w:rPr>
-          <w:rFonts w:ascii="Arial" w:hAnsi="Arial" w:cs="Arial"/>
-        </w:rPr>
-        <w:t>:</w:t>
-      </w:r>
-      <w:r>
-        <w:rPr>
-          <w:rFonts w:ascii="Arial" w:hAnsi="Arial" w:cs="Arial"/>
-        </w:rPr>
-        <w:t xml:space="preserve"> Dostavljač dolazi na novu lokaciju</w:t>
-      </w:r>
-    </w:p>
-    <w:p>
-      <w:pPr>
-        <w:pStyle w:val="Normal1"/>
-        <w:spacing w:line="360" w:lineRule="auto"/>
-        <w:ind w:left="720"/>
-        <w:jc w:val="both"/>
-        <w:rPr>
-          <w:rFonts w:ascii="Arial" w:hAnsi="Arial" w:cs="Arial"/>
-        </w:rPr>
-      </w:pPr>
-      <w:r>
-        <w:rPr>
-          <w:rFonts w:ascii="Arial" w:hAnsi="Arial" w:cs="Arial"/>
-        </w:rPr>
-        <w:tab/>
-      </w:r>
-      <w:r>
-        <w:rPr>
-          <w:rFonts w:ascii="Arial" w:hAnsi="Arial" w:cs="Arial"/>
-          <w:b/>
-        </w:rPr>
         <w:t>Sudionici</w:t>
       </w:r>
       <w:r>
         <w:rPr>
           <w:rFonts w:ascii="Arial" w:hAnsi="Arial" w:cs="Arial"/>
         </w:rPr>
-        <w:t>:</w:t>
-      </w:r>
-      <w:r>
-        <w:rPr>
-          <w:rFonts w:ascii="Arial" w:hAnsi="Arial" w:cs="Arial"/>
-        </w:rPr>
-        <w:t xml:space="preserve"> Dostavljač</w:t>
+        <w:t>: Dostavljač</w:t>
       </w:r>
       <w:r>
         <w:rPr>
@@ -6369,8 +6454,7 @@
         <w:rPr>
           <w:rFonts w:ascii="Arial" w:hAnsi="Arial" w:cs="Arial"/>
         </w:rPr>
-        <w:lastRenderedPageBreak/>
-        <w:t>Dispečer upisuje lokaciju gdje šalje dostavljača.</w:t>
+        <w:t>Dispečer odabire slobodnog dostavljača.</w:t>
       </w:r>
     </w:p>
     <w:p>
@@ -6390,7 +6474,7 @@
         <w:rPr>
           <w:rFonts w:ascii="Arial" w:hAnsi="Arial" w:cs="Arial"/>
         </w:rPr>
-        <w:t>Dispečer potvrđuje upisano.</w:t>
+        <w:t>Dispečer upisuje lokaciju gdje šalje dostavljača.</w:t>
       </w:r>
     </w:p>
     <w:p>
@@ -6410,7 +6494,8 @@
         <w:rPr>
           <w:rFonts w:ascii="Arial" w:hAnsi="Arial" w:cs="Arial"/>
         </w:rPr>
-        <w:t>U bazu podataka se sprema lokacija i šalje dostavljaču.</w:t>
+        <w:lastRenderedPageBreak/>
+        <w:t>Dispečer potvrđuje upisano.</w:t>
       </w:r>
     </w:p>
     <w:p>
@@ -6430,6 +6515,26 @@
         <w:rPr>
           <w:rFonts w:ascii="Arial" w:hAnsi="Arial" w:cs="Arial"/>
         </w:rPr>
+        <w:t>U bazu podataka se sprema lokacija i šalje dostavljaču.</w:t>
+      </w:r>
+    </w:p>
+    <w:p>
+      <w:pPr>
+        <w:pStyle w:val="Normal1"/>
+        <w:numPr>
+          <w:ilvl w:val="0"/>
+          <w:numId w:val="17"/>
+        </w:numPr>
+        <w:spacing w:line="360" w:lineRule="auto"/>
+        <w:jc w:val="both"/>
+        <w:rPr>
+          <w:rFonts w:ascii="Arial" w:hAnsi="Arial" w:cs="Arial"/>
+        </w:rPr>
+      </w:pPr>
+      <w:r>
+        <w:rPr>
+          <w:rFonts w:ascii="Arial" w:hAnsi="Arial" w:cs="Arial"/>
+        </w:rPr>
         <w:t>Dostavljač dolazi na određenu lokaciju.</w:t>
       </w:r>
     </w:p>
@@ -6437,11 +6542,61 @@
       <w:pPr>
         <w:pStyle w:val="Normal1"/>
         <w:spacing w:line="360" w:lineRule="auto"/>
-        <w:jc w:val="both"/>
-        <w:rPr>
-          <w:rFonts w:ascii="Arial" w:hAnsi="Arial" w:cs="Arial"/>
-        </w:rPr>
-      </w:pPr>
+        <w:ind w:left="1440"/>
+        <w:jc w:val="both"/>
+        <w:rPr>
+          <w:rFonts w:ascii="Arial" w:hAnsi="Arial" w:cs="Arial"/>
+        </w:rPr>
+      </w:pPr>
+      <w:r>
+        <w:rPr>
+          <w:rFonts w:ascii="Arial" w:hAnsi="Arial" w:cs="Arial"/>
+          <w:b/>
+        </w:rPr>
+        <w:t>Mogući scenarij</w:t>
+      </w:r>
+      <w:r>
+        <w:rPr>
+          <w:rFonts w:ascii="Arial" w:hAnsi="Arial" w:cs="Arial"/>
+        </w:rPr>
+        <w:t>:</w:t>
+      </w:r>
+    </w:p>
+    <w:p>
+      <w:pPr>
+        <w:pStyle w:val="Normal1"/>
+        <w:numPr>
+          <w:ilvl w:val="0"/>
+          <w:numId w:val="19"/>
+        </w:numPr>
+        <w:spacing w:line="360" w:lineRule="auto"/>
+        <w:jc w:val="both"/>
+        <w:rPr>
+          <w:rFonts w:ascii="Arial" w:hAnsi="Arial" w:cs="Arial"/>
+        </w:rPr>
+      </w:pPr>
+      <w:r>
+        <w:rPr>
+          <w:rFonts w:ascii="Arial" w:hAnsi="Arial" w:cs="Arial"/>
+        </w:rPr>
+        <w:t>Dostavljač doživio prometnu nesreću.</w:t>
+      </w:r>
+    </w:p>
+    <w:p>
+      <w:pPr>
+        <w:pStyle w:val="Normal1"/>
+        <w:spacing w:line="360" w:lineRule="auto"/>
+        <w:jc w:val="both"/>
+        <w:rPr>
+          <w:rFonts w:ascii="Arial" w:hAnsi="Arial" w:cs="Arial"/>
+        </w:rPr>
+      </w:pPr>
+      <w:r>
+        <w:rPr>
+          <w:rFonts w:ascii="Arial" w:hAnsi="Arial" w:cs="Arial"/>
+        </w:rPr>
+        <w:t>//* moguće da je ovo viška</w:t>
+      </w:r>
     </w:p>
     <w:p>
       <w:pPr>
@@ -6473,6 +6628,12 @@
         </w:rPr>
         <w:t>:</w:t>
       </w:r>
+      <w:r>
+        <w:rPr>
+          <w:rFonts w:ascii="Arial" w:hAnsi="Arial" w:cs="Arial"/>
+        </w:rPr>
+        <w:t xml:space="preserve"> Dodjela zadatka</w:t>
+      </w:r>
     </w:p>
     <w:p>
       <w:pPr>
@@ -6512,13 +6673,7 @@
         <w:rPr>
           <w:rFonts w:ascii="Arial" w:hAnsi="Arial" w:cs="Arial"/>
         </w:rPr>
-        <w:t>:</w:t>
-      </w:r>
-      <w:r>
-        <w:rPr>
-          <w:rFonts w:ascii="Arial" w:hAnsi="Arial" w:cs="Arial"/>
-        </w:rPr>
-        <w:t xml:space="preserve"> Dispečer</w:t>
+        <w:t>: Dispečer</w:t>
       </w:r>
     </w:p>
     <w:p>
@@ -6548,13 +6703,7 @@
         <w:rPr>
           <w:rFonts w:ascii="Arial" w:hAnsi="Arial" w:cs="Arial"/>
         </w:rPr>
-        <w:t>:</w:t>
-      </w:r>
-      <w:r>
-        <w:rPr>
-          <w:rFonts w:ascii="Arial" w:hAnsi="Arial" w:cs="Arial"/>
-        </w:rPr>
-        <w:t xml:space="preserve"> Dodjeljivanje zadatka dostavljaču</w:t>
+        <w:t>: Dodjeljivanje zadatka dostavljaču</w:t>
       </w:r>
       <w:r>
         <w:rPr>
@@ -6590,13 +6739,7 @@
         <w:rPr>
           <w:rFonts w:ascii="Arial" w:hAnsi="Arial" w:cs="Arial"/>
         </w:rPr>
-        <w:t>:</w:t>
-      </w:r>
-      <w:r>
-        <w:rPr>
-          <w:rFonts w:ascii="Arial" w:hAnsi="Arial" w:cs="Arial"/>
-        </w:rPr>
-        <w:t xml:space="preserve"> Baza podataka</w:t>
+        <w:t>: Baza podataka</w:t>
       </w:r>
     </w:p>
     <w:p>
@@ -6626,13 +6769,7 @@
         <w:rPr>
           <w:rFonts w:ascii="Arial" w:hAnsi="Arial" w:cs="Arial"/>
         </w:rPr>
-        <w:t>:</w:t>
-      </w:r>
-      <w:r>
-        <w:rPr>
-          <w:rFonts w:ascii="Arial" w:hAnsi="Arial" w:cs="Arial"/>
-        </w:rPr>
-        <w:t xml:space="preserve"> nema</w:t>
+        <w:t>: nema</w:t>
       </w:r>
     </w:p>
     <w:p>
@@ -6662,13 +6799,7 @@
         <w:rPr>
           <w:rFonts w:ascii="Arial" w:hAnsi="Arial" w:cs="Arial"/>
         </w:rPr>
-        <w:t>:</w:t>
-      </w:r>
-      <w:r>
-        <w:rPr>
-          <w:rFonts w:ascii="Arial" w:hAnsi="Arial" w:cs="Arial"/>
-        </w:rPr>
-        <w:t xml:space="preserve"> Dostavljač dobio zadatak.</w:t>
+        <w:t>: Dostavljač dobio zadatak.</w:t>
       </w:r>
     </w:p>
     <w:p>
@@ -6805,6 +6936,32 @@
       <w:pPr>
         <w:pStyle w:val="Normal1"/>
         <w:spacing w:line="360" w:lineRule="auto"/>
+        <w:jc w:val="both"/>
+        <w:rPr>
+          <w:rFonts w:ascii="Arial" w:hAnsi="Arial" w:cs="Arial"/>
+        </w:rPr>
+      </w:pPr>
+      <w:r>
+        <w:rPr>
+          <w:rFonts w:ascii="Arial" w:hAnsi="Arial" w:cs="Arial"/>
+        </w:rPr>
+        <w:t>*//</w:t>
+      </w:r>
+    </w:p>
+    <w:p>
+      <w:pPr>
+        <w:pStyle w:val="Normal1"/>
+        <w:spacing w:line="360" w:lineRule="auto"/>
+        <w:jc w:val="both"/>
+        <w:rPr>
+          <w:rFonts w:ascii="Arial" w:hAnsi="Arial" w:cs="Arial"/>
+        </w:rPr>
+      </w:pPr>
+    </w:p>
+    <w:p>
+      <w:pPr>
+        <w:pStyle w:val="Normal1"/>
+        <w:spacing w:line="360" w:lineRule="auto"/>
         <w:ind w:left="720"/>
         <w:jc w:val="both"/>
         <w:rPr>
@@ -6831,9 +6988,394 @@
       <w:r>
         <w:rPr>
           <w:rFonts w:ascii="Arial" w:hAnsi="Arial" w:cs="Arial"/>
+          <w:b/>
+        </w:rPr>
+        <w:t>UC</w:t>
+      </w:r>
+      <w:r>
+        <w:rPr>
+          <w:rFonts w:ascii="Arial" w:hAnsi="Arial" w:cs="Arial"/>
+          <w:b/>
+        </w:rPr>
+        <w:t>6</w:t>
+      </w:r>
+      <w:r>
+        <w:rPr>
+          <w:rFonts w:ascii="Arial" w:hAnsi="Arial" w:cs="Arial"/>
+        </w:rPr>
+        <w:t>: Neraspoređene narudžbe</w:t>
+      </w:r>
+    </w:p>
+    <w:p>
+      <w:pPr>
+        <w:pStyle w:val="Normal1"/>
+        <w:spacing w:line="360" w:lineRule="auto"/>
+        <w:ind w:left="720"/>
+        <w:jc w:val="both"/>
+        <w:rPr>
+          <w:rFonts w:ascii="Arial" w:hAnsi="Arial" w:cs="Arial"/>
+        </w:rPr>
+      </w:pPr>
+    </w:p>
+    <w:p>
+      <w:pPr>
+        <w:pStyle w:val="Normal1"/>
+        <w:spacing w:line="360" w:lineRule="auto"/>
+        <w:ind w:left="720"/>
+        <w:jc w:val="both"/>
+        <w:rPr>
+          <w:rFonts w:ascii="Arial" w:hAnsi="Arial" w:cs="Arial"/>
+        </w:rPr>
+      </w:pPr>
+      <w:r>
+        <w:rPr>
+          <w:rFonts w:ascii="Arial" w:hAnsi="Arial" w:cs="Arial"/>
         </w:rPr>
         <w:tab/>
       </w:r>
+      <w:r>
+        <w:rPr>
+          <w:rFonts w:ascii="Arial" w:hAnsi="Arial" w:cs="Arial"/>
+          <w:b/>
+        </w:rPr>
+        <w:t>Glavni sudionik</w:t>
+      </w:r>
+      <w:r>
+        <w:rPr>
+          <w:rFonts w:ascii="Arial" w:hAnsi="Arial" w:cs="Arial"/>
+        </w:rPr>
+        <w:t>: Dispečer</w:t>
+      </w:r>
+    </w:p>
+    <w:p>
+      <w:pPr>
+        <w:pStyle w:val="Normal1"/>
+        <w:spacing w:line="360" w:lineRule="auto"/>
+        <w:ind w:left="1440"/>
+        <w:jc w:val="both"/>
+        <w:rPr>
+          <w:rFonts w:ascii="Arial" w:hAnsi="Arial" w:cs="Arial"/>
+        </w:rPr>
+      </w:pPr>
+      <w:r>
+        <w:rPr>
+          <w:rFonts w:ascii="Arial" w:hAnsi="Arial" w:cs="Arial"/>
+          <w:b/>
+        </w:rPr>
+        <w:t>Cilj</w:t>
+      </w:r>
+      <w:r>
+        <w:rPr>
+          <w:rFonts w:ascii="Arial" w:hAnsi="Arial" w:cs="Arial"/>
+        </w:rPr>
+        <w:t xml:space="preserve">: Prikazivanje </w:t>
+      </w:r>
+      <w:r>
+        <w:rPr>
+          <w:rFonts w:ascii="Arial" w:hAnsi="Arial" w:cs="Arial"/>
+        </w:rPr>
+        <w:t>neraspoređenih</w:t>
+      </w:r>
+      <w:r>
+        <w:rPr>
+          <w:rFonts w:ascii="Arial" w:hAnsi="Arial" w:cs="Arial"/>
+        </w:rPr>
+        <w:t xml:space="preserve"> narudžbi</w:t>
+      </w:r>
+      <w:r>
+        <w:rPr>
+          <w:rFonts w:ascii="Arial" w:hAnsi="Arial" w:cs="Arial"/>
+        </w:rPr>
+        <w:t xml:space="preserve">, </w:t>
+      </w:r>
+      <w:r>
+        <w:rPr>
+          <w:rFonts w:ascii="Arial" w:hAnsi="Arial" w:cs="Arial"/>
+        </w:rPr>
+        <w:t>trenutne pozicije dostavljača</w:t>
+      </w:r>
+      <w:r>
+        <w:rPr>
+          <w:rFonts w:ascii="Arial" w:hAnsi="Arial" w:cs="Arial"/>
+        </w:rPr>
+        <w:t xml:space="preserve"> i</w:t>
+      </w:r>
+      <w:r>
+        <w:rPr>
+          <w:rFonts w:ascii="Arial" w:hAnsi="Arial" w:cs="Arial"/>
+        </w:rPr>
+        <w:t xml:space="preserve"> njihove buduće rute.</w:t>
+      </w:r>
+      <w:r>
+        <w:rPr>
+          <w:rFonts w:ascii="Arial" w:hAnsi="Arial" w:cs="Arial"/>
+        </w:rPr>
+        <w:t xml:space="preserve">  </w:t>
+      </w:r>
+      <w:r>
+        <w:rPr>
+          <w:rFonts w:ascii="Arial" w:hAnsi="Arial" w:cs="Arial"/>
+        </w:rPr>
+        <w:t xml:space="preserve">           </w:t>
+      </w:r>
+    </w:p>
+    <w:p>
+      <w:pPr>
+        <w:pStyle w:val="Normal1"/>
+        <w:spacing w:line="360" w:lineRule="auto"/>
+        <w:ind w:left="720"/>
+        <w:jc w:val="both"/>
+        <w:rPr>
+          <w:rFonts w:ascii="Arial" w:hAnsi="Arial" w:cs="Arial"/>
+        </w:rPr>
+      </w:pPr>
+      <w:r>
+        <w:rPr>
+          <w:rFonts w:ascii="Arial" w:hAnsi="Arial" w:cs="Arial"/>
+        </w:rPr>
+        <w:tab/>
+      </w:r>
+      <w:r>
+        <w:rPr>
+          <w:rFonts w:ascii="Arial" w:hAnsi="Arial" w:cs="Arial"/>
+          <w:b/>
+        </w:rPr>
+        <w:t>Sudionici</w:t>
+      </w:r>
+      <w:r>
+        <w:rPr>
+          <w:rFonts w:ascii="Arial" w:hAnsi="Arial" w:cs="Arial"/>
+        </w:rPr>
+        <w:t>: Baza podataka</w:t>
+      </w:r>
+    </w:p>
+    <w:p>
+      <w:pPr>
+        <w:pStyle w:val="Normal1"/>
+        <w:spacing w:line="360" w:lineRule="auto"/>
+        <w:ind w:left="720"/>
+        <w:jc w:val="both"/>
+        <w:rPr>
+          <w:rFonts w:ascii="Arial" w:hAnsi="Arial" w:cs="Arial"/>
+        </w:rPr>
+      </w:pPr>
+      <w:r>
+        <w:rPr>
+          <w:rFonts w:ascii="Arial" w:hAnsi="Arial" w:cs="Arial"/>
+        </w:rPr>
+        <w:tab/>
+      </w:r>
+      <w:r>
+        <w:rPr>
+          <w:rFonts w:ascii="Arial" w:hAnsi="Arial" w:cs="Arial"/>
+          <w:b/>
+        </w:rPr>
+        <w:t>Preduvjet</w:t>
+      </w:r>
+      <w:r>
+        <w:rPr>
+          <w:rFonts w:ascii="Arial" w:hAnsi="Arial" w:cs="Arial"/>
+        </w:rPr>
+        <w:t>: Nema</w:t>
+      </w:r>
+    </w:p>
+    <w:p>
+      <w:pPr>
+        <w:pStyle w:val="Normal1"/>
+        <w:spacing w:line="360" w:lineRule="auto"/>
+        <w:ind w:left="1440"/>
+        <w:jc w:val="both"/>
+        <w:rPr>
+          <w:rFonts w:ascii="Arial" w:hAnsi="Arial" w:cs="Arial"/>
+        </w:rPr>
+      </w:pPr>
+      <w:r>
+        <w:rPr>
+          <w:rFonts w:ascii="Arial" w:hAnsi="Arial" w:cs="Arial"/>
+          <w:b/>
+        </w:rPr>
+        <w:t>Rezultat</w:t>
+      </w:r>
+      <w:r>
+        <w:rPr>
+          <w:rFonts w:ascii="Arial" w:hAnsi="Arial" w:cs="Arial"/>
+        </w:rPr>
+        <w:t xml:space="preserve">: Dispečeru  prikazane </w:t>
+      </w:r>
+      <w:r>
+        <w:rPr>
+          <w:rFonts w:ascii="Arial" w:hAnsi="Arial" w:cs="Arial"/>
+        </w:rPr>
+        <w:t>neraspoređene</w:t>
+      </w:r>
+      <w:r>
+        <w:rPr>
+          <w:rFonts w:ascii="Arial" w:hAnsi="Arial" w:cs="Arial"/>
+        </w:rPr>
+        <w:t xml:space="preserve"> narudžbe</w:t>
+      </w:r>
+      <w:r>
+        <w:rPr>
+          <w:rFonts w:ascii="Arial" w:hAnsi="Arial" w:cs="Arial"/>
+        </w:rPr>
+        <w:t xml:space="preserve">, </w:t>
+      </w:r>
+      <w:r>
+        <w:rPr>
+          <w:rFonts w:ascii="Arial" w:hAnsi="Arial" w:cs="Arial"/>
+        </w:rPr>
+        <w:t xml:space="preserve">pozicije dostavljača </w:t>
+      </w:r>
+      <w:r>
+        <w:rPr>
+          <w:rFonts w:ascii="Arial" w:hAnsi="Arial" w:cs="Arial"/>
+        </w:rPr>
+        <w:t>i njihove buduće rute.</w:t>
+      </w:r>
+    </w:p>
+    <w:p>
+      <w:pPr>
+        <w:pStyle w:val="Normal1"/>
+        <w:spacing w:line="360" w:lineRule="auto"/>
+        <w:ind w:left="720"/>
+        <w:jc w:val="both"/>
+        <w:rPr>
+          <w:rFonts w:ascii="Arial" w:hAnsi="Arial" w:cs="Arial"/>
+        </w:rPr>
+      </w:pPr>
+      <w:r>
+        <w:rPr>
+          <w:rFonts w:ascii="Arial" w:hAnsi="Arial" w:cs="Arial"/>
+        </w:rPr>
+        <w:tab/>
+      </w:r>
+      <w:r>
+        <w:rPr>
+          <w:rFonts w:ascii="Arial" w:hAnsi="Arial" w:cs="Arial"/>
+          <w:b/>
+        </w:rPr>
+        <w:t>Željeni scenarij</w:t>
+      </w:r>
+      <w:r>
+        <w:rPr>
+          <w:rFonts w:ascii="Arial" w:hAnsi="Arial" w:cs="Arial"/>
+        </w:rPr>
+        <w:t>:</w:t>
+      </w:r>
+    </w:p>
+    <w:p>
+      <w:pPr>
+        <w:pStyle w:val="Normal1"/>
+        <w:numPr>
+          <w:ilvl w:val="0"/>
+          <w:numId w:val="20"/>
+        </w:numPr>
+        <w:spacing w:line="360" w:lineRule="auto"/>
+        <w:jc w:val="both"/>
+        <w:rPr>
+          <w:rFonts w:ascii="Arial" w:hAnsi="Arial" w:cs="Arial"/>
+        </w:rPr>
+      </w:pPr>
+      <w:r>
+        <w:rPr>
+          <w:rFonts w:ascii="Arial" w:hAnsi="Arial" w:cs="Arial"/>
+        </w:rPr>
+        <w:t>Dispečer odabire opciju prikaza neraspoređenih narudžbi.</w:t>
+      </w:r>
+    </w:p>
+    <w:p>
+      <w:pPr>
+        <w:pStyle w:val="Normal1"/>
+        <w:numPr>
+          <w:ilvl w:val="0"/>
+          <w:numId w:val="20"/>
+        </w:numPr>
+        <w:spacing w:line="360" w:lineRule="auto"/>
+        <w:jc w:val="both"/>
+        <w:rPr>
+          <w:rFonts w:ascii="Arial" w:hAnsi="Arial" w:cs="Arial"/>
+        </w:rPr>
+      </w:pPr>
+      <w:r>
+        <w:rPr>
+          <w:rFonts w:ascii="Arial" w:hAnsi="Arial" w:cs="Arial"/>
+        </w:rPr>
+        <w:lastRenderedPageBreak/>
+        <w:t xml:space="preserve"> </w:t>
+      </w:r>
+      <w:r>
+        <w:rPr>
+          <w:rFonts w:ascii="Arial" w:hAnsi="Arial" w:cs="Arial"/>
+        </w:rPr>
+        <w:t>Iz baze podataka, dispečeru se prikazuje karta sa neraspoređenim narudžbama, trenutnim pozicijama dostavljača i njihovim budućim rutama.</w:t>
+      </w:r>
+    </w:p>
+    <w:p>
+      <w:pPr>
+        <w:pStyle w:val="Normal1"/>
+        <w:spacing w:line="360" w:lineRule="auto"/>
+        <w:jc w:val="both"/>
+        <w:rPr>
+          <w:rFonts w:ascii="Arial" w:hAnsi="Arial" w:cs="Arial"/>
+        </w:rPr>
+      </w:pPr>
+      <w:bookmarkStart w:id="9" w:name="_GoBack"/>
+      <w:bookmarkEnd w:id="9"/>
+    </w:p>
+    <w:p>
+      <w:pPr>
+        <w:pStyle w:val="Normal1"/>
+        <w:spacing w:line="360" w:lineRule="auto"/>
+        <w:ind w:left="720"/>
+        <w:jc w:val="both"/>
+        <w:rPr>
+          <w:rFonts w:ascii="Arial" w:hAnsi="Arial" w:cs="Arial"/>
+        </w:rPr>
+      </w:pPr>
+    </w:p>
+    <w:p>
+      <w:pPr>
+        <w:pStyle w:val="Normal1"/>
+        <w:spacing w:line="360" w:lineRule="auto"/>
+        <w:ind w:left="720"/>
+        <w:jc w:val="both"/>
+        <w:rPr>
+          <w:rFonts w:ascii="Arial" w:hAnsi="Arial" w:cs="Arial"/>
+        </w:rPr>
+      </w:pPr>
+      <w:r>
+        <w:rPr>
+          <w:rFonts w:ascii="Arial" w:hAnsi="Arial" w:cs="Arial"/>
+        </w:rPr>
+        <w:tab/>
+      </w:r>
+    </w:p>
+    <w:p>
+      <w:pPr>
+        <w:pStyle w:val="Normal1"/>
+        <w:spacing w:line="360" w:lineRule="auto"/>
+        <w:ind w:left="720"/>
+        <w:jc w:val="both"/>
+        <w:rPr>
+          <w:rFonts w:ascii="Arial" w:hAnsi="Arial" w:cs="Arial"/>
+        </w:rPr>
+      </w:pPr>
+      <w:r>
+        <w:rPr>
+          <w:rFonts w:ascii="Arial" w:hAnsi="Arial" w:cs="Arial"/>
+        </w:rPr>
+        <w:tab/>
+      </w:r>
+    </w:p>
+    <w:p>
+      <w:pPr>
+        <w:pStyle w:val="Normal1"/>
+        <w:spacing w:line="360" w:lineRule="auto"/>
+        <w:jc w:val="both"/>
+        <w:rPr>
+          <w:rFonts w:ascii="Arial" w:hAnsi="Arial" w:cs="Arial"/>
+        </w:rPr>
+      </w:pPr>
     </w:p>
     <w:p>
       <w:pPr>
@@ -6915,6 +7457,7 @@
       </w:pPr>
       <w:bookmarkStart w:id="10" w:name="_Toc431806049"/>
       <w:r>
+        <w:lastRenderedPageBreak/>
         <w:t>Ostali zahtjevi</w:t>
       </w:r>
       <w:bookmarkEnd w:id="10"/>
@@ -6959,7 +7502,47 @@
           <w:color w:val="4472C4"/>
           <w:sz w:val="20"/>
         </w:rPr>
-        <w:t>Pod mjerama i zahtjevima na kvalitetu sustava misli se na nekoliko aspekata: neosjetljivost na pogreške, (is)koristivost, pouzdanost, performanse, (p)održivost.</w:t>
+        <w:t>Pod mjerama i zahtjevima na kvalitetu sustava misli se na nekoliko aspekata: neosjetljivost na pogreške, (</w:t>
+      </w:r>
+      <w:proofErr w:type="spellStart"/>
+      <w:r>
+        <w:rPr>
+          <w:rFonts w:ascii="Arial" w:eastAsia="Arial" w:hAnsi="Arial" w:cs="Arial"/>
+          <w:i/>
+          <w:color w:val="4472C4"/>
+          <w:sz w:val="20"/>
+        </w:rPr>
+        <w:t>is</w:t>
+      </w:r>
+      <w:proofErr w:type="spellEnd"/>
+      <w:r>
+        <w:rPr>
+          <w:rFonts w:ascii="Arial" w:eastAsia="Arial" w:hAnsi="Arial" w:cs="Arial"/>
+          <w:i/>
+          <w:color w:val="4472C4"/>
+          <w:sz w:val="20"/>
+        </w:rPr>
+        <w:t>)</w:t>
+      </w:r>
+      <w:proofErr w:type="spellStart"/>
+      <w:r>
+        <w:rPr>
+          <w:rFonts w:ascii="Arial" w:eastAsia="Arial" w:hAnsi="Arial" w:cs="Arial"/>
+          <w:i/>
+          <w:color w:val="4472C4"/>
+          <w:sz w:val="20"/>
+        </w:rPr>
+        <w:t>koristivost</w:t>
+      </w:r>
+      <w:proofErr w:type="spellEnd"/>
+      <w:r>
+        <w:rPr>
+          <w:rFonts w:ascii="Arial" w:eastAsia="Arial" w:hAnsi="Arial" w:cs="Arial"/>
+          <w:i/>
+          <w:color w:val="4472C4"/>
+          <w:sz w:val="20"/>
+        </w:rPr>
+        <w:t>, pouzdanost, performanse, (p)održivost.</w:t>
       </w:r>
     </w:p>
     <w:p>
@@ -7027,6 +7610,7 @@
       </w:pPr>
       <w:bookmarkStart w:id="12" w:name="_Toc431806050"/>
       <w:r>
+        <w:lastRenderedPageBreak/>
         <w:t>Arhitektura i dizajn sustava</w:t>
       </w:r>
       <w:bookmarkEnd w:id="12"/>
@@ -7096,7 +7680,27 @@
           <w:color w:val="4472C4"/>
           <w:sz w:val="20"/>
         </w:rPr>
-        <w:t>U svakoj stavci navedenoj u nastavku potrebno je dati tekstovni opis. te ilustrirati odgovarajućim UML dijagramima. Projektna grupa odlučuje gdje i koje sve dijagrame treba prikazati u pojedinim stavkama, ali cijela točka 6. Arhitektura i dizajn sustava, mora sadržavati barem po jedan:</w:t>
+        <w:t xml:space="preserve">U svakoj stavci navedenoj u nastavku potrebno je dati </w:t>
+      </w:r>
+      <w:proofErr w:type="spellStart"/>
+      <w:r>
+        <w:rPr>
+          <w:rFonts w:ascii="Arial" w:eastAsia="Arial" w:hAnsi="Arial" w:cs="Arial"/>
+          <w:i/>
+          <w:color w:val="4472C4"/>
+          <w:sz w:val="20"/>
+        </w:rPr>
+        <w:t>tekstovni</w:t>
+      </w:r>
+      <w:proofErr w:type="spellEnd"/>
+      <w:r>
+        <w:rPr>
+          <w:rFonts w:ascii="Arial" w:eastAsia="Arial" w:hAnsi="Arial" w:cs="Arial"/>
+          <w:i/>
+          <w:color w:val="4472C4"/>
+          <w:sz w:val="20"/>
+        </w:rPr>
+        <w:t xml:space="preserve"> opis. te ilustrirati odgovarajućim UML dijagramima. Projektna grupa odlučuje gdje i koje sve dijagrame treba prikazati u pojedinim stavkama, ali cijela točka 6. Arhitektura i dizajn sustava, mora sadržavati barem po jedan:</w:t>
       </w:r>
     </w:p>
     <w:p>
@@ -7250,8 +7854,9 @@
           <w:color w:val="4472C4"/>
           <w:sz w:val="20"/>
         </w:rPr>
-        <w:t>Za crtanje UML dijagrama preporuka je koristiti alat Astah Community</w:t>
-      </w:r>
+        <w:t xml:space="preserve">Za crtanje UML dijagrama preporuka je koristiti alat </w:t>
+      </w:r>
+      <w:proofErr w:type="spellStart"/>
       <w:r>
         <w:rPr>
           <w:rFonts w:ascii="Arial" w:eastAsia="Arial" w:hAnsi="Arial" w:cs="Arial"/>
@@ -7259,6 +7864,36 @@
           <w:color w:val="4472C4"/>
           <w:sz w:val="20"/>
         </w:rPr>
+        <w:t>Astah</w:t>
+      </w:r>
+      <w:proofErr w:type="spellEnd"/>
+      <w:r>
+        <w:rPr>
+          <w:rFonts w:ascii="Arial" w:eastAsia="Arial" w:hAnsi="Arial" w:cs="Arial"/>
+          <w:i/>
+          <w:color w:val="4472C4"/>
+          <w:sz w:val="20"/>
+        </w:rPr>
+        <w:t xml:space="preserve"> </w:t>
+      </w:r>
+      <w:proofErr w:type="spellStart"/>
+      <w:r>
+        <w:rPr>
+          <w:rFonts w:ascii="Arial" w:eastAsia="Arial" w:hAnsi="Arial" w:cs="Arial"/>
+          <w:i/>
+          <w:color w:val="4472C4"/>
+          <w:sz w:val="20"/>
+        </w:rPr>
+        <w:t>Community</w:t>
+      </w:r>
+      <w:proofErr w:type="spellEnd"/>
+      <w:r>
+        <w:rPr>
+          <w:rFonts w:ascii="Arial" w:eastAsia="Arial" w:hAnsi="Arial" w:cs="Arial"/>
+          <w:i/>
+          <w:color w:val="4472C4"/>
+          <w:sz w:val="20"/>
+        </w:rPr>
         <w:t>.</w:t>
       </w:r>
     </w:p>
@@ -7277,7 +7912,27 @@
           <w:color w:val="4472C4"/>
           <w:sz w:val="20"/>
         </w:rPr>
-        <w:t>Preporuča se da ovo poglavlje podijelite po sljedećim potpoglavljima:</w:t>
+        <w:t xml:space="preserve">Preporuča se da ovo poglavlje podijelite po sljedećim </w:t>
+      </w:r>
+      <w:proofErr w:type="spellStart"/>
+      <w:r>
+        <w:rPr>
+          <w:rFonts w:ascii="Arial" w:eastAsia="Arial" w:hAnsi="Arial" w:cs="Arial"/>
+          <w:i/>
+          <w:color w:val="4472C4"/>
+          <w:sz w:val="20"/>
+        </w:rPr>
+        <w:t>potpoglavljima</w:t>
+      </w:r>
+      <w:proofErr w:type="spellEnd"/>
+      <w:r>
+        <w:rPr>
+          <w:rFonts w:ascii="Arial" w:eastAsia="Arial" w:hAnsi="Arial" w:cs="Arial"/>
+          <w:i/>
+          <w:color w:val="4472C4"/>
+          <w:sz w:val="20"/>
+        </w:rPr>
+        <w:t>:</w:t>
       </w:r>
     </w:p>
     <w:p>
@@ -7404,6 +8059,7 @@
       </w:pPr>
       <w:bookmarkStart w:id="14" w:name="_Toc431806051"/>
       <w:r>
+        <w:lastRenderedPageBreak/>
         <w:t>Svrha, opći prioriteti i skica sustava</w:t>
       </w:r>
       <w:bookmarkEnd w:id="14"/>
@@ -7439,6 +8095,7 @@
           <w:color w:val="4472C4"/>
         </w:rPr>
       </w:pPr>
+      <w:proofErr w:type="spellStart"/>
       <w:r>
         <w:rPr>
           <w:rFonts w:ascii="Arial" w:eastAsia="Arial" w:hAnsi="Arial" w:cs="Arial"/>
@@ -7446,7 +8103,17 @@
           <w:color w:val="4472C4"/>
           <w:sz w:val="20"/>
         </w:rPr>
-        <w:t xml:space="preserve">Potpoglavlje treba sadržavati sljedeće: </w:t>
+        <w:t>Potpoglavlje</w:t>
+      </w:r>
+      <w:proofErr w:type="spellEnd"/>
+      <w:r>
+        <w:rPr>
+          <w:rFonts w:ascii="Arial" w:eastAsia="Arial" w:hAnsi="Arial" w:cs="Arial"/>
+          <w:i/>
+          <w:color w:val="4472C4"/>
+          <w:sz w:val="20"/>
+        </w:rPr>
+        <w:t xml:space="preserve"> treba sadržavati sljedeće: </w:t>
       </w:r>
     </w:p>
     <w:p>
@@ -7511,6 +8178,7 @@
       </w:pPr>
       <w:bookmarkStart w:id="16" w:name="_Toc431806052"/>
       <w:r>
+        <w:lastRenderedPageBreak/>
         <w:t>Dijagram razreda s opisom</w:t>
       </w:r>
       <w:bookmarkEnd w:id="16"/>
@@ -7530,6 +8198,7 @@
           <w:color w:val="4472C4"/>
         </w:rPr>
       </w:pPr>
+      <w:proofErr w:type="spellStart"/>
       <w:r>
         <w:rPr>
           <w:rFonts w:ascii="Arial" w:eastAsia="Arial" w:hAnsi="Arial" w:cs="Arial"/>
@@ -7537,18 +8206,9 @@
           <w:color w:val="4472C4"/>
           <w:sz w:val="20"/>
         </w:rPr>
-        <w:t xml:space="preserve">Potpoglavlje treba sadržavati dijagram razreda, jedan ili više njih, s opisima šta koji razred znači. Ono što je potrebno imati u dokumentaciji prilikom prve predaje je: svi razredi specifični za vaš projekt, nazivi metoda i vrste pristupa metodama (npr. javni, zaštićeni), nazive atributa razreda, veze i odnosi  između razreda, okviri (forme) grafičkog sučelja specifične za pojedini programski jezik, ako su vam poznate. </w:t>
-      </w:r>
-    </w:p>
-    <w:p>
-      <w:pPr>
-        <w:pStyle w:val="Normal1"/>
-        <w:spacing w:line="360" w:lineRule="auto"/>
-        <w:jc w:val="both"/>
-        <w:rPr>
-          <w:color w:val="4472C4"/>
-        </w:rPr>
-      </w:pPr>
+        <w:t>Potpoglavlje</w:t>
+      </w:r>
+      <w:proofErr w:type="spellEnd"/>
       <w:r>
         <w:rPr>
           <w:rFonts w:ascii="Arial" w:eastAsia="Arial" w:hAnsi="Arial" w:cs="Arial"/>
@@ -7556,7 +8216,86 @@
           <w:color w:val="4472C4"/>
           <w:sz w:val="20"/>
         </w:rPr>
-        <w:t xml:space="preserve">Primjer onoga što nije potrebno imati u dokumentaciji prilikom druge predaje su: tipovi parametara metoda razreda (npr. boolean, int), događaji (npr. klikovi miša). </w:t>
+        <w:t xml:space="preserve"> treba sadržavati dijagram razreda, jedan ili više njih, s opisima šta koji razred znači. Ono što je potrebno imati u dokumentaciji prilikom prve predaje je: svi razredi specifični za vaš projekt, nazivi metoda i vrste pristupa metodama (npr. javni, zaštićeni), nazive atributa razreda, veze i odnosi  između razreda, okviri (forme) grafičkog sučelja specifične za pojedini programski jezik, ako su vam poznate. </w:t>
+      </w:r>
+    </w:p>
+    <w:p>
+      <w:pPr>
+        <w:pStyle w:val="Normal1"/>
+        <w:spacing w:line="360" w:lineRule="auto"/>
+        <w:jc w:val="both"/>
+        <w:rPr>
+          <w:color w:val="4472C4"/>
+        </w:rPr>
+      </w:pPr>
+      <w:r>
+        <w:rPr>
+          <w:rFonts w:ascii="Arial" w:eastAsia="Arial" w:hAnsi="Arial" w:cs="Arial"/>
+          <w:i/>
+          <w:color w:val="4472C4"/>
+          <w:sz w:val="20"/>
+        </w:rPr>
+        <w:t xml:space="preserve">Primjer onoga što nije potrebno imati u dokumentaciji prilikom druge predaje su: tipovi parametara metoda razreda (npr. </w:t>
+      </w:r>
+      <w:proofErr w:type="spellStart"/>
+      <w:r>
+        <w:rPr>
+          <w:rFonts w:ascii="Arial" w:eastAsia="Arial" w:hAnsi="Arial" w:cs="Arial"/>
+          <w:i/>
+          <w:color w:val="4472C4"/>
+          <w:sz w:val="20"/>
+        </w:rPr>
+        <w:t>boolean</w:t>
+      </w:r>
+      <w:proofErr w:type="spellEnd"/>
+      <w:r>
+        <w:rPr>
+          <w:rFonts w:ascii="Arial" w:eastAsia="Arial" w:hAnsi="Arial" w:cs="Arial"/>
+          <w:i/>
+          <w:color w:val="4472C4"/>
+          <w:sz w:val="20"/>
+        </w:rPr>
+        <w:t xml:space="preserve">, </w:t>
+      </w:r>
+      <w:proofErr w:type="spellStart"/>
+      <w:r>
+        <w:rPr>
+          <w:rFonts w:ascii="Arial" w:eastAsia="Arial" w:hAnsi="Arial" w:cs="Arial"/>
+          <w:i/>
+          <w:color w:val="4472C4"/>
+          <w:sz w:val="20"/>
+        </w:rPr>
+        <w:t>int</w:t>
+      </w:r>
+      <w:proofErr w:type="spellEnd"/>
+      <w:r>
+        <w:rPr>
+          <w:rFonts w:ascii="Arial" w:eastAsia="Arial" w:hAnsi="Arial" w:cs="Arial"/>
+          <w:i/>
+          <w:color w:val="4472C4"/>
+          <w:sz w:val="20"/>
+        </w:rPr>
+        <w:t xml:space="preserve">), događaji (npr. </w:t>
+      </w:r>
+      <w:proofErr w:type="spellStart"/>
+      <w:r>
+        <w:rPr>
+          <w:rFonts w:ascii="Arial" w:eastAsia="Arial" w:hAnsi="Arial" w:cs="Arial"/>
+          <w:i/>
+          <w:color w:val="4472C4"/>
+          <w:sz w:val="20"/>
+        </w:rPr>
+        <w:t>klikovi</w:t>
+      </w:r>
+      <w:proofErr w:type="spellEnd"/>
+      <w:r>
+        <w:rPr>
+          <w:rFonts w:ascii="Arial" w:eastAsia="Arial" w:hAnsi="Arial" w:cs="Arial"/>
+          <w:i/>
+          <w:color w:val="4472C4"/>
+          <w:sz w:val="20"/>
+        </w:rPr>
+        <w:t xml:space="preserve"> miša). </w:t>
       </w:r>
     </w:p>
     <w:p>
@@ -7628,6 +8367,7 @@
       </w:pPr>
       <w:bookmarkStart w:id="18" w:name="_Toc431806053"/>
       <w:r>
+        <w:lastRenderedPageBreak/>
         <w:t>Dijagram objekata</w:t>
       </w:r>
       <w:bookmarkEnd w:id="18"/>
@@ -7677,6 +8417,7 @@
       </w:pPr>
       <w:bookmarkStart w:id="20" w:name="_Toc431806054"/>
       <w:r>
+        <w:lastRenderedPageBreak/>
         <w:t>Ostali UML dijagrami</w:t>
       </w:r>
       <w:bookmarkEnd w:id="20"/>
@@ -7721,7 +8462,47 @@
           <w:color w:val="4472C4"/>
           <w:sz w:val="20"/>
         </w:rPr>
-        <w:t>U ovom potpoglavlju potrebno je uvrstiti dodatna četiri dijagrama koji prikazuju arhitekturu sustava i to: komunikacijski dijagram, dijagram stanja, dijagam aktivnosti i dijagram komponenti. Potrebno je dati barem po jedan primjerak svakog od dijagrama. Potrebno je da svaki od dijagrama prikazuje (jedan) bitan dio funkcionalnosti sustava. Dijagram komponenti treba prikazivati sve komponente sustava. Prema potrebi, ovdje se mogu dodati i neki dodatni sekvencijski dijagrami za objekte.</w:t>
+        <w:t xml:space="preserve">U ovom </w:t>
+      </w:r>
+      <w:proofErr w:type="spellStart"/>
+      <w:r>
+        <w:rPr>
+          <w:rFonts w:ascii="Arial" w:eastAsia="Arial" w:hAnsi="Arial" w:cs="Arial"/>
+          <w:i/>
+          <w:color w:val="4472C4"/>
+          <w:sz w:val="20"/>
+        </w:rPr>
+        <w:t>potpoglavlju</w:t>
+      </w:r>
+      <w:proofErr w:type="spellEnd"/>
+      <w:r>
+        <w:rPr>
+          <w:rFonts w:ascii="Arial" w:eastAsia="Arial" w:hAnsi="Arial" w:cs="Arial"/>
+          <w:i/>
+          <w:color w:val="4472C4"/>
+          <w:sz w:val="20"/>
+        </w:rPr>
+        <w:t xml:space="preserve"> potrebno je uvrstiti dodatna četiri dijagrama koji prikazuju arhitekturu sustava i to: komunikacijski dijagram, dijagram stanja, </w:t>
+      </w:r>
+      <w:proofErr w:type="spellStart"/>
+      <w:r>
+        <w:rPr>
+          <w:rFonts w:ascii="Arial" w:eastAsia="Arial" w:hAnsi="Arial" w:cs="Arial"/>
+          <w:i/>
+          <w:color w:val="4472C4"/>
+          <w:sz w:val="20"/>
+        </w:rPr>
+        <w:t>dijagam</w:t>
+      </w:r>
+      <w:proofErr w:type="spellEnd"/>
+      <w:r>
+        <w:rPr>
+          <w:rFonts w:ascii="Arial" w:eastAsia="Arial" w:hAnsi="Arial" w:cs="Arial"/>
+          <w:i/>
+          <w:color w:val="4472C4"/>
+          <w:sz w:val="20"/>
+        </w:rPr>
+        <w:t xml:space="preserve"> aktivnosti i dijagram komponenti. Potrebno je dati barem po jedan primjerak svakog od dijagrama. Potrebno je da svaki od dijagrama prikazuje (jedan) bitan dio funkcionalnosti sustava. Dijagram komponenti treba prikazivati sve komponente sustava. Prema potrebi, ovdje se mogu dodati i neki dodatni sekvencijski dijagrami za objekte.</w:t>
       </w:r>
     </w:p>
     <w:p>
@@ -7769,6 +8550,7 @@
       </w:pPr>
       <w:bookmarkStart w:id="22" w:name="_Toc431806055"/>
       <w:r>
+        <w:lastRenderedPageBreak/>
         <w:t>Implementacija i korisničko sučelje</w:t>
       </w:r>
       <w:bookmarkEnd w:id="22"/>
@@ -7816,7 +8598,27 @@
           <w:color w:val="4472C4"/>
           <w:sz w:val="20"/>
         </w:rPr>
-        <w:t>dati dijagram razmještaja (deployment dijagram)</w:t>
+        <w:t>dati dijagram razmještaja (</w:t>
+      </w:r>
+      <w:proofErr w:type="spellStart"/>
+      <w:r>
+        <w:rPr>
+          <w:rFonts w:ascii="Arial" w:eastAsia="Arial" w:hAnsi="Arial" w:cs="Arial"/>
+          <w:i/>
+          <w:color w:val="4472C4"/>
+          <w:sz w:val="20"/>
+        </w:rPr>
+        <w:t>deployment</w:t>
+      </w:r>
+      <w:proofErr w:type="spellEnd"/>
+      <w:r>
+        <w:rPr>
+          <w:rFonts w:ascii="Arial" w:eastAsia="Arial" w:hAnsi="Arial" w:cs="Arial"/>
+          <w:i/>
+          <w:color w:val="4472C4"/>
+          <w:sz w:val="20"/>
+        </w:rPr>
+        <w:t xml:space="preserve"> dijagram)</w:t>
       </w:r>
     </w:p>
     <w:p>
@@ -7995,6 +8797,7 @@
       </w:pPr>
       <w:bookmarkStart w:id="26" w:name="_Toc431806057"/>
       <w:r>
+        <w:lastRenderedPageBreak/>
         <w:t>Korištene tehnologije i alati</w:t>
       </w:r>
       <w:bookmarkEnd w:id="26"/>
@@ -8045,6 +8848,7 @@
       <w:bookmarkStart w:id="28" w:name="_Toc431806058"/>
       <w:bookmarkEnd w:id="27"/>
       <w:r>
+        <w:lastRenderedPageBreak/>
         <w:t>Isječak programskog koda vezan za temeljnu funkcionalnost sustava</w:t>
       </w:r>
       <w:bookmarkEnd w:id="28"/>
@@ -8102,6 +8906,7 @@
       <w:bookmarkStart w:id="30" w:name="_Toc431806059"/>
       <w:bookmarkEnd w:id="29"/>
       <w:r>
+        <w:lastRenderedPageBreak/>
         <w:t>Ispitivanje programskog rješenja</w:t>
       </w:r>
       <w:bookmarkEnd w:id="30"/>
@@ -8218,6 +9023,7 @@
       <w:bookmarkStart w:id="32" w:name="_Toc431806060"/>
       <w:bookmarkEnd w:id="31"/>
       <w:r>
+        <w:lastRenderedPageBreak/>
         <w:t>Upute za instalaciju</w:t>
       </w:r>
       <w:bookmarkEnd w:id="32"/>
@@ -8265,6 +9071,7 @@
       <w:bookmarkStart w:id="34" w:name="_Toc431806061"/>
       <w:bookmarkEnd w:id="33"/>
       <w:r>
+        <w:lastRenderedPageBreak/>
         <w:t>Korisničke upute</w:t>
       </w:r>
       <w:bookmarkEnd w:id="34"/>
@@ -8345,6 +9152,7 @@
       </w:pPr>
       <w:bookmarkStart w:id="36" w:name="_Toc431806062"/>
       <w:r>
+        <w:lastRenderedPageBreak/>
         <w:t>Zaključak</w:t>
       </w:r>
       <w:r>
@@ -8529,6 +9337,7 @@
       </w:pPr>
       <w:bookmarkStart w:id="38" w:name="_Toc431806063"/>
       <w:r>
+        <w:lastRenderedPageBreak/>
         <w:t>Popis literature</w:t>
       </w:r>
       <w:bookmarkEnd w:id="38"/>
@@ -8629,7 +9438,77 @@
         <w:rPr>
           <w:rFonts w:ascii="Arial" w:eastAsia="Arial" w:hAnsi="Arial" w:cs="Arial"/>
         </w:rPr>
-        <w:t>I. Sommerville, „Software engineering“, 8th ed, Addison Wesley, 2007.</w:t>
+        <w:t xml:space="preserve">I. </w:t>
+      </w:r>
+      <w:proofErr w:type="spellStart"/>
+      <w:r>
+        <w:rPr>
+          <w:rFonts w:ascii="Arial" w:eastAsia="Arial" w:hAnsi="Arial" w:cs="Arial"/>
+        </w:rPr>
+        <w:t>Sommerville</w:t>
+      </w:r>
+      <w:proofErr w:type="spellEnd"/>
+      <w:r>
+        <w:rPr>
+          <w:rFonts w:ascii="Arial" w:eastAsia="Arial" w:hAnsi="Arial" w:cs="Arial"/>
+        </w:rPr>
+        <w:t xml:space="preserve">, „Software </w:t>
+      </w:r>
+      <w:proofErr w:type="spellStart"/>
+      <w:r>
+        <w:rPr>
+          <w:rFonts w:ascii="Arial" w:eastAsia="Arial" w:hAnsi="Arial" w:cs="Arial"/>
+        </w:rPr>
+        <w:t>engineering</w:t>
+      </w:r>
+      <w:proofErr w:type="spellEnd"/>
+      <w:r>
+        <w:rPr>
+          <w:rFonts w:ascii="Arial" w:eastAsia="Arial" w:hAnsi="Arial" w:cs="Arial"/>
+        </w:rPr>
+        <w:t xml:space="preserve">“, 8th </w:t>
+      </w:r>
+      <w:proofErr w:type="spellStart"/>
+      <w:r>
+        <w:rPr>
+          <w:rFonts w:ascii="Arial" w:eastAsia="Arial" w:hAnsi="Arial" w:cs="Arial"/>
+        </w:rPr>
+        <w:t>ed</w:t>
+      </w:r>
+      <w:proofErr w:type="spellEnd"/>
+      <w:r>
+        <w:rPr>
+          <w:rFonts w:ascii="Arial" w:eastAsia="Arial" w:hAnsi="Arial" w:cs="Arial"/>
+        </w:rPr>
+        <w:t xml:space="preserve">, </w:t>
+      </w:r>
+      <w:proofErr w:type="spellStart"/>
+      <w:r>
+        <w:rPr>
+          <w:rFonts w:ascii="Arial" w:eastAsia="Arial" w:hAnsi="Arial" w:cs="Arial"/>
+        </w:rPr>
+        <w:t>Addison</w:t>
+      </w:r>
+      <w:proofErr w:type="spellEnd"/>
+      <w:r>
+        <w:rPr>
+          <w:rFonts w:ascii="Arial" w:eastAsia="Arial" w:hAnsi="Arial" w:cs="Arial"/>
+        </w:rPr>
+        <w:t xml:space="preserve"> </w:t>
+      </w:r>
+      <w:proofErr w:type="spellStart"/>
+      <w:r>
+        <w:rPr>
+          <w:rFonts w:ascii="Arial" w:eastAsia="Arial" w:hAnsi="Arial" w:cs="Arial"/>
+        </w:rPr>
+        <w:t>Wesley</w:t>
+      </w:r>
+      <w:proofErr w:type="spellEnd"/>
+      <w:r>
+        <w:rPr>
+          <w:rFonts w:ascii="Arial" w:eastAsia="Arial" w:hAnsi="Arial" w:cs="Arial"/>
+        </w:rPr>
+        <w:t>, 2007.</w:t>
       </w:r>
     </w:p>
     <w:p>
@@ -8642,11 +9521,89 @@
         <w:spacing w:line="360" w:lineRule="auto"/>
         <w:ind w:left="357" w:hanging="356"/>
       </w:pPr>
-      <w:r>
-        <w:rPr>
-          <w:rFonts w:ascii="Arial" w:eastAsia="Arial" w:hAnsi="Arial" w:cs="Arial"/>
-        </w:rPr>
-        <w:t>T.C.Lethbridge, R.Langaniere, „Object-Oriented Software Engineering“, 2nd ed. McGraw-Hill, 2005.</w:t>
+      <w:proofErr w:type="spellStart"/>
+      <w:r>
+        <w:rPr>
+          <w:rFonts w:ascii="Arial" w:eastAsia="Arial" w:hAnsi="Arial" w:cs="Arial"/>
+        </w:rPr>
+        <w:t>T.C.Lethbridge</w:t>
+      </w:r>
+      <w:proofErr w:type="spellEnd"/>
+      <w:r>
+        <w:rPr>
+          <w:rFonts w:ascii="Arial" w:eastAsia="Arial" w:hAnsi="Arial" w:cs="Arial"/>
+        </w:rPr>
+        <w:t xml:space="preserve">, </w:t>
+      </w:r>
+      <w:proofErr w:type="spellStart"/>
+      <w:r>
+        <w:rPr>
+          <w:rFonts w:ascii="Arial" w:eastAsia="Arial" w:hAnsi="Arial" w:cs="Arial"/>
+        </w:rPr>
+        <w:t>R.Langaniere</w:t>
+      </w:r>
+      <w:proofErr w:type="spellEnd"/>
+      <w:r>
+        <w:rPr>
+          <w:rFonts w:ascii="Arial" w:eastAsia="Arial" w:hAnsi="Arial" w:cs="Arial"/>
+        </w:rPr>
+        <w:t>, „</w:t>
+      </w:r>
+      <w:proofErr w:type="spellStart"/>
+      <w:r>
+        <w:rPr>
+          <w:rFonts w:ascii="Arial" w:eastAsia="Arial" w:hAnsi="Arial" w:cs="Arial"/>
+        </w:rPr>
+        <w:t>Object-Oriented</w:t>
+      </w:r>
+      <w:proofErr w:type="spellEnd"/>
+      <w:r>
+        <w:rPr>
+          <w:rFonts w:ascii="Arial" w:eastAsia="Arial" w:hAnsi="Arial" w:cs="Arial"/>
+        </w:rPr>
+        <w:t xml:space="preserve"> Software </w:t>
+      </w:r>
+      <w:proofErr w:type="spellStart"/>
+      <w:r>
+        <w:rPr>
+          <w:rFonts w:ascii="Arial" w:eastAsia="Arial" w:hAnsi="Arial" w:cs="Arial"/>
+        </w:rPr>
+        <w:t>Engineering</w:t>
+      </w:r>
+      <w:proofErr w:type="spellEnd"/>
+      <w:r>
+        <w:rPr>
+          <w:rFonts w:ascii="Arial" w:eastAsia="Arial" w:hAnsi="Arial" w:cs="Arial"/>
+        </w:rPr>
+        <w:t xml:space="preserve">“, 2nd </w:t>
+      </w:r>
+      <w:proofErr w:type="spellStart"/>
+      <w:r>
+        <w:rPr>
+          <w:rFonts w:ascii="Arial" w:eastAsia="Arial" w:hAnsi="Arial" w:cs="Arial"/>
+        </w:rPr>
+        <w:t>ed</w:t>
+      </w:r>
+      <w:proofErr w:type="spellEnd"/>
+      <w:r>
+        <w:rPr>
+          <w:rFonts w:ascii="Arial" w:eastAsia="Arial" w:hAnsi="Arial" w:cs="Arial"/>
+        </w:rPr>
+        <w:t xml:space="preserve">. </w:t>
+      </w:r>
+      <w:proofErr w:type="spellStart"/>
+      <w:r>
+        <w:rPr>
+          <w:rFonts w:ascii="Arial" w:eastAsia="Arial" w:hAnsi="Arial" w:cs="Arial"/>
+        </w:rPr>
+        <w:t>McGraw-Hill</w:t>
+      </w:r>
+      <w:proofErr w:type="spellEnd"/>
+      <w:r>
+        <w:rPr>
+          <w:rFonts w:ascii="Arial" w:eastAsia="Arial" w:hAnsi="Arial" w:cs="Arial"/>
+        </w:rPr>
+        <w:t>, 2005.</w:t>
       </w:r>
     </w:p>
     <w:p>
@@ -8663,7 +9620,35 @@
         <w:rPr>
           <w:rFonts w:ascii="Arial" w:eastAsia="Arial" w:hAnsi="Arial" w:cs="Arial"/>
         </w:rPr>
-        <w:t xml:space="preserve">Software engineering ,Rutgers University, </w:t>
+        <w:t xml:space="preserve">Software </w:t>
+      </w:r>
+      <w:proofErr w:type="spellStart"/>
+      <w:r>
+        <w:rPr>
+          <w:rFonts w:ascii="Arial" w:eastAsia="Arial" w:hAnsi="Arial" w:cs="Arial"/>
+        </w:rPr>
+        <w:t>engineering</w:t>
+      </w:r>
+      <w:proofErr w:type="spellEnd"/>
+      <w:r>
+        <w:rPr>
+          <w:rFonts w:ascii="Arial" w:eastAsia="Arial" w:hAnsi="Arial" w:cs="Arial"/>
+        </w:rPr>
+        <w:t xml:space="preserve"> ,</w:t>
+      </w:r>
+      <w:proofErr w:type="spellStart"/>
+      <w:r>
+        <w:rPr>
+          <w:rFonts w:ascii="Arial" w:eastAsia="Arial" w:hAnsi="Arial" w:cs="Arial"/>
+        </w:rPr>
+        <w:t>Rutgers</w:t>
+      </w:r>
+      <w:proofErr w:type="spellEnd"/>
+      <w:r>
+        <w:rPr>
+          <w:rFonts w:ascii="Arial" w:eastAsia="Arial" w:hAnsi="Arial" w:cs="Arial"/>
+        </w:rPr>
+        <w:t xml:space="preserve"> University, </w:t>
       </w:r>
       <w:hyperlink r:id="rId12">
         <w:r>
@@ -8691,7 +9676,119 @@
         <w:rPr>
           <w:rFonts w:ascii="Arial" w:eastAsia="Arial" w:hAnsi="Arial" w:cs="Arial"/>
         </w:rPr>
-        <w:t xml:space="preserve">I. Marsic, „Software engineering book“, Department of Electrical and Computer Engineering, Rutgers University, </w:t>
+        <w:t xml:space="preserve">I. </w:t>
+      </w:r>
+      <w:proofErr w:type="spellStart"/>
+      <w:r>
+        <w:rPr>
+          <w:rFonts w:ascii="Arial" w:eastAsia="Arial" w:hAnsi="Arial" w:cs="Arial"/>
+        </w:rPr>
+        <w:t>Marsic</w:t>
+      </w:r>
+      <w:proofErr w:type="spellEnd"/>
+      <w:r>
+        <w:rPr>
+          <w:rFonts w:ascii="Arial" w:eastAsia="Arial" w:hAnsi="Arial" w:cs="Arial"/>
+        </w:rPr>
+        <w:t xml:space="preserve">, „Software </w:t>
+      </w:r>
+      <w:proofErr w:type="spellStart"/>
+      <w:r>
+        <w:rPr>
+          <w:rFonts w:ascii="Arial" w:eastAsia="Arial" w:hAnsi="Arial" w:cs="Arial"/>
+        </w:rPr>
+        <w:t>engineering</w:t>
+      </w:r>
+      <w:proofErr w:type="spellEnd"/>
+      <w:r>
+        <w:rPr>
+          <w:rFonts w:ascii="Arial" w:eastAsia="Arial" w:hAnsi="Arial" w:cs="Arial"/>
+        </w:rPr>
+        <w:t xml:space="preserve"> </w:t>
+      </w:r>
+      <w:proofErr w:type="spellStart"/>
+      <w:r>
+        <w:rPr>
+          <w:rFonts w:ascii="Arial" w:eastAsia="Arial" w:hAnsi="Arial" w:cs="Arial"/>
+        </w:rPr>
+        <w:t>book</w:t>
+      </w:r>
+      <w:proofErr w:type="spellEnd"/>
+      <w:r>
+        <w:rPr>
+          <w:rFonts w:ascii="Arial" w:eastAsia="Arial" w:hAnsi="Arial" w:cs="Arial"/>
+        </w:rPr>
+        <w:t xml:space="preserve">“, Department </w:t>
+      </w:r>
+      <w:proofErr w:type="spellStart"/>
+      <w:r>
+        <w:rPr>
+          <w:rFonts w:ascii="Arial" w:eastAsia="Arial" w:hAnsi="Arial" w:cs="Arial"/>
+        </w:rPr>
+        <w:t>of</w:t>
+      </w:r>
+      <w:proofErr w:type="spellEnd"/>
+      <w:r>
+        <w:rPr>
+          <w:rFonts w:ascii="Arial" w:eastAsia="Arial" w:hAnsi="Arial" w:cs="Arial"/>
+        </w:rPr>
+        <w:t xml:space="preserve"> </w:t>
+      </w:r>
+      <w:proofErr w:type="spellStart"/>
+      <w:r>
+        <w:rPr>
+          <w:rFonts w:ascii="Arial" w:eastAsia="Arial" w:hAnsi="Arial" w:cs="Arial"/>
+        </w:rPr>
+        <w:t>Electrical</w:t>
+      </w:r>
+      <w:proofErr w:type="spellEnd"/>
+      <w:r>
+        <w:rPr>
+          <w:rFonts w:ascii="Arial" w:eastAsia="Arial" w:hAnsi="Arial" w:cs="Arial"/>
+        </w:rPr>
+        <w:t xml:space="preserve"> </w:t>
+      </w:r>
+      <w:proofErr w:type="spellStart"/>
+      <w:r>
+        <w:rPr>
+          <w:rFonts w:ascii="Arial" w:eastAsia="Arial" w:hAnsi="Arial" w:cs="Arial"/>
+        </w:rPr>
+        <w:t>and</w:t>
+      </w:r>
+      <w:proofErr w:type="spellEnd"/>
+      <w:r>
+        <w:rPr>
+          <w:rFonts w:ascii="Arial" w:eastAsia="Arial" w:hAnsi="Arial" w:cs="Arial"/>
+        </w:rPr>
+        <w:t xml:space="preserve"> Computer </w:t>
+      </w:r>
+      <w:proofErr w:type="spellStart"/>
+      <w:r>
+        <w:rPr>
+          <w:rFonts w:ascii="Arial" w:eastAsia="Arial" w:hAnsi="Arial" w:cs="Arial"/>
+        </w:rPr>
+        <w:t>Engineering</w:t>
+      </w:r>
+      <w:proofErr w:type="spellEnd"/>
+      <w:r>
+        <w:rPr>
+          <w:rFonts w:ascii="Arial" w:eastAsia="Arial" w:hAnsi="Arial" w:cs="Arial"/>
+        </w:rPr>
+        <w:t xml:space="preserve">, </w:t>
+      </w:r>
+      <w:proofErr w:type="spellStart"/>
+      <w:r>
+        <w:rPr>
+          <w:rFonts w:ascii="Arial" w:eastAsia="Arial" w:hAnsi="Arial" w:cs="Arial"/>
+        </w:rPr>
+        <w:t>Rutgers</w:t>
+      </w:r>
+      <w:proofErr w:type="spellEnd"/>
+      <w:r>
+        <w:rPr>
+          <w:rFonts w:ascii="Arial" w:eastAsia="Arial" w:hAnsi="Arial" w:cs="Arial"/>
+        </w:rPr>
+        <w:t xml:space="preserve"> University, </w:t>
       </w:r>
       <w:hyperlink r:id="rId14">
         <w:r>
@@ -8715,11 +9812,33 @@
         <w:spacing w:line="360" w:lineRule="auto"/>
         <w:ind w:left="357" w:hanging="356"/>
       </w:pPr>
-      <w:r>
-        <w:rPr>
-          <w:rFonts w:ascii="Arial" w:eastAsia="Arial" w:hAnsi="Arial" w:cs="Arial"/>
-        </w:rPr>
-        <w:t xml:space="preserve">Concepts:  Requirements, </w:t>
+      <w:proofErr w:type="spellStart"/>
+      <w:r>
+        <w:rPr>
+          <w:rFonts w:ascii="Arial" w:eastAsia="Arial" w:hAnsi="Arial" w:cs="Arial"/>
+        </w:rPr>
+        <w:t>Concepts</w:t>
+      </w:r>
+      <w:proofErr w:type="spellEnd"/>
+      <w:r>
+        <w:rPr>
+          <w:rFonts w:ascii="Arial" w:eastAsia="Arial" w:hAnsi="Arial" w:cs="Arial"/>
+        </w:rPr>
+        <w:t xml:space="preserve">:  </w:t>
+      </w:r>
+      <w:proofErr w:type="spellStart"/>
+      <w:r>
+        <w:rPr>
+          <w:rFonts w:ascii="Arial" w:eastAsia="Arial" w:hAnsi="Arial" w:cs="Arial"/>
+        </w:rPr>
+        <w:t>Requirements</w:t>
+      </w:r>
+      <w:proofErr w:type="spellEnd"/>
+      <w:r>
+        <w:rPr>
+          <w:rFonts w:ascii="Arial" w:eastAsia="Arial" w:hAnsi="Arial" w:cs="Arial"/>
+        </w:rPr>
+        <w:t xml:space="preserve">, </w:t>
       </w:r>
       <w:hyperlink r:id="rId16">
         <w:r>
@@ -8747,7 +9866,49 @@
         <w:rPr>
           <w:rFonts w:ascii="Arial" w:eastAsia="Arial" w:hAnsi="Arial" w:cs="Arial"/>
         </w:rPr>
-        <w:t xml:space="preserve">UML 2 Class Diagram Guidelines, </w:t>
+        <w:t xml:space="preserve">UML 2 </w:t>
+      </w:r>
+      <w:proofErr w:type="spellStart"/>
+      <w:r>
+        <w:rPr>
+          <w:rFonts w:ascii="Arial" w:eastAsia="Arial" w:hAnsi="Arial" w:cs="Arial"/>
+        </w:rPr>
+        <w:t>Class</w:t>
+      </w:r>
+      <w:proofErr w:type="spellEnd"/>
+      <w:r>
+        <w:rPr>
+          <w:rFonts w:ascii="Arial" w:eastAsia="Arial" w:hAnsi="Arial" w:cs="Arial"/>
+        </w:rPr>
+        <w:t xml:space="preserve"> </w:t>
+      </w:r>
+      <w:proofErr w:type="spellStart"/>
+      <w:r>
+        <w:rPr>
+          <w:rFonts w:ascii="Arial" w:eastAsia="Arial" w:hAnsi="Arial" w:cs="Arial"/>
+        </w:rPr>
+        <w:t>Diagram</w:t>
+      </w:r>
+      <w:proofErr w:type="spellEnd"/>
+      <w:r>
+        <w:rPr>
+          <w:rFonts w:ascii="Arial" w:eastAsia="Arial" w:hAnsi="Arial" w:cs="Arial"/>
+        </w:rPr>
+        <w:t xml:space="preserve"> </w:t>
+      </w:r>
+      <w:proofErr w:type="spellStart"/>
+      <w:r>
+        <w:rPr>
+          <w:rFonts w:ascii="Arial" w:eastAsia="Arial" w:hAnsi="Arial" w:cs="Arial"/>
+        </w:rPr>
+        <w:t>Guidelines</w:t>
+      </w:r>
+      <w:proofErr w:type="spellEnd"/>
+      <w:r>
+        <w:rPr>
+          <w:rFonts w:ascii="Arial" w:eastAsia="Arial" w:hAnsi="Arial" w:cs="Arial"/>
+        </w:rPr>
+        <w:t xml:space="preserve">, </w:t>
       </w:r>
       <w:hyperlink r:id="rId18">
         <w:r>
@@ -8771,11 +9932,103 @@
         <w:spacing w:line="360" w:lineRule="auto"/>
         <w:ind w:left="357" w:hanging="356"/>
       </w:pPr>
-      <w:r>
-        <w:rPr>
-          <w:rFonts w:ascii="Arial" w:eastAsia="Arial" w:hAnsi="Arial" w:cs="Arial"/>
-        </w:rPr>
-        <w:t xml:space="preserve">Domain Class Diagram Modeling Standards and Guidelines, </w:t>
+      <w:proofErr w:type="spellStart"/>
+      <w:r>
+        <w:rPr>
+          <w:rFonts w:ascii="Arial" w:eastAsia="Arial" w:hAnsi="Arial" w:cs="Arial"/>
+        </w:rPr>
+        <w:t>Domain</w:t>
+      </w:r>
+      <w:proofErr w:type="spellEnd"/>
+      <w:r>
+        <w:rPr>
+          <w:rFonts w:ascii="Arial" w:eastAsia="Arial" w:hAnsi="Arial" w:cs="Arial"/>
+        </w:rPr>
+        <w:t xml:space="preserve"> </w:t>
+      </w:r>
+      <w:proofErr w:type="spellStart"/>
+      <w:r>
+        <w:rPr>
+          <w:rFonts w:ascii="Arial" w:eastAsia="Arial" w:hAnsi="Arial" w:cs="Arial"/>
+        </w:rPr>
+        <w:t>Class</w:t>
+      </w:r>
+      <w:proofErr w:type="spellEnd"/>
+      <w:r>
+        <w:rPr>
+          <w:rFonts w:ascii="Arial" w:eastAsia="Arial" w:hAnsi="Arial" w:cs="Arial"/>
+        </w:rPr>
+        <w:t xml:space="preserve"> </w:t>
+      </w:r>
+      <w:proofErr w:type="spellStart"/>
+      <w:r>
+        <w:rPr>
+          <w:rFonts w:ascii="Arial" w:eastAsia="Arial" w:hAnsi="Arial" w:cs="Arial"/>
+        </w:rPr>
+        <w:t>Diagram</w:t>
+      </w:r>
+      <w:proofErr w:type="spellEnd"/>
+      <w:r>
+        <w:rPr>
+          <w:rFonts w:ascii="Arial" w:eastAsia="Arial" w:hAnsi="Arial" w:cs="Arial"/>
+        </w:rPr>
+        <w:t xml:space="preserve"> </w:t>
+      </w:r>
+      <w:proofErr w:type="spellStart"/>
+      <w:r>
+        <w:rPr>
+          <w:rFonts w:ascii="Arial" w:eastAsia="Arial" w:hAnsi="Arial" w:cs="Arial"/>
+        </w:rPr>
+        <w:t>Modeling</w:t>
+      </w:r>
+      <w:proofErr w:type="spellEnd"/>
+      <w:r>
+        <w:rPr>
+          <w:rFonts w:ascii="Arial" w:eastAsia="Arial" w:hAnsi="Arial" w:cs="Arial"/>
+        </w:rPr>
+        <w:t xml:space="preserve"> </w:t>
+      </w:r>
+      <w:proofErr w:type="spellStart"/>
+      <w:r>
+        <w:rPr>
+          <w:rFonts w:ascii="Arial" w:eastAsia="Arial" w:hAnsi="Arial" w:cs="Arial"/>
+        </w:rPr>
+        <w:t>Standards</w:t>
+      </w:r>
+      <w:proofErr w:type="spellEnd"/>
+      <w:r>
+        <w:rPr>
+          <w:rFonts w:ascii="Arial" w:eastAsia="Arial" w:hAnsi="Arial" w:cs="Arial"/>
+        </w:rPr>
+        <w:t xml:space="preserve"> </w:t>
+      </w:r>
+      <w:proofErr w:type="spellStart"/>
+      <w:r>
+        <w:rPr>
+          <w:rFonts w:ascii="Arial" w:eastAsia="Arial" w:hAnsi="Arial" w:cs="Arial"/>
+        </w:rPr>
+        <w:t>and</w:t>
+      </w:r>
+      <w:proofErr w:type="spellEnd"/>
+      <w:r>
+        <w:rPr>
+          <w:rFonts w:ascii="Arial" w:eastAsia="Arial" w:hAnsi="Arial" w:cs="Arial"/>
+        </w:rPr>
+        <w:t xml:space="preserve"> </w:t>
+      </w:r>
+      <w:proofErr w:type="spellStart"/>
+      <w:r>
+        <w:rPr>
+          <w:rFonts w:ascii="Arial" w:eastAsia="Arial" w:hAnsi="Arial" w:cs="Arial"/>
+        </w:rPr>
+        <w:t>Guidelines</w:t>
+      </w:r>
+      <w:proofErr w:type="spellEnd"/>
+      <w:r>
+        <w:rPr>
+          <w:rFonts w:ascii="Arial" w:eastAsia="Arial" w:hAnsi="Arial" w:cs="Arial"/>
+        </w:rPr>
+        <w:t xml:space="preserve">, </w:t>
       </w:r>
       <w:hyperlink r:id="rId20">
         <w:r>
@@ -8801,6 +10054,7 @@
       </w:pPr>
       <w:bookmarkStart w:id="39" w:name="h.3j2qqm3" w:colFirst="0" w:colLast="0"/>
       <w:bookmarkEnd w:id="39"/>
+      <w:proofErr w:type="spellStart"/>
       <w:r>
         <w:rPr>
           <w:rFonts w:ascii="Arial" w:eastAsia="Arial" w:hAnsi="Arial" w:cs="Arial"/>
@@ -8811,7 +10065,28 @@
         <w:rPr>
           <w:rFonts w:ascii="Arial" w:eastAsia="Arial" w:hAnsi="Arial" w:cs="Arial"/>
         </w:rPr>
-        <w:t xml:space="preserve">stah Community, </w:t>
+        <w:t>stah</w:t>
+      </w:r>
+      <w:proofErr w:type="spellEnd"/>
+      <w:r>
+        <w:rPr>
+          <w:rFonts w:ascii="Arial" w:eastAsia="Arial" w:hAnsi="Arial" w:cs="Arial"/>
+        </w:rPr>
+        <w:t xml:space="preserve"> </w:t>
+      </w:r>
+      <w:proofErr w:type="spellStart"/>
+      <w:r>
+        <w:rPr>
+          <w:rFonts w:ascii="Arial" w:eastAsia="Arial" w:hAnsi="Arial" w:cs="Arial"/>
+        </w:rPr>
+        <w:t>Community</w:t>
+      </w:r>
+      <w:proofErr w:type="spellEnd"/>
+      <w:r>
+        <w:rPr>
+          <w:rFonts w:ascii="Arial" w:eastAsia="Arial" w:hAnsi="Arial" w:cs="Arial"/>
+        </w:rPr>
+        <w:t xml:space="preserve">, </w:t>
       </w:r>
       <w:hyperlink r:id="rId22" w:history="1">
         <w:r>
@@ -8932,6 +10207,7 @@
       </w:pPr>
       <w:bookmarkStart w:id="41" w:name="_Toc431806065"/>
       <w:r>
+        <w:lastRenderedPageBreak/>
         <w:t>Dodatak B: Dnevnik sastajanja</w:t>
       </w:r>
       <w:bookmarkEnd w:id="41"/>
@@ -9111,13 +10387,23 @@
         </w:rPr>
         <w:t xml:space="preserve">dijagram pregleda promjena nad datotekama projekta. Potrebno je u </w:t>
       </w:r>
+      <w:proofErr w:type="spellStart"/>
       <w:r>
         <w:rPr>
           <w:rFonts w:ascii="Arial" w:eastAsia="Arial" w:hAnsi="Arial" w:cs="Arial"/>
           <w:color w:val="4472C4"/>
           <w:sz w:val="20"/>
         </w:rPr>
-        <w:t xml:space="preserve">BitBucket </w:t>
+        <w:t>BitBucket</w:t>
+      </w:r>
+      <w:proofErr w:type="spellEnd"/>
+      <w:r>
+        <w:rPr>
+          <w:rFonts w:ascii="Arial" w:eastAsia="Arial" w:hAnsi="Arial" w:cs="Arial"/>
+          <w:color w:val="4472C4"/>
+          <w:sz w:val="20"/>
+        </w:rPr>
+        <w:t xml:space="preserve"> </w:t>
       </w:r>
       <w:r>
         <w:rPr>
@@ -9128,6 +10414,7 @@
         </w:rPr>
         <w:t xml:space="preserve">sučelju instalirati dodatak </w:t>
       </w:r>
+      <w:proofErr w:type="spellStart"/>
       <w:r>
         <w:rPr>
           <w:rFonts w:ascii="Arial" w:eastAsia="Arial" w:hAnsi="Arial" w:cs="Arial"/>
@@ -9136,6 +10423,7 @@
         </w:rPr>
         <w:t>AwesomeGraph</w:t>
       </w:r>
+      <w:proofErr w:type="spellEnd"/>
       <w:r>
         <w:rPr>
           <w:rFonts w:ascii="Arial" w:eastAsia="Arial" w:hAnsi="Arial" w:cs="Arial"/>
@@ -9163,13 +10451,23 @@
         </w:rPr>
         <w:t>'</w:t>
       </w:r>
+      <w:proofErr w:type="spellStart"/>
       <w:r>
         <w:rPr>
           <w:rFonts w:ascii="Arial" w:eastAsia="Arial" w:hAnsi="Arial" w:cs="Arial"/>
           <w:color w:val="4472C4"/>
           <w:sz w:val="20"/>
         </w:rPr>
-        <w:t xml:space="preserve">commit' </w:t>
+        <w:t>commit</w:t>
+      </w:r>
+      <w:proofErr w:type="spellEnd"/>
+      <w:r>
+        <w:rPr>
+          <w:rFonts w:ascii="Arial" w:eastAsia="Arial" w:hAnsi="Arial" w:cs="Arial"/>
+          <w:color w:val="4472C4"/>
+          <w:sz w:val="20"/>
+        </w:rPr>
+        <w:t xml:space="preserve">' </w:t>
       </w:r>
       <w:r>
         <w:rPr>
@@ -9216,14 +10514,14 @@
         <w:tblLook w:val="04A0" w:firstRow="1" w:lastRow="0" w:firstColumn="1" w:lastColumn="0" w:noHBand="0" w:noVBand="1"/>
       </w:tblPr>
       <w:tblGrid>
-        <w:gridCol w:w="1663"/>
-        <w:gridCol w:w="1090"/>
-        <w:gridCol w:w="1089"/>
-        <w:gridCol w:w="1089"/>
-        <w:gridCol w:w="1089"/>
-        <w:gridCol w:w="1089"/>
-        <w:gridCol w:w="1089"/>
-        <w:gridCol w:w="1089"/>
+        <w:gridCol w:w="1664"/>
+        <w:gridCol w:w="1059"/>
+        <w:gridCol w:w="1058"/>
+        <w:gridCol w:w="1058"/>
+        <w:gridCol w:w="1058"/>
+        <w:gridCol w:w="1058"/>
+        <w:gridCol w:w="1058"/>
+        <w:gridCol w:w="1058"/>
       </w:tblGrid>
       <w:tr>
         <w:tc>
@@ -12933,6 +14231,7 @@
       </w:pPr>
       <w:bookmarkStart w:id="43" w:name="_Toc431806067"/>
       <w:r>
+        <w:lastRenderedPageBreak/>
         <w:t>Dodatak D: Plan rada / Pregled rada i stanje ostvarenja</w:t>
       </w:r>
       <w:bookmarkEnd w:id="43"/>
@@ -12989,7 +14288,47 @@
           <w:color w:val="4472C4"/>
           <w:sz w:val="20"/>
         </w:rPr>
-        <w:t>(u rev. 1) koji je plan rada za rev. 2,</w:t>
+        <w:t xml:space="preserve">(u </w:t>
+      </w:r>
+      <w:proofErr w:type="spellStart"/>
+      <w:r>
+        <w:rPr>
+          <w:rFonts w:ascii="Arial" w:hAnsi="Arial" w:cs="Arial"/>
+          <w:i/>
+          <w:color w:val="4472C4"/>
+          <w:sz w:val="20"/>
+        </w:rPr>
+        <w:t>rev</w:t>
+      </w:r>
+      <w:proofErr w:type="spellEnd"/>
+      <w:r>
+        <w:rPr>
+          <w:rFonts w:ascii="Arial" w:hAnsi="Arial" w:cs="Arial"/>
+          <w:i/>
+          <w:color w:val="4472C4"/>
+          <w:sz w:val="20"/>
+        </w:rPr>
+        <w:t xml:space="preserve">. 1) koji je plan rada za </w:t>
+      </w:r>
+      <w:proofErr w:type="spellStart"/>
+      <w:r>
+        <w:rPr>
+          <w:rFonts w:ascii="Arial" w:hAnsi="Arial" w:cs="Arial"/>
+          <w:i/>
+          <w:color w:val="4472C4"/>
+          <w:sz w:val="20"/>
+        </w:rPr>
+        <w:t>rev</w:t>
+      </w:r>
+      <w:proofErr w:type="spellEnd"/>
+      <w:r>
+        <w:rPr>
+          <w:rFonts w:ascii="Arial" w:hAnsi="Arial" w:cs="Arial"/>
+          <w:i/>
+          <w:color w:val="4472C4"/>
+          <w:sz w:val="20"/>
+        </w:rPr>
+        <w:t>. 2,</w:t>
       </w:r>
     </w:p>
     <w:p>
@@ -13012,7 +14351,27 @@
           <w:color w:val="4472C4"/>
           <w:sz w:val="20"/>
         </w:rPr>
-        <w:t>(u rev. 2) koji je status implementacije u odnosu na postavljene ciljeve, procjenu vremena dovršetka projekta (ako zadatak nije u potpunosti ispunjen), koje bi bile smjernice za daljnji rad kad bi se nastavilo s projektom te u čemu bi se sastojale buduće nadogradnje.</w:t>
+        <w:t xml:space="preserve">(u </w:t>
+      </w:r>
+      <w:proofErr w:type="spellStart"/>
+      <w:r>
+        <w:rPr>
+          <w:rFonts w:ascii="Arial" w:eastAsia="Arial" w:hAnsi="Arial" w:cs="Arial"/>
+          <w:i/>
+          <w:color w:val="4472C4"/>
+          <w:sz w:val="20"/>
+        </w:rPr>
+        <w:t>rev</w:t>
+      </w:r>
+      <w:proofErr w:type="spellEnd"/>
+      <w:r>
+        <w:rPr>
+          <w:rFonts w:ascii="Arial" w:eastAsia="Arial" w:hAnsi="Arial" w:cs="Arial"/>
+          <w:i/>
+          <w:color w:val="4472C4"/>
+          <w:sz w:val="20"/>
+        </w:rPr>
+        <w:t>. 2) koji je status implementacije u odnosu na postavljene ciljeve, procjenu vremena dovršetka projekta (ako zadatak nije u potpunosti ispunjen), koje bi bile smjernice za daljnji rad kad bi se nastavilo s projektom te u čemu bi se sastojale buduće nadogradnje.</w:t>
       </w:r>
     </w:p>
     <w:p>
@@ -13067,6 +14426,7 @@
         <w:tab w:val="right" w:pos="9072"/>
       </w:tabs>
     </w:pPr>
+    <w:proofErr w:type="spellStart"/>
     <w:r>
       <w:rPr>
         <w:rFonts w:ascii="Arial" w:eastAsia="Arial" w:hAnsi="Arial" w:cs="Arial"/>
@@ -13075,6 +14435,7 @@
       </w:rPr>
       <w:t>BitSoftTechnologies</w:t>
     </w:r>
+    <w:proofErr w:type="spellEnd"/>
     <w:r>
       <w:rPr>
         <w:rFonts w:ascii="Arial" w:eastAsia="Arial" w:hAnsi="Arial" w:cs="Arial"/>
@@ -13168,7 +14529,7 @@
         <w:noProof/>
         <w:sz w:val="20"/>
       </w:rPr>
-      <w:t>17. listopada 2018.</w:t>
+      <w:t>19. listopada 2018.</w:t>
     </w:r>
     <w:r>
       <w:rPr>
@@ -13693,6 +15054,95 @@
     </w:lvl>
   </w:abstractNum>
   <w:abstractNum w:abstractNumId="3" w15:restartNumberingAfterBreak="0">
+    <w:nsid w:val="0BE867EA"/>
+    <w:multiLevelType w:val="hybridMultilevel"/>
+    <w:tmpl w:val="111234A6"/>
+    <w:lvl w:ilvl="0" w:tplc="7F9E3EF8">
+      <w:start w:val="1"/>
+      <w:numFmt w:val="decimal"/>
+      <w:lvlText w:val="%1."/>
+      <w:lvlJc w:val="left"/>
+      <w:pPr>
+        <w:ind w:left="2520" w:hanging="360"/>
+      </w:pPr>
+      <w:rPr>
+        <w:rFonts w:hint="default"/>
+      </w:rPr>
+    </w:lvl>
+    <w:lvl w:ilvl="1" w:tplc="041A0019" w:tentative="1">
+      <w:start w:val="1"/>
+      <w:numFmt w:val="lowerLetter"/>
+      <w:lvlText w:val="%2."/>
+      <w:lvlJc w:val="left"/>
+      <w:pPr>
+        <w:ind w:left="3240" w:hanging="360"/>
+      </w:pPr>
+    </w:lvl>
+    <w:lvl w:ilvl="2" w:tplc="041A001B" w:tentative="1">
+      <w:start w:val="1"/>
+      <w:numFmt w:val="lowerRoman"/>
+      <w:lvlText w:val="%3."/>
+      <w:lvlJc w:val="right"/>
+      <w:pPr>
+        <w:ind w:left="3960" w:hanging="180"/>
+      </w:pPr>
+    </w:lvl>
+    <w:lvl w:ilvl="3" w:tplc="041A000F" w:tentative="1">
+      <w:start w:val="1"/>
+      <w:numFmt w:val="decimal"/>
+      <w:lvlText w:val="%4."/>
+      <w:lvlJc w:val="left"/>
+      <w:pPr>
+        <w:ind w:left="4680" w:hanging="360"/>
+      </w:pPr>
+    </w:lvl>
+    <w:lvl w:ilvl="4" w:tplc="041A0019" w:tentative="1">
+      <w:start w:val="1"/>
+      <w:numFmt w:val="lowerLetter"/>
+      <w:lvlText w:val="%5."/>
+      <w:lvlJc w:val="left"/>
+      <w:pPr>
+        <w:ind w:left="5400" w:hanging="360"/>
+      </w:pPr>
+    </w:lvl>
+    <w:lvl w:ilvl="5" w:tplc="041A001B" w:tentative="1">
+      <w:start w:val="1"/>
+      <w:numFmt w:val="lowerRoman"/>
+      <w:lvlText w:val="%6."/>
+      <w:lvlJc w:val="right"/>
+      <w:pPr>
+        <w:ind w:left="6120" w:hanging="180"/>
+      </w:pPr>
+    </w:lvl>
+    <w:lvl w:ilvl="6" w:tplc="041A000F" w:tentative="1">
+      <w:start w:val="1"/>
+      <w:numFmt w:val="decimal"/>
+      <w:lvlText w:val="%7."/>
+      <w:lvlJc w:val="left"/>
+      <w:pPr>
+        <w:ind w:left="6840" w:hanging="360"/>
+      </w:pPr>
+    </w:lvl>
+    <w:lvl w:ilvl="7" w:tplc="041A0019" w:tentative="1">
+      <w:start w:val="1"/>
+      <w:numFmt w:val="lowerLetter"/>
+      <w:lvlText w:val="%8."/>
+      <w:lvlJc w:val="left"/>
+      <w:pPr>
+        <w:ind w:left="7560" w:hanging="360"/>
+      </w:pPr>
+    </w:lvl>
+    <w:lvl w:ilvl="8" w:tplc="041A001B" w:tentative="1">
+      <w:start w:val="1"/>
+      <w:numFmt w:val="lowerRoman"/>
+      <w:lvlText w:val="%9."/>
+      <w:lvlJc w:val="right"/>
+      <w:pPr>
+        <w:ind w:left="8280" w:hanging="180"/>
+      </w:pPr>
+    </w:lvl>
+  </w:abstractNum>
+  <w:abstractNum w:abstractNumId="4" w15:restartNumberingAfterBreak="0">
     <w:nsid w:val="0D5C2C23"/>
     <w:multiLevelType w:val="hybridMultilevel"/>
     <w:tmpl w:val="3CDC0DC2"/>
@@ -13781,7 +15231,97 @@
       </w:pPr>
     </w:lvl>
   </w:abstractNum>
-  <w:abstractNum w:abstractNumId="4" w15:restartNumberingAfterBreak="0">
+  <w:abstractNum w:abstractNumId="5" w15:restartNumberingAfterBreak="0">
+    <w:nsid w:val="19FB6591"/>
+    <w:multiLevelType w:val="hybridMultilevel"/>
+    <w:tmpl w:val="710AEE64"/>
+    <w:lvl w:ilvl="0" w:tplc="9EC6BFB0">
+      <w:start w:val="1"/>
+      <w:numFmt w:val="decimal"/>
+      <w:lvlText w:val="%1."/>
+      <w:lvlJc w:val="left"/>
+      <w:pPr>
+        <w:ind w:left="1080" w:hanging="360"/>
+      </w:pPr>
+      <w:rPr>
+        <w:rFonts w:hint="default"/>
+        <w:b/>
+      </w:rPr>
+    </w:lvl>
+    <w:lvl w:ilvl="1" w:tplc="041A0019" w:tentative="1">
+      <w:start w:val="1"/>
+      <w:numFmt w:val="lowerLetter"/>
+      <w:lvlText w:val="%2."/>
+      <w:lvlJc w:val="left"/>
+      <w:pPr>
+        <w:ind w:left="1800" w:hanging="360"/>
+      </w:pPr>
+    </w:lvl>
+    <w:lvl w:ilvl="2" w:tplc="041A001B" w:tentative="1">
+      <w:start w:val="1"/>
+      <w:numFmt w:val="lowerRoman"/>
+      <w:lvlText w:val="%3."/>
+      <w:lvlJc w:val="right"/>
+      <w:pPr>
+        <w:ind w:left="2520" w:hanging="180"/>
+      </w:pPr>
+    </w:lvl>
+    <w:lvl w:ilvl="3" w:tplc="041A000F" w:tentative="1">
+      <w:start w:val="1"/>
+      <w:numFmt w:val="decimal"/>
+      <w:lvlText w:val="%4."/>
+      <w:lvlJc w:val="left"/>
+      <w:pPr>
+        <w:ind w:left="3240" w:hanging="360"/>
+      </w:pPr>
+    </w:lvl>
+    <w:lvl w:ilvl="4" w:tplc="041A0019" w:tentative="1">
+      <w:start w:val="1"/>
+      <w:numFmt w:val="lowerLetter"/>
+      <w:lvlText w:val="%5."/>
+      <w:lvlJc w:val="left"/>
+      <w:pPr>
+        <w:ind w:left="3960" w:hanging="360"/>
+      </w:pPr>
+    </w:lvl>
+    <w:lvl w:ilvl="5" w:tplc="041A001B" w:tentative="1">
+      <w:start w:val="1"/>
+      <w:numFmt w:val="lowerRoman"/>
+      <w:lvlText w:val="%6."/>
+      <w:lvlJc w:val="right"/>
+      <w:pPr>
+        <w:ind w:left="4680" w:hanging="180"/>
+      </w:pPr>
+    </w:lvl>
+    <w:lvl w:ilvl="6" w:tplc="041A000F" w:tentative="1">
+      <w:start w:val="1"/>
+      <w:numFmt w:val="decimal"/>
+      <w:lvlText w:val="%7."/>
+      <w:lvlJc w:val="left"/>
+      <w:pPr>
+        <w:ind w:left="5400" w:hanging="360"/>
+      </w:pPr>
+    </w:lvl>
+    <w:lvl w:ilvl="7" w:tplc="041A0019" w:tentative="1">
+      <w:start w:val="1"/>
+      <w:numFmt w:val="lowerLetter"/>
+      <w:lvlText w:val="%8."/>
+      <w:lvlJc w:val="left"/>
+      <w:pPr>
+        <w:ind w:left="6120" w:hanging="360"/>
+      </w:pPr>
+    </w:lvl>
+    <w:lvl w:ilvl="8" w:tplc="041A001B" w:tentative="1">
+      <w:start w:val="1"/>
+      <w:numFmt w:val="lowerRoman"/>
+      <w:lvlText w:val="%9."/>
+      <w:lvlJc w:val="right"/>
+      <w:pPr>
+        <w:ind w:left="6840" w:hanging="180"/>
+      </w:pPr>
+    </w:lvl>
+  </w:abstractNum>
+  <w:abstractNum w:abstractNumId="6" w15:restartNumberingAfterBreak="0">
     <w:nsid w:val="22A55490"/>
     <w:multiLevelType w:val="hybridMultilevel"/>
     <w:tmpl w:val="90467644"/>
@@ -13894,7 +15434,7 @@
       </w:rPr>
     </w:lvl>
   </w:abstractNum>
-  <w:abstractNum w:abstractNumId="5" w15:restartNumberingAfterBreak="0">
+  <w:abstractNum w:abstractNumId="7" w15:restartNumberingAfterBreak="0">
     <w:nsid w:val="26E85F49"/>
     <w:multiLevelType w:val="hybridMultilevel"/>
     <w:tmpl w:val="68C0FD44"/>
@@ -13983,7 +15523,7 @@
       </w:pPr>
     </w:lvl>
   </w:abstractNum>
-  <w:abstractNum w:abstractNumId="6" w15:restartNumberingAfterBreak="0">
+  <w:abstractNum w:abstractNumId="8" w15:restartNumberingAfterBreak="0">
     <w:nsid w:val="27E81904"/>
     <w:multiLevelType w:val="hybridMultilevel"/>
     <w:tmpl w:val="A290E744"/>
@@ -14096,7 +15636,7 @@
       </w:rPr>
     </w:lvl>
   </w:abstractNum>
-  <w:abstractNum w:abstractNumId="7" w15:restartNumberingAfterBreak="0">
+  <w:abstractNum w:abstractNumId="9" w15:restartNumberingAfterBreak="0">
     <w:nsid w:val="29EE5B8A"/>
     <w:multiLevelType w:val="hybridMultilevel"/>
     <w:tmpl w:val="EB48B916"/>
@@ -14185,7 +15725,7 @@
       </w:pPr>
     </w:lvl>
   </w:abstractNum>
-  <w:abstractNum w:abstractNumId="8" w15:restartNumberingAfterBreak="0">
+  <w:abstractNum w:abstractNumId="10" w15:restartNumberingAfterBreak="0">
     <w:nsid w:val="30D47DA3"/>
     <w:multiLevelType w:val="hybridMultilevel"/>
     <w:tmpl w:val="97A62C64"/>
@@ -14275,7 +15815,7 @@
       </w:pPr>
     </w:lvl>
   </w:abstractNum>
-  <w:abstractNum w:abstractNumId="9" w15:restartNumberingAfterBreak="0">
+  <w:abstractNum w:abstractNumId="11" w15:restartNumberingAfterBreak="0">
     <w:nsid w:val="3E405F03"/>
     <w:multiLevelType w:val="multilevel"/>
     <w:tmpl w:val="6B1C7624"/>
@@ -14397,7 +15937,7 @@
       </w:rPr>
     </w:lvl>
   </w:abstractNum>
-  <w:abstractNum w:abstractNumId="10" w15:restartNumberingAfterBreak="0">
+  <w:abstractNum w:abstractNumId="12" w15:restartNumberingAfterBreak="0">
     <w:nsid w:val="4BBF25D4"/>
     <w:multiLevelType w:val="hybridMultilevel"/>
     <w:tmpl w:val="97A62C64"/>
@@ -14487,7 +16027,96 @@
       </w:pPr>
     </w:lvl>
   </w:abstractNum>
-  <w:abstractNum w:abstractNumId="11" w15:restartNumberingAfterBreak="0">
+  <w:abstractNum w:abstractNumId="13" w15:restartNumberingAfterBreak="0">
+    <w:nsid w:val="53482C7D"/>
+    <w:multiLevelType w:val="hybridMultilevel"/>
+    <w:tmpl w:val="5B80AA14"/>
+    <w:lvl w:ilvl="0" w:tplc="011AAE68">
+      <w:start w:val="1"/>
+      <w:numFmt w:val="decimal"/>
+      <w:lvlText w:val="%1."/>
+      <w:lvlJc w:val="left"/>
+      <w:pPr>
+        <w:ind w:left="2520" w:hanging="360"/>
+      </w:pPr>
+      <w:rPr>
+        <w:rFonts w:hint="default"/>
+      </w:rPr>
+    </w:lvl>
+    <w:lvl w:ilvl="1" w:tplc="041A0019" w:tentative="1">
+      <w:start w:val="1"/>
+      <w:numFmt w:val="lowerLetter"/>
+      <w:lvlText w:val="%2."/>
+      <w:lvlJc w:val="left"/>
+      <w:pPr>
+        <w:ind w:left="3240" w:hanging="360"/>
+      </w:pPr>
+    </w:lvl>
+    <w:lvl w:ilvl="2" w:tplc="041A001B" w:tentative="1">
+      <w:start w:val="1"/>
+      <w:numFmt w:val="lowerRoman"/>
+      <w:lvlText w:val="%3."/>
+      <w:lvlJc w:val="right"/>
+      <w:pPr>
+        <w:ind w:left="3960" w:hanging="180"/>
+      </w:pPr>
+    </w:lvl>
+    <w:lvl w:ilvl="3" w:tplc="041A000F" w:tentative="1">
+      <w:start w:val="1"/>
+      <w:numFmt w:val="decimal"/>
+      <w:lvlText w:val="%4."/>
+      <w:lvlJc w:val="left"/>
+      <w:pPr>
+        <w:ind w:left="4680" w:hanging="360"/>
+      </w:pPr>
+    </w:lvl>
+    <w:lvl w:ilvl="4" w:tplc="041A0019" w:tentative="1">
+      <w:start w:val="1"/>
+      <w:numFmt w:val="lowerLetter"/>
+      <w:lvlText w:val="%5."/>
+      <w:lvlJc w:val="left"/>
+      <w:pPr>
+        <w:ind w:left="5400" w:hanging="360"/>
+      </w:pPr>
+    </w:lvl>
+    <w:lvl w:ilvl="5" w:tplc="041A001B" w:tentative="1">
+      <w:start w:val="1"/>
+      <w:numFmt w:val="lowerRoman"/>
+      <w:lvlText w:val="%6."/>
+      <w:lvlJc w:val="right"/>
+      <w:pPr>
+        <w:ind w:left="6120" w:hanging="180"/>
+      </w:pPr>
+    </w:lvl>
+    <w:lvl w:ilvl="6" w:tplc="041A000F" w:tentative="1">
+      <w:start w:val="1"/>
+      <w:numFmt w:val="decimal"/>
+      <w:lvlText w:val="%7."/>
+      <w:lvlJc w:val="left"/>
+      <w:pPr>
+        <w:ind w:left="6840" w:hanging="360"/>
+      </w:pPr>
+    </w:lvl>
+    <w:lvl w:ilvl="7" w:tplc="041A0019" w:tentative="1">
+      <w:start w:val="1"/>
+      <w:numFmt w:val="lowerLetter"/>
+      <w:lvlText w:val="%8."/>
+      <w:lvlJc w:val="left"/>
+      <w:pPr>
+        <w:ind w:left="7560" w:hanging="360"/>
+      </w:pPr>
+    </w:lvl>
+    <w:lvl w:ilvl="8" w:tplc="041A001B" w:tentative="1">
+      <w:start w:val="1"/>
+      <w:numFmt w:val="lowerRoman"/>
+      <w:lvlText w:val="%9."/>
+      <w:lvlJc w:val="right"/>
+      <w:pPr>
+        <w:ind w:left="8280" w:hanging="180"/>
+      </w:pPr>
+    </w:lvl>
+  </w:abstractNum>
+  <w:abstractNum w:abstractNumId="14" w15:restartNumberingAfterBreak="0">
     <w:nsid w:val="57A34F60"/>
     <w:multiLevelType w:val="multilevel"/>
     <w:tmpl w:val="D1FC2BCA"/>
@@ -14600,7 +16229,7 @@
       </w:rPr>
     </w:lvl>
   </w:abstractNum>
-  <w:abstractNum w:abstractNumId="12" w15:restartNumberingAfterBreak="0">
+  <w:abstractNum w:abstractNumId="15" w15:restartNumberingAfterBreak="0">
     <w:nsid w:val="5C7F3D41"/>
     <w:multiLevelType w:val="hybridMultilevel"/>
     <w:tmpl w:val="2CEE1730"/>
@@ -14713,7 +16342,7 @@
       </w:rPr>
     </w:lvl>
   </w:abstractNum>
-  <w:abstractNum w:abstractNumId="13" w15:restartNumberingAfterBreak="0">
+  <w:abstractNum w:abstractNumId="16" w15:restartNumberingAfterBreak="0">
     <w:nsid w:val="691762BA"/>
     <w:multiLevelType w:val="multilevel"/>
     <w:tmpl w:val="D1FC2BCA"/>
@@ -14826,7 +16455,7 @@
       </w:rPr>
     </w:lvl>
   </w:abstractNum>
-  <w:abstractNum w:abstractNumId="14" w15:restartNumberingAfterBreak="0">
+  <w:abstractNum w:abstractNumId="17" w15:restartNumberingAfterBreak="0">
     <w:nsid w:val="692F77D1"/>
     <w:multiLevelType w:val="hybridMultilevel"/>
     <w:tmpl w:val="CED4290E"/>
@@ -14939,7 +16568,7 @@
       </w:rPr>
     </w:lvl>
   </w:abstractNum>
-  <w:abstractNum w:abstractNumId="15" w15:restartNumberingAfterBreak="0">
+  <w:abstractNum w:abstractNumId="18" w15:restartNumberingAfterBreak="0">
     <w:nsid w:val="6BA972FD"/>
     <w:multiLevelType w:val="hybridMultilevel"/>
     <w:tmpl w:val="5B265730"/>
@@ -15052,7 +16681,7 @@
       </w:rPr>
     </w:lvl>
   </w:abstractNum>
-  <w:abstractNum w:abstractNumId="16" w15:restartNumberingAfterBreak="0">
+  <w:abstractNum w:abstractNumId="19" w15:restartNumberingAfterBreak="0">
     <w:nsid w:val="718963DC"/>
     <w:multiLevelType w:val="hybridMultilevel"/>
     <w:tmpl w:val="9FBA3A74"/>
@@ -15142,7 +16771,96 @@
       </w:pPr>
     </w:lvl>
   </w:abstractNum>
-  <w:abstractNum w:abstractNumId="17" w15:restartNumberingAfterBreak="0">
+  <w:abstractNum w:abstractNumId="20" w15:restartNumberingAfterBreak="0">
+    <w:nsid w:val="79546CCE"/>
+    <w:multiLevelType w:val="hybridMultilevel"/>
+    <w:tmpl w:val="CD2EF9FA"/>
+    <w:lvl w:ilvl="0" w:tplc="A78E7D28">
+      <w:start w:val="1"/>
+      <w:numFmt w:val="decimal"/>
+      <w:lvlText w:val="%1."/>
+      <w:lvlJc w:val="left"/>
+      <w:pPr>
+        <w:ind w:left="2520" w:hanging="360"/>
+      </w:pPr>
+      <w:rPr>
+        <w:rFonts w:hint="default"/>
+      </w:rPr>
+    </w:lvl>
+    <w:lvl w:ilvl="1" w:tplc="041A0019" w:tentative="1">
+      <w:start w:val="1"/>
+      <w:numFmt w:val="lowerLetter"/>
+      <w:lvlText w:val="%2."/>
+      <w:lvlJc w:val="left"/>
+      <w:pPr>
+        <w:ind w:left="3240" w:hanging="360"/>
+      </w:pPr>
+    </w:lvl>
+    <w:lvl w:ilvl="2" w:tplc="041A001B" w:tentative="1">
+      <w:start w:val="1"/>
+      <w:numFmt w:val="lowerRoman"/>
+      <w:lvlText w:val="%3."/>
+      <w:lvlJc w:val="right"/>
+      <w:pPr>
+        <w:ind w:left="3960" w:hanging="180"/>
+      </w:pPr>
+    </w:lvl>
+    <w:lvl w:ilvl="3" w:tplc="041A000F" w:tentative="1">
+      <w:start w:val="1"/>
+      <w:numFmt w:val="decimal"/>
+      <w:lvlText w:val="%4."/>
+      <w:lvlJc w:val="left"/>
+      <w:pPr>
+        <w:ind w:left="4680" w:hanging="360"/>
+      </w:pPr>
+    </w:lvl>
+    <w:lvl w:ilvl="4" w:tplc="041A0019" w:tentative="1">
+      <w:start w:val="1"/>
+      <w:numFmt w:val="lowerLetter"/>
+      <w:lvlText w:val="%5."/>
+      <w:lvlJc w:val="left"/>
+      <w:pPr>
+        <w:ind w:left="5400" w:hanging="360"/>
+      </w:pPr>
+    </w:lvl>
+    <w:lvl w:ilvl="5" w:tplc="041A001B" w:tentative="1">
+      <w:start w:val="1"/>
+      <w:numFmt w:val="lowerRoman"/>
+      <w:lvlText w:val="%6."/>
+      <w:lvlJc w:val="right"/>
+      <w:pPr>
+        <w:ind w:left="6120" w:hanging="180"/>
+      </w:pPr>
+    </w:lvl>
+    <w:lvl w:ilvl="6" w:tplc="041A000F" w:tentative="1">
+      <w:start w:val="1"/>
+      <w:numFmt w:val="decimal"/>
+      <w:lvlText w:val="%7."/>
+      <w:lvlJc w:val="left"/>
+      <w:pPr>
+        <w:ind w:left="6840" w:hanging="360"/>
+      </w:pPr>
+    </w:lvl>
+    <w:lvl w:ilvl="7" w:tplc="041A0019" w:tentative="1">
+      <w:start w:val="1"/>
+      <w:numFmt w:val="lowerLetter"/>
+      <w:lvlText w:val="%8."/>
+      <w:lvlJc w:val="left"/>
+      <w:pPr>
+        <w:ind w:left="7560" w:hanging="360"/>
+      </w:pPr>
+    </w:lvl>
+    <w:lvl w:ilvl="8" w:tplc="041A001B" w:tentative="1">
+      <w:start w:val="1"/>
+      <w:numFmt w:val="lowerRoman"/>
+      <w:lvlText w:val="%9."/>
+      <w:lvlJc w:val="right"/>
+      <w:pPr>
+        <w:ind w:left="8280" w:hanging="180"/>
+      </w:pPr>
+    </w:lvl>
+  </w:abstractNum>
+  <w:abstractNum w:abstractNumId="21" w15:restartNumberingAfterBreak="0">
     <w:nsid w:val="7B5406C5"/>
     <w:multiLevelType w:val="hybridMultilevel"/>
     <w:tmpl w:val="A3D6C07C"/>
@@ -15259,55 +16977,67 @@
     <w:abstractNumId w:val="0"/>
   </w:num>
   <w:num w:numId="2">
-    <w:abstractNumId w:val="9"/>
+    <w:abstractNumId w:val="11"/>
   </w:num>
   <w:num w:numId="3">
-    <w:abstractNumId w:val="11"/>
+    <w:abstractNumId w:val="14"/>
   </w:num>
   <w:num w:numId="4">
-    <w:abstractNumId w:val="13"/>
+    <w:abstractNumId w:val="16"/>
   </w:num>
   <w:num w:numId="5">
     <w:abstractNumId w:val="2"/>
   </w:num>
   <w:num w:numId="6">
+    <w:abstractNumId w:val="8"/>
+  </w:num>
+  <w:num w:numId="7">
+    <w:abstractNumId w:val="18"/>
+  </w:num>
+  <w:num w:numId="8">
+    <w:abstractNumId w:val="17"/>
+  </w:num>
+  <w:num w:numId="9">
+    <w:abstractNumId w:val="15"/>
+  </w:num>
+  <w:num w:numId="10">
     <w:abstractNumId w:val="6"/>
   </w:num>
-  <w:num w:numId="7">
-    <w:abstractNumId w:val="15"/>
-  </w:num>
-  <w:num w:numId="8">
-    <w:abstractNumId w:val="14"/>
-  </w:num>
-  <w:num w:numId="9">
-    <w:abstractNumId w:val="12"/>
-  </w:num>
-  <w:num w:numId="10">
-    <w:abstractNumId w:val="4"/>
-  </w:num>
   <w:num w:numId="11">
-    <w:abstractNumId w:val="17"/>
+    <w:abstractNumId w:val="21"/>
   </w:num>
   <w:num w:numId="12">
     <w:abstractNumId w:val="1"/>
   </w:num>
   <w:num w:numId="13">
+    <w:abstractNumId w:val="9"/>
+  </w:num>
+  <w:num w:numId="14">
+    <w:abstractNumId w:val="4"/>
+  </w:num>
+  <w:num w:numId="15">
+    <w:abstractNumId w:val="10"/>
+  </w:num>
+  <w:num w:numId="16">
+    <w:abstractNumId w:val="12"/>
+  </w:num>
+  <w:num w:numId="17">
     <w:abstractNumId w:val="7"/>
   </w:num>
-  <w:num w:numId="14">
+  <w:num w:numId="18">
+    <w:abstractNumId w:val="19"/>
+  </w:num>
+  <w:num w:numId="19">
     <w:abstractNumId w:val="3"/>
   </w:num>
-  <w:num w:numId="15">
-    <w:abstractNumId w:val="8"/>
+  <w:num w:numId="20">
+    <w:abstractNumId w:val="13"/>
   </w:num>
-  <w:num w:numId="16">
-    <w:abstractNumId w:val="10"/>
-  </w:num>
-  <w:num w:numId="17">
+  <w:num w:numId="21">
     <w:abstractNumId w:val="5"/>
   </w:num>
-  <w:num w:numId="18">
-    <w:abstractNumId w:val="16"/>
+  <w:num w:numId="22">
+    <w:abstractNumId w:val="20"/>
   </w:num>
 </w:numbering>
 </file>
@@ -15478,7 +17208,7 @@
     <w:lsdException w:name="Table Web 2" w:semiHidden="1" w:unhideWhenUsed="1"/>
     <w:lsdException w:name="Table Web 3" w:semiHidden="1" w:unhideWhenUsed="1"/>
     <w:lsdException w:name="Balloon Text" w:semiHidden="1" w:unhideWhenUsed="1"/>
-    <w:lsdException w:name="Table Grid" w:semiHidden="1" w:uiPriority="59" w:unhideWhenUsed="1"/>
+    <w:lsdException w:name="Table Grid" w:uiPriority="59"/>
     <w:lsdException w:name="Table Theme" w:semiHidden="1" w:unhideWhenUsed="1"/>
     <w:lsdException w:name="Placeholder Text" w:semiHidden="1"/>
     <w:lsdException w:name="No Spacing" w:uiPriority="1" w:qFormat="1"/>
@@ -16941,7 +18671,7 @@
 </file>
 
 <file path=customXml/itemProps1.xml><?xml version="1.0" encoding="utf-8"?>
-<ds:datastoreItem xmlns:ds="http://schemas.openxmlformats.org/officeDocument/2006/customXml" ds:itemID="{0D60170E-AC1E-467B-A66A-38E9D712CFC4}">
+<ds:datastoreItem xmlns:ds="http://schemas.openxmlformats.org/officeDocument/2006/customXml" ds:itemID="{8FFA61F5-D406-4F99-B52A-1AAB3A4FE3C8}">
   <ds:schemaRefs>
     <ds:schemaRef ds:uri="http://schemas.openxmlformats.org/officeDocument/2006/bibliography"/>
   </ds:schemaRefs>

--- a/Dokumentacija/BitSoftTechnologies_rev0.1.docx
+++ b/Dokumentacija/BitSoftTechnologies_rev0.1.docx
@@ -1,6 +1,6 @@
 
 <file path=word/document.xml><?xml version="1.0" encoding="utf-8"?>
-<w:document xmlns:wpc="http://schemas.microsoft.com/office/word/2010/wordprocessingCanvas" xmlns:cx="http://schemas.microsoft.com/office/drawing/2014/chartex" xmlns:cx1="http://schemas.microsoft.com/office/drawing/2015/9/8/chartex" xmlns:cx2="http://schemas.microsoft.com/office/drawing/2015/10/21/chartex" xmlns:cx3="http://schemas.microsoft.com/office/drawing/2016/5/9/chartex" xmlns:cx4="http://schemas.microsoft.com/office/drawing/2016/5/10/chartex" xmlns:cx5="http://schemas.microsoft.com/office/drawing/2016/5/11/chartex" xmlns:cx6="http://schemas.microsoft.com/office/drawing/2016/5/12/chartex" xmlns:cx7="http://schemas.microsoft.com/office/drawing/2016/5/13/chartex" xmlns:cx8="http://schemas.microsoft.com/office/drawing/2016/5/14/chartex" xmlns:mc="http://schemas.openxmlformats.org/markup-compatibility/2006" xmlns:aink="http://schemas.microsoft.com/office/drawing/2016/ink" xmlns:am3d="http://schemas.microsoft.com/office/drawing/2017/model3d" xmlns:o="urn:schemas-microsoft-com:office:office" xmlns:r="http://schemas.openxmlformats.org/officeDocument/2006/relationships" xmlns:m="http://schemas.openxmlformats.org/officeDocument/2006/math" xmlns:v="urn:schemas-microsoft-com:vml" xmlns:wp14="http://schemas.microsoft.com/office/word/2010/wordprocessingDrawing" xmlns:wp="http://schemas.openxmlformats.org/drawingml/2006/wordprocessingDrawing" xmlns:w10="urn:schemas-microsoft-com:office:word" xmlns:w="http://schemas.openxmlformats.org/wordprocessingml/2006/main" xmlns:w14="http://schemas.microsoft.com/office/word/2010/wordml" xmlns:w15="http://schemas.microsoft.com/office/word/2012/wordml" xmlns:w16cid="http://schemas.microsoft.com/office/word/2016/wordml/cid" xmlns:w16se="http://schemas.microsoft.com/office/word/2015/wordml/symex" xmlns:wpg="http://schemas.microsoft.com/office/word/2010/wordprocessingGroup" xmlns:wpi="http://schemas.microsoft.com/office/word/2010/wordprocessingInk" xmlns:wne="http://schemas.microsoft.com/office/word/2006/wordml" xmlns:wps="http://schemas.microsoft.com/office/word/2010/wordprocessingShape" mc:Ignorable="w14 w15 w16se w16cid wp14">
+<w:document xmlns:wpc="http://schemas.microsoft.com/office/word/2010/wordprocessingCanvas" xmlns:mc="http://schemas.openxmlformats.org/markup-compatibility/2006" xmlns:o="urn:schemas-microsoft-com:office:office" xmlns:r="http://schemas.openxmlformats.org/officeDocument/2006/relationships" xmlns:m="http://schemas.openxmlformats.org/officeDocument/2006/math" xmlns:v="urn:schemas-microsoft-com:vml" xmlns:wp14="http://schemas.microsoft.com/office/word/2010/wordprocessingDrawing" xmlns:wp="http://schemas.openxmlformats.org/drawingml/2006/wordprocessingDrawing" xmlns:w10="urn:schemas-microsoft-com:office:word" xmlns:w="http://schemas.openxmlformats.org/wordprocessingml/2006/main" xmlns:w14="http://schemas.microsoft.com/office/word/2010/wordml" xmlns:wpg="http://schemas.microsoft.com/office/word/2010/wordprocessingGroup" xmlns:wpi="http://schemas.microsoft.com/office/word/2010/wordprocessingInk" xmlns:wne="http://schemas.microsoft.com/office/word/2006/wordml" xmlns:wps="http://schemas.microsoft.com/office/word/2010/wordprocessingShape" mc:Ignorable="w14 wp14">
   <w:background w:color="FFFFFF"/>
   <w:body>
     <w:p>
@@ -121,7 +121,6 @@
         <w:spacing w:line="360" w:lineRule="auto"/>
         <w:jc w:val="center"/>
       </w:pPr>
-      <w:proofErr w:type="spellStart"/>
       <w:r>
         <w:rPr>
           <w:rFonts w:ascii="Arial" w:eastAsia="Arial" w:hAnsi="Arial" w:cs="Arial"/>
@@ -130,7 +129,6 @@
         </w:rPr>
         <w:t>Dostavljaona</w:t>
       </w:r>
-      <w:proofErr w:type="spellEnd"/>
     </w:p>
     <w:p>
       <w:pPr>
@@ -143,23 +141,7 @@
           <w:rFonts w:ascii="Arial" w:eastAsia="Arial" w:hAnsi="Arial" w:cs="Arial"/>
           <w:sz w:val="32"/>
         </w:rPr>
-        <w:t xml:space="preserve">Dokumentacija, </w:t>
-      </w:r>
-      <w:proofErr w:type="spellStart"/>
-      <w:r>
-        <w:rPr>
-          <w:rFonts w:ascii="Arial" w:eastAsia="Arial" w:hAnsi="Arial" w:cs="Arial"/>
-          <w:sz w:val="32"/>
-        </w:rPr>
-        <w:t>Rev</w:t>
-      </w:r>
-      <w:proofErr w:type="spellEnd"/>
-      <w:r>
-        <w:rPr>
-          <w:rFonts w:ascii="Arial" w:eastAsia="Arial" w:hAnsi="Arial" w:cs="Arial"/>
-          <w:sz w:val="32"/>
-        </w:rPr>
-        <w:t xml:space="preserve">. </w:t>
+        <w:t xml:space="preserve">Dokumentacija, Rev. </w:t>
       </w:r>
       <w:r>
         <w:rPr>
@@ -232,7 +214,6 @@
         </w:rPr>
         <w:t xml:space="preserve">Grupa: </w:t>
       </w:r>
-      <w:proofErr w:type="spellStart"/>
       <w:r>
         <w:rPr>
           <w:rFonts w:ascii="Arial" w:eastAsia="Arial" w:hAnsi="Arial" w:cs="Arial"/>
@@ -240,7 +221,6 @@
         </w:rPr>
         <w:t>BitSoftTechnologies</w:t>
       </w:r>
-      <w:proofErr w:type="spellEnd"/>
     </w:p>
     <w:p>
       <w:pPr>
@@ -259,152 +239,127 @@
           <w:rFonts w:ascii="Arial" w:eastAsia="Arial" w:hAnsi="Arial" w:cs="Arial"/>
           <w:i/>
         </w:rPr>
-        <w:t xml:space="preserve">Luka </w:t>
-      </w:r>
-      <w:proofErr w:type="spellStart"/>
+        <w:t>Luka Mrković</w:t>
+      </w:r>
+    </w:p>
+    <w:p>
+      <w:pPr>
+        <w:pStyle w:val="Normal1"/>
+        <w:spacing w:line="360" w:lineRule="auto"/>
+        <w:jc w:val="center"/>
+      </w:pPr>
+    </w:p>
+    <w:p>
+      <w:pPr>
+        <w:pStyle w:val="Normal1"/>
+        <w:spacing w:line="360" w:lineRule="auto"/>
+        <w:jc w:val="center"/>
+      </w:pPr>
+      <w:r>
+        <w:rPr>
+          <w:rFonts w:ascii="Arial" w:eastAsia="Arial" w:hAnsi="Arial" w:cs="Arial"/>
+        </w:rPr>
+        <w:t xml:space="preserve">Datum predaje: </w:t>
+      </w:r>
       <w:r>
         <w:rPr>
           <w:rFonts w:ascii="Arial" w:eastAsia="Arial" w:hAnsi="Arial" w:cs="Arial"/>
           <w:i/>
-        </w:rPr>
-        <w:t>Mrković</w:t>
-      </w:r>
-      <w:proofErr w:type="spellEnd"/>
-    </w:p>
-    <w:p>
-      <w:pPr>
-        <w:pStyle w:val="Normal1"/>
-        <w:spacing w:line="360" w:lineRule="auto"/>
-        <w:jc w:val="center"/>
-      </w:pPr>
-    </w:p>
-    <w:p>
-      <w:pPr>
-        <w:pStyle w:val="Normal1"/>
-        <w:spacing w:line="360" w:lineRule="auto"/>
-        <w:jc w:val="center"/>
-      </w:pPr>
-      <w:r>
-        <w:rPr>
-          <w:rFonts w:ascii="Arial" w:eastAsia="Arial" w:hAnsi="Arial" w:cs="Arial"/>
-        </w:rPr>
-        <w:t xml:space="preserve">Datum predaje: </w:t>
+          <w:color w:val="4472C4"/>
+        </w:rPr>
+        <w:t>&lt;dan&gt;</w:t>
       </w:r>
       <w:r>
         <w:rPr>
           <w:rFonts w:ascii="Arial" w:eastAsia="Arial" w:hAnsi="Arial" w:cs="Arial"/>
           <w:i/>
-          <w:color w:val="4472C4"/>
-        </w:rPr>
-        <w:t>&lt;dan&gt;</w:t>
+        </w:rPr>
+        <w:t xml:space="preserve">. </w:t>
       </w:r>
       <w:r>
         <w:rPr>
           <w:rFonts w:ascii="Arial" w:eastAsia="Arial" w:hAnsi="Arial" w:cs="Arial"/>
           <w:i/>
-        </w:rPr>
-        <w:t xml:space="preserve">. </w:t>
+          <w:color w:val="4472C4"/>
+        </w:rPr>
+        <w:t>&lt;mjeseca&gt;</w:t>
       </w:r>
       <w:r>
         <w:rPr>
           <w:rFonts w:ascii="Arial" w:eastAsia="Arial" w:hAnsi="Arial" w:cs="Arial"/>
           <w:i/>
-          <w:color w:val="4472C4"/>
-        </w:rPr>
-        <w:t>&lt;mjeseca&gt;</w:t>
+        </w:rPr>
+        <w:t xml:space="preserve"> </w:t>
       </w:r>
       <w:r>
         <w:rPr>
           <w:rFonts w:ascii="Arial" w:eastAsia="Arial" w:hAnsi="Arial" w:cs="Arial"/>
           <w:i/>
-        </w:rPr>
-        <w:t xml:space="preserve"> </w:t>
+          <w:color w:val="4472C4"/>
+        </w:rPr>
+        <w:t>&lt;godine&gt;</w:t>
       </w:r>
       <w:r>
         <w:rPr>
           <w:rFonts w:ascii="Arial" w:eastAsia="Arial" w:hAnsi="Arial" w:cs="Arial"/>
           <w:i/>
-          <w:color w:val="4472C4"/>
-        </w:rPr>
-        <w:t>&lt;godine&gt;</w:t>
+        </w:rPr>
+        <w:t>.</w:t>
+      </w:r>
+    </w:p>
+    <w:p>
+      <w:pPr>
+        <w:pStyle w:val="Normal1"/>
+        <w:spacing w:line="360" w:lineRule="auto"/>
+        <w:jc w:val="center"/>
+      </w:pPr>
+    </w:p>
+    <w:p>
+      <w:pPr>
+        <w:pStyle w:val="Normal1"/>
+        <w:spacing w:line="360" w:lineRule="auto"/>
+        <w:jc w:val="center"/>
+      </w:pPr>
+    </w:p>
+    <w:p>
+      <w:pPr>
+        <w:pStyle w:val="Normal1"/>
+        <w:spacing w:line="360" w:lineRule="auto"/>
+        <w:jc w:val="center"/>
+      </w:pPr>
+    </w:p>
+    <w:p>
+      <w:pPr>
+        <w:pStyle w:val="Normal1"/>
+        <w:spacing w:line="360" w:lineRule="auto"/>
+        <w:jc w:val="center"/>
+      </w:pPr>
+    </w:p>
+    <w:p>
+      <w:pPr>
+        <w:pStyle w:val="Normal1"/>
+        <w:spacing w:line="360" w:lineRule="auto"/>
+        <w:jc w:val="center"/>
+      </w:pPr>
+    </w:p>
+    <w:p>
+      <w:pPr>
+        <w:pStyle w:val="Normal1"/>
+        <w:spacing w:line="360" w:lineRule="auto"/>
+        <w:jc w:val="center"/>
+      </w:pPr>
+      <w:r>
+        <w:rPr>
+          <w:rFonts w:ascii="Arial" w:eastAsia="Arial" w:hAnsi="Arial" w:cs="Arial"/>
+        </w:rPr>
+        <w:t xml:space="preserve">Nastavnik: </w:t>
       </w:r>
       <w:r>
         <w:rPr>
           <w:rFonts w:ascii="Arial" w:eastAsia="Arial" w:hAnsi="Arial" w:cs="Arial"/>
           <w:i/>
         </w:rPr>
-        <w:t>.</w:t>
-      </w:r>
-    </w:p>
-    <w:p>
-      <w:pPr>
-        <w:pStyle w:val="Normal1"/>
-        <w:spacing w:line="360" w:lineRule="auto"/>
-        <w:jc w:val="center"/>
-      </w:pPr>
-    </w:p>
-    <w:p>
-      <w:pPr>
-        <w:pStyle w:val="Normal1"/>
-        <w:spacing w:line="360" w:lineRule="auto"/>
-        <w:jc w:val="center"/>
-      </w:pPr>
-    </w:p>
-    <w:p>
-      <w:pPr>
-        <w:pStyle w:val="Normal1"/>
-        <w:spacing w:line="360" w:lineRule="auto"/>
-        <w:jc w:val="center"/>
-      </w:pPr>
-    </w:p>
-    <w:p>
-      <w:pPr>
-        <w:pStyle w:val="Normal1"/>
-        <w:spacing w:line="360" w:lineRule="auto"/>
-        <w:jc w:val="center"/>
-      </w:pPr>
-    </w:p>
-    <w:p>
-      <w:pPr>
-        <w:pStyle w:val="Normal1"/>
-        <w:spacing w:line="360" w:lineRule="auto"/>
-        <w:jc w:val="center"/>
-      </w:pPr>
-    </w:p>
-    <w:p>
-      <w:pPr>
-        <w:pStyle w:val="Normal1"/>
-        <w:spacing w:line="360" w:lineRule="auto"/>
-        <w:jc w:val="center"/>
-      </w:pPr>
-      <w:r>
-        <w:rPr>
-          <w:rFonts w:ascii="Arial" w:eastAsia="Arial" w:hAnsi="Arial" w:cs="Arial"/>
-        </w:rPr>
-        <w:t xml:space="preserve">Nastavnik: </w:t>
-      </w:r>
-      <w:r>
-        <w:rPr>
-          <w:rFonts w:ascii="Arial" w:eastAsia="Arial" w:hAnsi="Arial" w:cs="Arial"/>
-          <w:i/>
-        </w:rPr>
-        <w:t xml:space="preserve">Hrvoje </w:t>
-      </w:r>
-      <w:proofErr w:type="spellStart"/>
-      <w:r>
-        <w:rPr>
-          <w:rFonts w:ascii="Arial" w:eastAsia="Arial" w:hAnsi="Arial" w:cs="Arial"/>
-          <w:i/>
-        </w:rPr>
-        <w:t>Nuić</w:t>
-      </w:r>
-      <w:proofErr w:type="spellEnd"/>
-      <w:r>
-        <w:rPr>
-          <w:rFonts w:ascii="Arial" w:eastAsia="Arial" w:hAnsi="Arial" w:cs="Arial"/>
-          <w:i/>
-        </w:rPr>
-        <w:t xml:space="preserve"> </w:t>
+        <w:t xml:space="preserve">Hrvoje Nuić </w:t>
       </w:r>
       <w:r>
         <w:rPr>
@@ -470,7 +425,7 @@
     </w:p>
     <w:p>
       <w:pPr>
-        <w:pStyle w:val="Sadraj1"/>
+        <w:pStyle w:val="TOC1"/>
         <w:tabs>
           <w:tab w:val="left" w:pos="440"/>
           <w:tab w:val="right" w:leader="dot" w:pos="9061"/>
@@ -506,7 +461,7 @@
       <w:hyperlink w:anchor="_Toc431806045" w:history="1">
         <w:r>
           <w:rPr>
-            <w:rStyle w:val="Hiperveza"/>
+            <w:rStyle w:val="Hyperlink"/>
             <w:rFonts w:ascii="Arial" w:hAnsi="Arial" w:cs="Arial"/>
             <w:noProof/>
           </w:rPr>
@@ -525,7 +480,7 @@
         </w:r>
         <w:r>
           <w:rPr>
-            <w:rStyle w:val="Hiperveza"/>
+            <w:rStyle w:val="Hyperlink"/>
             <w:rFonts w:ascii="Arial" w:hAnsi="Arial" w:cs="Arial"/>
             <w:noProof/>
           </w:rPr>
@@ -590,7 +545,7 @@
     </w:p>
     <w:p>
       <w:pPr>
-        <w:pStyle w:val="Sadraj1"/>
+        <w:pStyle w:val="TOC1"/>
         <w:tabs>
           <w:tab w:val="left" w:pos="440"/>
           <w:tab w:val="right" w:leader="dot" w:pos="9061"/>
@@ -608,7 +563,7 @@
       <w:hyperlink w:anchor="_Toc431806046" w:history="1">
         <w:r>
           <w:rPr>
-            <w:rStyle w:val="Hiperveza"/>
+            <w:rStyle w:val="Hyperlink"/>
             <w:rFonts w:ascii="Arial" w:hAnsi="Arial" w:cs="Arial"/>
             <w:noProof/>
           </w:rPr>
@@ -627,7 +582,7 @@
         </w:r>
         <w:r>
           <w:rPr>
-            <w:rStyle w:val="Hiperveza"/>
+            <w:rStyle w:val="Hyperlink"/>
             <w:rFonts w:ascii="Arial" w:hAnsi="Arial" w:cs="Arial"/>
             <w:noProof/>
           </w:rPr>
@@ -692,7 +647,7 @@
     </w:p>
     <w:p>
       <w:pPr>
-        <w:pStyle w:val="Sadraj1"/>
+        <w:pStyle w:val="TOC1"/>
         <w:tabs>
           <w:tab w:val="left" w:pos="440"/>
           <w:tab w:val="right" w:leader="dot" w:pos="9061"/>
@@ -710,7 +665,7 @@
       <w:hyperlink w:anchor="_Toc431806047" w:history="1">
         <w:r>
           <w:rPr>
-            <w:rStyle w:val="Hiperveza"/>
+            <w:rStyle w:val="Hyperlink"/>
             <w:rFonts w:ascii="Arial" w:hAnsi="Arial" w:cs="Arial"/>
             <w:noProof/>
           </w:rPr>
@@ -729,7 +684,7 @@
         </w:r>
         <w:r>
           <w:rPr>
-            <w:rStyle w:val="Hiperveza"/>
+            <w:rStyle w:val="Hyperlink"/>
             <w:rFonts w:ascii="Arial" w:hAnsi="Arial" w:cs="Arial"/>
             <w:noProof/>
           </w:rPr>
@@ -794,7 +749,7 @@
     </w:p>
     <w:p>
       <w:pPr>
-        <w:pStyle w:val="Sadraj1"/>
+        <w:pStyle w:val="TOC1"/>
         <w:tabs>
           <w:tab w:val="left" w:pos="440"/>
           <w:tab w:val="right" w:leader="dot" w:pos="9061"/>
@@ -812,7 +767,7 @@
       <w:hyperlink w:anchor="_Toc431806048" w:history="1">
         <w:r>
           <w:rPr>
-            <w:rStyle w:val="Hiperveza"/>
+            <w:rStyle w:val="Hyperlink"/>
             <w:rFonts w:ascii="Arial" w:hAnsi="Arial" w:cs="Arial"/>
             <w:noProof/>
           </w:rPr>
@@ -831,7 +786,7 @@
         </w:r>
         <w:r>
           <w:rPr>
-            <w:rStyle w:val="Hiperveza"/>
+            <w:rStyle w:val="Hyperlink"/>
             <w:rFonts w:ascii="Arial" w:hAnsi="Arial" w:cs="Arial"/>
             <w:noProof/>
           </w:rPr>
@@ -896,7 +851,7 @@
     </w:p>
     <w:p>
       <w:pPr>
-        <w:pStyle w:val="Sadraj1"/>
+        <w:pStyle w:val="TOC1"/>
         <w:tabs>
           <w:tab w:val="left" w:pos="440"/>
           <w:tab w:val="right" w:leader="dot" w:pos="9061"/>
@@ -914,7 +869,7 @@
       <w:hyperlink w:anchor="_Toc431806049" w:history="1">
         <w:r>
           <w:rPr>
-            <w:rStyle w:val="Hiperveza"/>
+            <w:rStyle w:val="Hyperlink"/>
             <w:rFonts w:ascii="Arial" w:hAnsi="Arial" w:cs="Arial"/>
             <w:noProof/>
           </w:rPr>
@@ -933,7 +888,7 @@
         </w:r>
         <w:r>
           <w:rPr>
-            <w:rStyle w:val="Hiperveza"/>
+            <w:rStyle w:val="Hyperlink"/>
             <w:rFonts w:ascii="Arial" w:hAnsi="Arial" w:cs="Arial"/>
             <w:noProof/>
           </w:rPr>
@@ -998,7 +953,7 @@
     </w:p>
     <w:p>
       <w:pPr>
-        <w:pStyle w:val="Sadraj1"/>
+        <w:pStyle w:val="TOC1"/>
         <w:tabs>
           <w:tab w:val="left" w:pos="440"/>
           <w:tab w:val="right" w:leader="dot" w:pos="9061"/>
@@ -1016,7 +971,7 @@
       <w:hyperlink w:anchor="_Toc431806050" w:history="1">
         <w:r>
           <w:rPr>
-            <w:rStyle w:val="Hiperveza"/>
+            <w:rStyle w:val="Hyperlink"/>
             <w:rFonts w:ascii="Arial" w:hAnsi="Arial" w:cs="Arial"/>
             <w:noProof/>
           </w:rPr>
@@ -1035,7 +990,7 @@
         </w:r>
         <w:r>
           <w:rPr>
-            <w:rStyle w:val="Hiperveza"/>
+            <w:rStyle w:val="Hyperlink"/>
             <w:rFonts w:ascii="Arial" w:hAnsi="Arial" w:cs="Arial"/>
             <w:noProof/>
           </w:rPr>
@@ -1100,7 +1055,7 @@
     </w:p>
     <w:p>
       <w:pPr>
-        <w:pStyle w:val="Sadraj2"/>
+        <w:pStyle w:val="TOC2"/>
         <w:tabs>
           <w:tab w:val="left" w:pos="880"/>
           <w:tab w:val="right" w:leader="dot" w:pos="9061"/>
@@ -1118,7 +1073,7 @@
       <w:hyperlink w:anchor="_Toc431806051" w:history="1">
         <w:r>
           <w:rPr>
-            <w:rStyle w:val="Hiperveza"/>
+            <w:rStyle w:val="Hyperlink"/>
             <w:rFonts w:ascii="Arial" w:hAnsi="Arial" w:cs="Arial"/>
             <w:noProof/>
           </w:rPr>
@@ -1137,7 +1092,7 @@
         </w:r>
         <w:r>
           <w:rPr>
-            <w:rStyle w:val="Hiperveza"/>
+            <w:rStyle w:val="Hyperlink"/>
             <w:rFonts w:ascii="Arial" w:hAnsi="Arial" w:cs="Arial"/>
             <w:noProof/>
           </w:rPr>
@@ -1202,7 +1157,7 @@
     </w:p>
     <w:p>
       <w:pPr>
-        <w:pStyle w:val="Sadraj2"/>
+        <w:pStyle w:val="TOC2"/>
         <w:tabs>
           <w:tab w:val="left" w:pos="880"/>
           <w:tab w:val="right" w:leader="dot" w:pos="9061"/>
@@ -1220,7 +1175,7 @@
       <w:hyperlink w:anchor="_Toc431806052" w:history="1">
         <w:r>
           <w:rPr>
-            <w:rStyle w:val="Hiperveza"/>
+            <w:rStyle w:val="Hyperlink"/>
             <w:rFonts w:ascii="Arial" w:hAnsi="Arial" w:cs="Arial"/>
             <w:noProof/>
           </w:rPr>
@@ -1239,7 +1194,7 @@
         </w:r>
         <w:r>
           <w:rPr>
-            <w:rStyle w:val="Hiperveza"/>
+            <w:rStyle w:val="Hyperlink"/>
             <w:rFonts w:ascii="Arial" w:hAnsi="Arial" w:cs="Arial"/>
             <w:noProof/>
           </w:rPr>
@@ -1304,7 +1259,7 @@
     </w:p>
     <w:p>
       <w:pPr>
-        <w:pStyle w:val="Sadraj2"/>
+        <w:pStyle w:val="TOC2"/>
         <w:tabs>
           <w:tab w:val="left" w:pos="880"/>
           <w:tab w:val="right" w:leader="dot" w:pos="9061"/>
@@ -1322,7 +1277,7 @@
       <w:hyperlink w:anchor="_Toc431806053" w:history="1">
         <w:r>
           <w:rPr>
-            <w:rStyle w:val="Hiperveza"/>
+            <w:rStyle w:val="Hyperlink"/>
             <w:rFonts w:ascii="Arial" w:hAnsi="Arial" w:cs="Arial"/>
             <w:noProof/>
           </w:rPr>
@@ -1341,7 +1296,7 @@
         </w:r>
         <w:r>
           <w:rPr>
-            <w:rStyle w:val="Hiperveza"/>
+            <w:rStyle w:val="Hyperlink"/>
             <w:rFonts w:ascii="Arial" w:hAnsi="Arial" w:cs="Arial"/>
             <w:noProof/>
           </w:rPr>
@@ -1406,7 +1361,7 @@
     </w:p>
     <w:p>
       <w:pPr>
-        <w:pStyle w:val="Sadraj2"/>
+        <w:pStyle w:val="TOC2"/>
         <w:tabs>
           <w:tab w:val="left" w:pos="880"/>
           <w:tab w:val="right" w:leader="dot" w:pos="9061"/>
@@ -1424,7 +1379,7 @@
       <w:hyperlink w:anchor="_Toc431806054" w:history="1">
         <w:r>
           <w:rPr>
-            <w:rStyle w:val="Hiperveza"/>
+            <w:rStyle w:val="Hyperlink"/>
             <w:rFonts w:ascii="Arial" w:hAnsi="Arial" w:cs="Arial"/>
             <w:noProof/>
           </w:rPr>
@@ -1443,7 +1398,7 @@
         </w:r>
         <w:r>
           <w:rPr>
-            <w:rStyle w:val="Hiperveza"/>
+            <w:rStyle w:val="Hyperlink"/>
             <w:rFonts w:ascii="Arial" w:hAnsi="Arial" w:cs="Arial"/>
             <w:noProof/>
           </w:rPr>
@@ -1508,7 +1463,7 @@
     </w:p>
     <w:p>
       <w:pPr>
-        <w:pStyle w:val="Sadraj1"/>
+        <w:pStyle w:val="TOC1"/>
         <w:tabs>
           <w:tab w:val="left" w:pos="440"/>
           <w:tab w:val="right" w:leader="dot" w:pos="9061"/>
@@ -1526,7 +1481,7 @@
       <w:hyperlink w:anchor="_Toc431806055" w:history="1">
         <w:r>
           <w:rPr>
-            <w:rStyle w:val="Hiperveza"/>
+            <w:rStyle w:val="Hyperlink"/>
             <w:rFonts w:ascii="Arial" w:hAnsi="Arial" w:cs="Arial"/>
             <w:noProof/>
           </w:rPr>
@@ -1545,7 +1500,7 @@
         </w:r>
         <w:r>
           <w:rPr>
-            <w:rStyle w:val="Hiperveza"/>
+            <w:rStyle w:val="Hyperlink"/>
             <w:rFonts w:ascii="Arial" w:hAnsi="Arial" w:cs="Arial"/>
             <w:noProof/>
           </w:rPr>
@@ -1610,7 +1565,7 @@
     </w:p>
     <w:p>
       <w:pPr>
-        <w:pStyle w:val="Sadraj2"/>
+        <w:pStyle w:val="TOC2"/>
         <w:tabs>
           <w:tab w:val="left" w:pos="880"/>
           <w:tab w:val="right" w:leader="dot" w:pos="9061"/>
@@ -1628,7 +1583,7 @@
       <w:hyperlink w:anchor="_Toc431806056" w:history="1">
         <w:r>
           <w:rPr>
-            <w:rStyle w:val="Hiperveza"/>
+            <w:rStyle w:val="Hyperlink"/>
             <w:rFonts w:ascii="Arial" w:hAnsi="Arial" w:cs="Arial"/>
             <w:noProof/>
           </w:rPr>
@@ -1647,7 +1602,7 @@
         </w:r>
         <w:r>
           <w:rPr>
-            <w:rStyle w:val="Hiperveza"/>
+            <w:rStyle w:val="Hyperlink"/>
             <w:rFonts w:ascii="Arial" w:hAnsi="Arial" w:cs="Arial"/>
             <w:noProof/>
           </w:rPr>
@@ -1712,7 +1667,7 @@
     </w:p>
     <w:p>
       <w:pPr>
-        <w:pStyle w:val="Sadraj2"/>
+        <w:pStyle w:val="TOC2"/>
         <w:tabs>
           <w:tab w:val="left" w:pos="880"/>
           <w:tab w:val="right" w:leader="dot" w:pos="9061"/>
@@ -1730,7 +1685,7 @@
       <w:hyperlink w:anchor="_Toc431806057" w:history="1">
         <w:r>
           <w:rPr>
-            <w:rStyle w:val="Hiperveza"/>
+            <w:rStyle w:val="Hyperlink"/>
             <w:rFonts w:ascii="Arial" w:hAnsi="Arial" w:cs="Arial"/>
             <w:noProof/>
           </w:rPr>
@@ -1749,7 +1704,7 @@
         </w:r>
         <w:r>
           <w:rPr>
-            <w:rStyle w:val="Hiperveza"/>
+            <w:rStyle w:val="Hyperlink"/>
             <w:rFonts w:ascii="Arial" w:hAnsi="Arial" w:cs="Arial"/>
             <w:noProof/>
           </w:rPr>
@@ -1814,7 +1769,7 @@
     </w:p>
     <w:p>
       <w:pPr>
-        <w:pStyle w:val="Sadraj2"/>
+        <w:pStyle w:val="TOC2"/>
         <w:tabs>
           <w:tab w:val="left" w:pos="880"/>
           <w:tab w:val="right" w:leader="dot" w:pos="9061"/>
@@ -1832,7 +1787,7 @@
       <w:hyperlink w:anchor="_Toc431806058" w:history="1">
         <w:r>
           <w:rPr>
-            <w:rStyle w:val="Hiperveza"/>
+            <w:rStyle w:val="Hyperlink"/>
             <w:rFonts w:ascii="Arial" w:hAnsi="Arial" w:cs="Arial"/>
             <w:noProof/>
           </w:rPr>
@@ -1851,7 +1806,7 @@
         </w:r>
         <w:r>
           <w:rPr>
-            <w:rStyle w:val="Hiperveza"/>
+            <w:rStyle w:val="Hyperlink"/>
             <w:rFonts w:ascii="Arial" w:hAnsi="Arial" w:cs="Arial"/>
             <w:noProof/>
           </w:rPr>
@@ -1916,7 +1871,7 @@
     </w:p>
     <w:p>
       <w:pPr>
-        <w:pStyle w:val="Sadraj2"/>
+        <w:pStyle w:val="TOC2"/>
         <w:tabs>
           <w:tab w:val="left" w:pos="880"/>
           <w:tab w:val="right" w:leader="dot" w:pos="9061"/>
@@ -1934,7 +1889,7 @@
       <w:hyperlink w:anchor="_Toc431806059" w:history="1">
         <w:r>
           <w:rPr>
-            <w:rStyle w:val="Hiperveza"/>
+            <w:rStyle w:val="Hyperlink"/>
             <w:rFonts w:ascii="Arial" w:hAnsi="Arial" w:cs="Arial"/>
             <w:noProof/>
           </w:rPr>
@@ -1953,7 +1908,7 @@
         </w:r>
         <w:r>
           <w:rPr>
-            <w:rStyle w:val="Hiperveza"/>
+            <w:rStyle w:val="Hyperlink"/>
             <w:rFonts w:ascii="Arial" w:hAnsi="Arial" w:cs="Arial"/>
             <w:noProof/>
           </w:rPr>
@@ -2018,7 +1973,7 @@
     </w:p>
     <w:p>
       <w:pPr>
-        <w:pStyle w:val="Sadraj2"/>
+        <w:pStyle w:val="TOC2"/>
         <w:tabs>
           <w:tab w:val="left" w:pos="880"/>
           <w:tab w:val="right" w:leader="dot" w:pos="9061"/>
@@ -2036,7 +1991,7 @@
       <w:hyperlink w:anchor="_Toc431806060" w:history="1">
         <w:r>
           <w:rPr>
-            <w:rStyle w:val="Hiperveza"/>
+            <w:rStyle w:val="Hyperlink"/>
             <w:rFonts w:ascii="Arial" w:hAnsi="Arial" w:cs="Arial"/>
             <w:noProof/>
           </w:rPr>
@@ -2055,7 +2010,7 @@
         </w:r>
         <w:r>
           <w:rPr>
-            <w:rStyle w:val="Hiperveza"/>
+            <w:rStyle w:val="Hyperlink"/>
             <w:rFonts w:ascii="Arial" w:hAnsi="Arial" w:cs="Arial"/>
             <w:noProof/>
           </w:rPr>
@@ -2120,7 +2075,7 @@
     </w:p>
     <w:p>
       <w:pPr>
-        <w:pStyle w:val="Sadraj2"/>
+        <w:pStyle w:val="TOC2"/>
         <w:tabs>
           <w:tab w:val="left" w:pos="880"/>
           <w:tab w:val="right" w:leader="dot" w:pos="9061"/>
@@ -2138,7 +2093,7 @@
       <w:hyperlink w:anchor="_Toc431806061" w:history="1">
         <w:r>
           <w:rPr>
-            <w:rStyle w:val="Hiperveza"/>
+            <w:rStyle w:val="Hyperlink"/>
             <w:rFonts w:ascii="Arial" w:hAnsi="Arial" w:cs="Arial"/>
             <w:noProof/>
           </w:rPr>
@@ -2157,7 +2112,7 @@
         </w:r>
         <w:r>
           <w:rPr>
-            <w:rStyle w:val="Hiperveza"/>
+            <w:rStyle w:val="Hyperlink"/>
             <w:rFonts w:ascii="Arial" w:hAnsi="Arial" w:cs="Arial"/>
             <w:noProof/>
           </w:rPr>
@@ -2222,7 +2177,7 @@
     </w:p>
     <w:p>
       <w:pPr>
-        <w:pStyle w:val="Sadraj1"/>
+        <w:pStyle w:val="TOC1"/>
         <w:tabs>
           <w:tab w:val="left" w:pos="440"/>
           <w:tab w:val="right" w:leader="dot" w:pos="9061"/>
@@ -2240,7 +2195,7 @@
       <w:hyperlink w:anchor="_Toc431806062" w:history="1">
         <w:r>
           <w:rPr>
-            <w:rStyle w:val="Hiperveza"/>
+            <w:rStyle w:val="Hyperlink"/>
             <w:rFonts w:ascii="Arial" w:hAnsi="Arial" w:cs="Arial"/>
             <w:noProof/>
           </w:rPr>
@@ -2259,7 +2214,7 @@
         </w:r>
         <w:r>
           <w:rPr>
-            <w:rStyle w:val="Hiperveza"/>
+            <w:rStyle w:val="Hyperlink"/>
             <w:rFonts w:ascii="Arial" w:hAnsi="Arial" w:cs="Arial"/>
             <w:noProof/>
           </w:rPr>
@@ -2324,7 +2279,7 @@
     </w:p>
     <w:p>
       <w:pPr>
-        <w:pStyle w:val="Sadraj1"/>
+        <w:pStyle w:val="TOC1"/>
         <w:tabs>
           <w:tab w:val="left" w:pos="440"/>
           <w:tab w:val="right" w:leader="dot" w:pos="9061"/>
@@ -2342,7 +2297,7 @@
       <w:hyperlink w:anchor="_Toc431806063" w:history="1">
         <w:r>
           <w:rPr>
-            <w:rStyle w:val="Hiperveza"/>
+            <w:rStyle w:val="Hyperlink"/>
             <w:rFonts w:ascii="Arial" w:hAnsi="Arial" w:cs="Arial"/>
             <w:noProof/>
           </w:rPr>
@@ -2361,7 +2316,7 @@
         </w:r>
         <w:r>
           <w:rPr>
-            <w:rStyle w:val="Hiperveza"/>
+            <w:rStyle w:val="Hyperlink"/>
             <w:rFonts w:ascii="Arial" w:hAnsi="Arial" w:cs="Arial"/>
             <w:noProof/>
           </w:rPr>
@@ -2426,7 +2381,7 @@
     </w:p>
     <w:p>
       <w:pPr>
-        <w:pStyle w:val="Sadraj1"/>
+        <w:pStyle w:val="TOC1"/>
         <w:tabs>
           <w:tab w:val="right" w:leader="dot" w:pos="9061"/>
         </w:tabs>
@@ -2443,7 +2398,7 @@
       <w:hyperlink w:anchor="_Toc431806064" w:history="1">
         <w:r>
           <w:rPr>
-            <w:rStyle w:val="Hiperveza"/>
+            <w:rStyle w:val="Hyperlink"/>
             <w:rFonts w:ascii="Arial" w:hAnsi="Arial" w:cs="Arial"/>
             <w:noProof/>
           </w:rPr>
@@ -2508,7 +2463,7 @@
     </w:p>
     <w:p>
       <w:pPr>
-        <w:pStyle w:val="Sadraj1"/>
+        <w:pStyle w:val="TOC1"/>
         <w:tabs>
           <w:tab w:val="right" w:leader="dot" w:pos="9061"/>
         </w:tabs>
@@ -2525,7 +2480,7 @@
       <w:hyperlink w:anchor="_Toc431806065" w:history="1">
         <w:r>
           <w:rPr>
-            <w:rStyle w:val="Hiperveza"/>
+            <w:rStyle w:val="Hyperlink"/>
             <w:rFonts w:ascii="Arial" w:hAnsi="Arial" w:cs="Arial"/>
             <w:noProof/>
           </w:rPr>
@@ -2590,7 +2545,7 @@
     </w:p>
     <w:p>
       <w:pPr>
-        <w:pStyle w:val="Sadraj1"/>
+        <w:pStyle w:val="TOC1"/>
         <w:tabs>
           <w:tab w:val="right" w:leader="dot" w:pos="9061"/>
         </w:tabs>
@@ -2607,7 +2562,7 @@
       <w:hyperlink w:anchor="_Toc431806066" w:history="1">
         <w:r>
           <w:rPr>
-            <w:rStyle w:val="Hiperveza"/>
+            <w:rStyle w:val="Hyperlink"/>
             <w:rFonts w:ascii="Arial" w:hAnsi="Arial" w:cs="Arial"/>
             <w:noProof/>
           </w:rPr>
@@ -2672,7 +2627,7 @@
     </w:p>
     <w:p>
       <w:pPr>
-        <w:pStyle w:val="Sadraj1"/>
+        <w:pStyle w:val="TOC1"/>
         <w:tabs>
           <w:tab w:val="right" w:leader="dot" w:pos="9061"/>
         </w:tabs>
@@ -2689,7 +2644,7 @@
       <w:hyperlink w:anchor="_Toc431806067" w:history="1">
         <w:r>
           <w:rPr>
-            <w:rStyle w:val="Hiperveza"/>
+            <w:rStyle w:val="Hyperlink"/>
             <w:rFonts w:ascii="Arial" w:hAnsi="Arial" w:cs="Arial"/>
             <w:noProof/>
           </w:rPr>
@@ -2782,47 +2737,7 @@
           <w:color w:val="4472C4"/>
           <w:sz w:val="20"/>
         </w:rPr>
-        <w:t>Sadržaj bi se trebao automatski osvježavati prema tekstu (desni klik, „</w:t>
-      </w:r>
-      <w:proofErr w:type="spellStart"/>
-      <w:r>
-        <w:rPr>
-          <w:rFonts w:ascii="Arial" w:eastAsia="Arial" w:hAnsi="Arial" w:cs="Arial"/>
-          <w:i/>
-          <w:color w:val="4472C4"/>
-          <w:sz w:val="20"/>
-        </w:rPr>
-        <w:t>Update</w:t>
-      </w:r>
-      <w:proofErr w:type="spellEnd"/>
-      <w:r>
-        <w:rPr>
-          <w:rFonts w:ascii="Arial" w:eastAsia="Arial" w:hAnsi="Arial" w:cs="Arial"/>
-          <w:i/>
-          <w:color w:val="4472C4"/>
-          <w:sz w:val="20"/>
-        </w:rPr>
-        <w:t xml:space="preserve"> </w:t>
-      </w:r>
-      <w:proofErr w:type="spellStart"/>
-      <w:r>
-        <w:rPr>
-          <w:rFonts w:ascii="Arial" w:eastAsia="Arial" w:hAnsi="Arial" w:cs="Arial"/>
-          <w:i/>
-          <w:color w:val="4472C4"/>
-          <w:sz w:val="20"/>
-        </w:rPr>
-        <w:t>Field</w:t>
-      </w:r>
-      <w:proofErr w:type="spellEnd"/>
-      <w:r>
-        <w:rPr>
-          <w:rFonts w:ascii="Arial" w:eastAsia="Arial" w:hAnsi="Arial" w:cs="Arial"/>
-          <w:i/>
-          <w:color w:val="4472C4"/>
-          <w:sz w:val="20"/>
-        </w:rPr>
-        <w:t>“) ako se bude držalo zadanih formata poglavlja.</w:t>
+        <w:t>Sadržaj bi se trebao automatski osvježavati prema tekstu (desni klik, „Update Field“) ako se bude držalo zadanih formata poglavlja.</w:t>
       </w:r>
     </w:p>
     <w:p>
@@ -2840,7 +2755,7 @@
     </w:p>
     <w:p>
       <w:pPr>
-        <w:pStyle w:val="Naslov1"/>
+        <w:pStyle w:val="Heading1"/>
         <w:numPr>
           <w:ilvl w:val="0"/>
           <w:numId w:val="3"/>
@@ -2896,21 +2811,12 @@
               <w:pStyle w:val="Normal1"/>
               <w:spacing w:line="360" w:lineRule="auto"/>
             </w:pPr>
-            <w:proofErr w:type="spellStart"/>
             <w:r>
               <w:rPr>
                 <w:rFonts w:ascii="Arial" w:eastAsia="Arial" w:hAnsi="Arial" w:cs="Arial"/>
                 <w:b/>
               </w:rPr>
-              <w:t>Rev</w:t>
-            </w:r>
-            <w:proofErr w:type="spellEnd"/>
-            <w:r>
-              <w:rPr>
-                <w:rFonts w:ascii="Arial" w:eastAsia="Arial" w:hAnsi="Arial" w:cs="Arial"/>
-                <w:b/>
-              </w:rPr>
-              <w:t>.</w:t>
+              <w:t>Rev.</w:t>
             </w:r>
           </w:p>
         </w:tc>
@@ -3052,14 +2958,12 @@
               <w:pStyle w:val="Normal1"/>
               <w:spacing w:line="360" w:lineRule="auto"/>
             </w:pPr>
-            <w:proofErr w:type="spellStart"/>
             <w:r>
               <w:rPr>
                 <w:rFonts w:ascii="Arial" w:eastAsia="Arial" w:hAnsi="Arial" w:cs="Arial"/>
               </w:rPr>
               <w:t>Mrković</w:t>
             </w:r>
-            <w:proofErr w:type="spellEnd"/>
           </w:p>
         </w:tc>
         <w:tc>
@@ -3094,6 +2998,116 @@
             <w:tcBorders>
               <w:top w:val="single" w:sz="12" w:space="0" w:color="000000"/>
               <w:left w:val="nil"/>
+              <w:bottom w:val="single" w:sz="12" w:space="0" w:color="000000"/>
+              <w:right w:val="single" w:sz="6" w:space="0" w:color="000000"/>
+            </w:tcBorders>
+            <w:vAlign w:val="center"/>
+          </w:tcPr>
+          <w:p>
+            <w:pPr>
+              <w:pStyle w:val="Normal1"/>
+              <w:spacing w:line="360" w:lineRule="auto"/>
+              <w:rPr>
+                <w:rFonts w:ascii="Arial" w:eastAsia="Arial" w:hAnsi="Arial" w:cs="Arial"/>
+              </w:rPr>
+            </w:pPr>
+            <w:r>
+              <w:rPr>
+                <w:rFonts w:ascii="Arial" w:eastAsia="Arial" w:hAnsi="Arial" w:cs="Arial"/>
+              </w:rPr>
+              <w:t>0.11</w:t>
+            </w:r>
+          </w:p>
+        </w:tc>
+        <w:tc>
+          <w:tcPr>
+            <w:tcW w:w="5487" w:type="dxa"/>
+            <w:tcBorders>
+              <w:top w:val="single" w:sz="12" w:space="0" w:color="000000"/>
+              <w:left w:val="nil"/>
+              <w:bottom w:val="single" w:sz="12" w:space="0" w:color="000000"/>
+              <w:right w:val="single" w:sz="6" w:space="0" w:color="000000"/>
+            </w:tcBorders>
+            <w:vAlign w:val="center"/>
+          </w:tcPr>
+          <w:p>
+            <w:pPr>
+              <w:pStyle w:val="Normal1"/>
+              <w:spacing w:line="360" w:lineRule="auto"/>
+              <w:rPr>
+                <w:rFonts w:ascii="Arial" w:eastAsia="Arial" w:hAnsi="Arial" w:cs="Arial"/>
+              </w:rPr>
+            </w:pPr>
+            <w:r>
+              <w:rPr>
+                <w:rFonts w:ascii="Arial" w:eastAsia="Arial" w:hAnsi="Arial" w:cs="Arial"/>
+              </w:rPr>
+              <w:t>Doadni dionici i njihovi funkcionalni zahtjevi</w:t>
+            </w:r>
+          </w:p>
+        </w:tc>
+        <w:tc>
+          <w:tcPr>
+            <w:tcW w:w="1593" w:type="dxa"/>
+            <w:tcBorders>
+              <w:top w:val="single" w:sz="12" w:space="0" w:color="000000"/>
+              <w:left w:val="single" w:sz="6" w:space="0" w:color="000000"/>
+              <w:bottom w:val="single" w:sz="12" w:space="0" w:color="000000"/>
+              <w:right w:val="single" w:sz="6" w:space="0" w:color="000000"/>
+            </w:tcBorders>
+            <w:vAlign w:val="center"/>
+          </w:tcPr>
+          <w:p>
+            <w:pPr>
+              <w:pStyle w:val="Normal1"/>
+              <w:spacing w:line="360" w:lineRule="auto"/>
+              <w:rPr>
+                <w:rFonts w:ascii="Arial" w:eastAsia="Arial" w:hAnsi="Arial" w:cs="Arial"/>
+              </w:rPr>
+            </w:pPr>
+            <w:r>
+              <w:rPr>
+                <w:rFonts w:ascii="Arial" w:eastAsia="Arial" w:hAnsi="Arial" w:cs="Arial"/>
+              </w:rPr>
+              <w:t>Šterbić</w:t>
+            </w:r>
+          </w:p>
+        </w:tc>
+        <w:tc>
+          <w:tcPr>
+            <w:tcW w:w="1484" w:type="dxa"/>
+            <w:tcBorders>
+              <w:top w:val="single" w:sz="12" w:space="0" w:color="000000"/>
+              <w:left w:val="single" w:sz="6" w:space="0" w:color="000000"/>
+              <w:bottom w:val="single" w:sz="12" w:space="0" w:color="000000"/>
+              <w:right w:val="nil"/>
+            </w:tcBorders>
+            <w:vAlign w:val="center"/>
+          </w:tcPr>
+          <w:p>
+            <w:pPr>
+              <w:pStyle w:val="Normal1"/>
+              <w:spacing w:line="360" w:lineRule="auto"/>
+              <w:rPr>
+                <w:rFonts w:ascii="Arial" w:eastAsia="Arial" w:hAnsi="Arial" w:cs="Arial"/>
+              </w:rPr>
+            </w:pPr>
+            <w:r>
+              <w:rPr>
+                <w:rFonts w:ascii="Arial" w:eastAsia="Arial" w:hAnsi="Arial" w:cs="Arial"/>
+              </w:rPr>
+              <w:t>15.10.18.</w:t>
+            </w:r>
+          </w:p>
+        </w:tc>
+      </w:tr>
+      <w:tr>
+        <w:tc>
+          <w:tcPr>
+            <w:tcW w:w="723" w:type="dxa"/>
+            <w:tcBorders>
+              <w:top w:val="single" w:sz="12" w:space="0" w:color="000000"/>
+              <w:left w:val="nil"/>
               <w:bottom w:val="single" w:sz="6" w:space="0" w:color="000000"/>
               <w:right w:val="single" w:sz="6" w:space="0" w:color="000000"/>
             </w:tcBorders>
@@ -3111,7 +3125,7 @@
               <w:rPr>
                 <w:rFonts w:ascii="Arial" w:eastAsia="Arial" w:hAnsi="Arial" w:cs="Arial"/>
               </w:rPr>
-              <w:t>0.11</w:t>
+              <w:t>0.13</w:t>
             </w:r>
           </w:p>
         </w:tc>
@@ -3134,19 +3148,11 @@
                 <w:rFonts w:ascii="Arial" w:eastAsia="Arial" w:hAnsi="Arial" w:cs="Arial"/>
               </w:rPr>
             </w:pPr>
-            <w:proofErr w:type="spellStart"/>
             <w:r>
               <w:rPr>
                 <w:rFonts w:ascii="Arial" w:eastAsia="Arial" w:hAnsi="Arial" w:cs="Arial"/>
               </w:rPr>
-              <w:t>Doadni</w:t>
-            </w:r>
-            <w:proofErr w:type="spellEnd"/>
-            <w:r>
-              <w:rPr>
-                <w:rFonts w:ascii="Arial" w:eastAsia="Arial" w:hAnsi="Arial" w:cs="Arial"/>
-              </w:rPr>
-              <w:t xml:space="preserve"> dionici i njihovi funkcionalni zahtjevi</w:t>
+              <w:t>Dodani sekvencijski dijagrami</w:t>
             </w:r>
           </w:p>
         </w:tc>
@@ -3169,14 +3175,12 @@
                 <w:rFonts w:ascii="Arial" w:eastAsia="Arial" w:hAnsi="Arial" w:cs="Arial"/>
               </w:rPr>
             </w:pPr>
-            <w:proofErr w:type="spellStart"/>
             <w:r>
               <w:rPr>
                 <w:rFonts w:ascii="Arial" w:eastAsia="Arial" w:hAnsi="Arial" w:cs="Arial"/>
               </w:rPr>
               <w:t>Šterbić</w:t>
             </w:r>
-            <w:proofErr w:type="spellEnd"/>
           </w:p>
         </w:tc>
         <w:tc>
@@ -3202,8 +3206,10 @@
               <w:rPr>
                 <w:rFonts w:ascii="Arial" w:eastAsia="Arial" w:hAnsi="Arial" w:cs="Arial"/>
               </w:rPr>
-              <w:t>15.10.18.</w:t>
+              <w:t>20.10.18</w:t>
             </w:r>
+            <w:bookmarkStart w:id="2" w:name="_GoBack"/>
+            <w:bookmarkEnd w:id="2"/>
           </w:p>
         </w:tc>
       </w:tr>
@@ -3227,8 +3233,8 @@
           <w:color w:val="4472C4"/>
         </w:rPr>
       </w:pPr>
-      <w:bookmarkStart w:id="2" w:name="h.30j0zll" w:colFirst="0" w:colLast="0"/>
-      <w:bookmarkEnd w:id="2"/>
+      <w:bookmarkStart w:id="3" w:name="h.30j0zll" w:colFirst="0" w:colLast="0"/>
+      <w:bookmarkEnd w:id="3"/>
       <w:r>
         <w:rPr>
           <w:rFonts w:ascii="Arial" w:eastAsia="Arial" w:hAnsi="Arial" w:cs="Arial"/>
@@ -3287,18 +3293,18 @@
     </w:p>
     <w:p>
       <w:pPr>
-        <w:pStyle w:val="Naslov1"/>
+        <w:pStyle w:val="Heading1"/>
         <w:numPr>
           <w:ilvl w:val="0"/>
           <w:numId w:val="3"/>
         </w:numPr>
       </w:pPr>
-      <w:bookmarkStart w:id="3" w:name="_Toc431806046"/>
+      <w:bookmarkStart w:id="4" w:name="_Toc431806046"/>
       <w:r>
         <w:lastRenderedPageBreak/>
         <w:t>Opis projektnog zadatka</w:t>
       </w:r>
-      <w:bookmarkEnd w:id="3"/>
+      <w:bookmarkEnd w:id="4"/>
     </w:p>
     <w:p>
       <w:pPr>
@@ -3586,8 +3592,8 @@
         <w:spacing w:line="360" w:lineRule="auto"/>
         <w:jc w:val="both"/>
       </w:pPr>
-      <w:bookmarkStart w:id="4" w:name="h.1fob9te" w:colFirst="0" w:colLast="0"/>
-      <w:bookmarkEnd w:id="4"/>
+      <w:bookmarkStart w:id="5" w:name="h.1fob9te" w:colFirst="0" w:colLast="0"/>
+      <w:bookmarkEnd w:id="5"/>
     </w:p>
     <w:p>
       <w:pPr>
@@ -3599,7 +3605,7 @@
     </w:p>
     <w:p>
       <w:pPr>
-        <w:pStyle w:val="Naslov1"/>
+        <w:pStyle w:val="Heading1"/>
         <w:numPr>
           <w:ilvl w:val="0"/>
           <w:numId w:val="3"/>
@@ -3609,12 +3615,12 @@
         </w:tabs>
         <w:spacing w:line="360" w:lineRule="auto"/>
       </w:pPr>
-      <w:bookmarkStart w:id="5" w:name="_Toc431806047"/>
+      <w:bookmarkStart w:id="6" w:name="_Toc431806047"/>
       <w:r>
         <w:lastRenderedPageBreak/>
         <w:t>Pojmovnik</w:t>
       </w:r>
-      <w:bookmarkEnd w:id="5"/>
+      <w:bookmarkEnd w:id="6"/>
     </w:p>
     <w:p>
       <w:pPr>
@@ -3650,8 +3656,8 @@
       <w:pPr>
         <w:pStyle w:val="Normal1"/>
       </w:pPr>
-      <w:bookmarkStart w:id="6" w:name="h.3znysh7" w:colFirst="0" w:colLast="0"/>
-      <w:bookmarkEnd w:id="6"/>
+      <w:bookmarkStart w:id="7" w:name="h.3znysh7" w:colFirst="0" w:colLast="0"/>
+      <w:bookmarkEnd w:id="7"/>
     </w:p>
     <w:p>
       <w:pPr>
@@ -3663,7 +3669,7 @@
     </w:p>
     <w:p>
       <w:pPr>
-        <w:pStyle w:val="Naslov1"/>
+        <w:pStyle w:val="Heading1"/>
         <w:numPr>
           <w:ilvl w:val="0"/>
           <w:numId w:val="3"/>
@@ -3673,12 +3679,12 @@
         </w:tabs>
         <w:spacing w:line="360" w:lineRule="auto"/>
       </w:pPr>
-      <w:bookmarkStart w:id="7" w:name="_Toc431806048"/>
+      <w:bookmarkStart w:id="8" w:name="_Toc431806048"/>
       <w:r>
         <w:lastRenderedPageBreak/>
         <w:t>Funkcionalni zahtjevi</w:t>
       </w:r>
-      <w:bookmarkEnd w:id="7"/>
+      <w:bookmarkEnd w:id="8"/>
     </w:p>
     <w:p>
       <w:pPr>
@@ -3860,7 +3866,6 @@
           <w:szCs w:val="28"/>
         </w:rPr>
       </w:pPr>
-      <w:proofErr w:type="spellStart"/>
       <w:r>
         <w:rPr>
           <w:rFonts w:ascii="Arial" w:hAnsi="Arial" w:cs="Arial"/>
@@ -3868,17 +3873,7 @@
           <w:sz w:val="28"/>
           <w:szCs w:val="28"/>
         </w:rPr>
-        <w:t>Aktori</w:t>
-      </w:r>
-      <w:proofErr w:type="spellEnd"/>
-      <w:r>
-        <w:rPr>
-          <w:rFonts w:ascii="Arial" w:hAnsi="Arial" w:cs="Arial"/>
-          <w:b/>
-          <w:sz w:val="28"/>
-          <w:szCs w:val="28"/>
-        </w:rPr>
-        <w:t xml:space="preserve"> i njihovi funkcionalni zahtjevi:</w:t>
+        <w:t>Aktori i njihovi funkcionalni zahtjevi:</w:t>
       </w:r>
     </w:p>
     <w:p>
@@ -4631,8 +4626,8 @@
         <w:spacing w:line="360" w:lineRule="auto"/>
         <w:jc w:val="both"/>
       </w:pPr>
-      <w:bookmarkStart w:id="8" w:name="h.2et92p0" w:colFirst="0" w:colLast="0"/>
-      <w:bookmarkEnd w:id="8"/>
+      <w:bookmarkStart w:id="9" w:name="h.2et92p0" w:colFirst="0" w:colLast="0"/>
+      <w:bookmarkEnd w:id="9"/>
     </w:p>
     <w:p>
       <w:pPr>
@@ -4782,21 +4777,7 @@
         <w:rPr>
           <w:rFonts w:ascii="Arial" w:hAnsi="Arial" w:cs="Arial"/>
         </w:rPr>
-        <w:t xml:space="preserve"> (</w:t>
-      </w:r>
-      <w:proofErr w:type="spellStart"/>
-      <w:r>
-        <w:rPr>
-          <w:rFonts w:ascii="Arial" w:hAnsi="Arial" w:cs="Arial"/>
-        </w:rPr>
-        <w:t>copy</w:t>
-      </w:r>
-      <w:proofErr w:type="spellEnd"/>
-      <w:r>
-        <w:rPr>
-          <w:rFonts w:ascii="Arial" w:hAnsi="Arial" w:cs="Arial"/>
-        </w:rPr>
-        <w:t>-paste)</w:t>
+        <w:t xml:space="preserve"> (copy-paste)</w:t>
       </w:r>
     </w:p>
     <w:p>
@@ -5550,6 +5531,7 @@
           <w:rFonts w:ascii="Arial" w:hAnsi="Arial" w:cs="Arial"/>
           <w:b/>
         </w:rPr>
+        <w:lastRenderedPageBreak/>
         <w:t>UC2</w:t>
       </w:r>
       <w:r>
@@ -5676,6 +5658,18 @@
           <w:rFonts w:ascii="Arial" w:hAnsi="Arial" w:cs="Arial"/>
         </w:rPr>
         <w:t xml:space="preserve"> Dostavljač</w:t>
+      </w:r>
+      <w:r>
+        <w:rPr>
+          <w:rFonts w:ascii="Arial" w:hAnsi="Arial" w:cs="Arial"/>
+        </w:rPr>
+        <w:t>, poslužitelj</w:t>
+      </w:r>
+      <w:r>
+        <w:rPr>
+          <w:rFonts w:ascii="Arial" w:hAnsi="Arial" w:cs="Arial"/>
+        </w:rPr>
+        <w:t>, baza podataka</w:t>
       </w:r>
     </w:p>
     <w:p>
@@ -5989,6 +5983,12 @@
         </w:rPr>
         <w:t>Dostavljač</w:t>
       </w:r>
+      <w:r>
+        <w:rPr>
+          <w:rFonts w:ascii="Arial" w:hAnsi="Arial" w:cs="Arial"/>
+        </w:rPr>
+        <w:t>, poslužitelj, baza podataka</w:t>
+      </w:r>
     </w:p>
     <w:p>
       <w:pPr>
@@ -6308,6 +6308,12 @@
         </w:rPr>
         <w:t>, baza podataka</w:t>
       </w:r>
+      <w:r>
+        <w:rPr>
+          <w:rFonts w:ascii="Arial" w:hAnsi="Arial" w:cs="Arial"/>
+        </w:rPr>
+        <w:t>, poslužitelj</w:t>
+      </w:r>
     </w:p>
     <w:p>
       <w:pPr>
@@ -6474,7 +6480,32 @@
         <w:rPr>
           <w:rFonts w:ascii="Arial" w:hAnsi="Arial" w:cs="Arial"/>
         </w:rPr>
-        <w:t>Dispečer upisuje lokaciju gdje šalje dostavljača.</w:t>
+        <w:lastRenderedPageBreak/>
+        <w:t xml:space="preserve">Dispečer </w:t>
+      </w:r>
+      <w:r>
+        <w:rPr>
+          <w:rFonts w:ascii="Arial" w:hAnsi="Arial" w:cs="Arial"/>
+        </w:rPr>
+        <w:t>preuzima</w:t>
+      </w:r>
+      <w:r>
+        <w:rPr>
+          <w:rFonts w:ascii="Arial" w:hAnsi="Arial" w:cs="Arial"/>
+        </w:rPr>
+        <w:t>lokaciju gdje šalje dostavljača</w:t>
+      </w:r>
+      <w:r>
+        <w:rPr>
+          <w:rFonts w:ascii="Arial" w:hAnsi="Arial" w:cs="Arial"/>
+        </w:rPr>
+        <w:t xml:space="preserve"> iz baze podataka</w:t>
+      </w:r>
+      <w:r>
+        <w:rPr>
+          <w:rFonts w:ascii="Arial" w:hAnsi="Arial" w:cs="Arial"/>
+        </w:rPr>
+        <w:t>.</w:t>
       </w:r>
     </w:p>
     <w:p>
@@ -6494,7 +6525,6 @@
         <w:rPr>
           <w:rFonts w:ascii="Arial" w:hAnsi="Arial" w:cs="Arial"/>
         </w:rPr>
-        <w:lastRenderedPageBreak/>
         <w:t>Dispečer potvrđuje upisano.</w:t>
       </w:r>
     </w:p>
@@ -6515,26 +6545,6 @@
         <w:rPr>
           <w:rFonts w:ascii="Arial" w:hAnsi="Arial" w:cs="Arial"/>
         </w:rPr>
-        <w:t>U bazu podataka se sprema lokacija i šalje dostavljaču.</w:t>
-      </w:r>
-    </w:p>
-    <w:p>
-      <w:pPr>
-        <w:pStyle w:val="Normal1"/>
-        <w:numPr>
-          <w:ilvl w:val="0"/>
-          <w:numId w:val="17"/>
-        </w:numPr>
-        <w:spacing w:line="360" w:lineRule="auto"/>
-        <w:jc w:val="both"/>
-        <w:rPr>
-          <w:rFonts w:ascii="Arial" w:hAnsi="Arial" w:cs="Arial"/>
-        </w:rPr>
-      </w:pPr>
-      <w:r>
-        <w:rPr>
-          <w:rFonts w:ascii="Arial" w:hAnsi="Arial" w:cs="Arial"/>
-        </w:rPr>
         <w:t>Dostavljač dolazi na određenu lokaciju.</w:t>
       </w:r>
     </w:p>
@@ -7319,14 +7329,489 @@
           <w:rFonts w:ascii="Arial" w:hAnsi="Arial" w:cs="Arial"/>
         </w:rPr>
       </w:pPr>
-      <w:bookmarkStart w:id="9" w:name="_GoBack"/>
-      <w:bookmarkEnd w:id="9"/>
+    </w:p>
+    <w:p>
+      <w:pPr>
+        <w:pStyle w:val="Normal1"/>
+        <w:spacing w:line="360" w:lineRule="auto"/>
+        <w:jc w:val="both"/>
+        <w:rPr>
+          <w:rFonts w:ascii="Arial" w:hAnsi="Arial" w:cs="Arial"/>
+          <w:b/>
+          <w:sz w:val="28"/>
+          <w:szCs w:val="28"/>
+        </w:rPr>
+      </w:pPr>
+      <w:r>
+        <w:rPr>
+          <w:rFonts w:ascii="Arial" w:hAnsi="Arial" w:cs="Arial"/>
+          <w:b/>
+          <w:sz w:val="28"/>
+          <w:szCs w:val="28"/>
+        </w:rPr>
+        <w:t>Sekvencijski dijagrami:</w:t>
+      </w:r>
+    </w:p>
+    <w:p>
+      <w:pPr>
+        <w:pStyle w:val="Normal1"/>
+        <w:spacing w:line="360" w:lineRule="auto"/>
+        <w:jc w:val="both"/>
+        <w:rPr>
+          <w:rFonts w:ascii="Arial" w:hAnsi="Arial" w:cs="Arial"/>
+          <w:b/>
+          <w:sz w:val="28"/>
+          <w:szCs w:val="28"/>
+        </w:rPr>
+      </w:pPr>
+    </w:p>
+    <w:p>
+      <w:pPr>
+        <w:pStyle w:val="Normal1"/>
+        <w:spacing w:line="360" w:lineRule="auto"/>
+        <w:jc w:val="both"/>
+        <w:rPr>
+          <w:rFonts w:ascii="Arial" w:hAnsi="Arial" w:cs="Arial"/>
+          <w:b/>
+          <w:szCs w:val="24"/>
+        </w:rPr>
+      </w:pPr>
+      <w:r>
+        <w:rPr>
+          <w:rFonts w:ascii="Arial" w:hAnsi="Arial" w:cs="Arial"/>
+          <w:b/>
+          <w:szCs w:val="24"/>
+        </w:rPr>
+        <w:t>Obrazac uporabe UC2 (Uzmi narudžbu):</w:t>
+      </w:r>
+    </w:p>
+    <w:p>
+      <w:pPr>
+        <w:pStyle w:val="Normal1"/>
+        <w:spacing w:line="360" w:lineRule="auto"/>
+        <w:jc w:val="both"/>
+        <w:rPr>
+          <w:rFonts w:ascii="Arial" w:hAnsi="Arial" w:cs="Arial"/>
+          <w:szCs w:val="24"/>
+        </w:rPr>
+      </w:pPr>
+      <w:r>
+        <w:rPr>
+          <w:rFonts w:ascii="Arial" w:hAnsi="Arial" w:cs="Arial"/>
+          <w:szCs w:val="24"/>
+        </w:rPr>
+        <w:t>Dispečer šalje dostavlj</w:t>
+      </w:r>
+      <w:r>
+        <w:rPr>
+          <w:rFonts w:ascii="Arial" w:hAnsi="Arial" w:cs="Arial"/>
+          <w:szCs w:val="24"/>
+        </w:rPr>
+        <w:t>a</w:t>
+      </w:r>
+      <w:r>
+        <w:rPr>
+          <w:rFonts w:ascii="Arial" w:hAnsi="Arial" w:cs="Arial"/>
+          <w:szCs w:val="24"/>
+        </w:rPr>
+        <w:t xml:space="preserve">ču zadatak „Uzmi narudžbu“ preko poslužitelja. Nakon povratne informacije dostavljača poslužitelj informira dispečera o </w:t>
+      </w:r>
+      <w:r>
+        <w:rPr>
+          <w:rFonts w:ascii="Arial" w:hAnsi="Arial" w:cs="Arial"/>
+          <w:szCs w:val="24"/>
+        </w:rPr>
+        <w:t>obavljenom</w:t>
+      </w:r>
+      <w:r>
+        <w:rPr>
+          <w:rFonts w:ascii="Arial" w:hAnsi="Arial" w:cs="Arial"/>
+          <w:szCs w:val="24"/>
+        </w:rPr>
+        <w:t xml:space="preserve"> zadatku i pohranjuje potvrdu u bazi podataka.</w:t>
+      </w:r>
+    </w:p>
+    <w:p>
+      <w:pPr>
+        <w:pStyle w:val="Normal1"/>
+        <w:spacing w:line="360" w:lineRule="auto"/>
+        <w:jc w:val="center"/>
+        <w:rPr>
+          <w:rFonts w:ascii="Arial" w:hAnsi="Arial" w:cs="Arial"/>
+          <w:szCs w:val="24"/>
+        </w:rPr>
+      </w:pPr>
+      <w:r>
+        <w:rPr>
+          <w:rFonts w:ascii="Arial" w:hAnsi="Arial" w:cs="Arial"/>
+          <w:noProof/>
+          <w:szCs w:val="24"/>
+          <w:lang w:val="en-US" w:eastAsia="en-US"/>
+        </w:rPr>
+        <w:drawing>
+          <wp:inline distT="0" distB="0" distL="0" distR="0">
+            <wp:extent cx="5760085" cy="2620010"/>
+            <wp:effectExtent l="0" t="0" r="0" b="8890"/>
+            <wp:docPr id="5" name="Picture 5"/>
+            <wp:cNvGraphicFramePr>
+              <a:graphicFrameLocks xmlns:a="http://schemas.openxmlformats.org/drawingml/2006/main" noChangeAspect="1"/>
+            </wp:cNvGraphicFramePr>
+            <a:graphic xmlns:a="http://schemas.openxmlformats.org/drawingml/2006/main">
+              <a:graphicData uri="http://schemas.openxmlformats.org/drawingml/2006/picture">
+                <pic:pic xmlns:pic="http://schemas.openxmlformats.org/drawingml/2006/picture">
+                  <pic:nvPicPr>
+                    <pic:cNvPr id="0" name="Sequence Diagram0.png"/>
+                    <pic:cNvPicPr/>
+                  </pic:nvPicPr>
+                  <pic:blipFill>
+                    <a:blip r:embed="rId9" cstate="print">
+                      <a:extLst>
+                        <a:ext uri="{28A0092B-C50C-407E-A947-70E740481C1C}">
+                          <a14:useLocalDpi xmlns:a14="http://schemas.microsoft.com/office/drawing/2010/main" val="0"/>
+                        </a:ext>
+                      </a:extLst>
+                    </a:blip>
+                    <a:stretch>
+                      <a:fillRect/>
+                    </a:stretch>
+                  </pic:blipFill>
+                  <pic:spPr>
+                    <a:xfrm>
+                      <a:off x="0" y="0"/>
+                      <a:ext cx="5760085" cy="2620010"/>
+                    </a:xfrm>
+                    <a:prstGeom prst="rect">
+                      <a:avLst/>
+                    </a:prstGeom>
+                  </pic:spPr>
+                </pic:pic>
+              </a:graphicData>
+            </a:graphic>
+          </wp:inline>
+        </w:drawing>
+      </w:r>
+    </w:p>
+    <w:p>
+      <w:pPr>
+        <w:pStyle w:val="Normal1"/>
+        <w:spacing w:line="360" w:lineRule="auto"/>
+        <w:jc w:val="both"/>
+        <w:rPr>
+          <w:rFonts w:ascii="Arial" w:hAnsi="Arial" w:cs="Arial"/>
+        </w:rPr>
+      </w:pPr>
+    </w:p>
+    <w:p>
+      <w:pPr>
+        <w:pStyle w:val="Normal1"/>
+        <w:spacing w:line="360" w:lineRule="auto"/>
+        <w:rPr>
+          <w:rFonts w:ascii="Arial" w:hAnsi="Arial" w:cs="Arial"/>
+        </w:rPr>
+      </w:pPr>
+    </w:p>
+    <w:p>
+      <w:pPr>
+        <w:pStyle w:val="Normal1"/>
+        <w:spacing w:line="360" w:lineRule="auto"/>
+        <w:rPr>
+          <w:rFonts w:ascii="Arial" w:hAnsi="Arial" w:cs="Arial"/>
+        </w:rPr>
+      </w:pPr>
+    </w:p>
+    <w:p>
+      <w:pPr>
+        <w:pStyle w:val="Normal1"/>
+        <w:spacing w:line="360" w:lineRule="auto"/>
+        <w:rPr>
+          <w:rFonts w:ascii="Arial" w:hAnsi="Arial" w:cs="Arial"/>
+        </w:rPr>
+      </w:pPr>
+    </w:p>
+    <w:p>
+      <w:pPr>
+        <w:pStyle w:val="Normal1"/>
+        <w:spacing w:line="360" w:lineRule="auto"/>
+        <w:rPr>
+          <w:rFonts w:ascii="Arial" w:hAnsi="Arial" w:cs="Arial"/>
+        </w:rPr>
+      </w:pPr>
+    </w:p>
+    <w:p>
+      <w:pPr>
+        <w:pStyle w:val="Normal1"/>
+        <w:spacing w:line="360" w:lineRule="auto"/>
+        <w:rPr>
+          <w:rFonts w:ascii="Arial" w:hAnsi="Arial" w:cs="Arial"/>
+        </w:rPr>
+      </w:pPr>
+    </w:p>
+    <w:p>
+      <w:pPr>
+        <w:pStyle w:val="Normal1"/>
+        <w:spacing w:line="360" w:lineRule="auto"/>
+        <w:rPr>
+          <w:rFonts w:ascii="Arial" w:hAnsi="Arial" w:cs="Arial"/>
+        </w:rPr>
+      </w:pPr>
+    </w:p>
+    <w:p>
+      <w:pPr>
+        <w:pStyle w:val="Normal1"/>
+        <w:spacing w:line="360" w:lineRule="auto"/>
+        <w:rPr>
+          <w:rFonts w:ascii="Arial" w:hAnsi="Arial" w:cs="Arial"/>
+        </w:rPr>
+      </w:pPr>
+    </w:p>
+    <w:p>
+      <w:pPr>
+        <w:pStyle w:val="Normal1"/>
+        <w:spacing w:line="360" w:lineRule="auto"/>
+        <w:rPr>
+          <w:rFonts w:ascii="Arial" w:hAnsi="Arial" w:cs="Arial"/>
+        </w:rPr>
+      </w:pPr>
+    </w:p>
+    <w:p>
+      <w:pPr>
+        <w:pStyle w:val="Normal1"/>
+        <w:spacing w:line="360" w:lineRule="auto"/>
+        <w:rPr>
+          <w:rFonts w:ascii="Arial" w:hAnsi="Arial" w:cs="Arial"/>
+        </w:rPr>
+      </w:pPr>
+    </w:p>
+    <w:p>
+      <w:pPr>
+        <w:pStyle w:val="Normal1"/>
+        <w:spacing w:line="360" w:lineRule="auto"/>
+        <w:rPr>
+          <w:rFonts w:ascii="Arial" w:hAnsi="Arial" w:cs="Arial"/>
+        </w:rPr>
+      </w:pPr>
+    </w:p>
+    <w:p>
+      <w:pPr>
+        <w:pStyle w:val="Normal1"/>
+        <w:spacing w:line="360" w:lineRule="auto"/>
+        <w:rPr>
+          <w:rFonts w:ascii="Arial" w:hAnsi="Arial" w:cs="Arial"/>
+        </w:rPr>
+      </w:pPr>
+    </w:p>
+    <w:p>
+      <w:pPr>
+        <w:pStyle w:val="Normal1"/>
+        <w:spacing w:line="360" w:lineRule="auto"/>
+        <w:rPr>
+          <w:rFonts w:ascii="Arial" w:hAnsi="Arial" w:cs="Arial"/>
+        </w:rPr>
+      </w:pPr>
+    </w:p>
+    <w:p>
+      <w:pPr>
+        <w:pStyle w:val="Normal1"/>
+        <w:spacing w:line="360" w:lineRule="auto"/>
+        <w:rPr>
+          <w:rFonts w:ascii="Arial" w:hAnsi="Arial" w:cs="Arial"/>
+          <w:b/>
+        </w:rPr>
+      </w:pPr>
+      <w:r>
+        <w:rPr>
+          <w:rFonts w:ascii="Arial" w:hAnsi="Arial" w:cs="Arial"/>
+          <w:b/>
+        </w:rPr>
+        <w:lastRenderedPageBreak/>
+        <w:t>Obrazac uporabe UC3 (Ostavi narudžbu):</w:t>
+      </w:r>
+    </w:p>
+    <w:p>
+      <w:pPr>
+        <w:pStyle w:val="Normal1"/>
+        <w:spacing w:line="360" w:lineRule="auto"/>
+        <w:rPr>
+          <w:rFonts w:ascii="Arial" w:hAnsi="Arial" w:cs="Arial"/>
+        </w:rPr>
+      </w:pPr>
+      <w:r>
+        <w:rPr>
+          <w:rFonts w:ascii="Arial" w:hAnsi="Arial" w:cs="Arial"/>
+        </w:rPr>
+        <w:t>Dispečer šalje dostavljaču zadatak „Ostavi narudžbu“ preko poslužitelja. Nakon povratne informacije dostavljača poslužitelj informira dispečera o obavljenom zadatku i pohranjuje potvrdu u bazi podataka</w:t>
+      </w:r>
+      <w:r>
+        <w:rPr>
+          <w:rFonts w:ascii="Arial" w:hAnsi="Arial" w:cs="Arial"/>
+        </w:rPr>
+        <w:t>.</w:t>
+      </w:r>
+    </w:p>
+    <w:p>
+      <w:pPr>
+        <w:pStyle w:val="Normal1"/>
+        <w:spacing w:line="360" w:lineRule="auto"/>
+        <w:jc w:val="center"/>
+        <w:rPr>
+          <w:rFonts w:ascii="Arial" w:hAnsi="Arial" w:cs="Arial"/>
+        </w:rPr>
+      </w:pPr>
+      <w:r>
+        <w:rPr>
+          <w:rFonts w:ascii="Arial" w:hAnsi="Arial" w:cs="Arial"/>
+          <w:noProof/>
+          <w:lang w:val="en-US" w:eastAsia="en-US"/>
+        </w:rPr>
+        <w:drawing>
+          <wp:inline distT="0" distB="0" distL="0" distR="0">
+            <wp:extent cx="5760085" cy="2696845"/>
+            <wp:effectExtent l="0" t="0" r="0" b="8255"/>
+            <wp:docPr id="6" name="Picture 6"/>
+            <wp:cNvGraphicFramePr>
+              <a:graphicFrameLocks xmlns:a="http://schemas.openxmlformats.org/drawingml/2006/main" noChangeAspect="1"/>
+            </wp:cNvGraphicFramePr>
+            <a:graphic xmlns:a="http://schemas.openxmlformats.org/drawingml/2006/main">
+              <a:graphicData uri="http://schemas.openxmlformats.org/drawingml/2006/picture">
+                <pic:pic xmlns:pic="http://schemas.openxmlformats.org/drawingml/2006/picture">
+                  <pic:nvPicPr>
+                    <pic:cNvPr id="0" name="Sequence Diagram1.png"/>
+                    <pic:cNvPicPr/>
+                  </pic:nvPicPr>
+                  <pic:blipFill>
+                    <a:blip r:embed="rId10" cstate="print">
+                      <a:extLst>
+                        <a:ext uri="{28A0092B-C50C-407E-A947-70E740481C1C}">
+                          <a14:useLocalDpi xmlns:a14="http://schemas.microsoft.com/office/drawing/2010/main" val="0"/>
+                        </a:ext>
+                      </a:extLst>
+                    </a:blip>
+                    <a:stretch>
+                      <a:fillRect/>
+                    </a:stretch>
+                  </pic:blipFill>
+                  <pic:spPr>
+                    <a:xfrm>
+                      <a:off x="0" y="0"/>
+                      <a:ext cx="5760085" cy="2696845"/>
+                    </a:xfrm>
+                    <a:prstGeom prst="rect">
+                      <a:avLst/>
+                    </a:prstGeom>
+                  </pic:spPr>
+                </pic:pic>
+              </a:graphicData>
+            </a:graphic>
+          </wp:inline>
+        </w:drawing>
+      </w:r>
     </w:p>
     <w:p>
       <w:pPr>
         <w:pStyle w:val="Normal1"/>
         <w:spacing w:line="360" w:lineRule="auto"/>
         <w:ind w:left="720"/>
+        <w:rPr>
+          <w:rFonts w:ascii="Arial" w:hAnsi="Arial" w:cs="Arial"/>
+        </w:rPr>
+      </w:pPr>
+    </w:p>
+    <w:p>
+      <w:pPr>
+        <w:pStyle w:val="Normal1"/>
+        <w:spacing w:line="360" w:lineRule="auto"/>
+        <w:jc w:val="both"/>
+        <w:rPr>
+          <w:rFonts w:ascii="Arial" w:hAnsi="Arial" w:cs="Arial"/>
+          <w:b/>
+        </w:rPr>
+      </w:pPr>
+      <w:r>
+        <w:rPr>
+          <w:rFonts w:ascii="Arial" w:hAnsi="Arial" w:cs="Arial"/>
+          <w:b/>
+        </w:rPr>
+        <w:t>Obrazac uporabe UC4 (Idi na novu lokaciju):</w:t>
+      </w:r>
+    </w:p>
+    <w:p>
+      <w:pPr>
+        <w:pStyle w:val="Normal1"/>
+        <w:spacing w:line="360" w:lineRule="auto"/>
+        <w:jc w:val="both"/>
+        <w:rPr>
+          <w:rFonts w:ascii="Arial" w:hAnsi="Arial" w:cs="Arial"/>
+        </w:rPr>
+      </w:pPr>
+      <w:r>
+        <w:rPr>
+          <w:rFonts w:ascii="Arial" w:hAnsi="Arial" w:cs="Arial"/>
+        </w:rPr>
+        <w:t>Dispečer preuzima lokaciju iz baze podataka te preko poslužitelja šalje dostavljaču zahtjev da ide na tu lokaciju. Dostavljač mora prihvatiti zahtjev te poslužitelj šalje dispečeru potvrdu prihvaćanja zadatka.</w:t>
+      </w:r>
+    </w:p>
+    <w:p>
+      <w:pPr>
+        <w:pStyle w:val="Normal1"/>
+        <w:spacing w:line="360" w:lineRule="auto"/>
+        <w:jc w:val="center"/>
+        <w:rPr>
+          <w:rFonts w:ascii="Arial" w:hAnsi="Arial" w:cs="Arial"/>
+        </w:rPr>
+      </w:pPr>
+      <w:r>
+        <w:rPr>
+          <w:rFonts w:ascii="Arial" w:hAnsi="Arial" w:cs="Arial"/>
+          <w:noProof/>
+          <w:lang w:val="en-US" w:eastAsia="en-US"/>
+        </w:rPr>
+        <w:drawing>
+          <wp:inline distT="0" distB="0" distL="0" distR="0">
+            <wp:extent cx="5760085" cy="2782570"/>
+            <wp:effectExtent l="0" t="0" r="0" b="0"/>
+            <wp:docPr id="7" name="Picture 7"/>
+            <wp:cNvGraphicFramePr>
+              <a:graphicFrameLocks xmlns:a="http://schemas.openxmlformats.org/drawingml/2006/main" noChangeAspect="1"/>
+            </wp:cNvGraphicFramePr>
+            <a:graphic xmlns:a="http://schemas.openxmlformats.org/drawingml/2006/main">
+              <a:graphicData uri="http://schemas.openxmlformats.org/drawingml/2006/picture">
+                <pic:pic xmlns:pic="http://schemas.openxmlformats.org/drawingml/2006/picture">
+                  <pic:nvPicPr>
+                    <pic:cNvPr id="0" name="Sequence Diagram2.png"/>
+                    <pic:cNvPicPr/>
+                  </pic:nvPicPr>
+                  <pic:blipFill>
+                    <a:blip r:embed="rId11" cstate="print">
+                      <a:extLst>
+                        <a:ext uri="{28A0092B-C50C-407E-A947-70E740481C1C}">
+                          <a14:useLocalDpi xmlns:a14="http://schemas.microsoft.com/office/drawing/2010/main" val="0"/>
+                        </a:ext>
+                      </a:extLst>
+                    </a:blip>
+                    <a:stretch>
+                      <a:fillRect/>
+                    </a:stretch>
+                  </pic:blipFill>
+                  <pic:spPr>
+                    <a:xfrm>
+                      <a:off x="0" y="0"/>
+                      <a:ext cx="5760085" cy="2782570"/>
+                    </a:xfrm>
+                    <a:prstGeom prst="rect">
+                      <a:avLst/>
+                    </a:prstGeom>
+                  </pic:spPr>
+                </pic:pic>
+              </a:graphicData>
+            </a:graphic>
+          </wp:inline>
+        </w:drawing>
+      </w:r>
+    </w:p>
+    <w:p>
+      <w:pPr>
+        <w:pStyle w:val="Normal1"/>
+        <w:spacing w:line="360" w:lineRule="auto"/>
         <w:jc w:val="both"/>
         <w:rPr>
           <w:rFonts w:ascii="Arial" w:hAnsi="Arial" w:cs="Arial"/>
@@ -7445,7 +7930,7 @@
     </w:p>
     <w:p>
       <w:pPr>
-        <w:pStyle w:val="Naslov1"/>
+        <w:pStyle w:val="Heading1"/>
         <w:numPr>
           <w:ilvl w:val="0"/>
           <w:numId w:val="3"/>
@@ -7502,9 +7987,18 @@
           <w:color w:val="4472C4"/>
           <w:sz w:val="20"/>
         </w:rPr>
-        <w:t>Pod mjerama i zahtjevima na kvalitetu sustava misli se na nekoliko aspekata: neosjetljivost na pogreške, (</w:t>
-      </w:r>
-      <w:proofErr w:type="spellStart"/>
+        <w:t>Pod mjerama i zahtjevima na kvalitetu sustava misli se na nekoliko aspekata: neosjetljivost na pogreške, (is)koristivost, pouzdanost, performanse, (p)održivost.</w:t>
+      </w:r>
+    </w:p>
+    <w:p>
+      <w:pPr>
+        <w:pStyle w:val="Normal1"/>
+        <w:spacing w:line="360" w:lineRule="auto"/>
+        <w:jc w:val="both"/>
+        <w:rPr>
+          <w:color w:val="4472C4"/>
+        </w:rPr>
+      </w:pPr>
       <w:r>
         <w:rPr>
           <w:rFonts w:ascii="Arial" w:eastAsia="Arial" w:hAnsi="Arial" w:cs="Arial"/>
@@ -7512,9 +8006,18 @@
           <w:color w:val="4472C4"/>
           <w:sz w:val="20"/>
         </w:rPr>
-        <w:t>is</w:t>
-      </w:r>
-      <w:proofErr w:type="spellEnd"/>
+        <w:t>Pod ograničenjima se uglavnom misli na svojstva tehnologije i metodologiju implementacije: ograničenja tehnologije, vrijeme izrade, (ne)usvojeni standardi, informacije o procesu razvoja i oblikovanja.</w:t>
+      </w:r>
+    </w:p>
+    <w:p>
+      <w:pPr>
+        <w:pStyle w:val="Normal1"/>
+        <w:spacing w:line="360" w:lineRule="auto"/>
+        <w:jc w:val="both"/>
+        <w:rPr>
+          <w:color w:val="4472C4"/>
+        </w:rPr>
+      </w:pPr>
       <w:r>
         <w:rPr>
           <w:rFonts w:ascii="Arial" w:eastAsia="Arial" w:hAnsi="Arial" w:cs="Arial"/>
@@ -7522,64 +8025,6 @@
           <w:color w:val="4472C4"/>
           <w:sz w:val="20"/>
         </w:rPr>
-        <w:t>)</w:t>
-      </w:r>
-      <w:proofErr w:type="spellStart"/>
-      <w:r>
-        <w:rPr>
-          <w:rFonts w:ascii="Arial" w:eastAsia="Arial" w:hAnsi="Arial" w:cs="Arial"/>
-          <w:i/>
-          <w:color w:val="4472C4"/>
-          <w:sz w:val="20"/>
-        </w:rPr>
-        <w:t>koristivost</w:t>
-      </w:r>
-      <w:proofErr w:type="spellEnd"/>
-      <w:r>
-        <w:rPr>
-          <w:rFonts w:ascii="Arial" w:eastAsia="Arial" w:hAnsi="Arial" w:cs="Arial"/>
-          <w:i/>
-          <w:color w:val="4472C4"/>
-          <w:sz w:val="20"/>
-        </w:rPr>
-        <w:t>, pouzdanost, performanse, (p)održivost.</w:t>
-      </w:r>
-    </w:p>
-    <w:p>
-      <w:pPr>
-        <w:pStyle w:val="Normal1"/>
-        <w:spacing w:line="360" w:lineRule="auto"/>
-        <w:jc w:val="both"/>
-        <w:rPr>
-          <w:color w:val="4472C4"/>
-        </w:rPr>
-      </w:pPr>
-      <w:r>
-        <w:rPr>
-          <w:rFonts w:ascii="Arial" w:eastAsia="Arial" w:hAnsi="Arial" w:cs="Arial"/>
-          <w:i/>
-          <w:color w:val="4472C4"/>
-          <w:sz w:val="20"/>
-        </w:rPr>
-        <w:t>Pod ograničenjima se uglavnom misli na svojstva tehnologije i metodologiju implementacije: ograničenja tehnologije, vrijeme izrade, (ne)usvojeni standardi, informacije o procesu razvoja i oblikovanja.</w:t>
-      </w:r>
-    </w:p>
-    <w:p>
-      <w:pPr>
-        <w:pStyle w:val="Normal1"/>
-        <w:spacing w:line="360" w:lineRule="auto"/>
-        <w:jc w:val="both"/>
-        <w:rPr>
-          <w:color w:val="4472C4"/>
-        </w:rPr>
-      </w:pPr>
-      <w:r>
-        <w:rPr>
-          <w:rFonts w:ascii="Arial" w:eastAsia="Arial" w:hAnsi="Arial" w:cs="Arial"/>
-          <w:i/>
-          <w:color w:val="4472C4"/>
-          <w:sz w:val="20"/>
-        </w:rPr>
         <w:t>Svaki takav zahtjev potrebno je navesti u jednoj ili dvije rečenice.</w:t>
       </w:r>
     </w:p>
@@ -7602,7 +8047,7 @@
     </w:p>
     <w:p>
       <w:pPr>
-        <w:pStyle w:val="Naslov1"/>
+        <w:pStyle w:val="Heading1"/>
         <w:numPr>
           <w:ilvl w:val="0"/>
           <w:numId w:val="3"/>
@@ -7680,9 +8125,18 @@
           <w:color w:val="4472C4"/>
           <w:sz w:val="20"/>
         </w:rPr>
-        <w:t xml:space="preserve">U svakoj stavci navedenoj u nastavku potrebno je dati </w:t>
-      </w:r>
-      <w:proofErr w:type="spellStart"/>
+        <w:t>U svakoj stavci navedenoj u nastavku potrebno je dati tekstovni opis. te ilustrirati odgovarajućim UML dijagramima. Projektna grupa odlučuje gdje i koje sve dijagrame treba prikazati u pojedinim stavkama, ali cijela točka 6. Arhitektura i dizajn sustava, mora sadržavati barem po jedan:</w:t>
+      </w:r>
+    </w:p>
+    <w:p>
+      <w:pPr>
+        <w:pStyle w:val="Normal1"/>
+        <w:spacing w:line="360" w:lineRule="auto"/>
+        <w:ind w:left="284" w:firstLine="284"/>
+        <w:rPr>
+          <w:color w:val="4472C4"/>
+        </w:rPr>
+      </w:pPr>
       <w:r>
         <w:rPr>
           <w:rFonts w:ascii="Arial" w:eastAsia="Arial" w:hAnsi="Arial" w:cs="Arial"/>
@@ -7690,9 +8144,17 @@
           <w:color w:val="4472C4"/>
           <w:sz w:val="20"/>
         </w:rPr>
-        <w:t>tekstovni</w:t>
-      </w:r>
-      <w:proofErr w:type="spellEnd"/>
+        <w:t>Dijagram razreda</w:t>
+      </w:r>
+    </w:p>
+    <w:p>
+      <w:pPr>
+        <w:pStyle w:val="Normal1"/>
+        <w:spacing w:line="360" w:lineRule="auto"/>
+        <w:rPr>
+          <w:color w:val="4472C4"/>
+        </w:rPr>
+      </w:pPr>
       <w:r>
         <w:rPr>
           <w:rFonts w:ascii="Arial" w:eastAsia="Arial" w:hAnsi="Arial" w:cs="Arial"/>
@@ -7700,14 +8162,13 @@
           <w:color w:val="4472C4"/>
           <w:sz w:val="20"/>
         </w:rPr>
-        <w:t xml:space="preserve"> opis. te ilustrirati odgovarajućim UML dijagramima. Projektna grupa odlučuje gdje i koje sve dijagrame treba prikazati u pojedinim stavkama, ali cijela točka 6. Arhitektura i dizajn sustava, mora sadržavati barem po jedan:</w:t>
-      </w:r>
-    </w:p>
-    <w:p>
-      <w:pPr>
-        <w:pStyle w:val="Normal1"/>
-        <w:spacing w:line="360" w:lineRule="auto"/>
-        <w:ind w:left="284" w:firstLine="284"/>
+        <w:t xml:space="preserve">          Dijagram objekata </w:t>
+      </w:r>
+    </w:p>
+    <w:p>
+      <w:pPr>
+        <w:pStyle w:val="Normal1"/>
+        <w:spacing w:line="360" w:lineRule="auto"/>
         <w:rPr>
           <w:color w:val="4472C4"/>
         </w:rPr>
@@ -7719,7 +8180,7 @@
           <w:color w:val="4472C4"/>
           <w:sz w:val="20"/>
         </w:rPr>
-        <w:t>Dijagram razreda</w:t>
+        <w:t xml:space="preserve">          Dijagram stanja</w:t>
       </w:r>
     </w:p>
     <w:p>
@@ -7737,7 +8198,7 @@
           <w:color w:val="4472C4"/>
           <w:sz w:val="20"/>
         </w:rPr>
-        <w:t xml:space="preserve">          Dijagram objekata </w:t>
+        <w:t xml:space="preserve">          Dijagram aktivnosti</w:t>
       </w:r>
     </w:p>
     <w:p>
@@ -7755,7 +8216,7 @@
           <w:color w:val="4472C4"/>
           <w:sz w:val="20"/>
         </w:rPr>
-        <w:t xml:space="preserve">          Dijagram stanja</w:t>
+        <w:t xml:space="preserve">          Komunikacijski dijagram</w:t>
       </w:r>
     </w:p>
     <w:p>
@@ -7773,7 +8234,7 @@
           <w:color w:val="4472C4"/>
           <w:sz w:val="20"/>
         </w:rPr>
-        <w:t xml:space="preserve">          Dijagram aktivnosti</w:t>
+        <w:t xml:space="preserve">          Dijagram komponenti</w:t>
       </w:r>
     </w:p>
     <w:p>
@@ -7791,8 +8252,17 @@
           <w:color w:val="4472C4"/>
           <w:sz w:val="20"/>
         </w:rPr>
-        <w:t xml:space="preserve">          Komunikacijski dijagram</w:t>
-      </w:r>
+        <w:t xml:space="preserve"> Ostali UML dijagrami (npr. Sekvencijski za objekte) mogu se koristiti po potrebi.</w:t>
+      </w:r>
+    </w:p>
+    <w:p>
+      <w:pPr>
+        <w:pStyle w:val="Normal1"/>
+        <w:spacing w:line="360" w:lineRule="auto"/>
+        <w:rPr>
+          <w:color w:val="4472C4"/>
+        </w:rPr>
+      </w:pPr>
     </w:p>
     <w:p>
       <w:pPr>
@@ -7809,17 +8279,8 @@
           <w:color w:val="4472C4"/>
           <w:sz w:val="20"/>
         </w:rPr>
-        <w:t xml:space="preserve">          Dijagram komponenti</w:t>
-      </w:r>
-    </w:p>
-    <w:p>
-      <w:pPr>
-        <w:pStyle w:val="Normal1"/>
-        <w:spacing w:line="360" w:lineRule="auto"/>
-        <w:rPr>
-          <w:color w:val="4472C4"/>
-        </w:rPr>
-      </w:pPr>
+        <w:t>Za crtanje UML dijagrama preporuka je koristiti alat Astah Community</w:t>
+      </w:r>
       <w:r>
         <w:rPr>
           <w:rFonts w:ascii="Arial" w:eastAsia="Arial" w:hAnsi="Arial" w:cs="Arial"/>
@@ -7827,17 +8288,8 @@
           <w:color w:val="4472C4"/>
           <w:sz w:val="20"/>
         </w:rPr>
-        <w:t xml:space="preserve"> Ostali UML dijagrami (npr. Sekvencijski za objekte) mogu se koristiti po potrebi.</w:t>
-      </w:r>
-    </w:p>
-    <w:p>
-      <w:pPr>
-        <w:pStyle w:val="Normal1"/>
-        <w:spacing w:line="360" w:lineRule="auto"/>
-        <w:rPr>
-          <w:color w:val="4472C4"/>
-        </w:rPr>
-      </w:pPr>
+        <w:t>.</w:t>
+      </w:r>
     </w:p>
     <w:p>
       <w:pPr>
@@ -7854,85 +8306,7 @@
           <w:color w:val="4472C4"/>
           <w:sz w:val="20"/>
         </w:rPr>
-        <w:t xml:space="preserve">Za crtanje UML dijagrama preporuka je koristiti alat </w:t>
-      </w:r>
-      <w:proofErr w:type="spellStart"/>
-      <w:r>
-        <w:rPr>
-          <w:rFonts w:ascii="Arial" w:eastAsia="Arial" w:hAnsi="Arial" w:cs="Arial"/>
-          <w:i/>
-          <w:color w:val="4472C4"/>
-          <w:sz w:val="20"/>
-        </w:rPr>
-        <w:t>Astah</w:t>
-      </w:r>
-      <w:proofErr w:type="spellEnd"/>
-      <w:r>
-        <w:rPr>
-          <w:rFonts w:ascii="Arial" w:eastAsia="Arial" w:hAnsi="Arial" w:cs="Arial"/>
-          <w:i/>
-          <w:color w:val="4472C4"/>
-          <w:sz w:val="20"/>
-        </w:rPr>
-        <w:t xml:space="preserve"> </w:t>
-      </w:r>
-      <w:proofErr w:type="spellStart"/>
-      <w:r>
-        <w:rPr>
-          <w:rFonts w:ascii="Arial" w:eastAsia="Arial" w:hAnsi="Arial" w:cs="Arial"/>
-          <w:i/>
-          <w:color w:val="4472C4"/>
-          <w:sz w:val="20"/>
-        </w:rPr>
-        <w:t>Community</w:t>
-      </w:r>
-      <w:proofErr w:type="spellEnd"/>
-      <w:r>
-        <w:rPr>
-          <w:rFonts w:ascii="Arial" w:eastAsia="Arial" w:hAnsi="Arial" w:cs="Arial"/>
-          <w:i/>
-          <w:color w:val="4472C4"/>
-          <w:sz w:val="20"/>
-        </w:rPr>
-        <w:t>.</w:t>
-      </w:r>
-    </w:p>
-    <w:p>
-      <w:pPr>
-        <w:pStyle w:val="Normal1"/>
-        <w:spacing w:line="360" w:lineRule="auto"/>
-        <w:rPr>
-          <w:color w:val="4472C4"/>
-        </w:rPr>
-      </w:pPr>
-      <w:r>
-        <w:rPr>
-          <w:rFonts w:ascii="Arial" w:eastAsia="Arial" w:hAnsi="Arial" w:cs="Arial"/>
-          <w:i/>
-          <w:color w:val="4472C4"/>
-          <w:sz w:val="20"/>
-        </w:rPr>
-        <w:t xml:space="preserve">Preporuča se da ovo poglavlje podijelite po sljedećim </w:t>
-      </w:r>
-      <w:proofErr w:type="spellStart"/>
-      <w:r>
-        <w:rPr>
-          <w:rFonts w:ascii="Arial" w:eastAsia="Arial" w:hAnsi="Arial" w:cs="Arial"/>
-          <w:i/>
-          <w:color w:val="4472C4"/>
-          <w:sz w:val="20"/>
-        </w:rPr>
-        <w:t>potpoglavljima</w:t>
-      </w:r>
-      <w:proofErr w:type="spellEnd"/>
-      <w:r>
-        <w:rPr>
-          <w:rFonts w:ascii="Arial" w:eastAsia="Arial" w:hAnsi="Arial" w:cs="Arial"/>
-          <w:i/>
-          <w:color w:val="4472C4"/>
-          <w:sz w:val="20"/>
-        </w:rPr>
-        <w:t>:</w:t>
+        <w:t>Preporuča se da ovo poglavlje podijelite po sljedećim potpoglavljima:</w:t>
       </w:r>
     </w:p>
     <w:p>
@@ -8051,7 +8425,7 @@
     </w:p>
     <w:p>
       <w:pPr>
-        <w:pStyle w:val="Naslov2"/>
+        <w:pStyle w:val="Heading2"/>
         <w:numPr>
           <w:ilvl w:val="1"/>
           <w:numId w:val="3"/>
@@ -8095,7 +8469,6 @@
           <w:color w:val="4472C4"/>
         </w:rPr>
       </w:pPr>
-      <w:proofErr w:type="spellStart"/>
       <w:r>
         <w:rPr>
           <w:rFonts w:ascii="Arial" w:eastAsia="Arial" w:hAnsi="Arial" w:cs="Arial"/>
@@ -8103,9 +8476,17 @@
           <w:color w:val="4472C4"/>
           <w:sz w:val="20"/>
         </w:rPr>
-        <w:t>Potpoglavlje</w:t>
-      </w:r>
-      <w:proofErr w:type="spellEnd"/>
+        <w:t xml:space="preserve">Potpoglavlje treba sadržavati sljedeće: </w:t>
+      </w:r>
+    </w:p>
+    <w:p>
+      <w:pPr>
+        <w:pStyle w:val="Normal1"/>
+        <w:spacing w:line="360" w:lineRule="auto"/>
+        <w:rPr>
+          <w:color w:val="4472C4"/>
+        </w:rPr>
+      </w:pPr>
       <w:r>
         <w:rPr>
           <w:rFonts w:ascii="Arial" w:eastAsia="Arial" w:hAnsi="Arial" w:cs="Arial"/>
@@ -8113,7 +8494,7 @@
           <w:color w:val="4472C4"/>
           <w:sz w:val="20"/>
         </w:rPr>
-        <w:t xml:space="preserve"> treba sadržavati sljedeće: </w:t>
+        <w:t>Koji sustav ili dio sustava ovaj dio dokumentacije opisuje, izbor arhitekture temeljem principa oblikovanja pokazanih na predavanjima (objasniti zašto ste baš odabrali takvu arhitekturu).</w:t>
       </w:r>
     </w:p>
     <w:p>
@@ -8131,24 +8512,6 @@
           <w:color w:val="4472C4"/>
           <w:sz w:val="20"/>
         </w:rPr>
-        <w:t>Koji sustav ili dio sustava ovaj dio dokumentacije opisuje, izbor arhitekture temeljem principa oblikovanja pokazanih na predavanjima (objasniti zašto ste baš odabrali takvu arhitekturu).</w:t>
-      </w:r>
-    </w:p>
-    <w:p>
-      <w:pPr>
-        <w:pStyle w:val="Normal1"/>
-        <w:spacing w:line="360" w:lineRule="auto"/>
-        <w:rPr>
-          <w:color w:val="4472C4"/>
-        </w:rPr>
-      </w:pPr>
-      <w:r>
-        <w:rPr>
-          <w:rFonts w:ascii="Arial" w:eastAsia="Arial" w:hAnsi="Arial" w:cs="Arial"/>
-          <w:i/>
-          <w:color w:val="4472C4"/>
-          <w:sz w:val="20"/>
-        </w:rPr>
         <w:t>Organizacija sustava s najviše razine apstrakcije (npr. klijent-poslužitelj, baza podataka, datotečni sustav, grafičko sučelje (ako nije do kraja poznato, dopuniti u 2. ciklusu).</w:t>
       </w:r>
     </w:p>
@@ -8170,7 +8533,7 @@
     </w:p>
     <w:p>
       <w:pPr>
-        <w:pStyle w:val="Naslov2"/>
+        <w:pStyle w:val="Heading2"/>
         <w:numPr>
           <w:ilvl w:val="1"/>
           <w:numId w:val="3"/>
@@ -8198,7 +8561,6 @@
           <w:color w:val="4472C4"/>
         </w:rPr>
       </w:pPr>
-      <w:proofErr w:type="spellStart"/>
       <w:r>
         <w:rPr>
           <w:rFonts w:ascii="Arial" w:eastAsia="Arial" w:hAnsi="Arial" w:cs="Arial"/>
@@ -8206,9 +8568,18 @@
           <w:color w:val="4472C4"/>
           <w:sz w:val="20"/>
         </w:rPr>
-        <w:t>Potpoglavlje</w:t>
-      </w:r>
-      <w:proofErr w:type="spellEnd"/>
+        <w:t xml:space="preserve">Potpoglavlje treba sadržavati dijagram razreda, jedan ili više njih, s opisima šta koji razred znači. Ono što je potrebno imati u dokumentaciji prilikom prve predaje je: svi razredi specifični za vaš projekt, nazivi metoda i vrste pristupa metodama (npr. javni, zaštićeni), nazive atributa razreda, veze i odnosi  između razreda, okviri (forme) grafičkog sučelja specifične za pojedini programski jezik, ako su vam poznate. </w:t>
+      </w:r>
+    </w:p>
+    <w:p>
+      <w:pPr>
+        <w:pStyle w:val="Normal1"/>
+        <w:spacing w:line="360" w:lineRule="auto"/>
+        <w:jc w:val="both"/>
+        <w:rPr>
+          <w:color w:val="4472C4"/>
+        </w:rPr>
+      </w:pPr>
       <w:r>
         <w:rPr>
           <w:rFonts w:ascii="Arial" w:eastAsia="Arial" w:hAnsi="Arial" w:cs="Arial"/>
@@ -8216,86 +8587,7 @@
           <w:color w:val="4472C4"/>
           <w:sz w:val="20"/>
         </w:rPr>
-        <w:t xml:space="preserve"> treba sadržavati dijagram razreda, jedan ili više njih, s opisima šta koji razred znači. Ono što je potrebno imati u dokumentaciji prilikom prve predaje je: svi razredi specifični za vaš projekt, nazivi metoda i vrste pristupa metodama (npr. javni, zaštićeni), nazive atributa razreda, veze i odnosi  između razreda, okviri (forme) grafičkog sučelja specifične za pojedini programski jezik, ako su vam poznate. </w:t>
-      </w:r>
-    </w:p>
-    <w:p>
-      <w:pPr>
-        <w:pStyle w:val="Normal1"/>
-        <w:spacing w:line="360" w:lineRule="auto"/>
-        <w:jc w:val="both"/>
-        <w:rPr>
-          <w:color w:val="4472C4"/>
-        </w:rPr>
-      </w:pPr>
-      <w:r>
-        <w:rPr>
-          <w:rFonts w:ascii="Arial" w:eastAsia="Arial" w:hAnsi="Arial" w:cs="Arial"/>
-          <w:i/>
-          <w:color w:val="4472C4"/>
-          <w:sz w:val="20"/>
-        </w:rPr>
-        <w:t xml:space="preserve">Primjer onoga što nije potrebno imati u dokumentaciji prilikom druge predaje su: tipovi parametara metoda razreda (npr. </w:t>
-      </w:r>
-      <w:proofErr w:type="spellStart"/>
-      <w:r>
-        <w:rPr>
-          <w:rFonts w:ascii="Arial" w:eastAsia="Arial" w:hAnsi="Arial" w:cs="Arial"/>
-          <w:i/>
-          <w:color w:val="4472C4"/>
-          <w:sz w:val="20"/>
-        </w:rPr>
-        <w:t>boolean</w:t>
-      </w:r>
-      <w:proofErr w:type="spellEnd"/>
-      <w:r>
-        <w:rPr>
-          <w:rFonts w:ascii="Arial" w:eastAsia="Arial" w:hAnsi="Arial" w:cs="Arial"/>
-          <w:i/>
-          <w:color w:val="4472C4"/>
-          <w:sz w:val="20"/>
-        </w:rPr>
-        <w:t xml:space="preserve">, </w:t>
-      </w:r>
-      <w:proofErr w:type="spellStart"/>
-      <w:r>
-        <w:rPr>
-          <w:rFonts w:ascii="Arial" w:eastAsia="Arial" w:hAnsi="Arial" w:cs="Arial"/>
-          <w:i/>
-          <w:color w:val="4472C4"/>
-          <w:sz w:val="20"/>
-        </w:rPr>
-        <w:t>int</w:t>
-      </w:r>
-      <w:proofErr w:type="spellEnd"/>
-      <w:r>
-        <w:rPr>
-          <w:rFonts w:ascii="Arial" w:eastAsia="Arial" w:hAnsi="Arial" w:cs="Arial"/>
-          <w:i/>
-          <w:color w:val="4472C4"/>
-          <w:sz w:val="20"/>
-        </w:rPr>
-        <w:t xml:space="preserve">), događaji (npr. </w:t>
-      </w:r>
-      <w:proofErr w:type="spellStart"/>
-      <w:r>
-        <w:rPr>
-          <w:rFonts w:ascii="Arial" w:eastAsia="Arial" w:hAnsi="Arial" w:cs="Arial"/>
-          <w:i/>
-          <w:color w:val="4472C4"/>
-          <w:sz w:val="20"/>
-        </w:rPr>
-        <w:t>klikovi</w:t>
-      </w:r>
-      <w:proofErr w:type="spellEnd"/>
-      <w:r>
-        <w:rPr>
-          <w:rFonts w:ascii="Arial" w:eastAsia="Arial" w:hAnsi="Arial" w:cs="Arial"/>
-          <w:i/>
-          <w:color w:val="4472C4"/>
-          <w:sz w:val="20"/>
-        </w:rPr>
-        <w:t xml:space="preserve"> miša). </w:t>
+        <w:t xml:space="preserve">Primjer onoga što nije potrebno imati u dokumentaciji prilikom druge predaje su: tipovi parametara metoda razreda (npr. boolean, int), događaji (npr. klikovi miša). </w:t>
       </w:r>
     </w:p>
     <w:p>
@@ -8359,7 +8651,7 @@
     </w:p>
     <w:p>
       <w:pPr>
-        <w:pStyle w:val="Naslov2"/>
+        <w:pStyle w:val="Heading2"/>
         <w:numPr>
           <w:ilvl w:val="1"/>
           <w:numId w:val="3"/>
@@ -8409,7 +8701,7 @@
     </w:p>
     <w:p>
       <w:pPr>
-        <w:pStyle w:val="Naslov2"/>
+        <w:pStyle w:val="Heading2"/>
         <w:numPr>
           <w:ilvl w:val="1"/>
           <w:numId w:val="3"/>
@@ -8462,47 +8754,7 @@
           <w:color w:val="4472C4"/>
           <w:sz w:val="20"/>
         </w:rPr>
-        <w:t xml:space="preserve">U ovom </w:t>
-      </w:r>
-      <w:proofErr w:type="spellStart"/>
-      <w:r>
-        <w:rPr>
-          <w:rFonts w:ascii="Arial" w:eastAsia="Arial" w:hAnsi="Arial" w:cs="Arial"/>
-          <w:i/>
-          <w:color w:val="4472C4"/>
-          <w:sz w:val="20"/>
-        </w:rPr>
-        <w:t>potpoglavlju</w:t>
-      </w:r>
-      <w:proofErr w:type="spellEnd"/>
-      <w:r>
-        <w:rPr>
-          <w:rFonts w:ascii="Arial" w:eastAsia="Arial" w:hAnsi="Arial" w:cs="Arial"/>
-          <w:i/>
-          <w:color w:val="4472C4"/>
-          <w:sz w:val="20"/>
-        </w:rPr>
-        <w:t xml:space="preserve"> potrebno je uvrstiti dodatna četiri dijagrama koji prikazuju arhitekturu sustava i to: komunikacijski dijagram, dijagram stanja, </w:t>
-      </w:r>
-      <w:proofErr w:type="spellStart"/>
-      <w:r>
-        <w:rPr>
-          <w:rFonts w:ascii="Arial" w:eastAsia="Arial" w:hAnsi="Arial" w:cs="Arial"/>
-          <w:i/>
-          <w:color w:val="4472C4"/>
-          <w:sz w:val="20"/>
-        </w:rPr>
-        <w:t>dijagam</w:t>
-      </w:r>
-      <w:proofErr w:type="spellEnd"/>
-      <w:r>
-        <w:rPr>
-          <w:rFonts w:ascii="Arial" w:eastAsia="Arial" w:hAnsi="Arial" w:cs="Arial"/>
-          <w:i/>
-          <w:color w:val="4472C4"/>
-          <w:sz w:val="20"/>
-        </w:rPr>
-        <w:t xml:space="preserve"> aktivnosti i dijagram komponenti. Potrebno je dati barem po jedan primjerak svakog od dijagrama. Potrebno je da svaki od dijagrama prikazuje (jedan) bitan dio funkcionalnosti sustava. Dijagram komponenti treba prikazivati sve komponente sustava. Prema potrebi, ovdje se mogu dodati i neki dodatni sekvencijski dijagrami za objekte.</w:t>
+        <w:t>U ovom potpoglavlju potrebno je uvrstiti dodatna četiri dijagrama koji prikazuju arhitekturu sustava i to: komunikacijski dijagram, dijagram stanja, dijagam aktivnosti i dijagram komponenti. Potrebno je dati barem po jedan primjerak svakog od dijagrama. Potrebno je da svaki od dijagrama prikazuje (jedan) bitan dio funkcionalnosti sustava. Dijagram komponenti treba prikazivati sve komponente sustava. Prema potrebi, ovdje se mogu dodati i neki dodatni sekvencijski dijagrami za objekte.</w:t>
       </w:r>
     </w:p>
     <w:p>
@@ -8542,7 +8794,7 @@
     </w:p>
     <w:p>
       <w:pPr>
-        <w:pStyle w:val="Naslov1"/>
+        <w:pStyle w:val="Heading1"/>
         <w:numPr>
           <w:ilvl w:val="0"/>
           <w:numId w:val="3"/>
@@ -8598,9 +8850,19 @@
           <w:color w:val="4472C4"/>
           <w:sz w:val="20"/>
         </w:rPr>
-        <w:t>dati dijagram razmještaja (</w:t>
-      </w:r>
-      <w:proofErr w:type="spellStart"/>
+        <w:t>dati dijagram razmještaja (deployment dijagram)</w:t>
+      </w:r>
+    </w:p>
+    <w:p>
+      <w:pPr>
+        <w:pStyle w:val="Normal1"/>
+        <w:spacing w:line="360" w:lineRule="auto"/>
+        <w:ind w:left="284" w:firstLine="284"/>
+        <w:jc w:val="both"/>
+        <w:rPr>
+          <w:color w:val="4472C4"/>
+        </w:rPr>
+      </w:pPr>
       <w:r>
         <w:rPr>
           <w:rFonts w:ascii="Arial" w:eastAsia="Arial" w:hAnsi="Arial" w:cs="Arial"/>
@@ -8608,9 +8870,19 @@
           <w:color w:val="4472C4"/>
           <w:sz w:val="20"/>
         </w:rPr>
-        <w:t>deployment</w:t>
-      </w:r>
-      <w:proofErr w:type="spellEnd"/>
+        <w:t>navesti koje su tehnologije i alati korišteni u razvoju sustava</w:t>
+      </w:r>
+    </w:p>
+    <w:p>
+      <w:pPr>
+        <w:pStyle w:val="Normal1"/>
+        <w:spacing w:line="360" w:lineRule="auto"/>
+        <w:ind w:left="284" w:firstLine="284"/>
+        <w:jc w:val="both"/>
+        <w:rPr>
+          <w:color w:val="4472C4"/>
+        </w:rPr>
+      </w:pPr>
       <w:r>
         <w:rPr>
           <w:rFonts w:ascii="Arial" w:eastAsia="Arial" w:hAnsi="Arial" w:cs="Arial"/>
@@ -8618,7 +8890,7 @@
           <w:color w:val="4472C4"/>
           <w:sz w:val="20"/>
         </w:rPr>
-        <w:t xml:space="preserve"> dijagram)</w:t>
+        <w:t>dati isječak programskog koda koji implementira neku od temeljnih funkcionalnosti u sustavu</w:t>
       </w:r>
     </w:p>
     <w:p>
@@ -8638,7 +8910,7 @@
           <w:color w:val="4472C4"/>
           <w:sz w:val="20"/>
         </w:rPr>
-        <w:t>navesti koje su tehnologije i alati korišteni u razvoju sustava</w:t>
+        <w:t>objasniti kako je ispitano implementirano rješenje i pokazati bar 4 ispitna scenarija</w:t>
       </w:r>
     </w:p>
     <w:p>
@@ -8658,7 +8930,7 @@
           <w:color w:val="4472C4"/>
           <w:sz w:val="20"/>
         </w:rPr>
-        <w:t>dati isječak programskog koda koji implementira neku od temeljnih funkcionalnosti u sustavu</w:t>
+        <w:t xml:space="preserve">dati upute za instalaciju </w:t>
       </w:r>
     </w:p>
     <w:p>
@@ -8678,46 +8950,6 @@
           <w:color w:val="4472C4"/>
           <w:sz w:val="20"/>
         </w:rPr>
-        <w:t>objasniti kako je ispitano implementirano rješenje i pokazati bar 4 ispitna scenarija</w:t>
-      </w:r>
-    </w:p>
-    <w:p>
-      <w:pPr>
-        <w:pStyle w:val="Normal1"/>
-        <w:spacing w:line="360" w:lineRule="auto"/>
-        <w:ind w:left="284" w:firstLine="284"/>
-        <w:jc w:val="both"/>
-        <w:rPr>
-          <w:color w:val="4472C4"/>
-        </w:rPr>
-      </w:pPr>
-      <w:r>
-        <w:rPr>
-          <w:rFonts w:ascii="Arial" w:eastAsia="Arial" w:hAnsi="Arial" w:cs="Arial"/>
-          <w:i/>
-          <w:color w:val="4472C4"/>
-          <w:sz w:val="20"/>
-        </w:rPr>
-        <w:t xml:space="preserve">dati upute za instalaciju </w:t>
-      </w:r>
-    </w:p>
-    <w:p>
-      <w:pPr>
-        <w:pStyle w:val="Normal1"/>
-        <w:spacing w:line="360" w:lineRule="auto"/>
-        <w:ind w:left="284" w:firstLine="284"/>
-        <w:jc w:val="both"/>
-        <w:rPr>
-          <w:color w:val="4472C4"/>
-        </w:rPr>
-      </w:pPr>
-      <w:r>
-        <w:rPr>
-          <w:rFonts w:ascii="Arial" w:eastAsia="Arial" w:hAnsi="Arial" w:cs="Arial"/>
-          <w:i/>
-          <w:color w:val="4472C4"/>
-          <w:sz w:val="20"/>
-        </w:rPr>
         <w:t xml:space="preserve">dati upute za korištenje </w:t>
       </w:r>
     </w:p>
@@ -8732,7 +8964,7 @@
     </w:p>
     <w:p>
       <w:pPr>
-        <w:pStyle w:val="Naslov2"/>
+        <w:pStyle w:val="Heading2"/>
         <w:numPr>
           <w:ilvl w:val="1"/>
           <w:numId w:val="3"/>
@@ -8789,7 +9021,7 @@
     </w:p>
     <w:p>
       <w:pPr>
-        <w:pStyle w:val="Naslov2"/>
+        <w:pStyle w:val="Heading2"/>
         <w:numPr>
           <w:ilvl w:val="1"/>
           <w:numId w:val="3"/>
@@ -8838,7 +9070,7 @@
     </w:p>
     <w:p>
       <w:pPr>
-        <w:pStyle w:val="Naslov2"/>
+        <w:pStyle w:val="Heading2"/>
         <w:numPr>
           <w:ilvl w:val="1"/>
           <w:numId w:val="3"/>
@@ -8896,7 +9128,7 @@
     </w:p>
     <w:p>
       <w:pPr>
-        <w:pStyle w:val="Naslov2"/>
+        <w:pStyle w:val="Heading2"/>
         <w:numPr>
           <w:ilvl w:val="1"/>
           <w:numId w:val="3"/>
@@ -9013,7 +9245,7 @@
     </w:p>
     <w:p>
       <w:pPr>
-        <w:pStyle w:val="Naslov2"/>
+        <w:pStyle w:val="Heading2"/>
         <w:numPr>
           <w:ilvl w:val="1"/>
           <w:numId w:val="3"/>
@@ -9061,7 +9293,7 @@
     </w:p>
     <w:p>
       <w:pPr>
-        <w:pStyle w:val="Naslov2"/>
+        <w:pStyle w:val="Heading2"/>
         <w:numPr>
           <w:ilvl w:val="1"/>
           <w:numId w:val="3"/>
@@ -9144,7 +9376,7 @@
     </w:p>
     <w:p>
       <w:pPr>
-        <w:pStyle w:val="Naslov1"/>
+        <w:pStyle w:val="Heading1"/>
         <w:numPr>
           <w:ilvl w:val="0"/>
           <w:numId w:val="3"/>
@@ -9329,7 +9561,7 @@
     </w:p>
     <w:p>
       <w:pPr>
-        <w:pStyle w:val="Naslov1"/>
+        <w:pStyle w:val="Heading1"/>
         <w:numPr>
           <w:ilvl w:val="0"/>
           <w:numId w:val="3"/>
@@ -9384,7 +9616,7 @@
         </w:rPr>
         <w:t xml:space="preserve">Oblikovanje programske potpore, FER ZEMRIS, </w:t>
       </w:r>
-      <w:hyperlink r:id="rId8">
+      <w:hyperlink r:id="rId12">
         <w:r>
           <w:rPr>
             <w:rFonts w:ascii="Arial" w:eastAsia="Arial" w:hAnsi="Arial" w:cs="Arial"/>
@@ -9394,7 +9626,7 @@
           <w:t>http://www.fer.hr/predmet/opp</w:t>
         </w:r>
       </w:hyperlink>
-      <w:hyperlink r:id="rId9"/>
+      <w:hyperlink r:id="rId13"/>
     </w:p>
     <w:p>
       <w:pPr>
@@ -9412,7 +9644,7 @@
         </w:rPr>
         <w:t xml:space="preserve">Oblikovanje programske potpore, FER ZEMRIS, </w:t>
       </w:r>
-      <w:hyperlink r:id="rId10">
+      <w:hyperlink r:id="rId14">
         <w:r>
           <w:rPr>
             <w:rFonts w:ascii="Arial" w:eastAsia="Arial" w:hAnsi="Arial" w:cs="Arial"/>
@@ -9422,7 +9654,7 @@
           <w:t>http://www.zemris.fer.hr/predmeti/opp</w:t>
         </w:r>
       </w:hyperlink>
-      <w:hyperlink r:id="rId11"/>
+      <w:hyperlink r:id="rId15"/>
     </w:p>
     <w:p>
       <w:pPr>
@@ -9438,77 +9670,7 @@
         <w:rPr>
           <w:rFonts w:ascii="Arial" w:eastAsia="Arial" w:hAnsi="Arial" w:cs="Arial"/>
         </w:rPr>
-        <w:t xml:space="preserve">I. </w:t>
-      </w:r>
-      <w:proofErr w:type="spellStart"/>
-      <w:r>
-        <w:rPr>
-          <w:rFonts w:ascii="Arial" w:eastAsia="Arial" w:hAnsi="Arial" w:cs="Arial"/>
-        </w:rPr>
-        <w:t>Sommerville</w:t>
-      </w:r>
-      <w:proofErr w:type="spellEnd"/>
-      <w:r>
-        <w:rPr>
-          <w:rFonts w:ascii="Arial" w:eastAsia="Arial" w:hAnsi="Arial" w:cs="Arial"/>
-        </w:rPr>
-        <w:t xml:space="preserve">, „Software </w:t>
-      </w:r>
-      <w:proofErr w:type="spellStart"/>
-      <w:r>
-        <w:rPr>
-          <w:rFonts w:ascii="Arial" w:eastAsia="Arial" w:hAnsi="Arial" w:cs="Arial"/>
-        </w:rPr>
-        <w:t>engineering</w:t>
-      </w:r>
-      <w:proofErr w:type="spellEnd"/>
-      <w:r>
-        <w:rPr>
-          <w:rFonts w:ascii="Arial" w:eastAsia="Arial" w:hAnsi="Arial" w:cs="Arial"/>
-        </w:rPr>
-        <w:t xml:space="preserve">“, 8th </w:t>
-      </w:r>
-      <w:proofErr w:type="spellStart"/>
-      <w:r>
-        <w:rPr>
-          <w:rFonts w:ascii="Arial" w:eastAsia="Arial" w:hAnsi="Arial" w:cs="Arial"/>
-        </w:rPr>
-        <w:t>ed</w:t>
-      </w:r>
-      <w:proofErr w:type="spellEnd"/>
-      <w:r>
-        <w:rPr>
-          <w:rFonts w:ascii="Arial" w:eastAsia="Arial" w:hAnsi="Arial" w:cs="Arial"/>
-        </w:rPr>
-        <w:t xml:space="preserve">, </w:t>
-      </w:r>
-      <w:proofErr w:type="spellStart"/>
-      <w:r>
-        <w:rPr>
-          <w:rFonts w:ascii="Arial" w:eastAsia="Arial" w:hAnsi="Arial" w:cs="Arial"/>
-        </w:rPr>
-        <w:t>Addison</w:t>
-      </w:r>
-      <w:proofErr w:type="spellEnd"/>
-      <w:r>
-        <w:rPr>
-          <w:rFonts w:ascii="Arial" w:eastAsia="Arial" w:hAnsi="Arial" w:cs="Arial"/>
-        </w:rPr>
-        <w:t xml:space="preserve"> </w:t>
-      </w:r>
-      <w:proofErr w:type="spellStart"/>
-      <w:r>
-        <w:rPr>
-          <w:rFonts w:ascii="Arial" w:eastAsia="Arial" w:hAnsi="Arial" w:cs="Arial"/>
-        </w:rPr>
-        <w:t>Wesley</w:t>
-      </w:r>
-      <w:proofErr w:type="spellEnd"/>
-      <w:r>
-        <w:rPr>
-          <w:rFonts w:ascii="Arial" w:eastAsia="Arial" w:hAnsi="Arial" w:cs="Arial"/>
-        </w:rPr>
-        <w:t>, 2007.</w:t>
+        <w:t>I. Sommerville, „Software engineering“, 8th ed, Addison Wesley, 2007.</w:t>
       </w:r>
     </w:p>
     <w:p>
@@ -9521,89 +9683,11 @@
         <w:spacing w:line="360" w:lineRule="auto"/>
         <w:ind w:left="357" w:hanging="356"/>
       </w:pPr>
-      <w:proofErr w:type="spellStart"/>
       <w:r>
         <w:rPr>
           <w:rFonts w:ascii="Arial" w:eastAsia="Arial" w:hAnsi="Arial" w:cs="Arial"/>
         </w:rPr>
-        <w:t>T.C.Lethbridge</w:t>
-      </w:r>
-      <w:proofErr w:type="spellEnd"/>
-      <w:r>
-        <w:rPr>
-          <w:rFonts w:ascii="Arial" w:eastAsia="Arial" w:hAnsi="Arial" w:cs="Arial"/>
-        </w:rPr>
-        <w:t xml:space="preserve">, </w:t>
-      </w:r>
-      <w:proofErr w:type="spellStart"/>
-      <w:r>
-        <w:rPr>
-          <w:rFonts w:ascii="Arial" w:eastAsia="Arial" w:hAnsi="Arial" w:cs="Arial"/>
-        </w:rPr>
-        <w:t>R.Langaniere</w:t>
-      </w:r>
-      <w:proofErr w:type="spellEnd"/>
-      <w:r>
-        <w:rPr>
-          <w:rFonts w:ascii="Arial" w:eastAsia="Arial" w:hAnsi="Arial" w:cs="Arial"/>
-        </w:rPr>
-        <w:t>, „</w:t>
-      </w:r>
-      <w:proofErr w:type="spellStart"/>
-      <w:r>
-        <w:rPr>
-          <w:rFonts w:ascii="Arial" w:eastAsia="Arial" w:hAnsi="Arial" w:cs="Arial"/>
-        </w:rPr>
-        <w:t>Object-Oriented</w:t>
-      </w:r>
-      <w:proofErr w:type="spellEnd"/>
-      <w:r>
-        <w:rPr>
-          <w:rFonts w:ascii="Arial" w:eastAsia="Arial" w:hAnsi="Arial" w:cs="Arial"/>
-        </w:rPr>
-        <w:t xml:space="preserve"> Software </w:t>
-      </w:r>
-      <w:proofErr w:type="spellStart"/>
-      <w:r>
-        <w:rPr>
-          <w:rFonts w:ascii="Arial" w:eastAsia="Arial" w:hAnsi="Arial" w:cs="Arial"/>
-        </w:rPr>
-        <w:t>Engineering</w:t>
-      </w:r>
-      <w:proofErr w:type="spellEnd"/>
-      <w:r>
-        <w:rPr>
-          <w:rFonts w:ascii="Arial" w:eastAsia="Arial" w:hAnsi="Arial" w:cs="Arial"/>
-        </w:rPr>
-        <w:t xml:space="preserve">“, 2nd </w:t>
-      </w:r>
-      <w:proofErr w:type="spellStart"/>
-      <w:r>
-        <w:rPr>
-          <w:rFonts w:ascii="Arial" w:eastAsia="Arial" w:hAnsi="Arial" w:cs="Arial"/>
-        </w:rPr>
-        <w:t>ed</w:t>
-      </w:r>
-      <w:proofErr w:type="spellEnd"/>
-      <w:r>
-        <w:rPr>
-          <w:rFonts w:ascii="Arial" w:eastAsia="Arial" w:hAnsi="Arial" w:cs="Arial"/>
-        </w:rPr>
-        <w:t xml:space="preserve">. </w:t>
-      </w:r>
-      <w:proofErr w:type="spellStart"/>
-      <w:r>
-        <w:rPr>
-          <w:rFonts w:ascii="Arial" w:eastAsia="Arial" w:hAnsi="Arial" w:cs="Arial"/>
-        </w:rPr>
-        <w:t>McGraw-Hill</w:t>
-      </w:r>
-      <w:proofErr w:type="spellEnd"/>
-      <w:r>
-        <w:rPr>
-          <w:rFonts w:ascii="Arial" w:eastAsia="Arial" w:hAnsi="Arial" w:cs="Arial"/>
-        </w:rPr>
-        <w:t>, 2005.</w:t>
+        <w:t>T.C.Lethbridge, R.Langaniere, „Object-Oriented Software Engineering“, 2nd ed. McGraw-Hill, 2005.</w:t>
       </w:r>
     </w:p>
     <w:p>
@@ -9620,37 +9704,9 @@
         <w:rPr>
           <w:rFonts w:ascii="Arial" w:eastAsia="Arial" w:hAnsi="Arial" w:cs="Arial"/>
         </w:rPr>
-        <w:t xml:space="preserve">Software </w:t>
-      </w:r>
-      <w:proofErr w:type="spellStart"/>
-      <w:r>
-        <w:rPr>
-          <w:rFonts w:ascii="Arial" w:eastAsia="Arial" w:hAnsi="Arial" w:cs="Arial"/>
-        </w:rPr>
-        <w:t>engineering</w:t>
-      </w:r>
-      <w:proofErr w:type="spellEnd"/>
-      <w:r>
-        <w:rPr>
-          <w:rFonts w:ascii="Arial" w:eastAsia="Arial" w:hAnsi="Arial" w:cs="Arial"/>
-        </w:rPr>
-        <w:t xml:space="preserve"> ,</w:t>
-      </w:r>
-      <w:proofErr w:type="spellStart"/>
-      <w:r>
-        <w:rPr>
-          <w:rFonts w:ascii="Arial" w:eastAsia="Arial" w:hAnsi="Arial" w:cs="Arial"/>
-        </w:rPr>
-        <w:t>Rutgers</w:t>
-      </w:r>
-      <w:proofErr w:type="spellEnd"/>
-      <w:r>
-        <w:rPr>
-          <w:rFonts w:ascii="Arial" w:eastAsia="Arial" w:hAnsi="Arial" w:cs="Arial"/>
-        </w:rPr>
-        <w:t xml:space="preserve"> University, </w:t>
-      </w:r>
-      <w:hyperlink r:id="rId12">
+        <w:t xml:space="preserve">Software engineering ,Rutgers University, </w:t>
+      </w:r>
+      <w:hyperlink r:id="rId16">
         <w:r>
           <w:rPr>
             <w:rFonts w:ascii="Arial" w:eastAsia="Arial" w:hAnsi="Arial" w:cs="Arial"/>
@@ -9660,7 +9716,7 @@
           <w:t>http://www.ece.rutgers.edu/~marsic/Teaching/SE</w:t>
         </w:r>
       </w:hyperlink>
-      <w:hyperlink r:id="rId13"/>
+      <w:hyperlink r:id="rId17"/>
     </w:p>
     <w:p>
       <w:pPr>
@@ -9676,121 +9732,9 @@
         <w:rPr>
           <w:rFonts w:ascii="Arial" w:eastAsia="Arial" w:hAnsi="Arial" w:cs="Arial"/>
         </w:rPr>
-        <w:t xml:space="preserve">I. </w:t>
-      </w:r>
-      <w:proofErr w:type="spellStart"/>
-      <w:r>
-        <w:rPr>
-          <w:rFonts w:ascii="Arial" w:eastAsia="Arial" w:hAnsi="Arial" w:cs="Arial"/>
-        </w:rPr>
-        <w:t>Marsic</w:t>
-      </w:r>
-      <w:proofErr w:type="spellEnd"/>
-      <w:r>
-        <w:rPr>
-          <w:rFonts w:ascii="Arial" w:eastAsia="Arial" w:hAnsi="Arial" w:cs="Arial"/>
-        </w:rPr>
-        <w:t xml:space="preserve">, „Software </w:t>
-      </w:r>
-      <w:proofErr w:type="spellStart"/>
-      <w:r>
-        <w:rPr>
-          <w:rFonts w:ascii="Arial" w:eastAsia="Arial" w:hAnsi="Arial" w:cs="Arial"/>
-        </w:rPr>
-        <w:t>engineering</w:t>
-      </w:r>
-      <w:proofErr w:type="spellEnd"/>
-      <w:r>
-        <w:rPr>
-          <w:rFonts w:ascii="Arial" w:eastAsia="Arial" w:hAnsi="Arial" w:cs="Arial"/>
-        </w:rPr>
-        <w:t xml:space="preserve"> </w:t>
-      </w:r>
-      <w:proofErr w:type="spellStart"/>
-      <w:r>
-        <w:rPr>
-          <w:rFonts w:ascii="Arial" w:eastAsia="Arial" w:hAnsi="Arial" w:cs="Arial"/>
-        </w:rPr>
-        <w:t>book</w:t>
-      </w:r>
-      <w:proofErr w:type="spellEnd"/>
-      <w:r>
-        <w:rPr>
-          <w:rFonts w:ascii="Arial" w:eastAsia="Arial" w:hAnsi="Arial" w:cs="Arial"/>
-        </w:rPr>
-        <w:t xml:space="preserve">“, Department </w:t>
-      </w:r>
-      <w:proofErr w:type="spellStart"/>
-      <w:r>
-        <w:rPr>
-          <w:rFonts w:ascii="Arial" w:eastAsia="Arial" w:hAnsi="Arial" w:cs="Arial"/>
-        </w:rPr>
-        <w:t>of</w:t>
-      </w:r>
-      <w:proofErr w:type="spellEnd"/>
-      <w:r>
-        <w:rPr>
-          <w:rFonts w:ascii="Arial" w:eastAsia="Arial" w:hAnsi="Arial" w:cs="Arial"/>
-        </w:rPr>
-        <w:t xml:space="preserve"> </w:t>
-      </w:r>
-      <w:proofErr w:type="spellStart"/>
-      <w:r>
-        <w:rPr>
-          <w:rFonts w:ascii="Arial" w:eastAsia="Arial" w:hAnsi="Arial" w:cs="Arial"/>
-        </w:rPr>
-        <w:t>Electrical</w:t>
-      </w:r>
-      <w:proofErr w:type="spellEnd"/>
-      <w:r>
-        <w:rPr>
-          <w:rFonts w:ascii="Arial" w:eastAsia="Arial" w:hAnsi="Arial" w:cs="Arial"/>
-        </w:rPr>
-        <w:t xml:space="preserve"> </w:t>
-      </w:r>
-      <w:proofErr w:type="spellStart"/>
-      <w:r>
-        <w:rPr>
-          <w:rFonts w:ascii="Arial" w:eastAsia="Arial" w:hAnsi="Arial" w:cs="Arial"/>
-        </w:rPr>
-        <w:t>and</w:t>
-      </w:r>
-      <w:proofErr w:type="spellEnd"/>
-      <w:r>
-        <w:rPr>
-          <w:rFonts w:ascii="Arial" w:eastAsia="Arial" w:hAnsi="Arial" w:cs="Arial"/>
-        </w:rPr>
-        <w:t xml:space="preserve"> Computer </w:t>
-      </w:r>
-      <w:proofErr w:type="spellStart"/>
-      <w:r>
-        <w:rPr>
-          <w:rFonts w:ascii="Arial" w:eastAsia="Arial" w:hAnsi="Arial" w:cs="Arial"/>
-        </w:rPr>
-        <w:t>Engineering</w:t>
-      </w:r>
-      <w:proofErr w:type="spellEnd"/>
-      <w:r>
-        <w:rPr>
-          <w:rFonts w:ascii="Arial" w:eastAsia="Arial" w:hAnsi="Arial" w:cs="Arial"/>
-        </w:rPr>
-        <w:t xml:space="preserve">, </w:t>
-      </w:r>
-      <w:proofErr w:type="spellStart"/>
-      <w:r>
-        <w:rPr>
-          <w:rFonts w:ascii="Arial" w:eastAsia="Arial" w:hAnsi="Arial" w:cs="Arial"/>
-        </w:rPr>
-        <w:t>Rutgers</w:t>
-      </w:r>
-      <w:proofErr w:type="spellEnd"/>
-      <w:r>
-        <w:rPr>
-          <w:rFonts w:ascii="Arial" w:eastAsia="Arial" w:hAnsi="Arial" w:cs="Arial"/>
-        </w:rPr>
-        <w:t xml:space="preserve"> University, </w:t>
-      </w:r>
-      <w:hyperlink r:id="rId14">
+        <w:t xml:space="preserve">I. Marsic, „Software engineering book“, Department of Electrical and Computer Engineering, Rutgers University, </w:t>
+      </w:r>
+      <w:hyperlink r:id="rId18">
         <w:r>
           <w:rPr>
             <w:rFonts w:ascii="Arial" w:eastAsia="Arial" w:hAnsi="Arial" w:cs="Arial"/>
@@ -9800,7 +9744,7 @@
           <w:t>http://www.ece.rutgers.edu/~marsic/books/SE</w:t>
         </w:r>
       </w:hyperlink>
-      <w:hyperlink r:id="rId15"/>
+      <w:hyperlink r:id="rId19"/>
     </w:p>
     <w:p>
       <w:pPr>
@@ -9812,35 +9756,13 @@
         <w:spacing w:line="360" w:lineRule="auto"/>
         <w:ind w:left="357" w:hanging="356"/>
       </w:pPr>
-      <w:proofErr w:type="spellStart"/>
       <w:r>
         <w:rPr>
           <w:rFonts w:ascii="Arial" w:eastAsia="Arial" w:hAnsi="Arial" w:cs="Arial"/>
         </w:rPr>
-        <w:t>Concepts</w:t>
-      </w:r>
-      <w:proofErr w:type="spellEnd"/>
-      <w:r>
-        <w:rPr>
-          <w:rFonts w:ascii="Arial" w:eastAsia="Arial" w:hAnsi="Arial" w:cs="Arial"/>
-        </w:rPr>
-        <w:t xml:space="preserve">:  </w:t>
-      </w:r>
-      <w:proofErr w:type="spellStart"/>
-      <w:r>
-        <w:rPr>
-          <w:rFonts w:ascii="Arial" w:eastAsia="Arial" w:hAnsi="Arial" w:cs="Arial"/>
-        </w:rPr>
-        <w:t>Requirements</w:t>
-      </w:r>
-      <w:proofErr w:type="spellEnd"/>
-      <w:r>
-        <w:rPr>
-          <w:rFonts w:ascii="Arial" w:eastAsia="Arial" w:hAnsi="Arial" w:cs="Arial"/>
-        </w:rPr>
-        <w:t xml:space="preserve">, </w:t>
-      </w:r>
-      <w:hyperlink r:id="rId16">
+        <w:t xml:space="preserve">Concepts:  Requirements, </w:t>
+      </w:r>
+      <w:hyperlink r:id="rId20">
         <w:r>
           <w:rPr>
             <w:rFonts w:ascii="Arial" w:eastAsia="Arial" w:hAnsi="Arial" w:cs="Arial"/>
@@ -9850,7 +9772,7 @@
           <w:t>http://www.upedu.org/upedu/process/gcncpt/co_req.htm</w:t>
         </w:r>
       </w:hyperlink>
-      <w:hyperlink r:id="rId17"/>
+      <w:hyperlink r:id="rId21"/>
     </w:p>
     <w:p>
       <w:pPr>
@@ -9866,51 +9788,9 @@
         <w:rPr>
           <w:rFonts w:ascii="Arial" w:eastAsia="Arial" w:hAnsi="Arial" w:cs="Arial"/>
         </w:rPr>
-        <w:t xml:space="preserve">UML 2 </w:t>
-      </w:r>
-      <w:proofErr w:type="spellStart"/>
-      <w:r>
-        <w:rPr>
-          <w:rFonts w:ascii="Arial" w:eastAsia="Arial" w:hAnsi="Arial" w:cs="Arial"/>
-        </w:rPr>
-        <w:t>Class</w:t>
-      </w:r>
-      <w:proofErr w:type="spellEnd"/>
-      <w:r>
-        <w:rPr>
-          <w:rFonts w:ascii="Arial" w:eastAsia="Arial" w:hAnsi="Arial" w:cs="Arial"/>
-        </w:rPr>
-        <w:t xml:space="preserve"> </w:t>
-      </w:r>
-      <w:proofErr w:type="spellStart"/>
-      <w:r>
-        <w:rPr>
-          <w:rFonts w:ascii="Arial" w:eastAsia="Arial" w:hAnsi="Arial" w:cs="Arial"/>
-        </w:rPr>
-        <w:t>Diagram</w:t>
-      </w:r>
-      <w:proofErr w:type="spellEnd"/>
-      <w:r>
-        <w:rPr>
-          <w:rFonts w:ascii="Arial" w:eastAsia="Arial" w:hAnsi="Arial" w:cs="Arial"/>
-        </w:rPr>
-        <w:t xml:space="preserve"> </w:t>
-      </w:r>
-      <w:proofErr w:type="spellStart"/>
-      <w:r>
-        <w:rPr>
-          <w:rFonts w:ascii="Arial" w:eastAsia="Arial" w:hAnsi="Arial" w:cs="Arial"/>
-        </w:rPr>
-        <w:t>Guidelines</w:t>
-      </w:r>
-      <w:proofErr w:type="spellEnd"/>
-      <w:r>
-        <w:rPr>
-          <w:rFonts w:ascii="Arial" w:eastAsia="Arial" w:hAnsi="Arial" w:cs="Arial"/>
-        </w:rPr>
-        <w:t xml:space="preserve">, </w:t>
-      </w:r>
-      <w:hyperlink r:id="rId18">
+        <w:t xml:space="preserve">UML 2 Class Diagram Guidelines, </w:t>
+      </w:r>
+      <w:hyperlink r:id="rId22">
         <w:r>
           <w:rPr>
             <w:rFonts w:ascii="Arial" w:eastAsia="Arial" w:hAnsi="Arial" w:cs="Arial"/>
@@ -9920,7 +9800,7 @@
           <w:t>http://www.agilemodeling.com/style/classDiagram.htm</w:t>
         </w:r>
       </w:hyperlink>
-      <w:hyperlink r:id="rId19"/>
+      <w:hyperlink r:id="rId23"/>
     </w:p>
     <w:p>
       <w:pPr>
@@ -9932,105 +9812,13 @@
         <w:spacing w:line="360" w:lineRule="auto"/>
         <w:ind w:left="357" w:hanging="356"/>
       </w:pPr>
-      <w:proofErr w:type="spellStart"/>
       <w:r>
         <w:rPr>
           <w:rFonts w:ascii="Arial" w:eastAsia="Arial" w:hAnsi="Arial" w:cs="Arial"/>
         </w:rPr>
-        <w:t>Domain</w:t>
-      </w:r>
-      <w:proofErr w:type="spellEnd"/>
-      <w:r>
-        <w:rPr>
-          <w:rFonts w:ascii="Arial" w:eastAsia="Arial" w:hAnsi="Arial" w:cs="Arial"/>
-        </w:rPr>
-        <w:t xml:space="preserve"> </w:t>
-      </w:r>
-      <w:proofErr w:type="spellStart"/>
-      <w:r>
-        <w:rPr>
-          <w:rFonts w:ascii="Arial" w:eastAsia="Arial" w:hAnsi="Arial" w:cs="Arial"/>
-        </w:rPr>
-        <w:t>Class</w:t>
-      </w:r>
-      <w:proofErr w:type="spellEnd"/>
-      <w:r>
-        <w:rPr>
-          <w:rFonts w:ascii="Arial" w:eastAsia="Arial" w:hAnsi="Arial" w:cs="Arial"/>
-        </w:rPr>
-        <w:t xml:space="preserve"> </w:t>
-      </w:r>
-      <w:proofErr w:type="spellStart"/>
-      <w:r>
-        <w:rPr>
-          <w:rFonts w:ascii="Arial" w:eastAsia="Arial" w:hAnsi="Arial" w:cs="Arial"/>
-        </w:rPr>
-        <w:t>Diagram</w:t>
-      </w:r>
-      <w:proofErr w:type="spellEnd"/>
-      <w:r>
-        <w:rPr>
-          <w:rFonts w:ascii="Arial" w:eastAsia="Arial" w:hAnsi="Arial" w:cs="Arial"/>
-        </w:rPr>
-        <w:t xml:space="preserve"> </w:t>
-      </w:r>
-      <w:proofErr w:type="spellStart"/>
-      <w:r>
-        <w:rPr>
-          <w:rFonts w:ascii="Arial" w:eastAsia="Arial" w:hAnsi="Arial" w:cs="Arial"/>
-        </w:rPr>
-        <w:t>Modeling</w:t>
-      </w:r>
-      <w:proofErr w:type="spellEnd"/>
-      <w:r>
-        <w:rPr>
-          <w:rFonts w:ascii="Arial" w:eastAsia="Arial" w:hAnsi="Arial" w:cs="Arial"/>
-        </w:rPr>
-        <w:t xml:space="preserve"> </w:t>
-      </w:r>
-      <w:proofErr w:type="spellStart"/>
-      <w:r>
-        <w:rPr>
-          <w:rFonts w:ascii="Arial" w:eastAsia="Arial" w:hAnsi="Arial" w:cs="Arial"/>
-        </w:rPr>
-        <w:t>Standards</w:t>
-      </w:r>
-      <w:proofErr w:type="spellEnd"/>
-      <w:r>
-        <w:rPr>
-          <w:rFonts w:ascii="Arial" w:eastAsia="Arial" w:hAnsi="Arial" w:cs="Arial"/>
-        </w:rPr>
-        <w:t xml:space="preserve"> </w:t>
-      </w:r>
-      <w:proofErr w:type="spellStart"/>
-      <w:r>
-        <w:rPr>
-          <w:rFonts w:ascii="Arial" w:eastAsia="Arial" w:hAnsi="Arial" w:cs="Arial"/>
-        </w:rPr>
-        <w:t>and</w:t>
-      </w:r>
-      <w:proofErr w:type="spellEnd"/>
-      <w:r>
-        <w:rPr>
-          <w:rFonts w:ascii="Arial" w:eastAsia="Arial" w:hAnsi="Arial" w:cs="Arial"/>
-        </w:rPr>
-        <w:t xml:space="preserve"> </w:t>
-      </w:r>
-      <w:proofErr w:type="spellStart"/>
-      <w:r>
-        <w:rPr>
-          <w:rFonts w:ascii="Arial" w:eastAsia="Arial" w:hAnsi="Arial" w:cs="Arial"/>
-        </w:rPr>
-        <w:t>Guidelines</w:t>
-      </w:r>
-      <w:proofErr w:type="spellEnd"/>
-      <w:r>
-        <w:rPr>
-          <w:rFonts w:ascii="Arial" w:eastAsia="Arial" w:hAnsi="Arial" w:cs="Arial"/>
-        </w:rPr>
-        <w:t xml:space="preserve">, </w:t>
-      </w:r>
-      <w:hyperlink r:id="rId20">
+        <w:t xml:space="preserve">Domain Class Diagram Modeling Standards and Guidelines, </w:t>
+      </w:r>
+      <w:hyperlink r:id="rId24">
         <w:r>
           <w:rPr>
             <w:rFonts w:ascii="Arial" w:eastAsia="Arial" w:hAnsi="Arial" w:cs="Arial"/>
@@ -10040,7 +9828,7 @@
           <w:t>http://www.bced.gov.bc.ca/imb/downloads/classdiagramstandards.pdf</w:t>
         </w:r>
       </w:hyperlink>
-      <w:hyperlink r:id="rId21"/>
+      <w:hyperlink r:id="rId25"/>
     </w:p>
     <w:p>
       <w:pPr>
@@ -10054,7 +9842,6 @@
       </w:pPr>
       <w:bookmarkStart w:id="39" w:name="h.3j2qqm3" w:colFirst="0" w:colLast="0"/>
       <w:bookmarkEnd w:id="39"/>
-      <w:proofErr w:type="spellStart"/>
       <w:r>
         <w:rPr>
           <w:rFonts w:ascii="Arial" w:eastAsia="Arial" w:hAnsi="Arial" w:cs="Arial"/>
@@ -10065,43 +9852,22 @@
         <w:rPr>
           <w:rFonts w:ascii="Arial" w:eastAsia="Arial" w:hAnsi="Arial" w:cs="Arial"/>
         </w:rPr>
-        <w:t>stah</w:t>
-      </w:r>
-      <w:proofErr w:type="spellEnd"/>
-      <w:r>
-        <w:rPr>
-          <w:rFonts w:ascii="Arial" w:eastAsia="Arial" w:hAnsi="Arial" w:cs="Arial"/>
-        </w:rPr>
-        <w:t xml:space="preserve"> </w:t>
-      </w:r>
-      <w:proofErr w:type="spellStart"/>
-      <w:r>
-        <w:rPr>
-          <w:rFonts w:ascii="Arial" w:eastAsia="Arial" w:hAnsi="Arial" w:cs="Arial"/>
-        </w:rPr>
-        <w:t>Community</w:t>
-      </w:r>
-      <w:proofErr w:type="spellEnd"/>
-      <w:r>
-        <w:rPr>
-          <w:rFonts w:ascii="Arial" w:eastAsia="Arial" w:hAnsi="Arial" w:cs="Arial"/>
-        </w:rPr>
-        <w:t xml:space="preserve">, </w:t>
-      </w:r>
-      <w:hyperlink r:id="rId22" w:history="1">
-        <w:r>
-          <w:rPr>
-            <w:rStyle w:val="Hiperveza"/>
+        <w:t xml:space="preserve">stah Community, </w:t>
+      </w:r>
+      <w:hyperlink r:id="rId26" w:history="1">
+        <w:r>
+          <w:rPr>
+            <w:rStyle w:val="Hyperlink"/>
             <w:rFonts w:ascii="Arial" w:eastAsia="Arial" w:hAnsi="Arial" w:cs="Arial"/>
           </w:rPr>
           <w:t>http://astah.net/editions/community/</w:t>
         </w:r>
       </w:hyperlink>
-      <w:hyperlink r:id="rId23"/>
-    </w:p>
-    <w:p>
-      <w:pPr>
-        <w:pStyle w:val="Naslov1"/>
+      <w:hyperlink r:id="rId27"/>
+    </w:p>
+    <w:p>
+      <w:pPr>
+        <w:pStyle w:val="Heading1"/>
         <w:tabs>
           <w:tab w:val="left" w:pos="360"/>
         </w:tabs>
@@ -10198,7 +9964,7 @@
     </w:p>
     <w:p>
       <w:pPr>
-        <w:pStyle w:val="Naslov1"/>
+        <w:pStyle w:val="Heading1"/>
         <w:tabs>
           <w:tab w:val="left" w:pos="360"/>
         </w:tabs>
@@ -10251,7 +10017,7 @@
     </w:p>
     <w:p>
       <w:pPr>
-        <w:pStyle w:val="Naslov1"/>
+        <w:pStyle w:val="Heading1"/>
         <w:tabs>
           <w:tab w:val="left" w:pos="360"/>
         </w:tabs>
@@ -10387,23 +10153,13 @@
         </w:rPr>
         <w:t xml:space="preserve">dijagram pregleda promjena nad datotekama projekta. Potrebno je u </w:t>
       </w:r>
-      <w:proofErr w:type="spellStart"/>
       <w:r>
         <w:rPr>
           <w:rFonts w:ascii="Arial" w:eastAsia="Arial" w:hAnsi="Arial" w:cs="Arial"/>
           <w:color w:val="4472C4"/>
           <w:sz w:val="20"/>
         </w:rPr>
-        <w:t>BitBucket</w:t>
-      </w:r>
-      <w:proofErr w:type="spellEnd"/>
-      <w:r>
-        <w:rPr>
-          <w:rFonts w:ascii="Arial" w:eastAsia="Arial" w:hAnsi="Arial" w:cs="Arial"/>
-          <w:color w:val="4472C4"/>
-          <w:sz w:val="20"/>
-        </w:rPr>
-        <w:t xml:space="preserve"> </w:t>
+        <w:t xml:space="preserve">BitBucket </w:t>
       </w:r>
       <w:r>
         <w:rPr>
@@ -10414,7 +10170,6 @@
         </w:rPr>
         <w:t xml:space="preserve">sučelju instalirati dodatak </w:t>
       </w:r>
-      <w:proofErr w:type="spellStart"/>
       <w:r>
         <w:rPr>
           <w:rFonts w:ascii="Arial" w:eastAsia="Arial" w:hAnsi="Arial" w:cs="Arial"/>
@@ -10423,7 +10178,6 @@
         </w:rPr>
         <w:t>AwesomeGraph</w:t>
       </w:r>
-      <w:proofErr w:type="spellEnd"/>
       <w:r>
         <w:rPr>
           <w:rFonts w:ascii="Arial" w:eastAsia="Arial" w:hAnsi="Arial" w:cs="Arial"/>
@@ -10451,23 +10205,13 @@
         </w:rPr>
         <w:t>'</w:t>
       </w:r>
-      <w:proofErr w:type="spellStart"/>
       <w:r>
         <w:rPr>
           <w:rFonts w:ascii="Arial" w:eastAsia="Arial" w:hAnsi="Arial" w:cs="Arial"/>
           <w:color w:val="4472C4"/>
           <w:sz w:val="20"/>
         </w:rPr>
-        <w:t>commit</w:t>
-      </w:r>
-      <w:proofErr w:type="spellEnd"/>
-      <w:r>
-        <w:rPr>
-          <w:rFonts w:ascii="Arial" w:eastAsia="Arial" w:hAnsi="Arial" w:cs="Arial"/>
-          <w:color w:val="4472C4"/>
-          <w:sz w:val="20"/>
-        </w:rPr>
-        <w:t xml:space="preserve">' </w:t>
+        <w:t xml:space="preserve">commit' </w:t>
       </w:r>
       <w:r>
         <w:rPr>
@@ -10514,14 +10258,14 @@
         <w:tblLook w:val="04A0" w:firstRow="1" w:lastRow="0" w:firstColumn="1" w:lastColumn="0" w:noHBand="0" w:noVBand="1"/>
       </w:tblPr>
       <w:tblGrid>
-        <w:gridCol w:w="1664"/>
-        <w:gridCol w:w="1059"/>
-        <w:gridCol w:w="1058"/>
-        <w:gridCol w:w="1058"/>
-        <w:gridCol w:w="1058"/>
-        <w:gridCol w:w="1058"/>
-        <w:gridCol w:w="1058"/>
-        <w:gridCol w:w="1058"/>
+        <w:gridCol w:w="1663"/>
+        <w:gridCol w:w="1090"/>
+        <w:gridCol w:w="1089"/>
+        <w:gridCol w:w="1089"/>
+        <w:gridCol w:w="1089"/>
+        <w:gridCol w:w="1089"/>
+        <w:gridCol w:w="1089"/>
+        <w:gridCol w:w="1089"/>
       </w:tblGrid>
       <w:tr>
         <w:tc>
@@ -14165,6 +13909,7 @@
         <w:rPr>
           <w:rFonts w:ascii="Arial" w:hAnsi="Arial" w:cs="Arial"/>
           <w:noProof/>
+          <w:lang w:val="en-US" w:eastAsia="en-US"/>
         </w:rPr>
         <w:drawing>
           <wp:inline distT="0" distB="0" distL="0" distR="0">
@@ -14184,7 +13929,7 @@
                     </pic:cNvPicPr>
                   </pic:nvPicPr>
                   <pic:blipFill>
-                    <a:blip r:embed="rId24">
+                    <a:blip r:embed="rId28">
                       <a:extLst>
                         <a:ext uri="{28A0092B-C50C-407E-A947-70E740481C1C}">
                           <a14:useLocalDpi xmlns:a14="http://schemas.microsoft.com/office/drawing/2010/main" val="0"/>
@@ -14226,7 +13971,7 @@
     </w:p>
     <w:p>
       <w:pPr>
-        <w:pStyle w:val="Naslov1"/>
+        <w:pStyle w:val="Heading1"/>
         <w:ind w:left="360" w:firstLine="0"/>
       </w:pPr>
       <w:bookmarkStart w:id="43" w:name="_Toc431806067"/>
@@ -14288,47 +14033,7 @@
           <w:color w:val="4472C4"/>
           <w:sz w:val="20"/>
         </w:rPr>
-        <w:t xml:space="preserve">(u </w:t>
-      </w:r>
-      <w:proofErr w:type="spellStart"/>
-      <w:r>
-        <w:rPr>
-          <w:rFonts w:ascii="Arial" w:hAnsi="Arial" w:cs="Arial"/>
-          <w:i/>
-          <w:color w:val="4472C4"/>
-          <w:sz w:val="20"/>
-        </w:rPr>
-        <w:t>rev</w:t>
-      </w:r>
-      <w:proofErr w:type="spellEnd"/>
-      <w:r>
-        <w:rPr>
-          <w:rFonts w:ascii="Arial" w:hAnsi="Arial" w:cs="Arial"/>
-          <w:i/>
-          <w:color w:val="4472C4"/>
-          <w:sz w:val="20"/>
-        </w:rPr>
-        <w:t xml:space="preserve">. 1) koji je plan rada za </w:t>
-      </w:r>
-      <w:proofErr w:type="spellStart"/>
-      <w:r>
-        <w:rPr>
-          <w:rFonts w:ascii="Arial" w:hAnsi="Arial" w:cs="Arial"/>
-          <w:i/>
-          <w:color w:val="4472C4"/>
-          <w:sz w:val="20"/>
-        </w:rPr>
-        <w:t>rev</w:t>
-      </w:r>
-      <w:proofErr w:type="spellEnd"/>
-      <w:r>
-        <w:rPr>
-          <w:rFonts w:ascii="Arial" w:hAnsi="Arial" w:cs="Arial"/>
-          <w:i/>
-          <w:color w:val="4472C4"/>
-          <w:sz w:val="20"/>
-        </w:rPr>
-        <w:t>. 2,</w:t>
+        <w:t>(u rev. 1) koji je plan rada za rev. 2,</w:t>
       </w:r>
     </w:p>
     <w:p>
@@ -14351,27 +14056,7 @@
           <w:color w:val="4472C4"/>
           <w:sz w:val="20"/>
         </w:rPr>
-        <w:t xml:space="preserve">(u </w:t>
-      </w:r>
-      <w:proofErr w:type="spellStart"/>
-      <w:r>
-        <w:rPr>
-          <w:rFonts w:ascii="Arial" w:eastAsia="Arial" w:hAnsi="Arial" w:cs="Arial"/>
-          <w:i/>
-          <w:color w:val="4472C4"/>
-          <w:sz w:val="20"/>
-        </w:rPr>
-        <w:t>rev</w:t>
-      </w:r>
-      <w:proofErr w:type="spellEnd"/>
-      <w:r>
-        <w:rPr>
-          <w:rFonts w:ascii="Arial" w:eastAsia="Arial" w:hAnsi="Arial" w:cs="Arial"/>
-          <w:i/>
-          <w:color w:val="4472C4"/>
-          <w:sz w:val="20"/>
-        </w:rPr>
-        <w:t>. 2) koji je status implementacije u odnosu na postavljene ciljeve, procjenu vremena dovršetka projekta (ako zadatak nije u potpunosti ispunjen), koje bi bile smjernice za daljnji rad kad bi se nastavilo s projektom te u čemu bi se sastojale buduće nadogradnje.</w:t>
+        <w:t>(u rev. 2) koji je status implementacije u odnosu na postavljene ciljeve, procjenu vremena dovršetka projekta (ako zadatak nije u potpunosti ispunjen), koje bi bile smjernice za daljnji rad kad bi se nastavilo s projektom te u čemu bi se sastojale buduće nadogradnje.</w:t>
       </w:r>
     </w:p>
     <w:p>
@@ -14387,8 +14072,8 @@
       </w:pPr>
     </w:p>
     <w:sectPr>
-      <w:headerReference w:type="default" r:id="rId25"/>
-      <w:footerReference w:type="default" r:id="rId26"/>
+      <w:headerReference w:type="default" r:id="rId29"/>
+      <w:footerReference w:type="default" r:id="rId30"/>
       <w:pgSz w:w="11905" w:h="16837"/>
       <w:pgMar w:top="1417" w:right="1417" w:bottom="1417" w:left="1417" w:header="720" w:footer="720" w:gutter="0"/>
       <w:cols w:space="720"/>
@@ -14398,7 +14083,7 @@
 </file>
 
 <file path=word/endnotes.xml><?xml version="1.0" encoding="utf-8"?>
-<w:endnotes xmlns:wpc="http://schemas.microsoft.com/office/word/2010/wordprocessingCanvas" xmlns:cx="http://schemas.microsoft.com/office/drawing/2014/chartex" xmlns:cx1="http://schemas.microsoft.com/office/drawing/2015/9/8/chartex" xmlns:cx2="http://schemas.microsoft.com/office/drawing/2015/10/21/chartex" xmlns:cx3="http://schemas.microsoft.com/office/drawing/2016/5/9/chartex" xmlns:cx4="http://schemas.microsoft.com/office/drawing/2016/5/10/chartex" xmlns:cx5="http://schemas.microsoft.com/office/drawing/2016/5/11/chartex" xmlns:cx6="http://schemas.microsoft.com/office/drawing/2016/5/12/chartex" xmlns:cx7="http://schemas.microsoft.com/office/drawing/2016/5/13/chartex" xmlns:cx8="http://schemas.microsoft.com/office/drawing/2016/5/14/chartex" xmlns:mc="http://schemas.openxmlformats.org/markup-compatibility/2006" xmlns:aink="http://schemas.microsoft.com/office/drawing/2016/ink" xmlns:am3d="http://schemas.microsoft.com/office/drawing/2017/model3d" xmlns:o="urn:schemas-microsoft-com:office:office" xmlns:r="http://schemas.openxmlformats.org/officeDocument/2006/relationships" xmlns:m="http://schemas.openxmlformats.org/officeDocument/2006/math" xmlns:v="urn:schemas-microsoft-com:vml" xmlns:wp14="http://schemas.microsoft.com/office/word/2010/wordprocessingDrawing" xmlns:wp="http://schemas.openxmlformats.org/drawingml/2006/wordprocessingDrawing" xmlns:w10="urn:schemas-microsoft-com:office:word" xmlns:w="http://schemas.openxmlformats.org/wordprocessingml/2006/main" xmlns:w14="http://schemas.microsoft.com/office/word/2010/wordml" xmlns:w15="http://schemas.microsoft.com/office/word/2012/wordml" xmlns:w16cid="http://schemas.microsoft.com/office/word/2016/wordml/cid" xmlns:w16se="http://schemas.microsoft.com/office/word/2015/wordml/symex" xmlns:wpg="http://schemas.microsoft.com/office/word/2010/wordprocessingGroup" xmlns:wpi="http://schemas.microsoft.com/office/word/2010/wordprocessingInk" xmlns:wne="http://schemas.microsoft.com/office/word/2006/wordml" xmlns:wps="http://schemas.microsoft.com/office/word/2010/wordprocessingShape" mc:Ignorable="w14 w15 w16se w16cid wp14">
+<w:endnotes xmlns:wpc="http://schemas.microsoft.com/office/word/2010/wordprocessingCanvas" xmlns:mc="http://schemas.openxmlformats.org/markup-compatibility/2006" xmlns:o="urn:schemas-microsoft-com:office:office" xmlns:r="http://schemas.openxmlformats.org/officeDocument/2006/relationships" xmlns:m="http://schemas.openxmlformats.org/officeDocument/2006/math" xmlns:v="urn:schemas-microsoft-com:vml" xmlns:wp14="http://schemas.microsoft.com/office/word/2010/wordprocessingDrawing" xmlns:wp="http://schemas.openxmlformats.org/drawingml/2006/wordprocessingDrawing" xmlns:w10="urn:schemas-microsoft-com:office:word" xmlns:w="http://schemas.openxmlformats.org/wordprocessingml/2006/main" xmlns:w14="http://schemas.microsoft.com/office/word/2010/wordml" xmlns:wpg="http://schemas.microsoft.com/office/word/2010/wordprocessingGroup" xmlns:wpi="http://schemas.microsoft.com/office/word/2010/wordprocessingInk" xmlns:wne="http://schemas.microsoft.com/office/word/2006/wordml" xmlns:wps="http://schemas.microsoft.com/office/word/2010/wordprocessingShape" mc:Ignorable="w14 wp14">
   <w:endnote w:type="separator" w:id="-1">
     <w:p>
       <w:r>
@@ -14417,7 +14102,7 @@
 </file>
 
 <file path=word/footer1.xml><?xml version="1.0" encoding="utf-8"?>
-<w:ftr xmlns:wpc="http://schemas.microsoft.com/office/word/2010/wordprocessingCanvas" xmlns:cx="http://schemas.microsoft.com/office/drawing/2014/chartex" xmlns:cx1="http://schemas.microsoft.com/office/drawing/2015/9/8/chartex" xmlns:cx2="http://schemas.microsoft.com/office/drawing/2015/10/21/chartex" xmlns:cx3="http://schemas.microsoft.com/office/drawing/2016/5/9/chartex" xmlns:cx4="http://schemas.microsoft.com/office/drawing/2016/5/10/chartex" xmlns:cx5="http://schemas.microsoft.com/office/drawing/2016/5/11/chartex" xmlns:cx6="http://schemas.microsoft.com/office/drawing/2016/5/12/chartex" xmlns:cx7="http://schemas.microsoft.com/office/drawing/2016/5/13/chartex" xmlns:cx8="http://schemas.microsoft.com/office/drawing/2016/5/14/chartex" xmlns:mc="http://schemas.openxmlformats.org/markup-compatibility/2006" xmlns:aink="http://schemas.microsoft.com/office/drawing/2016/ink" xmlns:am3d="http://schemas.microsoft.com/office/drawing/2017/model3d" xmlns:o="urn:schemas-microsoft-com:office:office" xmlns:r="http://schemas.openxmlformats.org/officeDocument/2006/relationships" xmlns:m="http://schemas.openxmlformats.org/officeDocument/2006/math" xmlns:v="urn:schemas-microsoft-com:vml" xmlns:wp14="http://schemas.microsoft.com/office/word/2010/wordprocessingDrawing" xmlns:wp="http://schemas.openxmlformats.org/drawingml/2006/wordprocessingDrawing" xmlns:w10="urn:schemas-microsoft-com:office:word" xmlns:w="http://schemas.openxmlformats.org/wordprocessingml/2006/main" xmlns:w14="http://schemas.microsoft.com/office/word/2010/wordml" xmlns:w15="http://schemas.microsoft.com/office/word/2012/wordml" xmlns:w16cid="http://schemas.microsoft.com/office/word/2016/wordml/cid" xmlns:w16se="http://schemas.microsoft.com/office/word/2015/wordml/symex" xmlns:wpg="http://schemas.microsoft.com/office/word/2010/wordprocessingGroup" xmlns:wpi="http://schemas.microsoft.com/office/word/2010/wordprocessingInk" xmlns:wne="http://schemas.microsoft.com/office/word/2006/wordml" xmlns:wps="http://schemas.microsoft.com/office/word/2010/wordprocessingShape" mc:Ignorable="w14 w15 w16se w16cid wp14">
+<w:ftr xmlns:wpc="http://schemas.microsoft.com/office/word/2010/wordprocessingCanvas" xmlns:mc="http://schemas.openxmlformats.org/markup-compatibility/2006" xmlns:o="urn:schemas-microsoft-com:office:office" xmlns:r="http://schemas.openxmlformats.org/officeDocument/2006/relationships" xmlns:m="http://schemas.openxmlformats.org/officeDocument/2006/math" xmlns:v="urn:schemas-microsoft-com:vml" xmlns:wp14="http://schemas.microsoft.com/office/word/2010/wordprocessingDrawing" xmlns:wp="http://schemas.openxmlformats.org/drawingml/2006/wordprocessingDrawing" xmlns:w10="urn:schemas-microsoft-com:office:word" xmlns:w="http://schemas.openxmlformats.org/wordprocessingml/2006/main" xmlns:w14="http://schemas.microsoft.com/office/word/2010/wordml" xmlns:wpg="http://schemas.microsoft.com/office/word/2010/wordprocessingGroup" xmlns:wpi="http://schemas.microsoft.com/office/word/2010/wordprocessingInk" xmlns:wne="http://schemas.microsoft.com/office/word/2006/wordml" xmlns:wps="http://schemas.microsoft.com/office/word/2010/wordprocessingShape" mc:Ignorable="w14 wp14">
   <w:p>
     <w:pPr>
       <w:pStyle w:val="Normal1"/>
@@ -14426,7 +14111,6 @@
         <w:tab w:val="right" w:pos="9072"/>
       </w:tabs>
     </w:pPr>
-    <w:proofErr w:type="spellStart"/>
     <w:r>
       <w:rPr>
         <w:rFonts w:ascii="Arial" w:eastAsia="Arial" w:hAnsi="Arial" w:cs="Arial"/>
@@ -14435,7 +14119,6 @@
       </w:rPr>
       <w:t>BitSoftTechnologies</w:t>
     </w:r>
-    <w:proofErr w:type="spellEnd"/>
     <w:r>
       <w:rPr>
         <w:rFonts w:ascii="Arial" w:eastAsia="Arial" w:hAnsi="Arial" w:cs="Arial"/>
@@ -14464,7 +14147,7 @@
       <w:rPr>
         <w:noProof/>
       </w:rPr>
-      <w:t>7</w:t>
+      <w:t>3</w:t>
     </w:r>
     <w:r>
       <w:fldChar w:fldCharType="end"/>
@@ -14489,7 +14172,7 @@
       <w:rPr>
         <w:noProof/>
       </w:rPr>
-      <w:t>26</w:t>
+      <w:t>32</w:t>
     </w:r>
     <w:r>
       <w:fldChar w:fldCharType="end"/>
@@ -14529,7 +14212,7 @@
         <w:noProof/>
         <w:sz w:val="20"/>
       </w:rPr>
-      <w:t>19. listopada 2018.</w:t>
+      <w:t>20. listopad 2018.</w:t>
     </w:r>
     <w:r>
       <w:rPr>
@@ -14541,6 +14224,7 @@
     <w:r>
       <w:rPr>
         <w:noProof/>
+        <w:lang w:val="en-US" w:eastAsia="en-US"/>
       </w:rPr>
       <w:drawing>
         <wp:anchor distT="0" distB="0" distL="114300" distR="114300" simplePos="0" relativeHeight="251658240" behindDoc="0" locked="0" layoutInCell="0" allowOverlap="0">
@@ -14616,7 +14300,7 @@
 </file>
 
 <file path=word/footnotes.xml><?xml version="1.0" encoding="utf-8"?>
-<w:footnotes xmlns:wpc="http://schemas.microsoft.com/office/word/2010/wordprocessingCanvas" xmlns:cx="http://schemas.microsoft.com/office/drawing/2014/chartex" xmlns:cx1="http://schemas.microsoft.com/office/drawing/2015/9/8/chartex" xmlns:cx2="http://schemas.microsoft.com/office/drawing/2015/10/21/chartex" xmlns:cx3="http://schemas.microsoft.com/office/drawing/2016/5/9/chartex" xmlns:cx4="http://schemas.microsoft.com/office/drawing/2016/5/10/chartex" xmlns:cx5="http://schemas.microsoft.com/office/drawing/2016/5/11/chartex" xmlns:cx6="http://schemas.microsoft.com/office/drawing/2016/5/12/chartex" xmlns:cx7="http://schemas.microsoft.com/office/drawing/2016/5/13/chartex" xmlns:cx8="http://schemas.microsoft.com/office/drawing/2016/5/14/chartex" xmlns:mc="http://schemas.openxmlformats.org/markup-compatibility/2006" xmlns:aink="http://schemas.microsoft.com/office/drawing/2016/ink" xmlns:am3d="http://schemas.microsoft.com/office/drawing/2017/model3d" xmlns:o="urn:schemas-microsoft-com:office:office" xmlns:r="http://schemas.openxmlformats.org/officeDocument/2006/relationships" xmlns:m="http://schemas.openxmlformats.org/officeDocument/2006/math" xmlns:v="urn:schemas-microsoft-com:vml" xmlns:wp14="http://schemas.microsoft.com/office/word/2010/wordprocessingDrawing" xmlns:wp="http://schemas.openxmlformats.org/drawingml/2006/wordprocessingDrawing" xmlns:w10="urn:schemas-microsoft-com:office:word" xmlns:w="http://schemas.openxmlformats.org/wordprocessingml/2006/main" xmlns:w14="http://schemas.microsoft.com/office/word/2010/wordml" xmlns:w15="http://schemas.microsoft.com/office/word/2012/wordml" xmlns:w16cid="http://schemas.microsoft.com/office/word/2016/wordml/cid" xmlns:w16se="http://schemas.microsoft.com/office/word/2015/wordml/symex" xmlns:wpg="http://schemas.microsoft.com/office/word/2010/wordprocessingGroup" xmlns:wpi="http://schemas.microsoft.com/office/word/2010/wordprocessingInk" xmlns:wne="http://schemas.microsoft.com/office/word/2006/wordml" xmlns:wps="http://schemas.microsoft.com/office/word/2010/wordprocessingShape" mc:Ignorable="w14 w15 w16se w16cid wp14">
+<w:footnotes xmlns:wpc="http://schemas.microsoft.com/office/word/2010/wordprocessingCanvas" xmlns:mc="http://schemas.openxmlformats.org/markup-compatibility/2006" xmlns:o="urn:schemas-microsoft-com:office:office" xmlns:r="http://schemas.openxmlformats.org/officeDocument/2006/relationships" xmlns:m="http://schemas.openxmlformats.org/officeDocument/2006/math" xmlns:v="urn:schemas-microsoft-com:vml" xmlns:wp14="http://schemas.microsoft.com/office/word/2010/wordprocessingDrawing" xmlns:wp="http://schemas.openxmlformats.org/drawingml/2006/wordprocessingDrawing" xmlns:w10="urn:schemas-microsoft-com:office:word" xmlns:w="http://schemas.openxmlformats.org/wordprocessingml/2006/main" xmlns:w14="http://schemas.microsoft.com/office/word/2010/wordml" xmlns:wpg="http://schemas.microsoft.com/office/word/2010/wordprocessingGroup" xmlns:wpi="http://schemas.microsoft.com/office/word/2010/wordprocessingInk" xmlns:wne="http://schemas.microsoft.com/office/word/2006/wordml" xmlns:wps="http://schemas.microsoft.com/office/word/2010/wordprocessingShape" mc:Ignorable="w14 wp14">
   <w:footnote w:type="separator" w:id="-1">
     <w:p>
       <w:r>
@@ -14635,7 +14319,7 @@
 </file>
 
 <file path=word/header1.xml><?xml version="1.0" encoding="utf-8"?>
-<w:hdr xmlns:wpc="http://schemas.microsoft.com/office/word/2010/wordprocessingCanvas" xmlns:cx="http://schemas.microsoft.com/office/drawing/2014/chartex" xmlns:cx1="http://schemas.microsoft.com/office/drawing/2015/9/8/chartex" xmlns:cx2="http://schemas.microsoft.com/office/drawing/2015/10/21/chartex" xmlns:cx3="http://schemas.microsoft.com/office/drawing/2016/5/9/chartex" xmlns:cx4="http://schemas.microsoft.com/office/drawing/2016/5/10/chartex" xmlns:cx5="http://schemas.microsoft.com/office/drawing/2016/5/11/chartex" xmlns:cx6="http://schemas.microsoft.com/office/drawing/2016/5/12/chartex" xmlns:cx7="http://schemas.microsoft.com/office/drawing/2016/5/13/chartex" xmlns:cx8="http://schemas.microsoft.com/office/drawing/2016/5/14/chartex" xmlns:mc="http://schemas.openxmlformats.org/markup-compatibility/2006" xmlns:aink="http://schemas.microsoft.com/office/drawing/2016/ink" xmlns:am3d="http://schemas.microsoft.com/office/drawing/2017/model3d" xmlns:o="urn:schemas-microsoft-com:office:office" xmlns:r="http://schemas.openxmlformats.org/officeDocument/2006/relationships" xmlns:m="http://schemas.openxmlformats.org/officeDocument/2006/math" xmlns:v="urn:schemas-microsoft-com:vml" xmlns:wp14="http://schemas.microsoft.com/office/word/2010/wordprocessingDrawing" xmlns:wp="http://schemas.openxmlformats.org/drawingml/2006/wordprocessingDrawing" xmlns:w10="urn:schemas-microsoft-com:office:word" xmlns:w="http://schemas.openxmlformats.org/wordprocessingml/2006/main" xmlns:w14="http://schemas.microsoft.com/office/word/2010/wordml" xmlns:w15="http://schemas.microsoft.com/office/word/2012/wordml" xmlns:w16cid="http://schemas.microsoft.com/office/word/2016/wordml/cid" xmlns:w16se="http://schemas.microsoft.com/office/word/2015/wordml/symex" xmlns:wpg="http://schemas.microsoft.com/office/word/2010/wordprocessingGroup" xmlns:wpi="http://schemas.microsoft.com/office/word/2010/wordprocessingInk" xmlns:wne="http://schemas.microsoft.com/office/word/2006/wordml" xmlns:wps="http://schemas.microsoft.com/office/word/2010/wordprocessingShape" mc:Ignorable="w14 w15 w16se w16cid wp14">
+<w:hdr xmlns:wpc="http://schemas.microsoft.com/office/word/2010/wordprocessingCanvas" xmlns:mc="http://schemas.openxmlformats.org/markup-compatibility/2006" xmlns:o="urn:schemas-microsoft-com:office:office" xmlns:r="http://schemas.openxmlformats.org/officeDocument/2006/relationships" xmlns:m="http://schemas.openxmlformats.org/officeDocument/2006/math" xmlns:v="urn:schemas-microsoft-com:vml" xmlns:wp14="http://schemas.microsoft.com/office/word/2010/wordprocessingDrawing" xmlns:wp="http://schemas.openxmlformats.org/drawingml/2006/wordprocessingDrawing" xmlns:w10="urn:schemas-microsoft-com:office:word" xmlns:w="http://schemas.openxmlformats.org/wordprocessingml/2006/main" xmlns:w14="http://schemas.microsoft.com/office/word/2010/wordml" xmlns:wpg="http://schemas.microsoft.com/office/word/2010/wordprocessingGroup" xmlns:wpi="http://schemas.microsoft.com/office/word/2010/wordprocessingInk" xmlns:wne="http://schemas.microsoft.com/office/word/2006/wordml" xmlns:wps="http://schemas.microsoft.com/office/word/2010/wordprocessingShape" mc:Ignorable="w14 wp14">
   <w:p>
     <w:pPr>
       <w:pStyle w:val="Normal1"/>
@@ -14669,6 +14353,7 @@
     <w:r>
       <w:rPr>
         <w:noProof/>
+        <w:lang w:val="en-US" w:eastAsia="en-US"/>
       </w:rPr>
       <w:drawing>
         <wp:anchor distT="0" distB="0" distL="114300" distR="114300" simplePos="0" relativeHeight="251657216" behindDoc="0" locked="0" layoutInCell="0" allowOverlap="0">
@@ -14735,8 +14420,8 @@
 </file>
 
 <file path=word/numbering.xml><?xml version="1.0" encoding="utf-8"?>
-<w:numbering xmlns:wpc="http://schemas.microsoft.com/office/word/2010/wordprocessingCanvas" xmlns:cx="http://schemas.microsoft.com/office/drawing/2014/chartex" xmlns:cx1="http://schemas.microsoft.com/office/drawing/2015/9/8/chartex" xmlns:cx2="http://schemas.microsoft.com/office/drawing/2015/10/21/chartex" xmlns:cx3="http://schemas.microsoft.com/office/drawing/2016/5/9/chartex" xmlns:cx4="http://schemas.microsoft.com/office/drawing/2016/5/10/chartex" xmlns:cx5="http://schemas.microsoft.com/office/drawing/2016/5/11/chartex" xmlns:cx6="http://schemas.microsoft.com/office/drawing/2016/5/12/chartex" xmlns:cx7="http://schemas.microsoft.com/office/drawing/2016/5/13/chartex" xmlns:cx8="http://schemas.microsoft.com/office/drawing/2016/5/14/chartex" xmlns:mc="http://schemas.openxmlformats.org/markup-compatibility/2006" xmlns:aink="http://schemas.microsoft.com/office/drawing/2016/ink" xmlns:am3d="http://schemas.microsoft.com/office/drawing/2017/model3d" xmlns:o="urn:schemas-microsoft-com:office:office" xmlns:r="http://schemas.openxmlformats.org/officeDocument/2006/relationships" xmlns:m="http://schemas.openxmlformats.org/officeDocument/2006/math" xmlns:v="urn:schemas-microsoft-com:vml" xmlns:wp14="http://schemas.microsoft.com/office/word/2010/wordprocessingDrawing" xmlns:wp="http://schemas.openxmlformats.org/drawingml/2006/wordprocessingDrawing" xmlns:w10="urn:schemas-microsoft-com:office:word" xmlns:w="http://schemas.openxmlformats.org/wordprocessingml/2006/main" xmlns:w14="http://schemas.microsoft.com/office/word/2010/wordml" xmlns:w15="http://schemas.microsoft.com/office/word/2012/wordml" xmlns:w16cid="http://schemas.microsoft.com/office/word/2016/wordml/cid" xmlns:w16se="http://schemas.microsoft.com/office/word/2015/wordml/symex" xmlns:wpg="http://schemas.microsoft.com/office/word/2010/wordprocessingGroup" xmlns:wpi="http://schemas.microsoft.com/office/word/2010/wordprocessingInk" xmlns:wne="http://schemas.microsoft.com/office/word/2006/wordml" xmlns:wps="http://schemas.microsoft.com/office/word/2010/wordprocessingShape" mc:Ignorable="w14 w15 w16se w16cid wp14">
-  <w:abstractNum w:abstractNumId="0" w15:restartNumberingAfterBreak="0">
+<w:numbering xmlns:wpc="http://schemas.microsoft.com/office/word/2010/wordprocessingCanvas" xmlns:mc="http://schemas.openxmlformats.org/markup-compatibility/2006" xmlns:o="urn:schemas-microsoft-com:office:office" xmlns:r="http://schemas.openxmlformats.org/officeDocument/2006/relationships" xmlns:m="http://schemas.openxmlformats.org/officeDocument/2006/math" xmlns:v="urn:schemas-microsoft-com:vml" xmlns:wp14="http://schemas.microsoft.com/office/word/2010/wordprocessingDrawing" xmlns:wp="http://schemas.openxmlformats.org/drawingml/2006/wordprocessingDrawing" xmlns:w10="urn:schemas-microsoft-com:office:word" xmlns:w="http://schemas.openxmlformats.org/wordprocessingml/2006/main" xmlns:w14="http://schemas.microsoft.com/office/word/2010/wordml" xmlns:wpg="http://schemas.microsoft.com/office/word/2010/wordprocessingGroup" xmlns:wpi="http://schemas.microsoft.com/office/word/2010/wordprocessingInk" xmlns:wne="http://schemas.microsoft.com/office/word/2006/wordml" xmlns:wps="http://schemas.microsoft.com/office/word/2010/wordprocessingShape" mc:Ignorable="w14 wp14">
+  <w:abstractNum w:abstractNumId="0">
     <w:nsid w:val="029E1ED6"/>
     <w:multiLevelType w:val="multilevel"/>
     <w:tmpl w:val="AE044CAA"/>
@@ -14851,7 +14536,7 @@
       </w:rPr>
     </w:lvl>
   </w:abstractNum>
-  <w:abstractNum w:abstractNumId="1" w15:restartNumberingAfterBreak="0">
+  <w:abstractNum w:abstractNumId="1">
     <w:nsid w:val="0A422EDD"/>
     <w:multiLevelType w:val="hybridMultilevel"/>
     <w:tmpl w:val="C09E225A"/>
@@ -14940,7 +14625,7 @@
       </w:pPr>
     </w:lvl>
   </w:abstractNum>
-  <w:abstractNum w:abstractNumId="2" w15:restartNumberingAfterBreak="0">
+  <w:abstractNum w:abstractNumId="2">
     <w:nsid w:val="0B612C69"/>
     <w:multiLevelType w:val="hybridMultilevel"/>
     <w:tmpl w:val="D49E3DB8"/>
@@ -15053,7 +14738,7 @@
       </w:rPr>
     </w:lvl>
   </w:abstractNum>
-  <w:abstractNum w:abstractNumId="3" w15:restartNumberingAfterBreak="0">
+  <w:abstractNum w:abstractNumId="3">
     <w:nsid w:val="0BE867EA"/>
     <w:multiLevelType w:val="hybridMultilevel"/>
     <w:tmpl w:val="111234A6"/>
@@ -15142,7 +14827,7 @@
       </w:pPr>
     </w:lvl>
   </w:abstractNum>
-  <w:abstractNum w:abstractNumId="4" w15:restartNumberingAfterBreak="0">
+  <w:abstractNum w:abstractNumId="4">
     <w:nsid w:val="0D5C2C23"/>
     <w:multiLevelType w:val="hybridMultilevel"/>
     <w:tmpl w:val="3CDC0DC2"/>
@@ -15231,7 +14916,7 @@
       </w:pPr>
     </w:lvl>
   </w:abstractNum>
-  <w:abstractNum w:abstractNumId="5" w15:restartNumberingAfterBreak="0">
+  <w:abstractNum w:abstractNumId="5">
     <w:nsid w:val="19FB6591"/>
     <w:multiLevelType w:val="hybridMultilevel"/>
     <w:tmpl w:val="710AEE64"/>
@@ -15321,7 +15006,7 @@
       </w:pPr>
     </w:lvl>
   </w:abstractNum>
-  <w:abstractNum w:abstractNumId="6" w15:restartNumberingAfterBreak="0">
+  <w:abstractNum w:abstractNumId="6">
     <w:nsid w:val="22A55490"/>
     <w:multiLevelType w:val="hybridMultilevel"/>
     <w:tmpl w:val="90467644"/>
@@ -15434,7 +15119,7 @@
       </w:rPr>
     </w:lvl>
   </w:abstractNum>
-  <w:abstractNum w:abstractNumId="7" w15:restartNumberingAfterBreak="0">
+  <w:abstractNum w:abstractNumId="7">
     <w:nsid w:val="26E85F49"/>
     <w:multiLevelType w:val="hybridMultilevel"/>
     <w:tmpl w:val="68C0FD44"/>
@@ -15523,7 +15208,7 @@
       </w:pPr>
     </w:lvl>
   </w:abstractNum>
-  <w:abstractNum w:abstractNumId="8" w15:restartNumberingAfterBreak="0">
+  <w:abstractNum w:abstractNumId="8">
     <w:nsid w:val="27E81904"/>
     <w:multiLevelType w:val="hybridMultilevel"/>
     <w:tmpl w:val="A290E744"/>
@@ -15636,7 +15321,7 @@
       </w:rPr>
     </w:lvl>
   </w:abstractNum>
-  <w:abstractNum w:abstractNumId="9" w15:restartNumberingAfterBreak="0">
+  <w:abstractNum w:abstractNumId="9">
     <w:nsid w:val="29EE5B8A"/>
     <w:multiLevelType w:val="hybridMultilevel"/>
     <w:tmpl w:val="EB48B916"/>
@@ -15725,7 +15410,7 @@
       </w:pPr>
     </w:lvl>
   </w:abstractNum>
-  <w:abstractNum w:abstractNumId="10" w15:restartNumberingAfterBreak="0">
+  <w:abstractNum w:abstractNumId="10">
     <w:nsid w:val="30D47DA3"/>
     <w:multiLevelType w:val="hybridMultilevel"/>
     <w:tmpl w:val="97A62C64"/>
@@ -15815,7 +15500,7 @@
       </w:pPr>
     </w:lvl>
   </w:abstractNum>
-  <w:abstractNum w:abstractNumId="11" w15:restartNumberingAfterBreak="0">
+  <w:abstractNum w:abstractNumId="11">
     <w:nsid w:val="3E405F03"/>
     <w:multiLevelType w:val="multilevel"/>
     <w:tmpl w:val="6B1C7624"/>
@@ -15937,7 +15622,7 @@
       </w:rPr>
     </w:lvl>
   </w:abstractNum>
-  <w:abstractNum w:abstractNumId="12" w15:restartNumberingAfterBreak="0">
+  <w:abstractNum w:abstractNumId="12">
     <w:nsid w:val="4BBF25D4"/>
     <w:multiLevelType w:val="hybridMultilevel"/>
     <w:tmpl w:val="97A62C64"/>
@@ -16027,7 +15712,7 @@
       </w:pPr>
     </w:lvl>
   </w:abstractNum>
-  <w:abstractNum w:abstractNumId="13" w15:restartNumberingAfterBreak="0">
+  <w:abstractNum w:abstractNumId="13">
     <w:nsid w:val="53482C7D"/>
     <w:multiLevelType w:val="hybridMultilevel"/>
     <w:tmpl w:val="5B80AA14"/>
@@ -16116,7 +15801,7 @@
       </w:pPr>
     </w:lvl>
   </w:abstractNum>
-  <w:abstractNum w:abstractNumId="14" w15:restartNumberingAfterBreak="0">
+  <w:abstractNum w:abstractNumId="14">
     <w:nsid w:val="57A34F60"/>
     <w:multiLevelType w:val="multilevel"/>
     <w:tmpl w:val="D1FC2BCA"/>
@@ -16229,7 +15914,7 @@
       </w:rPr>
     </w:lvl>
   </w:abstractNum>
-  <w:abstractNum w:abstractNumId="15" w15:restartNumberingAfterBreak="0">
+  <w:abstractNum w:abstractNumId="15">
     <w:nsid w:val="5C7F3D41"/>
     <w:multiLevelType w:val="hybridMultilevel"/>
     <w:tmpl w:val="2CEE1730"/>
@@ -16342,7 +16027,7 @@
       </w:rPr>
     </w:lvl>
   </w:abstractNum>
-  <w:abstractNum w:abstractNumId="16" w15:restartNumberingAfterBreak="0">
+  <w:abstractNum w:abstractNumId="16">
     <w:nsid w:val="691762BA"/>
     <w:multiLevelType w:val="multilevel"/>
     <w:tmpl w:val="D1FC2BCA"/>
@@ -16455,7 +16140,7 @@
       </w:rPr>
     </w:lvl>
   </w:abstractNum>
-  <w:abstractNum w:abstractNumId="17" w15:restartNumberingAfterBreak="0">
+  <w:abstractNum w:abstractNumId="17">
     <w:nsid w:val="692F77D1"/>
     <w:multiLevelType w:val="hybridMultilevel"/>
     <w:tmpl w:val="CED4290E"/>
@@ -16568,7 +16253,7 @@
       </w:rPr>
     </w:lvl>
   </w:abstractNum>
-  <w:abstractNum w:abstractNumId="18" w15:restartNumberingAfterBreak="0">
+  <w:abstractNum w:abstractNumId="18">
     <w:nsid w:val="6BA972FD"/>
     <w:multiLevelType w:val="hybridMultilevel"/>
     <w:tmpl w:val="5B265730"/>
@@ -16681,7 +16366,7 @@
       </w:rPr>
     </w:lvl>
   </w:abstractNum>
-  <w:abstractNum w:abstractNumId="19" w15:restartNumberingAfterBreak="0">
+  <w:abstractNum w:abstractNumId="19">
     <w:nsid w:val="718963DC"/>
     <w:multiLevelType w:val="hybridMultilevel"/>
     <w:tmpl w:val="9FBA3A74"/>
@@ -16771,7 +16456,7 @@
       </w:pPr>
     </w:lvl>
   </w:abstractNum>
-  <w:abstractNum w:abstractNumId="20" w15:restartNumberingAfterBreak="0">
+  <w:abstractNum w:abstractNumId="20">
     <w:nsid w:val="79546CCE"/>
     <w:multiLevelType w:val="hybridMultilevel"/>
     <w:tmpl w:val="CD2EF9FA"/>
@@ -16860,7 +16545,7 @@
       </w:pPr>
     </w:lvl>
   </w:abstractNum>
-  <w:abstractNum w:abstractNumId="21" w15:restartNumberingAfterBreak="0">
+  <w:abstractNum w:abstractNumId="21">
     <w:nsid w:val="7B5406C5"/>
     <w:multiLevelType w:val="hybridMultilevel"/>
     <w:tmpl w:val="A3D6C07C"/>
@@ -17043,7 +16728,7 @@
 </file>
 
 <file path=word/styles.xml><?xml version="1.0" encoding="utf-8"?>
-<w:styles xmlns:mc="http://schemas.openxmlformats.org/markup-compatibility/2006" xmlns:r="http://schemas.openxmlformats.org/officeDocument/2006/relationships" xmlns:w="http://schemas.openxmlformats.org/wordprocessingml/2006/main" xmlns:w14="http://schemas.microsoft.com/office/word/2010/wordml" xmlns:w15="http://schemas.microsoft.com/office/word/2012/wordml" xmlns:w16cid="http://schemas.microsoft.com/office/word/2016/wordml/cid" xmlns:w16se="http://schemas.microsoft.com/office/word/2015/wordml/symex" mc:Ignorable="w14 w15 w16se w16cid">
+<w:styles xmlns:mc="http://schemas.openxmlformats.org/markup-compatibility/2006" xmlns:r="http://schemas.openxmlformats.org/officeDocument/2006/relationships" xmlns:w="http://schemas.openxmlformats.org/wordprocessingml/2006/main" xmlns:w14="http://schemas.microsoft.com/office/word/2010/wordml" mc:Ignorable="w14">
   <w:docDefaults>
     <w:rPrDefault>
       <w:rPr>
@@ -17053,382 +16738,144 @@
     </w:rPrDefault>
     <w:pPrDefault/>
   </w:docDefaults>
-  <w:latentStyles w:defLockedState="0" w:defUIPriority="99" w:defSemiHidden="0" w:defUnhideWhenUsed="0" w:defQFormat="0" w:count="375">
-    <w:lsdException w:name="Normal" w:uiPriority="0" w:qFormat="1"/>
-    <w:lsdException w:name="heading 1" w:uiPriority="9" w:qFormat="1"/>
-    <w:lsdException w:name="heading 2" w:semiHidden="1" w:uiPriority="9" w:unhideWhenUsed="1" w:qFormat="1"/>
-    <w:lsdException w:name="heading 3" w:semiHidden="1" w:uiPriority="9" w:unhideWhenUsed="1" w:qFormat="1"/>
-    <w:lsdException w:name="heading 4" w:semiHidden="1" w:uiPriority="9" w:unhideWhenUsed="1" w:qFormat="1"/>
-    <w:lsdException w:name="heading 5" w:semiHidden="1" w:uiPriority="9" w:unhideWhenUsed="1" w:qFormat="1"/>
-    <w:lsdException w:name="heading 6" w:semiHidden="1" w:uiPriority="9" w:unhideWhenUsed="1" w:qFormat="1"/>
-    <w:lsdException w:name="heading 7" w:semiHidden="1" w:uiPriority="9" w:unhideWhenUsed="1" w:qFormat="1"/>
-    <w:lsdException w:name="heading 8" w:semiHidden="1" w:uiPriority="9" w:unhideWhenUsed="1" w:qFormat="1"/>
-    <w:lsdException w:name="heading 9" w:semiHidden="1" w:uiPriority="9" w:unhideWhenUsed="1" w:qFormat="1"/>
-    <w:lsdException w:name="index 1" w:semiHidden="1" w:unhideWhenUsed="1"/>
-    <w:lsdException w:name="index 2" w:semiHidden="1" w:unhideWhenUsed="1"/>
-    <w:lsdException w:name="index 3" w:semiHidden="1" w:unhideWhenUsed="1"/>
-    <w:lsdException w:name="index 4" w:semiHidden="1" w:unhideWhenUsed="1"/>
-    <w:lsdException w:name="index 5" w:semiHidden="1" w:unhideWhenUsed="1"/>
-    <w:lsdException w:name="index 6" w:semiHidden="1" w:unhideWhenUsed="1"/>
-    <w:lsdException w:name="index 7" w:semiHidden="1" w:unhideWhenUsed="1"/>
-    <w:lsdException w:name="index 8" w:semiHidden="1" w:unhideWhenUsed="1"/>
-    <w:lsdException w:name="index 9" w:semiHidden="1" w:unhideWhenUsed="1"/>
-    <w:lsdException w:name="toc 1" w:semiHidden="1" w:uiPriority="39" w:unhideWhenUsed="1"/>
-    <w:lsdException w:name="toc 2" w:semiHidden="1" w:uiPriority="39" w:unhideWhenUsed="1"/>
-    <w:lsdException w:name="toc 3" w:semiHidden="1" w:uiPriority="39" w:unhideWhenUsed="1"/>
-    <w:lsdException w:name="toc 4" w:semiHidden="1" w:uiPriority="39" w:unhideWhenUsed="1"/>
-    <w:lsdException w:name="toc 5" w:semiHidden="1" w:uiPriority="39" w:unhideWhenUsed="1"/>
-    <w:lsdException w:name="toc 6" w:semiHidden="1" w:uiPriority="39" w:unhideWhenUsed="1"/>
-    <w:lsdException w:name="toc 7" w:semiHidden="1" w:uiPriority="39" w:unhideWhenUsed="1"/>
-    <w:lsdException w:name="toc 8" w:semiHidden="1" w:uiPriority="39" w:unhideWhenUsed="1"/>
-    <w:lsdException w:name="toc 9" w:semiHidden="1" w:uiPriority="39" w:unhideWhenUsed="1"/>
-    <w:lsdException w:name="Normal Indent" w:semiHidden="1" w:unhideWhenUsed="1"/>
-    <w:lsdException w:name="footnote text" w:semiHidden="1" w:unhideWhenUsed="1"/>
-    <w:lsdException w:name="annotation text" w:semiHidden="1" w:unhideWhenUsed="1"/>
-    <w:lsdException w:name="header" w:semiHidden="1" w:unhideWhenUsed="1"/>
-    <w:lsdException w:name="footer" w:semiHidden="1" w:unhideWhenUsed="1"/>
-    <w:lsdException w:name="index heading" w:semiHidden="1" w:unhideWhenUsed="1"/>
-    <w:lsdException w:name="caption" w:semiHidden="1" w:uiPriority="35" w:unhideWhenUsed="1" w:qFormat="1"/>
-    <w:lsdException w:name="table of figures" w:semiHidden="1" w:unhideWhenUsed="1"/>
-    <w:lsdException w:name="envelope address" w:semiHidden="1" w:unhideWhenUsed="1"/>
-    <w:lsdException w:name="envelope return" w:semiHidden="1" w:unhideWhenUsed="1"/>
-    <w:lsdException w:name="footnote reference" w:semiHidden="1" w:unhideWhenUsed="1"/>
-    <w:lsdException w:name="annotation reference" w:semiHidden="1" w:unhideWhenUsed="1"/>
-    <w:lsdException w:name="line number" w:semiHidden="1" w:unhideWhenUsed="1"/>
-    <w:lsdException w:name="page number" w:semiHidden="1" w:unhideWhenUsed="1"/>
-    <w:lsdException w:name="endnote reference" w:semiHidden="1" w:unhideWhenUsed="1"/>
-    <w:lsdException w:name="endnote text" w:semiHidden="1" w:unhideWhenUsed="1"/>
-    <w:lsdException w:name="table of authorities" w:semiHidden="1" w:unhideWhenUsed="1"/>
-    <w:lsdException w:name="macro" w:semiHidden="1" w:unhideWhenUsed="1"/>
-    <w:lsdException w:name="toa heading" w:semiHidden="1" w:unhideWhenUsed="1"/>
-    <w:lsdException w:name="List" w:semiHidden="1" w:unhideWhenUsed="1"/>
-    <w:lsdException w:name="List Bullet" w:semiHidden="1" w:unhideWhenUsed="1"/>
-    <w:lsdException w:name="List Number" w:semiHidden="1" w:unhideWhenUsed="1"/>
-    <w:lsdException w:name="List 2" w:semiHidden="1" w:unhideWhenUsed="1"/>
-    <w:lsdException w:name="List 3" w:semiHidden="1" w:unhideWhenUsed="1"/>
-    <w:lsdException w:name="List 4" w:semiHidden="1" w:unhideWhenUsed="1"/>
-    <w:lsdException w:name="List 5" w:semiHidden="1" w:unhideWhenUsed="1"/>
-    <w:lsdException w:name="List Bullet 2" w:semiHidden="1" w:unhideWhenUsed="1"/>
-    <w:lsdException w:name="List Bullet 3" w:semiHidden="1" w:unhideWhenUsed="1"/>
-    <w:lsdException w:name="List Bullet 4" w:semiHidden="1" w:unhideWhenUsed="1"/>
-    <w:lsdException w:name="List Bullet 5" w:semiHidden="1" w:unhideWhenUsed="1"/>
-    <w:lsdException w:name="List Number 2" w:semiHidden="1" w:unhideWhenUsed="1"/>
-    <w:lsdException w:name="List Number 3" w:semiHidden="1" w:unhideWhenUsed="1"/>
-    <w:lsdException w:name="List Number 4" w:semiHidden="1" w:unhideWhenUsed="1"/>
-    <w:lsdException w:name="List Number 5" w:semiHidden="1" w:unhideWhenUsed="1"/>
-    <w:lsdException w:name="Title" w:uiPriority="10" w:qFormat="1"/>
-    <w:lsdException w:name="Closing" w:semiHidden="1" w:unhideWhenUsed="1"/>
-    <w:lsdException w:name="Signature" w:semiHidden="1" w:unhideWhenUsed="1"/>
-    <w:lsdException w:name="Default Paragraph Font" w:semiHidden="1" w:uiPriority="1" w:unhideWhenUsed="1"/>
-    <w:lsdException w:name="Body Text" w:semiHidden="1" w:unhideWhenUsed="1"/>
-    <w:lsdException w:name="Body Text Indent" w:semiHidden="1" w:unhideWhenUsed="1"/>
-    <w:lsdException w:name="List Continue" w:semiHidden="1" w:unhideWhenUsed="1"/>
-    <w:lsdException w:name="List Continue 2" w:semiHidden="1" w:unhideWhenUsed="1"/>
-    <w:lsdException w:name="List Continue 3" w:semiHidden="1" w:unhideWhenUsed="1"/>
-    <w:lsdException w:name="List Continue 4" w:semiHidden="1" w:unhideWhenUsed="1"/>
-    <w:lsdException w:name="List Continue 5" w:semiHidden="1" w:unhideWhenUsed="1"/>
-    <w:lsdException w:name="Message Header" w:semiHidden="1" w:unhideWhenUsed="1"/>
-    <w:lsdException w:name="Subtitle" w:uiPriority="11" w:qFormat="1"/>
-    <w:lsdException w:name="Salutation" w:semiHidden="1" w:unhideWhenUsed="1"/>
-    <w:lsdException w:name="Date" w:semiHidden="1" w:unhideWhenUsed="1"/>
-    <w:lsdException w:name="Body Text First Indent" w:semiHidden="1" w:unhideWhenUsed="1"/>
-    <w:lsdException w:name="Body Text First Indent 2" w:semiHidden="1" w:unhideWhenUsed="1"/>
-    <w:lsdException w:name="Note Heading" w:semiHidden="1" w:unhideWhenUsed="1"/>
-    <w:lsdException w:name="Body Text 2" w:semiHidden="1" w:unhideWhenUsed="1"/>
-    <w:lsdException w:name="Body Text 3" w:semiHidden="1" w:unhideWhenUsed="1"/>
-    <w:lsdException w:name="Body Text Indent 2" w:semiHidden="1" w:unhideWhenUsed="1"/>
-    <w:lsdException w:name="Body Text Indent 3" w:semiHidden="1" w:unhideWhenUsed="1"/>
-    <w:lsdException w:name="Block Text" w:semiHidden="1" w:unhideWhenUsed="1"/>
-    <w:lsdException w:name="Hyperlink" w:semiHidden="1" w:unhideWhenUsed="1"/>
-    <w:lsdException w:name="FollowedHyperlink" w:semiHidden="1" w:unhideWhenUsed="1"/>
-    <w:lsdException w:name="Strong" w:uiPriority="22" w:qFormat="1"/>
-    <w:lsdException w:name="Emphasis" w:uiPriority="20" w:qFormat="1"/>
-    <w:lsdException w:name="Document Map" w:semiHidden="1" w:unhideWhenUsed="1"/>
-    <w:lsdException w:name="Plain Text" w:semiHidden="1" w:unhideWhenUsed="1"/>
-    <w:lsdException w:name="E-mail Signature" w:semiHidden="1" w:unhideWhenUsed="1"/>
-    <w:lsdException w:name="HTML Top of Form" w:semiHidden="1" w:unhideWhenUsed="1"/>
-    <w:lsdException w:name="HTML Bottom of Form" w:semiHidden="1" w:unhideWhenUsed="1"/>
-    <w:lsdException w:name="Normal (Web)" w:semiHidden="1" w:unhideWhenUsed="1"/>
-    <w:lsdException w:name="HTML Acronym" w:semiHidden="1" w:unhideWhenUsed="1"/>
-    <w:lsdException w:name="HTML Address" w:semiHidden="1" w:unhideWhenUsed="1"/>
-    <w:lsdException w:name="HTML Cite" w:semiHidden="1" w:unhideWhenUsed="1"/>
-    <w:lsdException w:name="HTML Code" w:semiHidden="1" w:unhideWhenUsed="1"/>
-    <w:lsdException w:name="HTML Definition" w:semiHidden="1" w:unhideWhenUsed="1"/>
-    <w:lsdException w:name="HTML Keyboard" w:semiHidden="1" w:unhideWhenUsed="1"/>
-    <w:lsdException w:name="HTML Preformatted" w:semiHidden="1" w:unhideWhenUsed="1"/>
-    <w:lsdException w:name="HTML Sample" w:semiHidden="1" w:unhideWhenUsed="1"/>
-    <w:lsdException w:name="HTML Typewriter" w:semiHidden="1" w:unhideWhenUsed="1"/>
-    <w:lsdException w:name="HTML Variable" w:semiHidden="1" w:unhideWhenUsed="1"/>
-    <w:lsdException w:name="Normal Table" w:semiHidden="1" w:unhideWhenUsed="1"/>
-    <w:lsdException w:name="annotation subject" w:semiHidden="1" w:unhideWhenUsed="1"/>
-    <w:lsdException w:name="No List" w:semiHidden="1" w:unhideWhenUsed="1"/>
-    <w:lsdException w:name="Outline List 1" w:semiHidden="1" w:unhideWhenUsed="1"/>
-    <w:lsdException w:name="Outline List 2" w:semiHidden="1" w:unhideWhenUsed="1"/>
-    <w:lsdException w:name="Outline List 3" w:semiHidden="1" w:unhideWhenUsed="1"/>
-    <w:lsdException w:name="Table Simple 1" w:semiHidden="1" w:unhideWhenUsed="1"/>
-    <w:lsdException w:name="Table Simple 2" w:semiHidden="1" w:unhideWhenUsed="1"/>
-    <w:lsdException w:name="Table Simple 3" w:semiHidden="1" w:unhideWhenUsed="1"/>
-    <w:lsdException w:name="Table Classic 1" w:semiHidden="1" w:unhideWhenUsed="1"/>
-    <w:lsdException w:name="Table Classic 2" w:semiHidden="1" w:unhideWhenUsed="1"/>
-    <w:lsdException w:name="Table Classic 3" w:semiHidden="1" w:unhideWhenUsed="1"/>
-    <w:lsdException w:name="Table Classic 4" w:semiHidden="1" w:unhideWhenUsed="1"/>
-    <w:lsdException w:name="Table Colorful 1" w:semiHidden="1" w:unhideWhenUsed="1"/>
-    <w:lsdException w:name="Table Colorful 2" w:semiHidden="1" w:unhideWhenUsed="1"/>
-    <w:lsdException w:name="Table Colorful 3" w:semiHidden="1" w:unhideWhenUsed="1"/>
-    <w:lsdException w:name="Table Columns 1" w:semiHidden="1" w:unhideWhenUsed="1"/>
-    <w:lsdException w:name="Table Columns 2" w:semiHidden="1" w:unhideWhenUsed="1"/>
-    <w:lsdException w:name="Table Columns 3" w:semiHidden="1" w:unhideWhenUsed="1"/>
-    <w:lsdException w:name="Table Columns 4" w:semiHidden="1" w:unhideWhenUsed="1"/>
-    <w:lsdException w:name="Table Columns 5" w:semiHidden="1" w:unhideWhenUsed="1"/>
-    <w:lsdException w:name="Table Grid 1" w:semiHidden="1" w:unhideWhenUsed="1"/>
-    <w:lsdException w:name="Table Grid 2" w:semiHidden="1" w:unhideWhenUsed="1"/>
-    <w:lsdException w:name="Table Grid 3" w:semiHidden="1" w:unhideWhenUsed="1"/>
-    <w:lsdException w:name="Table Grid 4" w:semiHidden="1" w:unhideWhenUsed="1"/>
-    <w:lsdException w:name="Table Grid 5" w:semiHidden="1" w:unhideWhenUsed="1"/>
-    <w:lsdException w:name="Table Grid 6" w:semiHidden="1" w:unhideWhenUsed="1"/>
-    <w:lsdException w:name="Table Grid 7" w:semiHidden="1" w:unhideWhenUsed="1"/>
-    <w:lsdException w:name="Table Grid 8" w:semiHidden="1" w:unhideWhenUsed="1"/>
-    <w:lsdException w:name="Table List 1" w:semiHidden="1" w:unhideWhenUsed="1"/>
-    <w:lsdException w:name="Table List 2" w:semiHidden="1" w:unhideWhenUsed="1"/>
-    <w:lsdException w:name="Table List 3" w:semiHidden="1" w:unhideWhenUsed="1"/>
-    <w:lsdException w:name="Table List 4" w:semiHidden="1" w:unhideWhenUsed="1"/>
-    <w:lsdException w:name="Table List 5" w:semiHidden="1" w:unhideWhenUsed="1"/>
-    <w:lsdException w:name="Table List 6" w:semiHidden="1" w:unhideWhenUsed="1"/>
-    <w:lsdException w:name="Table List 7" w:semiHidden="1" w:unhideWhenUsed="1"/>
-    <w:lsdException w:name="Table List 8" w:semiHidden="1" w:unhideWhenUsed="1"/>
-    <w:lsdException w:name="Table 3D effects 1" w:semiHidden="1" w:unhideWhenUsed="1"/>
-    <w:lsdException w:name="Table 3D effects 2" w:semiHidden="1" w:unhideWhenUsed="1"/>
-    <w:lsdException w:name="Table 3D effects 3" w:semiHidden="1" w:unhideWhenUsed="1"/>
-    <w:lsdException w:name="Table Contemporary" w:semiHidden="1" w:unhideWhenUsed="1"/>
-    <w:lsdException w:name="Table Elegant" w:semiHidden="1" w:unhideWhenUsed="1"/>
-    <w:lsdException w:name="Table Professional" w:semiHidden="1" w:unhideWhenUsed="1"/>
-    <w:lsdException w:name="Table Subtle 1" w:semiHidden="1" w:unhideWhenUsed="1"/>
-    <w:lsdException w:name="Table Subtle 2" w:semiHidden="1" w:unhideWhenUsed="1"/>
-    <w:lsdException w:name="Table Web 1" w:semiHidden="1" w:unhideWhenUsed="1"/>
-    <w:lsdException w:name="Table Web 2" w:semiHidden="1" w:unhideWhenUsed="1"/>
-    <w:lsdException w:name="Table Web 3" w:semiHidden="1" w:unhideWhenUsed="1"/>
-    <w:lsdException w:name="Balloon Text" w:semiHidden="1" w:unhideWhenUsed="1"/>
-    <w:lsdException w:name="Table Grid" w:uiPriority="59"/>
-    <w:lsdException w:name="Table Theme" w:semiHidden="1" w:unhideWhenUsed="1"/>
-    <w:lsdException w:name="Placeholder Text" w:semiHidden="1"/>
-    <w:lsdException w:name="No Spacing" w:uiPriority="1" w:qFormat="1"/>
-    <w:lsdException w:name="Light Shading" w:uiPriority="60"/>
-    <w:lsdException w:name="Light List" w:uiPriority="61"/>
-    <w:lsdException w:name="Light Grid" w:uiPriority="62"/>
-    <w:lsdException w:name="Medium Shading 1" w:uiPriority="63"/>
-    <w:lsdException w:name="Medium Shading 2" w:uiPriority="64"/>
-    <w:lsdException w:name="Medium List 1" w:uiPriority="65"/>
-    <w:lsdException w:name="Medium List 2" w:uiPriority="66"/>
-    <w:lsdException w:name="Medium Grid 1" w:uiPriority="67"/>
-    <w:lsdException w:name="Medium Grid 2" w:uiPriority="68"/>
-    <w:lsdException w:name="Medium Grid 3" w:uiPriority="69"/>
-    <w:lsdException w:name="Dark List" w:uiPriority="70"/>
-    <w:lsdException w:name="Colorful Shading" w:uiPriority="71"/>
-    <w:lsdException w:name="Colorful List" w:uiPriority="72"/>
-    <w:lsdException w:name="Colorful Grid" w:uiPriority="73"/>
-    <w:lsdException w:name="Light Shading Accent 1" w:uiPriority="60"/>
-    <w:lsdException w:name="Light List Accent 1" w:uiPriority="61"/>
-    <w:lsdException w:name="Light Grid Accent 1" w:uiPriority="62"/>
-    <w:lsdException w:name="Medium Shading 1 Accent 1" w:uiPriority="63"/>
-    <w:lsdException w:name="Medium Shading 2 Accent 1" w:uiPriority="64"/>
-    <w:lsdException w:name="Medium List 1 Accent 1" w:uiPriority="65"/>
-    <w:lsdException w:name="Revision" w:semiHidden="1"/>
-    <w:lsdException w:name="List Paragraph" w:uiPriority="34" w:qFormat="1"/>
-    <w:lsdException w:name="Quote" w:uiPriority="29" w:qFormat="1"/>
-    <w:lsdException w:name="Intense Quote" w:uiPriority="30" w:qFormat="1"/>
-    <w:lsdException w:name="Medium List 2 Accent 1" w:uiPriority="66"/>
-    <w:lsdException w:name="Medium Grid 1 Accent 1" w:uiPriority="67"/>
-    <w:lsdException w:name="Medium Grid 2 Accent 1" w:uiPriority="68"/>
-    <w:lsdException w:name="Medium Grid 3 Accent 1" w:uiPriority="69"/>
-    <w:lsdException w:name="Dark List Accent 1" w:uiPriority="70"/>
-    <w:lsdException w:name="Colorful Shading Accent 1" w:uiPriority="71"/>
-    <w:lsdException w:name="Colorful List Accent 1" w:uiPriority="72"/>
-    <w:lsdException w:name="Colorful Grid Accent 1" w:uiPriority="73"/>
-    <w:lsdException w:name="Light Shading Accent 2" w:uiPriority="60"/>
-    <w:lsdException w:name="Light List Accent 2" w:uiPriority="61"/>
-    <w:lsdException w:name="Light Grid Accent 2" w:uiPriority="62"/>
-    <w:lsdException w:name="Medium Shading 1 Accent 2" w:uiPriority="63"/>
-    <w:lsdException w:name="Medium Shading 2 Accent 2" w:uiPriority="64"/>
-    <w:lsdException w:name="Medium List 1 Accent 2" w:uiPriority="65"/>
-    <w:lsdException w:name="Medium List 2 Accent 2" w:uiPriority="66"/>
-    <w:lsdException w:name="Medium Grid 1 Accent 2" w:uiPriority="67"/>
-    <w:lsdException w:name="Medium Grid 2 Accent 2" w:uiPriority="68"/>
-    <w:lsdException w:name="Medium Grid 3 Accent 2" w:uiPriority="69"/>
-    <w:lsdException w:name="Dark List Accent 2" w:uiPriority="70"/>
-    <w:lsdException w:name="Colorful Shading Accent 2" w:uiPriority="71"/>
-    <w:lsdException w:name="Colorful List Accent 2" w:uiPriority="72"/>
-    <w:lsdException w:name="Colorful Grid Accent 2" w:uiPriority="73"/>
-    <w:lsdException w:name="Light Shading Accent 3" w:uiPriority="60"/>
-    <w:lsdException w:name="Light List Accent 3" w:uiPriority="61"/>
-    <w:lsdException w:name="Light Grid Accent 3" w:uiPriority="62"/>
-    <w:lsdException w:name="Medium Shading 1 Accent 3" w:uiPriority="63"/>
-    <w:lsdException w:name="Medium Shading 2 Accent 3" w:uiPriority="64"/>
-    <w:lsdException w:name="Medium List 1 Accent 3" w:uiPriority="65"/>
-    <w:lsdException w:name="Medium List 2 Accent 3" w:uiPriority="66"/>
-    <w:lsdException w:name="Medium Grid 1 Accent 3" w:uiPriority="67"/>
-    <w:lsdException w:name="Medium Grid 2 Accent 3" w:uiPriority="68"/>
-    <w:lsdException w:name="Medium Grid 3 Accent 3" w:uiPriority="69"/>
-    <w:lsdException w:name="Dark List Accent 3" w:uiPriority="70"/>
-    <w:lsdException w:name="Colorful Shading Accent 3" w:uiPriority="71"/>
-    <w:lsdException w:name="Colorful List Accent 3" w:uiPriority="72"/>
-    <w:lsdException w:name="Colorful Grid Accent 3" w:uiPriority="73"/>
-    <w:lsdException w:name="Light Shading Accent 4" w:uiPriority="60"/>
-    <w:lsdException w:name="Light List Accent 4" w:uiPriority="61"/>
-    <w:lsdException w:name="Light Grid Accent 4" w:uiPriority="62"/>
-    <w:lsdException w:name="Medium Shading 1 Accent 4" w:uiPriority="63"/>
-    <w:lsdException w:name="Medium Shading 2 Accent 4" w:uiPriority="64"/>
-    <w:lsdException w:name="Medium List 1 Accent 4" w:uiPriority="65"/>
-    <w:lsdException w:name="Medium List 2 Accent 4" w:uiPriority="66"/>
-    <w:lsdException w:name="Medium Grid 1 Accent 4" w:uiPriority="67"/>
-    <w:lsdException w:name="Medium Grid 2 Accent 4" w:uiPriority="68"/>
-    <w:lsdException w:name="Medium Grid 3 Accent 4" w:uiPriority="69"/>
-    <w:lsdException w:name="Dark List Accent 4" w:uiPriority="70"/>
-    <w:lsdException w:name="Colorful Shading Accent 4" w:uiPriority="71"/>
-    <w:lsdException w:name="Colorful List Accent 4" w:uiPriority="72"/>
-    <w:lsdException w:name="Colorful Grid Accent 4" w:uiPriority="73"/>
-    <w:lsdException w:name="Light Shading Accent 5" w:uiPriority="60"/>
-    <w:lsdException w:name="Light List Accent 5" w:uiPriority="61"/>
-    <w:lsdException w:name="Light Grid Accent 5" w:uiPriority="62"/>
-    <w:lsdException w:name="Medium Shading 1 Accent 5" w:uiPriority="63"/>
-    <w:lsdException w:name="Medium Shading 2 Accent 5" w:uiPriority="64"/>
-    <w:lsdException w:name="Medium List 1 Accent 5" w:uiPriority="65"/>
-    <w:lsdException w:name="Medium List 2 Accent 5" w:uiPriority="66"/>
-    <w:lsdException w:name="Medium Grid 1 Accent 5" w:uiPriority="67"/>
-    <w:lsdException w:name="Medium Grid 2 Accent 5" w:uiPriority="68"/>
-    <w:lsdException w:name="Medium Grid 3 Accent 5" w:uiPriority="69"/>
-    <w:lsdException w:name="Dark List Accent 5" w:uiPriority="70"/>
-    <w:lsdException w:name="Colorful Shading Accent 5" w:uiPriority="71"/>
-    <w:lsdException w:name="Colorful List Accent 5" w:uiPriority="72"/>
-    <w:lsdException w:name="Colorful Grid Accent 5" w:uiPriority="73"/>
-    <w:lsdException w:name="Light Shading Accent 6" w:uiPriority="60"/>
-    <w:lsdException w:name="Light List Accent 6" w:uiPriority="61"/>
-    <w:lsdException w:name="Light Grid Accent 6" w:uiPriority="62"/>
-    <w:lsdException w:name="Medium Shading 1 Accent 6" w:uiPriority="63"/>
-    <w:lsdException w:name="Medium Shading 2 Accent 6" w:uiPriority="64"/>
-    <w:lsdException w:name="Medium List 1 Accent 6" w:uiPriority="65"/>
-    <w:lsdException w:name="Medium List 2 Accent 6" w:uiPriority="66"/>
-    <w:lsdException w:name="Medium Grid 1 Accent 6" w:uiPriority="67"/>
-    <w:lsdException w:name="Medium Grid 2 Accent 6" w:uiPriority="68"/>
-    <w:lsdException w:name="Medium Grid 3 Accent 6" w:uiPriority="69"/>
-    <w:lsdException w:name="Dark List Accent 6" w:uiPriority="70"/>
-    <w:lsdException w:name="Colorful Shading Accent 6" w:uiPriority="71"/>
-    <w:lsdException w:name="Colorful List Accent 6" w:uiPriority="72"/>
-    <w:lsdException w:name="Colorful Grid Accent 6" w:uiPriority="73"/>
-    <w:lsdException w:name="Subtle Emphasis" w:uiPriority="19" w:qFormat="1"/>
-    <w:lsdException w:name="Intense Emphasis" w:uiPriority="21" w:qFormat="1"/>
-    <w:lsdException w:name="Subtle Reference" w:uiPriority="31" w:qFormat="1"/>
-    <w:lsdException w:name="Intense Reference" w:uiPriority="32" w:qFormat="1"/>
-    <w:lsdException w:name="Book Title" w:uiPriority="33" w:qFormat="1"/>
-    <w:lsdException w:name="Bibliography" w:semiHidden="1" w:uiPriority="37" w:unhideWhenUsed="1"/>
-    <w:lsdException w:name="TOC Heading" w:semiHidden="1" w:uiPriority="39" w:unhideWhenUsed="1" w:qFormat="1"/>
-    <w:lsdException w:name="Plain Table 1" w:uiPriority="41"/>
-    <w:lsdException w:name="Plain Table 2" w:uiPriority="42"/>
-    <w:lsdException w:name="Plain Table 3" w:uiPriority="43"/>
-    <w:lsdException w:name="Plain Table 4" w:uiPriority="44"/>
-    <w:lsdException w:name="Plain Table 5" w:uiPriority="45"/>
-    <w:lsdException w:name="Grid Table Light" w:uiPriority="40"/>
-    <w:lsdException w:name="Grid Table 1 Light" w:uiPriority="46"/>
-    <w:lsdException w:name="Grid Table 2" w:uiPriority="47"/>
-    <w:lsdException w:name="Grid Table 3" w:uiPriority="48"/>
-    <w:lsdException w:name="Grid Table 4" w:uiPriority="49"/>
-    <w:lsdException w:name="Grid Table 5 Dark" w:uiPriority="50"/>
-    <w:lsdException w:name="Grid Table 6 Colorful" w:uiPriority="51"/>
-    <w:lsdException w:name="Grid Table 7 Colorful" w:uiPriority="52"/>
-    <w:lsdException w:name="Grid Table 1 Light Accent 1" w:uiPriority="46"/>
-    <w:lsdException w:name="Grid Table 2 Accent 1" w:uiPriority="47"/>
-    <w:lsdException w:name="Grid Table 3 Accent 1" w:uiPriority="48"/>
-    <w:lsdException w:name="Grid Table 4 Accent 1" w:uiPriority="49"/>
-    <w:lsdException w:name="Grid Table 5 Dark Accent 1" w:uiPriority="50"/>
-    <w:lsdException w:name="Grid Table 6 Colorful Accent 1" w:uiPriority="51"/>
-    <w:lsdException w:name="Grid Table 7 Colorful Accent 1" w:uiPriority="52"/>
-    <w:lsdException w:name="Grid Table 1 Light Accent 2" w:uiPriority="46"/>
-    <w:lsdException w:name="Grid Table 2 Accent 2" w:uiPriority="47"/>
-    <w:lsdException w:name="Grid Table 3 Accent 2" w:uiPriority="48"/>
-    <w:lsdException w:name="Grid Table 4 Accent 2" w:uiPriority="49"/>
-    <w:lsdException w:name="Grid Table 5 Dark Accent 2" w:uiPriority="50"/>
-    <w:lsdException w:name="Grid Table 6 Colorful Accent 2" w:uiPriority="51"/>
-    <w:lsdException w:name="Grid Table 7 Colorful Accent 2" w:uiPriority="52"/>
-    <w:lsdException w:name="Grid Table 1 Light Accent 3" w:uiPriority="46"/>
-    <w:lsdException w:name="Grid Table 2 Accent 3" w:uiPriority="47"/>
-    <w:lsdException w:name="Grid Table 3 Accent 3" w:uiPriority="48"/>
-    <w:lsdException w:name="Grid Table 4 Accent 3" w:uiPriority="49"/>
-    <w:lsdException w:name="Grid Table 5 Dark Accent 3" w:uiPriority="50"/>
-    <w:lsdException w:name="Grid Table 6 Colorful Accent 3" w:uiPriority="51"/>
-    <w:lsdException w:name="Grid Table 7 Colorful Accent 3" w:uiPriority="52"/>
-    <w:lsdException w:name="Grid Table 1 Light Accent 4" w:uiPriority="46"/>
-    <w:lsdException w:name="Grid Table 2 Accent 4" w:uiPriority="47"/>
-    <w:lsdException w:name="Grid Table 3 Accent 4" w:uiPriority="48"/>
-    <w:lsdException w:name="Grid Table 4 Accent 4" w:uiPriority="49"/>
-    <w:lsdException w:name="Grid Table 5 Dark Accent 4" w:uiPriority="50"/>
-    <w:lsdException w:name="Grid Table 6 Colorful Accent 4" w:uiPriority="51"/>
-    <w:lsdException w:name="Grid Table 7 Colorful Accent 4" w:uiPriority="52"/>
-    <w:lsdException w:name="Grid Table 1 Light Accent 5" w:uiPriority="46"/>
-    <w:lsdException w:name="Grid Table 2 Accent 5" w:uiPriority="47"/>
-    <w:lsdException w:name="Grid Table 3 Accent 5" w:uiPriority="48"/>
-    <w:lsdException w:name="Grid Table 4 Accent 5" w:uiPriority="49"/>
-    <w:lsdException w:name="Grid Table 5 Dark Accent 5" w:uiPriority="50"/>
-    <w:lsdException w:name="Grid Table 6 Colorful Accent 5" w:uiPriority="51"/>
-    <w:lsdException w:name="Grid Table 7 Colorful Accent 5" w:uiPriority="52"/>
-    <w:lsdException w:name="Grid Table 1 Light Accent 6" w:uiPriority="46"/>
-    <w:lsdException w:name="Grid Table 2 Accent 6" w:uiPriority="47"/>
-    <w:lsdException w:name="Grid Table 3 Accent 6" w:uiPriority="48"/>
-    <w:lsdException w:name="Grid Table 4 Accent 6" w:uiPriority="49"/>
-    <w:lsdException w:name="Grid Table 5 Dark Accent 6" w:uiPriority="50"/>
-    <w:lsdException w:name="Grid Table 6 Colorful Accent 6" w:uiPriority="51"/>
-    <w:lsdException w:name="Grid Table 7 Colorful Accent 6" w:uiPriority="52"/>
-    <w:lsdException w:name="List Table 1 Light" w:uiPriority="46"/>
-    <w:lsdException w:name="List Table 2" w:uiPriority="47"/>
-    <w:lsdException w:name="List Table 3" w:uiPriority="48"/>
-    <w:lsdException w:name="List Table 4" w:uiPriority="49"/>
-    <w:lsdException w:name="List Table 5 Dark" w:uiPriority="50"/>
-    <w:lsdException w:name="List Table 6 Colorful" w:uiPriority="51"/>
-    <w:lsdException w:name="List Table 7 Colorful" w:uiPriority="52"/>
-    <w:lsdException w:name="List Table 1 Light Accent 1" w:uiPriority="46"/>
-    <w:lsdException w:name="List Table 2 Accent 1" w:uiPriority="47"/>
-    <w:lsdException w:name="List Table 3 Accent 1" w:uiPriority="48"/>
-    <w:lsdException w:name="List Table 4 Accent 1" w:uiPriority="49"/>
-    <w:lsdException w:name="List Table 5 Dark Accent 1" w:uiPriority="50"/>
-    <w:lsdException w:name="List Table 6 Colorful Accent 1" w:uiPriority="51"/>
-    <w:lsdException w:name="List Table 7 Colorful Accent 1" w:uiPriority="52"/>
-    <w:lsdException w:name="List Table 1 Light Accent 2" w:uiPriority="46"/>
-    <w:lsdException w:name="List Table 2 Accent 2" w:uiPriority="47"/>
-    <w:lsdException w:name="List Table 3 Accent 2" w:uiPriority="48"/>
-    <w:lsdException w:name="List Table 4 Accent 2" w:uiPriority="49"/>
-    <w:lsdException w:name="List Table 5 Dark Accent 2" w:uiPriority="50"/>
-    <w:lsdException w:name="List Table 6 Colorful Accent 2" w:uiPriority="51"/>
-    <w:lsdException w:name="List Table 7 Colorful Accent 2" w:uiPriority="52"/>
-    <w:lsdException w:name="List Table 1 Light Accent 3" w:uiPriority="46"/>
-    <w:lsdException w:name="List Table 2 Accent 3" w:uiPriority="47"/>
-    <w:lsdException w:name="List Table 3 Accent 3" w:uiPriority="48"/>
-    <w:lsdException w:name="List Table 4 Accent 3" w:uiPriority="49"/>
-    <w:lsdException w:name="List Table 5 Dark Accent 3" w:uiPriority="50"/>
-    <w:lsdException w:name="List Table 6 Colorful Accent 3" w:uiPriority="51"/>
-    <w:lsdException w:name="List Table 7 Colorful Accent 3" w:uiPriority="52"/>
-    <w:lsdException w:name="List Table 1 Light Accent 4" w:uiPriority="46"/>
-    <w:lsdException w:name="List Table 2 Accent 4" w:uiPriority="47"/>
-    <w:lsdException w:name="List Table 3 Accent 4" w:uiPriority="48"/>
-    <w:lsdException w:name="List Table 4 Accent 4" w:uiPriority="49"/>
-    <w:lsdException w:name="List Table 5 Dark Accent 4" w:uiPriority="50"/>
-    <w:lsdException w:name="List Table 6 Colorful Accent 4" w:uiPriority="51"/>
-    <w:lsdException w:name="List Table 7 Colorful Accent 4" w:uiPriority="52"/>
-    <w:lsdException w:name="List Table 1 Light Accent 5" w:uiPriority="46"/>
-    <w:lsdException w:name="List Table 2 Accent 5" w:uiPriority="47"/>
-    <w:lsdException w:name="List Table 3 Accent 5" w:uiPriority="48"/>
-    <w:lsdException w:name="List Table 4 Accent 5" w:uiPriority="49"/>
-    <w:lsdException w:name="List Table 5 Dark Accent 5" w:uiPriority="50"/>
-    <w:lsdException w:name="List Table 6 Colorful Accent 5" w:uiPriority="51"/>
-    <w:lsdException w:name="List Table 7 Colorful Accent 5" w:uiPriority="52"/>
-    <w:lsdException w:name="List Table 1 Light Accent 6" w:uiPriority="46"/>
-    <w:lsdException w:name="List Table 2 Accent 6" w:uiPriority="47"/>
-    <w:lsdException w:name="List Table 3 Accent 6" w:uiPriority="48"/>
-    <w:lsdException w:name="List Table 4 Accent 6" w:uiPriority="49"/>
-    <w:lsdException w:name="List Table 5 Dark Accent 6" w:uiPriority="50"/>
-    <w:lsdException w:name="List Table 6 Colorful Accent 6" w:uiPriority="51"/>
-    <w:lsdException w:name="List Table 7 Colorful Accent 6" w:uiPriority="52"/>
-    <w:lsdException w:name="Mention" w:semiHidden="1" w:unhideWhenUsed="1"/>
-    <w:lsdException w:name="Smart Hyperlink" w:semiHidden="1" w:unhideWhenUsed="1"/>
-    <w:lsdException w:name="Hashtag" w:semiHidden="1" w:unhideWhenUsed="1"/>
-    <w:lsdException w:name="Unresolved Mention" w:semiHidden="1" w:unhideWhenUsed="1"/>
+  <w:latentStyles w:defLockedState="0" w:defUIPriority="99" w:defSemiHidden="1" w:defUnhideWhenUsed="1" w:defQFormat="0" w:count="267">
+    <w:lsdException w:name="Normal" w:semiHidden="0" w:uiPriority="0" w:unhideWhenUsed="0" w:qFormat="1"/>
+    <w:lsdException w:name="heading 1" w:semiHidden="0" w:uiPriority="9" w:unhideWhenUsed="0" w:qFormat="1"/>
+    <w:lsdException w:name="heading 2" w:uiPriority="9" w:qFormat="1"/>
+    <w:lsdException w:name="heading 3" w:uiPriority="9" w:qFormat="1"/>
+    <w:lsdException w:name="heading 4" w:uiPriority="9" w:qFormat="1"/>
+    <w:lsdException w:name="heading 5" w:uiPriority="9" w:qFormat="1"/>
+    <w:lsdException w:name="heading 6" w:uiPriority="9" w:qFormat="1"/>
+    <w:lsdException w:name="heading 7" w:uiPriority="9" w:qFormat="1"/>
+    <w:lsdException w:name="heading 8" w:uiPriority="9" w:qFormat="1"/>
+    <w:lsdException w:name="heading 9" w:uiPriority="9" w:qFormat="1"/>
+    <w:lsdException w:name="toc 1" w:uiPriority="39"/>
+    <w:lsdException w:name="toc 2" w:uiPriority="39"/>
+    <w:lsdException w:name="toc 3" w:uiPriority="39"/>
+    <w:lsdException w:name="toc 4" w:uiPriority="39"/>
+    <w:lsdException w:name="toc 5" w:uiPriority="39"/>
+    <w:lsdException w:name="toc 6" w:uiPriority="39"/>
+    <w:lsdException w:name="toc 7" w:uiPriority="39"/>
+    <w:lsdException w:name="toc 8" w:uiPriority="39"/>
+    <w:lsdException w:name="toc 9" w:uiPriority="39"/>
+    <w:lsdException w:name="caption" w:uiPriority="35" w:qFormat="1"/>
+    <w:lsdException w:name="Title" w:semiHidden="0" w:uiPriority="10" w:unhideWhenUsed="0" w:qFormat="1"/>
+    <w:lsdException w:name="Default Paragraph Font" w:uiPriority="1"/>
+    <w:lsdException w:name="Subtitle" w:semiHidden="0" w:uiPriority="11" w:unhideWhenUsed="0" w:qFormat="1"/>
+    <w:lsdException w:name="Strong" w:semiHidden="0" w:uiPriority="22" w:unhideWhenUsed="0" w:qFormat="1"/>
+    <w:lsdException w:name="Emphasis" w:semiHidden="0" w:uiPriority="20" w:unhideWhenUsed="0" w:qFormat="1"/>
+    <w:lsdException w:name="Table Grid" w:semiHidden="0" w:uiPriority="59" w:unhideWhenUsed="0"/>
+    <w:lsdException w:name="Placeholder Text" w:unhideWhenUsed="0"/>
+    <w:lsdException w:name="No Spacing" w:semiHidden="0" w:uiPriority="1" w:unhideWhenUsed="0" w:qFormat="1"/>
+    <w:lsdException w:name="Light Shading" w:semiHidden="0" w:uiPriority="60" w:unhideWhenUsed="0"/>
+    <w:lsdException w:name="Light List" w:semiHidden="0" w:uiPriority="61" w:unhideWhenUsed="0"/>
+    <w:lsdException w:name="Light Grid" w:semiHidden="0" w:uiPriority="62" w:unhideWhenUsed="0"/>
+    <w:lsdException w:name="Medium Shading 1" w:semiHidden="0" w:uiPriority="63" w:unhideWhenUsed="0"/>
+    <w:lsdException w:name="Medium Shading 2" w:semiHidden="0" w:uiPriority="64" w:unhideWhenUsed="0"/>
+    <w:lsdException w:name="Medium List 1" w:semiHidden="0" w:uiPriority="65" w:unhideWhenUsed="0"/>
+    <w:lsdException w:name="Medium List 2" w:semiHidden="0" w:uiPriority="66" w:unhideWhenUsed="0"/>
+    <w:lsdException w:name="Medium Grid 1" w:semiHidden="0" w:uiPriority="67" w:unhideWhenUsed="0"/>
+    <w:lsdException w:name="Medium Grid 2" w:semiHidden="0" w:uiPriority="68" w:unhideWhenUsed="0"/>
+    <w:lsdException w:name="Medium Grid 3" w:semiHidden="0" w:uiPriority="69" w:unhideWhenUsed="0"/>
+    <w:lsdException w:name="Dark List" w:semiHidden="0" w:uiPriority="70" w:unhideWhenUsed="0"/>
+    <w:lsdException w:name="Colorful Shading" w:semiHidden="0" w:uiPriority="71" w:unhideWhenUsed="0"/>
+    <w:lsdException w:name="Colorful List" w:semiHidden="0" w:uiPriority="72" w:unhideWhenUsed="0"/>
+    <w:lsdException w:name="Colorful Grid" w:semiHidden="0" w:uiPriority="73" w:unhideWhenUsed="0"/>
+    <w:lsdException w:name="Light Shading Accent 1" w:semiHidden="0" w:uiPriority="60" w:unhideWhenUsed="0"/>
+    <w:lsdException w:name="Light List Accent 1" w:semiHidden="0" w:uiPriority="61" w:unhideWhenUsed="0"/>
+    <w:lsdException w:name="Light Grid Accent 1" w:semiHidden="0" w:uiPriority="62" w:unhideWhenUsed="0"/>
+    <w:lsdException w:name="Medium Shading 1 Accent 1" w:semiHidden="0" w:uiPriority="63" w:unhideWhenUsed="0"/>
+    <w:lsdException w:name="Medium Shading 2 Accent 1" w:semiHidden="0" w:uiPriority="64" w:unhideWhenUsed="0"/>
+    <w:lsdException w:name="Medium List 1 Accent 1" w:semiHidden="0" w:uiPriority="65" w:unhideWhenUsed="0"/>
+    <w:lsdException w:name="Revision" w:unhideWhenUsed="0"/>
+    <w:lsdException w:name="List Paragraph" w:semiHidden="0" w:uiPriority="34" w:unhideWhenUsed="0" w:qFormat="1"/>
+    <w:lsdException w:name="Quote" w:semiHidden="0" w:uiPriority="29" w:unhideWhenUsed="0" w:qFormat="1"/>
+    <w:lsdException w:name="Intense Quote" w:semiHidden="0" w:uiPriority="30" w:unhideWhenUsed="0" w:qFormat="1"/>
+    <w:lsdException w:name="Medium List 2 Accent 1" w:semiHidden="0" w:uiPriority="66" w:unhideWhenUsed="0"/>
+    <w:lsdException w:name="Medium Grid 1 Accent 1" w:semiHidden="0" w:uiPriority="67" w:unhideWhenUsed="0"/>
+    <w:lsdException w:name="Medium Grid 2 Accent 1" w:semiHidden="0" w:uiPriority="68" w:unhideWhenUsed="0"/>
+    <w:lsdException w:name="Medium Grid 3 Accent 1" w:semiHidden="0" w:uiPriority="69" w:unhideWhenUsed="0"/>
+    <w:lsdException w:name="Dark List Accent 1" w:semiHidden="0" w:uiPriority="70" w:unhideWhenUsed="0"/>
+    <w:lsdException w:name="Colorful Shading Accent 1" w:semiHidden="0" w:uiPriority="71" w:unhideWhenUsed="0"/>
+    <w:lsdException w:name="Colorful List Accent 1" w:semiHidden="0" w:uiPriority="72" w:unhideWhenUsed="0"/>
+    <w:lsdException w:name="Colorful Grid Accent 1" w:semiHidden="0" w:uiPriority="73" w:unhideWhenUsed="0"/>
+    <w:lsdException w:name="Light Shading Accent 2" w:semiHidden="0" w:uiPriority="60" w:unhideWhenUsed="0"/>
+    <w:lsdException w:name="Light List Accent 2" w:semiHidden="0" w:uiPriority="61" w:unhideWhenUsed="0"/>
+    <w:lsdException w:name="Light Grid Accent 2" w:semiHidden="0" w:uiPriority="62" w:unhideWhenUsed="0"/>
+    <w:lsdException w:name="Medium Shading 1 Accent 2" w:semiHidden="0" w:uiPriority="63" w:unhideWhenUsed="0"/>
+    <w:lsdException w:name="Medium Shading 2 Accent 2" w:semiHidden="0" w:uiPriority="64" w:unhideWhenUsed="0"/>
+    <w:lsdException w:name="Medium List 1 Accent 2" w:semiHidden="0" w:uiPriority="65" w:unhideWhenUsed="0"/>
+    <w:lsdException w:name="Medium List 2 Accent 2" w:semiHidden="0" w:uiPriority="66" w:unhideWhenUsed="0"/>
+    <w:lsdException w:name="Medium Grid 1 Accent 2" w:semiHidden="0" w:uiPriority="67" w:unhideWhenUsed="0"/>
+    <w:lsdException w:name="Medium Grid 2 Accent 2" w:semiHidden="0" w:uiPriority="68" w:unhideWhenUsed="0"/>
+    <w:lsdException w:name="Medium Grid 3 Accent 2" w:semiHidden="0" w:uiPriority="69" w:unhideWhenUsed="0"/>
+    <w:lsdException w:name="Dark List Accent 2" w:semiHidden="0" w:uiPriority="70" w:unhideWhenUsed="0"/>
+    <w:lsdException w:name="Colorful Shading Accent 2" w:semiHidden="0" w:uiPriority="71" w:unhideWhenUsed="0"/>
+    <w:lsdException w:name="Colorful List Accent 2" w:semiHidden="0" w:uiPriority="72" w:unhideWhenUsed="0"/>
+    <w:lsdException w:name="Colorful Grid Accent 2" w:semiHidden="0" w:uiPriority="73" w:unhideWhenUsed="0"/>
+    <w:lsdException w:name="Light Shading Accent 3" w:semiHidden="0" w:uiPriority="60" w:unhideWhenUsed="0"/>
+    <w:lsdException w:name="Light List Accent 3" w:semiHidden="0" w:uiPriority="61" w:unhideWhenUsed="0"/>
+    <w:lsdException w:name="Light Grid Accent 3" w:semiHidden="0" w:uiPriority="62" w:unhideWhenUsed="0"/>
+    <w:lsdException w:name="Medium Shading 1 Accent 3" w:semiHidden="0" w:uiPriority="63" w:unhideWhenUsed="0"/>
+    <w:lsdException w:name="Medium Shading 2 Accent 3" w:semiHidden="0" w:uiPriority="64" w:unhideWhenUsed="0"/>
+    <w:lsdException w:name="Medium List 1 Accent 3" w:semiHidden="0" w:uiPriority="65" w:unhideWhenUsed="0"/>
+    <w:lsdException w:name="Medium List 2 Accent 3" w:semiHidden="0" w:uiPriority="66" w:unhideWhenUsed="0"/>
+    <w:lsdException w:name="Medium Grid 1 Accent 3" w:semiHidden="0" w:uiPriority="67" w:unhideWhenUsed="0"/>
+    <w:lsdException w:name="Medium Grid 2 Accent 3" w:semiHidden="0" w:uiPriority="68" w:unhideWhenUsed="0"/>
+    <w:lsdException w:name="Medium Grid 3 Accent 3" w:semiHidden="0" w:uiPriority="69" w:unhideWhenUsed="0"/>
+    <w:lsdException w:name="Dark List Accent 3" w:semiHidden="0" w:uiPriority="70" w:unhideWhenUsed="0"/>
+    <w:lsdException w:name="Colorful Shading Accent 3" w:semiHidden="0" w:uiPriority="71" w:unhideWhenUsed="0"/>
+    <w:lsdException w:name="Colorful List Accent 3" w:semiHidden="0" w:uiPriority="72" w:unhideWhenUsed="0"/>
+    <w:lsdException w:name="Colorful Grid Accent 3" w:semiHidden="0" w:uiPriority="73" w:unhideWhenUsed="0"/>
+    <w:lsdException w:name="Light Shading Accent 4" w:semiHidden="0" w:uiPriority="60" w:unhideWhenUsed="0"/>
+    <w:lsdException w:name="Light List Accent 4" w:semiHidden="0" w:uiPriority="61" w:unhideWhenUsed="0"/>
+    <w:lsdException w:name="Light Grid Accent 4" w:semiHidden="0" w:uiPriority="62" w:unhideWhenUsed="0"/>
+    <w:lsdException w:name="Medium Shading 1 Accent 4" w:semiHidden="0" w:uiPriority="63" w:unhideWhenUsed="0"/>
+    <w:lsdException w:name="Medium Shading 2 Accent 4" w:semiHidden="0" w:uiPriority="64" w:unhideWhenUsed="0"/>
+    <w:lsdException w:name="Medium List 1 Accent 4" w:semiHidden="0" w:uiPriority="65" w:unhideWhenUsed="0"/>
+    <w:lsdException w:name="Medium List 2 Accent 4" w:semiHidden="0" w:uiPriority="66" w:unhideWhenUsed="0"/>
+    <w:lsdException w:name="Medium Grid 1 Accent 4" w:semiHidden="0" w:uiPriority="67" w:unhideWhenUsed="0"/>
+    <w:lsdException w:name="Medium Grid 2 Accent 4" w:semiHidden="0" w:uiPriority="68" w:unhideWhenUsed="0"/>
+    <w:lsdException w:name="Medium Grid 3 Accent 4" w:semiHidden="0" w:uiPriority="69" w:unhideWhenUsed="0"/>
+    <w:lsdException w:name="Dark List Accent 4" w:semiHidden="0" w:uiPriority="70" w:unhideWhenUsed="0"/>
+    <w:lsdException w:name="Colorful Shading Accent 4" w:semiHidden="0" w:uiPriority="71" w:unhideWhenUsed="0"/>
+    <w:lsdException w:name="Colorful List Accent 4" w:semiHidden="0" w:uiPriority="72" w:unhideWhenUsed="0"/>
+    <w:lsdException w:name="Colorful Grid Accent 4" w:semiHidden="0" w:uiPriority="73" w:unhideWhenUsed="0"/>
+    <w:lsdException w:name="Light Shading Accent 5" w:semiHidden="0" w:uiPriority="60" w:unhideWhenUsed="0"/>
+    <w:lsdException w:name="Light List Accent 5" w:semiHidden="0" w:uiPriority="61" w:unhideWhenUsed="0"/>
+    <w:lsdException w:name="Light Grid Accent 5" w:semiHidden="0" w:uiPriority="62" w:unhideWhenUsed="0"/>
+    <w:lsdException w:name="Medium Shading 1 Accent 5" w:semiHidden="0" w:uiPriority="63" w:unhideWhenUsed="0"/>
+    <w:lsdException w:name="Medium Shading 2 Accent 5" w:semiHidden="0" w:uiPriority="64" w:unhideWhenUsed="0"/>
+    <w:lsdException w:name="Medium List 1 Accent 5" w:semiHidden="0" w:uiPriority="65" w:unhideWhenUsed="0"/>
+    <w:lsdException w:name="Medium List 2 Accent 5" w:semiHidden="0" w:uiPriority="66" w:unhideWhenUsed="0"/>
+    <w:lsdException w:name="Medium Grid 1 Accent 5" w:semiHidden="0" w:uiPriority="67" w:unhideWhenUsed="0"/>
+    <w:lsdException w:name="Medium Grid 2 Accent 5" w:semiHidden="0" w:uiPriority="68" w:unhideWhenUsed="0"/>
+    <w:lsdException w:name="Medium Grid 3 Accent 5" w:semiHidden="0" w:uiPriority="69" w:unhideWhenUsed="0"/>
+    <w:lsdException w:name="Dark List Accent 5" w:semiHidden="0" w:uiPriority="70" w:unhideWhenUsed="0"/>
+    <w:lsdException w:name="Colorful Shading Accent 5" w:semiHidden="0" w:uiPriority="71" w:unhideWhenUsed="0"/>
+    <w:lsdException w:name="Colorful List Accent 5" w:semiHidden="0" w:uiPriority="72" w:unhideWhenUsed="0"/>
+    <w:lsdException w:name="Colorful Grid Accent 5" w:semiHidden="0" w:uiPriority="73" w:unhideWhenUsed="0"/>
+    <w:lsdException w:name="Light Shading Accent 6" w:semiHidden="0" w:uiPriority="60" w:unhideWhenUsed="0"/>
+    <w:lsdException w:name="Light List Accent 6" w:semiHidden="0" w:uiPriority="61" w:unhideWhenUsed="0"/>
+    <w:lsdException w:name="Light Grid Accent 6" w:semiHidden="0" w:uiPriority="62" w:unhideWhenUsed="0"/>
+    <w:lsdException w:name="Medium Shading 1 Accent 6" w:semiHidden="0" w:uiPriority="63" w:unhideWhenUsed="0"/>
+    <w:lsdException w:name="Medium Shading 2 Accent 6" w:semiHidden="0" w:uiPriority="64" w:unhideWhenUsed="0"/>
+    <w:lsdException w:name="Medium List 1 Accent 6" w:semiHidden="0" w:uiPriority="65" w:unhideWhenUsed="0"/>
+    <w:lsdException w:name="Medium List 2 Accent 6" w:semiHidden="0" w:uiPriority="66" w:unhideWhenUsed="0"/>
+    <w:lsdException w:name="Medium Grid 1 Accent 6" w:semiHidden="0" w:uiPriority="67" w:unhideWhenUsed="0"/>
+    <w:lsdException w:name="Medium Grid 2 Accent 6" w:semiHidden="0" w:uiPriority="68" w:unhideWhenUsed="0"/>
+    <w:lsdException w:name="Medium Grid 3 Accent 6" w:semiHidden="0" w:uiPriority="69" w:unhideWhenUsed="0"/>
+    <w:lsdException w:name="Dark List Accent 6" w:semiHidden="0" w:uiPriority="70" w:unhideWhenUsed="0"/>
+    <w:lsdException w:name="Colorful Shading Accent 6" w:semiHidden="0" w:uiPriority="71" w:unhideWhenUsed="0"/>
+    <w:lsdException w:name="Colorful List Accent 6" w:semiHidden="0" w:uiPriority="72" w:unhideWhenUsed="0"/>
+    <w:lsdException w:name="Colorful Grid Accent 6" w:semiHidden="0" w:uiPriority="73" w:unhideWhenUsed="0"/>
+    <w:lsdException w:name="Subtle Emphasis" w:semiHidden="0" w:uiPriority="19" w:unhideWhenUsed="0" w:qFormat="1"/>
+    <w:lsdException w:name="Intense Emphasis" w:semiHidden="0" w:uiPriority="21" w:unhideWhenUsed="0" w:qFormat="1"/>
+    <w:lsdException w:name="Subtle Reference" w:semiHidden="0" w:uiPriority="31" w:unhideWhenUsed="0" w:qFormat="1"/>
+    <w:lsdException w:name="Intense Reference" w:semiHidden="0" w:uiPriority="32" w:unhideWhenUsed="0" w:qFormat="1"/>
+    <w:lsdException w:name="Book Title" w:semiHidden="0" w:uiPriority="33" w:unhideWhenUsed="0" w:qFormat="1"/>
+    <w:lsdException w:name="Bibliography" w:uiPriority="37"/>
+    <w:lsdException w:name="TOC Heading" w:uiPriority="39" w:qFormat="1"/>
   </w:latentStyles>
   <w:style w:type="paragraph" w:default="1" w:styleId="Normal">
     <w:name w:val="Normal"/>
@@ -17440,7 +16887,7 @@
       <w:lang w:val="hr-HR" w:eastAsia="hr-HR"/>
     </w:rPr>
   </w:style>
-  <w:style w:type="paragraph" w:styleId="Naslov1">
+  <w:style w:type="paragraph" w:styleId="Heading1">
     <w:name w:val="heading 1"/>
     <w:basedOn w:val="Normal1"/>
     <w:next w:val="Normal1"/>
@@ -17458,7 +16905,7 @@
       <w:sz w:val="32"/>
     </w:rPr>
   </w:style>
-  <w:style w:type="paragraph" w:styleId="Naslov2">
+  <w:style w:type="paragraph" w:styleId="Heading2">
     <w:name w:val="heading 2"/>
     <w:basedOn w:val="Normal1"/>
     <w:next w:val="Normal1"/>
@@ -17476,7 +16923,7 @@
       <w:sz w:val="28"/>
     </w:rPr>
   </w:style>
-  <w:style w:type="paragraph" w:styleId="Naslov3">
+  <w:style w:type="paragraph" w:styleId="Heading3">
     <w:name w:val="heading 3"/>
     <w:basedOn w:val="Normal1"/>
     <w:next w:val="Normal1"/>
@@ -17495,7 +16942,7 @@
       <w:sz w:val="26"/>
     </w:rPr>
   </w:style>
-  <w:style w:type="paragraph" w:styleId="Naslov4">
+  <w:style w:type="paragraph" w:styleId="Heading4">
     <w:name w:val="heading 4"/>
     <w:basedOn w:val="Normal1"/>
     <w:next w:val="Normal1"/>
@@ -17512,7 +16959,7 @@
       <w:sz w:val="28"/>
     </w:rPr>
   </w:style>
-  <w:style w:type="paragraph" w:styleId="Naslov5">
+  <w:style w:type="paragraph" w:styleId="Heading5">
     <w:name w:val="heading 5"/>
     <w:basedOn w:val="Normal1"/>
     <w:next w:val="Normal1"/>
@@ -17530,7 +16977,7 @@
       <w:sz w:val="26"/>
     </w:rPr>
   </w:style>
-  <w:style w:type="paragraph" w:styleId="Naslov6">
+  <w:style w:type="paragraph" w:styleId="Heading6">
     <w:name w:val="heading 6"/>
     <w:basedOn w:val="Normal1"/>
     <w:next w:val="Normal1"/>
@@ -17547,13 +16994,13 @@
       <w:sz w:val="22"/>
     </w:rPr>
   </w:style>
-  <w:style w:type="character" w:default="1" w:styleId="Zadanifontodlomka">
+  <w:style w:type="character" w:default="1" w:styleId="DefaultParagraphFont">
     <w:name w:val="Default Paragraph Font"/>
     <w:uiPriority w:val="1"/>
     <w:semiHidden/>
     <w:unhideWhenUsed/>
   </w:style>
-  <w:style w:type="table" w:default="1" w:styleId="Obinatablica">
+  <w:style w:type="table" w:default="1" w:styleId="TableNormal">
     <w:name w:val="Normal Table"/>
     <w:uiPriority w:val="99"/>
     <w:semiHidden/>
@@ -17568,7 +17015,7 @@
       </w:tblCellMar>
     </w:tblPr>
   </w:style>
-  <w:style w:type="numbering" w:default="1" w:styleId="Bezpopisa">
+  <w:style w:type="numbering" w:default="1" w:styleId="NoList">
     <w:name w:val="No List"/>
     <w:uiPriority w:val="99"/>
     <w:semiHidden/>
@@ -17583,7 +17030,7 @@
       <w:lang w:val="hr-HR" w:eastAsia="hr-HR"/>
     </w:rPr>
   </w:style>
-  <w:style w:type="paragraph" w:styleId="Naslov">
+  <w:style w:type="paragraph" w:styleId="Title">
     <w:name w:val="Title"/>
     <w:basedOn w:val="Normal1"/>
     <w:next w:val="Normal1"/>
@@ -17599,7 +17046,7 @@
       <w:sz w:val="72"/>
     </w:rPr>
   </w:style>
-  <w:style w:type="paragraph" w:styleId="Podnaslov">
+  <w:style w:type="paragraph" w:styleId="Subtitle">
     <w:name w:val="Subtitle"/>
     <w:basedOn w:val="Normal1"/>
     <w:next w:val="Normal1"/>
@@ -17618,17 +17065,24 @@
     </w:rPr>
   </w:style>
   <w:style w:type="table" w:customStyle="1" w:styleId="a">
-    <w:basedOn w:val="Obinatablica"/>
+    <w:basedOn w:val="TableNormal"/>
     <w:rsid w:val="00BF7533"/>
     <w:tblPr>
       <w:tblStyleRowBandSize w:val="1"/>
       <w:tblStyleColBandSize w:val="1"/>
+      <w:tblInd w:w="0" w:type="dxa"/>
+      <w:tblCellMar>
+        <w:top w:w="0" w:type="dxa"/>
+        <w:left w:w="108" w:type="dxa"/>
+        <w:bottom w:w="0" w:type="dxa"/>
+        <w:right w:w="108" w:type="dxa"/>
+      </w:tblCellMar>
     </w:tblPr>
   </w:style>
-  <w:style w:type="paragraph" w:styleId="Kartadokumenta">
+  <w:style w:type="paragraph" w:styleId="DocumentMap">
     <w:name w:val="Document Map"/>
     <w:basedOn w:val="Normal"/>
-    <w:link w:val="KartadokumentaChar"/>
+    <w:link w:val="DocumentMapChar"/>
     <w:uiPriority w:val="99"/>
     <w:semiHidden/>
     <w:unhideWhenUsed/>
@@ -17639,9 +17093,9 @@
       <w:szCs w:val="16"/>
     </w:rPr>
   </w:style>
-  <w:style w:type="character" w:customStyle="1" w:styleId="KartadokumentaChar">
-    <w:name w:val="Karta dokumenta Char"/>
-    <w:link w:val="Kartadokumenta"/>
+  <w:style w:type="character" w:customStyle="1" w:styleId="DocumentMapChar">
+    <w:name w:val="Document Map Char"/>
+    <w:link w:val="DocumentMap"/>
     <w:uiPriority w:val="99"/>
     <w:semiHidden/>
     <w:rsid w:val="00451C50"/>
@@ -17651,10 +17105,10 @@
       <w:szCs w:val="16"/>
     </w:rPr>
   </w:style>
-  <w:style w:type="paragraph" w:styleId="Zaglavlje">
+  <w:style w:type="paragraph" w:styleId="Header">
     <w:name w:val="header"/>
     <w:basedOn w:val="Normal"/>
-    <w:link w:val="ZaglavljeChar"/>
+    <w:link w:val="HeaderChar"/>
     <w:uiPriority w:val="99"/>
     <w:unhideWhenUsed/>
     <w:rsid w:val="00CB480D"/>
@@ -17665,9 +17119,9 @@
       </w:tabs>
     </w:pPr>
   </w:style>
-  <w:style w:type="character" w:customStyle="1" w:styleId="ZaglavljeChar">
-    <w:name w:val="Zaglavlje Char"/>
-    <w:link w:val="Zaglavlje"/>
+  <w:style w:type="character" w:customStyle="1" w:styleId="HeaderChar">
+    <w:name w:val="Header Char"/>
+    <w:link w:val="Header"/>
     <w:uiPriority w:val="99"/>
     <w:rsid w:val="00CB480D"/>
     <w:rPr>
@@ -17676,10 +17130,10 @@
       <w:lang w:val="hr-HR" w:eastAsia="hr-HR"/>
     </w:rPr>
   </w:style>
-  <w:style w:type="paragraph" w:styleId="Podnoje">
+  <w:style w:type="paragraph" w:styleId="Footer">
     <w:name w:val="footer"/>
     <w:basedOn w:val="Normal"/>
-    <w:link w:val="PodnojeChar"/>
+    <w:link w:val="FooterChar"/>
     <w:uiPriority w:val="99"/>
     <w:unhideWhenUsed/>
     <w:rsid w:val="00CB480D"/>
@@ -17690,9 +17144,9 @@
       </w:tabs>
     </w:pPr>
   </w:style>
-  <w:style w:type="character" w:customStyle="1" w:styleId="PodnojeChar">
-    <w:name w:val="Podnožje Char"/>
-    <w:link w:val="Podnoje"/>
+  <w:style w:type="character" w:customStyle="1" w:styleId="FooterChar">
+    <w:name w:val="Footer Char"/>
+    <w:link w:val="Footer"/>
     <w:uiPriority w:val="99"/>
     <w:rsid w:val="00CB480D"/>
     <w:rPr>
@@ -17701,12 +17155,13 @@
       <w:lang w:val="hr-HR" w:eastAsia="hr-HR"/>
     </w:rPr>
   </w:style>
-  <w:style w:type="table" w:styleId="Reetkatablice">
+  <w:style w:type="table" w:styleId="TableGrid">
     <w:name w:val="Table Grid"/>
-    <w:basedOn w:val="Obinatablica"/>
+    <w:basedOn w:val="TableNormal"/>
     <w:uiPriority w:val="59"/>
     <w:rsid w:val="00D75D2C"/>
     <w:tblPr>
+      <w:tblInd w:w="0" w:type="dxa"/>
       <w:tblBorders>
         <w:top w:val="single" w:sz="4" w:space="0" w:color="auto"/>
         <w:left w:val="single" w:sz="4" w:space="0" w:color="auto"/>
@@ -17715,16 +17170,23 @@
         <w:insideH w:val="single" w:sz="4" w:space="0" w:color="auto"/>
         <w:insideV w:val="single" w:sz="4" w:space="0" w:color="auto"/>
       </w:tblBorders>
+      <w:tblCellMar>
+        <w:top w:w="0" w:type="dxa"/>
+        <w:left w:w="108" w:type="dxa"/>
+        <w:bottom w:w="0" w:type="dxa"/>
+        <w:right w:w="108" w:type="dxa"/>
+      </w:tblCellMar>
     </w:tblPr>
   </w:style>
   <w:style w:type="table" w:customStyle="1" w:styleId="Obinatablica11">
     <w:name w:val="Obična tablica 11"/>
-    <w:basedOn w:val="Obinatablica"/>
+    <w:basedOn w:val="TableNormal"/>
     <w:uiPriority w:val="41"/>
     <w:rsid w:val="00D75D2C"/>
     <w:tblPr>
       <w:tblStyleRowBandSize w:val="1"/>
       <w:tblStyleColBandSize w:val="1"/>
+      <w:tblInd w:w="0" w:type="dxa"/>
       <w:tblBorders>
         <w:top w:val="single" w:sz="4" w:space="0" w:color="BFBFBF"/>
         <w:left w:val="single" w:sz="4" w:space="0" w:color="BFBFBF"/>
@@ -17733,6 +17195,12 @@
         <w:insideH w:val="single" w:sz="4" w:space="0" w:color="BFBFBF"/>
         <w:insideV w:val="single" w:sz="4" w:space="0" w:color="BFBFBF"/>
       </w:tblBorders>
+      <w:tblCellMar>
+        <w:top w:w="0" w:type="dxa"/>
+        <w:left w:w="108" w:type="dxa"/>
+        <w:bottom w:w="0" w:type="dxa"/>
+        <w:right w:w="108" w:type="dxa"/>
+      </w:tblCellMar>
     </w:tblPr>
     <w:tblStylePr w:type="firstRow">
       <w:rPr>
@@ -17779,10 +17247,11 @@
   </w:style>
   <w:style w:type="table" w:customStyle="1" w:styleId="Svijetlareetkatablice1">
     <w:name w:val="Svijetla rešetka tablice1"/>
-    <w:basedOn w:val="Obinatablica"/>
+    <w:basedOn w:val="TableNormal"/>
     <w:uiPriority w:val="40"/>
     <w:rsid w:val="00D75D2C"/>
     <w:tblPr>
+      <w:tblInd w:w="0" w:type="dxa"/>
       <w:tblBorders>
         <w:top w:val="single" w:sz="4" w:space="0" w:color="BFBFBF"/>
         <w:left w:val="single" w:sz="4" w:space="0" w:color="BFBFBF"/>
@@ -17791,20 +17260,33 @@
         <w:insideH w:val="single" w:sz="4" w:space="0" w:color="BFBFBF"/>
         <w:insideV w:val="single" w:sz="4" w:space="0" w:color="BFBFBF"/>
       </w:tblBorders>
+      <w:tblCellMar>
+        <w:top w:w="0" w:type="dxa"/>
+        <w:left w:w="108" w:type="dxa"/>
+        <w:bottom w:w="0" w:type="dxa"/>
+        <w:right w:w="108" w:type="dxa"/>
+      </w:tblCellMar>
     </w:tblPr>
   </w:style>
   <w:style w:type="table" w:customStyle="1" w:styleId="Obinatablica21">
     <w:name w:val="Obična tablica 21"/>
-    <w:basedOn w:val="Obinatablica"/>
+    <w:basedOn w:val="TableNormal"/>
     <w:uiPriority w:val="42"/>
     <w:rsid w:val="00D75D2C"/>
     <w:tblPr>
       <w:tblStyleRowBandSize w:val="1"/>
       <w:tblStyleColBandSize w:val="1"/>
+      <w:tblInd w:w="0" w:type="dxa"/>
       <w:tblBorders>
         <w:top w:val="single" w:sz="4" w:space="0" w:color="7F7F7F"/>
         <w:bottom w:val="single" w:sz="4" w:space="0" w:color="7F7F7F"/>
       </w:tblBorders>
+      <w:tblCellMar>
+        <w:top w:w="0" w:type="dxa"/>
+        <w:left w:w="108" w:type="dxa"/>
+        <w:bottom w:w="0" w:type="dxa"/>
+        <w:right w:w="108" w:type="dxa"/>
+      </w:tblCellMar>
     </w:tblPr>
     <w:tblStylePr w:type="firstRow">
       <w:rPr>
@@ -17872,12 +17354,19 @@
   </w:style>
   <w:style w:type="table" w:customStyle="1" w:styleId="Obinatablica31">
     <w:name w:val="Obična tablica 31"/>
-    <w:basedOn w:val="Obinatablica"/>
+    <w:basedOn w:val="TableNormal"/>
     <w:uiPriority w:val="43"/>
     <w:rsid w:val="00D75D2C"/>
     <w:tblPr>
       <w:tblStyleRowBandSize w:val="1"/>
       <w:tblStyleColBandSize w:val="1"/>
+      <w:tblInd w:w="0" w:type="dxa"/>
+      <w:tblCellMar>
+        <w:top w:w="0" w:type="dxa"/>
+        <w:left w:w="108" w:type="dxa"/>
+        <w:bottom w:w="0" w:type="dxa"/>
+        <w:right w:w="108" w:type="dxa"/>
+      </w:tblCellMar>
     </w:tblPr>
     <w:tblStylePr w:type="firstRow">
       <w:rPr>
@@ -17962,12 +17451,19 @@
   </w:style>
   <w:style w:type="table" w:customStyle="1" w:styleId="Obinatablica41">
     <w:name w:val="Obična tablica 41"/>
-    <w:basedOn w:val="Obinatablica"/>
+    <w:basedOn w:val="TableNormal"/>
     <w:uiPriority w:val="44"/>
     <w:rsid w:val="00D75D2C"/>
     <w:tblPr>
       <w:tblStyleRowBandSize w:val="1"/>
       <w:tblStyleColBandSize w:val="1"/>
+      <w:tblInd w:w="0" w:type="dxa"/>
+      <w:tblCellMar>
+        <w:top w:w="0" w:type="dxa"/>
+        <w:left w:w="108" w:type="dxa"/>
+        <w:bottom w:w="0" w:type="dxa"/>
+        <w:right w:w="108" w:type="dxa"/>
+      </w:tblCellMar>
     </w:tblPr>
     <w:tblStylePr w:type="firstRow">
       <w:rPr>
@@ -18008,12 +17504,19 @@
   </w:style>
   <w:style w:type="table" w:customStyle="1" w:styleId="Obinatablica51">
     <w:name w:val="Obična tablica 51"/>
-    <w:basedOn w:val="Obinatablica"/>
+    <w:basedOn w:val="TableNormal"/>
     <w:uiPriority w:val="45"/>
     <w:rsid w:val="00D75D2C"/>
     <w:tblPr>
       <w:tblStyleRowBandSize w:val="1"/>
       <w:tblStyleColBandSize w:val="1"/>
+      <w:tblInd w:w="0" w:type="dxa"/>
+      <w:tblCellMar>
+        <w:top w:w="0" w:type="dxa"/>
+        <w:left w:w="108" w:type="dxa"/>
+        <w:bottom w:w="0" w:type="dxa"/>
+        <w:right w:w="108" w:type="dxa"/>
+      </w:tblCellMar>
     </w:tblPr>
     <w:tblStylePr w:type="firstRow">
       <w:rPr>
@@ -18125,18 +17628,25 @@
   </w:style>
   <w:style w:type="table" w:customStyle="1" w:styleId="Tablicapopisa3-isticanje61">
     <w:name w:val="Tablica popisa 3 - isticanje 61"/>
-    <w:basedOn w:val="Obinatablica"/>
+    <w:basedOn w:val="TableNormal"/>
     <w:uiPriority w:val="48"/>
     <w:rsid w:val="00D75D2C"/>
     <w:tblPr>
       <w:tblStyleRowBandSize w:val="1"/>
       <w:tblStyleColBandSize w:val="1"/>
+      <w:tblInd w:w="0" w:type="dxa"/>
       <w:tblBorders>
         <w:top w:val="single" w:sz="4" w:space="0" w:color="70AD47"/>
         <w:left w:val="single" w:sz="4" w:space="0" w:color="70AD47"/>
         <w:bottom w:val="single" w:sz="4" w:space="0" w:color="70AD47"/>
         <w:right w:val="single" w:sz="4" w:space="0" w:color="70AD47"/>
       </w:tblBorders>
+      <w:tblCellMar>
+        <w:top w:w="0" w:type="dxa"/>
+        <w:left w:w="108" w:type="dxa"/>
+        <w:bottom w:w="0" w:type="dxa"/>
+        <w:right w:w="108" w:type="dxa"/>
+      </w:tblCellMar>
     </w:tblPr>
     <w:tblStylePr w:type="firstRow">
       <w:rPr>
@@ -18246,18 +17756,25 @@
   </w:style>
   <w:style w:type="table" w:customStyle="1" w:styleId="Tablicareetke2-isticanje31">
     <w:name w:val="Tablica rešetke 2 - isticanje 31"/>
-    <w:basedOn w:val="Obinatablica"/>
+    <w:basedOn w:val="TableNormal"/>
     <w:uiPriority w:val="47"/>
     <w:rsid w:val="00D75D2C"/>
     <w:tblPr>
       <w:tblStyleRowBandSize w:val="1"/>
       <w:tblStyleColBandSize w:val="1"/>
+      <w:tblInd w:w="0" w:type="dxa"/>
       <w:tblBorders>
         <w:top w:val="single" w:sz="2" w:space="0" w:color="C9C9C9"/>
         <w:bottom w:val="single" w:sz="2" w:space="0" w:color="C9C9C9"/>
         <w:insideH w:val="single" w:sz="2" w:space="0" w:color="C9C9C9"/>
         <w:insideV w:val="single" w:sz="2" w:space="0" w:color="C9C9C9"/>
       </w:tblBorders>
+      <w:tblCellMar>
+        <w:top w:w="0" w:type="dxa"/>
+        <w:left w:w="108" w:type="dxa"/>
+        <w:bottom w:w="0" w:type="dxa"/>
+        <w:right w:w="108" w:type="dxa"/>
+      </w:tblCellMar>
     </w:tblPr>
     <w:tblStylePr w:type="firstRow">
       <w:rPr>
@@ -18316,9 +17833,9 @@
       </w:tcPr>
     </w:tblStylePr>
   </w:style>
-  <w:style w:type="paragraph" w:styleId="TOCNaslov">
+  <w:style w:type="paragraph" w:styleId="TOCHeading">
     <w:name w:val="TOC Heading"/>
-    <w:basedOn w:val="Naslov1"/>
+    <w:basedOn w:val="Heading1"/>
     <w:next w:val="Normal"/>
     <w:uiPriority w:val="39"/>
     <w:unhideWhenUsed/>
@@ -18337,7 +17854,7 @@
       <w:lang w:val="en-US" w:eastAsia="en-US"/>
     </w:rPr>
   </w:style>
-  <w:style w:type="paragraph" w:styleId="Sadraj1">
+  <w:style w:type="paragraph" w:styleId="TOC1">
     <w:name w:val="toc 1"/>
     <w:basedOn w:val="Normal"/>
     <w:next w:val="Normal"/>
@@ -18346,7 +17863,7 @@
     <w:unhideWhenUsed/>
     <w:rsid w:val="00AD38CE"/>
   </w:style>
-  <w:style w:type="paragraph" w:styleId="Sadraj2">
+  <w:style w:type="paragraph" w:styleId="TOC2">
     <w:name w:val="toc 2"/>
     <w:basedOn w:val="Normal"/>
     <w:next w:val="Normal"/>
@@ -18358,7 +17875,7 @@
       <w:ind w:left="240"/>
     </w:pPr>
   </w:style>
-  <w:style w:type="character" w:styleId="Hiperveza">
+  <w:style w:type="character" w:styleId="Hyperlink">
     <w:name w:val="Hyperlink"/>
     <w:uiPriority w:val="99"/>
     <w:unhideWhenUsed/>
@@ -18366,6 +17883,1225 @@
     <w:rPr>
       <w:color w:val="0563C1"/>
       <w:u w:val="single"/>
+    </w:rPr>
+  </w:style>
+  <w:style w:type="paragraph" w:styleId="BalloonText">
+    <w:name w:val="Balloon Text"/>
+    <w:basedOn w:val="Normal"/>
+    <w:link w:val="BalloonTextChar"/>
+    <w:uiPriority w:val="99"/>
+    <w:semiHidden/>
+    <w:unhideWhenUsed/>
+    <w:rsid w:val="000E6006"/>
+    <w:rPr>
+      <w:rFonts w:ascii="Tahoma" w:hAnsi="Tahoma" w:cs="Tahoma"/>
+      <w:sz w:val="16"/>
+      <w:szCs w:val="16"/>
+    </w:rPr>
+  </w:style>
+  <w:style w:type="character" w:customStyle="1" w:styleId="BalloonTextChar">
+    <w:name w:val="Balloon Text Char"/>
+    <w:basedOn w:val="DefaultParagraphFont"/>
+    <w:link w:val="BalloonText"/>
+    <w:uiPriority w:val="99"/>
+    <w:semiHidden/>
+    <w:rsid w:val="000E6006"/>
+    <w:rPr>
+      <w:rFonts w:ascii="Tahoma" w:hAnsi="Tahoma" w:cs="Tahoma"/>
+      <w:color w:val="000000"/>
+      <w:sz w:val="16"/>
+      <w:szCs w:val="16"/>
+      <w:lang w:val="hr-HR" w:eastAsia="hr-HR"/>
+    </w:rPr>
+  </w:style>
+</w:styles>
+</file>
+
+<file path=word/stylesWithEffects.xml><?xml version="1.0" encoding="utf-8"?>
+<w:styles xmlns:wpc="http://schemas.microsoft.com/office/word/2010/wordprocessingCanvas" xmlns:mc="http://schemas.openxmlformats.org/markup-compatibility/2006" xmlns:o="urn:schemas-microsoft-com:office:office" xmlns:r="http://schemas.openxmlformats.org/officeDocument/2006/relationships" xmlns:m="http://schemas.openxmlformats.org/officeDocument/2006/math" xmlns:v="urn:schemas-microsoft-com:vml" xmlns:wp14="http://schemas.microsoft.com/office/word/2010/wordprocessingDrawing" xmlns:wp="http://schemas.openxmlformats.org/drawingml/2006/wordprocessingDrawing" xmlns:w10="urn:schemas-microsoft-com:office:word" xmlns:w="http://schemas.openxmlformats.org/wordprocessingml/2006/main" xmlns:w14="http://schemas.microsoft.com/office/word/2010/wordml" xmlns:wpg="http://schemas.microsoft.com/office/word/2010/wordprocessingGroup" xmlns:wpi="http://schemas.microsoft.com/office/word/2010/wordprocessingInk" xmlns:wne="http://schemas.microsoft.com/office/word/2006/wordml" xmlns:wps="http://schemas.microsoft.com/office/word/2010/wordprocessingShape" mc:Ignorable="w14 wp14">
+  <w:docDefaults>
+    <w:rPrDefault>
+      <w:rPr>
+        <w:rFonts w:ascii="Times New Roman" w:eastAsia="Times New Roman" w:hAnsi="Times New Roman" w:cs="Times New Roman"/>
+        <w:lang w:val="en-US" w:eastAsia="en-US" w:bidi="ar-SA"/>
+      </w:rPr>
+    </w:rPrDefault>
+    <w:pPrDefault/>
+  </w:docDefaults>
+  <w:latentStyles w:defLockedState="0" w:defUIPriority="99" w:defSemiHidden="1" w:defUnhideWhenUsed="1" w:defQFormat="0" w:count="267">
+    <w:lsdException w:name="Normal" w:semiHidden="0" w:uiPriority="0" w:unhideWhenUsed="0" w:qFormat="1"/>
+    <w:lsdException w:name="heading 1" w:semiHidden="0" w:uiPriority="9" w:unhideWhenUsed="0" w:qFormat="1"/>
+    <w:lsdException w:name="heading 2" w:uiPriority="9" w:qFormat="1"/>
+    <w:lsdException w:name="heading 3" w:uiPriority="9" w:qFormat="1"/>
+    <w:lsdException w:name="heading 4" w:uiPriority="9" w:qFormat="1"/>
+    <w:lsdException w:name="heading 5" w:uiPriority="9" w:qFormat="1"/>
+    <w:lsdException w:name="heading 6" w:uiPriority="9" w:qFormat="1"/>
+    <w:lsdException w:name="heading 7" w:uiPriority="9" w:qFormat="1"/>
+    <w:lsdException w:name="heading 8" w:uiPriority="9" w:qFormat="1"/>
+    <w:lsdException w:name="heading 9" w:uiPriority="9" w:qFormat="1"/>
+    <w:lsdException w:name="toc 1" w:uiPriority="39"/>
+    <w:lsdException w:name="toc 2" w:uiPriority="39"/>
+    <w:lsdException w:name="toc 3" w:uiPriority="39"/>
+    <w:lsdException w:name="toc 4" w:uiPriority="39"/>
+    <w:lsdException w:name="toc 5" w:uiPriority="39"/>
+    <w:lsdException w:name="toc 6" w:uiPriority="39"/>
+    <w:lsdException w:name="toc 7" w:uiPriority="39"/>
+    <w:lsdException w:name="toc 8" w:uiPriority="39"/>
+    <w:lsdException w:name="toc 9" w:uiPriority="39"/>
+    <w:lsdException w:name="caption" w:uiPriority="35" w:qFormat="1"/>
+    <w:lsdException w:name="Title" w:semiHidden="0" w:uiPriority="10" w:unhideWhenUsed="0" w:qFormat="1"/>
+    <w:lsdException w:name="Default Paragraph Font" w:uiPriority="1"/>
+    <w:lsdException w:name="Subtitle" w:semiHidden="0" w:uiPriority="11" w:unhideWhenUsed="0" w:qFormat="1"/>
+    <w:lsdException w:name="Strong" w:semiHidden="0" w:uiPriority="22" w:unhideWhenUsed="0" w:qFormat="1"/>
+    <w:lsdException w:name="Emphasis" w:semiHidden="0" w:uiPriority="20" w:unhideWhenUsed="0" w:qFormat="1"/>
+    <w:lsdException w:name="Table Grid" w:semiHidden="0" w:uiPriority="59" w:unhideWhenUsed="0"/>
+    <w:lsdException w:name="Placeholder Text" w:unhideWhenUsed="0"/>
+    <w:lsdException w:name="No Spacing" w:semiHidden="0" w:uiPriority="1" w:unhideWhenUsed="0" w:qFormat="1"/>
+    <w:lsdException w:name="Light Shading" w:semiHidden="0" w:uiPriority="60" w:unhideWhenUsed="0"/>
+    <w:lsdException w:name="Light List" w:semiHidden="0" w:uiPriority="61" w:unhideWhenUsed="0"/>
+    <w:lsdException w:name="Light Grid" w:semiHidden="0" w:uiPriority="62" w:unhideWhenUsed="0"/>
+    <w:lsdException w:name="Medium Shading 1" w:semiHidden="0" w:uiPriority="63" w:unhideWhenUsed="0"/>
+    <w:lsdException w:name="Medium Shading 2" w:semiHidden="0" w:uiPriority="64" w:unhideWhenUsed="0"/>
+    <w:lsdException w:name="Medium List 1" w:semiHidden="0" w:uiPriority="65" w:unhideWhenUsed="0"/>
+    <w:lsdException w:name="Medium List 2" w:semiHidden="0" w:uiPriority="66" w:unhideWhenUsed="0"/>
+    <w:lsdException w:name="Medium Grid 1" w:semiHidden="0" w:uiPriority="67" w:unhideWhenUsed="0"/>
+    <w:lsdException w:name="Medium Grid 2" w:semiHidden="0" w:uiPriority="68" w:unhideWhenUsed="0"/>
+    <w:lsdException w:name="Medium Grid 3" w:semiHidden="0" w:uiPriority="69" w:unhideWhenUsed="0"/>
+    <w:lsdException w:name="Dark List" w:semiHidden="0" w:uiPriority="70" w:unhideWhenUsed="0"/>
+    <w:lsdException w:name="Colorful Shading" w:semiHidden="0" w:uiPriority="71" w:unhideWhenUsed="0"/>
+    <w:lsdException w:name="Colorful List" w:semiHidden="0" w:uiPriority="72" w:unhideWhenUsed="0"/>
+    <w:lsdException w:name="Colorful Grid" w:semiHidden="0" w:uiPriority="73" w:unhideWhenUsed="0"/>
+    <w:lsdException w:name="Light Shading Accent 1" w:semiHidden="0" w:uiPriority="60" w:unhideWhenUsed="0"/>
+    <w:lsdException w:name="Light List Accent 1" w:semiHidden="0" w:uiPriority="61" w:unhideWhenUsed="0"/>
+    <w:lsdException w:name="Light Grid Accent 1" w:semiHidden="0" w:uiPriority="62" w:unhideWhenUsed="0"/>
+    <w:lsdException w:name="Medium Shading 1 Accent 1" w:semiHidden="0" w:uiPriority="63" w:unhideWhenUsed="0"/>
+    <w:lsdException w:name="Medium Shading 2 Accent 1" w:semiHidden="0" w:uiPriority="64" w:unhideWhenUsed="0"/>
+    <w:lsdException w:name="Medium List 1 Accent 1" w:semiHidden="0" w:uiPriority="65" w:unhideWhenUsed="0"/>
+    <w:lsdException w:name="Revision" w:unhideWhenUsed="0"/>
+    <w:lsdException w:name="List Paragraph" w:semiHidden="0" w:uiPriority="34" w:unhideWhenUsed="0" w:qFormat="1"/>
+    <w:lsdException w:name="Quote" w:semiHidden="0" w:uiPriority="29" w:unhideWhenUsed="0" w:qFormat="1"/>
+    <w:lsdException w:name="Intense Quote" w:semiHidden="0" w:uiPriority="30" w:unhideWhenUsed="0" w:qFormat="1"/>
+    <w:lsdException w:name="Medium List 2 Accent 1" w:semiHidden="0" w:uiPriority="66" w:unhideWhenUsed="0"/>
+    <w:lsdException w:name="Medium Grid 1 Accent 1" w:semiHidden="0" w:uiPriority="67" w:unhideWhenUsed="0"/>
+    <w:lsdException w:name="Medium Grid 2 Accent 1" w:semiHidden="0" w:uiPriority="68" w:unhideWhenUsed="0"/>
+    <w:lsdException w:name="Medium Grid 3 Accent 1" w:semiHidden="0" w:uiPriority="69" w:unhideWhenUsed="0"/>
+    <w:lsdException w:name="Dark List Accent 1" w:semiHidden="0" w:uiPriority="70" w:unhideWhenUsed="0"/>
+    <w:lsdException w:name="Colorful Shading Accent 1" w:semiHidden="0" w:uiPriority="71" w:unhideWhenUsed="0"/>
+    <w:lsdException w:name="Colorful List Accent 1" w:semiHidden="0" w:uiPriority="72" w:unhideWhenUsed="0"/>
+    <w:lsdException w:name="Colorful Grid Accent 1" w:semiHidden="0" w:uiPriority="73" w:unhideWhenUsed="0"/>
+    <w:lsdException w:name="Light Shading Accent 2" w:semiHidden="0" w:uiPriority="60" w:unhideWhenUsed="0"/>
+    <w:lsdException w:name="Light List Accent 2" w:semiHidden="0" w:uiPriority="61" w:unhideWhenUsed="0"/>
+    <w:lsdException w:name="Light Grid Accent 2" w:semiHidden="0" w:uiPriority="62" w:unhideWhenUsed="0"/>
+    <w:lsdException w:name="Medium Shading 1 Accent 2" w:semiHidden="0" w:uiPriority="63" w:unhideWhenUsed="0"/>
+    <w:lsdException w:name="Medium Shading 2 Accent 2" w:semiHidden="0" w:uiPriority="64" w:unhideWhenUsed="0"/>
+    <w:lsdException w:name="Medium List 1 Accent 2" w:semiHidden="0" w:uiPriority="65" w:unhideWhenUsed="0"/>
+    <w:lsdException w:name="Medium List 2 Accent 2" w:semiHidden="0" w:uiPriority="66" w:unhideWhenUsed="0"/>
+    <w:lsdException w:name="Medium Grid 1 Accent 2" w:semiHidden="0" w:uiPriority="67" w:unhideWhenUsed="0"/>
+    <w:lsdException w:name="Medium Grid 2 Accent 2" w:semiHidden="0" w:uiPriority="68" w:unhideWhenUsed="0"/>
+    <w:lsdException w:name="Medium Grid 3 Accent 2" w:semiHidden="0" w:uiPriority="69" w:unhideWhenUsed="0"/>
+    <w:lsdException w:name="Dark List Accent 2" w:semiHidden="0" w:uiPriority="70" w:unhideWhenUsed="0"/>
+    <w:lsdException w:name="Colorful Shading Accent 2" w:semiHidden="0" w:uiPriority="71" w:unhideWhenUsed="0"/>
+    <w:lsdException w:name="Colorful List Accent 2" w:semiHidden="0" w:uiPriority="72" w:unhideWhenUsed="0"/>
+    <w:lsdException w:name="Colorful Grid Accent 2" w:semiHidden="0" w:uiPriority="73" w:unhideWhenUsed="0"/>
+    <w:lsdException w:name="Light Shading Accent 3" w:semiHidden="0" w:uiPriority="60" w:unhideWhenUsed="0"/>
+    <w:lsdException w:name="Light List Accent 3" w:semiHidden="0" w:uiPriority="61" w:unhideWhenUsed="0"/>
+    <w:lsdException w:name="Light Grid Accent 3" w:semiHidden="0" w:uiPriority="62" w:unhideWhenUsed="0"/>
+    <w:lsdException w:name="Medium Shading 1 Accent 3" w:semiHidden="0" w:uiPriority="63" w:unhideWhenUsed="0"/>
+    <w:lsdException w:name="Medium Shading 2 Accent 3" w:semiHidden="0" w:uiPriority="64" w:unhideWhenUsed="0"/>
+    <w:lsdException w:name="Medium List 1 Accent 3" w:semiHidden="0" w:uiPriority="65" w:unhideWhenUsed="0"/>
+    <w:lsdException w:name="Medium List 2 Accent 3" w:semiHidden="0" w:uiPriority="66" w:unhideWhenUsed="0"/>
+    <w:lsdException w:name="Medium Grid 1 Accent 3" w:semiHidden="0" w:uiPriority="67" w:unhideWhenUsed="0"/>
+    <w:lsdException w:name="Medium Grid 2 Accent 3" w:semiHidden="0" w:uiPriority="68" w:unhideWhenUsed="0"/>
+    <w:lsdException w:name="Medium Grid 3 Accent 3" w:semiHidden="0" w:uiPriority="69" w:unhideWhenUsed="0"/>
+    <w:lsdException w:name="Dark List Accent 3" w:semiHidden="0" w:uiPriority="70" w:unhideWhenUsed="0"/>
+    <w:lsdException w:name="Colorful Shading Accent 3" w:semiHidden="0" w:uiPriority="71" w:unhideWhenUsed="0"/>
+    <w:lsdException w:name="Colorful List Accent 3" w:semiHidden="0" w:uiPriority="72" w:unhideWhenUsed="0"/>
+    <w:lsdException w:name="Colorful Grid Accent 3" w:semiHidden="0" w:uiPriority="73" w:unhideWhenUsed="0"/>
+    <w:lsdException w:name="Light Shading Accent 4" w:semiHidden="0" w:uiPriority="60" w:unhideWhenUsed="0"/>
+    <w:lsdException w:name="Light List Accent 4" w:semiHidden="0" w:uiPriority="61" w:unhideWhenUsed="0"/>
+    <w:lsdException w:name="Light Grid Accent 4" w:semiHidden="0" w:uiPriority="62" w:unhideWhenUsed="0"/>
+    <w:lsdException w:name="Medium Shading 1 Accent 4" w:semiHidden="0" w:uiPriority="63" w:unhideWhenUsed="0"/>
+    <w:lsdException w:name="Medium Shading 2 Accent 4" w:semiHidden="0" w:uiPriority="64" w:unhideWhenUsed="0"/>
+    <w:lsdException w:name="Medium List 1 Accent 4" w:semiHidden="0" w:uiPriority="65" w:unhideWhenUsed="0"/>
+    <w:lsdException w:name="Medium List 2 Accent 4" w:semiHidden="0" w:uiPriority="66" w:unhideWhenUsed="0"/>
+    <w:lsdException w:name="Medium Grid 1 Accent 4" w:semiHidden="0" w:uiPriority="67" w:unhideWhenUsed="0"/>
+    <w:lsdException w:name="Medium Grid 2 Accent 4" w:semiHidden="0" w:uiPriority="68" w:unhideWhenUsed="0"/>
+    <w:lsdException w:name="Medium Grid 3 Accent 4" w:semiHidden="0" w:uiPriority="69" w:unhideWhenUsed="0"/>
+    <w:lsdException w:name="Dark List Accent 4" w:semiHidden="0" w:uiPriority="70" w:unhideWhenUsed="0"/>
+    <w:lsdException w:name="Colorful Shading Accent 4" w:semiHidden="0" w:uiPriority="71" w:unhideWhenUsed="0"/>
+    <w:lsdException w:name="Colorful List Accent 4" w:semiHidden="0" w:uiPriority="72" w:unhideWhenUsed="0"/>
+    <w:lsdException w:name="Colorful Grid Accent 4" w:semiHidden="0" w:uiPriority="73" w:unhideWhenUsed="0"/>
+    <w:lsdException w:name="Light Shading Accent 5" w:semiHidden="0" w:uiPriority="60" w:unhideWhenUsed="0"/>
+    <w:lsdException w:name="Light List Accent 5" w:semiHidden="0" w:uiPriority="61" w:unhideWhenUsed="0"/>
+    <w:lsdException w:name="Light Grid Accent 5" w:semiHidden="0" w:uiPriority="62" w:unhideWhenUsed="0"/>
+    <w:lsdException w:name="Medium Shading 1 Accent 5" w:semiHidden="0" w:uiPriority="63" w:unhideWhenUsed="0"/>
+    <w:lsdException w:name="Medium Shading 2 Accent 5" w:semiHidden="0" w:uiPriority="64" w:unhideWhenUsed="0"/>
+    <w:lsdException w:name="Medium List 1 Accent 5" w:semiHidden="0" w:uiPriority="65" w:unhideWhenUsed="0"/>
+    <w:lsdException w:name="Medium List 2 Accent 5" w:semiHidden="0" w:uiPriority="66" w:unhideWhenUsed="0"/>
+    <w:lsdException w:name="Medium Grid 1 Accent 5" w:semiHidden="0" w:uiPriority="67" w:unhideWhenUsed="0"/>
+    <w:lsdException w:name="Medium Grid 2 Accent 5" w:semiHidden="0" w:uiPriority="68" w:unhideWhenUsed="0"/>
+    <w:lsdException w:name="Medium Grid 3 Accent 5" w:semiHidden="0" w:uiPriority="69" w:unhideWhenUsed="0"/>
+    <w:lsdException w:name="Dark List Accent 5" w:semiHidden="0" w:uiPriority="70" w:unhideWhenUsed="0"/>
+    <w:lsdException w:name="Colorful Shading Accent 5" w:semiHidden="0" w:uiPriority="71" w:unhideWhenUsed="0"/>
+    <w:lsdException w:name="Colorful List Accent 5" w:semiHidden="0" w:uiPriority="72" w:unhideWhenUsed="0"/>
+    <w:lsdException w:name="Colorful Grid Accent 5" w:semiHidden="0" w:uiPriority="73" w:unhideWhenUsed="0"/>
+    <w:lsdException w:name="Light Shading Accent 6" w:semiHidden="0" w:uiPriority="60" w:unhideWhenUsed="0"/>
+    <w:lsdException w:name="Light List Accent 6" w:semiHidden="0" w:uiPriority="61" w:unhideWhenUsed="0"/>
+    <w:lsdException w:name="Light Grid Accent 6" w:semiHidden="0" w:uiPriority="62" w:unhideWhenUsed="0"/>
+    <w:lsdException w:name="Medium Shading 1 Accent 6" w:semiHidden="0" w:uiPriority="63" w:unhideWhenUsed="0"/>
+    <w:lsdException w:name="Medium Shading 2 Accent 6" w:semiHidden="0" w:uiPriority="64" w:unhideWhenUsed="0"/>
+    <w:lsdException w:name="Medium List 1 Accent 6" w:semiHidden="0" w:uiPriority="65" w:unhideWhenUsed="0"/>
+    <w:lsdException w:name="Medium List 2 Accent 6" w:semiHidden="0" w:uiPriority="66" w:unhideWhenUsed="0"/>
+    <w:lsdException w:name="Medium Grid 1 Accent 6" w:semiHidden="0" w:uiPriority="67" w:unhideWhenUsed="0"/>
+    <w:lsdException w:name="Medium Grid 2 Accent 6" w:semiHidden="0" w:uiPriority="68" w:unhideWhenUsed="0"/>
+    <w:lsdException w:name="Medium Grid 3 Accent 6" w:semiHidden="0" w:uiPriority="69" w:unhideWhenUsed="0"/>
+    <w:lsdException w:name="Dark List Accent 6" w:semiHidden="0" w:uiPriority="70" w:unhideWhenUsed="0"/>
+    <w:lsdException w:name="Colorful Shading Accent 6" w:semiHidden="0" w:uiPriority="71" w:unhideWhenUsed="0"/>
+    <w:lsdException w:name="Colorful List Accent 6" w:semiHidden="0" w:uiPriority="72" w:unhideWhenUsed="0"/>
+    <w:lsdException w:name="Colorful Grid Accent 6" w:semiHidden="0" w:uiPriority="73" w:unhideWhenUsed="0"/>
+    <w:lsdException w:name="Subtle Emphasis" w:semiHidden="0" w:uiPriority="19" w:unhideWhenUsed="0" w:qFormat="1"/>
+    <w:lsdException w:name="Intense Emphasis" w:semiHidden="0" w:uiPriority="21" w:unhideWhenUsed="0" w:qFormat="1"/>
+    <w:lsdException w:name="Subtle Reference" w:semiHidden="0" w:uiPriority="31" w:unhideWhenUsed="0" w:qFormat="1"/>
+    <w:lsdException w:name="Intense Reference" w:semiHidden="0" w:uiPriority="32" w:unhideWhenUsed="0" w:qFormat="1"/>
+    <w:lsdException w:name="Book Title" w:semiHidden="0" w:uiPriority="33" w:unhideWhenUsed="0" w:qFormat="1"/>
+    <w:lsdException w:name="Bibliography" w:uiPriority="37"/>
+    <w:lsdException w:name="TOC Heading" w:uiPriority="39" w:qFormat="1"/>
+  </w:latentStyles>
+  <w:style w:type="paragraph" w:default="1" w:styleId="Normal">
+    <w:name w:val="Normal"/>
+    <w:qFormat/>
+    <w:rsid w:val="00242A23"/>
+    <w:rPr>
+      <w:color w:val="000000"/>
+      <w:sz w:val="24"/>
+      <w:lang w:val="hr-HR" w:eastAsia="hr-HR"/>
+    </w:rPr>
+  </w:style>
+  <w:style w:type="paragraph" w:styleId="Heading1">
+    <w:name w:val="heading 1"/>
+    <w:basedOn w:val="Normal1"/>
+    <w:next w:val="Normal1"/>
+    <w:rsid w:val="00BF7533"/>
+    <w:pPr>
+      <w:keepNext/>
+      <w:keepLines/>
+      <w:spacing w:before="240" w:after="60"/>
+      <w:ind w:left="357" w:hanging="356"/>
+      <w:outlineLvl w:val="0"/>
+    </w:pPr>
+    <w:rPr>
+      <w:rFonts w:ascii="Arial" w:eastAsia="Arial" w:hAnsi="Arial" w:cs="Arial"/>
+      <w:b/>
+      <w:sz w:val="32"/>
+    </w:rPr>
+  </w:style>
+  <w:style w:type="paragraph" w:styleId="Heading2">
+    <w:name w:val="heading 2"/>
+    <w:basedOn w:val="Normal1"/>
+    <w:next w:val="Normal1"/>
+    <w:rsid w:val="00BF7533"/>
+    <w:pPr>
+      <w:keepNext/>
+      <w:keepLines/>
+      <w:spacing w:before="240" w:after="60"/>
+      <w:ind w:left="357" w:hanging="356"/>
+      <w:outlineLvl w:val="1"/>
+    </w:pPr>
+    <w:rPr>
+      <w:rFonts w:ascii="Arial" w:eastAsia="Arial" w:hAnsi="Arial" w:cs="Arial"/>
+      <w:i/>
+      <w:sz w:val="28"/>
+    </w:rPr>
+  </w:style>
+  <w:style w:type="paragraph" w:styleId="Heading3">
+    <w:name w:val="heading 3"/>
+    <w:basedOn w:val="Normal1"/>
+    <w:next w:val="Normal1"/>
+    <w:rsid w:val="00BF7533"/>
+    <w:pPr>
+      <w:keepNext/>
+      <w:keepLines/>
+      <w:spacing w:before="240" w:after="60"/>
+      <w:ind w:left="357" w:hanging="356"/>
+      <w:outlineLvl w:val="2"/>
+    </w:pPr>
+    <w:rPr>
+      <w:rFonts w:ascii="Arial" w:eastAsia="Arial" w:hAnsi="Arial" w:cs="Arial"/>
+      <w:b/>
+      <w:i/>
+      <w:sz w:val="26"/>
+    </w:rPr>
+  </w:style>
+  <w:style w:type="paragraph" w:styleId="Heading4">
+    <w:name w:val="heading 4"/>
+    <w:basedOn w:val="Normal1"/>
+    <w:next w:val="Normal1"/>
+    <w:rsid w:val="00BF7533"/>
+    <w:pPr>
+      <w:keepNext/>
+      <w:keepLines/>
+      <w:spacing w:before="240" w:after="60"/>
+      <w:ind w:left="1728" w:hanging="647"/>
+      <w:outlineLvl w:val="3"/>
+    </w:pPr>
+    <w:rPr>
+      <w:b/>
+      <w:sz w:val="28"/>
+    </w:rPr>
+  </w:style>
+  <w:style w:type="paragraph" w:styleId="Heading5">
+    <w:name w:val="heading 5"/>
+    <w:basedOn w:val="Normal1"/>
+    <w:next w:val="Normal1"/>
+    <w:rsid w:val="00BF7533"/>
+    <w:pPr>
+      <w:keepNext/>
+      <w:keepLines/>
+      <w:spacing w:before="240" w:after="60"/>
+      <w:ind w:left="2232" w:hanging="791"/>
+      <w:outlineLvl w:val="4"/>
+    </w:pPr>
+    <w:rPr>
+      <w:b/>
+      <w:i/>
+      <w:sz w:val="26"/>
+    </w:rPr>
+  </w:style>
+  <w:style w:type="paragraph" w:styleId="Heading6">
+    <w:name w:val="heading 6"/>
+    <w:basedOn w:val="Normal1"/>
+    <w:next w:val="Normal1"/>
+    <w:rsid w:val="00BF7533"/>
+    <w:pPr>
+      <w:keepNext/>
+      <w:keepLines/>
+      <w:spacing w:before="240" w:after="60"/>
+      <w:ind w:left="2736" w:hanging="935"/>
+      <w:outlineLvl w:val="5"/>
+    </w:pPr>
+    <w:rPr>
+      <w:b/>
+      <w:sz w:val="22"/>
+    </w:rPr>
+  </w:style>
+  <w:style w:type="character" w:default="1" w:styleId="DefaultParagraphFont">
+    <w:name w:val="Default Paragraph Font"/>
+    <w:uiPriority w:val="1"/>
+    <w:semiHidden/>
+    <w:unhideWhenUsed/>
+  </w:style>
+  <w:style w:type="table" w:default="1" w:styleId="TableNormal">
+    <w:name w:val="Normal Table"/>
+    <w:uiPriority w:val="99"/>
+    <w:semiHidden/>
+    <w:unhideWhenUsed/>
+    <w:tblPr>
+      <w:tblInd w:w="0" w:type="dxa"/>
+      <w:tblCellMar>
+        <w:top w:w="0" w:type="dxa"/>
+        <w:left w:w="108" w:type="dxa"/>
+        <w:bottom w:w="0" w:type="dxa"/>
+        <w:right w:w="108" w:type="dxa"/>
+      </w:tblCellMar>
+    </w:tblPr>
+  </w:style>
+  <w:style w:type="numbering" w:default="1" w:styleId="NoList">
+    <w:name w:val="No List"/>
+    <w:uiPriority w:val="99"/>
+    <w:semiHidden/>
+    <w:unhideWhenUsed/>
+  </w:style>
+  <w:style w:type="paragraph" w:customStyle="1" w:styleId="Normal1">
+    <w:name w:val="Normal1"/>
+    <w:rsid w:val="00BF7533"/>
+    <w:rPr>
+      <w:color w:val="000000"/>
+      <w:sz w:val="24"/>
+      <w:lang w:val="hr-HR" w:eastAsia="hr-HR"/>
+    </w:rPr>
+  </w:style>
+  <w:style w:type="paragraph" w:styleId="Title">
+    <w:name w:val="Title"/>
+    <w:basedOn w:val="Normal1"/>
+    <w:next w:val="Normal1"/>
+    <w:rsid w:val="00BF7533"/>
+    <w:pPr>
+      <w:keepNext/>
+      <w:keepLines/>
+      <w:spacing w:before="480" w:after="120"/>
+      <w:contextualSpacing/>
+    </w:pPr>
+    <w:rPr>
+      <w:b/>
+      <w:sz w:val="72"/>
+    </w:rPr>
+  </w:style>
+  <w:style w:type="paragraph" w:styleId="Subtitle">
+    <w:name w:val="Subtitle"/>
+    <w:basedOn w:val="Normal1"/>
+    <w:next w:val="Normal1"/>
+    <w:rsid w:val="00BF7533"/>
+    <w:pPr>
+      <w:keepNext/>
+      <w:keepLines/>
+      <w:spacing w:before="360" w:after="80"/>
+      <w:contextualSpacing/>
+    </w:pPr>
+    <w:rPr>
+      <w:rFonts w:ascii="Georgia" w:eastAsia="Georgia" w:hAnsi="Georgia" w:cs="Georgia"/>
+      <w:i/>
+      <w:color w:val="666666"/>
+      <w:sz w:val="48"/>
+    </w:rPr>
+  </w:style>
+  <w:style w:type="table" w:customStyle="1" w:styleId="a">
+    <w:basedOn w:val="TableNormal"/>
+    <w:rsid w:val="00BF7533"/>
+    <w:tblPr>
+      <w:tblStyleRowBandSize w:val="1"/>
+      <w:tblStyleColBandSize w:val="1"/>
+      <w:tblInd w:w="0" w:type="dxa"/>
+      <w:tblCellMar>
+        <w:top w:w="0" w:type="dxa"/>
+        <w:left w:w="108" w:type="dxa"/>
+        <w:bottom w:w="0" w:type="dxa"/>
+        <w:right w:w="108" w:type="dxa"/>
+      </w:tblCellMar>
+    </w:tblPr>
+  </w:style>
+  <w:style w:type="paragraph" w:styleId="DocumentMap">
+    <w:name w:val="Document Map"/>
+    <w:basedOn w:val="Normal"/>
+    <w:link w:val="DocumentMapChar"/>
+    <w:uiPriority w:val="99"/>
+    <w:semiHidden/>
+    <w:unhideWhenUsed/>
+    <w:rsid w:val="00451C50"/>
+    <w:rPr>
+      <w:rFonts w:ascii="Tahoma" w:hAnsi="Tahoma" w:cs="Tahoma"/>
+      <w:sz w:val="16"/>
+      <w:szCs w:val="16"/>
+    </w:rPr>
+  </w:style>
+  <w:style w:type="character" w:customStyle="1" w:styleId="DocumentMapChar">
+    <w:name w:val="Document Map Char"/>
+    <w:link w:val="DocumentMap"/>
+    <w:uiPriority w:val="99"/>
+    <w:semiHidden/>
+    <w:rsid w:val="00451C50"/>
+    <w:rPr>
+      <w:rFonts w:ascii="Tahoma" w:hAnsi="Tahoma" w:cs="Tahoma"/>
+      <w:sz w:val="16"/>
+      <w:szCs w:val="16"/>
+    </w:rPr>
+  </w:style>
+  <w:style w:type="paragraph" w:styleId="Header">
+    <w:name w:val="header"/>
+    <w:basedOn w:val="Normal"/>
+    <w:link w:val="HeaderChar"/>
+    <w:uiPriority w:val="99"/>
+    <w:unhideWhenUsed/>
+    <w:rsid w:val="00CB480D"/>
+    <w:pPr>
+      <w:tabs>
+        <w:tab w:val="center" w:pos="4703"/>
+        <w:tab w:val="right" w:pos="9406"/>
+      </w:tabs>
+    </w:pPr>
+  </w:style>
+  <w:style w:type="character" w:customStyle="1" w:styleId="HeaderChar">
+    <w:name w:val="Header Char"/>
+    <w:link w:val="Header"/>
+    <w:uiPriority w:val="99"/>
+    <w:rsid w:val="00CB480D"/>
+    <w:rPr>
+      <w:color w:val="000000"/>
+      <w:sz w:val="24"/>
+      <w:lang w:val="hr-HR" w:eastAsia="hr-HR"/>
+    </w:rPr>
+  </w:style>
+  <w:style w:type="paragraph" w:styleId="Footer">
+    <w:name w:val="footer"/>
+    <w:basedOn w:val="Normal"/>
+    <w:link w:val="FooterChar"/>
+    <w:uiPriority w:val="99"/>
+    <w:unhideWhenUsed/>
+    <w:rsid w:val="00CB480D"/>
+    <w:pPr>
+      <w:tabs>
+        <w:tab w:val="center" w:pos="4703"/>
+        <w:tab w:val="right" w:pos="9406"/>
+      </w:tabs>
+    </w:pPr>
+  </w:style>
+  <w:style w:type="character" w:customStyle="1" w:styleId="FooterChar">
+    <w:name w:val="Footer Char"/>
+    <w:link w:val="Footer"/>
+    <w:uiPriority w:val="99"/>
+    <w:rsid w:val="00CB480D"/>
+    <w:rPr>
+      <w:color w:val="000000"/>
+      <w:sz w:val="24"/>
+      <w:lang w:val="hr-HR" w:eastAsia="hr-HR"/>
+    </w:rPr>
+  </w:style>
+  <w:style w:type="table" w:styleId="TableGrid">
+    <w:name w:val="Table Grid"/>
+    <w:basedOn w:val="TableNormal"/>
+    <w:uiPriority w:val="59"/>
+    <w:rsid w:val="00D75D2C"/>
+    <w:tblPr>
+      <w:tblInd w:w="0" w:type="dxa"/>
+      <w:tblBorders>
+        <w:top w:val="single" w:sz="4" w:space="0" w:color="auto"/>
+        <w:left w:val="single" w:sz="4" w:space="0" w:color="auto"/>
+        <w:bottom w:val="single" w:sz="4" w:space="0" w:color="auto"/>
+        <w:right w:val="single" w:sz="4" w:space="0" w:color="auto"/>
+        <w:insideH w:val="single" w:sz="4" w:space="0" w:color="auto"/>
+        <w:insideV w:val="single" w:sz="4" w:space="0" w:color="auto"/>
+      </w:tblBorders>
+      <w:tblCellMar>
+        <w:top w:w="0" w:type="dxa"/>
+        <w:left w:w="108" w:type="dxa"/>
+        <w:bottom w:w="0" w:type="dxa"/>
+        <w:right w:w="108" w:type="dxa"/>
+      </w:tblCellMar>
+    </w:tblPr>
+  </w:style>
+  <w:style w:type="table" w:customStyle="1" w:styleId="Obinatablica11">
+    <w:name w:val="Obična tablica 11"/>
+    <w:basedOn w:val="TableNormal"/>
+    <w:uiPriority w:val="41"/>
+    <w:rsid w:val="00D75D2C"/>
+    <w:tblPr>
+      <w:tblStyleRowBandSize w:val="1"/>
+      <w:tblStyleColBandSize w:val="1"/>
+      <w:tblInd w:w="0" w:type="dxa"/>
+      <w:tblBorders>
+        <w:top w:val="single" w:sz="4" w:space="0" w:color="BFBFBF"/>
+        <w:left w:val="single" w:sz="4" w:space="0" w:color="BFBFBF"/>
+        <w:bottom w:val="single" w:sz="4" w:space="0" w:color="BFBFBF"/>
+        <w:right w:val="single" w:sz="4" w:space="0" w:color="BFBFBF"/>
+        <w:insideH w:val="single" w:sz="4" w:space="0" w:color="BFBFBF"/>
+        <w:insideV w:val="single" w:sz="4" w:space="0" w:color="BFBFBF"/>
+      </w:tblBorders>
+      <w:tblCellMar>
+        <w:top w:w="0" w:type="dxa"/>
+        <w:left w:w="108" w:type="dxa"/>
+        <w:bottom w:w="0" w:type="dxa"/>
+        <w:right w:w="108" w:type="dxa"/>
+      </w:tblCellMar>
+    </w:tblPr>
+    <w:tblStylePr w:type="firstRow">
+      <w:rPr>
+        <w:b/>
+        <w:bCs/>
+      </w:rPr>
+    </w:tblStylePr>
+    <w:tblStylePr w:type="lastRow">
+      <w:rPr>
+        <w:b/>
+        <w:bCs/>
+      </w:rPr>
+      <w:tblPr/>
+      <w:tcPr>
+        <w:tcBorders>
+          <w:top w:val="double" w:sz="4" w:space="0" w:color="BFBFBF"/>
+        </w:tcBorders>
+      </w:tcPr>
+    </w:tblStylePr>
+    <w:tblStylePr w:type="firstCol">
+      <w:rPr>
+        <w:b/>
+        <w:bCs/>
+      </w:rPr>
+    </w:tblStylePr>
+    <w:tblStylePr w:type="lastCol">
+      <w:rPr>
+        <w:b/>
+        <w:bCs/>
+      </w:rPr>
+    </w:tblStylePr>
+    <w:tblStylePr w:type="band1Vert">
+      <w:tblPr/>
+      <w:tcPr>
+        <w:shd w:val="clear" w:color="auto" w:fill="F2F2F2"/>
+      </w:tcPr>
+    </w:tblStylePr>
+    <w:tblStylePr w:type="band1Horz">
+      <w:tblPr/>
+      <w:tcPr>
+        <w:shd w:val="clear" w:color="auto" w:fill="F2F2F2"/>
+      </w:tcPr>
+    </w:tblStylePr>
+  </w:style>
+  <w:style w:type="table" w:customStyle="1" w:styleId="Svijetlareetkatablice1">
+    <w:name w:val="Svijetla rešetka tablice1"/>
+    <w:basedOn w:val="TableNormal"/>
+    <w:uiPriority w:val="40"/>
+    <w:rsid w:val="00D75D2C"/>
+    <w:tblPr>
+      <w:tblInd w:w="0" w:type="dxa"/>
+      <w:tblBorders>
+        <w:top w:val="single" w:sz="4" w:space="0" w:color="BFBFBF"/>
+        <w:left w:val="single" w:sz="4" w:space="0" w:color="BFBFBF"/>
+        <w:bottom w:val="single" w:sz="4" w:space="0" w:color="BFBFBF"/>
+        <w:right w:val="single" w:sz="4" w:space="0" w:color="BFBFBF"/>
+        <w:insideH w:val="single" w:sz="4" w:space="0" w:color="BFBFBF"/>
+        <w:insideV w:val="single" w:sz="4" w:space="0" w:color="BFBFBF"/>
+      </w:tblBorders>
+      <w:tblCellMar>
+        <w:top w:w="0" w:type="dxa"/>
+        <w:left w:w="108" w:type="dxa"/>
+        <w:bottom w:w="0" w:type="dxa"/>
+        <w:right w:w="108" w:type="dxa"/>
+      </w:tblCellMar>
+    </w:tblPr>
+  </w:style>
+  <w:style w:type="table" w:customStyle="1" w:styleId="Obinatablica21">
+    <w:name w:val="Obična tablica 21"/>
+    <w:basedOn w:val="TableNormal"/>
+    <w:uiPriority w:val="42"/>
+    <w:rsid w:val="00D75D2C"/>
+    <w:tblPr>
+      <w:tblStyleRowBandSize w:val="1"/>
+      <w:tblStyleColBandSize w:val="1"/>
+      <w:tblInd w:w="0" w:type="dxa"/>
+      <w:tblBorders>
+        <w:top w:val="single" w:sz="4" w:space="0" w:color="7F7F7F"/>
+        <w:bottom w:val="single" w:sz="4" w:space="0" w:color="7F7F7F"/>
+      </w:tblBorders>
+      <w:tblCellMar>
+        <w:top w:w="0" w:type="dxa"/>
+        <w:left w:w="108" w:type="dxa"/>
+        <w:bottom w:w="0" w:type="dxa"/>
+        <w:right w:w="108" w:type="dxa"/>
+      </w:tblCellMar>
+    </w:tblPr>
+    <w:tblStylePr w:type="firstRow">
+      <w:rPr>
+        <w:b/>
+        <w:bCs/>
+      </w:rPr>
+      <w:tblPr/>
+      <w:tcPr>
+        <w:tcBorders>
+          <w:bottom w:val="single" w:sz="4" w:space="0" w:color="7F7F7F"/>
+        </w:tcBorders>
+      </w:tcPr>
+    </w:tblStylePr>
+    <w:tblStylePr w:type="lastRow">
+      <w:rPr>
+        <w:b/>
+        <w:bCs/>
+      </w:rPr>
+      <w:tblPr/>
+      <w:tcPr>
+        <w:tcBorders>
+          <w:top w:val="single" w:sz="4" w:space="0" w:color="7F7F7F"/>
+        </w:tcBorders>
+      </w:tcPr>
+    </w:tblStylePr>
+    <w:tblStylePr w:type="firstCol">
+      <w:rPr>
+        <w:b/>
+        <w:bCs/>
+      </w:rPr>
+    </w:tblStylePr>
+    <w:tblStylePr w:type="lastCol">
+      <w:rPr>
+        <w:b/>
+        <w:bCs/>
+      </w:rPr>
+    </w:tblStylePr>
+    <w:tblStylePr w:type="band1Vert">
+      <w:tblPr/>
+      <w:tcPr>
+        <w:tcBorders>
+          <w:left w:val="single" w:sz="4" w:space="0" w:color="7F7F7F"/>
+          <w:right w:val="single" w:sz="4" w:space="0" w:color="7F7F7F"/>
+        </w:tcBorders>
+      </w:tcPr>
+    </w:tblStylePr>
+    <w:tblStylePr w:type="band2Vert">
+      <w:tblPr/>
+      <w:tcPr>
+        <w:tcBorders>
+          <w:left w:val="single" w:sz="4" w:space="0" w:color="7F7F7F"/>
+          <w:right w:val="single" w:sz="4" w:space="0" w:color="7F7F7F"/>
+        </w:tcBorders>
+      </w:tcPr>
+    </w:tblStylePr>
+    <w:tblStylePr w:type="band1Horz">
+      <w:tblPr/>
+      <w:tcPr>
+        <w:tcBorders>
+          <w:top w:val="single" w:sz="4" w:space="0" w:color="7F7F7F"/>
+          <w:bottom w:val="single" w:sz="4" w:space="0" w:color="7F7F7F"/>
+        </w:tcBorders>
+      </w:tcPr>
+    </w:tblStylePr>
+  </w:style>
+  <w:style w:type="table" w:customStyle="1" w:styleId="Obinatablica31">
+    <w:name w:val="Obična tablica 31"/>
+    <w:basedOn w:val="TableNormal"/>
+    <w:uiPriority w:val="43"/>
+    <w:rsid w:val="00D75D2C"/>
+    <w:tblPr>
+      <w:tblStyleRowBandSize w:val="1"/>
+      <w:tblStyleColBandSize w:val="1"/>
+      <w:tblInd w:w="0" w:type="dxa"/>
+      <w:tblCellMar>
+        <w:top w:w="0" w:type="dxa"/>
+        <w:left w:w="108" w:type="dxa"/>
+        <w:bottom w:w="0" w:type="dxa"/>
+        <w:right w:w="108" w:type="dxa"/>
+      </w:tblCellMar>
+    </w:tblPr>
+    <w:tblStylePr w:type="firstRow">
+      <w:rPr>
+        <w:b/>
+        <w:bCs/>
+        <w:caps/>
+      </w:rPr>
+      <w:tblPr/>
+      <w:tcPr>
+        <w:tcBorders>
+          <w:bottom w:val="single" w:sz="4" w:space="0" w:color="7F7F7F"/>
+        </w:tcBorders>
+      </w:tcPr>
+    </w:tblStylePr>
+    <w:tblStylePr w:type="lastRow">
+      <w:rPr>
+        <w:b/>
+        <w:bCs/>
+        <w:caps/>
+      </w:rPr>
+      <w:tblPr/>
+      <w:tcPr>
+        <w:tcBorders>
+          <w:top w:val="nil"/>
+        </w:tcBorders>
+      </w:tcPr>
+    </w:tblStylePr>
+    <w:tblStylePr w:type="firstCol">
+      <w:rPr>
+        <w:b/>
+        <w:bCs/>
+        <w:caps/>
+      </w:rPr>
+      <w:tblPr/>
+      <w:tcPr>
+        <w:tcBorders>
+          <w:right w:val="single" w:sz="4" w:space="0" w:color="7F7F7F"/>
+        </w:tcBorders>
+      </w:tcPr>
+    </w:tblStylePr>
+    <w:tblStylePr w:type="lastCol">
+      <w:rPr>
+        <w:b/>
+        <w:bCs/>
+        <w:caps/>
+      </w:rPr>
+      <w:tblPr/>
+      <w:tcPr>
+        <w:tcBorders>
+          <w:left w:val="nil"/>
+        </w:tcBorders>
+      </w:tcPr>
+    </w:tblStylePr>
+    <w:tblStylePr w:type="band1Vert">
+      <w:tblPr/>
+      <w:tcPr>
+        <w:shd w:val="clear" w:color="auto" w:fill="F2F2F2"/>
+      </w:tcPr>
+    </w:tblStylePr>
+    <w:tblStylePr w:type="band1Horz">
+      <w:tblPr/>
+      <w:tcPr>
+        <w:shd w:val="clear" w:color="auto" w:fill="F2F2F2"/>
+      </w:tcPr>
+    </w:tblStylePr>
+    <w:tblStylePr w:type="neCell">
+      <w:tblPr/>
+      <w:tcPr>
+        <w:tcBorders>
+          <w:left w:val="nil"/>
+        </w:tcBorders>
+      </w:tcPr>
+    </w:tblStylePr>
+    <w:tblStylePr w:type="nwCell">
+      <w:tblPr/>
+      <w:tcPr>
+        <w:tcBorders>
+          <w:right w:val="nil"/>
+        </w:tcBorders>
+      </w:tcPr>
+    </w:tblStylePr>
+  </w:style>
+  <w:style w:type="table" w:customStyle="1" w:styleId="Obinatablica41">
+    <w:name w:val="Obična tablica 41"/>
+    <w:basedOn w:val="TableNormal"/>
+    <w:uiPriority w:val="44"/>
+    <w:rsid w:val="00D75D2C"/>
+    <w:tblPr>
+      <w:tblStyleRowBandSize w:val="1"/>
+      <w:tblStyleColBandSize w:val="1"/>
+      <w:tblInd w:w="0" w:type="dxa"/>
+      <w:tblCellMar>
+        <w:top w:w="0" w:type="dxa"/>
+        <w:left w:w="108" w:type="dxa"/>
+        <w:bottom w:w="0" w:type="dxa"/>
+        <w:right w:w="108" w:type="dxa"/>
+      </w:tblCellMar>
+    </w:tblPr>
+    <w:tblStylePr w:type="firstRow">
+      <w:rPr>
+        <w:b/>
+        <w:bCs/>
+      </w:rPr>
+    </w:tblStylePr>
+    <w:tblStylePr w:type="lastRow">
+      <w:rPr>
+        <w:b/>
+        <w:bCs/>
+      </w:rPr>
+    </w:tblStylePr>
+    <w:tblStylePr w:type="firstCol">
+      <w:rPr>
+        <w:b/>
+        <w:bCs/>
+      </w:rPr>
+    </w:tblStylePr>
+    <w:tblStylePr w:type="lastCol">
+      <w:rPr>
+        <w:b/>
+        <w:bCs/>
+      </w:rPr>
+    </w:tblStylePr>
+    <w:tblStylePr w:type="band1Vert">
+      <w:tblPr/>
+      <w:tcPr>
+        <w:shd w:val="clear" w:color="auto" w:fill="F2F2F2"/>
+      </w:tcPr>
+    </w:tblStylePr>
+    <w:tblStylePr w:type="band1Horz">
+      <w:tblPr/>
+      <w:tcPr>
+        <w:shd w:val="clear" w:color="auto" w:fill="F2F2F2"/>
+      </w:tcPr>
+    </w:tblStylePr>
+  </w:style>
+  <w:style w:type="table" w:customStyle="1" w:styleId="Obinatablica51">
+    <w:name w:val="Obična tablica 51"/>
+    <w:basedOn w:val="TableNormal"/>
+    <w:uiPriority w:val="45"/>
+    <w:rsid w:val="00D75D2C"/>
+    <w:tblPr>
+      <w:tblStyleRowBandSize w:val="1"/>
+      <w:tblStyleColBandSize w:val="1"/>
+      <w:tblInd w:w="0" w:type="dxa"/>
+      <w:tblCellMar>
+        <w:top w:w="0" w:type="dxa"/>
+        <w:left w:w="108" w:type="dxa"/>
+        <w:bottom w:w="0" w:type="dxa"/>
+        <w:right w:w="108" w:type="dxa"/>
+      </w:tblCellMar>
+    </w:tblPr>
+    <w:tblStylePr w:type="firstRow">
+      <w:rPr>
+        <w:rFonts w:ascii="DengXian" w:eastAsia="Times New Roman" w:hAnsi="DengXian" w:cs="Times New Roman"/>
+        <w:i/>
+        <w:iCs/>
+        <w:sz w:val="26"/>
+      </w:rPr>
+      <w:tblPr/>
+      <w:tcPr>
+        <w:tcBorders>
+          <w:bottom w:val="single" w:sz="4" w:space="0" w:color="7F7F7F"/>
+        </w:tcBorders>
+        <w:shd w:val="clear" w:color="auto" w:fill="FFFFFF"/>
+      </w:tcPr>
+    </w:tblStylePr>
+    <w:tblStylePr w:type="lastRow">
+      <w:rPr>
+        <w:rFonts w:ascii="DengXian" w:eastAsia="Times New Roman" w:hAnsi="DengXian" w:cs="Times New Roman"/>
+        <w:i/>
+        <w:iCs/>
+        <w:sz w:val="26"/>
+      </w:rPr>
+      <w:tblPr/>
+      <w:tcPr>
+        <w:tcBorders>
+          <w:top w:val="single" w:sz="4" w:space="0" w:color="7F7F7F"/>
+        </w:tcBorders>
+        <w:shd w:val="clear" w:color="auto" w:fill="FFFFFF"/>
+      </w:tcPr>
+    </w:tblStylePr>
+    <w:tblStylePr w:type="firstCol">
+      <w:pPr>
+        <w:jc w:val="right"/>
+      </w:pPr>
+      <w:rPr>
+        <w:rFonts w:ascii="DengXian" w:eastAsia="Times New Roman" w:hAnsi="DengXian" w:cs="Times New Roman"/>
+        <w:i/>
+        <w:iCs/>
+        <w:sz w:val="26"/>
+      </w:rPr>
+      <w:tblPr/>
+      <w:tcPr>
+        <w:tcBorders>
+          <w:right w:val="single" w:sz="4" w:space="0" w:color="7F7F7F"/>
+        </w:tcBorders>
+        <w:shd w:val="clear" w:color="auto" w:fill="FFFFFF"/>
+      </w:tcPr>
+    </w:tblStylePr>
+    <w:tblStylePr w:type="lastCol">
+      <w:rPr>
+        <w:rFonts w:ascii="DengXian" w:eastAsia="Times New Roman" w:hAnsi="DengXian" w:cs="Times New Roman"/>
+        <w:i/>
+        <w:iCs/>
+        <w:sz w:val="26"/>
+      </w:rPr>
+      <w:tblPr/>
+      <w:tcPr>
+        <w:tcBorders>
+          <w:left w:val="single" w:sz="4" w:space="0" w:color="7F7F7F"/>
+        </w:tcBorders>
+        <w:shd w:val="clear" w:color="auto" w:fill="FFFFFF"/>
+      </w:tcPr>
+    </w:tblStylePr>
+    <w:tblStylePr w:type="band1Vert">
+      <w:tblPr/>
+      <w:tcPr>
+        <w:shd w:val="clear" w:color="auto" w:fill="F2F2F2"/>
+      </w:tcPr>
+    </w:tblStylePr>
+    <w:tblStylePr w:type="band1Horz">
+      <w:tblPr/>
+      <w:tcPr>
+        <w:shd w:val="clear" w:color="auto" w:fill="F2F2F2"/>
+      </w:tcPr>
+    </w:tblStylePr>
+    <w:tblStylePr w:type="neCell">
+      <w:tblPr/>
+      <w:tcPr>
+        <w:tcBorders>
+          <w:left w:val="nil"/>
+        </w:tcBorders>
+      </w:tcPr>
+    </w:tblStylePr>
+    <w:tblStylePr w:type="nwCell">
+      <w:tblPr/>
+      <w:tcPr>
+        <w:tcBorders>
+          <w:right w:val="nil"/>
+        </w:tcBorders>
+      </w:tcPr>
+    </w:tblStylePr>
+    <w:tblStylePr w:type="seCell">
+      <w:tblPr/>
+      <w:tcPr>
+        <w:tcBorders>
+          <w:left w:val="nil"/>
+        </w:tcBorders>
+      </w:tcPr>
+    </w:tblStylePr>
+    <w:tblStylePr w:type="swCell">
+      <w:tblPr/>
+      <w:tcPr>
+        <w:tcBorders>
+          <w:right w:val="nil"/>
+        </w:tcBorders>
+      </w:tcPr>
+    </w:tblStylePr>
+  </w:style>
+  <w:style w:type="table" w:customStyle="1" w:styleId="Tablicapopisa3-isticanje61">
+    <w:name w:val="Tablica popisa 3 - isticanje 61"/>
+    <w:basedOn w:val="TableNormal"/>
+    <w:uiPriority w:val="48"/>
+    <w:rsid w:val="00D75D2C"/>
+    <w:tblPr>
+      <w:tblStyleRowBandSize w:val="1"/>
+      <w:tblStyleColBandSize w:val="1"/>
+      <w:tblInd w:w="0" w:type="dxa"/>
+      <w:tblBorders>
+        <w:top w:val="single" w:sz="4" w:space="0" w:color="70AD47"/>
+        <w:left w:val="single" w:sz="4" w:space="0" w:color="70AD47"/>
+        <w:bottom w:val="single" w:sz="4" w:space="0" w:color="70AD47"/>
+        <w:right w:val="single" w:sz="4" w:space="0" w:color="70AD47"/>
+      </w:tblBorders>
+      <w:tblCellMar>
+        <w:top w:w="0" w:type="dxa"/>
+        <w:left w:w="108" w:type="dxa"/>
+        <w:bottom w:w="0" w:type="dxa"/>
+        <w:right w:w="108" w:type="dxa"/>
+      </w:tblCellMar>
+    </w:tblPr>
+    <w:tblStylePr w:type="firstRow">
+      <w:rPr>
+        <w:b/>
+        <w:bCs/>
+        <w:color w:val="FFFFFF"/>
+      </w:rPr>
+      <w:tblPr/>
+      <w:tcPr>
+        <w:shd w:val="clear" w:color="auto" w:fill="70AD47"/>
+      </w:tcPr>
+    </w:tblStylePr>
+    <w:tblStylePr w:type="lastRow">
+      <w:rPr>
+        <w:b/>
+        <w:bCs/>
+      </w:rPr>
+      <w:tblPr/>
+      <w:tcPr>
+        <w:tcBorders>
+          <w:top w:val="double" w:sz="4" w:space="0" w:color="70AD47"/>
+        </w:tcBorders>
+        <w:shd w:val="clear" w:color="auto" w:fill="FFFFFF"/>
+      </w:tcPr>
+    </w:tblStylePr>
+    <w:tblStylePr w:type="firstCol">
+      <w:rPr>
+        <w:b/>
+        <w:bCs/>
+      </w:rPr>
+      <w:tblPr/>
+      <w:tcPr>
+        <w:tcBorders>
+          <w:right w:val="nil"/>
+        </w:tcBorders>
+        <w:shd w:val="clear" w:color="auto" w:fill="FFFFFF"/>
+      </w:tcPr>
+    </w:tblStylePr>
+    <w:tblStylePr w:type="lastCol">
+      <w:rPr>
+        <w:b/>
+        <w:bCs/>
+      </w:rPr>
+      <w:tblPr/>
+      <w:tcPr>
+        <w:tcBorders>
+          <w:left w:val="nil"/>
+        </w:tcBorders>
+        <w:shd w:val="clear" w:color="auto" w:fill="FFFFFF"/>
+      </w:tcPr>
+    </w:tblStylePr>
+    <w:tblStylePr w:type="band1Vert">
+      <w:tblPr/>
+      <w:tcPr>
+        <w:tcBorders>
+          <w:left w:val="single" w:sz="4" w:space="0" w:color="70AD47"/>
+          <w:right w:val="single" w:sz="4" w:space="0" w:color="70AD47"/>
+        </w:tcBorders>
+      </w:tcPr>
+    </w:tblStylePr>
+    <w:tblStylePr w:type="band1Horz">
+      <w:tblPr/>
+      <w:tcPr>
+        <w:tcBorders>
+          <w:top w:val="single" w:sz="4" w:space="0" w:color="70AD47"/>
+          <w:bottom w:val="single" w:sz="4" w:space="0" w:color="70AD47"/>
+          <w:insideH w:val="nil"/>
+        </w:tcBorders>
+      </w:tcPr>
+    </w:tblStylePr>
+    <w:tblStylePr w:type="neCell">
+      <w:tblPr/>
+      <w:tcPr>
+        <w:tcBorders>
+          <w:left w:val="nil"/>
+          <w:bottom w:val="nil"/>
+        </w:tcBorders>
+      </w:tcPr>
+    </w:tblStylePr>
+    <w:tblStylePr w:type="nwCell">
+      <w:tblPr/>
+      <w:tcPr>
+        <w:tcBorders>
+          <w:bottom w:val="nil"/>
+          <w:right w:val="nil"/>
+        </w:tcBorders>
+      </w:tcPr>
+    </w:tblStylePr>
+    <w:tblStylePr w:type="seCell">
+      <w:tblPr/>
+      <w:tcPr>
+        <w:tcBorders>
+          <w:top w:val="double" w:sz="4" w:space="0" w:color="70AD47"/>
+          <w:left w:val="nil"/>
+        </w:tcBorders>
+      </w:tcPr>
+    </w:tblStylePr>
+    <w:tblStylePr w:type="swCell">
+      <w:tblPr/>
+      <w:tcPr>
+        <w:tcBorders>
+          <w:top w:val="double" w:sz="4" w:space="0" w:color="70AD47"/>
+          <w:right w:val="nil"/>
+        </w:tcBorders>
+      </w:tcPr>
+    </w:tblStylePr>
+  </w:style>
+  <w:style w:type="table" w:customStyle="1" w:styleId="Tablicareetke2-isticanje31">
+    <w:name w:val="Tablica rešetke 2 - isticanje 31"/>
+    <w:basedOn w:val="TableNormal"/>
+    <w:uiPriority w:val="47"/>
+    <w:rsid w:val="00D75D2C"/>
+    <w:tblPr>
+      <w:tblStyleRowBandSize w:val="1"/>
+      <w:tblStyleColBandSize w:val="1"/>
+      <w:tblInd w:w="0" w:type="dxa"/>
+      <w:tblBorders>
+        <w:top w:val="single" w:sz="2" w:space="0" w:color="C9C9C9"/>
+        <w:bottom w:val="single" w:sz="2" w:space="0" w:color="C9C9C9"/>
+        <w:insideH w:val="single" w:sz="2" w:space="0" w:color="C9C9C9"/>
+        <w:insideV w:val="single" w:sz="2" w:space="0" w:color="C9C9C9"/>
+      </w:tblBorders>
+      <w:tblCellMar>
+        <w:top w:w="0" w:type="dxa"/>
+        <w:left w:w="108" w:type="dxa"/>
+        <w:bottom w:w="0" w:type="dxa"/>
+        <w:right w:w="108" w:type="dxa"/>
+      </w:tblCellMar>
+    </w:tblPr>
+    <w:tblStylePr w:type="firstRow">
+      <w:rPr>
+        <w:b/>
+        <w:bCs/>
+      </w:rPr>
+      <w:tblPr/>
+      <w:tcPr>
+        <w:tcBorders>
+          <w:top w:val="nil"/>
+          <w:bottom w:val="single" w:sz="12" w:space="0" w:color="C9C9C9"/>
+          <w:insideH w:val="nil"/>
+          <w:insideV w:val="nil"/>
+        </w:tcBorders>
+        <w:shd w:val="clear" w:color="auto" w:fill="FFFFFF"/>
+      </w:tcPr>
+    </w:tblStylePr>
+    <w:tblStylePr w:type="lastRow">
+      <w:rPr>
+        <w:b/>
+        <w:bCs/>
+      </w:rPr>
+      <w:tblPr/>
+      <w:tcPr>
+        <w:tcBorders>
+          <w:top w:val="double" w:sz="2" w:space="0" w:color="C9C9C9"/>
+          <w:bottom w:val="nil"/>
+          <w:insideH w:val="nil"/>
+          <w:insideV w:val="nil"/>
+        </w:tcBorders>
+        <w:shd w:val="clear" w:color="auto" w:fill="FFFFFF"/>
+      </w:tcPr>
+    </w:tblStylePr>
+    <w:tblStylePr w:type="firstCol">
+      <w:rPr>
+        <w:b/>
+        <w:bCs/>
+      </w:rPr>
+    </w:tblStylePr>
+    <w:tblStylePr w:type="lastCol">
+      <w:rPr>
+        <w:b/>
+        <w:bCs/>
+      </w:rPr>
+    </w:tblStylePr>
+    <w:tblStylePr w:type="band1Vert">
+      <w:tblPr/>
+      <w:tcPr>
+        <w:shd w:val="clear" w:color="auto" w:fill="EDEDED"/>
+      </w:tcPr>
+    </w:tblStylePr>
+    <w:tblStylePr w:type="band1Horz">
+      <w:tblPr/>
+      <w:tcPr>
+        <w:shd w:val="clear" w:color="auto" w:fill="EDEDED"/>
+      </w:tcPr>
+    </w:tblStylePr>
+  </w:style>
+  <w:style w:type="paragraph" w:styleId="TOCHeading">
+    <w:name w:val="TOC Heading"/>
+    <w:basedOn w:val="Heading1"/>
+    <w:next w:val="Normal"/>
+    <w:uiPriority w:val="39"/>
+    <w:unhideWhenUsed/>
+    <w:qFormat/>
+    <w:rsid w:val="00AD38CE"/>
+    <w:pPr>
+      <w:spacing w:after="0" w:line="259" w:lineRule="auto"/>
+      <w:ind w:left="0" w:firstLine="0"/>
+      <w:outlineLvl w:val="9"/>
+    </w:pPr>
+    <w:rPr>
+      <w:rFonts w:ascii="Calibri Light" w:eastAsia="Times New Roman" w:hAnsi="Calibri Light" w:cs="Times New Roman"/>
+      <w:b w:val="0"/>
+      <w:color w:val="2E74B5"/>
+      <w:szCs w:val="32"/>
+      <w:lang w:val="en-US" w:eastAsia="en-US"/>
+    </w:rPr>
+  </w:style>
+  <w:style w:type="paragraph" w:styleId="TOC1">
+    <w:name w:val="toc 1"/>
+    <w:basedOn w:val="Normal"/>
+    <w:next w:val="Normal"/>
+    <w:autoRedefine/>
+    <w:uiPriority w:val="39"/>
+    <w:unhideWhenUsed/>
+    <w:rsid w:val="00AD38CE"/>
+  </w:style>
+  <w:style w:type="paragraph" w:styleId="TOC2">
+    <w:name w:val="toc 2"/>
+    <w:basedOn w:val="Normal"/>
+    <w:next w:val="Normal"/>
+    <w:autoRedefine/>
+    <w:uiPriority w:val="39"/>
+    <w:unhideWhenUsed/>
+    <w:rsid w:val="00AD38CE"/>
+    <w:pPr>
+      <w:ind w:left="240"/>
+    </w:pPr>
+  </w:style>
+  <w:style w:type="character" w:styleId="Hyperlink">
+    <w:name w:val="Hyperlink"/>
+    <w:uiPriority w:val="99"/>
+    <w:unhideWhenUsed/>
+    <w:rsid w:val="00AD38CE"/>
+    <w:rPr>
+      <w:color w:val="0563C1"/>
+      <w:u w:val="single"/>
+    </w:rPr>
+  </w:style>
+  <w:style w:type="paragraph" w:styleId="BalloonText">
+    <w:name w:val="Balloon Text"/>
+    <w:basedOn w:val="Normal"/>
+    <w:link w:val="BalloonTextChar"/>
+    <w:uiPriority w:val="99"/>
+    <w:semiHidden/>
+    <w:unhideWhenUsed/>
+    <w:rsid w:val="000E6006"/>
+    <w:rPr>
+      <w:rFonts w:ascii="Tahoma" w:hAnsi="Tahoma" w:cs="Tahoma"/>
+      <w:sz w:val="16"/>
+      <w:szCs w:val="16"/>
+    </w:rPr>
+  </w:style>
+  <w:style w:type="character" w:customStyle="1" w:styleId="BalloonTextChar">
+    <w:name w:val="Balloon Text Char"/>
+    <w:basedOn w:val="DefaultParagraphFont"/>
+    <w:link w:val="BalloonText"/>
+    <w:uiPriority w:val="99"/>
+    <w:semiHidden/>
+    <w:rsid w:val="000E6006"/>
+    <w:rPr>
+      <w:rFonts w:ascii="Tahoma" w:hAnsi="Tahoma" w:cs="Tahoma"/>
+      <w:color w:val="000000"/>
+      <w:sz w:val="16"/>
+      <w:szCs w:val="16"/>
+      <w:lang w:val="hr-HR" w:eastAsia="hr-HR"/>
     </w:rPr>
   </w:style>
 </w:styles>
@@ -18660,7 +19396,7 @@
   <a:extraClrSchemeLst/>
   <a:extLst>
     <a:ext uri="{05A4C25C-085E-4340-85A3-A5531E510DB2}">
-      <thm15:themeFamily xmlns:thm15="http://schemas.microsoft.com/office/thememl/2012/main" name="Office Theme" id="{62F939B6-93AF-4DB8-9C6B-D6C7DFDC589F}" vid="{4A3C46E8-61CC-4603-A589-7422A47A8E4A}"/>
+      <thm15:themeFamily xmlns:thm15="http://schemas.microsoft.com/office/thememl/2012/main" xmlns="" name="Office Theme" id="{62F939B6-93AF-4DB8-9C6B-D6C7DFDC589F}" vid="{4A3C46E8-61CC-4603-A589-7422A47A8E4A}"/>
     </a:ext>
   </a:extLst>
 </a:theme>
@@ -18671,7 +19407,7 @@
 </file>
 
 <file path=customXml/itemProps1.xml><?xml version="1.0" encoding="utf-8"?>
-<ds:datastoreItem xmlns:ds="http://schemas.openxmlformats.org/officeDocument/2006/customXml" ds:itemID="{8FFA61F5-D406-4F99-B52A-1AAB3A4FE3C8}">
+<ds:datastoreItem xmlns:ds="http://schemas.openxmlformats.org/officeDocument/2006/customXml" ds:itemID="{53D693B2-C667-4710-A551-5D9550BDAED9}">
   <ds:schemaRefs>
     <ds:schemaRef ds:uri="http://schemas.openxmlformats.org/officeDocument/2006/bibliography"/>
   </ds:schemaRefs>

--- a/Dokumentacija/BitSoftTechnologies_rev0.1.docx
+++ b/Dokumentacija/BitSoftTechnologies_rev0.1.docx
@@ -424,7 +424,7 @@
     </w:p>
     <w:p>
       <w:pPr>
-        <w:pStyle w:val="TOC1"/>
+        <w:pStyle w:val="Sadraj1"/>
         <w:tabs>
           <w:tab w:val="left" w:pos="440"/>
           <w:tab w:val="right" w:leader="dot" w:pos="9061"/>
@@ -460,7 +460,7 @@
       <w:hyperlink w:anchor="_Toc431806045" w:history="1">
         <w:r>
           <w:rPr>
-            <w:rStyle w:val="Hyperlink"/>
+            <w:rStyle w:val="Hiperveza"/>
             <w:rFonts w:ascii="Arial" w:hAnsi="Arial" w:cs="Arial"/>
             <w:noProof/>
           </w:rPr>
@@ -479,7 +479,7 @@
         </w:r>
         <w:r>
           <w:rPr>
-            <w:rStyle w:val="Hyperlink"/>
+            <w:rStyle w:val="Hiperveza"/>
             <w:rFonts w:ascii="Arial" w:hAnsi="Arial" w:cs="Arial"/>
             <w:noProof/>
           </w:rPr>
@@ -544,7 +544,7 @@
     </w:p>
     <w:p>
       <w:pPr>
-        <w:pStyle w:val="TOC1"/>
+        <w:pStyle w:val="Sadraj1"/>
         <w:tabs>
           <w:tab w:val="left" w:pos="440"/>
           <w:tab w:val="right" w:leader="dot" w:pos="9061"/>
@@ -562,7 +562,7 @@
       <w:hyperlink w:anchor="_Toc431806046" w:history="1">
         <w:r>
           <w:rPr>
-            <w:rStyle w:val="Hyperlink"/>
+            <w:rStyle w:val="Hiperveza"/>
             <w:rFonts w:ascii="Arial" w:hAnsi="Arial" w:cs="Arial"/>
             <w:noProof/>
           </w:rPr>
@@ -581,7 +581,7 @@
         </w:r>
         <w:r>
           <w:rPr>
-            <w:rStyle w:val="Hyperlink"/>
+            <w:rStyle w:val="Hiperveza"/>
             <w:rFonts w:ascii="Arial" w:hAnsi="Arial" w:cs="Arial"/>
             <w:noProof/>
           </w:rPr>
@@ -646,7 +646,7 @@
     </w:p>
     <w:p>
       <w:pPr>
-        <w:pStyle w:val="TOC1"/>
+        <w:pStyle w:val="Sadraj1"/>
         <w:tabs>
           <w:tab w:val="left" w:pos="440"/>
           <w:tab w:val="right" w:leader="dot" w:pos="9061"/>
@@ -664,7 +664,7 @@
       <w:hyperlink w:anchor="_Toc431806047" w:history="1">
         <w:r>
           <w:rPr>
-            <w:rStyle w:val="Hyperlink"/>
+            <w:rStyle w:val="Hiperveza"/>
             <w:rFonts w:ascii="Arial" w:hAnsi="Arial" w:cs="Arial"/>
             <w:noProof/>
           </w:rPr>
@@ -683,7 +683,7 @@
         </w:r>
         <w:r>
           <w:rPr>
-            <w:rStyle w:val="Hyperlink"/>
+            <w:rStyle w:val="Hiperveza"/>
             <w:rFonts w:ascii="Arial" w:hAnsi="Arial" w:cs="Arial"/>
             <w:noProof/>
           </w:rPr>
@@ -748,7 +748,7 @@
     </w:p>
     <w:p>
       <w:pPr>
-        <w:pStyle w:val="TOC1"/>
+        <w:pStyle w:val="Sadraj1"/>
         <w:tabs>
           <w:tab w:val="left" w:pos="440"/>
           <w:tab w:val="right" w:leader="dot" w:pos="9061"/>
@@ -766,7 +766,7 @@
       <w:hyperlink w:anchor="_Toc431806048" w:history="1">
         <w:r>
           <w:rPr>
-            <w:rStyle w:val="Hyperlink"/>
+            <w:rStyle w:val="Hiperveza"/>
             <w:rFonts w:ascii="Arial" w:hAnsi="Arial" w:cs="Arial"/>
             <w:noProof/>
           </w:rPr>
@@ -785,7 +785,7 @@
         </w:r>
         <w:r>
           <w:rPr>
-            <w:rStyle w:val="Hyperlink"/>
+            <w:rStyle w:val="Hiperveza"/>
             <w:rFonts w:ascii="Arial" w:hAnsi="Arial" w:cs="Arial"/>
             <w:noProof/>
           </w:rPr>
@@ -850,7 +850,7 @@
     </w:p>
     <w:p>
       <w:pPr>
-        <w:pStyle w:val="TOC1"/>
+        <w:pStyle w:val="Sadraj1"/>
         <w:tabs>
           <w:tab w:val="left" w:pos="440"/>
           <w:tab w:val="right" w:leader="dot" w:pos="9061"/>
@@ -868,7 +868,7 @@
       <w:hyperlink w:anchor="_Toc431806049" w:history="1">
         <w:r>
           <w:rPr>
-            <w:rStyle w:val="Hyperlink"/>
+            <w:rStyle w:val="Hiperveza"/>
             <w:rFonts w:ascii="Arial" w:hAnsi="Arial" w:cs="Arial"/>
             <w:noProof/>
           </w:rPr>
@@ -887,7 +887,7 @@
         </w:r>
         <w:r>
           <w:rPr>
-            <w:rStyle w:val="Hyperlink"/>
+            <w:rStyle w:val="Hiperveza"/>
             <w:rFonts w:ascii="Arial" w:hAnsi="Arial" w:cs="Arial"/>
             <w:noProof/>
           </w:rPr>
@@ -952,7 +952,7 @@
     </w:p>
     <w:p>
       <w:pPr>
-        <w:pStyle w:val="TOC1"/>
+        <w:pStyle w:val="Sadraj1"/>
         <w:tabs>
           <w:tab w:val="left" w:pos="440"/>
           <w:tab w:val="right" w:leader="dot" w:pos="9061"/>
@@ -970,7 +970,7 @@
       <w:hyperlink w:anchor="_Toc431806050" w:history="1">
         <w:r>
           <w:rPr>
-            <w:rStyle w:val="Hyperlink"/>
+            <w:rStyle w:val="Hiperveza"/>
             <w:rFonts w:ascii="Arial" w:hAnsi="Arial" w:cs="Arial"/>
             <w:noProof/>
           </w:rPr>
@@ -989,7 +989,7 @@
         </w:r>
         <w:r>
           <w:rPr>
-            <w:rStyle w:val="Hyperlink"/>
+            <w:rStyle w:val="Hiperveza"/>
             <w:rFonts w:ascii="Arial" w:hAnsi="Arial" w:cs="Arial"/>
             <w:noProof/>
           </w:rPr>
@@ -1054,7 +1054,7 @@
     </w:p>
     <w:p>
       <w:pPr>
-        <w:pStyle w:val="TOC2"/>
+        <w:pStyle w:val="Sadraj2"/>
         <w:tabs>
           <w:tab w:val="left" w:pos="880"/>
           <w:tab w:val="right" w:leader="dot" w:pos="9061"/>
@@ -1072,7 +1072,7 @@
       <w:hyperlink w:anchor="_Toc431806051" w:history="1">
         <w:r>
           <w:rPr>
-            <w:rStyle w:val="Hyperlink"/>
+            <w:rStyle w:val="Hiperveza"/>
             <w:rFonts w:ascii="Arial" w:hAnsi="Arial" w:cs="Arial"/>
             <w:noProof/>
           </w:rPr>
@@ -1091,7 +1091,7 @@
         </w:r>
         <w:r>
           <w:rPr>
-            <w:rStyle w:val="Hyperlink"/>
+            <w:rStyle w:val="Hiperveza"/>
             <w:rFonts w:ascii="Arial" w:hAnsi="Arial" w:cs="Arial"/>
             <w:noProof/>
           </w:rPr>
@@ -1156,7 +1156,7 @@
     </w:p>
     <w:p>
       <w:pPr>
-        <w:pStyle w:val="TOC2"/>
+        <w:pStyle w:val="Sadraj2"/>
         <w:tabs>
           <w:tab w:val="left" w:pos="880"/>
           <w:tab w:val="right" w:leader="dot" w:pos="9061"/>
@@ -1174,7 +1174,7 @@
       <w:hyperlink w:anchor="_Toc431806052" w:history="1">
         <w:r>
           <w:rPr>
-            <w:rStyle w:val="Hyperlink"/>
+            <w:rStyle w:val="Hiperveza"/>
             <w:rFonts w:ascii="Arial" w:hAnsi="Arial" w:cs="Arial"/>
             <w:noProof/>
           </w:rPr>
@@ -1193,7 +1193,7 @@
         </w:r>
         <w:r>
           <w:rPr>
-            <w:rStyle w:val="Hyperlink"/>
+            <w:rStyle w:val="Hiperveza"/>
             <w:rFonts w:ascii="Arial" w:hAnsi="Arial" w:cs="Arial"/>
             <w:noProof/>
           </w:rPr>
@@ -1258,7 +1258,7 @@
     </w:p>
     <w:p>
       <w:pPr>
-        <w:pStyle w:val="TOC2"/>
+        <w:pStyle w:val="Sadraj2"/>
         <w:tabs>
           <w:tab w:val="left" w:pos="880"/>
           <w:tab w:val="right" w:leader="dot" w:pos="9061"/>
@@ -1276,7 +1276,7 @@
       <w:hyperlink w:anchor="_Toc431806053" w:history="1">
         <w:r>
           <w:rPr>
-            <w:rStyle w:val="Hyperlink"/>
+            <w:rStyle w:val="Hiperveza"/>
             <w:rFonts w:ascii="Arial" w:hAnsi="Arial" w:cs="Arial"/>
             <w:noProof/>
           </w:rPr>
@@ -1295,7 +1295,7 @@
         </w:r>
         <w:r>
           <w:rPr>
-            <w:rStyle w:val="Hyperlink"/>
+            <w:rStyle w:val="Hiperveza"/>
             <w:rFonts w:ascii="Arial" w:hAnsi="Arial" w:cs="Arial"/>
             <w:noProof/>
           </w:rPr>
@@ -1360,7 +1360,7 @@
     </w:p>
     <w:p>
       <w:pPr>
-        <w:pStyle w:val="TOC2"/>
+        <w:pStyle w:val="Sadraj2"/>
         <w:tabs>
           <w:tab w:val="left" w:pos="880"/>
           <w:tab w:val="right" w:leader="dot" w:pos="9061"/>
@@ -1378,7 +1378,7 @@
       <w:hyperlink w:anchor="_Toc431806054" w:history="1">
         <w:r>
           <w:rPr>
-            <w:rStyle w:val="Hyperlink"/>
+            <w:rStyle w:val="Hiperveza"/>
             <w:rFonts w:ascii="Arial" w:hAnsi="Arial" w:cs="Arial"/>
             <w:noProof/>
           </w:rPr>
@@ -1397,7 +1397,7 @@
         </w:r>
         <w:r>
           <w:rPr>
-            <w:rStyle w:val="Hyperlink"/>
+            <w:rStyle w:val="Hiperveza"/>
             <w:rFonts w:ascii="Arial" w:hAnsi="Arial" w:cs="Arial"/>
             <w:noProof/>
           </w:rPr>
@@ -1462,7 +1462,7 @@
     </w:p>
     <w:p>
       <w:pPr>
-        <w:pStyle w:val="TOC1"/>
+        <w:pStyle w:val="Sadraj1"/>
         <w:tabs>
           <w:tab w:val="left" w:pos="440"/>
           <w:tab w:val="right" w:leader="dot" w:pos="9061"/>
@@ -1480,7 +1480,7 @@
       <w:hyperlink w:anchor="_Toc431806055" w:history="1">
         <w:r>
           <w:rPr>
-            <w:rStyle w:val="Hyperlink"/>
+            <w:rStyle w:val="Hiperveza"/>
             <w:rFonts w:ascii="Arial" w:hAnsi="Arial" w:cs="Arial"/>
             <w:noProof/>
           </w:rPr>
@@ -1499,7 +1499,7 @@
         </w:r>
         <w:r>
           <w:rPr>
-            <w:rStyle w:val="Hyperlink"/>
+            <w:rStyle w:val="Hiperveza"/>
             <w:rFonts w:ascii="Arial" w:hAnsi="Arial" w:cs="Arial"/>
             <w:noProof/>
           </w:rPr>
@@ -1564,7 +1564,7 @@
     </w:p>
     <w:p>
       <w:pPr>
-        <w:pStyle w:val="TOC2"/>
+        <w:pStyle w:val="Sadraj2"/>
         <w:tabs>
           <w:tab w:val="left" w:pos="880"/>
           <w:tab w:val="right" w:leader="dot" w:pos="9061"/>
@@ -1582,7 +1582,7 @@
       <w:hyperlink w:anchor="_Toc431806056" w:history="1">
         <w:r>
           <w:rPr>
-            <w:rStyle w:val="Hyperlink"/>
+            <w:rStyle w:val="Hiperveza"/>
             <w:rFonts w:ascii="Arial" w:hAnsi="Arial" w:cs="Arial"/>
             <w:noProof/>
           </w:rPr>
@@ -1601,7 +1601,7 @@
         </w:r>
         <w:r>
           <w:rPr>
-            <w:rStyle w:val="Hyperlink"/>
+            <w:rStyle w:val="Hiperveza"/>
             <w:rFonts w:ascii="Arial" w:hAnsi="Arial" w:cs="Arial"/>
             <w:noProof/>
           </w:rPr>
@@ -1666,7 +1666,7 @@
     </w:p>
     <w:p>
       <w:pPr>
-        <w:pStyle w:val="TOC2"/>
+        <w:pStyle w:val="Sadraj2"/>
         <w:tabs>
           <w:tab w:val="left" w:pos="880"/>
           <w:tab w:val="right" w:leader="dot" w:pos="9061"/>
@@ -1684,7 +1684,7 @@
       <w:hyperlink w:anchor="_Toc431806057" w:history="1">
         <w:r>
           <w:rPr>
-            <w:rStyle w:val="Hyperlink"/>
+            <w:rStyle w:val="Hiperveza"/>
             <w:rFonts w:ascii="Arial" w:hAnsi="Arial" w:cs="Arial"/>
             <w:noProof/>
           </w:rPr>
@@ -1703,7 +1703,7 @@
         </w:r>
         <w:r>
           <w:rPr>
-            <w:rStyle w:val="Hyperlink"/>
+            <w:rStyle w:val="Hiperveza"/>
             <w:rFonts w:ascii="Arial" w:hAnsi="Arial" w:cs="Arial"/>
             <w:noProof/>
           </w:rPr>
@@ -1768,7 +1768,7 @@
     </w:p>
     <w:p>
       <w:pPr>
-        <w:pStyle w:val="TOC2"/>
+        <w:pStyle w:val="Sadraj2"/>
         <w:tabs>
           <w:tab w:val="left" w:pos="880"/>
           <w:tab w:val="right" w:leader="dot" w:pos="9061"/>
@@ -1786,7 +1786,7 @@
       <w:hyperlink w:anchor="_Toc431806058" w:history="1">
         <w:r>
           <w:rPr>
-            <w:rStyle w:val="Hyperlink"/>
+            <w:rStyle w:val="Hiperveza"/>
             <w:rFonts w:ascii="Arial" w:hAnsi="Arial" w:cs="Arial"/>
             <w:noProof/>
           </w:rPr>
@@ -1805,7 +1805,7 @@
         </w:r>
         <w:r>
           <w:rPr>
-            <w:rStyle w:val="Hyperlink"/>
+            <w:rStyle w:val="Hiperveza"/>
             <w:rFonts w:ascii="Arial" w:hAnsi="Arial" w:cs="Arial"/>
             <w:noProof/>
           </w:rPr>
@@ -1870,7 +1870,7 @@
     </w:p>
     <w:p>
       <w:pPr>
-        <w:pStyle w:val="TOC2"/>
+        <w:pStyle w:val="Sadraj2"/>
         <w:tabs>
           <w:tab w:val="left" w:pos="880"/>
           <w:tab w:val="right" w:leader="dot" w:pos="9061"/>
@@ -1888,7 +1888,7 @@
       <w:hyperlink w:anchor="_Toc431806059" w:history="1">
         <w:r>
           <w:rPr>
-            <w:rStyle w:val="Hyperlink"/>
+            <w:rStyle w:val="Hiperveza"/>
             <w:rFonts w:ascii="Arial" w:hAnsi="Arial" w:cs="Arial"/>
             <w:noProof/>
           </w:rPr>
@@ -1907,7 +1907,7 @@
         </w:r>
         <w:r>
           <w:rPr>
-            <w:rStyle w:val="Hyperlink"/>
+            <w:rStyle w:val="Hiperveza"/>
             <w:rFonts w:ascii="Arial" w:hAnsi="Arial" w:cs="Arial"/>
             <w:noProof/>
           </w:rPr>
@@ -1972,7 +1972,7 @@
     </w:p>
     <w:p>
       <w:pPr>
-        <w:pStyle w:val="TOC2"/>
+        <w:pStyle w:val="Sadraj2"/>
         <w:tabs>
           <w:tab w:val="left" w:pos="880"/>
           <w:tab w:val="right" w:leader="dot" w:pos="9061"/>
@@ -1990,7 +1990,7 @@
       <w:hyperlink w:anchor="_Toc431806060" w:history="1">
         <w:r>
           <w:rPr>
-            <w:rStyle w:val="Hyperlink"/>
+            <w:rStyle w:val="Hiperveza"/>
             <w:rFonts w:ascii="Arial" w:hAnsi="Arial" w:cs="Arial"/>
             <w:noProof/>
           </w:rPr>
@@ -2009,7 +2009,7 @@
         </w:r>
         <w:r>
           <w:rPr>
-            <w:rStyle w:val="Hyperlink"/>
+            <w:rStyle w:val="Hiperveza"/>
             <w:rFonts w:ascii="Arial" w:hAnsi="Arial" w:cs="Arial"/>
             <w:noProof/>
           </w:rPr>
@@ -2074,7 +2074,7 @@
     </w:p>
     <w:p>
       <w:pPr>
-        <w:pStyle w:val="TOC2"/>
+        <w:pStyle w:val="Sadraj2"/>
         <w:tabs>
           <w:tab w:val="left" w:pos="880"/>
           <w:tab w:val="right" w:leader="dot" w:pos="9061"/>
@@ -2092,7 +2092,7 @@
       <w:hyperlink w:anchor="_Toc431806061" w:history="1">
         <w:r>
           <w:rPr>
-            <w:rStyle w:val="Hyperlink"/>
+            <w:rStyle w:val="Hiperveza"/>
             <w:rFonts w:ascii="Arial" w:hAnsi="Arial" w:cs="Arial"/>
             <w:noProof/>
           </w:rPr>
@@ -2111,7 +2111,7 @@
         </w:r>
         <w:r>
           <w:rPr>
-            <w:rStyle w:val="Hyperlink"/>
+            <w:rStyle w:val="Hiperveza"/>
             <w:rFonts w:ascii="Arial" w:hAnsi="Arial" w:cs="Arial"/>
             <w:noProof/>
           </w:rPr>
@@ -2176,7 +2176,7 @@
     </w:p>
     <w:p>
       <w:pPr>
-        <w:pStyle w:val="TOC1"/>
+        <w:pStyle w:val="Sadraj1"/>
         <w:tabs>
           <w:tab w:val="left" w:pos="440"/>
           <w:tab w:val="right" w:leader="dot" w:pos="9061"/>
@@ -2194,7 +2194,7 @@
       <w:hyperlink w:anchor="_Toc431806062" w:history="1">
         <w:r>
           <w:rPr>
-            <w:rStyle w:val="Hyperlink"/>
+            <w:rStyle w:val="Hiperveza"/>
             <w:rFonts w:ascii="Arial" w:hAnsi="Arial" w:cs="Arial"/>
             <w:noProof/>
           </w:rPr>
@@ -2213,7 +2213,7 @@
         </w:r>
         <w:r>
           <w:rPr>
-            <w:rStyle w:val="Hyperlink"/>
+            <w:rStyle w:val="Hiperveza"/>
             <w:rFonts w:ascii="Arial" w:hAnsi="Arial" w:cs="Arial"/>
             <w:noProof/>
           </w:rPr>
@@ -2278,7 +2278,7 @@
     </w:p>
     <w:p>
       <w:pPr>
-        <w:pStyle w:val="TOC1"/>
+        <w:pStyle w:val="Sadraj1"/>
         <w:tabs>
           <w:tab w:val="left" w:pos="440"/>
           <w:tab w:val="right" w:leader="dot" w:pos="9061"/>
@@ -2296,7 +2296,7 @@
       <w:hyperlink w:anchor="_Toc431806063" w:history="1">
         <w:r>
           <w:rPr>
-            <w:rStyle w:val="Hyperlink"/>
+            <w:rStyle w:val="Hiperveza"/>
             <w:rFonts w:ascii="Arial" w:hAnsi="Arial" w:cs="Arial"/>
             <w:noProof/>
           </w:rPr>
@@ -2315,7 +2315,7 @@
         </w:r>
         <w:r>
           <w:rPr>
-            <w:rStyle w:val="Hyperlink"/>
+            <w:rStyle w:val="Hiperveza"/>
             <w:rFonts w:ascii="Arial" w:hAnsi="Arial" w:cs="Arial"/>
             <w:noProof/>
           </w:rPr>
@@ -2380,7 +2380,7 @@
     </w:p>
     <w:p>
       <w:pPr>
-        <w:pStyle w:val="TOC1"/>
+        <w:pStyle w:val="Sadraj1"/>
         <w:tabs>
           <w:tab w:val="right" w:leader="dot" w:pos="9061"/>
         </w:tabs>
@@ -2397,7 +2397,7 @@
       <w:hyperlink w:anchor="_Toc431806064" w:history="1">
         <w:r>
           <w:rPr>
-            <w:rStyle w:val="Hyperlink"/>
+            <w:rStyle w:val="Hiperveza"/>
             <w:rFonts w:ascii="Arial" w:hAnsi="Arial" w:cs="Arial"/>
             <w:noProof/>
           </w:rPr>
@@ -2462,7 +2462,7 @@
     </w:p>
     <w:p>
       <w:pPr>
-        <w:pStyle w:val="TOC1"/>
+        <w:pStyle w:val="Sadraj1"/>
         <w:tabs>
           <w:tab w:val="right" w:leader="dot" w:pos="9061"/>
         </w:tabs>
@@ -2479,7 +2479,7 @@
       <w:hyperlink w:anchor="_Toc431806065" w:history="1">
         <w:r>
           <w:rPr>
-            <w:rStyle w:val="Hyperlink"/>
+            <w:rStyle w:val="Hiperveza"/>
             <w:rFonts w:ascii="Arial" w:hAnsi="Arial" w:cs="Arial"/>
             <w:noProof/>
           </w:rPr>
@@ -2544,7 +2544,7 @@
     </w:p>
     <w:p>
       <w:pPr>
-        <w:pStyle w:val="TOC1"/>
+        <w:pStyle w:val="Sadraj1"/>
         <w:tabs>
           <w:tab w:val="right" w:leader="dot" w:pos="9061"/>
         </w:tabs>
@@ -2561,7 +2561,7 @@
       <w:hyperlink w:anchor="_Toc431806066" w:history="1">
         <w:r>
           <w:rPr>
-            <w:rStyle w:val="Hyperlink"/>
+            <w:rStyle w:val="Hiperveza"/>
             <w:rFonts w:ascii="Arial" w:hAnsi="Arial" w:cs="Arial"/>
             <w:noProof/>
           </w:rPr>
@@ -2626,7 +2626,7 @@
     </w:p>
     <w:p>
       <w:pPr>
-        <w:pStyle w:val="TOC1"/>
+        <w:pStyle w:val="Sadraj1"/>
         <w:tabs>
           <w:tab w:val="right" w:leader="dot" w:pos="9061"/>
         </w:tabs>
@@ -2643,7 +2643,7 @@
       <w:hyperlink w:anchor="_Toc431806067" w:history="1">
         <w:r>
           <w:rPr>
-            <w:rStyle w:val="Hyperlink"/>
+            <w:rStyle w:val="Hiperveza"/>
             <w:rFonts w:ascii="Arial" w:hAnsi="Arial" w:cs="Arial"/>
             <w:noProof/>
           </w:rPr>
@@ -2754,7 +2754,7 @@
     </w:p>
     <w:p>
       <w:pPr>
-        <w:pStyle w:val="Heading1"/>
+        <w:pStyle w:val="Naslov1"/>
         <w:numPr>
           <w:ilvl w:val="0"/>
           <w:numId w:val="3"/>
@@ -2898,6 +2898,104 @@
             <w:tcBorders>
               <w:top w:val="single" w:sz="12" w:space="0" w:color="000000"/>
               <w:left w:val="nil"/>
+              <w:bottom w:val="single" w:sz="12" w:space="0" w:color="000000"/>
+              <w:right w:val="single" w:sz="6" w:space="0" w:color="000000"/>
+            </w:tcBorders>
+            <w:vAlign w:val="center"/>
+          </w:tcPr>
+          <w:p>
+            <w:pPr>
+              <w:pStyle w:val="Normal1"/>
+              <w:spacing w:line="360" w:lineRule="auto"/>
+            </w:pPr>
+            <w:r>
+              <w:rPr>
+                <w:rFonts w:ascii="Arial" w:eastAsia="Arial" w:hAnsi="Arial" w:cs="Arial"/>
+              </w:rPr>
+              <w:t>0.1</w:t>
+            </w:r>
+          </w:p>
+        </w:tc>
+        <w:tc>
+          <w:tcPr>
+            <w:tcW w:w="5487" w:type="dxa"/>
+            <w:tcBorders>
+              <w:top w:val="single" w:sz="12" w:space="0" w:color="000000"/>
+              <w:left w:val="nil"/>
+              <w:bottom w:val="single" w:sz="12" w:space="0" w:color="000000"/>
+              <w:right w:val="single" w:sz="6" w:space="0" w:color="000000"/>
+            </w:tcBorders>
+            <w:vAlign w:val="center"/>
+          </w:tcPr>
+          <w:p>
+            <w:pPr>
+              <w:pStyle w:val="Normal1"/>
+              <w:spacing w:line="360" w:lineRule="auto"/>
+            </w:pPr>
+            <w:r>
+              <w:rPr>
+                <w:rFonts w:ascii="Arial" w:eastAsia="Arial" w:hAnsi="Arial" w:cs="Arial"/>
+              </w:rPr>
+              <w:t>Dokumentacija spremna za popunjavanje</w:t>
+            </w:r>
+          </w:p>
+        </w:tc>
+        <w:tc>
+          <w:tcPr>
+            <w:tcW w:w="1593" w:type="dxa"/>
+            <w:tcBorders>
+              <w:top w:val="single" w:sz="12" w:space="0" w:color="000000"/>
+              <w:left w:val="single" w:sz="6" w:space="0" w:color="000000"/>
+              <w:bottom w:val="single" w:sz="12" w:space="0" w:color="000000"/>
+              <w:right w:val="single" w:sz="6" w:space="0" w:color="000000"/>
+            </w:tcBorders>
+            <w:vAlign w:val="center"/>
+          </w:tcPr>
+          <w:p>
+            <w:pPr>
+              <w:pStyle w:val="Normal1"/>
+              <w:spacing w:line="360" w:lineRule="auto"/>
+            </w:pPr>
+            <w:r>
+              <w:rPr>
+                <w:rFonts w:ascii="Arial" w:eastAsia="Arial" w:hAnsi="Arial" w:cs="Arial"/>
+              </w:rPr>
+              <w:t>Mrković</w:t>
+            </w:r>
+          </w:p>
+        </w:tc>
+        <w:tc>
+          <w:tcPr>
+            <w:tcW w:w="1484" w:type="dxa"/>
+            <w:tcBorders>
+              <w:top w:val="single" w:sz="12" w:space="0" w:color="000000"/>
+              <w:left w:val="single" w:sz="6" w:space="0" w:color="000000"/>
+              <w:bottom w:val="single" w:sz="12" w:space="0" w:color="000000"/>
+              <w:right w:val="nil"/>
+            </w:tcBorders>
+            <w:vAlign w:val="center"/>
+          </w:tcPr>
+          <w:p>
+            <w:pPr>
+              <w:pStyle w:val="Normal1"/>
+              <w:spacing w:line="360" w:lineRule="auto"/>
+            </w:pPr>
+            <w:r>
+              <w:rPr>
+                <w:rFonts w:ascii="Arial" w:eastAsia="Arial" w:hAnsi="Arial" w:cs="Arial"/>
+              </w:rPr>
+              <w:t>13.10.18.</w:t>
+            </w:r>
+          </w:p>
+        </w:tc>
+      </w:tr>
+      <w:tr>
+        <w:tc>
+          <w:tcPr>
+            <w:tcW w:w="723" w:type="dxa"/>
+            <w:tcBorders>
+              <w:top w:val="single" w:sz="12" w:space="0" w:color="000000"/>
+              <w:left w:val="nil"/>
               <w:bottom w:val="single" w:sz="6" w:space="0" w:color="000000"/>
               <w:right w:val="single" w:sz="6" w:space="0" w:color="000000"/>
             </w:tcBorders>
@@ -2907,12 +3005,15 @@
             <w:pPr>
               <w:pStyle w:val="Normal1"/>
               <w:spacing w:line="360" w:lineRule="auto"/>
+              <w:rPr>
+                <w:rFonts w:ascii="Arial" w:eastAsia="Arial" w:hAnsi="Arial" w:cs="Arial"/>
+              </w:rPr>
             </w:pPr>
             <w:r>
               <w:rPr>
                 <w:rFonts w:ascii="Arial" w:eastAsia="Arial" w:hAnsi="Arial" w:cs="Arial"/>
               </w:rPr>
-              <w:t>0.1</w:t>
+              <w:t>0.11</w:t>
             </w:r>
           </w:p>
         </w:tc>
@@ -2931,12 +3032,15 @@
             <w:pPr>
               <w:pStyle w:val="Normal1"/>
               <w:spacing w:line="360" w:lineRule="auto"/>
+              <w:rPr>
+                <w:rFonts w:ascii="Arial" w:eastAsia="Arial" w:hAnsi="Arial" w:cs="Arial"/>
+              </w:rPr>
             </w:pPr>
             <w:r>
               <w:rPr>
                 <w:rFonts w:ascii="Arial" w:eastAsia="Arial" w:hAnsi="Arial" w:cs="Arial"/>
               </w:rPr>
-              <w:t>Dokumentacija spremna za popunjavanje</w:t>
+              <w:t>Doadni dionici i njihovi funkcionalni zahtjevi</w:t>
             </w:r>
           </w:p>
         </w:tc>
@@ -2955,12 +3059,15 @@
             <w:pPr>
               <w:pStyle w:val="Normal1"/>
               <w:spacing w:line="360" w:lineRule="auto"/>
+              <w:rPr>
+                <w:rFonts w:ascii="Arial" w:eastAsia="Arial" w:hAnsi="Arial" w:cs="Arial"/>
+              </w:rPr>
             </w:pPr>
             <w:r>
               <w:rPr>
                 <w:rFonts w:ascii="Arial" w:eastAsia="Arial" w:hAnsi="Arial" w:cs="Arial"/>
               </w:rPr>
-              <w:t>Mrković</w:t>
+              <w:t>Šterbić</w:t>
             </w:r>
           </w:p>
         </w:tc>
@@ -2979,12 +3086,15 @@
             <w:pPr>
               <w:pStyle w:val="Normal1"/>
               <w:spacing w:line="360" w:lineRule="auto"/>
+              <w:rPr>
+                <w:rFonts w:ascii="Arial" w:eastAsia="Arial" w:hAnsi="Arial" w:cs="Arial"/>
+              </w:rPr>
             </w:pPr>
             <w:r>
               <w:rPr>
                 <w:rFonts w:ascii="Arial" w:eastAsia="Arial" w:hAnsi="Arial" w:cs="Arial"/>
               </w:rPr>
-              <w:t>13.10.18.</w:t>
+              <w:t>15.10.18.</w:t>
             </w:r>
           </w:p>
         </w:tc>
@@ -3069,7 +3179,7 @@
     </w:p>
     <w:p>
       <w:pPr>
-        <w:pStyle w:val="Heading1"/>
+        <w:pStyle w:val="Naslov1"/>
         <w:numPr>
           <w:ilvl w:val="0"/>
           <w:numId w:val="3"/>
@@ -3380,7 +3490,7 @@
     </w:p>
     <w:p>
       <w:pPr>
-        <w:pStyle w:val="Heading1"/>
+        <w:pStyle w:val="Naslov1"/>
         <w:numPr>
           <w:ilvl w:val="0"/>
           <w:numId w:val="3"/>
@@ -3443,7 +3553,7 @@
     </w:p>
     <w:p>
       <w:pPr>
-        <w:pStyle w:val="Heading1"/>
+        <w:pStyle w:val="Naslov1"/>
         <w:numPr>
           <w:ilvl w:val="0"/>
           <w:numId w:val="3"/>
@@ -3462,44 +3572,24 @@
     <w:p>
       <w:pPr>
         <w:pStyle w:val="Normal1"/>
-      </w:pPr>
-    </w:p>
-    <w:p>
-      <w:pPr>
-        <w:pStyle w:val="Normal1"/>
-        <w:spacing w:line="360" w:lineRule="auto"/>
-        <w:jc w:val="both"/>
-        <w:rPr>
-          <w:color w:val="4472C4"/>
-        </w:rPr>
-      </w:pPr>
-      <w:r>
-        <w:rPr>
-          <w:rFonts w:ascii="Arial" w:eastAsia="Arial" w:hAnsi="Arial" w:cs="Arial"/>
-          <w:i/>
-          <w:color w:val="4472C4"/>
-          <w:sz w:val="20"/>
-        </w:rPr>
-        <w:t>Funkcionalni zahtjevi su određeni samom specifikacijom sustava.</w:t>
-      </w:r>
-    </w:p>
-    <w:p>
-      <w:pPr>
-        <w:pStyle w:val="Normal1"/>
-        <w:spacing w:line="360" w:lineRule="auto"/>
-        <w:jc w:val="both"/>
-        <w:rPr>
-          <w:color w:val="4472C4"/>
-        </w:rPr>
-      </w:pPr>
-      <w:r>
-        <w:rPr>
-          <w:rFonts w:ascii="Arial" w:eastAsia="Arial" w:hAnsi="Arial" w:cs="Arial"/>
-          <w:i/>
-          <w:color w:val="4472C4"/>
-          <w:sz w:val="20"/>
-        </w:rPr>
-        <w:t>Nekoliko točaka je potrebno popuniti u ovom dijelu dokumentacije:</w:t>
+        <w:spacing w:line="360" w:lineRule="auto"/>
+        <w:ind w:left="720"/>
+        <w:jc w:val="both"/>
+        <w:rPr>
+          <w:rFonts w:ascii="Arial" w:hAnsi="Arial" w:cs="Arial"/>
+          <w:b/>
+          <w:sz w:val="28"/>
+          <w:szCs w:val="28"/>
+        </w:rPr>
+      </w:pPr>
+      <w:r>
+        <w:rPr>
+          <w:rFonts w:ascii="Arial" w:hAnsi="Arial" w:cs="Arial"/>
+          <w:b/>
+          <w:sz w:val="28"/>
+          <w:szCs w:val="28"/>
+        </w:rPr>
+        <w:t>Dionici:</w:t>
       </w:r>
     </w:p>
     <w:p>
@@ -3507,23 +3597,23 @@
         <w:pStyle w:val="Normal1"/>
         <w:numPr>
           <w:ilvl w:val="0"/>
-          <w:numId w:val="2"/>
+          <w:numId w:val="9"/>
         </w:numPr>
         <w:spacing w:line="360" w:lineRule="auto"/>
-        <w:ind w:hanging="359"/>
-        <w:jc w:val="both"/>
-        <w:rPr>
-          <w:color w:val="4472C4"/>
-        </w:rPr>
-      </w:pPr>
-      <w:r>
-        <w:rPr>
-          <w:rFonts w:ascii="Arial" w:eastAsia="Arial" w:hAnsi="Arial" w:cs="Arial"/>
-          <w:i/>
-          <w:color w:val="4472C4"/>
-          <w:sz w:val="20"/>
-        </w:rPr>
-        <w:t>Navesti koje su dionici koji imaju interes u ovom sustavu ili su nositelji odgovornosti. To su prije svega korisnici, ali i administratori sustava, sponzori, manageri.</w:t>
+        <w:jc w:val="both"/>
+        <w:rPr>
+          <w:rFonts w:ascii="Arial" w:hAnsi="Arial" w:cs="Arial"/>
+          <w:b/>
+          <w:sz w:val="28"/>
+          <w:szCs w:val="28"/>
+        </w:rPr>
+      </w:pPr>
+      <w:r>
+        <w:rPr>
+          <w:rFonts w:ascii="Arial" w:hAnsi="Arial" w:cs="Arial"/>
+          <w:szCs w:val="24"/>
+        </w:rPr>
+        <w:t>Neregistrirani korisnik</w:t>
       </w:r>
     </w:p>
     <w:p>
@@ -3531,23 +3621,23 @@
         <w:pStyle w:val="Normal1"/>
         <w:numPr>
           <w:ilvl w:val="0"/>
-          <w:numId w:val="2"/>
+          <w:numId w:val="9"/>
         </w:numPr>
         <w:spacing w:line="360" w:lineRule="auto"/>
-        <w:ind w:hanging="359"/>
-        <w:jc w:val="both"/>
-        <w:rPr>
-          <w:color w:val="4472C4"/>
-        </w:rPr>
-      </w:pPr>
-      <w:r>
-        <w:rPr>
-          <w:rFonts w:ascii="Arial" w:eastAsia="Arial" w:hAnsi="Arial" w:cs="Arial"/>
-          <w:i/>
-          <w:color w:val="4472C4"/>
-          <w:sz w:val="20"/>
-        </w:rPr>
-        <w:t>Navesti aktore koji izravno koriste ili komuniciraju sa sustavom. Oni mogu imati inicijatorsku ulogu, tj. započinju određene procese u sustavu ili samo sudioničku ulogu, tj. obavljaju određeni posao. Za svakoga od njih treba navesti ulogu i svrhu njihovog djelovanja u sustavu.</w:t>
+        <w:jc w:val="both"/>
+        <w:rPr>
+          <w:rFonts w:ascii="Arial" w:hAnsi="Arial" w:cs="Arial"/>
+          <w:b/>
+          <w:sz w:val="28"/>
+          <w:szCs w:val="28"/>
+        </w:rPr>
+      </w:pPr>
+      <w:r>
+        <w:rPr>
+          <w:rFonts w:ascii="Arial" w:hAnsi="Arial" w:cs="Arial"/>
+          <w:szCs w:val="24"/>
+        </w:rPr>
+        <w:t>Klijent</w:t>
       </w:r>
     </w:p>
     <w:p>
@@ -3555,40 +3645,142 @@
         <w:pStyle w:val="Normal1"/>
         <w:numPr>
           <w:ilvl w:val="0"/>
-          <w:numId w:val="2"/>
+          <w:numId w:val="9"/>
         </w:numPr>
         <w:spacing w:line="360" w:lineRule="auto"/>
-        <w:ind w:hanging="359"/>
-        <w:jc w:val="both"/>
-        <w:rPr>
-          <w:color w:val="4472C4"/>
-        </w:rPr>
-      </w:pPr>
-      <w:r>
-        <w:rPr>
-          <w:rFonts w:ascii="Arial" w:eastAsia="Arial" w:hAnsi="Arial" w:cs="Arial"/>
-          <w:i/>
-          <w:color w:val="4472C4"/>
-          <w:sz w:val="20"/>
-        </w:rPr>
-        <w:t xml:space="preserve">Napraviti analizu obrazaca uporabe (engl. </w:t>
-      </w:r>
-      <w:r>
-        <w:rPr>
-          <w:rFonts w:ascii="Arial" w:eastAsia="Arial" w:hAnsi="Arial" w:cs="Arial"/>
-          <w:color w:val="4472C4"/>
-          <w:sz w:val="20"/>
-        </w:rPr>
-        <w:t>Use Cases</w:t>
-      </w:r>
-      <w:r>
-        <w:rPr>
-          <w:rFonts w:ascii="Arial" w:eastAsia="Arial" w:hAnsi="Arial" w:cs="Arial"/>
-          <w:i/>
-          <w:color w:val="4472C4"/>
-          <w:sz w:val="20"/>
-        </w:rPr>
-        <w:t>):</w:t>
+        <w:jc w:val="both"/>
+        <w:rPr>
+          <w:rFonts w:ascii="Arial" w:hAnsi="Arial" w:cs="Arial"/>
+          <w:b/>
+          <w:sz w:val="28"/>
+          <w:szCs w:val="28"/>
+        </w:rPr>
+      </w:pPr>
+      <w:r>
+        <w:rPr>
+          <w:rFonts w:ascii="Arial" w:hAnsi="Arial" w:cs="Arial"/>
+          <w:szCs w:val="24"/>
+        </w:rPr>
+        <w:t>Vlasnik restorana</w:t>
+      </w:r>
+    </w:p>
+    <w:p>
+      <w:pPr>
+        <w:pStyle w:val="Normal1"/>
+        <w:numPr>
+          <w:ilvl w:val="0"/>
+          <w:numId w:val="9"/>
+        </w:numPr>
+        <w:spacing w:line="360" w:lineRule="auto"/>
+        <w:jc w:val="both"/>
+        <w:rPr>
+          <w:rFonts w:ascii="Arial" w:hAnsi="Arial" w:cs="Arial"/>
+          <w:b/>
+          <w:sz w:val="28"/>
+          <w:szCs w:val="28"/>
+        </w:rPr>
+      </w:pPr>
+      <w:r>
+        <w:rPr>
+          <w:rFonts w:ascii="Arial" w:hAnsi="Arial" w:cs="Arial"/>
+          <w:szCs w:val="24"/>
+        </w:rPr>
+        <w:t>Dostavljač</w:t>
+      </w:r>
+    </w:p>
+    <w:p>
+      <w:pPr>
+        <w:pStyle w:val="Normal1"/>
+        <w:numPr>
+          <w:ilvl w:val="0"/>
+          <w:numId w:val="9"/>
+        </w:numPr>
+        <w:spacing w:line="360" w:lineRule="auto"/>
+        <w:jc w:val="both"/>
+        <w:rPr>
+          <w:rFonts w:ascii="Arial" w:hAnsi="Arial" w:cs="Arial"/>
+          <w:b/>
+          <w:sz w:val="28"/>
+          <w:szCs w:val="28"/>
+        </w:rPr>
+      </w:pPr>
+      <w:r>
+        <w:rPr>
+          <w:rFonts w:ascii="Arial" w:hAnsi="Arial" w:cs="Arial"/>
+          <w:szCs w:val="24"/>
+        </w:rPr>
+        <w:t>Dispečer</w:t>
+      </w:r>
+    </w:p>
+    <w:p>
+      <w:pPr>
+        <w:pStyle w:val="Normal1"/>
+        <w:numPr>
+          <w:ilvl w:val="0"/>
+          <w:numId w:val="9"/>
+        </w:numPr>
+        <w:spacing w:line="360" w:lineRule="auto"/>
+        <w:jc w:val="both"/>
+        <w:rPr>
+          <w:rFonts w:ascii="Arial" w:hAnsi="Arial" w:cs="Arial"/>
+          <w:b/>
+          <w:sz w:val="28"/>
+          <w:szCs w:val="28"/>
+        </w:rPr>
+      </w:pPr>
+      <w:r>
+        <w:rPr>
+          <w:rFonts w:ascii="Arial" w:hAnsi="Arial" w:cs="Arial"/>
+          <w:szCs w:val="24"/>
+        </w:rPr>
+        <w:t>Administrator</w:t>
+      </w:r>
+    </w:p>
+    <w:p>
+      <w:pPr>
+        <w:pStyle w:val="Normal1"/>
+        <w:spacing w:line="360" w:lineRule="auto"/>
+        <w:ind w:left="720"/>
+        <w:jc w:val="both"/>
+        <w:rPr>
+          <w:rFonts w:ascii="Arial" w:hAnsi="Arial" w:cs="Arial"/>
+          <w:b/>
+          <w:sz w:val="28"/>
+          <w:szCs w:val="28"/>
+        </w:rPr>
+      </w:pPr>
+      <w:r>
+        <w:rPr>
+          <w:rFonts w:ascii="Arial" w:hAnsi="Arial" w:cs="Arial"/>
+          <w:b/>
+          <w:sz w:val="28"/>
+          <w:szCs w:val="28"/>
+        </w:rPr>
+        <w:t>Aktori i njihovi funkcionalni zahtjevi:</w:t>
+      </w:r>
+    </w:p>
+    <w:p>
+      <w:pPr>
+        <w:pStyle w:val="Normal1"/>
+        <w:numPr>
+          <w:ilvl w:val="0"/>
+          <w:numId w:val="10"/>
+        </w:numPr>
+        <w:spacing w:line="360" w:lineRule="auto"/>
+        <w:jc w:val="both"/>
+        <w:rPr>
+          <w:rFonts w:ascii="Arial" w:hAnsi="Arial" w:cs="Arial"/>
+          <w:b/>
+          <w:sz w:val="28"/>
+          <w:szCs w:val="28"/>
+        </w:rPr>
+      </w:pPr>
+      <w:r>
+        <w:rPr>
+          <w:rFonts w:ascii="Arial" w:hAnsi="Arial" w:cs="Arial"/>
+          <w:szCs w:val="24"/>
+        </w:rPr>
+        <w:t>Neregistrirani korisnik, inicijator</w:t>
       </w:r>
     </w:p>
     <w:p>
@@ -3596,23 +3788,22 @@
         <w:pStyle w:val="Normal1"/>
         <w:numPr>
           <w:ilvl w:val="1"/>
-          <w:numId w:val="2"/>
+          <w:numId w:val="10"/>
         </w:numPr>
         <w:spacing w:line="360" w:lineRule="auto"/>
-        <w:ind w:hanging="359"/>
-        <w:jc w:val="both"/>
-        <w:rPr>
-          <w:color w:val="4472C4"/>
-        </w:rPr>
-      </w:pPr>
-      <w:r>
-        <w:rPr>
-          <w:rFonts w:ascii="Arial" w:eastAsia="Arial" w:hAnsi="Arial" w:cs="Arial"/>
-          <w:i/>
-          <w:color w:val="4472C4"/>
-          <w:sz w:val="20"/>
-        </w:rPr>
-        <w:t>Za sve obrasce koji su u planu za implementaciju napraviti detaljne opise (prema donjem predlošku).</w:t>
+        <w:jc w:val="both"/>
+        <w:rPr>
+          <w:rFonts w:ascii="Arial" w:hAnsi="Arial" w:cs="Arial"/>
+          <w:b/>
+          <w:szCs w:val="24"/>
+        </w:rPr>
+      </w:pPr>
+      <w:r>
+        <w:rPr>
+          <w:rFonts w:ascii="Arial" w:hAnsi="Arial" w:cs="Arial"/>
+          <w:szCs w:val="24"/>
+        </w:rPr>
+        <w:t>Može pregledati proizvode svih prijavljenih restorana (ime proizvoda, opis, cijena i slika)</w:t>
       </w:r>
     </w:p>
     <w:p>
@@ -3620,40 +3811,75 @@
         <w:pStyle w:val="Normal1"/>
         <w:numPr>
           <w:ilvl w:val="1"/>
-          <w:numId w:val="2"/>
+          <w:numId w:val="10"/>
         </w:numPr>
         <w:spacing w:line="360" w:lineRule="auto"/>
-        <w:ind w:hanging="359"/>
-        <w:jc w:val="both"/>
-        <w:rPr>
-          <w:color w:val="4472C4"/>
-        </w:rPr>
-      </w:pPr>
-      <w:r>
-        <w:rPr>
-          <w:rFonts w:ascii="Arial" w:eastAsia="Arial" w:hAnsi="Arial" w:cs="Arial"/>
-          <w:i/>
-          <w:color w:val="4472C4"/>
-          <w:sz w:val="20"/>
-        </w:rPr>
-        <w:t xml:space="preserve">Nacrtati dijagrame obrazaca uporabe (engl. </w:t>
-      </w:r>
-      <w:r>
-        <w:rPr>
-          <w:rFonts w:ascii="Arial" w:eastAsia="Arial" w:hAnsi="Arial" w:cs="Arial"/>
-          <w:color w:val="4472C4"/>
-          <w:sz w:val="20"/>
-        </w:rPr>
-        <w:t>Use Case Diagrams</w:t>
-      </w:r>
-      <w:r>
-        <w:rPr>
-          <w:rFonts w:ascii="Arial" w:eastAsia="Arial" w:hAnsi="Arial" w:cs="Arial"/>
-          <w:i/>
-          <w:color w:val="4472C4"/>
-          <w:sz w:val="20"/>
-        </w:rPr>
-        <w:t>).</w:t>
+        <w:jc w:val="both"/>
+        <w:rPr>
+          <w:rFonts w:ascii="Arial" w:hAnsi="Arial" w:cs="Arial"/>
+          <w:b/>
+          <w:sz w:val="28"/>
+          <w:szCs w:val="28"/>
+        </w:rPr>
+      </w:pPr>
+      <w:r>
+        <w:rPr>
+          <w:rFonts w:ascii="Arial" w:hAnsi="Arial" w:cs="Arial"/>
+          <w:szCs w:val="24"/>
+        </w:rPr>
+        <w:t>Može saznati općenite informacije o restoranu (</w:t>
+      </w:r>
+      <w:r>
+        <w:rPr>
+          <w:rFonts w:ascii="Arial" w:hAnsi="Arial" w:cs="Arial"/>
+          <w:szCs w:val="24"/>
+        </w:rPr>
+        <w:t>ime restorana, lokacija na karti, kontakt telefon i slika</w:t>
+      </w:r>
+      <w:r>
+        <w:rPr>
+          <w:rFonts w:ascii="Arial" w:hAnsi="Arial" w:cs="Arial"/>
+          <w:szCs w:val="24"/>
+        </w:rPr>
+        <w:t>)</w:t>
+      </w:r>
+    </w:p>
+    <w:p>
+      <w:pPr>
+        <w:pStyle w:val="Normal1"/>
+        <w:numPr>
+          <w:ilvl w:val="1"/>
+          <w:numId w:val="10"/>
+        </w:numPr>
+        <w:spacing w:line="360" w:lineRule="auto"/>
+        <w:jc w:val="both"/>
+        <w:rPr>
+          <w:rFonts w:ascii="Arial" w:hAnsi="Arial" w:cs="Arial"/>
+          <w:b/>
+          <w:sz w:val="28"/>
+          <w:szCs w:val="28"/>
+        </w:rPr>
+      </w:pPr>
+      <w:r>
+        <w:rPr>
+          <w:rFonts w:ascii="Arial" w:hAnsi="Arial" w:cs="Arial"/>
+          <w:szCs w:val="24"/>
+        </w:rPr>
+        <w:t>Može kreirati novi kor</w:t>
+      </w:r>
+      <w:r>
+        <w:rPr>
+          <w:rFonts w:ascii="Arial" w:hAnsi="Arial" w:cs="Arial"/>
+          <w:szCs w:val="24"/>
+        </w:rPr>
+        <w:t>i</w:t>
+      </w:r>
+      <w:r>
+        <w:rPr>
+          <w:rFonts w:ascii="Arial" w:hAnsi="Arial" w:cs="Arial"/>
+          <w:szCs w:val="24"/>
+        </w:rPr>
+        <w:t>snički račun</w:t>
       </w:r>
     </w:p>
     <w:p>
@@ -3661,44 +3887,3369 @@
         <w:pStyle w:val="Normal1"/>
         <w:numPr>
           <w:ilvl w:val="0"/>
-          <w:numId w:val="2"/>
+          <w:numId w:val="10"/>
         </w:numPr>
         <w:spacing w:line="360" w:lineRule="auto"/>
-        <w:ind w:hanging="359"/>
-        <w:jc w:val="both"/>
-        <w:rPr>
-          <w:color w:val="4472C4"/>
-        </w:rPr>
-      </w:pPr>
-      <w:r>
-        <w:rPr>
-          <w:rFonts w:ascii="Arial" w:eastAsia="Arial" w:hAnsi="Arial" w:cs="Arial"/>
-          <w:i/>
-          <w:color w:val="4472C4"/>
-          <w:sz w:val="20"/>
-        </w:rPr>
-        <w:t>Nacrtati sekvencijske dijagrame za sve obrasce uporabe sustava. Uz svaki dijagram dodati odgovarajući opis.</w:t>
-      </w:r>
-    </w:p>
-    <w:p>
-      <w:pPr>
-        <w:pStyle w:val="Normal1"/>
-        <w:spacing w:line="360" w:lineRule="auto"/>
-        <w:jc w:val="both"/>
-      </w:pPr>
-    </w:p>
-    <w:p>
-      <w:pPr>
-        <w:pStyle w:val="Normal1"/>
-        <w:spacing w:line="360" w:lineRule="auto"/>
-        <w:jc w:val="both"/>
-      </w:pPr>
+        <w:jc w:val="both"/>
+        <w:rPr>
+          <w:rFonts w:ascii="Arial" w:hAnsi="Arial" w:cs="Arial"/>
+          <w:szCs w:val="24"/>
+        </w:rPr>
+      </w:pPr>
+      <w:r>
+        <w:rPr>
+          <w:rFonts w:ascii="Arial" w:hAnsi="Arial" w:cs="Arial"/>
+          <w:szCs w:val="24"/>
+        </w:rPr>
+        <w:t>Klijent, inicijator</w:t>
+      </w:r>
+    </w:p>
+    <w:p>
+      <w:pPr>
+        <w:pStyle w:val="Normal1"/>
+        <w:numPr>
+          <w:ilvl w:val="1"/>
+          <w:numId w:val="10"/>
+        </w:numPr>
+        <w:spacing w:line="360" w:lineRule="auto"/>
+        <w:jc w:val="both"/>
+        <w:rPr>
+          <w:rFonts w:ascii="Arial" w:hAnsi="Arial" w:cs="Arial"/>
+          <w:szCs w:val="24"/>
+        </w:rPr>
+      </w:pPr>
+      <w:r>
+        <w:rPr>
+          <w:rFonts w:ascii="Arial" w:hAnsi="Arial" w:cs="Arial"/>
+          <w:szCs w:val="24"/>
+        </w:rPr>
+        <w:t>Svaki korisnik koji koristi aplikaciju samo radi naručivanja hrane</w:t>
+      </w:r>
+    </w:p>
+    <w:p>
+      <w:pPr>
+        <w:pStyle w:val="Normal1"/>
+        <w:numPr>
+          <w:ilvl w:val="1"/>
+          <w:numId w:val="10"/>
+        </w:numPr>
+        <w:spacing w:line="360" w:lineRule="auto"/>
+        <w:jc w:val="both"/>
+        <w:rPr>
+          <w:rFonts w:ascii="Arial" w:hAnsi="Arial" w:cs="Arial"/>
+          <w:szCs w:val="24"/>
+        </w:rPr>
+      </w:pPr>
+      <w:r>
+        <w:rPr>
+          <w:rFonts w:ascii="Arial" w:hAnsi="Arial" w:cs="Arial"/>
+          <w:szCs w:val="24"/>
+        </w:rPr>
+        <w:t>Može u aplikaciji odabrati željene proizvode iz kataloga, spremiti ih u košaricu te završiti kupovinu</w:t>
+      </w:r>
+    </w:p>
+    <w:p>
+      <w:pPr>
+        <w:pStyle w:val="Normal1"/>
+        <w:numPr>
+          <w:ilvl w:val="1"/>
+          <w:numId w:val="10"/>
+        </w:numPr>
+        <w:spacing w:line="360" w:lineRule="auto"/>
+        <w:jc w:val="both"/>
+        <w:rPr>
+          <w:rFonts w:ascii="Arial" w:hAnsi="Arial" w:cs="Arial"/>
+          <w:szCs w:val="24"/>
+        </w:rPr>
+      </w:pPr>
+      <w:r>
+        <w:rPr>
+          <w:rFonts w:ascii="Arial" w:hAnsi="Arial" w:cs="Arial"/>
+          <w:szCs w:val="24"/>
+        </w:rPr>
+        <w:t>Može preko aplikacije pratiti trenutnu poziciju narudžbe</w:t>
+      </w:r>
+    </w:p>
+    <w:p>
+      <w:pPr>
+        <w:pStyle w:val="Normal1"/>
+        <w:numPr>
+          <w:ilvl w:val="1"/>
+          <w:numId w:val="10"/>
+        </w:numPr>
+        <w:spacing w:line="360" w:lineRule="auto"/>
+        <w:jc w:val="both"/>
+        <w:rPr>
+          <w:rFonts w:ascii="Arial" w:hAnsi="Arial" w:cs="Arial"/>
+          <w:szCs w:val="24"/>
+        </w:rPr>
+      </w:pPr>
+      <w:r>
+        <w:rPr>
+          <w:rFonts w:ascii="Arial" w:hAnsi="Arial" w:cs="Arial"/>
+          <w:szCs w:val="24"/>
+        </w:rPr>
+        <w:t>Može predložiti vlastiti restoran u aplikaciju</w:t>
+      </w:r>
+    </w:p>
+    <w:p>
+      <w:pPr>
+        <w:pStyle w:val="Normal1"/>
+        <w:numPr>
+          <w:ilvl w:val="0"/>
+          <w:numId w:val="11"/>
+        </w:numPr>
+        <w:spacing w:line="360" w:lineRule="auto"/>
+        <w:jc w:val="both"/>
+        <w:rPr>
+          <w:rFonts w:ascii="Arial" w:hAnsi="Arial" w:cs="Arial"/>
+          <w:szCs w:val="24"/>
+        </w:rPr>
+      </w:pPr>
+      <w:r>
+        <w:rPr>
+          <w:rFonts w:ascii="Arial" w:hAnsi="Arial" w:cs="Arial"/>
+          <w:szCs w:val="24"/>
+        </w:rPr>
+        <w:t>Vlasnik restorana</w:t>
+      </w:r>
+      <w:r>
+        <w:rPr>
+          <w:rFonts w:ascii="Arial" w:hAnsi="Arial" w:cs="Arial"/>
+          <w:szCs w:val="24"/>
+        </w:rPr>
+        <w:t>, inicijator</w:t>
+      </w:r>
+    </w:p>
+    <w:p>
+      <w:pPr>
+        <w:pStyle w:val="Normal1"/>
+        <w:numPr>
+          <w:ilvl w:val="1"/>
+          <w:numId w:val="11"/>
+        </w:numPr>
+        <w:spacing w:line="360" w:lineRule="auto"/>
+        <w:jc w:val="both"/>
+        <w:rPr>
+          <w:rFonts w:ascii="Arial" w:hAnsi="Arial" w:cs="Arial"/>
+          <w:szCs w:val="24"/>
+        </w:rPr>
+      </w:pPr>
+      <w:r>
+        <w:rPr>
+          <w:rFonts w:ascii="Arial" w:hAnsi="Arial" w:cs="Arial"/>
+          <w:szCs w:val="24"/>
+        </w:rPr>
+        <w:t>Korisnik koji ima ista prava kao i klijent samo mu</w:t>
+      </w:r>
+      <w:r>
+        <w:rPr>
+          <w:rFonts w:ascii="Arial" w:hAnsi="Arial" w:cs="Arial"/>
+          <w:szCs w:val="24"/>
+        </w:rPr>
+        <w:t xml:space="preserve"> je dodatno omogućeno upravljanj</w:t>
+      </w:r>
+      <w:r>
+        <w:rPr>
+          <w:rFonts w:ascii="Arial" w:hAnsi="Arial" w:cs="Arial"/>
+          <w:szCs w:val="24"/>
+        </w:rPr>
+        <w:t>e nad informacijama vlastitog restorana</w:t>
+      </w:r>
+    </w:p>
+    <w:p>
+      <w:pPr>
+        <w:pStyle w:val="Normal1"/>
+        <w:numPr>
+          <w:ilvl w:val="1"/>
+          <w:numId w:val="11"/>
+        </w:numPr>
+        <w:spacing w:line="360" w:lineRule="auto"/>
+        <w:jc w:val="both"/>
+        <w:rPr>
+          <w:rFonts w:ascii="Arial" w:hAnsi="Arial" w:cs="Arial"/>
+          <w:szCs w:val="24"/>
+        </w:rPr>
+      </w:pPr>
+      <w:r>
+        <w:rPr>
+          <w:rFonts w:ascii="Arial" w:hAnsi="Arial" w:cs="Arial"/>
+          <w:szCs w:val="24"/>
+        </w:rPr>
+        <w:t>Može unositi, mijenjati i brisati proizvode iz menija vlastitog restorana</w:t>
+      </w:r>
+    </w:p>
+    <w:p>
+      <w:pPr>
+        <w:pStyle w:val="Normal1"/>
+        <w:numPr>
+          <w:ilvl w:val="1"/>
+          <w:numId w:val="11"/>
+        </w:numPr>
+        <w:spacing w:line="360" w:lineRule="auto"/>
+        <w:jc w:val="both"/>
+        <w:rPr>
+          <w:rFonts w:ascii="Arial" w:hAnsi="Arial" w:cs="Arial"/>
+          <w:szCs w:val="24"/>
+        </w:rPr>
+      </w:pPr>
+      <w:r>
+        <w:rPr>
+          <w:rFonts w:ascii="Arial" w:hAnsi="Arial" w:cs="Arial"/>
+          <w:szCs w:val="24"/>
+        </w:rPr>
+        <w:t>Može pregledavati popis svih trenutno aktivnih narudžbi i narudžbi koje su se dostavile tijekom prošla 2h</w:t>
+      </w:r>
+    </w:p>
+    <w:p>
+      <w:pPr>
+        <w:pStyle w:val="Normal1"/>
+        <w:numPr>
+          <w:ilvl w:val="0"/>
+          <w:numId w:val="11"/>
+        </w:numPr>
+        <w:spacing w:line="360" w:lineRule="auto"/>
+        <w:jc w:val="both"/>
+        <w:rPr>
+          <w:rFonts w:ascii="Arial" w:hAnsi="Arial" w:cs="Arial"/>
+          <w:szCs w:val="24"/>
+        </w:rPr>
+      </w:pPr>
+      <w:r>
+        <w:rPr>
+          <w:rFonts w:ascii="Arial" w:hAnsi="Arial" w:cs="Arial"/>
+          <w:szCs w:val="24"/>
+        </w:rPr>
+        <w:lastRenderedPageBreak/>
+        <w:t>Dispečer</w:t>
+      </w:r>
+      <w:r>
+        <w:rPr>
+          <w:rFonts w:ascii="Arial" w:hAnsi="Arial" w:cs="Arial"/>
+          <w:szCs w:val="24"/>
+        </w:rPr>
+        <w:t>, inicijator</w:t>
+      </w:r>
+    </w:p>
+    <w:p>
+      <w:pPr>
+        <w:pStyle w:val="Normal1"/>
+        <w:numPr>
+          <w:ilvl w:val="1"/>
+          <w:numId w:val="11"/>
+        </w:numPr>
+        <w:spacing w:line="360" w:lineRule="auto"/>
+        <w:jc w:val="both"/>
+        <w:rPr>
+          <w:rFonts w:ascii="Arial" w:hAnsi="Arial" w:cs="Arial"/>
+          <w:szCs w:val="24"/>
+        </w:rPr>
+      </w:pPr>
+      <w:r>
+        <w:rPr>
+          <w:rFonts w:ascii="Arial" w:hAnsi="Arial" w:cs="Arial"/>
+          <w:szCs w:val="24"/>
+        </w:rPr>
+        <w:t>Korisnik čiji je zadatak rasporediti zaprimljene narudžbe slobodnim dostavljačima i odrediti redoslijed kojim će obaviti dostavu</w:t>
+      </w:r>
+    </w:p>
+    <w:p>
+      <w:pPr>
+        <w:pStyle w:val="Normal1"/>
+        <w:numPr>
+          <w:ilvl w:val="1"/>
+          <w:numId w:val="11"/>
+        </w:numPr>
+        <w:spacing w:line="360" w:lineRule="auto"/>
+        <w:jc w:val="both"/>
+        <w:rPr>
+          <w:rFonts w:ascii="Arial" w:hAnsi="Arial" w:cs="Arial"/>
+          <w:szCs w:val="24"/>
+        </w:rPr>
+      </w:pPr>
+      <w:r>
+        <w:rPr>
+          <w:rFonts w:ascii="Arial" w:hAnsi="Arial" w:cs="Arial"/>
+          <w:szCs w:val="24"/>
+        </w:rPr>
+        <w:t>Ima pristup popisu svih neraspoređenih narudžbi, popisu svih aktivnih dostavljača i njima dodijeljenih zadataka.</w:t>
+      </w:r>
+    </w:p>
+    <w:p>
+      <w:pPr>
+        <w:pStyle w:val="Normal1"/>
+        <w:numPr>
+          <w:ilvl w:val="1"/>
+          <w:numId w:val="11"/>
+        </w:numPr>
+        <w:spacing w:line="360" w:lineRule="auto"/>
+        <w:jc w:val="both"/>
+        <w:rPr>
+          <w:rFonts w:ascii="Arial" w:hAnsi="Arial" w:cs="Arial"/>
+          <w:szCs w:val="24"/>
+        </w:rPr>
+      </w:pPr>
+      <w:r>
+        <w:rPr>
+          <w:rFonts w:ascii="Arial" w:hAnsi="Arial" w:cs="Arial"/>
+          <w:szCs w:val="24"/>
+        </w:rPr>
+        <w:t>Može dostavljaču dodijeliti zadatak uzmi narudžbu, ostavi narudžbu i idi na novu lokaciju</w:t>
+      </w:r>
+    </w:p>
+    <w:p>
+      <w:pPr>
+        <w:pStyle w:val="Normal1"/>
+        <w:numPr>
+          <w:ilvl w:val="0"/>
+          <w:numId w:val="11"/>
+        </w:numPr>
+        <w:spacing w:line="360" w:lineRule="auto"/>
+        <w:jc w:val="both"/>
+        <w:rPr>
+          <w:rFonts w:ascii="Arial" w:hAnsi="Arial" w:cs="Arial"/>
+          <w:szCs w:val="24"/>
+        </w:rPr>
+      </w:pPr>
+      <w:r>
+        <w:rPr>
+          <w:rFonts w:ascii="Arial" w:hAnsi="Arial" w:cs="Arial"/>
+          <w:szCs w:val="24"/>
+        </w:rPr>
+        <w:t xml:space="preserve">Dostavljač, </w:t>
+      </w:r>
+      <w:r>
+        <w:rPr>
+          <w:rFonts w:ascii="Arial" w:hAnsi="Arial" w:cs="Arial"/>
+          <w:szCs w:val="24"/>
+        </w:rPr>
+        <w:t>sudionik</w:t>
+      </w:r>
+    </w:p>
+    <w:p>
+      <w:pPr>
+        <w:pStyle w:val="Normal1"/>
+        <w:numPr>
+          <w:ilvl w:val="1"/>
+          <w:numId w:val="11"/>
+        </w:numPr>
+        <w:spacing w:line="360" w:lineRule="auto"/>
+        <w:jc w:val="both"/>
+        <w:rPr>
+          <w:rFonts w:ascii="Arial" w:hAnsi="Arial" w:cs="Arial"/>
+          <w:szCs w:val="24"/>
+        </w:rPr>
+      </w:pPr>
+      <w:r>
+        <w:rPr>
+          <w:rFonts w:ascii="Arial" w:hAnsi="Arial" w:cs="Arial"/>
+          <w:szCs w:val="24"/>
+        </w:rPr>
+        <w:t>Korisnik čija je uloga iz</w:t>
+      </w:r>
+      <w:r>
+        <w:rPr>
+          <w:rFonts w:ascii="Arial" w:hAnsi="Arial" w:cs="Arial"/>
+          <w:szCs w:val="24"/>
+        </w:rPr>
+        <w:t>v</w:t>
+      </w:r>
+      <w:r>
+        <w:rPr>
+          <w:rFonts w:ascii="Arial" w:hAnsi="Arial" w:cs="Arial"/>
+          <w:szCs w:val="24"/>
+        </w:rPr>
+        <w:t>ršavati zadatke dodijeljene sa strane dispečera</w:t>
+      </w:r>
+    </w:p>
+    <w:p>
+      <w:pPr>
+        <w:pStyle w:val="Normal1"/>
+        <w:numPr>
+          <w:ilvl w:val="1"/>
+          <w:numId w:val="11"/>
+        </w:numPr>
+        <w:spacing w:line="360" w:lineRule="auto"/>
+        <w:jc w:val="both"/>
+        <w:rPr>
+          <w:rFonts w:ascii="Arial" w:hAnsi="Arial" w:cs="Arial"/>
+          <w:szCs w:val="24"/>
+        </w:rPr>
+      </w:pPr>
+      <w:r>
+        <w:rPr>
+          <w:rFonts w:ascii="Arial" w:hAnsi="Arial" w:cs="Arial"/>
+          <w:szCs w:val="24"/>
+        </w:rPr>
+        <w:t>Ima pristup informacijama o pozicijama, rutama i redoslijedu dodijeljenih zadataka</w:t>
+      </w:r>
+    </w:p>
+    <w:p>
+      <w:pPr>
+        <w:pStyle w:val="Normal1"/>
+        <w:numPr>
+          <w:ilvl w:val="1"/>
+          <w:numId w:val="11"/>
+        </w:numPr>
+        <w:spacing w:line="360" w:lineRule="auto"/>
+        <w:jc w:val="both"/>
+        <w:rPr>
+          <w:rFonts w:ascii="Arial" w:hAnsi="Arial" w:cs="Arial"/>
+          <w:szCs w:val="24"/>
+        </w:rPr>
+      </w:pPr>
+      <w:r>
+        <w:rPr>
+          <w:rFonts w:ascii="Arial" w:hAnsi="Arial" w:cs="Arial"/>
+          <w:szCs w:val="24"/>
+        </w:rPr>
+        <w:t>Pri izvršenju zadatka mora ga u aplikaciji označiti kao gotov</w:t>
+      </w:r>
+    </w:p>
+    <w:p>
+      <w:pPr>
+        <w:pStyle w:val="Normal1"/>
+        <w:numPr>
+          <w:ilvl w:val="0"/>
+          <w:numId w:val="11"/>
+        </w:numPr>
+        <w:spacing w:line="360" w:lineRule="auto"/>
+        <w:jc w:val="both"/>
+        <w:rPr>
+          <w:rFonts w:ascii="Arial" w:hAnsi="Arial" w:cs="Arial"/>
+          <w:szCs w:val="24"/>
+        </w:rPr>
+      </w:pPr>
+      <w:r>
+        <w:rPr>
+          <w:rFonts w:ascii="Arial" w:hAnsi="Arial" w:cs="Arial"/>
+          <w:szCs w:val="24"/>
+        </w:rPr>
+        <w:t>Administrator</w:t>
+      </w:r>
+      <w:r>
+        <w:rPr>
+          <w:rFonts w:ascii="Arial" w:hAnsi="Arial" w:cs="Arial"/>
+          <w:szCs w:val="24"/>
+        </w:rPr>
+        <w:t>, inicijator</w:t>
+      </w:r>
+    </w:p>
+    <w:p>
+      <w:pPr>
+        <w:pStyle w:val="Normal1"/>
+        <w:numPr>
+          <w:ilvl w:val="1"/>
+          <w:numId w:val="11"/>
+        </w:numPr>
+        <w:spacing w:line="360" w:lineRule="auto"/>
+        <w:jc w:val="both"/>
+        <w:rPr>
+          <w:rFonts w:ascii="Arial" w:hAnsi="Arial" w:cs="Arial"/>
+          <w:szCs w:val="24"/>
+        </w:rPr>
+      </w:pPr>
+      <w:r>
+        <w:rPr>
+          <w:rFonts w:ascii="Arial" w:hAnsi="Arial" w:cs="Arial"/>
+          <w:szCs w:val="24"/>
+        </w:rPr>
+        <w:t>Registrirani korisnik s</w:t>
+      </w:r>
+      <w:r>
+        <w:rPr>
+          <w:rFonts w:ascii="Arial" w:hAnsi="Arial" w:cs="Arial"/>
+          <w:szCs w:val="24"/>
+        </w:rPr>
+        <w:t xml:space="preserve"> najvišim ovlastima</w:t>
+      </w:r>
+    </w:p>
+    <w:p>
+      <w:pPr>
+        <w:pStyle w:val="Normal1"/>
+        <w:numPr>
+          <w:ilvl w:val="1"/>
+          <w:numId w:val="11"/>
+        </w:numPr>
+        <w:spacing w:line="360" w:lineRule="auto"/>
+        <w:jc w:val="both"/>
+        <w:rPr>
+          <w:rFonts w:ascii="Arial" w:hAnsi="Arial" w:cs="Arial"/>
+          <w:szCs w:val="24"/>
+        </w:rPr>
+      </w:pPr>
+      <w:r>
+        <w:rPr>
+          <w:rFonts w:ascii="Arial" w:hAnsi="Arial" w:cs="Arial"/>
+          <w:szCs w:val="24"/>
+        </w:rPr>
+        <w:t>Ima neograničen pristup bazi podataka</w:t>
+      </w:r>
+    </w:p>
+    <w:p>
+      <w:pPr>
+        <w:pStyle w:val="Normal1"/>
+        <w:numPr>
+          <w:ilvl w:val="1"/>
+          <w:numId w:val="11"/>
+        </w:numPr>
+        <w:spacing w:line="360" w:lineRule="auto"/>
+        <w:jc w:val="both"/>
+        <w:rPr>
+          <w:rFonts w:ascii="Arial" w:hAnsi="Arial" w:cs="Arial"/>
+          <w:szCs w:val="24"/>
+        </w:rPr>
+      </w:pPr>
+      <w:r>
+        <w:rPr>
+          <w:rFonts w:ascii="Arial" w:hAnsi="Arial" w:cs="Arial"/>
+          <w:szCs w:val="24"/>
+        </w:rPr>
+        <w:t>Korisnicima može mijenjati razinu pristupa aplikaciji</w:t>
+      </w:r>
+    </w:p>
+    <w:p>
+      <w:pPr>
+        <w:pStyle w:val="Normal1"/>
+        <w:numPr>
+          <w:ilvl w:val="1"/>
+          <w:numId w:val="11"/>
+        </w:numPr>
+        <w:spacing w:line="360" w:lineRule="auto"/>
+        <w:jc w:val="both"/>
+        <w:rPr>
+          <w:rFonts w:ascii="Arial" w:hAnsi="Arial" w:cs="Arial"/>
+          <w:szCs w:val="24"/>
+        </w:rPr>
+      </w:pPr>
+      <w:r>
+        <w:rPr>
+          <w:rFonts w:ascii="Arial" w:hAnsi="Arial" w:cs="Arial"/>
+          <w:szCs w:val="24"/>
+        </w:rPr>
+        <w:t>Može dodavati, mijenjati i brisati proizvode u katalozima restorana</w:t>
+      </w:r>
+    </w:p>
+    <w:p>
+      <w:pPr>
+        <w:pStyle w:val="Normal1"/>
+        <w:numPr>
+          <w:ilvl w:val="0"/>
+          <w:numId w:val="11"/>
+        </w:numPr>
+        <w:spacing w:line="360" w:lineRule="auto"/>
+        <w:jc w:val="both"/>
+        <w:rPr>
+          <w:rFonts w:ascii="Arial" w:hAnsi="Arial" w:cs="Arial"/>
+          <w:szCs w:val="24"/>
+        </w:rPr>
+      </w:pPr>
+      <w:r>
+        <w:rPr>
+          <w:rFonts w:ascii="Arial" w:hAnsi="Arial" w:cs="Arial"/>
+          <w:szCs w:val="24"/>
+        </w:rPr>
+        <w:t>Baza podataka</w:t>
+      </w:r>
+      <w:r>
+        <w:rPr>
+          <w:rFonts w:ascii="Arial" w:hAnsi="Arial" w:cs="Arial"/>
+          <w:szCs w:val="24"/>
+        </w:rPr>
+        <w:t>, sudionik</w:t>
+      </w:r>
+    </w:p>
+    <w:p>
+      <w:pPr>
+        <w:pStyle w:val="Normal1"/>
+        <w:numPr>
+          <w:ilvl w:val="1"/>
+          <w:numId w:val="11"/>
+        </w:numPr>
+        <w:spacing w:line="360" w:lineRule="auto"/>
+        <w:jc w:val="both"/>
+        <w:rPr>
+          <w:rFonts w:ascii="Arial" w:hAnsi="Arial" w:cs="Arial"/>
+          <w:szCs w:val="24"/>
+        </w:rPr>
+      </w:pPr>
+      <w:r>
+        <w:rPr>
+          <w:rFonts w:ascii="Arial" w:hAnsi="Arial" w:cs="Arial"/>
+          <w:szCs w:val="24"/>
+        </w:rPr>
+        <w:t>Pohranjuje podatke o svim registriranim korisnicima i njihovim ovlastima</w:t>
+      </w:r>
+    </w:p>
+    <w:p>
+      <w:pPr>
+        <w:pStyle w:val="Normal1"/>
+        <w:numPr>
+          <w:ilvl w:val="1"/>
+          <w:numId w:val="11"/>
+        </w:numPr>
+        <w:spacing w:line="360" w:lineRule="auto"/>
+        <w:jc w:val="both"/>
+        <w:rPr>
+          <w:rFonts w:ascii="Arial" w:hAnsi="Arial" w:cs="Arial"/>
+          <w:szCs w:val="24"/>
+        </w:rPr>
+      </w:pPr>
+      <w:r>
+        <w:rPr>
+          <w:rFonts w:ascii="Arial" w:hAnsi="Arial" w:cs="Arial"/>
+          <w:szCs w:val="24"/>
+        </w:rPr>
+        <w:t>Pohranjuje sve podatke o restoranima, narudžbama i rutama</w:t>
+      </w:r>
+    </w:p>
+    <w:p>
+      <w:pPr>
+        <w:pStyle w:val="Normal1"/>
+        <w:spacing w:line="360" w:lineRule="auto"/>
+        <w:jc w:val="both"/>
+        <w:rPr>
+          <w:rFonts w:ascii="Arial" w:hAnsi="Arial" w:cs="Arial"/>
+          <w:szCs w:val="24"/>
+        </w:rPr>
+      </w:pPr>
+    </w:p>
+    <w:p>
+      <w:pPr>
+        <w:pStyle w:val="Normal1"/>
+        <w:spacing w:line="360" w:lineRule="auto"/>
+        <w:jc w:val="both"/>
+        <w:rPr>
+          <w:rFonts w:ascii="Arial" w:hAnsi="Arial" w:cs="Arial"/>
+          <w:szCs w:val="24"/>
+        </w:rPr>
+      </w:pPr>
+    </w:p>
+    <w:p>
+      <w:pPr>
+        <w:pStyle w:val="Normal1"/>
+        <w:spacing w:line="360" w:lineRule="auto"/>
+        <w:jc w:val="both"/>
+        <w:rPr>
+          <w:rFonts w:ascii="Arial" w:hAnsi="Arial" w:cs="Arial"/>
+          <w:szCs w:val="24"/>
+        </w:rPr>
+      </w:pPr>
+    </w:p>
+    <w:p>
+      <w:pPr>
+        <w:pStyle w:val="Normal1"/>
+        <w:spacing w:line="360" w:lineRule="auto"/>
+        <w:jc w:val="both"/>
+        <w:rPr>
+          <w:rFonts w:ascii="Arial" w:hAnsi="Arial" w:cs="Arial"/>
+          <w:szCs w:val="24"/>
+        </w:rPr>
+      </w:pPr>
+    </w:p>
+    <w:p>
+      <w:pPr>
+        <w:pStyle w:val="Normal1"/>
+        <w:spacing w:line="360" w:lineRule="auto"/>
+        <w:jc w:val="both"/>
+        <w:rPr>
+          <w:rFonts w:ascii="Arial" w:hAnsi="Arial" w:cs="Arial"/>
+          <w:szCs w:val="24"/>
+        </w:rPr>
+      </w:pPr>
+    </w:p>
+    <w:p>
+      <w:pPr>
+        <w:pStyle w:val="Normal1"/>
+        <w:spacing w:line="360" w:lineRule="auto"/>
+        <w:jc w:val="both"/>
+        <w:rPr>
+          <w:rFonts w:ascii="Arial" w:hAnsi="Arial" w:cs="Arial"/>
+          <w:szCs w:val="24"/>
+        </w:rPr>
+      </w:pPr>
+    </w:p>
+    <w:p>
+      <w:pPr>
+        <w:pStyle w:val="Normal1"/>
+        <w:spacing w:line="360" w:lineRule="auto"/>
+        <w:jc w:val="both"/>
+        <w:rPr>
+          <w:rFonts w:ascii="Arial" w:hAnsi="Arial" w:cs="Arial"/>
+          <w:szCs w:val="24"/>
+        </w:rPr>
+      </w:pPr>
+    </w:p>
+    <w:p>
+      <w:pPr>
+        <w:pStyle w:val="Normal1"/>
+        <w:spacing w:line="360" w:lineRule="auto"/>
+        <w:jc w:val="both"/>
+        <w:rPr>
+          <w:rFonts w:ascii="Arial" w:hAnsi="Arial" w:cs="Arial"/>
+          <w:szCs w:val="24"/>
+        </w:rPr>
+      </w:pPr>
+    </w:p>
+    <w:p>
+      <w:pPr>
+        <w:pStyle w:val="Normal1"/>
+        <w:spacing w:line="360" w:lineRule="auto"/>
+        <w:jc w:val="both"/>
+        <w:rPr>
+          <w:rFonts w:ascii="Arial" w:hAnsi="Arial" w:cs="Arial"/>
+          <w:b/>
+          <w:szCs w:val="24"/>
+        </w:rPr>
+      </w:pPr>
+      <w:r>
+        <w:rPr>
+          <w:rFonts w:ascii="Arial" w:hAnsi="Arial" w:cs="Arial"/>
+          <w:b/>
+          <w:szCs w:val="24"/>
+        </w:rPr>
+        <w:lastRenderedPageBreak/>
+        <w:t>Opis obrazaca uporabe</w:t>
+      </w:r>
+      <w:r>
+        <w:rPr>
+          <w:rFonts w:ascii="Arial" w:hAnsi="Arial" w:cs="Arial"/>
+          <w:b/>
+          <w:szCs w:val="24"/>
+        </w:rPr>
+        <w:t>:</w:t>
+      </w:r>
       <w:bookmarkStart w:id="8" w:name="h.2et92p0" w:colFirst="0" w:colLast="0"/>
       <w:bookmarkEnd w:id="8"/>
     </w:p>
     <w:p>
       <w:pPr>
         <w:pStyle w:val="Normal1"/>
+        <w:spacing w:line="360" w:lineRule="auto"/>
+        <w:jc w:val="both"/>
+        <w:rPr>
+          <w:rFonts w:ascii="Arial" w:hAnsi="Arial" w:cs="Arial"/>
+          <w:szCs w:val="24"/>
+        </w:rPr>
+      </w:pPr>
+    </w:p>
+    <w:p>
+      <w:pPr>
+        <w:pStyle w:val="Normal1"/>
+        <w:numPr>
+          <w:ilvl w:val="0"/>
+          <w:numId w:val="27"/>
+        </w:numPr>
+        <w:spacing w:line="360" w:lineRule="auto"/>
+        <w:jc w:val="both"/>
+        <w:rPr>
+          <w:rFonts w:ascii="Arial" w:hAnsi="Arial" w:cs="Arial"/>
+          <w:szCs w:val="24"/>
+        </w:rPr>
+      </w:pPr>
+      <w:r>
+        <w:rPr>
+          <w:rFonts w:ascii="Arial" w:hAnsi="Arial" w:cs="Arial"/>
+          <w:szCs w:val="24"/>
+        </w:rPr>
+        <w:t>UC</w:t>
+      </w:r>
+      <w:r>
+        <w:rPr>
+          <w:rFonts w:ascii="Arial" w:hAnsi="Arial" w:cs="Arial"/>
+          <w:szCs w:val="24"/>
+        </w:rPr>
+        <w:t>1</w:t>
+      </w:r>
+      <w:r>
+        <w:rPr>
+          <w:rFonts w:ascii="Arial" w:hAnsi="Arial" w:cs="Arial"/>
+          <w:szCs w:val="24"/>
+        </w:rPr>
+        <w:t xml:space="preserve"> </w:t>
+      </w:r>
+      <w:r>
+        <w:rPr>
+          <w:rFonts w:ascii="Arial" w:hAnsi="Arial" w:cs="Arial"/>
+          <w:szCs w:val="24"/>
+        </w:rPr>
+        <w:t>–</w:t>
+      </w:r>
+      <w:proofErr w:type="spellStart"/>
+      <w:r>
+        <w:rPr>
+          <w:rFonts w:ascii="Arial" w:hAnsi="Arial" w:cs="Arial"/>
+          <w:i/>
+          <w:szCs w:val="24"/>
+        </w:rPr>
+        <w:t>unesiProizvod</w:t>
+      </w:r>
+      <w:proofErr w:type="spellEnd"/>
+      <w:r>
+        <w:rPr>
+          <w:rFonts w:ascii="Arial" w:hAnsi="Arial" w:cs="Arial"/>
+          <w:i/>
+          <w:szCs w:val="24"/>
+        </w:rPr>
+        <w:tab/>
+      </w:r>
+    </w:p>
+    <w:p>
+      <w:pPr>
+        <w:pStyle w:val="Normal1"/>
+        <w:spacing w:line="360" w:lineRule="auto"/>
+        <w:ind w:left="720"/>
+        <w:jc w:val="both"/>
+        <w:rPr>
+          <w:rFonts w:ascii="Arial" w:hAnsi="Arial" w:cs="Arial"/>
+          <w:szCs w:val="24"/>
+        </w:rPr>
+      </w:pPr>
+    </w:p>
+    <w:p>
+      <w:pPr>
+        <w:pStyle w:val="Normal1"/>
+        <w:numPr>
+          <w:ilvl w:val="0"/>
+          <w:numId w:val="16"/>
+        </w:numPr>
+        <w:spacing w:line="360" w:lineRule="auto"/>
+        <w:jc w:val="both"/>
+        <w:rPr>
+          <w:rFonts w:ascii="Arial" w:hAnsi="Arial" w:cs="Arial"/>
+          <w:b/>
+          <w:szCs w:val="24"/>
+        </w:rPr>
+      </w:pPr>
+      <w:r>
+        <w:rPr>
+          <w:rFonts w:ascii="Arial" w:hAnsi="Arial" w:cs="Arial"/>
+          <w:b/>
+          <w:szCs w:val="24"/>
+        </w:rPr>
+        <w:t>Glavni sudionik:</w:t>
+      </w:r>
+      <w:r>
+        <w:rPr>
+          <w:rFonts w:ascii="Arial" w:hAnsi="Arial" w:cs="Arial"/>
+          <w:b/>
+          <w:szCs w:val="24"/>
+        </w:rPr>
+        <w:t xml:space="preserve"> </w:t>
+      </w:r>
+      <w:r>
+        <w:rPr>
+          <w:rFonts w:ascii="Arial" w:hAnsi="Arial" w:cs="Arial"/>
+          <w:szCs w:val="24"/>
+        </w:rPr>
+        <w:t>Vlasnik restorana, Administrator</w:t>
+      </w:r>
+    </w:p>
+    <w:p>
+      <w:pPr>
+        <w:pStyle w:val="Normal1"/>
+        <w:numPr>
+          <w:ilvl w:val="0"/>
+          <w:numId w:val="16"/>
+        </w:numPr>
+        <w:spacing w:line="360" w:lineRule="auto"/>
+        <w:jc w:val="both"/>
+        <w:rPr>
+          <w:rFonts w:ascii="Arial" w:hAnsi="Arial" w:cs="Arial"/>
+          <w:b/>
+          <w:szCs w:val="24"/>
+        </w:rPr>
+      </w:pPr>
+      <w:r>
+        <w:rPr>
+          <w:rFonts w:ascii="Arial" w:hAnsi="Arial" w:cs="Arial"/>
+          <w:b/>
+          <w:szCs w:val="24"/>
+        </w:rPr>
+        <w:t>Cilj:</w:t>
+      </w:r>
+      <w:r>
+        <w:rPr>
+          <w:rFonts w:ascii="Arial" w:hAnsi="Arial" w:cs="Arial"/>
+          <w:b/>
+          <w:szCs w:val="24"/>
+        </w:rPr>
+        <w:t xml:space="preserve"> </w:t>
+      </w:r>
+      <w:r>
+        <w:rPr>
+          <w:rFonts w:ascii="Arial" w:hAnsi="Arial" w:cs="Arial"/>
+          <w:szCs w:val="24"/>
+        </w:rPr>
+        <w:t>Unijeti novi proizvod u meni u katalogu restorana</w:t>
+      </w:r>
+    </w:p>
+    <w:p>
+      <w:pPr>
+        <w:pStyle w:val="Normal1"/>
+        <w:numPr>
+          <w:ilvl w:val="0"/>
+          <w:numId w:val="16"/>
+        </w:numPr>
+        <w:spacing w:line="360" w:lineRule="auto"/>
+        <w:jc w:val="both"/>
+        <w:rPr>
+          <w:rFonts w:ascii="Arial" w:hAnsi="Arial" w:cs="Arial"/>
+          <w:b/>
+          <w:szCs w:val="24"/>
+        </w:rPr>
+      </w:pPr>
+      <w:r>
+        <w:rPr>
+          <w:rFonts w:ascii="Arial" w:hAnsi="Arial" w:cs="Arial"/>
+          <w:b/>
+          <w:szCs w:val="24"/>
+        </w:rPr>
+        <w:t>Sudionici:</w:t>
+      </w:r>
+      <w:r>
+        <w:rPr>
+          <w:rFonts w:ascii="Arial" w:hAnsi="Arial" w:cs="Arial"/>
+          <w:b/>
+          <w:szCs w:val="24"/>
+        </w:rPr>
+        <w:t xml:space="preserve"> </w:t>
+      </w:r>
+      <w:r>
+        <w:rPr>
+          <w:rFonts w:ascii="Arial" w:hAnsi="Arial" w:cs="Arial"/>
+          <w:szCs w:val="24"/>
+        </w:rPr>
+        <w:t>Poslužitelj, baza podataka</w:t>
+      </w:r>
+    </w:p>
+    <w:p>
+      <w:pPr>
+        <w:pStyle w:val="Normal1"/>
+        <w:numPr>
+          <w:ilvl w:val="0"/>
+          <w:numId w:val="16"/>
+        </w:numPr>
+        <w:spacing w:line="360" w:lineRule="auto"/>
+        <w:jc w:val="both"/>
+        <w:rPr>
+          <w:rFonts w:ascii="Arial" w:hAnsi="Arial" w:cs="Arial"/>
+          <w:b/>
+          <w:szCs w:val="24"/>
+        </w:rPr>
+      </w:pPr>
+      <w:r>
+        <w:rPr>
+          <w:rFonts w:ascii="Arial" w:hAnsi="Arial" w:cs="Arial"/>
+          <w:b/>
+          <w:szCs w:val="24"/>
+        </w:rPr>
+        <w:t xml:space="preserve">Preduvjet: </w:t>
+      </w:r>
+      <w:r>
+        <w:rPr>
+          <w:rFonts w:ascii="Arial" w:hAnsi="Arial" w:cs="Arial"/>
+          <w:szCs w:val="24"/>
+        </w:rPr>
+        <w:t>Vlasnik restorana prijavljen u aplikaciji</w:t>
+      </w:r>
+    </w:p>
+    <w:p>
+      <w:pPr>
+        <w:pStyle w:val="Normal1"/>
+        <w:numPr>
+          <w:ilvl w:val="0"/>
+          <w:numId w:val="16"/>
+        </w:numPr>
+        <w:spacing w:line="360" w:lineRule="auto"/>
+        <w:jc w:val="both"/>
+        <w:rPr>
+          <w:rFonts w:ascii="Arial" w:hAnsi="Arial" w:cs="Arial"/>
+          <w:b/>
+          <w:szCs w:val="24"/>
+        </w:rPr>
+      </w:pPr>
+      <w:r>
+        <w:rPr>
+          <w:rFonts w:ascii="Arial" w:hAnsi="Arial" w:cs="Arial"/>
+          <w:b/>
+          <w:szCs w:val="24"/>
+        </w:rPr>
+        <w:t>Rezultat:</w:t>
+      </w:r>
+      <w:r>
+        <w:rPr>
+          <w:rFonts w:ascii="Arial" w:hAnsi="Arial" w:cs="Arial"/>
+          <w:b/>
+          <w:szCs w:val="24"/>
+        </w:rPr>
+        <w:t xml:space="preserve"> </w:t>
+      </w:r>
+      <w:r>
+        <w:rPr>
+          <w:rFonts w:ascii="Arial" w:hAnsi="Arial" w:cs="Arial"/>
+          <w:szCs w:val="24"/>
+        </w:rPr>
+        <w:t>Proizvod uspješno uvršten u ponudu</w:t>
+      </w:r>
+    </w:p>
+    <w:p>
+      <w:pPr>
+        <w:pStyle w:val="Normal1"/>
+        <w:numPr>
+          <w:ilvl w:val="0"/>
+          <w:numId w:val="16"/>
+        </w:numPr>
+        <w:spacing w:line="360" w:lineRule="auto"/>
+        <w:jc w:val="both"/>
+        <w:rPr>
+          <w:rFonts w:ascii="Arial" w:hAnsi="Arial" w:cs="Arial"/>
+          <w:b/>
+          <w:szCs w:val="24"/>
+        </w:rPr>
+      </w:pPr>
+      <w:r>
+        <w:rPr>
+          <w:rFonts w:ascii="Arial" w:hAnsi="Arial" w:cs="Arial"/>
+          <w:b/>
+          <w:szCs w:val="24"/>
+        </w:rPr>
+        <w:t>Željeni scenarij:</w:t>
+      </w:r>
+      <w:r>
+        <w:rPr>
+          <w:rFonts w:ascii="Arial" w:hAnsi="Arial" w:cs="Arial"/>
+          <w:b/>
+          <w:szCs w:val="24"/>
+        </w:rPr>
+        <w:t xml:space="preserve"> </w:t>
+      </w:r>
+    </w:p>
+    <w:p>
+      <w:pPr>
+        <w:pStyle w:val="Normal1"/>
+        <w:numPr>
+          <w:ilvl w:val="0"/>
+          <w:numId w:val="19"/>
+        </w:numPr>
+        <w:spacing w:line="360" w:lineRule="auto"/>
+        <w:jc w:val="both"/>
+        <w:rPr>
+          <w:rFonts w:ascii="Arial" w:hAnsi="Arial" w:cs="Arial"/>
+          <w:szCs w:val="24"/>
+        </w:rPr>
+      </w:pPr>
+      <w:r>
+        <w:rPr>
+          <w:rFonts w:ascii="Arial" w:hAnsi="Arial" w:cs="Arial"/>
+          <w:szCs w:val="24"/>
+        </w:rPr>
+        <w:t>Vlasnik odabire opciju unosa novog proizvoda</w:t>
+      </w:r>
+    </w:p>
+    <w:p>
+      <w:pPr>
+        <w:pStyle w:val="Normal1"/>
+        <w:numPr>
+          <w:ilvl w:val="0"/>
+          <w:numId w:val="19"/>
+        </w:numPr>
+        <w:spacing w:line="360" w:lineRule="auto"/>
+        <w:jc w:val="both"/>
+        <w:rPr>
+          <w:rFonts w:ascii="Arial" w:hAnsi="Arial" w:cs="Arial"/>
+          <w:szCs w:val="24"/>
+        </w:rPr>
+      </w:pPr>
+      <w:r>
+        <w:rPr>
+          <w:rFonts w:ascii="Arial" w:hAnsi="Arial" w:cs="Arial"/>
+          <w:szCs w:val="24"/>
+        </w:rPr>
+        <w:t>Promjena u ponudi sprema se u bazu podataka</w:t>
+      </w:r>
+    </w:p>
+    <w:p>
+      <w:pPr>
+        <w:pStyle w:val="Normal1"/>
+        <w:numPr>
+          <w:ilvl w:val="0"/>
+          <w:numId w:val="19"/>
+        </w:numPr>
+        <w:spacing w:line="360" w:lineRule="auto"/>
+        <w:jc w:val="both"/>
+        <w:rPr>
+          <w:rFonts w:ascii="Arial" w:hAnsi="Arial" w:cs="Arial"/>
+          <w:szCs w:val="24"/>
+        </w:rPr>
+      </w:pPr>
+      <w:r>
+        <w:rPr>
+          <w:rFonts w:ascii="Arial" w:hAnsi="Arial" w:cs="Arial"/>
+          <w:szCs w:val="24"/>
+        </w:rPr>
+        <w:t>Proizvod je uvršten u katalog</w:t>
+      </w:r>
+    </w:p>
+    <w:p>
+      <w:pPr>
+        <w:pStyle w:val="Normal1"/>
+        <w:spacing w:line="360" w:lineRule="auto"/>
+        <w:jc w:val="both"/>
+        <w:rPr>
+          <w:rFonts w:ascii="Arial" w:hAnsi="Arial" w:cs="Arial"/>
+          <w:szCs w:val="24"/>
+        </w:rPr>
+      </w:pPr>
+    </w:p>
+    <w:p>
+      <w:pPr>
+        <w:pStyle w:val="Normal1"/>
+        <w:spacing w:line="360" w:lineRule="auto"/>
+        <w:jc w:val="both"/>
+        <w:rPr>
+          <w:rFonts w:ascii="Arial" w:hAnsi="Arial" w:cs="Arial"/>
+          <w:szCs w:val="24"/>
+        </w:rPr>
+      </w:pPr>
+    </w:p>
+    <w:p>
+      <w:pPr>
+        <w:pStyle w:val="Normal1"/>
+        <w:numPr>
+          <w:ilvl w:val="0"/>
+          <w:numId w:val="15"/>
+        </w:numPr>
+        <w:spacing w:line="360" w:lineRule="auto"/>
+        <w:jc w:val="both"/>
+        <w:rPr>
+          <w:rFonts w:ascii="Arial" w:hAnsi="Arial" w:cs="Arial"/>
+          <w:szCs w:val="24"/>
+        </w:rPr>
+      </w:pPr>
+      <w:r>
+        <w:rPr>
+          <w:rFonts w:ascii="Arial" w:hAnsi="Arial" w:cs="Arial"/>
+          <w:szCs w:val="24"/>
+        </w:rPr>
+        <w:t>UC</w:t>
+      </w:r>
+      <w:r>
+        <w:rPr>
+          <w:rFonts w:ascii="Arial" w:hAnsi="Arial" w:cs="Arial"/>
+          <w:szCs w:val="24"/>
+        </w:rPr>
+        <w:t>2</w:t>
+      </w:r>
+      <w:r>
+        <w:rPr>
+          <w:rFonts w:ascii="Arial" w:hAnsi="Arial" w:cs="Arial"/>
+          <w:szCs w:val="24"/>
+        </w:rPr>
+        <w:t xml:space="preserve"> </w:t>
+      </w:r>
+      <w:r>
+        <w:rPr>
+          <w:rFonts w:ascii="Arial" w:hAnsi="Arial" w:cs="Arial"/>
+          <w:szCs w:val="24"/>
+        </w:rPr>
+        <w:t>–</w:t>
+      </w:r>
+      <w:r>
+        <w:rPr>
+          <w:rFonts w:ascii="Arial" w:hAnsi="Arial" w:cs="Arial"/>
+          <w:i/>
+          <w:szCs w:val="24"/>
+        </w:rPr>
+        <w:tab/>
+      </w:r>
+      <w:proofErr w:type="spellStart"/>
+      <w:r>
+        <w:rPr>
+          <w:rFonts w:ascii="Arial" w:hAnsi="Arial" w:cs="Arial"/>
+          <w:i/>
+          <w:szCs w:val="24"/>
+        </w:rPr>
+        <w:t>urediProizvod</w:t>
+      </w:r>
+      <w:proofErr w:type="spellEnd"/>
+    </w:p>
+    <w:p>
+      <w:pPr>
+        <w:pStyle w:val="Normal1"/>
+        <w:spacing w:line="360" w:lineRule="auto"/>
+        <w:ind w:left="720"/>
+        <w:jc w:val="both"/>
+        <w:rPr>
+          <w:rFonts w:ascii="Arial" w:hAnsi="Arial" w:cs="Arial"/>
+          <w:szCs w:val="24"/>
+        </w:rPr>
+      </w:pPr>
+    </w:p>
+    <w:p>
+      <w:pPr>
+        <w:pStyle w:val="Normal1"/>
+        <w:numPr>
+          <w:ilvl w:val="0"/>
+          <w:numId w:val="16"/>
+        </w:numPr>
+        <w:spacing w:line="360" w:lineRule="auto"/>
+        <w:jc w:val="both"/>
+        <w:rPr>
+          <w:rFonts w:ascii="Arial" w:hAnsi="Arial" w:cs="Arial"/>
+          <w:b/>
+          <w:szCs w:val="24"/>
+        </w:rPr>
+      </w:pPr>
+      <w:r>
+        <w:rPr>
+          <w:rFonts w:ascii="Arial" w:hAnsi="Arial" w:cs="Arial"/>
+          <w:b/>
+          <w:szCs w:val="24"/>
+        </w:rPr>
+        <w:t>Glavni sudionik:</w:t>
+      </w:r>
+      <w:r>
+        <w:rPr>
+          <w:rFonts w:ascii="Arial" w:hAnsi="Arial" w:cs="Arial"/>
+          <w:b/>
+          <w:szCs w:val="24"/>
+        </w:rPr>
+        <w:t xml:space="preserve"> </w:t>
+      </w:r>
+      <w:r>
+        <w:rPr>
+          <w:rFonts w:ascii="Arial" w:hAnsi="Arial" w:cs="Arial"/>
+          <w:szCs w:val="24"/>
+        </w:rPr>
+        <w:t>Vlasnik restorana, Administrator</w:t>
+      </w:r>
+    </w:p>
+    <w:p>
+      <w:pPr>
+        <w:pStyle w:val="Normal1"/>
+        <w:numPr>
+          <w:ilvl w:val="0"/>
+          <w:numId w:val="16"/>
+        </w:numPr>
+        <w:spacing w:line="360" w:lineRule="auto"/>
+        <w:jc w:val="both"/>
+        <w:rPr>
+          <w:rFonts w:ascii="Arial" w:hAnsi="Arial" w:cs="Arial"/>
+          <w:b/>
+          <w:szCs w:val="24"/>
+        </w:rPr>
+      </w:pPr>
+      <w:r>
+        <w:rPr>
+          <w:rFonts w:ascii="Arial" w:hAnsi="Arial" w:cs="Arial"/>
+          <w:b/>
+          <w:szCs w:val="24"/>
+        </w:rPr>
+        <w:t>Cilj:</w:t>
+      </w:r>
+      <w:r>
+        <w:rPr>
+          <w:rFonts w:ascii="Arial" w:hAnsi="Arial" w:cs="Arial"/>
+          <w:b/>
+          <w:szCs w:val="24"/>
+        </w:rPr>
+        <w:t xml:space="preserve"> </w:t>
+      </w:r>
+      <w:r>
+        <w:rPr>
+          <w:rFonts w:ascii="Arial" w:hAnsi="Arial" w:cs="Arial"/>
+          <w:szCs w:val="24"/>
+        </w:rPr>
+        <w:t>Urediti proizvod iz menija</w:t>
+      </w:r>
+    </w:p>
+    <w:p>
+      <w:pPr>
+        <w:pStyle w:val="Normal1"/>
+        <w:numPr>
+          <w:ilvl w:val="0"/>
+          <w:numId w:val="16"/>
+        </w:numPr>
+        <w:spacing w:line="360" w:lineRule="auto"/>
+        <w:jc w:val="both"/>
+        <w:rPr>
+          <w:rFonts w:ascii="Arial" w:hAnsi="Arial" w:cs="Arial"/>
+          <w:b/>
+          <w:szCs w:val="24"/>
+        </w:rPr>
+      </w:pPr>
+      <w:r>
+        <w:rPr>
+          <w:rFonts w:ascii="Arial" w:hAnsi="Arial" w:cs="Arial"/>
+          <w:b/>
+          <w:szCs w:val="24"/>
+        </w:rPr>
+        <w:t>Sudionici:</w:t>
+      </w:r>
+      <w:r>
+        <w:rPr>
+          <w:rFonts w:ascii="Arial" w:hAnsi="Arial" w:cs="Arial"/>
+          <w:b/>
+          <w:szCs w:val="24"/>
+        </w:rPr>
+        <w:t xml:space="preserve"> </w:t>
+      </w:r>
+      <w:r>
+        <w:rPr>
+          <w:rFonts w:ascii="Arial" w:hAnsi="Arial" w:cs="Arial"/>
+          <w:szCs w:val="24"/>
+        </w:rPr>
+        <w:t>Poslužitelj, baza podataka</w:t>
+      </w:r>
+    </w:p>
+    <w:p>
+      <w:pPr>
+        <w:pStyle w:val="Normal1"/>
+        <w:numPr>
+          <w:ilvl w:val="0"/>
+          <w:numId w:val="16"/>
+        </w:numPr>
+        <w:spacing w:line="360" w:lineRule="auto"/>
+        <w:jc w:val="both"/>
+        <w:rPr>
+          <w:rFonts w:ascii="Arial" w:hAnsi="Arial" w:cs="Arial"/>
+          <w:b/>
+          <w:szCs w:val="24"/>
+        </w:rPr>
+      </w:pPr>
+      <w:r>
+        <w:rPr>
+          <w:rFonts w:ascii="Arial" w:hAnsi="Arial" w:cs="Arial"/>
+          <w:b/>
+          <w:szCs w:val="24"/>
+        </w:rPr>
+        <w:t xml:space="preserve">Preduvjet: </w:t>
+      </w:r>
+      <w:r>
+        <w:rPr>
+          <w:rFonts w:ascii="Arial" w:hAnsi="Arial" w:cs="Arial"/>
+          <w:szCs w:val="24"/>
+        </w:rPr>
+        <w:t>Vlasnik restorana prijavljen u aplikaciji i proizvod postoji u ponudi</w:t>
+      </w:r>
+    </w:p>
+    <w:p>
+      <w:pPr>
+        <w:pStyle w:val="Normal1"/>
+        <w:numPr>
+          <w:ilvl w:val="0"/>
+          <w:numId w:val="16"/>
+        </w:numPr>
+        <w:spacing w:line="360" w:lineRule="auto"/>
+        <w:jc w:val="both"/>
+        <w:rPr>
+          <w:rFonts w:ascii="Arial" w:hAnsi="Arial" w:cs="Arial"/>
+          <w:b/>
+          <w:szCs w:val="24"/>
+        </w:rPr>
+      </w:pPr>
+      <w:r>
+        <w:rPr>
+          <w:rFonts w:ascii="Arial" w:hAnsi="Arial" w:cs="Arial"/>
+          <w:b/>
+          <w:szCs w:val="24"/>
+        </w:rPr>
+        <w:t>Rezultat:</w:t>
+      </w:r>
+      <w:r>
+        <w:rPr>
+          <w:rFonts w:ascii="Arial" w:hAnsi="Arial" w:cs="Arial"/>
+          <w:b/>
+          <w:szCs w:val="24"/>
+        </w:rPr>
+        <w:t xml:space="preserve"> </w:t>
+      </w:r>
+      <w:r>
+        <w:rPr>
+          <w:rFonts w:ascii="Arial" w:hAnsi="Arial" w:cs="Arial"/>
+          <w:szCs w:val="24"/>
+        </w:rPr>
+        <w:t>Uređen proizvod u meniju</w:t>
+      </w:r>
+    </w:p>
+    <w:p>
+      <w:pPr>
+        <w:pStyle w:val="Normal1"/>
+        <w:numPr>
+          <w:ilvl w:val="0"/>
+          <w:numId w:val="16"/>
+        </w:numPr>
+        <w:spacing w:line="360" w:lineRule="auto"/>
+        <w:jc w:val="both"/>
+        <w:rPr>
+          <w:rFonts w:ascii="Arial" w:hAnsi="Arial" w:cs="Arial"/>
+          <w:b/>
+          <w:szCs w:val="24"/>
+        </w:rPr>
+      </w:pPr>
+      <w:r>
+        <w:rPr>
+          <w:rFonts w:ascii="Arial" w:hAnsi="Arial" w:cs="Arial"/>
+          <w:b/>
+          <w:szCs w:val="24"/>
+        </w:rPr>
+        <w:t>Željeni scenarij:</w:t>
+      </w:r>
+      <w:r>
+        <w:rPr>
+          <w:rFonts w:ascii="Arial" w:hAnsi="Arial" w:cs="Arial"/>
+          <w:b/>
+          <w:szCs w:val="24"/>
+        </w:rPr>
+        <w:t xml:space="preserve"> </w:t>
+      </w:r>
+    </w:p>
+    <w:p>
+      <w:pPr>
+        <w:pStyle w:val="Normal1"/>
+        <w:numPr>
+          <w:ilvl w:val="0"/>
+          <w:numId w:val="21"/>
+        </w:numPr>
+        <w:spacing w:line="360" w:lineRule="auto"/>
+        <w:jc w:val="both"/>
+        <w:rPr>
+          <w:rFonts w:ascii="Arial" w:hAnsi="Arial" w:cs="Arial"/>
+          <w:szCs w:val="24"/>
+        </w:rPr>
+      </w:pPr>
+      <w:r>
+        <w:rPr>
+          <w:rFonts w:ascii="Arial" w:hAnsi="Arial" w:cs="Arial"/>
+          <w:szCs w:val="24"/>
+        </w:rPr>
+        <w:t>Vlasnik odabire opciju izmjene proizvoda</w:t>
+      </w:r>
+    </w:p>
+    <w:p>
+      <w:pPr>
+        <w:pStyle w:val="Normal1"/>
+        <w:numPr>
+          <w:ilvl w:val="0"/>
+          <w:numId w:val="21"/>
+        </w:numPr>
+        <w:spacing w:line="360" w:lineRule="auto"/>
+        <w:jc w:val="both"/>
+        <w:rPr>
+          <w:rFonts w:ascii="Arial" w:hAnsi="Arial" w:cs="Arial"/>
+          <w:szCs w:val="24"/>
+        </w:rPr>
+      </w:pPr>
+      <w:r>
+        <w:rPr>
+          <w:rFonts w:ascii="Arial" w:hAnsi="Arial" w:cs="Arial"/>
+          <w:szCs w:val="24"/>
+        </w:rPr>
+        <w:t>Nova ponuda proizvoda sprema se u bazu podataka</w:t>
+      </w:r>
+    </w:p>
+    <w:p>
+      <w:pPr>
+        <w:pStyle w:val="Normal1"/>
+        <w:numPr>
+          <w:ilvl w:val="0"/>
+          <w:numId w:val="16"/>
+        </w:numPr>
+        <w:spacing w:line="360" w:lineRule="auto"/>
+        <w:jc w:val="both"/>
+        <w:rPr>
+          <w:rFonts w:ascii="Arial" w:hAnsi="Arial" w:cs="Arial"/>
+          <w:b/>
+          <w:szCs w:val="24"/>
+        </w:rPr>
+      </w:pPr>
+      <w:r>
+        <w:rPr>
+          <w:rFonts w:ascii="Arial" w:hAnsi="Arial" w:cs="Arial"/>
+          <w:szCs w:val="24"/>
+        </w:rPr>
+        <w:t xml:space="preserve">      </w:t>
+      </w:r>
+      <w:r>
+        <w:rPr>
+          <w:rFonts w:ascii="Arial" w:hAnsi="Arial" w:cs="Arial"/>
+          <w:b/>
+          <w:szCs w:val="24"/>
+        </w:rPr>
+        <w:t>Mogući drugi scenarij:</w:t>
+      </w:r>
+      <w:r>
+        <w:rPr>
+          <w:rFonts w:ascii="Arial" w:hAnsi="Arial" w:cs="Arial"/>
+          <w:b/>
+          <w:szCs w:val="24"/>
+        </w:rPr>
+        <w:t xml:space="preserve"> </w:t>
+      </w:r>
+    </w:p>
+    <w:p>
+      <w:pPr>
+        <w:pStyle w:val="Normal1"/>
+        <w:spacing w:line="360" w:lineRule="auto"/>
+        <w:jc w:val="both"/>
+        <w:rPr>
+          <w:rFonts w:ascii="Arial" w:hAnsi="Arial" w:cs="Arial"/>
+          <w:szCs w:val="24"/>
+        </w:rPr>
+      </w:pPr>
+      <w:r>
+        <w:rPr>
+          <w:rFonts w:ascii="Arial" w:hAnsi="Arial" w:cs="Arial"/>
+          <w:szCs w:val="24"/>
+        </w:rPr>
+        <w:t xml:space="preserve">                           2. Proizvod je u međuvremenu izbrisan</w:t>
+      </w:r>
+    </w:p>
+    <w:p>
+      <w:pPr>
+        <w:pStyle w:val="Normal1"/>
+        <w:spacing w:line="360" w:lineRule="auto"/>
+        <w:jc w:val="both"/>
+        <w:rPr>
+          <w:rFonts w:ascii="Arial" w:hAnsi="Arial" w:cs="Arial"/>
+          <w:szCs w:val="24"/>
+        </w:rPr>
+      </w:pPr>
+      <w:r>
+        <w:rPr>
+          <w:rFonts w:ascii="Arial" w:hAnsi="Arial" w:cs="Arial"/>
+          <w:szCs w:val="24"/>
+        </w:rPr>
+        <w:t xml:space="preserve">                                  I. Ispisuje se poruka o grešci</w:t>
+      </w:r>
+    </w:p>
+    <w:p>
+      <w:pPr>
+        <w:pStyle w:val="Normal1"/>
+        <w:spacing w:line="360" w:lineRule="auto"/>
+        <w:jc w:val="both"/>
+        <w:rPr>
+          <w:rFonts w:ascii="Arial" w:hAnsi="Arial" w:cs="Arial"/>
+          <w:szCs w:val="24"/>
+        </w:rPr>
+      </w:pPr>
+    </w:p>
+    <w:p>
+      <w:pPr>
+        <w:pStyle w:val="Normal1"/>
+        <w:spacing w:line="360" w:lineRule="auto"/>
+        <w:jc w:val="both"/>
+        <w:rPr>
+          <w:rFonts w:ascii="Arial" w:hAnsi="Arial" w:cs="Arial"/>
+          <w:szCs w:val="24"/>
+        </w:rPr>
+      </w:pPr>
+    </w:p>
+    <w:p>
+      <w:pPr>
+        <w:pStyle w:val="Normal1"/>
+        <w:spacing w:line="360" w:lineRule="auto"/>
+        <w:jc w:val="both"/>
+        <w:rPr>
+          <w:rFonts w:ascii="Arial" w:hAnsi="Arial" w:cs="Arial"/>
+          <w:szCs w:val="24"/>
+        </w:rPr>
+      </w:pPr>
+    </w:p>
+    <w:p>
+      <w:pPr>
+        <w:pStyle w:val="Normal1"/>
+        <w:spacing w:line="360" w:lineRule="auto"/>
+        <w:jc w:val="both"/>
+        <w:rPr>
+          <w:rFonts w:ascii="Arial" w:hAnsi="Arial" w:cs="Arial"/>
+          <w:szCs w:val="24"/>
+        </w:rPr>
+      </w:pPr>
+    </w:p>
+    <w:p>
+      <w:pPr>
+        <w:pStyle w:val="Normal1"/>
+        <w:spacing w:line="360" w:lineRule="auto"/>
+        <w:jc w:val="both"/>
+        <w:rPr>
+          <w:rFonts w:ascii="Arial" w:hAnsi="Arial" w:cs="Arial"/>
+          <w:szCs w:val="24"/>
+        </w:rPr>
+      </w:pPr>
+    </w:p>
+    <w:p>
+      <w:pPr>
+        <w:pStyle w:val="Normal1"/>
+        <w:numPr>
+          <w:ilvl w:val="0"/>
+          <w:numId w:val="15"/>
+        </w:numPr>
+        <w:spacing w:line="360" w:lineRule="auto"/>
+        <w:jc w:val="both"/>
+        <w:rPr>
+          <w:rFonts w:ascii="Arial" w:hAnsi="Arial" w:cs="Arial"/>
+          <w:szCs w:val="24"/>
+        </w:rPr>
+      </w:pPr>
+      <w:r>
+        <w:rPr>
+          <w:rFonts w:ascii="Arial" w:hAnsi="Arial" w:cs="Arial"/>
+          <w:szCs w:val="24"/>
+        </w:rPr>
+        <w:lastRenderedPageBreak/>
+        <w:t>UC</w:t>
+      </w:r>
+      <w:r>
+        <w:rPr>
+          <w:rFonts w:ascii="Arial" w:hAnsi="Arial" w:cs="Arial"/>
+          <w:szCs w:val="24"/>
+        </w:rPr>
+        <w:t>3</w:t>
+      </w:r>
+      <w:r>
+        <w:rPr>
+          <w:rFonts w:ascii="Arial" w:hAnsi="Arial" w:cs="Arial"/>
+          <w:szCs w:val="24"/>
+        </w:rPr>
+        <w:t xml:space="preserve"> </w:t>
+      </w:r>
+      <w:r>
+        <w:rPr>
+          <w:rFonts w:ascii="Arial" w:hAnsi="Arial" w:cs="Arial"/>
+          <w:szCs w:val="24"/>
+        </w:rPr>
+        <w:t>–</w:t>
+      </w:r>
+      <w:r>
+        <w:rPr>
+          <w:rFonts w:ascii="Arial" w:hAnsi="Arial" w:cs="Arial"/>
+          <w:i/>
+          <w:szCs w:val="24"/>
+        </w:rPr>
+        <w:tab/>
+      </w:r>
+      <w:proofErr w:type="spellStart"/>
+      <w:r>
+        <w:rPr>
+          <w:rFonts w:ascii="Arial" w:hAnsi="Arial" w:cs="Arial"/>
+          <w:i/>
+          <w:szCs w:val="24"/>
+        </w:rPr>
+        <w:t>izbaciProizvod</w:t>
+      </w:r>
+      <w:proofErr w:type="spellEnd"/>
+    </w:p>
+    <w:p>
+      <w:pPr>
+        <w:pStyle w:val="Normal1"/>
+        <w:spacing w:line="360" w:lineRule="auto"/>
+        <w:ind w:left="720"/>
+        <w:jc w:val="both"/>
+        <w:rPr>
+          <w:rFonts w:ascii="Arial" w:hAnsi="Arial" w:cs="Arial"/>
+          <w:szCs w:val="24"/>
+        </w:rPr>
+      </w:pPr>
+    </w:p>
+    <w:p>
+      <w:pPr>
+        <w:pStyle w:val="Normal1"/>
+        <w:numPr>
+          <w:ilvl w:val="0"/>
+          <w:numId w:val="16"/>
+        </w:numPr>
+        <w:spacing w:line="360" w:lineRule="auto"/>
+        <w:jc w:val="both"/>
+        <w:rPr>
+          <w:rFonts w:ascii="Arial" w:hAnsi="Arial" w:cs="Arial"/>
+          <w:b/>
+          <w:szCs w:val="24"/>
+        </w:rPr>
+      </w:pPr>
+      <w:r>
+        <w:rPr>
+          <w:rFonts w:ascii="Arial" w:hAnsi="Arial" w:cs="Arial"/>
+          <w:b/>
+          <w:szCs w:val="24"/>
+        </w:rPr>
+        <w:t>Glavni sudionik:</w:t>
+      </w:r>
+      <w:r>
+        <w:rPr>
+          <w:rFonts w:ascii="Arial" w:hAnsi="Arial" w:cs="Arial"/>
+          <w:b/>
+          <w:szCs w:val="24"/>
+        </w:rPr>
+        <w:t xml:space="preserve"> </w:t>
+      </w:r>
+      <w:r>
+        <w:rPr>
+          <w:rFonts w:ascii="Arial" w:hAnsi="Arial" w:cs="Arial"/>
+          <w:szCs w:val="24"/>
+        </w:rPr>
+        <w:t>Vlasnik restorana, Administrator</w:t>
+      </w:r>
+    </w:p>
+    <w:p>
+      <w:pPr>
+        <w:pStyle w:val="Normal1"/>
+        <w:numPr>
+          <w:ilvl w:val="0"/>
+          <w:numId w:val="16"/>
+        </w:numPr>
+        <w:spacing w:line="360" w:lineRule="auto"/>
+        <w:jc w:val="both"/>
+        <w:rPr>
+          <w:rFonts w:ascii="Arial" w:hAnsi="Arial" w:cs="Arial"/>
+          <w:b/>
+          <w:szCs w:val="24"/>
+        </w:rPr>
+      </w:pPr>
+      <w:r>
+        <w:rPr>
+          <w:rFonts w:ascii="Arial" w:hAnsi="Arial" w:cs="Arial"/>
+          <w:b/>
+          <w:szCs w:val="24"/>
+        </w:rPr>
+        <w:t>Cilj:</w:t>
+      </w:r>
+      <w:r>
+        <w:rPr>
+          <w:rFonts w:ascii="Arial" w:hAnsi="Arial" w:cs="Arial"/>
+          <w:b/>
+          <w:szCs w:val="24"/>
+        </w:rPr>
+        <w:t xml:space="preserve"> </w:t>
+      </w:r>
+      <w:r>
+        <w:rPr>
+          <w:rFonts w:ascii="Arial" w:hAnsi="Arial" w:cs="Arial"/>
+          <w:szCs w:val="24"/>
+        </w:rPr>
+        <w:t>Izbaciti proizvod iz menija</w:t>
+      </w:r>
+    </w:p>
+    <w:p>
+      <w:pPr>
+        <w:pStyle w:val="Normal1"/>
+        <w:numPr>
+          <w:ilvl w:val="0"/>
+          <w:numId w:val="16"/>
+        </w:numPr>
+        <w:spacing w:line="360" w:lineRule="auto"/>
+        <w:jc w:val="both"/>
+        <w:rPr>
+          <w:rFonts w:ascii="Arial" w:hAnsi="Arial" w:cs="Arial"/>
+          <w:b/>
+          <w:szCs w:val="24"/>
+        </w:rPr>
+      </w:pPr>
+      <w:r>
+        <w:rPr>
+          <w:rFonts w:ascii="Arial" w:hAnsi="Arial" w:cs="Arial"/>
+          <w:b/>
+          <w:szCs w:val="24"/>
+        </w:rPr>
+        <w:t>Sudionici:</w:t>
+      </w:r>
+      <w:r>
+        <w:rPr>
+          <w:rFonts w:ascii="Arial" w:hAnsi="Arial" w:cs="Arial"/>
+          <w:b/>
+          <w:szCs w:val="24"/>
+        </w:rPr>
+        <w:t xml:space="preserve"> </w:t>
+      </w:r>
+      <w:r>
+        <w:rPr>
+          <w:rFonts w:ascii="Arial" w:hAnsi="Arial" w:cs="Arial"/>
+          <w:szCs w:val="24"/>
+        </w:rPr>
+        <w:t>Poslužitelj, baza podataka</w:t>
+      </w:r>
+    </w:p>
+    <w:p>
+      <w:pPr>
+        <w:pStyle w:val="Normal1"/>
+        <w:numPr>
+          <w:ilvl w:val="0"/>
+          <w:numId w:val="16"/>
+        </w:numPr>
+        <w:spacing w:line="360" w:lineRule="auto"/>
+        <w:jc w:val="both"/>
+        <w:rPr>
+          <w:rFonts w:ascii="Arial" w:hAnsi="Arial" w:cs="Arial"/>
+          <w:b/>
+          <w:szCs w:val="24"/>
+        </w:rPr>
+      </w:pPr>
+      <w:r>
+        <w:rPr>
+          <w:rFonts w:ascii="Arial" w:hAnsi="Arial" w:cs="Arial"/>
+          <w:b/>
+          <w:szCs w:val="24"/>
+        </w:rPr>
+        <w:t xml:space="preserve">Preduvjet: </w:t>
+      </w:r>
+      <w:r>
+        <w:rPr>
+          <w:rFonts w:ascii="Arial" w:hAnsi="Arial" w:cs="Arial"/>
+          <w:szCs w:val="24"/>
+        </w:rPr>
+        <w:t>Vlasnik restorana prijavljen u aplikaciji i proizvod postoji u ponudi</w:t>
+      </w:r>
+    </w:p>
+    <w:p>
+      <w:pPr>
+        <w:pStyle w:val="Normal1"/>
+        <w:numPr>
+          <w:ilvl w:val="0"/>
+          <w:numId w:val="16"/>
+        </w:numPr>
+        <w:spacing w:line="360" w:lineRule="auto"/>
+        <w:jc w:val="both"/>
+        <w:rPr>
+          <w:rFonts w:ascii="Arial" w:hAnsi="Arial" w:cs="Arial"/>
+          <w:b/>
+          <w:szCs w:val="24"/>
+        </w:rPr>
+      </w:pPr>
+      <w:r>
+        <w:rPr>
+          <w:rFonts w:ascii="Arial" w:hAnsi="Arial" w:cs="Arial"/>
+          <w:b/>
+          <w:szCs w:val="24"/>
+        </w:rPr>
+        <w:t>Rezultat:</w:t>
+      </w:r>
+      <w:r>
+        <w:rPr>
+          <w:rFonts w:ascii="Arial" w:hAnsi="Arial" w:cs="Arial"/>
+          <w:b/>
+          <w:szCs w:val="24"/>
+        </w:rPr>
+        <w:t xml:space="preserve"> </w:t>
+      </w:r>
+      <w:r>
+        <w:rPr>
+          <w:rFonts w:ascii="Arial" w:hAnsi="Arial" w:cs="Arial"/>
+          <w:szCs w:val="24"/>
+        </w:rPr>
+        <w:t>Izbačen proizvod iz ponude menija</w:t>
+      </w:r>
+    </w:p>
+    <w:p>
+      <w:pPr>
+        <w:pStyle w:val="Normal1"/>
+        <w:numPr>
+          <w:ilvl w:val="0"/>
+          <w:numId w:val="16"/>
+        </w:numPr>
+        <w:spacing w:line="360" w:lineRule="auto"/>
+        <w:jc w:val="both"/>
+        <w:rPr>
+          <w:rFonts w:ascii="Arial" w:hAnsi="Arial" w:cs="Arial"/>
+          <w:b/>
+          <w:szCs w:val="24"/>
+        </w:rPr>
+      </w:pPr>
+      <w:r>
+        <w:rPr>
+          <w:rFonts w:ascii="Arial" w:hAnsi="Arial" w:cs="Arial"/>
+          <w:b/>
+          <w:szCs w:val="24"/>
+        </w:rPr>
+        <w:t>Željeni scenarij:</w:t>
+      </w:r>
+      <w:r>
+        <w:rPr>
+          <w:rFonts w:ascii="Arial" w:hAnsi="Arial" w:cs="Arial"/>
+          <w:b/>
+          <w:szCs w:val="24"/>
+        </w:rPr>
+        <w:t xml:space="preserve"> </w:t>
+      </w:r>
+    </w:p>
+    <w:p>
+      <w:pPr>
+        <w:pStyle w:val="Normal1"/>
+        <w:numPr>
+          <w:ilvl w:val="0"/>
+          <w:numId w:val="20"/>
+        </w:numPr>
+        <w:spacing w:line="360" w:lineRule="auto"/>
+        <w:jc w:val="both"/>
+        <w:rPr>
+          <w:rFonts w:ascii="Arial" w:hAnsi="Arial" w:cs="Arial"/>
+          <w:szCs w:val="24"/>
+        </w:rPr>
+      </w:pPr>
+      <w:r>
+        <w:rPr>
+          <w:rFonts w:ascii="Arial" w:hAnsi="Arial" w:cs="Arial"/>
+          <w:szCs w:val="24"/>
+        </w:rPr>
+        <w:t>Vlasnik odabire opciju brisanja postojećeg proizvoda</w:t>
+      </w:r>
+    </w:p>
+    <w:p>
+      <w:pPr>
+        <w:pStyle w:val="Normal1"/>
+        <w:numPr>
+          <w:ilvl w:val="0"/>
+          <w:numId w:val="20"/>
+        </w:numPr>
+        <w:spacing w:line="360" w:lineRule="auto"/>
+        <w:jc w:val="both"/>
+        <w:rPr>
+          <w:rFonts w:ascii="Arial" w:hAnsi="Arial" w:cs="Arial"/>
+          <w:szCs w:val="24"/>
+        </w:rPr>
+      </w:pPr>
+      <w:r>
+        <w:rPr>
+          <w:rFonts w:ascii="Arial" w:hAnsi="Arial" w:cs="Arial"/>
+          <w:szCs w:val="24"/>
+        </w:rPr>
+        <w:t>Promjena u ponudi sprema se u bazu podataka</w:t>
+      </w:r>
+    </w:p>
+    <w:p>
+      <w:pPr>
+        <w:pStyle w:val="Normal1"/>
+        <w:numPr>
+          <w:ilvl w:val="0"/>
+          <w:numId w:val="20"/>
+        </w:numPr>
+        <w:spacing w:line="360" w:lineRule="auto"/>
+        <w:jc w:val="both"/>
+        <w:rPr>
+          <w:rFonts w:ascii="Arial" w:hAnsi="Arial" w:cs="Arial"/>
+          <w:szCs w:val="24"/>
+        </w:rPr>
+      </w:pPr>
+      <w:r>
+        <w:rPr>
+          <w:rFonts w:ascii="Arial" w:hAnsi="Arial" w:cs="Arial"/>
+          <w:szCs w:val="24"/>
+        </w:rPr>
+        <w:t>Proizvod je izbrisan iz kataloga</w:t>
+      </w:r>
+    </w:p>
+    <w:p>
+      <w:pPr>
+        <w:pStyle w:val="Normal1"/>
+        <w:spacing w:line="360" w:lineRule="auto"/>
+        <w:jc w:val="both"/>
+        <w:rPr>
+          <w:rFonts w:ascii="Arial" w:hAnsi="Arial" w:cs="Arial"/>
+          <w:b/>
+          <w:szCs w:val="24"/>
+        </w:rPr>
+      </w:pPr>
+    </w:p>
+    <w:p>
+      <w:pPr>
+        <w:pStyle w:val="Normal1"/>
+        <w:spacing w:line="360" w:lineRule="auto"/>
+        <w:jc w:val="both"/>
+        <w:rPr>
+          <w:rFonts w:ascii="Arial" w:hAnsi="Arial" w:cs="Arial"/>
+          <w:b/>
+          <w:szCs w:val="24"/>
+        </w:rPr>
+      </w:pPr>
+    </w:p>
+    <w:p>
+      <w:pPr>
+        <w:pStyle w:val="Normal1"/>
+        <w:numPr>
+          <w:ilvl w:val="0"/>
+          <w:numId w:val="15"/>
+        </w:numPr>
+        <w:spacing w:line="360" w:lineRule="auto"/>
+        <w:jc w:val="both"/>
+        <w:rPr>
+          <w:rFonts w:ascii="Arial" w:hAnsi="Arial" w:cs="Arial"/>
+          <w:szCs w:val="24"/>
+        </w:rPr>
+      </w:pPr>
+      <w:r>
+        <w:rPr>
+          <w:rFonts w:ascii="Arial" w:hAnsi="Arial" w:cs="Arial"/>
+          <w:szCs w:val="24"/>
+        </w:rPr>
+        <w:t>UC</w:t>
+      </w:r>
+      <w:r>
+        <w:rPr>
+          <w:rFonts w:ascii="Arial" w:hAnsi="Arial" w:cs="Arial"/>
+          <w:szCs w:val="24"/>
+        </w:rPr>
+        <w:t>4</w:t>
+      </w:r>
+      <w:r>
+        <w:rPr>
+          <w:rFonts w:ascii="Arial" w:hAnsi="Arial" w:cs="Arial"/>
+          <w:szCs w:val="24"/>
+        </w:rPr>
+        <w:t xml:space="preserve"> </w:t>
+      </w:r>
+      <w:r>
+        <w:rPr>
+          <w:rFonts w:ascii="Arial" w:hAnsi="Arial" w:cs="Arial"/>
+          <w:szCs w:val="24"/>
+        </w:rPr>
+        <w:t>–</w:t>
+      </w:r>
+      <w:r>
+        <w:rPr>
+          <w:rFonts w:ascii="Arial" w:hAnsi="Arial" w:cs="Arial"/>
+          <w:i/>
+          <w:szCs w:val="24"/>
+        </w:rPr>
+        <w:t xml:space="preserve"> </w:t>
+      </w:r>
+      <w:proofErr w:type="spellStart"/>
+      <w:r>
+        <w:rPr>
+          <w:rFonts w:ascii="Arial" w:hAnsi="Arial" w:cs="Arial"/>
+          <w:i/>
+          <w:szCs w:val="24"/>
+        </w:rPr>
+        <w:t>pregledPopisaNarudžbi</w:t>
+      </w:r>
+      <w:proofErr w:type="spellEnd"/>
+    </w:p>
+    <w:p>
+      <w:pPr>
+        <w:pStyle w:val="Normal1"/>
+        <w:spacing w:line="360" w:lineRule="auto"/>
+        <w:ind w:left="720"/>
+        <w:jc w:val="both"/>
+        <w:rPr>
+          <w:rFonts w:ascii="Arial" w:hAnsi="Arial" w:cs="Arial"/>
+          <w:szCs w:val="24"/>
+        </w:rPr>
+      </w:pPr>
+    </w:p>
+    <w:p>
+      <w:pPr>
+        <w:pStyle w:val="Normal1"/>
+        <w:numPr>
+          <w:ilvl w:val="0"/>
+          <w:numId w:val="16"/>
+        </w:numPr>
+        <w:spacing w:line="360" w:lineRule="auto"/>
+        <w:jc w:val="both"/>
+        <w:rPr>
+          <w:rFonts w:ascii="Arial" w:hAnsi="Arial" w:cs="Arial"/>
+          <w:b/>
+          <w:szCs w:val="24"/>
+        </w:rPr>
+      </w:pPr>
+      <w:r>
+        <w:rPr>
+          <w:rFonts w:ascii="Arial" w:hAnsi="Arial" w:cs="Arial"/>
+          <w:b/>
+          <w:szCs w:val="24"/>
+        </w:rPr>
+        <w:t>Glavni sudionik:</w:t>
+      </w:r>
+      <w:r>
+        <w:rPr>
+          <w:rFonts w:ascii="Arial" w:hAnsi="Arial" w:cs="Arial"/>
+          <w:b/>
+          <w:szCs w:val="24"/>
+        </w:rPr>
+        <w:t xml:space="preserve"> </w:t>
+      </w:r>
+      <w:r>
+        <w:rPr>
+          <w:rFonts w:ascii="Arial" w:hAnsi="Arial" w:cs="Arial"/>
+          <w:szCs w:val="24"/>
+        </w:rPr>
+        <w:t>Vlasnik restorana</w:t>
+      </w:r>
+    </w:p>
+    <w:p>
+      <w:pPr>
+        <w:pStyle w:val="Normal1"/>
+        <w:numPr>
+          <w:ilvl w:val="0"/>
+          <w:numId w:val="16"/>
+        </w:numPr>
+        <w:spacing w:line="360" w:lineRule="auto"/>
+        <w:jc w:val="both"/>
+        <w:rPr>
+          <w:rFonts w:ascii="Arial" w:hAnsi="Arial" w:cs="Arial"/>
+          <w:b/>
+          <w:szCs w:val="24"/>
+        </w:rPr>
+      </w:pPr>
+      <w:r>
+        <w:rPr>
+          <w:rFonts w:ascii="Arial" w:hAnsi="Arial" w:cs="Arial"/>
+          <w:b/>
+          <w:szCs w:val="24"/>
+        </w:rPr>
+        <w:t>Cilj:</w:t>
+      </w:r>
+      <w:r>
+        <w:rPr>
+          <w:rFonts w:ascii="Arial" w:hAnsi="Arial" w:cs="Arial"/>
+          <w:b/>
+          <w:szCs w:val="24"/>
+        </w:rPr>
+        <w:t xml:space="preserve"> </w:t>
+      </w:r>
+      <w:r>
+        <w:rPr>
+          <w:rFonts w:ascii="Arial" w:hAnsi="Arial" w:cs="Arial"/>
+          <w:szCs w:val="24"/>
+        </w:rPr>
+        <w:t>U aplikaciji može pregledati popis svih trenutno aktivnih narudžbi(u postupku izrade i dostave) i narudžbi koje su se dostavile tijekom prošla 2h</w:t>
+      </w:r>
+    </w:p>
+    <w:p>
+      <w:pPr>
+        <w:pStyle w:val="Normal1"/>
+        <w:numPr>
+          <w:ilvl w:val="0"/>
+          <w:numId w:val="16"/>
+        </w:numPr>
+        <w:spacing w:line="360" w:lineRule="auto"/>
+        <w:jc w:val="both"/>
+        <w:rPr>
+          <w:rFonts w:ascii="Arial" w:hAnsi="Arial" w:cs="Arial"/>
+          <w:b/>
+          <w:szCs w:val="24"/>
+        </w:rPr>
+      </w:pPr>
+      <w:r>
+        <w:rPr>
+          <w:rFonts w:ascii="Arial" w:hAnsi="Arial" w:cs="Arial"/>
+          <w:b/>
+          <w:szCs w:val="24"/>
+        </w:rPr>
+        <w:t>Sudionici:</w:t>
+      </w:r>
+      <w:r>
+        <w:rPr>
+          <w:rFonts w:ascii="Arial" w:hAnsi="Arial" w:cs="Arial"/>
+          <w:b/>
+          <w:szCs w:val="24"/>
+        </w:rPr>
+        <w:t xml:space="preserve"> </w:t>
+      </w:r>
+      <w:r>
+        <w:rPr>
+          <w:rFonts w:ascii="Arial" w:hAnsi="Arial" w:cs="Arial"/>
+          <w:szCs w:val="24"/>
+        </w:rPr>
+        <w:t>Poslužitelj, baza podataka</w:t>
+      </w:r>
+    </w:p>
+    <w:p>
+      <w:pPr>
+        <w:pStyle w:val="Normal1"/>
+        <w:numPr>
+          <w:ilvl w:val="0"/>
+          <w:numId w:val="16"/>
+        </w:numPr>
+        <w:spacing w:line="360" w:lineRule="auto"/>
+        <w:jc w:val="both"/>
+        <w:rPr>
+          <w:rFonts w:ascii="Arial" w:hAnsi="Arial" w:cs="Arial"/>
+          <w:b/>
+          <w:szCs w:val="24"/>
+        </w:rPr>
+      </w:pPr>
+      <w:r>
+        <w:rPr>
+          <w:rFonts w:ascii="Arial" w:hAnsi="Arial" w:cs="Arial"/>
+          <w:b/>
+          <w:szCs w:val="24"/>
+        </w:rPr>
+        <w:t xml:space="preserve">Preduvjet: </w:t>
+      </w:r>
+      <w:r>
+        <w:rPr>
+          <w:rFonts w:ascii="Arial" w:hAnsi="Arial" w:cs="Arial"/>
+          <w:szCs w:val="24"/>
+        </w:rPr>
+        <w:t>Vlasnik restorana prijavljen u aplikaciji i postoje potvrđene narudžbe</w:t>
+      </w:r>
+    </w:p>
+    <w:p>
+      <w:pPr>
+        <w:pStyle w:val="Normal1"/>
+        <w:numPr>
+          <w:ilvl w:val="0"/>
+          <w:numId w:val="16"/>
+        </w:numPr>
+        <w:spacing w:line="360" w:lineRule="auto"/>
+        <w:jc w:val="both"/>
+        <w:rPr>
+          <w:rFonts w:ascii="Arial" w:hAnsi="Arial" w:cs="Arial"/>
+          <w:b/>
+          <w:szCs w:val="24"/>
+        </w:rPr>
+      </w:pPr>
+      <w:r>
+        <w:rPr>
+          <w:rFonts w:ascii="Arial" w:hAnsi="Arial" w:cs="Arial"/>
+          <w:b/>
+          <w:szCs w:val="24"/>
+        </w:rPr>
+        <w:t>Rezultat:</w:t>
+      </w:r>
+      <w:r>
+        <w:rPr>
+          <w:rFonts w:ascii="Arial" w:hAnsi="Arial" w:cs="Arial"/>
+          <w:b/>
+          <w:szCs w:val="24"/>
+        </w:rPr>
+        <w:t xml:space="preserve"> </w:t>
+      </w:r>
+      <w:r>
+        <w:rPr>
+          <w:rFonts w:ascii="Arial" w:hAnsi="Arial" w:cs="Arial"/>
+          <w:szCs w:val="24"/>
+        </w:rPr>
+        <w:t>Omogućen pregled popisa svih trenutno aktivnih narudžbi i narudžbi koje su se dostavile tijekom prošla 2h</w:t>
+      </w:r>
+    </w:p>
+    <w:p>
+      <w:pPr>
+        <w:pStyle w:val="Normal1"/>
+        <w:numPr>
+          <w:ilvl w:val="0"/>
+          <w:numId w:val="16"/>
+        </w:numPr>
+        <w:spacing w:line="360" w:lineRule="auto"/>
+        <w:jc w:val="both"/>
+        <w:rPr>
+          <w:rFonts w:ascii="Arial" w:hAnsi="Arial" w:cs="Arial"/>
+          <w:b/>
+          <w:szCs w:val="24"/>
+        </w:rPr>
+      </w:pPr>
+      <w:r>
+        <w:rPr>
+          <w:rFonts w:ascii="Arial" w:hAnsi="Arial" w:cs="Arial"/>
+          <w:b/>
+          <w:szCs w:val="24"/>
+        </w:rPr>
+        <w:t>Željeni scenarij:</w:t>
+      </w:r>
+      <w:r>
+        <w:rPr>
+          <w:rFonts w:ascii="Arial" w:hAnsi="Arial" w:cs="Arial"/>
+          <w:b/>
+          <w:szCs w:val="24"/>
+        </w:rPr>
+        <w:t xml:space="preserve"> </w:t>
+      </w:r>
+    </w:p>
+    <w:p>
+      <w:pPr>
+        <w:pStyle w:val="Normal1"/>
+        <w:numPr>
+          <w:ilvl w:val="0"/>
+          <w:numId w:val="22"/>
+        </w:numPr>
+        <w:spacing w:line="360" w:lineRule="auto"/>
+        <w:jc w:val="both"/>
+        <w:rPr>
+          <w:rFonts w:ascii="Arial" w:hAnsi="Arial" w:cs="Arial"/>
+          <w:szCs w:val="24"/>
+        </w:rPr>
+      </w:pPr>
+      <w:r>
+        <w:rPr>
+          <w:rFonts w:ascii="Arial" w:hAnsi="Arial" w:cs="Arial"/>
+          <w:szCs w:val="24"/>
+        </w:rPr>
+        <w:t>Vlasnik odabire opciju pregleda popisa s narudžbama i dostavljačima</w:t>
+      </w:r>
+    </w:p>
+    <w:p>
+      <w:pPr>
+        <w:pStyle w:val="Normal1"/>
+        <w:numPr>
+          <w:ilvl w:val="0"/>
+          <w:numId w:val="22"/>
+        </w:numPr>
+        <w:spacing w:line="360" w:lineRule="auto"/>
+        <w:jc w:val="both"/>
+        <w:rPr>
+          <w:rFonts w:ascii="Arial" w:hAnsi="Arial" w:cs="Arial"/>
+          <w:szCs w:val="24"/>
+        </w:rPr>
+      </w:pPr>
+      <w:r>
+        <w:rPr>
+          <w:rFonts w:ascii="Arial" w:hAnsi="Arial" w:cs="Arial"/>
+          <w:szCs w:val="24"/>
+        </w:rPr>
+        <w:t>Narudžbe se spremaju u bazu podataka</w:t>
+      </w:r>
+    </w:p>
+    <w:p>
+      <w:pPr>
+        <w:pStyle w:val="Normal1"/>
+        <w:numPr>
+          <w:ilvl w:val="0"/>
+          <w:numId w:val="22"/>
+        </w:numPr>
+        <w:spacing w:line="360" w:lineRule="auto"/>
+        <w:jc w:val="both"/>
+        <w:rPr>
+          <w:rFonts w:ascii="Arial" w:hAnsi="Arial" w:cs="Arial"/>
+          <w:szCs w:val="24"/>
+        </w:rPr>
+      </w:pPr>
+      <w:r>
+        <w:rPr>
+          <w:rFonts w:ascii="Arial" w:hAnsi="Arial" w:cs="Arial"/>
+          <w:szCs w:val="24"/>
+        </w:rPr>
+        <w:t xml:space="preserve">Vlasnik prati obavljanje narudžbi </w:t>
+      </w:r>
+    </w:p>
+    <w:p>
+      <w:pPr>
+        <w:pStyle w:val="Normal1"/>
+        <w:numPr>
+          <w:ilvl w:val="0"/>
+          <w:numId w:val="16"/>
+        </w:numPr>
+        <w:spacing w:line="360" w:lineRule="auto"/>
+        <w:jc w:val="both"/>
+        <w:rPr>
+          <w:rFonts w:ascii="Arial" w:hAnsi="Arial" w:cs="Arial"/>
+          <w:b/>
+          <w:szCs w:val="24"/>
+        </w:rPr>
+      </w:pPr>
+      <w:r>
+        <w:rPr>
+          <w:rFonts w:ascii="Arial" w:hAnsi="Arial" w:cs="Arial"/>
+          <w:b/>
+          <w:szCs w:val="24"/>
+        </w:rPr>
+        <w:t>Mogući drugi scenarij:</w:t>
+      </w:r>
+      <w:r>
+        <w:rPr>
+          <w:rFonts w:ascii="Arial" w:hAnsi="Arial" w:cs="Arial"/>
+          <w:b/>
+          <w:szCs w:val="24"/>
+        </w:rPr>
+        <w:t xml:space="preserve"> </w:t>
+      </w:r>
+    </w:p>
+    <w:p>
+      <w:pPr>
+        <w:pStyle w:val="Normal1"/>
+        <w:spacing w:line="360" w:lineRule="auto"/>
+        <w:jc w:val="both"/>
+        <w:rPr>
+          <w:rFonts w:ascii="Arial" w:hAnsi="Arial" w:cs="Arial"/>
+          <w:szCs w:val="24"/>
+        </w:rPr>
+      </w:pPr>
+      <w:r>
+        <w:rPr>
+          <w:rFonts w:ascii="Arial" w:hAnsi="Arial" w:cs="Arial"/>
+          <w:szCs w:val="24"/>
+        </w:rPr>
+        <w:t xml:space="preserve">                           2. Nema narudžbi </w:t>
+      </w:r>
+    </w:p>
+    <w:p>
+      <w:pPr>
+        <w:pStyle w:val="Normal1"/>
+        <w:numPr>
+          <w:ilvl w:val="0"/>
+          <w:numId w:val="26"/>
+        </w:numPr>
+        <w:spacing w:line="360" w:lineRule="auto"/>
+        <w:jc w:val="both"/>
+        <w:rPr>
+          <w:rFonts w:ascii="Arial" w:hAnsi="Arial" w:cs="Arial"/>
+          <w:szCs w:val="24"/>
+        </w:rPr>
+      </w:pPr>
+      <w:r>
+        <w:rPr>
+          <w:rFonts w:ascii="Arial" w:hAnsi="Arial" w:cs="Arial"/>
+          <w:szCs w:val="24"/>
+        </w:rPr>
+        <w:t xml:space="preserve">Dojavi porukom „Nema aktivnih narudžbi niti narudžbi tijekom prošla 2h“ </w:t>
+      </w:r>
+    </w:p>
+    <w:p>
+      <w:pPr>
+        <w:pStyle w:val="Normal1"/>
+        <w:numPr>
+          <w:ilvl w:val="0"/>
+          <w:numId w:val="15"/>
+        </w:numPr>
+        <w:spacing w:line="360" w:lineRule="auto"/>
+        <w:jc w:val="both"/>
+        <w:rPr>
+          <w:rFonts w:ascii="Arial" w:hAnsi="Arial" w:cs="Arial"/>
+          <w:szCs w:val="24"/>
+        </w:rPr>
+      </w:pPr>
+      <w:r>
+        <w:rPr>
+          <w:rFonts w:ascii="Arial" w:hAnsi="Arial" w:cs="Arial"/>
+          <w:szCs w:val="24"/>
+        </w:rPr>
+        <w:lastRenderedPageBreak/>
+        <w:t>UC</w:t>
+      </w:r>
+      <w:r>
+        <w:rPr>
+          <w:rFonts w:ascii="Arial" w:hAnsi="Arial" w:cs="Arial"/>
+          <w:szCs w:val="24"/>
+        </w:rPr>
+        <w:t>5</w:t>
+      </w:r>
+      <w:r>
+        <w:rPr>
+          <w:rFonts w:ascii="Arial" w:hAnsi="Arial" w:cs="Arial"/>
+          <w:szCs w:val="24"/>
+        </w:rPr>
+        <w:t xml:space="preserve"> </w:t>
+      </w:r>
+      <w:r>
+        <w:rPr>
+          <w:rFonts w:ascii="Arial" w:hAnsi="Arial" w:cs="Arial"/>
+          <w:szCs w:val="24"/>
+        </w:rPr>
+        <w:t>–</w:t>
+      </w:r>
+      <w:r>
+        <w:rPr>
+          <w:rFonts w:ascii="Arial" w:hAnsi="Arial" w:cs="Arial"/>
+          <w:i/>
+          <w:szCs w:val="24"/>
+        </w:rPr>
+        <w:t xml:space="preserve"> </w:t>
+      </w:r>
+      <w:proofErr w:type="spellStart"/>
+      <w:r>
+        <w:rPr>
+          <w:rFonts w:ascii="Arial" w:hAnsi="Arial" w:cs="Arial"/>
+          <w:i/>
+          <w:szCs w:val="24"/>
+        </w:rPr>
+        <w:t>odobriRestoran</w:t>
+      </w:r>
+      <w:proofErr w:type="spellEnd"/>
+    </w:p>
+    <w:p>
+      <w:pPr>
+        <w:pStyle w:val="Normal1"/>
+        <w:spacing w:line="360" w:lineRule="auto"/>
+        <w:ind w:left="720"/>
+        <w:jc w:val="both"/>
+        <w:rPr>
+          <w:rFonts w:ascii="Arial" w:hAnsi="Arial" w:cs="Arial"/>
+          <w:szCs w:val="24"/>
+        </w:rPr>
+      </w:pPr>
+    </w:p>
+    <w:p>
+      <w:pPr>
+        <w:pStyle w:val="Normal1"/>
+        <w:numPr>
+          <w:ilvl w:val="0"/>
+          <w:numId w:val="16"/>
+        </w:numPr>
+        <w:spacing w:line="360" w:lineRule="auto"/>
+        <w:jc w:val="both"/>
+        <w:rPr>
+          <w:rFonts w:ascii="Arial" w:hAnsi="Arial" w:cs="Arial"/>
+          <w:b/>
+          <w:szCs w:val="24"/>
+        </w:rPr>
+      </w:pPr>
+      <w:r>
+        <w:rPr>
+          <w:rFonts w:ascii="Arial" w:hAnsi="Arial" w:cs="Arial"/>
+          <w:b/>
+          <w:szCs w:val="24"/>
+        </w:rPr>
+        <w:t>Glavni sudionik:</w:t>
+      </w:r>
+      <w:r>
+        <w:rPr>
+          <w:rFonts w:ascii="Arial" w:hAnsi="Arial" w:cs="Arial"/>
+          <w:b/>
+          <w:szCs w:val="24"/>
+        </w:rPr>
+        <w:t xml:space="preserve"> </w:t>
+      </w:r>
+      <w:r>
+        <w:rPr>
+          <w:rFonts w:ascii="Arial" w:hAnsi="Arial" w:cs="Arial"/>
+          <w:szCs w:val="24"/>
+        </w:rPr>
+        <w:t>Administrator</w:t>
+      </w:r>
+    </w:p>
+    <w:p>
+      <w:pPr>
+        <w:pStyle w:val="Normal1"/>
+        <w:numPr>
+          <w:ilvl w:val="0"/>
+          <w:numId w:val="16"/>
+        </w:numPr>
+        <w:spacing w:line="360" w:lineRule="auto"/>
+        <w:jc w:val="both"/>
+        <w:rPr>
+          <w:rFonts w:ascii="Arial" w:hAnsi="Arial" w:cs="Arial"/>
+          <w:b/>
+          <w:szCs w:val="24"/>
+        </w:rPr>
+      </w:pPr>
+      <w:r>
+        <w:rPr>
+          <w:rFonts w:ascii="Arial" w:hAnsi="Arial" w:cs="Arial"/>
+          <w:b/>
+          <w:szCs w:val="24"/>
+        </w:rPr>
+        <w:t>Cilj:</w:t>
+      </w:r>
+      <w:r>
+        <w:rPr>
+          <w:rFonts w:ascii="Arial" w:hAnsi="Arial" w:cs="Arial"/>
+          <w:b/>
+          <w:szCs w:val="24"/>
+        </w:rPr>
+        <w:t xml:space="preserve"> </w:t>
+      </w:r>
+      <w:r>
+        <w:rPr>
+          <w:rFonts w:ascii="Arial" w:hAnsi="Arial" w:cs="Arial"/>
+          <w:szCs w:val="24"/>
+        </w:rPr>
+        <w:t>Odobriti restoran kojeg je predložio klijent</w:t>
+      </w:r>
+    </w:p>
+    <w:p>
+      <w:pPr>
+        <w:pStyle w:val="Normal1"/>
+        <w:numPr>
+          <w:ilvl w:val="0"/>
+          <w:numId w:val="16"/>
+        </w:numPr>
+        <w:spacing w:line="360" w:lineRule="auto"/>
+        <w:jc w:val="both"/>
+        <w:rPr>
+          <w:rFonts w:ascii="Arial" w:hAnsi="Arial" w:cs="Arial"/>
+          <w:b/>
+          <w:szCs w:val="24"/>
+        </w:rPr>
+      </w:pPr>
+      <w:r>
+        <w:rPr>
+          <w:rFonts w:ascii="Arial" w:hAnsi="Arial" w:cs="Arial"/>
+          <w:b/>
+          <w:szCs w:val="24"/>
+        </w:rPr>
+        <w:t>Sudionici:</w:t>
+      </w:r>
+      <w:r>
+        <w:rPr>
+          <w:rFonts w:ascii="Arial" w:hAnsi="Arial" w:cs="Arial"/>
+          <w:b/>
+          <w:szCs w:val="24"/>
+        </w:rPr>
+        <w:t xml:space="preserve"> </w:t>
+      </w:r>
+      <w:r>
+        <w:rPr>
+          <w:rFonts w:ascii="Arial" w:hAnsi="Arial" w:cs="Arial"/>
+          <w:szCs w:val="24"/>
+        </w:rPr>
+        <w:t>Poslužitelj, baza podataka</w:t>
+      </w:r>
+    </w:p>
+    <w:p>
+      <w:pPr>
+        <w:pStyle w:val="Normal1"/>
+        <w:numPr>
+          <w:ilvl w:val="0"/>
+          <w:numId w:val="16"/>
+        </w:numPr>
+        <w:spacing w:line="360" w:lineRule="auto"/>
+        <w:jc w:val="both"/>
+        <w:rPr>
+          <w:rFonts w:ascii="Arial" w:hAnsi="Arial" w:cs="Arial"/>
+          <w:b/>
+          <w:szCs w:val="24"/>
+        </w:rPr>
+      </w:pPr>
+      <w:r>
+        <w:rPr>
+          <w:rFonts w:ascii="Arial" w:hAnsi="Arial" w:cs="Arial"/>
+          <w:b/>
+          <w:szCs w:val="24"/>
+        </w:rPr>
+        <w:t xml:space="preserve">Preduvjet: </w:t>
+      </w:r>
+      <w:r>
+        <w:rPr>
+          <w:rFonts w:ascii="Arial" w:hAnsi="Arial" w:cs="Arial"/>
+          <w:szCs w:val="24"/>
+        </w:rPr>
+        <w:t>Klijent predložio vlastiti restoran</w:t>
+      </w:r>
+    </w:p>
+    <w:p>
+      <w:pPr>
+        <w:pStyle w:val="Normal1"/>
+        <w:numPr>
+          <w:ilvl w:val="0"/>
+          <w:numId w:val="16"/>
+        </w:numPr>
+        <w:spacing w:line="360" w:lineRule="auto"/>
+        <w:jc w:val="both"/>
+        <w:rPr>
+          <w:rFonts w:ascii="Arial" w:hAnsi="Arial" w:cs="Arial"/>
+          <w:b/>
+          <w:szCs w:val="24"/>
+        </w:rPr>
+      </w:pPr>
+      <w:r>
+        <w:rPr>
+          <w:rFonts w:ascii="Arial" w:hAnsi="Arial" w:cs="Arial"/>
+          <w:b/>
+          <w:szCs w:val="24"/>
+        </w:rPr>
+        <w:t xml:space="preserve">Rezultat: </w:t>
+      </w:r>
+      <w:r>
+        <w:rPr>
+          <w:rFonts w:ascii="Arial" w:hAnsi="Arial" w:cs="Arial"/>
+          <w:szCs w:val="24"/>
+        </w:rPr>
+        <w:t>Restoran odobren od administratora</w:t>
+      </w:r>
+    </w:p>
+    <w:p>
+      <w:pPr>
+        <w:pStyle w:val="Normal1"/>
+        <w:numPr>
+          <w:ilvl w:val="0"/>
+          <w:numId w:val="16"/>
+        </w:numPr>
+        <w:spacing w:line="360" w:lineRule="auto"/>
+        <w:jc w:val="both"/>
+        <w:rPr>
+          <w:rFonts w:ascii="Arial" w:hAnsi="Arial" w:cs="Arial"/>
+          <w:b/>
+          <w:szCs w:val="24"/>
+        </w:rPr>
+      </w:pPr>
+      <w:r>
+        <w:rPr>
+          <w:rFonts w:ascii="Arial" w:hAnsi="Arial" w:cs="Arial"/>
+          <w:b/>
+          <w:szCs w:val="24"/>
+        </w:rPr>
+        <w:t xml:space="preserve">Željeni scenarij: </w:t>
+      </w:r>
+    </w:p>
+    <w:p>
+      <w:pPr>
+        <w:pStyle w:val="Normal1"/>
+        <w:numPr>
+          <w:ilvl w:val="0"/>
+          <w:numId w:val="23"/>
+        </w:numPr>
+        <w:spacing w:line="360" w:lineRule="auto"/>
+        <w:jc w:val="both"/>
+        <w:rPr>
+          <w:rFonts w:ascii="Arial" w:hAnsi="Arial" w:cs="Arial"/>
+          <w:szCs w:val="24"/>
+        </w:rPr>
+      </w:pPr>
+      <w:r>
+        <w:rPr>
+          <w:rFonts w:ascii="Arial" w:hAnsi="Arial" w:cs="Arial"/>
+          <w:szCs w:val="24"/>
+        </w:rPr>
+        <w:t>Administrator odabire opciju prihvaćanja prijedloga</w:t>
+      </w:r>
+    </w:p>
+    <w:p>
+      <w:pPr>
+        <w:pStyle w:val="Normal1"/>
+        <w:numPr>
+          <w:ilvl w:val="0"/>
+          <w:numId w:val="23"/>
+        </w:numPr>
+        <w:spacing w:line="360" w:lineRule="auto"/>
+        <w:jc w:val="both"/>
+        <w:rPr>
+          <w:rFonts w:ascii="Arial" w:hAnsi="Arial" w:cs="Arial"/>
+          <w:szCs w:val="24"/>
+        </w:rPr>
+      </w:pPr>
+      <w:r>
+        <w:rPr>
+          <w:rFonts w:ascii="Arial" w:hAnsi="Arial" w:cs="Arial"/>
+          <w:szCs w:val="24"/>
+        </w:rPr>
+        <w:t>Odluka administratora sprema se u bazu podatak</w:t>
+      </w:r>
+    </w:p>
+    <w:p>
+      <w:pPr>
+        <w:pStyle w:val="Normal1"/>
+        <w:spacing w:line="360" w:lineRule="auto"/>
+        <w:jc w:val="both"/>
+        <w:rPr>
+          <w:rFonts w:ascii="Arial" w:hAnsi="Arial" w:cs="Arial"/>
+          <w:szCs w:val="24"/>
+        </w:rPr>
+      </w:pPr>
+    </w:p>
+    <w:p>
+      <w:pPr>
+        <w:pStyle w:val="Normal1"/>
+        <w:spacing w:line="360" w:lineRule="auto"/>
+        <w:jc w:val="both"/>
+        <w:rPr>
+          <w:rFonts w:ascii="Arial" w:hAnsi="Arial" w:cs="Arial"/>
+          <w:i/>
+          <w:szCs w:val="24"/>
+        </w:rPr>
+      </w:pPr>
+      <w:r>
+        <w:rPr>
+          <w:rFonts w:ascii="Arial" w:hAnsi="Arial" w:cs="Arial"/>
+          <w:szCs w:val="24"/>
+        </w:rPr>
+        <w:t>UC6 –</w:t>
+      </w:r>
+      <w:r>
+        <w:rPr>
+          <w:rFonts w:ascii="Arial" w:hAnsi="Arial" w:cs="Arial"/>
+          <w:i/>
+          <w:szCs w:val="24"/>
+        </w:rPr>
+        <w:t xml:space="preserve"> </w:t>
+      </w:r>
+      <w:proofErr w:type="spellStart"/>
+      <w:r>
+        <w:rPr>
+          <w:rFonts w:ascii="Arial" w:hAnsi="Arial" w:cs="Arial"/>
+          <w:i/>
+          <w:szCs w:val="24"/>
+        </w:rPr>
+        <w:t>pregledPopisaRegistriranihKorisnika</w:t>
+      </w:r>
+      <w:proofErr w:type="spellEnd"/>
+      <w:r>
+        <w:rPr>
+          <w:rFonts w:ascii="Arial" w:hAnsi="Arial" w:cs="Arial"/>
+          <w:i/>
+          <w:szCs w:val="24"/>
+        </w:rPr>
+        <w:t xml:space="preserve"> </w:t>
+      </w:r>
+    </w:p>
+    <w:p>
+      <w:pPr>
+        <w:pStyle w:val="Normal1"/>
+        <w:spacing w:line="360" w:lineRule="auto"/>
+        <w:jc w:val="both"/>
+        <w:rPr>
+          <w:rFonts w:ascii="Arial" w:hAnsi="Arial" w:cs="Arial"/>
+          <w:b/>
+          <w:szCs w:val="24"/>
+        </w:rPr>
+      </w:pPr>
+    </w:p>
+    <w:p>
+      <w:pPr>
+        <w:pStyle w:val="Normal1"/>
+        <w:numPr>
+          <w:ilvl w:val="0"/>
+          <w:numId w:val="16"/>
+        </w:numPr>
+        <w:spacing w:line="360" w:lineRule="auto"/>
+        <w:jc w:val="both"/>
+        <w:rPr>
+          <w:rFonts w:ascii="Arial" w:hAnsi="Arial" w:cs="Arial"/>
+          <w:b/>
+          <w:szCs w:val="24"/>
+        </w:rPr>
+      </w:pPr>
+      <w:r>
+        <w:rPr>
+          <w:rFonts w:ascii="Arial" w:hAnsi="Arial" w:cs="Arial"/>
+          <w:b/>
+          <w:szCs w:val="24"/>
+        </w:rPr>
+        <w:t xml:space="preserve">Glavni sudionik: </w:t>
+      </w:r>
+      <w:r>
+        <w:rPr>
+          <w:rFonts w:ascii="Arial" w:hAnsi="Arial" w:cs="Arial"/>
+          <w:szCs w:val="24"/>
+        </w:rPr>
+        <w:t>Administrator</w:t>
+      </w:r>
+    </w:p>
+    <w:p>
+      <w:pPr>
+        <w:pStyle w:val="Normal1"/>
+        <w:numPr>
+          <w:ilvl w:val="0"/>
+          <w:numId w:val="16"/>
+        </w:numPr>
+        <w:spacing w:line="360" w:lineRule="auto"/>
+        <w:jc w:val="both"/>
+        <w:rPr>
+          <w:rFonts w:ascii="Arial" w:hAnsi="Arial" w:cs="Arial"/>
+          <w:b/>
+          <w:szCs w:val="24"/>
+        </w:rPr>
+      </w:pPr>
+      <w:r>
+        <w:rPr>
+          <w:rFonts w:ascii="Arial" w:hAnsi="Arial" w:cs="Arial"/>
+          <w:b/>
+          <w:szCs w:val="24"/>
+        </w:rPr>
+        <w:t>Cilj:</w:t>
+      </w:r>
+      <w:r>
+        <w:rPr>
+          <w:rFonts w:ascii="Arial" w:hAnsi="Arial" w:cs="Arial"/>
+          <w:b/>
+          <w:szCs w:val="24"/>
+        </w:rPr>
+        <w:t xml:space="preserve"> </w:t>
+      </w:r>
+      <w:r>
+        <w:rPr>
+          <w:rFonts w:ascii="Arial" w:hAnsi="Arial" w:cs="Arial"/>
+          <w:szCs w:val="24"/>
+        </w:rPr>
+        <w:t>Pregled popisa svih registriranih korisnika i njihovih osobnih podataka</w:t>
+      </w:r>
+    </w:p>
+    <w:p>
+      <w:pPr>
+        <w:pStyle w:val="Normal1"/>
+        <w:numPr>
+          <w:ilvl w:val="0"/>
+          <w:numId w:val="16"/>
+        </w:numPr>
+        <w:spacing w:line="360" w:lineRule="auto"/>
+        <w:jc w:val="both"/>
+        <w:rPr>
+          <w:rFonts w:ascii="Arial" w:hAnsi="Arial" w:cs="Arial"/>
+          <w:b/>
+          <w:szCs w:val="24"/>
+        </w:rPr>
+      </w:pPr>
+      <w:r>
+        <w:rPr>
+          <w:rFonts w:ascii="Arial" w:hAnsi="Arial" w:cs="Arial"/>
+          <w:b/>
+          <w:szCs w:val="24"/>
+        </w:rPr>
+        <w:t xml:space="preserve">Sudionici: </w:t>
+      </w:r>
+      <w:r>
+        <w:rPr>
+          <w:rFonts w:ascii="Arial" w:hAnsi="Arial" w:cs="Arial"/>
+          <w:szCs w:val="24"/>
+        </w:rPr>
+        <w:t>Poslužitelj, baza podataka</w:t>
+      </w:r>
+    </w:p>
+    <w:p>
+      <w:pPr>
+        <w:pStyle w:val="Normal1"/>
+        <w:numPr>
+          <w:ilvl w:val="0"/>
+          <w:numId w:val="16"/>
+        </w:numPr>
+        <w:spacing w:line="360" w:lineRule="auto"/>
+        <w:jc w:val="both"/>
+        <w:rPr>
+          <w:rFonts w:ascii="Arial" w:hAnsi="Arial" w:cs="Arial"/>
+          <w:b/>
+          <w:szCs w:val="24"/>
+        </w:rPr>
+      </w:pPr>
+      <w:r>
+        <w:rPr>
+          <w:rFonts w:ascii="Arial" w:hAnsi="Arial" w:cs="Arial"/>
+          <w:b/>
+          <w:szCs w:val="24"/>
+        </w:rPr>
+        <w:t xml:space="preserve">Rezultat: </w:t>
+      </w:r>
+      <w:r>
+        <w:rPr>
+          <w:rFonts w:ascii="Arial" w:hAnsi="Arial" w:cs="Arial"/>
+          <w:szCs w:val="24"/>
+        </w:rPr>
+        <w:t>Omogućen pregled popisa svih korisnika i njihovih osobnih podataka u svakom trenutku</w:t>
+      </w:r>
+    </w:p>
+    <w:p>
+      <w:pPr>
+        <w:pStyle w:val="Normal1"/>
+        <w:numPr>
+          <w:ilvl w:val="0"/>
+          <w:numId w:val="16"/>
+        </w:numPr>
+        <w:spacing w:line="360" w:lineRule="auto"/>
+        <w:jc w:val="both"/>
+        <w:rPr>
+          <w:rFonts w:ascii="Arial" w:hAnsi="Arial" w:cs="Arial"/>
+          <w:b/>
+          <w:szCs w:val="24"/>
+        </w:rPr>
+      </w:pPr>
+      <w:r>
+        <w:rPr>
+          <w:rFonts w:ascii="Arial" w:hAnsi="Arial" w:cs="Arial"/>
+          <w:b/>
+          <w:szCs w:val="24"/>
+        </w:rPr>
+        <w:t xml:space="preserve">Željeni scenarij: </w:t>
+      </w:r>
+    </w:p>
+    <w:p>
+      <w:pPr>
+        <w:pStyle w:val="Normal1"/>
+        <w:numPr>
+          <w:ilvl w:val="0"/>
+          <w:numId w:val="24"/>
+        </w:numPr>
+        <w:spacing w:line="360" w:lineRule="auto"/>
+        <w:jc w:val="both"/>
+        <w:rPr>
+          <w:rFonts w:ascii="Arial" w:hAnsi="Arial" w:cs="Arial"/>
+          <w:szCs w:val="24"/>
+        </w:rPr>
+      </w:pPr>
+      <w:r>
+        <w:rPr>
+          <w:rFonts w:ascii="Arial" w:hAnsi="Arial" w:cs="Arial"/>
+          <w:szCs w:val="24"/>
+        </w:rPr>
+        <w:t>Administrator odabire opciju pregleda popisa</w:t>
+      </w:r>
+    </w:p>
+    <w:p>
+      <w:pPr>
+        <w:pStyle w:val="Normal1"/>
+        <w:numPr>
+          <w:ilvl w:val="0"/>
+          <w:numId w:val="24"/>
+        </w:numPr>
+        <w:spacing w:line="360" w:lineRule="auto"/>
+        <w:jc w:val="both"/>
+        <w:rPr>
+          <w:rFonts w:ascii="Arial" w:hAnsi="Arial" w:cs="Arial"/>
+          <w:szCs w:val="24"/>
+        </w:rPr>
+      </w:pPr>
+      <w:r>
+        <w:rPr>
+          <w:rFonts w:ascii="Arial" w:hAnsi="Arial" w:cs="Arial"/>
+          <w:szCs w:val="24"/>
+        </w:rPr>
+        <w:t>Popis se sprema u bazu podataka</w:t>
+      </w:r>
+    </w:p>
+    <w:p>
+      <w:pPr>
+        <w:pStyle w:val="Normal1"/>
+        <w:spacing w:line="360" w:lineRule="auto"/>
+        <w:jc w:val="both"/>
+        <w:rPr>
+          <w:rFonts w:ascii="Arial" w:hAnsi="Arial" w:cs="Arial"/>
+          <w:szCs w:val="24"/>
+        </w:rPr>
+      </w:pPr>
+    </w:p>
+    <w:p>
+      <w:pPr>
+        <w:pStyle w:val="Normal1"/>
+        <w:numPr>
+          <w:ilvl w:val="0"/>
+          <w:numId w:val="15"/>
+        </w:numPr>
+        <w:spacing w:line="360" w:lineRule="auto"/>
+        <w:jc w:val="both"/>
+        <w:rPr>
+          <w:rFonts w:ascii="Arial" w:hAnsi="Arial" w:cs="Arial"/>
+          <w:szCs w:val="24"/>
+        </w:rPr>
+      </w:pPr>
+      <w:r>
+        <w:rPr>
+          <w:rFonts w:ascii="Arial" w:hAnsi="Arial" w:cs="Arial"/>
+          <w:szCs w:val="24"/>
+        </w:rPr>
+        <w:t>UC</w:t>
+      </w:r>
+      <w:r>
+        <w:rPr>
+          <w:rFonts w:ascii="Arial" w:hAnsi="Arial" w:cs="Arial"/>
+          <w:szCs w:val="24"/>
+        </w:rPr>
+        <w:t>7</w:t>
+      </w:r>
+      <w:r>
+        <w:rPr>
+          <w:rFonts w:ascii="Arial" w:hAnsi="Arial" w:cs="Arial"/>
+          <w:szCs w:val="24"/>
+        </w:rPr>
+        <w:t xml:space="preserve"> </w:t>
+      </w:r>
+      <w:r>
+        <w:rPr>
+          <w:rFonts w:ascii="Arial" w:hAnsi="Arial" w:cs="Arial"/>
+          <w:szCs w:val="24"/>
+        </w:rPr>
+        <w:t>–</w:t>
+      </w:r>
+      <w:r>
+        <w:rPr>
+          <w:rFonts w:ascii="Arial" w:hAnsi="Arial" w:cs="Arial"/>
+          <w:i/>
+          <w:szCs w:val="24"/>
+        </w:rPr>
+        <w:t xml:space="preserve"> </w:t>
+      </w:r>
+      <w:proofErr w:type="spellStart"/>
+      <w:r>
+        <w:rPr>
+          <w:rFonts w:ascii="Arial" w:hAnsi="Arial" w:cs="Arial"/>
+          <w:i/>
+          <w:szCs w:val="24"/>
+        </w:rPr>
+        <w:t>promjenaRazinePristupa</w:t>
+      </w:r>
+      <w:proofErr w:type="spellEnd"/>
+    </w:p>
+    <w:p>
+      <w:pPr>
+        <w:pStyle w:val="Normal1"/>
+        <w:spacing w:line="360" w:lineRule="auto"/>
+        <w:ind w:left="720"/>
+        <w:jc w:val="both"/>
+        <w:rPr>
+          <w:rFonts w:ascii="Arial" w:hAnsi="Arial" w:cs="Arial"/>
+          <w:szCs w:val="24"/>
+        </w:rPr>
+      </w:pPr>
+    </w:p>
+    <w:p>
+      <w:pPr>
+        <w:pStyle w:val="Normal1"/>
+        <w:numPr>
+          <w:ilvl w:val="0"/>
+          <w:numId w:val="16"/>
+        </w:numPr>
+        <w:spacing w:line="360" w:lineRule="auto"/>
+        <w:jc w:val="both"/>
+        <w:rPr>
+          <w:rFonts w:ascii="Arial" w:hAnsi="Arial" w:cs="Arial"/>
+          <w:b/>
+          <w:szCs w:val="24"/>
+        </w:rPr>
+      </w:pPr>
+      <w:r>
+        <w:rPr>
+          <w:rFonts w:ascii="Arial" w:hAnsi="Arial" w:cs="Arial"/>
+          <w:b/>
+          <w:szCs w:val="24"/>
+        </w:rPr>
+        <w:t>Glavni sudionik:</w:t>
+      </w:r>
+      <w:r>
+        <w:rPr>
+          <w:rFonts w:ascii="Arial" w:hAnsi="Arial" w:cs="Arial"/>
+          <w:b/>
+          <w:szCs w:val="24"/>
+        </w:rPr>
+        <w:t xml:space="preserve"> </w:t>
+      </w:r>
+      <w:r>
+        <w:rPr>
+          <w:rFonts w:ascii="Arial" w:hAnsi="Arial" w:cs="Arial"/>
+          <w:szCs w:val="24"/>
+        </w:rPr>
+        <w:t>Administrator</w:t>
+      </w:r>
+    </w:p>
+    <w:p>
+      <w:pPr>
+        <w:pStyle w:val="Normal1"/>
+        <w:numPr>
+          <w:ilvl w:val="0"/>
+          <w:numId w:val="16"/>
+        </w:numPr>
+        <w:spacing w:line="360" w:lineRule="auto"/>
+        <w:jc w:val="both"/>
+        <w:rPr>
+          <w:rFonts w:ascii="Arial" w:hAnsi="Arial" w:cs="Arial"/>
+          <w:b/>
+          <w:szCs w:val="24"/>
+        </w:rPr>
+      </w:pPr>
+      <w:r>
+        <w:rPr>
+          <w:rFonts w:ascii="Arial" w:hAnsi="Arial" w:cs="Arial"/>
+          <w:b/>
+          <w:szCs w:val="24"/>
+        </w:rPr>
+        <w:t xml:space="preserve">Cilj: </w:t>
+      </w:r>
+      <w:r>
+        <w:rPr>
+          <w:rFonts w:ascii="Arial" w:hAnsi="Arial" w:cs="Arial"/>
+          <w:szCs w:val="24"/>
+        </w:rPr>
+        <w:t>Promijeniti razinu pristupa korisnika aplikaciji</w:t>
+      </w:r>
+    </w:p>
+    <w:p>
+      <w:pPr>
+        <w:pStyle w:val="Normal1"/>
+        <w:numPr>
+          <w:ilvl w:val="0"/>
+          <w:numId w:val="16"/>
+        </w:numPr>
+        <w:spacing w:line="360" w:lineRule="auto"/>
+        <w:jc w:val="both"/>
+        <w:rPr>
+          <w:rFonts w:ascii="Arial" w:hAnsi="Arial" w:cs="Arial"/>
+          <w:b/>
+          <w:szCs w:val="24"/>
+        </w:rPr>
+      </w:pPr>
+      <w:r>
+        <w:rPr>
+          <w:rFonts w:ascii="Arial" w:hAnsi="Arial" w:cs="Arial"/>
+          <w:b/>
+          <w:szCs w:val="24"/>
+        </w:rPr>
+        <w:t xml:space="preserve">Sudionici: </w:t>
+      </w:r>
+      <w:r>
+        <w:rPr>
+          <w:rFonts w:ascii="Arial" w:hAnsi="Arial" w:cs="Arial"/>
+          <w:szCs w:val="24"/>
+        </w:rPr>
+        <w:t>Poslužitelj, baza podataka</w:t>
+      </w:r>
+    </w:p>
+    <w:p>
+      <w:pPr>
+        <w:pStyle w:val="Normal1"/>
+        <w:numPr>
+          <w:ilvl w:val="0"/>
+          <w:numId w:val="16"/>
+        </w:numPr>
+        <w:spacing w:line="360" w:lineRule="auto"/>
+        <w:jc w:val="both"/>
+        <w:rPr>
+          <w:rFonts w:ascii="Arial" w:hAnsi="Arial" w:cs="Arial"/>
+          <w:b/>
+          <w:szCs w:val="24"/>
+        </w:rPr>
+      </w:pPr>
+      <w:r>
+        <w:rPr>
+          <w:rFonts w:ascii="Arial" w:hAnsi="Arial" w:cs="Arial"/>
+          <w:b/>
+          <w:szCs w:val="24"/>
+        </w:rPr>
+        <w:t xml:space="preserve">Preduvjet: </w:t>
+      </w:r>
+      <w:r>
+        <w:rPr>
+          <w:rFonts w:ascii="Arial" w:hAnsi="Arial" w:cs="Arial"/>
+          <w:szCs w:val="24"/>
+        </w:rPr>
+        <w:t>Korisnik je prijavljen i ima administratorske ovlasti</w:t>
+      </w:r>
+    </w:p>
+    <w:p>
+      <w:pPr>
+        <w:pStyle w:val="Normal1"/>
+        <w:numPr>
+          <w:ilvl w:val="0"/>
+          <w:numId w:val="16"/>
+        </w:numPr>
+        <w:spacing w:line="360" w:lineRule="auto"/>
+        <w:jc w:val="both"/>
+        <w:rPr>
+          <w:rFonts w:ascii="Arial" w:hAnsi="Arial" w:cs="Arial"/>
+          <w:b/>
+          <w:szCs w:val="24"/>
+        </w:rPr>
+      </w:pPr>
+      <w:r>
+        <w:rPr>
+          <w:rFonts w:ascii="Arial" w:hAnsi="Arial" w:cs="Arial"/>
+          <w:b/>
+          <w:szCs w:val="24"/>
+        </w:rPr>
+        <w:t xml:space="preserve">Rezultat: </w:t>
+      </w:r>
+      <w:r>
+        <w:rPr>
+          <w:rFonts w:ascii="Arial" w:hAnsi="Arial" w:cs="Arial"/>
+          <w:szCs w:val="24"/>
+        </w:rPr>
+        <w:t>Razina pristupa korisnika promijenjena</w:t>
+      </w:r>
+    </w:p>
+    <w:p>
+      <w:pPr>
+        <w:pStyle w:val="Normal1"/>
+        <w:numPr>
+          <w:ilvl w:val="0"/>
+          <w:numId w:val="16"/>
+        </w:numPr>
+        <w:spacing w:line="360" w:lineRule="auto"/>
+        <w:jc w:val="both"/>
+        <w:rPr>
+          <w:rFonts w:ascii="Arial" w:hAnsi="Arial" w:cs="Arial"/>
+          <w:b/>
+          <w:szCs w:val="24"/>
+        </w:rPr>
+      </w:pPr>
+      <w:r>
+        <w:rPr>
+          <w:rFonts w:ascii="Arial" w:hAnsi="Arial" w:cs="Arial"/>
+          <w:b/>
+          <w:szCs w:val="24"/>
+        </w:rPr>
+        <w:t xml:space="preserve">Željeni scenarij: </w:t>
+      </w:r>
+      <w:bookmarkStart w:id="9" w:name="_GoBack"/>
+      <w:bookmarkEnd w:id="9"/>
+    </w:p>
+    <w:p>
+      <w:pPr>
+        <w:pStyle w:val="Normal1"/>
+        <w:numPr>
+          <w:ilvl w:val="0"/>
+          <w:numId w:val="25"/>
+        </w:numPr>
+        <w:spacing w:line="360" w:lineRule="auto"/>
+        <w:jc w:val="both"/>
+        <w:rPr>
+          <w:rFonts w:ascii="Arial" w:hAnsi="Arial" w:cs="Arial"/>
+          <w:szCs w:val="24"/>
+        </w:rPr>
+      </w:pPr>
+      <w:r>
+        <w:rPr>
+          <w:rFonts w:ascii="Arial" w:hAnsi="Arial" w:cs="Arial"/>
+          <w:szCs w:val="24"/>
+        </w:rPr>
+        <w:t>Administrator odabire opciju promjene razine pristupa korisnika</w:t>
+      </w:r>
+    </w:p>
+    <w:p>
+      <w:pPr>
+        <w:pStyle w:val="Normal1"/>
+        <w:numPr>
+          <w:ilvl w:val="0"/>
+          <w:numId w:val="25"/>
+        </w:numPr>
+        <w:spacing w:line="360" w:lineRule="auto"/>
+        <w:jc w:val="both"/>
+        <w:rPr>
+          <w:rFonts w:ascii="Arial" w:hAnsi="Arial" w:cs="Arial"/>
+          <w:szCs w:val="24"/>
+        </w:rPr>
+      </w:pPr>
+      <w:r>
+        <w:rPr>
+          <w:rFonts w:ascii="Arial" w:hAnsi="Arial" w:cs="Arial"/>
+          <w:szCs w:val="24"/>
+        </w:rPr>
+        <w:t>Promjena se sprema u bazu podataka</w:t>
+      </w:r>
+    </w:p>
+    <w:p>
+      <w:pPr>
+        <w:pStyle w:val="Normal1"/>
+        <w:spacing w:line="360" w:lineRule="auto"/>
+        <w:jc w:val="both"/>
+        <w:rPr>
+          <w:rFonts w:ascii="Arial" w:hAnsi="Arial" w:cs="Arial"/>
+          <w:i/>
+          <w:szCs w:val="24"/>
+        </w:rPr>
+      </w:pPr>
+    </w:p>
+    <w:p>
+      <w:pPr>
+        <w:pStyle w:val="Normal1"/>
+        <w:spacing w:line="360" w:lineRule="auto"/>
+        <w:jc w:val="both"/>
+        <w:rPr>
+          <w:rFonts w:ascii="Arial" w:hAnsi="Arial" w:cs="Arial"/>
+          <w:szCs w:val="24"/>
+        </w:rPr>
+      </w:pPr>
+    </w:p>
+    <w:p>
+      <w:pPr>
+        <w:pStyle w:val="Normal1"/>
+      </w:pPr>
+    </w:p>
+    <w:p>
+      <w:pPr>
+        <w:pStyle w:val="Normal1"/>
+      </w:pPr>
+    </w:p>
+    <w:p/>
+    <w:p/>
+    <w:p/>
+    <w:p/>
+    <w:p/>
+    <w:p/>
+    <w:p/>
+    <w:p/>
+    <w:p>
+      <w:pPr>
+        <w:pStyle w:val="Normal1"/>
+        <w:tabs>
+          <w:tab w:val="left" w:pos="6645"/>
+        </w:tabs>
+      </w:pPr>
+    </w:p>
+    <w:p>
+      <w:pPr>
+        <w:pStyle w:val="Normal1"/>
       </w:pPr>
       <w:r>
         <w:br w:type="page"/>
@@ -3706,7 +7257,7 @@
     </w:p>
     <w:p>
       <w:pPr>
-        <w:pStyle w:val="Heading1"/>
+        <w:pStyle w:val="Naslov1"/>
         <w:numPr>
           <w:ilvl w:val="0"/>
           <w:numId w:val="3"/>
@@ -3716,11 +7267,11 @@
         </w:tabs>
         <w:spacing w:line="360" w:lineRule="auto"/>
       </w:pPr>
-      <w:bookmarkStart w:id="9" w:name="_Toc431806049"/>
+      <w:bookmarkStart w:id="10" w:name="_Toc431806049"/>
       <w:r>
         <w:t>Ostali zahtjevi</w:t>
       </w:r>
-      <w:bookmarkEnd w:id="9"/>
+      <w:bookmarkEnd w:id="10"/>
     </w:p>
     <w:p>
       <w:pPr>
@@ -3809,8 +7360,8 @@
         <w:spacing w:line="360" w:lineRule="auto"/>
         <w:jc w:val="both"/>
       </w:pPr>
-      <w:bookmarkStart w:id="10" w:name="h.tyjcwt" w:colFirst="0" w:colLast="0"/>
-      <w:bookmarkEnd w:id="10"/>
+      <w:bookmarkStart w:id="11" w:name="h.tyjcwt" w:colFirst="0" w:colLast="0"/>
+      <w:bookmarkEnd w:id="11"/>
     </w:p>
     <w:p>
       <w:pPr>
@@ -3822,17 +7373,17 @@
     </w:p>
     <w:p>
       <w:pPr>
-        <w:pStyle w:val="Heading1"/>
+        <w:pStyle w:val="Naslov1"/>
         <w:numPr>
           <w:ilvl w:val="0"/>
           <w:numId w:val="3"/>
         </w:numPr>
       </w:pPr>
-      <w:bookmarkStart w:id="11" w:name="_Toc431806050"/>
+      <w:bookmarkStart w:id="12" w:name="_Toc431806050"/>
       <w:r>
         <w:t>Arhitektura i dizajn sustava</w:t>
       </w:r>
-      <w:bookmarkEnd w:id="11"/>
+      <w:bookmarkEnd w:id="12"/>
     </w:p>
     <w:p>
       <w:pPr>
@@ -4186,8 +7737,8 @@
           <w:tab w:val="left" w:pos="14656"/>
         </w:tabs>
       </w:pPr>
-      <w:bookmarkStart w:id="12" w:name="h.3dy6vkm" w:colFirst="0" w:colLast="0"/>
-      <w:bookmarkEnd w:id="12"/>
+      <w:bookmarkStart w:id="13" w:name="h.3dy6vkm" w:colFirst="0" w:colLast="0"/>
+      <w:bookmarkEnd w:id="13"/>
     </w:p>
     <w:p>
       <w:pPr>
@@ -4199,17 +7750,17 @@
     </w:p>
     <w:p>
       <w:pPr>
-        <w:pStyle w:val="Heading2"/>
+        <w:pStyle w:val="Naslov2"/>
         <w:numPr>
           <w:ilvl w:val="1"/>
           <w:numId w:val="3"/>
         </w:numPr>
       </w:pPr>
-      <w:bookmarkStart w:id="13" w:name="_Toc431806051"/>
+      <w:bookmarkStart w:id="14" w:name="_Toc431806051"/>
       <w:r>
         <w:t>Svrha, opći prioriteti i skica sustava</w:t>
       </w:r>
-      <w:bookmarkEnd w:id="13"/>
+      <w:bookmarkEnd w:id="14"/>
     </w:p>
     <w:p>
       <w:pPr>
@@ -4293,8 +7844,8 @@
         <w:pStyle w:val="Normal1"/>
         <w:spacing w:line="360" w:lineRule="auto"/>
       </w:pPr>
-      <w:bookmarkStart w:id="14" w:name="h.1t3h5sf" w:colFirst="0" w:colLast="0"/>
-      <w:bookmarkEnd w:id="14"/>
+      <w:bookmarkStart w:id="15" w:name="h.1t3h5sf" w:colFirst="0" w:colLast="0"/>
+      <w:bookmarkEnd w:id="15"/>
     </w:p>
     <w:p>
       <w:pPr>
@@ -4306,17 +7857,17 @@
     </w:p>
     <w:p>
       <w:pPr>
-        <w:pStyle w:val="Heading2"/>
+        <w:pStyle w:val="Naslov2"/>
         <w:numPr>
           <w:ilvl w:val="1"/>
           <w:numId w:val="3"/>
         </w:numPr>
       </w:pPr>
-      <w:bookmarkStart w:id="15" w:name="_Toc431806052"/>
+      <w:bookmarkStart w:id="16" w:name="_Toc431806052"/>
       <w:r>
         <w:t>Dijagram razreda s opisom</w:t>
       </w:r>
-      <w:bookmarkEnd w:id="15"/>
+      <w:bookmarkEnd w:id="16"/>
     </w:p>
     <w:p>
       <w:pPr>
@@ -4410,8 +7961,8 @@
           <w:tab w:val="left" w:pos="14656"/>
         </w:tabs>
       </w:pPr>
-      <w:bookmarkStart w:id="16" w:name="h.4d34og8" w:colFirst="0" w:colLast="0"/>
-      <w:bookmarkEnd w:id="16"/>
+      <w:bookmarkStart w:id="17" w:name="h.4d34og8" w:colFirst="0" w:colLast="0"/>
+      <w:bookmarkEnd w:id="17"/>
     </w:p>
     <w:p>
       <w:pPr>
@@ -4423,35 +7974,35 @@
     </w:p>
     <w:p>
       <w:pPr>
-        <w:pStyle w:val="Heading2"/>
+        <w:pStyle w:val="Naslov2"/>
         <w:numPr>
           <w:ilvl w:val="1"/>
           <w:numId w:val="3"/>
         </w:numPr>
       </w:pPr>
-      <w:bookmarkStart w:id="17" w:name="_Toc431806053"/>
+      <w:bookmarkStart w:id="18" w:name="_Toc431806053"/>
       <w:r>
         <w:t>Dijagram objekata</w:t>
       </w:r>
-      <w:bookmarkEnd w:id="17"/>
-    </w:p>
-    <w:p>
-      <w:pPr>
-        <w:pStyle w:val="Normal1"/>
-        <w:spacing w:line="360" w:lineRule="auto"/>
-        <w:jc w:val="both"/>
-      </w:pPr>
-    </w:p>
-    <w:p>
-      <w:pPr>
-        <w:pStyle w:val="Normal1"/>
-        <w:jc w:val="both"/>
-        <w:rPr>
-          <w:color w:val="4472C4"/>
-        </w:rPr>
-      </w:pPr>
-      <w:bookmarkStart w:id="18" w:name="h.2s8eyo1" w:colFirst="0" w:colLast="0"/>
       <w:bookmarkEnd w:id="18"/>
+    </w:p>
+    <w:p>
+      <w:pPr>
+        <w:pStyle w:val="Normal1"/>
+        <w:spacing w:line="360" w:lineRule="auto"/>
+        <w:jc w:val="both"/>
+      </w:pPr>
+    </w:p>
+    <w:p>
+      <w:pPr>
+        <w:pStyle w:val="Normal1"/>
+        <w:jc w:val="both"/>
+        <w:rPr>
+          <w:color w:val="4472C4"/>
+        </w:rPr>
+      </w:pPr>
+      <w:bookmarkStart w:id="19" w:name="h.2s8eyo1" w:colFirst="0" w:colLast="0"/>
+      <w:bookmarkEnd w:id="19"/>
       <w:r>
         <w:rPr>
           <w:rFonts w:ascii="Arial" w:eastAsia="Arial" w:hAnsi="Arial" w:cs="Arial"/>
@@ -4472,17 +8023,17 @@
     </w:p>
     <w:p>
       <w:pPr>
-        <w:pStyle w:val="Heading2"/>
+        <w:pStyle w:val="Naslov2"/>
         <w:numPr>
           <w:ilvl w:val="1"/>
           <w:numId w:val="3"/>
         </w:numPr>
       </w:pPr>
-      <w:bookmarkStart w:id="19" w:name="_Toc431806054"/>
+      <w:bookmarkStart w:id="20" w:name="_Toc431806054"/>
       <w:r>
         <w:t>Ostali UML dijagrami</w:t>
       </w:r>
-      <w:bookmarkEnd w:id="19"/>
+      <w:bookmarkEnd w:id="20"/>
     </w:p>
     <w:p>
       <w:pPr>
@@ -4551,8 +8102,8 @@
         <w:pStyle w:val="Normal1"/>
         <w:spacing w:line="360" w:lineRule="auto"/>
       </w:pPr>
-      <w:bookmarkStart w:id="20" w:name="h.17dp8vu" w:colFirst="0" w:colLast="0"/>
-      <w:bookmarkEnd w:id="20"/>
+      <w:bookmarkStart w:id="21" w:name="h.17dp8vu" w:colFirst="0" w:colLast="0"/>
+      <w:bookmarkEnd w:id="21"/>
     </w:p>
     <w:p>
       <w:pPr>
@@ -4564,17 +8115,17 @@
     </w:p>
     <w:p>
       <w:pPr>
-        <w:pStyle w:val="Heading1"/>
+        <w:pStyle w:val="Naslov1"/>
         <w:numPr>
           <w:ilvl w:val="0"/>
           <w:numId w:val="3"/>
         </w:numPr>
       </w:pPr>
-      <w:bookmarkStart w:id="21" w:name="_Toc431806055"/>
+      <w:bookmarkStart w:id="22" w:name="_Toc431806055"/>
       <w:r>
         <w:t>Implementacija i korisničko sučelje</w:t>
       </w:r>
-      <w:bookmarkEnd w:id="21"/>
+      <w:bookmarkEnd w:id="22"/>
     </w:p>
     <w:p>
       <w:pPr>
@@ -4728,22 +8279,22 @@
         <w:spacing w:line="360" w:lineRule="auto"/>
         <w:jc w:val="both"/>
       </w:pPr>
-      <w:bookmarkStart w:id="22" w:name="h.3rdcrjn" w:colFirst="0" w:colLast="0"/>
-      <w:bookmarkEnd w:id="22"/>
-    </w:p>
-    <w:p>
-      <w:pPr>
-        <w:pStyle w:val="Heading2"/>
+      <w:bookmarkStart w:id="23" w:name="h.3rdcrjn" w:colFirst="0" w:colLast="0"/>
+      <w:bookmarkEnd w:id="23"/>
+    </w:p>
+    <w:p>
+      <w:pPr>
+        <w:pStyle w:val="Naslov2"/>
         <w:numPr>
           <w:ilvl w:val="1"/>
           <w:numId w:val="3"/>
         </w:numPr>
       </w:pPr>
-      <w:bookmarkStart w:id="23" w:name="_Toc431806056"/>
+      <w:bookmarkStart w:id="24" w:name="_Toc431806056"/>
       <w:r>
         <w:t>Dijagram razmještaja</w:t>
       </w:r>
-      <w:bookmarkEnd w:id="23"/>
+      <w:bookmarkEnd w:id="24"/>
     </w:p>
     <w:p>
       <w:pPr>
@@ -4777,8 +8328,8 @@
         <w:spacing w:line="360" w:lineRule="auto"/>
         <w:jc w:val="both"/>
       </w:pPr>
-      <w:bookmarkStart w:id="24" w:name="h.26in1rg" w:colFirst="0" w:colLast="0"/>
-      <w:bookmarkEnd w:id="24"/>
+      <w:bookmarkStart w:id="25" w:name="h.26in1rg" w:colFirst="0" w:colLast="0"/>
+      <w:bookmarkEnd w:id="25"/>
     </w:p>
     <w:p>
       <w:pPr>
@@ -4790,17 +8341,17 @@
     </w:p>
     <w:p>
       <w:pPr>
-        <w:pStyle w:val="Heading2"/>
+        <w:pStyle w:val="Naslov2"/>
         <w:numPr>
           <w:ilvl w:val="1"/>
           <w:numId w:val="3"/>
         </w:numPr>
       </w:pPr>
-      <w:bookmarkStart w:id="25" w:name="_Toc431806057"/>
+      <w:bookmarkStart w:id="26" w:name="_Toc431806057"/>
       <w:r>
         <w:t>Korištene tehnologije i alati</w:t>
       </w:r>
-      <w:bookmarkEnd w:id="25"/>
+      <w:bookmarkEnd w:id="26"/>
     </w:p>
     <w:p>
       <w:pPr>
@@ -4838,19 +8389,19 @@
     </w:p>
     <w:p>
       <w:pPr>
-        <w:pStyle w:val="Heading2"/>
+        <w:pStyle w:val="Naslov2"/>
         <w:numPr>
           <w:ilvl w:val="1"/>
           <w:numId w:val="3"/>
         </w:numPr>
       </w:pPr>
-      <w:bookmarkStart w:id="26" w:name="h.lnxbz9" w:colFirst="0" w:colLast="0"/>
-      <w:bookmarkStart w:id="27" w:name="_Toc431806058"/>
-      <w:bookmarkEnd w:id="26"/>
+      <w:bookmarkStart w:id="27" w:name="h.lnxbz9" w:colFirst="0" w:colLast="0"/>
+      <w:bookmarkStart w:id="28" w:name="_Toc431806058"/>
+      <w:bookmarkEnd w:id="27"/>
       <w:r>
         <w:t>Isječak programskog koda vezan za temeljnu funkcionalnost sustava</w:t>
       </w:r>
-      <w:bookmarkEnd w:id="27"/>
+      <w:bookmarkEnd w:id="28"/>
     </w:p>
     <w:p>
       <w:pPr>
@@ -4895,19 +8446,19 @@
     </w:p>
     <w:p>
       <w:pPr>
-        <w:pStyle w:val="Heading2"/>
+        <w:pStyle w:val="Naslov2"/>
         <w:numPr>
           <w:ilvl w:val="1"/>
           <w:numId w:val="3"/>
         </w:numPr>
       </w:pPr>
-      <w:bookmarkStart w:id="28" w:name="h.35nkun2" w:colFirst="0" w:colLast="0"/>
-      <w:bookmarkStart w:id="29" w:name="_Toc431806059"/>
-      <w:bookmarkEnd w:id="28"/>
+      <w:bookmarkStart w:id="29" w:name="h.35nkun2" w:colFirst="0" w:colLast="0"/>
+      <w:bookmarkStart w:id="30" w:name="_Toc431806059"/>
+      <w:bookmarkEnd w:id="29"/>
       <w:r>
         <w:t>Ispitivanje programskog rješenja</w:t>
       </w:r>
-      <w:bookmarkEnd w:id="29"/>
+      <w:bookmarkEnd w:id="30"/>
     </w:p>
     <w:p>
       <w:pPr>
@@ -5011,19 +8562,19 @@
     </w:p>
     <w:p>
       <w:pPr>
-        <w:pStyle w:val="Heading2"/>
+        <w:pStyle w:val="Naslov2"/>
         <w:numPr>
           <w:ilvl w:val="1"/>
           <w:numId w:val="3"/>
         </w:numPr>
       </w:pPr>
-      <w:bookmarkStart w:id="30" w:name="h.1ksv4uv" w:colFirst="0" w:colLast="0"/>
-      <w:bookmarkStart w:id="31" w:name="_Toc431806060"/>
-      <w:bookmarkEnd w:id="30"/>
+      <w:bookmarkStart w:id="31" w:name="h.1ksv4uv" w:colFirst="0" w:colLast="0"/>
+      <w:bookmarkStart w:id="32" w:name="_Toc431806060"/>
+      <w:bookmarkEnd w:id="31"/>
       <w:r>
         <w:t>Upute za instalaciju</w:t>
       </w:r>
-      <w:bookmarkEnd w:id="31"/>
+      <w:bookmarkEnd w:id="32"/>
     </w:p>
     <w:p>
       <w:pPr>
@@ -5058,19 +8609,19 @@
     </w:p>
     <w:p>
       <w:pPr>
-        <w:pStyle w:val="Heading2"/>
+        <w:pStyle w:val="Naslov2"/>
         <w:numPr>
           <w:ilvl w:val="1"/>
           <w:numId w:val="3"/>
         </w:numPr>
       </w:pPr>
-      <w:bookmarkStart w:id="32" w:name="h.44sinio" w:colFirst="0" w:colLast="0"/>
-      <w:bookmarkStart w:id="33" w:name="_Toc431806061"/>
-      <w:bookmarkEnd w:id="32"/>
+      <w:bookmarkStart w:id="33" w:name="h.44sinio" w:colFirst="0" w:colLast="0"/>
+      <w:bookmarkStart w:id="34" w:name="_Toc431806061"/>
+      <w:bookmarkEnd w:id="33"/>
       <w:r>
         <w:t>Korisničke upute</w:t>
       </w:r>
-      <w:bookmarkEnd w:id="33"/>
+      <w:bookmarkEnd w:id="34"/>
     </w:p>
     <w:p>
       <w:pPr>
@@ -5127,8 +8678,8 @@
       <w:pPr>
         <w:pStyle w:val="Normal1"/>
       </w:pPr>
-      <w:bookmarkStart w:id="34" w:name="h.2jxsxqh" w:colFirst="0" w:colLast="0"/>
-      <w:bookmarkEnd w:id="34"/>
+      <w:bookmarkStart w:id="35" w:name="h.2jxsxqh" w:colFirst="0" w:colLast="0"/>
+      <w:bookmarkEnd w:id="35"/>
     </w:p>
     <w:p>
       <w:pPr>
@@ -5140,20 +8691,20 @@
     </w:p>
     <w:p>
       <w:pPr>
-        <w:pStyle w:val="Heading1"/>
+        <w:pStyle w:val="Naslov1"/>
         <w:numPr>
           <w:ilvl w:val="0"/>
           <w:numId w:val="3"/>
         </w:numPr>
       </w:pPr>
-      <w:bookmarkStart w:id="35" w:name="_Toc431806062"/>
+      <w:bookmarkStart w:id="36" w:name="_Toc431806062"/>
       <w:r>
         <w:t>Zaključak</w:t>
       </w:r>
       <w:r>
         <w:t xml:space="preserve"> i budući rad</w:t>
       </w:r>
-      <w:bookmarkEnd w:id="35"/>
+      <w:bookmarkEnd w:id="36"/>
     </w:p>
     <w:p>
       <w:pPr>
@@ -5311,8 +8862,8 @@
       <w:pPr>
         <w:pStyle w:val="Normal1"/>
       </w:pPr>
-      <w:bookmarkStart w:id="36" w:name="h.z337ya" w:colFirst="0" w:colLast="0"/>
-      <w:bookmarkEnd w:id="36"/>
+      <w:bookmarkStart w:id="37" w:name="h.z337ya" w:colFirst="0" w:colLast="0"/>
+      <w:bookmarkEnd w:id="37"/>
     </w:p>
     <w:p>
       <w:pPr>
@@ -5324,17 +8875,17 @@
     </w:p>
     <w:p>
       <w:pPr>
-        <w:pStyle w:val="Heading1"/>
+        <w:pStyle w:val="Naslov1"/>
         <w:numPr>
           <w:ilvl w:val="0"/>
           <w:numId w:val="3"/>
         </w:numPr>
       </w:pPr>
-      <w:bookmarkStart w:id="37" w:name="_Toc431806063"/>
+      <w:bookmarkStart w:id="38" w:name="_Toc431806063"/>
       <w:r>
         <w:t>Popis literature</w:t>
       </w:r>
-      <w:bookmarkEnd w:id="37"/>
+      <w:bookmarkEnd w:id="38"/>
     </w:p>
     <w:p>
       <w:pPr>
@@ -5602,8 +9153,8 @@
         <w:spacing w:line="360" w:lineRule="auto"/>
         <w:ind w:hanging="360"/>
       </w:pPr>
-      <w:bookmarkStart w:id="38" w:name="h.3j2qqm3" w:colFirst="0" w:colLast="0"/>
-      <w:bookmarkEnd w:id="38"/>
+      <w:bookmarkStart w:id="39" w:name="h.3j2qqm3" w:colFirst="0" w:colLast="0"/>
+      <w:bookmarkEnd w:id="39"/>
       <w:r>
         <w:rPr>
           <w:rFonts w:ascii="Arial" w:eastAsia="Arial" w:hAnsi="Arial" w:cs="Arial"/>
@@ -5619,7 +9170,7 @@
       <w:hyperlink r:id="rId22" w:history="1">
         <w:r>
           <w:rPr>
-            <w:rStyle w:val="Hyperlink"/>
+            <w:rStyle w:val="Hiperveza"/>
             <w:rFonts w:ascii="Arial" w:eastAsia="Arial" w:hAnsi="Arial" w:cs="Arial"/>
           </w:rPr>
           <w:t>http://astah.net/editions/community/</w:t>
@@ -5629,7 +9180,7 @@
     </w:p>
     <w:p>
       <w:pPr>
-        <w:pStyle w:val="Heading1"/>
+        <w:pStyle w:val="Naslov1"/>
         <w:tabs>
           <w:tab w:val="left" w:pos="360"/>
         </w:tabs>
@@ -5639,7 +9190,7 @@
       <w:r>
         <w:br w:type="page"/>
       </w:r>
-      <w:bookmarkStart w:id="39" w:name="_Toc431806064"/>
+      <w:bookmarkStart w:id="40" w:name="_Toc431806064"/>
       <w:r>
         <w:lastRenderedPageBreak/>
         <w:t xml:space="preserve">Dodatak A: </w:t>
@@ -5656,7 +9207,7 @@
       <w:r>
         <w:t>)</w:t>
       </w:r>
-      <w:bookmarkEnd w:id="39"/>
+      <w:bookmarkEnd w:id="40"/>
     </w:p>
     <w:p>
       <w:pPr>
@@ -5726,18 +9277,18 @@
     </w:p>
     <w:p>
       <w:pPr>
-        <w:pStyle w:val="Heading1"/>
+        <w:pStyle w:val="Naslov1"/>
         <w:tabs>
           <w:tab w:val="left" w:pos="360"/>
         </w:tabs>
         <w:spacing w:line="360" w:lineRule="auto"/>
         <w:ind w:left="360" w:firstLine="0"/>
       </w:pPr>
-      <w:bookmarkStart w:id="40" w:name="_Toc431806065"/>
+      <w:bookmarkStart w:id="41" w:name="_Toc431806065"/>
       <w:r>
         <w:t>Dodatak B: Dnevnik sastajanja</w:t>
       </w:r>
-      <w:bookmarkEnd w:id="40"/>
+      <w:bookmarkEnd w:id="41"/>
     </w:p>
     <w:p>
       <w:pPr>
@@ -5778,7 +9329,7 @@
     </w:p>
     <w:p>
       <w:pPr>
-        <w:pStyle w:val="Heading1"/>
+        <w:pStyle w:val="Naslov1"/>
         <w:tabs>
           <w:tab w:val="left" w:pos="360"/>
         </w:tabs>
@@ -5788,7 +9339,7 @@
       <w:r>
         <w:br w:type="page"/>
       </w:r>
-      <w:bookmarkStart w:id="41" w:name="_Toc431806066"/>
+      <w:bookmarkStart w:id="42" w:name="_Toc431806066"/>
       <w:r>
         <w:lastRenderedPageBreak/>
         <w:t xml:space="preserve">Dodatak C: Prikaz </w:t>
@@ -5796,7 +9347,7 @@
       <w:r>
         <w:t>aktivnosti grupe</w:t>
       </w:r>
-      <w:bookmarkEnd w:id="41"/>
+      <w:bookmarkEnd w:id="42"/>
     </w:p>
     <w:p>
       <w:pPr>
@@ -9706,14 +13257,14 @@
     </w:p>
     <w:p>
       <w:pPr>
-        <w:pStyle w:val="Heading1"/>
+        <w:pStyle w:val="Naslov1"/>
         <w:ind w:left="360" w:firstLine="0"/>
       </w:pPr>
-      <w:bookmarkStart w:id="42" w:name="_Toc431806067"/>
+      <w:bookmarkStart w:id="43" w:name="_Toc431806067"/>
       <w:r>
         <w:t>Dodatak D: Plan rada / Pregled rada i stanje ostvarenja</w:t>
       </w:r>
-      <w:bookmarkEnd w:id="42"/>
+      <w:bookmarkEnd w:id="43"/>
     </w:p>
     <w:p>
       <w:pPr>
@@ -9804,8 +13355,6 @@
         <w:spacing w:line="360" w:lineRule="auto"/>
         <w:jc w:val="both"/>
       </w:pPr>
-      <w:bookmarkStart w:id="43" w:name="_GoBack"/>
-      <w:bookmarkEnd w:id="43"/>
     </w:p>
     <w:sectPr>
       <w:headerReference w:type="default" r:id="rId25"/>
@@ -9883,7 +13432,7 @@
       <w:rPr>
         <w:noProof/>
       </w:rPr>
-      <w:t>26</w:t>
+      <w:t>7</w:t>
     </w:r>
     <w:r>
       <w:fldChar w:fldCharType="end"/>
@@ -9948,7 +13497,7 @@
         <w:noProof/>
         <w:sz w:val="20"/>
       </w:rPr>
-      <w:t>13. listopada 2018.</w:t>
+      <w:t>20. listopada 2018.</w:t>
     </w:r>
     <w:r>
       <w:rPr>
@@ -10316,6 +13865,814 @@
     </w:lvl>
   </w:abstractNum>
   <w:abstractNum w:abstractNumId="2" w15:restartNumberingAfterBreak="0">
+    <w:nsid w:val="11AA5EF1"/>
+    <w:multiLevelType w:val="hybridMultilevel"/>
+    <w:tmpl w:val="5066E19C"/>
+    <w:lvl w:ilvl="0" w:tplc="8A6268FE">
+      <w:start w:val="1"/>
+      <w:numFmt w:val="decimal"/>
+      <w:lvlText w:val="%1."/>
+      <w:lvlJc w:val="left"/>
+      <w:pPr>
+        <w:ind w:left="2130" w:hanging="360"/>
+      </w:pPr>
+      <w:rPr>
+        <w:rFonts w:hint="default"/>
+      </w:rPr>
+    </w:lvl>
+    <w:lvl w:ilvl="1" w:tplc="041A0019" w:tentative="1">
+      <w:start w:val="1"/>
+      <w:numFmt w:val="lowerLetter"/>
+      <w:lvlText w:val="%2."/>
+      <w:lvlJc w:val="left"/>
+      <w:pPr>
+        <w:ind w:left="2850" w:hanging="360"/>
+      </w:pPr>
+    </w:lvl>
+    <w:lvl w:ilvl="2" w:tplc="041A001B" w:tentative="1">
+      <w:start w:val="1"/>
+      <w:numFmt w:val="lowerRoman"/>
+      <w:lvlText w:val="%3."/>
+      <w:lvlJc w:val="right"/>
+      <w:pPr>
+        <w:ind w:left="3570" w:hanging="180"/>
+      </w:pPr>
+    </w:lvl>
+    <w:lvl w:ilvl="3" w:tplc="041A000F" w:tentative="1">
+      <w:start w:val="1"/>
+      <w:numFmt w:val="decimal"/>
+      <w:lvlText w:val="%4."/>
+      <w:lvlJc w:val="left"/>
+      <w:pPr>
+        <w:ind w:left="4290" w:hanging="360"/>
+      </w:pPr>
+    </w:lvl>
+    <w:lvl w:ilvl="4" w:tplc="041A0019" w:tentative="1">
+      <w:start w:val="1"/>
+      <w:numFmt w:val="lowerLetter"/>
+      <w:lvlText w:val="%5."/>
+      <w:lvlJc w:val="left"/>
+      <w:pPr>
+        <w:ind w:left="5010" w:hanging="360"/>
+      </w:pPr>
+    </w:lvl>
+    <w:lvl w:ilvl="5" w:tplc="041A001B" w:tentative="1">
+      <w:start w:val="1"/>
+      <w:numFmt w:val="lowerRoman"/>
+      <w:lvlText w:val="%6."/>
+      <w:lvlJc w:val="right"/>
+      <w:pPr>
+        <w:ind w:left="5730" w:hanging="180"/>
+      </w:pPr>
+    </w:lvl>
+    <w:lvl w:ilvl="6" w:tplc="041A000F" w:tentative="1">
+      <w:start w:val="1"/>
+      <w:numFmt w:val="decimal"/>
+      <w:lvlText w:val="%7."/>
+      <w:lvlJc w:val="left"/>
+      <w:pPr>
+        <w:ind w:left="6450" w:hanging="360"/>
+      </w:pPr>
+    </w:lvl>
+    <w:lvl w:ilvl="7" w:tplc="041A0019" w:tentative="1">
+      <w:start w:val="1"/>
+      <w:numFmt w:val="lowerLetter"/>
+      <w:lvlText w:val="%8."/>
+      <w:lvlJc w:val="left"/>
+      <w:pPr>
+        <w:ind w:left="7170" w:hanging="360"/>
+      </w:pPr>
+    </w:lvl>
+    <w:lvl w:ilvl="8" w:tplc="041A001B" w:tentative="1">
+      <w:start w:val="1"/>
+      <w:numFmt w:val="lowerRoman"/>
+      <w:lvlText w:val="%9."/>
+      <w:lvlJc w:val="right"/>
+      <w:pPr>
+        <w:ind w:left="7890" w:hanging="180"/>
+      </w:pPr>
+    </w:lvl>
+  </w:abstractNum>
+  <w:abstractNum w:abstractNumId="3" w15:restartNumberingAfterBreak="0">
+    <w:nsid w:val="14D44E04"/>
+    <w:multiLevelType w:val="hybridMultilevel"/>
+    <w:tmpl w:val="0028780E"/>
+    <w:lvl w:ilvl="0" w:tplc="8A6268FE">
+      <w:start w:val="1"/>
+      <w:numFmt w:val="decimal"/>
+      <w:lvlText w:val="%1."/>
+      <w:lvlJc w:val="left"/>
+      <w:pPr>
+        <w:ind w:left="2130" w:hanging="360"/>
+      </w:pPr>
+      <w:rPr>
+        <w:rFonts w:hint="default"/>
+      </w:rPr>
+    </w:lvl>
+    <w:lvl w:ilvl="1" w:tplc="041A0019" w:tentative="1">
+      <w:start w:val="1"/>
+      <w:numFmt w:val="lowerLetter"/>
+      <w:lvlText w:val="%2."/>
+      <w:lvlJc w:val="left"/>
+      <w:pPr>
+        <w:ind w:left="2850" w:hanging="360"/>
+      </w:pPr>
+    </w:lvl>
+    <w:lvl w:ilvl="2" w:tplc="041A001B" w:tentative="1">
+      <w:start w:val="1"/>
+      <w:numFmt w:val="lowerRoman"/>
+      <w:lvlText w:val="%3."/>
+      <w:lvlJc w:val="right"/>
+      <w:pPr>
+        <w:ind w:left="3570" w:hanging="180"/>
+      </w:pPr>
+    </w:lvl>
+    <w:lvl w:ilvl="3" w:tplc="041A000F" w:tentative="1">
+      <w:start w:val="1"/>
+      <w:numFmt w:val="decimal"/>
+      <w:lvlText w:val="%4."/>
+      <w:lvlJc w:val="left"/>
+      <w:pPr>
+        <w:ind w:left="4290" w:hanging="360"/>
+      </w:pPr>
+    </w:lvl>
+    <w:lvl w:ilvl="4" w:tplc="041A0019" w:tentative="1">
+      <w:start w:val="1"/>
+      <w:numFmt w:val="lowerLetter"/>
+      <w:lvlText w:val="%5."/>
+      <w:lvlJc w:val="left"/>
+      <w:pPr>
+        <w:ind w:left="5010" w:hanging="360"/>
+      </w:pPr>
+    </w:lvl>
+    <w:lvl w:ilvl="5" w:tplc="041A001B" w:tentative="1">
+      <w:start w:val="1"/>
+      <w:numFmt w:val="lowerRoman"/>
+      <w:lvlText w:val="%6."/>
+      <w:lvlJc w:val="right"/>
+      <w:pPr>
+        <w:ind w:left="5730" w:hanging="180"/>
+      </w:pPr>
+    </w:lvl>
+    <w:lvl w:ilvl="6" w:tplc="041A000F" w:tentative="1">
+      <w:start w:val="1"/>
+      <w:numFmt w:val="decimal"/>
+      <w:lvlText w:val="%7."/>
+      <w:lvlJc w:val="left"/>
+      <w:pPr>
+        <w:ind w:left="6450" w:hanging="360"/>
+      </w:pPr>
+    </w:lvl>
+    <w:lvl w:ilvl="7" w:tplc="041A0019" w:tentative="1">
+      <w:start w:val="1"/>
+      <w:numFmt w:val="lowerLetter"/>
+      <w:lvlText w:val="%8."/>
+      <w:lvlJc w:val="left"/>
+      <w:pPr>
+        <w:ind w:left="7170" w:hanging="360"/>
+      </w:pPr>
+    </w:lvl>
+    <w:lvl w:ilvl="8" w:tplc="041A001B" w:tentative="1">
+      <w:start w:val="1"/>
+      <w:numFmt w:val="lowerRoman"/>
+      <w:lvlText w:val="%9."/>
+      <w:lvlJc w:val="right"/>
+      <w:pPr>
+        <w:ind w:left="7890" w:hanging="180"/>
+      </w:pPr>
+    </w:lvl>
+  </w:abstractNum>
+  <w:abstractNum w:abstractNumId="4" w15:restartNumberingAfterBreak="0">
+    <w:nsid w:val="16614D83"/>
+    <w:multiLevelType w:val="hybridMultilevel"/>
+    <w:tmpl w:val="B50C3970"/>
+    <w:lvl w:ilvl="0" w:tplc="041A0003">
+      <w:start w:val="1"/>
+      <w:numFmt w:val="bullet"/>
+      <w:lvlText w:val="o"/>
+      <w:lvlJc w:val="left"/>
+      <w:pPr>
+        <w:ind w:left="1440" w:hanging="360"/>
+      </w:pPr>
+      <w:rPr>
+        <w:rFonts w:ascii="Courier New" w:hAnsi="Courier New" w:cs="Courier New" w:hint="default"/>
+      </w:rPr>
+    </w:lvl>
+    <w:lvl w:ilvl="1" w:tplc="041A0003" w:tentative="1">
+      <w:start w:val="1"/>
+      <w:numFmt w:val="bullet"/>
+      <w:lvlText w:val="o"/>
+      <w:lvlJc w:val="left"/>
+      <w:pPr>
+        <w:ind w:left="2160" w:hanging="360"/>
+      </w:pPr>
+      <w:rPr>
+        <w:rFonts w:ascii="Courier New" w:hAnsi="Courier New" w:cs="Courier New" w:hint="default"/>
+      </w:rPr>
+    </w:lvl>
+    <w:lvl w:ilvl="2" w:tplc="041A0005" w:tentative="1">
+      <w:start w:val="1"/>
+      <w:numFmt w:val="bullet"/>
+      <w:lvlText w:val=""/>
+      <w:lvlJc w:val="left"/>
+      <w:pPr>
+        <w:ind w:left="2880" w:hanging="360"/>
+      </w:pPr>
+      <w:rPr>
+        <w:rFonts w:ascii="Wingdings" w:hAnsi="Wingdings" w:hint="default"/>
+      </w:rPr>
+    </w:lvl>
+    <w:lvl w:ilvl="3" w:tplc="041A0001" w:tentative="1">
+      <w:start w:val="1"/>
+      <w:numFmt w:val="bullet"/>
+      <w:lvlText w:val=""/>
+      <w:lvlJc w:val="left"/>
+      <w:pPr>
+        <w:ind w:left="3600" w:hanging="360"/>
+      </w:pPr>
+      <w:rPr>
+        <w:rFonts w:ascii="Symbol" w:hAnsi="Symbol" w:hint="default"/>
+      </w:rPr>
+    </w:lvl>
+    <w:lvl w:ilvl="4" w:tplc="041A0003" w:tentative="1">
+      <w:start w:val="1"/>
+      <w:numFmt w:val="bullet"/>
+      <w:lvlText w:val="o"/>
+      <w:lvlJc w:val="left"/>
+      <w:pPr>
+        <w:ind w:left="4320" w:hanging="360"/>
+      </w:pPr>
+      <w:rPr>
+        <w:rFonts w:ascii="Courier New" w:hAnsi="Courier New" w:cs="Courier New" w:hint="default"/>
+      </w:rPr>
+    </w:lvl>
+    <w:lvl w:ilvl="5" w:tplc="041A0005" w:tentative="1">
+      <w:start w:val="1"/>
+      <w:numFmt w:val="bullet"/>
+      <w:lvlText w:val=""/>
+      <w:lvlJc w:val="left"/>
+      <w:pPr>
+        <w:ind w:left="5040" w:hanging="360"/>
+      </w:pPr>
+      <w:rPr>
+        <w:rFonts w:ascii="Wingdings" w:hAnsi="Wingdings" w:hint="default"/>
+      </w:rPr>
+    </w:lvl>
+    <w:lvl w:ilvl="6" w:tplc="041A0001" w:tentative="1">
+      <w:start w:val="1"/>
+      <w:numFmt w:val="bullet"/>
+      <w:lvlText w:val=""/>
+      <w:lvlJc w:val="left"/>
+      <w:pPr>
+        <w:ind w:left="5760" w:hanging="360"/>
+      </w:pPr>
+      <w:rPr>
+        <w:rFonts w:ascii="Symbol" w:hAnsi="Symbol" w:hint="default"/>
+      </w:rPr>
+    </w:lvl>
+    <w:lvl w:ilvl="7" w:tplc="041A0003" w:tentative="1">
+      <w:start w:val="1"/>
+      <w:numFmt w:val="bullet"/>
+      <w:lvlText w:val="o"/>
+      <w:lvlJc w:val="left"/>
+      <w:pPr>
+        <w:ind w:left="6480" w:hanging="360"/>
+      </w:pPr>
+      <w:rPr>
+        <w:rFonts w:ascii="Courier New" w:hAnsi="Courier New" w:cs="Courier New" w:hint="default"/>
+      </w:rPr>
+    </w:lvl>
+    <w:lvl w:ilvl="8" w:tplc="041A0005" w:tentative="1">
+      <w:start w:val="1"/>
+      <w:numFmt w:val="bullet"/>
+      <w:lvlText w:val=""/>
+      <w:lvlJc w:val="left"/>
+      <w:pPr>
+        <w:ind w:left="7200" w:hanging="360"/>
+      </w:pPr>
+      <w:rPr>
+        <w:rFonts w:ascii="Wingdings" w:hAnsi="Wingdings" w:hint="default"/>
+      </w:rPr>
+    </w:lvl>
+  </w:abstractNum>
+  <w:abstractNum w:abstractNumId="5" w15:restartNumberingAfterBreak="0">
+    <w:nsid w:val="1A2A641A"/>
+    <w:multiLevelType w:val="hybridMultilevel"/>
+    <w:tmpl w:val="8C203350"/>
+    <w:lvl w:ilvl="0" w:tplc="2E6AFFC2">
+      <w:start w:val="1"/>
+      <w:numFmt w:val="decimal"/>
+      <w:lvlText w:val="%1."/>
+      <w:lvlJc w:val="left"/>
+      <w:pPr>
+        <w:ind w:left="2160" w:hanging="360"/>
+      </w:pPr>
+      <w:rPr>
+        <w:rFonts w:hint="default"/>
+      </w:rPr>
+    </w:lvl>
+    <w:lvl w:ilvl="1" w:tplc="041A0019" w:tentative="1">
+      <w:start w:val="1"/>
+      <w:numFmt w:val="lowerLetter"/>
+      <w:lvlText w:val="%2."/>
+      <w:lvlJc w:val="left"/>
+      <w:pPr>
+        <w:ind w:left="2880" w:hanging="360"/>
+      </w:pPr>
+    </w:lvl>
+    <w:lvl w:ilvl="2" w:tplc="041A001B" w:tentative="1">
+      <w:start w:val="1"/>
+      <w:numFmt w:val="lowerRoman"/>
+      <w:lvlText w:val="%3."/>
+      <w:lvlJc w:val="right"/>
+      <w:pPr>
+        <w:ind w:left="3600" w:hanging="180"/>
+      </w:pPr>
+    </w:lvl>
+    <w:lvl w:ilvl="3" w:tplc="041A000F" w:tentative="1">
+      <w:start w:val="1"/>
+      <w:numFmt w:val="decimal"/>
+      <w:lvlText w:val="%4."/>
+      <w:lvlJc w:val="left"/>
+      <w:pPr>
+        <w:ind w:left="4320" w:hanging="360"/>
+      </w:pPr>
+    </w:lvl>
+    <w:lvl w:ilvl="4" w:tplc="041A0019" w:tentative="1">
+      <w:start w:val="1"/>
+      <w:numFmt w:val="lowerLetter"/>
+      <w:lvlText w:val="%5."/>
+      <w:lvlJc w:val="left"/>
+      <w:pPr>
+        <w:ind w:left="5040" w:hanging="360"/>
+      </w:pPr>
+    </w:lvl>
+    <w:lvl w:ilvl="5" w:tplc="041A001B" w:tentative="1">
+      <w:start w:val="1"/>
+      <w:numFmt w:val="lowerRoman"/>
+      <w:lvlText w:val="%6."/>
+      <w:lvlJc w:val="right"/>
+      <w:pPr>
+        <w:ind w:left="5760" w:hanging="180"/>
+      </w:pPr>
+    </w:lvl>
+    <w:lvl w:ilvl="6" w:tplc="041A000F" w:tentative="1">
+      <w:start w:val="1"/>
+      <w:numFmt w:val="decimal"/>
+      <w:lvlText w:val="%7."/>
+      <w:lvlJc w:val="left"/>
+      <w:pPr>
+        <w:ind w:left="6480" w:hanging="360"/>
+      </w:pPr>
+    </w:lvl>
+    <w:lvl w:ilvl="7" w:tplc="041A0019" w:tentative="1">
+      <w:start w:val="1"/>
+      <w:numFmt w:val="lowerLetter"/>
+      <w:lvlText w:val="%8."/>
+      <w:lvlJc w:val="left"/>
+      <w:pPr>
+        <w:ind w:left="7200" w:hanging="360"/>
+      </w:pPr>
+    </w:lvl>
+    <w:lvl w:ilvl="8" w:tplc="041A001B" w:tentative="1">
+      <w:start w:val="1"/>
+      <w:numFmt w:val="lowerRoman"/>
+      <w:lvlText w:val="%9."/>
+      <w:lvlJc w:val="right"/>
+      <w:pPr>
+        <w:ind w:left="7920" w:hanging="180"/>
+      </w:pPr>
+    </w:lvl>
+  </w:abstractNum>
+  <w:abstractNum w:abstractNumId="6" w15:restartNumberingAfterBreak="0">
+    <w:nsid w:val="1CC016C4"/>
+    <w:multiLevelType w:val="hybridMultilevel"/>
+    <w:tmpl w:val="41FAA174"/>
+    <w:lvl w:ilvl="0" w:tplc="041A0005">
+      <w:start w:val="1"/>
+      <w:numFmt w:val="bullet"/>
+      <w:lvlText w:val=""/>
+      <w:lvlJc w:val="left"/>
+      <w:pPr>
+        <w:ind w:left="1080" w:hanging="360"/>
+      </w:pPr>
+      <w:rPr>
+        <w:rFonts w:ascii="Wingdings" w:hAnsi="Wingdings" w:hint="default"/>
+      </w:rPr>
+    </w:lvl>
+    <w:lvl w:ilvl="1" w:tplc="041A0003" w:tentative="1">
+      <w:start w:val="1"/>
+      <w:numFmt w:val="bullet"/>
+      <w:lvlText w:val="o"/>
+      <w:lvlJc w:val="left"/>
+      <w:pPr>
+        <w:ind w:left="1800" w:hanging="360"/>
+      </w:pPr>
+      <w:rPr>
+        <w:rFonts w:ascii="Courier New" w:hAnsi="Courier New" w:cs="Courier New" w:hint="default"/>
+      </w:rPr>
+    </w:lvl>
+    <w:lvl w:ilvl="2" w:tplc="041A0005" w:tentative="1">
+      <w:start w:val="1"/>
+      <w:numFmt w:val="bullet"/>
+      <w:lvlText w:val=""/>
+      <w:lvlJc w:val="left"/>
+      <w:pPr>
+        <w:ind w:left="2520" w:hanging="360"/>
+      </w:pPr>
+      <w:rPr>
+        <w:rFonts w:ascii="Wingdings" w:hAnsi="Wingdings" w:hint="default"/>
+      </w:rPr>
+    </w:lvl>
+    <w:lvl w:ilvl="3" w:tplc="041A0001" w:tentative="1">
+      <w:start w:val="1"/>
+      <w:numFmt w:val="bullet"/>
+      <w:lvlText w:val=""/>
+      <w:lvlJc w:val="left"/>
+      <w:pPr>
+        <w:ind w:left="3240" w:hanging="360"/>
+      </w:pPr>
+      <w:rPr>
+        <w:rFonts w:ascii="Symbol" w:hAnsi="Symbol" w:hint="default"/>
+      </w:rPr>
+    </w:lvl>
+    <w:lvl w:ilvl="4" w:tplc="041A0003" w:tentative="1">
+      <w:start w:val="1"/>
+      <w:numFmt w:val="bullet"/>
+      <w:lvlText w:val="o"/>
+      <w:lvlJc w:val="left"/>
+      <w:pPr>
+        <w:ind w:left="3960" w:hanging="360"/>
+      </w:pPr>
+      <w:rPr>
+        <w:rFonts w:ascii="Courier New" w:hAnsi="Courier New" w:cs="Courier New" w:hint="default"/>
+      </w:rPr>
+    </w:lvl>
+    <w:lvl w:ilvl="5" w:tplc="041A0005" w:tentative="1">
+      <w:start w:val="1"/>
+      <w:numFmt w:val="bullet"/>
+      <w:lvlText w:val=""/>
+      <w:lvlJc w:val="left"/>
+      <w:pPr>
+        <w:ind w:left="4680" w:hanging="360"/>
+      </w:pPr>
+      <w:rPr>
+        <w:rFonts w:ascii="Wingdings" w:hAnsi="Wingdings" w:hint="default"/>
+      </w:rPr>
+    </w:lvl>
+    <w:lvl w:ilvl="6" w:tplc="041A0001" w:tentative="1">
+      <w:start w:val="1"/>
+      <w:numFmt w:val="bullet"/>
+      <w:lvlText w:val=""/>
+      <w:lvlJc w:val="left"/>
+      <w:pPr>
+        <w:ind w:left="5400" w:hanging="360"/>
+      </w:pPr>
+      <w:rPr>
+        <w:rFonts w:ascii="Symbol" w:hAnsi="Symbol" w:hint="default"/>
+      </w:rPr>
+    </w:lvl>
+    <w:lvl w:ilvl="7" w:tplc="041A0003" w:tentative="1">
+      <w:start w:val="1"/>
+      <w:numFmt w:val="bullet"/>
+      <w:lvlText w:val="o"/>
+      <w:lvlJc w:val="left"/>
+      <w:pPr>
+        <w:ind w:left="6120" w:hanging="360"/>
+      </w:pPr>
+      <w:rPr>
+        <w:rFonts w:ascii="Courier New" w:hAnsi="Courier New" w:cs="Courier New" w:hint="default"/>
+      </w:rPr>
+    </w:lvl>
+    <w:lvl w:ilvl="8" w:tplc="041A0005" w:tentative="1">
+      <w:start w:val="1"/>
+      <w:numFmt w:val="bullet"/>
+      <w:lvlText w:val=""/>
+      <w:lvlJc w:val="left"/>
+      <w:pPr>
+        <w:ind w:left="6840" w:hanging="360"/>
+      </w:pPr>
+      <w:rPr>
+        <w:rFonts w:ascii="Wingdings" w:hAnsi="Wingdings" w:hint="default"/>
+      </w:rPr>
+    </w:lvl>
+  </w:abstractNum>
+  <w:abstractNum w:abstractNumId="7" w15:restartNumberingAfterBreak="0">
+    <w:nsid w:val="1FCD3ED0"/>
+    <w:multiLevelType w:val="hybridMultilevel"/>
+    <w:tmpl w:val="770A2C96"/>
+    <w:lvl w:ilvl="0" w:tplc="7FE8668C">
+      <w:start w:val="1"/>
+      <w:numFmt w:val="upperRoman"/>
+      <w:lvlText w:val="%1."/>
+      <w:lvlJc w:val="left"/>
+      <w:pPr>
+        <w:ind w:left="2850" w:hanging="720"/>
+      </w:pPr>
+      <w:rPr>
+        <w:rFonts w:hint="default"/>
+      </w:rPr>
+    </w:lvl>
+    <w:lvl w:ilvl="1" w:tplc="041A0019" w:tentative="1">
+      <w:start w:val="1"/>
+      <w:numFmt w:val="lowerLetter"/>
+      <w:lvlText w:val="%2."/>
+      <w:lvlJc w:val="left"/>
+      <w:pPr>
+        <w:ind w:left="3210" w:hanging="360"/>
+      </w:pPr>
+    </w:lvl>
+    <w:lvl w:ilvl="2" w:tplc="041A001B" w:tentative="1">
+      <w:start w:val="1"/>
+      <w:numFmt w:val="lowerRoman"/>
+      <w:lvlText w:val="%3."/>
+      <w:lvlJc w:val="right"/>
+      <w:pPr>
+        <w:ind w:left="3930" w:hanging="180"/>
+      </w:pPr>
+    </w:lvl>
+    <w:lvl w:ilvl="3" w:tplc="041A000F" w:tentative="1">
+      <w:start w:val="1"/>
+      <w:numFmt w:val="decimal"/>
+      <w:lvlText w:val="%4."/>
+      <w:lvlJc w:val="left"/>
+      <w:pPr>
+        <w:ind w:left="4650" w:hanging="360"/>
+      </w:pPr>
+    </w:lvl>
+    <w:lvl w:ilvl="4" w:tplc="041A0019" w:tentative="1">
+      <w:start w:val="1"/>
+      <w:numFmt w:val="lowerLetter"/>
+      <w:lvlText w:val="%5."/>
+      <w:lvlJc w:val="left"/>
+      <w:pPr>
+        <w:ind w:left="5370" w:hanging="360"/>
+      </w:pPr>
+    </w:lvl>
+    <w:lvl w:ilvl="5" w:tplc="041A001B" w:tentative="1">
+      <w:start w:val="1"/>
+      <w:numFmt w:val="lowerRoman"/>
+      <w:lvlText w:val="%6."/>
+      <w:lvlJc w:val="right"/>
+      <w:pPr>
+        <w:ind w:left="6090" w:hanging="180"/>
+      </w:pPr>
+    </w:lvl>
+    <w:lvl w:ilvl="6" w:tplc="041A000F" w:tentative="1">
+      <w:start w:val="1"/>
+      <w:numFmt w:val="decimal"/>
+      <w:lvlText w:val="%7."/>
+      <w:lvlJc w:val="left"/>
+      <w:pPr>
+        <w:ind w:left="6810" w:hanging="360"/>
+      </w:pPr>
+    </w:lvl>
+    <w:lvl w:ilvl="7" w:tplc="041A0019" w:tentative="1">
+      <w:start w:val="1"/>
+      <w:numFmt w:val="lowerLetter"/>
+      <w:lvlText w:val="%8."/>
+      <w:lvlJc w:val="left"/>
+      <w:pPr>
+        <w:ind w:left="7530" w:hanging="360"/>
+      </w:pPr>
+    </w:lvl>
+    <w:lvl w:ilvl="8" w:tplc="041A001B" w:tentative="1">
+      <w:start w:val="1"/>
+      <w:numFmt w:val="lowerRoman"/>
+      <w:lvlText w:val="%9."/>
+      <w:lvlJc w:val="right"/>
+      <w:pPr>
+        <w:ind w:left="8250" w:hanging="180"/>
+      </w:pPr>
+    </w:lvl>
+  </w:abstractNum>
+  <w:abstractNum w:abstractNumId="8" w15:restartNumberingAfterBreak="0">
+    <w:nsid w:val="22A55490"/>
+    <w:multiLevelType w:val="hybridMultilevel"/>
+    <w:tmpl w:val="90467644"/>
+    <w:lvl w:ilvl="0" w:tplc="04090001">
+      <w:start w:val="1"/>
+      <w:numFmt w:val="bullet"/>
+      <w:lvlText w:val=""/>
+      <w:lvlJc w:val="left"/>
+      <w:pPr>
+        <w:ind w:left="2160" w:hanging="360"/>
+      </w:pPr>
+      <w:rPr>
+        <w:rFonts w:ascii="Symbol" w:hAnsi="Symbol" w:hint="default"/>
+      </w:rPr>
+    </w:lvl>
+    <w:lvl w:ilvl="1" w:tplc="04090003">
+      <w:start w:val="1"/>
+      <w:numFmt w:val="bullet"/>
+      <w:lvlText w:val="o"/>
+      <w:lvlJc w:val="left"/>
+      <w:pPr>
+        <w:ind w:left="2880" w:hanging="360"/>
+      </w:pPr>
+      <w:rPr>
+        <w:rFonts w:ascii="Courier New" w:hAnsi="Courier New" w:cs="Courier New" w:hint="default"/>
+      </w:rPr>
+    </w:lvl>
+    <w:lvl w:ilvl="2" w:tplc="04090005" w:tentative="1">
+      <w:start w:val="1"/>
+      <w:numFmt w:val="bullet"/>
+      <w:lvlText w:val=""/>
+      <w:lvlJc w:val="left"/>
+      <w:pPr>
+        <w:ind w:left="3600" w:hanging="360"/>
+      </w:pPr>
+      <w:rPr>
+        <w:rFonts w:ascii="Wingdings" w:hAnsi="Wingdings" w:hint="default"/>
+      </w:rPr>
+    </w:lvl>
+    <w:lvl w:ilvl="3" w:tplc="04090001" w:tentative="1">
+      <w:start w:val="1"/>
+      <w:numFmt w:val="bullet"/>
+      <w:lvlText w:val=""/>
+      <w:lvlJc w:val="left"/>
+      <w:pPr>
+        <w:ind w:left="4320" w:hanging="360"/>
+      </w:pPr>
+      <w:rPr>
+        <w:rFonts w:ascii="Symbol" w:hAnsi="Symbol" w:hint="default"/>
+      </w:rPr>
+    </w:lvl>
+    <w:lvl w:ilvl="4" w:tplc="04090003" w:tentative="1">
+      <w:start w:val="1"/>
+      <w:numFmt w:val="bullet"/>
+      <w:lvlText w:val="o"/>
+      <w:lvlJc w:val="left"/>
+      <w:pPr>
+        <w:ind w:left="5040" w:hanging="360"/>
+      </w:pPr>
+      <w:rPr>
+        <w:rFonts w:ascii="Courier New" w:hAnsi="Courier New" w:cs="Courier New" w:hint="default"/>
+      </w:rPr>
+    </w:lvl>
+    <w:lvl w:ilvl="5" w:tplc="04090005" w:tentative="1">
+      <w:start w:val="1"/>
+      <w:numFmt w:val="bullet"/>
+      <w:lvlText w:val=""/>
+      <w:lvlJc w:val="left"/>
+      <w:pPr>
+        <w:ind w:left="5760" w:hanging="360"/>
+      </w:pPr>
+      <w:rPr>
+        <w:rFonts w:ascii="Wingdings" w:hAnsi="Wingdings" w:hint="default"/>
+      </w:rPr>
+    </w:lvl>
+    <w:lvl w:ilvl="6" w:tplc="04090001" w:tentative="1">
+      <w:start w:val="1"/>
+      <w:numFmt w:val="bullet"/>
+      <w:lvlText w:val=""/>
+      <w:lvlJc w:val="left"/>
+      <w:pPr>
+        <w:ind w:left="6480" w:hanging="360"/>
+      </w:pPr>
+      <w:rPr>
+        <w:rFonts w:ascii="Symbol" w:hAnsi="Symbol" w:hint="default"/>
+      </w:rPr>
+    </w:lvl>
+    <w:lvl w:ilvl="7" w:tplc="04090003" w:tentative="1">
+      <w:start w:val="1"/>
+      <w:numFmt w:val="bullet"/>
+      <w:lvlText w:val="o"/>
+      <w:lvlJc w:val="left"/>
+      <w:pPr>
+        <w:ind w:left="7200" w:hanging="360"/>
+      </w:pPr>
+      <w:rPr>
+        <w:rFonts w:ascii="Courier New" w:hAnsi="Courier New" w:cs="Courier New" w:hint="default"/>
+      </w:rPr>
+    </w:lvl>
+    <w:lvl w:ilvl="8" w:tplc="04090005" w:tentative="1">
+      <w:start w:val="1"/>
+      <w:numFmt w:val="bullet"/>
+      <w:lvlText w:val=""/>
+      <w:lvlJc w:val="left"/>
+      <w:pPr>
+        <w:ind w:left="7920" w:hanging="360"/>
+      </w:pPr>
+      <w:rPr>
+        <w:rFonts w:ascii="Wingdings" w:hAnsi="Wingdings" w:hint="default"/>
+      </w:rPr>
+    </w:lvl>
+  </w:abstractNum>
+  <w:abstractNum w:abstractNumId="9" w15:restartNumberingAfterBreak="0">
+    <w:nsid w:val="2709406B"/>
+    <w:multiLevelType w:val="hybridMultilevel"/>
+    <w:tmpl w:val="36547F42"/>
+    <w:lvl w:ilvl="0" w:tplc="041A0005">
+      <w:start w:val="1"/>
+      <w:numFmt w:val="bullet"/>
+      <w:lvlText w:val=""/>
+      <w:lvlJc w:val="left"/>
+      <w:pPr>
+        <w:ind w:left="1440" w:hanging="360"/>
+      </w:pPr>
+      <w:rPr>
+        <w:rFonts w:ascii="Wingdings" w:hAnsi="Wingdings" w:hint="default"/>
+      </w:rPr>
+    </w:lvl>
+    <w:lvl w:ilvl="1" w:tplc="041A0003" w:tentative="1">
+      <w:start w:val="1"/>
+      <w:numFmt w:val="bullet"/>
+      <w:lvlText w:val="o"/>
+      <w:lvlJc w:val="left"/>
+      <w:pPr>
+        <w:ind w:left="2160" w:hanging="360"/>
+      </w:pPr>
+      <w:rPr>
+        <w:rFonts w:ascii="Courier New" w:hAnsi="Courier New" w:cs="Courier New" w:hint="default"/>
+      </w:rPr>
+    </w:lvl>
+    <w:lvl w:ilvl="2" w:tplc="041A0005" w:tentative="1">
+      <w:start w:val="1"/>
+      <w:numFmt w:val="bullet"/>
+      <w:lvlText w:val=""/>
+      <w:lvlJc w:val="left"/>
+      <w:pPr>
+        <w:ind w:left="2880" w:hanging="360"/>
+      </w:pPr>
+      <w:rPr>
+        <w:rFonts w:ascii="Wingdings" w:hAnsi="Wingdings" w:hint="default"/>
+      </w:rPr>
+    </w:lvl>
+    <w:lvl w:ilvl="3" w:tplc="041A0001" w:tentative="1">
+      <w:start w:val="1"/>
+      <w:numFmt w:val="bullet"/>
+      <w:lvlText w:val=""/>
+      <w:lvlJc w:val="left"/>
+      <w:pPr>
+        <w:ind w:left="3600" w:hanging="360"/>
+      </w:pPr>
+      <w:rPr>
+        <w:rFonts w:ascii="Symbol" w:hAnsi="Symbol" w:hint="default"/>
+      </w:rPr>
+    </w:lvl>
+    <w:lvl w:ilvl="4" w:tplc="041A0003" w:tentative="1">
+      <w:start w:val="1"/>
+      <w:numFmt w:val="bullet"/>
+      <w:lvlText w:val="o"/>
+      <w:lvlJc w:val="left"/>
+      <w:pPr>
+        <w:ind w:left="4320" w:hanging="360"/>
+      </w:pPr>
+      <w:rPr>
+        <w:rFonts w:ascii="Courier New" w:hAnsi="Courier New" w:cs="Courier New" w:hint="default"/>
+      </w:rPr>
+    </w:lvl>
+    <w:lvl w:ilvl="5" w:tplc="041A0005" w:tentative="1">
+      <w:start w:val="1"/>
+      <w:numFmt w:val="bullet"/>
+      <w:lvlText w:val=""/>
+      <w:lvlJc w:val="left"/>
+      <w:pPr>
+        <w:ind w:left="5040" w:hanging="360"/>
+      </w:pPr>
+      <w:rPr>
+        <w:rFonts w:ascii="Wingdings" w:hAnsi="Wingdings" w:hint="default"/>
+      </w:rPr>
+    </w:lvl>
+    <w:lvl w:ilvl="6" w:tplc="041A0001" w:tentative="1">
+      <w:start w:val="1"/>
+      <w:numFmt w:val="bullet"/>
+      <w:lvlText w:val=""/>
+      <w:lvlJc w:val="left"/>
+      <w:pPr>
+        <w:ind w:left="5760" w:hanging="360"/>
+      </w:pPr>
+      <w:rPr>
+        <w:rFonts w:ascii="Symbol" w:hAnsi="Symbol" w:hint="default"/>
+      </w:rPr>
+    </w:lvl>
+    <w:lvl w:ilvl="7" w:tplc="041A0003" w:tentative="1">
+      <w:start w:val="1"/>
+      <w:numFmt w:val="bullet"/>
+      <w:lvlText w:val="o"/>
+      <w:lvlJc w:val="left"/>
+      <w:pPr>
+        <w:ind w:left="6480" w:hanging="360"/>
+      </w:pPr>
+      <w:rPr>
+        <w:rFonts w:ascii="Courier New" w:hAnsi="Courier New" w:cs="Courier New" w:hint="default"/>
+      </w:rPr>
+    </w:lvl>
+    <w:lvl w:ilvl="8" w:tplc="041A0005" w:tentative="1">
+      <w:start w:val="1"/>
+      <w:numFmt w:val="bullet"/>
+      <w:lvlText w:val=""/>
+      <w:lvlJc w:val="left"/>
+      <w:pPr>
+        <w:ind w:left="7200" w:hanging="360"/>
+      </w:pPr>
+      <w:rPr>
+        <w:rFonts w:ascii="Wingdings" w:hAnsi="Wingdings" w:hint="default"/>
+      </w:rPr>
+    </w:lvl>
+  </w:abstractNum>
+  <w:abstractNum w:abstractNumId="10" w15:restartNumberingAfterBreak="0">
     <w:nsid w:val="27E81904"/>
     <w:multiLevelType w:val="hybridMultilevel"/>
     <w:tmpl w:val="A290E744"/>
@@ -10428,7 +14785,96 @@
       </w:rPr>
     </w:lvl>
   </w:abstractNum>
-  <w:abstractNum w:abstractNumId="3" w15:restartNumberingAfterBreak="0">
+  <w:abstractNum w:abstractNumId="11" w15:restartNumberingAfterBreak="0">
+    <w:nsid w:val="3B3F2A8B"/>
+    <w:multiLevelType w:val="hybridMultilevel"/>
+    <w:tmpl w:val="D3947AFA"/>
+    <w:lvl w:ilvl="0" w:tplc="8A6268FE">
+      <w:start w:val="1"/>
+      <w:numFmt w:val="decimal"/>
+      <w:lvlText w:val="%1."/>
+      <w:lvlJc w:val="left"/>
+      <w:pPr>
+        <w:ind w:left="2130" w:hanging="360"/>
+      </w:pPr>
+      <w:rPr>
+        <w:rFonts w:hint="default"/>
+      </w:rPr>
+    </w:lvl>
+    <w:lvl w:ilvl="1" w:tplc="041A0019" w:tentative="1">
+      <w:start w:val="1"/>
+      <w:numFmt w:val="lowerLetter"/>
+      <w:lvlText w:val="%2."/>
+      <w:lvlJc w:val="left"/>
+      <w:pPr>
+        <w:ind w:left="2850" w:hanging="360"/>
+      </w:pPr>
+    </w:lvl>
+    <w:lvl w:ilvl="2" w:tplc="041A001B" w:tentative="1">
+      <w:start w:val="1"/>
+      <w:numFmt w:val="lowerRoman"/>
+      <w:lvlText w:val="%3."/>
+      <w:lvlJc w:val="right"/>
+      <w:pPr>
+        <w:ind w:left="3570" w:hanging="180"/>
+      </w:pPr>
+    </w:lvl>
+    <w:lvl w:ilvl="3" w:tplc="041A000F" w:tentative="1">
+      <w:start w:val="1"/>
+      <w:numFmt w:val="decimal"/>
+      <w:lvlText w:val="%4."/>
+      <w:lvlJc w:val="left"/>
+      <w:pPr>
+        <w:ind w:left="4290" w:hanging="360"/>
+      </w:pPr>
+    </w:lvl>
+    <w:lvl w:ilvl="4" w:tplc="041A0019" w:tentative="1">
+      <w:start w:val="1"/>
+      <w:numFmt w:val="lowerLetter"/>
+      <w:lvlText w:val="%5."/>
+      <w:lvlJc w:val="left"/>
+      <w:pPr>
+        <w:ind w:left="5010" w:hanging="360"/>
+      </w:pPr>
+    </w:lvl>
+    <w:lvl w:ilvl="5" w:tplc="041A001B" w:tentative="1">
+      <w:start w:val="1"/>
+      <w:numFmt w:val="lowerRoman"/>
+      <w:lvlText w:val="%6."/>
+      <w:lvlJc w:val="right"/>
+      <w:pPr>
+        <w:ind w:left="5730" w:hanging="180"/>
+      </w:pPr>
+    </w:lvl>
+    <w:lvl w:ilvl="6" w:tplc="041A000F" w:tentative="1">
+      <w:start w:val="1"/>
+      <w:numFmt w:val="decimal"/>
+      <w:lvlText w:val="%7."/>
+      <w:lvlJc w:val="left"/>
+      <w:pPr>
+        <w:ind w:left="6450" w:hanging="360"/>
+      </w:pPr>
+    </w:lvl>
+    <w:lvl w:ilvl="7" w:tplc="041A0019" w:tentative="1">
+      <w:start w:val="1"/>
+      <w:numFmt w:val="lowerLetter"/>
+      <w:lvlText w:val="%8."/>
+      <w:lvlJc w:val="left"/>
+      <w:pPr>
+        <w:ind w:left="7170" w:hanging="360"/>
+      </w:pPr>
+    </w:lvl>
+    <w:lvl w:ilvl="8" w:tplc="041A001B" w:tentative="1">
+      <w:start w:val="1"/>
+      <w:numFmt w:val="lowerRoman"/>
+      <w:lvlText w:val="%9."/>
+      <w:lvlJc w:val="right"/>
+      <w:pPr>
+        <w:ind w:left="7890" w:hanging="180"/>
+      </w:pPr>
+    </w:lvl>
+  </w:abstractNum>
+  <w:abstractNum w:abstractNumId="12" w15:restartNumberingAfterBreak="0">
     <w:nsid w:val="3E405F03"/>
     <w:multiLevelType w:val="multilevel"/>
     <w:tmpl w:val="6B1C7624"/>
@@ -10550,7 +14996,387 @@
       </w:rPr>
     </w:lvl>
   </w:abstractNum>
-  <w:abstractNum w:abstractNumId="4" w15:restartNumberingAfterBreak="0">
+  <w:abstractNum w:abstractNumId="13" w15:restartNumberingAfterBreak="0">
+    <w:nsid w:val="499A54B2"/>
+    <w:multiLevelType w:val="hybridMultilevel"/>
+    <w:tmpl w:val="FC88A562"/>
+    <w:lvl w:ilvl="0" w:tplc="8A6268FE">
+      <w:start w:val="1"/>
+      <w:numFmt w:val="decimal"/>
+      <w:lvlText w:val="%1."/>
+      <w:lvlJc w:val="left"/>
+      <w:pPr>
+        <w:ind w:left="2130" w:hanging="360"/>
+      </w:pPr>
+      <w:rPr>
+        <w:rFonts w:hint="default"/>
+      </w:rPr>
+    </w:lvl>
+    <w:lvl w:ilvl="1" w:tplc="041A0019" w:tentative="1">
+      <w:start w:val="1"/>
+      <w:numFmt w:val="lowerLetter"/>
+      <w:lvlText w:val="%2."/>
+      <w:lvlJc w:val="left"/>
+      <w:pPr>
+        <w:ind w:left="2850" w:hanging="360"/>
+      </w:pPr>
+    </w:lvl>
+    <w:lvl w:ilvl="2" w:tplc="041A001B" w:tentative="1">
+      <w:start w:val="1"/>
+      <w:numFmt w:val="lowerRoman"/>
+      <w:lvlText w:val="%3."/>
+      <w:lvlJc w:val="right"/>
+      <w:pPr>
+        <w:ind w:left="3570" w:hanging="180"/>
+      </w:pPr>
+    </w:lvl>
+    <w:lvl w:ilvl="3" w:tplc="041A000F" w:tentative="1">
+      <w:start w:val="1"/>
+      <w:numFmt w:val="decimal"/>
+      <w:lvlText w:val="%4."/>
+      <w:lvlJc w:val="left"/>
+      <w:pPr>
+        <w:ind w:left="4290" w:hanging="360"/>
+      </w:pPr>
+    </w:lvl>
+    <w:lvl w:ilvl="4" w:tplc="041A0019" w:tentative="1">
+      <w:start w:val="1"/>
+      <w:numFmt w:val="lowerLetter"/>
+      <w:lvlText w:val="%5."/>
+      <w:lvlJc w:val="left"/>
+      <w:pPr>
+        <w:ind w:left="5010" w:hanging="360"/>
+      </w:pPr>
+    </w:lvl>
+    <w:lvl w:ilvl="5" w:tplc="041A001B" w:tentative="1">
+      <w:start w:val="1"/>
+      <w:numFmt w:val="lowerRoman"/>
+      <w:lvlText w:val="%6."/>
+      <w:lvlJc w:val="right"/>
+      <w:pPr>
+        <w:ind w:left="5730" w:hanging="180"/>
+      </w:pPr>
+    </w:lvl>
+    <w:lvl w:ilvl="6" w:tplc="041A000F" w:tentative="1">
+      <w:start w:val="1"/>
+      <w:numFmt w:val="decimal"/>
+      <w:lvlText w:val="%7."/>
+      <w:lvlJc w:val="left"/>
+      <w:pPr>
+        <w:ind w:left="6450" w:hanging="360"/>
+      </w:pPr>
+    </w:lvl>
+    <w:lvl w:ilvl="7" w:tplc="041A0019" w:tentative="1">
+      <w:start w:val="1"/>
+      <w:numFmt w:val="lowerLetter"/>
+      <w:lvlText w:val="%8."/>
+      <w:lvlJc w:val="left"/>
+      <w:pPr>
+        <w:ind w:left="7170" w:hanging="360"/>
+      </w:pPr>
+    </w:lvl>
+    <w:lvl w:ilvl="8" w:tplc="041A001B" w:tentative="1">
+      <w:start w:val="1"/>
+      <w:numFmt w:val="lowerRoman"/>
+      <w:lvlText w:val="%9."/>
+      <w:lvlJc w:val="right"/>
+      <w:pPr>
+        <w:ind w:left="7890" w:hanging="180"/>
+      </w:pPr>
+    </w:lvl>
+  </w:abstractNum>
+  <w:abstractNum w:abstractNumId="14" w15:restartNumberingAfterBreak="0">
+    <w:nsid w:val="4EF54D31"/>
+    <w:multiLevelType w:val="hybridMultilevel"/>
+    <w:tmpl w:val="446A101C"/>
+    <w:lvl w:ilvl="0" w:tplc="041A0003">
+      <w:start w:val="1"/>
+      <w:numFmt w:val="bullet"/>
+      <w:lvlText w:val="o"/>
+      <w:lvlJc w:val="left"/>
+      <w:pPr>
+        <w:ind w:left="720" w:hanging="360"/>
+      </w:pPr>
+      <w:rPr>
+        <w:rFonts w:ascii="Courier New" w:hAnsi="Courier New" w:cs="Courier New" w:hint="default"/>
+      </w:rPr>
+    </w:lvl>
+    <w:lvl w:ilvl="1" w:tplc="041A0003" w:tentative="1">
+      <w:start w:val="1"/>
+      <w:numFmt w:val="bullet"/>
+      <w:lvlText w:val="o"/>
+      <w:lvlJc w:val="left"/>
+      <w:pPr>
+        <w:ind w:left="1440" w:hanging="360"/>
+      </w:pPr>
+      <w:rPr>
+        <w:rFonts w:ascii="Courier New" w:hAnsi="Courier New" w:cs="Courier New" w:hint="default"/>
+      </w:rPr>
+    </w:lvl>
+    <w:lvl w:ilvl="2" w:tplc="041A0005" w:tentative="1">
+      <w:start w:val="1"/>
+      <w:numFmt w:val="bullet"/>
+      <w:lvlText w:val=""/>
+      <w:lvlJc w:val="left"/>
+      <w:pPr>
+        <w:ind w:left="2160" w:hanging="360"/>
+      </w:pPr>
+      <w:rPr>
+        <w:rFonts w:ascii="Wingdings" w:hAnsi="Wingdings" w:hint="default"/>
+      </w:rPr>
+    </w:lvl>
+    <w:lvl w:ilvl="3" w:tplc="041A0001" w:tentative="1">
+      <w:start w:val="1"/>
+      <w:numFmt w:val="bullet"/>
+      <w:lvlText w:val=""/>
+      <w:lvlJc w:val="left"/>
+      <w:pPr>
+        <w:ind w:left="2880" w:hanging="360"/>
+      </w:pPr>
+      <w:rPr>
+        <w:rFonts w:ascii="Symbol" w:hAnsi="Symbol" w:hint="default"/>
+      </w:rPr>
+    </w:lvl>
+    <w:lvl w:ilvl="4" w:tplc="041A0003" w:tentative="1">
+      <w:start w:val="1"/>
+      <w:numFmt w:val="bullet"/>
+      <w:lvlText w:val="o"/>
+      <w:lvlJc w:val="left"/>
+      <w:pPr>
+        <w:ind w:left="3600" w:hanging="360"/>
+      </w:pPr>
+      <w:rPr>
+        <w:rFonts w:ascii="Courier New" w:hAnsi="Courier New" w:cs="Courier New" w:hint="default"/>
+      </w:rPr>
+    </w:lvl>
+    <w:lvl w:ilvl="5" w:tplc="041A0005" w:tentative="1">
+      <w:start w:val="1"/>
+      <w:numFmt w:val="bullet"/>
+      <w:lvlText w:val=""/>
+      <w:lvlJc w:val="left"/>
+      <w:pPr>
+        <w:ind w:left="4320" w:hanging="360"/>
+      </w:pPr>
+      <w:rPr>
+        <w:rFonts w:ascii="Wingdings" w:hAnsi="Wingdings" w:hint="default"/>
+      </w:rPr>
+    </w:lvl>
+    <w:lvl w:ilvl="6" w:tplc="041A0001" w:tentative="1">
+      <w:start w:val="1"/>
+      <w:numFmt w:val="bullet"/>
+      <w:lvlText w:val=""/>
+      <w:lvlJc w:val="left"/>
+      <w:pPr>
+        <w:ind w:left="5040" w:hanging="360"/>
+      </w:pPr>
+      <w:rPr>
+        <w:rFonts w:ascii="Symbol" w:hAnsi="Symbol" w:hint="default"/>
+      </w:rPr>
+    </w:lvl>
+    <w:lvl w:ilvl="7" w:tplc="041A0003" w:tentative="1">
+      <w:start w:val="1"/>
+      <w:numFmt w:val="bullet"/>
+      <w:lvlText w:val="o"/>
+      <w:lvlJc w:val="left"/>
+      <w:pPr>
+        <w:ind w:left="5760" w:hanging="360"/>
+      </w:pPr>
+      <w:rPr>
+        <w:rFonts w:ascii="Courier New" w:hAnsi="Courier New" w:cs="Courier New" w:hint="default"/>
+      </w:rPr>
+    </w:lvl>
+    <w:lvl w:ilvl="8" w:tplc="041A0005" w:tentative="1">
+      <w:start w:val="1"/>
+      <w:numFmt w:val="bullet"/>
+      <w:lvlText w:val=""/>
+      <w:lvlJc w:val="left"/>
+      <w:pPr>
+        <w:ind w:left="6480" w:hanging="360"/>
+      </w:pPr>
+      <w:rPr>
+        <w:rFonts w:ascii="Wingdings" w:hAnsi="Wingdings" w:hint="default"/>
+      </w:rPr>
+    </w:lvl>
+  </w:abstractNum>
+  <w:abstractNum w:abstractNumId="15" w15:restartNumberingAfterBreak="0">
+    <w:nsid w:val="50284F83"/>
+    <w:multiLevelType w:val="hybridMultilevel"/>
+    <w:tmpl w:val="780A9D9A"/>
+    <w:lvl w:ilvl="0" w:tplc="8A6268FE">
+      <w:start w:val="1"/>
+      <w:numFmt w:val="decimal"/>
+      <w:lvlText w:val="%1."/>
+      <w:lvlJc w:val="left"/>
+      <w:pPr>
+        <w:ind w:left="2130" w:hanging="360"/>
+      </w:pPr>
+      <w:rPr>
+        <w:rFonts w:hint="default"/>
+      </w:rPr>
+    </w:lvl>
+    <w:lvl w:ilvl="1" w:tplc="041A0019" w:tentative="1">
+      <w:start w:val="1"/>
+      <w:numFmt w:val="lowerLetter"/>
+      <w:lvlText w:val="%2."/>
+      <w:lvlJc w:val="left"/>
+      <w:pPr>
+        <w:ind w:left="2850" w:hanging="360"/>
+      </w:pPr>
+    </w:lvl>
+    <w:lvl w:ilvl="2" w:tplc="041A001B" w:tentative="1">
+      <w:start w:val="1"/>
+      <w:numFmt w:val="lowerRoman"/>
+      <w:lvlText w:val="%3."/>
+      <w:lvlJc w:val="right"/>
+      <w:pPr>
+        <w:ind w:left="3570" w:hanging="180"/>
+      </w:pPr>
+    </w:lvl>
+    <w:lvl w:ilvl="3" w:tplc="041A000F" w:tentative="1">
+      <w:start w:val="1"/>
+      <w:numFmt w:val="decimal"/>
+      <w:lvlText w:val="%4."/>
+      <w:lvlJc w:val="left"/>
+      <w:pPr>
+        <w:ind w:left="4290" w:hanging="360"/>
+      </w:pPr>
+    </w:lvl>
+    <w:lvl w:ilvl="4" w:tplc="041A0019" w:tentative="1">
+      <w:start w:val="1"/>
+      <w:numFmt w:val="lowerLetter"/>
+      <w:lvlText w:val="%5."/>
+      <w:lvlJc w:val="left"/>
+      <w:pPr>
+        <w:ind w:left="5010" w:hanging="360"/>
+      </w:pPr>
+    </w:lvl>
+    <w:lvl w:ilvl="5" w:tplc="041A001B" w:tentative="1">
+      <w:start w:val="1"/>
+      <w:numFmt w:val="lowerRoman"/>
+      <w:lvlText w:val="%6."/>
+      <w:lvlJc w:val="right"/>
+      <w:pPr>
+        <w:ind w:left="5730" w:hanging="180"/>
+      </w:pPr>
+    </w:lvl>
+    <w:lvl w:ilvl="6" w:tplc="041A000F" w:tentative="1">
+      <w:start w:val="1"/>
+      <w:numFmt w:val="decimal"/>
+      <w:lvlText w:val="%7."/>
+      <w:lvlJc w:val="left"/>
+      <w:pPr>
+        <w:ind w:left="6450" w:hanging="360"/>
+      </w:pPr>
+    </w:lvl>
+    <w:lvl w:ilvl="7" w:tplc="041A0019" w:tentative="1">
+      <w:start w:val="1"/>
+      <w:numFmt w:val="lowerLetter"/>
+      <w:lvlText w:val="%8."/>
+      <w:lvlJc w:val="left"/>
+      <w:pPr>
+        <w:ind w:left="7170" w:hanging="360"/>
+      </w:pPr>
+    </w:lvl>
+    <w:lvl w:ilvl="8" w:tplc="041A001B" w:tentative="1">
+      <w:start w:val="1"/>
+      <w:numFmt w:val="lowerRoman"/>
+      <w:lvlText w:val="%9."/>
+      <w:lvlJc w:val="right"/>
+      <w:pPr>
+        <w:ind w:left="7890" w:hanging="180"/>
+      </w:pPr>
+    </w:lvl>
+  </w:abstractNum>
+  <w:abstractNum w:abstractNumId="16" w15:restartNumberingAfterBreak="0">
+    <w:nsid w:val="50EE7546"/>
+    <w:multiLevelType w:val="hybridMultilevel"/>
+    <w:tmpl w:val="26481F64"/>
+    <w:lvl w:ilvl="0" w:tplc="8A6268FE">
+      <w:start w:val="1"/>
+      <w:numFmt w:val="decimal"/>
+      <w:lvlText w:val="%1."/>
+      <w:lvlJc w:val="left"/>
+      <w:pPr>
+        <w:ind w:left="2130" w:hanging="360"/>
+      </w:pPr>
+      <w:rPr>
+        <w:rFonts w:hint="default"/>
+      </w:rPr>
+    </w:lvl>
+    <w:lvl w:ilvl="1" w:tplc="041A0019" w:tentative="1">
+      <w:start w:val="1"/>
+      <w:numFmt w:val="lowerLetter"/>
+      <w:lvlText w:val="%2."/>
+      <w:lvlJc w:val="left"/>
+      <w:pPr>
+        <w:ind w:left="2850" w:hanging="360"/>
+      </w:pPr>
+    </w:lvl>
+    <w:lvl w:ilvl="2" w:tplc="041A001B" w:tentative="1">
+      <w:start w:val="1"/>
+      <w:numFmt w:val="lowerRoman"/>
+      <w:lvlText w:val="%3."/>
+      <w:lvlJc w:val="right"/>
+      <w:pPr>
+        <w:ind w:left="3570" w:hanging="180"/>
+      </w:pPr>
+    </w:lvl>
+    <w:lvl w:ilvl="3" w:tplc="041A000F" w:tentative="1">
+      <w:start w:val="1"/>
+      <w:numFmt w:val="decimal"/>
+      <w:lvlText w:val="%4."/>
+      <w:lvlJc w:val="left"/>
+      <w:pPr>
+        <w:ind w:left="4290" w:hanging="360"/>
+      </w:pPr>
+    </w:lvl>
+    <w:lvl w:ilvl="4" w:tplc="041A0019" w:tentative="1">
+      <w:start w:val="1"/>
+      <w:numFmt w:val="lowerLetter"/>
+      <w:lvlText w:val="%5."/>
+      <w:lvlJc w:val="left"/>
+      <w:pPr>
+        <w:ind w:left="5010" w:hanging="360"/>
+      </w:pPr>
+    </w:lvl>
+    <w:lvl w:ilvl="5" w:tplc="041A001B" w:tentative="1">
+      <w:start w:val="1"/>
+      <w:numFmt w:val="lowerRoman"/>
+      <w:lvlText w:val="%6."/>
+      <w:lvlJc w:val="right"/>
+      <w:pPr>
+        <w:ind w:left="5730" w:hanging="180"/>
+      </w:pPr>
+    </w:lvl>
+    <w:lvl w:ilvl="6" w:tplc="041A000F" w:tentative="1">
+      <w:start w:val="1"/>
+      <w:numFmt w:val="decimal"/>
+      <w:lvlText w:val="%7."/>
+      <w:lvlJc w:val="left"/>
+      <w:pPr>
+        <w:ind w:left="6450" w:hanging="360"/>
+      </w:pPr>
+    </w:lvl>
+    <w:lvl w:ilvl="7" w:tplc="041A0019" w:tentative="1">
+      <w:start w:val="1"/>
+      <w:numFmt w:val="lowerLetter"/>
+      <w:lvlText w:val="%8."/>
+      <w:lvlJc w:val="left"/>
+      <w:pPr>
+        <w:ind w:left="7170" w:hanging="360"/>
+      </w:pPr>
+    </w:lvl>
+    <w:lvl w:ilvl="8" w:tplc="041A001B" w:tentative="1">
+      <w:start w:val="1"/>
+      <w:numFmt w:val="lowerRoman"/>
+      <w:lvlText w:val="%9."/>
+      <w:lvlJc w:val="right"/>
+      <w:pPr>
+        <w:ind w:left="7890" w:hanging="180"/>
+      </w:pPr>
+    </w:lvl>
+  </w:abstractNum>
+  <w:abstractNum w:abstractNumId="17" w15:restartNumberingAfterBreak="0">
     <w:nsid w:val="57A34F60"/>
     <w:multiLevelType w:val="multilevel"/>
     <w:tmpl w:val="D1FC2BCA"/>
@@ -10663,7 +15489,233 @@
       </w:rPr>
     </w:lvl>
   </w:abstractNum>
-  <w:abstractNum w:abstractNumId="5" w15:restartNumberingAfterBreak="0">
+  <w:abstractNum w:abstractNumId="18" w15:restartNumberingAfterBreak="0">
+    <w:nsid w:val="5C7F3D41"/>
+    <w:multiLevelType w:val="hybridMultilevel"/>
+    <w:tmpl w:val="2CEE1730"/>
+    <w:lvl w:ilvl="0" w:tplc="04090001">
+      <w:start w:val="1"/>
+      <w:numFmt w:val="bullet"/>
+      <w:lvlText w:val=""/>
+      <w:lvlJc w:val="left"/>
+      <w:pPr>
+        <w:ind w:left="2160" w:hanging="360"/>
+      </w:pPr>
+      <w:rPr>
+        <w:rFonts w:ascii="Symbol" w:hAnsi="Symbol" w:hint="default"/>
+      </w:rPr>
+    </w:lvl>
+    <w:lvl w:ilvl="1" w:tplc="04090003" w:tentative="1">
+      <w:start w:val="1"/>
+      <w:numFmt w:val="bullet"/>
+      <w:lvlText w:val="o"/>
+      <w:lvlJc w:val="left"/>
+      <w:pPr>
+        <w:ind w:left="2880" w:hanging="360"/>
+      </w:pPr>
+      <w:rPr>
+        <w:rFonts w:ascii="Courier New" w:hAnsi="Courier New" w:cs="Courier New" w:hint="default"/>
+      </w:rPr>
+    </w:lvl>
+    <w:lvl w:ilvl="2" w:tplc="04090005" w:tentative="1">
+      <w:start w:val="1"/>
+      <w:numFmt w:val="bullet"/>
+      <w:lvlText w:val=""/>
+      <w:lvlJc w:val="left"/>
+      <w:pPr>
+        <w:ind w:left="3600" w:hanging="360"/>
+      </w:pPr>
+      <w:rPr>
+        <w:rFonts w:ascii="Wingdings" w:hAnsi="Wingdings" w:hint="default"/>
+      </w:rPr>
+    </w:lvl>
+    <w:lvl w:ilvl="3" w:tplc="04090001" w:tentative="1">
+      <w:start w:val="1"/>
+      <w:numFmt w:val="bullet"/>
+      <w:lvlText w:val=""/>
+      <w:lvlJc w:val="left"/>
+      <w:pPr>
+        <w:ind w:left="4320" w:hanging="360"/>
+      </w:pPr>
+      <w:rPr>
+        <w:rFonts w:ascii="Symbol" w:hAnsi="Symbol" w:hint="default"/>
+      </w:rPr>
+    </w:lvl>
+    <w:lvl w:ilvl="4" w:tplc="04090003" w:tentative="1">
+      <w:start w:val="1"/>
+      <w:numFmt w:val="bullet"/>
+      <w:lvlText w:val="o"/>
+      <w:lvlJc w:val="left"/>
+      <w:pPr>
+        <w:ind w:left="5040" w:hanging="360"/>
+      </w:pPr>
+      <w:rPr>
+        <w:rFonts w:ascii="Courier New" w:hAnsi="Courier New" w:cs="Courier New" w:hint="default"/>
+      </w:rPr>
+    </w:lvl>
+    <w:lvl w:ilvl="5" w:tplc="04090005" w:tentative="1">
+      <w:start w:val="1"/>
+      <w:numFmt w:val="bullet"/>
+      <w:lvlText w:val=""/>
+      <w:lvlJc w:val="left"/>
+      <w:pPr>
+        <w:ind w:left="5760" w:hanging="360"/>
+      </w:pPr>
+      <w:rPr>
+        <w:rFonts w:ascii="Wingdings" w:hAnsi="Wingdings" w:hint="default"/>
+      </w:rPr>
+    </w:lvl>
+    <w:lvl w:ilvl="6" w:tplc="04090001" w:tentative="1">
+      <w:start w:val="1"/>
+      <w:numFmt w:val="bullet"/>
+      <w:lvlText w:val=""/>
+      <w:lvlJc w:val="left"/>
+      <w:pPr>
+        <w:ind w:left="6480" w:hanging="360"/>
+      </w:pPr>
+      <w:rPr>
+        <w:rFonts w:ascii="Symbol" w:hAnsi="Symbol" w:hint="default"/>
+      </w:rPr>
+    </w:lvl>
+    <w:lvl w:ilvl="7" w:tplc="04090003" w:tentative="1">
+      <w:start w:val="1"/>
+      <w:numFmt w:val="bullet"/>
+      <w:lvlText w:val="o"/>
+      <w:lvlJc w:val="left"/>
+      <w:pPr>
+        <w:ind w:left="7200" w:hanging="360"/>
+      </w:pPr>
+      <w:rPr>
+        <w:rFonts w:ascii="Courier New" w:hAnsi="Courier New" w:cs="Courier New" w:hint="default"/>
+      </w:rPr>
+    </w:lvl>
+    <w:lvl w:ilvl="8" w:tplc="04090005" w:tentative="1">
+      <w:start w:val="1"/>
+      <w:numFmt w:val="bullet"/>
+      <w:lvlText w:val=""/>
+      <w:lvlJc w:val="left"/>
+      <w:pPr>
+        <w:ind w:left="7920" w:hanging="360"/>
+      </w:pPr>
+      <w:rPr>
+        <w:rFonts w:ascii="Wingdings" w:hAnsi="Wingdings" w:hint="default"/>
+      </w:rPr>
+    </w:lvl>
+  </w:abstractNum>
+  <w:abstractNum w:abstractNumId="19" w15:restartNumberingAfterBreak="0">
+    <w:nsid w:val="62C86B7B"/>
+    <w:multiLevelType w:val="hybridMultilevel"/>
+    <w:tmpl w:val="20B63DFE"/>
+    <w:lvl w:ilvl="0" w:tplc="041A0005">
+      <w:start w:val="1"/>
+      <w:numFmt w:val="bullet"/>
+      <w:lvlText w:val=""/>
+      <w:lvlJc w:val="left"/>
+      <w:pPr>
+        <w:ind w:left="720" w:hanging="360"/>
+      </w:pPr>
+      <w:rPr>
+        <w:rFonts w:ascii="Wingdings" w:hAnsi="Wingdings" w:hint="default"/>
+      </w:rPr>
+    </w:lvl>
+    <w:lvl w:ilvl="1" w:tplc="041A0003" w:tentative="1">
+      <w:start w:val="1"/>
+      <w:numFmt w:val="bullet"/>
+      <w:lvlText w:val="o"/>
+      <w:lvlJc w:val="left"/>
+      <w:pPr>
+        <w:ind w:left="1440" w:hanging="360"/>
+      </w:pPr>
+      <w:rPr>
+        <w:rFonts w:ascii="Courier New" w:hAnsi="Courier New" w:cs="Courier New" w:hint="default"/>
+      </w:rPr>
+    </w:lvl>
+    <w:lvl w:ilvl="2" w:tplc="041A0005" w:tentative="1">
+      <w:start w:val="1"/>
+      <w:numFmt w:val="bullet"/>
+      <w:lvlText w:val=""/>
+      <w:lvlJc w:val="left"/>
+      <w:pPr>
+        <w:ind w:left="2160" w:hanging="360"/>
+      </w:pPr>
+      <w:rPr>
+        <w:rFonts w:ascii="Wingdings" w:hAnsi="Wingdings" w:hint="default"/>
+      </w:rPr>
+    </w:lvl>
+    <w:lvl w:ilvl="3" w:tplc="041A0001" w:tentative="1">
+      <w:start w:val="1"/>
+      <w:numFmt w:val="bullet"/>
+      <w:lvlText w:val=""/>
+      <w:lvlJc w:val="left"/>
+      <w:pPr>
+        <w:ind w:left="2880" w:hanging="360"/>
+      </w:pPr>
+      <w:rPr>
+        <w:rFonts w:ascii="Symbol" w:hAnsi="Symbol" w:hint="default"/>
+      </w:rPr>
+    </w:lvl>
+    <w:lvl w:ilvl="4" w:tplc="041A0003" w:tentative="1">
+      <w:start w:val="1"/>
+      <w:numFmt w:val="bullet"/>
+      <w:lvlText w:val="o"/>
+      <w:lvlJc w:val="left"/>
+      <w:pPr>
+        <w:ind w:left="3600" w:hanging="360"/>
+      </w:pPr>
+      <w:rPr>
+        <w:rFonts w:ascii="Courier New" w:hAnsi="Courier New" w:cs="Courier New" w:hint="default"/>
+      </w:rPr>
+    </w:lvl>
+    <w:lvl w:ilvl="5" w:tplc="041A0005" w:tentative="1">
+      <w:start w:val="1"/>
+      <w:numFmt w:val="bullet"/>
+      <w:lvlText w:val=""/>
+      <w:lvlJc w:val="left"/>
+      <w:pPr>
+        <w:ind w:left="4320" w:hanging="360"/>
+      </w:pPr>
+      <w:rPr>
+        <w:rFonts w:ascii="Wingdings" w:hAnsi="Wingdings" w:hint="default"/>
+      </w:rPr>
+    </w:lvl>
+    <w:lvl w:ilvl="6" w:tplc="041A0001" w:tentative="1">
+      <w:start w:val="1"/>
+      <w:numFmt w:val="bullet"/>
+      <w:lvlText w:val=""/>
+      <w:lvlJc w:val="left"/>
+      <w:pPr>
+        <w:ind w:left="5040" w:hanging="360"/>
+      </w:pPr>
+      <w:rPr>
+        <w:rFonts w:ascii="Symbol" w:hAnsi="Symbol" w:hint="default"/>
+      </w:rPr>
+    </w:lvl>
+    <w:lvl w:ilvl="7" w:tplc="041A0003" w:tentative="1">
+      <w:start w:val="1"/>
+      <w:numFmt w:val="bullet"/>
+      <w:lvlText w:val="o"/>
+      <w:lvlJc w:val="left"/>
+      <w:pPr>
+        <w:ind w:left="5760" w:hanging="360"/>
+      </w:pPr>
+      <w:rPr>
+        <w:rFonts w:ascii="Courier New" w:hAnsi="Courier New" w:cs="Courier New" w:hint="default"/>
+      </w:rPr>
+    </w:lvl>
+    <w:lvl w:ilvl="8" w:tplc="041A0005" w:tentative="1">
+      <w:start w:val="1"/>
+      <w:numFmt w:val="bullet"/>
+      <w:lvlText w:val=""/>
+      <w:lvlJc w:val="left"/>
+      <w:pPr>
+        <w:ind w:left="6480" w:hanging="360"/>
+      </w:pPr>
+      <w:rPr>
+        <w:rFonts w:ascii="Wingdings" w:hAnsi="Wingdings" w:hint="default"/>
+      </w:rPr>
+    </w:lvl>
+  </w:abstractNum>
+  <w:abstractNum w:abstractNumId="20" w15:restartNumberingAfterBreak="0">
     <w:nsid w:val="691762BA"/>
     <w:multiLevelType w:val="multilevel"/>
     <w:tmpl w:val="D1FC2BCA"/>
@@ -10776,7 +15828,7 @@
       </w:rPr>
     </w:lvl>
   </w:abstractNum>
-  <w:abstractNum w:abstractNumId="6" w15:restartNumberingAfterBreak="0">
+  <w:abstractNum w:abstractNumId="21" w15:restartNumberingAfterBreak="0">
     <w:nsid w:val="692F77D1"/>
     <w:multiLevelType w:val="hybridMultilevel"/>
     <w:tmpl w:val="CED4290E"/>
@@ -10889,7 +15941,96 @@
       </w:rPr>
     </w:lvl>
   </w:abstractNum>
-  <w:abstractNum w:abstractNumId="7" w15:restartNumberingAfterBreak="0">
+  <w:abstractNum w:abstractNumId="22" w15:restartNumberingAfterBreak="0">
+    <w:nsid w:val="6B490D11"/>
+    <w:multiLevelType w:val="hybridMultilevel"/>
+    <w:tmpl w:val="342613A0"/>
+    <w:lvl w:ilvl="0" w:tplc="8A6268FE">
+      <w:start w:val="1"/>
+      <w:numFmt w:val="decimal"/>
+      <w:lvlText w:val="%1."/>
+      <w:lvlJc w:val="left"/>
+      <w:pPr>
+        <w:ind w:left="2130" w:hanging="360"/>
+      </w:pPr>
+      <w:rPr>
+        <w:rFonts w:hint="default"/>
+      </w:rPr>
+    </w:lvl>
+    <w:lvl w:ilvl="1" w:tplc="041A0019" w:tentative="1">
+      <w:start w:val="1"/>
+      <w:numFmt w:val="lowerLetter"/>
+      <w:lvlText w:val="%2."/>
+      <w:lvlJc w:val="left"/>
+      <w:pPr>
+        <w:ind w:left="2850" w:hanging="360"/>
+      </w:pPr>
+    </w:lvl>
+    <w:lvl w:ilvl="2" w:tplc="041A001B" w:tentative="1">
+      <w:start w:val="1"/>
+      <w:numFmt w:val="lowerRoman"/>
+      <w:lvlText w:val="%3."/>
+      <w:lvlJc w:val="right"/>
+      <w:pPr>
+        <w:ind w:left="3570" w:hanging="180"/>
+      </w:pPr>
+    </w:lvl>
+    <w:lvl w:ilvl="3" w:tplc="041A000F" w:tentative="1">
+      <w:start w:val="1"/>
+      <w:numFmt w:val="decimal"/>
+      <w:lvlText w:val="%4."/>
+      <w:lvlJc w:val="left"/>
+      <w:pPr>
+        <w:ind w:left="4290" w:hanging="360"/>
+      </w:pPr>
+    </w:lvl>
+    <w:lvl w:ilvl="4" w:tplc="041A0019" w:tentative="1">
+      <w:start w:val="1"/>
+      <w:numFmt w:val="lowerLetter"/>
+      <w:lvlText w:val="%5."/>
+      <w:lvlJc w:val="left"/>
+      <w:pPr>
+        <w:ind w:left="5010" w:hanging="360"/>
+      </w:pPr>
+    </w:lvl>
+    <w:lvl w:ilvl="5" w:tplc="041A001B" w:tentative="1">
+      <w:start w:val="1"/>
+      <w:numFmt w:val="lowerRoman"/>
+      <w:lvlText w:val="%6."/>
+      <w:lvlJc w:val="right"/>
+      <w:pPr>
+        <w:ind w:left="5730" w:hanging="180"/>
+      </w:pPr>
+    </w:lvl>
+    <w:lvl w:ilvl="6" w:tplc="041A000F" w:tentative="1">
+      <w:start w:val="1"/>
+      <w:numFmt w:val="decimal"/>
+      <w:lvlText w:val="%7."/>
+      <w:lvlJc w:val="left"/>
+      <w:pPr>
+        <w:ind w:left="6450" w:hanging="360"/>
+      </w:pPr>
+    </w:lvl>
+    <w:lvl w:ilvl="7" w:tplc="041A0019" w:tentative="1">
+      <w:start w:val="1"/>
+      <w:numFmt w:val="lowerLetter"/>
+      <w:lvlText w:val="%8."/>
+      <w:lvlJc w:val="left"/>
+      <w:pPr>
+        <w:ind w:left="7170" w:hanging="360"/>
+      </w:pPr>
+    </w:lvl>
+    <w:lvl w:ilvl="8" w:tplc="041A001B" w:tentative="1">
+      <w:start w:val="1"/>
+      <w:numFmt w:val="lowerRoman"/>
+      <w:lvlText w:val="%9."/>
+      <w:lvlJc w:val="right"/>
+      <w:pPr>
+        <w:ind w:left="7890" w:hanging="180"/>
+      </w:pPr>
+    </w:lvl>
+  </w:abstractNum>
+  <w:abstractNum w:abstractNumId="23" w15:restartNumberingAfterBreak="0">
     <w:nsid w:val="6BA972FD"/>
     <w:multiLevelType w:val="hybridMultilevel"/>
     <w:tmpl w:val="5B265730"/>
@@ -10996,6 +16137,321 @@
       <w:lvlJc w:val="left"/>
       <w:pPr>
         <w:ind w:left="6840" w:hanging="360"/>
+      </w:pPr>
+      <w:rPr>
+        <w:rFonts w:ascii="Wingdings" w:hAnsi="Wingdings" w:hint="default"/>
+      </w:rPr>
+    </w:lvl>
+  </w:abstractNum>
+  <w:abstractNum w:abstractNumId="24" w15:restartNumberingAfterBreak="0">
+    <w:nsid w:val="6CF82AC6"/>
+    <w:multiLevelType w:val="hybridMultilevel"/>
+    <w:tmpl w:val="221277EA"/>
+    <w:lvl w:ilvl="0" w:tplc="8A6268FE">
+      <w:start w:val="1"/>
+      <w:numFmt w:val="decimal"/>
+      <w:lvlText w:val="%1."/>
+      <w:lvlJc w:val="left"/>
+      <w:pPr>
+        <w:ind w:left="2130" w:hanging="360"/>
+      </w:pPr>
+      <w:rPr>
+        <w:rFonts w:hint="default"/>
+      </w:rPr>
+    </w:lvl>
+    <w:lvl w:ilvl="1" w:tplc="041A0019" w:tentative="1">
+      <w:start w:val="1"/>
+      <w:numFmt w:val="lowerLetter"/>
+      <w:lvlText w:val="%2."/>
+      <w:lvlJc w:val="left"/>
+      <w:pPr>
+        <w:ind w:left="2850" w:hanging="360"/>
+      </w:pPr>
+    </w:lvl>
+    <w:lvl w:ilvl="2" w:tplc="041A001B" w:tentative="1">
+      <w:start w:val="1"/>
+      <w:numFmt w:val="lowerRoman"/>
+      <w:lvlText w:val="%3."/>
+      <w:lvlJc w:val="right"/>
+      <w:pPr>
+        <w:ind w:left="3570" w:hanging="180"/>
+      </w:pPr>
+    </w:lvl>
+    <w:lvl w:ilvl="3" w:tplc="041A000F" w:tentative="1">
+      <w:start w:val="1"/>
+      <w:numFmt w:val="decimal"/>
+      <w:lvlText w:val="%4."/>
+      <w:lvlJc w:val="left"/>
+      <w:pPr>
+        <w:ind w:left="4290" w:hanging="360"/>
+      </w:pPr>
+    </w:lvl>
+    <w:lvl w:ilvl="4" w:tplc="041A0019" w:tentative="1">
+      <w:start w:val="1"/>
+      <w:numFmt w:val="lowerLetter"/>
+      <w:lvlText w:val="%5."/>
+      <w:lvlJc w:val="left"/>
+      <w:pPr>
+        <w:ind w:left="5010" w:hanging="360"/>
+      </w:pPr>
+    </w:lvl>
+    <w:lvl w:ilvl="5" w:tplc="041A001B" w:tentative="1">
+      <w:start w:val="1"/>
+      <w:numFmt w:val="lowerRoman"/>
+      <w:lvlText w:val="%6."/>
+      <w:lvlJc w:val="right"/>
+      <w:pPr>
+        <w:ind w:left="5730" w:hanging="180"/>
+      </w:pPr>
+    </w:lvl>
+    <w:lvl w:ilvl="6" w:tplc="041A000F" w:tentative="1">
+      <w:start w:val="1"/>
+      <w:numFmt w:val="decimal"/>
+      <w:lvlText w:val="%7."/>
+      <w:lvlJc w:val="left"/>
+      <w:pPr>
+        <w:ind w:left="6450" w:hanging="360"/>
+      </w:pPr>
+    </w:lvl>
+    <w:lvl w:ilvl="7" w:tplc="041A0019" w:tentative="1">
+      <w:start w:val="1"/>
+      <w:numFmt w:val="lowerLetter"/>
+      <w:lvlText w:val="%8."/>
+      <w:lvlJc w:val="left"/>
+      <w:pPr>
+        <w:ind w:left="7170" w:hanging="360"/>
+      </w:pPr>
+    </w:lvl>
+    <w:lvl w:ilvl="8" w:tplc="041A001B" w:tentative="1">
+      <w:start w:val="1"/>
+      <w:numFmt w:val="lowerRoman"/>
+      <w:lvlText w:val="%9."/>
+      <w:lvlJc w:val="right"/>
+      <w:pPr>
+        <w:ind w:left="7890" w:hanging="180"/>
+      </w:pPr>
+    </w:lvl>
+  </w:abstractNum>
+  <w:abstractNum w:abstractNumId="25" w15:restartNumberingAfterBreak="0">
+    <w:nsid w:val="79643811"/>
+    <w:multiLevelType w:val="hybridMultilevel"/>
+    <w:tmpl w:val="72A838D2"/>
+    <w:lvl w:ilvl="0" w:tplc="041A0005">
+      <w:start w:val="1"/>
+      <w:numFmt w:val="bullet"/>
+      <w:lvlText w:val=""/>
+      <w:lvlJc w:val="left"/>
+      <w:pPr>
+        <w:ind w:left="720" w:hanging="360"/>
+      </w:pPr>
+      <w:rPr>
+        <w:rFonts w:ascii="Wingdings" w:hAnsi="Wingdings" w:hint="default"/>
+      </w:rPr>
+    </w:lvl>
+    <w:lvl w:ilvl="1" w:tplc="041A0003" w:tentative="1">
+      <w:start w:val="1"/>
+      <w:numFmt w:val="bullet"/>
+      <w:lvlText w:val="o"/>
+      <w:lvlJc w:val="left"/>
+      <w:pPr>
+        <w:ind w:left="1440" w:hanging="360"/>
+      </w:pPr>
+      <w:rPr>
+        <w:rFonts w:ascii="Courier New" w:hAnsi="Courier New" w:cs="Courier New" w:hint="default"/>
+      </w:rPr>
+    </w:lvl>
+    <w:lvl w:ilvl="2" w:tplc="041A0005" w:tentative="1">
+      <w:start w:val="1"/>
+      <w:numFmt w:val="bullet"/>
+      <w:lvlText w:val=""/>
+      <w:lvlJc w:val="left"/>
+      <w:pPr>
+        <w:ind w:left="2160" w:hanging="360"/>
+      </w:pPr>
+      <w:rPr>
+        <w:rFonts w:ascii="Wingdings" w:hAnsi="Wingdings" w:hint="default"/>
+      </w:rPr>
+    </w:lvl>
+    <w:lvl w:ilvl="3" w:tplc="041A0001" w:tentative="1">
+      <w:start w:val="1"/>
+      <w:numFmt w:val="bullet"/>
+      <w:lvlText w:val=""/>
+      <w:lvlJc w:val="left"/>
+      <w:pPr>
+        <w:ind w:left="2880" w:hanging="360"/>
+      </w:pPr>
+      <w:rPr>
+        <w:rFonts w:ascii="Symbol" w:hAnsi="Symbol" w:hint="default"/>
+      </w:rPr>
+    </w:lvl>
+    <w:lvl w:ilvl="4" w:tplc="041A0003" w:tentative="1">
+      <w:start w:val="1"/>
+      <w:numFmt w:val="bullet"/>
+      <w:lvlText w:val="o"/>
+      <w:lvlJc w:val="left"/>
+      <w:pPr>
+        <w:ind w:left="3600" w:hanging="360"/>
+      </w:pPr>
+      <w:rPr>
+        <w:rFonts w:ascii="Courier New" w:hAnsi="Courier New" w:cs="Courier New" w:hint="default"/>
+      </w:rPr>
+    </w:lvl>
+    <w:lvl w:ilvl="5" w:tplc="041A0005" w:tentative="1">
+      <w:start w:val="1"/>
+      <w:numFmt w:val="bullet"/>
+      <w:lvlText w:val=""/>
+      <w:lvlJc w:val="left"/>
+      <w:pPr>
+        <w:ind w:left="4320" w:hanging="360"/>
+      </w:pPr>
+      <w:rPr>
+        <w:rFonts w:ascii="Wingdings" w:hAnsi="Wingdings" w:hint="default"/>
+      </w:rPr>
+    </w:lvl>
+    <w:lvl w:ilvl="6" w:tplc="041A0001" w:tentative="1">
+      <w:start w:val="1"/>
+      <w:numFmt w:val="bullet"/>
+      <w:lvlText w:val=""/>
+      <w:lvlJc w:val="left"/>
+      <w:pPr>
+        <w:ind w:left="5040" w:hanging="360"/>
+      </w:pPr>
+      <w:rPr>
+        <w:rFonts w:ascii="Symbol" w:hAnsi="Symbol" w:hint="default"/>
+      </w:rPr>
+    </w:lvl>
+    <w:lvl w:ilvl="7" w:tplc="041A0003" w:tentative="1">
+      <w:start w:val="1"/>
+      <w:numFmt w:val="bullet"/>
+      <w:lvlText w:val="o"/>
+      <w:lvlJc w:val="left"/>
+      <w:pPr>
+        <w:ind w:left="5760" w:hanging="360"/>
+      </w:pPr>
+      <w:rPr>
+        <w:rFonts w:ascii="Courier New" w:hAnsi="Courier New" w:cs="Courier New" w:hint="default"/>
+      </w:rPr>
+    </w:lvl>
+    <w:lvl w:ilvl="8" w:tplc="041A0005" w:tentative="1">
+      <w:start w:val="1"/>
+      <w:numFmt w:val="bullet"/>
+      <w:lvlText w:val=""/>
+      <w:lvlJc w:val="left"/>
+      <w:pPr>
+        <w:ind w:left="6480" w:hanging="360"/>
+      </w:pPr>
+      <w:rPr>
+        <w:rFonts w:ascii="Wingdings" w:hAnsi="Wingdings" w:hint="default"/>
+      </w:rPr>
+    </w:lvl>
+  </w:abstractNum>
+  <w:abstractNum w:abstractNumId="26" w15:restartNumberingAfterBreak="0">
+    <w:nsid w:val="7B5406C5"/>
+    <w:multiLevelType w:val="hybridMultilevel"/>
+    <w:tmpl w:val="93E65FB4"/>
+    <w:lvl w:ilvl="0" w:tplc="04090001">
+      <w:start w:val="1"/>
+      <w:numFmt w:val="bullet"/>
+      <w:lvlText w:val=""/>
+      <w:lvlJc w:val="left"/>
+      <w:pPr>
+        <w:ind w:left="2160" w:hanging="360"/>
+      </w:pPr>
+      <w:rPr>
+        <w:rFonts w:ascii="Symbol" w:hAnsi="Symbol" w:hint="default"/>
+      </w:rPr>
+    </w:lvl>
+    <w:lvl w:ilvl="1" w:tplc="041A0005">
+      <w:start w:val="1"/>
+      <w:numFmt w:val="bullet"/>
+      <w:lvlText w:val=""/>
+      <w:lvlJc w:val="left"/>
+      <w:pPr>
+        <w:ind w:left="2880" w:hanging="360"/>
+      </w:pPr>
+      <w:rPr>
+        <w:rFonts w:ascii="Wingdings" w:hAnsi="Wingdings" w:hint="default"/>
+      </w:rPr>
+    </w:lvl>
+    <w:lvl w:ilvl="2" w:tplc="04090005" w:tentative="1">
+      <w:start w:val="1"/>
+      <w:numFmt w:val="bullet"/>
+      <w:lvlText w:val=""/>
+      <w:lvlJc w:val="left"/>
+      <w:pPr>
+        <w:ind w:left="3600" w:hanging="360"/>
+      </w:pPr>
+      <w:rPr>
+        <w:rFonts w:ascii="Wingdings" w:hAnsi="Wingdings" w:hint="default"/>
+      </w:rPr>
+    </w:lvl>
+    <w:lvl w:ilvl="3" w:tplc="04090001" w:tentative="1">
+      <w:start w:val="1"/>
+      <w:numFmt w:val="bullet"/>
+      <w:lvlText w:val=""/>
+      <w:lvlJc w:val="left"/>
+      <w:pPr>
+        <w:ind w:left="4320" w:hanging="360"/>
+      </w:pPr>
+      <w:rPr>
+        <w:rFonts w:ascii="Symbol" w:hAnsi="Symbol" w:hint="default"/>
+      </w:rPr>
+    </w:lvl>
+    <w:lvl w:ilvl="4" w:tplc="04090003" w:tentative="1">
+      <w:start w:val="1"/>
+      <w:numFmt w:val="bullet"/>
+      <w:lvlText w:val="o"/>
+      <w:lvlJc w:val="left"/>
+      <w:pPr>
+        <w:ind w:left="5040" w:hanging="360"/>
+      </w:pPr>
+      <w:rPr>
+        <w:rFonts w:ascii="Courier New" w:hAnsi="Courier New" w:cs="Courier New" w:hint="default"/>
+      </w:rPr>
+    </w:lvl>
+    <w:lvl w:ilvl="5" w:tplc="04090005" w:tentative="1">
+      <w:start w:val="1"/>
+      <w:numFmt w:val="bullet"/>
+      <w:lvlText w:val=""/>
+      <w:lvlJc w:val="left"/>
+      <w:pPr>
+        <w:ind w:left="5760" w:hanging="360"/>
+      </w:pPr>
+      <w:rPr>
+        <w:rFonts w:ascii="Wingdings" w:hAnsi="Wingdings" w:hint="default"/>
+      </w:rPr>
+    </w:lvl>
+    <w:lvl w:ilvl="6" w:tplc="04090001" w:tentative="1">
+      <w:start w:val="1"/>
+      <w:numFmt w:val="bullet"/>
+      <w:lvlText w:val=""/>
+      <w:lvlJc w:val="left"/>
+      <w:pPr>
+        <w:ind w:left="6480" w:hanging="360"/>
+      </w:pPr>
+      <w:rPr>
+        <w:rFonts w:ascii="Symbol" w:hAnsi="Symbol" w:hint="default"/>
+      </w:rPr>
+    </w:lvl>
+    <w:lvl w:ilvl="7" w:tplc="04090003" w:tentative="1">
+      <w:start w:val="1"/>
+      <w:numFmt w:val="bullet"/>
+      <w:lvlText w:val="o"/>
+      <w:lvlJc w:val="left"/>
+      <w:pPr>
+        <w:ind w:left="7200" w:hanging="360"/>
+      </w:pPr>
+      <w:rPr>
+        <w:rFonts w:ascii="Courier New" w:hAnsi="Courier New" w:cs="Courier New" w:hint="default"/>
+      </w:rPr>
+    </w:lvl>
+    <w:lvl w:ilvl="8" w:tplc="04090005" w:tentative="1">
+      <w:start w:val="1"/>
+      <w:numFmt w:val="bullet"/>
+      <w:lvlText w:val=""/>
+      <w:lvlJc w:val="left"/>
+      <w:pPr>
+        <w:ind w:left="7920" w:hanging="360"/>
       </w:pPr>
       <w:rPr>
         <w:rFonts w:ascii="Wingdings" w:hAnsi="Wingdings" w:hint="default"/>
@@ -11006,24 +16462,81 @@
     <w:abstractNumId w:val="0"/>
   </w:num>
   <w:num w:numId="2">
-    <w:abstractNumId w:val="3"/>
+    <w:abstractNumId w:val="12"/>
   </w:num>
   <w:num w:numId="3">
-    <w:abstractNumId w:val="4"/>
+    <w:abstractNumId w:val="17"/>
   </w:num>
   <w:num w:numId="4">
-    <w:abstractNumId w:val="5"/>
+    <w:abstractNumId w:val="20"/>
   </w:num>
   <w:num w:numId="5">
     <w:abstractNumId w:val="1"/>
   </w:num>
   <w:num w:numId="6">
+    <w:abstractNumId w:val="10"/>
+  </w:num>
+  <w:num w:numId="7">
+    <w:abstractNumId w:val="23"/>
+  </w:num>
+  <w:num w:numId="8">
+    <w:abstractNumId w:val="21"/>
+  </w:num>
+  <w:num w:numId="9">
+    <w:abstractNumId w:val="18"/>
+  </w:num>
+  <w:num w:numId="10">
+    <w:abstractNumId w:val="8"/>
+  </w:num>
+  <w:num w:numId="11">
+    <w:abstractNumId w:val="26"/>
+  </w:num>
+  <w:num w:numId="12">
+    <w:abstractNumId w:val="14"/>
+  </w:num>
+  <w:num w:numId="13">
+    <w:abstractNumId w:val="9"/>
+  </w:num>
+  <w:num w:numId="14">
+    <w:abstractNumId w:val="19"/>
+  </w:num>
+  <w:num w:numId="15">
+    <w:abstractNumId w:val="25"/>
+  </w:num>
+  <w:num w:numId="16">
+    <w:abstractNumId w:val="4"/>
+  </w:num>
+  <w:num w:numId="17">
     <w:abstractNumId w:val="2"/>
   </w:num>
-  <w:num w:numId="7">
+  <w:num w:numId="18">
+    <w:abstractNumId w:val="3"/>
+  </w:num>
+  <w:num w:numId="19">
+    <w:abstractNumId w:val="5"/>
+  </w:num>
+  <w:num w:numId="20">
+    <w:abstractNumId w:val="15"/>
+  </w:num>
+  <w:num w:numId="21">
+    <w:abstractNumId w:val="11"/>
+  </w:num>
+  <w:num w:numId="22">
+    <w:abstractNumId w:val="16"/>
+  </w:num>
+  <w:num w:numId="23">
+    <w:abstractNumId w:val="24"/>
+  </w:num>
+  <w:num w:numId="24">
+    <w:abstractNumId w:val="13"/>
+  </w:num>
+  <w:num w:numId="25">
+    <w:abstractNumId w:val="22"/>
+  </w:num>
+  <w:num w:numId="26">
     <w:abstractNumId w:val="7"/>
   </w:num>
-  <w:num w:numId="8">
+  <w:num w:numId="27">
     <w:abstractNumId w:val="6"/>
   </w:num>
 </w:numbering>
@@ -11426,7 +16939,7 @@
       <w:sz w:val="24"/>
     </w:rPr>
   </w:style>
-  <w:style w:type="paragraph" w:styleId="Heading1">
+  <w:style w:type="paragraph" w:styleId="Naslov1">
     <w:name w:val="heading 1"/>
     <w:basedOn w:val="Normal1"/>
     <w:next w:val="Normal1"/>
@@ -11444,7 +16957,7 @@
       <w:sz w:val="32"/>
     </w:rPr>
   </w:style>
-  <w:style w:type="paragraph" w:styleId="Heading2">
+  <w:style w:type="paragraph" w:styleId="Naslov2">
     <w:name w:val="heading 2"/>
     <w:basedOn w:val="Normal1"/>
     <w:next w:val="Normal1"/>
@@ -11462,7 +16975,7 @@
       <w:sz w:val="28"/>
     </w:rPr>
   </w:style>
-  <w:style w:type="paragraph" w:styleId="Heading3">
+  <w:style w:type="paragraph" w:styleId="Naslov3">
     <w:name w:val="heading 3"/>
     <w:basedOn w:val="Normal1"/>
     <w:next w:val="Normal1"/>
@@ -11481,7 +16994,7 @@
       <w:sz w:val="26"/>
     </w:rPr>
   </w:style>
-  <w:style w:type="paragraph" w:styleId="Heading4">
+  <w:style w:type="paragraph" w:styleId="Naslov4">
     <w:name w:val="heading 4"/>
     <w:basedOn w:val="Normal1"/>
     <w:next w:val="Normal1"/>
@@ -11498,7 +17011,7 @@
       <w:sz w:val="28"/>
     </w:rPr>
   </w:style>
-  <w:style w:type="paragraph" w:styleId="Heading5">
+  <w:style w:type="paragraph" w:styleId="Naslov5">
     <w:name w:val="heading 5"/>
     <w:basedOn w:val="Normal1"/>
     <w:next w:val="Normal1"/>
@@ -11516,7 +17029,7 @@
       <w:sz w:val="26"/>
     </w:rPr>
   </w:style>
-  <w:style w:type="paragraph" w:styleId="Heading6">
+  <w:style w:type="paragraph" w:styleId="Naslov6">
     <w:name w:val="heading 6"/>
     <w:basedOn w:val="Normal1"/>
     <w:next w:val="Normal1"/>
@@ -11533,13 +17046,13 @@
       <w:sz w:val="22"/>
     </w:rPr>
   </w:style>
-  <w:style w:type="character" w:default="1" w:styleId="DefaultParagraphFont">
+  <w:style w:type="character" w:default="1" w:styleId="Zadanifontodlomka">
     <w:name w:val="Default Paragraph Font"/>
     <w:uiPriority w:val="1"/>
     <w:semiHidden/>
     <w:unhideWhenUsed/>
   </w:style>
-  <w:style w:type="table" w:default="1" w:styleId="TableNormal">
+  <w:style w:type="table" w:default="1" w:styleId="Obinatablica">
     <w:name w:val="Normal Table"/>
     <w:uiPriority w:val="99"/>
     <w:semiHidden/>
@@ -11554,7 +17067,7 @@
       </w:tblCellMar>
     </w:tblPr>
   </w:style>
-  <w:style w:type="numbering" w:default="1" w:styleId="NoList">
+  <w:style w:type="numbering" w:default="1" w:styleId="Bezpopisa">
     <w:name w:val="No List"/>
     <w:uiPriority w:val="99"/>
     <w:semiHidden/>
@@ -11568,7 +17081,7 @@
       <w:sz w:val="24"/>
     </w:rPr>
   </w:style>
-  <w:style w:type="paragraph" w:styleId="Title">
+  <w:style w:type="paragraph" w:styleId="Naslov">
     <w:name w:val="Title"/>
     <w:basedOn w:val="Normal1"/>
     <w:next w:val="Normal1"/>
@@ -11584,7 +17097,7 @@
       <w:sz w:val="72"/>
     </w:rPr>
   </w:style>
-  <w:style w:type="paragraph" w:styleId="Subtitle">
+  <w:style w:type="paragraph" w:styleId="Podnaslov">
     <w:name w:val="Subtitle"/>
     <w:basedOn w:val="Normal1"/>
     <w:next w:val="Normal1"/>
@@ -11603,17 +17116,17 @@
     </w:rPr>
   </w:style>
   <w:style w:type="table" w:customStyle="1" w:styleId="a">
-    <w:basedOn w:val="TableNormal"/>
+    <w:basedOn w:val="Obinatablica"/>
     <w:rsid w:val="00BF7533"/>
     <w:tblPr>
       <w:tblStyleRowBandSize w:val="1"/>
       <w:tblStyleColBandSize w:val="1"/>
     </w:tblPr>
   </w:style>
-  <w:style w:type="paragraph" w:styleId="DocumentMap">
+  <w:style w:type="paragraph" w:styleId="Kartadokumenta">
     <w:name w:val="Document Map"/>
     <w:basedOn w:val="Normal"/>
-    <w:link w:val="DocumentMapChar"/>
+    <w:link w:val="KartadokumentaChar"/>
     <w:uiPriority w:val="99"/>
     <w:semiHidden/>
     <w:unhideWhenUsed/>
@@ -11624,9 +17137,9 @@
       <w:szCs w:val="16"/>
     </w:rPr>
   </w:style>
-  <w:style w:type="character" w:customStyle="1" w:styleId="DocumentMapChar">
-    <w:name w:val="Document Map Char"/>
-    <w:link w:val="DocumentMap"/>
+  <w:style w:type="character" w:customStyle="1" w:styleId="KartadokumentaChar">
+    <w:name w:val="Karta dokumenta Char"/>
+    <w:link w:val="Kartadokumenta"/>
     <w:uiPriority w:val="99"/>
     <w:semiHidden/>
     <w:rsid w:val="00451C50"/>
@@ -11636,10 +17149,10 @@
       <w:szCs w:val="16"/>
     </w:rPr>
   </w:style>
-  <w:style w:type="paragraph" w:styleId="Header">
+  <w:style w:type="paragraph" w:styleId="Zaglavlje">
     <w:name w:val="header"/>
     <w:basedOn w:val="Normal"/>
-    <w:link w:val="HeaderChar"/>
+    <w:link w:val="ZaglavljeChar"/>
     <w:uiPriority w:val="99"/>
     <w:unhideWhenUsed/>
     <w:rsid w:val="00CB480D"/>
@@ -11650,9 +17163,9 @@
       </w:tabs>
     </w:pPr>
   </w:style>
-  <w:style w:type="character" w:customStyle="1" w:styleId="HeaderChar">
-    <w:name w:val="Header Char"/>
-    <w:link w:val="Header"/>
+  <w:style w:type="character" w:customStyle="1" w:styleId="ZaglavljeChar">
+    <w:name w:val="Zaglavlje Char"/>
+    <w:link w:val="Zaglavlje"/>
     <w:uiPriority w:val="99"/>
     <w:rsid w:val="00CB480D"/>
     <w:rPr>
@@ -11661,10 +17174,10 @@
       <w:lang w:val="hr-HR" w:eastAsia="hr-HR"/>
     </w:rPr>
   </w:style>
-  <w:style w:type="paragraph" w:styleId="Footer">
+  <w:style w:type="paragraph" w:styleId="Podnoje">
     <w:name w:val="footer"/>
     <w:basedOn w:val="Normal"/>
-    <w:link w:val="FooterChar"/>
+    <w:link w:val="PodnojeChar"/>
     <w:uiPriority w:val="99"/>
     <w:unhideWhenUsed/>
     <w:rsid w:val="00CB480D"/>
@@ -11675,9 +17188,9 @@
       </w:tabs>
     </w:pPr>
   </w:style>
-  <w:style w:type="character" w:customStyle="1" w:styleId="FooterChar">
-    <w:name w:val="Footer Char"/>
-    <w:link w:val="Footer"/>
+  <w:style w:type="character" w:customStyle="1" w:styleId="PodnojeChar">
+    <w:name w:val="Podnožje Char"/>
+    <w:link w:val="Podnoje"/>
     <w:uiPriority w:val="99"/>
     <w:rsid w:val="00CB480D"/>
     <w:rPr>
@@ -11686,9 +17199,9 @@
       <w:lang w:val="hr-HR" w:eastAsia="hr-HR"/>
     </w:rPr>
   </w:style>
-  <w:style w:type="table" w:styleId="TableGrid">
+  <w:style w:type="table" w:styleId="Reetkatablice">
     <w:name w:val="Table Grid"/>
-    <w:basedOn w:val="TableNormal"/>
+    <w:basedOn w:val="Obinatablica"/>
     <w:uiPriority w:val="59"/>
     <w:rsid w:val="00D75D2C"/>
     <w:tblPr>
@@ -11702,9 +17215,9 @@
       </w:tblBorders>
     </w:tblPr>
   </w:style>
-  <w:style w:type="table" w:styleId="PlainTable1">
-    <w:name w:val="Plain Table 1"/>
-    <w:basedOn w:val="TableNormal"/>
+  <w:style w:type="table" w:customStyle="1" w:styleId="Obinatablica11">
+    <w:name w:val="Obična tablica 11"/>
+    <w:basedOn w:val="Obinatablica"/>
     <w:uiPriority w:val="41"/>
     <w:rsid w:val="00D75D2C"/>
     <w:tblPr>
@@ -11762,9 +17275,9 @@
       </w:tcPr>
     </w:tblStylePr>
   </w:style>
-  <w:style w:type="table" w:styleId="TableGridLight">
-    <w:name w:val="Grid Table Light"/>
-    <w:basedOn w:val="TableNormal"/>
+  <w:style w:type="table" w:customStyle="1" w:styleId="Svijetlareetkatablice1">
+    <w:name w:val="Svijetla rešetka tablice1"/>
+    <w:basedOn w:val="Obinatablica"/>
     <w:uiPriority w:val="40"/>
     <w:rsid w:val="00D75D2C"/>
     <w:tblPr>
@@ -11778,9 +17291,9 @@
       </w:tblBorders>
     </w:tblPr>
   </w:style>
-  <w:style w:type="table" w:styleId="PlainTable2">
-    <w:name w:val="Plain Table 2"/>
-    <w:basedOn w:val="TableNormal"/>
+  <w:style w:type="table" w:customStyle="1" w:styleId="Obinatablica21">
+    <w:name w:val="Obična tablica 21"/>
+    <w:basedOn w:val="Obinatablica"/>
     <w:uiPriority w:val="42"/>
     <w:rsid w:val="00D75D2C"/>
     <w:tblPr>
@@ -11855,9 +17368,9 @@
       </w:tcPr>
     </w:tblStylePr>
   </w:style>
-  <w:style w:type="table" w:styleId="PlainTable3">
-    <w:name w:val="Plain Table 3"/>
-    <w:basedOn w:val="TableNormal"/>
+  <w:style w:type="table" w:customStyle="1" w:styleId="Obinatablica31">
+    <w:name w:val="Obična tablica 31"/>
+    <w:basedOn w:val="Obinatablica"/>
     <w:uiPriority w:val="43"/>
     <w:rsid w:val="00D75D2C"/>
     <w:tblPr>
@@ -11945,9 +17458,9 @@
       </w:tcPr>
     </w:tblStylePr>
   </w:style>
-  <w:style w:type="table" w:styleId="PlainTable4">
-    <w:name w:val="Plain Table 4"/>
-    <w:basedOn w:val="TableNormal"/>
+  <w:style w:type="table" w:customStyle="1" w:styleId="Obinatablica41">
+    <w:name w:val="Obična tablica 41"/>
+    <w:basedOn w:val="Obinatablica"/>
     <w:uiPriority w:val="44"/>
     <w:rsid w:val="00D75D2C"/>
     <w:tblPr>
@@ -11991,9 +17504,9 @@
       </w:tcPr>
     </w:tblStylePr>
   </w:style>
-  <w:style w:type="table" w:styleId="PlainTable5">
-    <w:name w:val="Plain Table 5"/>
-    <w:basedOn w:val="TableNormal"/>
+  <w:style w:type="table" w:customStyle="1" w:styleId="Obinatablica51">
+    <w:name w:val="Obična tablica 51"/>
+    <w:basedOn w:val="Obinatablica"/>
     <w:uiPriority w:val="45"/>
     <w:rsid w:val="00D75D2C"/>
     <w:tblPr>
@@ -12108,9 +17621,9 @@
       </w:tcPr>
     </w:tblStylePr>
   </w:style>
-  <w:style w:type="table" w:styleId="ListTable3-Accent6">
-    <w:name w:val="List Table 3 Accent 6"/>
-    <w:basedOn w:val="TableNormal"/>
+  <w:style w:type="table" w:customStyle="1" w:styleId="Tablicapopisa3-isticanje61">
+    <w:name w:val="Tablica popisa 3 - isticanje 61"/>
+    <w:basedOn w:val="Obinatablica"/>
     <w:uiPriority w:val="48"/>
     <w:rsid w:val="00D75D2C"/>
     <w:tblPr>
@@ -12229,9 +17742,9 @@
       </w:tcPr>
     </w:tblStylePr>
   </w:style>
-  <w:style w:type="table" w:styleId="GridTable2-Accent3">
-    <w:name w:val="Grid Table 2 Accent 3"/>
-    <w:basedOn w:val="TableNormal"/>
+  <w:style w:type="table" w:customStyle="1" w:styleId="Tablicareetke2-isticanje31">
+    <w:name w:val="Tablica rešetke 2 - isticanje 31"/>
+    <w:basedOn w:val="Obinatablica"/>
     <w:uiPriority w:val="47"/>
     <w:rsid w:val="00D75D2C"/>
     <w:tblPr>
@@ -12301,9 +17814,9 @@
       </w:tcPr>
     </w:tblStylePr>
   </w:style>
-  <w:style w:type="paragraph" w:styleId="TOCHeading">
+  <w:style w:type="paragraph" w:styleId="TOCNaslov">
     <w:name w:val="TOC Heading"/>
-    <w:basedOn w:val="Heading1"/>
+    <w:basedOn w:val="Naslov1"/>
     <w:next w:val="Normal"/>
     <w:uiPriority w:val="39"/>
     <w:unhideWhenUsed/>
@@ -12322,7 +17835,7 @@
       <w:lang w:val="en-US" w:eastAsia="en-US"/>
     </w:rPr>
   </w:style>
-  <w:style w:type="paragraph" w:styleId="TOC1">
+  <w:style w:type="paragraph" w:styleId="Sadraj1">
     <w:name w:val="toc 1"/>
     <w:basedOn w:val="Normal"/>
     <w:next w:val="Normal"/>
@@ -12331,7 +17844,7 @@
     <w:unhideWhenUsed/>
     <w:rsid w:val="00AD38CE"/>
   </w:style>
-  <w:style w:type="paragraph" w:styleId="TOC2">
+  <w:style w:type="paragraph" w:styleId="Sadraj2">
     <w:name w:val="toc 2"/>
     <w:basedOn w:val="Normal"/>
     <w:next w:val="Normal"/>
@@ -12343,7 +17856,7 @@
       <w:ind w:left="240"/>
     </w:pPr>
   </w:style>
-  <w:style w:type="character" w:styleId="Hyperlink">
+  <w:style w:type="character" w:styleId="Hiperveza">
     <w:name w:val="Hyperlink"/>
     <w:uiPriority w:val="99"/>
     <w:unhideWhenUsed/>
@@ -12399,7 +17912,7 @@
     </a:clrScheme>
     <a:fontScheme name="Office">
       <a:majorFont>
-        <a:latin typeface="Calibri Light" panose="020F0302020204030204"/>
+        <a:latin typeface="Calibri Light"/>
         <a:ea typeface=""/>
         <a:cs typeface=""/>
         <a:font script="Jpan" typeface="游ゴシック Light"/>
@@ -12451,7 +17964,7 @@
         <a:font script="Tfng" typeface="Ebrima"/>
       </a:majorFont>
       <a:minorFont>
-        <a:latin typeface="Calibri" panose="020F0502020204030204"/>
+        <a:latin typeface="Calibri"/>
         <a:ea typeface=""/>
         <a:cs typeface=""/>
         <a:font script="Jpan" typeface="游明朝"/>
@@ -12656,7 +18169,7 @@
 </file>
 
 <file path=customXml/itemProps1.xml><?xml version="1.0" encoding="utf-8"?>
-<ds:datastoreItem xmlns:ds="http://schemas.openxmlformats.org/officeDocument/2006/customXml" ds:itemID="{A1EDB094-EC87-4F41-A567-213ECD057582}">
+<ds:datastoreItem xmlns:ds="http://schemas.openxmlformats.org/officeDocument/2006/customXml" ds:itemID="{C883500B-955D-4417-9354-C4B4D3812615}">
   <ds:schemaRefs>
     <ds:schemaRef ds:uri="http://schemas.openxmlformats.org/officeDocument/2006/bibliography"/>
   </ds:schemaRefs>

--- a/Dokumentacija/BitSoftTechnologies_rev0.1.docx
+++ b/Dokumentacija/BitSoftTechnologies_rev0.1.docx
@@ -359,32 +359,17 @@
           <w:rFonts w:ascii="Arial" w:eastAsia="Arial" w:hAnsi="Arial" w:cs="Arial"/>
           <w:i/>
         </w:rPr>
-        <w:t xml:space="preserve">Hrvoje Nuić </w:t>
-      </w:r>
-      <w:r>
-        <w:rPr>
-          <w:rFonts w:ascii="Arial" w:eastAsia="Arial" w:hAnsi="Arial" w:cs="Arial"/>
-          <w:i/>
-          <w:color w:val="4472C4"/>
-        </w:rPr>
-        <w:t xml:space="preserve">(?valjda se misli na </w:t>
-      </w:r>
-      <w:r>
-        <w:rPr>
-          <w:rFonts w:ascii="Arial" w:eastAsia="Arial" w:hAnsi="Arial" w:cs="Arial"/>
-          <w:i/>
-          <w:color w:val="4472C4"/>
-        </w:rPr>
-        <w:t>asistenta</w:t>
-      </w:r>
-      <w:r>
-        <w:rPr>
-          <w:rFonts w:ascii="Arial" w:eastAsia="Arial" w:hAnsi="Arial" w:cs="Arial"/>
-          <w:i/>
-          <w:color w:val="4472C4"/>
-        </w:rPr>
-        <w:t>?)</w:t>
-      </w:r>
+        <w:t xml:space="preserve">Hrvoje </w:t>
+      </w:r>
+      <w:proofErr w:type="spellStart"/>
+      <w:r>
+        <w:rPr>
+          <w:rFonts w:ascii="Arial" w:eastAsia="Arial" w:hAnsi="Arial" w:cs="Arial"/>
+          <w:i/>
+        </w:rPr>
+        <w:t>Nuić</w:t>
+      </w:r>
+      <w:proofErr w:type="spellEnd"/>
     </w:p>
     <w:p>
       <w:pPr>
@@ -2898,6 +2883,193 @@
             <w:tcBorders>
               <w:top w:val="single" w:sz="12" w:space="0" w:color="000000"/>
               <w:left w:val="nil"/>
+              <w:bottom w:val="single" w:sz="12" w:space="0" w:color="000000"/>
+              <w:right w:val="single" w:sz="6" w:space="0" w:color="000000"/>
+            </w:tcBorders>
+            <w:vAlign w:val="center"/>
+          </w:tcPr>
+          <w:p>
+            <w:pPr>
+              <w:pStyle w:val="Normal1"/>
+              <w:spacing w:line="360" w:lineRule="auto"/>
+            </w:pPr>
+            <w:r>
+              <w:rPr>
+                <w:rFonts w:ascii="Arial" w:eastAsia="Arial" w:hAnsi="Arial" w:cs="Arial"/>
+              </w:rPr>
+              <w:t>0.1</w:t>
+            </w:r>
+          </w:p>
+        </w:tc>
+        <w:tc>
+          <w:tcPr>
+            <w:tcW w:w="5487" w:type="dxa"/>
+            <w:tcBorders>
+              <w:top w:val="single" w:sz="12" w:space="0" w:color="000000"/>
+              <w:left w:val="nil"/>
+              <w:bottom w:val="single" w:sz="12" w:space="0" w:color="000000"/>
+              <w:right w:val="single" w:sz="6" w:space="0" w:color="000000"/>
+            </w:tcBorders>
+            <w:vAlign w:val="center"/>
+          </w:tcPr>
+          <w:p>
+            <w:pPr>
+              <w:pStyle w:val="Normal1"/>
+              <w:spacing w:line="360" w:lineRule="auto"/>
+            </w:pPr>
+            <w:r>
+              <w:rPr>
+                <w:rFonts w:ascii="Arial" w:eastAsia="Arial" w:hAnsi="Arial" w:cs="Arial"/>
+              </w:rPr>
+              <w:t>Dokumentacija spremna za popunjavanje</w:t>
+            </w:r>
+          </w:p>
+        </w:tc>
+        <w:tc>
+          <w:tcPr>
+            <w:tcW w:w="1593" w:type="dxa"/>
+            <w:tcBorders>
+              <w:top w:val="single" w:sz="12" w:space="0" w:color="000000"/>
+              <w:left w:val="single" w:sz="6" w:space="0" w:color="000000"/>
+              <w:bottom w:val="single" w:sz="12" w:space="0" w:color="000000"/>
+              <w:right w:val="single" w:sz="6" w:space="0" w:color="000000"/>
+            </w:tcBorders>
+            <w:vAlign w:val="center"/>
+          </w:tcPr>
+          <w:p>
+            <w:pPr>
+              <w:pStyle w:val="Normal1"/>
+              <w:spacing w:line="360" w:lineRule="auto"/>
+            </w:pPr>
+            <w:r>
+              <w:rPr>
+                <w:rFonts w:ascii="Arial" w:eastAsia="Arial" w:hAnsi="Arial" w:cs="Arial"/>
+              </w:rPr>
+              <w:t>Mrković</w:t>
+            </w:r>
+          </w:p>
+        </w:tc>
+        <w:tc>
+          <w:tcPr>
+            <w:tcW w:w="1484" w:type="dxa"/>
+            <w:tcBorders>
+              <w:top w:val="single" w:sz="12" w:space="0" w:color="000000"/>
+              <w:left w:val="single" w:sz="6" w:space="0" w:color="000000"/>
+              <w:bottom w:val="single" w:sz="12" w:space="0" w:color="000000"/>
+              <w:right w:val="nil"/>
+            </w:tcBorders>
+            <w:vAlign w:val="center"/>
+          </w:tcPr>
+          <w:p>
+            <w:pPr>
+              <w:pStyle w:val="Normal1"/>
+              <w:spacing w:line="360" w:lineRule="auto"/>
+              <w:rPr>
+                <w:rFonts w:ascii="Arial" w:eastAsia="Arial" w:hAnsi="Arial" w:cs="Arial"/>
+              </w:rPr>
+            </w:pPr>
+            <w:r>
+              <w:rPr>
+                <w:rFonts w:ascii="Arial" w:eastAsia="Arial" w:hAnsi="Arial" w:cs="Arial"/>
+              </w:rPr>
+              <w:t>13.10.18.</w:t>
+            </w:r>
+          </w:p>
+        </w:tc>
+      </w:tr>
+      <w:tr>
+        <w:tc>
+          <w:tcPr>
+            <w:tcW w:w="723" w:type="dxa"/>
+            <w:tcBorders>
+              <w:top w:val="single" w:sz="12" w:space="0" w:color="000000"/>
+              <w:left w:val="nil"/>
+              <w:bottom w:val="single" w:sz="12" w:space="0" w:color="000000"/>
+              <w:right w:val="single" w:sz="6" w:space="0" w:color="000000"/>
+            </w:tcBorders>
+            <w:vAlign w:val="center"/>
+          </w:tcPr>
+          <w:p>
+            <w:pPr>
+              <w:pStyle w:val="Normal1"/>
+              <w:spacing w:line="360" w:lineRule="auto"/>
+              <w:rPr>
+                <w:rFonts w:ascii="Arial" w:eastAsia="Arial" w:hAnsi="Arial" w:cs="Arial"/>
+              </w:rPr>
+            </w:pPr>
+          </w:p>
+        </w:tc>
+        <w:tc>
+          <w:tcPr>
+            <w:tcW w:w="5487" w:type="dxa"/>
+            <w:tcBorders>
+              <w:top w:val="single" w:sz="12" w:space="0" w:color="000000"/>
+              <w:left w:val="nil"/>
+              <w:bottom w:val="single" w:sz="12" w:space="0" w:color="000000"/>
+              <w:right w:val="single" w:sz="6" w:space="0" w:color="000000"/>
+            </w:tcBorders>
+            <w:vAlign w:val="center"/>
+          </w:tcPr>
+          <w:p>
+            <w:pPr>
+              <w:pStyle w:val="Normal1"/>
+              <w:spacing w:line="360" w:lineRule="auto"/>
+              <w:rPr>
+                <w:rFonts w:ascii="Arial" w:eastAsia="Arial" w:hAnsi="Arial" w:cs="Arial"/>
+              </w:rPr>
+            </w:pPr>
+          </w:p>
+        </w:tc>
+        <w:tc>
+          <w:tcPr>
+            <w:tcW w:w="1593" w:type="dxa"/>
+            <w:tcBorders>
+              <w:top w:val="single" w:sz="12" w:space="0" w:color="000000"/>
+              <w:left w:val="single" w:sz="6" w:space="0" w:color="000000"/>
+              <w:bottom w:val="single" w:sz="12" w:space="0" w:color="000000"/>
+              <w:right w:val="single" w:sz="6" w:space="0" w:color="000000"/>
+            </w:tcBorders>
+            <w:vAlign w:val="center"/>
+          </w:tcPr>
+          <w:p>
+            <w:pPr>
+              <w:pStyle w:val="Normal1"/>
+              <w:spacing w:line="360" w:lineRule="auto"/>
+              <w:rPr>
+                <w:rFonts w:ascii="Arial" w:eastAsia="Arial" w:hAnsi="Arial" w:cs="Arial"/>
+              </w:rPr>
+            </w:pPr>
+          </w:p>
+        </w:tc>
+        <w:tc>
+          <w:tcPr>
+            <w:tcW w:w="1484" w:type="dxa"/>
+            <w:tcBorders>
+              <w:top w:val="single" w:sz="12" w:space="0" w:color="000000"/>
+              <w:left w:val="single" w:sz="6" w:space="0" w:color="000000"/>
+              <w:bottom w:val="single" w:sz="12" w:space="0" w:color="000000"/>
+              <w:right w:val="nil"/>
+            </w:tcBorders>
+            <w:vAlign w:val="center"/>
+          </w:tcPr>
+          <w:p>
+            <w:pPr>
+              <w:pStyle w:val="Normal1"/>
+              <w:spacing w:line="360" w:lineRule="auto"/>
+              <w:rPr>
+                <w:rFonts w:ascii="Arial" w:eastAsia="Arial" w:hAnsi="Arial" w:cs="Arial"/>
+              </w:rPr>
+            </w:pPr>
+          </w:p>
+        </w:tc>
+      </w:tr>
+      <w:tr>
+        <w:tc>
+          <w:tcPr>
+            <w:tcW w:w="723" w:type="dxa"/>
+            <w:tcBorders>
+              <w:top w:val="single" w:sz="12" w:space="0" w:color="000000"/>
+              <w:left w:val="nil"/>
               <w:bottom w:val="single" w:sz="6" w:space="0" w:color="000000"/>
               <w:right w:val="single" w:sz="6" w:space="0" w:color="000000"/>
             </w:tcBorders>
@@ -2907,13 +3079,10 @@
             <w:pPr>
               <w:pStyle w:val="Normal1"/>
               <w:spacing w:line="360" w:lineRule="auto"/>
-            </w:pPr>
-            <w:r>
               <w:rPr>
                 <w:rFonts w:ascii="Arial" w:eastAsia="Arial" w:hAnsi="Arial" w:cs="Arial"/>
               </w:rPr>
-              <w:t>0.1</w:t>
-            </w:r>
+            </w:pPr>
           </w:p>
         </w:tc>
         <w:tc>
@@ -2931,13 +3100,10 @@
             <w:pPr>
               <w:pStyle w:val="Normal1"/>
               <w:spacing w:line="360" w:lineRule="auto"/>
-            </w:pPr>
-            <w:r>
               <w:rPr>
                 <w:rFonts w:ascii="Arial" w:eastAsia="Arial" w:hAnsi="Arial" w:cs="Arial"/>
               </w:rPr>
-              <w:t>Dokumentacija spremna za popunjavanje</w:t>
-            </w:r>
+            </w:pPr>
           </w:p>
         </w:tc>
         <w:tc>
@@ -2955,13 +3121,10 @@
             <w:pPr>
               <w:pStyle w:val="Normal1"/>
               <w:spacing w:line="360" w:lineRule="auto"/>
-            </w:pPr>
-            <w:r>
               <w:rPr>
                 <w:rFonts w:ascii="Arial" w:eastAsia="Arial" w:hAnsi="Arial" w:cs="Arial"/>
               </w:rPr>
-              <w:t>Mrković</w:t>
-            </w:r>
+            </w:pPr>
           </w:p>
         </w:tc>
         <w:tc>
@@ -2979,13 +3142,10 @@
             <w:pPr>
               <w:pStyle w:val="Normal1"/>
               <w:spacing w:line="360" w:lineRule="auto"/>
-            </w:pPr>
-            <w:r>
               <w:rPr>
                 <w:rFonts w:ascii="Arial" w:eastAsia="Arial" w:hAnsi="Arial" w:cs="Arial"/>
               </w:rPr>
-              <w:t>13.10.18.</w:t>
-            </w:r>
+            </w:pPr>
           </w:p>
         </w:tc>
       </w:tr>
@@ -2999,6 +3159,8 @@
           <w:rFonts w:ascii="Arial" w:hAnsi="Arial" w:cs="Arial"/>
         </w:rPr>
       </w:pPr>
+      <w:bookmarkStart w:id="2" w:name="_GoBack"/>
+      <w:bookmarkEnd w:id="2"/>
     </w:p>
     <w:p>
       <w:pPr>
@@ -3009,8 +3171,8 @@
           <w:color w:val="4472C4"/>
         </w:rPr>
       </w:pPr>
-      <w:bookmarkStart w:id="2" w:name="h.30j0zll" w:colFirst="0" w:colLast="0"/>
-      <w:bookmarkEnd w:id="2"/>
+      <w:bookmarkStart w:id="3" w:name="h.30j0zll" w:colFirst="0" w:colLast="0"/>
+      <w:bookmarkEnd w:id="3"/>
       <w:r>
         <w:rPr>
           <w:rFonts w:ascii="Arial" w:eastAsia="Arial" w:hAnsi="Arial" w:cs="Arial"/>
@@ -3075,18 +3237,523 @@
           <w:numId w:val="3"/>
         </w:numPr>
       </w:pPr>
-      <w:bookmarkStart w:id="3" w:name="_Toc431806046"/>
+      <w:bookmarkStart w:id="4" w:name="_Toc431806046"/>
       <w:r>
         <w:t>Opis projektnog zadatka</w:t>
       </w:r>
-      <w:bookmarkEnd w:id="3"/>
+      <w:bookmarkEnd w:id="4"/>
+    </w:p>
+    <w:p>
+      <w:pPr>
+        <w:pStyle w:val="Normal1"/>
+      </w:pPr>
+    </w:p>
+    <w:p>
+      <w:pPr>
+        <w:pStyle w:val="Normal1"/>
+        <w:ind w:firstLine="360"/>
+        <w:rPr>
+          <w:rFonts w:ascii="Arial" w:hAnsi="Arial" w:cs="Arial"/>
+        </w:rPr>
+      </w:pPr>
+      <w:r>
+        <w:rPr>
+          <w:rFonts w:ascii="Arial" w:hAnsi="Arial" w:cs="Arial"/>
+        </w:rPr>
+        <w:t xml:space="preserve">Cilj ovog projekta je razviti aplikaciju za organizaciju dostave hrane </w:t>
+      </w:r>
+      <w:r>
+        <w:rPr>
+          <w:rFonts w:ascii="Arial" w:hAnsi="Arial" w:cs="Arial"/>
+          <w:i/>
+        </w:rPr>
+        <w:t>Fina i brza hrana</w:t>
+      </w:r>
+      <w:r>
+        <w:rPr>
+          <w:rFonts w:ascii="Arial" w:hAnsi="Arial" w:cs="Arial"/>
+          <w:i/>
+        </w:rPr>
+        <w:t>.</w:t>
+      </w:r>
+      <w:r>
+        <w:rPr>
+          <w:rFonts w:ascii="Arial" w:hAnsi="Arial" w:cs="Arial"/>
+          <w:i/>
+        </w:rPr>
+        <w:t xml:space="preserve"> </w:t>
+      </w:r>
+      <w:r>
+        <w:rPr>
+          <w:rFonts w:ascii="Arial" w:hAnsi="Arial" w:cs="Arial"/>
+        </w:rPr>
+        <w:t xml:space="preserve">Aplikacija će korisniku omogućiti </w:t>
+      </w:r>
+      <w:r>
+        <w:rPr>
+          <w:rFonts w:ascii="Arial" w:hAnsi="Arial" w:cs="Arial"/>
+        </w:rPr>
+        <w:t xml:space="preserve">pregled i </w:t>
+      </w:r>
+      <w:r>
+        <w:rPr>
+          <w:rFonts w:ascii="Arial" w:hAnsi="Arial" w:cs="Arial"/>
+        </w:rPr>
+        <w:t xml:space="preserve">naručivanje hrane iz više različitih restorana. Restoranima će aplikacija pružiti platformu na kojoj će moći </w:t>
+      </w:r>
+      <w:r>
+        <w:rPr>
+          <w:rFonts w:ascii="Arial" w:hAnsi="Arial" w:cs="Arial"/>
+        </w:rPr>
+        <w:t>predstaviti i prodavati svoju ponudu.</w:t>
+      </w:r>
+    </w:p>
+    <w:p>
+      <w:pPr>
+        <w:pStyle w:val="Normal1"/>
+        <w:ind w:firstLine="360"/>
+        <w:rPr>
+          <w:rFonts w:ascii="Arial" w:hAnsi="Arial" w:cs="Arial"/>
+        </w:rPr>
+      </w:pPr>
+    </w:p>
+    <w:p>
+      <w:pPr>
+        <w:pStyle w:val="Normal1"/>
+        <w:ind w:firstLine="360"/>
+        <w:rPr>
+          <w:rFonts w:ascii="Arial" w:hAnsi="Arial" w:cs="Arial"/>
+        </w:rPr>
+      </w:pPr>
+      <w:r>
+        <w:rPr>
+          <w:rFonts w:ascii="Arial" w:hAnsi="Arial" w:cs="Arial"/>
+        </w:rPr>
+        <w:t>Unutar aplikacije, ovisno o dodijeljenim dozvolama, razlikujemo sljedeće vrste korisnika:</w:t>
+      </w:r>
+    </w:p>
+    <w:p>
+      <w:pPr>
+        <w:pStyle w:val="Normal1"/>
+        <w:numPr>
+          <w:ilvl w:val="0"/>
+          <w:numId w:val="11"/>
+        </w:numPr>
+        <w:rPr>
+          <w:rFonts w:ascii="Arial" w:hAnsi="Arial" w:cs="Arial"/>
+        </w:rPr>
+      </w:pPr>
+      <w:r>
+        <w:rPr>
+          <w:rFonts w:ascii="Arial" w:hAnsi="Arial" w:cs="Arial"/>
+        </w:rPr>
+        <w:t>Neregistrirani korisnik</w:t>
+      </w:r>
+    </w:p>
+    <w:p>
+      <w:pPr>
+        <w:pStyle w:val="Normal1"/>
+        <w:numPr>
+          <w:ilvl w:val="0"/>
+          <w:numId w:val="11"/>
+        </w:numPr>
+        <w:rPr>
+          <w:rFonts w:ascii="Arial" w:hAnsi="Arial" w:cs="Arial"/>
+        </w:rPr>
+      </w:pPr>
+      <w:r>
+        <w:rPr>
+          <w:rFonts w:ascii="Arial" w:hAnsi="Arial" w:cs="Arial"/>
+        </w:rPr>
+        <w:t>Klijent</w:t>
+      </w:r>
+    </w:p>
+    <w:p>
+      <w:pPr>
+        <w:pStyle w:val="Normal1"/>
+        <w:numPr>
+          <w:ilvl w:val="0"/>
+          <w:numId w:val="11"/>
+        </w:numPr>
+        <w:rPr>
+          <w:rFonts w:ascii="Arial" w:hAnsi="Arial" w:cs="Arial"/>
+        </w:rPr>
+      </w:pPr>
+      <w:r>
+        <w:rPr>
+          <w:rFonts w:ascii="Arial" w:hAnsi="Arial" w:cs="Arial"/>
+        </w:rPr>
+        <w:t>Vlasnik restorana</w:t>
+      </w:r>
+    </w:p>
+    <w:p>
+      <w:pPr>
+        <w:pStyle w:val="Normal1"/>
+        <w:numPr>
+          <w:ilvl w:val="0"/>
+          <w:numId w:val="11"/>
+        </w:numPr>
+        <w:rPr>
+          <w:rFonts w:ascii="Arial" w:hAnsi="Arial" w:cs="Arial"/>
+        </w:rPr>
+      </w:pPr>
+      <w:r>
+        <w:rPr>
+          <w:rFonts w:ascii="Arial" w:hAnsi="Arial" w:cs="Arial"/>
+        </w:rPr>
+        <w:t>Dostavljač</w:t>
+      </w:r>
+    </w:p>
+    <w:p>
+      <w:pPr>
+        <w:pStyle w:val="Normal1"/>
+        <w:numPr>
+          <w:ilvl w:val="0"/>
+          <w:numId w:val="11"/>
+        </w:numPr>
+        <w:rPr>
+          <w:rFonts w:ascii="Arial" w:hAnsi="Arial" w:cs="Arial"/>
+        </w:rPr>
+      </w:pPr>
+      <w:r>
+        <w:rPr>
+          <w:rFonts w:ascii="Arial" w:hAnsi="Arial" w:cs="Arial"/>
+        </w:rPr>
+        <w:t>Dispečer</w:t>
+      </w:r>
+    </w:p>
+    <w:p>
+      <w:pPr>
+        <w:pStyle w:val="Normal1"/>
+        <w:numPr>
+          <w:ilvl w:val="0"/>
+          <w:numId w:val="11"/>
+        </w:numPr>
+        <w:rPr>
+          <w:rFonts w:ascii="Arial" w:hAnsi="Arial" w:cs="Arial"/>
+        </w:rPr>
+      </w:pPr>
+      <w:r>
+        <w:rPr>
+          <w:rFonts w:ascii="Arial" w:hAnsi="Arial" w:cs="Arial"/>
+        </w:rPr>
+        <w:t>Administrator</w:t>
+      </w:r>
+    </w:p>
+    <w:p>
+      <w:pPr>
+        <w:pStyle w:val="Normal1"/>
+        <w:ind w:firstLine="360"/>
+        <w:rPr>
+          <w:rFonts w:ascii="Arial" w:hAnsi="Arial" w:cs="Arial"/>
+        </w:rPr>
+      </w:pPr>
+    </w:p>
+    <w:p>
+      <w:pPr>
+        <w:pStyle w:val="Normal1"/>
+        <w:ind w:firstLine="360"/>
+        <w:rPr>
+          <w:rFonts w:ascii="Arial" w:hAnsi="Arial" w:cs="Arial"/>
+        </w:rPr>
+      </w:pPr>
+      <w:r>
+        <w:rPr>
+          <w:rFonts w:ascii="Arial" w:hAnsi="Arial" w:cs="Arial"/>
+        </w:rPr>
+        <w:t>Neregistrirani korisnici mogu pregledavati ponudu i podatke o svim, u aplikaciji dostupnim, restoranima. Također,</w:t>
+      </w:r>
+      <w:r>
+        <w:rPr>
+          <w:rFonts w:ascii="Arial" w:hAnsi="Arial" w:cs="Arial"/>
+        </w:rPr>
+        <w:t xml:space="preserve"> svi</w:t>
+      </w:r>
+      <w:r>
+        <w:rPr>
+          <w:rFonts w:ascii="Arial" w:hAnsi="Arial" w:cs="Arial"/>
+        </w:rPr>
+        <w:t xml:space="preserve"> neregistrirani korisnici ima</w:t>
+      </w:r>
+      <w:r>
+        <w:rPr>
+          <w:rFonts w:ascii="Arial" w:hAnsi="Arial" w:cs="Arial"/>
+        </w:rPr>
+        <w:t>ju</w:t>
+      </w:r>
+      <w:r>
+        <w:rPr>
+          <w:rFonts w:ascii="Arial" w:hAnsi="Arial" w:cs="Arial"/>
+        </w:rPr>
+        <w:t xml:space="preserve"> opciju stvaranja korisničkog računa.</w:t>
+      </w:r>
+    </w:p>
+    <w:p>
+      <w:pPr>
+        <w:pStyle w:val="Normal1"/>
+        <w:ind w:firstLine="360"/>
+        <w:rPr>
+          <w:rFonts w:ascii="Arial" w:hAnsi="Arial" w:cs="Arial"/>
+        </w:rPr>
+      </w:pPr>
+    </w:p>
+    <w:p>
+      <w:pPr>
+        <w:pStyle w:val="Normal1"/>
+        <w:ind w:firstLine="360"/>
+        <w:rPr>
+          <w:rFonts w:ascii="Arial" w:hAnsi="Arial" w:cs="Arial"/>
+        </w:rPr>
+      </w:pPr>
+      <w:r>
+        <w:rPr>
+          <w:rFonts w:ascii="Arial" w:hAnsi="Arial" w:cs="Arial"/>
+        </w:rPr>
+        <w:t>Jednom kada korisnik stvori korisnički račun, automatski postaje klijent. Kao klijent, mo</w:t>
+      </w:r>
+      <w:r>
+        <w:rPr>
+          <w:rFonts w:ascii="Arial" w:hAnsi="Arial" w:cs="Arial"/>
+        </w:rPr>
+        <w:t>že</w:t>
+      </w:r>
+      <w:r>
+        <w:rPr>
+          <w:rFonts w:ascii="Arial" w:hAnsi="Arial" w:cs="Arial"/>
+        </w:rPr>
+        <w:t xml:space="preserve"> iz ponuda restorana odabrati željene proizvode koje </w:t>
+      </w:r>
+      <w:r>
+        <w:rPr>
+          <w:rFonts w:ascii="Arial" w:hAnsi="Arial" w:cs="Arial"/>
+        </w:rPr>
+        <w:t>tada može</w:t>
+      </w:r>
+      <w:r>
+        <w:rPr>
+          <w:rFonts w:ascii="Arial" w:hAnsi="Arial" w:cs="Arial"/>
+        </w:rPr>
+        <w:t xml:space="preserve"> dodati u košaricu.</w:t>
+      </w:r>
+      <w:r>
+        <w:rPr>
+          <w:rFonts w:ascii="Arial" w:hAnsi="Arial" w:cs="Arial"/>
+        </w:rPr>
+        <w:t xml:space="preserve"> U košarici, klijent ima mogućnost uklanjanja proizvoda od kojih je odustao, te promjene željene količine svakog proizvoda. Kada je zadovoljan odabirom, klijent finalizira narudžbu unosom lokacije dostave na karti. Također, klijent na karti može pratiti trenutnu lokaciju narudžbe (dostavljača). Klijent može predložiti svoj restoran. Nakon unosa svih potrebnih podataka o restoranu, i nakon odobrenja od strane administratora, klijent postaje Vlasnik restorana.</w:t>
+      </w:r>
+    </w:p>
+    <w:p>
+      <w:pPr>
+        <w:pStyle w:val="Normal1"/>
+        <w:ind w:firstLine="360"/>
+        <w:rPr>
+          <w:rFonts w:ascii="Arial" w:hAnsi="Arial" w:cs="Arial"/>
+        </w:rPr>
+      </w:pPr>
+    </w:p>
+    <w:p>
+      <w:pPr>
+        <w:pStyle w:val="Normal1"/>
+        <w:ind w:firstLine="360"/>
+        <w:rPr>
+          <w:rFonts w:ascii="Arial" w:hAnsi="Arial" w:cs="Arial"/>
+        </w:rPr>
+      </w:pPr>
+      <w:r>
+        <w:rPr>
+          <w:rFonts w:ascii="Arial" w:hAnsi="Arial" w:cs="Arial"/>
+        </w:rPr>
+        <w:t>Svaki vlasnik restorana može unositi stavke (proizvode) u meni svog restorana. Također, može uređivati (mijenjati detalje i brisati) već postojeći meni restorana.</w:t>
+      </w:r>
+      <w:r>
+        <w:rPr>
+          <w:rFonts w:ascii="Arial" w:hAnsi="Arial" w:cs="Arial"/>
+        </w:rPr>
+        <w:t xml:space="preserve"> Aplikacija vlasniku šalje e-mail sa detaljnim opisom narudžbe svaki put kada klijent finalizira narudžbu u vlasnikovom restoranu.</w:t>
+      </w:r>
+      <w:r>
+        <w:rPr>
+          <w:rFonts w:ascii="Arial" w:hAnsi="Arial" w:cs="Arial"/>
+        </w:rPr>
+        <w:t xml:space="preserve"> Kao vlasnik restorana, također ima dostupnu listu svih trenutno aktivnih narudžbi (u izradi i dostavi), kao i narudžbi dostavljenih u zadnja dva sata.</w:t>
+      </w:r>
+    </w:p>
+    <w:p>
+      <w:pPr>
+        <w:pStyle w:val="Normal1"/>
+        <w:ind w:firstLine="360"/>
+        <w:rPr>
+          <w:rFonts w:ascii="Arial" w:hAnsi="Arial" w:cs="Arial"/>
+        </w:rPr>
+      </w:pPr>
+    </w:p>
+    <w:p>
+      <w:pPr>
+        <w:pStyle w:val="Normal1"/>
+        <w:ind w:firstLine="360"/>
+        <w:rPr>
+          <w:rFonts w:ascii="Arial" w:hAnsi="Arial" w:cs="Arial"/>
+        </w:rPr>
+      </w:pPr>
+      <w:r>
+        <w:rPr>
+          <w:rFonts w:ascii="Arial" w:hAnsi="Arial" w:cs="Arial"/>
+        </w:rPr>
+        <w:t>Dostavljač prilikom prijave postaje aktivan. U aplikaciji vidi popis zadataka koje mu je dispečer dodijelio. Ti zadaci ne moraju nužno biti iz istih restorana. Također, na karti vidi iscrtanu rutu, pozicije i redoslijed zadataka. Dostavljač mora, nakon završetka zadatka isti označiti gotovim.</w:t>
+      </w:r>
+    </w:p>
+    <w:p>
+      <w:pPr>
+        <w:pStyle w:val="Normal1"/>
+        <w:ind w:firstLine="360"/>
+        <w:rPr>
+          <w:rFonts w:ascii="Arial" w:hAnsi="Arial" w:cs="Arial"/>
+        </w:rPr>
+      </w:pPr>
+    </w:p>
+    <w:p>
+      <w:pPr>
+        <w:pStyle w:val="Normal1"/>
+        <w:ind w:firstLine="360"/>
+        <w:rPr>
+          <w:rFonts w:ascii="Arial" w:hAnsi="Arial" w:cs="Arial"/>
+        </w:rPr>
+      </w:pPr>
+      <w:r>
+        <w:rPr>
+          <w:rFonts w:ascii="Arial" w:hAnsi="Arial" w:cs="Arial"/>
+        </w:rPr>
+        <w:t>Dispečer dodjeljuje zadatke trenutno aktivnim dostavljačima. U aplikaciji vidi listu svih trenutno neraspoređenih narudžbi. Na karti vidi početne i odredišne lokacije neraspoređenih narudžbi, trenutne pozicije svih aktivnih dostavljača i rute kojima oni već moraju proći. Svaka početna lokacija neraspoređene narudžbe pokraj sebe ima prikazano vrijeme preuzimanja (vrijeme kada će biti spremna).</w:t>
+      </w:r>
+    </w:p>
+    <w:p>
+      <w:pPr>
+        <w:pStyle w:val="Normal1"/>
+        <w:ind w:firstLine="360"/>
+        <w:rPr>
+          <w:rFonts w:ascii="Arial" w:hAnsi="Arial" w:cs="Arial"/>
+        </w:rPr>
+      </w:pPr>
+    </w:p>
+    <w:p>
+      <w:pPr>
+        <w:pStyle w:val="Normal1"/>
+        <w:ind w:firstLine="360"/>
+        <w:rPr>
+          <w:rFonts w:ascii="Arial" w:hAnsi="Arial" w:cs="Arial"/>
+        </w:rPr>
+      </w:pPr>
+      <w:r>
+        <w:rPr>
+          <w:rFonts w:ascii="Arial" w:hAnsi="Arial" w:cs="Arial"/>
+        </w:rPr>
+        <w:lastRenderedPageBreak/>
+        <w:t>Administrator ima pristup popisu svih aktivnih korisnika, te njihovim osobnim podacima. Mora provjeriti, i ukoliko je restoran valjan, potvrditi prijedloge restorana od strane korisnika. Može svakom korisniku promijeniti razinu pristupa aplikaciji (dozvole). Također, može mijenjati, unositi i brisati proizvode u ponudama svih restorana.</w:t>
+      </w:r>
+    </w:p>
+    <w:p>
+      <w:pPr>
+        <w:pStyle w:val="Normal1"/>
+        <w:ind w:firstLine="360"/>
+        <w:rPr>
+          <w:rFonts w:ascii="Arial" w:hAnsi="Arial" w:cs="Arial"/>
+        </w:rPr>
+      </w:pPr>
+    </w:p>
+    <w:p>
+      <w:pPr>
+        <w:pStyle w:val="Normal1"/>
+        <w:ind w:firstLine="360"/>
+        <w:rPr>
+          <w:rFonts w:ascii="Arial" w:hAnsi="Arial" w:cs="Arial"/>
+        </w:rPr>
+      </w:pPr>
+    </w:p>
+    <w:p>
+      <w:pPr>
+        <w:pStyle w:val="Normal1"/>
+        <w:ind w:firstLine="360"/>
+        <w:rPr>
+          <w:rFonts w:ascii="Arial" w:hAnsi="Arial" w:cs="Arial"/>
+        </w:rPr>
+      </w:pPr>
+      <w:r>
+        <w:rPr>
+          <w:rFonts w:ascii="Arial" w:hAnsi="Arial" w:cs="Arial"/>
+        </w:rPr>
+        <w:t xml:space="preserve">U ovom projektu, fokus nije razvoj API-ja za komuniciranje sa servisima koji će biti potrebni za ostvarenje zadatka, već implementacija objektne strukture koja će omogućiti jednostavno i sigurno funkcioniranje aplikacije. Sve dorade već postojećih </w:t>
+      </w:r>
+      <w:r>
+        <w:rPr>
+          <w:rFonts w:ascii="Arial" w:hAnsi="Arial" w:cs="Arial"/>
+          <w:lang w:val="en-US"/>
+        </w:rPr>
+        <w:t>open-source</w:t>
+      </w:r>
+      <w:r>
+        <w:rPr>
+          <w:rFonts w:ascii="Arial" w:hAnsi="Arial" w:cs="Arial"/>
+        </w:rPr>
+        <w:t xml:space="preserve"> API-ja bit će izvršene samo u slučaju da trenutna rješenja ne nude funkci</w:t>
+      </w:r>
+      <w:r>
+        <w:rPr>
+          <w:rFonts w:ascii="Arial" w:hAnsi="Arial" w:cs="Arial"/>
+        </w:rPr>
+        <w:t>onalnosti potrebne za izradu aplikacije. Uz objektnu strukturu u pozadini, značajan napor bit će usmjeren u izradu i dizajn korisničkog sučelja, te prikaz  interaktivnih mapa unutar aplikacije.</w:t>
+      </w:r>
+    </w:p>
+    <w:p>
+      <w:pPr>
+        <w:pStyle w:val="Normal1"/>
+        <w:ind w:firstLine="360"/>
+        <w:rPr>
+          <w:rFonts w:ascii="Arial" w:hAnsi="Arial" w:cs="Arial"/>
+        </w:rPr>
+      </w:pPr>
+    </w:p>
+    <w:p>
+      <w:pPr>
+        <w:pStyle w:val="Normal1"/>
+        <w:ind w:firstLine="360"/>
+        <w:rPr>
+          <w:rFonts w:ascii="Arial" w:hAnsi="Arial" w:cs="Arial"/>
+        </w:rPr>
+      </w:pPr>
+      <w:r>
+        <w:rPr>
+          <w:rFonts w:ascii="Arial" w:hAnsi="Arial" w:cs="Arial"/>
+        </w:rPr>
+        <w:t>Po završetku projekta, aplikacija bi trebala predstavljati primamljivo rješenje svim malim restoranima koji žele povećati vidljivost i promet.</w:t>
+      </w:r>
+    </w:p>
+    <w:p>
+      <w:pPr>
+        <w:pStyle w:val="Normal1"/>
+        <w:ind w:firstLine="360"/>
+        <w:rPr>
+          <w:rFonts w:ascii="Arial" w:hAnsi="Arial" w:cs="Arial"/>
+        </w:rPr>
+      </w:pPr>
     </w:p>
     <w:p>
       <w:pPr>
         <w:pStyle w:val="Normal1"/>
         <w:spacing w:line="360" w:lineRule="auto"/>
         <w:jc w:val="both"/>
-      </w:pPr>
+        <w:rPr>
+          <w:color w:val="4472C4"/>
+        </w:rPr>
+      </w:pPr>
+      <w:r>
+        <w:rPr>
+          <w:rFonts w:ascii="Arial" w:eastAsia="Arial" w:hAnsi="Arial" w:cs="Arial"/>
+          <w:i/>
+          <w:color w:val="4472C4"/>
+          <w:sz w:val="20"/>
+        </w:rPr>
+        <w:t>Na osnovi projektnog zadatka opisati korisničke zahtjeve. Što jasnije opisati cilj projektnog zadatka, i opširnije opisati problematiku zadatka, razraditi točke postavljenog problema, dodati nove aspekte problema i potencijalnih rješenja (već prema želji).</w:t>
+      </w:r>
     </w:p>
     <w:p>
       <w:pPr>
@@ -3104,7 +3771,7 @@
           <w:color w:val="4472C4"/>
           <w:sz w:val="20"/>
         </w:rPr>
-        <w:t>Na osnovi projektnog zadatka opisati korisničke zahtjeve. Što jasnije opisati cilj projektnog zadatka, i opširnije opisati problematiku zadatka, razraditi točke postavljenog problema, dodati nove aspekte problema i potencijalnih rješenja (već prema želji).</w:t>
+        <w:t>Za pomoć pogledati reference navedene u poglavlju „Reference“, ili sve što se nađe na Webu da nudi dobre smjernice u tom pogledu.</w:t>
       </w:r>
     </w:p>
     <w:p>
@@ -3123,7 +3790,7 @@
           <w:color w:val="4472C4"/>
           <w:sz w:val="20"/>
         </w:rPr>
-        <w:t>Za pomoć pogledati reference navedene u poglavlju „Reference“, ili sve što se nađe na Webu da nudi dobre smjernice u tom pogledu.</w:t>
+        <w:t>Npr., neke od mogućih točaka bile bi (ne nužno tim redoslijedom ni tekstom):</w:t>
       </w:r>
     </w:p>
     <w:p>
@@ -3142,7 +3809,7 @@
           <w:color w:val="4472C4"/>
           <w:sz w:val="20"/>
         </w:rPr>
-        <w:t>Npr., neke od mogućih točaka bile bi (ne nužno tim redoslijedom ni tekstom):</w:t>
+        <w:t>Cilj i potencijalna korist ovog projekta je …</w:t>
       </w:r>
     </w:p>
     <w:p>
@@ -3161,7 +3828,7 @@
           <w:color w:val="4472C4"/>
           <w:sz w:val="20"/>
         </w:rPr>
-        <w:t>Cilj i potencijalna korist ovog projekta je …</w:t>
+        <w:t>Ono što već postoji iz domene primjene …</w:t>
       </w:r>
     </w:p>
     <w:p>
@@ -3180,7 +3847,7 @@
           <w:color w:val="4472C4"/>
           <w:sz w:val="20"/>
         </w:rPr>
-        <w:t>Ono što već postoji iz domene primjene …</w:t>
+        <w:t>Problem koji treba riješiti …</w:t>
       </w:r>
     </w:p>
     <w:p>
@@ -3199,7 +3866,7 @@
           <w:color w:val="4472C4"/>
           <w:sz w:val="20"/>
         </w:rPr>
-        <w:t>Problem koji treba riješiti …</w:t>
+        <w:t>Potrebno je ostvariti ….</w:t>
       </w:r>
     </w:p>
     <w:p>
@@ -3218,7 +3885,7 @@
           <w:color w:val="4472C4"/>
           <w:sz w:val="20"/>
         </w:rPr>
-        <w:t>Potrebno je ostvariti ….</w:t>
+        <w:t>Mogućnosti za implementaciju rješenja su …</w:t>
       </w:r>
     </w:p>
     <w:p>
@@ -3237,7 +3904,7 @@
           <w:color w:val="4472C4"/>
           <w:sz w:val="20"/>
         </w:rPr>
-        <w:t>Mogućnosti za implementaciju rješenja su …</w:t>
+        <w:t>Predviđa se izrada…</w:t>
       </w:r>
     </w:p>
     <w:p>
@@ -3256,7 +3923,7 @@
           <w:color w:val="4472C4"/>
           <w:sz w:val="20"/>
         </w:rPr>
-        <w:t>Predviđa se izrada…</w:t>
+        <w:t>Ključne točke kod implementacije sustava su …</w:t>
       </w:r>
     </w:p>
     <w:p>
@@ -3275,7 +3942,7 @@
           <w:color w:val="4472C4"/>
           <w:sz w:val="20"/>
         </w:rPr>
-        <w:t>Ključne točke kod implementacije sustava su …</w:t>
+        <w:t>Rješenja koji projekt nudi odnosi se na domenu …</w:t>
       </w:r>
     </w:p>
     <w:p>
@@ -3294,7 +3961,7 @@
           <w:color w:val="4472C4"/>
           <w:sz w:val="20"/>
         </w:rPr>
-        <w:t>Rješenja koji projekt nudi odnosi se na domenu …</w:t>
+        <w:t>Skup korisnika koji bi mogli biti zainteresirani za razvijeni sustav su…</w:t>
       </w:r>
     </w:p>
     <w:p>
@@ -3313,7 +3980,7 @@
           <w:color w:val="4472C4"/>
           <w:sz w:val="20"/>
         </w:rPr>
-        <w:t>Skup korisnika koji bi mogli biti zainteresirani za razvijeni sustav su…</w:t>
+        <w:t>Ono što predviđeno rješenje ne obuhvaća je …</w:t>
       </w:r>
     </w:p>
     <w:p>
@@ -3332,7 +3999,7 @@
           <w:color w:val="4472C4"/>
           <w:sz w:val="20"/>
         </w:rPr>
-        <w:t>Ono što predviđeno rješenje ne obuhvaća je …</w:t>
+        <w:t>Nakon završetka projekta dobro bi bilo razmotriti mogućnosti za nadogradnje u pogledu …</w:t>
       </w:r>
     </w:p>
     <w:p>
@@ -3340,19 +4007,7 @@
         <w:pStyle w:val="Normal1"/>
         <w:spacing w:line="360" w:lineRule="auto"/>
         <w:jc w:val="both"/>
-        <w:rPr>
-          <w:color w:val="4472C4"/>
-        </w:rPr>
-      </w:pPr>
-      <w:r>
-        <w:rPr>
-          <w:rFonts w:ascii="Arial" w:eastAsia="Arial" w:hAnsi="Arial" w:cs="Arial"/>
-          <w:i/>
-          <w:color w:val="4472C4"/>
-          <w:sz w:val="20"/>
-        </w:rPr>
-        <w:t>Nakon završetka projekta dobro bi bilo razmotriti mogućnosti za nadogradnje u pogledu …</w:t>
-      </w:r>
+      </w:pPr>
     </w:p>
     <w:p>
       <w:pPr>
@@ -3360,15 +4015,8 @@
         <w:spacing w:line="360" w:lineRule="auto"/>
         <w:jc w:val="both"/>
       </w:pPr>
-    </w:p>
-    <w:p>
-      <w:pPr>
-        <w:pStyle w:val="Normal1"/>
-        <w:spacing w:line="360" w:lineRule="auto"/>
-        <w:jc w:val="both"/>
-      </w:pPr>
-      <w:bookmarkStart w:id="4" w:name="h.1fob9te" w:colFirst="0" w:colLast="0"/>
-      <w:bookmarkEnd w:id="4"/>
+      <w:bookmarkStart w:id="5" w:name="h.1fob9te" w:colFirst="0" w:colLast="0"/>
+      <w:bookmarkEnd w:id="5"/>
     </w:p>
     <w:p>
       <w:pPr>
@@ -3390,11 +4038,148 @@
         </w:tabs>
         <w:spacing w:line="360" w:lineRule="auto"/>
       </w:pPr>
-      <w:bookmarkStart w:id="5" w:name="_Toc431806047"/>
+      <w:bookmarkStart w:id="6" w:name="_Toc431806047"/>
       <w:r>
         <w:t>Pojmovnik</w:t>
       </w:r>
-      <w:bookmarkEnd w:id="5"/>
+      <w:bookmarkEnd w:id="6"/>
+    </w:p>
+    <w:p>
+      <w:pPr>
+        <w:pStyle w:val="Normal1"/>
+        <w:numPr>
+          <w:ilvl w:val="0"/>
+          <w:numId w:val="12"/>
+        </w:numPr>
+        <w:rPr>
+          <w:rFonts w:ascii="Arial" w:hAnsi="Arial" w:cs="Arial"/>
+          <w:b/>
+        </w:rPr>
+      </w:pPr>
+      <w:r>
+        <w:rPr>
+          <w:rFonts w:ascii="Arial" w:hAnsi="Arial" w:cs="Arial"/>
+          <w:b/>
+        </w:rPr>
+        <w:t>OPEN-</w:t>
+      </w:r>
+      <w:r>
+        <w:rPr>
+          <w:rFonts w:ascii="Arial" w:hAnsi="Arial" w:cs="Arial"/>
+          <w:b/>
+          <w:lang w:val="en-US"/>
+        </w:rPr>
+        <w:t>SOURCE SOFTWARE</w:t>
+      </w:r>
+    </w:p>
+    <w:p>
+      <w:pPr>
+        <w:pStyle w:val="Normal1"/>
+        <w:numPr>
+          <w:ilvl w:val="1"/>
+          <w:numId w:val="12"/>
+        </w:numPr>
+        <w:rPr>
+          <w:rFonts w:ascii="Arial" w:hAnsi="Arial" w:cs="Arial"/>
+        </w:rPr>
+      </w:pPr>
+      <w:r>
+        <w:rPr>
+          <w:rFonts w:ascii="Arial" w:hAnsi="Arial" w:cs="Arial"/>
+        </w:rPr>
+        <w:t>Vrsta programske podrške čiji je izvorni kod izdan pod licencom koja korisnicima dopušta proučavanje, mijenjanje i distribuiranje bilo kome i ubilo koju  svrhu</w:t>
+      </w:r>
+    </w:p>
+    <w:p>
+      <w:pPr>
+        <w:pStyle w:val="Normal1"/>
+        <w:numPr>
+          <w:ilvl w:val="0"/>
+          <w:numId w:val="12"/>
+        </w:numPr>
+        <w:rPr>
+          <w:rFonts w:ascii="Arial" w:hAnsi="Arial" w:cs="Arial"/>
+          <w:b/>
+        </w:rPr>
+      </w:pPr>
+      <w:r>
+        <w:rPr>
+          <w:rFonts w:ascii="Arial" w:hAnsi="Arial" w:cs="Arial"/>
+          <w:b/>
+        </w:rPr>
+        <w:t>API</w:t>
+      </w:r>
+      <w:r>
+        <w:rPr>
+          <w:rFonts w:ascii="Arial" w:hAnsi="Arial" w:cs="Arial"/>
+          <w:b/>
+        </w:rPr>
+        <w:t xml:space="preserve"> (</w:t>
+      </w:r>
+      <w:r>
+        <w:rPr>
+          <w:rFonts w:ascii="Arial" w:hAnsi="Arial" w:cs="Arial"/>
+          <w:b/>
+          <w:lang w:val="en-US"/>
+        </w:rPr>
+        <w:t>application</w:t>
+      </w:r>
+      <w:r>
+        <w:rPr>
+          <w:rFonts w:ascii="Arial" w:hAnsi="Arial" w:cs="Arial"/>
+          <w:b/>
+        </w:rPr>
+        <w:t xml:space="preserve"> </w:t>
+      </w:r>
+      <w:r>
+        <w:rPr>
+          <w:rFonts w:ascii="Arial" w:hAnsi="Arial" w:cs="Arial"/>
+          <w:b/>
+          <w:lang w:val="en-US"/>
+        </w:rPr>
+        <w:t>programming</w:t>
+      </w:r>
+      <w:r>
+        <w:rPr>
+          <w:rFonts w:ascii="Arial" w:hAnsi="Arial" w:cs="Arial"/>
+          <w:b/>
+        </w:rPr>
+        <w:t xml:space="preserve"> </w:t>
+      </w:r>
+      <w:r>
+        <w:rPr>
+          <w:rFonts w:ascii="Arial" w:hAnsi="Arial" w:cs="Arial"/>
+          <w:b/>
+          <w:lang w:val="en-US"/>
+        </w:rPr>
+        <w:t>interface</w:t>
+      </w:r>
+      <w:r>
+        <w:rPr>
+          <w:rFonts w:ascii="Arial" w:hAnsi="Arial" w:cs="Arial"/>
+          <w:b/>
+        </w:rPr>
+        <w:t>)</w:t>
+      </w:r>
+    </w:p>
+    <w:p>
+      <w:pPr>
+        <w:pStyle w:val="Normal1"/>
+        <w:numPr>
+          <w:ilvl w:val="1"/>
+          <w:numId w:val="12"/>
+        </w:numPr>
+        <w:rPr>
+          <w:rFonts w:ascii="Arial" w:hAnsi="Arial" w:cs="Arial"/>
+          <w:b/>
+        </w:rPr>
+      </w:pPr>
+      <w:r>
+        <w:rPr>
+          <w:rFonts w:ascii="Arial" w:hAnsi="Arial" w:cs="Arial"/>
+        </w:rPr>
+        <w:t>Skup određenih pravila i specifikacija koje programeri slijede kako bi se mogli služiti uslugama ili resursima operacijskog sustava ili nekog drugog složenog programa kao standardne biblioteke rutina</w:t>
+      </w:r>
     </w:p>
     <w:p>
       <w:pPr>
@@ -3430,8 +4215,8 @@
       <w:pPr>
         <w:pStyle w:val="Normal1"/>
       </w:pPr>
-      <w:bookmarkStart w:id="6" w:name="h.3znysh7" w:colFirst="0" w:colLast="0"/>
-      <w:bookmarkEnd w:id="6"/>
+      <w:bookmarkStart w:id="7" w:name="h.3znysh7" w:colFirst="0" w:colLast="0"/>
+      <w:bookmarkEnd w:id="7"/>
     </w:p>
     <w:p>
       <w:pPr>
@@ -3453,11 +4238,11 @@
         </w:tabs>
         <w:spacing w:line="360" w:lineRule="auto"/>
       </w:pPr>
-      <w:bookmarkStart w:id="7" w:name="_Toc431806048"/>
+      <w:bookmarkStart w:id="8" w:name="_Toc431806048"/>
       <w:r>
         <w:t>Funkcionalni zahtjevi</w:t>
       </w:r>
-      <w:bookmarkEnd w:id="7"/>
+      <w:bookmarkEnd w:id="8"/>
     </w:p>
     <w:p>
       <w:pPr>
@@ -3693,8 +4478,8 @@
         <w:spacing w:line="360" w:lineRule="auto"/>
         <w:jc w:val="both"/>
       </w:pPr>
-      <w:bookmarkStart w:id="8" w:name="h.2et92p0" w:colFirst="0" w:colLast="0"/>
-      <w:bookmarkEnd w:id="8"/>
+      <w:bookmarkStart w:id="9" w:name="h.2et92p0" w:colFirst="0" w:colLast="0"/>
+      <w:bookmarkEnd w:id="9"/>
     </w:p>
     <w:p>
       <w:pPr>
@@ -3716,11 +4501,11 @@
         </w:tabs>
         <w:spacing w:line="360" w:lineRule="auto"/>
       </w:pPr>
-      <w:bookmarkStart w:id="9" w:name="_Toc431806049"/>
+      <w:bookmarkStart w:id="10" w:name="_Toc431806049"/>
       <w:r>
         <w:t>Ostali zahtjevi</w:t>
       </w:r>
-      <w:bookmarkEnd w:id="9"/>
+      <w:bookmarkEnd w:id="10"/>
     </w:p>
     <w:p>
       <w:pPr>
@@ -3809,8 +4594,8 @@
         <w:spacing w:line="360" w:lineRule="auto"/>
         <w:jc w:val="both"/>
       </w:pPr>
-      <w:bookmarkStart w:id="10" w:name="h.tyjcwt" w:colFirst="0" w:colLast="0"/>
-      <w:bookmarkEnd w:id="10"/>
+      <w:bookmarkStart w:id="11" w:name="h.tyjcwt" w:colFirst="0" w:colLast="0"/>
+      <w:bookmarkEnd w:id="11"/>
     </w:p>
     <w:p>
       <w:pPr>
@@ -3828,11 +4613,11 @@
           <w:numId w:val="3"/>
         </w:numPr>
       </w:pPr>
-      <w:bookmarkStart w:id="11" w:name="_Toc431806050"/>
+      <w:bookmarkStart w:id="12" w:name="_Toc431806050"/>
       <w:r>
         <w:t>Arhitektura i dizajn sustava</w:t>
       </w:r>
-      <w:bookmarkEnd w:id="11"/>
+      <w:bookmarkEnd w:id="12"/>
     </w:p>
     <w:p>
       <w:pPr>
@@ -4186,8 +4971,8 @@
           <w:tab w:val="left" w:pos="14656"/>
         </w:tabs>
       </w:pPr>
-      <w:bookmarkStart w:id="12" w:name="h.3dy6vkm" w:colFirst="0" w:colLast="0"/>
-      <w:bookmarkEnd w:id="12"/>
+      <w:bookmarkStart w:id="13" w:name="h.3dy6vkm" w:colFirst="0" w:colLast="0"/>
+      <w:bookmarkEnd w:id="13"/>
     </w:p>
     <w:p>
       <w:pPr>
@@ -4205,11 +4990,11 @@
           <w:numId w:val="3"/>
         </w:numPr>
       </w:pPr>
-      <w:bookmarkStart w:id="13" w:name="_Toc431806051"/>
+      <w:bookmarkStart w:id="14" w:name="_Toc431806051"/>
       <w:r>
         <w:t>Svrha, opći prioriteti i skica sustava</w:t>
       </w:r>
-      <w:bookmarkEnd w:id="13"/>
+      <w:bookmarkEnd w:id="14"/>
     </w:p>
     <w:p>
       <w:pPr>
@@ -4293,8 +5078,8 @@
         <w:pStyle w:val="Normal1"/>
         <w:spacing w:line="360" w:lineRule="auto"/>
       </w:pPr>
-      <w:bookmarkStart w:id="14" w:name="h.1t3h5sf" w:colFirst="0" w:colLast="0"/>
-      <w:bookmarkEnd w:id="14"/>
+      <w:bookmarkStart w:id="15" w:name="h.1t3h5sf" w:colFirst="0" w:colLast="0"/>
+      <w:bookmarkEnd w:id="15"/>
     </w:p>
     <w:p>
       <w:pPr>
@@ -4312,11 +5097,11 @@
           <w:numId w:val="3"/>
         </w:numPr>
       </w:pPr>
-      <w:bookmarkStart w:id="15" w:name="_Toc431806052"/>
+      <w:bookmarkStart w:id="16" w:name="_Toc431806052"/>
       <w:r>
         <w:t>Dijagram razreda s opisom</w:t>
       </w:r>
-      <w:bookmarkEnd w:id="15"/>
+      <w:bookmarkEnd w:id="16"/>
     </w:p>
     <w:p>
       <w:pPr>
@@ -4410,8 +5195,8 @@
           <w:tab w:val="left" w:pos="14656"/>
         </w:tabs>
       </w:pPr>
-      <w:bookmarkStart w:id="16" w:name="h.4d34og8" w:colFirst="0" w:colLast="0"/>
-      <w:bookmarkEnd w:id="16"/>
+      <w:bookmarkStart w:id="17" w:name="h.4d34og8" w:colFirst="0" w:colLast="0"/>
+      <w:bookmarkEnd w:id="17"/>
     </w:p>
     <w:p>
       <w:pPr>
@@ -4429,11 +5214,11 @@
           <w:numId w:val="3"/>
         </w:numPr>
       </w:pPr>
-      <w:bookmarkStart w:id="17" w:name="_Toc431806053"/>
+      <w:bookmarkStart w:id="18" w:name="_Toc431806053"/>
       <w:r>
         <w:t>Dijagram objekata</w:t>
       </w:r>
-      <w:bookmarkEnd w:id="17"/>
+      <w:bookmarkEnd w:id="18"/>
     </w:p>
     <w:p>
       <w:pPr>
@@ -4450,8 +5235,8 @@
           <w:color w:val="4472C4"/>
         </w:rPr>
       </w:pPr>
-      <w:bookmarkStart w:id="18" w:name="h.2s8eyo1" w:colFirst="0" w:colLast="0"/>
-      <w:bookmarkEnd w:id="18"/>
+      <w:bookmarkStart w:id="19" w:name="h.2s8eyo1" w:colFirst="0" w:colLast="0"/>
+      <w:bookmarkEnd w:id="19"/>
       <w:r>
         <w:rPr>
           <w:rFonts w:ascii="Arial" w:eastAsia="Arial" w:hAnsi="Arial" w:cs="Arial"/>
@@ -4478,11 +5263,11 @@
           <w:numId w:val="3"/>
         </w:numPr>
       </w:pPr>
-      <w:bookmarkStart w:id="19" w:name="_Toc431806054"/>
+      <w:bookmarkStart w:id="20" w:name="_Toc431806054"/>
       <w:r>
         <w:t>Ostali UML dijagrami</w:t>
       </w:r>
-      <w:bookmarkEnd w:id="19"/>
+      <w:bookmarkEnd w:id="20"/>
     </w:p>
     <w:p>
       <w:pPr>
@@ -4551,8 +5336,8 @@
         <w:pStyle w:val="Normal1"/>
         <w:spacing w:line="360" w:lineRule="auto"/>
       </w:pPr>
-      <w:bookmarkStart w:id="20" w:name="h.17dp8vu" w:colFirst="0" w:colLast="0"/>
-      <w:bookmarkEnd w:id="20"/>
+      <w:bookmarkStart w:id="21" w:name="h.17dp8vu" w:colFirst="0" w:colLast="0"/>
+      <w:bookmarkEnd w:id="21"/>
     </w:p>
     <w:p>
       <w:pPr>
@@ -4570,11 +5355,11 @@
           <w:numId w:val="3"/>
         </w:numPr>
       </w:pPr>
-      <w:bookmarkStart w:id="21" w:name="_Toc431806055"/>
+      <w:bookmarkStart w:id="22" w:name="_Toc431806055"/>
       <w:r>
         <w:t>Implementacija i korisničko sučelje</w:t>
       </w:r>
-      <w:bookmarkEnd w:id="21"/>
+      <w:bookmarkEnd w:id="22"/>
     </w:p>
     <w:p>
       <w:pPr>
@@ -4728,8 +5513,8 @@
         <w:spacing w:line="360" w:lineRule="auto"/>
         <w:jc w:val="both"/>
       </w:pPr>
-      <w:bookmarkStart w:id="22" w:name="h.3rdcrjn" w:colFirst="0" w:colLast="0"/>
-      <w:bookmarkEnd w:id="22"/>
+      <w:bookmarkStart w:id="23" w:name="h.3rdcrjn" w:colFirst="0" w:colLast="0"/>
+      <w:bookmarkEnd w:id="23"/>
     </w:p>
     <w:p>
       <w:pPr>
@@ -4739,11 +5524,11 @@
           <w:numId w:val="3"/>
         </w:numPr>
       </w:pPr>
-      <w:bookmarkStart w:id="23" w:name="_Toc431806056"/>
+      <w:bookmarkStart w:id="24" w:name="_Toc431806056"/>
       <w:r>
         <w:t>Dijagram razmještaja</w:t>
       </w:r>
-      <w:bookmarkEnd w:id="23"/>
+      <w:bookmarkEnd w:id="24"/>
     </w:p>
     <w:p>
       <w:pPr>
@@ -4777,8 +5562,8 @@
         <w:spacing w:line="360" w:lineRule="auto"/>
         <w:jc w:val="both"/>
       </w:pPr>
-      <w:bookmarkStart w:id="24" w:name="h.26in1rg" w:colFirst="0" w:colLast="0"/>
-      <w:bookmarkEnd w:id="24"/>
+      <w:bookmarkStart w:id="25" w:name="h.26in1rg" w:colFirst="0" w:colLast="0"/>
+      <w:bookmarkEnd w:id="25"/>
     </w:p>
     <w:p>
       <w:pPr>
@@ -4796,11 +5581,11 @@
           <w:numId w:val="3"/>
         </w:numPr>
       </w:pPr>
-      <w:bookmarkStart w:id="25" w:name="_Toc431806057"/>
+      <w:bookmarkStart w:id="26" w:name="_Toc431806057"/>
       <w:r>
         <w:t>Korištene tehnologije i alati</w:t>
       </w:r>
-      <w:bookmarkEnd w:id="25"/>
+      <w:bookmarkEnd w:id="26"/>
     </w:p>
     <w:p>
       <w:pPr>
@@ -4844,13 +5629,13 @@
           <w:numId w:val="3"/>
         </w:numPr>
       </w:pPr>
-      <w:bookmarkStart w:id="26" w:name="h.lnxbz9" w:colFirst="0" w:colLast="0"/>
-      <w:bookmarkStart w:id="27" w:name="_Toc431806058"/>
-      <w:bookmarkEnd w:id="26"/>
+      <w:bookmarkStart w:id="27" w:name="h.lnxbz9" w:colFirst="0" w:colLast="0"/>
+      <w:bookmarkStart w:id="28" w:name="_Toc431806058"/>
+      <w:bookmarkEnd w:id="27"/>
       <w:r>
         <w:t>Isječak programskog koda vezan za temeljnu funkcionalnost sustava</w:t>
       </w:r>
-      <w:bookmarkEnd w:id="27"/>
+      <w:bookmarkEnd w:id="28"/>
     </w:p>
     <w:p>
       <w:pPr>
@@ -4901,13 +5686,13 @@
           <w:numId w:val="3"/>
         </w:numPr>
       </w:pPr>
-      <w:bookmarkStart w:id="28" w:name="h.35nkun2" w:colFirst="0" w:colLast="0"/>
-      <w:bookmarkStart w:id="29" w:name="_Toc431806059"/>
-      <w:bookmarkEnd w:id="28"/>
+      <w:bookmarkStart w:id="29" w:name="h.35nkun2" w:colFirst="0" w:colLast="0"/>
+      <w:bookmarkStart w:id="30" w:name="_Toc431806059"/>
+      <w:bookmarkEnd w:id="29"/>
       <w:r>
         <w:t>Ispitivanje programskog rješenja</w:t>
       </w:r>
-      <w:bookmarkEnd w:id="29"/>
+      <w:bookmarkEnd w:id="30"/>
     </w:p>
     <w:p>
       <w:pPr>
@@ -5017,13 +5802,13 @@
           <w:numId w:val="3"/>
         </w:numPr>
       </w:pPr>
-      <w:bookmarkStart w:id="30" w:name="h.1ksv4uv" w:colFirst="0" w:colLast="0"/>
-      <w:bookmarkStart w:id="31" w:name="_Toc431806060"/>
-      <w:bookmarkEnd w:id="30"/>
+      <w:bookmarkStart w:id="31" w:name="h.1ksv4uv" w:colFirst="0" w:colLast="0"/>
+      <w:bookmarkStart w:id="32" w:name="_Toc431806060"/>
+      <w:bookmarkEnd w:id="31"/>
       <w:r>
         <w:t>Upute za instalaciju</w:t>
       </w:r>
-      <w:bookmarkEnd w:id="31"/>
+      <w:bookmarkEnd w:id="32"/>
     </w:p>
     <w:p>
       <w:pPr>
@@ -5064,13 +5849,13 @@
           <w:numId w:val="3"/>
         </w:numPr>
       </w:pPr>
-      <w:bookmarkStart w:id="32" w:name="h.44sinio" w:colFirst="0" w:colLast="0"/>
-      <w:bookmarkStart w:id="33" w:name="_Toc431806061"/>
-      <w:bookmarkEnd w:id="32"/>
+      <w:bookmarkStart w:id="33" w:name="h.44sinio" w:colFirst="0" w:colLast="0"/>
+      <w:bookmarkStart w:id="34" w:name="_Toc431806061"/>
+      <w:bookmarkEnd w:id="33"/>
       <w:r>
         <w:t>Korisničke upute</w:t>
       </w:r>
-      <w:bookmarkEnd w:id="33"/>
+      <w:bookmarkEnd w:id="34"/>
     </w:p>
     <w:p>
       <w:pPr>
@@ -5127,8 +5912,8 @@
       <w:pPr>
         <w:pStyle w:val="Normal1"/>
       </w:pPr>
-      <w:bookmarkStart w:id="34" w:name="h.2jxsxqh" w:colFirst="0" w:colLast="0"/>
-      <w:bookmarkEnd w:id="34"/>
+      <w:bookmarkStart w:id="35" w:name="h.2jxsxqh" w:colFirst="0" w:colLast="0"/>
+      <w:bookmarkEnd w:id="35"/>
     </w:p>
     <w:p>
       <w:pPr>
@@ -5146,14 +5931,14 @@
           <w:numId w:val="3"/>
         </w:numPr>
       </w:pPr>
-      <w:bookmarkStart w:id="35" w:name="_Toc431806062"/>
+      <w:bookmarkStart w:id="36" w:name="_Toc431806062"/>
       <w:r>
         <w:t>Zaključak</w:t>
       </w:r>
       <w:r>
         <w:t xml:space="preserve"> i budući rad</w:t>
       </w:r>
-      <w:bookmarkEnd w:id="35"/>
+      <w:bookmarkEnd w:id="36"/>
     </w:p>
     <w:p>
       <w:pPr>
@@ -5311,8 +6096,8 @@
       <w:pPr>
         <w:pStyle w:val="Normal1"/>
       </w:pPr>
-      <w:bookmarkStart w:id="36" w:name="h.z337ya" w:colFirst="0" w:colLast="0"/>
-      <w:bookmarkEnd w:id="36"/>
+      <w:bookmarkStart w:id="37" w:name="h.z337ya" w:colFirst="0" w:colLast="0"/>
+      <w:bookmarkEnd w:id="37"/>
     </w:p>
     <w:p>
       <w:pPr>
@@ -5330,11 +6115,11 @@
           <w:numId w:val="3"/>
         </w:numPr>
       </w:pPr>
-      <w:bookmarkStart w:id="37" w:name="_Toc431806063"/>
+      <w:bookmarkStart w:id="38" w:name="_Toc431806063"/>
       <w:r>
         <w:t>Popis literature</w:t>
       </w:r>
-      <w:bookmarkEnd w:id="37"/>
+      <w:bookmarkEnd w:id="38"/>
     </w:p>
     <w:p>
       <w:pPr>
@@ -5602,8 +6387,8 @@
         <w:spacing w:line="360" w:lineRule="auto"/>
         <w:ind w:hanging="360"/>
       </w:pPr>
-      <w:bookmarkStart w:id="38" w:name="h.3j2qqm3" w:colFirst="0" w:colLast="0"/>
-      <w:bookmarkEnd w:id="38"/>
+      <w:bookmarkStart w:id="39" w:name="h.3j2qqm3" w:colFirst="0" w:colLast="0"/>
+      <w:bookmarkEnd w:id="39"/>
       <w:r>
         <w:rPr>
           <w:rFonts w:ascii="Arial" w:eastAsia="Arial" w:hAnsi="Arial" w:cs="Arial"/>
@@ -5639,7 +6424,7 @@
       <w:r>
         <w:br w:type="page"/>
       </w:r>
-      <w:bookmarkStart w:id="39" w:name="_Toc431806064"/>
+      <w:bookmarkStart w:id="40" w:name="_Toc431806064"/>
       <w:r>
         <w:lastRenderedPageBreak/>
         <w:t xml:space="preserve">Dodatak A: </w:t>
@@ -5656,7 +6441,7 @@
       <w:r>
         <w:t>)</w:t>
       </w:r>
-      <w:bookmarkEnd w:id="39"/>
+      <w:bookmarkEnd w:id="40"/>
     </w:p>
     <w:p>
       <w:pPr>
@@ -5733,11 +6518,11 @@
         <w:spacing w:line="360" w:lineRule="auto"/>
         <w:ind w:left="360" w:firstLine="0"/>
       </w:pPr>
-      <w:bookmarkStart w:id="40" w:name="_Toc431806065"/>
+      <w:bookmarkStart w:id="41" w:name="_Toc431806065"/>
       <w:r>
         <w:t>Dodatak B: Dnevnik sastajanja</w:t>
       </w:r>
-      <w:bookmarkEnd w:id="40"/>
+      <w:bookmarkEnd w:id="41"/>
     </w:p>
     <w:p>
       <w:pPr>
@@ -5788,7 +6573,7 @@
       <w:r>
         <w:br w:type="page"/>
       </w:r>
-      <w:bookmarkStart w:id="41" w:name="_Toc431806066"/>
+      <w:bookmarkStart w:id="42" w:name="_Toc431806066"/>
       <w:r>
         <w:lastRenderedPageBreak/>
         <w:t xml:space="preserve">Dodatak C: Prikaz </w:t>
@@ -5796,7 +6581,7 @@
       <w:r>
         <w:t>aktivnosti grupe</w:t>
       </w:r>
-      <w:bookmarkEnd w:id="41"/>
+      <w:bookmarkEnd w:id="42"/>
     </w:p>
     <w:p>
       <w:pPr>
@@ -9709,11 +10494,11 @@
         <w:pStyle w:val="Heading1"/>
         <w:ind w:left="360" w:firstLine="0"/>
       </w:pPr>
-      <w:bookmarkStart w:id="42" w:name="_Toc431806067"/>
+      <w:bookmarkStart w:id="43" w:name="_Toc431806067"/>
       <w:r>
         <w:t>Dodatak D: Plan rada / Pregled rada i stanje ostvarenja</w:t>
       </w:r>
-      <w:bookmarkEnd w:id="42"/>
+      <w:bookmarkEnd w:id="43"/>
     </w:p>
     <w:p>
       <w:pPr>
@@ -9804,8 +10589,6 @@
         <w:spacing w:line="360" w:lineRule="auto"/>
         <w:jc w:val="both"/>
       </w:pPr>
-      <w:bookmarkStart w:id="43" w:name="_GoBack"/>
-      <w:bookmarkEnd w:id="43"/>
     </w:p>
     <w:sectPr>
       <w:headerReference w:type="default" r:id="rId25"/>
@@ -9948,7 +10731,7 @@
         <w:noProof/>
         <w:sz w:val="20"/>
       </w:rPr>
-      <w:t>13. listopada 2018.</w:t>
+      <w:t>21. listopada 2018.</w:t>
     </w:r>
     <w:r>
       <w:rPr>
@@ -10316,6 +11099,232 @@
     </w:lvl>
   </w:abstractNum>
   <w:abstractNum w:abstractNumId="2" w15:restartNumberingAfterBreak="0">
+    <w:nsid w:val="1B937E1A"/>
+    <w:multiLevelType w:val="hybridMultilevel"/>
+    <w:tmpl w:val="02C0BAE8"/>
+    <w:lvl w:ilvl="0" w:tplc="041A0001">
+      <w:start w:val="1"/>
+      <w:numFmt w:val="bullet"/>
+      <w:lvlText w:val=""/>
+      <w:lvlJc w:val="left"/>
+      <w:pPr>
+        <w:ind w:left="720" w:hanging="360"/>
+      </w:pPr>
+      <w:rPr>
+        <w:rFonts w:ascii="Symbol" w:hAnsi="Symbol" w:hint="default"/>
+      </w:rPr>
+    </w:lvl>
+    <w:lvl w:ilvl="1" w:tplc="041A0003">
+      <w:start w:val="1"/>
+      <w:numFmt w:val="bullet"/>
+      <w:lvlText w:val="o"/>
+      <w:lvlJc w:val="left"/>
+      <w:pPr>
+        <w:ind w:left="1440" w:hanging="360"/>
+      </w:pPr>
+      <w:rPr>
+        <w:rFonts w:ascii="Courier New" w:hAnsi="Courier New" w:cs="Courier New" w:hint="default"/>
+      </w:rPr>
+    </w:lvl>
+    <w:lvl w:ilvl="2" w:tplc="041A0005" w:tentative="1">
+      <w:start w:val="1"/>
+      <w:numFmt w:val="bullet"/>
+      <w:lvlText w:val=""/>
+      <w:lvlJc w:val="left"/>
+      <w:pPr>
+        <w:ind w:left="2160" w:hanging="360"/>
+      </w:pPr>
+      <w:rPr>
+        <w:rFonts w:ascii="Wingdings" w:hAnsi="Wingdings" w:hint="default"/>
+      </w:rPr>
+    </w:lvl>
+    <w:lvl w:ilvl="3" w:tplc="041A0001" w:tentative="1">
+      <w:start w:val="1"/>
+      <w:numFmt w:val="bullet"/>
+      <w:lvlText w:val=""/>
+      <w:lvlJc w:val="left"/>
+      <w:pPr>
+        <w:ind w:left="2880" w:hanging="360"/>
+      </w:pPr>
+      <w:rPr>
+        <w:rFonts w:ascii="Symbol" w:hAnsi="Symbol" w:hint="default"/>
+      </w:rPr>
+    </w:lvl>
+    <w:lvl w:ilvl="4" w:tplc="041A0003" w:tentative="1">
+      <w:start w:val="1"/>
+      <w:numFmt w:val="bullet"/>
+      <w:lvlText w:val="o"/>
+      <w:lvlJc w:val="left"/>
+      <w:pPr>
+        <w:ind w:left="3600" w:hanging="360"/>
+      </w:pPr>
+      <w:rPr>
+        <w:rFonts w:ascii="Courier New" w:hAnsi="Courier New" w:cs="Courier New" w:hint="default"/>
+      </w:rPr>
+    </w:lvl>
+    <w:lvl w:ilvl="5" w:tplc="041A0005" w:tentative="1">
+      <w:start w:val="1"/>
+      <w:numFmt w:val="bullet"/>
+      <w:lvlText w:val=""/>
+      <w:lvlJc w:val="left"/>
+      <w:pPr>
+        <w:ind w:left="4320" w:hanging="360"/>
+      </w:pPr>
+      <w:rPr>
+        <w:rFonts w:ascii="Wingdings" w:hAnsi="Wingdings" w:hint="default"/>
+      </w:rPr>
+    </w:lvl>
+    <w:lvl w:ilvl="6" w:tplc="041A0001" w:tentative="1">
+      <w:start w:val="1"/>
+      <w:numFmt w:val="bullet"/>
+      <w:lvlText w:val=""/>
+      <w:lvlJc w:val="left"/>
+      <w:pPr>
+        <w:ind w:left="5040" w:hanging="360"/>
+      </w:pPr>
+      <w:rPr>
+        <w:rFonts w:ascii="Symbol" w:hAnsi="Symbol" w:hint="default"/>
+      </w:rPr>
+    </w:lvl>
+    <w:lvl w:ilvl="7" w:tplc="041A0003" w:tentative="1">
+      <w:start w:val="1"/>
+      <w:numFmt w:val="bullet"/>
+      <w:lvlText w:val="o"/>
+      <w:lvlJc w:val="left"/>
+      <w:pPr>
+        <w:ind w:left="5760" w:hanging="360"/>
+      </w:pPr>
+      <w:rPr>
+        <w:rFonts w:ascii="Courier New" w:hAnsi="Courier New" w:cs="Courier New" w:hint="default"/>
+      </w:rPr>
+    </w:lvl>
+    <w:lvl w:ilvl="8" w:tplc="041A0005" w:tentative="1">
+      <w:start w:val="1"/>
+      <w:numFmt w:val="bullet"/>
+      <w:lvlText w:val=""/>
+      <w:lvlJc w:val="left"/>
+      <w:pPr>
+        <w:ind w:left="6480" w:hanging="360"/>
+      </w:pPr>
+      <w:rPr>
+        <w:rFonts w:ascii="Wingdings" w:hAnsi="Wingdings" w:hint="default"/>
+      </w:rPr>
+    </w:lvl>
+  </w:abstractNum>
+  <w:abstractNum w:abstractNumId="3" w15:restartNumberingAfterBreak="0">
+    <w:nsid w:val="266A7742"/>
+    <w:multiLevelType w:val="hybridMultilevel"/>
+    <w:tmpl w:val="D2DA7002"/>
+    <w:lvl w:ilvl="0" w:tplc="041A0001">
+      <w:start w:val="1"/>
+      <w:numFmt w:val="bullet"/>
+      <w:lvlText w:val=""/>
+      <w:lvlJc w:val="left"/>
+      <w:pPr>
+        <w:ind w:left="720" w:hanging="360"/>
+      </w:pPr>
+      <w:rPr>
+        <w:rFonts w:ascii="Symbol" w:hAnsi="Symbol" w:hint="default"/>
+      </w:rPr>
+    </w:lvl>
+    <w:lvl w:ilvl="1" w:tplc="041A0003" w:tentative="1">
+      <w:start w:val="1"/>
+      <w:numFmt w:val="bullet"/>
+      <w:lvlText w:val="o"/>
+      <w:lvlJc w:val="left"/>
+      <w:pPr>
+        <w:ind w:left="1440" w:hanging="360"/>
+      </w:pPr>
+      <w:rPr>
+        <w:rFonts w:ascii="Courier New" w:hAnsi="Courier New" w:cs="Courier New" w:hint="default"/>
+      </w:rPr>
+    </w:lvl>
+    <w:lvl w:ilvl="2" w:tplc="041A0005" w:tentative="1">
+      <w:start w:val="1"/>
+      <w:numFmt w:val="bullet"/>
+      <w:lvlText w:val=""/>
+      <w:lvlJc w:val="left"/>
+      <w:pPr>
+        <w:ind w:left="2160" w:hanging="360"/>
+      </w:pPr>
+      <w:rPr>
+        <w:rFonts w:ascii="Wingdings" w:hAnsi="Wingdings" w:hint="default"/>
+      </w:rPr>
+    </w:lvl>
+    <w:lvl w:ilvl="3" w:tplc="041A0001" w:tentative="1">
+      <w:start w:val="1"/>
+      <w:numFmt w:val="bullet"/>
+      <w:lvlText w:val=""/>
+      <w:lvlJc w:val="left"/>
+      <w:pPr>
+        <w:ind w:left="2880" w:hanging="360"/>
+      </w:pPr>
+      <w:rPr>
+        <w:rFonts w:ascii="Symbol" w:hAnsi="Symbol" w:hint="default"/>
+      </w:rPr>
+    </w:lvl>
+    <w:lvl w:ilvl="4" w:tplc="041A0003" w:tentative="1">
+      <w:start w:val="1"/>
+      <w:numFmt w:val="bullet"/>
+      <w:lvlText w:val="o"/>
+      <w:lvlJc w:val="left"/>
+      <w:pPr>
+        <w:ind w:left="3600" w:hanging="360"/>
+      </w:pPr>
+      <w:rPr>
+        <w:rFonts w:ascii="Courier New" w:hAnsi="Courier New" w:cs="Courier New" w:hint="default"/>
+      </w:rPr>
+    </w:lvl>
+    <w:lvl w:ilvl="5" w:tplc="041A0005" w:tentative="1">
+      <w:start w:val="1"/>
+      <w:numFmt w:val="bullet"/>
+      <w:lvlText w:val=""/>
+      <w:lvlJc w:val="left"/>
+      <w:pPr>
+        <w:ind w:left="4320" w:hanging="360"/>
+      </w:pPr>
+      <w:rPr>
+        <w:rFonts w:ascii="Wingdings" w:hAnsi="Wingdings" w:hint="default"/>
+      </w:rPr>
+    </w:lvl>
+    <w:lvl w:ilvl="6" w:tplc="041A0001" w:tentative="1">
+      <w:start w:val="1"/>
+      <w:numFmt w:val="bullet"/>
+      <w:lvlText w:val=""/>
+      <w:lvlJc w:val="left"/>
+      <w:pPr>
+        <w:ind w:left="5040" w:hanging="360"/>
+      </w:pPr>
+      <w:rPr>
+        <w:rFonts w:ascii="Symbol" w:hAnsi="Symbol" w:hint="default"/>
+      </w:rPr>
+    </w:lvl>
+    <w:lvl w:ilvl="7" w:tplc="041A0003" w:tentative="1">
+      <w:start w:val="1"/>
+      <w:numFmt w:val="bullet"/>
+      <w:lvlText w:val="o"/>
+      <w:lvlJc w:val="left"/>
+      <w:pPr>
+        <w:ind w:left="5760" w:hanging="360"/>
+      </w:pPr>
+      <w:rPr>
+        <w:rFonts w:ascii="Courier New" w:hAnsi="Courier New" w:cs="Courier New" w:hint="default"/>
+      </w:rPr>
+    </w:lvl>
+    <w:lvl w:ilvl="8" w:tplc="041A0005" w:tentative="1">
+      <w:start w:val="1"/>
+      <w:numFmt w:val="bullet"/>
+      <w:lvlText w:val=""/>
+      <w:lvlJc w:val="left"/>
+      <w:pPr>
+        <w:ind w:left="6480" w:hanging="360"/>
+      </w:pPr>
+      <w:rPr>
+        <w:rFonts w:ascii="Wingdings" w:hAnsi="Wingdings" w:hint="default"/>
+      </w:rPr>
+    </w:lvl>
+  </w:abstractNum>
+  <w:abstractNum w:abstractNumId="4" w15:restartNumberingAfterBreak="0">
     <w:nsid w:val="27E81904"/>
     <w:multiLevelType w:val="hybridMultilevel"/>
     <w:tmpl w:val="A290E744"/>
@@ -10428,7 +11437,7 @@
       </w:rPr>
     </w:lvl>
   </w:abstractNum>
-  <w:abstractNum w:abstractNumId="3" w15:restartNumberingAfterBreak="0">
+  <w:abstractNum w:abstractNumId="5" w15:restartNumberingAfterBreak="0">
     <w:nsid w:val="3E405F03"/>
     <w:multiLevelType w:val="multilevel"/>
     <w:tmpl w:val="6B1C7624"/>
@@ -10550,7 +11559,120 @@
       </w:rPr>
     </w:lvl>
   </w:abstractNum>
-  <w:abstractNum w:abstractNumId="4" w15:restartNumberingAfterBreak="0">
+  <w:abstractNum w:abstractNumId="6" w15:restartNumberingAfterBreak="0">
+    <w:nsid w:val="433B7D5D"/>
+    <w:multiLevelType w:val="hybridMultilevel"/>
+    <w:tmpl w:val="776CE814"/>
+    <w:lvl w:ilvl="0" w:tplc="041A0001">
+      <w:start w:val="1"/>
+      <w:numFmt w:val="bullet"/>
+      <w:lvlText w:val=""/>
+      <w:lvlJc w:val="left"/>
+      <w:pPr>
+        <w:ind w:left="1080" w:hanging="360"/>
+      </w:pPr>
+      <w:rPr>
+        <w:rFonts w:ascii="Symbol" w:hAnsi="Symbol" w:hint="default"/>
+      </w:rPr>
+    </w:lvl>
+    <w:lvl w:ilvl="1" w:tplc="041A0003" w:tentative="1">
+      <w:start w:val="1"/>
+      <w:numFmt w:val="bullet"/>
+      <w:lvlText w:val="o"/>
+      <w:lvlJc w:val="left"/>
+      <w:pPr>
+        <w:ind w:left="1800" w:hanging="360"/>
+      </w:pPr>
+      <w:rPr>
+        <w:rFonts w:ascii="Courier New" w:hAnsi="Courier New" w:cs="Courier New" w:hint="default"/>
+      </w:rPr>
+    </w:lvl>
+    <w:lvl w:ilvl="2" w:tplc="041A0005" w:tentative="1">
+      <w:start w:val="1"/>
+      <w:numFmt w:val="bullet"/>
+      <w:lvlText w:val=""/>
+      <w:lvlJc w:val="left"/>
+      <w:pPr>
+        <w:ind w:left="2520" w:hanging="360"/>
+      </w:pPr>
+      <w:rPr>
+        <w:rFonts w:ascii="Wingdings" w:hAnsi="Wingdings" w:hint="default"/>
+      </w:rPr>
+    </w:lvl>
+    <w:lvl w:ilvl="3" w:tplc="041A0001" w:tentative="1">
+      <w:start w:val="1"/>
+      <w:numFmt w:val="bullet"/>
+      <w:lvlText w:val=""/>
+      <w:lvlJc w:val="left"/>
+      <w:pPr>
+        <w:ind w:left="3240" w:hanging="360"/>
+      </w:pPr>
+      <w:rPr>
+        <w:rFonts w:ascii="Symbol" w:hAnsi="Symbol" w:hint="default"/>
+      </w:rPr>
+    </w:lvl>
+    <w:lvl w:ilvl="4" w:tplc="041A0003" w:tentative="1">
+      <w:start w:val="1"/>
+      <w:numFmt w:val="bullet"/>
+      <w:lvlText w:val="o"/>
+      <w:lvlJc w:val="left"/>
+      <w:pPr>
+        <w:ind w:left="3960" w:hanging="360"/>
+      </w:pPr>
+      <w:rPr>
+        <w:rFonts w:ascii="Courier New" w:hAnsi="Courier New" w:cs="Courier New" w:hint="default"/>
+      </w:rPr>
+    </w:lvl>
+    <w:lvl w:ilvl="5" w:tplc="041A0005" w:tentative="1">
+      <w:start w:val="1"/>
+      <w:numFmt w:val="bullet"/>
+      <w:lvlText w:val=""/>
+      <w:lvlJc w:val="left"/>
+      <w:pPr>
+        <w:ind w:left="4680" w:hanging="360"/>
+      </w:pPr>
+      <w:rPr>
+        <w:rFonts w:ascii="Wingdings" w:hAnsi="Wingdings" w:hint="default"/>
+      </w:rPr>
+    </w:lvl>
+    <w:lvl w:ilvl="6" w:tplc="041A0001" w:tentative="1">
+      <w:start w:val="1"/>
+      <w:numFmt w:val="bullet"/>
+      <w:lvlText w:val=""/>
+      <w:lvlJc w:val="left"/>
+      <w:pPr>
+        <w:ind w:left="5400" w:hanging="360"/>
+      </w:pPr>
+      <w:rPr>
+        <w:rFonts w:ascii="Symbol" w:hAnsi="Symbol" w:hint="default"/>
+      </w:rPr>
+    </w:lvl>
+    <w:lvl w:ilvl="7" w:tplc="041A0003" w:tentative="1">
+      <w:start w:val="1"/>
+      <w:numFmt w:val="bullet"/>
+      <w:lvlText w:val="o"/>
+      <w:lvlJc w:val="left"/>
+      <w:pPr>
+        <w:ind w:left="6120" w:hanging="360"/>
+      </w:pPr>
+      <w:rPr>
+        <w:rFonts w:ascii="Courier New" w:hAnsi="Courier New" w:cs="Courier New" w:hint="default"/>
+      </w:rPr>
+    </w:lvl>
+    <w:lvl w:ilvl="8" w:tplc="041A0005" w:tentative="1">
+      <w:start w:val="1"/>
+      <w:numFmt w:val="bullet"/>
+      <w:lvlText w:val=""/>
+      <w:lvlJc w:val="left"/>
+      <w:pPr>
+        <w:ind w:left="6840" w:hanging="360"/>
+      </w:pPr>
+      <w:rPr>
+        <w:rFonts w:ascii="Wingdings" w:hAnsi="Wingdings" w:hint="default"/>
+      </w:rPr>
+    </w:lvl>
+  </w:abstractNum>
+  <w:abstractNum w:abstractNumId="7" w15:restartNumberingAfterBreak="0">
     <w:nsid w:val="57A34F60"/>
     <w:multiLevelType w:val="multilevel"/>
     <w:tmpl w:val="D1FC2BCA"/>
@@ -10663,7 +11785,7 @@
       </w:rPr>
     </w:lvl>
   </w:abstractNum>
-  <w:abstractNum w:abstractNumId="5" w15:restartNumberingAfterBreak="0">
+  <w:abstractNum w:abstractNumId="8" w15:restartNumberingAfterBreak="0">
     <w:nsid w:val="691762BA"/>
     <w:multiLevelType w:val="multilevel"/>
     <w:tmpl w:val="D1FC2BCA"/>
@@ -10776,7 +11898,7 @@
       </w:rPr>
     </w:lvl>
   </w:abstractNum>
-  <w:abstractNum w:abstractNumId="6" w15:restartNumberingAfterBreak="0">
+  <w:abstractNum w:abstractNumId="9" w15:restartNumberingAfterBreak="0">
     <w:nsid w:val="692F77D1"/>
     <w:multiLevelType w:val="hybridMultilevel"/>
     <w:tmpl w:val="CED4290E"/>
@@ -10889,7 +12011,7 @@
       </w:rPr>
     </w:lvl>
   </w:abstractNum>
-  <w:abstractNum w:abstractNumId="7" w15:restartNumberingAfterBreak="0">
+  <w:abstractNum w:abstractNumId="10" w15:restartNumberingAfterBreak="0">
     <w:nsid w:val="6BA972FD"/>
     <w:multiLevelType w:val="hybridMultilevel"/>
     <w:tmpl w:val="5B265730"/>
@@ -11002,29 +12124,154 @@
       </w:rPr>
     </w:lvl>
   </w:abstractNum>
+  <w:abstractNum w:abstractNumId="11" w15:restartNumberingAfterBreak="0">
+    <w:nsid w:val="74B45F97"/>
+    <w:multiLevelType w:val="hybridMultilevel"/>
+    <w:tmpl w:val="F022CA7A"/>
+    <w:lvl w:ilvl="0" w:tplc="041A0001">
+      <w:start w:val="1"/>
+      <w:numFmt w:val="bullet"/>
+      <w:lvlText w:val=""/>
+      <w:lvlJc w:val="left"/>
+      <w:pPr>
+        <w:ind w:left="1080" w:hanging="360"/>
+      </w:pPr>
+      <w:rPr>
+        <w:rFonts w:ascii="Symbol" w:hAnsi="Symbol" w:hint="default"/>
+      </w:rPr>
+    </w:lvl>
+    <w:lvl w:ilvl="1" w:tplc="041A0003" w:tentative="1">
+      <w:start w:val="1"/>
+      <w:numFmt w:val="bullet"/>
+      <w:lvlText w:val="o"/>
+      <w:lvlJc w:val="left"/>
+      <w:pPr>
+        <w:ind w:left="1800" w:hanging="360"/>
+      </w:pPr>
+      <w:rPr>
+        <w:rFonts w:ascii="Courier New" w:hAnsi="Courier New" w:cs="Courier New" w:hint="default"/>
+      </w:rPr>
+    </w:lvl>
+    <w:lvl w:ilvl="2" w:tplc="041A0005" w:tentative="1">
+      <w:start w:val="1"/>
+      <w:numFmt w:val="bullet"/>
+      <w:lvlText w:val=""/>
+      <w:lvlJc w:val="left"/>
+      <w:pPr>
+        <w:ind w:left="2520" w:hanging="360"/>
+      </w:pPr>
+      <w:rPr>
+        <w:rFonts w:ascii="Wingdings" w:hAnsi="Wingdings" w:hint="default"/>
+      </w:rPr>
+    </w:lvl>
+    <w:lvl w:ilvl="3" w:tplc="041A0001" w:tentative="1">
+      <w:start w:val="1"/>
+      <w:numFmt w:val="bullet"/>
+      <w:lvlText w:val=""/>
+      <w:lvlJc w:val="left"/>
+      <w:pPr>
+        <w:ind w:left="3240" w:hanging="360"/>
+      </w:pPr>
+      <w:rPr>
+        <w:rFonts w:ascii="Symbol" w:hAnsi="Symbol" w:hint="default"/>
+      </w:rPr>
+    </w:lvl>
+    <w:lvl w:ilvl="4" w:tplc="041A0003" w:tentative="1">
+      <w:start w:val="1"/>
+      <w:numFmt w:val="bullet"/>
+      <w:lvlText w:val="o"/>
+      <w:lvlJc w:val="left"/>
+      <w:pPr>
+        <w:ind w:left="3960" w:hanging="360"/>
+      </w:pPr>
+      <w:rPr>
+        <w:rFonts w:ascii="Courier New" w:hAnsi="Courier New" w:cs="Courier New" w:hint="default"/>
+      </w:rPr>
+    </w:lvl>
+    <w:lvl w:ilvl="5" w:tplc="041A0005" w:tentative="1">
+      <w:start w:val="1"/>
+      <w:numFmt w:val="bullet"/>
+      <w:lvlText w:val=""/>
+      <w:lvlJc w:val="left"/>
+      <w:pPr>
+        <w:ind w:left="4680" w:hanging="360"/>
+      </w:pPr>
+      <w:rPr>
+        <w:rFonts w:ascii="Wingdings" w:hAnsi="Wingdings" w:hint="default"/>
+      </w:rPr>
+    </w:lvl>
+    <w:lvl w:ilvl="6" w:tplc="041A0001" w:tentative="1">
+      <w:start w:val="1"/>
+      <w:numFmt w:val="bullet"/>
+      <w:lvlText w:val=""/>
+      <w:lvlJc w:val="left"/>
+      <w:pPr>
+        <w:ind w:left="5400" w:hanging="360"/>
+      </w:pPr>
+      <w:rPr>
+        <w:rFonts w:ascii="Symbol" w:hAnsi="Symbol" w:hint="default"/>
+      </w:rPr>
+    </w:lvl>
+    <w:lvl w:ilvl="7" w:tplc="041A0003" w:tentative="1">
+      <w:start w:val="1"/>
+      <w:numFmt w:val="bullet"/>
+      <w:lvlText w:val="o"/>
+      <w:lvlJc w:val="left"/>
+      <w:pPr>
+        <w:ind w:left="6120" w:hanging="360"/>
+      </w:pPr>
+      <w:rPr>
+        <w:rFonts w:ascii="Courier New" w:hAnsi="Courier New" w:cs="Courier New" w:hint="default"/>
+      </w:rPr>
+    </w:lvl>
+    <w:lvl w:ilvl="8" w:tplc="041A0005" w:tentative="1">
+      <w:start w:val="1"/>
+      <w:numFmt w:val="bullet"/>
+      <w:lvlText w:val=""/>
+      <w:lvlJc w:val="left"/>
+      <w:pPr>
+        <w:ind w:left="6840" w:hanging="360"/>
+      </w:pPr>
+      <w:rPr>
+        <w:rFonts w:ascii="Wingdings" w:hAnsi="Wingdings" w:hint="default"/>
+      </w:rPr>
+    </w:lvl>
+  </w:abstractNum>
   <w:num w:numId="1">
     <w:abstractNumId w:val="0"/>
   </w:num>
   <w:num w:numId="2">
-    <w:abstractNumId w:val="3"/>
+    <w:abstractNumId w:val="5"/>
   </w:num>
   <w:num w:numId="3">
-    <w:abstractNumId w:val="4"/>
+    <w:abstractNumId w:val="7"/>
   </w:num>
   <w:num w:numId="4">
-    <w:abstractNumId w:val="5"/>
+    <w:abstractNumId w:val="8"/>
   </w:num>
   <w:num w:numId="5">
     <w:abstractNumId w:val="1"/>
   </w:num>
   <w:num w:numId="6">
-    <w:abstractNumId w:val="2"/>
+    <w:abstractNumId w:val="4"/>
   </w:num>
   <w:num w:numId="7">
-    <w:abstractNumId w:val="7"/>
+    <w:abstractNumId w:val="10"/>
   </w:num>
   <w:num w:numId="8">
+    <w:abstractNumId w:val="9"/>
+  </w:num>
+  <w:num w:numId="9">
+    <w:abstractNumId w:val="11"/>
+  </w:num>
+  <w:num w:numId="10">
+    <w:abstractNumId w:val="3"/>
+  </w:num>
+  <w:num w:numId="11">
     <w:abstractNumId w:val="6"/>
+  </w:num>
+  <w:num w:numId="12">
+    <w:abstractNumId w:val="2"/>
   </w:num>
 </w:numbering>
 </file>
@@ -12656,7 +13903,7 @@
 </file>
 
 <file path=customXml/itemProps1.xml><?xml version="1.0" encoding="utf-8"?>
-<ds:datastoreItem xmlns:ds="http://schemas.openxmlformats.org/officeDocument/2006/customXml" ds:itemID="{A1EDB094-EC87-4F41-A567-213ECD057582}">
+<ds:datastoreItem xmlns:ds="http://schemas.openxmlformats.org/officeDocument/2006/customXml" ds:itemID="{D5180A07-BCE8-46E9-9978-CB3953CFAAA2}">
   <ds:schemaRefs>
     <ds:schemaRef ds:uri="http://schemas.openxmlformats.org/officeDocument/2006/bibliography"/>
   </ds:schemaRefs>

--- a/Dokumentacija/BitSoftTechnologies_rev0.1.docx
+++ b/Dokumentacija/BitSoftTechnologies_rev0.1.docx
@@ -1,6 +1,6 @@
 
 <file path=word/document.xml><?xml version="1.0" encoding="utf-8"?>
-<w:document xmlns:wpc="http://schemas.microsoft.com/office/word/2010/wordprocessingCanvas" xmlns:mc="http://schemas.openxmlformats.org/markup-compatibility/2006" xmlns:o="urn:schemas-microsoft-com:office:office" xmlns:r="http://schemas.openxmlformats.org/officeDocument/2006/relationships" xmlns:m="http://schemas.openxmlformats.org/officeDocument/2006/math" xmlns:v="urn:schemas-microsoft-com:vml" xmlns:wp14="http://schemas.microsoft.com/office/word/2010/wordprocessingDrawing" xmlns:wp="http://schemas.openxmlformats.org/drawingml/2006/wordprocessingDrawing" xmlns:w10="urn:schemas-microsoft-com:office:word" xmlns:w="http://schemas.openxmlformats.org/wordprocessingml/2006/main" xmlns:w14="http://schemas.microsoft.com/office/word/2010/wordml" xmlns:wpg="http://schemas.microsoft.com/office/word/2010/wordprocessingGroup" xmlns:wpi="http://schemas.microsoft.com/office/word/2010/wordprocessingInk" xmlns:wne="http://schemas.microsoft.com/office/word/2006/wordml" xmlns:wps="http://schemas.microsoft.com/office/word/2010/wordprocessingShape" mc:Ignorable="w14 wp14">
+<w:document xmlns:wpc="http://schemas.microsoft.com/office/word/2010/wordprocessingCanvas" xmlns:cx="http://schemas.microsoft.com/office/drawing/2014/chartex" xmlns:cx1="http://schemas.microsoft.com/office/drawing/2015/9/8/chartex" xmlns:cx2="http://schemas.microsoft.com/office/drawing/2015/10/21/chartex" xmlns:cx3="http://schemas.microsoft.com/office/drawing/2016/5/9/chartex" xmlns:cx4="http://schemas.microsoft.com/office/drawing/2016/5/10/chartex" xmlns:cx5="http://schemas.microsoft.com/office/drawing/2016/5/11/chartex" xmlns:cx6="http://schemas.microsoft.com/office/drawing/2016/5/12/chartex" xmlns:cx7="http://schemas.microsoft.com/office/drawing/2016/5/13/chartex" xmlns:cx8="http://schemas.microsoft.com/office/drawing/2016/5/14/chartex" xmlns:mc="http://schemas.openxmlformats.org/markup-compatibility/2006" xmlns:aink="http://schemas.microsoft.com/office/drawing/2016/ink" xmlns:am3d="http://schemas.microsoft.com/office/drawing/2017/model3d" xmlns:o="urn:schemas-microsoft-com:office:office" xmlns:r="http://schemas.openxmlformats.org/officeDocument/2006/relationships" xmlns:m="http://schemas.openxmlformats.org/officeDocument/2006/math" xmlns:v="urn:schemas-microsoft-com:vml" xmlns:wp14="http://schemas.microsoft.com/office/word/2010/wordprocessingDrawing" xmlns:wp="http://schemas.openxmlformats.org/drawingml/2006/wordprocessingDrawing" xmlns:w10="urn:schemas-microsoft-com:office:word" xmlns:w="http://schemas.openxmlformats.org/wordprocessingml/2006/main" xmlns:w14="http://schemas.microsoft.com/office/word/2010/wordml" xmlns:w15="http://schemas.microsoft.com/office/word/2012/wordml" xmlns:w16cid="http://schemas.microsoft.com/office/word/2016/wordml/cid" xmlns:w16se="http://schemas.microsoft.com/office/word/2015/wordml/symex" xmlns:wpg="http://schemas.microsoft.com/office/word/2010/wordprocessingGroup" xmlns:wpi="http://schemas.microsoft.com/office/word/2010/wordprocessingInk" xmlns:wne="http://schemas.microsoft.com/office/word/2006/wordml" xmlns:wps="http://schemas.microsoft.com/office/word/2010/wordprocessingShape" mc:Ignorable="w14 w15 w16se w16cid wp14">
   <w:background w:color="FFFFFF"/>
   <w:body>
     <w:p>
@@ -158,6 +158,14 @@
           <w:sz w:val="32"/>
         </w:rPr>
         <w:t>3</w:t>
+      </w:r>
+      <w:r>
+        <w:rPr>
+          <w:rFonts w:ascii="Arial" w:eastAsia="Arial" w:hAnsi="Arial" w:cs="Arial"/>
+          <w:i/>
+          <w:sz w:val="32"/>
+        </w:rPr>
+        <w:t>2</w:t>
       </w:r>
     </w:p>
     <w:p>
@@ -3637,6 +3645,336 @@
             <w:tcBorders>
               <w:top w:val="single" w:sz="12" w:space="0" w:color="000000"/>
               <w:left w:val="nil"/>
+              <w:bottom w:val="single" w:sz="12" w:space="0" w:color="000000"/>
+              <w:right w:val="single" w:sz="6" w:space="0" w:color="000000"/>
+            </w:tcBorders>
+            <w:vAlign w:val="center"/>
+          </w:tcPr>
+          <w:p>
+            <w:pPr>
+              <w:pStyle w:val="Normal1"/>
+              <w:spacing w:line="360" w:lineRule="auto"/>
+              <w:rPr>
+                <w:rFonts w:ascii="Arial" w:eastAsia="Arial" w:hAnsi="Arial" w:cs="Arial"/>
+              </w:rPr>
+            </w:pPr>
+            <w:r>
+              <w:rPr>
+                <w:rFonts w:ascii="Arial" w:eastAsia="Arial" w:hAnsi="Arial" w:cs="Arial"/>
+              </w:rPr>
+              <w:t>0.3</w:t>
+            </w:r>
+          </w:p>
+        </w:tc>
+        <w:tc>
+          <w:tcPr>
+            <w:tcW w:w="5487" w:type="dxa"/>
+            <w:tcBorders>
+              <w:top w:val="single" w:sz="12" w:space="0" w:color="000000"/>
+              <w:left w:val="nil"/>
+              <w:bottom w:val="single" w:sz="12" w:space="0" w:color="000000"/>
+              <w:right w:val="single" w:sz="6" w:space="0" w:color="000000"/>
+            </w:tcBorders>
+            <w:vAlign w:val="center"/>
+          </w:tcPr>
+          <w:p>
+            <w:pPr>
+              <w:pStyle w:val="Normal1"/>
+              <w:spacing w:line="360" w:lineRule="auto"/>
+              <w:rPr>
+                <w:rFonts w:ascii="Arial" w:eastAsia="Arial" w:hAnsi="Arial" w:cs="Arial"/>
+              </w:rPr>
+            </w:pPr>
+            <w:r>
+              <w:rPr>
+                <w:rFonts w:ascii="Arial" w:eastAsia="Arial" w:hAnsi="Arial" w:cs="Arial"/>
+              </w:rPr>
+              <w:t>Dorađeni obrasci uporabe</w:t>
+            </w:r>
+          </w:p>
+        </w:tc>
+        <w:tc>
+          <w:tcPr>
+            <w:tcW w:w="1593" w:type="dxa"/>
+            <w:tcBorders>
+              <w:top w:val="single" w:sz="12" w:space="0" w:color="000000"/>
+              <w:left w:val="single" w:sz="6" w:space="0" w:color="000000"/>
+              <w:bottom w:val="single" w:sz="12" w:space="0" w:color="000000"/>
+              <w:right w:val="single" w:sz="6" w:space="0" w:color="000000"/>
+            </w:tcBorders>
+            <w:vAlign w:val="center"/>
+          </w:tcPr>
+          <w:p>
+            <w:pPr>
+              <w:pStyle w:val="Normal1"/>
+              <w:spacing w:line="360" w:lineRule="auto"/>
+              <w:rPr>
+                <w:rFonts w:ascii="Arial" w:eastAsia="Arial" w:hAnsi="Arial" w:cs="Arial"/>
+              </w:rPr>
+            </w:pPr>
+            <w:r>
+              <w:rPr>
+                <w:rFonts w:ascii="Arial" w:eastAsia="Arial" w:hAnsi="Arial" w:cs="Arial"/>
+              </w:rPr>
+              <w:t>Ramljak</w:t>
+            </w:r>
+          </w:p>
+        </w:tc>
+        <w:tc>
+          <w:tcPr>
+            <w:tcW w:w="1484" w:type="dxa"/>
+            <w:tcBorders>
+              <w:top w:val="single" w:sz="12" w:space="0" w:color="000000"/>
+              <w:left w:val="single" w:sz="6" w:space="0" w:color="000000"/>
+              <w:bottom w:val="single" w:sz="12" w:space="0" w:color="000000"/>
+              <w:right w:val="nil"/>
+            </w:tcBorders>
+            <w:vAlign w:val="center"/>
+          </w:tcPr>
+          <w:p>
+            <w:pPr>
+              <w:pStyle w:val="Normal1"/>
+              <w:spacing w:line="360" w:lineRule="auto"/>
+              <w:rPr>
+                <w:rFonts w:ascii="Arial" w:eastAsia="Arial" w:hAnsi="Arial" w:cs="Arial"/>
+              </w:rPr>
+            </w:pPr>
+            <w:r>
+              <w:rPr>
+                <w:rFonts w:ascii="Arial" w:eastAsia="Arial" w:hAnsi="Arial" w:cs="Arial"/>
+              </w:rPr>
+              <w:t>26.10.18</w:t>
+            </w:r>
+          </w:p>
+        </w:tc>
+      </w:tr>
+      <w:tr>
+        <w:tc>
+          <w:tcPr>
+            <w:tcW w:w="723" w:type="dxa"/>
+            <w:tcBorders>
+              <w:top w:val="single" w:sz="12" w:space="0" w:color="000000"/>
+              <w:left w:val="nil"/>
+              <w:bottom w:val="single" w:sz="12" w:space="0" w:color="000000"/>
+              <w:right w:val="single" w:sz="6" w:space="0" w:color="000000"/>
+            </w:tcBorders>
+            <w:vAlign w:val="center"/>
+          </w:tcPr>
+          <w:p>
+            <w:pPr>
+              <w:pStyle w:val="Normal1"/>
+              <w:spacing w:line="360" w:lineRule="auto"/>
+              <w:rPr>
+                <w:rFonts w:ascii="Arial" w:eastAsia="Arial" w:hAnsi="Arial" w:cs="Arial"/>
+              </w:rPr>
+            </w:pPr>
+            <w:r>
+              <w:rPr>
+                <w:rFonts w:ascii="Arial" w:eastAsia="Arial" w:hAnsi="Arial" w:cs="Arial"/>
+              </w:rPr>
+              <w:t>0.31</w:t>
+            </w:r>
+          </w:p>
+        </w:tc>
+        <w:tc>
+          <w:tcPr>
+            <w:tcW w:w="5487" w:type="dxa"/>
+            <w:tcBorders>
+              <w:top w:val="single" w:sz="12" w:space="0" w:color="000000"/>
+              <w:left w:val="nil"/>
+              <w:bottom w:val="single" w:sz="12" w:space="0" w:color="000000"/>
+              <w:right w:val="single" w:sz="6" w:space="0" w:color="000000"/>
+            </w:tcBorders>
+            <w:vAlign w:val="center"/>
+          </w:tcPr>
+          <w:p>
+            <w:pPr>
+              <w:pStyle w:val="Normal1"/>
+              <w:spacing w:line="360" w:lineRule="auto"/>
+              <w:rPr>
+                <w:rFonts w:ascii="Arial" w:eastAsia="Arial" w:hAnsi="Arial" w:cs="Arial"/>
+              </w:rPr>
+            </w:pPr>
+            <w:r>
+              <w:rPr>
+                <w:rFonts w:ascii="Arial" w:eastAsia="Arial" w:hAnsi="Arial" w:cs="Arial"/>
+              </w:rPr>
+              <w:t>Promjena sekvencijskih dijagrama</w:t>
+            </w:r>
+          </w:p>
+        </w:tc>
+        <w:tc>
+          <w:tcPr>
+            <w:tcW w:w="1593" w:type="dxa"/>
+            <w:tcBorders>
+              <w:top w:val="single" w:sz="12" w:space="0" w:color="000000"/>
+              <w:left w:val="single" w:sz="6" w:space="0" w:color="000000"/>
+              <w:bottom w:val="single" w:sz="12" w:space="0" w:color="000000"/>
+              <w:right w:val="single" w:sz="6" w:space="0" w:color="000000"/>
+            </w:tcBorders>
+            <w:vAlign w:val="center"/>
+          </w:tcPr>
+          <w:p>
+            <w:pPr>
+              <w:pStyle w:val="Normal1"/>
+              <w:spacing w:line="360" w:lineRule="auto"/>
+              <w:rPr>
+                <w:rFonts w:ascii="Arial" w:eastAsia="Arial" w:hAnsi="Arial" w:cs="Arial"/>
+              </w:rPr>
+            </w:pPr>
+            <w:r>
+              <w:rPr>
+                <w:rFonts w:ascii="Arial" w:eastAsia="Arial" w:hAnsi="Arial" w:cs="Arial"/>
+              </w:rPr>
+              <w:t>Šterbić</w:t>
+            </w:r>
+          </w:p>
+        </w:tc>
+        <w:tc>
+          <w:tcPr>
+            <w:tcW w:w="1484" w:type="dxa"/>
+            <w:tcBorders>
+              <w:top w:val="single" w:sz="12" w:space="0" w:color="000000"/>
+              <w:left w:val="single" w:sz="6" w:space="0" w:color="000000"/>
+              <w:bottom w:val="single" w:sz="12" w:space="0" w:color="000000"/>
+              <w:right w:val="nil"/>
+            </w:tcBorders>
+            <w:vAlign w:val="center"/>
+          </w:tcPr>
+          <w:p>
+            <w:pPr>
+              <w:pStyle w:val="Normal1"/>
+              <w:spacing w:line="360" w:lineRule="auto"/>
+              <w:rPr>
+                <w:rFonts w:ascii="Arial" w:eastAsia="Arial" w:hAnsi="Arial" w:cs="Arial"/>
+              </w:rPr>
+            </w:pPr>
+            <w:r>
+              <w:rPr>
+                <w:rFonts w:ascii="Arial" w:eastAsia="Arial" w:hAnsi="Arial" w:cs="Arial"/>
+              </w:rPr>
+              <w:t>28.10.18.</w:t>
+            </w:r>
+          </w:p>
+        </w:tc>
+      </w:tr>
+      <w:tr>
+        <w:tc>
+          <w:tcPr>
+            <w:tcW w:w="723" w:type="dxa"/>
+            <w:tcBorders>
+              <w:top w:val="single" w:sz="12" w:space="0" w:color="000000"/>
+              <w:left w:val="nil"/>
+              <w:bottom w:val="single" w:sz="12" w:space="0" w:color="000000"/>
+              <w:right w:val="single" w:sz="6" w:space="0" w:color="000000"/>
+            </w:tcBorders>
+            <w:vAlign w:val="center"/>
+          </w:tcPr>
+          <w:p>
+            <w:pPr>
+              <w:pStyle w:val="Normal1"/>
+              <w:spacing w:line="360" w:lineRule="auto"/>
+              <w:rPr>
+                <w:rFonts w:ascii="Arial" w:eastAsia="Arial" w:hAnsi="Arial" w:cs="Arial"/>
+              </w:rPr>
+            </w:pPr>
+            <w:r>
+              <w:rPr>
+                <w:rFonts w:ascii="Arial" w:eastAsia="Arial" w:hAnsi="Arial" w:cs="Arial"/>
+              </w:rPr>
+              <w:t>0.32</w:t>
+            </w:r>
+          </w:p>
+        </w:tc>
+        <w:tc>
+          <w:tcPr>
+            <w:tcW w:w="5487" w:type="dxa"/>
+            <w:tcBorders>
+              <w:top w:val="single" w:sz="12" w:space="0" w:color="000000"/>
+              <w:left w:val="nil"/>
+              <w:bottom w:val="single" w:sz="12" w:space="0" w:color="000000"/>
+              <w:right w:val="single" w:sz="6" w:space="0" w:color="000000"/>
+            </w:tcBorders>
+            <w:vAlign w:val="center"/>
+          </w:tcPr>
+          <w:p>
+            <w:pPr>
+              <w:pStyle w:val="Normal1"/>
+              <w:spacing w:line="360" w:lineRule="auto"/>
+              <w:rPr>
+                <w:rFonts w:ascii="Arial" w:eastAsia="Arial" w:hAnsi="Arial" w:cs="Arial"/>
+              </w:rPr>
+            </w:pPr>
+            <w:r>
+              <w:rPr>
+                <w:rFonts w:ascii="Arial" w:eastAsia="Arial" w:hAnsi="Arial" w:cs="Arial"/>
+              </w:rPr>
+              <w:t>Dorada obrazaca uporabe</w:t>
+            </w:r>
+          </w:p>
+        </w:tc>
+        <w:tc>
+          <w:tcPr>
+            <w:tcW w:w="1593" w:type="dxa"/>
+            <w:tcBorders>
+              <w:top w:val="single" w:sz="12" w:space="0" w:color="000000"/>
+              <w:left w:val="single" w:sz="6" w:space="0" w:color="000000"/>
+              <w:bottom w:val="single" w:sz="12" w:space="0" w:color="000000"/>
+              <w:right w:val="single" w:sz="6" w:space="0" w:color="000000"/>
+            </w:tcBorders>
+            <w:vAlign w:val="center"/>
+          </w:tcPr>
+          <w:p>
+            <w:pPr>
+              <w:pStyle w:val="Normal1"/>
+              <w:spacing w:line="360" w:lineRule="auto"/>
+              <w:rPr>
+                <w:rFonts w:ascii="Arial" w:eastAsia="Arial" w:hAnsi="Arial" w:cs="Arial"/>
+              </w:rPr>
+            </w:pPr>
+            <w:r>
+              <w:rPr>
+                <w:rFonts w:ascii="Arial" w:eastAsia="Arial" w:hAnsi="Arial" w:cs="Arial"/>
+              </w:rPr>
+              <w:t>Mrković</w:t>
+            </w:r>
+          </w:p>
+        </w:tc>
+        <w:tc>
+          <w:tcPr>
+            <w:tcW w:w="1484" w:type="dxa"/>
+            <w:tcBorders>
+              <w:top w:val="single" w:sz="12" w:space="0" w:color="000000"/>
+              <w:left w:val="single" w:sz="6" w:space="0" w:color="000000"/>
+              <w:bottom w:val="single" w:sz="12" w:space="0" w:color="000000"/>
+              <w:right w:val="nil"/>
+            </w:tcBorders>
+            <w:vAlign w:val="center"/>
+          </w:tcPr>
+          <w:p>
+            <w:pPr>
+              <w:pStyle w:val="Normal1"/>
+              <w:spacing w:line="360" w:lineRule="auto"/>
+              <w:rPr>
+                <w:rFonts w:ascii="Arial" w:eastAsia="Arial" w:hAnsi="Arial" w:cs="Arial"/>
+              </w:rPr>
+            </w:pPr>
+            <w:r>
+              <w:rPr>
+                <w:rFonts w:ascii="Arial" w:eastAsia="Arial" w:hAnsi="Arial" w:cs="Arial"/>
+              </w:rPr>
+              <w:t>30.10.18.</w:t>
+            </w:r>
+          </w:p>
+        </w:tc>
+      </w:tr>
+      <w:tr>
+        <w:tc>
+          <w:tcPr>
+            <w:tcW w:w="723" w:type="dxa"/>
+            <w:tcBorders>
+              <w:top w:val="single" w:sz="12" w:space="0" w:color="000000"/>
+              <w:left w:val="nil"/>
               <w:bottom w:val="single" w:sz="6" w:space="0" w:color="000000"/>
               <w:right w:val="single" w:sz="6" w:space="0" w:color="000000"/>
             </w:tcBorders>
@@ -3654,7 +3992,7 @@
               <w:rPr>
                 <w:rFonts w:ascii="Arial" w:eastAsia="Arial" w:hAnsi="Arial" w:cs="Arial"/>
               </w:rPr>
-              <w:t>0.3</w:t>
+              <w:t>0.33</w:t>
             </w:r>
           </w:p>
         </w:tc>
@@ -3675,13 +4013,14 @@
               <w:spacing w:line="360" w:lineRule="auto"/>
               <w:rPr>
                 <w:rFonts w:ascii="Arial" w:eastAsia="Arial" w:hAnsi="Arial" w:cs="Arial"/>
+                <w:lang w:val="it-IT"/>
               </w:rPr>
             </w:pPr>
             <w:r>
               <w:rPr>
                 <w:rFonts w:ascii="Arial" w:eastAsia="Arial" w:hAnsi="Arial" w:cs="Arial"/>
               </w:rPr>
-              <w:t>Dorađeni obrasci uporabe</w:t>
+              <w:t>Dodani i dorađeni U-covi 1-9</w:t>
             </w:r>
           </w:p>
         </w:tc>
@@ -3702,13 +4041,14 @@
               <w:spacing w:line="360" w:lineRule="auto"/>
               <w:rPr>
                 <w:rFonts w:ascii="Arial" w:eastAsia="Arial" w:hAnsi="Arial" w:cs="Arial"/>
+                <w:lang w:val="it-IT"/>
               </w:rPr>
             </w:pPr>
             <w:r>
               <w:rPr>
                 <w:rFonts w:ascii="Arial" w:eastAsia="Arial" w:hAnsi="Arial" w:cs="Arial"/>
               </w:rPr>
-              <w:t>Ramljak</w:t>
+              <w:t>Šterbić</w:t>
             </w:r>
           </w:p>
         </w:tc>
@@ -3735,8 +4075,10 @@
               <w:rPr>
                 <w:rFonts w:ascii="Arial" w:eastAsia="Arial" w:hAnsi="Arial" w:cs="Arial"/>
               </w:rPr>
-              <w:t>26.10.18</w:t>
+              <w:t>1.11.18</w:t>
             </w:r>
+            <w:bookmarkStart w:id="2" w:name="_GoBack"/>
+            <w:bookmarkEnd w:id="2"/>
           </w:p>
         </w:tc>
       </w:tr>
@@ -3760,8 +4102,8 @@
           <w:color w:val="4472C4"/>
         </w:rPr>
       </w:pPr>
-      <w:bookmarkStart w:id="2" w:name="h.30j0zll" w:colFirst="0" w:colLast="0"/>
-      <w:bookmarkEnd w:id="2"/>
+      <w:bookmarkStart w:id="3" w:name="h.30j0zll" w:colFirst="0" w:colLast="0"/>
+      <w:bookmarkEnd w:id="3"/>
       <w:r>
         <w:rPr>
           <w:rFonts w:ascii="Arial" w:eastAsia="Arial" w:hAnsi="Arial" w:cs="Arial"/>
@@ -3826,12 +4168,12 @@
           <w:numId w:val="3"/>
         </w:numPr>
       </w:pPr>
-      <w:bookmarkStart w:id="3" w:name="_Toc431806046"/>
+      <w:bookmarkStart w:id="4" w:name="_Toc431806046"/>
       <w:r>
         <w:lastRenderedPageBreak/>
         <w:t>Opis projektnog zadatka</w:t>
       </w:r>
-      <w:bookmarkEnd w:id="3"/>
+      <w:bookmarkEnd w:id="4"/>
     </w:p>
     <w:p>
       <w:pPr>
@@ -4282,7 +4624,6 @@
       <w:r>
         <w:rPr>
           <w:rFonts w:ascii="Arial" w:hAnsi="Arial" w:cs="Arial"/>
-          <w:lang w:val="en-US"/>
         </w:rPr>
         <w:t>open-source</w:t>
       </w:r>
@@ -4611,8 +4952,8 @@
         <w:spacing w:line="360" w:lineRule="auto"/>
         <w:jc w:val="both"/>
       </w:pPr>
-      <w:bookmarkStart w:id="4" w:name="h.1fob9te" w:colFirst="0" w:colLast="0"/>
-      <w:bookmarkEnd w:id="4"/>
+      <w:bookmarkStart w:id="5" w:name="h.1fob9te" w:colFirst="0" w:colLast="0"/>
+      <w:bookmarkEnd w:id="5"/>
     </w:p>
     <w:p>
       <w:pPr>
@@ -4634,12 +4975,12 @@
         </w:tabs>
         <w:spacing w:line="360" w:lineRule="auto"/>
       </w:pPr>
-      <w:bookmarkStart w:id="5" w:name="_Toc431806047"/>
+      <w:bookmarkStart w:id="6" w:name="_Toc431806047"/>
       <w:r>
         <w:lastRenderedPageBreak/>
         <w:t>Pojmovnik</w:t>
       </w:r>
-      <w:bookmarkEnd w:id="5"/>
+      <w:bookmarkEnd w:id="6"/>
     </w:p>
     <w:p>
       <w:pPr>
@@ -4812,8 +5153,8 @@
       <w:pPr>
         <w:pStyle w:val="Normal1"/>
       </w:pPr>
-      <w:bookmarkStart w:id="6" w:name="h.3znysh7" w:colFirst="0" w:colLast="0"/>
-      <w:bookmarkEnd w:id="6"/>
+      <w:bookmarkStart w:id="7" w:name="h.3znysh7" w:colFirst="0" w:colLast="0"/>
+      <w:bookmarkEnd w:id="7"/>
     </w:p>
     <w:p>
       <w:pPr>
@@ -4835,12 +5176,12 @@
         </w:tabs>
         <w:spacing w:line="360" w:lineRule="auto"/>
       </w:pPr>
-      <w:bookmarkStart w:id="7" w:name="_Toc431806048"/>
+      <w:bookmarkStart w:id="8" w:name="_Toc431806048"/>
       <w:r>
         <w:lastRenderedPageBreak/>
         <w:t>Funkcionalni zahtjevi</w:t>
       </w:r>
-      <w:bookmarkEnd w:id="7"/>
+      <w:bookmarkEnd w:id="8"/>
     </w:p>
     <w:p>
       <w:pPr>
@@ -5712,66 +6053,6 @@
     <w:p>
       <w:pPr>
         <w:pStyle w:val="Normal1"/>
-      </w:pPr>
-    </w:p>
-    <w:p>
-      <w:pPr>
-        <w:pStyle w:val="Normal1"/>
-      </w:pPr>
-    </w:p>
-    <w:p>
-      <w:pPr>
-        <w:pStyle w:val="Normal1"/>
-      </w:pPr>
-    </w:p>
-    <w:p>
-      <w:pPr>
-        <w:pStyle w:val="Normal1"/>
-      </w:pPr>
-    </w:p>
-    <w:p>
-      <w:pPr>
-        <w:pStyle w:val="Normal1"/>
-      </w:pPr>
-    </w:p>
-    <w:p>
-      <w:pPr>
-        <w:pStyle w:val="Normal1"/>
-      </w:pPr>
-    </w:p>
-    <w:p>
-      <w:pPr>
-        <w:pStyle w:val="Normal1"/>
-      </w:pPr>
-    </w:p>
-    <w:p>
-      <w:pPr>
-        <w:pStyle w:val="Normal1"/>
-      </w:pPr>
-    </w:p>
-    <w:p>
-      <w:pPr>
-        <w:pStyle w:val="Normal1"/>
-      </w:pPr>
-    </w:p>
-    <w:p>
-      <w:pPr>
-        <w:pStyle w:val="Normal1"/>
-      </w:pPr>
-    </w:p>
-    <w:p>
-      <w:pPr>
-        <w:pStyle w:val="Normal1"/>
-      </w:pPr>
-    </w:p>
-    <w:p>
-      <w:pPr>
-        <w:pStyle w:val="Normal1"/>
-      </w:pPr>
-    </w:p>
-    <w:p>
-      <w:pPr>
-        <w:pStyle w:val="Normal1"/>
         <w:spacing w:line="360" w:lineRule="auto"/>
         <w:jc w:val="both"/>
         <w:rPr>
@@ -5993,6 +6274,7 @@
           <w:rFonts w:ascii="Arial" w:hAnsi="Arial" w:cs="Arial"/>
           <w:b/>
         </w:rPr>
+        <w:lastRenderedPageBreak/>
         <w:t>Rezultat</w:t>
       </w:r>
       <w:r>
@@ -6090,7 +6372,19 @@
         <w:rPr>
           <w:rFonts w:ascii="Arial" w:hAnsi="Arial" w:cs="Arial"/>
         </w:rPr>
-        <w:t>Poslužitelj provjerava ispravnost unesenih podataka i postojanje u bazi podataka</w:t>
+        <w:t xml:space="preserve">Poslužitelj provjerava ispravnost unesenih podataka i </w:t>
+      </w:r>
+      <w:r>
+        <w:rPr>
+          <w:rFonts w:ascii="Arial" w:hAnsi="Arial" w:cs="Arial"/>
+        </w:rPr>
+        <w:t xml:space="preserve"> njihovo </w:t>
+      </w:r>
+      <w:r>
+        <w:rPr>
+          <w:rFonts w:ascii="Arial" w:hAnsi="Arial" w:cs="Arial"/>
+        </w:rPr>
+        <w:t>postojanje u bazi podataka</w:t>
       </w:r>
     </w:p>
     <w:p>
@@ -6546,7 +6840,6 @@
           <w:rFonts w:ascii="Arial" w:hAnsi="Arial" w:cs="Arial"/>
           <w:b/>
         </w:rPr>
-        <w:lastRenderedPageBreak/>
         <w:t xml:space="preserve">Mogući </w:t>
       </w:r>
       <w:r>
@@ -6620,48 +6913,43 @@
         <w:spacing w:line="360" w:lineRule="auto"/>
         <w:rPr>
           <w:rFonts w:ascii="Arial" w:hAnsi="Arial" w:cs="Arial"/>
-          <w:szCs w:val="24"/>
-        </w:rPr>
-      </w:pPr>
-      <w:r>
-        <w:rPr>
-          <w:rFonts w:ascii="Arial" w:hAnsi="Arial" w:cs="Arial"/>
-          <w:b/>
-          <w:szCs w:val="24"/>
-        </w:rPr>
-        <w:t>UC</w:t>
-      </w:r>
-      <w:r>
-        <w:rPr>
-          <w:rFonts w:ascii="Arial" w:hAnsi="Arial" w:cs="Arial"/>
-          <w:b/>
-          <w:szCs w:val="24"/>
-        </w:rPr>
-        <w:t>3</w:t>
-      </w:r>
-      <w:r>
-        <w:rPr>
-          <w:rFonts w:ascii="Arial" w:hAnsi="Arial" w:cs="Arial"/>
-          <w:b/>
-          <w:szCs w:val="24"/>
-        </w:rPr>
-        <w:t>:</w:t>
-      </w:r>
-      <w:r>
-        <w:rPr>
-          <w:rFonts w:ascii="Arial" w:hAnsi="Arial" w:cs="Arial"/>
-          <w:szCs w:val="24"/>
+        </w:rPr>
+      </w:pPr>
+      <w:r>
+        <w:rPr>
+          <w:rFonts w:ascii="Arial" w:hAnsi="Arial" w:cs="Arial"/>
+          <w:b/>
+        </w:rPr>
+        <w:t xml:space="preserve">UC3: </w:t>
+      </w:r>
+      <w:r>
+        <w:rPr>
+          <w:rFonts w:ascii="Arial" w:hAnsi="Arial" w:cs="Arial"/>
+          <w:i/>
+        </w:rPr>
+        <w:t>P</w:t>
+      </w:r>
+      <w:r>
+        <w:rPr>
+          <w:rFonts w:ascii="Arial" w:hAnsi="Arial" w:cs="Arial"/>
+          <w:i/>
+        </w:rPr>
+        <w:t>regledajPonud</w:t>
+      </w:r>
+      <w:r>
+        <w:rPr>
+          <w:rFonts w:ascii="Arial" w:hAnsi="Arial" w:cs="Arial"/>
+          <w:i/>
+        </w:rPr>
+        <w:t>e</w:t>
+      </w:r>
+      <w:r>
+        <w:rPr>
+          <w:rFonts w:ascii="Arial" w:hAnsi="Arial" w:cs="Arial"/>
+          <w:b/>
         </w:rPr>
         <w:t xml:space="preserve"> </w:t>
       </w:r>
-      <w:r>
-        <w:rPr>
-          <w:rFonts w:ascii="Arial" w:hAnsi="Arial" w:cs="Arial"/>
-          <w:i/>
-          <w:szCs w:val="24"/>
-        </w:rPr>
-        <w:t>DodajProizvodUKošaricu</w:t>
-      </w:r>
     </w:p>
     <w:p>
       <w:pPr>
@@ -6670,7 +6958,6 @@
         <w:ind w:left="720"/>
         <w:rPr>
           <w:rFonts w:ascii="Arial" w:hAnsi="Arial" w:cs="Arial"/>
-          <w:szCs w:val="24"/>
         </w:rPr>
       </w:pPr>
     </w:p>
@@ -6684,24 +6971,27 @@
         <w:spacing w:line="360" w:lineRule="auto"/>
         <w:rPr>
           <w:rFonts w:ascii="Arial" w:hAnsi="Arial" w:cs="Arial"/>
-          <w:b/>
-          <w:szCs w:val="24"/>
-        </w:rPr>
-      </w:pPr>
-      <w:r>
-        <w:rPr>
-          <w:rFonts w:ascii="Arial" w:hAnsi="Arial" w:cs="Arial"/>
-          <w:b/>
-          <w:szCs w:val="24"/>
-        </w:rPr>
-        <w:t xml:space="preserve">Glavni sudionik: </w:t>
-      </w:r>
-      <w:r>
-        <w:rPr>
-          <w:rFonts w:ascii="Arial" w:hAnsi="Arial" w:cs="Arial"/>
-          <w:szCs w:val="24"/>
-        </w:rPr>
-        <w:t>Klijent</w:t>
+        </w:rPr>
+      </w:pPr>
+      <w:r>
+        <w:rPr>
+          <w:rFonts w:ascii="Arial" w:hAnsi="Arial" w:cs="Arial"/>
+          <w:b/>
+        </w:rPr>
+        <w:t>Glavni sudionik</w:t>
+      </w:r>
+      <w:r>
+        <w:rPr>
+          <w:rFonts w:ascii="Arial" w:hAnsi="Arial" w:cs="Arial"/>
+          <w:b/>
+        </w:rPr>
+        <w:t>:</w:t>
+      </w:r>
+      <w:r>
+        <w:rPr>
+          <w:rFonts w:ascii="Arial" w:hAnsi="Arial" w:cs="Arial"/>
+        </w:rPr>
+        <w:t xml:space="preserve"> Anonimni korisnik, Klijent</w:t>
       </w:r>
     </w:p>
     <w:p>
@@ -6714,66 +7004,27 @@
         <w:spacing w:line="360" w:lineRule="auto"/>
         <w:rPr>
           <w:rFonts w:ascii="Arial" w:hAnsi="Arial" w:cs="Arial"/>
-          <w:szCs w:val="24"/>
-        </w:rPr>
-      </w:pPr>
-      <w:r>
-        <w:rPr>
-          <w:rFonts w:ascii="Arial" w:hAnsi="Arial" w:cs="Arial"/>
-          <w:b/>
-          <w:szCs w:val="24"/>
-        </w:rPr>
-        <w:t>Cilj:</w:t>
-      </w:r>
-      <w:r>
-        <w:rPr>
-          <w:rFonts w:ascii="Arial" w:hAnsi="Arial" w:cs="Arial"/>
-          <w:b/>
-          <w:szCs w:val="24"/>
-        </w:rPr>
-        <w:t xml:space="preserve"> </w:t>
-      </w:r>
-      <w:r>
-        <w:rPr>
-          <w:rFonts w:ascii="Arial" w:hAnsi="Arial" w:cs="Arial"/>
-          <w:szCs w:val="24"/>
-        </w:rPr>
-        <w:t>Dodavanje</w:t>
-      </w:r>
-      <w:r>
-        <w:rPr>
-          <w:rFonts w:ascii="Arial" w:hAnsi="Arial" w:cs="Arial"/>
-          <w:szCs w:val="24"/>
-        </w:rPr>
-        <w:t xml:space="preserve"> proizvod</w:t>
-      </w:r>
-      <w:r>
-        <w:rPr>
-          <w:rFonts w:ascii="Arial" w:hAnsi="Arial" w:cs="Arial"/>
-          <w:szCs w:val="24"/>
-        </w:rPr>
-        <w:t>a</w:t>
-      </w:r>
-      <w:r>
-        <w:rPr>
-          <w:rFonts w:ascii="Arial" w:hAnsi="Arial" w:cs="Arial"/>
-          <w:szCs w:val="24"/>
-        </w:rPr>
-        <w:t xml:space="preserve"> iz </w:t>
-      </w:r>
-      <w:r>
-        <w:rPr>
-          <w:rFonts w:ascii="Arial" w:hAnsi="Arial" w:cs="Arial"/>
-          <w:szCs w:val="24"/>
-        </w:rPr>
-        <w:t>kataloga</w:t>
-      </w:r>
-      <w:r>
-        <w:rPr>
-          <w:rFonts w:ascii="Arial" w:hAnsi="Arial" w:cs="Arial"/>
-          <w:szCs w:val="24"/>
-        </w:rPr>
-        <w:t xml:space="preserve"> u košaricu</w:t>
+        </w:rPr>
+      </w:pPr>
+      <w:r>
+        <w:rPr>
+          <w:rFonts w:ascii="Arial" w:hAnsi="Arial" w:cs="Arial"/>
+          <w:b/>
+        </w:rPr>
+        <w:t>Cilj</w:t>
+      </w:r>
+      <w:r>
+        <w:rPr>
+          <w:rFonts w:ascii="Arial" w:hAnsi="Arial" w:cs="Arial"/>
+          <w:b/>
+        </w:rPr>
+        <w:t>:</w:t>
+      </w:r>
+      <w:r>
+        <w:rPr>
+          <w:rFonts w:ascii="Arial" w:hAnsi="Arial" w:cs="Arial"/>
+        </w:rPr>
+        <w:t xml:space="preserve"> Pregled ponude i podataka restorana</w:t>
       </w:r>
     </w:p>
     <w:p>
@@ -6786,23 +7037,27 @@
         <w:spacing w:line="360" w:lineRule="auto"/>
         <w:rPr>
           <w:rFonts w:ascii="Arial" w:hAnsi="Arial" w:cs="Arial"/>
-          <w:szCs w:val="24"/>
-        </w:rPr>
-      </w:pPr>
-      <w:r>
-        <w:rPr>
-          <w:rFonts w:ascii="Arial" w:hAnsi="Arial" w:cs="Arial"/>
-          <w:b/>
-          <w:szCs w:val="24"/>
-        </w:rPr>
-        <w:t xml:space="preserve">Sudionici: </w:t>
-      </w:r>
-      <w:r>
-        <w:rPr>
-          <w:rFonts w:ascii="Arial" w:hAnsi="Arial" w:cs="Arial"/>
-          <w:szCs w:val="24"/>
-        </w:rPr>
-        <w:t>Poslužitelj, baza podataka</w:t>
+        </w:rPr>
+      </w:pPr>
+      <w:r>
+        <w:rPr>
+          <w:rFonts w:ascii="Arial" w:hAnsi="Arial" w:cs="Arial"/>
+          <w:b/>
+        </w:rPr>
+        <w:t>Sudionici</w:t>
+      </w:r>
+      <w:r>
+        <w:rPr>
+          <w:rFonts w:ascii="Arial" w:hAnsi="Arial" w:cs="Arial"/>
+          <w:b/>
+        </w:rPr>
+        <w:t>:</w:t>
+      </w:r>
+      <w:r>
+        <w:rPr>
+          <w:rFonts w:ascii="Arial" w:hAnsi="Arial" w:cs="Arial"/>
+        </w:rPr>
+        <w:t xml:space="preserve"> Baza podataka, poslužitelj</w:t>
       </w:r>
     </w:p>
     <w:p>
@@ -6815,24 +7070,28 @@
         <w:spacing w:line="360" w:lineRule="auto"/>
         <w:rPr>
           <w:rFonts w:ascii="Arial" w:hAnsi="Arial" w:cs="Arial"/>
-          <w:b/>
-          <w:szCs w:val="24"/>
-        </w:rPr>
-      </w:pPr>
-      <w:r>
-        <w:rPr>
-          <w:rFonts w:ascii="Arial" w:hAnsi="Arial" w:cs="Arial"/>
-          <w:b/>
-          <w:szCs w:val="24"/>
-        </w:rPr>
-        <w:t xml:space="preserve">Preduvjeti: </w:t>
-      </w:r>
-      <w:r>
-        <w:rPr>
-          <w:rFonts w:ascii="Arial" w:hAnsi="Arial" w:cs="Arial"/>
-          <w:szCs w:val="24"/>
-        </w:rPr>
-        <w:t>Korisnik je prijavljen u aplikaciju</w:t>
+        </w:rPr>
+      </w:pPr>
+      <w:r>
+        <w:rPr>
+          <w:rFonts w:ascii="Arial" w:hAnsi="Arial" w:cs="Arial"/>
+          <w:b/>
+        </w:rPr>
+        <w:lastRenderedPageBreak/>
+        <w:t>Preduvjet</w:t>
+      </w:r>
+      <w:r>
+        <w:rPr>
+          <w:rFonts w:ascii="Arial" w:hAnsi="Arial" w:cs="Arial"/>
+          <w:b/>
+        </w:rPr>
+        <w:t>:</w:t>
+      </w:r>
+      <w:r>
+        <w:rPr>
+          <w:rFonts w:ascii="Arial" w:hAnsi="Arial" w:cs="Arial"/>
+        </w:rPr>
+        <w:t xml:space="preserve"> Nema</w:t>
       </w:r>
     </w:p>
     <w:p>
@@ -6845,24 +7104,27 @@
         <w:spacing w:line="360" w:lineRule="auto"/>
         <w:rPr>
           <w:rFonts w:ascii="Arial" w:hAnsi="Arial" w:cs="Arial"/>
-          <w:b/>
-          <w:szCs w:val="24"/>
-        </w:rPr>
-      </w:pPr>
-      <w:r>
-        <w:rPr>
-          <w:rFonts w:ascii="Arial" w:hAnsi="Arial" w:cs="Arial"/>
-          <w:b/>
-          <w:szCs w:val="24"/>
-        </w:rPr>
-        <w:t xml:space="preserve">Rezultat: </w:t>
-      </w:r>
-      <w:r>
-        <w:rPr>
-          <w:rFonts w:ascii="Arial" w:hAnsi="Arial" w:cs="Arial"/>
-          <w:szCs w:val="24"/>
-        </w:rPr>
-        <w:t>Proizvod je dodan u košaricu</w:t>
+        </w:rPr>
+      </w:pPr>
+      <w:r>
+        <w:rPr>
+          <w:rFonts w:ascii="Arial" w:hAnsi="Arial" w:cs="Arial"/>
+          <w:b/>
+        </w:rPr>
+        <w:t>Rezultat</w:t>
+      </w:r>
+      <w:r>
+        <w:rPr>
+          <w:rFonts w:ascii="Arial" w:hAnsi="Arial" w:cs="Arial"/>
+          <w:b/>
+        </w:rPr>
+        <w:t>:</w:t>
+      </w:r>
+      <w:r>
+        <w:rPr>
+          <w:rFonts w:ascii="Arial" w:hAnsi="Arial" w:cs="Arial"/>
+        </w:rPr>
+        <w:t xml:space="preserve"> Korisnik pregledava ponude restorana</w:t>
       </w:r>
     </w:p>
     <w:p>
@@ -6875,6 +7137,346 @@
         <w:spacing w:line="360" w:lineRule="auto"/>
         <w:rPr>
           <w:rFonts w:ascii="Arial" w:hAnsi="Arial" w:cs="Arial"/>
+        </w:rPr>
+      </w:pPr>
+      <w:r>
+        <w:rPr>
+          <w:rFonts w:ascii="Arial" w:hAnsi="Arial" w:cs="Arial"/>
+          <w:b/>
+        </w:rPr>
+        <w:t>Željeni scenarij</w:t>
+      </w:r>
+      <w:r>
+        <w:rPr>
+          <w:rFonts w:ascii="Arial" w:hAnsi="Arial" w:cs="Arial"/>
+          <w:b/>
+        </w:rPr>
+        <w:t>:</w:t>
+      </w:r>
+    </w:p>
+    <w:p>
+      <w:pPr>
+        <w:pStyle w:val="Normal1"/>
+        <w:numPr>
+          <w:ilvl w:val="2"/>
+          <w:numId w:val="12"/>
+        </w:numPr>
+        <w:spacing w:line="360" w:lineRule="auto"/>
+        <w:rPr>
+          <w:rFonts w:ascii="Arial" w:hAnsi="Arial" w:cs="Arial"/>
+        </w:rPr>
+      </w:pPr>
+      <w:r>
+        <w:rPr>
+          <w:rFonts w:ascii="Arial" w:hAnsi="Arial" w:cs="Arial"/>
+        </w:rPr>
+        <w:t>Korisnik u aplikaciji odabire restoran koji ga zanima</w:t>
+      </w:r>
+    </w:p>
+    <w:p>
+      <w:pPr>
+        <w:pStyle w:val="Normal1"/>
+        <w:numPr>
+          <w:ilvl w:val="2"/>
+          <w:numId w:val="12"/>
+        </w:numPr>
+        <w:spacing w:line="360" w:lineRule="auto"/>
+        <w:rPr>
+          <w:rFonts w:ascii="Arial" w:hAnsi="Arial" w:cs="Arial"/>
+        </w:rPr>
+      </w:pPr>
+      <w:r>
+        <w:rPr>
+          <w:rFonts w:ascii="Arial" w:hAnsi="Arial" w:cs="Arial"/>
+        </w:rPr>
+        <w:t>Korisnik pregledava informacije o restoranu i njegovu ponudu</w:t>
+      </w:r>
+    </w:p>
+    <w:p>
+      <w:pPr>
+        <w:pStyle w:val="Normal1"/>
+        <w:spacing w:line="360" w:lineRule="auto"/>
+        <w:ind w:left="2160"/>
+        <w:rPr>
+          <w:rFonts w:ascii="Arial" w:hAnsi="Arial" w:cs="Arial"/>
+        </w:rPr>
+      </w:pPr>
+    </w:p>
+    <w:p>
+      <w:pPr>
+        <w:pStyle w:val="Normal1"/>
+        <w:spacing w:line="360" w:lineRule="auto"/>
+        <w:ind w:left="2160"/>
+        <w:rPr>
+          <w:rFonts w:ascii="Arial" w:hAnsi="Arial" w:cs="Arial"/>
+        </w:rPr>
+      </w:pPr>
+    </w:p>
+    <w:p>
+      <w:pPr>
+        <w:pStyle w:val="Normal1"/>
+        <w:numPr>
+          <w:ilvl w:val="0"/>
+          <w:numId w:val="12"/>
+        </w:numPr>
+        <w:spacing w:line="360" w:lineRule="auto"/>
+        <w:rPr>
+          <w:rFonts w:ascii="Arial" w:hAnsi="Arial" w:cs="Arial"/>
+          <w:szCs w:val="24"/>
+        </w:rPr>
+      </w:pPr>
+      <w:r>
+        <w:rPr>
+          <w:rFonts w:ascii="Arial" w:hAnsi="Arial" w:cs="Arial"/>
+          <w:b/>
+          <w:szCs w:val="24"/>
+        </w:rPr>
+        <w:t>UC</w:t>
+      </w:r>
+      <w:r>
+        <w:rPr>
+          <w:rFonts w:ascii="Arial" w:hAnsi="Arial" w:cs="Arial"/>
+          <w:b/>
+          <w:szCs w:val="24"/>
+        </w:rPr>
+        <w:t>4</w:t>
+      </w:r>
+      <w:r>
+        <w:rPr>
+          <w:rFonts w:ascii="Arial" w:hAnsi="Arial" w:cs="Arial"/>
+          <w:b/>
+          <w:szCs w:val="24"/>
+        </w:rPr>
+        <w:t>:</w:t>
+      </w:r>
+      <w:r>
+        <w:rPr>
+          <w:rFonts w:ascii="Arial" w:hAnsi="Arial" w:cs="Arial"/>
+          <w:szCs w:val="24"/>
+        </w:rPr>
+        <w:t xml:space="preserve"> </w:t>
+      </w:r>
+      <w:r>
+        <w:rPr>
+          <w:rFonts w:ascii="Arial" w:hAnsi="Arial" w:cs="Arial"/>
+          <w:i/>
+          <w:szCs w:val="24"/>
+        </w:rPr>
+        <w:t>DodajProizvodUKošaricu</w:t>
+      </w:r>
+    </w:p>
+    <w:p>
+      <w:pPr>
+        <w:pStyle w:val="Normal1"/>
+        <w:spacing w:line="360" w:lineRule="auto"/>
+        <w:ind w:left="720"/>
+        <w:rPr>
+          <w:rFonts w:ascii="Arial" w:hAnsi="Arial" w:cs="Arial"/>
+          <w:szCs w:val="24"/>
+        </w:rPr>
+      </w:pPr>
+    </w:p>
+    <w:p>
+      <w:pPr>
+        <w:pStyle w:val="Normal1"/>
+        <w:numPr>
+          <w:ilvl w:val="1"/>
+          <w:numId w:val="12"/>
+        </w:numPr>
+        <w:spacing w:line="360" w:lineRule="auto"/>
+        <w:rPr>
+          <w:rFonts w:ascii="Arial" w:hAnsi="Arial" w:cs="Arial"/>
+          <w:b/>
+          <w:szCs w:val="24"/>
+        </w:rPr>
+      </w:pPr>
+      <w:r>
+        <w:rPr>
+          <w:rFonts w:ascii="Arial" w:hAnsi="Arial" w:cs="Arial"/>
+          <w:b/>
+          <w:szCs w:val="24"/>
+        </w:rPr>
+        <w:t xml:space="preserve">Glavni sudionik: </w:t>
+      </w:r>
+      <w:r>
+        <w:rPr>
+          <w:rFonts w:ascii="Arial" w:hAnsi="Arial" w:cs="Arial"/>
+          <w:szCs w:val="24"/>
+        </w:rPr>
+        <w:t>Klijent</w:t>
+      </w:r>
+    </w:p>
+    <w:p>
+      <w:pPr>
+        <w:pStyle w:val="Normal1"/>
+        <w:numPr>
+          <w:ilvl w:val="1"/>
+          <w:numId w:val="12"/>
+        </w:numPr>
+        <w:spacing w:line="360" w:lineRule="auto"/>
+        <w:rPr>
+          <w:rFonts w:ascii="Arial" w:hAnsi="Arial" w:cs="Arial"/>
+          <w:szCs w:val="24"/>
+        </w:rPr>
+      </w:pPr>
+      <w:r>
+        <w:rPr>
+          <w:rFonts w:ascii="Arial" w:hAnsi="Arial" w:cs="Arial"/>
+          <w:b/>
+          <w:szCs w:val="24"/>
+        </w:rPr>
+        <w:t>Cilj:</w:t>
+      </w:r>
+      <w:r>
+        <w:rPr>
+          <w:rFonts w:ascii="Arial" w:hAnsi="Arial" w:cs="Arial"/>
+          <w:b/>
+          <w:szCs w:val="24"/>
+        </w:rPr>
+        <w:t xml:space="preserve"> </w:t>
+      </w:r>
+      <w:r>
+        <w:rPr>
+          <w:rFonts w:ascii="Arial" w:hAnsi="Arial" w:cs="Arial"/>
+          <w:szCs w:val="24"/>
+        </w:rPr>
+        <w:t>Dodavanje</w:t>
+      </w:r>
+      <w:r>
+        <w:rPr>
+          <w:rFonts w:ascii="Arial" w:hAnsi="Arial" w:cs="Arial"/>
+          <w:szCs w:val="24"/>
+        </w:rPr>
+        <w:t xml:space="preserve"> proizvod</w:t>
+      </w:r>
+      <w:r>
+        <w:rPr>
+          <w:rFonts w:ascii="Arial" w:hAnsi="Arial" w:cs="Arial"/>
+          <w:szCs w:val="24"/>
+        </w:rPr>
+        <w:t>a</w:t>
+      </w:r>
+      <w:r>
+        <w:rPr>
+          <w:rFonts w:ascii="Arial" w:hAnsi="Arial" w:cs="Arial"/>
+          <w:szCs w:val="24"/>
+        </w:rPr>
+        <w:t xml:space="preserve"> iz </w:t>
+      </w:r>
+      <w:r>
+        <w:rPr>
+          <w:rFonts w:ascii="Arial" w:hAnsi="Arial" w:cs="Arial"/>
+          <w:szCs w:val="24"/>
+        </w:rPr>
+        <w:t>kataloga</w:t>
+      </w:r>
+      <w:r>
+        <w:rPr>
+          <w:rFonts w:ascii="Arial" w:hAnsi="Arial" w:cs="Arial"/>
+          <w:szCs w:val="24"/>
+        </w:rPr>
+        <w:t xml:space="preserve"> u košaricu</w:t>
+      </w:r>
+    </w:p>
+    <w:p>
+      <w:pPr>
+        <w:pStyle w:val="Normal1"/>
+        <w:numPr>
+          <w:ilvl w:val="1"/>
+          <w:numId w:val="12"/>
+        </w:numPr>
+        <w:spacing w:line="360" w:lineRule="auto"/>
+        <w:rPr>
+          <w:rFonts w:ascii="Arial" w:hAnsi="Arial" w:cs="Arial"/>
+          <w:szCs w:val="24"/>
+        </w:rPr>
+      </w:pPr>
+      <w:r>
+        <w:rPr>
+          <w:rFonts w:ascii="Arial" w:hAnsi="Arial" w:cs="Arial"/>
+          <w:b/>
+          <w:szCs w:val="24"/>
+        </w:rPr>
+        <w:t xml:space="preserve">Sudionici: </w:t>
+      </w:r>
+      <w:r>
+        <w:rPr>
+          <w:rFonts w:ascii="Arial" w:hAnsi="Arial" w:cs="Arial"/>
+          <w:szCs w:val="24"/>
+        </w:rPr>
+        <w:t>Poslužitelj, baza podataka</w:t>
+      </w:r>
+    </w:p>
+    <w:p>
+      <w:pPr>
+        <w:pStyle w:val="Normal1"/>
+        <w:numPr>
+          <w:ilvl w:val="1"/>
+          <w:numId w:val="12"/>
+        </w:numPr>
+        <w:spacing w:line="360" w:lineRule="auto"/>
+        <w:rPr>
+          <w:rFonts w:ascii="Arial" w:hAnsi="Arial" w:cs="Arial"/>
+          <w:b/>
+          <w:szCs w:val="24"/>
+        </w:rPr>
+      </w:pPr>
+      <w:r>
+        <w:rPr>
+          <w:rFonts w:ascii="Arial" w:hAnsi="Arial" w:cs="Arial"/>
+          <w:b/>
+          <w:szCs w:val="24"/>
+        </w:rPr>
+        <w:t xml:space="preserve">Preduvjeti: </w:t>
+      </w:r>
+      <w:r>
+        <w:rPr>
+          <w:rFonts w:ascii="Arial" w:hAnsi="Arial" w:cs="Arial"/>
+          <w:szCs w:val="24"/>
+        </w:rPr>
+        <w:t>Korisnik je prijavljen u aplikaciju</w:t>
+      </w:r>
+    </w:p>
+    <w:p>
+      <w:pPr>
+        <w:pStyle w:val="Normal1"/>
+        <w:numPr>
+          <w:ilvl w:val="1"/>
+          <w:numId w:val="12"/>
+        </w:numPr>
+        <w:spacing w:line="360" w:lineRule="auto"/>
+        <w:rPr>
+          <w:rFonts w:ascii="Arial" w:hAnsi="Arial" w:cs="Arial"/>
+          <w:b/>
+          <w:szCs w:val="24"/>
+        </w:rPr>
+      </w:pPr>
+      <w:r>
+        <w:rPr>
+          <w:rFonts w:ascii="Arial" w:hAnsi="Arial" w:cs="Arial"/>
+          <w:b/>
+          <w:szCs w:val="24"/>
+        </w:rPr>
+        <w:t xml:space="preserve">Rezultat: </w:t>
+      </w:r>
+      <w:r>
+        <w:rPr>
+          <w:rFonts w:ascii="Arial" w:hAnsi="Arial" w:cs="Arial"/>
+          <w:szCs w:val="24"/>
+        </w:rPr>
+        <w:t>Proizvod je dodan u košaricu</w:t>
+      </w:r>
+    </w:p>
+    <w:p>
+      <w:pPr>
+        <w:pStyle w:val="Normal1"/>
+        <w:numPr>
+          <w:ilvl w:val="1"/>
+          <w:numId w:val="12"/>
+        </w:numPr>
+        <w:spacing w:line="360" w:lineRule="auto"/>
+        <w:rPr>
+          <w:rFonts w:ascii="Arial" w:hAnsi="Arial" w:cs="Arial"/>
           <w:b/>
           <w:szCs w:val="24"/>
         </w:rPr>
@@ -7011,7 +7613,7 @@
           <w:b/>
           <w:szCs w:val="24"/>
         </w:rPr>
-        <w:t>4</w:t>
+        <w:t>5</w:t>
       </w:r>
       <w:r>
         <w:rPr>
@@ -7171,7 +7773,7 @@
           <w:rFonts w:ascii="Arial" w:hAnsi="Arial" w:cs="Arial"/>
           <w:szCs w:val="24"/>
         </w:rPr>
-        <w:t>Klijent je prijavljen u aplikaciju te ima proizvod u košarici</w:t>
+        <w:t>Klijent je prijavljen u aplikaciju</w:t>
       </w:r>
     </w:p>
     <w:p>
@@ -7193,14 +7795,15 @@
           <w:b/>
           <w:szCs w:val="24"/>
         </w:rPr>
-        <w:t xml:space="preserve">Rezultat: </w:t>
-      </w:r>
-      <w:r>
-        <w:rPr>
-          <w:rFonts w:ascii="Arial" w:hAnsi="Arial" w:cs="Arial"/>
-          <w:szCs w:val="24"/>
-        </w:rPr>
-        <w:t xml:space="preserve">  </w:t>
+        <w:t>Rezultat:</w:t>
+      </w:r>
+      <w:r>
+        <w:rPr>
+          <w:rFonts w:ascii="Arial" w:hAnsi="Arial" w:cs="Arial"/>
+          <w:b/>
+          <w:szCs w:val="24"/>
+        </w:rPr>
+        <w:t xml:space="preserve"> </w:t>
       </w:r>
       <w:r>
         <w:rPr>
@@ -7353,7 +7956,7 @@
           <w:b/>
           <w:szCs w:val="24"/>
         </w:rPr>
-        <w:t>5</w:t>
+        <w:t>6</w:t>
       </w:r>
       <w:r>
         <w:rPr>
@@ -7470,7 +8073,6 @@
           <w:b/>
           <w:szCs w:val="24"/>
         </w:rPr>
-        <w:lastRenderedPageBreak/>
         <w:t xml:space="preserve">Sudionici: </w:t>
       </w:r>
       <w:r>
@@ -7507,7 +8109,21 @@
           <w:rFonts w:ascii="Arial" w:hAnsi="Arial" w:cs="Arial"/>
           <w:szCs w:val="24"/>
         </w:rPr>
-        <w:t>Klijent je prijavljen u aplikaciju, ima proizvode u košarici te je označio lokaciju dostave</w:t>
+        <w:t>Klijent je prijavljen u aplikaciju</w:t>
+      </w:r>
+      <w:r>
+        <w:rPr>
+          <w:rFonts w:ascii="Arial" w:hAnsi="Arial" w:cs="Arial"/>
+          <w:szCs w:val="24"/>
+        </w:rPr>
+        <w:t xml:space="preserve"> te </w:t>
+      </w:r>
+      <w:r>
+        <w:rPr>
+          <w:rFonts w:ascii="Arial" w:hAnsi="Arial" w:cs="Arial"/>
+          <w:szCs w:val="24"/>
+        </w:rPr>
+        <w:t>ima proizvode u košarici</w:t>
       </w:r>
     </w:p>
     <w:p>
@@ -7602,7 +8218,21 @@
           <w:rFonts w:ascii="Arial" w:hAnsi="Arial" w:cs="Arial"/>
           <w:szCs w:val="24"/>
         </w:rPr>
-        <w:t>Klijent upisuje lokaciju na koju želi da se narudžba dostavi</w:t>
+        <w:t xml:space="preserve">Klijent </w:t>
+      </w:r>
+      <w:r>
+        <w:rPr>
+          <w:rFonts w:ascii="Arial" w:hAnsi="Arial" w:cs="Arial"/>
+          <w:szCs w:val="24"/>
+        </w:rPr>
+        <w:t>odabire</w:t>
+      </w:r>
+      <w:r>
+        <w:rPr>
+          <w:rFonts w:ascii="Arial" w:hAnsi="Arial" w:cs="Arial"/>
+          <w:szCs w:val="24"/>
+        </w:rPr>
+        <w:t xml:space="preserve"> lokaciju na koju želi da se narudžba dostavi</w:t>
       </w:r>
     </w:p>
     <w:p>
@@ -7690,26 +8320,40 @@
           <w:rFonts w:ascii="Arial" w:hAnsi="Arial" w:cs="Arial"/>
           <w:szCs w:val="24"/>
         </w:rPr>
-        <w:t>Korisnik nije upisao lokaciju</w:t>
-      </w:r>
-    </w:p>
-    <w:p>
-      <w:pPr>
-        <w:pStyle w:val="Normal1"/>
-        <w:spacing w:line="360" w:lineRule="auto"/>
-        <w:ind w:left="2880"/>
-        <w:rPr>
-          <w:rFonts w:ascii="Arial" w:hAnsi="Arial" w:cs="Arial"/>
-          <w:b/>
-          <w:szCs w:val="24"/>
-        </w:rPr>
-      </w:pPr>
-    </w:p>
-    <w:p>
-      <w:pPr>
-        <w:pStyle w:val="Normal1"/>
-        <w:spacing w:line="360" w:lineRule="auto"/>
-        <w:ind w:left="2880"/>
+        <w:t xml:space="preserve">Korisnik nije </w:t>
+      </w:r>
+      <w:r>
+        <w:rPr>
+          <w:rFonts w:ascii="Arial" w:hAnsi="Arial" w:cs="Arial"/>
+          <w:szCs w:val="24"/>
+        </w:rPr>
+        <w:t>odabrao</w:t>
+      </w:r>
+      <w:r>
+        <w:rPr>
+          <w:rFonts w:ascii="Arial" w:hAnsi="Arial" w:cs="Arial"/>
+          <w:szCs w:val="24"/>
+        </w:rPr>
+        <w:t xml:space="preserve"> lokaciju</w:t>
+      </w:r>
+    </w:p>
+    <w:p>
+      <w:pPr>
+        <w:pStyle w:val="Normal1"/>
+        <w:spacing w:line="360" w:lineRule="auto"/>
+        <w:ind w:left="2160"/>
+        <w:rPr>
+          <w:rFonts w:ascii="Arial" w:hAnsi="Arial" w:cs="Arial"/>
+          <w:b/>
+          <w:szCs w:val="24"/>
+        </w:rPr>
+      </w:pPr>
+    </w:p>
+    <w:p>
+      <w:pPr>
+        <w:pStyle w:val="Normal1"/>
+        <w:spacing w:line="360" w:lineRule="auto"/>
+        <w:ind w:left="2160"/>
         <w:rPr>
           <w:rFonts w:ascii="Arial" w:hAnsi="Arial" w:cs="Arial"/>
           <w:b/>
@@ -7744,7 +8388,7 @@
           <w:b/>
           <w:szCs w:val="24"/>
         </w:rPr>
-        <w:t>6</w:t>
+        <w:t>7</w:t>
       </w:r>
       <w:r>
         <w:rPr>
@@ -8002,7 +8646,7 @@
           <w:rFonts w:ascii="Arial" w:hAnsi="Arial" w:cs="Arial"/>
           <w:szCs w:val="24"/>
         </w:rPr>
-        <w:t>Promjena se unosi u bazu podataka</w:t>
+        <w:t>Dohvaća se trenutna lokacija i ostali podaci o narudžbi</w:t>
       </w:r>
     </w:p>
     <w:p>
@@ -8075,7 +8719,7 @@
           <w:b/>
           <w:szCs w:val="24"/>
         </w:rPr>
-        <w:t>7</w:t>
+        <w:t>8</w:t>
       </w:r>
       <w:r>
         <w:rPr>
@@ -8251,6 +8895,7 @@
           <w:b/>
           <w:szCs w:val="24"/>
         </w:rPr>
+        <w:lastRenderedPageBreak/>
         <w:t xml:space="preserve">Rezultat: </w:t>
       </w:r>
       <w:r>
@@ -8302,7 +8947,6 @@
           <w:rFonts w:ascii="Arial" w:hAnsi="Arial" w:cs="Arial"/>
           <w:szCs w:val="24"/>
         </w:rPr>
-        <w:lastRenderedPageBreak/>
         <w:t>Korisnik odabire opciju predlaganje restorana</w:t>
       </w:r>
     </w:p>
@@ -8490,7 +9134,7 @@
           <w:b/>
           <w:szCs w:val="24"/>
         </w:rPr>
-        <w:t>8</w:t>
+        <w:t>9</w:t>
       </w:r>
       <w:r>
         <w:rPr>
@@ -8819,7 +9463,7 @@
           <w:b/>
           <w:szCs w:val="24"/>
         </w:rPr>
-        <w:t>9</w:t>
+        <w:t>10</w:t>
       </w:r>
       <w:r>
         <w:rPr>
@@ -9004,6 +9648,7 @@
           <w:b/>
           <w:szCs w:val="24"/>
         </w:rPr>
+        <w:lastRenderedPageBreak/>
         <w:t xml:space="preserve">Rezultat: </w:t>
       </w:r>
       <w:r>
@@ -9055,7 +9700,6 @@
           <w:rFonts w:ascii="Arial" w:hAnsi="Arial" w:cs="Arial"/>
           <w:szCs w:val="24"/>
         </w:rPr>
-        <w:lastRenderedPageBreak/>
         <w:t>Vlasnik odabire opciju pregleda popisa s narudžbama i dostavljačima</w:t>
       </w:r>
     </w:p>
@@ -9258,7 +9902,7 @@
           <w:b/>
           <w:szCs w:val="24"/>
         </w:rPr>
-        <w:t>0</w:t>
+        <w:t>1</w:t>
       </w:r>
       <w:r>
         <w:rPr>
@@ -9582,7 +10226,7 @@
           <w:b/>
           <w:szCs w:val="24"/>
         </w:rPr>
-        <w:t>1</w:t>
+        <w:t>2</w:t>
       </w:r>
       <w:r>
         <w:rPr>
@@ -9734,6 +10378,7 @@
           <w:b/>
           <w:szCs w:val="24"/>
         </w:rPr>
+        <w:lastRenderedPageBreak/>
         <w:t>Preduvjeti</w:t>
       </w:r>
       <w:r>
@@ -9850,7 +10495,6 @@
           <w:b/>
           <w:szCs w:val="24"/>
         </w:rPr>
-        <w:lastRenderedPageBreak/>
         <w:t>Željeni scenarij:</w:t>
       </w:r>
     </w:p>
@@ -9926,6 +10570,7 @@
         <w:spacing w:line="360" w:lineRule="auto"/>
         <w:rPr>
           <w:rFonts w:ascii="Arial" w:hAnsi="Arial" w:cs="Arial"/>
+          <w:lang w:val="en-US"/>
         </w:rPr>
       </w:pPr>
       <w:r>
@@ -9947,7 +10592,7 @@
           <w:rFonts w:ascii="Arial" w:hAnsi="Arial" w:cs="Arial"/>
           <w:b/>
         </w:rPr>
-        <w:t>2</w:t>
+        <w:t>3</w:t>
       </w:r>
       <w:r>
         <w:rPr>
@@ -9967,16 +10612,31 @@
           <w:rFonts w:ascii="Arial" w:hAnsi="Arial" w:cs="Arial"/>
           <w:i/>
         </w:rPr>
-        <w:t>IdiNaNovuLokaciju</w:t>
-      </w:r>
-    </w:p>
-    <w:p>
-      <w:pPr>
-        <w:pStyle w:val="Normal1"/>
-        <w:spacing w:line="360" w:lineRule="auto"/>
-        <w:ind w:left="1446"/>
-        <w:rPr>
-          <w:rFonts w:ascii="Arial" w:hAnsi="Arial" w:cs="Arial"/>
+        <w:t>Neraspoređene</w:t>
+      </w:r>
+      <w:r>
+        <w:rPr>
+          <w:rFonts w:ascii="Arial" w:hAnsi="Arial" w:cs="Arial"/>
+          <w:i/>
+        </w:rPr>
+        <w:t>N</w:t>
+      </w:r>
+      <w:r>
+        <w:rPr>
+          <w:rFonts w:ascii="Arial" w:hAnsi="Arial" w:cs="Arial"/>
+          <w:i/>
+        </w:rPr>
+        <w:t>arudžbe</w:t>
+      </w:r>
+    </w:p>
+    <w:p>
+      <w:pPr>
+        <w:pStyle w:val="Normal1"/>
+        <w:spacing w:line="360" w:lineRule="auto"/>
+        <w:ind w:left="720"/>
+        <w:rPr>
+          <w:rFonts w:ascii="Arial" w:hAnsi="Arial" w:cs="Arial"/>
+          <w:lang w:val="en-US"/>
         </w:rPr>
       </w:pPr>
     </w:p>
@@ -10012,12 +10672,6 @@
         </w:rPr>
         <w:t xml:space="preserve"> Dispečer</w:t>
       </w:r>
-      <w:r>
-        <w:rPr>
-          <w:rFonts w:ascii="Arial" w:hAnsi="Arial" w:cs="Arial"/>
-        </w:rPr>
-        <w:tab/>
-      </w:r>
     </w:p>
     <w:p>
       <w:pPr>
@@ -10049,7 +10703,7 @@
         <w:rPr>
           <w:rFonts w:ascii="Arial" w:hAnsi="Arial" w:cs="Arial"/>
         </w:rPr>
-        <w:t xml:space="preserve"> Dostavljač dolazi na novu lokaciju</w:t>
+        <w:t xml:space="preserve"> Prikazivanje neraspoređenih narudžbi, trenutne pozicije dostavljača i njihove buduće rute</w:t>
       </w:r>
     </w:p>
     <w:p>
@@ -10082,7 +10736,19 @@
         <w:rPr>
           <w:rFonts w:ascii="Arial" w:hAnsi="Arial" w:cs="Arial"/>
         </w:rPr>
-        <w:t xml:space="preserve"> Dostavljač, baza podataka, poslužitelj</w:t>
+        <w:t xml:space="preserve"> </w:t>
+      </w:r>
+      <w:r>
+        <w:rPr>
+          <w:rFonts w:ascii="Arial" w:hAnsi="Arial" w:cs="Arial"/>
+        </w:rPr>
+        <w:t>Poslužitelj, b</w:t>
+      </w:r>
+      <w:r>
+        <w:rPr>
+          <w:rFonts w:ascii="Arial" w:hAnsi="Arial" w:cs="Arial"/>
+        </w:rPr>
+        <w:t>aza podataka</w:t>
       </w:r>
     </w:p>
     <w:p>
@@ -10115,7 +10781,7 @@
         <w:rPr>
           <w:rFonts w:ascii="Arial" w:hAnsi="Arial" w:cs="Arial"/>
         </w:rPr>
-        <w:t xml:space="preserve"> Lokacija postoji</w:t>
+        <w:t xml:space="preserve"> Nema</w:t>
       </w:r>
     </w:p>
     <w:p>
@@ -10148,7 +10814,7 @@
         <w:rPr>
           <w:rFonts w:ascii="Arial" w:hAnsi="Arial" w:cs="Arial"/>
         </w:rPr>
-        <w:t xml:space="preserve"> Dolazak dostavljača na određenu lokaciju</w:t>
+        <w:t xml:space="preserve"> Dispečeru  prikazane neraspoređene narudžbe, pozicije dostavljača i njihove buduće rute</w:t>
       </w:r>
     </w:p>
     <w:p>
@@ -10183,7 +10849,7 @@
         <w:pStyle w:val="Normal1"/>
         <w:numPr>
           <w:ilvl w:val="2"/>
-          <w:numId w:val="37"/>
+          <w:numId w:val="39"/>
         </w:numPr>
         <w:spacing w:line="360" w:lineRule="auto"/>
         <w:rPr>
@@ -10194,7 +10860,7 @@
         <w:rPr>
           <w:rFonts w:ascii="Arial" w:hAnsi="Arial" w:cs="Arial"/>
         </w:rPr>
-        <w:t>Dispečer odabire opciju slanja dostavljača</w:t>
+        <w:t>Dispečer odabire opciju prikaza neraspoređenih narudžbi</w:t>
       </w:r>
     </w:p>
     <w:p>
@@ -10202,7 +10868,7 @@
         <w:pStyle w:val="Normal1"/>
         <w:numPr>
           <w:ilvl w:val="2"/>
-          <w:numId w:val="37"/>
+          <w:numId w:val="39"/>
         </w:numPr>
         <w:spacing w:line="360" w:lineRule="auto"/>
         <w:rPr>
@@ -10213,76 +10879,7 @@
         <w:rPr>
           <w:rFonts w:ascii="Arial" w:hAnsi="Arial" w:cs="Arial"/>
         </w:rPr>
-        <w:t>Dispečer odabire slobodnog dostavljača</w:t>
-      </w:r>
-    </w:p>
-    <w:p>
-      <w:pPr>
-        <w:pStyle w:val="Normal1"/>
-        <w:numPr>
-          <w:ilvl w:val="2"/>
-          <w:numId w:val="37"/>
-        </w:numPr>
-        <w:spacing w:line="360" w:lineRule="auto"/>
-        <w:rPr>
-          <w:rFonts w:ascii="Arial" w:hAnsi="Arial" w:cs="Arial"/>
-        </w:rPr>
-      </w:pPr>
-      <w:r>
-        <w:rPr>
-          <w:rFonts w:ascii="Arial" w:hAnsi="Arial" w:cs="Arial"/>
-        </w:rPr>
-        <w:t xml:space="preserve">Dispečer </w:t>
-      </w:r>
-      <w:r>
-        <w:rPr>
-          <w:rFonts w:ascii="Arial" w:hAnsi="Arial" w:cs="Arial"/>
-        </w:rPr>
-        <w:t>upisuje</w:t>
-      </w:r>
-      <w:r>
-        <w:rPr>
-          <w:rFonts w:ascii="Arial" w:hAnsi="Arial" w:cs="Arial"/>
-        </w:rPr>
-        <w:t xml:space="preserve"> lokaciju gdje šalje dostavljača </w:t>
-      </w:r>
-    </w:p>
-    <w:p>
-      <w:pPr>
-        <w:pStyle w:val="Normal1"/>
-        <w:numPr>
-          <w:ilvl w:val="2"/>
-          <w:numId w:val="37"/>
-        </w:numPr>
-        <w:spacing w:line="360" w:lineRule="auto"/>
-        <w:rPr>
-          <w:rFonts w:ascii="Arial" w:hAnsi="Arial" w:cs="Arial"/>
-        </w:rPr>
-      </w:pPr>
-      <w:r>
-        <w:rPr>
-          <w:rFonts w:ascii="Arial" w:hAnsi="Arial" w:cs="Arial"/>
-        </w:rPr>
-        <w:t>Dispečer potvrđuje upisano</w:t>
-      </w:r>
-    </w:p>
-    <w:p>
-      <w:pPr>
-        <w:pStyle w:val="Normal1"/>
-        <w:numPr>
-          <w:ilvl w:val="2"/>
-          <w:numId w:val="37"/>
-        </w:numPr>
-        <w:spacing w:line="360" w:lineRule="auto"/>
-        <w:rPr>
-          <w:rFonts w:ascii="Arial" w:hAnsi="Arial" w:cs="Arial"/>
-        </w:rPr>
-      </w:pPr>
-      <w:r>
-        <w:rPr>
-          <w:rFonts w:ascii="Arial" w:hAnsi="Arial" w:cs="Arial"/>
-        </w:rPr>
-        <w:t>Dostavljač dolazi na određenu lokaciju</w:t>
+        <w:t>Iz baze podataka, dispečeru se prikazuje karta sa neraspoređenim narudžbama, trenutnim pozicijama dostavljača i njihovim budućim rutama</w:t>
       </w:r>
     </w:p>
     <w:p>
@@ -10322,21 +10919,14 @@
           <w:rFonts w:ascii="Arial" w:hAnsi="Arial" w:cs="Arial"/>
           <w:b/>
         </w:rPr>
-        <w:t>UC</w:t>
-      </w:r>
-      <w:r>
-        <w:rPr>
-          <w:rFonts w:ascii="Arial" w:hAnsi="Arial" w:cs="Arial"/>
-          <w:b/>
-        </w:rPr>
-        <w:t>1</w:t>
-      </w:r>
-      <w:r>
-        <w:rPr>
-          <w:rFonts w:ascii="Arial" w:hAnsi="Arial" w:cs="Arial"/>
-          <w:b/>
-        </w:rPr>
-        <w:t>3</w:t>
+        <w:t>UC1</w:t>
+      </w:r>
+      <w:r>
+        <w:rPr>
+          <w:rFonts w:ascii="Arial" w:hAnsi="Arial" w:cs="Arial"/>
+          <w:b/>
+        </w:rPr>
+        <w:t>4</w:t>
       </w:r>
       <w:r>
         <w:rPr>
@@ -10356,28 +10946,14 @@
           <w:rFonts w:ascii="Arial" w:hAnsi="Arial" w:cs="Arial"/>
           <w:i/>
         </w:rPr>
-        <w:t>Dodjela</w:t>
-      </w:r>
-      <w:r>
-        <w:rPr>
-          <w:rFonts w:ascii="Arial" w:hAnsi="Arial" w:cs="Arial"/>
-          <w:i/>
-        </w:rPr>
-        <w:t>Z</w:t>
-      </w:r>
-      <w:r>
-        <w:rPr>
-          <w:rFonts w:ascii="Arial" w:hAnsi="Arial" w:cs="Arial"/>
-          <w:i/>
-        </w:rPr>
-        <w:t>adatka</w:t>
-      </w:r>
-    </w:p>
-    <w:p>
-      <w:pPr>
-        <w:pStyle w:val="Normal1"/>
-        <w:spacing w:line="360" w:lineRule="auto"/>
-        <w:ind w:left="1446"/>
+        <w:t>DodjelaZadatka</w:t>
+      </w:r>
+    </w:p>
+    <w:p>
+      <w:pPr>
+        <w:pStyle w:val="Normal1"/>
+        <w:spacing w:line="360" w:lineRule="auto"/>
+        <w:ind w:left="720"/>
         <w:rPr>
           <w:rFonts w:ascii="Arial" w:hAnsi="Arial" w:cs="Arial"/>
         </w:rPr>
@@ -10485,7 +11061,19 @@
         <w:rPr>
           <w:rFonts w:ascii="Arial" w:hAnsi="Arial" w:cs="Arial"/>
         </w:rPr>
-        <w:t xml:space="preserve"> Baza podataka</w:t>
+        <w:t xml:space="preserve"> </w:t>
+      </w:r>
+      <w:r>
+        <w:rPr>
+          <w:rFonts w:ascii="Arial" w:hAnsi="Arial" w:cs="Arial"/>
+        </w:rPr>
+        <w:t>Poslužitelj, b</w:t>
+      </w:r>
+      <w:r>
+        <w:rPr>
+          <w:rFonts w:ascii="Arial" w:hAnsi="Arial" w:cs="Arial"/>
+        </w:rPr>
+        <w:t>aza podataka</w:t>
       </w:r>
     </w:p>
     <w:p>
@@ -10518,7 +11106,7 @@
         <w:rPr>
           <w:rFonts w:ascii="Arial" w:hAnsi="Arial" w:cs="Arial"/>
         </w:rPr>
-        <w:t xml:space="preserve"> nema</w:t>
+        <w:t xml:space="preserve"> Postoje neraspoređene narudžbe</w:t>
       </w:r>
     </w:p>
     <w:p>
@@ -10616,7 +11204,8 @@
         <w:rPr>
           <w:rFonts w:ascii="Arial" w:hAnsi="Arial" w:cs="Arial"/>
         </w:rPr>
-        <w:t>Dispečer odabire dostavljača i zadatak za njega</w:t>
+        <w:lastRenderedPageBreak/>
+        <w:t>Dispečer odabire dostavljača i zadatak (preuzmi ili ostavi narudžbu, idi na novu lokaciju) za njega</w:t>
       </w:r>
     </w:p>
     <w:p>
@@ -10701,18 +11290,19 @@
         <w:pStyle w:val="Normal1"/>
         <w:numPr>
           <w:ilvl w:val="0"/>
-          <w:numId w:val="13"/>
+          <w:numId w:val="14"/>
         </w:numPr>
         <w:spacing w:line="360" w:lineRule="auto"/>
         <w:rPr>
           <w:rFonts w:ascii="Arial" w:hAnsi="Arial" w:cs="Arial"/>
-          <w:lang w:val="en-US"/>
-        </w:rPr>
-      </w:pPr>
-      <w:r>
-        <w:rPr>
-          <w:rFonts w:ascii="Arial" w:hAnsi="Arial" w:cs="Arial"/>
-          <w:b/>
+          <w:szCs w:val="24"/>
+        </w:rPr>
+      </w:pPr>
+      <w:r>
+        <w:rPr>
+          <w:rFonts w:ascii="Arial" w:hAnsi="Arial" w:cs="Arial"/>
+          <w:b/>
+          <w:szCs w:val="24"/>
         </w:rPr>
         <w:t>UC</w:t>
       </w:r>
@@ -10720,19 +11310,30 @@
         <w:rPr>
           <w:rFonts w:ascii="Arial" w:hAnsi="Arial" w:cs="Arial"/>
           <w:b/>
-        </w:rPr>
-        <w:t>14</w:t>
-      </w:r>
-      <w:r>
-        <w:rPr>
-          <w:rFonts w:ascii="Arial" w:hAnsi="Arial" w:cs="Arial"/>
-          <w:b/>
+          <w:szCs w:val="24"/>
+        </w:rPr>
+        <w:t>1</w:t>
+      </w:r>
+      <w:r>
+        <w:rPr>
+          <w:rFonts w:ascii="Arial" w:hAnsi="Arial" w:cs="Arial"/>
+          <w:b/>
+          <w:szCs w:val="24"/>
+        </w:rPr>
+        <w:t>5</w:t>
+      </w:r>
+      <w:r>
+        <w:rPr>
+          <w:rFonts w:ascii="Arial" w:hAnsi="Arial" w:cs="Arial"/>
+          <w:b/>
+          <w:szCs w:val="24"/>
         </w:rPr>
         <w:t>:</w:t>
       </w:r>
       <w:r>
         <w:rPr>
           <w:rFonts w:ascii="Arial" w:hAnsi="Arial" w:cs="Arial"/>
+          <w:szCs w:val="24"/>
         </w:rPr>
         <w:t xml:space="preserve"> </w:t>
       </w:r>
@@ -10740,32 +11341,27 @@
         <w:rPr>
           <w:rFonts w:ascii="Arial" w:hAnsi="Arial" w:cs="Arial"/>
           <w:i/>
-        </w:rPr>
-        <w:t>Neraspoređene</w:t>
+          <w:szCs w:val="24"/>
+        </w:rPr>
+        <w:t>O</w:t>
       </w:r>
       <w:r>
         <w:rPr>
           <w:rFonts w:ascii="Arial" w:hAnsi="Arial" w:cs="Arial"/>
           <w:i/>
-        </w:rPr>
-        <w:t>N</w:t>
-      </w:r>
-      <w:r>
-        <w:rPr>
-          <w:rFonts w:ascii="Arial" w:hAnsi="Arial" w:cs="Arial"/>
-          <w:i/>
-        </w:rPr>
-        <w:t>arudžbe</w:t>
-      </w:r>
-    </w:p>
-    <w:p>
-      <w:pPr>
-        <w:pStyle w:val="Normal1"/>
-        <w:spacing w:line="360" w:lineRule="auto"/>
-        <w:ind w:left="1446"/>
-        <w:rPr>
-          <w:rFonts w:ascii="Arial" w:hAnsi="Arial" w:cs="Arial"/>
-          <w:lang w:val="en-US"/>
+          <w:szCs w:val="24"/>
+        </w:rPr>
+        <w:t>dobriRestoran</w:t>
+      </w:r>
+    </w:p>
+    <w:p>
+      <w:pPr>
+        <w:pStyle w:val="Normal1"/>
+        <w:spacing w:line="360" w:lineRule="auto"/>
+        <w:ind w:left="720"/>
+        <w:rPr>
+          <w:rFonts w:ascii="Arial" w:hAnsi="Arial" w:cs="Arial"/>
+          <w:szCs w:val="24"/>
         </w:rPr>
       </w:pPr>
     </w:p>
@@ -10774,32 +11370,29 @@
         <w:pStyle w:val="Normal1"/>
         <w:numPr>
           <w:ilvl w:val="1"/>
-          <w:numId w:val="13"/>
+          <w:numId w:val="14"/>
         </w:numPr>
         <w:spacing w:line="360" w:lineRule="auto"/>
         <w:rPr>
           <w:rFonts w:ascii="Arial" w:hAnsi="Arial" w:cs="Arial"/>
-        </w:rPr>
-      </w:pPr>
-      <w:r>
-        <w:rPr>
-          <w:rFonts w:ascii="Arial" w:hAnsi="Arial" w:cs="Arial"/>
-          <w:b/>
-        </w:rPr>
-        <w:t>Glavni sudionik</w:t>
-      </w:r>
-      <w:r>
-        <w:rPr>
-          <w:rFonts w:ascii="Arial" w:hAnsi="Arial" w:cs="Arial"/>
-          <w:b/>
-        </w:rPr>
-        <w:t>:</w:t>
-      </w:r>
-      <w:r>
-        <w:rPr>
-          <w:rFonts w:ascii="Arial" w:hAnsi="Arial" w:cs="Arial"/>
-        </w:rPr>
-        <w:t xml:space="preserve"> Dispečer</w:t>
+          <w:b/>
+          <w:szCs w:val="24"/>
+        </w:rPr>
+      </w:pPr>
+      <w:r>
+        <w:rPr>
+          <w:rFonts w:ascii="Arial" w:hAnsi="Arial" w:cs="Arial"/>
+          <w:b/>
+          <w:szCs w:val="24"/>
+        </w:rPr>
+        <w:t xml:space="preserve">Glavni sudionik: </w:t>
+      </w:r>
+      <w:r>
+        <w:rPr>
+          <w:rFonts w:ascii="Arial" w:hAnsi="Arial" w:cs="Arial"/>
+          <w:szCs w:val="24"/>
+        </w:rPr>
+        <w:t>Administrator</w:t>
       </w:r>
     </w:p>
     <w:p>
@@ -10807,32 +11400,29 @@
         <w:pStyle w:val="Normal1"/>
         <w:numPr>
           <w:ilvl w:val="1"/>
-          <w:numId w:val="13"/>
+          <w:numId w:val="14"/>
         </w:numPr>
         <w:spacing w:line="360" w:lineRule="auto"/>
         <w:rPr>
           <w:rFonts w:ascii="Arial" w:hAnsi="Arial" w:cs="Arial"/>
-        </w:rPr>
-      </w:pPr>
-      <w:r>
-        <w:rPr>
-          <w:rFonts w:ascii="Arial" w:hAnsi="Arial" w:cs="Arial"/>
-          <w:b/>
-        </w:rPr>
-        <w:t>Cilj</w:t>
-      </w:r>
-      <w:r>
-        <w:rPr>
-          <w:rFonts w:ascii="Arial" w:hAnsi="Arial" w:cs="Arial"/>
-          <w:b/>
-        </w:rPr>
-        <w:t>:</w:t>
-      </w:r>
-      <w:r>
-        <w:rPr>
-          <w:rFonts w:ascii="Arial" w:hAnsi="Arial" w:cs="Arial"/>
-        </w:rPr>
-        <w:t xml:space="preserve"> Prikazivanje neraspoređenih narudžbi, trenutne pozicije dostavljača i njihove buduće rute</w:t>
+          <w:b/>
+          <w:szCs w:val="24"/>
+        </w:rPr>
+      </w:pPr>
+      <w:r>
+        <w:rPr>
+          <w:rFonts w:ascii="Arial" w:hAnsi="Arial" w:cs="Arial"/>
+          <w:b/>
+          <w:szCs w:val="24"/>
+        </w:rPr>
+        <w:t xml:space="preserve">Cilj: </w:t>
+      </w:r>
+      <w:r>
+        <w:rPr>
+          <w:rFonts w:ascii="Arial" w:hAnsi="Arial" w:cs="Arial"/>
+          <w:szCs w:val="24"/>
+        </w:rPr>
+        <w:t>Odobriti restoran kojeg je predložio klijent</w:t>
       </w:r>
     </w:p>
     <w:p>
@@ -10840,32 +11430,29 @@
         <w:pStyle w:val="Normal1"/>
         <w:numPr>
           <w:ilvl w:val="1"/>
-          <w:numId w:val="13"/>
+          <w:numId w:val="14"/>
         </w:numPr>
         <w:spacing w:line="360" w:lineRule="auto"/>
         <w:rPr>
           <w:rFonts w:ascii="Arial" w:hAnsi="Arial" w:cs="Arial"/>
-        </w:rPr>
-      </w:pPr>
-      <w:r>
-        <w:rPr>
-          <w:rFonts w:ascii="Arial" w:hAnsi="Arial" w:cs="Arial"/>
-          <w:b/>
-        </w:rPr>
-        <w:t>Sudionici</w:t>
-      </w:r>
-      <w:r>
-        <w:rPr>
-          <w:rFonts w:ascii="Arial" w:hAnsi="Arial" w:cs="Arial"/>
-          <w:b/>
-        </w:rPr>
-        <w:t>:</w:t>
-      </w:r>
-      <w:r>
-        <w:rPr>
-          <w:rFonts w:ascii="Arial" w:hAnsi="Arial" w:cs="Arial"/>
-        </w:rPr>
-        <w:t xml:space="preserve"> Baza podataka</w:t>
+          <w:b/>
+          <w:szCs w:val="24"/>
+        </w:rPr>
+      </w:pPr>
+      <w:r>
+        <w:rPr>
+          <w:rFonts w:ascii="Arial" w:hAnsi="Arial" w:cs="Arial"/>
+          <w:b/>
+          <w:szCs w:val="24"/>
+        </w:rPr>
+        <w:t xml:space="preserve">Sudionici: </w:t>
+      </w:r>
+      <w:r>
+        <w:rPr>
+          <w:rFonts w:ascii="Arial" w:hAnsi="Arial" w:cs="Arial"/>
+          <w:szCs w:val="24"/>
+        </w:rPr>
+        <w:t>Poslužitelj, baza podataka</w:t>
       </w:r>
     </w:p>
     <w:p>
@@ -10873,32 +11460,29 @@
         <w:pStyle w:val="Normal1"/>
         <w:numPr>
           <w:ilvl w:val="1"/>
-          <w:numId w:val="13"/>
+          <w:numId w:val="14"/>
         </w:numPr>
         <w:spacing w:line="360" w:lineRule="auto"/>
         <w:rPr>
           <w:rFonts w:ascii="Arial" w:hAnsi="Arial" w:cs="Arial"/>
-        </w:rPr>
-      </w:pPr>
-      <w:r>
-        <w:rPr>
-          <w:rFonts w:ascii="Arial" w:hAnsi="Arial" w:cs="Arial"/>
-          <w:b/>
-        </w:rPr>
-        <w:t>Preduvjet</w:t>
-      </w:r>
-      <w:r>
-        <w:rPr>
-          <w:rFonts w:ascii="Arial" w:hAnsi="Arial" w:cs="Arial"/>
-          <w:b/>
-        </w:rPr>
-        <w:t>:</w:t>
-      </w:r>
-      <w:r>
-        <w:rPr>
-          <w:rFonts w:ascii="Arial" w:hAnsi="Arial" w:cs="Arial"/>
-        </w:rPr>
-        <w:t xml:space="preserve"> Nema</w:t>
+          <w:b/>
+          <w:szCs w:val="24"/>
+        </w:rPr>
+      </w:pPr>
+      <w:r>
+        <w:rPr>
+          <w:rFonts w:ascii="Arial" w:hAnsi="Arial" w:cs="Arial"/>
+          <w:b/>
+          <w:szCs w:val="24"/>
+        </w:rPr>
+        <w:t xml:space="preserve">Preduvjet: </w:t>
+      </w:r>
+      <w:r>
+        <w:rPr>
+          <w:rFonts w:ascii="Arial" w:hAnsi="Arial" w:cs="Arial"/>
+          <w:szCs w:val="24"/>
+        </w:rPr>
+        <w:t>Klijent predložio vlastiti restoran</w:t>
       </w:r>
     </w:p>
     <w:p>
@@ -10906,32 +11490,29 @@
         <w:pStyle w:val="Normal1"/>
         <w:numPr>
           <w:ilvl w:val="1"/>
-          <w:numId w:val="13"/>
+          <w:numId w:val="14"/>
         </w:numPr>
         <w:spacing w:line="360" w:lineRule="auto"/>
         <w:rPr>
           <w:rFonts w:ascii="Arial" w:hAnsi="Arial" w:cs="Arial"/>
-        </w:rPr>
-      </w:pPr>
-      <w:r>
-        <w:rPr>
-          <w:rFonts w:ascii="Arial" w:hAnsi="Arial" w:cs="Arial"/>
-          <w:b/>
-        </w:rPr>
-        <w:t>Rezultat</w:t>
-      </w:r>
-      <w:r>
-        <w:rPr>
-          <w:rFonts w:ascii="Arial" w:hAnsi="Arial" w:cs="Arial"/>
-          <w:b/>
-        </w:rPr>
-        <w:t>:</w:t>
-      </w:r>
-      <w:r>
-        <w:rPr>
-          <w:rFonts w:ascii="Arial" w:hAnsi="Arial" w:cs="Arial"/>
-        </w:rPr>
-        <w:t xml:space="preserve"> Dispečeru  prikazane neraspoređene narudžbe, pozicije dostavljača i njihove buduće rute</w:t>
+          <w:b/>
+          <w:szCs w:val="24"/>
+        </w:rPr>
+      </w:pPr>
+      <w:r>
+        <w:rPr>
+          <w:rFonts w:ascii="Arial" w:hAnsi="Arial" w:cs="Arial"/>
+          <w:b/>
+          <w:szCs w:val="24"/>
+        </w:rPr>
+        <w:t xml:space="preserve">Rezultat: </w:t>
+      </w:r>
+      <w:r>
+        <w:rPr>
+          <w:rFonts w:ascii="Arial" w:hAnsi="Arial" w:cs="Arial"/>
+          <w:szCs w:val="24"/>
+        </w:rPr>
+        <w:t>Restoran odobren od administratora</w:t>
       </w:r>
     </w:p>
     <w:p>
@@ -10939,26 +11520,22 @@
         <w:pStyle w:val="Normal1"/>
         <w:numPr>
           <w:ilvl w:val="1"/>
-          <w:numId w:val="13"/>
+          <w:numId w:val="14"/>
         </w:numPr>
         <w:spacing w:line="360" w:lineRule="auto"/>
         <w:rPr>
           <w:rFonts w:ascii="Arial" w:hAnsi="Arial" w:cs="Arial"/>
-        </w:rPr>
-      </w:pPr>
-      <w:r>
-        <w:rPr>
-          <w:rFonts w:ascii="Arial" w:hAnsi="Arial" w:cs="Arial"/>
-          <w:b/>
-        </w:rPr>
-        <w:t>Željeni scenarij</w:t>
-      </w:r>
-      <w:r>
-        <w:rPr>
-          <w:rFonts w:ascii="Arial" w:hAnsi="Arial" w:cs="Arial"/>
-          <w:b/>
-        </w:rPr>
-        <w:t>:</w:t>
+          <w:b/>
+          <w:szCs w:val="24"/>
+        </w:rPr>
+      </w:pPr>
+      <w:r>
+        <w:rPr>
+          <w:rFonts w:ascii="Arial" w:hAnsi="Arial" w:cs="Arial"/>
+          <w:b/>
+          <w:szCs w:val="24"/>
+        </w:rPr>
+        <w:t xml:space="preserve">Željeni scenarij: </w:t>
       </w:r>
     </w:p>
     <w:p>
@@ -10966,18 +11543,20 @@
         <w:pStyle w:val="Normal1"/>
         <w:numPr>
           <w:ilvl w:val="2"/>
-          <w:numId w:val="39"/>
+          <w:numId w:val="40"/>
         </w:numPr>
         <w:spacing w:line="360" w:lineRule="auto"/>
         <w:rPr>
           <w:rFonts w:ascii="Arial" w:hAnsi="Arial" w:cs="Arial"/>
-        </w:rPr>
-      </w:pPr>
-      <w:r>
-        <w:rPr>
-          <w:rFonts w:ascii="Arial" w:hAnsi="Arial" w:cs="Arial"/>
-        </w:rPr>
-        <w:t>Dispečer odabire opciju prikaza neraspoređenih narudžbi</w:t>
+          <w:szCs w:val="24"/>
+        </w:rPr>
+      </w:pPr>
+      <w:r>
+        <w:rPr>
+          <w:rFonts w:ascii="Arial" w:hAnsi="Arial" w:cs="Arial"/>
+          <w:szCs w:val="24"/>
+        </w:rPr>
+        <w:t>Administrator odabire opciju prihvaćanja prijedloga</w:t>
       </w:r>
     </w:p>
     <w:p>
@@ -10985,18 +11564,20 @@
         <w:pStyle w:val="Normal1"/>
         <w:numPr>
           <w:ilvl w:val="2"/>
-          <w:numId w:val="39"/>
+          <w:numId w:val="40"/>
         </w:numPr>
         <w:spacing w:line="360" w:lineRule="auto"/>
         <w:rPr>
           <w:rFonts w:ascii="Arial" w:hAnsi="Arial" w:cs="Arial"/>
-        </w:rPr>
-      </w:pPr>
-      <w:r>
-        <w:rPr>
-          <w:rFonts w:ascii="Arial" w:hAnsi="Arial" w:cs="Arial"/>
-        </w:rPr>
-        <w:t xml:space="preserve"> Iz baze podataka, dispečeru se prikazuje karta sa neraspoređenim narudžbama, trenutnim pozicijama dostavljača i njihovim budućim rutama</w:t>
+          <w:szCs w:val="24"/>
+        </w:rPr>
+      </w:pPr>
+      <w:r>
+        <w:rPr>
+          <w:rFonts w:ascii="Arial" w:hAnsi="Arial" w:cs="Arial"/>
+          <w:szCs w:val="24"/>
+        </w:rPr>
+        <w:t>Odluka administratora sprema se u bazu podatak</w:t>
       </w:r>
     </w:p>
     <w:p>
@@ -11006,6 +11587,7 @@
         <w:ind w:left="2160"/>
         <w:rPr>
           <w:rFonts w:ascii="Arial" w:hAnsi="Arial" w:cs="Arial"/>
+          <w:szCs w:val="24"/>
         </w:rPr>
       </w:pPr>
     </w:p>
@@ -11016,6 +11598,7 @@
         <w:ind w:left="2160"/>
         <w:rPr>
           <w:rFonts w:ascii="Arial" w:hAnsi="Arial" w:cs="Arial"/>
+          <w:szCs w:val="24"/>
         </w:rPr>
       </w:pPr>
     </w:p>
@@ -11029,6 +11612,7 @@
         <w:spacing w:line="360" w:lineRule="auto"/>
         <w:rPr>
           <w:rFonts w:ascii="Arial" w:hAnsi="Arial" w:cs="Arial"/>
+          <w:i/>
           <w:szCs w:val="24"/>
         </w:rPr>
       </w:pPr>
@@ -11046,7 +11630,15 @@
           <w:b/>
           <w:szCs w:val="24"/>
         </w:rPr>
-        <w:t>15</w:t>
+        <w:t>1</w:t>
+      </w:r>
+      <w:r>
+        <w:rPr>
+          <w:rFonts w:ascii="Arial" w:hAnsi="Arial" w:cs="Arial"/>
+          <w:b/>
+          <w:szCs w:val="24"/>
+        </w:rPr>
+        <w:t>6</w:t>
       </w:r>
       <w:r>
         <w:rPr>
@@ -11069,7 +11661,7 @@
           <w:i/>
           <w:szCs w:val="24"/>
         </w:rPr>
-        <w:t>O</w:t>
+        <w:t>P</w:t>
       </w:r>
       <w:r>
         <w:rPr>
@@ -11077,7 +11669,7 @@
           <w:i/>
           <w:szCs w:val="24"/>
         </w:rPr>
-        <w:t>dobriRestoran</w:t>
+        <w:t xml:space="preserve">regledPopisaRegistriranihKorisnika </w:t>
       </w:r>
     </w:p>
     <w:p>
@@ -11087,6 +11679,7 @@
         <w:ind w:left="720"/>
         <w:rPr>
           <w:rFonts w:ascii="Arial" w:hAnsi="Arial" w:cs="Arial"/>
+          <w:i/>
           <w:szCs w:val="24"/>
         </w:rPr>
       </w:pPr>
@@ -11148,7 +11741,7 @@
           <w:rFonts w:ascii="Arial" w:hAnsi="Arial" w:cs="Arial"/>
           <w:szCs w:val="24"/>
         </w:rPr>
-        <w:t>Odobriti restoran kojeg je predložio klijent</w:t>
+        <w:t>Pregled popisa svih registriranih korisnika i njihovih osobnih podataka</w:t>
       </w:r>
     </w:p>
     <w:p>
@@ -11201,14 +11794,14 @@
           <w:b/>
           <w:szCs w:val="24"/>
         </w:rPr>
-        <w:t xml:space="preserve">Preduvjet: </w:t>
-      </w:r>
-      <w:r>
-        <w:rPr>
-          <w:rFonts w:ascii="Arial" w:hAnsi="Arial" w:cs="Arial"/>
-          <w:szCs w:val="24"/>
-        </w:rPr>
-        <w:t>Klijent predložio vlastiti restoran</w:t>
+        <w:t xml:space="preserve">Rezultat: </w:t>
+      </w:r>
+      <w:r>
+        <w:rPr>
+          <w:rFonts w:ascii="Arial" w:hAnsi="Arial" w:cs="Arial"/>
+          <w:szCs w:val="24"/>
+        </w:rPr>
+        <w:t>Omogućen pregled popisa svih korisnika i njihovih osobnih podataka u svakom trenutku</w:t>
       </w:r>
     </w:p>
     <w:p>
@@ -11231,15 +11824,152 @@
           <w:b/>
           <w:szCs w:val="24"/>
         </w:rPr>
-        <w:t xml:space="preserve">Rezultat: </w:t>
-      </w:r>
-      <w:r>
-        <w:rPr>
-          <w:rFonts w:ascii="Arial" w:hAnsi="Arial" w:cs="Arial"/>
-          <w:szCs w:val="24"/>
-        </w:rPr>
-        <w:t>Restoran odobren od administratora</w:t>
-      </w:r>
+        <w:t xml:space="preserve">Željeni scenarij: </w:t>
+      </w:r>
+    </w:p>
+    <w:p>
+      <w:pPr>
+        <w:pStyle w:val="Normal1"/>
+        <w:numPr>
+          <w:ilvl w:val="2"/>
+          <w:numId w:val="41"/>
+        </w:numPr>
+        <w:spacing w:line="360" w:lineRule="auto"/>
+        <w:rPr>
+          <w:rFonts w:ascii="Arial" w:hAnsi="Arial" w:cs="Arial"/>
+          <w:szCs w:val="24"/>
+        </w:rPr>
+      </w:pPr>
+      <w:r>
+        <w:rPr>
+          <w:rFonts w:ascii="Arial" w:hAnsi="Arial" w:cs="Arial"/>
+          <w:szCs w:val="24"/>
+        </w:rPr>
+        <w:t>Administrator odabire opciju pregleda popisa</w:t>
+      </w:r>
+    </w:p>
+    <w:p>
+      <w:pPr>
+        <w:pStyle w:val="Normal1"/>
+        <w:numPr>
+          <w:ilvl w:val="2"/>
+          <w:numId w:val="41"/>
+        </w:numPr>
+        <w:spacing w:line="360" w:lineRule="auto"/>
+        <w:rPr>
+          <w:rFonts w:ascii="Arial" w:hAnsi="Arial" w:cs="Arial"/>
+          <w:szCs w:val="24"/>
+        </w:rPr>
+      </w:pPr>
+      <w:r>
+        <w:rPr>
+          <w:rFonts w:ascii="Arial" w:hAnsi="Arial" w:cs="Arial"/>
+          <w:szCs w:val="24"/>
+        </w:rPr>
+        <w:t>Administratoru se prikazuje popis registriranih korisnika</w:t>
+      </w:r>
+    </w:p>
+    <w:p>
+      <w:pPr>
+        <w:pStyle w:val="Normal1"/>
+        <w:spacing w:line="360" w:lineRule="auto"/>
+        <w:ind w:left="2160"/>
+        <w:rPr>
+          <w:rFonts w:ascii="Arial" w:hAnsi="Arial" w:cs="Arial"/>
+          <w:szCs w:val="24"/>
+        </w:rPr>
+      </w:pPr>
+    </w:p>
+    <w:p>
+      <w:pPr>
+        <w:pStyle w:val="Normal1"/>
+        <w:spacing w:line="360" w:lineRule="auto"/>
+        <w:ind w:left="2160"/>
+        <w:rPr>
+          <w:rFonts w:ascii="Arial" w:hAnsi="Arial" w:cs="Arial"/>
+          <w:szCs w:val="24"/>
+        </w:rPr>
+      </w:pPr>
+    </w:p>
+    <w:p>
+      <w:pPr>
+        <w:pStyle w:val="Normal1"/>
+        <w:numPr>
+          <w:ilvl w:val="0"/>
+          <w:numId w:val="14"/>
+        </w:numPr>
+        <w:spacing w:line="360" w:lineRule="auto"/>
+        <w:rPr>
+          <w:rFonts w:ascii="Arial" w:hAnsi="Arial" w:cs="Arial"/>
+          <w:szCs w:val="24"/>
+        </w:rPr>
+      </w:pPr>
+      <w:r>
+        <w:rPr>
+          <w:rFonts w:ascii="Arial" w:hAnsi="Arial" w:cs="Arial"/>
+          <w:b/>
+          <w:szCs w:val="24"/>
+        </w:rPr>
+        <w:t>UC</w:t>
+      </w:r>
+      <w:r>
+        <w:rPr>
+          <w:rFonts w:ascii="Arial" w:hAnsi="Arial" w:cs="Arial"/>
+          <w:b/>
+          <w:szCs w:val="24"/>
+        </w:rPr>
+        <w:t>1</w:t>
+      </w:r>
+      <w:r>
+        <w:rPr>
+          <w:rFonts w:ascii="Arial" w:hAnsi="Arial" w:cs="Arial"/>
+          <w:b/>
+          <w:szCs w:val="24"/>
+        </w:rPr>
+        <w:t>7</w:t>
+      </w:r>
+      <w:r>
+        <w:rPr>
+          <w:rFonts w:ascii="Arial" w:hAnsi="Arial" w:cs="Arial"/>
+          <w:b/>
+          <w:szCs w:val="24"/>
+        </w:rPr>
+        <w:t>:</w:t>
+      </w:r>
+      <w:r>
+        <w:rPr>
+          <w:rFonts w:ascii="Arial" w:hAnsi="Arial" w:cs="Arial"/>
+          <w:szCs w:val="24"/>
+        </w:rPr>
+        <w:t xml:space="preserve"> </w:t>
+      </w:r>
+      <w:r>
+        <w:rPr>
+          <w:rFonts w:ascii="Arial" w:hAnsi="Arial" w:cs="Arial"/>
+          <w:i/>
+          <w:szCs w:val="24"/>
+        </w:rPr>
+        <w:t>P</w:t>
+      </w:r>
+      <w:r>
+        <w:rPr>
+          <w:rFonts w:ascii="Arial" w:hAnsi="Arial" w:cs="Arial"/>
+          <w:i/>
+          <w:szCs w:val="24"/>
+        </w:rPr>
+        <w:t>romjenaRazinePristupa</w:t>
+      </w:r>
+    </w:p>
+    <w:p>
+      <w:pPr>
+        <w:pStyle w:val="Normal1"/>
+        <w:spacing w:line="360" w:lineRule="auto"/>
+        <w:ind w:left="720"/>
+        <w:rPr>
+          <w:rFonts w:ascii="Arial" w:hAnsi="Arial" w:cs="Arial"/>
+          <w:szCs w:val="24"/>
+        </w:rPr>
+      </w:pPr>
     </w:p>
     <w:p>
       <w:pPr>
@@ -11261,146 +11991,16 @@
           <w:b/>
           <w:szCs w:val="24"/>
         </w:rPr>
-        <w:t xml:space="preserve">Željeni scenarij: </w:t>
-      </w:r>
-    </w:p>
-    <w:p>
-      <w:pPr>
-        <w:pStyle w:val="Normal1"/>
-        <w:numPr>
-          <w:ilvl w:val="2"/>
-          <w:numId w:val="40"/>
-        </w:numPr>
-        <w:spacing w:line="360" w:lineRule="auto"/>
-        <w:rPr>
-          <w:rFonts w:ascii="Arial" w:hAnsi="Arial" w:cs="Arial"/>
-          <w:szCs w:val="24"/>
-        </w:rPr>
-      </w:pPr>
-      <w:r>
-        <w:rPr>
-          <w:rFonts w:ascii="Arial" w:hAnsi="Arial" w:cs="Arial"/>
-          <w:szCs w:val="24"/>
-        </w:rPr>
-        <w:t>Administrator odabire opciju prihvaćanja prijedloga</w:t>
-      </w:r>
-    </w:p>
-    <w:p>
-      <w:pPr>
-        <w:pStyle w:val="Normal1"/>
-        <w:numPr>
-          <w:ilvl w:val="2"/>
-          <w:numId w:val="40"/>
-        </w:numPr>
-        <w:spacing w:line="360" w:lineRule="auto"/>
-        <w:rPr>
-          <w:rFonts w:ascii="Arial" w:hAnsi="Arial" w:cs="Arial"/>
-          <w:szCs w:val="24"/>
-        </w:rPr>
-      </w:pPr>
-      <w:r>
-        <w:rPr>
-          <w:rFonts w:ascii="Arial" w:hAnsi="Arial" w:cs="Arial"/>
-          <w:szCs w:val="24"/>
-        </w:rPr>
-        <w:t>Odluka administratora sprema se u bazu podatak</w:t>
-      </w:r>
-    </w:p>
-    <w:p>
-      <w:pPr>
-        <w:pStyle w:val="Normal1"/>
-        <w:spacing w:line="360" w:lineRule="auto"/>
-        <w:ind w:left="2160"/>
-        <w:rPr>
-          <w:rFonts w:ascii="Arial" w:hAnsi="Arial" w:cs="Arial"/>
-          <w:szCs w:val="24"/>
-        </w:rPr>
-      </w:pPr>
-    </w:p>
-    <w:p>
-      <w:pPr>
-        <w:pStyle w:val="Normal1"/>
-        <w:spacing w:line="360" w:lineRule="auto"/>
-        <w:ind w:left="2160"/>
-        <w:rPr>
-          <w:rFonts w:ascii="Arial" w:hAnsi="Arial" w:cs="Arial"/>
-          <w:szCs w:val="24"/>
-        </w:rPr>
-      </w:pPr>
-    </w:p>
-    <w:p>
-      <w:pPr>
-        <w:pStyle w:val="Normal1"/>
-        <w:numPr>
-          <w:ilvl w:val="0"/>
-          <w:numId w:val="14"/>
-        </w:numPr>
-        <w:spacing w:line="360" w:lineRule="auto"/>
-        <w:rPr>
-          <w:rFonts w:ascii="Arial" w:hAnsi="Arial" w:cs="Arial"/>
-          <w:i/>
-          <w:szCs w:val="24"/>
-        </w:rPr>
-      </w:pPr>
-      <w:r>
-        <w:rPr>
-          <w:rFonts w:ascii="Arial" w:hAnsi="Arial" w:cs="Arial"/>
-          <w:b/>
-          <w:szCs w:val="24"/>
-        </w:rPr>
-        <w:t>UC</w:t>
-      </w:r>
-      <w:r>
-        <w:rPr>
-          <w:rFonts w:ascii="Arial" w:hAnsi="Arial" w:cs="Arial"/>
-          <w:b/>
-          <w:szCs w:val="24"/>
-        </w:rPr>
-        <w:t>16</w:t>
-      </w:r>
-      <w:r>
-        <w:rPr>
-          <w:rFonts w:ascii="Arial" w:hAnsi="Arial" w:cs="Arial"/>
-          <w:b/>
-          <w:szCs w:val="24"/>
-        </w:rPr>
-        <w:t>:</w:t>
-      </w:r>
-      <w:r>
-        <w:rPr>
-          <w:rFonts w:ascii="Arial" w:hAnsi="Arial" w:cs="Arial"/>
-          <w:szCs w:val="24"/>
-        </w:rPr>
-        <w:t xml:space="preserve"> </w:t>
-      </w:r>
-      <w:r>
-        <w:rPr>
-          <w:rFonts w:ascii="Arial" w:hAnsi="Arial" w:cs="Arial"/>
-          <w:i/>
-          <w:szCs w:val="24"/>
-        </w:rPr>
-        <w:t>P</w:t>
-      </w:r>
-      <w:r>
-        <w:rPr>
-          <w:rFonts w:ascii="Arial" w:hAnsi="Arial" w:cs="Arial"/>
-          <w:i/>
-          <w:szCs w:val="24"/>
-        </w:rPr>
-        <w:t xml:space="preserve">regledPopisaRegistriranihKorisnika </w:t>
-      </w:r>
-    </w:p>
-    <w:p>
-      <w:pPr>
-        <w:pStyle w:val="Normal1"/>
-        <w:spacing w:line="360" w:lineRule="auto"/>
-        <w:ind w:left="720"/>
-        <w:rPr>
-          <w:rFonts w:ascii="Arial" w:hAnsi="Arial" w:cs="Arial"/>
-          <w:i/>
-          <w:szCs w:val="24"/>
-        </w:rPr>
-      </w:pPr>
+        <w:lastRenderedPageBreak/>
+        <w:t xml:space="preserve">Glavni sudionik: </w:t>
+      </w:r>
+      <w:r>
+        <w:rPr>
+          <w:rFonts w:ascii="Arial" w:hAnsi="Arial" w:cs="Arial"/>
+          <w:szCs w:val="24"/>
+        </w:rPr>
+        <w:t>Administrator</w:t>
+      </w:r>
     </w:p>
     <w:p>
       <w:pPr>
@@ -11422,14 +12022,14 @@
           <w:b/>
           <w:szCs w:val="24"/>
         </w:rPr>
-        <w:t xml:space="preserve">Glavni sudionik: </w:t>
-      </w:r>
-      <w:r>
-        <w:rPr>
-          <w:rFonts w:ascii="Arial" w:hAnsi="Arial" w:cs="Arial"/>
-          <w:szCs w:val="24"/>
-        </w:rPr>
-        <w:t>Administrator</w:t>
+        <w:t xml:space="preserve">Cilj: </w:t>
+      </w:r>
+      <w:r>
+        <w:rPr>
+          <w:rFonts w:ascii="Arial" w:hAnsi="Arial" w:cs="Arial"/>
+          <w:szCs w:val="24"/>
+        </w:rPr>
+        <w:t>Promijeniti razinu pristupa korisnika aplikaciji</w:t>
       </w:r>
     </w:p>
     <w:p>
@@ -11452,14 +12052,14 @@
           <w:b/>
           <w:szCs w:val="24"/>
         </w:rPr>
-        <w:t xml:space="preserve">Cilj: </w:t>
-      </w:r>
-      <w:r>
-        <w:rPr>
-          <w:rFonts w:ascii="Arial" w:hAnsi="Arial" w:cs="Arial"/>
-          <w:szCs w:val="24"/>
-        </w:rPr>
-        <w:t>Pregled popisa svih registriranih korisnika i njihovih osobnih podataka</w:t>
+        <w:t xml:space="preserve">Sudionici: </w:t>
+      </w:r>
+      <w:r>
+        <w:rPr>
+          <w:rFonts w:ascii="Arial" w:hAnsi="Arial" w:cs="Arial"/>
+          <w:szCs w:val="24"/>
+        </w:rPr>
+        <w:t>Poslužitelj, baza podataka</w:t>
       </w:r>
     </w:p>
     <w:p>
@@ -11482,15 +12082,14 @@
           <w:b/>
           <w:szCs w:val="24"/>
         </w:rPr>
-        <w:lastRenderedPageBreak/>
-        <w:t xml:space="preserve">Sudionici: </w:t>
-      </w:r>
-      <w:r>
-        <w:rPr>
-          <w:rFonts w:ascii="Arial" w:hAnsi="Arial" w:cs="Arial"/>
-          <w:szCs w:val="24"/>
-        </w:rPr>
-        <w:t>Poslužitelj, baza podataka</w:t>
+        <w:t xml:space="preserve">Preduvjet: </w:t>
+      </w:r>
+      <w:r>
+        <w:rPr>
+          <w:rFonts w:ascii="Arial" w:hAnsi="Arial" w:cs="Arial"/>
+          <w:szCs w:val="24"/>
+        </w:rPr>
+        <w:t>Korisnik je prijavljen i ima administratorske ovlasti</w:t>
       </w:r>
     </w:p>
     <w:p>
@@ -11520,7 +12119,7 @@
           <w:rFonts w:ascii="Arial" w:hAnsi="Arial" w:cs="Arial"/>
           <w:szCs w:val="24"/>
         </w:rPr>
-        <w:t>Omogućen pregled popisa svih korisnika i njihovih osobnih podataka u svakom trenutku</w:t>
+        <w:t>Razina pristupa korisnika promijenjena</w:t>
       </w:r>
     </w:p>
     <w:p>
@@ -11551,7 +12150,7 @@
         <w:pStyle w:val="Normal1"/>
         <w:numPr>
           <w:ilvl w:val="2"/>
-          <w:numId w:val="41"/>
+          <w:numId w:val="42"/>
         </w:numPr>
         <w:spacing w:line="360" w:lineRule="auto"/>
         <w:rPr>
@@ -11564,295 +12163,7 @@
           <w:rFonts w:ascii="Arial" w:hAnsi="Arial" w:cs="Arial"/>
           <w:szCs w:val="24"/>
         </w:rPr>
-        <w:t>Administrator odabire opciju pregleda popisa</w:t>
-      </w:r>
-    </w:p>
-    <w:p>
-      <w:pPr>
-        <w:pStyle w:val="Normal1"/>
-        <w:numPr>
-          <w:ilvl w:val="2"/>
-          <w:numId w:val="41"/>
-        </w:numPr>
-        <w:spacing w:line="360" w:lineRule="auto"/>
-        <w:rPr>
-          <w:rFonts w:ascii="Arial" w:hAnsi="Arial" w:cs="Arial"/>
-          <w:szCs w:val="24"/>
-        </w:rPr>
-      </w:pPr>
-      <w:r>
-        <w:rPr>
-          <w:rFonts w:ascii="Arial" w:hAnsi="Arial" w:cs="Arial"/>
-          <w:szCs w:val="24"/>
-        </w:rPr>
-        <w:t>Administratoru se prikazuje popis registriranih korisnika</w:t>
-      </w:r>
-    </w:p>
-    <w:p>
-      <w:pPr>
-        <w:pStyle w:val="Normal1"/>
-        <w:spacing w:line="360" w:lineRule="auto"/>
-        <w:ind w:left="2160"/>
-        <w:rPr>
-          <w:rFonts w:ascii="Arial" w:hAnsi="Arial" w:cs="Arial"/>
-          <w:szCs w:val="24"/>
-        </w:rPr>
-      </w:pPr>
-    </w:p>
-    <w:p>
-      <w:pPr>
-        <w:pStyle w:val="Normal1"/>
-        <w:spacing w:line="360" w:lineRule="auto"/>
-        <w:ind w:left="2160"/>
-        <w:rPr>
-          <w:rFonts w:ascii="Arial" w:hAnsi="Arial" w:cs="Arial"/>
-          <w:szCs w:val="24"/>
-        </w:rPr>
-      </w:pPr>
-    </w:p>
-    <w:p>
-      <w:pPr>
-        <w:pStyle w:val="Normal1"/>
-        <w:numPr>
-          <w:ilvl w:val="0"/>
-          <w:numId w:val="14"/>
-        </w:numPr>
-        <w:spacing w:line="360" w:lineRule="auto"/>
-        <w:rPr>
-          <w:rFonts w:ascii="Arial" w:hAnsi="Arial" w:cs="Arial"/>
-          <w:szCs w:val="24"/>
-        </w:rPr>
-      </w:pPr>
-      <w:r>
-        <w:rPr>
-          <w:rFonts w:ascii="Arial" w:hAnsi="Arial" w:cs="Arial"/>
-          <w:b/>
-          <w:szCs w:val="24"/>
-        </w:rPr>
-        <w:t>UC</w:t>
-      </w:r>
-      <w:r>
-        <w:rPr>
-          <w:rFonts w:ascii="Arial" w:hAnsi="Arial" w:cs="Arial"/>
-          <w:b/>
-          <w:szCs w:val="24"/>
-        </w:rPr>
-        <w:t>17</w:t>
-      </w:r>
-      <w:r>
-        <w:rPr>
-          <w:rFonts w:ascii="Arial" w:hAnsi="Arial" w:cs="Arial"/>
-          <w:b/>
-          <w:szCs w:val="24"/>
-        </w:rPr>
-        <w:t>:</w:t>
-      </w:r>
-      <w:r>
-        <w:rPr>
-          <w:rFonts w:ascii="Arial" w:hAnsi="Arial" w:cs="Arial"/>
-          <w:szCs w:val="24"/>
-        </w:rPr>
-        <w:t xml:space="preserve"> </w:t>
-      </w:r>
-      <w:r>
-        <w:rPr>
-          <w:rFonts w:ascii="Arial" w:hAnsi="Arial" w:cs="Arial"/>
-          <w:i/>
-          <w:szCs w:val="24"/>
-        </w:rPr>
-        <w:t>P</w:t>
-      </w:r>
-      <w:r>
-        <w:rPr>
-          <w:rFonts w:ascii="Arial" w:hAnsi="Arial" w:cs="Arial"/>
-          <w:i/>
-          <w:szCs w:val="24"/>
-        </w:rPr>
-        <w:t>romjenaRazinePristupa</w:t>
-      </w:r>
-    </w:p>
-    <w:p>
-      <w:pPr>
-        <w:pStyle w:val="Normal1"/>
-        <w:spacing w:line="360" w:lineRule="auto"/>
-        <w:ind w:left="720"/>
-        <w:rPr>
-          <w:rFonts w:ascii="Arial" w:hAnsi="Arial" w:cs="Arial"/>
-          <w:szCs w:val="24"/>
-        </w:rPr>
-      </w:pPr>
-    </w:p>
-    <w:p>
-      <w:pPr>
-        <w:pStyle w:val="Normal1"/>
-        <w:numPr>
-          <w:ilvl w:val="1"/>
-          <w:numId w:val="14"/>
-        </w:numPr>
-        <w:spacing w:line="360" w:lineRule="auto"/>
-        <w:rPr>
-          <w:rFonts w:ascii="Arial" w:hAnsi="Arial" w:cs="Arial"/>
-          <w:b/>
-          <w:szCs w:val="24"/>
-        </w:rPr>
-      </w:pPr>
-      <w:r>
-        <w:rPr>
-          <w:rFonts w:ascii="Arial" w:hAnsi="Arial" w:cs="Arial"/>
-          <w:b/>
-          <w:szCs w:val="24"/>
-        </w:rPr>
-        <w:t xml:space="preserve">Glavni sudionik: </w:t>
-      </w:r>
-      <w:r>
-        <w:rPr>
-          <w:rFonts w:ascii="Arial" w:hAnsi="Arial" w:cs="Arial"/>
-          <w:szCs w:val="24"/>
-        </w:rPr>
-        <w:t>Administrator</w:t>
-      </w:r>
-    </w:p>
-    <w:p>
-      <w:pPr>
-        <w:pStyle w:val="Normal1"/>
-        <w:numPr>
-          <w:ilvl w:val="1"/>
-          <w:numId w:val="14"/>
-        </w:numPr>
-        <w:spacing w:line="360" w:lineRule="auto"/>
-        <w:rPr>
-          <w:rFonts w:ascii="Arial" w:hAnsi="Arial" w:cs="Arial"/>
-          <w:b/>
-          <w:szCs w:val="24"/>
-        </w:rPr>
-      </w:pPr>
-      <w:r>
-        <w:rPr>
-          <w:rFonts w:ascii="Arial" w:hAnsi="Arial" w:cs="Arial"/>
-          <w:b/>
-          <w:szCs w:val="24"/>
-        </w:rPr>
-        <w:t xml:space="preserve">Cilj: </w:t>
-      </w:r>
-      <w:r>
-        <w:rPr>
-          <w:rFonts w:ascii="Arial" w:hAnsi="Arial" w:cs="Arial"/>
-          <w:szCs w:val="24"/>
-        </w:rPr>
-        <w:t>Promijeniti razinu pristupa korisnika aplikaciji</w:t>
-      </w:r>
-    </w:p>
-    <w:p>
-      <w:pPr>
-        <w:pStyle w:val="Normal1"/>
-        <w:numPr>
-          <w:ilvl w:val="1"/>
-          <w:numId w:val="14"/>
-        </w:numPr>
-        <w:spacing w:line="360" w:lineRule="auto"/>
-        <w:rPr>
-          <w:rFonts w:ascii="Arial" w:hAnsi="Arial" w:cs="Arial"/>
-          <w:b/>
-          <w:szCs w:val="24"/>
-        </w:rPr>
-      </w:pPr>
-      <w:r>
-        <w:rPr>
-          <w:rFonts w:ascii="Arial" w:hAnsi="Arial" w:cs="Arial"/>
-          <w:b/>
-          <w:szCs w:val="24"/>
-        </w:rPr>
-        <w:t xml:space="preserve">Sudionici: </w:t>
-      </w:r>
-      <w:r>
-        <w:rPr>
-          <w:rFonts w:ascii="Arial" w:hAnsi="Arial" w:cs="Arial"/>
-          <w:szCs w:val="24"/>
-        </w:rPr>
-        <w:t>Poslužitelj, baza podataka</w:t>
-      </w:r>
-    </w:p>
-    <w:p>
-      <w:pPr>
-        <w:pStyle w:val="Normal1"/>
-        <w:numPr>
-          <w:ilvl w:val="1"/>
-          <w:numId w:val="14"/>
-        </w:numPr>
-        <w:spacing w:line="360" w:lineRule="auto"/>
-        <w:rPr>
-          <w:rFonts w:ascii="Arial" w:hAnsi="Arial" w:cs="Arial"/>
-          <w:b/>
-          <w:szCs w:val="24"/>
-        </w:rPr>
-      </w:pPr>
-      <w:r>
-        <w:rPr>
-          <w:rFonts w:ascii="Arial" w:hAnsi="Arial" w:cs="Arial"/>
-          <w:b/>
-          <w:szCs w:val="24"/>
-        </w:rPr>
-        <w:t xml:space="preserve">Preduvjet: </w:t>
-      </w:r>
-      <w:r>
-        <w:rPr>
-          <w:rFonts w:ascii="Arial" w:hAnsi="Arial" w:cs="Arial"/>
-          <w:szCs w:val="24"/>
-        </w:rPr>
-        <w:t>Korisnik je prijavljen i ima administratorske ovlasti</w:t>
-      </w:r>
-    </w:p>
-    <w:p>
-      <w:pPr>
-        <w:pStyle w:val="Normal1"/>
-        <w:numPr>
-          <w:ilvl w:val="1"/>
-          <w:numId w:val="14"/>
-        </w:numPr>
-        <w:spacing w:line="360" w:lineRule="auto"/>
-        <w:rPr>
-          <w:rFonts w:ascii="Arial" w:hAnsi="Arial" w:cs="Arial"/>
-          <w:b/>
-          <w:szCs w:val="24"/>
-        </w:rPr>
-      </w:pPr>
-      <w:r>
-        <w:rPr>
-          <w:rFonts w:ascii="Arial" w:hAnsi="Arial" w:cs="Arial"/>
-          <w:b/>
-          <w:szCs w:val="24"/>
-        </w:rPr>
-        <w:t xml:space="preserve">Rezultat: </w:t>
-      </w:r>
-      <w:r>
-        <w:rPr>
-          <w:rFonts w:ascii="Arial" w:hAnsi="Arial" w:cs="Arial"/>
-          <w:szCs w:val="24"/>
-        </w:rPr>
-        <w:t>Razina pristupa korisnika promijenjena</w:t>
-      </w:r>
-    </w:p>
-    <w:p>
-      <w:pPr>
-        <w:pStyle w:val="Normal1"/>
-        <w:numPr>
-          <w:ilvl w:val="1"/>
-          <w:numId w:val="14"/>
-        </w:numPr>
-        <w:spacing w:line="360" w:lineRule="auto"/>
-        <w:rPr>
-          <w:rFonts w:ascii="Arial" w:hAnsi="Arial" w:cs="Arial"/>
-          <w:b/>
-          <w:szCs w:val="24"/>
-        </w:rPr>
-      </w:pPr>
-      <w:r>
-        <w:rPr>
-          <w:rFonts w:ascii="Arial" w:hAnsi="Arial" w:cs="Arial"/>
-          <w:b/>
-          <w:szCs w:val="24"/>
-        </w:rPr>
-        <w:t xml:space="preserve">Željeni scenarij: </w:t>
+        <w:t>Administrator odabire opciju promjene razine pristupa korisnika</w:t>
       </w:r>
     </w:p>
     <w:p>
@@ -11873,7 +12184,7 @@
           <w:rFonts w:ascii="Arial" w:hAnsi="Arial" w:cs="Arial"/>
           <w:szCs w:val="24"/>
         </w:rPr>
-        <w:t>Administrator odabire opciju promjene razine pristupa korisnika</w:t>
+        <w:t>Administrator unosi promjenu</w:t>
       </w:r>
     </w:p>
     <w:p>
@@ -11894,27 +12205,6 @@
           <w:rFonts w:ascii="Arial" w:hAnsi="Arial" w:cs="Arial"/>
           <w:szCs w:val="24"/>
         </w:rPr>
-        <w:t>Administrator unosi promjenu</w:t>
-      </w:r>
-    </w:p>
-    <w:p>
-      <w:pPr>
-        <w:pStyle w:val="Normal1"/>
-        <w:numPr>
-          <w:ilvl w:val="2"/>
-          <w:numId w:val="42"/>
-        </w:numPr>
-        <w:spacing w:line="360" w:lineRule="auto"/>
-        <w:rPr>
-          <w:rFonts w:ascii="Arial" w:hAnsi="Arial" w:cs="Arial"/>
-          <w:szCs w:val="24"/>
-        </w:rPr>
-      </w:pPr>
-      <w:r>
-        <w:rPr>
-          <w:rFonts w:ascii="Arial" w:hAnsi="Arial" w:cs="Arial"/>
-          <w:szCs w:val="24"/>
-        </w:rPr>
         <w:t>Promjena se sprema u bazu podataka</w:t>
       </w:r>
     </w:p>
@@ -11946,18 +12236,6 @@
       <w:pPr>
         <w:pStyle w:val="Normal1"/>
         <w:spacing w:line="360" w:lineRule="auto"/>
-        <w:ind w:left="2160"/>
-        <w:jc w:val="both"/>
-        <w:rPr>
-          <w:rFonts w:ascii="Arial" w:hAnsi="Arial" w:cs="Arial"/>
-          <w:szCs w:val="24"/>
-        </w:rPr>
-      </w:pPr>
-    </w:p>
-    <w:p>
-      <w:pPr>
-        <w:pStyle w:val="Normal1"/>
-        <w:spacing w:line="360" w:lineRule="auto"/>
         <w:rPr>
           <w:rFonts w:ascii="Arial" w:hAnsi="Arial" w:cs="Arial"/>
           <w:b/>
@@ -11982,8 +12260,7 @@
         <w:rPr>
           <w:rFonts w:ascii="Arial" w:hAnsi="Arial" w:cs="Arial"/>
           <w:b/>
-          <w:sz w:val="28"/>
-          <w:szCs w:val="28"/>
+          <w:szCs w:val="24"/>
         </w:rPr>
       </w:pPr>
     </w:p>
@@ -12028,16 +12305,7 @@
           <w:i/>
           <w:szCs w:val="24"/>
         </w:rPr>
-        <w:t>Registriraj</w:t>
-      </w:r>
-      <w:r>
-        <w:rPr>
-          <w:rFonts w:ascii="Arial" w:hAnsi="Arial" w:cs="Arial"/>
-          <w:b/>
-          <w:i/>
-          <w:szCs w:val="24"/>
-        </w:rPr>
-        <w:t>Se</w:t>
+        <w:t>RegistrirajSe</w:t>
       </w:r>
       <w:r>
         <w:rPr>
@@ -12062,21 +12330,7 @@
           <w:rFonts w:ascii="Arial" w:hAnsi="Arial" w:cs="Arial"/>
           <w:szCs w:val="24"/>
         </w:rPr>
-        <w:t xml:space="preserve">Anonimni korisnik ispunjuje </w:t>
-      </w:r>
-      <w:r>
-        <w:rPr>
-          <w:rFonts w:ascii="Arial" w:hAnsi="Arial" w:cs="Arial"/>
-          <w:szCs w:val="24"/>
-        </w:rPr>
-        <w:t>obraz</w:t>
-      </w:r>
-      <w:r>
-        <w:rPr>
-          <w:rFonts w:ascii="Arial" w:hAnsi="Arial" w:cs="Arial"/>
-          <w:szCs w:val="24"/>
-        </w:rPr>
-        <w:t>ac za registraciju. Ako je obrazac ispravno ispunjen onda anonimni korisnik postaje klijent. Ako je obrazac nepravilno ispunjen poslužitelj ispisuje prikladnu poruku anonimnom korisniku.</w:t>
+        <w:t>Anonimni korisnik ispunjava obrazac za registraciju. Ako je obrazac ispravno ispunjen onda anonimni korisnik postaje klijent. Ako je obrazac nepravilno ispunjen poslužitelj ispisuje prikladnu poruku anonimnom korisniku.</w:t>
       </w:r>
     </w:p>
     <w:p>
@@ -12094,14 +12348,12 @@
           <w:rFonts w:ascii="Arial" w:hAnsi="Arial" w:cs="Arial"/>
           <w:noProof/>
           <w:szCs w:val="24"/>
-          <w:lang w:val="en-US" w:eastAsia="en-US"/>
-        </w:rPr>
-        <w:lastRenderedPageBreak/>
+        </w:rPr>
         <w:drawing>
           <wp:inline distT="0" distB="0" distL="0" distR="0">
-            <wp:extent cx="5760085" cy="2666365"/>
-            <wp:effectExtent l="0" t="0" r="0" b="635"/>
-            <wp:docPr id="8" name="Picture 8"/>
+            <wp:extent cx="5760085" cy="2560320"/>
+            <wp:effectExtent l="0" t="0" r="0" b="0"/>
+            <wp:docPr id="3" name="Picture 3"/>
             <wp:cNvGraphicFramePr>
               <a:graphicFrameLocks xmlns:a="http://schemas.openxmlformats.org/drawingml/2006/main" noChangeAspect="1"/>
             </wp:cNvGraphicFramePr>
@@ -12109,11 +12361,11 @@
               <a:graphicData uri="http://schemas.openxmlformats.org/drawingml/2006/picture">
                 <pic:pic xmlns:pic="http://schemas.openxmlformats.org/drawingml/2006/picture">
                   <pic:nvPicPr>
-                    <pic:cNvPr id="0" name="UC1.png"/>
+                    <pic:cNvPr id="3" name="UC1.png"/>
                     <pic:cNvPicPr/>
                   </pic:nvPicPr>
                   <pic:blipFill>
-                    <a:blip r:embed="rId9">
+                    <a:blip r:embed="rId8">
                       <a:extLst>
                         <a:ext uri="{28A0092B-C50C-407E-A947-70E740481C1C}">
                           <a14:useLocalDpi xmlns:a14="http://schemas.microsoft.com/office/drawing/2010/main" val="0"/>
@@ -12127,7 +12379,7 @@
                   <pic:spPr>
                     <a:xfrm>
                       <a:off x="0" y="0"/>
-                      <a:ext cx="5760085" cy="2666365"/>
+                      <a:ext cx="5760085" cy="2560320"/>
                     </a:xfrm>
                     <a:prstGeom prst="rect">
                       <a:avLst/>
@@ -12156,6 +12408,16 @@
         <w:spacing w:line="360" w:lineRule="auto"/>
         <w:rPr>
           <w:rFonts w:ascii="Arial" w:hAnsi="Arial" w:cs="Arial"/>
+          <w:szCs w:val="24"/>
+        </w:rPr>
+      </w:pPr>
+    </w:p>
+    <w:p>
+      <w:pPr>
+        <w:pStyle w:val="Normal1"/>
+        <w:spacing w:line="360" w:lineRule="auto"/>
+        <w:rPr>
+          <w:rFonts w:ascii="Arial" w:hAnsi="Arial" w:cs="Arial"/>
           <w:b/>
         </w:rPr>
       </w:pPr>
@@ -12186,15 +12448,7 @@
           <w:b/>
           <w:i/>
         </w:rPr>
-        <w:t>Prija</w:t>
-      </w:r>
-      <w:r>
-        <w:rPr>
-          <w:rFonts w:ascii="Arial" w:hAnsi="Arial" w:cs="Arial"/>
-          <w:b/>
-          <w:i/>
-        </w:rPr>
-        <w:t>viSe</w:t>
+        <w:t>PrijaviSe</w:t>
       </w:r>
       <w:r>
         <w:rPr>
@@ -12216,19 +12470,7 @@
         <w:rPr>
           <w:rFonts w:ascii="Arial" w:hAnsi="Arial" w:cs="Arial"/>
         </w:rPr>
-        <w:t>Korisnik ispunjuje obrazac za pri</w:t>
-      </w:r>
-      <w:r>
-        <w:rPr>
-          <w:rFonts w:ascii="Arial" w:hAnsi="Arial" w:cs="Arial"/>
-        </w:rPr>
-        <w:t>javu. Ako su podaci dani u obras</w:t>
-      </w:r>
-      <w:r>
-        <w:rPr>
-          <w:rFonts w:ascii="Arial" w:hAnsi="Arial" w:cs="Arial"/>
-        </w:rPr>
-        <w:t>cu ispravni korisniku je dan pristup aplikaciji. Ako podaci nisu ispravni poslužitelj ispisuje prikladnu poruku.</w:t>
+        <w:t>Korisnik ispunjava obrazac za prijavu. Ako su podaci dani u obrascu ispravni korisniku je dan pristup aplikaciji. Ako podaci nisu ispravni poslužitelj ispisuje prikladnu poruku.</w:t>
       </w:r>
     </w:p>
     <w:p>
@@ -12246,8 +12488,9 @@
           <w:noProof/>
           <w:lang w:val="en-US" w:eastAsia="en-US"/>
         </w:rPr>
+        <w:lastRenderedPageBreak/>
         <w:drawing>
-          <wp:inline distT="0" distB="0" distL="0" distR="0">
+          <wp:inline distT="0" distB="0" distL="0" distR="0" wp14:anchorId="4C22D596" wp14:editId="6F68BD7F">
             <wp:extent cx="5760085" cy="3151505"/>
             <wp:effectExtent l="0" t="0" r="0" b="0"/>
             <wp:docPr id="9" name="Picture 9"/>
@@ -12262,7 +12505,7 @@
                     <pic:cNvPicPr/>
                   </pic:nvPicPr>
                   <pic:blipFill>
-                    <a:blip r:embed="rId10">
+                    <a:blip r:embed="rId9">
                       <a:extLst>
                         <a:ext uri="{28A0092B-C50C-407E-A947-70E740481C1C}">
                           <a14:useLocalDpi xmlns:a14="http://schemas.microsoft.com/office/drawing/2010/main" val="0"/>
@@ -12304,13 +12547,24 @@
         <w:spacing w:line="360" w:lineRule="auto"/>
         <w:rPr>
           <w:rFonts w:ascii="Arial" w:hAnsi="Arial" w:cs="Arial"/>
-          <w:b/>
-        </w:rPr>
-      </w:pPr>
-      <w:r>
-        <w:rPr>
-          <w:rFonts w:ascii="Arial" w:hAnsi="Arial" w:cs="Arial"/>
-          <w:b/>
+        </w:rPr>
+      </w:pPr>
+    </w:p>
+    <w:p>
+      <w:pPr>
+        <w:pStyle w:val="Normal1"/>
+        <w:spacing w:line="360" w:lineRule="auto"/>
+        <w:rPr>
+          <w:rFonts w:ascii="Arial" w:hAnsi="Arial" w:cs="Arial"/>
+          <w:b/>
+          <w:szCs w:val="24"/>
+        </w:rPr>
+      </w:pPr>
+      <w:r>
+        <w:rPr>
+          <w:rFonts w:ascii="Arial" w:hAnsi="Arial" w:cs="Arial"/>
+          <w:b/>
+          <w:szCs w:val="24"/>
         </w:rPr>
         <w:t>Obrazac uporabe UC</w:t>
       </w:r>
@@ -12318,6 +12572,7 @@
         <w:rPr>
           <w:rFonts w:ascii="Arial" w:hAnsi="Arial" w:cs="Arial"/>
           <w:b/>
+          <w:szCs w:val="24"/>
         </w:rPr>
         <w:t>3</w:t>
       </w:r>
@@ -12325,6 +12580,7 @@
         <w:rPr>
           <w:rFonts w:ascii="Arial" w:hAnsi="Arial" w:cs="Arial"/>
           <w:b/>
+          <w:szCs w:val="24"/>
         </w:rPr>
         <w:t xml:space="preserve"> (</w:t>
       </w:r>
@@ -12333,6 +12589,169 @@
           <w:rFonts w:ascii="Arial" w:hAnsi="Arial" w:cs="Arial"/>
           <w:b/>
           <w:i/>
+          <w:szCs w:val="24"/>
+        </w:rPr>
+        <w:t>PregledajPonude</w:t>
+      </w:r>
+      <w:r>
+        <w:rPr>
+          <w:rFonts w:ascii="Arial" w:hAnsi="Arial" w:cs="Arial"/>
+          <w:b/>
+          <w:szCs w:val="24"/>
+        </w:rPr>
+        <w:t>):</w:t>
+      </w:r>
+    </w:p>
+    <w:p>
+      <w:pPr>
+        <w:pStyle w:val="Normal1"/>
+        <w:spacing w:line="360" w:lineRule="auto"/>
+        <w:rPr>
+          <w:rFonts w:ascii="Arial" w:hAnsi="Arial" w:cs="Arial"/>
+          <w:szCs w:val="24"/>
+        </w:rPr>
+      </w:pPr>
+      <w:r>
+        <w:rPr>
+          <w:rFonts w:ascii="Arial" w:hAnsi="Arial" w:cs="Arial"/>
+          <w:szCs w:val="24"/>
+        </w:rPr>
+        <w:t xml:space="preserve">Anonimni korisnik </w:t>
+      </w:r>
+      <w:r>
+        <w:rPr>
+          <w:rFonts w:ascii="Arial" w:hAnsi="Arial" w:cs="Arial"/>
+          <w:szCs w:val="24"/>
+        </w:rPr>
+        <w:t>može tražiti pregled inform</w:t>
+      </w:r>
+      <w:r>
+        <w:rPr>
+          <w:rFonts w:ascii="Arial" w:hAnsi="Arial" w:cs="Arial"/>
+          <w:szCs w:val="24"/>
+        </w:rPr>
+        <w:t>a</w:t>
+      </w:r>
+      <w:r>
+        <w:rPr>
+          <w:rFonts w:ascii="Arial" w:hAnsi="Arial" w:cs="Arial"/>
+          <w:szCs w:val="24"/>
+        </w:rPr>
+        <w:t>cija i ponude određenog restorana pri čemu poslužitelj se spaja na bazu podataka i proslijedi tražene informacije anonimnom korisniku.</w:t>
+      </w:r>
+    </w:p>
+    <w:p>
+      <w:pPr>
+        <w:pStyle w:val="Normal1"/>
+        <w:spacing w:line="360" w:lineRule="auto"/>
+        <w:jc w:val="center"/>
+        <w:rPr>
+          <w:rFonts w:ascii="Arial" w:hAnsi="Arial" w:cs="Arial"/>
+          <w:szCs w:val="24"/>
+        </w:rPr>
+      </w:pPr>
+      <w:r>
+        <w:rPr>
+          <w:rFonts w:ascii="Arial" w:hAnsi="Arial" w:cs="Arial"/>
+          <w:noProof/>
+          <w:szCs w:val="24"/>
+        </w:rPr>
+        <w:drawing>
+          <wp:inline distT="0" distB="0" distL="0" distR="0">
+            <wp:extent cx="5760085" cy="1958975"/>
+            <wp:effectExtent l="0" t="0" r="0" b="3175"/>
+            <wp:docPr id="5" name="Picture 5"/>
+            <wp:cNvGraphicFramePr>
+              <a:graphicFrameLocks xmlns:a="http://schemas.openxmlformats.org/drawingml/2006/main" noChangeAspect="1"/>
+            </wp:cNvGraphicFramePr>
+            <a:graphic xmlns:a="http://schemas.openxmlformats.org/drawingml/2006/main">
+              <a:graphicData uri="http://schemas.openxmlformats.org/drawingml/2006/picture">
+                <pic:pic xmlns:pic="http://schemas.openxmlformats.org/drawingml/2006/picture">
+                  <pic:nvPicPr>
+                    <pic:cNvPr id="5" name="UC3.png"/>
+                    <pic:cNvPicPr/>
+                  </pic:nvPicPr>
+                  <pic:blipFill>
+                    <a:blip r:embed="rId10">
+                      <a:extLst>
+                        <a:ext uri="{28A0092B-C50C-407E-A947-70E740481C1C}">
+                          <a14:useLocalDpi xmlns:a14="http://schemas.microsoft.com/office/drawing/2010/main" val="0"/>
+                        </a:ext>
+                      </a:extLst>
+                    </a:blip>
+                    <a:stretch>
+                      <a:fillRect/>
+                    </a:stretch>
+                  </pic:blipFill>
+                  <pic:spPr>
+                    <a:xfrm>
+                      <a:off x="0" y="0"/>
+                      <a:ext cx="5760085" cy="1958975"/>
+                    </a:xfrm>
+                    <a:prstGeom prst="rect">
+                      <a:avLst/>
+                    </a:prstGeom>
+                  </pic:spPr>
+                </pic:pic>
+              </a:graphicData>
+            </a:graphic>
+          </wp:inline>
+        </w:drawing>
+      </w:r>
+    </w:p>
+    <w:p>
+      <w:pPr>
+        <w:pStyle w:val="Normal1"/>
+        <w:spacing w:line="360" w:lineRule="auto"/>
+        <w:rPr>
+          <w:rFonts w:ascii="Arial" w:hAnsi="Arial" w:cs="Arial"/>
+        </w:rPr>
+      </w:pPr>
+    </w:p>
+    <w:p>
+      <w:pPr>
+        <w:pStyle w:val="Normal1"/>
+        <w:spacing w:line="360" w:lineRule="auto"/>
+        <w:rPr>
+          <w:rFonts w:ascii="Arial" w:hAnsi="Arial" w:cs="Arial"/>
+        </w:rPr>
+      </w:pPr>
+    </w:p>
+    <w:p>
+      <w:pPr>
+        <w:pStyle w:val="Normal1"/>
+        <w:spacing w:line="360" w:lineRule="auto"/>
+        <w:rPr>
+          <w:rFonts w:ascii="Arial" w:hAnsi="Arial" w:cs="Arial"/>
+          <w:b/>
+        </w:rPr>
+      </w:pPr>
+      <w:r>
+        <w:rPr>
+          <w:rFonts w:ascii="Arial" w:hAnsi="Arial" w:cs="Arial"/>
+          <w:b/>
+        </w:rPr>
+        <w:t>Obrazac uporabe UC</w:t>
+      </w:r>
+      <w:r>
+        <w:rPr>
+          <w:rFonts w:ascii="Arial" w:hAnsi="Arial" w:cs="Arial"/>
+          <w:b/>
+        </w:rPr>
+        <w:t>4</w:t>
+      </w:r>
+      <w:r>
+        <w:rPr>
+          <w:rFonts w:ascii="Arial" w:hAnsi="Arial" w:cs="Arial"/>
+          <w:b/>
+        </w:rPr>
+        <w:t xml:space="preserve"> (</w:t>
+      </w:r>
+      <w:r>
+        <w:rPr>
+          <w:rFonts w:ascii="Arial" w:hAnsi="Arial" w:cs="Arial"/>
+          <w:b/>
+          <w:i/>
         </w:rPr>
         <w:t>DodajProizvodUKošaricu</w:t>
       </w:r>
@@ -12356,19 +12775,7 @@
         <w:rPr>
           <w:rFonts w:ascii="Arial" w:hAnsi="Arial" w:cs="Arial"/>
         </w:rPr>
-        <w:t>Korisnik šalje sučelju zahtjev za unos proizvoda u košaricu. Poslužitelj javi bazi podataka da zapiše unos u košaricu te pošalje korisn</w:t>
-      </w:r>
-      <w:r>
-        <w:rPr>
-          <w:rFonts w:ascii="Arial" w:hAnsi="Arial" w:cs="Arial"/>
-        </w:rPr>
-        <w:t>iku potvrdu o uspješ</w:t>
-      </w:r>
-      <w:r>
-        <w:rPr>
-          <w:rFonts w:ascii="Arial" w:hAnsi="Arial" w:cs="Arial"/>
-        </w:rPr>
-        <w:t>nom unosu u košaricu.</w:t>
+        <w:t>Korisnik šalje sučelju zahtjev za unos proizvoda u košaricu. Poslužitelj javi bazi podataka da zapiše unos u košaricu te pošalje korisniku potvrdu o uspješnom unosu u košaricu.</w:t>
       </w:r>
     </w:p>
     <w:p>
@@ -12388,7 +12795,7 @@
         </w:rPr>
         <w:lastRenderedPageBreak/>
         <w:drawing>
-          <wp:inline distT="0" distB="0" distL="0" distR="0">
+          <wp:inline distT="0" distB="0" distL="0" distR="0" wp14:anchorId="203AA175" wp14:editId="0450C3C6">
             <wp:extent cx="5760085" cy="2217420"/>
             <wp:effectExtent l="0" t="0" r="0" b="0"/>
             <wp:docPr id="10" name="Picture 10"/>
@@ -12445,6 +12852,15 @@
         <w:spacing w:line="360" w:lineRule="auto"/>
         <w:rPr>
           <w:rFonts w:ascii="Arial" w:hAnsi="Arial" w:cs="Arial"/>
+        </w:rPr>
+      </w:pPr>
+    </w:p>
+    <w:p>
+      <w:pPr>
+        <w:pStyle w:val="Normal1"/>
+        <w:spacing w:line="360" w:lineRule="auto"/>
+        <w:rPr>
+          <w:rFonts w:ascii="Arial" w:hAnsi="Arial" w:cs="Arial"/>
           <w:b/>
         </w:rPr>
       </w:pPr>
@@ -12460,7 +12876,7 @@
           <w:rFonts w:ascii="Arial" w:hAnsi="Arial" w:cs="Arial"/>
           <w:b/>
         </w:rPr>
-        <w:t>4</w:t>
+        <w:t>5</w:t>
       </w:r>
       <w:r>
         <w:rPr>
@@ -12497,21 +12913,7 @@
         <w:rPr>
           <w:rFonts w:ascii="Arial" w:hAnsi="Arial" w:cs="Arial"/>
         </w:rPr>
-        <w:t>Korisnik uređuje košaricu (mijenja količinu proizvoda ili uklanja proizvod) preko poslužitelja. Tada poslužitelj zahtjeva od baze pod</w:t>
-      </w:r>
-      <w:r>
-        <w:rPr>
-          <w:rFonts w:ascii="Arial" w:hAnsi="Arial" w:cs="Arial"/>
-        </w:rPr>
-        <w:t>ataka da zapiše promjene te poša</w:t>
-      </w:r>
-      <w:bookmarkStart w:id="8" w:name="_GoBack"/>
-      <w:bookmarkEnd w:id="8"/>
-      <w:r>
-        <w:rPr>
-          <w:rFonts w:ascii="Arial" w:hAnsi="Arial" w:cs="Arial"/>
-        </w:rPr>
-        <w:t>lje korisniku potvrdu o uspješnoj provedbi promjena.</w:t>
+        <w:t>Korisnik uređuje košaricu (mijenja količinu proizvoda ili uklanja proizvod) preko poslužitelja. Tada poslužitelj zahtjeva od baze podataka da zapiše promjene te pošalje korisniku potvrdu o uspješnoj provedbi promjena.</w:t>
       </w:r>
     </w:p>
     <w:p>
@@ -12530,7 +12932,7 @@
           <w:lang w:val="en-US" w:eastAsia="en-US"/>
         </w:rPr>
         <w:drawing>
-          <wp:inline distT="0" distB="0" distL="0" distR="0">
+          <wp:inline distT="0" distB="0" distL="0" distR="0" wp14:anchorId="2973343C" wp14:editId="43A7A934">
             <wp:extent cx="5760085" cy="2194560"/>
             <wp:effectExtent l="0" t="0" r="0" b="0"/>
             <wp:docPr id="11" name="Picture 11"/>
@@ -12578,6 +12980,641 @@
         <w:spacing w:line="360" w:lineRule="auto"/>
         <w:rPr>
           <w:rFonts w:ascii="Arial" w:hAnsi="Arial" w:cs="Arial"/>
+          <w:b/>
+          <w:szCs w:val="24"/>
+        </w:rPr>
+      </w:pPr>
+    </w:p>
+    <w:p>
+      <w:pPr>
+        <w:pStyle w:val="Normal1"/>
+        <w:spacing w:line="360" w:lineRule="auto"/>
+        <w:rPr>
+          <w:rFonts w:ascii="Arial" w:hAnsi="Arial" w:cs="Arial"/>
+          <w:b/>
+          <w:szCs w:val="24"/>
+        </w:rPr>
+      </w:pPr>
+    </w:p>
+    <w:p>
+      <w:pPr>
+        <w:pStyle w:val="Normal1"/>
+        <w:spacing w:line="360" w:lineRule="auto"/>
+        <w:rPr>
+          <w:rFonts w:ascii="Arial" w:hAnsi="Arial" w:cs="Arial"/>
+          <w:b/>
+          <w:szCs w:val="24"/>
+        </w:rPr>
+      </w:pPr>
+      <w:r>
+        <w:rPr>
+          <w:rFonts w:ascii="Arial" w:hAnsi="Arial" w:cs="Arial"/>
+          <w:b/>
+          <w:szCs w:val="24"/>
+        </w:rPr>
+        <w:t>Obrazac uporabe UC</w:t>
+      </w:r>
+      <w:r>
+        <w:rPr>
+          <w:rFonts w:ascii="Arial" w:hAnsi="Arial" w:cs="Arial"/>
+          <w:b/>
+          <w:szCs w:val="24"/>
+        </w:rPr>
+        <w:t>6</w:t>
+      </w:r>
+      <w:r>
+        <w:rPr>
+          <w:rFonts w:ascii="Arial" w:hAnsi="Arial" w:cs="Arial"/>
+          <w:b/>
+          <w:szCs w:val="24"/>
+        </w:rPr>
+        <w:t xml:space="preserve"> (</w:t>
+      </w:r>
+      <w:r>
+        <w:rPr>
+          <w:rFonts w:ascii="Arial" w:hAnsi="Arial" w:cs="Arial"/>
+          <w:b/>
+          <w:i/>
+          <w:szCs w:val="24"/>
+        </w:rPr>
+        <w:t>PotvrdiNarudžbu</w:t>
+      </w:r>
+      <w:r>
+        <w:rPr>
+          <w:rFonts w:ascii="Arial" w:hAnsi="Arial" w:cs="Arial"/>
+          <w:b/>
+          <w:szCs w:val="24"/>
+        </w:rPr>
+        <w:t>):</w:t>
+      </w:r>
+    </w:p>
+    <w:p>
+      <w:pPr>
+        <w:pStyle w:val="Normal1"/>
+        <w:spacing w:line="360" w:lineRule="auto"/>
+        <w:rPr>
+          <w:rFonts w:ascii="Arial" w:hAnsi="Arial" w:cs="Arial"/>
+          <w:szCs w:val="24"/>
+        </w:rPr>
+      </w:pPr>
+      <w:r>
+        <w:rPr>
+          <w:rFonts w:ascii="Arial" w:hAnsi="Arial" w:cs="Arial"/>
+          <w:szCs w:val="24"/>
+        </w:rPr>
+        <w:t>Klijent odabire opciju za potvrdu narudžbe pri čemu poslužitelj traži od korisnika da unosi lokaciju na kojoj dostaviti narudžbu. Kad klijent to napravi poslužitelj zapisuje narudžbu u bazu podataka. Ako je košarica prazna pri pokušaju potvrde narudžbe poslužitelj šalje klijentu poruku da košarica ne smije biti prazna.</w:t>
+      </w:r>
+    </w:p>
+    <w:p>
+      <w:pPr>
+        <w:pStyle w:val="Normal1"/>
+        <w:spacing w:line="360" w:lineRule="auto"/>
+        <w:jc w:val="center"/>
+        <w:rPr>
+          <w:rFonts w:ascii="Arial" w:hAnsi="Arial" w:cs="Arial"/>
+          <w:szCs w:val="24"/>
+        </w:rPr>
+      </w:pPr>
+      <w:r>
+        <w:rPr>
+          <w:rFonts w:ascii="Arial" w:hAnsi="Arial" w:cs="Arial"/>
+          <w:noProof/>
+          <w:szCs w:val="24"/>
+        </w:rPr>
+        <w:lastRenderedPageBreak/>
+        <w:drawing>
+          <wp:inline distT="0" distB="0" distL="0" distR="0">
+            <wp:extent cx="5760085" cy="2633980"/>
+            <wp:effectExtent l="0" t="0" r="0" b="0"/>
+            <wp:docPr id="6" name="Picture 6"/>
+            <wp:cNvGraphicFramePr>
+              <a:graphicFrameLocks xmlns:a="http://schemas.openxmlformats.org/drawingml/2006/main" noChangeAspect="1"/>
+            </wp:cNvGraphicFramePr>
+            <a:graphic xmlns:a="http://schemas.openxmlformats.org/drawingml/2006/main">
+              <a:graphicData uri="http://schemas.openxmlformats.org/drawingml/2006/picture">
+                <pic:pic xmlns:pic="http://schemas.openxmlformats.org/drawingml/2006/picture">
+                  <pic:nvPicPr>
+                    <pic:cNvPr id="6" name="UC6.png"/>
+                    <pic:cNvPicPr/>
+                  </pic:nvPicPr>
+                  <pic:blipFill>
+                    <a:blip r:embed="rId13">
+                      <a:extLst>
+                        <a:ext uri="{28A0092B-C50C-407E-A947-70E740481C1C}">
+                          <a14:useLocalDpi xmlns:a14="http://schemas.microsoft.com/office/drawing/2010/main" val="0"/>
+                        </a:ext>
+                      </a:extLst>
+                    </a:blip>
+                    <a:stretch>
+                      <a:fillRect/>
+                    </a:stretch>
+                  </pic:blipFill>
+                  <pic:spPr>
+                    <a:xfrm>
+                      <a:off x="0" y="0"/>
+                      <a:ext cx="5760085" cy="2633980"/>
+                    </a:xfrm>
+                    <a:prstGeom prst="rect">
+                      <a:avLst/>
+                    </a:prstGeom>
+                  </pic:spPr>
+                </pic:pic>
+              </a:graphicData>
+            </a:graphic>
+          </wp:inline>
+        </w:drawing>
+      </w:r>
+    </w:p>
+    <w:p>
+      <w:pPr>
+        <w:pStyle w:val="Normal1"/>
+        <w:spacing w:line="360" w:lineRule="auto"/>
+        <w:rPr>
+          <w:rFonts w:ascii="Arial" w:hAnsi="Arial" w:cs="Arial"/>
+        </w:rPr>
+      </w:pPr>
+    </w:p>
+    <w:p>
+      <w:pPr>
+        <w:pStyle w:val="Normal1"/>
+        <w:spacing w:line="360" w:lineRule="auto"/>
+        <w:rPr>
+          <w:rFonts w:ascii="Arial" w:hAnsi="Arial" w:cs="Arial"/>
+        </w:rPr>
+      </w:pPr>
+    </w:p>
+    <w:p>
+      <w:pPr>
+        <w:pStyle w:val="Normal1"/>
+        <w:spacing w:line="360" w:lineRule="auto"/>
+        <w:rPr>
+          <w:rFonts w:ascii="Arial" w:hAnsi="Arial" w:cs="Arial"/>
+          <w:b/>
+          <w:szCs w:val="24"/>
+        </w:rPr>
+      </w:pPr>
+      <w:r>
+        <w:rPr>
+          <w:rFonts w:ascii="Arial" w:hAnsi="Arial" w:cs="Arial"/>
+          <w:b/>
+          <w:szCs w:val="24"/>
+        </w:rPr>
+        <w:t>Obrazac uporabe UC</w:t>
+      </w:r>
+      <w:r>
+        <w:rPr>
+          <w:rFonts w:ascii="Arial" w:hAnsi="Arial" w:cs="Arial"/>
+          <w:b/>
+          <w:szCs w:val="24"/>
+        </w:rPr>
+        <w:t>7</w:t>
+      </w:r>
+      <w:r>
+        <w:rPr>
+          <w:rFonts w:ascii="Arial" w:hAnsi="Arial" w:cs="Arial"/>
+          <w:b/>
+          <w:szCs w:val="24"/>
+        </w:rPr>
+        <w:t xml:space="preserve"> (</w:t>
+      </w:r>
+      <w:r>
+        <w:rPr>
+          <w:rFonts w:ascii="Arial" w:hAnsi="Arial" w:cs="Arial"/>
+          <w:b/>
+          <w:i/>
+          <w:szCs w:val="24"/>
+        </w:rPr>
+        <w:t>PratiPoziciju</w:t>
+      </w:r>
+      <w:r>
+        <w:rPr>
+          <w:rFonts w:ascii="Arial" w:hAnsi="Arial" w:cs="Arial"/>
+          <w:b/>
+          <w:szCs w:val="24"/>
+        </w:rPr>
+        <w:t>):</w:t>
+      </w:r>
+    </w:p>
+    <w:p>
+      <w:pPr>
+        <w:pStyle w:val="Normal1"/>
+        <w:spacing w:line="360" w:lineRule="auto"/>
+        <w:rPr>
+          <w:rFonts w:ascii="Arial" w:hAnsi="Arial" w:cs="Arial"/>
+          <w:szCs w:val="24"/>
+        </w:rPr>
+      </w:pPr>
+      <w:r>
+        <w:rPr>
+          <w:rFonts w:ascii="Arial" w:hAnsi="Arial" w:cs="Arial"/>
+          <w:szCs w:val="24"/>
+        </w:rPr>
+        <w:t xml:space="preserve">Klijent </w:t>
+      </w:r>
+      <w:r>
+        <w:rPr>
+          <w:rFonts w:ascii="Arial" w:hAnsi="Arial" w:cs="Arial"/>
+          <w:szCs w:val="24"/>
+        </w:rPr>
+        <w:t>može potražiti poziciju vlastite narudžbe pri čemu poslužitelj se spaja na bazu podataka, pribavlja informaciju o poziciji narudžbe i prosljeđuje ju klijentu.</w:t>
+      </w:r>
+    </w:p>
+    <w:p>
+      <w:pPr>
+        <w:pStyle w:val="Normal1"/>
+        <w:spacing w:line="360" w:lineRule="auto"/>
+        <w:jc w:val="center"/>
+        <w:rPr>
+          <w:rFonts w:ascii="Arial" w:hAnsi="Arial" w:cs="Arial"/>
+          <w:szCs w:val="24"/>
+        </w:rPr>
+      </w:pPr>
+      <w:r>
+        <w:rPr>
+          <w:rFonts w:ascii="Arial" w:hAnsi="Arial" w:cs="Arial"/>
+          <w:noProof/>
+          <w:szCs w:val="24"/>
+        </w:rPr>
+        <w:drawing>
+          <wp:inline distT="0" distB="0" distL="0" distR="0">
+            <wp:extent cx="5760085" cy="2026285"/>
+            <wp:effectExtent l="0" t="0" r="0" b="0"/>
+            <wp:docPr id="7" name="Picture 7"/>
+            <wp:cNvGraphicFramePr>
+              <a:graphicFrameLocks xmlns:a="http://schemas.openxmlformats.org/drawingml/2006/main" noChangeAspect="1"/>
+            </wp:cNvGraphicFramePr>
+            <a:graphic xmlns:a="http://schemas.openxmlformats.org/drawingml/2006/main">
+              <a:graphicData uri="http://schemas.openxmlformats.org/drawingml/2006/picture">
+                <pic:pic xmlns:pic="http://schemas.openxmlformats.org/drawingml/2006/picture">
+                  <pic:nvPicPr>
+                    <pic:cNvPr id="7" name="UC7.png"/>
+                    <pic:cNvPicPr/>
+                  </pic:nvPicPr>
+                  <pic:blipFill>
+                    <a:blip r:embed="rId14">
+                      <a:extLst>
+                        <a:ext uri="{28A0092B-C50C-407E-A947-70E740481C1C}">
+                          <a14:useLocalDpi xmlns:a14="http://schemas.microsoft.com/office/drawing/2010/main" val="0"/>
+                        </a:ext>
+                      </a:extLst>
+                    </a:blip>
+                    <a:stretch>
+                      <a:fillRect/>
+                    </a:stretch>
+                  </pic:blipFill>
+                  <pic:spPr>
+                    <a:xfrm>
+                      <a:off x="0" y="0"/>
+                      <a:ext cx="5760085" cy="2026285"/>
+                    </a:xfrm>
+                    <a:prstGeom prst="rect">
+                      <a:avLst/>
+                    </a:prstGeom>
+                  </pic:spPr>
+                </pic:pic>
+              </a:graphicData>
+            </a:graphic>
+          </wp:inline>
+        </w:drawing>
+      </w:r>
+    </w:p>
+    <w:p>
+      <w:pPr>
+        <w:pStyle w:val="Normal1"/>
+        <w:spacing w:line="360" w:lineRule="auto"/>
+        <w:jc w:val="center"/>
+        <w:rPr>
+          <w:rFonts w:ascii="Arial" w:hAnsi="Arial" w:cs="Arial"/>
+        </w:rPr>
+      </w:pPr>
+    </w:p>
+    <w:p>
+      <w:pPr>
+        <w:pStyle w:val="Normal1"/>
+        <w:spacing w:line="360" w:lineRule="auto"/>
+        <w:rPr>
+          <w:rFonts w:ascii="Arial" w:hAnsi="Arial" w:cs="Arial"/>
+        </w:rPr>
+      </w:pPr>
+    </w:p>
+    <w:p>
+      <w:pPr>
+        <w:pStyle w:val="Normal1"/>
+        <w:spacing w:line="360" w:lineRule="auto"/>
+        <w:rPr>
+          <w:rFonts w:ascii="Arial" w:hAnsi="Arial" w:cs="Arial"/>
+          <w:b/>
+          <w:szCs w:val="24"/>
+        </w:rPr>
+      </w:pPr>
+      <w:r>
+        <w:rPr>
+          <w:rFonts w:ascii="Arial" w:hAnsi="Arial" w:cs="Arial"/>
+          <w:b/>
+          <w:szCs w:val="24"/>
+        </w:rPr>
+        <w:t>Obrazac uporabe UC</w:t>
+      </w:r>
+      <w:r>
+        <w:rPr>
+          <w:rFonts w:ascii="Arial" w:hAnsi="Arial" w:cs="Arial"/>
+          <w:b/>
+          <w:szCs w:val="24"/>
+        </w:rPr>
+        <w:t>8</w:t>
+      </w:r>
+      <w:r>
+        <w:rPr>
+          <w:rFonts w:ascii="Arial" w:hAnsi="Arial" w:cs="Arial"/>
+          <w:b/>
+          <w:szCs w:val="24"/>
+        </w:rPr>
+        <w:t xml:space="preserve"> (</w:t>
+      </w:r>
+      <w:r>
+        <w:rPr>
+          <w:rFonts w:ascii="Arial" w:hAnsi="Arial" w:cs="Arial"/>
+          <w:b/>
+          <w:i/>
+          <w:szCs w:val="24"/>
+        </w:rPr>
+        <w:t>PredložiRestoran</w:t>
+      </w:r>
+      <w:r>
+        <w:rPr>
+          <w:rFonts w:ascii="Arial" w:hAnsi="Arial" w:cs="Arial"/>
+          <w:b/>
+          <w:szCs w:val="24"/>
+        </w:rPr>
+        <w:t>):</w:t>
+      </w:r>
+    </w:p>
+    <w:p>
+      <w:pPr>
+        <w:pStyle w:val="Normal1"/>
+        <w:spacing w:line="360" w:lineRule="auto"/>
+        <w:rPr>
+          <w:rFonts w:ascii="Arial" w:hAnsi="Arial" w:cs="Arial"/>
+          <w:szCs w:val="24"/>
+        </w:rPr>
+      </w:pPr>
+      <w:r>
+        <w:rPr>
+          <w:rFonts w:ascii="Arial" w:hAnsi="Arial" w:cs="Arial"/>
+          <w:szCs w:val="24"/>
+        </w:rPr>
+        <w:t xml:space="preserve">Klijent može predložiti restoran </w:t>
+      </w:r>
+      <w:r>
+        <w:rPr>
+          <w:rFonts w:ascii="Arial" w:hAnsi="Arial" w:cs="Arial"/>
+          <w:szCs w:val="24"/>
+        </w:rPr>
+        <w:t>tako da poslužitelju proslijedi informacije o restoranu. Ako su informacije ispravne upisuju se u bazu podataka. Tada se čeka na administratora koji mora odobriti predložak. U slučaju odobrenja restoran postane dostupan za naručivanje i klijent dobi status vlasnika. Ako zahtjev bude odbijen tada se informacije izbrišu iz baze podataka i klijentu se ispiše prikl</w:t>
+      </w:r>
+      <w:r>
+        <w:rPr>
+          <w:rFonts w:ascii="Arial" w:hAnsi="Arial" w:cs="Arial"/>
+          <w:szCs w:val="24"/>
+        </w:rPr>
+        <w:t>a</w:t>
+      </w:r>
+      <w:r>
+        <w:rPr>
+          <w:rFonts w:ascii="Arial" w:hAnsi="Arial" w:cs="Arial"/>
+          <w:szCs w:val="24"/>
+        </w:rPr>
+        <w:t>d</w:t>
+      </w:r>
+      <w:r>
+        <w:rPr>
+          <w:rFonts w:ascii="Arial" w:hAnsi="Arial" w:cs="Arial"/>
+          <w:szCs w:val="24"/>
+        </w:rPr>
+        <w:t>na</w:t>
+      </w:r>
+      <w:r>
+        <w:rPr>
+          <w:rFonts w:ascii="Arial" w:hAnsi="Arial" w:cs="Arial"/>
+          <w:szCs w:val="24"/>
+        </w:rPr>
+        <w:t xml:space="preserve"> poruka. Ako dane informacije samo po sebi nisu prikladne klijentu se samo ispiše poruka o pogrešci.</w:t>
+      </w:r>
+    </w:p>
+    <w:p>
+      <w:pPr>
+        <w:pStyle w:val="Normal1"/>
+        <w:spacing w:line="360" w:lineRule="auto"/>
+        <w:jc w:val="center"/>
+        <w:rPr>
+          <w:rFonts w:ascii="Arial" w:hAnsi="Arial" w:cs="Arial"/>
+          <w:szCs w:val="24"/>
+        </w:rPr>
+      </w:pPr>
+      <w:r>
+        <w:rPr>
+          <w:rFonts w:ascii="Arial" w:hAnsi="Arial" w:cs="Arial"/>
+          <w:noProof/>
+          <w:szCs w:val="24"/>
+        </w:rPr>
+        <w:lastRenderedPageBreak/>
+        <w:drawing>
+          <wp:inline distT="0" distB="0" distL="0" distR="0">
+            <wp:extent cx="5760085" cy="2812415"/>
+            <wp:effectExtent l="0" t="0" r="0" b="6985"/>
+            <wp:docPr id="12" name="Picture 12"/>
+            <wp:cNvGraphicFramePr>
+              <a:graphicFrameLocks xmlns:a="http://schemas.openxmlformats.org/drawingml/2006/main" noChangeAspect="1"/>
+            </wp:cNvGraphicFramePr>
+            <a:graphic xmlns:a="http://schemas.openxmlformats.org/drawingml/2006/main">
+              <a:graphicData uri="http://schemas.openxmlformats.org/drawingml/2006/picture">
+                <pic:pic xmlns:pic="http://schemas.openxmlformats.org/drawingml/2006/picture">
+                  <pic:nvPicPr>
+                    <pic:cNvPr id="12" name="UC8.png"/>
+                    <pic:cNvPicPr/>
+                  </pic:nvPicPr>
+                  <pic:blipFill>
+                    <a:blip r:embed="rId15" cstate="print">
+                      <a:extLst>
+                        <a:ext uri="{28A0092B-C50C-407E-A947-70E740481C1C}">
+                          <a14:useLocalDpi xmlns:a14="http://schemas.microsoft.com/office/drawing/2010/main" val="0"/>
+                        </a:ext>
+                      </a:extLst>
+                    </a:blip>
+                    <a:stretch>
+                      <a:fillRect/>
+                    </a:stretch>
+                  </pic:blipFill>
+                  <pic:spPr>
+                    <a:xfrm>
+                      <a:off x="0" y="0"/>
+                      <a:ext cx="5760085" cy="2812415"/>
+                    </a:xfrm>
+                    <a:prstGeom prst="rect">
+                      <a:avLst/>
+                    </a:prstGeom>
+                  </pic:spPr>
+                </pic:pic>
+              </a:graphicData>
+            </a:graphic>
+          </wp:inline>
+        </w:drawing>
+      </w:r>
+    </w:p>
+    <w:p>
+      <w:pPr>
+        <w:pStyle w:val="Normal1"/>
+        <w:spacing w:line="360" w:lineRule="auto"/>
+        <w:jc w:val="center"/>
+        <w:rPr>
+          <w:rFonts w:ascii="Arial" w:hAnsi="Arial" w:cs="Arial"/>
+        </w:rPr>
+      </w:pPr>
+    </w:p>
+    <w:p>
+      <w:pPr>
+        <w:pStyle w:val="Normal1"/>
+        <w:spacing w:line="360" w:lineRule="auto"/>
+        <w:rPr>
+          <w:rFonts w:ascii="Arial" w:hAnsi="Arial" w:cs="Arial"/>
+        </w:rPr>
+      </w:pPr>
+    </w:p>
+    <w:p>
+      <w:pPr>
+        <w:pStyle w:val="Normal1"/>
+        <w:spacing w:line="360" w:lineRule="auto"/>
+        <w:rPr>
+          <w:rFonts w:ascii="Arial" w:hAnsi="Arial" w:cs="Arial"/>
+          <w:b/>
+          <w:szCs w:val="24"/>
+        </w:rPr>
+      </w:pPr>
+      <w:r>
+        <w:rPr>
+          <w:rFonts w:ascii="Arial" w:hAnsi="Arial" w:cs="Arial"/>
+          <w:b/>
+          <w:szCs w:val="24"/>
+        </w:rPr>
+        <w:t>Obrazac uporabe UC</w:t>
+      </w:r>
+      <w:r>
+        <w:rPr>
+          <w:rFonts w:ascii="Arial" w:hAnsi="Arial" w:cs="Arial"/>
+          <w:b/>
+          <w:szCs w:val="24"/>
+        </w:rPr>
+        <w:t>9</w:t>
+      </w:r>
+      <w:r>
+        <w:rPr>
+          <w:rFonts w:ascii="Arial" w:hAnsi="Arial" w:cs="Arial"/>
+          <w:b/>
+          <w:szCs w:val="24"/>
+        </w:rPr>
+        <w:t xml:space="preserve"> (</w:t>
+      </w:r>
+      <w:r>
+        <w:rPr>
+          <w:rFonts w:ascii="Arial" w:hAnsi="Arial" w:cs="Arial"/>
+          <w:b/>
+          <w:i/>
+          <w:szCs w:val="24"/>
+        </w:rPr>
+        <w:t>UređivanjeMenija</w:t>
+      </w:r>
+      <w:r>
+        <w:rPr>
+          <w:rFonts w:ascii="Arial" w:hAnsi="Arial" w:cs="Arial"/>
+          <w:b/>
+          <w:szCs w:val="24"/>
+        </w:rPr>
+        <w:t>):</w:t>
+      </w:r>
+    </w:p>
+    <w:p>
+      <w:pPr>
+        <w:pStyle w:val="Normal1"/>
+        <w:spacing w:line="360" w:lineRule="auto"/>
+        <w:rPr>
+          <w:rFonts w:ascii="Arial" w:hAnsi="Arial" w:cs="Arial"/>
+          <w:szCs w:val="24"/>
+        </w:rPr>
+      </w:pPr>
+      <w:r>
+        <w:rPr>
+          <w:rFonts w:ascii="Arial" w:hAnsi="Arial" w:cs="Arial"/>
+          <w:szCs w:val="24"/>
+        </w:rPr>
+        <w:t>Vlasnik preko poslužitelja može modificirati sadržaj menija svog restorana. Kada vlasnik je zadovoljan promjenama poslužitelj ih pohranjuje u bazu podataka.</w:t>
+      </w:r>
+    </w:p>
+    <w:p>
+      <w:pPr>
+        <w:pStyle w:val="Normal1"/>
+        <w:spacing w:line="360" w:lineRule="auto"/>
+        <w:jc w:val="center"/>
+        <w:rPr>
+          <w:rFonts w:ascii="Arial" w:hAnsi="Arial" w:cs="Arial"/>
+          <w:szCs w:val="24"/>
+        </w:rPr>
+      </w:pPr>
+      <w:r>
+        <w:rPr>
+          <w:rFonts w:ascii="Arial" w:hAnsi="Arial" w:cs="Arial"/>
+          <w:noProof/>
+          <w:szCs w:val="24"/>
+        </w:rPr>
+        <w:drawing>
+          <wp:inline distT="0" distB="0" distL="0" distR="0">
+            <wp:extent cx="5760085" cy="1892935"/>
+            <wp:effectExtent l="0" t="0" r="0" b="0"/>
+            <wp:docPr id="13" name="Picture 13"/>
+            <wp:cNvGraphicFramePr>
+              <a:graphicFrameLocks xmlns:a="http://schemas.openxmlformats.org/drawingml/2006/main" noChangeAspect="1"/>
+            </wp:cNvGraphicFramePr>
+            <a:graphic xmlns:a="http://schemas.openxmlformats.org/drawingml/2006/main">
+              <a:graphicData uri="http://schemas.openxmlformats.org/drawingml/2006/picture">
+                <pic:pic xmlns:pic="http://schemas.openxmlformats.org/drawingml/2006/picture">
+                  <pic:nvPicPr>
+                    <pic:cNvPr id="13" name="UC9.png"/>
+                    <pic:cNvPicPr/>
+                  </pic:nvPicPr>
+                  <pic:blipFill>
+                    <a:blip r:embed="rId16">
+                      <a:extLst>
+                        <a:ext uri="{28A0092B-C50C-407E-A947-70E740481C1C}">
+                          <a14:useLocalDpi xmlns:a14="http://schemas.microsoft.com/office/drawing/2010/main" val="0"/>
+                        </a:ext>
+                      </a:extLst>
+                    </a:blip>
+                    <a:stretch>
+                      <a:fillRect/>
+                    </a:stretch>
+                  </pic:blipFill>
+                  <pic:spPr>
+                    <a:xfrm>
+                      <a:off x="0" y="0"/>
+                      <a:ext cx="5760085" cy="1892935"/>
+                    </a:xfrm>
+                    <a:prstGeom prst="rect">
+                      <a:avLst/>
+                    </a:prstGeom>
+                  </pic:spPr>
+                </pic:pic>
+              </a:graphicData>
+            </a:graphic>
+          </wp:inline>
+        </w:drawing>
+      </w:r>
+    </w:p>
+    <w:p>
+      <w:pPr>
+        <w:pStyle w:val="Normal1"/>
+        <w:spacing w:line="360" w:lineRule="auto"/>
+        <w:jc w:val="center"/>
+        <w:rPr>
+          <w:rFonts w:ascii="Arial" w:hAnsi="Arial" w:cs="Arial"/>
         </w:rPr>
       </w:pPr>
     </w:p>
@@ -12739,6 +13776,7 @@
           <w:color w:val="4472C4"/>
           <w:sz w:val="20"/>
         </w:rPr>
+        <w:lastRenderedPageBreak/>
         <w:t>Za sve obrasce koji su u planu za implementaciju napraviti detaljne opise (prema donjem predlošku).</w:t>
       </w:r>
     </w:p>
@@ -12804,7 +13842,6 @@
           <w:color w:val="4472C4"/>
           <w:sz w:val="20"/>
         </w:rPr>
-        <w:lastRenderedPageBreak/>
         <w:t>Nacrtati sekvencijske dijagrame za sve obrasce uporabe sustava. Uz svaki dijagram dodati odgovarajući opis.</w:t>
       </w:r>
     </w:p>
@@ -14520,7 +15557,7 @@
         </w:rPr>
         <w:t xml:space="preserve">Oblikovanje programske potpore, FER ZEMRIS, </w:t>
       </w:r>
-      <w:hyperlink r:id="rId13">
+      <w:hyperlink r:id="rId17">
         <w:r>
           <w:rPr>
             <w:rFonts w:ascii="Arial" w:eastAsia="Arial" w:hAnsi="Arial" w:cs="Arial"/>
@@ -14530,7 +15567,7 @@
           <w:t>http://www.fer.hr/predmet/opp</w:t>
         </w:r>
       </w:hyperlink>
-      <w:hyperlink r:id="rId14"/>
+      <w:hyperlink r:id="rId18"/>
     </w:p>
     <w:p>
       <w:pPr>
@@ -14548,7 +15585,7 @@
         </w:rPr>
         <w:t xml:space="preserve">Oblikovanje programske potpore, FER ZEMRIS, </w:t>
       </w:r>
-      <w:hyperlink r:id="rId15">
+      <w:hyperlink r:id="rId19">
         <w:r>
           <w:rPr>
             <w:rFonts w:ascii="Arial" w:eastAsia="Arial" w:hAnsi="Arial" w:cs="Arial"/>
@@ -14558,7 +15595,7 @@
           <w:t>http://www.zemris.fer.hr/predmeti/opp</w:t>
         </w:r>
       </w:hyperlink>
-      <w:hyperlink r:id="rId16"/>
+      <w:hyperlink r:id="rId20"/>
     </w:p>
     <w:p>
       <w:pPr>
@@ -14610,7 +15647,7 @@
         </w:rPr>
         <w:t xml:space="preserve">Software engineering ,Rutgers University, </w:t>
       </w:r>
-      <w:hyperlink r:id="rId17">
+      <w:hyperlink r:id="rId21">
         <w:r>
           <w:rPr>
             <w:rFonts w:ascii="Arial" w:eastAsia="Arial" w:hAnsi="Arial" w:cs="Arial"/>
@@ -14620,7 +15657,7 @@
           <w:t>http://www.ece.rutgers.edu/~marsic/Teaching/SE</w:t>
         </w:r>
       </w:hyperlink>
-      <w:hyperlink r:id="rId18"/>
+      <w:hyperlink r:id="rId22"/>
     </w:p>
     <w:p>
       <w:pPr>
@@ -14638,7 +15675,7 @@
         </w:rPr>
         <w:t xml:space="preserve">I. Marsic, „Software engineering book“, Department of Electrical and Computer Engineering, Rutgers University, </w:t>
       </w:r>
-      <w:hyperlink r:id="rId19">
+      <w:hyperlink r:id="rId23">
         <w:r>
           <w:rPr>
             <w:rFonts w:ascii="Arial" w:eastAsia="Arial" w:hAnsi="Arial" w:cs="Arial"/>
@@ -14648,7 +15685,7 @@
           <w:t>http://www.ece.rutgers.edu/~marsic/books/SE</w:t>
         </w:r>
       </w:hyperlink>
-      <w:hyperlink r:id="rId20"/>
+      <w:hyperlink r:id="rId24"/>
     </w:p>
     <w:p>
       <w:pPr>
@@ -14666,7 +15703,7 @@
         </w:rPr>
         <w:t xml:space="preserve">Concepts:  Requirements, </w:t>
       </w:r>
-      <w:hyperlink r:id="rId21">
+      <w:hyperlink r:id="rId25">
         <w:r>
           <w:rPr>
             <w:rFonts w:ascii="Arial" w:eastAsia="Arial" w:hAnsi="Arial" w:cs="Arial"/>
@@ -14676,7 +15713,7 @@
           <w:t>http://www.upedu.org/upedu/process/gcncpt/co_req.htm</w:t>
         </w:r>
       </w:hyperlink>
-      <w:hyperlink r:id="rId22"/>
+      <w:hyperlink r:id="rId26"/>
     </w:p>
     <w:p>
       <w:pPr>
@@ -14694,7 +15731,7 @@
         </w:rPr>
         <w:t xml:space="preserve">UML 2 Class Diagram Guidelines, </w:t>
       </w:r>
-      <w:hyperlink r:id="rId23">
+      <w:hyperlink r:id="rId27">
         <w:r>
           <w:rPr>
             <w:rFonts w:ascii="Arial" w:eastAsia="Arial" w:hAnsi="Arial" w:cs="Arial"/>
@@ -14704,7 +15741,7 @@
           <w:t>http://www.agilemodeling.com/style/classDiagram.htm</w:t>
         </w:r>
       </w:hyperlink>
-      <w:hyperlink r:id="rId24"/>
+      <w:hyperlink r:id="rId28"/>
     </w:p>
     <w:p>
       <w:pPr>
@@ -14722,7 +15759,7 @@
         </w:rPr>
         <w:t xml:space="preserve">Domain Class Diagram Modeling Standards and Guidelines, </w:t>
       </w:r>
-      <w:hyperlink r:id="rId25">
+      <w:hyperlink r:id="rId29">
         <w:r>
           <w:rPr>
             <w:rFonts w:ascii="Arial" w:eastAsia="Arial" w:hAnsi="Arial" w:cs="Arial"/>
@@ -14732,7 +15769,7 @@
           <w:t>http://www.bced.gov.bc.ca/imb/downloads/classdiagramstandards.pdf</w:t>
         </w:r>
       </w:hyperlink>
-      <w:hyperlink r:id="rId26"/>
+      <w:hyperlink r:id="rId30"/>
     </w:p>
     <w:p>
       <w:pPr>
@@ -14758,7 +15795,7 @@
         </w:rPr>
         <w:t xml:space="preserve">stah Community, </w:t>
       </w:r>
-      <w:hyperlink r:id="rId27" w:history="1">
+      <w:hyperlink r:id="rId31" w:history="1">
         <w:r>
           <w:rPr>
             <w:rStyle w:val="Hyperlink"/>
@@ -14767,7 +15804,7 @@
           <w:t>http://astah.net/editions/community/</w:t>
         </w:r>
       </w:hyperlink>
-      <w:hyperlink r:id="rId28"/>
+      <w:hyperlink r:id="rId32"/>
     </w:p>
     <w:p>
       <w:pPr>
@@ -15162,14 +16199,14 @@
         <w:tblLook w:val="04A0" w:firstRow="1" w:lastRow="0" w:firstColumn="1" w:lastColumn="0" w:noHBand="0" w:noVBand="1"/>
       </w:tblPr>
       <w:tblGrid>
-        <w:gridCol w:w="1663"/>
-        <w:gridCol w:w="1090"/>
-        <w:gridCol w:w="1089"/>
-        <w:gridCol w:w="1089"/>
-        <w:gridCol w:w="1089"/>
-        <w:gridCol w:w="1089"/>
-        <w:gridCol w:w="1089"/>
-        <w:gridCol w:w="1089"/>
+        <w:gridCol w:w="1664"/>
+        <w:gridCol w:w="1059"/>
+        <w:gridCol w:w="1058"/>
+        <w:gridCol w:w="1058"/>
+        <w:gridCol w:w="1058"/>
+        <w:gridCol w:w="1058"/>
+        <w:gridCol w:w="1058"/>
+        <w:gridCol w:w="1058"/>
       </w:tblGrid>
       <w:tr>
         <w:tc>
@@ -18813,7 +19850,6 @@
         <w:rPr>
           <w:rFonts w:ascii="Arial" w:hAnsi="Arial" w:cs="Arial"/>
           <w:noProof/>
-          <w:lang w:val="en-US" w:eastAsia="en-US"/>
         </w:rPr>
         <w:drawing>
           <wp:inline distT="0" distB="0" distL="0" distR="0">
@@ -18833,7 +19869,7 @@
                     </pic:cNvPicPr>
                   </pic:nvPicPr>
                   <pic:blipFill>
-                    <a:blip r:embed="rId29">
+                    <a:blip r:embed="rId33">
                       <a:extLst>
                         <a:ext uri="{28A0092B-C50C-407E-A947-70E740481C1C}">
                           <a14:useLocalDpi xmlns:a14="http://schemas.microsoft.com/office/drawing/2010/main" val="0"/>
@@ -18976,8 +20012,8 @@
       </w:pPr>
     </w:p>
     <w:sectPr>
-      <w:headerReference w:type="default" r:id="rId30"/>
-      <w:footerReference w:type="default" r:id="rId31"/>
+      <w:headerReference w:type="default" r:id="rId34"/>
+      <w:footerReference w:type="default" r:id="rId35"/>
       <w:pgSz w:w="11905" w:h="16837"/>
       <w:pgMar w:top="1417" w:right="1417" w:bottom="1417" w:left="1417" w:header="720" w:footer="720" w:gutter="0"/>
       <w:cols w:space="720"/>
@@ -18987,7 +20023,7 @@
 </file>
 
 <file path=word/endnotes.xml><?xml version="1.0" encoding="utf-8"?>
-<w:endnotes xmlns:wpc="http://schemas.microsoft.com/office/word/2010/wordprocessingCanvas" xmlns:mc="http://schemas.openxmlformats.org/markup-compatibility/2006" xmlns:o="urn:schemas-microsoft-com:office:office" xmlns:r="http://schemas.openxmlformats.org/officeDocument/2006/relationships" xmlns:m="http://schemas.openxmlformats.org/officeDocument/2006/math" xmlns:v="urn:schemas-microsoft-com:vml" xmlns:wp14="http://schemas.microsoft.com/office/word/2010/wordprocessingDrawing" xmlns:wp="http://schemas.openxmlformats.org/drawingml/2006/wordprocessingDrawing" xmlns:w10="urn:schemas-microsoft-com:office:word" xmlns:w="http://schemas.openxmlformats.org/wordprocessingml/2006/main" xmlns:w14="http://schemas.microsoft.com/office/word/2010/wordml" xmlns:wpg="http://schemas.microsoft.com/office/word/2010/wordprocessingGroup" xmlns:wpi="http://schemas.microsoft.com/office/word/2010/wordprocessingInk" xmlns:wne="http://schemas.microsoft.com/office/word/2006/wordml" xmlns:wps="http://schemas.microsoft.com/office/word/2010/wordprocessingShape" mc:Ignorable="w14 wp14">
+<w:endnotes xmlns:wpc="http://schemas.microsoft.com/office/word/2010/wordprocessingCanvas" xmlns:cx="http://schemas.microsoft.com/office/drawing/2014/chartex" xmlns:cx1="http://schemas.microsoft.com/office/drawing/2015/9/8/chartex" xmlns:cx2="http://schemas.microsoft.com/office/drawing/2015/10/21/chartex" xmlns:cx3="http://schemas.microsoft.com/office/drawing/2016/5/9/chartex" xmlns:cx4="http://schemas.microsoft.com/office/drawing/2016/5/10/chartex" xmlns:cx5="http://schemas.microsoft.com/office/drawing/2016/5/11/chartex" xmlns:cx6="http://schemas.microsoft.com/office/drawing/2016/5/12/chartex" xmlns:cx7="http://schemas.microsoft.com/office/drawing/2016/5/13/chartex" xmlns:cx8="http://schemas.microsoft.com/office/drawing/2016/5/14/chartex" xmlns:mc="http://schemas.openxmlformats.org/markup-compatibility/2006" xmlns:aink="http://schemas.microsoft.com/office/drawing/2016/ink" xmlns:am3d="http://schemas.microsoft.com/office/drawing/2017/model3d" xmlns:o="urn:schemas-microsoft-com:office:office" xmlns:r="http://schemas.openxmlformats.org/officeDocument/2006/relationships" xmlns:m="http://schemas.openxmlformats.org/officeDocument/2006/math" xmlns:v="urn:schemas-microsoft-com:vml" xmlns:wp14="http://schemas.microsoft.com/office/word/2010/wordprocessingDrawing" xmlns:wp="http://schemas.openxmlformats.org/drawingml/2006/wordprocessingDrawing" xmlns:w10="urn:schemas-microsoft-com:office:word" xmlns:w="http://schemas.openxmlformats.org/wordprocessingml/2006/main" xmlns:w14="http://schemas.microsoft.com/office/word/2010/wordml" xmlns:w15="http://schemas.microsoft.com/office/word/2012/wordml" xmlns:w16cid="http://schemas.microsoft.com/office/word/2016/wordml/cid" xmlns:w16se="http://schemas.microsoft.com/office/word/2015/wordml/symex" xmlns:wpg="http://schemas.microsoft.com/office/word/2010/wordprocessingGroup" xmlns:wpi="http://schemas.microsoft.com/office/word/2010/wordprocessingInk" xmlns:wne="http://schemas.microsoft.com/office/word/2006/wordml" xmlns:wps="http://schemas.microsoft.com/office/word/2010/wordprocessingShape" mc:Ignorable="w14 w15 w16se w16cid wp14">
   <w:endnote w:type="separator" w:id="-1">
     <w:p>
       <w:r>
@@ -19006,7 +20042,7 @@
 </file>
 
 <file path=word/footer1.xml><?xml version="1.0" encoding="utf-8"?>
-<w:ftr xmlns:wpc="http://schemas.microsoft.com/office/word/2010/wordprocessingCanvas" xmlns:mc="http://schemas.openxmlformats.org/markup-compatibility/2006" xmlns:o="urn:schemas-microsoft-com:office:office" xmlns:r="http://schemas.openxmlformats.org/officeDocument/2006/relationships" xmlns:m="http://schemas.openxmlformats.org/officeDocument/2006/math" xmlns:v="urn:schemas-microsoft-com:vml" xmlns:wp14="http://schemas.microsoft.com/office/word/2010/wordprocessingDrawing" xmlns:wp="http://schemas.openxmlformats.org/drawingml/2006/wordprocessingDrawing" xmlns:w10="urn:schemas-microsoft-com:office:word" xmlns:w="http://schemas.openxmlformats.org/wordprocessingml/2006/main" xmlns:w14="http://schemas.microsoft.com/office/word/2010/wordml" xmlns:wpg="http://schemas.microsoft.com/office/word/2010/wordprocessingGroup" xmlns:wpi="http://schemas.microsoft.com/office/word/2010/wordprocessingInk" xmlns:wne="http://schemas.microsoft.com/office/word/2006/wordml" xmlns:wps="http://schemas.microsoft.com/office/word/2010/wordprocessingShape" mc:Ignorable="w14 wp14">
+<w:ftr xmlns:wpc="http://schemas.microsoft.com/office/word/2010/wordprocessingCanvas" xmlns:cx="http://schemas.microsoft.com/office/drawing/2014/chartex" xmlns:cx1="http://schemas.microsoft.com/office/drawing/2015/9/8/chartex" xmlns:cx2="http://schemas.microsoft.com/office/drawing/2015/10/21/chartex" xmlns:cx3="http://schemas.microsoft.com/office/drawing/2016/5/9/chartex" xmlns:cx4="http://schemas.microsoft.com/office/drawing/2016/5/10/chartex" xmlns:cx5="http://schemas.microsoft.com/office/drawing/2016/5/11/chartex" xmlns:cx6="http://schemas.microsoft.com/office/drawing/2016/5/12/chartex" xmlns:cx7="http://schemas.microsoft.com/office/drawing/2016/5/13/chartex" xmlns:cx8="http://schemas.microsoft.com/office/drawing/2016/5/14/chartex" xmlns:mc="http://schemas.openxmlformats.org/markup-compatibility/2006" xmlns:aink="http://schemas.microsoft.com/office/drawing/2016/ink" xmlns:am3d="http://schemas.microsoft.com/office/drawing/2017/model3d" xmlns:o="urn:schemas-microsoft-com:office:office" xmlns:r="http://schemas.openxmlformats.org/officeDocument/2006/relationships" xmlns:m="http://schemas.openxmlformats.org/officeDocument/2006/math" xmlns:v="urn:schemas-microsoft-com:vml" xmlns:wp14="http://schemas.microsoft.com/office/word/2010/wordprocessingDrawing" xmlns:wp="http://schemas.openxmlformats.org/drawingml/2006/wordprocessingDrawing" xmlns:w10="urn:schemas-microsoft-com:office:word" xmlns:w="http://schemas.openxmlformats.org/wordprocessingml/2006/main" xmlns:w14="http://schemas.microsoft.com/office/word/2010/wordml" xmlns:w15="http://schemas.microsoft.com/office/word/2012/wordml" xmlns:w16cid="http://schemas.microsoft.com/office/word/2016/wordml/cid" xmlns:w16se="http://schemas.microsoft.com/office/word/2015/wordml/symex" xmlns:wpg="http://schemas.microsoft.com/office/word/2010/wordprocessingGroup" xmlns:wpi="http://schemas.microsoft.com/office/word/2010/wordprocessingInk" xmlns:wne="http://schemas.microsoft.com/office/word/2006/wordml" xmlns:wps="http://schemas.microsoft.com/office/word/2010/wordprocessingShape" mc:Ignorable="w14 w15 w16se w16cid wp14">
   <w:p>
     <w:pPr>
       <w:pStyle w:val="Normal1"/>
@@ -19051,7 +20087,7 @@
       <w:rPr>
         <w:noProof/>
       </w:rPr>
-      <w:t>18</w:t>
+      <w:t>26</w:t>
     </w:r>
     <w:r>
       <w:fldChar w:fldCharType="end"/>
@@ -19076,7 +20112,7 @@
       <w:rPr>
         <w:noProof/>
       </w:rPr>
-      <w:t>38</w:t>
+      <w:t>26</w:t>
     </w:r>
     <w:r>
       <w:fldChar w:fldCharType="end"/>
@@ -19116,7 +20152,7 @@
         <w:noProof/>
         <w:sz w:val="20"/>
       </w:rPr>
-      <w:t>28. listopad 2018.</w:t>
+      <w:t>1. studenog 2018.</w:t>
     </w:r>
     <w:r>
       <w:rPr>
@@ -19128,7 +20164,6 @@
     <w:r>
       <w:rPr>
         <w:noProof/>
-        <w:lang w:val="en-US" w:eastAsia="en-US"/>
       </w:rPr>
       <w:drawing>
         <wp:anchor distT="0" distB="0" distL="114300" distR="114300" simplePos="0" relativeHeight="251658240" behindDoc="0" locked="0" layoutInCell="0" allowOverlap="0">
@@ -19204,7 +20239,7 @@
 </file>
 
 <file path=word/footnotes.xml><?xml version="1.0" encoding="utf-8"?>
-<w:footnotes xmlns:wpc="http://schemas.microsoft.com/office/word/2010/wordprocessingCanvas" xmlns:mc="http://schemas.openxmlformats.org/markup-compatibility/2006" xmlns:o="urn:schemas-microsoft-com:office:office" xmlns:r="http://schemas.openxmlformats.org/officeDocument/2006/relationships" xmlns:m="http://schemas.openxmlformats.org/officeDocument/2006/math" xmlns:v="urn:schemas-microsoft-com:vml" xmlns:wp14="http://schemas.microsoft.com/office/word/2010/wordprocessingDrawing" xmlns:wp="http://schemas.openxmlformats.org/drawingml/2006/wordprocessingDrawing" xmlns:w10="urn:schemas-microsoft-com:office:word" xmlns:w="http://schemas.openxmlformats.org/wordprocessingml/2006/main" xmlns:w14="http://schemas.microsoft.com/office/word/2010/wordml" xmlns:wpg="http://schemas.microsoft.com/office/word/2010/wordprocessingGroup" xmlns:wpi="http://schemas.microsoft.com/office/word/2010/wordprocessingInk" xmlns:wne="http://schemas.microsoft.com/office/word/2006/wordml" xmlns:wps="http://schemas.microsoft.com/office/word/2010/wordprocessingShape" mc:Ignorable="w14 wp14">
+<w:footnotes xmlns:wpc="http://schemas.microsoft.com/office/word/2010/wordprocessingCanvas" xmlns:cx="http://schemas.microsoft.com/office/drawing/2014/chartex" xmlns:cx1="http://schemas.microsoft.com/office/drawing/2015/9/8/chartex" xmlns:cx2="http://schemas.microsoft.com/office/drawing/2015/10/21/chartex" xmlns:cx3="http://schemas.microsoft.com/office/drawing/2016/5/9/chartex" xmlns:cx4="http://schemas.microsoft.com/office/drawing/2016/5/10/chartex" xmlns:cx5="http://schemas.microsoft.com/office/drawing/2016/5/11/chartex" xmlns:cx6="http://schemas.microsoft.com/office/drawing/2016/5/12/chartex" xmlns:cx7="http://schemas.microsoft.com/office/drawing/2016/5/13/chartex" xmlns:cx8="http://schemas.microsoft.com/office/drawing/2016/5/14/chartex" xmlns:mc="http://schemas.openxmlformats.org/markup-compatibility/2006" xmlns:aink="http://schemas.microsoft.com/office/drawing/2016/ink" xmlns:am3d="http://schemas.microsoft.com/office/drawing/2017/model3d" xmlns:o="urn:schemas-microsoft-com:office:office" xmlns:r="http://schemas.openxmlformats.org/officeDocument/2006/relationships" xmlns:m="http://schemas.openxmlformats.org/officeDocument/2006/math" xmlns:v="urn:schemas-microsoft-com:vml" xmlns:wp14="http://schemas.microsoft.com/office/word/2010/wordprocessingDrawing" xmlns:wp="http://schemas.openxmlformats.org/drawingml/2006/wordprocessingDrawing" xmlns:w10="urn:schemas-microsoft-com:office:word" xmlns:w="http://schemas.openxmlformats.org/wordprocessingml/2006/main" xmlns:w14="http://schemas.microsoft.com/office/word/2010/wordml" xmlns:w15="http://schemas.microsoft.com/office/word/2012/wordml" xmlns:w16cid="http://schemas.microsoft.com/office/word/2016/wordml/cid" xmlns:w16se="http://schemas.microsoft.com/office/word/2015/wordml/symex" xmlns:wpg="http://schemas.microsoft.com/office/word/2010/wordprocessingGroup" xmlns:wpi="http://schemas.microsoft.com/office/word/2010/wordprocessingInk" xmlns:wne="http://schemas.microsoft.com/office/word/2006/wordml" xmlns:wps="http://schemas.microsoft.com/office/word/2010/wordprocessingShape" mc:Ignorable="w14 w15 w16se w16cid wp14">
   <w:footnote w:type="separator" w:id="-1">
     <w:p>
       <w:r>
@@ -19223,7 +20258,7 @@
 </file>
 
 <file path=word/header1.xml><?xml version="1.0" encoding="utf-8"?>
-<w:hdr xmlns:wpc="http://schemas.microsoft.com/office/word/2010/wordprocessingCanvas" xmlns:mc="http://schemas.openxmlformats.org/markup-compatibility/2006" xmlns:o="urn:schemas-microsoft-com:office:office" xmlns:r="http://schemas.openxmlformats.org/officeDocument/2006/relationships" xmlns:m="http://schemas.openxmlformats.org/officeDocument/2006/math" xmlns:v="urn:schemas-microsoft-com:vml" xmlns:wp14="http://schemas.microsoft.com/office/word/2010/wordprocessingDrawing" xmlns:wp="http://schemas.openxmlformats.org/drawingml/2006/wordprocessingDrawing" xmlns:w10="urn:schemas-microsoft-com:office:word" xmlns:w="http://schemas.openxmlformats.org/wordprocessingml/2006/main" xmlns:w14="http://schemas.microsoft.com/office/word/2010/wordml" xmlns:wpg="http://schemas.microsoft.com/office/word/2010/wordprocessingGroup" xmlns:wpi="http://schemas.microsoft.com/office/word/2010/wordprocessingInk" xmlns:wne="http://schemas.microsoft.com/office/word/2006/wordml" xmlns:wps="http://schemas.microsoft.com/office/word/2010/wordprocessingShape" mc:Ignorable="w14 wp14">
+<w:hdr xmlns:wpc="http://schemas.microsoft.com/office/word/2010/wordprocessingCanvas" xmlns:cx="http://schemas.microsoft.com/office/drawing/2014/chartex" xmlns:cx1="http://schemas.microsoft.com/office/drawing/2015/9/8/chartex" xmlns:cx2="http://schemas.microsoft.com/office/drawing/2015/10/21/chartex" xmlns:cx3="http://schemas.microsoft.com/office/drawing/2016/5/9/chartex" xmlns:cx4="http://schemas.microsoft.com/office/drawing/2016/5/10/chartex" xmlns:cx5="http://schemas.microsoft.com/office/drawing/2016/5/11/chartex" xmlns:cx6="http://schemas.microsoft.com/office/drawing/2016/5/12/chartex" xmlns:cx7="http://schemas.microsoft.com/office/drawing/2016/5/13/chartex" xmlns:cx8="http://schemas.microsoft.com/office/drawing/2016/5/14/chartex" xmlns:mc="http://schemas.openxmlformats.org/markup-compatibility/2006" xmlns:aink="http://schemas.microsoft.com/office/drawing/2016/ink" xmlns:am3d="http://schemas.microsoft.com/office/drawing/2017/model3d" xmlns:o="urn:schemas-microsoft-com:office:office" xmlns:r="http://schemas.openxmlformats.org/officeDocument/2006/relationships" xmlns:m="http://schemas.openxmlformats.org/officeDocument/2006/math" xmlns:v="urn:schemas-microsoft-com:vml" xmlns:wp14="http://schemas.microsoft.com/office/word/2010/wordprocessingDrawing" xmlns:wp="http://schemas.openxmlformats.org/drawingml/2006/wordprocessingDrawing" xmlns:w10="urn:schemas-microsoft-com:office:word" xmlns:w="http://schemas.openxmlformats.org/wordprocessingml/2006/main" xmlns:w14="http://schemas.microsoft.com/office/word/2010/wordml" xmlns:w15="http://schemas.microsoft.com/office/word/2012/wordml" xmlns:w16cid="http://schemas.microsoft.com/office/word/2016/wordml/cid" xmlns:w16se="http://schemas.microsoft.com/office/word/2015/wordml/symex" xmlns:wpg="http://schemas.microsoft.com/office/word/2010/wordprocessingGroup" xmlns:wpi="http://schemas.microsoft.com/office/word/2010/wordprocessingInk" xmlns:wne="http://schemas.microsoft.com/office/word/2006/wordml" xmlns:wps="http://schemas.microsoft.com/office/word/2010/wordprocessingShape" mc:Ignorable="w14 w15 w16se w16cid wp14">
   <w:p>
     <w:pPr>
       <w:pStyle w:val="Normal1"/>
@@ -19257,7 +20292,6 @@
     <w:r>
       <w:rPr>
         <w:noProof/>
-        <w:lang w:val="en-US" w:eastAsia="en-US"/>
       </w:rPr>
       <w:drawing>
         <wp:anchor distT="0" distB="0" distL="114300" distR="114300" simplePos="0" relativeHeight="251657216" behindDoc="0" locked="0" layoutInCell="0" allowOverlap="0">
@@ -19324,8 +20358,8 @@
 </file>
 
 <file path=word/numbering.xml><?xml version="1.0" encoding="utf-8"?>
-<w:numbering xmlns:wpc="http://schemas.microsoft.com/office/word/2010/wordprocessingCanvas" xmlns:mc="http://schemas.openxmlformats.org/markup-compatibility/2006" xmlns:o="urn:schemas-microsoft-com:office:office" xmlns:r="http://schemas.openxmlformats.org/officeDocument/2006/relationships" xmlns:m="http://schemas.openxmlformats.org/officeDocument/2006/math" xmlns:v="urn:schemas-microsoft-com:vml" xmlns:wp14="http://schemas.microsoft.com/office/word/2010/wordprocessingDrawing" xmlns:wp="http://schemas.openxmlformats.org/drawingml/2006/wordprocessingDrawing" xmlns:w10="urn:schemas-microsoft-com:office:word" xmlns:w="http://schemas.openxmlformats.org/wordprocessingml/2006/main" xmlns:w14="http://schemas.microsoft.com/office/word/2010/wordml" xmlns:wpg="http://schemas.microsoft.com/office/word/2010/wordprocessingGroup" xmlns:wpi="http://schemas.microsoft.com/office/word/2010/wordprocessingInk" xmlns:wne="http://schemas.microsoft.com/office/word/2006/wordml" xmlns:wps="http://schemas.microsoft.com/office/word/2010/wordprocessingShape" mc:Ignorable="w14 wp14">
-  <w:abstractNum w:abstractNumId="0">
+<w:numbering xmlns:wpc="http://schemas.microsoft.com/office/word/2010/wordprocessingCanvas" xmlns:cx="http://schemas.microsoft.com/office/drawing/2014/chartex" xmlns:cx1="http://schemas.microsoft.com/office/drawing/2015/9/8/chartex" xmlns:cx2="http://schemas.microsoft.com/office/drawing/2015/10/21/chartex" xmlns:cx3="http://schemas.microsoft.com/office/drawing/2016/5/9/chartex" xmlns:cx4="http://schemas.microsoft.com/office/drawing/2016/5/10/chartex" xmlns:cx5="http://schemas.microsoft.com/office/drawing/2016/5/11/chartex" xmlns:cx6="http://schemas.microsoft.com/office/drawing/2016/5/12/chartex" xmlns:cx7="http://schemas.microsoft.com/office/drawing/2016/5/13/chartex" xmlns:cx8="http://schemas.microsoft.com/office/drawing/2016/5/14/chartex" xmlns:mc="http://schemas.openxmlformats.org/markup-compatibility/2006" xmlns:aink="http://schemas.microsoft.com/office/drawing/2016/ink" xmlns:am3d="http://schemas.microsoft.com/office/drawing/2017/model3d" xmlns:o="urn:schemas-microsoft-com:office:office" xmlns:r="http://schemas.openxmlformats.org/officeDocument/2006/relationships" xmlns:m="http://schemas.openxmlformats.org/officeDocument/2006/math" xmlns:v="urn:schemas-microsoft-com:vml" xmlns:wp14="http://schemas.microsoft.com/office/word/2010/wordprocessingDrawing" xmlns:wp="http://schemas.openxmlformats.org/drawingml/2006/wordprocessingDrawing" xmlns:w10="urn:schemas-microsoft-com:office:word" xmlns:w="http://schemas.openxmlformats.org/wordprocessingml/2006/main" xmlns:w14="http://schemas.microsoft.com/office/word/2010/wordml" xmlns:w15="http://schemas.microsoft.com/office/word/2012/wordml" xmlns:w16cid="http://schemas.microsoft.com/office/word/2016/wordml/cid" xmlns:w16se="http://schemas.microsoft.com/office/word/2015/wordml/symex" xmlns:wpg="http://schemas.microsoft.com/office/word/2010/wordprocessingGroup" xmlns:wpi="http://schemas.microsoft.com/office/word/2010/wordprocessingInk" xmlns:wne="http://schemas.microsoft.com/office/word/2006/wordml" xmlns:wps="http://schemas.microsoft.com/office/word/2010/wordprocessingShape" mc:Ignorable="w14 w15 w16se w16cid wp14">
+  <w:abstractNum w:abstractNumId="0" w15:restartNumberingAfterBreak="0">
     <w:nsid w:val="029E1ED6"/>
     <w:multiLevelType w:val="multilevel"/>
     <w:tmpl w:val="AE044CAA"/>
@@ -19440,7 +20474,7 @@
       </w:rPr>
     </w:lvl>
   </w:abstractNum>
-  <w:abstractNum w:abstractNumId="1">
+  <w:abstractNum w:abstractNumId="1" w15:restartNumberingAfterBreak="0">
     <w:nsid w:val="05B10C93"/>
     <w:multiLevelType w:val="hybridMultilevel"/>
     <w:tmpl w:val="2ECE0FE6"/>
@@ -19554,7 +20588,7 @@
       </w:rPr>
     </w:lvl>
   </w:abstractNum>
-  <w:abstractNum w:abstractNumId="2">
+  <w:abstractNum w:abstractNumId="2" w15:restartNumberingAfterBreak="0">
     <w:nsid w:val="06DC61E8"/>
     <w:multiLevelType w:val="hybridMultilevel"/>
     <w:tmpl w:val="8982A0BA"/>
@@ -19667,7 +20701,7 @@
       </w:rPr>
     </w:lvl>
   </w:abstractNum>
-  <w:abstractNum w:abstractNumId="3">
+  <w:abstractNum w:abstractNumId="3" w15:restartNumberingAfterBreak="0">
     <w:nsid w:val="0B612C69"/>
     <w:multiLevelType w:val="hybridMultilevel"/>
     <w:tmpl w:val="D49E3DB8"/>
@@ -19780,7 +20814,7 @@
       </w:rPr>
     </w:lvl>
   </w:abstractNum>
-  <w:abstractNum w:abstractNumId="4">
+  <w:abstractNum w:abstractNumId="4" w15:restartNumberingAfterBreak="0">
     <w:nsid w:val="0EE5110D"/>
     <w:multiLevelType w:val="hybridMultilevel"/>
     <w:tmpl w:val="CB90F714"/>
@@ -19894,7 +20928,7 @@
       </w:rPr>
     </w:lvl>
   </w:abstractNum>
-  <w:abstractNum w:abstractNumId="5">
+  <w:abstractNum w:abstractNumId="5" w15:restartNumberingAfterBreak="0">
     <w:nsid w:val="0F7F1FC1"/>
     <w:multiLevelType w:val="hybridMultilevel"/>
     <w:tmpl w:val="BF328F02"/>
@@ -20007,7 +21041,7 @@
       </w:rPr>
     </w:lvl>
   </w:abstractNum>
-  <w:abstractNum w:abstractNumId="6">
+  <w:abstractNum w:abstractNumId="6" w15:restartNumberingAfterBreak="0">
     <w:nsid w:val="11324FC9"/>
     <w:multiLevelType w:val="hybridMultilevel"/>
     <w:tmpl w:val="105858F8"/>
@@ -20121,7 +21155,7 @@
       </w:rPr>
     </w:lvl>
   </w:abstractNum>
-  <w:abstractNum w:abstractNumId="7">
+  <w:abstractNum w:abstractNumId="7" w15:restartNumberingAfterBreak="0">
     <w:nsid w:val="172E7B5A"/>
     <w:multiLevelType w:val="hybridMultilevel"/>
     <w:tmpl w:val="3A309758"/>
@@ -20210,7 +21244,7 @@
       </w:pPr>
     </w:lvl>
   </w:abstractNum>
-  <w:abstractNum w:abstractNumId="8">
+  <w:abstractNum w:abstractNumId="8" w15:restartNumberingAfterBreak="0">
     <w:nsid w:val="18E2568F"/>
     <w:multiLevelType w:val="hybridMultilevel"/>
     <w:tmpl w:val="D960B3DE"/>
@@ -20324,7 +21358,7 @@
       </w:rPr>
     </w:lvl>
   </w:abstractNum>
-  <w:abstractNum w:abstractNumId="9">
+  <w:abstractNum w:abstractNumId="9" w15:restartNumberingAfterBreak="0">
     <w:nsid w:val="1AE4548A"/>
     <w:multiLevelType w:val="hybridMultilevel"/>
     <w:tmpl w:val="D8C8333C"/>
@@ -20437,7 +21471,7 @@
       </w:rPr>
     </w:lvl>
   </w:abstractNum>
-  <w:abstractNum w:abstractNumId="10">
+  <w:abstractNum w:abstractNumId="10" w15:restartNumberingAfterBreak="0">
     <w:nsid w:val="1B937E1A"/>
     <w:multiLevelType w:val="hybridMultilevel"/>
     <w:tmpl w:val="02C0BAE8"/>
@@ -20550,7 +21584,7 @@
       </w:rPr>
     </w:lvl>
   </w:abstractNum>
-  <w:abstractNum w:abstractNumId="11">
+  <w:abstractNum w:abstractNumId="11" w15:restartNumberingAfterBreak="0">
     <w:nsid w:val="20F930E7"/>
     <w:multiLevelType w:val="hybridMultilevel"/>
     <w:tmpl w:val="A9746BC8"/>
@@ -20664,7 +21698,7 @@
       </w:rPr>
     </w:lvl>
   </w:abstractNum>
-  <w:abstractNum w:abstractNumId="12">
+  <w:abstractNum w:abstractNumId="12" w15:restartNumberingAfterBreak="0">
     <w:nsid w:val="22A55490"/>
     <w:multiLevelType w:val="hybridMultilevel"/>
     <w:tmpl w:val="90467644"/>
@@ -20777,7 +21811,7 @@
       </w:rPr>
     </w:lvl>
   </w:abstractNum>
-  <w:abstractNum w:abstractNumId="13">
+  <w:abstractNum w:abstractNumId="13" w15:restartNumberingAfterBreak="0">
     <w:nsid w:val="27E81904"/>
     <w:multiLevelType w:val="hybridMultilevel"/>
     <w:tmpl w:val="A290E744"/>
@@ -20890,7 +21924,7 @@
       </w:rPr>
     </w:lvl>
   </w:abstractNum>
-  <w:abstractNum w:abstractNumId="14">
+  <w:abstractNum w:abstractNumId="14" w15:restartNumberingAfterBreak="0">
     <w:nsid w:val="29776681"/>
     <w:multiLevelType w:val="hybridMultilevel"/>
     <w:tmpl w:val="48929CF8"/>
@@ -21004,7 +22038,7 @@
       </w:rPr>
     </w:lvl>
   </w:abstractNum>
-  <w:abstractNum w:abstractNumId="15">
+  <w:abstractNum w:abstractNumId="15" w15:restartNumberingAfterBreak="0">
     <w:nsid w:val="29957358"/>
     <w:multiLevelType w:val="hybridMultilevel"/>
     <w:tmpl w:val="B55AC86E"/>
@@ -21118,7 +22152,7 @@
       </w:rPr>
     </w:lvl>
   </w:abstractNum>
-  <w:abstractNum w:abstractNumId="16">
+  <w:abstractNum w:abstractNumId="16" w15:restartNumberingAfterBreak="0">
     <w:nsid w:val="2CCC540E"/>
     <w:multiLevelType w:val="hybridMultilevel"/>
     <w:tmpl w:val="C0E478BE"/>
@@ -21231,7 +22265,7 @@
       </w:rPr>
     </w:lvl>
   </w:abstractNum>
-  <w:abstractNum w:abstractNumId="17">
+  <w:abstractNum w:abstractNumId="17" w15:restartNumberingAfterBreak="0">
     <w:nsid w:val="2F1E4FC2"/>
     <w:multiLevelType w:val="hybridMultilevel"/>
     <w:tmpl w:val="BAEEB746"/>
@@ -21327,7 +22361,7 @@
       </w:pPr>
     </w:lvl>
   </w:abstractNum>
-  <w:abstractNum w:abstractNumId="18">
+  <w:abstractNum w:abstractNumId="18" w15:restartNumberingAfterBreak="0">
     <w:nsid w:val="341D78F7"/>
     <w:multiLevelType w:val="hybridMultilevel"/>
     <w:tmpl w:val="CEAC3630"/>
@@ -21441,7 +22475,7 @@
       </w:rPr>
     </w:lvl>
   </w:abstractNum>
-  <w:abstractNum w:abstractNumId="19">
+  <w:abstractNum w:abstractNumId="19" w15:restartNumberingAfterBreak="0">
     <w:nsid w:val="34F9032C"/>
     <w:multiLevelType w:val="hybridMultilevel"/>
     <w:tmpl w:val="C7D0078E"/>
@@ -21555,7 +22589,7 @@
       </w:rPr>
     </w:lvl>
   </w:abstractNum>
-  <w:abstractNum w:abstractNumId="20">
+  <w:abstractNum w:abstractNumId="20" w15:restartNumberingAfterBreak="0">
     <w:nsid w:val="376F5232"/>
     <w:multiLevelType w:val="hybridMultilevel"/>
     <w:tmpl w:val="3A8426DE"/>
@@ -21668,7 +22702,7 @@
       </w:rPr>
     </w:lvl>
   </w:abstractNum>
-  <w:abstractNum w:abstractNumId="21">
+  <w:abstractNum w:abstractNumId="21" w15:restartNumberingAfterBreak="0">
     <w:nsid w:val="39E36C13"/>
     <w:multiLevelType w:val="hybridMultilevel"/>
     <w:tmpl w:val="B586721E"/>
@@ -21781,7 +22815,7 @@
       </w:rPr>
     </w:lvl>
   </w:abstractNum>
-  <w:abstractNum w:abstractNumId="22">
+  <w:abstractNum w:abstractNumId="22" w15:restartNumberingAfterBreak="0">
     <w:nsid w:val="3E405F03"/>
     <w:multiLevelType w:val="multilevel"/>
     <w:tmpl w:val="6B1C7624"/>
@@ -21903,7 +22937,7 @@
       </w:rPr>
     </w:lvl>
   </w:abstractNum>
-  <w:abstractNum w:abstractNumId="23">
+  <w:abstractNum w:abstractNumId="23" w15:restartNumberingAfterBreak="0">
     <w:nsid w:val="3F1967F0"/>
     <w:multiLevelType w:val="hybridMultilevel"/>
     <w:tmpl w:val="79EA8240"/>
@@ -22016,7 +23050,7 @@
       </w:rPr>
     </w:lvl>
   </w:abstractNum>
-  <w:abstractNum w:abstractNumId="24">
+  <w:abstractNum w:abstractNumId="24" w15:restartNumberingAfterBreak="0">
     <w:nsid w:val="427E25DE"/>
     <w:multiLevelType w:val="hybridMultilevel"/>
     <w:tmpl w:val="F3AA54E2"/>
@@ -22129,7 +23163,7 @@
       </w:rPr>
     </w:lvl>
   </w:abstractNum>
-  <w:abstractNum w:abstractNumId="25">
+  <w:abstractNum w:abstractNumId="25" w15:restartNumberingAfterBreak="0">
     <w:nsid w:val="433B7D5D"/>
     <w:multiLevelType w:val="hybridMultilevel"/>
     <w:tmpl w:val="776CE814"/>
@@ -22242,7 +23276,7 @@
       </w:rPr>
     </w:lvl>
   </w:abstractNum>
-  <w:abstractNum w:abstractNumId="26">
+  <w:abstractNum w:abstractNumId="26" w15:restartNumberingAfterBreak="0">
     <w:nsid w:val="445E1224"/>
     <w:multiLevelType w:val="hybridMultilevel"/>
     <w:tmpl w:val="2EBEAD4E"/>
@@ -22355,7 +23389,7 @@
       </w:rPr>
     </w:lvl>
   </w:abstractNum>
-  <w:abstractNum w:abstractNumId="27">
+  <w:abstractNum w:abstractNumId="27" w15:restartNumberingAfterBreak="0">
     <w:nsid w:val="45D820FB"/>
     <w:multiLevelType w:val="hybridMultilevel"/>
     <w:tmpl w:val="8812829A"/>
@@ -22469,7 +23503,7 @@
       </w:rPr>
     </w:lvl>
   </w:abstractNum>
-  <w:abstractNum w:abstractNumId="28">
+  <w:abstractNum w:abstractNumId="28" w15:restartNumberingAfterBreak="0">
     <w:nsid w:val="45DE1C88"/>
     <w:multiLevelType w:val="hybridMultilevel"/>
     <w:tmpl w:val="985ED98E"/>
@@ -22583,7 +23617,7 @@
       </w:rPr>
     </w:lvl>
   </w:abstractNum>
-  <w:abstractNum w:abstractNumId="29">
+  <w:abstractNum w:abstractNumId="29" w15:restartNumberingAfterBreak="0">
     <w:nsid w:val="468F0F44"/>
     <w:multiLevelType w:val="hybridMultilevel"/>
     <w:tmpl w:val="ECD8D42E"/>
@@ -22697,7 +23731,7 @@
       </w:rPr>
     </w:lvl>
   </w:abstractNum>
-  <w:abstractNum w:abstractNumId="30">
+  <w:abstractNum w:abstractNumId="30" w15:restartNumberingAfterBreak="0">
     <w:nsid w:val="481356AA"/>
     <w:multiLevelType w:val="hybridMultilevel"/>
     <w:tmpl w:val="DA0225F4"/>
@@ -22810,7 +23844,7 @@
       </w:rPr>
     </w:lvl>
   </w:abstractNum>
-  <w:abstractNum w:abstractNumId="31">
+  <w:abstractNum w:abstractNumId="31" w15:restartNumberingAfterBreak="0">
     <w:nsid w:val="4A8C26F1"/>
     <w:multiLevelType w:val="hybridMultilevel"/>
     <w:tmpl w:val="2CC8713E"/>
@@ -22924,7 +23958,7 @@
       </w:rPr>
     </w:lvl>
   </w:abstractNum>
-  <w:abstractNum w:abstractNumId="32">
+  <w:abstractNum w:abstractNumId="32" w15:restartNumberingAfterBreak="0">
     <w:nsid w:val="53104F5F"/>
     <w:multiLevelType w:val="hybridMultilevel"/>
     <w:tmpl w:val="8372157E"/>
@@ -23010,7 +24044,7 @@
       </w:pPr>
     </w:lvl>
   </w:abstractNum>
-  <w:abstractNum w:abstractNumId="33">
+  <w:abstractNum w:abstractNumId="33" w15:restartNumberingAfterBreak="0">
     <w:nsid w:val="57A34F60"/>
     <w:multiLevelType w:val="multilevel"/>
     <w:tmpl w:val="D1FC2BCA"/>
@@ -23123,7 +24157,7 @@
       </w:rPr>
     </w:lvl>
   </w:abstractNum>
-  <w:abstractNum w:abstractNumId="34">
+  <w:abstractNum w:abstractNumId="34" w15:restartNumberingAfterBreak="0">
     <w:nsid w:val="5BF04545"/>
     <w:multiLevelType w:val="hybridMultilevel"/>
     <w:tmpl w:val="479A534E"/>
@@ -23237,7 +24271,7 @@
       </w:rPr>
     </w:lvl>
   </w:abstractNum>
-  <w:abstractNum w:abstractNumId="35">
+  <w:abstractNum w:abstractNumId="35" w15:restartNumberingAfterBreak="0">
     <w:nsid w:val="5C7F3D41"/>
     <w:multiLevelType w:val="hybridMultilevel"/>
     <w:tmpl w:val="2CEE1730"/>
@@ -23350,7 +24384,7 @@
       </w:rPr>
     </w:lvl>
   </w:abstractNum>
-  <w:abstractNum w:abstractNumId="36">
+  <w:abstractNum w:abstractNumId="36" w15:restartNumberingAfterBreak="0">
     <w:nsid w:val="5FEE0B55"/>
     <w:multiLevelType w:val="hybridMultilevel"/>
     <w:tmpl w:val="F710B422"/>
@@ -23463,7 +24497,7 @@
       </w:rPr>
     </w:lvl>
   </w:abstractNum>
-  <w:abstractNum w:abstractNumId="37">
+  <w:abstractNum w:abstractNumId="37" w15:restartNumberingAfterBreak="0">
     <w:nsid w:val="65634B41"/>
     <w:multiLevelType w:val="hybridMultilevel"/>
     <w:tmpl w:val="8D9282CA"/>
@@ -23576,7 +24610,93 @@
       </w:rPr>
     </w:lvl>
   </w:abstractNum>
-  <w:abstractNum w:abstractNumId="38">
+  <w:abstractNum w:abstractNumId="38" w15:restartNumberingAfterBreak="0">
+    <w:nsid w:val="668E1125"/>
+    <w:multiLevelType w:val="hybridMultilevel"/>
+    <w:tmpl w:val="B8CCF4E8"/>
+    <w:lvl w:ilvl="0" w:tplc="041A000F">
+      <w:start w:val="1"/>
+      <w:numFmt w:val="decimal"/>
+      <w:lvlText w:val="%1."/>
+      <w:lvlJc w:val="left"/>
+      <w:pPr>
+        <w:ind w:left="2520" w:hanging="360"/>
+      </w:pPr>
+    </w:lvl>
+    <w:lvl w:ilvl="1" w:tplc="041A0019" w:tentative="1">
+      <w:start w:val="1"/>
+      <w:numFmt w:val="lowerLetter"/>
+      <w:lvlText w:val="%2."/>
+      <w:lvlJc w:val="left"/>
+      <w:pPr>
+        <w:ind w:left="3240" w:hanging="360"/>
+      </w:pPr>
+    </w:lvl>
+    <w:lvl w:ilvl="2" w:tplc="041A001B" w:tentative="1">
+      <w:start w:val="1"/>
+      <w:numFmt w:val="lowerRoman"/>
+      <w:lvlText w:val="%3."/>
+      <w:lvlJc w:val="right"/>
+      <w:pPr>
+        <w:ind w:left="3960" w:hanging="180"/>
+      </w:pPr>
+    </w:lvl>
+    <w:lvl w:ilvl="3" w:tplc="041A000F" w:tentative="1">
+      <w:start w:val="1"/>
+      <w:numFmt w:val="decimal"/>
+      <w:lvlText w:val="%4."/>
+      <w:lvlJc w:val="left"/>
+      <w:pPr>
+        <w:ind w:left="4680" w:hanging="360"/>
+      </w:pPr>
+    </w:lvl>
+    <w:lvl w:ilvl="4" w:tplc="041A0019" w:tentative="1">
+      <w:start w:val="1"/>
+      <w:numFmt w:val="lowerLetter"/>
+      <w:lvlText w:val="%5."/>
+      <w:lvlJc w:val="left"/>
+      <w:pPr>
+        <w:ind w:left="5400" w:hanging="360"/>
+      </w:pPr>
+    </w:lvl>
+    <w:lvl w:ilvl="5" w:tplc="041A001B" w:tentative="1">
+      <w:start w:val="1"/>
+      <w:numFmt w:val="lowerRoman"/>
+      <w:lvlText w:val="%6."/>
+      <w:lvlJc w:val="right"/>
+      <w:pPr>
+        <w:ind w:left="6120" w:hanging="180"/>
+      </w:pPr>
+    </w:lvl>
+    <w:lvl w:ilvl="6" w:tplc="041A000F" w:tentative="1">
+      <w:start w:val="1"/>
+      <w:numFmt w:val="decimal"/>
+      <w:lvlText w:val="%7."/>
+      <w:lvlJc w:val="left"/>
+      <w:pPr>
+        <w:ind w:left="6840" w:hanging="360"/>
+      </w:pPr>
+    </w:lvl>
+    <w:lvl w:ilvl="7" w:tplc="041A0019" w:tentative="1">
+      <w:start w:val="1"/>
+      <w:numFmt w:val="lowerLetter"/>
+      <w:lvlText w:val="%8."/>
+      <w:lvlJc w:val="left"/>
+      <w:pPr>
+        <w:ind w:left="7560" w:hanging="360"/>
+      </w:pPr>
+    </w:lvl>
+    <w:lvl w:ilvl="8" w:tplc="041A001B" w:tentative="1">
+      <w:start w:val="1"/>
+      <w:numFmt w:val="lowerRoman"/>
+      <w:lvlText w:val="%9."/>
+      <w:lvlJc w:val="right"/>
+      <w:pPr>
+        <w:ind w:left="8280" w:hanging="180"/>
+      </w:pPr>
+    </w:lvl>
+  </w:abstractNum>
+  <w:abstractNum w:abstractNumId="39" w15:restartNumberingAfterBreak="0">
     <w:nsid w:val="67574812"/>
     <w:multiLevelType w:val="hybridMultilevel"/>
     <w:tmpl w:val="55B2FA16"/>
@@ -23689,7 +24809,7 @@
       </w:rPr>
     </w:lvl>
   </w:abstractNum>
-  <w:abstractNum w:abstractNumId="39">
+  <w:abstractNum w:abstractNumId="40" w15:restartNumberingAfterBreak="0">
     <w:nsid w:val="694A17EE"/>
     <w:multiLevelType w:val="hybridMultilevel"/>
     <w:tmpl w:val="6FCEB2AE"/>
@@ -23803,7 +24923,7 @@
       </w:rPr>
     </w:lvl>
   </w:abstractNum>
-  <w:abstractNum w:abstractNumId="40">
+  <w:abstractNum w:abstractNumId="41" w15:restartNumberingAfterBreak="0">
     <w:nsid w:val="6F350AAF"/>
     <w:multiLevelType w:val="hybridMultilevel"/>
     <w:tmpl w:val="11E4BCCA"/>
@@ -23916,7 +25036,7 @@
       </w:rPr>
     </w:lvl>
   </w:abstractNum>
-  <w:abstractNum w:abstractNumId="41">
+  <w:abstractNum w:abstractNumId="42" w15:restartNumberingAfterBreak="0">
     <w:nsid w:val="7006705D"/>
     <w:multiLevelType w:val="hybridMultilevel"/>
     <w:tmpl w:val="86280C88"/>
@@ -24030,7 +25150,7 @@
       </w:rPr>
     </w:lvl>
   </w:abstractNum>
-  <w:abstractNum w:abstractNumId="42">
+  <w:abstractNum w:abstractNumId="43" w15:restartNumberingAfterBreak="0">
     <w:nsid w:val="71F63FE9"/>
     <w:multiLevelType w:val="hybridMultilevel"/>
     <w:tmpl w:val="3AA423EA"/>
@@ -24116,7 +25236,7 @@
       </w:pPr>
     </w:lvl>
   </w:abstractNum>
-  <w:abstractNum w:abstractNumId="43">
+  <w:abstractNum w:abstractNumId="44" w15:restartNumberingAfterBreak="0">
     <w:nsid w:val="740A7451"/>
     <w:multiLevelType w:val="hybridMultilevel"/>
     <w:tmpl w:val="11C04CE4"/>
@@ -24230,7 +25350,7 @@
       </w:rPr>
     </w:lvl>
   </w:abstractNum>
-  <w:abstractNum w:abstractNumId="44">
+  <w:abstractNum w:abstractNumId="45" w15:restartNumberingAfterBreak="0">
     <w:nsid w:val="79D65156"/>
     <w:multiLevelType w:val="hybridMultilevel"/>
     <w:tmpl w:val="ADD08BB4"/>
@@ -24319,7 +25439,7 @@
       </w:pPr>
     </w:lvl>
   </w:abstractNum>
-  <w:abstractNum w:abstractNumId="45">
+  <w:abstractNum w:abstractNumId="46" w15:restartNumberingAfterBreak="0">
     <w:nsid w:val="7B5406C5"/>
     <w:multiLevelType w:val="hybridMultilevel"/>
     <w:tmpl w:val="A3D6C07C"/>
@@ -24460,13 +25580,13 @@
     <w:abstractNumId w:val="12"/>
   </w:num>
   <w:num w:numId="10">
-    <w:abstractNumId w:val="45"/>
+    <w:abstractNumId w:val="46"/>
   </w:num>
   <w:num w:numId="11">
     <w:abstractNumId w:val="37"/>
   </w:num>
   <w:num w:numId="12">
-    <w:abstractNumId w:val="38"/>
+    <w:abstractNumId w:val="39"/>
   </w:num>
   <w:num w:numId="13">
     <w:abstractNumId w:val="9"/>
@@ -24475,7 +25595,7 @@
     <w:abstractNumId w:val="16"/>
   </w:num>
   <w:num w:numId="15">
-    <w:abstractNumId w:val="40"/>
+    <w:abstractNumId w:val="41"/>
   </w:num>
   <w:num w:numId="16">
     <w:abstractNumId w:val="5"/>
@@ -24490,7 +25610,7 @@
     <w:abstractNumId w:val="31"/>
   </w:num>
   <w:num w:numId="20">
-    <w:abstractNumId w:val="43"/>
+    <w:abstractNumId w:val="44"/>
   </w:num>
   <w:num w:numId="21">
     <w:abstractNumId w:val="17"/>
@@ -24529,7 +25649,7 @@
     <w:abstractNumId w:val="29"/>
   </w:num>
   <w:num w:numId="33">
-    <w:abstractNumId w:val="41"/>
+    <w:abstractNumId w:val="42"/>
   </w:num>
   <w:num w:numId="34">
     <w:abstractNumId w:val="4"/>
@@ -24553,29 +25673,32 @@
     <w:abstractNumId w:val="15"/>
   </w:num>
   <w:num w:numId="41">
-    <w:abstractNumId w:val="39"/>
+    <w:abstractNumId w:val="40"/>
   </w:num>
   <w:num w:numId="42">
     <w:abstractNumId w:val="19"/>
   </w:num>
   <w:num w:numId="43">
-    <w:abstractNumId w:val="44"/>
+    <w:abstractNumId w:val="45"/>
   </w:num>
   <w:num w:numId="44">
     <w:abstractNumId w:val="32"/>
   </w:num>
   <w:num w:numId="45">
-    <w:abstractNumId w:val="42"/>
+    <w:abstractNumId w:val="43"/>
   </w:num>
   <w:num w:numId="46">
     <w:abstractNumId w:val="7"/>
+  </w:num>
+  <w:num w:numId="47">
+    <w:abstractNumId w:val="38"/>
   </w:num>
   <w:numIdMacAtCleanup w:val="42"/>
 </w:numbering>
 </file>
 
 <file path=word/styles.xml><?xml version="1.0" encoding="utf-8"?>
-<w:styles xmlns:mc="http://schemas.openxmlformats.org/markup-compatibility/2006" xmlns:r="http://schemas.openxmlformats.org/officeDocument/2006/relationships" xmlns:w="http://schemas.openxmlformats.org/wordprocessingml/2006/main" xmlns:w14="http://schemas.microsoft.com/office/word/2010/wordml" mc:Ignorable="w14">
+<w:styles xmlns:mc="http://schemas.openxmlformats.org/markup-compatibility/2006" xmlns:r="http://schemas.openxmlformats.org/officeDocument/2006/relationships" xmlns:w="http://schemas.openxmlformats.org/wordprocessingml/2006/main" xmlns:w14="http://schemas.microsoft.com/office/word/2010/wordml" xmlns:w15="http://schemas.microsoft.com/office/word/2012/wordml" xmlns:w16cid="http://schemas.microsoft.com/office/word/2016/wordml/cid" xmlns:w16se="http://schemas.microsoft.com/office/word/2015/wordml/symex" mc:Ignorable="w14 w15 w16se w16cid">
   <w:docDefaults>
     <w:rPrDefault>
       <w:rPr>
@@ -24585,144 +25708,382 @@
     </w:rPrDefault>
     <w:pPrDefault/>
   </w:docDefaults>
-  <w:latentStyles w:defLockedState="0" w:defUIPriority="99" w:defSemiHidden="1" w:defUnhideWhenUsed="1" w:defQFormat="0" w:count="267">
-    <w:lsdException w:name="Normal" w:semiHidden="0" w:uiPriority="0" w:unhideWhenUsed="0" w:qFormat="1"/>
-    <w:lsdException w:name="heading 1" w:semiHidden="0" w:uiPriority="9" w:unhideWhenUsed="0" w:qFormat="1"/>
-    <w:lsdException w:name="heading 2" w:uiPriority="9" w:qFormat="1"/>
-    <w:lsdException w:name="heading 3" w:uiPriority="9" w:qFormat="1"/>
-    <w:lsdException w:name="heading 4" w:uiPriority="9" w:qFormat="1"/>
-    <w:lsdException w:name="heading 5" w:uiPriority="9" w:qFormat="1"/>
-    <w:lsdException w:name="heading 6" w:uiPriority="9" w:qFormat="1"/>
-    <w:lsdException w:name="heading 7" w:uiPriority="9" w:qFormat="1"/>
-    <w:lsdException w:name="heading 8" w:uiPriority="9" w:qFormat="1"/>
-    <w:lsdException w:name="heading 9" w:uiPriority="9" w:qFormat="1"/>
-    <w:lsdException w:name="toc 1" w:uiPriority="39"/>
-    <w:lsdException w:name="toc 2" w:uiPriority="39"/>
-    <w:lsdException w:name="toc 3" w:uiPriority="39"/>
-    <w:lsdException w:name="toc 4" w:uiPriority="39"/>
-    <w:lsdException w:name="toc 5" w:uiPriority="39"/>
-    <w:lsdException w:name="toc 6" w:uiPriority="39"/>
-    <w:lsdException w:name="toc 7" w:uiPriority="39"/>
-    <w:lsdException w:name="toc 8" w:uiPriority="39"/>
-    <w:lsdException w:name="toc 9" w:uiPriority="39"/>
-    <w:lsdException w:name="caption" w:uiPriority="35" w:qFormat="1"/>
-    <w:lsdException w:name="Title" w:semiHidden="0" w:uiPriority="10" w:unhideWhenUsed="0" w:qFormat="1"/>
-    <w:lsdException w:name="Default Paragraph Font" w:uiPriority="1"/>
-    <w:lsdException w:name="Subtitle" w:semiHidden="0" w:uiPriority="11" w:unhideWhenUsed="0" w:qFormat="1"/>
-    <w:lsdException w:name="Strong" w:semiHidden="0" w:uiPriority="22" w:unhideWhenUsed="0" w:qFormat="1"/>
-    <w:lsdException w:name="Emphasis" w:semiHidden="0" w:uiPriority="20" w:unhideWhenUsed="0" w:qFormat="1"/>
-    <w:lsdException w:name="Table Grid" w:semiHidden="0" w:uiPriority="59" w:unhideWhenUsed="0"/>
-    <w:lsdException w:name="Placeholder Text" w:unhideWhenUsed="0"/>
-    <w:lsdException w:name="No Spacing" w:semiHidden="0" w:uiPriority="1" w:unhideWhenUsed="0" w:qFormat="1"/>
-    <w:lsdException w:name="Light Shading" w:semiHidden="0" w:uiPriority="60" w:unhideWhenUsed="0"/>
-    <w:lsdException w:name="Light List" w:semiHidden="0" w:uiPriority="61" w:unhideWhenUsed="0"/>
-    <w:lsdException w:name="Light Grid" w:semiHidden="0" w:uiPriority="62" w:unhideWhenUsed="0"/>
-    <w:lsdException w:name="Medium Shading 1" w:semiHidden="0" w:uiPriority="63" w:unhideWhenUsed="0"/>
-    <w:lsdException w:name="Medium Shading 2" w:semiHidden="0" w:uiPriority="64" w:unhideWhenUsed="0"/>
-    <w:lsdException w:name="Medium List 1" w:semiHidden="0" w:uiPriority="65" w:unhideWhenUsed="0"/>
-    <w:lsdException w:name="Medium List 2" w:semiHidden="0" w:uiPriority="66" w:unhideWhenUsed="0"/>
-    <w:lsdException w:name="Medium Grid 1" w:semiHidden="0" w:uiPriority="67" w:unhideWhenUsed="0"/>
-    <w:lsdException w:name="Medium Grid 2" w:semiHidden="0" w:uiPriority="68" w:unhideWhenUsed="0"/>
-    <w:lsdException w:name="Medium Grid 3" w:semiHidden="0" w:uiPriority="69" w:unhideWhenUsed="0"/>
-    <w:lsdException w:name="Dark List" w:semiHidden="0" w:uiPriority="70" w:unhideWhenUsed="0"/>
-    <w:lsdException w:name="Colorful Shading" w:semiHidden="0" w:uiPriority="71" w:unhideWhenUsed="0"/>
-    <w:lsdException w:name="Colorful List" w:semiHidden="0" w:uiPriority="72" w:unhideWhenUsed="0"/>
-    <w:lsdException w:name="Colorful Grid" w:semiHidden="0" w:uiPriority="73" w:unhideWhenUsed="0"/>
-    <w:lsdException w:name="Light Shading Accent 1" w:semiHidden="0" w:uiPriority="60" w:unhideWhenUsed="0"/>
-    <w:lsdException w:name="Light List Accent 1" w:semiHidden="0" w:uiPriority="61" w:unhideWhenUsed="0"/>
-    <w:lsdException w:name="Light Grid Accent 1" w:semiHidden="0" w:uiPriority="62" w:unhideWhenUsed="0"/>
-    <w:lsdException w:name="Medium Shading 1 Accent 1" w:semiHidden="0" w:uiPriority="63" w:unhideWhenUsed="0"/>
-    <w:lsdException w:name="Medium Shading 2 Accent 1" w:semiHidden="0" w:uiPriority="64" w:unhideWhenUsed="0"/>
-    <w:lsdException w:name="Medium List 1 Accent 1" w:semiHidden="0" w:uiPriority="65" w:unhideWhenUsed="0"/>
-    <w:lsdException w:name="Revision" w:unhideWhenUsed="0"/>
-    <w:lsdException w:name="List Paragraph" w:semiHidden="0" w:uiPriority="34" w:unhideWhenUsed="0" w:qFormat="1"/>
-    <w:lsdException w:name="Quote" w:semiHidden="0" w:uiPriority="29" w:unhideWhenUsed="0" w:qFormat="1"/>
-    <w:lsdException w:name="Intense Quote" w:semiHidden="0" w:uiPriority="30" w:unhideWhenUsed="0" w:qFormat="1"/>
-    <w:lsdException w:name="Medium List 2 Accent 1" w:semiHidden="0" w:uiPriority="66" w:unhideWhenUsed="0"/>
-    <w:lsdException w:name="Medium Grid 1 Accent 1" w:semiHidden="0" w:uiPriority="67" w:unhideWhenUsed="0"/>
-    <w:lsdException w:name="Medium Grid 2 Accent 1" w:semiHidden="0" w:uiPriority="68" w:unhideWhenUsed="0"/>
-    <w:lsdException w:name="Medium Grid 3 Accent 1" w:semiHidden="0" w:uiPriority="69" w:unhideWhenUsed="0"/>
-    <w:lsdException w:name="Dark List Accent 1" w:semiHidden="0" w:uiPriority="70" w:unhideWhenUsed="0"/>
-    <w:lsdException w:name="Colorful Shading Accent 1" w:semiHidden="0" w:uiPriority="71" w:unhideWhenUsed="0"/>
-    <w:lsdException w:name="Colorful List Accent 1" w:semiHidden="0" w:uiPriority="72" w:unhideWhenUsed="0"/>
-    <w:lsdException w:name="Colorful Grid Accent 1" w:semiHidden="0" w:uiPriority="73" w:unhideWhenUsed="0"/>
-    <w:lsdException w:name="Light Shading Accent 2" w:semiHidden="0" w:uiPriority="60" w:unhideWhenUsed="0"/>
-    <w:lsdException w:name="Light List Accent 2" w:semiHidden="0" w:uiPriority="61" w:unhideWhenUsed="0"/>
-    <w:lsdException w:name="Light Grid Accent 2" w:semiHidden="0" w:uiPriority="62" w:unhideWhenUsed="0"/>
-    <w:lsdException w:name="Medium Shading 1 Accent 2" w:semiHidden="0" w:uiPriority="63" w:unhideWhenUsed="0"/>
-    <w:lsdException w:name="Medium Shading 2 Accent 2" w:semiHidden="0" w:uiPriority="64" w:unhideWhenUsed="0"/>
-    <w:lsdException w:name="Medium List 1 Accent 2" w:semiHidden="0" w:uiPriority="65" w:unhideWhenUsed="0"/>
-    <w:lsdException w:name="Medium List 2 Accent 2" w:semiHidden="0" w:uiPriority="66" w:unhideWhenUsed="0"/>
-    <w:lsdException w:name="Medium Grid 1 Accent 2" w:semiHidden="0" w:uiPriority="67" w:unhideWhenUsed="0"/>
-    <w:lsdException w:name="Medium Grid 2 Accent 2" w:semiHidden="0" w:uiPriority="68" w:unhideWhenUsed="0"/>
-    <w:lsdException w:name="Medium Grid 3 Accent 2" w:semiHidden="0" w:uiPriority="69" w:unhideWhenUsed="0"/>
-    <w:lsdException w:name="Dark List Accent 2" w:semiHidden="0" w:uiPriority="70" w:unhideWhenUsed="0"/>
-    <w:lsdException w:name="Colorful Shading Accent 2" w:semiHidden="0" w:uiPriority="71" w:unhideWhenUsed="0"/>
-    <w:lsdException w:name="Colorful List Accent 2" w:semiHidden="0" w:uiPriority="72" w:unhideWhenUsed="0"/>
-    <w:lsdException w:name="Colorful Grid Accent 2" w:semiHidden="0" w:uiPriority="73" w:unhideWhenUsed="0"/>
-    <w:lsdException w:name="Light Shading Accent 3" w:semiHidden="0" w:uiPriority="60" w:unhideWhenUsed="0"/>
-    <w:lsdException w:name="Light List Accent 3" w:semiHidden="0" w:uiPriority="61" w:unhideWhenUsed="0"/>
-    <w:lsdException w:name="Light Grid Accent 3" w:semiHidden="0" w:uiPriority="62" w:unhideWhenUsed="0"/>
-    <w:lsdException w:name="Medium Shading 1 Accent 3" w:semiHidden="0" w:uiPriority="63" w:unhideWhenUsed="0"/>
-    <w:lsdException w:name="Medium Shading 2 Accent 3" w:semiHidden="0" w:uiPriority="64" w:unhideWhenUsed="0"/>
-    <w:lsdException w:name="Medium List 1 Accent 3" w:semiHidden="0" w:uiPriority="65" w:unhideWhenUsed="0"/>
-    <w:lsdException w:name="Medium List 2 Accent 3" w:semiHidden="0" w:uiPriority="66" w:unhideWhenUsed="0"/>
-    <w:lsdException w:name="Medium Grid 1 Accent 3" w:semiHidden="0" w:uiPriority="67" w:unhideWhenUsed="0"/>
-    <w:lsdException w:name="Medium Grid 2 Accent 3" w:semiHidden="0" w:uiPriority="68" w:unhideWhenUsed="0"/>
-    <w:lsdException w:name="Medium Grid 3 Accent 3" w:semiHidden="0" w:uiPriority="69" w:unhideWhenUsed="0"/>
-    <w:lsdException w:name="Dark List Accent 3" w:semiHidden="0" w:uiPriority="70" w:unhideWhenUsed="0"/>
-    <w:lsdException w:name="Colorful Shading Accent 3" w:semiHidden="0" w:uiPriority="71" w:unhideWhenUsed="0"/>
-    <w:lsdException w:name="Colorful List Accent 3" w:semiHidden="0" w:uiPriority="72" w:unhideWhenUsed="0"/>
-    <w:lsdException w:name="Colorful Grid Accent 3" w:semiHidden="0" w:uiPriority="73" w:unhideWhenUsed="0"/>
-    <w:lsdException w:name="Light Shading Accent 4" w:semiHidden="0" w:uiPriority="60" w:unhideWhenUsed="0"/>
-    <w:lsdException w:name="Light List Accent 4" w:semiHidden="0" w:uiPriority="61" w:unhideWhenUsed="0"/>
-    <w:lsdException w:name="Light Grid Accent 4" w:semiHidden="0" w:uiPriority="62" w:unhideWhenUsed="0"/>
-    <w:lsdException w:name="Medium Shading 1 Accent 4" w:semiHidden="0" w:uiPriority="63" w:unhideWhenUsed="0"/>
-    <w:lsdException w:name="Medium Shading 2 Accent 4" w:semiHidden="0" w:uiPriority="64" w:unhideWhenUsed="0"/>
-    <w:lsdException w:name="Medium List 1 Accent 4" w:semiHidden="0" w:uiPriority="65" w:unhideWhenUsed="0"/>
-    <w:lsdException w:name="Medium List 2 Accent 4" w:semiHidden="0" w:uiPriority="66" w:unhideWhenUsed="0"/>
-    <w:lsdException w:name="Medium Grid 1 Accent 4" w:semiHidden="0" w:uiPriority="67" w:unhideWhenUsed="0"/>
-    <w:lsdException w:name="Medium Grid 2 Accent 4" w:semiHidden="0" w:uiPriority="68" w:unhideWhenUsed="0"/>
-    <w:lsdException w:name="Medium Grid 3 Accent 4" w:semiHidden="0" w:uiPriority="69" w:unhideWhenUsed="0"/>
-    <w:lsdException w:name="Dark List Accent 4" w:semiHidden="0" w:uiPriority="70" w:unhideWhenUsed="0"/>
-    <w:lsdException w:name="Colorful Shading Accent 4" w:semiHidden="0" w:uiPriority="71" w:unhideWhenUsed="0"/>
-    <w:lsdException w:name="Colorful List Accent 4" w:semiHidden="0" w:uiPriority="72" w:unhideWhenUsed="0"/>
-    <w:lsdException w:name="Colorful Grid Accent 4" w:semiHidden="0" w:uiPriority="73" w:unhideWhenUsed="0"/>
-    <w:lsdException w:name="Light Shading Accent 5" w:semiHidden="0" w:uiPriority="60" w:unhideWhenUsed="0"/>
-    <w:lsdException w:name="Light List Accent 5" w:semiHidden="0" w:uiPriority="61" w:unhideWhenUsed="0"/>
-    <w:lsdException w:name="Light Grid Accent 5" w:semiHidden="0" w:uiPriority="62" w:unhideWhenUsed="0"/>
-    <w:lsdException w:name="Medium Shading 1 Accent 5" w:semiHidden="0" w:uiPriority="63" w:unhideWhenUsed="0"/>
-    <w:lsdException w:name="Medium Shading 2 Accent 5" w:semiHidden="0" w:uiPriority="64" w:unhideWhenUsed="0"/>
-    <w:lsdException w:name="Medium List 1 Accent 5" w:semiHidden="0" w:uiPriority="65" w:unhideWhenUsed="0"/>
-    <w:lsdException w:name="Medium List 2 Accent 5" w:semiHidden="0" w:uiPriority="66" w:unhideWhenUsed="0"/>
-    <w:lsdException w:name="Medium Grid 1 Accent 5" w:semiHidden="0" w:uiPriority="67" w:unhideWhenUsed="0"/>
-    <w:lsdException w:name="Medium Grid 2 Accent 5" w:semiHidden="0" w:uiPriority="68" w:unhideWhenUsed="0"/>
-    <w:lsdException w:name="Medium Grid 3 Accent 5" w:semiHidden="0" w:uiPriority="69" w:unhideWhenUsed="0"/>
-    <w:lsdException w:name="Dark List Accent 5" w:semiHidden="0" w:uiPriority="70" w:unhideWhenUsed="0"/>
-    <w:lsdException w:name="Colorful Shading Accent 5" w:semiHidden="0" w:uiPriority="71" w:unhideWhenUsed="0"/>
-    <w:lsdException w:name="Colorful List Accent 5" w:semiHidden="0" w:uiPriority="72" w:unhideWhenUsed="0"/>
-    <w:lsdException w:name="Colorful Grid Accent 5" w:semiHidden="0" w:uiPriority="73" w:unhideWhenUsed="0"/>
-    <w:lsdException w:name="Light Shading Accent 6" w:semiHidden="0" w:uiPriority="60" w:unhideWhenUsed="0"/>
-    <w:lsdException w:name="Light List Accent 6" w:semiHidden="0" w:uiPriority="61" w:unhideWhenUsed="0"/>
-    <w:lsdException w:name="Light Grid Accent 6" w:semiHidden="0" w:uiPriority="62" w:unhideWhenUsed="0"/>
-    <w:lsdException w:name="Medium Shading 1 Accent 6" w:semiHidden="0" w:uiPriority="63" w:unhideWhenUsed="0"/>
-    <w:lsdException w:name="Medium Shading 2 Accent 6" w:semiHidden="0" w:uiPriority="64" w:unhideWhenUsed="0"/>
-    <w:lsdException w:name="Medium List 1 Accent 6" w:semiHidden="0" w:uiPriority="65" w:unhideWhenUsed="0"/>
-    <w:lsdException w:name="Medium List 2 Accent 6" w:semiHidden="0" w:uiPriority="66" w:unhideWhenUsed="0"/>
-    <w:lsdException w:name="Medium Grid 1 Accent 6" w:semiHidden="0" w:uiPriority="67" w:unhideWhenUsed="0"/>
-    <w:lsdException w:name="Medium Grid 2 Accent 6" w:semiHidden="0" w:uiPriority="68" w:unhideWhenUsed="0"/>
-    <w:lsdException w:name="Medium Grid 3 Accent 6" w:semiHidden="0" w:uiPriority="69" w:unhideWhenUsed="0"/>
-    <w:lsdException w:name="Dark List Accent 6" w:semiHidden="0" w:uiPriority="70" w:unhideWhenUsed="0"/>
-    <w:lsdException w:name="Colorful Shading Accent 6" w:semiHidden="0" w:uiPriority="71" w:unhideWhenUsed="0"/>
-    <w:lsdException w:name="Colorful List Accent 6" w:semiHidden="0" w:uiPriority="72" w:unhideWhenUsed="0"/>
-    <w:lsdException w:name="Colorful Grid Accent 6" w:semiHidden="0" w:uiPriority="73" w:unhideWhenUsed="0"/>
-    <w:lsdException w:name="Subtle Emphasis" w:semiHidden="0" w:uiPriority="19" w:unhideWhenUsed="0" w:qFormat="1"/>
-    <w:lsdException w:name="Intense Emphasis" w:semiHidden="0" w:uiPriority="21" w:unhideWhenUsed="0" w:qFormat="1"/>
-    <w:lsdException w:name="Subtle Reference" w:semiHidden="0" w:uiPriority="31" w:unhideWhenUsed="0" w:qFormat="1"/>
-    <w:lsdException w:name="Intense Reference" w:semiHidden="0" w:uiPriority="32" w:unhideWhenUsed="0" w:qFormat="1"/>
-    <w:lsdException w:name="Book Title" w:semiHidden="0" w:uiPriority="33" w:unhideWhenUsed="0" w:qFormat="1"/>
-    <w:lsdException w:name="Bibliography" w:uiPriority="37"/>
-    <w:lsdException w:name="TOC Heading" w:uiPriority="39" w:qFormat="1"/>
+  <w:latentStyles w:defLockedState="0" w:defUIPriority="99" w:defSemiHidden="0" w:defUnhideWhenUsed="0" w:defQFormat="0" w:count="375">
+    <w:lsdException w:name="Normal" w:uiPriority="0" w:qFormat="1"/>
+    <w:lsdException w:name="heading 1" w:uiPriority="9" w:qFormat="1"/>
+    <w:lsdException w:name="heading 2" w:semiHidden="1" w:uiPriority="9" w:unhideWhenUsed="1" w:qFormat="1"/>
+    <w:lsdException w:name="heading 3" w:semiHidden="1" w:uiPriority="9" w:unhideWhenUsed="1" w:qFormat="1"/>
+    <w:lsdException w:name="heading 4" w:semiHidden="1" w:uiPriority="9" w:unhideWhenUsed="1" w:qFormat="1"/>
+    <w:lsdException w:name="heading 5" w:semiHidden="1" w:uiPriority="9" w:unhideWhenUsed="1" w:qFormat="1"/>
+    <w:lsdException w:name="heading 6" w:semiHidden="1" w:uiPriority="9" w:unhideWhenUsed="1" w:qFormat="1"/>
+    <w:lsdException w:name="heading 7" w:semiHidden="1" w:uiPriority="9" w:unhideWhenUsed="1" w:qFormat="1"/>
+    <w:lsdException w:name="heading 8" w:semiHidden="1" w:uiPriority="9" w:unhideWhenUsed="1" w:qFormat="1"/>
+    <w:lsdException w:name="heading 9" w:semiHidden="1" w:uiPriority="9" w:unhideWhenUsed="1" w:qFormat="1"/>
+    <w:lsdException w:name="index 1" w:semiHidden="1" w:unhideWhenUsed="1"/>
+    <w:lsdException w:name="index 2" w:semiHidden="1" w:unhideWhenUsed="1"/>
+    <w:lsdException w:name="index 3" w:semiHidden="1" w:unhideWhenUsed="1"/>
+    <w:lsdException w:name="index 4" w:semiHidden="1" w:unhideWhenUsed="1"/>
+    <w:lsdException w:name="index 5" w:semiHidden="1" w:unhideWhenUsed="1"/>
+    <w:lsdException w:name="index 6" w:semiHidden="1" w:unhideWhenUsed="1"/>
+    <w:lsdException w:name="index 7" w:semiHidden="1" w:unhideWhenUsed="1"/>
+    <w:lsdException w:name="index 8" w:semiHidden="1" w:unhideWhenUsed="1"/>
+    <w:lsdException w:name="index 9" w:semiHidden="1" w:unhideWhenUsed="1"/>
+    <w:lsdException w:name="toc 1" w:semiHidden="1" w:uiPriority="39" w:unhideWhenUsed="1"/>
+    <w:lsdException w:name="toc 2" w:semiHidden="1" w:uiPriority="39" w:unhideWhenUsed="1"/>
+    <w:lsdException w:name="toc 3" w:semiHidden="1" w:uiPriority="39" w:unhideWhenUsed="1"/>
+    <w:lsdException w:name="toc 4" w:semiHidden="1" w:uiPriority="39" w:unhideWhenUsed="1"/>
+    <w:lsdException w:name="toc 5" w:semiHidden="1" w:uiPriority="39" w:unhideWhenUsed="1"/>
+    <w:lsdException w:name="toc 6" w:semiHidden="1" w:uiPriority="39" w:unhideWhenUsed="1"/>
+    <w:lsdException w:name="toc 7" w:semiHidden="1" w:uiPriority="39" w:unhideWhenUsed="1"/>
+    <w:lsdException w:name="toc 8" w:semiHidden="1" w:uiPriority="39" w:unhideWhenUsed="1"/>
+    <w:lsdException w:name="toc 9" w:semiHidden="1" w:uiPriority="39" w:unhideWhenUsed="1"/>
+    <w:lsdException w:name="Normal Indent" w:semiHidden="1" w:unhideWhenUsed="1"/>
+    <w:lsdException w:name="footnote text" w:semiHidden="1" w:unhideWhenUsed="1"/>
+    <w:lsdException w:name="annotation text" w:semiHidden="1" w:unhideWhenUsed="1"/>
+    <w:lsdException w:name="header" w:semiHidden="1" w:unhideWhenUsed="1"/>
+    <w:lsdException w:name="footer" w:semiHidden="1" w:unhideWhenUsed="1"/>
+    <w:lsdException w:name="index heading" w:semiHidden="1" w:unhideWhenUsed="1"/>
+    <w:lsdException w:name="caption" w:semiHidden="1" w:uiPriority="35" w:unhideWhenUsed="1" w:qFormat="1"/>
+    <w:lsdException w:name="table of figures" w:semiHidden="1" w:unhideWhenUsed="1"/>
+    <w:lsdException w:name="envelope address" w:semiHidden="1" w:unhideWhenUsed="1"/>
+    <w:lsdException w:name="envelope return" w:semiHidden="1" w:unhideWhenUsed="1"/>
+    <w:lsdException w:name="footnote reference" w:semiHidden="1" w:unhideWhenUsed="1"/>
+    <w:lsdException w:name="annotation reference" w:semiHidden="1" w:unhideWhenUsed="1"/>
+    <w:lsdException w:name="line number" w:semiHidden="1" w:unhideWhenUsed="1"/>
+    <w:lsdException w:name="page number" w:semiHidden="1" w:unhideWhenUsed="1"/>
+    <w:lsdException w:name="endnote reference" w:semiHidden="1" w:unhideWhenUsed="1"/>
+    <w:lsdException w:name="endnote text" w:semiHidden="1" w:unhideWhenUsed="1"/>
+    <w:lsdException w:name="table of authorities" w:semiHidden="1" w:unhideWhenUsed="1"/>
+    <w:lsdException w:name="macro" w:semiHidden="1" w:unhideWhenUsed="1"/>
+    <w:lsdException w:name="toa heading" w:semiHidden="1" w:unhideWhenUsed="1"/>
+    <w:lsdException w:name="List" w:semiHidden="1" w:unhideWhenUsed="1"/>
+    <w:lsdException w:name="List Bullet" w:semiHidden="1" w:unhideWhenUsed="1"/>
+    <w:lsdException w:name="List Number" w:semiHidden="1" w:unhideWhenUsed="1"/>
+    <w:lsdException w:name="List 2" w:semiHidden="1" w:unhideWhenUsed="1"/>
+    <w:lsdException w:name="List 3" w:semiHidden="1" w:unhideWhenUsed="1"/>
+    <w:lsdException w:name="List 4" w:semiHidden="1" w:unhideWhenUsed="1"/>
+    <w:lsdException w:name="List 5" w:semiHidden="1" w:unhideWhenUsed="1"/>
+    <w:lsdException w:name="List Bullet 2" w:semiHidden="1" w:unhideWhenUsed="1"/>
+    <w:lsdException w:name="List Bullet 3" w:semiHidden="1" w:unhideWhenUsed="1"/>
+    <w:lsdException w:name="List Bullet 4" w:semiHidden="1" w:unhideWhenUsed="1"/>
+    <w:lsdException w:name="List Bullet 5" w:semiHidden="1" w:unhideWhenUsed="1"/>
+    <w:lsdException w:name="List Number 2" w:semiHidden="1" w:unhideWhenUsed="1"/>
+    <w:lsdException w:name="List Number 3" w:semiHidden="1" w:unhideWhenUsed="1"/>
+    <w:lsdException w:name="List Number 4" w:semiHidden="1" w:unhideWhenUsed="1"/>
+    <w:lsdException w:name="List Number 5" w:semiHidden="1" w:unhideWhenUsed="1"/>
+    <w:lsdException w:name="Title" w:uiPriority="10" w:qFormat="1"/>
+    <w:lsdException w:name="Closing" w:semiHidden="1" w:unhideWhenUsed="1"/>
+    <w:lsdException w:name="Signature" w:semiHidden="1" w:unhideWhenUsed="1"/>
+    <w:lsdException w:name="Default Paragraph Font" w:semiHidden="1" w:uiPriority="1" w:unhideWhenUsed="1"/>
+    <w:lsdException w:name="Body Text" w:semiHidden="1" w:unhideWhenUsed="1"/>
+    <w:lsdException w:name="Body Text Indent" w:semiHidden="1" w:unhideWhenUsed="1"/>
+    <w:lsdException w:name="List Continue" w:semiHidden="1" w:unhideWhenUsed="1"/>
+    <w:lsdException w:name="List Continue 2" w:semiHidden="1" w:unhideWhenUsed="1"/>
+    <w:lsdException w:name="List Continue 3" w:semiHidden="1" w:unhideWhenUsed="1"/>
+    <w:lsdException w:name="List Continue 4" w:semiHidden="1" w:unhideWhenUsed="1"/>
+    <w:lsdException w:name="List Continue 5" w:semiHidden="1" w:unhideWhenUsed="1"/>
+    <w:lsdException w:name="Message Header" w:semiHidden="1" w:unhideWhenUsed="1"/>
+    <w:lsdException w:name="Subtitle" w:uiPriority="11" w:qFormat="1"/>
+    <w:lsdException w:name="Salutation" w:semiHidden="1" w:unhideWhenUsed="1"/>
+    <w:lsdException w:name="Date" w:semiHidden="1" w:unhideWhenUsed="1"/>
+    <w:lsdException w:name="Body Text First Indent" w:semiHidden="1" w:unhideWhenUsed="1"/>
+    <w:lsdException w:name="Body Text First Indent 2" w:semiHidden="1" w:unhideWhenUsed="1"/>
+    <w:lsdException w:name="Note Heading" w:semiHidden="1" w:unhideWhenUsed="1"/>
+    <w:lsdException w:name="Body Text 2" w:semiHidden="1" w:unhideWhenUsed="1"/>
+    <w:lsdException w:name="Body Text 3" w:semiHidden="1" w:unhideWhenUsed="1"/>
+    <w:lsdException w:name="Body Text Indent 2" w:semiHidden="1" w:unhideWhenUsed="1"/>
+    <w:lsdException w:name="Body Text Indent 3" w:semiHidden="1" w:unhideWhenUsed="1"/>
+    <w:lsdException w:name="Block Text" w:semiHidden="1" w:unhideWhenUsed="1"/>
+    <w:lsdException w:name="Hyperlink" w:semiHidden="1" w:unhideWhenUsed="1"/>
+    <w:lsdException w:name="FollowedHyperlink" w:semiHidden="1" w:unhideWhenUsed="1"/>
+    <w:lsdException w:name="Strong" w:uiPriority="22" w:qFormat="1"/>
+    <w:lsdException w:name="Emphasis" w:uiPriority="20" w:qFormat="1"/>
+    <w:lsdException w:name="Document Map" w:semiHidden="1" w:unhideWhenUsed="1"/>
+    <w:lsdException w:name="Plain Text" w:semiHidden="1" w:unhideWhenUsed="1"/>
+    <w:lsdException w:name="E-mail Signature" w:semiHidden="1" w:unhideWhenUsed="1"/>
+    <w:lsdException w:name="HTML Top of Form" w:semiHidden="1" w:unhideWhenUsed="1"/>
+    <w:lsdException w:name="HTML Bottom of Form" w:semiHidden="1" w:unhideWhenUsed="1"/>
+    <w:lsdException w:name="Normal (Web)" w:semiHidden="1" w:unhideWhenUsed="1"/>
+    <w:lsdException w:name="HTML Acronym" w:semiHidden="1" w:unhideWhenUsed="1"/>
+    <w:lsdException w:name="HTML Address" w:semiHidden="1" w:unhideWhenUsed="1"/>
+    <w:lsdException w:name="HTML Cite" w:semiHidden="1" w:unhideWhenUsed="1"/>
+    <w:lsdException w:name="HTML Code" w:semiHidden="1" w:unhideWhenUsed="1"/>
+    <w:lsdException w:name="HTML Definition" w:semiHidden="1" w:unhideWhenUsed="1"/>
+    <w:lsdException w:name="HTML Keyboard" w:semiHidden="1" w:unhideWhenUsed="1"/>
+    <w:lsdException w:name="HTML Preformatted" w:semiHidden="1" w:unhideWhenUsed="1"/>
+    <w:lsdException w:name="HTML Sample" w:semiHidden="1" w:unhideWhenUsed="1"/>
+    <w:lsdException w:name="HTML Typewriter" w:semiHidden="1" w:unhideWhenUsed="1"/>
+    <w:lsdException w:name="HTML Variable" w:semiHidden="1" w:unhideWhenUsed="1"/>
+    <w:lsdException w:name="Normal Table" w:semiHidden="1" w:unhideWhenUsed="1"/>
+    <w:lsdException w:name="annotation subject" w:semiHidden="1" w:unhideWhenUsed="1"/>
+    <w:lsdException w:name="No List" w:semiHidden="1" w:unhideWhenUsed="1"/>
+    <w:lsdException w:name="Outline List 1" w:semiHidden="1" w:unhideWhenUsed="1"/>
+    <w:lsdException w:name="Outline List 2" w:semiHidden="1" w:unhideWhenUsed="1"/>
+    <w:lsdException w:name="Outline List 3" w:semiHidden="1" w:unhideWhenUsed="1"/>
+    <w:lsdException w:name="Table Simple 1" w:semiHidden="1" w:unhideWhenUsed="1"/>
+    <w:lsdException w:name="Table Simple 2" w:semiHidden="1" w:unhideWhenUsed="1"/>
+    <w:lsdException w:name="Table Simple 3" w:semiHidden="1" w:unhideWhenUsed="1"/>
+    <w:lsdException w:name="Table Classic 1" w:semiHidden="1" w:unhideWhenUsed="1"/>
+    <w:lsdException w:name="Table Classic 2" w:semiHidden="1" w:unhideWhenUsed="1"/>
+    <w:lsdException w:name="Table Classic 3" w:semiHidden="1" w:unhideWhenUsed="1"/>
+    <w:lsdException w:name="Table Classic 4" w:semiHidden="1" w:unhideWhenUsed="1"/>
+    <w:lsdException w:name="Table Colorful 1" w:semiHidden="1" w:unhideWhenUsed="1"/>
+    <w:lsdException w:name="Table Colorful 2" w:semiHidden="1" w:unhideWhenUsed="1"/>
+    <w:lsdException w:name="Table Colorful 3" w:semiHidden="1" w:unhideWhenUsed="1"/>
+    <w:lsdException w:name="Table Columns 1" w:semiHidden="1" w:unhideWhenUsed="1"/>
+    <w:lsdException w:name="Table Columns 2" w:semiHidden="1" w:unhideWhenUsed="1"/>
+    <w:lsdException w:name="Table Columns 3" w:semiHidden="1" w:unhideWhenUsed="1"/>
+    <w:lsdException w:name="Table Columns 4" w:semiHidden="1" w:unhideWhenUsed="1"/>
+    <w:lsdException w:name="Table Columns 5" w:semiHidden="1" w:unhideWhenUsed="1"/>
+    <w:lsdException w:name="Table Grid 1" w:semiHidden="1" w:unhideWhenUsed="1"/>
+    <w:lsdException w:name="Table Grid 2" w:semiHidden="1" w:unhideWhenUsed="1"/>
+    <w:lsdException w:name="Table Grid 3" w:semiHidden="1" w:unhideWhenUsed="1"/>
+    <w:lsdException w:name="Table Grid 4" w:semiHidden="1" w:unhideWhenUsed="1"/>
+    <w:lsdException w:name="Table Grid 5" w:semiHidden="1" w:unhideWhenUsed="1"/>
+    <w:lsdException w:name="Table Grid 6" w:semiHidden="1" w:unhideWhenUsed="1"/>
+    <w:lsdException w:name="Table Grid 7" w:semiHidden="1" w:unhideWhenUsed="1"/>
+    <w:lsdException w:name="Table Grid 8" w:semiHidden="1" w:unhideWhenUsed="1"/>
+    <w:lsdException w:name="Table List 1" w:semiHidden="1" w:unhideWhenUsed="1"/>
+    <w:lsdException w:name="Table List 2" w:semiHidden="1" w:unhideWhenUsed="1"/>
+    <w:lsdException w:name="Table List 3" w:semiHidden="1" w:unhideWhenUsed="1"/>
+    <w:lsdException w:name="Table List 4" w:semiHidden="1" w:unhideWhenUsed="1"/>
+    <w:lsdException w:name="Table List 5" w:semiHidden="1" w:unhideWhenUsed="1"/>
+    <w:lsdException w:name="Table List 6" w:semiHidden="1" w:unhideWhenUsed="1"/>
+    <w:lsdException w:name="Table List 7" w:semiHidden="1" w:unhideWhenUsed="1"/>
+    <w:lsdException w:name="Table List 8" w:semiHidden="1" w:unhideWhenUsed="1"/>
+    <w:lsdException w:name="Table 3D effects 1" w:semiHidden="1" w:unhideWhenUsed="1"/>
+    <w:lsdException w:name="Table 3D effects 2" w:semiHidden="1" w:unhideWhenUsed="1"/>
+    <w:lsdException w:name="Table 3D effects 3" w:semiHidden="1" w:unhideWhenUsed="1"/>
+    <w:lsdException w:name="Table Contemporary" w:semiHidden="1" w:unhideWhenUsed="1"/>
+    <w:lsdException w:name="Table Elegant" w:semiHidden="1" w:unhideWhenUsed="1"/>
+    <w:lsdException w:name="Table Professional" w:semiHidden="1" w:unhideWhenUsed="1"/>
+    <w:lsdException w:name="Table Subtle 1" w:semiHidden="1" w:unhideWhenUsed="1"/>
+    <w:lsdException w:name="Table Subtle 2" w:semiHidden="1" w:unhideWhenUsed="1"/>
+    <w:lsdException w:name="Table Web 1" w:semiHidden="1" w:unhideWhenUsed="1"/>
+    <w:lsdException w:name="Table Web 2" w:semiHidden="1" w:unhideWhenUsed="1"/>
+    <w:lsdException w:name="Table Web 3" w:semiHidden="1" w:unhideWhenUsed="1"/>
+    <w:lsdException w:name="Balloon Text" w:semiHidden="1" w:unhideWhenUsed="1"/>
+    <w:lsdException w:name="Table Grid" w:uiPriority="59"/>
+    <w:lsdException w:name="Table Theme" w:semiHidden="1" w:unhideWhenUsed="1"/>
+    <w:lsdException w:name="Placeholder Text" w:semiHidden="1"/>
+    <w:lsdException w:name="No Spacing" w:uiPriority="1" w:qFormat="1"/>
+    <w:lsdException w:name="Light Shading" w:uiPriority="60"/>
+    <w:lsdException w:name="Light List" w:uiPriority="61"/>
+    <w:lsdException w:name="Light Grid" w:uiPriority="62"/>
+    <w:lsdException w:name="Medium Shading 1" w:uiPriority="63"/>
+    <w:lsdException w:name="Medium Shading 2" w:uiPriority="64"/>
+    <w:lsdException w:name="Medium List 1" w:uiPriority="65"/>
+    <w:lsdException w:name="Medium List 2" w:uiPriority="66"/>
+    <w:lsdException w:name="Medium Grid 1" w:uiPriority="67"/>
+    <w:lsdException w:name="Medium Grid 2" w:uiPriority="68"/>
+    <w:lsdException w:name="Medium Grid 3" w:uiPriority="69"/>
+    <w:lsdException w:name="Dark List" w:uiPriority="70"/>
+    <w:lsdException w:name="Colorful Shading" w:uiPriority="71"/>
+    <w:lsdException w:name="Colorful List" w:uiPriority="72"/>
+    <w:lsdException w:name="Colorful Grid" w:uiPriority="73"/>
+    <w:lsdException w:name="Light Shading Accent 1" w:uiPriority="60"/>
+    <w:lsdException w:name="Light List Accent 1" w:uiPriority="61"/>
+    <w:lsdException w:name="Light Grid Accent 1" w:uiPriority="62"/>
+    <w:lsdException w:name="Medium Shading 1 Accent 1" w:uiPriority="63"/>
+    <w:lsdException w:name="Medium Shading 2 Accent 1" w:uiPriority="64"/>
+    <w:lsdException w:name="Medium List 1 Accent 1" w:uiPriority="65"/>
+    <w:lsdException w:name="Revision" w:semiHidden="1"/>
+    <w:lsdException w:name="List Paragraph" w:uiPriority="34" w:qFormat="1"/>
+    <w:lsdException w:name="Quote" w:uiPriority="29" w:qFormat="1"/>
+    <w:lsdException w:name="Intense Quote" w:uiPriority="30" w:qFormat="1"/>
+    <w:lsdException w:name="Medium List 2 Accent 1" w:uiPriority="66"/>
+    <w:lsdException w:name="Medium Grid 1 Accent 1" w:uiPriority="67"/>
+    <w:lsdException w:name="Medium Grid 2 Accent 1" w:uiPriority="68"/>
+    <w:lsdException w:name="Medium Grid 3 Accent 1" w:uiPriority="69"/>
+    <w:lsdException w:name="Dark List Accent 1" w:uiPriority="70"/>
+    <w:lsdException w:name="Colorful Shading Accent 1" w:uiPriority="71"/>
+    <w:lsdException w:name="Colorful List Accent 1" w:uiPriority="72"/>
+    <w:lsdException w:name="Colorful Grid Accent 1" w:uiPriority="73"/>
+    <w:lsdException w:name="Light Shading Accent 2" w:uiPriority="60"/>
+    <w:lsdException w:name="Light List Accent 2" w:uiPriority="61"/>
+    <w:lsdException w:name="Light Grid Accent 2" w:uiPriority="62"/>
+    <w:lsdException w:name="Medium Shading 1 Accent 2" w:uiPriority="63"/>
+    <w:lsdException w:name="Medium Shading 2 Accent 2" w:uiPriority="64"/>
+    <w:lsdException w:name="Medium List 1 Accent 2" w:uiPriority="65"/>
+    <w:lsdException w:name="Medium List 2 Accent 2" w:uiPriority="66"/>
+    <w:lsdException w:name="Medium Grid 1 Accent 2" w:uiPriority="67"/>
+    <w:lsdException w:name="Medium Grid 2 Accent 2" w:uiPriority="68"/>
+    <w:lsdException w:name="Medium Grid 3 Accent 2" w:uiPriority="69"/>
+    <w:lsdException w:name="Dark List Accent 2" w:uiPriority="70"/>
+    <w:lsdException w:name="Colorful Shading Accent 2" w:uiPriority="71"/>
+    <w:lsdException w:name="Colorful List Accent 2" w:uiPriority="72"/>
+    <w:lsdException w:name="Colorful Grid Accent 2" w:uiPriority="73"/>
+    <w:lsdException w:name="Light Shading Accent 3" w:uiPriority="60"/>
+    <w:lsdException w:name="Light List Accent 3" w:uiPriority="61"/>
+    <w:lsdException w:name="Light Grid Accent 3" w:uiPriority="62"/>
+    <w:lsdException w:name="Medium Shading 1 Accent 3" w:uiPriority="63"/>
+    <w:lsdException w:name="Medium Shading 2 Accent 3" w:uiPriority="64"/>
+    <w:lsdException w:name="Medium List 1 Accent 3" w:uiPriority="65"/>
+    <w:lsdException w:name="Medium List 2 Accent 3" w:uiPriority="66"/>
+    <w:lsdException w:name="Medium Grid 1 Accent 3" w:uiPriority="67"/>
+    <w:lsdException w:name="Medium Grid 2 Accent 3" w:uiPriority="68"/>
+    <w:lsdException w:name="Medium Grid 3 Accent 3" w:uiPriority="69"/>
+    <w:lsdException w:name="Dark List Accent 3" w:uiPriority="70"/>
+    <w:lsdException w:name="Colorful Shading Accent 3" w:uiPriority="71"/>
+    <w:lsdException w:name="Colorful List Accent 3" w:uiPriority="72"/>
+    <w:lsdException w:name="Colorful Grid Accent 3" w:uiPriority="73"/>
+    <w:lsdException w:name="Light Shading Accent 4" w:uiPriority="60"/>
+    <w:lsdException w:name="Light List Accent 4" w:uiPriority="61"/>
+    <w:lsdException w:name="Light Grid Accent 4" w:uiPriority="62"/>
+    <w:lsdException w:name="Medium Shading 1 Accent 4" w:uiPriority="63"/>
+    <w:lsdException w:name="Medium Shading 2 Accent 4" w:uiPriority="64"/>
+    <w:lsdException w:name="Medium List 1 Accent 4" w:uiPriority="65"/>
+    <w:lsdException w:name="Medium List 2 Accent 4" w:uiPriority="66"/>
+    <w:lsdException w:name="Medium Grid 1 Accent 4" w:uiPriority="67"/>
+    <w:lsdException w:name="Medium Grid 2 Accent 4" w:uiPriority="68"/>
+    <w:lsdException w:name="Medium Grid 3 Accent 4" w:uiPriority="69"/>
+    <w:lsdException w:name="Dark List Accent 4" w:uiPriority="70"/>
+    <w:lsdException w:name="Colorful Shading Accent 4" w:uiPriority="71"/>
+    <w:lsdException w:name="Colorful List Accent 4" w:uiPriority="72"/>
+    <w:lsdException w:name="Colorful Grid Accent 4" w:uiPriority="73"/>
+    <w:lsdException w:name="Light Shading Accent 5" w:uiPriority="60"/>
+    <w:lsdException w:name="Light List Accent 5" w:uiPriority="61"/>
+    <w:lsdException w:name="Light Grid Accent 5" w:uiPriority="62"/>
+    <w:lsdException w:name="Medium Shading 1 Accent 5" w:uiPriority="63"/>
+    <w:lsdException w:name="Medium Shading 2 Accent 5" w:uiPriority="64"/>
+    <w:lsdException w:name="Medium List 1 Accent 5" w:uiPriority="65"/>
+    <w:lsdException w:name="Medium List 2 Accent 5" w:uiPriority="66"/>
+    <w:lsdException w:name="Medium Grid 1 Accent 5" w:uiPriority="67"/>
+    <w:lsdException w:name="Medium Grid 2 Accent 5" w:uiPriority="68"/>
+    <w:lsdException w:name="Medium Grid 3 Accent 5" w:uiPriority="69"/>
+    <w:lsdException w:name="Dark List Accent 5" w:uiPriority="70"/>
+    <w:lsdException w:name="Colorful Shading Accent 5" w:uiPriority="71"/>
+    <w:lsdException w:name="Colorful List Accent 5" w:uiPriority="72"/>
+    <w:lsdException w:name="Colorful Grid Accent 5" w:uiPriority="73"/>
+    <w:lsdException w:name="Light Shading Accent 6" w:uiPriority="60"/>
+    <w:lsdException w:name="Light List Accent 6" w:uiPriority="61"/>
+    <w:lsdException w:name="Light Grid Accent 6" w:uiPriority="62"/>
+    <w:lsdException w:name="Medium Shading 1 Accent 6" w:uiPriority="63"/>
+    <w:lsdException w:name="Medium Shading 2 Accent 6" w:uiPriority="64"/>
+    <w:lsdException w:name="Medium List 1 Accent 6" w:uiPriority="65"/>
+    <w:lsdException w:name="Medium List 2 Accent 6" w:uiPriority="66"/>
+    <w:lsdException w:name="Medium Grid 1 Accent 6" w:uiPriority="67"/>
+    <w:lsdException w:name="Medium Grid 2 Accent 6" w:uiPriority="68"/>
+    <w:lsdException w:name="Medium Grid 3 Accent 6" w:uiPriority="69"/>
+    <w:lsdException w:name="Dark List Accent 6" w:uiPriority="70"/>
+    <w:lsdException w:name="Colorful Shading Accent 6" w:uiPriority="71"/>
+    <w:lsdException w:name="Colorful List Accent 6" w:uiPriority="72"/>
+    <w:lsdException w:name="Colorful Grid Accent 6" w:uiPriority="73"/>
+    <w:lsdException w:name="Subtle Emphasis" w:uiPriority="19" w:qFormat="1"/>
+    <w:lsdException w:name="Intense Emphasis" w:uiPriority="21" w:qFormat="1"/>
+    <w:lsdException w:name="Subtle Reference" w:uiPriority="31" w:qFormat="1"/>
+    <w:lsdException w:name="Intense Reference" w:uiPriority="32" w:qFormat="1"/>
+    <w:lsdException w:name="Book Title" w:uiPriority="33" w:qFormat="1"/>
+    <w:lsdException w:name="Bibliography" w:semiHidden="1" w:uiPriority="37" w:unhideWhenUsed="1"/>
+    <w:lsdException w:name="TOC Heading" w:semiHidden="1" w:uiPriority="39" w:unhideWhenUsed="1" w:qFormat="1"/>
+    <w:lsdException w:name="Plain Table 1" w:uiPriority="41"/>
+    <w:lsdException w:name="Plain Table 2" w:uiPriority="42"/>
+    <w:lsdException w:name="Plain Table 3" w:uiPriority="43"/>
+    <w:lsdException w:name="Plain Table 4" w:uiPriority="44"/>
+    <w:lsdException w:name="Plain Table 5" w:uiPriority="45"/>
+    <w:lsdException w:name="Grid Table Light" w:uiPriority="40"/>
+    <w:lsdException w:name="Grid Table 1 Light" w:uiPriority="46"/>
+    <w:lsdException w:name="Grid Table 2" w:uiPriority="47"/>
+    <w:lsdException w:name="Grid Table 3" w:uiPriority="48"/>
+    <w:lsdException w:name="Grid Table 4" w:uiPriority="49"/>
+    <w:lsdException w:name="Grid Table 5 Dark" w:uiPriority="50"/>
+    <w:lsdException w:name="Grid Table 6 Colorful" w:uiPriority="51"/>
+    <w:lsdException w:name="Grid Table 7 Colorful" w:uiPriority="52"/>
+    <w:lsdException w:name="Grid Table 1 Light Accent 1" w:uiPriority="46"/>
+    <w:lsdException w:name="Grid Table 2 Accent 1" w:uiPriority="47"/>
+    <w:lsdException w:name="Grid Table 3 Accent 1" w:uiPriority="48"/>
+    <w:lsdException w:name="Grid Table 4 Accent 1" w:uiPriority="49"/>
+    <w:lsdException w:name="Grid Table 5 Dark Accent 1" w:uiPriority="50"/>
+    <w:lsdException w:name="Grid Table 6 Colorful Accent 1" w:uiPriority="51"/>
+    <w:lsdException w:name="Grid Table 7 Colorful Accent 1" w:uiPriority="52"/>
+    <w:lsdException w:name="Grid Table 1 Light Accent 2" w:uiPriority="46"/>
+    <w:lsdException w:name="Grid Table 2 Accent 2" w:uiPriority="47"/>
+    <w:lsdException w:name="Grid Table 3 Accent 2" w:uiPriority="48"/>
+    <w:lsdException w:name="Grid Table 4 Accent 2" w:uiPriority="49"/>
+    <w:lsdException w:name="Grid Table 5 Dark Accent 2" w:uiPriority="50"/>
+    <w:lsdException w:name="Grid Table 6 Colorful Accent 2" w:uiPriority="51"/>
+    <w:lsdException w:name="Grid Table 7 Colorful Accent 2" w:uiPriority="52"/>
+    <w:lsdException w:name="Grid Table 1 Light Accent 3" w:uiPriority="46"/>
+    <w:lsdException w:name="Grid Table 2 Accent 3" w:uiPriority="47"/>
+    <w:lsdException w:name="Grid Table 3 Accent 3" w:uiPriority="48"/>
+    <w:lsdException w:name="Grid Table 4 Accent 3" w:uiPriority="49"/>
+    <w:lsdException w:name="Grid Table 5 Dark Accent 3" w:uiPriority="50"/>
+    <w:lsdException w:name="Grid Table 6 Colorful Accent 3" w:uiPriority="51"/>
+    <w:lsdException w:name="Grid Table 7 Colorful Accent 3" w:uiPriority="52"/>
+    <w:lsdException w:name="Grid Table 1 Light Accent 4" w:uiPriority="46"/>
+    <w:lsdException w:name="Grid Table 2 Accent 4" w:uiPriority="47"/>
+    <w:lsdException w:name="Grid Table 3 Accent 4" w:uiPriority="48"/>
+    <w:lsdException w:name="Grid Table 4 Accent 4" w:uiPriority="49"/>
+    <w:lsdException w:name="Grid Table 5 Dark Accent 4" w:uiPriority="50"/>
+    <w:lsdException w:name="Grid Table 6 Colorful Accent 4" w:uiPriority="51"/>
+    <w:lsdException w:name="Grid Table 7 Colorful Accent 4" w:uiPriority="52"/>
+    <w:lsdException w:name="Grid Table 1 Light Accent 5" w:uiPriority="46"/>
+    <w:lsdException w:name="Grid Table 2 Accent 5" w:uiPriority="47"/>
+    <w:lsdException w:name="Grid Table 3 Accent 5" w:uiPriority="48"/>
+    <w:lsdException w:name="Grid Table 4 Accent 5" w:uiPriority="49"/>
+    <w:lsdException w:name="Grid Table 5 Dark Accent 5" w:uiPriority="50"/>
+    <w:lsdException w:name="Grid Table 6 Colorful Accent 5" w:uiPriority="51"/>
+    <w:lsdException w:name="Grid Table 7 Colorful Accent 5" w:uiPriority="52"/>
+    <w:lsdException w:name="Grid Table 1 Light Accent 6" w:uiPriority="46"/>
+    <w:lsdException w:name="Grid Table 2 Accent 6" w:uiPriority="47"/>
+    <w:lsdException w:name="Grid Table 3 Accent 6" w:uiPriority="48"/>
+    <w:lsdException w:name="Grid Table 4 Accent 6" w:uiPriority="49"/>
+    <w:lsdException w:name="Grid Table 5 Dark Accent 6" w:uiPriority="50"/>
+    <w:lsdException w:name="Grid Table 6 Colorful Accent 6" w:uiPriority="51"/>
+    <w:lsdException w:name="Grid Table 7 Colorful Accent 6" w:uiPriority="52"/>
+    <w:lsdException w:name="List Table 1 Light" w:uiPriority="46"/>
+    <w:lsdException w:name="List Table 2" w:uiPriority="47"/>
+    <w:lsdException w:name="List Table 3" w:uiPriority="48"/>
+    <w:lsdException w:name="List Table 4" w:uiPriority="49"/>
+    <w:lsdException w:name="List Table 5 Dark" w:uiPriority="50"/>
+    <w:lsdException w:name="List Table 6 Colorful" w:uiPriority="51"/>
+    <w:lsdException w:name="List Table 7 Colorful" w:uiPriority="52"/>
+    <w:lsdException w:name="List Table 1 Light Accent 1" w:uiPriority="46"/>
+    <w:lsdException w:name="List Table 2 Accent 1" w:uiPriority="47"/>
+    <w:lsdException w:name="List Table 3 Accent 1" w:uiPriority="48"/>
+    <w:lsdException w:name="List Table 4 Accent 1" w:uiPriority="49"/>
+    <w:lsdException w:name="List Table 5 Dark Accent 1" w:uiPriority="50"/>
+    <w:lsdException w:name="List Table 6 Colorful Accent 1" w:uiPriority="51"/>
+    <w:lsdException w:name="List Table 7 Colorful Accent 1" w:uiPriority="52"/>
+    <w:lsdException w:name="List Table 1 Light Accent 2" w:uiPriority="46"/>
+    <w:lsdException w:name="List Table 2 Accent 2" w:uiPriority="47"/>
+    <w:lsdException w:name="List Table 3 Accent 2" w:uiPriority="48"/>
+    <w:lsdException w:name="List Table 4 Accent 2" w:uiPriority="49"/>
+    <w:lsdException w:name="List Table 5 Dark Accent 2" w:uiPriority="50"/>
+    <w:lsdException w:name="List Table 6 Colorful Accent 2" w:uiPriority="51"/>
+    <w:lsdException w:name="List Table 7 Colorful Accent 2" w:uiPriority="52"/>
+    <w:lsdException w:name="List Table 1 Light Accent 3" w:uiPriority="46"/>
+    <w:lsdException w:name="List Table 2 Accent 3" w:uiPriority="47"/>
+    <w:lsdException w:name="List Table 3 Accent 3" w:uiPriority="48"/>
+    <w:lsdException w:name="List Table 4 Accent 3" w:uiPriority="49"/>
+    <w:lsdException w:name="List Table 5 Dark Accent 3" w:uiPriority="50"/>
+    <w:lsdException w:name="List Table 6 Colorful Accent 3" w:uiPriority="51"/>
+    <w:lsdException w:name="List Table 7 Colorful Accent 3" w:uiPriority="52"/>
+    <w:lsdException w:name="List Table 1 Light Accent 4" w:uiPriority="46"/>
+    <w:lsdException w:name="List Table 2 Accent 4" w:uiPriority="47"/>
+    <w:lsdException w:name="List Table 3 Accent 4" w:uiPriority="48"/>
+    <w:lsdException w:name="List Table 4 Accent 4" w:uiPriority="49"/>
+    <w:lsdException w:name="List Table 5 Dark Accent 4" w:uiPriority="50"/>
+    <w:lsdException w:name="List Table 6 Colorful Accent 4" w:uiPriority="51"/>
+    <w:lsdException w:name="List Table 7 Colorful Accent 4" w:uiPriority="52"/>
+    <w:lsdException w:name="List Table 1 Light Accent 5" w:uiPriority="46"/>
+    <w:lsdException w:name="List Table 2 Accent 5" w:uiPriority="47"/>
+    <w:lsdException w:name="List Table 3 Accent 5" w:uiPriority="48"/>
+    <w:lsdException w:name="List Table 4 Accent 5" w:uiPriority="49"/>
+    <w:lsdException w:name="List Table 5 Dark Accent 5" w:uiPriority="50"/>
+    <w:lsdException w:name="List Table 6 Colorful Accent 5" w:uiPriority="51"/>
+    <w:lsdException w:name="List Table 7 Colorful Accent 5" w:uiPriority="52"/>
+    <w:lsdException w:name="List Table 1 Light Accent 6" w:uiPriority="46"/>
+    <w:lsdException w:name="List Table 2 Accent 6" w:uiPriority="47"/>
+    <w:lsdException w:name="List Table 3 Accent 6" w:uiPriority="48"/>
+    <w:lsdException w:name="List Table 4 Accent 6" w:uiPriority="49"/>
+    <w:lsdException w:name="List Table 5 Dark Accent 6" w:uiPriority="50"/>
+    <w:lsdException w:name="List Table 6 Colorful Accent 6" w:uiPriority="51"/>
+    <w:lsdException w:name="List Table 7 Colorful Accent 6" w:uiPriority="52"/>
+    <w:lsdException w:name="Mention" w:semiHidden="1" w:unhideWhenUsed="1"/>
+    <w:lsdException w:name="Smart Hyperlink" w:semiHidden="1" w:unhideWhenUsed="1"/>
+    <w:lsdException w:name="Hashtag" w:semiHidden="1" w:unhideWhenUsed="1"/>
+    <w:lsdException w:name="Unresolved Mention" w:semiHidden="1" w:unhideWhenUsed="1"/>
   </w:latentStyles>
   <w:style w:type="paragraph" w:default="1" w:styleId="Normal">
     <w:name w:val="Normal"/>
@@ -24915,13 +26276,6 @@
     <w:tblPr>
       <w:tblStyleRowBandSize w:val="1"/>
       <w:tblStyleColBandSize w:val="1"/>
-      <w:tblInd w:w="0" w:type="dxa"/>
-      <w:tblCellMar>
-        <w:top w:w="0" w:type="dxa"/>
-        <w:left w:w="108" w:type="dxa"/>
-        <w:bottom w:w="0" w:type="dxa"/>
-        <w:right w:w="108" w:type="dxa"/>
-      </w:tblCellMar>
     </w:tblPr>
   </w:style>
   <w:style w:type="paragraph" w:styleId="DocumentMap">
@@ -25006,7 +26360,6 @@
     <w:uiPriority w:val="59"/>
     <w:rsid w:val="00D75D2C"/>
     <w:tblPr>
-      <w:tblInd w:w="0" w:type="dxa"/>
       <w:tblBorders>
         <w:top w:val="single" w:sz="4" w:space="0" w:color="auto"/>
         <w:left w:val="single" w:sz="4" w:space="0" w:color="auto"/>
@@ -25015,15 +26368,9 @@
         <w:insideH w:val="single" w:sz="4" w:space="0" w:color="auto"/>
         <w:insideV w:val="single" w:sz="4" w:space="0" w:color="auto"/>
       </w:tblBorders>
-      <w:tblCellMar>
-        <w:top w:w="0" w:type="dxa"/>
-        <w:left w:w="108" w:type="dxa"/>
-        <w:bottom w:w="0" w:type="dxa"/>
-        <w:right w:w="108" w:type="dxa"/>
-      </w:tblCellMar>
     </w:tblPr>
   </w:style>
-  <w:style w:type="table" w:customStyle="1" w:styleId="PlainTable1">
+  <w:style w:type="table" w:styleId="PlainTable1">
     <w:name w:val="Plain Table 1"/>
     <w:basedOn w:val="TableNormal"/>
     <w:uiPriority w:val="41"/>
@@ -25031,7 +26378,6 @@
     <w:tblPr>
       <w:tblStyleRowBandSize w:val="1"/>
       <w:tblStyleColBandSize w:val="1"/>
-      <w:tblInd w:w="0" w:type="dxa"/>
       <w:tblBorders>
         <w:top w:val="single" w:sz="4" w:space="0" w:color="BFBFBF"/>
         <w:left w:val="single" w:sz="4" w:space="0" w:color="BFBFBF"/>
@@ -25040,12 +26386,6 @@
         <w:insideH w:val="single" w:sz="4" w:space="0" w:color="BFBFBF"/>
         <w:insideV w:val="single" w:sz="4" w:space="0" w:color="BFBFBF"/>
       </w:tblBorders>
-      <w:tblCellMar>
-        <w:top w:w="0" w:type="dxa"/>
-        <w:left w:w="108" w:type="dxa"/>
-        <w:bottom w:w="0" w:type="dxa"/>
-        <w:right w:w="108" w:type="dxa"/>
-      </w:tblCellMar>
     </w:tblPr>
     <w:tblStylePr w:type="firstRow">
       <w:rPr>
@@ -25090,13 +26430,12 @@
       </w:tcPr>
     </w:tblStylePr>
   </w:style>
-  <w:style w:type="table" w:customStyle="1" w:styleId="GridTableLight">
+  <w:style w:type="table" w:styleId="TableGridLight">
     <w:name w:val="Grid Table Light"/>
     <w:basedOn w:val="TableNormal"/>
     <w:uiPriority w:val="40"/>
     <w:rsid w:val="00D75D2C"/>
     <w:tblPr>
-      <w:tblInd w:w="0" w:type="dxa"/>
       <w:tblBorders>
         <w:top w:val="single" w:sz="4" w:space="0" w:color="BFBFBF"/>
         <w:left w:val="single" w:sz="4" w:space="0" w:color="BFBFBF"/>
@@ -25105,15 +26444,9 @@
         <w:insideH w:val="single" w:sz="4" w:space="0" w:color="BFBFBF"/>
         <w:insideV w:val="single" w:sz="4" w:space="0" w:color="BFBFBF"/>
       </w:tblBorders>
-      <w:tblCellMar>
-        <w:top w:w="0" w:type="dxa"/>
-        <w:left w:w="108" w:type="dxa"/>
-        <w:bottom w:w="0" w:type="dxa"/>
-        <w:right w:w="108" w:type="dxa"/>
-      </w:tblCellMar>
     </w:tblPr>
   </w:style>
-  <w:style w:type="table" w:customStyle="1" w:styleId="PlainTable2">
+  <w:style w:type="table" w:styleId="PlainTable2">
     <w:name w:val="Plain Table 2"/>
     <w:basedOn w:val="TableNormal"/>
     <w:uiPriority w:val="42"/>
@@ -25121,17 +26454,10 @@
     <w:tblPr>
       <w:tblStyleRowBandSize w:val="1"/>
       <w:tblStyleColBandSize w:val="1"/>
-      <w:tblInd w:w="0" w:type="dxa"/>
       <w:tblBorders>
         <w:top w:val="single" w:sz="4" w:space="0" w:color="7F7F7F"/>
         <w:bottom w:val="single" w:sz="4" w:space="0" w:color="7F7F7F"/>
       </w:tblBorders>
-      <w:tblCellMar>
-        <w:top w:w="0" w:type="dxa"/>
-        <w:left w:w="108" w:type="dxa"/>
-        <w:bottom w:w="0" w:type="dxa"/>
-        <w:right w:w="108" w:type="dxa"/>
-      </w:tblCellMar>
     </w:tblPr>
     <w:tblStylePr w:type="firstRow">
       <w:rPr>
@@ -25197,7 +26523,7 @@
       </w:tcPr>
     </w:tblStylePr>
   </w:style>
-  <w:style w:type="table" w:customStyle="1" w:styleId="PlainTable3">
+  <w:style w:type="table" w:styleId="PlainTable3">
     <w:name w:val="Plain Table 3"/>
     <w:basedOn w:val="TableNormal"/>
     <w:uiPriority w:val="43"/>
@@ -25205,13 +26531,6 @@
     <w:tblPr>
       <w:tblStyleRowBandSize w:val="1"/>
       <w:tblStyleColBandSize w:val="1"/>
-      <w:tblInd w:w="0" w:type="dxa"/>
-      <w:tblCellMar>
-        <w:top w:w="0" w:type="dxa"/>
-        <w:left w:w="108" w:type="dxa"/>
-        <w:bottom w:w="0" w:type="dxa"/>
-        <w:right w:w="108" w:type="dxa"/>
-      </w:tblCellMar>
     </w:tblPr>
     <w:tblStylePr w:type="firstRow">
       <w:rPr>
@@ -25294,7 +26613,7 @@
       </w:tcPr>
     </w:tblStylePr>
   </w:style>
-  <w:style w:type="table" w:customStyle="1" w:styleId="PlainTable4">
+  <w:style w:type="table" w:styleId="PlainTable4">
     <w:name w:val="Plain Table 4"/>
     <w:basedOn w:val="TableNormal"/>
     <w:uiPriority w:val="44"/>
@@ -25302,13 +26621,6 @@
     <w:tblPr>
       <w:tblStyleRowBandSize w:val="1"/>
       <w:tblStyleColBandSize w:val="1"/>
-      <w:tblInd w:w="0" w:type="dxa"/>
-      <w:tblCellMar>
-        <w:top w:w="0" w:type="dxa"/>
-        <w:left w:w="108" w:type="dxa"/>
-        <w:bottom w:w="0" w:type="dxa"/>
-        <w:right w:w="108" w:type="dxa"/>
-      </w:tblCellMar>
     </w:tblPr>
     <w:tblStylePr w:type="firstRow">
       <w:rPr>
@@ -25347,7 +26659,7 @@
       </w:tcPr>
     </w:tblStylePr>
   </w:style>
-  <w:style w:type="table" w:customStyle="1" w:styleId="PlainTable5">
+  <w:style w:type="table" w:styleId="PlainTable5">
     <w:name w:val="Plain Table 5"/>
     <w:basedOn w:val="TableNormal"/>
     <w:uiPriority w:val="45"/>
@@ -25355,13 +26667,6 @@
     <w:tblPr>
       <w:tblStyleRowBandSize w:val="1"/>
       <w:tblStyleColBandSize w:val="1"/>
-      <w:tblInd w:w="0" w:type="dxa"/>
-      <w:tblCellMar>
-        <w:top w:w="0" w:type="dxa"/>
-        <w:left w:w="108" w:type="dxa"/>
-        <w:bottom w:w="0" w:type="dxa"/>
-        <w:right w:w="108" w:type="dxa"/>
-      </w:tblCellMar>
     </w:tblPr>
     <w:tblStylePr w:type="firstRow">
       <w:rPr>
@@ -25471,7 +26776,7 @@
       </w:tcPr>
     </w:tblStylePr>
   </w:style>
-  <w:style w:type="table" w:customStyle="1" w:styleId="ListTable3Accent6">
+  <w:style w:type="table" w:styleId="ListTable3-Accent6">
     <w:name w:val="List Table 3 Accent 6"/>
     <w:basedOn w:val="TableNormal"/>
     <w:uiPriority w:val="48"/>
@@ -25479,19 +26784,12 @@
     <w:tblPr>
       <w:tblStyleRowBandSize w:val="1"/>
       <w:tblStyleColBandSize w:val="1"/>
-      <w:tblInd w:w="0" w:type="dxa"/>
       <w:tblBorders>
         <w:top w:val="single" w:sz="4" w:space="0" w:color="70AD47"/>
         <w:left w:val="single" w:sz="4" w:space="0" w:color="70AD47"/>
         <w:bottom w:val="single" w:sz="4" w:space="0" w:color="70AD47"/>
         <w:right w:val="single" w:sz="4" w:space="0" w:color="70AD47"/>
       </w:tblBorders>
-      <w:tblCellMar>
-        <w:top w:w="0" w:type="dxa"/>
-        <w:left w:w="108" w:type="dxa"/>
-        <w:bottom w:w="0" w:type="dxa"/>
-        <w:right w:w="108" w:type="dxa"/>
-      </w:tblCellMar>
     </w:tblPr>
     <w:tblStylePr w:type="firstRow">
       <w:rPr>
@@ -25599,7 +26897,7 @@
       </w:tcPr>
     </w:tblStylePr>
   </w:style>
-  <w:style w:type="table" w:customStyle="1" w:styleId="GridTable2Accent3">
+  <w:style w:type="table" w:styleId="GridTable2-Accent3">
     <w:name w:val="Grid Table 2 Accent 3"/>
     <w:basedOn w:val="TableNormal"/>
     <w:uiPriority w:val="47"/>
@@ -25607,19 +26905,12 @@
     <w:tblPr>
       <w:tblStyleRowBandSize w:val="1"/>
       <w:tblStyleColBandSize w:val="1"/>
-      <w:tblInd w:w="0" w:type="dxa"/>
       <w:tblBorders>
         <w:top w:val="single" w:sz="2" w:space="0" w:color="C9C9C9"/>
         <w:bottom w:val="single" w:sz="2" w:space="0" w:color="C9C9C9"/>
         <w:insideH w:val="single" w:sz="2" w:space="0" w:color="C9C9C9"/>
         <w:insideV w:val="single" w:sz="2" w:space="0" w:color="C9C9C9"/>
       </w:tblBorders>
-      <w:tblCellMar>
-        <w:top w:w="0" w:type="dxa"/>
-        <w:left w:w="108" w:type="dxa"/>
-        <w:bottom w:w="0" w:type="dxa"/>
-        <w:right w:w="108" w:type="dxa"/>
-      </w:tblCellMar>
     </w:tblPr>
     <w:tblStylePr w:type="firstRow">
       <w:rPr>
@@ -25730,1221 +27021,6 @@
       <w:u w:val="single"/>
     </w:rPr>
   </w:style>
-  <w:style w:type="paragraph" w:styleId="BalloonText">
-    <w:name w:val="Balloon Text"/>
-    <w:basedOn w:val="Normal"/>
-    <w:link w:val="BalloonTextChar"/>
-    <w:uiPriority w:val="99"/>
-    <w:semiHidden/>
-    <w:unhideWhenUsed/>
-    <w:rsid w:val="009C1E46"/>
-    <w:rPr>
-      <w:rFonts w:ascii="Tahoma" w:hAnsi="Tahoma" w:cs="Tahoma"/>
-      <w:sz w:val="16"/>
-      <w:szCs w:val="16"/>
-    </w:rPr>
-  </w:style>
-  <w:style w:type="character" w:customStyle="1" w:styleId="BalloonTextChar">
-    <w:name w:val="Balloon Text Char"/>
-    <w:basedOn w:val="DefaultParagraphFont"/>
-    <w:link w:val="BalloonText"/>
-    <w:uiPriority w:val="99"/>
-    <w:semiHidden/>
-    <w:rsid w:val="009C1E46"/>
-    <w:rPr>
-      <w:rFonts w:ascii="Tahoma" w:hAnsi="Tahoma" w:cs="Tahoma"/>
-      <w:color w:val="000000"/>
-      <w:sz w:val="16"/>
-      <w:szCs w:val="16"/>
-    </w:rPr>
-  </w:style>
-</w:styles>
-</file>
-
-<file path=word/stylesWithEffects.xml><?xml version="1.0" encoding="utf-8"?>
-<w:styles xmlns:wpc="http://schemas.microsoft.com/office/word/2010/wordprocessingCanvas" xmlns:mc="http://schemas.openxmlformats.org/markup-compatibility/2006" xmlns:o="urn:schemas-microsoft-com:office:office" xmlns:r="http://schemas.openxmlformats.org/officeDocument/2006/relationships" xmlns:m="http://schemas.openxmlformats.org/officeDocument/2006/math" xmlns:v="urn:schemas-microsoft-com:vml" xmlns:wp14="http://schemas.microsoft.com/office/word/2010/wordprocessingDrawing" xmlns:wp="http://schemas.openxmlformats.org/drawingml/2006/wordprocessingDrawing" xmlns:w10="urn:schemas-microsoft-com:office:word" xmlns:w="http://schemas.openxmlformats.org/wordprocessingml/2006/main" xmlns:w14="http://schemas.microsoft.com/office/word/2010/wordml" xmlns:wpg="http://schemas.microsoft.com/office/word/2010/wordprocessingGroup" xmlns:wpi="http://schemas.microsoft.com/office/word/2010/wordprocessingInk" xmlns:wne="http://schemas.microsoft.com/office/word/2006/wordml" xmlns:wps="http://schemas.microsoft.com/office/word/2010/wordprocessingShape" mc:Ignorable="w14 wp14">
-  <w:docDefaults>
-    <w:rPrDefault>
-      <w:rPr>
-        <w:rFonts w:ascii="Times New Roman" w:eastAsia="Times New Roman" w:hAnsi="Times New Roman" w:cs="Times New Roman"/>
-        <w:lang w:val="hr-HR" w:eastAsia="hr-HR" w:bidi="ar-SA"/>
-      </w:rPr>
-    </w:rPrDefault>
-    <w:pPrDefault/>
-  </w:docDefaults>
-  <w:latentStyles w:defLockedState="0" w:defUIPriority="99" w:defSemiHidden="1" w:defUnhideWhenUsed="1" w:defQFormat="0" w:count="267">
-    <w:lsdException w:name="Normal" w:semiHidden="0" w:uiPriority="0" w:unhideWhenUsed="0" w:qFormat="1"/>
-    <w:lsdException w:name="heading 1" w:semiHidden="0" w:uiPriority="9" w:unhideWhenUsed="0" w:qFormat="1"/>
-    <w:lsdException w:name="heading 2" w:uiPriority="9" w:qFormat="1"/>
-    <w:lsdException w:name="heading 3" w:uiPriority="9" w:qFormat="1"/>
-    <w:lsdException w:name="heading 4" w:uiPriority="9" w:qFormat="1"/>
-    <w:lsdException w:name="heading 5" w:uiPriority="9" w:qFormat="1"/>
-    <w:lsdException w:name="heading 6" w:uiPriority="9" w:qFormat="1"/>
-    <w:lsdException w:name="heading 7" w:uiPriority="9" w:qFormat="1"/>
-    <w:lsdException w:name="heading 8" w:uiPriority="9" w:qFormat="1"/>
-    <w:lsdException w:name="heading 9" w:uiPriority="9" w:qFormat="1"/>
-    <w:lsdException w:name="toc 1" w:uiPriority="39"/>
-    <w:lsdException w:name="toc 2" w:uiPriority="39"/>
-    <w:lsdException w:name="toc 3" w:uiPriority="39"/>
-    <w:lsdException w:name="toc 4" w:uiPriority="39"/>
-    <w:lsdException w:name="toc 5" w:uiPriority="39"/>
-    <w:lsdException w:name="toc 6" w:uiPriority="39"/>
-    <w:lsdException w:name="toc 7" w:uiPriority="39"/>
-    <w:lsdException w:name="toc 8" w:uiPriority="39"/>
-    <w:lsdException w:name="toc 9" w:uiPriority="39"/>
-    <w:lsdException w:name="caption" w:uiPriority="35" w:qFormat="1"/>
-    <w:lsdException w:name="Title" w:semiHidden="0" w:uiPriority="10" w:unhideWhenUsed="0" w:qFormat="1"/>
-    <w:lsdException w:name="Default Paragraph Font" w:uiPriority="1"/>
-    <w:lsdException w:name="Subtitle" w:semiHidden="0" w:uiPriority="11" w:unhideWhenUsed="0" w:qFormat="1"/>
-    <w:lsdException w:name="Strong" w:semiHidden="0" w:uiPriority="22" w:unhideWhenUsed="0" w:qFormat="1"/>
-    <w:lsdException w:name="Emphasis" w:semiHidden="0" w:uiPriority="20" w:unhideWhenUsed="0" w:qFormat="1"/>
-    <w:lsdException w:name="Table Grid" w:semiHidden="0" w:uiPriority="59" w:unhideWhenUsed="0"/>
-    <w:lsdException w:name="Placeholder Text" w:unhideWhenUsed="0"/>
-    <w:lsdException w:name="No Spacing" w:semiHidden="0" w:uiPriority="1" w:unhideWhenUsed="0" w:qFormat="1"/>
-    <w:lsdException w:name="Light Shading" w:semiHidden="0" w:uiPriority="60" w:unhideWhenUsed="0"/>
-    <w:lsdException w:name="Light List" w:semiHidden="0" w:uiPriority="61" w:unhideWhenUsed="0"/>
-    <w:lsdException w:name="Light Grid" w:semiHidden="0" w:uiPriority="62" w:unhideWhenUsed="0"/>
-    <w:lsdException w:name="Medium Shading 1" w:semiHidden="0" w:uiPriority="63" w:unhideWhenUsed="0"/>
-    <w:lsdException w:name="Medium Shading 2" w:semiHidden="0" w:uiPriority="64" w:unhideWhenUsed="0"/>
-    <w:lsdException w:name="Medium List 1" w:semiHidden="0" w:uiPriority="65" w:unhideWhenUsed="0"/>
-    <w:lsdException w:name="Medium List 2" w:semiHidden="0" w:uiPriority="66" w:unhideWhenUsed="0"/>
-    <w:lsdException w:name="Medium Grid 1" w:semiHidden="0" w:uiPriority="67" w:unhideWhenUsed="0"/>
-    <w:lsdException w:name="Medium Grid 2" w:semiHidden="0" w:uiPriority="68" w:unhideWhenUsed="0"/>
-    <w:lsdException w:name="Medium Grid 3" w:semiHidden="0" w:uiPriority="69" w:unhideWhenUsed="0"/>
-    <w:lsdException w:name="Dark List" w:semiHidden="0" w:uiPriority="70" w:unhideWhenUsed="0"/>
-    <w:lsdException w:name="Colorful Shading" w:semiHidden="0" w:uiPriority="71" w:unhideWhenUsed="0"/>
-    <w:lsdException w:name="Colorful List" w:semiHidden="0" w:uiPriority="72" w:unhideWhenUsed="0"/>
-    <w:lsdException w:name="Colorful Grid" w:semiHidden="0" w:uiPriority="73" w:unhideWhenUsed="0"/>
-    <w:lsdException w:name="Light Shading Accent 1" w:semiHidden="0" w:uiPriority="60" w:unhideWhenUsed="0"/>
-    <w:lsdException w:name="Light List Accent 1" w:semiHidden="0" w:uiPriority="61" w:unhideWhenUsed="0"/>
-    <w:lsdException w:name="Light Grid Accent 1" w:semiHidden="0" w:uiPriority="62" w:unhideWhenUsed="0"/>
-    <w:lsdException w:name="Medium Shading 1 Accent 1" w:semiHidden="0" w:uiPriority="63" w:unhideWhenUsed="0"/>
-    <w:lsdException w:name="Medium Shading 2 Accent 1" w:semiHidden="0" w:uiPriority="64" w:unhideWhenUsed="0"/>
-    <w:lsdException w:name="Medium List 1 Accent 1" w:semiHidden="0" w:uiPriority="65" w:unhideWhenUsed="0"/>
-    <w:lsdException w:name="Revision" w:unhideWhenUsed="0"/>
-    <w:lsdException w:name="List Paragraph" w:semiHidden="0" w:uiPriority="34" w:unhideWhenUsed="0" w:qFormat="1"/>
-    <w:lsdException w:name="Quote" w:semiHidden="0" w:uiPriority="29" w:unhideWhenUsed="0" w:qFormat="1"/>
-    <w:lsdException w:name="Intense Quote" w:semiHidden="0" w:uiPriority="30" w:unhideWhenUsed="0" w:qFormat="1"/>
-    <w:lsdException w:name="Medium List 2 Accent 1" w:semiHidden="0" w:uiPriority="66" w:unhideWhenUsed="0"/>
-    <w:lsdException w:name="Medium Grid 1 Accent 1" w:semiHidden="0" w:uiPriority="67" w:unhideWhenUsed="0"/>
-    <w:lsdException w:name="Medium Grid 2 Accent 1" w:semiHidden="0" w:uiPriority="68" w:unhideWhenUsed="0"/>
-    <w:lsdException w:name="Medium Grid 3 Accent 1" w:semiHidden="0" w:uiPriority="69" w:unhideWhenUsed="0"/>
-    <w:lsdException w:name="Dark List Accent 1" w:semiHidden="0" w:uiPriority="70" w:unhideWhenUsed="0"/>
-    <w:lsdException w:name="Colorful Shading Accent 1" w:semiHidden="0" w:uiPriority="71" w:unhideWhenUsed="0"/>
-    <w:lsdException w:name="Colorful List Accent 1" w:semiHidden="0" w:uiPriority="72" w:unhideWhenUsed="0"/>
-    <w:lsdException w:name="Colorful Grid Accent 1" w:semiHidden="0" w:uiPriority="73" w:unhideWhenUsed="0"/>
-    <w:lsdException w:name="Light Shading Accent 2" w:semiHidden="0" w:uiPriority="60" w:unhideWhenUsed="0"/>
-    <w:lsdException w:name="Light List Accent 2" w:semiHidden="0" w:uiPriority="61" w:unhideWhenUsed="0"/>
-    <w:lsdException w:name="Light Grid Accent 2" w:semiHidden="0" w:uiPriority="62" w:unhideWhenUsed="0"/>
-    <w:lsdException w:name="Medium Shading 1 Accent 2" w:semiHidden="0" w:uiPriority="63" w:unhideWhenUsed="0"/>
-    <w:lsdException w:name="Medium Shading 2 Accent 2" w:semiHidden="0" w:uiPriority="64" w:unhideWhenUsed="0"/>
-    <w:lsdException w:name="Medium List 1 Accent 2" w:semiHidden="0" w:uiPriority="65" w:unhideWhenUsed="0"/>
-    <w:lsdException w:name="Medium List 2 Accent 2" w:semiHidden="0" w:uiPriority="66" w:unhideWhenUsed="0"/>
-    <w:lsdException w:name="Medium Grid 1 Accent 2" w:semiHidden="0" w:uiPriority="67" w:unhideWhenUsed="0"/>
-    <w:lsdException w:name="Medium Grid 2 Accent 2" w:semiHidden="0" w:uiPriority="68" w:unhideWhenUsed="0"/>
-    <w:lsdException w:name="Medium Grid 3 Accent 2" w:semiHidden="0" w:uiPriority="69" w:unhideWhenUsed="0"/>
-    <w:lsdException w:name="Dark List Accent 2" w:semiHidden="0" w:uiPriority="70" w:unhideWhenUsed="0"/>
-    <w:lsdException w:name="Colorful Shading Accent 2" w:semiHidden="0" w:uiPriority="71" w:unhideWhenUsed="0"/>
-    <w:lsdException w:name="Colorful List Accent 2" w:semiHidden="0" w:uiPriority="72" w:unhideWhenUsed="0"/>
-    <w:lsdException w:name="Colorful Grid Accent 2" w:semiHidden="0" w:uiPriority="73" w:unhideWhenUsed="0"/>
-    <w:lsdException w:name="Light Shading Accent 3" w:semiHidden="0" w:uiPriority="60" w:unhideWhenUsed="0"/>
-    <w:lsdException w:name="Light List Accent 3" w:semiHidden="0" w:uiPriority="61" w:unhideWhenUsed="0"/>
-    <w:lsdException w:name="Light Grid Accent 3" w:semiHidden="0" w:uiPriority="62" w:unhideWhenUsed="0"/>
-    <w:lsdException w:name="Medium Shading 1 Accent 3" w:semiHidden="0" w:uiPriority="63" w:unhideWhenUsed="0"/>
-    <w:lsdException w:name="Medium Shading 2 Accent 3" w:semiHidden="0" w:uiPriority="64" w:unhideWhenUsed="0"/>
-    <w:lsdException w:name="Medium List 1 Accent 3" w:semiHidden="0" w:uiPriority="65" w:unhideWhenUsed="0"/>
-    <w:lsdException w:name="Medium List 2 Accent 3" w:semiHidden="0" w:uiPriority="66" w:unhideWhenUsed="0"/>
-    <w:lsdException w:name="Medium Grid 1 Accent 3" w:semiHidden="0" w:uiPriority="67" w:unhideWhenUsed="0"/>
-    <w:lsdException w:name="Medium Grid 2 Accent 3" w:semiHidden="0" w:uiPriority="68" w:unhideWhenUsed="0"/>
-    <w:lsdException w:name="Medium Grid 3 Accent 3" w:semiHidden="0" w:uiPriority="69" w:unhideWhenUsed="0"/>
-    <w:lsdException w:name="Dark List Accent 3" w:semiHidden="0" w:uiPriority="70" w:unhideWhenUsed="0"/>
-    <w:lsdException w:name="Colorful Shading Accent 3" w:semiHidden="0" w:uiPriority="71" w:unhideWhenUsed="0"/>
-    <w:lsdException w:name="Colorful List Accent 3" w:semiHidden="0" w:uiPriority="72" w:unhideWhenUsed="0"/>
-    <w:lsdException w:name="Colorful Grid Accent 3" w:semiHidden="0" w:uiPriority="73" w:unhideWhenUsed="0"/>
-    <w:lsdException w:name="Light Shading Accent 4" w:semiHidden="0" w:uiPriority="60" w:unhideWhenUsed="0"/>
-    <w:lsdException w:name="Light List Accent 4" w:semiHidden="0" w:uiPriority="61" w:unhideWhenUsed="0"/>
-    <w:lsdException w:name="Light Grid Accent 4" w:semiHidden="0" w:uiPriority="62" w:unhideWhenUsed="0"/>
-    <w:lsdException w:name="Medium Shading 1 Accent 4" w:semiHidden="0" w:uiPriority="63" w:unhideWhenUsed="0"/>
-    <w:lsdException w:name="Medium Shading 2 Accent 4" w:semiHidden="0" w:uiPriority="64" w:unhideWhenUsed="0"/>
-    <w:lsdException w:name="Medium List 1 Accent 4" w:semiHidden="0" w:uiPriority="65" w:unhideWhenUsed="0"/>
-    <w:lsdException w:name="Medium List 2 Accent 4" w:semiHidden="0" w:uiPriority="66" w:unhideWhenUsed="0"/>
-    <w:lsdException w:name="Medium Grid 1 Accent 4" w:semiHidden="0" w:uiPriority="67" w:unhideWhenUsed="0"/>
-    <w:lsdException w:name="Medium Grid 2 Accent 4" w:semiHidden="0" w:uiPriority="68" w:unhideWhenUsed="0"/>
-    <w:lsdException w:name="Medium Grid 3 Accent 4" w:semiHidden="0" w:uiPriority="69" w:unhideWhenUsed="0"/>
-    <w:lsdException w:name="Dark List Accent 4" w:semiHidden="0" w:uiPriority="70" w:unhideWhenUsed="0"/>
-    <w:lsdException w:name="Colorful Shading Accent 4" w:semiHidden="0" w:uiPriority="71" w:unhideWhenUsed="0"/>
-    <w:lsdException w:name="Colorful List Accent 4" w:semiHidden="0" w:uiPriority="72" w:unhideWhenUsed="0"/>
-    <w:lsdException w:name="Colorful Grid Accent 4" w:semiHidden="0" w:uiPriority="73" w:unhideWhenUsed="0"/>
-    <w:lsdException w:name="Light Shading Accent 5" w:semiHidden="0" w:uiPriority="60" w:unhideWhenUsed="0"/>
-    <w:lsdException w:name="Light List Accent 5" w:semiHidden="0" w:uiPriority="61" w:unhideWhenUsed="0"/>
-    <w:lsdException w:name="Light Grid Accent 5" w:semiHidden="0" w:uiPriority="62" w:unhideWhenUsed="0"/>
-    <w:lsdException w:name="Medium Shading 1 Accent 5" w:semiHidden="0" w:uiPriority="63" w:unhideWhenUsed="0"/>
-    <w:lsdException w:name="Medium Shading 2 Accent 5" w:semiHidden="0" w:uiPriority="64" w:unhideWhenUsed="0"/>
-    <w:lsdException w:name="Medium List 1 Accent 5" w:semiHidden="0" w:uiPriority="65" w:unhideWhenUsed="0"/>
-    <w:lsdException w:name="Medium List 2 Accent 5" w:semiHidden="0" w:uiPriority="66" w:unhideWhenUsed="0"/>
-    <w:lsdException w:name="Medium Grid 1 Accent 5" w:semiHidden="0" w:uiPriority="67" w:unhideWhenUsed="0"/>
-    <w:lsdException w:name="Medium Grid 2 Accent 5" w:semiHidden="0" w:uiPriority="68" w:unhideWhenUsed="0"/>
-    <w:lsdException w:name="Medium Grid 3 Accent 5" w:semiHidden="0" w:uiPriority="69" w:unhideWhenUsed="0"/>
-    <w:lsdException w:name="Dark List Accent 5" w:semiHidden="0" w:uiPriority="70" w:unhideWhenUsed="0"/>
-    <w:lsdException w:name="Colorful Shading Accent 5" w:semiHidden="0" w:uiPriority="71" w:unhideWhenUsed="0"/>
-    <w:lsdException w:name="Colorful List Accent 5" w:semiHidden="0" w:uiPriority="72" w:unhideWhenUsed="0"/>
-    <w:lsdException w:name="Colorful Grid Accent 5" w:semiHidden="0" w:uiPriority="73" w:unhideWhenUsed="0"/>
-    <w:lsdException w:name="Light Shading Accent 6" w:semiHidden="0" w:uiPriority="60" w:unhideWhenUsed="0"/>
-    <w:lsdException w:name="Light List Accent 6" w:semiHidden="0" w:uiPriority="61" w:unhideWhenUsed="0"/>
-    <w:lsdException w:name="Light Grid Accent 6" w:semiHidden="0" w:uiPriority="62" w:unhideWhenUsed="0"/>
-    <w:lsdException w:name="Medium Shading 1 Accent 6" w:semiHidden="0" w:uiPriority="63" w:unhideWhenUsed="0"/>
-    <w:lsdException w:name="Medium Shading 2 Accent 6" w:semiHidden="0" w:uiPriority="64" w:unhideWhenUsed="0"/>
-    <w:lsdException w:name="Medium List 1 Accent 6" w:semiHidden="0" w:uiPriority="65" w:unhideWhenUsed="0"/>
-    <w:lsdException w:name="Medium List 2 Accent 6" w:semiHidden="0" w:uiPriority="66" w:unhideWhenUsed="0"/>
-    <w:lsdException w:name="Medium Grid 1 Accent 6" w:semiHidden="0" w:uiPriority="67" w:unhideWhenUsed="0"/>
-    <w:lsdException w:name="Medium Grid 2 Accent 6" w:semiHidden="0" w:uiPriority="68" w:unhideWhenUsed="0"/>
-    <w:lsdException w:name="Medium Grid 3 Accent 6" w:semiHidden="0" w:uiPriority="69" w:unhideWhenUsed="0"/>
-    <w:lsdException w:name="Dark List Accent 6" w:semiHidden="0" w:uiPriority="70" w:unhideWhenUsed="0"/>
-    <w:lsdException w:name="Colorful Shading Accent 6" w:semiHidden="0" w:uiPriority="71" w:unhideWhenUsed="0"/>
-    <w:lsdException w:name="Colorful List Accent 6" w:semiHidden="0" w:uiPriority="72" w:unhideWhenUsed="0"/>
-    <w:lsdException w:name="Colorful Grid Accent 6" w:semiHidden="0" w:uiPriority="73" w:unhideWhenUsed="0"/>
-    <w:lsdException w:name="Subtle Emphasis" w:semiHidden="0" w:uiPriority="19" w:unhideWhenUsed="0" w:qFormat="1"/>
-    <w:lsdException w:name="Intense Emphasis" w:semiHidden="0" w:uiPriority="21" w:unhideWhenUsed="0" w:qFormat="1"/>
-    <w:lsdException w:name="Subtle Reference" w:semiHidden="0" w:uiPriority="31" w:unhideWhenUsed="0" w:qFormat="1"/>
-    <w:lsdException w:name="Intense Reference" w:semiHidden="0" w:uiPriority="32" w:unhideWhenUsed="0" w:qFormat="1"/>
-    <w:lsdException w:name="Book Title" w:semiHidden="0" w:uiPriority="33" w:unhideWhenUsed="0" w:qFormat="1"/>
-    <w:lsdException w:name="Bibliography" w:uiPriority="37"/>
-    <w:lsdException w:name="TOC Heading" w:uiPriority="39" w:qFormat="1"/>
-  </w:latentStyles>
-  <w:style w:type="paragraph" w:default="1" w:styleId="Normal">
-    <w:name w:val="Normal"/>
-    <w:qFormat/>
-    <w:rsid w:val="00242A23"/>
-    <w:rPr>
-      <w:color w:val="000000"/>
-      <w:sz w:val="24"/>
-    </w:rPr>
-  </w:style>
-  <w:style w:type="paragraph" w:styleId="Heading1">
-    <w:name w:val="heading 1"/>
-    <w:basedOn w:val="Normal1"/>
-    <w:next w:val="Normal1"/>
-    <w:rsid w:val="00BF7533"/>
-    <w:pPr>
-      <w:keepNext/>
-      <w:keepLines/>
-      <w:spacing w:before="240" w:after="60"/>
-      <w:ind w:left="357" w:hanging="356"/>
-      <w:outlineLvl w:val="0"/>
-    </w:pPr>
-    <w:rPr>
-      <w:rFonts w:ascii="Arial" w:eastAsia="Arial" w:hAnsi="Arial" w:cs="Arial"/>
-      <w:b/>
-      <w:sz w:val="32"/>
-    </w:rPr>
-  </w:style>
-  <w:style w:type="paragraph" w:styleId="Heading2">
-    <w:name w:val="heading 2"/>
-    <w:basedOn w:val="Normal1"/>
-    <w:next w:val="Normal1"/>
-    <w:rsid w:val="00BF7533"/>
-    <w:pPr>
-      <w:keepNext/>
-      <w:keepLines/>
-      <w:spacing w:before="240" w:after="60"/>
-      <w:ind w:left="357" w:hanging="356"/>
-      <w:outlineLvl w:val="1"/>
-    </w:pPr>
-    <w:rPr>
-      <w:rFonts w:ascii="Arial" w:eastAsia="Arial" w:hAnsi="Arial" w:cs="Arial"/>
-      <w:i/>
-      <w:sz w:val="28"/>
-    </w:rPr>
-  </w:style>
-  <w:style w:type="paragraph" w:styleId="Heading3">
-    <w:name w:val="heading 3"/>
-    <w:basedOn w:val="Normal1"/>
-    <w:next w:val="Normal1"/>
-    <w:rsid w:val="00BF7533"/>
-    <w:pPr>
-      <w:keepNext/>
-      <w:keepLines/>
-      <w:spacing w:before="240" w:after="60"/>
-      <w:ind w:left="357" w:hanging="356"/>
-      <w:outlineLvl w:val="2"/>
-    </w:pPr>
-    <w:rPr>
-      <w:rFonts w:ascii="Arial" w:eastAsia="Arial" w:hAnsi="Arial" w:cs="Arial"/>
-      <w:b/>
-      <w:i/>
-      <w:sz w:val="26"/>
-    </w:rPr>
-  </w:style>
-  <w:style w:type="paragraph" w:styleId="Heading4">
-    <w:name w:val="heading 4"/>
-    <w:basedOn w:val="Normal1"/>
-    <w:next w:val="Normal1"/>
-    <w:rsid w:val="00BF7533"/>
-    <w:pPr>
-      <w:keepNext/>
-      <w:keepLines/>
-      <w:spacing w:before="240" w:after="60"/>
-      <w:ind w:left="1728" w:hanging="647"/>
-      <w:outlineLvl w:val="3"/>
-    </w:pPr>
-    <w:rPr>
-      <w:b/>
-      <w:sz w:val="28"/>
-    </w:rPr>
-  </w:style>
-  <w:style w:type="paragraph" w:styleId="Heading5">
-    <w:name w:val="heading 5"/>
-    <w:basedOn w:val="Normal1"/>
-    <w:next w:val="Normal1"/>
-    <w:rsid w:val="00BF7533"/>
-    <w:pPr>
-      <w:keepNext/>
-      <w:keepLines/>
-      <w:spacing w:before="240" w:after="60"/>
-      <w:ind w:left="2232" w:hanging="791"/>
-      <w:outlineLvl w:val="4"/>
-    </w:pPr>
-    <w:rPr>
-      <w:b/>
-      <w:i/>
-      <w:sz w:val="26"/>
-    </w:rPr>
-  </w:style>
-  <w:style w:type="paragraph" w:styleId="Heading6">
-    <w:name w:val="heading 6"/>
-    <w:basedOn w:val="Normal1"/>
-    <w:next w:val="Normal1"/>
-    <w:rsid w:val="00BF7533"/>
-    <w:pPr>
-      <w:keepNext/>
-      <w:keepLines/>
-      <w:spacing w:before="240" w:after="60"/>
-      <w:ind w:left="2736" w:hanging="935"/>
-      <w:outlineLvl w:val="5"/>
-    </w:pPr>
-    <w:rPr>
-      <w:b/>
-      <w:sz w:val="22"/>
-    </w:rPr>
-  </w:style>
-  <w:style w:type="character" w:default="1" w:styleId="DefaultParagraphFont">
-    <w:name w:val="Default Paragraph Font"/>
-    <w:uiPriority w:val="1"/>
-    <w:semiHidden/>
-    <w:unhideWhenUsed/>
-  </w:style>
-  <w:style w:type="table" w:default="1" w:styleId="TableNormal">
-    <w:name w:val="Normal Table"/>
-    <w:uiPriority w:val="99"/>
-    <w:semiHidden/>
-    <w:unhideWhenUsed/>
-    <w:tblPr>
-      <w:tblInd w:w="0" w:type="dxa"/>
-      <w:tblCellMar>
-        <w:top w:w="0" w:type="dxa"/>
-        <w:left w:w="108" w:type="dxa"/>
-        <w:bottom w:w="0" w:type="dxa"/>
-        <w:right w:w="108" w:type="dxa"/>
-      </w:tblCellMar>
-    </w:tblPr>
-  </w:style>
-  <w:style w:type="numbering" w:default="1" w:styleId="NoList">
-    <w:name w:val="No List"/>
-    <w:uiPriority w:val="99"/>
-    <w:semiHidden/>
-    <w:unhideWhenUsed/>
-  </w:style>
-  <w:style w:type="paragraph" w:customStyle="1" w:styleId="Normal1">
-    <w:name w:val="Normal1"/>
-    <w:rsid w:val="00BF7533"/>
-    <w:rPr>
-      <w:color w:val="000000"/>
-      <w:sz w:val="24"/>
-    </w:rPr>
-  </w:style>
-  <w:style w:type="paragraph" w:styleId="Title">
-    <w:name w:val="Title"/>
-    <w:basedOn w:val="Normal1"/>
-    <w:next w:val="Normal1"/>
-    <w:rsid w:val="00BF7533"/>
-    <w:pPr>
-      <w:keepNext/>
-      <w:keepLines/>
-      <w:spacing w:before="480" w:after="120"/>
-      <w:contextualSpacing/>
-    </w:pPr>
-    <w:rPr>
-      <w:b/>
-      <w:sz w:val="72"/>
-    </w:rPr>
-  </w:style>
-  <w:style w:type="paragraph" w:styleId="Subtitle">
-    <w:name w:val="Subtitle"/>
-    <w:basedOn w:val="Normal1"/>
-    <w:next w:val="Normal1"/>
-    <w:rsid w:val="00BF7533"/>
-    <w:pPr>
-      <w:keepNext/>
-      <w:keepLines/>
-      <w:spacing w:before="360" w:after="80"/>
-      <w:contextualSpacing/>
-    </w:pPr>
-    <w:rPr>
-      <w:rFonts w:ascii="Georgia" w:eastAsia="Georgia" w:hAnsi="Georgia" w:cs="Georgia"/>
-      <w:i/>
-      <w:color w:val="666666"/>
-      <w:sz w:val="48"/>
-    </w:rPr>
-  </w:style>
-  <w:style w:type="table" w:customStyle="1" w:styleId="a">
-    <w:basedOn w:val="TableNormal"/>
-    <w:rsid w:val="00BF7533"/>
-    <w:tblPr>
-      <w:tblStyleRowBandSize w:val="1"/>
-      <w:tblStyleColBandSize w:val="1"/>
-      <w:tblInd w:w="0" w:type="dxa"/>
-      <w:tblCellMar>
-        <w:top w:w="0" w:type="dxa"/>
-        <w:left w:w="108" w:type="dxa"/>
-        <w:bottom w:w="0" w:type="dxa"/>
-        <w:right w:w="108" w:type="dxa"/>
-      </w:tblCellMar>
-    </w:tblPr>
-  </w:style>
-  <w:style w:type="paragraph" w:styleId="DocumentMap">
-    <w:name w:val="Document Map"/>
-    <w:basedOn w:val="Normal"/>
-    <w:link w:val="DocumentMapChar"/>
-    <w:uiPriority w:val="99"/>
-    <w:semiHidden/>
-    <w:unhideWhenUsed/>
-    <w:rsid w:val="00451C50"/>
-    <w:rPr>
-      <w:rFonts w:ascii="Tahoma" w:hAnsi="Tahoma" w:cs="Tahoma"/>
-      <w:sz w:val="16"/>
-      <w:szCs w:val="16"/>
-    </w:rPr>
-  </w:style>
-  <w:style w:type="character" w:customStyle="1" w:styleId="DocumentMapChar">
-    <w:name w:val="Document Map Char"/>
-    <w:link w:val="DocumentMap"/>
-    <w:uiPriority w:val="99"/>
-    <w:semiHidden/>
-    <w:rsid w:val="00451C50"/>
-    <w:rPr>
-      <w:rFonts w:ascii="Tahoma" w:hAnsi="Tahoma" w:cs="Tahoma"/>
-      <w:sz w:val="16"/>
-      <w:szCs w:val="16"/>
-    </w:rPr>
-  </w:style>
-  <w:style w:type="paragraph" w:styleId="Header">
-    <w:name w:val="header"/>
-    <w:basedOn w:val="Normal"/>
-    <w:link w:val="HeaderChar"/>
-    <w:uiPriority w:val="99"/>
-    <w:unhideWhenUsed/>
-    <w:rsid w:val="00CB480D"/>
-    <w:pPr>
-      <w:tabs>
-        <w:tab w:val="center" w:pos="4703"/>
-        <w:tab w:val="right" w:pos="9406"/>
-      </w:tabs>
-    </w:pPr>
-  </w:style>
-  <w:style w:type="character" w:customStyle="1" w:styleId="HeaderChar">
-    <w:name w:val="Header Char"/>
-    <w:link w:val="Header"/>
-    <w:uiPriority w:val="99"/>
-    <w:rsid w:val="00CB480D"/>
-    <w:rPr>
-      <w:color w:val="000000"/>
-      <w:sz w:val="24"/>
-      <w:lang w:val="hr-HR" w:eastAsia="hr-HR"/>
-    </w:rPr>
-  </w:style>
-  <w:style w:type="paragraph" w:styleId="Footer">
-    <w:name w:val="footer"/>
-    <w:basedOn w:val="Normal"/>
-    <w:link w:val="FooterChar"/>
-    <w:uiPriority w:val="99"/>
-    <w:unhideWhenUsed/>
-    <w:rsid w:val="00CB480D"/>
-    <w:pPr>
-      <w:tabs>
-        <w:tab w:val="center" w:pos="4703"/>
-        <w:tab w:val="right" w:pos="9406"/>
-      </w:tabs>
-    </w:pPr>
-  </w:style>
-  <w:style w:type="character" w:customStyle="1" w:styleId="FooterChar">
-    <w:name w:val="Footer Char"/>
-    <w:link w:val="Footer"/>
-    <w:uiPriority w:val="99"/>
-    <w:rsid w:val="00CB480D"/>
-    <w:rPr>
-      <w:color w:val="000000"/>
-      <w:sz w:val="24"/>
-      <w:lang w:val="hr-HR" w:eastAsia="hr-HR"/>
-    </w:rPr>
-  </w:style>
-  <w:style w:type="table" w:styleId="TableGrid">
-    <w:name w:val="Table Grid"/>
-    <w:basedOn w:val="TableNormal"/>
-    <w:uiPriority w:val="59"/>
-    <w:rsid w:val="00D75D2C"/>
-    <w:tblPr>
-      <w:tblInd w:w="0" w:type="dxa"/>
-      <w:tblBorders>
-        <w:top w:val="single" w:sz="4" w:space="0" w:color="auto"/>
-        <w:left w:val="single" w:sz="4" w:space="0" w:color="auto"/>
-        <w:bottom w:val="single" w:sz="4" w:space="0" w:color="auto"/>
-        <w:right w:val="single" w:sz="4" w:space="0" w:color="auto"/>
-        <w:insideH w:val="single" w:sz="4" w:space="0" w:color="auto"/>
-        <w:insideV w:val="single" w:sz="4" w:space="0" w:color="auto"/>
-      </w:tblBorders>
-      <w:tblCellMar>
-        <w:top w:w="0" w:type="dxa"/>
-        <w:left w:w="108" w:type="dxa"/>
-        <w:bottom w:w="0" w:type="dxa"/>
-        <w:right w:w="108" w:type="dxa"/>
-      </w:tblCellMar>
-    </w:tblPr>
-  </w:style>
-  <w:style w:type="table" w:customStyle="1" w:styleId="PlainTable1">
-    <w:name w:val="Plain Table 1"/>
-    <w:basedOn w:val="TableNormal"/>
-    <w:uiPriority w:val="41"/>
-    <w:rsid w:val="00D75D2C"/>
-    <w:tblPr>
-      <w:tblStyleRowBandSize w:val="1"/>
-      <w:tblStyleColBandSize w:val="1"/>
-      <w:tblInd w:w="0" w:type="dxa"/>
-      <w:tblBorders>
-        <w:top w:val="single" w:sz="4" w:space="0" w:color="BFBFBF"/>
-        <w:left w:val="single" w:sz="4" w:space="0" w:color="BFBFBF"/>
-        <w:bottom w:val="single" w:sz="4" w:space="0" w:color="BFBFBF"/>
-        <w:right w:val="single" w:sz="4" w:space="0" w:color="BFBFBF"/>
-        <w:insideH w:val="single" w:sz="4" w:space="0" w:color="BFBFBF"/>
-        <w:insideV w:val="single" w:sz="4" w:space="0" w:color="BFBFBF"/>
-      </w:tblBorders>
-      <w:tblCellMar>
-        <w:top w:w="0" w:type="dxa"/>
-        <w:left w:w="108" w:type="dxa"/>
-        <w:bottom w:w="0" w:type="dxa"/>
-        <w:right w:w="108" w:type="dxa"/>
-      </w:tblCellMar>
-    </w:tblPr>
-    <w:tblStylePr w:type="firstRow">
-      <w:rPr>
-        <w:b/>
-        <w:bCs/>
-      </w:rPr>
-    </w:tblStylePr>
-    <w:tblStylePr w:type="lastRow">
-      <w:rPr>
-        <w:b/>
-        <w:bCs/>
-      </w:rPr>
-      <w:tblPr/>
-      <w:tcPr>
-        <w:tcBorders>
-          <w:top w:val="double" w:sz="4" w:space="0" w:color="BFBFBF"/>
-        </w:tcBorders>
-      </w:tcPr>
-    </w:tblStylePr>
-    <w:tblStylePr w:type="firstCol">
-      <w:rPr>
-        <w:b/>
-        <w:bCs/>
-      </w:rPr>
-    </w:tblStylePr>
-    <w:tblStylePr w:type="lastCol">
-      <w:rPr>
-        <w:b/>
-        <w:bCs/>
-      </w:rPr>
-    </w:tblStylePr>
-    <w:tblStylePr w:type="band1Vert">
-      <w:tblPr/>
-      <w:tcPr>
-        <w:shd w:val="clear" w:color="auto" w:fill="F2F2F2"/>
-      </w:tcPr>
-    </w:tblStylePr>
-    <w:tblStylePr w:type="band1Horz">
-      <w:tblPr/>
-      <w:tcPr>
-        <w:shd w:val="clear" w:color="auto" w:fill="F2F2F2"/>
-      </w:tcPr>
-    </w:tblStylePr>
-  </w:style>
-  <w:style w:type="table" w:customStyle="1" w:styleId="GridTableLight">
-    <w:name w:val="Grid Table Light"/>
-    <w:basedOn w:val="TableNormal"/>
-    <w:uiPriority w:val="40"/>
-    <w:rsid w:val="00D75D2C"/>
-    <w:tblPr>
-      <w:tblInd w:w="0" w:type="dxa"/>
-      <w:tblBorders>
-        <w:top w:val="single" w:sz="4" w:space="0" w:color="BFBFBF"/>
-        <w:left w:val="single" w:sz="4" w:space="0" w:color="BFBFBF"/>
-        <w:bottom w:val="single" w:sz="4" w:space="0" w:color="BFBFBF"/>
-        <w:right w:val="single" w:sz="4" w:space="0" w:color="BFBFBF"/>
-        <w:insideH w:val="single" w:sz="4" w:space="0" w:color="BFBFBF"/>
-        <w:insideV w:val="single" w:sz="4" w:space="0" w:color="BFBFBF"/>
-      </w:tblBorders>
-      <w:tblCellMar>
-        <w:top w:w="0" w:type="dxa"/>
-        <w:left w:w="108" w:type="dxa"/>
-        <w:bottom w:w="0" w:type="dxa"/>
-        <w:right w:w="108" w:type="dxa"/>
-      </w:tblCellMar>
-    </w:tblPr>
-  </w:style>
-  <w:style w:type="table" w:customStyle="1" w:styleId="PlainTable2">
-    <w:name w:val="Plain Table 2"/>
-    <w:basedOn w:val="TableNormal"/>
-    <w:uiPriority w:val="42"/>
-    <w:rsid w:val="00D75D2C"/>
-    <w:tblPr>
-      <w:tblStyleRowBandSize w:val="1"/>
-      <w:tblStyleColBandSize w:val="1"/>
-      <w:tblInd w:w="0" w:type="dxa"/>
-      <w:tblBorders>
-        <w:top w:val="single" w:sz="4" w:space="0" w:color="7F7F7F"/>
-        <w:bottom w:val="single" w:sz="4" w:space="0" w:color="7F7F7F"/>
-      </w:tblBorders>
-      <w:tblCellMar>
-        <w:top w:w="0" w:type="dxa"/>
-        <w:left w:w="108" w:type="dxa"/>
-        <w:bottom w:w="0" w:type="dxa"/>
-        <w:right w:w="108" w:type="dxa"/>
-      </w:tblCellMar>
-    </w:tblPr>
-    <w:tblStylePr w:type="firstRow">
-      <w:rPr>
-        <w:b/>
-        <w:bCs/>
-      </w:rPr>
-      <w:tblPr/>
-      <w:tcPr>
-        <w:tcBorders>
-          <w:bottom w:val="single" w:sz="4" w:space="0" w:color="7F7F7F"/>
-        </w:tcBorders>
-      </w:tcPr>
-    </w:tblStylePr>
-    <w:tblStylePr w:type="lastRow">
-      <w:rPr>
-        <w:b/>
-        <w:bCs/>
-      </w:rPr>
-      <w:tblPr/>
-      <w:tcPr>
-        <w:tcBorders>
-          <w:top w:val="single" w:sz="4" w:space="0" w:color="7F7F7F"/>
-        </w:tcBorders>
-      </w:tcPr>
-    </w:tblStylePr>
-    <w:tblStylePr w:type="firstCol">
-      <w:rPr>
-        <w:b/>
-        <w:bCs/>
-      </w:rPr>
-    </w:tblStylePr>
-    <w:tblStylePr w:type="lastCol">
-      <w:rPr>
-        <w:b/>
-        <w:bCs/>
-      </w:rPr>
-    </w:tblStylePr>
-    <w:tblStylePr w:type="band1Vert">
-      <w:tblPr/>
-      <w:tcPr>
-        <w:tcBorders>
-          <w:left w:val="single" w:sz="4" w:space="0" w:color="7F7F7F"/>
-          <w:right w:val="single" w:sz="4" w:space="0" w:color="7F7F7F"/>
-        </w:tcBorders>
-      </w:tcPr>
-    </w:tblStylePr>
-    <w:tblStylePr w:type="band2Vert">
-      <w:tblPr/>
-      <w:tcPr>
-        <w:tcBorders>
-          <w:left w:val="single" w:sz="4" w:space="0" w:color="7F7F7F"/>
-          <w:right w:val="single" w:sz="4" w:space="0" w:color="7F7F7F"/>
-        </w:tcBorders>
-      </w:tcPr>
-    </w:tblStylePr>
-    <w:tblStylePr w:type="band1Horz">
-      <w:tblPr/>
-      <w:tcPr>
-        <w:tcBorders>
-          <w:top w:val="single" w:sz="4" w:space="0" w:color="7F7F7F"/>
-          <w:bottom w:val="single" w:sz="4" w:space="0" w:color="7F7F7F"/>
-        </w:tcBorders>
-      </w:tcPr>
-    </w:tblStylePr>
-  </w:style>
-  <w:style w:type="table" w:customStyle="1" w:styleId="PlainTable3">
-    <w:name w:val="Plain Table 3"/>
-    <w:basedOn w:val="TableNormal"/>
-    <w:uiPriority w:val="43"/>
-    <w:rsid w:val="00D75D2C"/>
-    <w:tblPr>
-      <w:tblStyleRowBandSize w:val="1"/>
-      <w:tblStyleColBandSize w:val="1"/>
-      <w:tblInd w:w="0" w:type="dxa"/>
-      <w:tblCellMar>
-        <w:top w:w="0" w:type="dxa"/>
-        <w:left w:w="108" w:type="dxa"/>
-        <w:bottom w:w="0" w:type="dxa"/>
-        <w:right w:w="108" w:type="dxa"/>
-      </w:tblCellMar>
-    </w:tblPr>
-    <w:tblStylePr w:type="firstRow">
-      <w:rPr>
-        <w:b/>
-        <w:bCs/>
-        <w:caps/>
-      </w:rPr>
-      <w:tblPr/>
-      <w:tcPr>
-        <w:tcBorders>
-          <w:bottom w:val="single" w:sz="4" w:space="0" w:color="7F7F7F"/>
-        </w:tcBorders>
-      </w:tcPr>
-    </w:tblStylePr>
-    <w:tblStylePr w:type="lastRow">
-      <w:rPr>
-        <w:b/>
-        <w:bCs/>
-        <w:caps/>
-      </w:rPr>
-      <w:tblPr/>
-      <w:tcPr>
-        <w:tcBorders>
-          <w:top w:val="nil"/>
-        </w:tcBorders>
-      </w:tcPr>
-    </w:tblStylePr>
-    <w:tblStylePr w:type="firstCol">
-      <w:rPr>
-        <w:b/>
-        <w:bCs/>
-        <w:caps/>
-      </w:rPr>
-      <w:tblPr/>
-      <w:tcPr>
-        <w:tcBorders>
-          <w:right w:val="single" w:sz="4" w:space="0" w:color="7F7F7F"/>
-        </w:tcBorders>
-      </w:tcPr>
-    </w:tblStylePr>
-    <w:tblStylePr w:type="lastCol">
-      <w:rPr>
-        <w:b/>
-        <w:bCs/>
-        <w:caps/>
-      </w:rPr>
-      <w:tblPr/>
-      <w:tcPr>
-        <w:tcBorders>
-          <w:left w:val="nil"/>
-        </w:tcBorders>
-      </w:tcPr>
-    </w:tblStylePr>
-    <w:tblStylePr w:type="band1Vert">
-      <w:tblPr/>
-      <w:tcPr>
-        <w:shd w:val="clear" w:color="auto" w:fill="F2F2F2"/>
-      </w:tcPr>
-    </w:tblStylePr>
-    <w:tblStylePr w:type="band1Horz">
-      <w:tblPr/>
-      <w:tcPr>
-        <w:shd w:val="clear" w:color="auto" w:fill="F2F2F2"/>
-      </w:tcPr>
-    </w:tblStylePr>
-    <w:tblStylePr w:type="neCell">
-      <w:tblPr/>
-      <w:tcPr>
-        <w:tcBorders>
-          <w:left w:val="nil"/>
-        </w:tcBorders>
-      </w:tcPr>
-    </w:tblStylePr>
-    <w:tblStylePr w:type="nwCell">
-      <w:tblPr/>
-      <w:tcPr>
-        <w:tcBorders>
-          <w:right w:val="nil"/>
-        </w:tcBorders>
-      </w:tcPr>
-    </w:tblStylePr>
-  </w:style>
-  <w:style w:type="table" w:customStyle="1" w:styleId="PlainTable4">
-    <w:name w:val="Plain Table 4"/>
-    <w:basedOn w:val="TableNormal"/>
-    <w:uiPriority w:val="44"/>
-    <w:rsid w:val="00D75D2C"/>
-    <w:tblPr>
-      <w:tblStyleRowBandSize w:val="1"/>
-      <w:tblStyleColBandSize w:val="1"/>
-      <w:tblInd w:w="0" w:type="dxa"/>
-      <w:tblCellMar>
-        <w:top w:w="0" w:type="dxa"/>
-        <w:left w:w="108" w:type="dxa"/>
-        <w:bottom w:w="0" w:type="dxa"/>
-        <w:right w:w="108" w:type="dxa"/>
-      </w:tblCellMar>
-    </w:tblPr>
-    <w:tblStylePr w:type="firstRow">
-      <w:rPr>
-        <w:b/>
-        <w:bCs/>
-      </w:rPr>
-    </w:tblStylePr>
-    <w:tblStylePr w:type="lastRow">
-      <w:rPr>
-        <w:b/>
-        <w:bCs/>
-      </w:rPr>
-    </w:tblStylePr>
-    <w:tblStylePr w:type="firstCol">
-      <w:rPr>
-        <w:b/>
-        <w:bCs/>
-      </w:rPr>
-    </w:tblStylePr>
-    <w:tblStylePr w:type="lastCol">
-      <w:rPr>
-        <w:b/>
-        <w:bCs/>
-      </w:rPr>
-    </w:tblStylePr>
-    <w:tblStylePr w:type="band1Vert">
-      <w:tblPr/>
-      <w:tcPr>
-        <w:shd w:val="clear" w:color="auto" w:fill="F2F2F2"/>
-      </w:tcPr>
-    </w:tblStylePr>
-    <w:tblStylePr w:type="band1Horz">
-      <w:tblPr/>
-      <w:tcPr>
-        <w:shd w:val="clear" w:color="auto" w:fill="F2F2F2"/>
-      </w:tcPr>
-    </w:tblStylePr>
-  </w:style>
-  <w:style w:type="table" w:customStyle="1" w:styleId="PlainTable5">
-    <w:name w:val="Plain Table 5"/>
-    <w:basedOn w:val="TableNormal"/>
-    <w:uiPriority w:val="45"/>
-    <w:rsid w:val="00D75D2C"/>
-    <w:tblPr>
-      <w:tblStyleRowBandSize w:val="1"/>
-      <w:tblStyleColBandSize w:val="1"/>
-      <w:tblInd w:w="0" w:type="dxa"/>
-      <w:tblCellMar>
-        <w:top w:w="0" w:type="dxa"/>
-        <w:left w:w="108" w:type="dxa"/>
-        <w:bottom w:w="0" w:type="dxa"/>
-        <w:right w:w="108" w:type="dxa"/>
-      </w:tblCellMar>
-    </w:tblPr>
-    <w:tblStylePr w:type="firstRow">
-      <w:rPr>
-        <w:rFonts w:ascii="DengXian" w:eastAsia="Times New Roman" w:hAnsi="DengXian" w:cs="Times New Roman"/>
-        <w:i/>
-        <w:iCs/>
-        <w:sz w:val="26"/>
-      </w:rPr>
-      <w:tblPr/>
-      <w:tcPr>
-        <w:tcBorders>
-          <w:bottom w:val="single" w:sz="4" w:space="0" w:color="7F7F7F"/>
-        </w:tcBorders>
-        <w:shd w:val="clear" w:color="auto" w:fill="FFFFFF"/>
-      </w:tcPr>
-    </w:tblStylePr>
-    <w:tblStylePr w:type="lastRow">
-      <w:rPr>
-        <w:rFonts w:ascii="DengXian" w:eastAsia="Times New Roman" w:hAnsi="DengXian" w:cs="Times New Roman"/>
-        <w:i/>
-        <w:iCs/>
-        <w:sz w:val="26"/>
-      </w:rPr>
-      <w:tblPr/>
-      <w:tcPr>
-        <w:tcBorders>
-          <w:top w:val="single" w:sz="4" w:space="0" w:color="7F7F7F"/>
-        </w:tcBorders>
-        <w:shd w:val="clear" w:color="auto" w:fill="FFFFFF"/>
-      </w:tcPr>
-    </w:tblStylePr>
-    <w:tblStylePr w:type="firstCol">
-      <w:pPr>
-        <w:jc w:val="right"/>
-      </w:pPr>
-      <w:rPr>
-        <w:rFonts w:ascii="DengXian" w:eastAsia="Times New Roman" w:hAnsi="DengXian" w:cs="Times New Roman"/>
-        <w:i/>
-        <w:iCs/>
-        <w:sz w:val="26"/>
-      </w:rPr>
-      <w:tblPr/>
-      <w:tcPr>
-        <w:tcBorders>
-          <w:right w:val="single" w:sz="4" w:space="0" w:color="7F7F7F"/>
-        </w:tcBorders>
-        <w:shd w:val="clear" w:color="auto" w:fill="FFFFFF"/>
-      </w:tcPr>
-    </w:tblStylePr>
-    <w:tblStylePr w:type="lastCol">
-      <w:rPr>
-        <w:rFonts w:ascii="DengXian" w:eastAsia="Times New Roman" w:hAnsi="DengXian" w:cs="Times New Roman"/>
-        <w:i/>
-        <w:iCs/>
-        <w:sz w:val="26"/>
-      </w:rPr>
-      <w:tblPr/>
-      <w:tcPr>
-        <w:tcBorders>
-          <w:left w:val="single" w:sz="4" w:space="0" w:color="7F7F7F"/>
-        </w:tcBorders>
-        <w:shd w:val="clear" w:color="auto" w:fill="FFFFFF"/>
-      </w:tcPr>
-    </w:tblStylePr>
-    <w:tblStylePr w:type="band1Vert">
-      <w:tblPr/>
-      <w:tcPr>
-        <w:shd w:val="clear" w:color="auto" w:fill="F2F2F2"/>
-      </w:tcPr>
-    </w:tblStylePr>
-    <w:tblStylePr w:type="band1Horz">
-      <w:tblPr/>
-      <w:tcPr>
-        <w:shd w:val="clear" w:color="auto" w:fill="F2F2F2"/>
-      </w:tcPr>
-    </w:tblStylePr>
-    <w:tblStylePr w:type="neCell">
-      <w:tblPr/>
-      <w:tcPr>
-        <w:tcBorders>
-          <w:left w:val="nil"/>
-        </w:tcBorders>
-      </w:tcPr>
-    </w:tblStylePr>
-    <w:tblStylePr w:type="nwCell">
-      <w:tblPr/>
-      <w:tcPr>
-        <w:tcBorders>
-          <w:right w:val="nil"/>
-        </w:tcBorders>
-      </w:tcPr>
-    </w:tblStylePr>
-    <w:tblStylePr w:type="seCell">
-      <w:tblPr/>
-      <w:tcPr>
-        <w:tcBorders>
-          <w:left w:val="nil"/>
-        </w:tcBorders>
-      </w:tcPr>
-    </w:tblStylePr>
-    <w:tblStylePr w:type="swCell">
-      <w:tblPr/>
-      <w:tcPr>
-        <w:tcBorders>
-          <w:right w:val="nil"/>
-        </w:tcBorders>
-      </w:tcPr>
-    </w:tblStylePr>
-  </w:style>
-  <w:style w:type="table" w:customStyle="1" w:styleId="ListTable3Accent6">
-    <w:name w:val="List Table 3 Accent 6"/>
-    <w:basedOn w:val="TableNormal"/>
-    <w:uiPriority w:val="48"/>
-    <w:rsid w:val="00D75D2C"/>
-    <w:tblPr>
-      <w:tblStyleRowBandSize w:val="1"/>
-      <w:tblStyleColBandSize w:val="1"/>
-      <w:tblInd w:w="0" w:type="dxa"/>
-      <w:tblBorders>
-        <w:top w:val="single" w:sz="4" w:space="0" w:color="70AD47"/>
-        <w:left w:val="single" w:sz="4" w:space="0" w:color="70AD47"/>
-        <w:bottom w:val="single" w:sz="4" w:space="0" w:color="70AD47"/>
-        <w:right w:val="single" w:sz="4" w:space="0" w:color="70AD47"/>
-      </w:tblBorders>
-      <w:tblCellMar>
-        <w:top w:w="0" w:type="dxa"/>
-        <w:left w:w="108" w:type="dxa"/>
-        <w:bottom w:w="0" w:type="dxa"/>
-        <w:right w:w="108" w:type="dxa"/>
-      </w:tblCellMar>
-    </w:tblPr>
-    <w:tblStylePr w:type="firstRow">
-      <w:rPr>
-        <w:b/>
-        <w:bCs/>
-        <w:color w:val="FFFFFF"/>
-      </w:rPr>
-      <w:tblPr/>
-      <w:tcPr>
-        <w:shd w:val="clear" w:color="auto" w:fill="70AD47"/>
-      </w:tcPr>
-    </w:tblStylePr>
-    <w:tblStylePr w:type="lastRow">
-      <w:rPr>
-        <w:b/>
-        <w:bCs/>
-      </w:rPr>
-      <w:tblPr/>
-      <w:tcPr>
-        <w:tcBorders>
-          <w:top w:val="double" w:sz="4" w:space="0" w:color="70AD47"/>
-        </w:tcBorders>
-        <w:shd w:val="clear" w:color="auto" w:fill="FFFFFF"/>
-      </w:tcPr>
-    </w:tblStylePr>
-    <w:tblStylePr w:type="firstCol">
-      <w:rPr>
-        <w:b/>
-        <w:bCs/>
-      </w:rPr>
-      <w:tblPr/>
-      <w:tcPr>
-        <w:tcBorders>
-          <w:right w:val="nil"/>
-        </w:tcBorders>
-        <w:shd w:val="clear" w:color="auto" w:fill="FFFFFF"/>
-      </w:tcPr>
-    </w:tblStylePr>
-    <w:tblStylePr w:type="lastCol">
-      <w:rPr>
-        <w:b/>
-        <w:bCs/>
-      </w:rPr>
-      <w:tblPr/>
-      <w:tcPr>
-        <w:tcBorders>
-          <w:left w:val="nil"/>
-        </w:tcBorders>
-        <w:shd w:val="clear" w:color="auto" w:fill="FFFFFF"/>
-      </w:tcPr>
-    </w:tblStylePr>
-    <w:tblStylePr w:type="band1Vert">
-      <w:tblPr/>
-      <w:tcPr>
-        <w:tcBorders>
-          <w:left w:val="single" w:sz="4" w:space="0" w:color="70AD47"/>
-          <w:right w:val="single" w:sz="4" w:space="0" w:color="70AD47"/>
-        </w:tcBorders>
-      </w:tcPr>
-    </w:tblStylePr>
-    <w:tblStylePr w:type="band1Horz">
-      <w:tblPr/>
-      <w:tcPr>
-        <w:tcBorders>
-          <w:top w:val="single" w:sz="4" w:space="0" w:color="70AD47"/>
-          <w:bottom w:val="single" w:sz="4" w:space="0" w:color="70AD47"/>
-          <w:insideH w:val="nil"/>
-        </w:tcBorders>
-      </w:tcPr>
-    </w:tblStylePr>
-    <w:tblStylePr w:type="neCell">
-      <w:tblPr/>
-      <w:tcPr>
-        <w:tcBorders>
-          <w:left w:val="nil"/>
-          <w:bottom w:val="nil"/>
-        </w:tcBorders>
-      </w:tcPr>
-    </w:tblStylePr>
-    <w:tblStylePr w:type="nwCell">
-      <w:tblPr/>
-      <w:tcPr>
-        <w:tcBorders>
-          <w:bottom w:val="nil"/>
-          <w:right w:val="nil"/>
-        </w:tcBorders>
-      </w:tcPr>
-    </w:tblStylePr>
-    <w:tblStylePr w:type="seCell">
-      <w:tblPr/>
-      <w:tcPr>
-        <w:tcBorders>
-          <w:top w:val="double" w:sz="4" w:space="0" w:color="70AD47"/>
-          <w:left w:val="nil"/>
-        </w:tcBorders>
-      </w:tcPr>
-    </w:tblStylePr>
-    <w:tblStylePr w:type="swCell">
-      <w:tblPr/>
-      <w:tcPr>
-        <w:tcBorders>
-          <w:top w:val="double" w:sz="4" w:space="0" w:color="70AD47"/>
-          <w:right w:val="nil"/>
-        </w:tcBorders>
-      </w:tcPr>
-    </w:tblStylePr>
-  </w:style>
-  <w:style w:type="table" w:customStyle="1" w:styleId="GridTable2Accent3">
-    <w:name w:val="Grid Table 2 Accent 3"/>
-    <w:basedOn w:val="TableNormal"/>
-    <w:uiPriority w:val="47"/>
-    <w:rsid w:val="00D75D2C"/>
-    <w:tblPr>
-      <w:tblStyleRowBandSize w:val="1"/>
-      <w:tblStyleColBandSize w:val="1"/>
-      <w:tblInd w:w="0" w:type="dxa"/>
-      <w:tblBorders>
-        <w:top w:val="single" w:sz="2" w:space="0" w:color="C9C9C9"/>
-        <w:bottom w:val="single" w:sz="2" w:space="0" w:color="C9C9C9"/>
-        <w:insideH w:val="single" w:sz="2" w:space="0" w:color="C9C9C9"/>
-        <w:insideV w:val="single" w:sz="2" w:space="0" w:color="C9C9C9"/>
-      </w:tblBorders>
-      <w:tblCellMar>
-        <w:top w:w="0" w:type="dxa"/>
-        <w:left w:w="108" w:type="dxa"/>
-        <w:bottom w:w="0" w:type="dxa"/>
-        <w:right w:w="108" w:type="dxa"/>
-      </w:tblCellMar>
-    </w:tblPr>
-    <w:tblStylePr w:type="firstRow">
-      <w:rPr>
-        <w:b/>
-        <w:bCs/>
-      </w:rPr>
-      <w:tblPr/>
-      <w:tcPr>
-        <w:tcBorders>
-          <w:top w:val="nil"/>
-          <w:bottom w:val="single" w:sz="12" w:space="0" w:color="C9C9C9"/>
-          <w:insideH w:val="nil"/>
-          <w:insideV w:val="nil"/>
-        </w:tcBorders>
-        <w:shd w:val="clear" w:color="auto" w:fill="FFFFFF"/>
-      </w:tcPr>
-    </w:tblStylePr>
-    <w:tblStylePr w:type="lastRow">
-      <w:rPr>
-        <w:b/>
-        <w:bCs/>
-      </w:rPr>
-      <w:tblPr/>
-      <w:tcPr>
-        <w:tcBorders>
-          <w:top w:val="double" w:sz="2" w:space="0" w:color="C9C9C9"/>
-          <w:bottom w:val="nil"/>
-          <w:insideH w:val="nil"/>
-          <w:insideV w:val="nil"/>
-        </w:tcBorders>
-        <w:shd w:val="clear" w:color="auto" w:fill="FFFFFF"/>
-      </w:tcPr>
-    </w:tblStylePr>
-    <w:tblStylePr w:type="firstCol">
-      <w:rPr>
-        <w:b/>
-        <w:bCs/>
-      </w:rPr>
-    </w:tblStylePr>
-    <w:tblStylePr w:type="lastCol">
-      <w:rPr>
-        <w:b/>
-        <w:bCs/>
-      </w:rPr>
-    </w:tblStylePr>
-    <w:tblStylePr w:type="band1Vert">
-      <w:tblPr/>
-      <w:tcPr>
-        <w:shd w:val="clear" w:color="auto" w:fill="EDEDED"/>
-      </w:tcPr>
-    </w:tblStylePr>
-    <w:tblStylePr w:type="band1Horz">
-      <w:tblPr/>
-      <w:tcPr>
-        <w:shd w:val="clear" w:color="auto" w:fill="EDEDED"/>
-      </w:tcPr>
-    </w:tblStylePr>
-  </w:style>
-  <w:style w:type="paragraph" w:styleId="TOCHeading">
-    <w:name w:val="TOC Heading"/>
-    <w:basedOn w:val="Heading1"/>
-    <w:next w:val="Normal"/>
-    <w:uiPriority w:val="39"/>
-    <w:unhideWhenUsed/>
-    <w:qFormat/>
-    <w:rsid w:val="00AD38CE"/>
-    <w:pPr>
-      <w:spacing w:after="0" w:line="259" w:lineRule="auto"/>
-      <w:ind w:left="0" w:firstLine="0"/>
-      <w:outlineLvl w:val="9"/>
-    </w:pPr>
-    <w:rPr>
-      <w:rFonts w:ascii="Calibri Light" w:eastAsia="Times New Roman" w:hAnsi="Calibri Light" w:cs="Times New Roman"/>
-      <w:b w:val="0"/>
-      <w:color w:val="2E74B5"/>
-      <w:szCs w:val="32"/>
-      <w:lang w:val="en-US" w:eastAsia="en-US"/>
-    </w:rPr>
-  </w:style>
-  <w:style w:type="paragraph" w:styleId="TOC1">
-    <w:name w:val="toc 1"/>
-    <w:basedOn w:val="Normal"/>
-    <w:next w:val="Normal"/>
-    <w:autoRedefine/>
-    <w:uiPriority w:val="39"/>
-    <w:unhideWhenUsed/>
-    <w:rsid w:val="00AD38CE"/>
-  </w:style>
-  <w:style w:type="paragraph" w:styleId="TOC2">
-    <w:name w:val="toc 2"/>
-    <w:basedOn w:val="Normal"/>
-    <w:next w:val="Normal"/>
-    <w:autoRedefine/>
-    <w:uiPriority w:val="39"/>
-    <w:unhideWhenUsed/>
-    <w:rsid w:val="00AD38CE"/>
-    <w:pPr>
-      <w:ind w:left="240"/>
-    </w:pPr>
-  </w:style>
-  <w:style w:type="character" w:styleId="Hyperlink">
-    <w:name w:val="Hyperlink"/>
-    <w:uiPriority w:val="99"/>
-    <w:unhideWhenUsed/>
-    <w:rsid w:val="00AD38CE"/>
-    <w:rPr>
-      <w:color w:val="0563C1"/>
-      <w:u w:val="single"/>
-    </w:rPr>
-  </w:style>
-  <w:style w:type="paragraph" w:styleId="BalloonText">
-    <w:name w:val="Balloon Text"/>
-    <w:basedOn w:val="Normal"/>
-    <w:link w:val="BalloonTextChar"/>
-    <w:uiPriority w:val="99"/>
-    <w:semiHidden/>
-    <w:unhideWhenUsed/>
-    <w:rsid w:val="009C1E46"/>
-    <w:rPr>
-      <w:rFonts w:ascii="Tahoma" w:hAnsi="Tahoma" w:cs="Tahoma"/>
-      <w:sz w:val="16"/>
-      <w:szCs w:val="16"/>
-    </w:rPr>
-  </w:style>
-  <w:style w:type="character" w:customStyle="1" w:styleId="BalloonTextChar">
-    <w:name w:val="Balloon Text Char"/>
-    <w:basedOn w:val="DefaultParagraphFont"/>
-    <w:link w:val="BalloonText"/>
-    <w:uiPriority w:val="99"/>
-    <w:semiHidden/>
-    <w:rsid w:val="009C1E46"/>
-    <w:rPr>
-      <w:rFonts w:ascii="Tahoma" w:hAnsi="Tahoma" w:cs="Tahoma"/>
-      <w:color w:val="000000"/>
-      <w:sz w:val="16"/>
-      <w:szCs w:val="16"/>
-    </w:rPr>
-  </w:style>
 </w:styles>
 </file>
 
@@ -26991,7 +27067,7 @@
     </a:clrScheme>
     <a:fontScheme name="Office">
       <a:majorFont>
-        <a:latin typeface="Calibri Light"/>
+        <a:latin typeface="Calibri Light" panose="020F0302020204030204"/>
         <a:ea typeface=""/>
         <a:cs typeface=""/>
         <a:font script="Jpan" typeface="游ゴシック Light"/>
@@ -27043,7 +27119,7 @@
         <a:font script="Tfng" typeface="Ebrima"/>
       </a:majorFont>
       <a:minorFont>
-        <a:latin typeface="Calibri"/>
+        <a:latin typeface="Calibri" panose="020F0502020204030204"/>
         <a:ea typeface=""/>
         <a:cs typeface=""/>
         <a:font script="Jpan" typeface="游明朝"/>
@@ -27237,7 +27313,7 @@
   <a:extraClrSchemeLst/>
   <a:extLst>
     <a:ext uri="{05A4C25C-085E-4340-85A3-A5531E510DB2}">
-      <thm15:themeFamily xmlns="" xmlns:thm15="http://schemas.microsoft.com/office/thememl/2012/main" name="Office Theme" id="{62F939B6-93AF-4DB8-9C6B-D6C7DFDC589F}" vid="{4A3C46E8-61CC-4603-A589-7422A47A8E4A}"/>
+      <thm15:themeFamily xmlns:thm15="http://schemas.microsoft.com/office/thememl/2012/main" name="Office Theme" id="{62F939B6-93AF-4DB8-9C6B-D6C7DFDC589F}" vid="{4A3C46E8-61CC-4603-A589-7422A47A8E4A}"/>
     </a:ext>
   </a:extLst>
 </a:theme>
@@ -27248,7 +27324,7 @@
 </file>
 
 <file path=customXml/itemProps1.xml><?xml version="1.0" encoding="utf-8"?>
-<ds:datastoreItem xmlns:ds="http://schemas.openxmlformats.org/officeDocument/2006/customXml" ds:itemID="{F5234946-F01E-496C-B34B-0436BBFB28B1}">
+<ds:datastoreItem xmlns:ds="http://schemas.openxmlformats.org/officeDocument/2006/customXml" ds:itemID="{46ED48ED-1EFA-448F-8DF1-82C62E672450}">
   <ds:schemaRefs>
     <ds:schemaRef ds:uri="http://schemas.openxmlformats.org/officeDocument/2006/bibliography"/>
   </ds:schemaRefs>
